--- a/Testersky_slovnik/Testersky_slovnik3.docx
+++ b/Testersky_slovnik/Testersky_slovnik3.docx
@@ -94,14 +94,7 @@
           <w:b/>
           <w:bCs/>
         </w:rPr>
-        <w:t>F</w:t>
-      </w:r>
-      <w:r>
-        <w:rPr>
-          <w:b/>
-          <w:bCs/>
-        </w:rPr>
-        <w:t xml:space="preserve">eature </w:t>
+        <w:t xml:space="preserve">Feature </w:t>
       </w:r>
       <w:proofErr w:type="spellStart"/>
       <w:r>
@@ -933,6 +926,455 @@
         </w:rPr>
         <w:t>#tester #testovacislovnik #manualnytester #automatizovanytester #ITtester #QA #ITkariera</w:t>
       </w:r>
+    </w:p>
+    <w:p>
+      <w:pPr>
+        <w:rPr>
+          <w:b/>
+          <w:bCs/>
+        </w:rPr>
+      </w:pPr>
+    </w:p>
+    <w:p>
+      <w:r>
+        <w:t xml:space="preserve">integrity </w:t>
+      </w:r>
+      <w:proofErr w:type="spellStart"/>
+      <w:r>
+        <w:t>constraints</w:t>
+      </w:r>
+      <w:proofErr w:type="spellEnd"/>
+    </w:p>
+    <w:p/>
+    <w:p>
+      <w:proofErr w:type="spellStart"/>
+      <w:r>
+        <w:t>orphan</w:t>
+      </w:r>
+      <w:proofErr w:type="spellEnd"/>
+      <w:r>
+        <w:t xml:space="preserve"> </w:t>
+      </w:r>
+      <w:proofErr w:type="spellStart"/>
+      <w:r>
+        <w:t>records</w:t>
+      </w:r>
+      <w:proofErr w:type="spellEnd"/>
+    </w:p>
+    <w:p/>
+    <w:p>
+      <w:r>
+        <w:t>stavový diagram</w:t>
+      </w:r>
+    </w:p>
+    <w:p/>
+    <w:p>
+      <w:r>
+        <w:t>UML</w:t>
+      </w:r>
+    </w:p>
+    <w:p/>
+    <w:p>
+      <w:pPr>
+        <w:rPr>
+          <w:b/>
+          <w:bCs/>
+        </w:rPr>
+      </w:pPr>
+      <w:proofErr w:type="spellStart"/>
+      <w:r>
+        <w:rPr>
+          <w:b/>
+          <w:bCs/>
+        </w:rPr>
+        <w:t>session</w:t>
+      </w:r>
+      <w:proofErr w:type="spellEnd"/>
+      <w:r>
+        <w:rPr>
+          <w:b/>
+          <w:bCs/>
+        </w:rPr>
+        <w:t xml:space="preserve"> management</w:t>
+      </w:r>
+    </w:p>
+    <w:p>
+      <w:pPr>
+        <w:rPr>
+          <w:b/>
+          <w:bCs/>
+        </w:rPr>
+      </w:pPr>
+    </w:p>
+    <w:p>
+      <w:proofErr w:type="spellStart"/>
+      <w:r>
+        <w:t>batch</w:t>
+      </w:r>
+      <w:proofErr w:type="spellEnd"/>
+      <w:r>
+        <w:t xml:space="preserve"> </w:t>
+      </w:r>
+      <w:proofErr w:type="spellStart"/>
+      <w:r>
+        <w:t>processing</w:t>
+      </w:r>
+      <w:proofErr w:type="spellEnd"/>
+    </w:p>
+    <w:p/>
+    <w:p>
+      <w:r>
+        <w:t xml:space="preserve">cache </w:t>
+      </w:r>
+      <w:proofErr w:type="spellStart"/>
+      <w:r>
+        <w:t>invalidácia</w:t>
+      </w:r>
+      <w:proofErr w:type="spellEnd"/>
+    </w:p>
+    <w:p/>
+    <w:p>
+      <w:proofErr w:type="spellStart"/>
+      <w:r>
+        <w:t>force</w:t>
+      </w:r>
+      <w:proofErr w:type="spellEnd"/>
+      <w:r>
+        <w:t xml:space="preserve"> </w:t>
+      </w:r>
+      <w:proofErr w:type="spellStart"/>
+      <w:r>
+        <w:t>refresh</w:t>
+      </w:r>
+      <w:proofErr w:type="spellEnd"/>
+    </w:p>
+    <w:p/>
+    <w:p>
+      <w:pPr>
+        <w:rPr>
+          <w:b/>
+          <w:bCs/>
+        </w:rPr>
+      </w:pPr>
+      <w:r>
+        <w:rPr>
+          <w:b/>
+          <w:bCs/>
+        </w:rPr>
+        <w:t>A/B testovanie</w:t>
+      </w:r>
+    </w:p>
+    <w:p>
+      <w:pPr>
+        <w:rPr>
+          <w:b/>
+          <w:bCs/>
+        </w:rPr>
+      </w:pPr>
+    </w:p>
+    <w:p>
+      <w:r>
+        <w:t>HSTS</w:t>
+      </w:r>
+    </w:p>
+    <w:p/>
+    <w:p>
+      <w:proofErr w:type="spellStart"/>
+      <w:r>
+        <w:t>maintenance</w:t>
+      </w:r>
+      <w:proofErr w:type="spellEnd"/>
+      <w:r>
+        <w:t xml:space="preserve"> </w:t>
+      </w:r>
+      <w:proofErr w:type="spellStart"/>
+      <w:r>
+        <w:t>mode</w:t>
+      </w:r>
+      <w:proofErr w:type="spellEnd"/>
+    </w:p>
+    <w:p/>
+    <w:p>
+      <w:r>
+        <w:t xml:space="preserve">feature </w:t>
+      </w:r>
+      <w:proofErr w:type="spellStart"/>
+      <w:r>
+        <w:t>flag</w:t>
+      </w:r>
+      <w:proofErr w:type="spellEnd"/>
+    </w:p>
+    <w:p/>
+    <w:p>
+      <w:r>
+        <w:t xml:space="preserve">, </w:t>
+      </w:r>
+      <w:proofErr w:type="spellStart"/>
+      <w:r>
+        <w:t>fuzzy</w:t>
+      </w:r>
+      <w:proofErr w:type="spellEnd"/>
+      <w:r>
+        <w:t xml:space="preserve"> </w:t>
+      </w:r>
+      <w:proofErr w:type="spellStart"/>
+      <w:r>
+        <w:t>match</w:t>
+      </w:r>
+      <w:proofErr w:type="spellEnd"/>
+    </w:p>
+    <w:p/>
+    <w:p>
+      <w:r>
+        <w:t>spätná kompatibilita</w:t>
+      </w:r>
+    </w:p>
+    <w:p/>
+    <w:p>
+      <w:pPr>
+        <w:rPr>
+          <w:b/>
+          <w:bCs/>
+        </w:rPr>
+      </w:pPr>
+      <w:r>
+        <w:rPr>
+          <w:b/>
+          <w:bCs/>
+        </w:rPr>
+        <w:t>UTC</w:t>
+      </w:r>
+    </w:p>
+    <w:p>
+      <w:pPr>
+        <w:rPr>
+          <w:b/>
+          <w:bCs/>
+        </w:rPr>
+      </w:pPr>
+    </w:p>
+    <w:p>
+      <w:proofErr w:type="spellStart"/>
+      <w:r>
+        <w:t>R</w:t>
+      </w:r>
+      <w:r>
+        <w:t>esponzivita</w:t>
+      </w:r>
+      <w:proofErr w:type="spellEnd"/>
+    </w:p>
+    <w:p/>
+    <w:p>
+      <w:proofErr w:type="spellStart"/>
+      <w:r>
+        <w:t>T</w:t>
+      </w:r>
+      <w:r>
+        <w:t>rigger</w:t>
+      </w:r>
+      <w:proofErr w:type="spellEnd"/>
+    </w:p>
+    <w:p/>
+    <w:p>
+      <w:pPr>
+        <w:rPr>
+          <w:b/>
+          <w:bCs/>
+        </w:rPr>
+      </w:pPr>
+      <w:r>
+        <w:rPr>
+          <w:b/>
+          <w:bCs/>
+        </w:rPr>
+        <w:t>REST API</w:t>
+      </w:r>
+    </w:p>
+    <w:p>
+      <w:pPr>
+        <w:rPr>
+          <w:b/>
+          <w:bCs/>
+        </w:rPr>
+      </w:pPr>
+    </w:p>
+    <w:p>
+      <w:pPr>
+        <w:rPr>
+          <w:b/>
+          <w:bCs/>
+        </w:rPr>
+      </w:pPr>
+      <w:r>
+        <w:rPr>
+          <w:b/>
+          <w:bCs/>
+        </w:rPr>
+        <w:t>SOAP API</w:t>
+      </w:r>
+    </w:p>
+    <w:p>
+      <w:pPr>
+        <w:rPr>
+          <w:b/>
+          <w:bCs/>
+        </w:rPr>
+      </w:pPr>
+    </w:p>
+    <w:p>
+      <w:proofErr w:type="spellStart"/>
+      <w:r>
+        <w:t>OAuth</w:t>
+      </w:r>
+      <w:proofErr w:type="spellEnd"/>
+    </w:p>
+    <w:p/>
+    <w:p>
+      <w:proofErr w:type="spellStart"/>
+      <w:r>
+        <w:lastRenderedPageBreak/>
+        <w:t>deprecated</w:t>
+      </w:r>
+      <w:proofErr w:type="spellEnd"/>
+      <w:r>
+        <w:t xml:space="preserve"> polia</w:t>
+      </w:r>
+    </w:p>
+    <w:p/>
+    <w:p>
+      <w:proofErr w:type="spellStart"/>
+      <w:r>
+        <w:t>screenshot</w:t>
+      </w:r>
+      <w:proofErr w:type="spellEnd"/>
+    </w:p>
+    <w:p/>
+    <w:p>
+      <w:proofErr w:type="spellStart"/>
+      <w:r>
+        <w:t>layout</w:t>
+      </w:r>
+      <w:proofErr w:type="spellEnd"/>
+    </w:p>
+    <w:p/>
+    <w:p>
+      <w:r>
+        <w:t>UI</w:t>
+      </w:r>
+    </w:p>
+    <w:p/>
+    <w:p>
+      <w:r>
+        <w:t>UX</w:t>
+      </w:r>
+    </w:p>
+    <w:p/>
+    <w:p>
+      <w:pPr>
+        <w:rPr>
+          <w:b/>
+          <w:bCs/>
+        </w:rPr>
+      </w:pPr>
+      <w:r>
+        <w:rPr>
+          <w:b/>
+          <w:bCs/>
+        </w:rPr>
+        <w:t>Token</w:t>
+      </w:r>
+    </w:p>
+    <w:p>
+      <w:pPr>
+        <w:rPr>
+          <w:b/>
+          <w:bCs/>
+        </w:rPr>
+      </w:pPr>
+    </w:p>
+    <w:p>
+      <w:proofErr w:type="spellStart"/>
+      <w:r>
+        <w:t>multibyte</w:t>
+      </w:r>
+      <w:proofErr w:type="spellEnd"/>
+      <w:r>
+        <w:t xml:space="preserve"> znaky</w:t>
+      </w:r>
+    </w:p>
+    <w:p/>
+    <w:p>
+      <w:pPr>
+        <w:rPr>
+          <w:b/>
+          <w:bCs/>
+        </w:rPr>
+      </w:pPr>
+      <w:proofErr w:type="spellStart"/>
+      <w:r>
+        <w:rPr>
+          <w:b/>
+          <w:bCs/>
+        </w:rPr>
+        <w:t>forgot</w:t>
+      </w:r>
+      <w:proofErr w:type="spellEnd"/>
+      <w:r>
+        <w:rPr>
+          <w:b/>
+          <w:bCs/>
+        </w:rPr>
+        <w:t xml:space="preserve"> password </w:t>
+      </w:r>
+      <w:proofErr w:type="spellStart"/>
+      <w:r>
+        <w:rPr>
+          <w:b/>
+          <w:bCs/>
+        </w:rPr>
+        <w:t>flow</w:t>
+      </w:r>
+      <w:proofErr w:type="spellEnd"/>
+    </w:p>
+    <w:p>
+      <w:pPr>
+        <w:rPr>
+          <w:b/>
+          <w:bCs/>
+        </w:rPr>
+      </w:pPr>
+    </w:p>
+    <w:p>
+      <w:pPr>
+        <w:rPr>
+          <w:b/>
+          <w:bCs/>
+        </w:rPr>
+      </w:pPr>
+      <w:proofErr w:type="spellStart"/>
+      <w:r>
+        <w:rPr>
+          <w:b/>
+          <w:bCs/>
+        </w:rPr>
+        <w:t>performance</w:t>
+      </w:r>
+      <w:proofErr w:type="spellEnd"/>
+      <w:r>
+        <w:rPr>
+          <w:b/>
+          <w:bCs/>
+        </w:rPr>
+        <w:t xml:space="preserve"> test</w:t>
+      </w:r>
+    </w:p>
+    <w:p>
+      <w:pPr>
+        <w:rPr>
+          <w:b/>
+          <w:bCs/>
+        </w:rPr>
+      </w:pPr>
     </w:p>
     <w:p>
       <w:pPr>
@@ -1556,6 +1998,7 @@
   <w:style w:type="character" w:default="1" w:styleId="Predvolenpsmoodseku">
     <w:name w:val="Default Paragraph Font"/>
     <w:uiPriority w:val="1"/>
+    <w:semiHidden/>
     <w:unhideWhenUsed/>
   </w:style>
   <w:style w:type="table" w:default="1" w:styleId="Normlnatabuka">

--- a/Testersky_slovnik/Testersky_slovnik3.docx
+++ b/Testersky_slovnik/Testersky_slovnik3.docx
@@ -1106,9 +1106,6 @@
     </w:p>
     <w:p/>
     <w:p>
-      <w:r>
-        <w:t xml:space="preserve">, </w:t>
-      </w:r>
       <w:proofErr w:type="spellStart"/>
       <w:r>
         <w:t>fuzzy</w:t>
@@ -1156,10 +1153,7 @@
     <w:p>
       <w:proofErr w:type="spellStart"/>
       <w:r>
-        <w:t>R</w:t>
-      </w:r>
-      <w:r>
-        <w:t>esponzivita</w:t>
+        <w:t>Responzivita</w:t>
       </w:r>
       <w:proofErr w:type="spellEnd"/>
     </w:p>
@@ -1167,10 +1161,7 @@
     <w:p>
       <w:proofErr w:type="spellStart"/>
       <w:r>
-        <w:t>T</w:t>
-      </w:r>
-      <w:r>
-        <w:t>rigger</w:t>
+        <w:t>Trigger</w:t>
       </w:r>
       <w:proofErr w:type="spellEnd"/>
     </w:p>
@@ -1367,6 +1358,6790 @@
         </w:rPr>
         <w:t xml:space="preserve"> test</w:t>
       </w:r>
+    </w:p>
+    <w:p>
+      <w:pPr>
+        <w:rPr>
+          <w:b/>
+          <w:bCs/>
+        </w:rPr>
+      </w:pPr>
+    </w:p>
+    <w:p>
+      <w:pPr>
+        <w:rPr>
+          <w:b/>
+          <w:bCs/>
+        </w:rPr>
+      </w:pPr>
+      <w:r>
+        <w:rPr>
+          <w:b/>
+          <w:bCs/>
+        </w:rPr>
+        <w:t>MVP</w:t>
+      </w:r>
+    </w:p>
+    <w:p>
+      <w:pPr>
+        <w:rPr>
+          <w:b/>
+          <w:bCs/>
+        </w:rPr>
+      </w:pPr>
+    </w:p>
+    <w:p>
+      <w:pPr>
+        <w:rPr>
+          <w:b/>
+          <w:bCs/>
+        </w:rPr>
+      </w:pPr>
+      <w:r>
+        <w:rPr>
+          <w:b/>
+          <w:bCs/>
+        </w:rPr>
+        <w:t>MAU</w:t>
+      </w:r>
+    </w:p>
+    <w:p>
+      <w:pPr>
+        <w:rPr>
+          <w:b/>
+          <w:bCs/>
+        </w:rPr>
+      </w:pPr>
+    </w:p>
+    <w:p>
+      <w:pPr>
+        <w:rPr>
+          <w:b/>
+          <w:bCs/>
+        </w:rPr>
+      </w:pPr>
+      <w:proofErr w:type="spellStart"/>
+      <w:r>
+        <w:rPr>
+          <w:b/>
+          <w:bCs/>
+        </w:rPr>
+        <w:t>PaaS</w:t>
+      </w:r>
+      <w:proofErr w:type="spellEnd"/>
+    </w:p>
+    <w:p>
+      <w:pPr>
+        <w:rPr>
+          <w:b/>
+          <w:bCs/>
+        </w:rPr>
+      </w:pPr>
+    </w:p>
+    <w:p>
+      <w:pPr>
+        <w:rPr>
+          <w:b/>
+          <w:bCs/>
+        </w:rPr>
+      </w:pPr>
+      <w:r>
+        <w:rPr>
+          <w:b/>
+          <w:bCs/>
+        </w:rPr>
+        <w:t>SEO</w:t>
+      </w:r>
+    </w:p>
+    <w:p>
+      <w:pPr>
+        <w:rPr>
+          <w:b/>
+          <w:bCs/>
+        </w:rPr>
+      </w:pPr>
+    </w:p>
+    <w:p>
+      <w:pPr>
+        <w:rPr>
+          <w:b/>
+          <w:bCs/>
+        </w:rPr>
+      </w:pPr>
+      <w:proofErr w:type="spellStart"/>
+      <w:r>
+        <w:rPr>
+          <w:b/>
+          <w:bCs/>
+        </w:rPr>
+        <w:t>iOS</w:t>
+      </w:r>
+      <w:proofErr w:type="spellEnd"/>
+    </w:p>
+    <w:p>
+      <w:pPr>
+        <w:rPr>
+          <w:b/>
+          <w:bCs/>
+        </w:rPr>
+      </w:pPr>
+    </w:p>
+    <w:p>
+      <w:pPr>
+        <w:rPr>
+          <w:b/>
+          <w:bCs/>
+        </w:rPr>
+      </w:pPr>
+      <w:r>
+        <w:rPr>
+          <w:b/>
+          <w:bCs/>
+        </w:rPr>
+        <w:t>Android</w:t>
+      </w:r>
+    </w:p>
+    <w:p>
+      <w:pPr>
+        <w:rPr>
+          <w:b/>
+          <w:bCs/>
+        </w:rPr>
+      </w:pPr>
+    </w:p>
+    <w:p>
+      <w:pPr>
+        <w:rPr>
+          <w:b/>
+          <w:bCs/>
+        </w:rPr>
+      </w:pPr>
+      <w:r>
+        <w:rPr>
+          <w:b/>
+          <w:bCs/>
+        </w:rPr>
+        <w:t>BFF (</w:t>
+      </w:r>
+      <w:proofErr w:type="spellStart"/>
+      <w:r>
+        <w:rPr>
+          <w:b/>
+          <w:bCs/>
+        </w:rPr>
+        <w:t>Backend</w:t>
+      </w:r>
+      <w:proofErr w:type="spellEnd"/>
+      <w:r>
+        <w:rPr>
+          <w:b/>
+          <w:bCs/>
+        </w:rPr>
+        <w:t xml:space="preserve"> </w:t>
+      </w:r>
+      <w:proofErr w:type="spellStart"/>
+      <w:r>
+        <w:rPr>
+          <w:b/>
+          <w:bCs/>
+        </w:rPr>
+        <w:t>for</w:t>
+      </w:r>
+      <w:proofErr w:type="spellEnd"/>
+      <w:r>
+        <w:rPr>
+          <w:b/>
+          <w:bCs/>
+        </w:rPr>
+        <w:t xml:space="preserve"> </w:t>
+      </w:r>
+      <w:proofErr w:type="spellStart"/>
+      <w:r>
+        <w:rPr>
+          <w:b/>
+          <w:bCs/>
+        </w:rPr>
+        <w:t>Frontend</w:t>
+      </w:r>
+      <w:proofErr w:type="spellEnd"/>
+      <w:r>
+        <w:rPr>
+          <w:b/>
+          <w:bCs/>
+        </w:rPr>
+        <w:t>)</w:t>
+      </w:r>
+    </w:p>
+    <w:p>
+      <w:pPr>
+        <w:rPr>
+          <w:b/>
+          <w:bCs/>
+        </w:rPr>
+      </w:pPr>
+    </w:p>
+    <w:p>
+      <w:pPr>
+        <w:rPr>
+          <w:b/>
+          <w:bCs/>
+        </w:rPr>
+      </w:pPr>
+      <w:r>
+        <w:rPr>
+          <w:b/>
+          <w:bCs/>
+        </w:rPr>
+        <w:t xml:space="preserve">API </w:t>
+      </w:r>
+      <w:proofErr w:type="spellStart"/>
+      <w:r>
+        <w:rPr>
+          <w:b/>
+          <w:bCs/>
+        </w:rPr>
+        <w:t>Gateway</w:t>
+      </w:r>
+      <w:proofErr w:type="spellEnd"/>
+    </w:p>
+    <w:p>
+      <w:pPr>
+        <w:rPr>
+          <w:b/>
+          <w:bCs/>
+        </w:rPr>
+      </w:pPr>
+    </w:p>
+    <w:p>
+      <w:pPr>
+        <w:rPr>
+          <w:b/>
+          <w:bCs/>
+        </w:rPr>
+      </w:pPr>
+      <w:r>
+        <w:rPr>
+          <w:b/>
+          <w:bCs/>
+        </w:rPr>
+        <w:t>rate-limit</w:t>
+      </w:r>
+    </w:p>
+    <w:p>
+      <w:pPr>
+        <w:rPr>
+          <w:b/>
+          <w:bCs/>
+        </w:rPr>
+      </w:pPr>
+    </w:p>
+    <w:p>
+      <w:pPr>
+        <w:rPr>
+          <w:b/>
+          <w:bCs/>
+        </w:rPr>
+      </w:pPr>
+      <w:r>
+        <w:rPr>
+          <w:b/>
+          <w:bCs/>
+        </w:rPr>
+        <w:t xml:space="preserve">ML </w:t>
+      </w:r>
+      <w:proofErr w:type="spellStart"/>
+      <w:r>
+        <w:rPr>
+          <w:b/>
+          <w:bCs/>
+        </w:rPr>
+        <w:t>pipeline</w:t>
+      </w:r>
+      <w:proofErr w:type="spellEnd"/>
+    </w:p>
+    <w:p>
+      <w:pPr>
+        <w:rPr>
+          <w:b/>
+          <w:bCs/>
+        </w:rPr>
+      </w:pPr>
+    </w:p>
+    <w:p>
+      <w:pPr>
+        <w:rPr>
+          <w:b/>
+          <w:bCs/>
+        </w:rPr>
+      </w:pPr>
+      <w:r>
+        <w:rPr>
+          <w:b/>
+          <w:bCs/>
+        </w:rPr>
+        <w:t>NSFW/duplikáty</w:t>
+      </w:r>
+    </w:p>
+    <w:p>
+      <w:pPr>
+        <w:rPr>
+          <w:b/>
+          <w:bCs/>
+        </w:rPr>
+      </w:pPr>
+    </w:p>
+    <w:p>
+      <w:pPr>
+        <w:rPr>
+          <w:b/>
+          <w:bCs/>
+        </w:rPr>
+      </w:pPr>
+      <w:proofErr w:type="spellStart"/>
+      <w:r>
+        <w:rPr>
+          <w:b/>
+          <w:bCs/>
+        </w:rPr>
+        <w:t>F</w:t>
+      </w:r>
+      <w:r>
+        <w:rPr>
+          <w:b/>
+          <w:bCs/>
+        </w:rPr>
+        <w:t>unnel</w:t>
+      </w:r>
+      <w:proofErr w:type="spellEnd"/>
+    </w:p>
+    <w:p>
+      <w:pPr>
+        <w:rPr>
+          <w:b/>
+          <w:bCs/>
+        </w:rPr>
+      </w:pPr>
+    </w:p>
+    <w:p>
+      <w:pPr>
+        <w:rPr>
+          <w:b/>
+          <w:bCs/>
+        </w:rPr>
+      </w:pPr>
+      <w:proofErr w:type="spellStart"/>
+      <w:r>
+        <w:rPr>
+          <w:b/>
+          <w:bCs/>
+        </w:rPr>
+        <w:t>C</w:t>
+      </w:r>
+      <w:r>
+        <w:rPr>
+          <w:b/>
+          <w:bCs/>
+        </w:rPr>
+        <w:t>ohorty</w:t>
+      </w:r>
+      <w:proofErr w:type="spellEnd"/>
+    </w:p>
+    <w:p>
+      <w:pPr>
+        <w:rPr>
+          <w:b/>
+          <w:bCs/>
+        </w:rPr>
+      </w:pPr>
+    </w:p>
+    <w:p>
+      <w:pPr>
+        <w:rPr>
+          <w:b/>
+          <w:bCs/>
+        </w:rPr>
+      </w:pPr>
+      <w:proofErr w:type="spellStart"/>
+      <w:r>
+        <w:rPr>
+          <w:b/>
+          <w:bCs/>
+        </w:rPr>
+        <w:t>Elasticsearch</w:t>
+      </w:r>
+      <w:proofErr w:type="spellEnd"/>
+    </w:p>
+    <w:p>
+      <w:pPr>
+        <w:rPr>
+          <w:b/>
+          <w:bCs/>
+        </w:rPr>
+      </w:pPr>
+    </w:p>
+    <w:p>
+      <w:pPr>
+        <w:rPr>
+          <w:b/>
+          <w:bCs/>
+        </w:rPr>
+      </w:pPr>
+      <w:proofErr w:type="spellStart"/>
+      <w:r>
+        <w:rPr>
+          <w:b/>
+          <w:bCs/>
+        </w:rPr>
+        <w:t>OpenSearch</w:t>
+      </w:r>
+      <w:proofErr w:type="spellEnd"/>
+    </w:p>
+    <w:p>
+      <w:pPr>
+        <w:rPr>
+          <w:b/>
+          <w:bCs/>
+        </w:rPr>
+      </w:pPr>
+    </w:p>
+    <w:p>
+      <w:pPr>
+        <w:rPr>
+          <w:b/>
+          <w:bCs/>
+        </w:rPr>
+      </w:pPr>
+      <w:proofErr w:type="spellStart"/>
+      <w:r>
+        <w:rPr>
+          <w:b/>
+          <w:bCs/>
+        </w:rPr>
+        <w:t>Meilisearch</w:t>
+      </w:r>
+      <w:proofErr w:type="spellEnd"/>
+    </w:p>
+    <w:p>
+      <w:pPr>
+        <w:rPr>
+          <w:b/>
+          <w:bCs/>
+        </w:rPr>
+      </w:pPr>
+    </w:p>
+    <w:p>
+      <w:pPr>
+        <w:rPr>
+          <w:b/>
+          <w:bCs/>
+        </w:rPr>
+      </w:pPr>
+      <w:r>
+        <w:rPr>
+          <w:b/>
+          <w:bCs/>
+        </w:rPr>
+        <w:t>CDN</w:t>
+      </w:r>
+    </w:p>
+    <w:p>
+      <w:pPr>
+        <w:rPr>
+          <w:b/>
+          <w:bCs/>
+        </w:rPr>
+      </w:pPr>
+    </w:p>
+    <w:p>
+      <w:pPr>
+        <w:rPr>
+          <w:b/>
+          <w:bCs/>
+        </w:rPr>
+      </w:pPr>
+      <w:r>
+        <w:rPr>
+          <w:b/>
+          <w:bCs/>
+        </w:rPr>
+        <w:t xml:space="preserve">cache </w:t>
+      </w:r>
+      <w:proofErr w:type="spellStart"/>
+      <w:r>
+        <w:rPr>
+          <w:b/>
+          <w:bCs/>
+        </w:rPr>
+        <w:t>feed</w:t>
+      </w:r>
+      <w:proofErr w:type="spellEnd"/>
+    </w:p>
+    <w:p>
+      <w:pPr>
+        <w:rPr>
+          <w:b/>
+          <w:bCs/>
+        </w:rPr>
+      </w:pPr>
+    </w:p>
+    <w:p>
+      <w:pPr>
+        <w:rPr>
+          <w:b/>
+          <w:bCs/>
+        </w:rPr>
+      </w:pPr>
+      <w:proofErr w:type="spellStart"/>
+      <w:r>
+        <w:rPr>
+          <w:b/>
+          <w:bCs/>
+        </w:rPr>
+        <w:t>RabbitMQ</w:t>
+      </w:r>
+      <w:proofErr w:type="spellEnd"/>
+    </w:p>
+    <w:p>
+      <w:pPr>
+        <w:rPr>
+          <w:b/>
+          <w:bCs/>
+        </w:rPr>
+      </w:pPr>
+    </w:p>
+    <w:p>
+      <w:pPr>
+        <w:rPr>
+          <w:b/>
+          <w:bCs/>
+        </w:rPr>
+      </w:pPr>
+      <w:r>
+        <w:rPr>
+          <w:b/>
+          <w:bCs/>
+        </w:rPr>
+        <w:t>SQS</w:t>
+      </w:r>
+    </w:p>
+    <w:p>
+      <w:pPr>
+        <w:rPr>
+          <w:b/>
+          <w:bCs/>
+        </w:rPr>
+      </w:pPr>
+    </w:p>
+    <w:p>
+      <w:pPr>
+        <w:rPr>
+          <w:b/>
+          <w:bCs/>
+        </w:rPr>
+      </w:pPr>
+      <w:proofErr w:type="spellStart"/>
+      <w:r>
+        <w:rPr>
+          <w:b/>
+          <w:bCs/>
+        </w:rPr>
+        <w:t>Remote</w:t>
+      </w:r>
+      <w:proofErr w:type="spellEnd"/>
+      <w:r>
+        <w:rPr>
+          <w:b/>
+          <w:bCs/>
+        </w:rPr>
+        <w:t xml:space="preserve"> </w:t>
+      </w:r>
+      <w:proofErr w:type="spellStart"/>
+      <w:r>
+        <w:rPr>
+          <w:b/>
+          <w:bCs/>
+        </w:rPr>
+        <w:t>config</w:t>
+      </w:r>
+      <w:proofErr w:type="spellEnd"/>
+    </w:p>
+    <w:p>
+      <w:pPr>
+        <w:rPr>
+          <w:b/>
+          <w:bCs/>
+        </w:rPr>
+      </w:pPr>
+    </w:p>
+    <w:p>
+      <w:pPr>
+        <w:rPr>
+          <w:b/>
+          <w:bCs/>
+        </w:rPr>
+      </w:pPr>
+      <w:proofErr w:type="spellStart"/>
+      <w:r>
+        <w:rPr>
+          <w:b/>
+          <w:bCs/>
+        </w:rPr>
+        <w:t>LaunchDarkly</w:t>
+      </w:r>
+      <w:proofErr w:type="spellEnd"/>
+    </w:p>
+    <w:p>
+      <w:pPr>
+        <w:rPr>
+          <w:b/>
+          <w:bCs/>
+        </w:rPr>
+      </w:pPr>
+    </w:p>
+    <w:p>
+      <w:pPr>
+        <w:rPr>
+          <w:b/>
+          <w:bCs/>
+        </w:rPr>
+      </w:pPr>
+      <w:proofErr w:type="spellStart"/>
+      <w:r>
+        <w:rPr>
+          <w:b/>
+          <w:bCs/>
+        </w:rPr>
+        <w:lastRenderedPageBreak/>
+        <w:t>Observabilita</w:t>
+      </w:r>
+      <w:proofErr w:type="spellEnd"/>
+    </w:p>
+    <w:p>
+      <w:pPr>
+        <w:rPr>
+          <w:b/>
+          <w:bCs/>
+        </w:rPr>
+      </w:pPr>
+    </w:p>
+    <w:p>
+      <w:pPr>
+        <w:rPr>
+          <w:b/>
+          <w:bCs/>
+        </w:rPr>
+      </w:pPr>
+      <w:r>
+        <w:rPr>
+          <w:b/>
+          <w:bCs/>
+        </w:rPr>
+        <w:t>OIDC (</w:t>
+      </w:r>
+      <w:proofErr w:type="spellStart"/>
+      <w:r>
+        <w:rPr>
+          <w:b/>
+          <w:bCs/>
+        </w:rPr>
+        <w:t>Sign</w:t>
+      </w:r>
+      <w:proofErr w:type="spellEnd"/>
+      <w:r>
+        <w:rPr>
+          <w:b/>
+          <w:bCs/>
+        </w:rPr>
+        <w:t>-in Apple/Google)</w:t>
+      </w:r>
+    </w:p>
+    <w:p>
+      <w:pPr>
+        <w:rPr>
+          <w:b/>
+          <w:bCs/>
+        </w:rPr>
+      </w:pPr>
+    </w:p>
+    <w:p>
+      <w:pPr>
+        <w:rPr>
+          <w:b/>
+          <w:bCs/>
+        </w:rPr>
+      </w:pPr>
+      <w:r>
+        <w:rPr>
+          <w:b/>
+          <w:bCs/>
+        </w:rPr>
+        <w:t xml:space="preserve">krátke JWT + </w:t>
+      </w:r>
+      <w:proofErr w:type="spellStart"/>
+      <w:r>
+        <w:rPr>
+          <w:b/>
+          <w:bCs/>
+        </w:rPr>
+        <w:t>refresh</w:t>
+      </w:r>
+      <w:proofErr w:type="spellEnd"/>
+      <w:r>
+        <w:rPr>
+          <w:b/>
+          <w:bCs/>
+        </w:rPr>
+        <w:t xml:space="preserve"> tokeny v </w:t>
+      </w:r>
+      <w:proofErr w:type="spellStart"/>
+      <w:r>
+        <w:rPr>
+          <w:b/>
+          <w:bCs/>
+        </w:rPr>
+        <w:t>secure</w:t>
+      </w:r>
+      <w:proofErr w:type="spellEnd"/>
+      <w:r>
+        <w:rPr>
+          <w:b/>
+          <w:bCs/>
+        </w:rPr>
+        <w:t xml:space="preserve"> úložisku klienta</w:t>
+      </w:r>
+    </w:p>
+    <w:p>
+      <w:pPr>
+        <w:rPr>
+          <w:b/>
+          <w:bCs/>
+        </w:rPr>
+      </w:pPr>
+    </w:p>
+    <w:p>
+      <w:pPr>
+        <w:rPr>
+          <w:b/>
+          <w:bCs/>
+        </w:rPr>
+      </w:pPr>
+      <w:proofErr w:type="spellStart"/>
+      <w:r>
+        <w:rPr>
+          <w:b/>
+          <w:bCs/>
+        </w:rPr>
+        <w:t>Signed</w:t>
+      </w:r>
+      <w:proofErr w:type="spellEnd"/>
+      <w:r>
+        <w:rPr>
+          <w:b/>
+          <w:bCs/>
+        </w:rPr>
+        <w:t xml:space="preserve"> </w:t>
+      </w:r>
+      <w:proofErr w:type="spellStart"/>
+      <w:r>
+        <w:rPr>
+          <w:b/>
+          <w:bCs/>
+        </w:rPr>
+        <w:t>URLs</w:t>
+      </w:r>
+      <w:proofErr w:type="spellEnd"/>
+      <w:r>
+        <w:rPr>
+          <w:b/>
+          <w:bCs/>
+        </w:rPr>
+        <w:t xml:space="preserve"> pre </w:t>
+      </w:r>
+      <w:proofErr w:type="spellStart"/>
+      <w:r>
+        <w:rPr>
+          <w:b/>
+          <w:bCs/>
+        </w:rPr>
+        <w:t>upload</w:t>
+      </w:r>
+      <w:proofErr w:type="spellEnd"/>
+      <w:r>
+        <w:rPr>
+          <w:b/>
+          <w:bCs/>
+        </w:rPr>
+        <w:t>/download médií</w:t>
+      </w:r>
+    </w:p>
+    <w:p>
+      <w:pPr>
+        <w:rPr>
+          <w:b/>
+          <w:bCs/>
+        </w:rPr>
+      </w:pPr>
+    </w:p>
+    <w:p>
+      <w:pPr>
+        <w:rPr>
+          <w:b/>
+          <w:bCs/>
+        </w:rPr>
+      </w:pPr>
+      <w:r>
+        <w:rPr>
+          <w:b/>
+          <w:bCs/>
+        </w:rPr>
+        <w:t>WAF</w:t>
+      </w:r>
+    </w:p>
+    <w:p>
+      <w:pPr>
+        <w:rPr>
+          <w:b/>
+          <w:bCs/>
+        </w:rPr>
+      </w:pPr>
+    </w:p>
+    <w:p>
+      <w:pPr>
+        <w:rPr>
+          <w:b/>
+          <w:bCs/>
+        </w:rPr>
+      </w:pPr>
+      <w:proofErr w:type="spellStart"/>
+      <w:r>
+        <w:rPr>
+          <w:b/>
+          <w:bCs/>
+        </w:rPr>
+        <w:t>Mikroslužby</w:t>
+      </w:r>
+      <w:proofErr w:type="spellEnd"/>
+      <w:r>
+        <w:rPr>
+          <w:b/>
+          <w:bCs/>
+        </w:rPr>
+        <w:t xml:space="preserve"> (</w:t>
+      </w:r>
+      <w:proofErr w:type="spellStart"/>
+      <w:r>
+        <w:rPr>
+          <w:b/>
+          <w:bCs/>
+        </w:rPr>
+        <w:t>scale-out</w:t>
+      </w:r>
+      <w:proofErr w:type="spellEnd"/>
+      <w:r>
+        <w:rPr>
+          <w:b/>
+          <w:bCs/>
+        </w:rPr>
+        <w:t>)</w:t>
+      </w:r>
+    </w:p>
+    <w:p>
+      <w:pPr>
+        <w:rPr>
+          <w:b/>
+          <w:bCs/>
+        </w:rPr>
+      </w:pPr>
+    </w:p>
+    <w:p>
+      <w:pPr>
+        <w:rPr>
+          <w:b/>
+          <w:bCs/>
+        </w:rPr>
+      </w:pPr>
+      <w:r>
+        <w:rPr>
+          <w:b/>
+          <w:bCs/>
+        </w:rPr>
+        <w:t>JVM</w:t>
+      </w:r>
+    </w:p>
+    <w:p>
+      <w:pPr>
+        <w:rPr>
+          <w:b/>
+          <w:bCs/>
+        </w:rPr>
+      </w:pPr>
+    </w:p>
+    <w:p>
+      <w:pPr>
+        <w:rPr>
+          <w:b/>
+          <w:bCs/>
+        </w:rPr>
+      </w:pPr>
+      <w:proofErr w:type="spellStart"/>
+      <w:r>
+        <w:rPr>
+          <w:b/>
+          <w:bCs/>
+        </w:rPr>
+        <w:t>Kotlin</w:t>
+      </w:r>
+      <w:proofErr w:type="spellEnd"/>
+      <w:r>
+        <w:rPr>
+          <w:b/>
+          <w:bCs/>
+        </w:rPr>
+        <w:t xml:space="preserve"> </w:t>
+      </w:r>
+      <w:proofErr w:type="spellStart"/>
+      <w:r>
+        <w:rPr>
+          <w:b/>
+          <w:bCs/>
+        </w:rPr>
+        <w:t>Multiplatform</w:t>
+      </w:r>
+      <w:proofErr w:type="spellEnd"/>
+      <w:r>
+        <w:rPr>
+          <w:b/>
+          <w:bCs/>
+        </w:rPr>
+        <w:t xml:space="preserve"> Mobile (KMM)</w:t>
+      </w:r>
+    </w:p>
+    <w:p>
+      <w:pPr>
+        <w:rPr>
+          <w:b/>
+          <w:bCs/>
+        </w:rPr>
+      </w:pPr>
+    </w:p>
+    <w:p>
+      <w:pPr>
+        <w:rPr>
+          <w:b/>
+          <w:bCs/>
+        </w:rPr>
+      </w:pPr>
+      <w:proofErr w:type="spellStart"/>
+      <w:r>
+        <w:rPr>
+          <w:b/>
+          <w:bCs/>
+        </w:rPr>
+        <w:t>SwiftUI</w:t>
+      </w:r>
+      <w:proofErr w:type="spellEnd"/>
+      <w:r>
+        <w:rPr>
+          <w:b/>
+          <w:bCs/>
+        </w:rPr>
+        <w:t xml:space="preserve"> </w:t>
+      </w:r>
+      <w:proofErr w:type="spellStart"/>
+      <w:r>
+        <w:rPr>
+          <w:b/>
+          <w:bCs/>
+        </w:rPr>
+        <w:t>Compose</w:t>
+      </w:r>
+      <w:proofErr w:type="spellEnd"/>
+      <w:r>
+        <w:rPr>
+          <w:b/>
+          <w:bCs/>
+        </w:rPr>
+        <w:t xml:space="preserve"> </w:t>
+      </w:r>
+      <w:proofErr w:type="spellStart"/>
+      <w:r>
+        <w:rPr>
+          <w:b/>
+          <w:bCs/>
+        </w:rPr>
+        <w:t>bridge</w:t>
+      </w:r>
+      <w:proofErr w:type="spellEnd"/>
+    </w:p>
+    <w:p>
+      <w:pPr>
+        <w:rPr>
+          <w:b/>
+          <w:bCs/>
+        </w:rPr>
+      </w:pPr>
+    </w:p>
+    <w:p>
+      <w:pPr>
+        <w:rPr>
+          <w:b/>
+          <w:bCs/>
+        </w:rPr>
+      </w:pPr>
+      <w:r>
+        <w:rPr>
+          <w:b/>
+          <w:bCs/>
+        </w:rPr>
+        <w:t>CDN</w:t>
+      </w:r>
+    </w:p>
+    <w:p>
+      <w:pPr>
+        <w:rPr>
+          <w:b/>
+          <w:bCs/>
+        </w:rPr>
+      </w:pPr>
+    </w:p>
+    <w:p>
+      <w:pPr>
+        <w:rPr>
+          <w:b/>
+          <w:bCs/>
+        </w:rPr>
+      </w:pPr>
+      <w:r>
+        <w:rPr>
+          <w:b/>
+          <w:bCs/>
+        </w:rPr>
+        <w:t>Ne</w:t>
+      </w:r>
+      <w:r>
+        <w:rPr>
+          <w:b/>
+          <w:bCs/>
+        </w:rPr>
+        <w:softHyphen/>
+        <w:t>funkčné požiadavky (NFR)</w:t>
+      </w:r>
+    </w:p>
+    <w:p>
+      <w:pPr>
+        <w:rPr>
+          <w:b/>
+          <w:bCs/>
+        </w:rPr>
+      </w:pPr>
+    </w:p>
+    <w:p>
+      <w:pPr>
+        <w:rPr>
+          <w:b/>
+          <w:bCs/>
+        </w:rPr>
+      </w:pPr>
+      <w:proofErr w:type="spellStart"/>
+      <w:r>
+        <w:rPr>
+          <w:b/>
+          <w:bCs/>
+        </w:rPr>
+        <w:t>M</w:t>
+      </w:r>
+      <w:r>
+        <w:rPr>
+          <w:b/>
+          <w:bCs/>
+        </w:rPr>
+        <w:t>onorepo</w:t>
+      </w:r>
+      <w:proofErr w:type="spellEnd"/>
+    </w:p>
+    <w:p>
+      <w:pPr>
+        <w:rPr>
+          <w:b/>
+          <w:bCs/>
+        </w:rPr>
+      </w:pPr>
+    </w:p>
+    <w:p>
+      <w:pPr>
+        <w:rPr>
+          <w:b/>
+          <w:bCs/>
+        </w:rPr>
+      </w:pPr>
+      <w:proofErr w:type="spellStart"/>
+      <w:r>
+        <w:rPr>
+          <w:b/>
+          <w:bCs/>
+        </w:rPr>
+        <w:t>P</w:t>
+      </w:r>
+      <w:r>
+        <w:rPr>
+          <w:b/>
+          <w:bCs/>
+        </w:rPr>
+        <w:t>olyrepo</w:t>
+      </w:r>
+      <w:proofErr w:type="spellEnd"/>
+    </w:p>
+    <w:p>
+      <w:pPr>
+        <w:rPr>
+          <w:b/>
+          <w:bCs/>
+        </w:rPr>
+      </w:pPr>
+    </w:p>
+    <w:p>
+      <w:pPr>
+        <w:rPr>
+          <w:b/>
+          <w:bCs/>
+        </w:rPr>
+      </w:pPr>
+      <w:r>
+        <w:rPr>
+          <w:b/>
+          <w:bCs/>
+        </w:rPr>
+        <w:t>SAST (</w:t>
+      </w:r>
+      <w:proofErr w:type="spellStart"/>
+      <w:r>
+        <w:rPr>
+          <w:b/>
+          <w:bCs/>
+        </w:rPr>
+        <w:t>CodeQL</w:t>
+      </w:r>
+      <w:proofErr w:type="spellEnd"/>
+      <w:r>
+        <w:rPr>
+          <w:b/>
+          <w:bCs/>
+        </w:rPr>
+        <w:t>/</w:t>
+      </w:r>
+      <w:proofErr w:type="spellStart"/>
+      <w:r>
+        <w:rPr>
+          <w:b/>
+          <w:bCs/>
+        </w:rPr>
+        <w:t>semgrep</w:t>
+      </w:r>
+      <w:proofErr w:type="spellEnd"/>
+      <w:r>
+        <w:rPr>
+          <w:b/>
+          <w:bCs/>
+        </w:rPr>
+        <w:t>)</w:t>
+      </w:r>
+    </w:p>
+    <w:p>
+      <w:pPr>
+        <w:rPr>
+          <w:b/>
+          <w:bCs/>
+        </w:rPr>
+      </w:pPr>
+    </w:p>
+    <w:p>
+      <w:pPr>
+        <w:rPr>
+          <w:b/>
+          <w:bCs/>
+        </w:rPr>
+      </w:pPr>
+      <w:proofErr w:type="spellStart"/>
+      <w:r>
+        <w:rPr>
+          <w:b/>
+          <w:bCs/>
+        </w:rPr>
+        <w:t>canary</w:t>
+      </w:r>
+      <w:proofErr w:type="spellEnd"/>
+      <w:r>
+        <w:rPr>
+          <w:b/>
+          <w:bCs/>
+        </w:rPr>
+        <w:t>/</w:t>
+      </w:r>
+      <w:proofErr w:type="spellStart"/>
+      <w:r>
+        <w:rPr>
+          <w:b/>
+          <w:bCs/>
+        </w:rPr>
+        <w:t>blue-green</w:t>
+      </w:r>
+      <w:proofErr w:type="spellEnd"/>
+      <w:r>
+        <w:rPr>
+          <w:b/>
+          <w:bCs/>
+        </w:rPr>
+        <w:t xml:space="preserve"> nasadenia</w:t>
+      </w:r>
+    </w:p>
+    <w:p>
+      <w:pPr>
+        <w:rPr>
+          <w:b/>
+          <w:bCs/>
+        </w:rPr>
+      </w:pPr>
+    </w:p>
+    <w:p>
+      <w:pPr>
+        <w:rPr>
+          <w:b/>
+          <w:bCs/>
+        </w:rPr>
+      </w:pPr>
+      <w:proofErr w:type="spellStart"/>
+      <w:r>
+        <w:rPr>
+          <w:b/>
+          <w:bCs/>
+        </w:rPr>
+        <w:t>Terraform</w:t>
+      </w:r>
+      <w:proofErr w:type="spellEnd"/>
+    </w:p>
+    <w:p>
+      <w:pPr>
+        <w:rPr>
+          <w:b/>
+          <w:bCs/>
+        </w:rPr>
+      </w:pPr>
+    </w:p>
+    <w:p>
+      <w:pPr>
+        <w:rPr>
+          <w:b/>
+          <w:bCs/>
+        </w:rPr>
+      </w:pPr>
+      <w:proofErr w:type="spellStart"/>
+      <w:r>
+        <w:rPr>
+          <w:b/>
+          <w:bCs/>
+        </w:rPr>
+        <w:t>Vault</w:t>
+      </w:r>
+      <w:proofErr w:type="spellEnd"/>
+      <w:r>
+        <w:rPr>
+          <w:b/>
+          <w:bCs/>
+        </w:rPr>
+        <w:t>/SM</w:t>
+      </w:r>
+    </w:p>
+    <w:p>
+      <w:pPr>
+        <w:rPr>
+          <w:b/>
+          <w:bCs/>
+        </w:rPr>
+      </w:pPr>
+    </w:p>
+    <w:p>
+      <w:pPr>
+        <w:rPr>
+          <w:b/>
+          <w:bCs/>
+        </w:rPr>
+      </w:pPr>
+      <w:proofErr w:type="spellStart"/>
+      <w:r>
+        <w:rPr>
+          <w:b/>
+          <w:bCs/>
+        </w:rPr>
+        <w:t>guardrail</w:t>
+      </w:r>
+      <w:proofErr w:type="spellEnd"/>
+      <w:r>
+        <w:rPr>
+          <w:b/>
+          <w:bCs/>
+        </w:rPr>
+        <w:t xml:space="preserve"> na postupné </w:t>
+      </w:r>
+      <w:proofErr w:type="spellStart"/>
+      <w:r>
+        <w:rPr>
+          <w:b/>
+          <w:bCs/>
+        </w:rPr>
+        <w:t>rollouty</w:t>
+      </w:r>
+      <w:proofErr w:type="spellEnd"/>
+    </w:p>
+    <w:p>
+      <w:pPr>
+        <w:rPr>
+          <w:b/>
+          <w:bCs/>
+        </w:rPr>
+      </w:pPr>
+    </w:p>
+    <w:p>
+      <w:pPr>
+        <w:rPr>
+          <w:b/>
+          <w:bCs/>
+        </w:rPr>
+      </w:pPr>
+      <w:r>
+        <w:rPr>
+          <w:b/>
+          <w:bCs/>
+        </w:rPr>
+        <w:t>BFF</w:t>
+      </w:r>
+      <w:r>
+        <w:rPr>
+          <w:b/>
+          <w:bCs/>
+        </w:rPr>
+        <w:t xml:space="preserve"> (ohľadne </w:t>
+      </w:r>
+      <w:proofErr w:type="spellStart"/>
+      <w:r>
+        <w:rPr>
+          <w:b/>
+          <w:bCs/>
+        </w:rPr>
+        <w:t>contract</w:t>
+      </w:r>
+      <w:proofErr w:type="spellEnd"/>
+      <w:r>
+        <w:rPr>
+          <w:b/>
+          <w:bCs/>
+        </w:rPr>
+        <w:t xml:space="preserve"> testov)</w:t>
+      </w:r>
+    </w:p>
+    <w:p>
+      <w:pPr>
+        <w:rPr>
+          <w:b/>
+          <w:bCs/>
+        </w:rPr>
+      </w:pPr>
+    </w:p>
+    <w:p>
+      <w:pPr>
+        <w:rPr>
+          <w:b/>
+          <w:bCs/>
+        </w:rPr>
+      </w:pPr>
+      <w:r>
+        <w:rPr>
+          <w:b/>
+          <w:bCs/>
+        </w:rPr>
+        <w:t>RPS</w:t>
+      </w:r>
+    </w:p>
+    <w:p>
+      <w:pPr>
+        <w:rPr>
+          <w:b/>
+          <w:bCs/>
+        </w:rPr>
+      </w:pPr>
+    </w:p>
+    <w:p>
+      <w:pPr>
+        <w:rPr>
+          <w:b/>
+          <w:bCs/>
+        </w:rPr>
+      </w:pPr>
+      <w:proofErr w:type="spellStart"/>
+      <w:r>
+        <w:rPr>
+          <w:b/>
+          <w:bCs/>
+        </w:rPr>
+        <w:t>cold</w:t>
+      </w:r>
+      <w:proofErr w:type="spellEnd"/>
+      <w:r>
+        <w:rPr>
+          <w:b/>
+          <w:bCs/>
+        </w:rPr>
+        <w:t>/</w:t>
+      </w:r>
+      <w:proofErr w:type="spellStart"/>
+      <w:r>
+        <w:rPr>
+          <w:b/>
+          <w:bCs/>
+        </w:rPr>
+        <w:t>warm</w:t>
+      </w:r>
+      <w:proofErr w:type="spellEnd"/>
+      <w:r>
+        <w:rPr>
+          <w:b/>
+          <w:bCs/>
+        </w:rPr>
+        <w:t xml:space="preserve"> cache</w:t>
+      </w:r>
+    </w:p>
+    <w:p>
+      <w:pPr>
+        <w:rPr>
+          <w:b/>
+          <w:bCs/>
+        </w:rPr>
+      </w:pPr>
+    </w:p>
+    <w:p>
+      <w:pPr>
+        <w:rPr>
+          <w:b/>
+          <w:bCs/>
+        </w:rPr>
+      </w:pPr>
+      <w:r>
+        <w:rPr>
+          <w:b/>
+          <w:bCs/>
+        </w:rPr>
+        <w:t>DAST (OWASP ZAP)</w:t>
+      </w:r>
+    </w:p>
+    <w:p>
+      <w:pPr>
+        <w:rPr>
+          <w:b/>
+          <w:bCs/>
+        </w:rPr>
+      </w:pPr>
+    </w:p>
+    <w:p>
+      <w:pPr>
+        <w:rPr>
+          <w:b/>
+          <w:bCs/>
+        </w:rPr>
+      </w:pPr>
+      <w:r>
+        <w:rPr>
+          <w:b/>
+          <w:bCs/>
+        </w:rPr>
+        <w:t xml:space="preserve">mobilné MASVS </w:t>
+      </w:r>
+      <w:proofErr w:type="spellStart"/>
+      <w:r>
+        <w:rPr>
+          <w:b/>
+          <w:bCs/>
+        </w:rPr>
+        <w:t>checky</w:t>
+      </w:r>
+      <w:proofErr w:type="spellEnd"/>
+    </w:p>
+    <w:p>
+      <w:pPr>
+        <w:rPr>
+          <w:b/>
+          <w:bCs/>
+        </w:rPr>
+      </w:pPr>
+    </w:p>
+    <w:p>
+      <w:pPr>
+        <w:rPr>
+          <w:b/>
+          <w:bCs/>
+        </w:rPr>
+      </w:pPr>
+      <w:proofErr w:type="spellStart"/>
+      <w:r>
+        <w:rPr>
+          <w:b/>
+          <w:bCs/>
+        </w:rPr>
+        <w:t>Scope</w:t>
+      </w:r>
+      <w:proofErr w:type="spellEnd"/>
+      <w:r>
+        <w:rPr>
+          <w:b/>
+          <w:bCs/>
+        </w:rPr>
+        <w:t xml:space="preserve"> </w:t>
+      </w:r>
+      <w:proofErr w:type="spellStart"/>
+      <w:r>
+        <w:rPr>
+          <w:b/>
+          <w:bCs/>
+        </w:rPr>
+        <w:t>creep</w:t>
+      </w:r>
+      <w:proofErr w:type="spellEnd"/>
+    </w:p>
+    <w:p>
+      <w:pPr>
+        <w:rPr>
+          <w:b/>
+          <w:bCs/>
+        </w:rPr>
+      </w:pPr>
+    </w:p>
+    <w:p>
+      <w:pPr>
+        <w:rPr>
+          <w:b/>
+          <w:bCs/>
+        </w:rPr>
+      </w:pPr>
+      <w:proofErr w:type="spellStart"/>
+      <w:r>
+        <w:rPr>
+          <w:b/>
+          <w:bCs/>
+        </w:rPr>
+        <w:t>nice</w:t>
+      </w:r>
+      <w:proofErr w:type="spellEnd"/>
+      <w:r>
+        <w:rPr>
+          <w:b/>
+          <w:bCs/>
+        </w:rPr>
+        <w:t>-to-</w:t>
+      </w:r>
+      <w:proofErr w:type="spellStart"/>
+      <w:r>
+        <w:rPr>
+          <w:b/>
+          <w:bCs/>
+        </w:rPr>
+        <w:t>have</w:t>
+      </w:r>
+      <w:proofErr w:type="spellEnd"/>
+    </w:p>
+    <w:p>
+      <w:pPr>
+        <w:rPr>
+          <w:b/>
+          <w:bCs/>
+        </w:rPr>
+      </w:pPr>
+    </w:p>
+    <w:p>
+      <w:pPr>
+        <w:rPr>
+          <w:b/>
+          <w:bCs/>
+        </w:rPr>
+      </w:pPr>
+      <w:r>
+        <w:rPr>
+          <w:b/>
+          <w:bCs/>
+        </w:rPr>
+        <w:t>JS/TS doména</w:t>
+      </w:r>
+    </w:p>
+    <w:p>
+      <w:pPr>
+        <w:rPr>
+          <w:b/>
+          <w:bCs/>
+        </w:rPr>
+      </w:pPr>
+    </w:p>
+    <w:p>
+      <w:pPr>
+        <w:rPr>
+          <w:b/>
+          <w:bCs/>
+        </w:rPr>
+      </w:pPr>
+      <w:r>
+        <w:rPr>
+          <w:b/>
+          <w:bCs/>
+        </w:rPr>
+        <w:t>SDK</w:t>
+      </w:r>
+    </w:p>
+    <w:p>
+      <w:pPr>
+        <w:rPr>
+          <w:b/>
+          <w:bCs/>
+        </w:rPr>
+      </w:pPr>
+    </w:p>
+    <w:p>
+      <w:pPr>
+        <w:rPr>
+          <w:b/>
+          <w:bCs/>
+        </w:rPr>
+      </w:pPr>
+      <w:r>
+        <w:rPr>
+          <w:b/>
+          <w:bCs/>
+        </w:rPr>
+        <w:t>IDE</w:t>
+      </w:r>
+    </w:p>
+    <w:p>
+      <w:pPr>
+        <w:rPr>
+          <w:b/>
+          <w:bCs/>
+        </w:rPr>
+      </w:pPr>
+    </w:p>
+    <w:p>
+      <w:pPr>
+        <w:rPr>
+          <w:b/>
+          <w:bCs/>
+        </w:rPr>
+      </w:pPr>
+      <w:proofErr w:type="spellStart"/>
+      <w:r>
+        <w:rPr>
+          <w:b/>
+          <w:bCs/>
+        </w:rPr>
+        <w:t>gRPC</w:t>
+      </w:r>
+      <w:proofErr w:type="spellEnd"/>
+    </w:p>
+    <w:p>
+      <w:pPr>
+        <w:rPr>
+          <w:b/>
+          <w:bCs/>
+        </w:rPr>
+      </w:pPr>
+    </w:p>
+    <w:p>
+      <w:pPr>
+        <w:rPr>
+          <w:b/>
+          <w:bCs/>
+        </w:rPr>
+      </w:pPr>
+      <w:r>
+        <w:rPr>
+          <w:b/>
+          <w:bCs/>
+        </w:rPr>
+        <w:t>ACID</w:t>
+      </w:r>
+    </w:p>
+    <w:p>
+      <w:pPr>
+        <w:rPr>
+          <w:b/>
+          <w:bCs/>
+        </w:rPr>
+      </w:pPr>
+    </w:p>
+    <w:p>
+      <w:pPr>
+        <w:rPr>
+          <w:b/>
+          <w:bCs/>
+        </w:rPr>
+      </w:pPr>
+      <w:r>
+        <w:rPr>
+          <w:b/>
+          <w:bCs/>
+        </w:rPr>
+        <w:t>MVCC</w:t>
+      </w:r>
+    </w:p>
+    <w:p>
+      <w:pPr>
+        <w:rPr>
+          <w:b/>
+          <w:bCs/>
+        </w:rPr>
+      </w:pPr>
+    </w:p>
+    <w:p>
+      <w:pPr>
+        <w:rPr>
+          <w:b/>
+          <w:bCs/>
+        </w:rPr>
+      </w:pPr>
+      <w:r>
+        <w:rPr>
+          <w:b/>
+          <w:bCs/>
+        </w:rPr>
+        <w:lastRenderedPageBreak/>
+        <w:t>JSONB</w:t>
+      </w:r>
+    </w:p>
+    <w:p>
+      <w:pPr>
+        <w:rPr>
+          <w:b/>
+          <w:bCs/>
+        </w:rPr>
+      </w:pPr>
+    </w:p>
+    <w:p>
+      <w:pPr>
+        <w:rPr>
+          <w:b/>
+          <w:bCs/>
+        </w:rPr>
+      </w:pPr>
+      <w:r>
+        <w:rPr>
+          <w:b/>
+          <w:bCs/>
+        </w:rPr>
+        <w:t>ORM</w:t>
+      </w:r>
+    </w:p>
+    <w:p>
+      <w:pPr>
+        <w:rPr>
+          <w:b/>
+          <w:bCs/>
+        </w:rPr>
+      </w:pPr>
+    </w:p>
+    <w:p>
+      <w:pPr>
+        <w:rPr>
+          <w:b/>
+          <w:bCs/>
+        </w:rPr>
+      </w:pPr>
+      <w:r>
+        <w:rPr>
+          <w:b/>
+          <w:bCs/>
+        </w:rPr>
+        <w:t>PITR</w:t>
+      </w:r>
+    </w:p>
+    <w:p>
+      <w:pPr>
+        <w:rPr>
+          <w:b/>
+          <w:bCs/>
+        </w:rPr>
+      </w:pPr>
+    </w:p>
+    <w:p>
+      <w:pPr>
+        <w:rPr>
+          <w:b/>
+          <w:bCs/>
+        </w:rPr>
+      </w:pPr>
+      <w:proofErr w:type="spellStart"/>
+      <w:r>
+        <w:rPr>
+          <w:b/>
+          <w:bCs/>
+        </w:rPr>
+        <w:t>PostgreSQL</w:t>
+      </w:r>
+      <w:proofErr w:type="spellEnd"/>
+    </w:p>
+    <w:p>
+      <w:pPr>
+        <w:rPr>
+          <w:b/>
+          <w:bCs/>
+        </w:rPr>
+      </w:pPr>
+    </w:p>
+    <w:p>
+      <w:pPr>
+        <w:rPr>
+          <w:b/>
+          <w:bCs/>
+        </w:rPr>
+      </w:pPr>
+      <w:r>
+        <w:rPr>
+          <w:b/>
+          <w:bCs/>
+        </w:rPr>
+        <w:t>MySQL</w:t>
+      </w:r>
+    </w:p>
+    <w:p>
+      <w:pPr>
+        <w:rPr>
+          <w:b/>
+          <w:bCs/>
+        </w:rPr>
+      </w:pPr>
+    </w:p>
+    <w:p>
+      <w:pPr>
+        <w:rPr>
+          <w:b/>
+          <w:bCs/>
+        </w:rPr>
+      </w:pPr>
+      <w:r>
+        <w:rPr>
+          <w:b/>
+          <w:bCs/>
+        </w:rPr>
+        <w:t>MSSQL</w:t>
+      </w:r>
+    </w:p>
+    <w:p>
+      <w:pPr>
+        <w:rPr>
+          <w:b/>
+          <w:bCs/>
+        </w:rPr>
+      </w:pPr>
+    </w:p>
+    <w:p>
+      <w:pPr>
+        <w:rPr>
+          <w:b/>
+          <w:bCs/>
+        </w:rPr>
+      </w:pPr>
+      <w:r>
+        <w:rPr>
+          <w:b/>
+          <w:bCs/>
+        </w:rPr>
+        <w:t>SQL</w:t>
+      </w:r>
+    </w:p>
+    <w:p>
+      <w:pPr>
+        <w:rPr>
+          <w:b/>
+          <w:bCs/>
+        </w:rPr>
+      </w:pPr>
+    </w:p>
+    <w:p>
+      <w:pPr>
+        <w:rPr>
+          <w:b/>
+          <w:bCs/>
+        </w:rPr>
+      </w:pPr>
+      <w:proofErr w:type="spellStart"/>
+      <w:r>
+        <w:rPr>
+          <w:b/>
+          <w:bCs/>
+        </w:rPr>
+        <w:t>MariaDB</w:t>
+      </w:r>
+      <w:proofErr w:type="spellEnd"/>
+    </w:p>
+    <w:p>
+      <w:pPr>
+        <w:rPr>
+          <w:b/>
+          <w:bCs/>
+        </w:rPr>
+      </w:pPr>
+    </w:p>
+    <w:p>
+      <w:pPr>
+        <w:rPr>
+          <w:b/>
+          <w:bCs/>
+        </w:rPr>
+      </w:pPr>
+      <w:proofErr w:type="spellStart"/>
+      <w:r>
+        <w:rPr>
+          <w:b/>
+          <w:bCs/>
+        </w:rPr>
+        <w:t>CockroachDB</w:t>
+      </w:r>
+      <w:proofErr w:type="spellEnd"/>
+    </w:p>
+    <w:p>
+      <w:pPr>
+        <w:rPr>
+          <w:b/>
+          <w:bCs/>
+        </w:rPr>
+      </w:pPr>
+    </w:p>
+    <w:p>
+      <w:pPr>
+        <w:rPr>
+          <w:b/>
+          <w:bCs/>
+        </w:rPr>
+      </w:pPr>
+      <w:proofErr w:type="spellStart"/>
+      <w:r>
+        <w:rPr>
+          <w:b/>
+          <w:bCs/>
+        </w:rPr>
+        <w:t>SQLLite</w:t>
+      </w:r>
+      <w:proofErr w:type="spellEnd"/>
+    </w:p>
+    <w:p>
+      <w:pPr>
+        <w:rPr>
+          <w:b/>
+          <w:bCs/>
+        </w:rPr>
+      </w:pPr>
+    </w:p>
+    <w:p>
+      <w:pPr>
+        <w:rPr>
+          <w:b/>
+          <w:bCs/>
+        </w:rPr>
+      </w:pPr>
+      <w:proofErr w:type="spellStart"/>
+      <w:r>
+        <w:rPr>
+          <w:b/>
+          <w:bCs/>
+        </w:rPr>
+        <w:t>SQLAlchemy</w:t>
+      </w:r>
+      <w:proofErr w:type="spellEnd"/>
+    </w:p>
+    <w:p>
+      <w:pPr>
+        <w:rPr>
+          <w:b/>
+          <w:bCs/>
+        </w:rPr>
+      </w:pPr>
+    </w:p>
+    <w:p>
+      <w:pPr>
+        <w:rPr>
+          <w:b/>
+          <w:bCs/>
+        </w:rPr>
+      </w:pPr>
+      <w:proofErr w:type="spellStart"/>
+      <w:r>
+        <w:rPr>
+          <w:b/>
+          <w:bCs/>
+        </w:rPr>
+        <w:t>TypeORM</w:t>
+      </w:r>
+      <w:proofErr w:type="spellEnd"/>
+      <w:r>
+        <w:rPr>
+          <w:b/>
+          <w:bCs/>
+        </w:rPr>
+        <w:t>/</w:t>
+      </w:r>
+      <w:proofErr w:type="spellStart"/>
+      <w:r>
+        <w:rPr>
+          <w:b/>
+          <w:bCs/>
+        </w:rPr>
+        <w:t>Prisma</w:t>
+      </w:r>
+      <w:proofErr w:type="spellEnd"/>
+    </w:p>
+    <w:p>
+      <w:pPr>
+        <w:rPr>
+          <w:b/>
+          <w:bCs/>
+        </w:rPr>
+      </w:pPr>
+    </w:p>
+    <w:p>
+      <w:pPr>
+        <w:rPr>
+          <w:b/>
+          <w:bCs/>
+        </w:rPr>
+      </w:pPr>
+      <w:r>
+        <w:rPr>
+          <w:b/>
+          <w:bCs/>
+        </w:rPr>
+        <w:t>Kafka</w:t>
+      </w:r>
+    </w:p>
+    <w:p>
+      <w:pPr>
+        <w:rPr>
+          <w:b/>
+          <w:bCs/>
+        </w:rPr>
+      </w:pPr>
+    </w:p>
+    <w:p>
+      <w:pPr>
+        <w:rPr>
+          <w:b/>
+          <w:bCs/>
+        </w:rPr>
+      </w:pPr>
+      <w:proofErr w:type="spellStart"/>
+      <w:r>
+        <w:rPr>
+          <w:b/>
+          <w:bCs/>
+        </w:rPr>
+        <w:t>Tosca</w:t>
+      </w:r>
+      <w:proofErr w:type="spellEnd"/>
+    </w:p>
+    <w:p>
+      <w:pPr>
+        <w:rPr>
+          <w:b/>
+          <w:bCs/>
+        </w:rPr>
+      </w:pPr>
+    </w:p>
+    <w:p>
+      <w:pPr>
+        <w:rPr>
+          <w:b/>
+          <w:bCs/>
+        </w:rPr>
+      </w:pPr>
+      <w:proofErr w:type="spellStart"/>
+      <w:r>
+        <w:rPr>
+          <w:b/>
+          <w:bCs/>
+        </w:rPr>
+        <w:t>Jira</w:t>
+      </w:r>
+      <w:proofErr w:type="spellEnd"/>
+    </w:p>
+    <w:p>
+      <w:pPr>
+        <w:rPr>
+          <w:b/>
+          <w:bCs/>
+        </w:rPr>
+      </w:pPr>
+    </w:p>
+    <w:p>
+      <w:pPr>
+        <w:rPr>
+          <w:b/>
+          <w:bCs/>
+        </w:rPr>
+      </w:pPr>
+      <w:r>
+        <w:rPr>
+          <w:b/>
+          <w:bCs/>
+        </w:rPr>
+        <w:t>Xray</w:t>
+      </w:r>
+    </w:p>
+    <w:p>
+      <w:pPr>
+        <w:rPr>
+          <w:b/>
+          <w:bCs/>
+        </w:rPr>
+      </w:pPr>
+    </w:p>
+    <w:p>
+      <w:pPr>
+        <w:rPr>
+          <w:b/>
+          <w:bCs/>
+        </w:rPr>
+      </w:pPr>
+      <w:r>
+        <w:rPr>
+          <w:b/>
+          <w:bCs/>
+        </w:rPr>
+        <w:t>AWS</w:t>
+      </w:r>
+    </w:p>
+    <w:p>
+      <w:pPr>
+        <w:rPr>
+          <w:b/>
+          <w:bCs/>
+        </w:rPr>
+      </w:pPr>
+    </w:p>
+    <w:p>
+      <w:pPr>
+        <w:rPr>
+          <w:b/>
+          <w:bCs/>
+        </w:rPr>
+      </w:pPr>
+      <w:r>
+        <w:rPr>
+          <w:b/>
+          <w:bCs/>
+        </w:rPr>
+        <w:t xml:space="preserve">Microsoft </w:t>
+      </w:r>
+      <w:proofErr w:type="spellStart"/>
+      <w:r>
+        <w:rPr>
+          <w:b/>
+          <w:bCs/>
+        </w:rPr>
+        <w:t>Azzure</w:t>
+      </w:r>
+      <w:proofErr w:type="spellEnd"/>
+    </w:p>
+    <w:p>
+      <w:pPr>
+        <w:rPr>
+          <w:b/>
+          <w:bCs/>
+        </w:rPr>
+      </w:pPr>
+    </w:p>
+    <w:p>
+      <w:pPr>
+        <w:rPr>
+          <w:b/>
+          <w:bCs/>
+        </w:rPr>
+      </w:pPr>
+      <w:proofErr w:type="spellStart"/>
+      <w:r>
+        <w:rPr>
+          <w:b/>
+          <w:bCs/>
+        </w:rPr>
+        <w:t>T</w:t>
+      </w:r>
+      <w:r>
+        <w:rPr>
+          <w:b/>
+          <w:bCs/>
+        </w:rPr>
+        <w:t>humbnail</w:t>
+      </w:r>
+      <w:proofErr w:type="spellEnd"/>
+    </w:p>
+    <w:p>
+      <w:pPr>
+        <w:rPr>
+          <w:b/>
+          <w:bCs/>
+        </w:rPr>
+      </w:pPr>
+    </w:p>
+    <w:p>
+      <w:pPr>
+        <w:rPr>
+          <w:b/>
+          <w:bCs/>
+        </w:rPr>
+      </w:pPr>
+      <w:r>
+        <w:rPr>
+          <w:b/>
+          <w:bCs/>
+        </w:rPr>
+        <w:t xml:space="preserve">NSFW </w:t>
+      </w:r>
+      <w:proofErr w:type="spellStart"/>
+      <w:r>
+        <w:rPr>
+          <w:b/>
+          <w:bCs/>
+        </w:rPr>
+        <w:t>klasifikátor</w:t>
+      </w:r>
+      <w:proofErr w:type="spellEnd"/>
+    </w:p>
+    <w:p>
+      <w:pPr>
+        <w:rPr>
+          <w:b/>
+          <w:bCs/>
+        </w:rPr>
+      </w:pPr>
+    </w:p>
+    <w:p>
+      <w:pPr>
+        <w:rPr>
+          <w:b/>
+          <w:bCs/>
+        </w:rPr>
+      </w:pPr>
+      <w:r>
+        <w:rPr>
+          <w:b/>
+          <w:bCs/>
+        </w:rPr>
+        <w:t>OIDC</w:t>
+      </w:r>
+    </w:p>
+    <w:p>
+      <w:pPr>
+        <w:rPr>
+          <w:b/>
+          <w:bCs/>
+        </w:rPr>
+      </w:pPr>
+    </w:p>
+    <w:p>
+      <w:pPr>
+        <w:rPr>
+          <w:b/>
+          <w:bCs/>
+        </w:rPr>
+      </w:pPr>
+      <w:r>
+        <w:rPr>
+          <w:b/>
+          <w:bCs/>
+        </w:rPr>
+        <w:t xml:space="preserve">AWS </w:t>
+      </w:r>
+      <w:proofErr w:type="spellStart"/>
+      <w:r>
+        <w:rPr>
+          <w:b/>
+          <w:bCs/>
+        </w:rPr>
+        <w:t>Cognito</w:t>
+      </w:r>
+      <w:proofErr w:type="spellEnd"/>
+    </w:p>
+    <w:p>
+      <w:pPr>
+        <w:rPr>
+          <w:b/>
+          <w:bCs/>
+        </w:rPr>
+      </w:pPr>
+    </w:p>
+    <w:p>
+      <w:pPr>
+        <w:rPr>
+          <w:b/>
+          <w:bCs/>
+        </w:rPr>
+      </w:pPr>
+      <w:proofErr w:type="spellStart"/>
+      <w:r>
+        <w:rPr>
+          <w:b/>
+          <w:bCs/>
+        </w:rPr>
+        <w:t>Ory</w:t>
+      </w:r>
+      <w:proofErr w:type="spellEnd"/>
+      <w:r>
+        <w:rPr>
+          <w:b/>
+          <w:bCs/>
+        </w:rPr>
+        <w:t>/</w:t>
+      </w:r>
+      <w:proofErr w:type="spellStart"/>
+      <w:r>
+        <w:rPr>
+          <w:b/>
+          <w:bCs/>
+        </w:rPr>
+        <w:t>Keycloak</w:t>
+      </w:r>
+      <w:proofErr w:type="spellEnd"/>
+      <w:r>
+        <w:rPr>
+          <w:b/>
+          <w:bCs/>
+        </w:rPr>
+        <w:t xml:space="preserve"> (</w:t>
+      </w:r>
+      <w:proofErr w:type="spellStart"/>
+      <w:r>
+        <w:rPr>
+          <w:b/>
+          <w:bCs/>
+        </w:rPr>
+        <w:t>self-host</w:t>
+      </w:r>
+      <w:proofErr w:type="spellEnd"/>
+      <w:r>
+        <w:rPr>
+          <w:b/>
+          <w:bCs/>
+        </w:rPr>
+        <w:t>)</w:t>
+      </w:r>
+    </w:p>
+    <w:p>
+      <w:pPr>
+        <w:rPr>
+          <w:b/>
+          <w:bCs/>
+        </w:rPr>
+      </w:pPr>
+    </w:p>
+    <w:p>
+      <w:pPr>
+        <w:rPr>
+          <w:b/>
+          <w:bCs/>
+        </w:rPr>
+      </w:pPr>
+      <w:r>
+        <w:rPr>
+          <w:b/>
+          <w:bCs/>
+        </w:rPr>
+        <w:t>sociálne prihlásenia</w:t>
+      </w:r>
+    </w:p>
+    <w:p>
+      <w:pPr>
+        <w:rPr>
+          <w:b/>
+          <w:bCs/>
+        </w:rPr>
+      </w:pPr>
+    </w:p>
+    <w:p>
+      <w:pPr>
+        <w:rPr>
+          <w:b/>
+          <w:bCs/>
+        </w:rPr>
+      </w:pPr>
+      <w:proofErr w:type="spellStart"/>
+      <w:r>
+        <w:rPr>
+          <w:b/>
+          <w:bCs/>
+        </w:rPr>
+        <w:t>Docker</w:t>
+      </w:r>
+      <w:proofErr w:type="spellEnd"/>
+    </w:p>
+    <w:p>
+      <w:pPr>
+        <w:rPr>
+          <w:b/>
+          <w:bCs/>
+        </w:rPr>
+      </w:pPr>
+    </w:p>
+    <w:p>
+      <w:pPr>
+        <w:rPr>
+          <w:b/>
+          <w:bCs/>
+        </w:rPr>
+      </w:pPr>
+      <w:r>
+        <w:rPr>
+          <w:b/>
+          <w:bCs/>
+        </w:rPr>
+        <w:t>GitHub</w:t>
+      </w:r>
+    </w:p>
+    <w:p>
+      <w:pPr>
+        <w:rPr>
+          <w:b/>
+          <w:bCs/>
+        </w:rPr>
+      </w:pPr>
+    </w:p>
+    <w:p>
+      <w:pPr>
+        <w:rPr>
+          <w:b/>
+          <w:bCs/>
+        </w:rPr>
+      </w:pPr>
+      <w:proofErr w:type="spellStart"/>
+      <w:r>
+        <w:rPr>
+          <w:b/>
+          <w:bCs/>
+        </w:rPr>
+        <w:t>GitLab</w:t>
+      </w:r>
+      <w:proofErr w:type="spellEnd"/>
+    </w:p>
+    <w:p>
+      <w:pPr>
+        <w:rPr>
+          <w:b/>
+          <w:bCs/>
+        </w:rPr>
+      </w:pPr>
+    </w:p>
+    <w:p>
+      <w:pPr>
+        <w:rPr>
+          <w:b/>
+          <w:bCs/>
+        </w:rPr>
+      </w:pPr>
+      <w:proofErr w:type="spellStart"/>
+      <w:r>
+        <w:rPr>
+          <w:b/>
+          <w:bCs/>
+        </w:rPr>
+        <w:t>Grafana</w:t>
+      </w:r>
+      <w:proofErr w:type="spellEnd"/>
+    </w:p>
+    <w:p>
+      <w:pPr>
+        <w:rPr>
+          <w:b/>
+          <w:bCs/>
+        </w:rPr>
+      </w:pPr>
+    </w:p>
+    <w:p>
+      <w:pPr>
+        <w:rPr>
+          <w:b/>
+          <w:bCs/>
+        </w:rPr>
+      </w:pPr>
+      <w:r>
+        <w:rPr>
+          <w:b/>
+          <w:bCs/>
+        </w:rPr>
+        <w:t>GDPR</w:t>
+      </w:r>
+    </w:p>
+    <w:p>
+      <w:pPr>
+        <w:rPr>
+          <w:b/>
+          <w:bCs/>
+        </w:rPr>
+      </w:pPr>
+    </w:p>
+    <w:p>
+      <w:pPr>
+        <w:rPr>
+          <w:b/>
+          <w:bCs/>
+        </w:rPr>
+      </w:pPr>
+      <w:r>
+        <w:rPr>
+          <w:b/>
+          <w:bCs/>
+        </w:rPr>
+        <w:t>AI Act</w:t>
+      </w:r>
+    </w:p>
+    <w:p>
+      <w:pPr>
+        <w:rPr>
+          <w:b/>
+          <w:bCs/>
+        </w:rPr>
+      </w:pPr>
+    </w:p>
+    <w:p>
+      <w:pPr>
+        <w:rPr>
+          <w:b/>
+          <w:bCs/>
+        </w:rPr>
+      </w:pPr>
+      <w:r>
+        <w:rPr>
+          <w:b/>
+          <w:bCs/>
+        </w:rPr>
+        <w:t xml:space="preserve">WCAG </w:t>
+      </w:r>
+    </w:p>
+    <w:p>
+      <w:pPr>
+        <w:rPr>
+          <w:b/>
+          <w:bCs/>
+        </w:rPr>
+      </w:pPr>
+    </w:p>
+    <w:p>
+      <w:pPr>
+        <w:rPr>
+          <w:b/>
+          <w:bCs/>
+        </w:rPr>
+      </w:pPr>
+      <w:r>
+        <w:rPr>
+          <w:b/>
+          <w:bCs/>
+        </w:rPr>
+        <w:lastRenderedPageBreak/>
+        <w:t>EAA</w:t>
+      </w:r>
+    </w:p>
+    <w:p>
+      <w:pPr>
+        <w:rPr>
+          <w:b/>
+          <w:bCs/>
+        </w:rPr>
+      </w:pPr>
+    </w:p>
+    <w:p>
+      <w:pPr>
+        <w:rPr>
+          <w:b/>
+          <w:bCs/>
+        </w:rPr>
+      </w:pPr>
+      <w:r>
+        <w:rPr>
+          <w:b/>
+          <w:bCs/>
+        </w:rPr>
+        <w:t>izolácia tajomstiev (</w:t>
+      </w:r>
+      <w:proofErr w:type="spellStart"/>
+      <w:r>
+        <w:rPr>
+          <w:b/>
+          <w:bCs/>
+        </w:rPr>
+        <w:t>Secrets</w:t>
+      </w:r>
+      <w:proofErr w:type="spellEnd"/>
+      <w:r>
+        <w:rPr>
+          <w:b/>
+          <w:bCs/>
+        </w:rPr>
+        <w:t xml:space="preserve"> Manager/</w:t>
+      </w:r>
+      <w:proofErr w:type="spellStart"/>
+      <w:r>
+        <w:rPr>
+          <w:b/>
+          <w:bCs/>
+        </w:rPr>
+        <w:t>Vault</w:t>
+      </w:r>
+      <w:proofErr w:type="spellEnd"/>
+      <w:r>
+        <w:rPr>
+          <w:b/>
+          <w:bCs/>
+        </w:rPr>
+        <w:t>)</w:t>
+      </w:r>
+    </w:p>
+    <w:p>
+      <w:pPr>
+        <w:rPr>
+          <w:b/>
+          <w:bCs/>
+        </w:rPr>
+      </w:pPr>
+    </w:p>
+    <w:p>
+      <w:pPr>
+        <w:rPr>
+          <w:b/>
+          <w:bCs/>
+        </w:rPr>
+      </w:pPr>
+      <w:proofErr w:type="spellStart"/>
+      <w:r>
+        <w:rPr>
+          <w:b/>
+          <w:bCs/>
+        </w:rPr>
+        <w:t>TypeScript</w:t>
+      </w:r>
+      <w:proofErr w:type="spellEnd"/>
+    </w:p>
+    <w:p>
+      <w:pPr>
+        <w:rPr>
+          <w:b/>
+          <w:bCs/>
+        </w:rPr>
+      </w:pPr>
+    </w:p>
+    <w:p>
+      <w:pPr>
+        <w:rPr>
+          <w:b/>
+          <w:bCs/>
+        </w:rPr>
+      </w:pPr>
+      <w:r>
+        <w:rPr>
+          <w:b/>
+          <w:bCs/>
+        </w:rPr>
+        <w:t>Python</w:t>
+      </w:r>
+    </w:p>
+    <w:p>
+      <w:pPr>
+        <w:rPr>
+          <w:b/>
+          <w:bCs/>
+        </w:rPr>
+      </w:pPr>
+    </w:p>
+    <w:p>
+      <w:pPr>
+        <w:rPr>
+          <w:b/>
+          <w:bCs/>
+        </w:rPr>
+      </w:pPr>
+      <w:r>
+        <w:rPr>
+          <w:b/>
+          <w:bCs/>
+        </w:rPr>
+        <w:t>Java</w:t>
+      </w:r>
+    </w:p>
+    <w:p>
+      <w:pPr>
+        <w:rPr>
+          <w:b/>
+          <w:bCs/>
+        </w:rPr>
+      </w:pPr>
+    </w:p>
+    <w:p>
+      <w:pPr>
+        <w:rPr>
+          <w:b/>
+          <w:bCs/>
+        </w:rPr>
+      </w:pPr>
+      <w:r>
+        <w:rPr>
+          <w:b/>
+          <w:bCs/>
+        </w:rPr>
+        <w:t>JavaScript</w:t>
+      </w:r>
+    </w:p>
+    <w:p>
+      <w:pPr>
+        <w:rPr>
+          <w:b/>
+          <w:bCs/>
+        </w:rPr>
+      </w:pPr>
+    </w:p>
+    <w:p>
+      <w:pPr>
+        <w:rPr>
+          <w:b/>
+          <w:bCs/>
+        </w:rPr>
+      </w:pPr>
+      <w:r>
+        <w:rPr>
+          <w:b/>
+          <w:bCs/>
+        </w:rPr>
+        <w:t>Ruby</w:t>
+      </w:r>
+    </w:p>
+    <w:p>
+      <w:pPr>
+        <w:rPr>
+          <w:b/>
+          <w:bCs/>
+        </w:rPr>
+      </w:pPr>
+    </w:p>
+    <w:p>
+      <w:pPr>
+        <w:rPr>
+          <w:b/>
+          <w:bCs/>
+        </w:rPr>
+      </w:pPr>
+      <w:r>
+        <w:rPr>
+          <w:b/>
+          <w:bCs/>
+        </w:rPr>
+        <w:t>C</w:t>
+      </w:r>
+    </w:p>
+    <w:p>
+      <w:pPr>
+        <w:rPr>
+          <w:b/>
+          <w:bCs/>
+        </w:rPr>
+      </w:pPr>
+    </w:p>
+    <w:p>
+      <w:pPr>
+        <w:rPr>
+          <w:b/>
+          <w:bCs/>
+        </w:rPr>
+      </w:pPr>
+      <w:r>
+        <w:rPr>
+          <w:b/>
+          <w:bCs/>
+        </w:rPr>
+        <w:t>C++</w:t>
+      </w:r>
+    </w:p>
+    <w:p>
+      <w:pPr>
+        <w:rPr>
+          <w:b/>
+          <w:bCs/>
+        </w:rPr>
+      </w:pPr>
+    </w:p>
+    <w:p>
+      <w:pPr>
+        <w:rPr>
+          <w:b/>
+          <w:bCs/>
+        </w:rPr>
+      </w:pPr>
+      <w:r>
+        <w:rPr>
+          <w:b/>
+          <w:bCs/>
+        </w:rPr>
+        <w:t>C#</w:t>
+      </w:r>
+    </w:p>
+    <w:p>
+      <w:pPr>
+        <w:rPr>
+          <w:b/>
+          <w:bCs/>
+        </w:rPr>
+      </w:pPr>
+    </w:p>
+    <w:p>
+      <w:pPr>
+        <w:rPr>
+          <w:b/>
+          <w:bCs/>
+        </w:rPr>
+      </w:pPr>
+      <w:proofErr w:type="spellStart"/>
+      <w:r>
+        <w:rPr>
+          <w:b/>
+          <w:bCs/>
+        </w:rPr>
+        <w:t>Asembler</w:t>
+      </w:r>
+      <w:proofErr w:type="spellEnd"/>
+    </w:p>
+    <w:p>
+      <w:pPr>
+        <w:rPr>
+          <w:b/>
+          <w:bCs/>
+        </w:rPr>
+      </w:pPr>
+    </w:p>
+    <w:p>
+      <w:pPr>
+        <w:rPr>
+          <w:b/>
+          <w:bCs/>
+        </w:rPr>
+      </w:pPr>
+      <w:proofErr w:type="spellStart"/>
+      <w:r>
+        <w:rPr>
+          <w:b/>
+          <w:bCs/>
+        </w:rPr>
+        <w:t>Golang</w:t>
+      </w:r>
+      <w:proofErr w:type="spellEnd"/>
+      <w:r>
+        <w:rPr>
+          <w:b/>
+          <w:bCs/>
+        </w:rPr>
+        <w:t xml:space="preserve"> (Go)</w:t>
+      </w:r>
+    </w:p>
+    <w:p>
+      <w:pPr>
+        <w:rPr>
+          <w:b/>
+          <w:bCs/>
+        </w:rPr>
+      </w:pPr>
+    </w:p>
+    <w:p>
+      <w:pPr>
+        <w:rPr>
+          <w:b/>
+          <w:bCs/>
+        </w:rPr>
+      </w:pPr>
+      <w:r>
+        <w:rPr>
+          <w:b/>
+          <w:bCs/>
+        </w:rPr>
+        <w:t xml:space="preserve">MS </w:t>
+      </w:r>
+      <w:proofErr w:type="spellStart"/>
+      <w:r>
+        <w:rPr>
+          <w:b/>
+          <w:bCs/>
+        </w:rPr>
+        <w:t>Dos</w:t>
+      </w:r>
+      <w:proofErr w:type="spellEnd"/>
+    </w:p>
+    <w:p>
+      <w:pPr>
+        <w:rPr>
+          <w:b/>
+          <w:bCs/>
+        </w:rPr>
+      </w:pPr>
+    </w:p>
+    <w:p>
+      <w:pPr>
+        <w:rPr>
+          <w:b/>
+          <w:bCs/>
+        </w:rPr>
+      </w:pPr>
+      <w:proofErr w:type="spellStart"/>
+      <w:r>
+        <w:rPr>
+          <w:b/>
+          <w:bCs/>
+        </w:rPr>
+        <w:t>Basic</w:t>
+      </w:r>
+      <w:proofErr w:type="spellEnd"/>
+    </w:p>
+    <w:p>
+      <w:pPr>
+        <w:rPr>
+          <w:b/>
+          <w:bCs/>
+        </w:rPr>
+      </w:pPr>
+    </w:p>
+    <w:p>
+      <w:pPr>
+        <w:rPr>
+          <w:b/>
+          <w:bCs/>
+        </w:rPr>
+      </w:pPr>
+      <w:proofErr w:type="spellStart"/>
+      <w:r>
+        <w:rPr>
+          <w:b/>
+          <w:bCs/>
+        </w:rPr>
+        <w:t>Rust</w:t>
+      </w:r>
+      <w:proofErr w:type="spellEnd"/>
+    </w:p>
+    <w:p>
+      <w:pPr>
+        <w:rPr>
+          <w:b/>
+          <w:bCs/>
+        </w:rPr>
+      </w:pPr>
+    </w:p>
+    <w:p>
+      <w:pPr>
+        <w:rPr>
+          <w:b/>
+          <w:bCs/>
+        </w:rPr>
+      </w:pPr>
+      <w:proofErr w:type="spellStart"/>
+      <w:r>
+        <w:rPr>
+          <w:b/>
+          <w:bCs/>
+        </w:rPr>
+        <w:t>Fortran</w:t>
+      </w:r>
+      <w:proofErr w:type="spellEnd"/>
+    </w:p>
+    <w:p>
+      <w:pPr>
+        <w:rPr>
+          <w:b/>
+          <w:bCs/>
+        </w:rPr>
+      </w:pPr>
+    </w:p>
+    <w:p>
+      <w:pPr>
+        <w:rPr>
+          <w:b/>
+          <w:bCs/>
+        </w:rPr>
+      </w:pPr>
+      <w:r>
+        <w:rPr>
+          <w:b/>
+          <w:bCs/>
+        </w:rPr>
+        <w:t>COBOL</w:t>
+      </w:r>
+    </w:p>
+    <w:p>
+      <w:pPr>
+        <w:rPr>
+          <w:b/>
+          <w:bCs/>
+        </w:rPr>
+      </w:pPr>
+    </w:p>
+    <w:p>
+      <w:pPr>
+        <w:rPr>
+          <w:b/>
+          <w:bCs/>
+        </w:rPr>
+      </w:pPr>
+      <w:r>
+        <w:rPr>
+          <w:b/>
+          <w:bCs/>
+        </w:rPr>
+        <w:t>Pascal</w:t>
+      </w:r>
+    </w:p>
+    <w:p>
+      <w:pPr>
+        <w:rPr>
+          <w:b/>
+          <w:bCs/>
+        </w:rPr>
+      </w:pPr>
+    </w:p>
+    <w:p>
+      <w:pPr>
+        <w:rPr>
+          <w:b/>
+          <w:bCs/>
+        </w:rPr>
+      </w:pPr>
+      <w:r>
+        <w:rPr>
+          <w:b/>
+          <w:bCs/>
+        </w:rPr>
+        <w:t>PHP</w:t>
+      </w:r>
+    </w:p>
+    <w:p>
+      <w:pPr>
+        <w:rPr>
+          <w:b/>
+          <w:bCs/>
+        </w:rPr>
+      </w:pPr>
+    </w:p>
+    <w:p>
+      <w:pPr>
+        <w:rPr>
+          <w:b/>
+          <w:bCs/>
+        </w:rPr>
+      </w:pPr>
+      <w:r>
+        <w:rPr>
+          <w:b/>
+          <w:bCs/>
+        </w:rPr>
+        <w:t xml:space="preserve">podpora ICU </w:t>
+      </w:r>
+      <w:proofErr w:type="spellStart"/>
+      <w:r>
+        <w:rPr>
+          <w:b/>
+          <w:bCs/>
+        </w:rPr>
+        <w:t>kolácií</w:t>
+      </w:r>
+      <w:proofErr w:type="spellEnd"/>
+    </w:p>
+    <w:p>
+      <w:pPr>
+        <w:rPr>
+          <w:b/>
+          <w:bCs/>
+        </w:rPr>
+      </w:pPr>
+    </w:p>
+    <w:p>
+      <w:pPr>
+        <w:rPr>
+          <w:b/>
+          <w:bCs/>
+        </w:rPr>
+      </w:pPr>
+      <w:proofErr w:type="spellStart"/>
+      <w:r>
+        <w:rPr>
+          <w:b/>
+          <w:bCs/>
+        </w:rPr>
+        <w:t>YugabyteDB</w:t>
+      </w:r>
+      <w:proofErr w:type="spellEnd"/>
+    </w:p>
+    <w:p>
+      <w:pPr>
+        <w:rPr>
+          <w:b/>
+          <w:bCs/>
+        </w:rPr>
+      </w:pPr>
+    </w:p>
+    <w:p>
+      <w:pPr>
+        <w:rPr>
+          <w:b/>
+          <w:bCs/>
+        </w:rPr>
+      </w:pPr>
+      <w:proofErr w:type="spellStart"/>
+      <w:r>
+        <w:rPr>
+          <w:b/>
+          <w:bCs/>
+        </w:rPr>
+        <w:t>MongoDB</w:t>
+      </w:r>
+      <w:proofErr w:type="spellEnd"/>
+    </w:p>
+    <w:p>
+      <w:pPr>
+        <w:rPr>
+          <w:b/>
+          <w:bCs/>
+        </w:rPr>
+      </w:pPr>
+    </w:p>
+    <w:p>
+      <w:pPr>
+        <w:rPr>
+          <w:b/>
+          <w:bCs/>
+        </w:rPr>
+      </w:pPr>
+      <w:proofErr w:type="spellStart"/>
+      <w:r>
+        <w:rPr>
+          <w:b/>
+          <w:bCs/>
+        </w:rPr>
+        <w:t>DynamoDB</w:t>
+      </w:r>
+      <w:proofErr w:type="spellEnd"/>
+    </w:p>
+    <w:p>
+      <w:pPr>
+        <w:rPr>
+          <w:b/>
+          <w:bCs/>
+        </w:rPr>
+      </w:pPr>
+    </w:p>
+    <w:p>
+      <w:pPr>
+        <w:rPr>
+          <w:b/>
+          <w:bCs/>
+        </w:rPr>
+      </w:pPr>
+      <w:r>
+        <w:rPr>
+          <w:b/>
+          <w:bCs/>
+        </w:rPr>
+        <w:t>Neo4j</w:t>
+      </w:r>
+    </w:p>
+    <w:p>
+      <w:pPr>
+        <w:rPr>
+          <w:b/>
+          <w:bCs/>
+        </w:rPr>
+      </w:pPr>
+    </w:p>
+    <w:p>
+      <w:pPr>
+        <w:rPr>
+          <w:b/>
+          <w:bCs/>
+        </w:rPr>
+      </w:pPr>
+      <w:proofErr w:type="spellStart"/>
+      <w:r>
+        <w:rPr>
+          <w:b/>
+          <w:bCs/>
+        </w:rPr>
+        <w:t>ClickHouse</w:t>
+      </w:r>
+      <w:proofErr w:type="spellEnd"/>
+    </w:p>
+    <w:p>
+      <w:pPr>
+        <w:rPr>
+          <w:b/>
+          <w:bCs/>
+        </w:rPr>
+      </w:pPr>
+    </w:p>
+    <w:p>
+      <w:pPr>
+        <w:rPr>
+          <w:b/>
+          <w:bCs/>
+        </w:rPr>
+      </w:pPr>
+      <w:proofErr w:type="spellStart"/>
+      <w:r>
+        <w:rPr>
+          <w:b/>
+          <w:bCs/>
+        </w:rPr>
+        <w:t>S</w:t>
+      </w:r>
+      <w:r>
+        <w:rPr>
+          <w:b/>
+          <w:bCs/>
+        </w:rPr>
+        <w:t>temming</w:t>
+      </w:r>
+      <w:proofErr w:type="spellEnd"/>
+    </w:p>
+    <w:p>
+      <w:pPr>
+        <w:rPr>
+          <w:b/>
+          <w:bCs/>
+        </w:rPr>
+      </w:pPr>
+    </w:p>
+    <w:p>
+      <w:pPr>
+        <w:rPr>
+          <w:b/>
+          <w:bCs/>
+        </w:rPr>
+      </w:pPr>
+      <w:r>
+        <w:rPr>
+          <w:b/>
+          <w:bCs/>
+        </w:rPr>
+        <w:t>syntetické TPS grafy</w:t>
+      </w:r>
+    </w:p>
+    <w:p>
+      <w:pPr>
+        <w:rPr>
+          <w:b/>
+          <w:bCs/>
+        </w:rPr>
+      </w:pPr>
+    </w:p>
+    <w:p>
+      <w:pPr>
+        <w:rPr>
+          <w:b/>
+          <w:bCs/>
+        </w:rPr>
+      </w:pPr>
+      <w:proofErr w:type="spellStart"/>
+      <w:r>
+        <w:rPr>
+          <w:b/>
+          <w:bCs/>
+        </w:rPr>
+        <w:t>anti-abuse</w:t>
+      </w:r>
+      <w:proofErr w:type="spellEnd"/>
+    </w:p>
+    <w:p>
+      <w:pPr>
+        <w:rPr>
+          <w:b/>
+          <w:bCs/>
+        </w:rPr>
+      </w:pPr>
+    </w:p>
+    <w:p>
+      <w:pPr>
+        <w:rPr>
+          <w:b/>
+          <w:bCs/>
+        </w:rPr>
+      </w:pPr>
+      <w:proofErr w:type="spellStart"/>
+      <w:r>
+        <w:rPr>
+          <w:b/>
+          <w:bCs/>
+        </w:rPr>
+        <w:t>Bayesovou</w:t>
+      </w:r>
+      <w:proofErr w:type="spellEnd"/>
+      <w:r>
+        <w:rPr>
+          <w:b/>
+          <w:bCs/>
+        </w:rPr>
+        <w:t xml:space="preserve"> korekciou</w:t>
+      </w:r>
+    </w:p>
+    <w:p>
+      <w:pPr>
+        <w:rPr>
+          <w:b/>
+          <w:bCs/>
+        </w:rPr>
+      </w:pPr>
+    </w:p>
+    <w:p>
+      <w:pPr>
+        <w:rPr>
+          <w:b/>
+          <w:bCs/>
+        </w:rPr>
+      </w:pPr>
+      <w:proofErr w:type="spellStart"/>
+      <w:r>
+        <w:rPr>
+          <w:b/>
+          <w:bCs/>
+        </w:rPr>
+        <w:t>Wilsonovo</w:t>
+      </w:r>
+      <w:proofErr w:type="spellEnd"/>
+      <w:r>
+        <w:rPr>
+          <w:b/>
+          <w:bCs/>
+        </w:rPr>
+        <w:t xml:space="preserve"> skóre</w:t>
+      </w:r>
+    </w:p>
+    <w:p>
+      <w:pPr>
+        <w:rPr>
+          <w:b/>
+          <w:bCs/>
+        </w:rPr>
+      </w:pPr>
+    </w:p>
+    <w:p>
+      <w:pPr>
+        <w:rPr>
+          <w:b/>
+          <w:bCs/>
+        </w:rPr>
+      </w:pPr>
+      <w:proofErr w:type="spellStart"/>
+      <w:r>
+        <w:rPr>
+          <w:b/>
+          <w:bCs/>
+        </w:rPr>
+        <w:t>Shadow</w:t>
+      </w:r>
+      <w:proofErr w:type="spellEnd"/>
+      <w:r>
+        <w:rPr>
+          <w:b/>
+          <w:bCs/>
+        </w:rPr>
+        <w:t>-ban</w:t>
+      </w:r>
+    </w:p>
+    <w:p>
+      <w:pPr>
+        <w:rPr>
+          <w:b/>
+          <w:bCs/>
+        </w:rPr>
+      </w:pPr>
+    </w:p>
+    <w:p>
+      <w:pPr>
+        <w:rPr>
+          <w:b/>
+          <w:bCs/>
+        </w:rPr>
+      </w:pPr>
+      <w:proofErr w:type="spellStart"/>
+      <w:r>
+        <w:rPr>
+          <w:b/>
+          <w:bCs/>
+        </w:rPr>
+        <w:lastRenderedPageBreak/>
+        <w:t>D</w:t>
+      </w:r>
+      <w:r>
+        <w:rPr>
+          <w:b/>
+          <w:bCs/>
+        </w:rPr>
+        <w:t>ecay</w:t>
+      </w:r>
+      <w:proofErr w:type="spellEnd"/>
+    </w:p>
+    <w:p>
+      <w:pPr>
+        <w:rPr>
+          <w:b/>
+          <w:bCs/>
+        </w:rPr>
+      </w:pPr>
+    </w:p>
+    <w:p>
+      <w:pPr>
+        <w:rPr>
+          <w:b/>
+          <w:bCs/>
+        </w:rPr>
+      </w:pPr>
+      <w:proofErr w:type="spellStart"/>
+      <w:r>
+        <w:rPr>
+          <w:b/>
+          <w:bCs/>
+        </w:rPr>
+        <w:t>Idempotentnosť</w:t>
+      </w:r>
+      <w:proofErr w:type="spellEnd"/>
+    </w:p>
+    <w:p>
+      <w:pPr>
+        <w:rPr>
+          <w:b/>
+          <w:bCs/>
+        </w:rPr>
+      </w:pPr>
+    </w:p>
+    <w:p>
+      <w:pPr>
+        <w:rPr>
+          <w:b/>
+          <w:bCs/>
+        </w:rPr>
+      </w:pPr>
+      <w:r>
+        <w:rPr>
+          <w:b/>
+          <w:bCs/>
+        </w:rPr>
+        <w:t>Re-</w:t>
+      </w:r>
+      <w:proofErr w:type="spellStart"/>
+      <w:r>
+        <w:rPr>
+          <w:b/>
+          <w:bCs/>
+        </w:rPr>
+        <w:t>compute</w:t>
+      </w:r>
+      <w:proofErr w:type="spellEnd"/>
+      <w:r>
+        <w:rPr>
+          <w:b/>
+          <w:bCs/>
+        </w:rPr>
+        <w:t xml:space="preserve"> </w:t>
+      </w:r>
+      <w:proofErr w:type="spellStart"/>
+      <w:r>
+        <w:rPr>
+          <w:b/>
+          <w:bCs/>
+        </w:rPr>
+        <w:t>job</w:t>
+      </w:r>
+      <w:proofErr w:type="spellEnd"/>
+      <w:r>
+        <w:rPr>
+          <w:b/>
+          <w:bCs/>
+        </w:rPr>
+        <w:t xml:space="preserve"> po </w:t>
+      </w:r>
+      <w:proofErr w:type="spellStart"/>
+      <w:r>
+        <w:rPr>
+          <w:b/>
+          <w:bCs/>
+        </w:rPr>
+        <w:t>batchi</w:t>
+      </w:r>
+      <w:proofErr w:type="spellEnd"/>
+      <w:r>
+        <w:rPr>
+          <w:b/>
+          <w:bCs/>
+        </w:rPr>
+        <w:t xml:space="preserve"> zmien</w:t>
+      </w:r>
+    </w:p>
+    <w:p>
+      <w:pPr>
+        <w:rPr>
+          <w:b/>
+          <w:bCs/>
+        </w:rPr>
+      </w:pPr>
+    </w:p>
+    <w:p>
+      <w:pPr>
+        <w:rPr>
+          <w:b/>
+          <w:bCs/>
+        </w:rPr>
+      </w:pPr>
+      <w:r>
+        <w:rPr>
+          <w:b/>
+          <w:bCs/>
+        </w:rPr>
+        <w:t>DAU</w:t>
+      </w:r>
+    </w:p>
+    <w:p>
+      <w:pPr>
+        <w:rPr>
+          <w:b/>
+          <w:bCs/>
+        </w:rPr>
+      </w:pPr>
+    </w:p>
+    <w:p>
+      <w:pPr>
+        <w:rPr>
+          <w:b/>
+          <w:bCs/>
+        </w:rPr>
+      </w:pPr>
+      <w:proofErr w:type="spellStart"/>
+      <w:r>
+        <w:rPr>
+          <w:b/>
+          <w:bCs/>
+        </w:rPr>
+        <w:t>Survivorship</w:t>
+      </w:r>
+      <w:proofErr w:type="spellEnd"/>
+      <w:r>
+        <w:rPr>
+          <w:b/>
+          <w:bCs/>
+        </w:rPr>
+        <w:t xml:space="preserve"> </w:t>
+      </w:r>
+      <w:proofErr w:type="spellStart"/>
+      <w:r>
+        <w:rPr>
+          <w:b/>
+          <w:bCs/>
+        </w:rPr>
+        <w:t>bias</w:t>
+      </w:r>
+      <w:proofErr w:type="spellEnd"/>
+    </w:p>
+    <w:p>
+      <w:pPr>
+        <w:rPr>
+          <w:b/>
+          <w:bCs/>
+        </w:rPr>
+      </w:pPr>
+    </w:p>
+    <w:p>
+      <w:pPr>
+        <w:rPr>
+          <w:b/>
+          <w:bCs/>
+        </w:rPr>
+      </w:pPr>
+      <w:proofErr w:type="spellStart"/>
+      <w:r>
+        <w:rPr>
+          <w:b/>
+          <w:bCs/>
+        </w:rPr>
+        <w:t>Redis</w:t>
+      </w:r>
+      <w:proofErr w:type="spellEnd"/>
+      <w:r>
+        <w:rPr>
+          <w:b/>
+          <w:bCs/>
+        </w:rPr>
+        <w:t xml:space="preserve"> cache agregátov</w:t>
+      </w:r>
+    </w:p>
+    <w:p>
+      <w:pPr>
+        <w:rPr>
+          <w:b/>
+          <w:bCs/>
+        </w:rPr>
+      </w:pPr>
+    </w:p>
+    <w:p>
+      <w:pPr>
+        <w:rPr>
+          <w:b/>
+          <w:bCs/>
+        </w:rPr>
+      </w:pPr>
+      <w:proofErr w:type="spellStart"/>
+      <w:r>
+        <w:rPr>
+          <w:b/>
+          <w:bCs/>
+        </w:rPr>
+        <w:t>Antimissuse</w:t>
+      </w:r>
+      <w:proofErr w:type="spellEnd"/>
+    </w:p>
+    <w:p>
+      <w:pPr>
+        <w:rPr>
+          <w:b/>
+          <w:bCs/>
+        </w:rPr>
+      </w:pPr>
+    </w:p>
+    <w:p>
+      <w:pPr>
+        <w:rPr>
+          <w:b/>
+          <w:bCs/>
+        </w:rPr>
+      </w:pPr>
+      <w:proofErr w:type="spellStart"/>
+      <w:r>
+        <w:rPr>
+          <w:b/>
+          <w:bCs/>
+        </w:rPr>
+        <w:t>facetové</w:t>
+      </w:r>
+      <w:proofErr w:type="spellEnd"/>
+      <w:r>
+        <w:rPr>
+          <w:b/>
+          <w:bCs/>
+        </w:rPr>
+        <w:t xml:space="preserve"> štatistiky</w:t>
+      </w:r>
+    </w:p>
+    <w:p>
+      <w:pPr>
+        <w:rPr>
+          <w:b/>
+          <w:bCs/>
+        </w:rPr>
+      </w:pPr>
+    </w:p>
+    <w:p>
+      <w:pPr>
+        <w:rPr>
+          <w:b/>
+          <w:bCs/>
+        </w:rPr>
+      </w:pPr>
+      <w:proofErr w:type="spellStart"/>
+      <w:r>
+        <w:rPr>
+          <w:b/>
+          <w:bCs/>
+        </w:rPr>
+        <w:t>dostupnostná</w:t>
+      </w:r>
+      <w:proofErr w:type="spellEnd"/>
+      <w:r>
+        <w:rPr>
+          <w:b/>
+          <w:bCs/>
+        </w:rPr>
+        <w:t xml:space="preserve"> heuristika</w:t>
+      </w:r>
+    </w:p>
+    <w:p>
+      <w:pPr>
+        <w:rPr>
+          <w:b/>
+          <w:bCs/>
+        </w:rPr>
+      </w:pPr>
+    </w:p>
+    <w:p>
+      <w:pPr>
+        <w:rPr>
+          <w:b/>
+          <w:bCs/>
+        </w:rPr>
+      </w:pPr>
+      <w:proofErr w:type="spellStart"/>
+      <w:r>
+        <w:rPr>
+          <w:b/>
+          <w:bCs/>
+        </w:rPr>
+        <w:t>endpoint</w:t>
+      </w:r>
+      <w:proofErr w:type="spellEnd"/>
+    </w:p>
+    <w:p>
+      <w:pPr>
+        <w:rPr>
+          <w:b/>
+          <w:bCs/>
+        </w:rPr>
+      </w:pPr>
+    </w:p>
+    <w:p>
+      <w:pPr>
+        <w:rPr>
+          <w:b/>
+          <w:bCs/>
+        </w:rPr>
+      </w:pPr>
+      <w:r>
+        <w:rPr>
+          <w:b/>
+          <w:bCs/>
+        </w:rPr>
+        <w:t>E2E testy</w:t>
+      </w:r>
+    </w:p>
+    <w:p>
+      <w:pPr>
+        <w:rPr>
+          <w:b/>
+          <w:bCs/>
+        </w:rPr>
+      </w:pPr>
+    </w:p>
+    <w:p>
+      <w:pPr>
+        <w:rPr>
+          <w:b/>
+          <w:bCs/>
+        </w:rPr>
+      </w:pPr>
+      <w:r>
+        <w:rPr>
+          <w:b/>
+          <w:bCs/>
+        </w:rPr>
+        <w:t>OIDC (</w:t>
+      </w:r>
+      <w:proofErr w:type="spellStart"/>
+      <w:r>
+        <w:rPr>
+          <w:b/>
+          <w:bCs/>
+        </w:rPr>
+        <w:t>OpenID</w:t>
+      </w:r>
+      <w:proofErr w:type="spellEnd"/>
+      <w:r>
+        <w:rPr>
+          <w:b/>
+          <w:bCs/>
+        </w:rPr>
+        <w:t xml:space="preserve"> </w:t>
+      </w:r>
+      <w:proofErr w:type="spellStart"/>
+      <w:r>
+        <w:rPr>
+          <w:b/>
+          <w:bCs/>
+        </w:rPr>
+        <w:t>Connect</w:t>
+      </w:r>
+      <w:proofErr w:type="spellEnd"/>
+      <w:r>
+        <w:rPr>
+          <w:b/>
+          <w:bCs/>
+        </w:rPr>
+        <w:t>)</w:t>
+      </w:r>
+    </w:p>
+    <w:p>
+      <w:pPr>
+        <w:rPr>
+          <w:b/>
+          <w:bCs/>
+        </w:rPr>
+      </w:pPr>
+    </w:p>
+    <w:p>
+      <w:pPr>
+        <w:rPr>
+          <w:b/>
+          <w:bCs/>
+        </w:rPr>
+      </w:pPr>
+      <w:proofErr w:type="spellStart"/>
+      <w:r>
+        <w:rPr>
+          <w:b/>
+          <w:bCs/>
+        </w:rPr>
+        <w:t>managed</w:t>
+      </w:r>
+      <w:proofErr w:type="spellEnd"/>
+      <w:r>
+        <w:rPr>
+          <w:b/>
+          <w:bCs/>
+        </w:rPr>
+        <w:t xml:space="preserve"> </w:t>
+      </w:r>
+      <w:proofErr w:type="spellStart"/>
+      <w:r>
+        <w:rPr>
+          <w:b/>
+          <w:bCs/>
+        </w:rPr>
+        <w:t>IdP</w:t>
+      </w:r>
+      <w:proofErr w:type="spellEnd"/>
+    </w:p>
+    <w:p>
+      <w:pPr>
+        <w:rPr>
+          <w:b/>
+          <w:bCs/>
+        </w:rPr>
+      </w:pPr>
+    </w:p>
+    <w:p>
+      <w:pPr>
+        <w:rPr>
+          <w:b/>
+          <w:bCs/>
+        </w:rPr>
+      </w:pPr>
+      <w:proofErr w:type="spellStart"/>
+      <w:r>
+        <w:rPr>
+          <w:b/>
+          <w:bCs/>
+        </w:rPr>
+        <w:t>Authorization</w:t>
+      </w:r>
+      <w:proofErr w:type="spellEnd"/>
+      <w:r>
+        <w:rPr>
+          <w:b/>
+          <w:bCs/>
+        </w:rPr>
+        <w:t xml:space="preserve"> </w:t>
+      </w:r>
+      <w:proofErr w:type="spellStart"/>
+      <w:r>
+        <w:rPr>
+          <w:b/>
+          <w:bCs/>
+        </w:rPr>
+        <w:t>Code</w:t>
+      </w:r>
+      <w:proofErr w:type="spellEnd"/>
+      <w:r>
+        <w:rPr>
+          <w:b/>
+          <w:bCs/>
+        </w:rPr>
+        <w:t xml:space="preserve"> </w:t>
+      </w:r>
+      <w:proofErr w:type="spellStart"/>
+      <w:r>
+        <w:rPr>
+          <w:b/>
+          <w:bCs/>
+        </w:rPr>
+        <w:t>Flow</w:t>
+      </w:r>
+      <w:proofErr w:type="spellEnd"/>
+    </w:p>
+    <w:p>
+      <w:pPr>
+        <w:rPr>
+          <w:b/>
+          <w:bCs/>
+        </w:rPr>
+      </w:pPr>
+    </w:p>
+    <w:p>
+      <w:pPr>
+        <w:rPr>
+          <w:b/>
+          <w:bCs/>
+        </w:rPr>
+      </w:pPr>
+      <w:r>
+        <w:rPr>
+          <w:b/>
+          <w:bCs/>
+        </w:rPr>
+        <w:t>PKCE (S256)</w:t>
+      </w:r>
+    </w:p>
+    <w:p>
+      <w:pPr>
+        <w:rPr>
+          <w:b/>
+          <w:bCs/>
+        </w:rPr>
+      </w:pPr>
+    </w:p>
+    <w:p>
+      <w:pPr>
+        <w:rPr>
+          <w:b/>
+          <w:bCs/>
+        </w:rPr>
+      </w:pPr>
+      <w:r>
+        <w:rPr>
+          <w:b/>
+          <w:bCs/>
+        </w:rPr>
+        <w:t>URI</w:t>
+      </w:r>
+    </w:p>
+    <w:p>
+      <w:pPr>
+        <w:rPr>
+          <w:b/>
+          <w:bCs/>
+        </w:rPr>
+      </w:pPr>
+    </w:p>
+    <w:p>
+      <w:pPr>
+        <w:rPr>
+          <w:b/>
+          <w:bCs/>
+        </w:rPr>
+      </w:pPr>
+      <w:proofErr w:type="spellStart"/>
+      <w:r>
+        <w:rPr>
+          <w:b/>
+          <w:bCs/>
+        </w:rPr>
+        <w:t>Bearer</w:t>
+      </w:r>
+      <w:proofErr w:type="spellEnd"/>
+      <w:r>
+        <w:rPr>
+          <w:b/>
+          <w:bCs/>
+        </w:rPr>
+        <w:t xml:space="preserve"> </w:t>
+      </w:r>
+      <w:proofErr w:type="spellStart"/>
+      <w:r>
+        <w:rPr>
+          <w:b/>
+          <w:bCs/>
+        </w:rPr>
+        <w:t>access</w:t>
+      </w:r>
+      <w:proofErr w:type="spellEnd"/>
+      <w:r>
+        <w:rPr>
+          <w:b/>
+          <w:bCs/>
+        </w:rPr>
+        <w:t xml:space="preserve"> token</w:t>
+      </w:r>
+    </w:p>
+    <w:p>
+      <w:pPr>
+        <w:rPr>
+          <w:b/>
+          <w:bCs/>
+        </w:rPr>
+      </w:pPr>
+    </w:p>
+    <w:p>
+      <w:pPr>
+        <w:rPr>
+          <w:b/>
+          <w:bCs/>
+        </w:rPr>
+      </w:pPr>
+      <w:proofErr w:type="spellStart"/>
+      <w:r>
+        <w:rPr>
+          <w:b/>
+          <w:bCs/>
+        </w:rPr>
+        <w:t>hash</w:t>
+      </w:r>
+      <w:proofErr w:type="spellEnd"/>
+      <w:r>
+        <w:rPr>
+          <w:b/>
+          <w:bCs/>
+        </w:rPr>
+        <w:t xml:space="preserve"> RT</w:t>
+      </w:r>
+    </w:p>
+    <w:p>
+      <w:pPr>
+        <w:rPr>
+          <w:b/>
+          <w:bCs/>
+        </w:rPr>
+      </w:pPr>
+    </w:p>
+    <w:p>
+      <w:pPr>
+        <w:rPr>
+          <w:b/>
+          <w:bCs/>
+        </w:rPr>
+      </w:pPr>
+      <w:proofErr w:type="spellStart"/>
+      <w:r>
+        <w:rPr>
+          <w:b/>
+          <w:bCs/>
+        </w:rPr>
+        <w:t>passwordless</w:t>
+      </w:r>
+      <w:proofErr w:type="spellEnd"/>
+    </w:p>
+    <w:p>
+      <w:pPr>
+        <w:rPr>
+          <w:b/>
+          <w:bCs/>
+        </w:rPr>
+      </w:pPr>
+    </w:p>
+    <w:p>
+      <w:pPr>
+        <w:rPr>
+          <w:b/>
+          <w:bCs/>
+        </w:rPr>
+      </w:pPr>
+      <w:proofErr w:type="spellStart"/>
+      <w:r>
+        <w:rPr>
+          <w:b/>
+          <w:bCs/>
+        </w:rPr>
+        <w:t>magic</w:t>
+      </w:r>
+      <w:proofErr w:type="spellEnd"/>
+      <w:r>
+        <w:rPr>
+          <w:b/>
+          <w:bCs/>
+        </w:rPr>
+        <w:t xml:space="preserve"> </w:t>
+      </w:r>
+      <w:proofErr w:type="spellStart"/>
+      <w:r>
+        <w:rPr>
+          <w:b/>
+          <w:bCs/>
+        </w:rPr>
+        <w:t>link</w:t>
+      </w:r>
+      <w:proofErr w:type="spellEnd"/>
+    </w:p>
+    <w:p>
+      <w:pPr>
+        <w:rPr>
+          <w:b/>
+          <w:bCs/>
+        </w:rPr>
+      </w:pPr>
+    </w:p>
+    <w:p>
+      <w:pPr>
+        <w:rPr>
+          <w:b/>
+          <w:bCs/>
+        </w:rPr>
+      </w:pPr>
+      <w:proofErr w:type="spellStart"/>
+      <w:r>
+        <w:rPr>
+          <w:b/>
+          <w:bCs/>
+        </w:rPr>
+        <w:t>passkeys</w:t>
+      </w:r>
+      <w:proofErr w:type="spellEnd"/>
+    </w:p>
+    <w:p>
+      <w:pPr>
+        <w:rPr>
+          <w:b/>
+          <w:bCs/>
+        </w:rPr>
+      </w:pPr>
+    </w:p>
+    <w:p>
+      <w:pPr>
+        <w:rPr>
+          <w:b/>
+          <w:bCs/>
+        </w:rPr>
+      </w:pPr>
+      <w:r>
+        <w:rPr>
+          <w:b/>
+          <w:bCs/>
+        </w:rPr>
+        <w:t>Argon2id</w:t>
+      </w:r>
+    </w:p>
+    <w:p>
+      <w:pPr>
+        <w:rPr>
+          <w:b/>
+          <w:bCs/>
+        </w:rPr>
+      </w:pPr>
+    </w:p>
+    <w:p>
+      <w:pPr>
+        <w:rPr>
+          <w:b/>
+          <w:bCs/>
+        </w:rPr>
+      </w:pPr>
+      <w:proofErr w:type="spellStart"/>
+      <w:r>
+        <w:rPr>
+          <w:b/>
+          <w:bCs/>
+        </w:rPr>
+        <w:t>bcrypt</w:t>
+      </w:r>
+      <w:proofErr w:type="spellEnd"/>
+      <w:r>
+        <w:rPr>
+          <w:b/>
+          <w:bCs/>
+        </w:rPr>
+        <w:t xml:space="preserve"> s</w:t>
+      </w:r>
+      <w:r>
+        <w:rPr>
+          <w:b/>
+          <w:bCs/>
+        </w:rPr>
+        <w:t> </w:t>
+      </w:r>
+      <w:proofErr w:type="spellStart"/>
+      <w:r>
+        <w:rPr>
+          <w:b/>
+          <w:bCs/>
+        </w:rPr>
+        <w:t>costom</w:t>
+      </w:r>
+      <w:proofErr w:type="spellEnd"/>
+    </w:p>
+    <w:p>
+      <w:pPr>
+        <w:rPr>
+          <w:b/>
+          <w:bCs/>
+        </w:rPr>
+      </w:pPr>
+    </w:p>
+    <w:p>
+      <w:pPr>
+        <w:rPr>
+          <w:b/>
+          <w:bCs/>
+        </w:rPr>
+      </w:pPr>
+      <w:r>
+        <w:rPr>
+          <w:b/>
+          <w:bCs/>
+        </w:rPr>
+        <w:t xml:space="preserve">unikátne </w:t>
+      </w:r>
+      <w:proofErr w:type="spellStart"/>
+      <w:r>
+        <w:rPr>
+          <w:b/>
+          <w:bCs/>
+        </w:rPr>
+        <w:t>salting</w:t>
+      </w:r>
+      <w:proofErr w:type="spellEnd"/>
+    </w:p>
+    <w:p>
+      <w:pPr>
+        <w:rPr>
+          <w:b/>
+          <w:bCs/>
+        </w:rPr>
+      </w:pPr>
+    </w:p>
+    <w:p>
+      <w:pPr>
+        <w:rPr>
+          <w:b/>
+          <w:bCs/>
+        </w:rPr>
+      </w:pPr>
+      <w:r>
+        <w:rPr>
+          <w:b/>
+          <w:bCs/>
+        </w:rPr>
+        <w:t xml:space="preserve">minimá + </w:t>
+      </w:r>
+      <w:proofErr w:type="spellStart"/>
+      <w:r>
+        <w:rPr>
+          <w:b/>
+          <w:bCs/>
+        </w:rPr>
+        <w:t>haveibeenpwned</w:t>
+      </w:r>
+      <w:proofErr w:type="spellEnd"/>
+      <w:r>
+        <w:rPr>
+          <w:b/>
+          <w:bCs/>
+        </w:rPr>
+        <w:t xml:space="preserve"> kontrola reťazcov</w:t>
+      </w:r>
+    </w:p>
+    <w:p>
+      <w:pPr>
+        <w:rPr>
+          <w:b/>
+          <w:bCs/>
+        </w:rPr>
+      </w:pPr>
+    </w:p>
+    <w:p>
+      <w:pPr>
+        <w:rPr>
+          <w:b/>
+          <w:bCs/>
+        </w:rPr>
+      </w:pPr>
+      <w:r>
+        <w:rPr>
+          <w:b/>
+          <w:bCs/>
+        </w:rPr>
+        <w:t>MFA</w:t>
+      </w:r>
+    </w:p>
+    <w:p>
+      <w:pPr>
+        <w:rPr>
+          <w:b/>
+          <w:bCs/>
+        </w:rPr>
+      </w:pPr>
+    </w:p>
+    <w:p>
+      <w:pPr>
+        <w:rPr>
+          <w:b/>
+          <w:bCs/>
+        </w:rPr>
+      </w:pPr>
+      <w:r>
+        <w:rPr>
+          <w:b/>
+          <w:bCs/>
+        </w:rPr>
+        <w:t>TOTP</w:t>
+      </w:r>
+    </w:p>
+    <w:p>
+      <w:pPr>
+        <w:rPr>
+          <w:b/>
+          <w:bCs/>
+        </w:rPr>
+      </w:pPr>
+    </w:p>
+    <w:p>
+      <w:pPr>
+        <w:rPr>
+          <w:b/>
+          <w:bCs/>
+        </w:rPr>
+      </w:pPr>
+      <w:proofErr w:type="spellStart"/>
+      <w:r>
+        <w:rPr>
+          <w:b/>
+          <w:bCs/>
+        </w:rPr>
+        <w:t>WebAuthn</w:t>
+      </w:r>
+      <w:proofErr w:type="spellEnd"/>
+    </w:p>
+    <w:p>
+      <w:pPr>
+        <w:rPr>
+          <w:b/>
+          <w:bCs/>
+        </w:rPr>
+      </w:pPr>
+    </w:p>
+    <w:p>
+      <w:pPr>
+        <w:rPr>
+          <w:b/>
+          <w:bCs/>
+        </w:rPr>
+      </w:pPr>
+      <w:r>
+        <w:rPr>
+          <w:b/>
+          <w:bCs/>
+        </w:rPr>
+        <w:t>RBAC</w:t>
+      </w:r>
+    </w:p>
+    <w:p>
+      <w:pPr>
+        <w:rPr>
+          <w:b/>
+          <w:bCs/>
+        </w:rPr>
+      </w:pPr>
+    </w:p>
+    <w:p>
+      <w:pPr>
+        <w:rPr>
+          <w:b/>
+          <w:bCs/>
+        </w:rPr>
+      </w:pPr>
+      <w:r>
+        <w:rPr>
+          <w:b/>
+          <w:bCs/>
+        </w:rPr>
+        <w:t>ABAC</w:t>
+      </w:r>
+    </w:p>
+    <w:p>
+      <w:pPr>
+        <w:rPr>
+          <w:b/>
+          <w:bCs/>
+        </w:rPr>
+      </w:pPr>
+    </w:p>
+    <w:p>
+      <w:pPr>
+        <w:rPr>
+          <w:b/>
+          <w:bCs/>
+        </w:rPr>
+      </w:pPr>
+      <w:proofErr w:type="spellStart"/>
+      <w:r>
+        <w:rPr>
+          <w:b/>
+          <w:bCs/>
+        </w:rPr>
+        <w:t>Claimy</w:t>
+      </w:r>
+      <w:proofErr w:type="spellEnd"/>
+      <w:r>
+        <w:rPr>
+          <w:b/>
+          <w:bCs/>
+        </w:rPr>
+        <w:t xml:space="preserve"> do </w:t>
+      </w:r>
+      <w:proofErr w:type="spellStart"/>
+      <w:r>
+        <w:rPr>
+          <w:b/>
+          <w:bCs/>
+        </w:rPr>
+        <w:t>access</w:t>
+      </w:r>
+      <w:proofErr w:type="spellEnd"/>
+      <w:r>
+        <w:rPr>
+          <w:b/>
+          <w:bCs/>
+        </w:rPr>
+        <w:t xml:space="preserve"> tokenu</w:t>
+      </w:r>
+    </w:p>
+    <w:p>
+      <w:pPr>
+        <w:rPr>
+          <w:b/>
+          <w:bCs/>
+        </w:rPr>
+      </w:pPr>
+    </w:p>
+    <w:p>
+      <w:pPr>
+        <w:rPr>
+          <w:b/>
+          <w:bCs/>
+        </w:rPr>
+      </w:pPr>
+      <w:r>
+        <w:rPr>
+          <w:b/>
+          <w:bCs/>
+        </w:rPr>
+        <w:lastRenderedPageBreak/>
+        <w:t xml:space="preserve">exponenciálny </w:t>
+      </w:r>
+      <w:proofErr w:type="spellStart"/>
+      <w:r>
+        <w:rPr>
+          <w:b/>
+          <w:bCs/>
+        </w:rPr>
+        <w:t>backoff</w:t>
+      </w:r>
+      <w:proofErr w:type="spellEnd"/>
+    </w:p>
+    <w:p>
+      <w:pPr>
+        <w:rPr>
+          <w:b/>
+          <w:bCs/>
+        </w:rPr>
+      </w:pPr>
+    </w:p>
+    <w:p>
+      <w:pPr>
+        <w:rPr>
+          <w:b/>
+          <w:bCs/>
+        </w:rPr>
+      </w:pPr>
+      <w:r>
+        <w:rPr>
+          <w:b/>
+          <w:bCs/>
+        </w:rPr>
+        <w:t>heuristik</w:t>
+      </w:r>
+      <w:r>
+        <w:rPr>
+          <w:b/>
+          <w:bCs/>
+        </w:rPr>
+        <w:t>a</w:t>
+      </w:r>
+    </w:p>
+    <w:p>
+      <w:pPr>
+        <w:rPr>
+          <w:b/>
+          <w:bCs/>
+        </w:rPr>
+      </w:pPr>
+    </w:p>
+    <w:p>
+      <w:pPr>
+        <w:rPr>
+          <w:b/>
+          <w:bCs/>
+        </w:rPr>
+      </w:pPr>
+      <w:r>
+        <w:rPr>
+          <w:b/>
+          <w:bCs/>
+        </w:rPr>
+        <w:t>WAF</w:t>
+      </w:r>
+    </w:p>
+    <w:p>
+      <w:pPr>
+        <w:rPr>
+          <w:b/>
+          <w:bCs/>
+        </w:rPr>
+      </w:pPr>
+    </w:p>
+    <w:p>
+      <w:pPr>
+        <w:rPr>
+          <w:b/>
+          <w:bCs/>
+        </w:rPr>
+      </w:pPr>
+      <w:r>
+        <w:rPr>
+          <w:b/>
+          <w:bCs/>
+        </w:rPr>
+        <w:t xml:space="preserve">IP </w:t>
+      </w:r>
+      <w:proofErr w:type="spellStart"/>
+      <w:r>
+        <w:rPr>
+          <w:b/>
+          <w:bCs/>
+        </w:rPr>
+        <w:t>allow</w:t>
+      </w:r>
+      <w:proofErr w:type="spellEnd"/>
+      <w:r>
+        <w:rPr>
+          <w:b/>
+          <w:bCs/>
+        </w:rPr>
+        <w:t>/</w:t>
+      </w:r>
+      <w:proofErr w:type="spellStart"/>
+      <w:r>
+        <w:rPr>
+          <w:b/>
+          <w:bCs/>
+        </w:rPr>
+        <w:t>deny</w:t>
+      </w:r>
+      <w:proofErr w:type="spellEnd"/>
+      <w:r>
+        <w:rPr>
+          <w:b/>
+          <w:bCs/>
+        </w:rPr>
+        <w:t xml:space="preserve"> list pre admin </w:t>
+      </w:r>
+      <w:proofErr w:type="spellStart"/>
+      <w:r>
+        <w:rPr>
+          <w:b/>
+          <w:bCs/>
+        </w:rPr>
+        <w:t>endpoints</w:t>
+      </w:r>
+      <w:proofErr w:type="spellEnd"/>
+    </w:p>
+    <w:p>
+      <w:pPr>
+        <w:rPr>
+          <w:b/>
+          <w:bCs/>
+        </w:rPr>
+      </w:pPr>
+    </w:p>
+    <w:p>
+      <w:pPr>
+        <w:rPr>
+          <w:b/>
+          <w:bCs/>
+        </w:rPr>
+      </w:pPr>
+      <w:r>
+        <w:rPr>
+          <w:b/>
+          <w:bCs/>
+        </w:rPr>
+        <w:t xml:space="preserve">rotácia </w:t>
+      </w:r>
+      <w:proofErr w:type="spellStart"/>
+      <w:r>
+        <w:rPr>
+          <w:b/>
+          <w:bCs/>
+        </w:rPr>
+        <w:t>signing</w:t>
+      </w:r>
+      <w:proofErr w:type="spellEnd"/>
+      <w:r>
+        <w:rPr>
+          <w:b/>
+          <w:bCs/>
+        </w:rPr>
+        <w:t xml:space="preserve"> </w:t>
+      </w:r>
+      <w:proofErr w:type="spellStart"/>
+      <w:r>
+        <w:rPr>
+          <w:b/>
+          <w:bCs/>
+        </w:rPr>
+        <w:t>keys</w:t>
+      </w:r>
+      <w:proofErr w:type="spellEnd"/>
+      <w:r>
+        <w:rPr>
+          <w:b/>
+          <w:bCs/>
+        </w:rPr>
+        <w:t xml:space="preserve"> v</w:t>
+      </w:r>
+      <w:r>
+        <w:rPr>
+          <w:b/>
+          <w:bCs/>
+        </w:rPr>
+        <w:t> </w:t>
+      </w:r>
+      <w:proofErr w:type="spellStart"/>
+      <w:r>
+        <w:rPr>
+          <w:b/>
+          <w:bCs/>
+        </w:rPr>
+        <w:t>IdP</w:t>
+      </w:r>
+      <w:proofErr w:type="spellEnd"/>
+    </w:p>
+    <w:p>
+      <w:pPr>
+        <w:rPr>
+          <w:b/>
+          <w:bCs/>
+        </w:rPr>
+      </w:pPr>
+    </w:p>
+    <w:p>
+      <w:pPr>
+        <w:rPr>
+          <w:b/>
+          <w:bCs/>
+        </w:rPr>
+      </w:pPr>
+      <w:r>
+        <w:rPr>
+          <w:b/>
+          <w:bCs/>
+        </w:rPr>
+        <w:t>PII</w:t>
+      </w:r>
+    </w:p>
+    <w:p>
+      <w:pPr>
+        <w:rPr>
+          <w:b/>
+          <w:bCs/>
+        </w:rPr>
+      </w:pPr>
+    </w:p>
+    <w:p>
+      <w:pPr>
+        <w:rPr>
+          <w:b/>
+          <w:bCs/>
+        </w:rPr>
+      </w:pPr>
+      <w:r>
+        <w:rPr>
+          <w:b/>
+          <w:bCs/>
+        </w:rPr>
+        <w:t>JWKS podpisu</w:t>
+      </w:r>
+    </w:p>
+    <w:p>
+      <w:pPr>
+        <w:rPr>
+          <w:b/>
+          <w:bCs/>
+        </w:rPr>
+      </w:pPr>
+    </w:p>
+    <w:p>
+      <w:pPr>
+        <w:rPr>
+          <w:b/>
+          <w:bCs/>
+        </w:rPr>
+      </w:pPr>
+      <w:r>
+        <w:rPr>
+          <w:b/>
+          <w:bCs/>
+        </w:rPr>
+        <w:t xml:space="preserve">MASVS/ASVS </w:t>
+      </w:r>
+      <w:proofErr w:type="spellStart"/>
+      <w:r>
+        <w:rPr>
+          <w:b/>
+          <w:bCs/>
+        </w:rPr>
+        <w:t>checklist</w:t>
+      </w:r>
+      <w:proofErr w:type="spellEnd"/>
+    </w:p>
+    <w:p>
+      <w:pPr>
+        <w:rPr>
+          <w:b/>
+          <w:bCs/>
+        </w:rPr>
+      </w:pPr>
+    </w:p>
+    <w:p>
+      <w:pPr>
+        <w:rPr>
+          <w:b/>
+          <w:bCs/>
+        </w:rPr>
+      </w:pPr>
+      <w:proofErr w:type="spellStart"/>
+      <w:r>
+        <w:rPr>
+          <w:b/>
+          <w:bCs/>
+        </w:rPr>
+        <w:t>bruteforce</w:t>
+      </w:r>
+      <w:proofErr w:type="spellEnd"/>
+      <w:r>
+        <w:rPr>
+          <w:b/>
+          <w:bCs/>
+        </w:rPr>
+        <w:t xml:space="preserve"> scenáre</w:t>
+      </w:r>
+    </w:p>
+    <w:p>
+      <w:pPr>
+        <w:rPr>
+          <w:b/>
+          <w:bCs/>
+        </w:rPr>
+      </w:pPr>
+    </w:p>
+    <w:p>
+      <w:pPr>
+        <w:rPr>
+          <w:b/>
+          <w:bCs/>
+        </w:rPr>
+      </w:pPr>
+      <w:r>
+        <w:rPr>
+          <w:b/>
+          <w:bCs/>
+        </w:rPr>
+        <w:t>CSRF</w:t>
+      </w:r>
+    </w:p>
+    <w:p>
+      <w:pPr>
+        <w:rPr>
+          <w:b/>
+          <w:bCs/>
+        </w:rPr>
+      </w:pPr>
+    </w:p>
+    <w:p>
+      <w:pPr>
+        <w:rPr>
+          <w:b/>
+          <w:bCs/>
+        </w:rPr>
+      </w:pPr>
+      <w:r>
+        <w:rPr>
+          <w:b/>
+          <w:bCs/>
+        </w:rPr>
+        <w:t>SSRF/</w:t>
+      </w:r>
+      <w:proofErr w:type="spellStart"/>
+      <w:r>
+        <w:rPr>
+          <w:b/>
+          <w:bCs/>
+        </w:rPr>
+        <w:t>redirect</w:t>
+      </w:r>
+      <w:proofErr w:type="spellEnd"/>
+      <w:r>
+        <w:rPr>
+          <w:b/>
+          <w:bCs/>
+        </w:rPr>
+        <w:t xml:space="preserve"> </w:t>
+      </w:r>
+      <w:proofErr w:type="spellStart"/>
+      <w:r>
+        <w:rPr>
+          <w:b/>
+          <w:bCs/>
+        </w:rPr>
+        <w:t>hijack</w:t>
+      </w:r>
+      <w:proofErr w:type="spellEnd"/>
+    </w:p>
+    <w:p>
+      <w:pPr>
+        <w:rPr>
+          <w:b/>
+          <w:bCs/>
+        </w:rPr>
+      </w:pPr>
+    </w:p>
+    <w:p>
+      <w:pPr>
+        <w:rPr>
+          <w:b/>
+          <w:bCs/>
+        </w:rPr>
+      </w:pPr>
+      <w:proofErr w:type="spellStart"/>
+      <w:r>
+        <w:rPr>
+          <w:b/>
+          <w:bCs/>
+        </w:rPr>
+        <w:t>Cognito</w:t>
+      </w:r>
+      <w:proofErr w:type="spellEnd"/>
+    </w:p>
+    <w:p>
+      <w:pPr>
+        <w:rPr>
+          <w:b/>
+          <w:bCs/>
+        </w:rPr>
+      </w:pPr>
+    </w:p>
+    <w:p>
+      <w:pPr>
+        <w:rPr>
+          <w:b/>
+          <w:bCs/>
+        </w:rPr>
+      </w:pPr>
+      <w:r>
+        <w:rPr>
+          <w:b/>
+          <w:bCs/>
+        </w:rPr>
+        <w:t>CDN</w:t>
+      </w:r>
+    </w:p>
+    <w:p>
+      <w:pPr>
+        <w:rPr>
+          <w:b/>
+          <w:bCs/>
+        </w:rPr>
+      </w:pPr>
+    </w:p>
+    <w:p>
+      <w:pPr>
+        <w:rPr>
+          <w:b/>
+          <w:bCs/>
+        </w:rPr>
+      </w:pPr>
+      <w:r>
+        <w:rPr>
+          <w:b/>
+          <w:bCs/>
+        </w:rPr>
+        <w:t>pre-podpísané URL</w:t>
+      </w:r>
+    </w:p>
+    <w:p>
+      <w:pPr>
+        <w:rPr>
+          <w:b/>
+          <w:bCs/>
+        </w:rPr>
+      </w:pPr>
+    </w:p>
+    <w:p>
+      <w:pPr>
+        <w:rPr>
+          <w:b/>
+          <w:bCs/>
+        </w:rPr>
+      </w:pPr>
+      <w:r>
+        <w:rPr>
+          <w:b/>
+          <w:bCs/>
+        </w:rPr>
+        <w:t>MIME</w:t>
+      </w:r>
+    </w:p>
+    <w:p>
+      <w:pPr>
+        <w:rPr>
+          <w:b/>
+          <w:bCs/>
+        </w:rPr>
+      </w:pPr>
+    </w:p>
+    <w:p>
+      <w:pPr>
+        <w:rPr>
+          <w:b/>
+          <w:bCs/>
+        </w:rPr>
+      </w:pPr>
+      <w:proofErr w:type="spellStart"/>
+      <w:r>
+        <w:rPr>
+          <w:b/>
+          <w:bCs/>
+        </w:rPr>
+        <w:t>P</w:t>
+      </w:r>
+      <w:r>
+        <w:rPr>
+          <w:b/>
+          <w:bCs/>
+        </w:rPr>
+        <w:t>ipeline</w:t>
+      </w:r>
+      <w:proofErr w:type="spellEnd"/>
+    </w:p>
+    <w:p>
+      <w:pPr>
+        <w:rPr>
+          <w:b/>
+          <w:bCs/>
+        </w:rPr>
+      </w:pPr>
+    </w:p>
+    <w:p>
+      <w:pPr>
+        <w:rPr>
+          <w:b/>
+          <w:bCs/>
+        </w:rPr>
+      </w:pPr>
+      <w:r>
+        <w:rPr>
+          <w:b/>
+          <w:bCs/>
+        </w:rPr>
+        <w:t>EXIF</w:t>
+      </w:r>
+    </w:p>
+    <w:p>
+      <w:pPr>
+        <w:rPr>
+          <w:b/>
+          <w:bCs/>
+        </w:rPr>
+      </w:pPr>
+    </w:p>
+    <w:p>
+      <w:pPr>
+        <w:rPr>
+          <w:b/>
+          <w:bCs/>
+        </w:rPr>
+      </w:pPr>
+      <w:r>
+        <w:rPr>
+          <w:b/>
+          <w:bCs/>
+        </w:rPr>
+        <w:t>HEIC</w:t>
+      </w:r>
+    </w:p>
+    <w:p>
+      <w:pPr>
+        <w:rPr>
+          <w:b/>
+          <w:bCs/>
+        </w:rPr>
+      </w:pPr>
+    </w:p>
+    <w:p>
+      <w:pPr>
+        <w:rPr>
+          <w:b/>
+          <w:bCs/>
+        </w:rPr>
+      </w:pPr>
+      <w:r>
+        <w:rPr>
+          <w:b/>
+          <w:bCs/>
+        </w:rPr>
+        <w:t>AVIF/</w:t>
+      </w:r>
+      <w:proofErr w:type="spellStart"/>
+      <w:r>
+        <w:rPr>
+          <w:b/>
+          <w:bCs/>
+        </w:rPr>
+        <w:t>WebP</w:t>
+      </w:r>
+      <w:proofErr w:type="spellEnd"/>
+    </w:p>
+    <w:p>
+      <w:pPr>
+        <w:rPr>
+          <w:b/>
+          <w:bCs/>
+        </w:rPr>
+      </w:pPr>
+    </w:p>
+    <w:p>
+      <w:pPr>
+        <w:rPr>
+          <w:b/>
+          <w:bCs/>
+        </w:rPr>
+      </w:pPr>
+      <w:r>
+        <w:rPr>
+          <w:b/>
+          <w:bCs/>
+        </w:rPr>
+        <w:t>JPEG</w:t>
+      </w:r>
+    </w:p>
+    <w:p>
+      <w:pPr>
+        <w:rPr>
+          <w:b/>
+          <w:bCs/>
+        </w:rPr>
+      </w:pPr>
+    </w:p>
+    <w:p>
+      <w:pPr>
+        <w:rPr>
+          <w:b/>
+          <w:bCs/>
+        </w:rPr>
+      </w:pPr>
+      <w:r>
+        <w:rPr>
+          <w:b/>
+          <w:bCs/>
+        </w:rPr>
+        <w:t xml:space="preserve">AV </w:t>
+      </w:r>
+      <w:proofErr w:type="spellStart"/>
+      <w:r>
+        <w:rPr>
+          <w:b/>
+          <w:bCs/>
+        </w:rPr>
+        <w:t>sken</w:t>
+      </w:r>
+      <w:proofErr w:type="spellEnd"/>
+    </w:p>
+    <w:p>
+      <w:pPr>
+        <w:rPr>
+          <w:b/>
+          <w:bCs/>
+        </w:rPr>
+      </w:pPr>
+    </w:p>
+    <w:p>
+      <w:pPr>
+        <w:rPr>
+          <w:b/>
+          <w:bCs/>
+        </w:rPr>
+      </w:pPr>
+      <w:proofErr w:type="spellStart"/>
+      <w:r>
+        <w:rPr>
+          <w:b/>
+          <w:bCs/>
+        </w:rPr>
+        <w:t>ClamAV</w:t>
+      </w:r>
+      <w:proofErr w:type="spellEnd"/>
+    </w:p>
+    <w:p>
+      <w:pPr>
+        <w:rPr>
+          <w:b/>
+          <w:bCs/>
+        </w:rPr>
+      </w:pPr>
+    </w:p>
+    <w:p>
+      <w:pPr>
+        <w:rPr>
+          <w:b/>
+          <w:bCs/>
+        </w:rPr>
+      </w:pPr>
+      <w:proofErr w:type="spellStart"/>
+      <w:r>
+        <w:rPr>
+          <w:b/>
+          <w:bCs/>
+        </w:rPr>
+        <w:t>managed</w:t>
+      </w:r>
+      <w:proofErr w:type="spellEnd"/>
+      <w:r>
+        <w:rPr>
+          <w:b/>
+          <w:bCs/>
+        </w:rPr>
+        <w:t xml:space="preserve"> AV</w:t>
+      </w:r>
+    </w:p>
+    <w:p>
+      <w:pPr>
+        <w:rPr>
+          <w:b/>
+          <w:bCs/>
+        </w:rPr>
+      </w:pPr>
+    </w:p>
+    <w:p>
+      <w:pPr>
+        <w:rPr>
+          <w:b/>
+          <w:bCs/>
+        </w:rPr>
+      </w:pPr>
+      <w:r>
+        <w:rPr>
+          <w:b/>
+          <w:bCs/>
+        </w:rPr>
+        <w:t>NSFW detektor</w:t>
+      </w:r>
+    </w:p>
+    <w:p>
+      <w:pPr>
+        <w:rPr>
+          <w:b/>
+          <w:bCs/>
+        </w:rPr>
+      </w:pPr>
+    </w:p>
+    <w:p>
+      <w:pPr>
+        <w:rPr>
+          <w:b/>
+          <w:bCs/>
+        </w:rPr>
+      </w:pPr>
+      <w:proofErr w:type="spellStart"/>
+      <w:r>
+        <w:rPr>
+          <w:b/>
+          <w:bCs/>
+        </w:rPr>
+        <w:t>pHash</w:t>
+      </w:r>
+      <w:proofErr w:type="spellEnd"/>
+    </w:p>
+    <w:p>
+      <w:pPr>
+        <w:rPr>
+          <w:b/>
+          <w:bCs/>
+        </w:rPr>
+      </w:pPr>
+    </w:p>
+    <w:p>
+      <w:pPr>
+        <w:rPr>
+          <w:b/>
+          <w:bCs/>
+        </w:rPr>
+      </w:pPr>
+      <w:proofErr w:type="spellStart"/>
+      <w:r>
+        <w:rPr>
+          <w:b/>
+          <w:bCs/>
+        </w:rPr>
+        <w:t>vendor</w:t>
+      </w:r>
+      <w:proofErr w:type="spellEnd"/>
+      <w:r>
+        <w:rPr>
+          <w:b/>
+          <w:bCs/>
+        </w:rPr>
+        <w:t xml:space="preserve"> </w:t>
+      </w:r>
+      <w:proofErr w:type="spellStart"/>
+      <w:r>
+        <w:rPr>
+          <w:b/>
+          <w:bCs/>
+        </w:rPr>
+        <w:t>lock</w:t>
+      </w:r>
+      <w:proofErr w:type="spellEnd"/>
+      <w:r>
+        <w:rPr>
+          <w:b/>
+          <w:bCs/>
+        </w:rPr>
+        <w:t>-in</w:t>
+      </w:r>
+    </w:p>
+    <w:p>
+      <w:pPr>
+        <w:rPr>
+          <w:b/>
+          <w:bCs/>
+        </w:rPr>
+      </w:pPr>
+    </w:p>
+    <w:p>
+      <w:pPr>
+        <w:rPr>
+          <w:b/>
+          <w:bCs/>
+        </w:rPr>
+      </w:pPr>
+      <w:proofErr w:type="spellStart"/>
+      <w:r>
+        <w:rPr>
+          <w:b/>
+          <w:bCs/>
+        </w:rPr>
+        <w:t>smart</w:t>
+      </w:r>
+      <w:proofErr w:type="spellEnd"/>
+      <w:r>
+        <w:rPr>
+          <w:b/>
+          <w:bCs/>
+        </w:rPr>
+        <w:t xml:space="preserve"> </w:t>
+      </w:r>
+      <w:proofErr w:type="spellStart"/>
+      <w:r>
+        <w:rPr>
+          <w:b/>
+          <w:bCs/>
+        </w:rPr>
+        <w:t>crop</w:t>
+      </w:r>
+      <w:proofErr w:type="spellEnd"/>
+    </w:p>
+    <w:p>
+      <w:pPr>
+        <w:rPr>
+          <w:b/>
+          <w:bCs/>
+        </w:rPr>
+      </w:pPr>
+    </w:p>
+    <w:p>
+      <w:pPr>
+        <w:rPr>
+          <w:b/>
+          <w:bCs/>
+        </w:rPr>
+      </w:pPr>
+      <w:r>
+        <w:rPr>
+          <w:b/>
+          <w:bCs/>
+        </w:rPr>
+        <w:t>DPA</w:t>
+      </w:r>
+    </w:p>
+    <w:p>
+      <w:pPr>
+        <w:rPr>
+          <w:b/>
+          <w:bCs/>
+        </w:rPr>
+      </w:pPr>
+    </w:p>
+    <w:p>
+      <w:pPr>
+        <w:rPr>
+          <w:b/>
+          <w:bCs/>
+        </w:rPr>
+      </w:pPr>
+      <w:r>
+        <w:rPr>
+          <w:b/>
+          <w:bCs/>
+        </w:rPr>
+        <w:t>GPS</w:t>
+      </w:r>
+    </w:p>
+    <w:p>
+      <w:pPr>
+        <w:rPr>
+          <w:b/>
+          <w:bCs/>
+        </w:rPr>
+      </w:pPr>
+    </w:p>
+    <w:p>
+      <w:pPr>
+        <w:rPr>
+          <w:b/>
+          <w:bCs/>
+        </w:rPr>
+      </w:pPr>
+      <w:r>
+        <w:rPr>
+          <w:b/>
+          <w:bCs/>
+        </w:rPr>
+        <w:t>SSIM/PSNR</w:t>
+      </w:r>
+    </w:p>
+    <w:p>
+      <w:pPr>
+        <w:rPr>
+          <w:b/>
+          <w:bCs/>
+        </w:rPr>
+      </w:pPr>
+    </w:p>
+    <w:p>
+      <w:pPr>
+        <w:rPr>
+          <w:b/>
+          <w:bCs/>
+        </w:rPr>
+      </w:pPr>
+      <w:r>
+        <w:rPr>
+          <w:b/>
+          <w:bCs/>
+        </w:rPr>
+        <w:t>ROI</w:t>
+      </w:r>
+    </w:p>
+    <w:p>
+      <w:pPr>
+        <w:rPr>
+          <w:b/>
+          <w:bCs/>
+        </w:rPr>
+      </w:pPr>
+    </w:p>
+    <w:p>
+      <w:pPr>
+        <w:rPr>
+          <w:b/>
+          <w:bCs/>
+        </w:rPr>
+      </w:pPr>
+      <w:proofErr w:type="spellStart"/>
+      <w:r>
+        <w:rPr>
+          <w:b/>
+          <w:bCs/>
+        </w:rPr>
+        <w:lastRenderedPageBreak/>
+        <w:t>item</w:t>
+      </w:r>
+      <w:proofErr w:type="spellEnd"/>
+      <w:r>
+        <w:rPr>
+          <w:b/>
+          <w:bCs/>
+        </w:rPr>
+        <w:t>-to-</w:t>
+      </w:r>
+      <w:proofErr w:type="spellStart"/>
+      <w:r>
+        <w:rPr>
+          <w:b/>
+          <w:bCs/>
+        </w:rPr>
+        <w:t>item</w:t>
+      </w:r>
+      <w:proofErr w:type="spellEnd"/>
+    </w:p>
+    <w:p>
+      <w:pPr>
+        <w:rPr>
+          <w:b/>
+          <w:bCs/>
+        </w:rPr>
+      </w:pPr>
+    </w:p>
+    <w:p>
+      <w:pPr>
+        <w:rPr>
+          <w:b/>
+          <w:bCs/>
+        </w:rPr>
+      </w:pPr>
+      <w:proofErr w:type="spellStart"/>
+      <w:r>
+        <w:rPr>
+          <w:b/>
+          <w:bCs/>
+        </w:rPr>
+        <w:t>Save-rate@K</w:t>
+      </w:r>
+      <w:proofErr w:type="spellEnd"/>
+    </w:p>
+    <w:p>
+      <w:pPr>
+        <w:rPr>
+          <w:b/>
+          <w:bCs/>
+        </w:rPr>
+      </w:pPr>
+    </w:p>
+    <w:p>
+      <w:pPr>
+        <w:rPr>
+          <w:b/>
+          <w:bCs/>
+        </w:rPr>
+      </w:pPr>
+      <w:r>
+        <w:rPr>
+          <w:b/>
+          <w:bCs/>
+        </w:rPr>
+        <w:t>CTR@K</w:t>
+      </w:r>
+    </w:p>
+    <w:p>
+      <w:pPr>
+        <w:rPr>
+          <w:b/>
+          <w:bCs/>
+        </w:rPr>
+      </w:pPr>
+    </w:p>
+    <w:p>
+      <w:pPr>
+        <w:rPr>
+          <w:b/>
+          <w:bCs/>
+        </w:rPr>
+      </w:pPr>
+      <w:proofErr w:type="spellStart"/>
+      <w:r>
+        <w:rPr>
+          <w:b/>
+          <w:bCs/>
+        </w:rPr>
+        <w:t>Cook-proxy@K</w:t>
+      </w:r>
+      <w:proofErr w:type="spellEnd"/>
+    </w:p>
+    <w:p>
+      <w:pPr>
+        <w:rPr>
+          <w:b/>
+          <w:bCs/>
+        </w:rPr>
+      </w:pPr>
+    </w:p>
+    <w:p>
+      <w:pPr>
+        <w:rPr>
+          <w:b/>
+          <w:bCs/>
+        </w:rPr>
+      </w:pPr>
+      <w:proofErr w:type="spellStart"/>
+      <w:r>
+        <w:rPr>
+          <w:b/>
+          <w:bCs/>
+        </w:rPr>
+        <w:t>Churn</w:t>
+      </w:r>
+      <w:proofErr w:type="spellEnd"/>
+      <w:r>
+        <w:rPr>
+          <w:b/>
+          <w:bCs/>
+        </w:rPr>
+        <w:t xml:space="preserve"> </w:t>
+      </w:r>
+      <w:proofErr w:type="spellStart"/>
+      <w:r>
+        <w:rPr>
+          <w:b/>
+          <w:bCs/>
+        </w:rPr>
+        <w:t>guardrails</w:t>
+      </w:r>
+      <w:proofErr w:type="spellEnd"/>
+    </w:p>
+    <w:p>
+      <w:pPr>
+        <w:rPr>
+          <w:b/>
+          <w:bCs/>
+        </w:rPr>
+      </w:pPr>
+    </w:p>
+    <w:p>
+      <w:pPr>
+        <w:rPr>
+          <w:b/>
+          <w:bCs/>
+        </w:rPr>
+      </w:pPr>
+      <w:proofErr w:type="spellStart"/>
+      <w:r>
+        <w:rPr>
+          <w:b/>
+          <w:bCs/>
+        </w:rPr>
+        <w:t>Precision@K</w:t>
+      </w:r>
+      <w:proofErr w:type="spellEnd"/>
+    </w:p>
+    <w:p>
+      <w:pPr>
+        <w:rPr>
+          <w:b/>
+          <w:bCs/>
+        </w:rPr>
+      </w:pPr>
+    </w:p>
+    <w:p>
+      <w:pPr>
+        <w:rPr>
+          <w:b/>
+          <w:bCs/>
+        </w:rPr>
+      </w:pPr>
+      <w:proofErr w:type="spellStart"/>
+      <w:r>
+        <w:rPr>
+          <w:b/>
+          <w:bCs/>
+        </w:rPr>
+        <w:t>Recall@K</w:t>
+      </w:r>
+      <w:proofErr w:type="spellEnd"/>
+    </w:p>
+    <w:p>
+      <w:pPr>
+        <w:rPr>
+          <w:b/>
+          <w:bCs/>
+        </w:rPr>
+      </w:pPr>
+    </w:p>
+    <w:p>
+      <w:pPr>
+        <w:rPr>
+          <w:b/>
+          <w:bCs/>
+        </w:rPr>
+      </w:pPr>
+      <w:proofErr w:type="spellStart"/>
+      <w:r>
+        <w:rPr>
+          <w:b/>
+          <w:bCs/>
+        </w:rPr>
+        <w:t>nDCG@K</w:t>
+      </w:r>
+      <w:proofErr w:type="spellEnd"/>
+    </w:p>
+    <w:p>
+      <w:pPr>
+        <w:rPr>
+          <w:b/>
+          <w:bCs/>
+        </w:rPr>
+      </w:pPr>
+    </w:p>
+    <w:p>
+      <w:pPr>
+        <w:rPr>
+          <w:b/>
+          <w:bCs/>
+        </w:rPr>
+      </w:pPr>
+      <w:proofErr w:type="spellStart"/>
+      <w:r>
+        <w:rPr>
+          <w:b/>
+          <w:bCs/>
+        </w:rPr>
+        <w:t>Coverage</w:t>
+      </w:r>
+      <w:proofErr w:type="spellEnd"/>
+    </w:p>
+    <w:p>
+      <w:pPr>
+        <w:rPr>
+          <w:b/>
+          <w:bCs/>
+        </w:rPr>
+      </w:pPr>
+    </w:p>
+    <w:p>
+      <w:pPr>
+        <w:rPr>
+          <w:b/>
+          <w:bCs/>
+        </w:rPr>
+      </w:pPr>
+      <w:proofErr w:type="spellStart"/>
+      <w:r>
+        <w:rPr>
+          <w:b/>
+          <w:bCs/>
+        </w:rPr>
+        <w:t>Intra</w:t>
+      </w:r>
+      <w:proofErr w:type="spellEnd"/>
+      <w:r>
+        <w:rPr>
+          <w:b/>
+          <w:bCs/>
+        </w:rPr>
+        <w:t xml:space="preserve">-List </w:t>
+      </w:r>
+      <w:proofErr w:type="spellStart"/>
+      <w:r>
+        <w:rPr>
+          <w:b/>
+          <w:bCs/>
+        </w:rPr>
+        <w:t>Diversity</w:t>
+      </w:r>
+      <w:proofErr w:type="spellEnd"/>
+      <w:r>
+        <w:rPr>
+          <w:b/>
+          <w:bCs/>
+        </w:rPr>
+        <w:t xml:space="preserve"> (ILD) a</w:t>
+      </w:r>
+      <w:r>
+        <w:rPr>
+          <w:b/>
+          <w:bCs/>
+        </w:rPr>
+        <w:t> </w:t>
+      </w:r>
+      <w:proofErr w:type="spellStart"/>
+      <w:r>
+        <w:rPr>
+          <w:b/>
+          <w:bCs/>
+        </w:rPr>
+        <w:t>novelty</w:t>
+      </w:r>
+      <w:proofErr w:type="spellEnd"/>
+    </w:p>
+    <w:p>
+      <w:pPr>
+        <w:rPr>
+          <w:b/>
+          <w:bCs/>
+        </w:rPr>
+      </w:pPr>
+    </w:p>
+    <w:p>
+      <w:pPr>
+        <w:rPr>
+          <w:b/>
+          <w:bCs/>
+        </w:rPr>
+      </w:pPr>
+      <w:proofErr w:type="spellStart"/>
+      <w:r>
+        <w:rPr>
+          <w:b/>
+          <w:bCs/>
+        </w:rPr>
+        <w:t>Latency</w:t>
+      </w:r>
+      <w:proofErr w:type="spellEnd"/>
+      <w:r>
+        <w:rPr>
+          <w:b/>
+          <w:bCs/>
+        </w:rPr>
+        <w:t xml:space="preserve"> P95</w:t>
+      </w:r>
+    </w:p>
+    <w:p>
+      <w:pPr>
+        <w:rPr>
+          <w:b/>
+          <w:bCs/>
+        </w:rPr>
+      </w:pPr>
+    </w:p>
+    <w:p>
+      <w:pPr>
+        <w:rPr>
+          <w:b/>
+          <w:bCs/>
+        </w:rPr>
+      </w:pPr>
+      <w:proofErr w:type="spellStart"/>
+      <w:r>
+        <w:rPr>
+          <w:b/>
+          <w:bCs/>
+        </w:rPr>
+        <w:t>serendipity</w:t>
+      </w:r>
+      <w:proofErr w:type="spellEnd"/>
+      <w:r>
+        <w:rPr>
+          <w:b/>
+          <w:bCs/>
+        </w:rPr>
+        <w:t xml:space="preserve"> proxy</w:t>
+      </w:r>
+    </w:p>
+    <w:p>
+      <w:pPr>
+        <w:rPr>
+          <w:b/>
+          <w:bCs/>
+        </w:rPr>
+      </w:pPr>
+    </w:p>
+    <w:p>
+      <w:pPr>
+        <w:rPr>
+          <w:b/>
+          <w:bCs/>
+        </w:rPr>
+      </w:pPr>
+      <w:r>
+        <w:rPr>
+          <w:b/>
+          <w:bCs/>
+        </w:rPr>
+        <w:t>popularity-</w:t>
+      </w:r>
+      <w:proofErr w:type="spellStart"/>
+      <w:r>
+        <w:rPr>
+          <w:b/>
+          <w:bCs/>
+        </w:rPr>
+        <w:t>bias</w:t>
+      </w:r>
+      <w:proofErr w:type="spellEnd"/>
+      <w:r>
+        <w:rPr>
+          <w:b/>
+          <w:bCs/>
+        </w:rPr>
+        <w:t xml:space="preserve"> index</w:t>
+      </w:r>
+    </w:p>
+    <w:p>
+      <w:pPr>
+        <w:rPr>
+          <w:b/>
+          <w:bCs/>
+        </w:rPr>
+      </w:pPr>
+    </w:p>
+    <w:p>
+      <w:pPr>
+        <w:rPr>
+          <w:b/>
+          <w:bCs/>
+        </w:rPr>
+      </w:pPr>
+      <w:proofErr w:type="spellStart"/>
+      <w:r>
+        <w:rPr>
+          <w:b/>
+          <w:bCs/>
+        </w:rPr>
+        <w:t>Temporal</w:t>
+      </w:r>
+      <w:proofErr w:type="spellEnd"/>
+      <w:r>
+        <w:rPr>
+          <w:b/>
+          <w:bCs/>
+        </w:rPr>
+        <w:t xml:space="preserve"> </w:t>
+      </w:r>
+      <w:proofErr w:type="spellStart"/>
+      <w:r>
+        <w:rPr>
+          <w:b/>
+          <w:bCs/>
+        </w:rPr>
+        <w:t>split</w:t>
+      </w:r>
+      <w:proofErr w:type="spellEnd"/>
+    </w:p>
+    <w:p>
+      <w:pPr>
+        <w:rPr>
+          <w:b/>
+          <w:bCs/>
+        </w:rPr>
+      </w:pPr>
+    </w:p>
+    <w:p>
+      <w:pPr>
+        <w:rPr>
+          <w:b/>
+          <w:bCs/>
+        </w:rPr>
+      </w:pPr>
+      <w:proofErr w:type="spellStart"/>
+      <w:r>
+        <w:rPr>
+          <w:b/>
+          <w:bCs/>
+        </w:rPr>
+        <w:t>Golden</w:t>
+      </w:r>
+      <w:proofErr w:type="spellEnd"/>
+      <w:r>
+        <w:rPr>
+          <w:b/>
+          <w:bCs/>
+        </w:rPr>
+        <w:t xml:space="preserve"> set párov</w:t>
+      </w:r>
+    </w:p>
+    <w:p>
+      <w:pPr>
+        <w:rPr>
+          <w:b/>
+          <w:bCs/>
+        </w:rPr>
+      </w:pPr>
+    </w:p>
+    <w:p>
+      <w:pPr>
+        <w:rPr>
+          <w:b/>
+          <w:bCs/>
+        </w:rPr>
+      </w:pPr>
+      <w:r>
+        <w:rPr>
+          <w:b/>
+          <w:bCs/>
+        </w:rPr>
+        <w:t xml:space="preserve">Skóre </w:t>
+      </w:r>
+      <w:proofErr w:type="spellStart"/>
+      <w:r>
+        <w:rPr>
+          <w:b/>
+          <w:bCs/>
+        </w:rPr>
+        <w:t>cosine</w:t>
+      </w:r>
+      <w:proofErr w:type="spellEnd"/>
+      <w:r>
+        <w:rPr>
+          <w:b/>
+          <w:bCs/>
+        </w:rPr>
+        <w:t xml:space="preserve"> </w:t>
+      </w:r>
+      <w:proofErr w:type="spellStart"/>
+      <w:r>
+        <w:rPr>
+          <w:b/>
+          <w:bCs/>
+        </w:rPr>
+        <w:t>embeddings</w:t>
+      </w:r>
+      <w:proofErr w:type="spellEnd"/>
+    </w:p>
+    <w:p>
+      <w:pPr>
+        <w:rPr>
+          <w:b/>
+          <w:bCs/>
+        </w:rPr>
+      </w:pPr>
+    </w:p>
+    <w:p>
+      <w:pPr>
+        <w:rPr>
+          <w:b/>
+          <w:bCs/>
+        </w:rPr>
+      </w:pPr>
+      <w:r>
+        <w:rPr>
+          <w:b/>
+          <w:bCs/>
+        </w:rPr>
+        <w:t>TF-IDF/</w:t>
+      </w:r>
+      <w:proofErr w:type="spellStart"/>
+      <w:r>
+        <w:rPr>
+          <w:b/>
+          <w:bCs/>
+        </w:rPr>
+        <w:t>Jaccard</w:t>
+      </w:r>
+      <w:proofErr w:type="spellEnd"/>
+    </w:p>
+    <w:p>
+      <w:pPr>
+        <w:rPr>
+          <w:b/>
+          <w:bCs/>
+        </w:rPr>
+      </w:pPr>
+    </w:p>
+    <w:p>
+      <w:pPr>
+        <w:rPr>
+          <w:b/>
+          <w:bCs/>
+        </w:rPr>
+      </w:pPr>
+      <w:r>
+        <w:rPr>
+          <w:b/>
+          <w:bCs/>
+        </w:rPr>
+        <w:t>top-K</w:t>
+      </w:r>
+    </w:p>
+    <w:p>
+      <w:pPr>
+        <w:rPr>
+          <w:b/>
+          <w:bCs/>
+        </w:rPr>
+      </w:pPr>
+    </w:p>
+    <w:p>
+      <w:pPr>
+        <w:rPr>
+          <w:b/>
+          <w:bCs/>
+        </w:rPr>
+      </w:pPr>
+      <w:proofErr w:type="spellStart"/>
+      <w:r>
+        <w:rPr>
+          <w:b/>
+          <w:bCs/>
+        </w:rPr>
+        <w:t>Cold-start</w:t>
+      </w:r>
+      <w:proofErr w:type="spellEnd"/>
+      <w:r>
+        <w:rPr>
+          <w:b/>
+          <w:bCs/>
+        </w:rPr>
+        <w:t xml:space="preserve"> </w:t>
+      </w:r>
+      <w:proofErr w:type="spellStart"/>
+      <w:r>
+        <w:rPr>
+          <w:b/>
+          <w:bCs/>
+        </w:rPr>
+        <w:t>item</w:t>
+      </w:r>
+      <w:proofErr w:type="spellEnd"/>
+    </w:p>
+    <w:p>
+      <w:pPr>
+        <w:rPr>
+          <w:b/>
+          <w:bCs/>
+        </w:rPr>
+      </w:pPr>
+    </w:p>
+    <w:p>
+      <w:pPr>
+        <w:rPr>
+          <w:b/>
+          <w:bCs/>
+        </w:rPr>
+      </w:pPr>
+      <w:proofErr w:type="spellStart"/>
+      <w:r>
+        <w:rPr>
+          <w:b/>
+          <w:bCs/>
+        </w:rPr>
+        <w:t>Cold-start</w:t>
+      </w:r>
+      <w:proofErr w:type="spellEnd"/>
+      <w:r>
+        <w:rPr>
+          <w:b/>
+          <w:bCs/>
+        </w:rPr>
+        <w:t xml:space="preserve"> user</w:t>
+      </w:r>
+    </w:p>
+    <w:p>
+      <w:pPr>
+        <w:rPr>
+          <w:b/>
+          <w:bCs/>
+        </w:rPr>
+      </w:pPr>
+    </w:p>
+    <w:p>
+      <w:pPr>
+        <w:rPr>
+          <w:b/>
+          <w:bCs/>
+        </w:rPr>
+      </w:pPr>
+      <w:r>
+        <w:rPr>
+          <w:b/>
+          <w:bCs/>
+        </w:rPr>
+        <w:t>ILD</w:t>
+      </w:r>
+    </w:p>
+    <w:p>
+      <w:pPr>
+        <w:rPr>
+          <w:b/>
+          <w:bCs/>
+        </w:rPr>
+      </w:pPr>
+    </w:p>
+    <w:p>
+      <w:pPr>
+        <w:rPr>
+          <w:b/>
+          <w:bCs/>
+        </w:rPr>
+      </w:pPr>
+      <w:r>
+        <w:rPr>
+          <w:b/>
+          <w:bCs/>
+        </w:rPr>
+        <w:t>Popularity-penalty</w:t>
+      </w:r>
+    </w:p>
+    <w:p>
+      <w:pPr>
+        <w:rPr>
+          <w:b/>
+          <w:bCs/>
+        </w:rPr>
+      </w:pPr>
+    </w:p>
+    <w:p>
+      <w:pPr>
+        <w:rPr>
+          <w:b/>
+          <w:bCs/>
+        </w:rPr>
+      </w:pPr>
+      <w:r>
+        <w:rPr>
+          <w:b/>
+          <w:bCs/>
+        </w:rPr>
+        <w:t>Ablácie</w:t>
+      </w:r>
+    </w:p>
+    <w:p>
+      <w:pPr>
+        <w:rPr>
+          <w:b/>
+          <w:bCs/>
+        </w:rPr>
+      </w:pPr>
+    </w:p>
+    <w:p>
+      <w:pPr>
+        <w:rPr>
+          <w:b/>
+          <w:bCs/>
+        </w:rPr>
+      </w:pPr>
+      <w:r>
+        <w:rPr>
+          <w:b/>
+          <w:bCs/>
+        </w:rPr>
+        <w:t>IPS/DR</w:t>
+      </w:r>
+    </w:p>
+    <w:p>
+      <w:pPr>
+        <w:rPr>
+          <w:b/>
+          <w:bCs/>
+        </w:rPr>
+      </w:pPr>
+    </w:p>
+    <w:p>
+      <w:pPr>
+        <w:rPr>
+          <w:b/>
+          <w:bCs/>
+        </w:rPr>
+      </w:pPr>
+      <w:r>
+        <w:rPr>
+          <w:b/>
+          <w:bCs/>
+        </w:rPr>
+        <w:t xml:space="preserve">Team-Draft </w:t>
+      </w:r>
+      <w:proofErr w:type="spellStart"/>
+      <w:r>
+        <w:rPr>
+          <w:b/>
+          <w:bCs/>
+        </w:rPr>
+        <w:t>Interleaving</w:t>
+      </w:r>
+      <w:proofErr w:type="spellEnd"/>
+    </w:p>
+    <w:p>
+      <w:pPr>
+        <w:rPr>
+          <w:b/>
+          <w:bCs/>
+        </w:rPr>
+      </w:pPr>
+    </w:p>
+    <w:p>
+      <w:pPr>
+        <w:rPr>
+          <w:b/>
+          <w:bCs/>
+        </w:rPr>
+      </w:pPr>
+      <w:proofErr w:type="spellStart"/>
+      <w:r>
+        <w:rPr>
+          <w:b/>
+          <w:bCs/>
+        </w:rPr>
+        <w:t>Save-rate@K</w:t>
+      </w:r>
+      <w:proofErr w:type="spellEnd"/>
+    </w:p>
+    <w:p>
+      <w:pPr>
+        <w:rPr>
+          <w:b/>
+          <w:bCs/>
+        </w:rPr>
+      </w:pPr>
+    </w:p>
+    <w:p>
+      <w:pPr>
+        <w:rPr>
+          <w:b/>
+          <w:bCs/>
+        </w:rPr>
+      </w:pPr>
+      <w:proofErr w:type="spellStart"/>
+      <w:r>
+        <w:rPr>
+          <w:b/>
+          <w:bCs/>
+        </w:rPr>
+        <w:t>Guardrails</w:t>
+      </w:r>
+      <w:proofErr w:type="spellEnd"/>
+    </w:p>
+    <w:p>
+      <w:pPr>
+        <w:rPr>
+          <w:b/>
+          <w:bCs/>
+        </w:rPr>
+      </w:pPr>
+    </w:p>
+    <w:p>
+      <w:pPr>
+        <w:rPr>
+          <w:b/>
+          <w:bCs/>
+        </w:rPr>
+      </w:pPr>
+      <w:r>
+        <w:rPr>
+          <w:b/>
+          <w:bCs/>
+        </w:rPr>
+        <w:t>CUPED</w:t>
+      </w:r>
+    </w:p>
+    <w:p>
+      <w:pPr>
+        <w:rPr>
+          <w:b/>
+          <w:bCs/>
+        </w:rPr>
+      </w:pPr>
+    </w:p>
+    <w:p>
+      <w:pPr>
+        <w:rPr>
+          <w:b/>
+          <w:bCs/>
+        </w:rPr>
+      </w:pPr>
+      <w:r>
+        <w:rPr>
+          <w:b/>
+          <w:bCs/>
+        </w:rPr>
+        <w:t>p-</w:t>
+      </w:r>
+      <w:proofErr w:type="spellStart"/>
+      <w:r>
+        <w:rPr>
+          <w:b/>
+          <w:bCs/>
+        </w:rPr>
+        <w:t>hacking</w:t>
+      </w:r>
+      <w:proofErr w:type="spellEnd"/>
+    </w:p>
+    <w:p>
+      <w:pPr>
+        <w:rPr>
+          <w:b/>
+          <w:bCs/>
+        </w:rPr>
+      </w:pPr>
+    </w:p>
+    <w:p>
+      <w:pPr>
+        <w:rPr>
+          <w:b/>
+          <w:bCs/>
+        </w:rPr>
+      </w:pPr>
+      <w:r>
+        <w:rPr>
+          <w:b/>
+          <w:bCs/>
+        </w:rPr>
+        <w:t>Simpsonov paradox</w:t>
+      </w:r>
+    </w:p>
+    <w:p>
+      <w:pPr>
+        <w:rPr>
+          <w:b/>
+          <w:bCs/>
+        </w:rPr>
+      </w:pPr>
+    </w:p>
+    <w:p>
+      <w:pPr>
+        <w:rPr>
+          <w:b/>
+          <w:bCs/>
+        </w:rPr>
+      </w:pPr>
+      <w:proofErr w:type="spellStart"/>
+      <w:r>
+        <w:rPr>
+          <w:b/>
+          <w:bCs/>
+        </w:rPr>
+        <w:t>Shilling</w:t>
+      </w:r>
+      <w:proofErr w:type="spellEnd"/>
+      <w:r>
+        <w:rPr>
+          <w:b/>
+          <w:bCs/>
+        </w:rPr>
+        <w:t xml:space="preserve"> útoky</w:t>
+      </w:r>
+    </w:p>
+    <w:p>
+      <w:pPr>
+        <w:rPr>
+          <w:b/>
+          <w:bCs/>
+        </w:rPr>
+      </w:pPr>
+    </w:p>
+    <w:p>
+      <w:pPr>
+        <w:rPr>
+          <w:b/>
+          <w:bCs/>
+        </w:rPr>
+      </w:pPr>
+      <w:r>
+        <w:rPr>
+          <w:b/>
+          <w:bCs/>
+        </w:rPr>
+        <w:lastRenderedPageBreak/>
+        <w:t xml:space="preserve">trust </w:t>
+      </w:r>
+      <w:proofErr w:type="spellStart"/>
+      <w:r>
+        <w:rPr>
+          <w:b/>
+          <w:bCs/>
+        </w:rPr>
+        <w:t>score</w:t>
+      </w:r>
+      <w:proofErr w:type="spellEnd"/>
+    </w:p>
+    <w:p>
+      <w:pPr>
+        <w:rPr>
+          <w:b/>
+          <w:bCs/>
+        </w:rPr>
+      </w:pPr>
+    </w:p>
+    <w:p>
+      <w:pPr>
+        <w:rPr>
+          <w:b/>
+          <w:bCs/>
+        </w:rPr>
+      </w:pPr>
+      <w:r>
+        <w:rPr>
+          <w:b/>
+          <w:bCs/>
+        </w:rPr>
+        <w:t>SPAM/NSFW</w:t>
+      </w:r>
+    </w:p>
+    <w:p>
+      <w:pPr>
+        <w:rPr>
+          <w:b/>
+          <w:bCs/>
+        </w:rPr>
+      </w:pPr>
+    </w:p>
+    <w:p>
+      <w:pPr>
+        <w:rPr>
+          <w:b/>
+          <w:bCs/>
+        </w:rPr>
+      </w:pPr>
+      <w:proofErr w:type="spellStart"/>
+      <w:r>
+        <w:rPr>
+          <w:b/>
+          <w:bCs/>
+        </w:rPr>
+        <w:t>Low</w:t>
+      </w:r>
+      <w:proofErr w:type="spellEnd"/>
+      <w:r>
+        <w:rPr>
+          <w:b/>
+          <w:bCs/>
+        </w:rPr>
+        <w:t>-data mód</w:t>
+      </w:r>
+    </w:p>
+    <w:p>
+      <w:pPr>
+        <w:rPr>
+          <w:b/>
+          <w:bCs/>
+        </w:rPr>
+      </w:pPr>
+    </w:p>
+    <w:p>
+      <w:pPr>
+        <w:rPr>
+          <w:b/>
+          <w:bCs/>
+        </w:rPr>
+      </w:pPr>
+      <w:proofErr w:type="spellStart"/>
+      <w:r>
+        <w:rPr>
+          <w:b/>
+          <w:bCs/>
+        </w:rPr>
+        <w:t>BlurHash</w:t>
+      </w:r>
+      <w:proofErr w:type="spellEnd"/>
+      <w:r>
+        <w:rPr>
+          <w:b/>
+          <w:bCs/>
+        </w:rPr>
+        <w:t>/</w:t>
+      </w:r>
+      <w:proofErr w:type="spellStart"/>
+      <w:r>
+        <w:rPr>
+          <w:b/>
+          <w:bCs/>
+        </w:rPr>
+        <w:t>ThumbHash</w:t>
+      </w:r>
+      <w:proofErr w:type="spellEnd"/>
+    </w:p>
+    <w:p>
+      <w:pPr>
+        <w:rPr>
+          <w:b/>
+          <w:bCs/>
+        </w:rPr>
+      </w:pPr>
+    </w:p>
+    <w:p>
+      <w:pPr>
+        <w:rPr>
+          <w:b/>
+          <w:bCs/>
+        </w:rPr>
+      </w:pPr>
+      <w:r>
+        <w:rPr>
+          <w:b/>
+          <w:bCs/>
+        </w:rPr>
+        <w:t xml:space="preserve">Lazy </w:t>
+      </w:r>
+      <w:proofErr w:type="spellStart"/>
+      <w:r>
+        <w:rPr>
+          <w:b/>
+          <w:bCs/>
+        </w:rPr>
+        <w:t>loading</w:t>
+      </w:r>
+      <w:proofErr w:type="spellEnd"/>
+    </w:p>
+    <w:p>
+      <w:pPr>
+        <w:rPr>
+          <w:b/>
+          <w:bCs/>
+        </w:rPr>
+      </w:pPr>
+    </w:p>
+    <w:p>
+      <w:pPr>
+        <w:rPr>
+          <w:b/>
+          <w:bCs/>
+        </w:rPr>
+      </w:pPr>
+      <w:r>
+        <w:rPr>
+          <w:b/>
+          <w:bCs/>
+        </w:rPr>
+        <w:t>TTFR</w:t>
+      </w:r>
+    </w:p>
+    <w:p>
+      <w:pPr>
+        <w:rPr>
+          <w:b/>
+          <w:bCs/>
+        </w:rPr>
+      </w:pPr>
+    </w:p>
+    <w:p>
+      <w:pPr>
+        <w:rPr>
+          <w:b/>
+          <w:bCs/>
+        </w:rPr>
+      </w:pPr>
+      <w:proofErr w:type="spellStart"/>
+      <w:r>
+        <w:rPr>
+          <w:b/>
+          <w:bCs/>
+        </w:rPr>
+        <w:t>error</w:t>
+      </w:r>
+      <w:proofErr w:type="spellEnd"/>
+      <w:r>
+        <w:rPr>
+          <w:b/>
+          <w:bCs/>
+        </w:rPr>
+        <w:t xml:space="preserve"> </w:t>
+      </w:r>
+      <w:proofErr w:type="spellStart"/>
+      <w:r>
+        <w:rPr>
+          <w:b/>
+          <w:bCs/>
+        </w:rPr>
+        <w:t>budget</w:t>
+      </w:r>
+      <w:proofErr w:type="spellEnd"/>
+    </w:p>
+    <w:p>
+      <w:pPr>
+        <w:rPr>
+          <w:b/>
+          <w:bCs/>
+        </w:rPr>
+      </w:pPr>
+    </w:p>
+    <w:p>
+      <w:pPr>
+        <w:rPr>
+          <w:b/>
+          <w:bCs/>
+        </w:rPr>
+      </w:pPr>
+      <w:r>
+        <w:rPr>
+          <w:b/>
+          <w:bCs/>
+        </w:rPr>
+        <w:t xml:space="preserve">Android </w:t>
+      </w:r>
+      <w:proofErr w:type="spellStart"/>
+      <w:r>
+        <w:rPr>
+          <w:b/>
+          <w:bCs/>
+        </w:rPr>
+        <w:t>Studio</w:t>
+      </w:r>
+      <w:proofErr w:type="spellEnd"/>
+      <w:r>
+        <w:rPr>
+          <w:b/>
+          <w:bCs/>
+        </w:rPr>
+        <w:t>/ADB</w:t>
+      </w:r>
+    </w:p>
+    <w:p>
+      <w:pPr>
+        <w:rPr>
+          <w:b/>
+          <w:bCs/>
+        </w:rPr>
+      </w:pPr>
+    </w:p>
+    <w:p>
+      <w:pPr>
+        <w:rPr>
+          <w:b/>
+          <w:bCs/>
+        </w:rPr>
+      </w:pPr>
+      <w:r>
+        <w:rPr>
+          <w:b/>
+          <w:bCs/>
+        </w:rPr>
+        <w:t xml:space="preserve">Network </w:t>
+      </w:r>
+      <w:proofErr w:type="spellStart"/>
+      <w:r>
+        <w:rPr>
+          <w:b/>
+          <w:bCs/>
+        </w:rPr>
+        <w:t>Link</w:t>
+      </w:r>
+      <w:proofErr w:type="spellEnd"/>
+      <w:r>
+        <w:rPr>
+          <w:b/>
+          <w:bCs/>
+        </w:rPr>
+        <w:t xml:space="preserve"> </w:t>
+      </w:r>
+      <w:proofErr w:type="spellStart"/>
+      <w:r>
+        <w:rPr>
+          <w:b/>
+          <w:bCs/>
+        </w:rPr>
+        <w:t>Conditioner</w:t>
+      </w:r>
+      <w:proofErr w:type="spellEnd"/>
+    </w:p>
+    <w:p>
+      <w:pPr>
+        <w:rPr>
+          <w:b/>
+          <w:bCs/>
+        </w:rPr>
+      </w:pPr>
+    </w:p>
+    <w:p>
+      <w:pPr>
+        <w:rPr>
+          <w:b/>
+          <w:bCs/>
+        </w:rPr>
+      </w:pPr>
+      <w:r>
+        <w:rPr>
+          <w:b/>
+          <w:bCs/>
+        </w:rPr>
+        <w:t xml:space="preserve">Chrome </w:t>
+      </w:r>
+      <w:proofErr w:type="spellStart"/>
+      <w:r>
+        <w:rPr>
+          <w:b/>
+          <w:bCs/>
+        </w:rPr>
+        <w:t>DevTools</w:t>
+      </w:r>
+      <w:proofErr w:type="spellEnd"/>
+      <w:r>
+        <w:rPr>
+          <w:b/>
+          <w:bCs/>
+        </w:rPr>
+        <w:t xml:space="preserve"> </w:t>
+      </w:r>
+      <w:proofErr w:type="spellStart"/>
+      <w:r>
+        <w:rPr>
+          <w:b/>
+          <w:bCs/>
+        </w:rPr>
+        <w:t>Throttling</w:t>
+      </w:r>
+      <w:proofErr w:type="spellEnd"/>
+    </w:p>
+    <w:p>
+      <w:pPr>
+        <w:rPr>
+          <w:b/>
+          <w:bCs/>
+        </w:rPr>
+      </w:pPr>
+    </w:p>
+    <w:p>
+      <w:pPr>
+        <w:rPr>
+          <w:b/>
+          <w:bCs/>
+        </w:rPr>
+      </w:pPr>
+      <w:proofErr w:type="spellStart"/>
+      <w:r>
+        <w:rPr>
+          <w:b/>
+          <w:bCs/>
+        </w:rPr>
+        <w:t>chatty</w:t>
+      </w:r>
+      <w:proofErr w:type="spellEnd"/>
+      <w:r>
+        <w:rPr>
+          <w:b/>
+          <w:bCs/>
+        </w:rPr>
+        <w:t xml:space="preserve"> API</w:t>
+      </w:r>
+    </w:p>
+    <w:p>
+      <w:pPr>
+        <w:rPr>
+          <w:b/>
+          <w:bCs/>
+        </w:rPr>
+      </w:pPr>
+    </w:p>
+    <w:p>
+      <w:pPr>
+        <w:rPr>
+          <w:b/>
+          <w:bCs/>
+        </w:rPr>
+      </w:pPr>
+      <w:proofErr w:type="spellStart"/>
+      <w:r>
+        <w:rPr>
+          <w:b/>
+          <w:bCs/>
+        </w:rPr>
+        <w:t>Protobuf</w:t>
+      </w:r>
+      <w:proofErr w:type="spellEnd"/>
+      <w:r>
+        <w:rPr>
+          <w:b/>
+          <w:bCs/>
+        </w:rPr>
+        <w:t>/</w:t>
+      </w:r>
+      <w:proofErr w:type="spellStart"/>
+      <w:r>
+        <w:rPr>
+          <w:b/>
+          <w:bCs/>
+        </w:rPr>
+        <w:t>MessagePack</w:t>
+      </w:r>
+      <w:proofErr w:type="spellEnd"/>
+    </w:p>
+    <w:p>
+      <w:pPr>
+        <w:rPr>
+          <w:b/>
+          <w:bCs/>
+        </w:rPr>
+      </w:pPr>
+    </w:p>
+    <w:p>
+      <w:pPr>
+        <w:rPr>
+          <w:b/>
+          <w:bCs/>
+        </w:rPr>
+      </w:pPr>
+    </w:p>
+    <w:p>
+      <w:pPr>
+        <w:rPr>
+          <w:b/>
+          <w:bCs/>
+        </w:rPr>
+      </w:pPr>
     </w:p>
     <w:p>
       <w:pPr>
@@ -1392,6 +8167,65 @@
     </w:sectPr>
   </w:body>
 </w:document>
+</file>
+
+<file path=word/numbering.xml><?xml version="1.0" encoding="utf-8"?>
+<w:numbering xmlns:wpc="http://schemas.microsoft.com/office/word/2010/wordprocessingCanvas" xmlns:cx="http://schemas.microsoft.com/office/drawing/2014/chartex" xmlns:cx1="http://schemas.microsoft.com/office/drawing/2015/9/8/chartex" xmlns:cx2="http://schemas.microsoft.com/office/drawing/2015/10/21/chartex" xmlns:cx3="http://schemas.microsoft.com/office/drawing/2016/5/9/chartex" xmlns:cx4="http://schemas.microsoft.com/office/drawing/2016/5/10/chartex" xmlns:cx5="http://schemas.microsoft.com/office/drawing/2016/5/11/chartex" xmlns:cx6="http://schemas.microsoft.com/office/drawing/2016/5/12/chartex" xmlns:cx7="http://schemas.microsoft.com/office/drawing/2016/5/13/chartex" xmlns:cx8="http://schemas.microsoft.com/office/drawing/2016/5/14/chartex" xmlns:mc="http://schemas.openxmlformats.org/markup-compatibility/2006" xmlns:aink="http://schemas.microsoft.com/office/drawing/2016/ink" xmlns:am3d="http://schemas.microsoft.com/office/drawing/2017/model3d" xmlns:o="urn:schemas-microsoft-com:office:office" xmlns:oel="http://schemas.microsoft.com/office/2019/extlst" xmlns:r="http://schemas.openxmlformats.org/officeDocument/2006/relationships" xmlns:m="http://schemas.openxmlformats.org/officeDocument/2006/math" xmlns:v="urn:schemas-microsoft-com:vml" xmlns:wp14="http://schemas.microsoft.com/office/word/2010/wordprocessingDrawing" xmlns:wp="http://schemas.openxmlformats.org/drawingml/2006/wordprocessingDrawing" xmlns:w10="urn:schemas-microsoft-com:office:word" xmlns:w="http://schemas.openxmlformats.org/wordprocessingml/2006/main" xmlns:w14="http://schemas.microsoft.com/office/word/2010/wordml" xmlns:w15="http://schemas.microsoft.com/office/word/2012/wordml" xmlns:w16cex="http://schemas.microsoft.com/office/word/2018/wordml/cex" xmlns:w16cid="http://schemas.microsoft.com/office/word/2016/wordml/cid" xmlns:w16="http://schemas.microsoft.com/office/word/2018/wordml" xmlns:w16du="http://schemas.microsoft.com/office/word/2023/wordml/word16du" xmlns:w16sdtdh="http://schemas.microsoft.com/office/word/2020/wordml/sdtdatahash" xmlns:w16sdtfl="http://schemas.microsoft.com/office/word/2024/wordml/sdtformatlock" xmlns:w16se="http://schemas.microsoft.com/office/word/2015/wordml/symex" xmlns:wpg="http://schemas.microsoft.com/office/word/2010/wordprocessingGroup" xmlns:wpi="http://schemas.microsoft.com/office/word/2010/wordprocessingInk" xmlns:wne="http://schemas.microsoft.com/office/word/2006/wordml" xmlns:wps="http://schemas.microsoft.com/office/word/2010/wordprocessingShape" mc:Ignorable="w14 w15 w16se w16cid w16 w16cex w16sdtdh w16sdtfl w16du wp14">
+  <w:abstractNum w:abstractNumId="0" w15:restartNumberingAfterBreak="0">
+    <w:nsid w:val="CF2A4395"/>
+    <w:multiLevelType w:val="hybridMultilevel"/>
+    <w:tmpl w:val="FFFFFFFF"/>
+    <w:lvl w:ilvl="0" w:tplc="FFFFFFFF">
+      <w:start w:val="1"/>
+      <w:numFmt w:val="bullet"/>
+      <w:lvlText w:val="•"/>
+      <w:lvlJc w:val="left"/>
+    </w:lvl>
+    <w:lvl w:ilvl="1" w:tplc="FFFFFFFF">
+      <w:numFmt w:val="decimal"/>
+      <w:lvlText w:val=""/>
+      <w:lvlJc w:val="left"/>
+    </w:lvl>
+    <w:lvl w:ilvl="2" w:tplc="FFFFFFFF">
+      <w:numFmt w:val="decimal"/>
+      <w:lvlText w:val=""/>
+      <w:lvlJc w:val="left"/>
+    </w:lvl>
+    <w:lvl w:ilvl="3" w:tplc="FFFFFFFF">
+      <w:numFmt w:val="decimal"/>
+      <w:lvlText w:val=""/>
+      <w:lvlJc w:val="left"/>
+    </w:lvl>
+    <w:lvl w:ilvl="4" w:tplc="FFFFFFFF">
+      <w:numFmt w:val="decimal"/>
+      <w:lvlText w:val=""/>
+      <w:lvlJc w:val="left"/>
+    </w:lvl>
+    <w:lvl w:ilvl="5" w:tplc="FFFFFFFF">
+      <w:numFmt w:val="decimal"/>
+      <w:lvlText w:val=""/>
+      <w:lvlJc w:val="left"/>
+    </w:lvl>
+    <w:lvl w:ilvl="6" w:tplc="FFFFFFFF">
+      <w:numFmt w:val="decimal"/>
+      <w:lvlText w:val=""/>
+      <w:lvlJc w:val="left"/>
+    </w:lvl>
+    <w:lvl w:ilvl="7" w:tplc="FFFFFFFF">
+      <w:numFmt w:val="decimal"/>
+      <w:lvlText w:val=""/>
+      <w:lvlJc w:val="left"/>
+    </w:lvl>
+    <w:lvl w:ilvl="8" w:tplc="FFFFFFFF">
+      <w:numFmt w:val="decimal"/>
+      <w:lvlText w:val=""/>
+      <w:lvlJc w:val="left"/>
+    </w:lvl>
+  </w:abstractNum>
+  <w:num w:numId="1" w16cid:durableId="1523275080">
+    <w:abstractNumId w:val="0"/>
+  </w:num>
+</w:numbering>
 </file>
 
 <file path=word/styles.xml><?xml version="1.0" encoding="utf-8"?>
@@ -1998,7 +8832,6 @@
   <w:style w:type="character" w:default="1" w:styleId="Predvolenpsmoodseku">
     <w:name w:val="Default Paragraph Font"/>
     <w:uiPriority w:val="1"/>
-    <w:semiHidden/>
     <w:unhideWhenUsed/>
   </w:style>
   <w:style w:type="table" w:default="1" w:styleId="Normlnatabuka">

--- a/Testersky_slovnik/Testersky_slovnik3.docx
+++ b/Testersky_slovnik/Testersky_slovnik3.docx
@@ -2218,13 +2218,7 @@
         <w:rPr>
           <w:highlight w:val="yellow"/>
         </w:rPr>
-        <w:t>2</w:t>
-      </w:r>
-      <w:r>
-        <w:rPr>
-          <w:highlight w:val="yellow"/>
-        </w:rPr>
-        <w:t>1</w:t>
+        <w:t>21</w:t>
       </w:r>
       <w:r>
         <w:rPr>
@@ -2936,9 +2930,72 @@
         <w:t>#tester #testovacislovnik #manualnytester #automatizovanytester #ITtester #QA #ITkariera</w:t>
       </w:r>
     </w:p>
+    <w:p>
+      <w:pPr>
+        <w:pBdr>
+          <w:bottom w:val="single" w:sz="6" w:space="1" w:color="auto"/>
+        </w:pBdr>
+      </w:pPr>
+    </w:p>
     <w:p/>
     <w:p>
       <w:pPr>
+        <w:pStyle w:val="Nadpis1"/>
+        <w:rPr>
+          <w:highlight w:val="yellow"/>
+        </w:rPr>
+      </w:pPr>
+      <w:proofErr w:type="spellStart"/>
+      <w:r>
+        <w:rPr>
+          <w:highlight w:val="yellow"/>
+        </w:rPr>
+        <w:t>Testerský</w:t>
+      </w:r>
+      <w:proofErr w:type="spellEnd"/>
+      <w:r>
+        <w:rPr>
+          <w:highlight w:val="yellow"/>
+        </w:rPr>
+        <w:t xml:space="preserve"> slovník časť </w:t>
+      </w:r>
+      <w:r>
+        <w:rPr>
+          <w:highlight w:val="yellow"/>
+        </w:rPr>
+        <w:t>2</w:t>
+      </w:r>
+      <w:r>
+        <w:rPr>
+          <w:highlight w:val="yellow"/>
+        </w:rPr>
+        <w:t>2</w:t>
+      </w:r>
+      <w:r>
+        <w:rPr>
+          <w:highlight w:val="yellow"/>
+        </w:rPr>
+        <w:t>:</w:t>
+      </w:r>
+    </w:p>
+    <w:p>
+      <w:pPr>
+        <w:rPr>
+          <w:b/>
+          <w:bCs/>
+          <w:highlight w:val="yellow"/>
+        </w:rPr>
+      </w:pPr>
+      <w:r>
+        <w:rPr>
+          <w:highlight w:val="yellow"/>
+        </w:rPr>
+        <w:t>(postupne budem zverejňovať pojmy, ktoré som nazbierala)</w:t>
+      </w:r>
+    </w:p>
+    <w:p/>
+    <w:p>
+      <w:pPr>
         <w:rPr>
           <w:b/>
           <w:bCs/>
@@ -3084,6 +3141,7 @@
           <w:b/>
           <w:bCs/>
         </w:rPr>
+        <w:lastRenderedPageBreak/>
         <w:t>CDN</w:t>
       </w:r>
     </w:p>
@@ -3149,781 +3207,832 @@
     </w:p>
     <w:p>
       <w:r>
+        <w:t>Uložená verzia dátového kanála (</w:t>
+      </w:r>
+      <w:proofErr w:type="spellStart"/>
+      <w:r>
+        <w:t>feedu</w:t>
+      </w:r>
+      <w:proofErr w:type="spellEnd"/>
+      <w:r>
+        <w:t>), ktorá umožňuje rýchlejšie načítanie obsahu. Tester overuje správnu aktualizáciu cache a jej vyprázdnenie pri zmene obsahu.</w:t>
+      </w:r>
+    </w:p>
+    <w:p>
+      <w:pPr>
+        <w:rPr>
+          <w:b/>
+          <w:bCs/>
+        </w:rPr>
+      </w:pPr>
+    </w:p>
+    <w:p>
+      <w:pPr>
+        <w:rPr>
+          <w:b/>
+          <w:bCs/>
+        </w:rPr>
+      </w:pPr>
+      <w:proofErr w:type="spellStart"/>
+      <w:r>
+        <w:rPr>
+          <w:b/>
+          <w:bCs/>
+        </w:rPr>
+        <w:t>RabbitMQ</w:t>
+      </w:r>
+      <w:proofErr w:type="spellEnd"/>
+    </w:p>
+    <w:p>
+      <w:proofErr w:type="spellStart"/>
+      <w:r>
+        <w:t>Open-source</w:t>
+      </w:r>
+      <w:proofErr w:type="spellEnd"/>
+      <w:r>
+        <w:t xml:space="preserve"> systém na riadenie správ (</w:t>
+      </w:r>
+      <w:proofErr w:type="spellStart"/>
+      <w:r>
+        <w:t>message</w:t>
+      </w:r>
+      <w:proofErr w:type="spellEnd"/>
+      <w:r>
+        <w:t xml:space="preserve"> broker), ktorý sprostredkováva komunikáciu medzi rôznymi časťami aplikácie. Tester kontroluje správne odosielanie, prijímanie a spracovanie správ.</w:t>
+      </w:r>
+    </w:p>
+    <w:p>
+      <w:pPr>
+        <w:rPr>
+          <w:b/>
+          <w:bCs/>
+        </w:rPr>
+      </w:pPr>
+    </w:p>
+    <w:p>
+      <w:pPr>
+        <w:rPr>
+          <w:b/>
+          <w:bCs/>
+        </w:rPr>
+      </w:pPr>
+      <w:r>
+        <w:rPr>
+          <w:b/>
+          <w:bCs/>
+        </w:rPr>
+        <w:t>SQS</w:t>
+      </w:r>
+    </w:p>
+    <w:p>
+      <w:r>
+        <w:t xml:space="preserve">(Amazon </w:t>
+      </w:r>
+      <w:proofErr w:type="spellStart"/>
+      <w:r>
+        <w:t>Simple</w:t>
+      </w:r>
+      <w:proofErr w:type="spellEnd"/>
+      <w:r>
+        <w:t xml:space="preserve"> </w:t>
+      </w:r>
+      <w:proofErr w:type="spellStart"/>
+      <w:r>
+        <w:t>Queue</w:t>
+      </w:r>
+      <w:proofErr w:type="spellEnd"/>
+      <w:r>
+        <w:t xml:space="preserve"> Service) spravovaná služba od AWS na riadenie front správ medzi aplikáciami. Umožňuje asynchrónnu komunikáciu a škálovanie bez potreby spravovať vlastný </w:t>
+      </w:r>
+      <w:proofErr w:type="spellStart"/>
+      <w:r>
+        <w:t>message</w:t>
+      </w:r>
+      <w:proofErr w:type="spellEnd"/>
+      <w:r>
+        <w:t xml:space="preserve"> broker.</w:t>
+      </w:r>
+    </w:p>
+    <w:p>
+      <w:pPr>
+        <w:rPr>
+          <w:b/>
+          <w:bCs/>
+        </w:rPr>
+      </w:pPr>
+    </w:p>
+    <w:p>
+      <w:pPr>
+        <w:rPr>
+          <w:b/>
+          <w:bCs/>
+        </w:rPr>
+      </w:pPr>
+      <w:proofErr w:type="spellStart"/>
+      <w:r>
+        <w:rPr>
+          <w:b/>
+          <w:bCs/>
+        </w:rPr>
+        <w:t>Remote</w:t>
+      </w:r>
+      <w:proofErr w:type="spellEnd"/>
+      <w:r>
+        <w:rPr>
+          <w:b/>
+          <w:bCs/>
+        </w:rPr>
+        <w:t xml:space="preserve"> </w:t>
+      </w:r>
+      <w:proofErr w:type="spellStart"/>
+      <w:r>
+        <w:rPr>
+          <w:b/>
+          <w:bCs/>
+        </w:rPr>
+        <w:t>config</w:t>
+      </w:r>
+      <w:proofErr w:type="spellEnd"/>
+    </w:p>
+    <w:p>
+      <w:r>
+        <w:t>Mechanizmus, ktorý umožňuje meniť nastavenia aplikácie na diaľku bez potreby vydania novej verzie. Tester overuje, či sa nové hodnoty správne načítajú a aplikujú.</w:t>
+      </w:r>
+    </w:p>
+    <w:p>
+      <w:pPr>
+        <w:rPr>
+          <w:b/>
+          <w:bCs/>
+        </w:rPr>
+      </w:pPr>
+    </w:p>
+    <w:p>
+      <w:pPr>
+        <w:rPr>
+          <w:b/>
+          <w:bCs/>
+        </w:rPr>
+      </w:pPr>
+      <w:proofErr w:type="spellStart"/>
+      <w:r>
+        <w:rPr>
+          <w:b/>
+          <w:bCs/>
+        </w:rPr>
+        <w:t>LaunchDarkly</w:t>
+      </w:r>
+      <w:proofErr w:type="spellEnd"/>
+    </w:p>
+    <w:p>
+      <w:r>
+        <w:t xml:space="preserve">Platforma na správu feature </w:t>
+      </w:r>
+      <w:proofErr w:type="spellStart"/>
+      <w:r>
+        <w:t>flagov</w:t>
+      </w:r>
+      <w:proofErr w:type="spellEnd"/>
+      <w:r>
+        <w:t xml:space="preserve"> a experimentov. Umožňuje vývojárom nasadzovať a zapínať/vypínať funkcie bez zásahu do kódu.</w:t>
+      </w:r>
+    </w:p>
+    <w:p>
+      <w:pPr>
+        <w:rPr>
+          <w:b/>
+          <w:bCs/>
+        </w:rPr>
+      </w:pPr>
+    </w:p>
+    <w:p>
+      <w:pPr>
+        <w:rPr>
+          <w:b/>
+          <w:bCs/>
+        </w:rPr>
+      </w:pPr>
+      <w:proofErr w:type="spellStart"/>
+      <w:r>
+        <w:rPr>
+          <w:b/>
+          <w:bCs/>
+        </w:rPr>
+        <w:t>Observabilita</w:t>
+      </w:r>
+      <w:proofErr w:type="spellEnd"/>
+    </w:p>
+    <w:p>
+      <w:r>
+        <w:t>Schopnosť systému poskytovať dostatok informácií (logy, metriky, trasy požiadaviek) na pochopenie jeho stavu a príčin problémov. Tester ju využíva pri analýze chýb a monitorovaní výkonu.</w:t>
+      </w:r>
+    </w:p>
+    <w:p>
+      <w:pPr>
+        <w:rPr>
+          <w:b/>
+          <w:bCs/>
+        </w:rPr>
+      </w:pPr>
+    </w:p>
+    <w:p>
+      <w:pPr>
+        <w:rPr>
+          <w:b/>
+          <w:bCs/>
+        </w:rPr>
+      </w:pPr>
+      <w:r>
+        <w:rPr>
+          <w:b/>
+          <w:bCs/>
+        </w:rPr>
+        <w:t xml:space="preserve">OIDC </w:t>
+      </w:r>
+    </w:p>
+    <w:p>
+      <w:r>
+        <w:t>(</w:t>
+      </w:r>
+      <w:proofErr w:type="spellStart"/>
+      <w:r>
+        <w:t>OpenID</w:t>
+      </w:r>
+      <w:proofErr w:type="spellEnd"/>
+      <w:r>
+        <w:t xml:space="preserve"> </w:t>
+      </w:r>
+      <w:proofErr w:type="spellStart"/>
+      <w:r>
+        <w:t>Connect</w:t>
+      </w:r>
+      <w:proofErr w:type="spellEnd"/>
+      <w:r>
+        <w:t xml:space="preserve">) autentifikačný protokol nad </w:t>
+      </w:r>
+      <w:proofErr w:type="spellStart"/>
+      <w:r>
+        <w:t>OAuth</w:t>
+      </w:r>
+      <w:proofErr w:type="spellEnd"/>
+      <w:r>
+        <w:t xml:space="preserve"> 2.0, umožňujúci prihlásenie cez externých poskytovateľov identity, ako sú Apple alebo Google.</w:t>
+      </w:r>
+    </w:p>
+    <w:p>
+      <w:pPr>
+        <w:rPr>
+          <w:b/>
+          <w:bCs/>
+        </w:rPr>
+      </w:pPr>
+    </w:p>
+    <w:p>
+      <w:pPr>
+        <w:rPr>
+          <w:b/>
+          <w:bCs/>
+        </w:rPr>
+      </w:pPr>
+      <w:r>
+        <w:rPr>
+          <w:b/>
+          <w:bCs/>
+        </w:rPr>
         <w:lastRenderedPageBreak/>
-        <w:t>Uložená verzia dátového kanála (</w:t>
-      </w:r>
-      <w:proofErr w:type="spellStart"/>
-      <w:r>
-        <w:t>feedu</w:t>
-      </w:r>
-      <w:proofErr w:type="spellEnd"/>
-      <w:r>
-        <w:t>), ktorá umožňuje rýchlejšie načítanie obsahu. Tester overuje správnu aktualizáciu cache a jej vyprázdnenie pri zmene obsahu.</w:t>
-      </w:r>
-    </w:p>
-    <w:p>
-      <w:pPr>
-        <w:rPr>
-          <w:b/>
-          <w:bCs/>
-        </w:rPr>
-      </w:pPr>
-    </w:p>
-    <w:p>
-      <w:pPr>
-        <w:rPr>
-          <w:b/>
-          <w:bCs/>
-        </w:rPr>
-      </w:pPr>
-      <w:proofErr w:type="spellStart"/>
-      <w:r>
-        <w:rPr>
-          <w:b/>
-          <w:bCs/>
-        </w:rPr>
-        <w:t>RabbitMQ</w:t>
-      </w:r>
-      <w:proofErr w:type="spellEnd"/>
-    </w:p>
-    <w:p>
-      <w:proofErr w:type="spellStart"/>
-      <w:r>
-        <w:t>Open-source</w:t>
-      </w:r>
-      <w:proofErr w:type="spellEnd"/>
-      <w:r>
-        <w:t xml:space="preserve"> systém na riadenie správ (</w:t>
-      </w:r>
-      <w:proofErr w:type="spellStart"/>
-      <w:r>
-        <w:t>message</w:t>
-      </w:r>
-      <w:proofErr w:type="spellEnd"/>
-      <w:r>
-        <w:t xml:space="preserve"> broker), ktorý sprostredkováva komunikáciu medzi rôznymi časťami aplikácie. Tester kontroluje správne odosielanie, prijímanie a spracovanie správ.</w:t>
-      </w:r>
-    </w:p>
-    <w:p>
-      <w:pPr>
-        <w:rPr>
-          <w:b/>
-          <w:bCs/>
-        </w:rPr>
-      </w:pPr>
-    </w:p>
-    <w:p>
-      <w:pPr>
-        <w:rPr>
-          <w:b/>
-          <w:bCs/>
-        </w:rPr>
-      </w:pPr>
-      <w:r>
-        <w:rPr>
-          <w:b/>
-          <w:bCs/>
-        </w:rPr>
-        <w:t>SQS</w:t>
-      </w:r>
-    </w:p>
-    <w:p>
-      <w:r>
-        <w:t xml:space="preserve">(Amazon </w:t>
-      </w:r>
-      <w:proofErr w:type="spellStart"/>
-      <w:r>
-        <w:t>Simple</w:t>
-      </w:r>
-      <w:proofErr w:type="spellEnd"/>
-      <w:r>
-        <w:t xml:space="preserve"> </w:t>
-      </w:r>
-      <w:proofErr w:type="spellStart"/>
-      <w:r>
-        <w:t>Queue</w:t>
-      </w:r>
-      <w:proofErr w:type="spellEnd"/>
-      <w:r>
-        <w:t xml:space="preserve"> Service) spravovaná služba od AWS na riadenie front správ medzi aplikáciami. Umožňuje asynchrónnu komunikáciu a škálovanie bez potreby spravovať vlastný </w:t>
-      </w:r>
-      <w:proofErr w:type="spellStart"/>
-      <w:r>
-        <w:t>message</w:t>
-      </w:r>
-      <w:proofErr w:type="spellEnd"/>
-      <w:r>
-        <w:t xml:space="preserve"> broker.</w:t>
-      </w:r>
-    </w:p>
-    <w:p>
-      <w:pPr>
-        <w:rPr>
-          <w:b/>
-          <w:bCs/>
-        </w:rPr>
-      </w:pPr>
-    </w:p>
-    <w:p>
-      <w:pPr>
-        <w:rPr>
-          <w:b/>
-          <w:bCs/>
-        </w:rPr>
-      </w:pPr>
-      <w:proofErr w:type="spellStart"/>
-      <w:r>
-        <w:rPr>
-          <w:b/>
-          <w:bCs/>
-        </w:rPr>
-        <w:t>Remote</w:t>
-      </w:r>
-      <w:proofErr w:type="spellEnd"/>
-      <w:r>
-        <w:rPr>
-          <w:b/>
-          <w:bCs/>
-        </w:rPr>
-        <w:t xml:space="preserve"> </w:t>
-      </w:r>
-      <w:proofErr w:type="spellStart"/>
-      <w:r>
-        <w:rPr>
-          <w:b/>
-          <w:bCs/>
-        </w:rPr>
-        <w:t>config</w:t>
-      </w:r>
-      <w:proofErr w:type="spellEnd"/>
-    </w:p>
-    <w:p>
-      <w:r>
-        <w:t>Mechanizmus, ktorý umožňuje meniť nastavenia aplikácie na diaľku bez potreby vydania novej verzie. Tester overuje, či sa nové hodnoty správne načítajú a aplikujú.</w:t>
-      </w:r>
-    </w:p>
-    <w:p>
-      <w:pPr>
-        <w:rPr>
-          <w:b/>
-          <w:bCs/>
-        </w:rPr>
-      </w:pPr>
-    </w:p>
-    <w:p>
-      <w:pPr>
-        <w:rPr>
-          <w:b/>
-          <w:bCs/>
-        </w:rPr>
-      </w:pPr>
-      <w:proofErr w:type="spellStart"/>
-      <w:r>
-        <w:rPr>
-          <w:b/>
-          <w:bCs/>
-        </w:rPr>
-        <w:t>LaunchDarkly</w:t>
-      </w:r>
-      <w:proofErr w:type="spellEnd"/>
-    </w:p>
-    <w:p>
-      <w:r>
-        <w:t xml:space="preserve">Platforma na správu feature </w:t>
-      </w:r>
-      <w:proofErr w:type="spellStart"/>
-      <w:r>
-        <w:t>flagov</w:t>
-      </w:r>
-      <w:proofErr w:type="spellEnd"/>
-      <w:r>
-        <w:t xml:space="preserve"> a experimentov. Umožňuje vývojárom nasadzovať a zapínať/vypínať funkcie bez zásahu do kódu.</w:t>
-      </w:r>
-    </w:p>
-    <w:p>
-      <w:pPr>
-        <w:rPr>
-          <w:b/>
-          <w:bCs/>
-        </w:rPr>
-      </w:pPr>
-    </w:p>
-    <w:p>
-      <w:pPr>
-        <w:rPr>
-          <w:b/>
-          <w:bCs/>
-        </w:rPr>
-      </w:pPr>
-      <w:proofErr w:type="spellStart"/>
-      <w:r>
-        <w:rPr>
-          <w:b/>
-          <w:bCs/>
-        </w:rPr>
-        <w:t>Observabilita</w:t>
-      </w:r>
-      <w:proofErr w:type="spellEnd"/>
-    </w:p>
-    <w:p>
-      <w:r>
-        <w:t>Schopnosť systému poskytovať dostatok informácií (logy, metriky, trasy požiadaviek) na pochopenie jeho stavu a príčin problémov. Tester ju využíva pri analýze chýb a monitorovaní výkonu.</w:t>
-      </w:r>
-    </w:p>
-    <w:p>
-      <w:pPr>
-        <w:rPr>
-          <w:b/>
-          <w:bCs/>
-        </w:rPr>
-      </w:pPr>
-    </w:p>
-    <w:p>
-      <w:pPr>
-        <w:rPr>
-          <w:b/>
-          <w:bCs/>
-        </w:rPr>
-      </w:pPr>
-      <w:r>
-        <w:rPr>
-          <w:b/>
-          <w:bCs/>
-        </w:rPr>
-        <w:t xml:space="preserve">OIDC </w:t>
+        <w:t>K</w:t>
+      </w:r>
+      <w:r>
+        <w:rPr>
+          <w:b/>
+          <w:bCs/>
+        </w:rPr>
+        <w:t xml:space="preserve">rátke JWT + </w:t>
+      </w:r>
+      <w:proofErr w:type="spellStart"/>
+      <w:r>
+        <w:rPr>
+          <w:b/>
+          <w:bCs/>
+        </w:rPr>
+        <w:t>refresh</w:t>
+      </w:r>
+      <w:proofErr w:type="spellEnd"/>
+      <w:r>
+        <w:rPr>
+          <w:b/>
+          <w:bCs/>
+        </w:rPr>
+        <w:t xml:space="preserve"> tokeny v </w:t>
+      </w:r>
+      <w:proofErr w:type="spellStart"/>
+      <w:r>
+        <w:rPr>
+          <w:b/>
+          <w:bCs/>
+        </w:rPr>
+        <w:t>secure</w:t>
+      </w:r>
+      <w:proofErr w:type="spellEnd"/>
+      <w:r>
+        <w:rPr>
+          <w:b/>
+          <w:bCs/>
+        </w:rPr>
+        <w:t xml:space="preserve"> úložisku klienta</w:t>
       </w:r>
     </w:p>
     <w:p>
       <w:r>
         <w:t>(</w:t>
       </w:r>
-      <w:proofErr w:type="spellStart"/>
-      <w:r>
-        <w:t>OpenID</w:t>
-      </w:r>
-      <w:proofErr w:type="spellEnd"/>
-      <w:r>
-        <w:t xml:space="preserve"> </w:t>
-      </w:r>
-      <w:proofErr w:type="spellStart"/>
-      <w:r>
-        <w:t>Connect</w:t>
-      </w:r>
-      <w:proofErr w:type="spellEnd"/>
-      <w:r>
-        <w:t xml:space="preserve">) autentifikačný protokol nad </w:t>
-      </w:r>
-      <w:proofErr w:type="spellStart"/>
-      <w:r>
-        <w:t>OAuth</w:t>
-      </w:r>
-      <w:proofErr w:type="spellEnd"/>
-      <w:r>
-        <w:t xml:space="preserve"> 2.0, umožňujúci prihlásenie cez externých poskytovateľov identity, ako sú Apple alebo Google.</w:t>
-      </w:r>
-    </w:p>
-    <w:p>
-      <w:pPr>
-        <w:rPr>
-          <w:b/>
-          <w:bCs/>
-        </w:rPr>
-      </w:pPr>
-    </w:p>
-    <w:p>
-      <w:pPr>
-        <w:rPr>
-          <w:b/>
-          <w:bCs/>
-        </w:rPr>
-      </w:pPr>
-      <w:r>
-        <w:rPr>
-          <w:b/>
-          <w:bCs/>
-        </w:rPr>
-        <w:t>K</w:t>
-      </w:r>
-      <w:r>
-        <w:rPr>
-          <w:b/>
-          <w:bCs/>
-        </w:rPr>
-        <w:t xml:space="preserve">rátke JWT + </w:t>
-      </w:r>
-      <w:proofErr w:type="spellStart"/>
-      <w:r>
-        <w:rPr>
-          <w:b/>
-          <w:bCs/>
-        </w:rPr>
+      <w:r>
+        <w:t>JSON Web Token</w:t>
+      </w:r>
+      <w:r>
+        <w:t>) i</w:t>
+      </w:r>
+      <w:r>
+        <w:t xml:space="preserve">mplementácia autentifikácie, kde sa používa krátko platný JSON Web Token a dlhšie platný </w:t>
+      </w:r>
+      <w:proofErr w:type="spellStart"/>
+      <w:r>
         <w:t>refresh</w:t>
       </w:r>
       <w:proofErr w:type="spellEnd"/>
       <w:r>
-        <w:rPr>
-          <w:b/>
-          <w:bCs/>
-        </w:rPr>
-        <w:t xml:space="preserve"> tokeny v </w:t>
-      </w:r>
-      <w:proofErr w:type="spellStart"/>
-      <w:r>
-        <w:rPr>
-          <w:b/>
-          <w:bCs/>
-        </w:rPr>
-        <w:t>secure</w:t>
-      </w:r>
-      <w:proofErr w:type="spellEnd"/>
-      <w:r>
-        <w:rPr>
-          <w:b/>
-          <w:bCs/>
-        </w:rPr>
-        <w:t xml:space="preserve"> úložisku klienta</w:t>
-      </w:r>
-    </w:p>
-    <w:p>
-      <w:r>
+        <w:t xml:space="preserve"> token, uložený bezpečne na strane klienta (napr. </w:t>
+      </w:r>
+      <w:proofErr w:type="spellStart"/>
+      <w:r>
+        <w:t>Secure</w:t>
+      </w:r>
+      <w:proofErr w:type="spellEnd"/>
+      <w:r>
+        <w:t xml:space="preserve"> </w:t>
+      </w:r>
+      <w:proofErr w:type="spellStart"/>
+      <w:r>
+        <w:t>Enclave</w:t>
+      </w:r>
+      <w:proofErr w:type="spellEnd"/>
+      <w:r>
+        <w:t xml:space="preserve">, </w:t>
+      </w:r>
+      <w:proofErr w:type="spellStart"/>
+      <w:r>
+        <w:t>Keychain</w:t>
+      </w:r>
+      <w:proofErr w:type="spellEnd"/>
+      <w:r>
+        <w:t>).</w:t>
+      </w:r>
+    </w:p>
+    <w:p>
+      <w:pPr>
+        <w:rPr>
+          <w:b/>
+          <w:bCs/>
+        </w:rPr>
+      </w:pPr>
+    </w:p>
+    <w:p>
+      <w:pPr>
+        <w:rPr>
+          <w:b/>
+          <w:bCs/>
+        </w:rPr>
+      </w:pPr>
+      <w:proofErr w:type="spellStart"/>
+      <w:r>
+        <w:rPr>
+          <w:b/>
+          <w:bCs/>
+        </w:rPr>
+        <w:t>Signed</w:t>
+      </w:r>
+      <w:proofErr w:type="spellEnd"/>
+      <w:r>
+        <w:rPr>
+          <w:b/>
+          <w:bCs/>
+        </w:rPr>
+        <w:t xml:space="preserve"> </w:t>
+      </w:r>
+      <w:proofErr w:type="spellStart"/>
+      <w:r>
+        <w:rPr>
+          <w:b/>
+          <w:bCs/>
+        </w:rPr>
+        <w:t>URLs</w:t>
+      </w:r>
+      <w:proofErr w:type="spellEnd"/>
+      <w:r>
+        <w:rPr>
+          <w:b/>
+          <w:bCs/>
+        </w:rPr>
+        <w:t xml:space="preserve"> pre </w:t>
+      </w:r>
+      <w:proofErr w:type="spellStart"/>
+      <w:r>
+        <w:rPr>
+          <w:b/>
+          <w:bCs/>
+        </w:rPr>
+        <w:t>upload</w:t>
+      </w:r>
+      <w:proofErr w:type="spellEnd"/>
+      <w:r>
+        <w:rPr>
+          <w:b/>
+          <w:bCs/>
+        </w:rPr>
+        <w:t>/download médií</w:t>
+      </w:r>
+    </w:p>
+    <w:p>
+      <w:r>
+        <w:t>Predpísané (podpísané) URL adresy, ktoré umožňujú dočasný prístup k nahraniu alebo stiahnutiu súboru bez priameho sprístupnenia súboru verejne.</w:t>
+      </w:r>
+    </w:p>
+    <w:p/>
+    <w:p>
+      <w:pPr>
+        <w:rPr>
+          <w:b/>
+          <w:bCs/>
+        </w:rPr>
+      </w:pPr>
+      <w:r>
+        <w:rPr>
+          <w:b/>
+          <w:bCs/>
+        </w:rPr>
+        <w:t>WAF</w:t>
+      </w:r>
+    </w:p>
+    <w:p>
+      <w:r>
+        <w:t xml:space="preserve">(Web </w:t>
+      </w:r>
+      <w:proofErr w:type="spellStart"/>
+      <w:r>
+        <w:t>Application</w:t>
+      </w:r>
+      <w:proofErr w:type="spellEnd"/>
+      <w:r>
+        <w:t xml:space="preserve"> Firewall) bezpečnostná vrstva chrániaca webové aplikácie pred útokmi ako SQL </w:t>
+      </w:r>
+      <w:proofErr w:type="spellStart"/>
+      <w:r>
+        <w:t>injection</w:t>
+      </w:r>
+      <w:proofErr w:type="spellEnd"/>
+      <w:r>
+        <w:t xml:space="preserve">, XSS či </w:t>
+      </w:r>
+      <w:proofErr w:type="spellStart"/>
+      <w:r>
+        <w:t>DDoS</w:t>
+      </w:r>
+      <w:proofErr w:type="spellEnd"/>
+      <w:r>
+        <w:t>. Filtruje a blokuje škodlivé požiadavky.</w:t>
+      </w:r>
+    </w:p>
+    <w:p>
+      <w:pPr>
+        <w:rPr>
+          <w:b/>
+          <w:bCs/>
+        </w:rPr>
+      </w:pPr>
+    </w:p>
+    <w:p>
+      <w:pPr>
+        <w:rPr>
+          <w:highlight w:val="yellow"/>
+        </w:rPr>
+      </w:pPr>
+      <w:r>
+        <w:rPr>
+          <w:highlight w:val="yellow"/>
+        </w:rPr>
+        <w:t xml:space="preserve">Týmto nekončíme, len začíname. Dajte do </w:t>
+      </w:r>
+      <w:proofErr w:type="spellStart"/>
+      <w:r>
+        <w:rPr>
+          <w:highlight w:val="yellow"/>
+        </w:rPr>
+        <w:t>komentov</w:t>
+      </w:r>
+      <w:proofErr w:type="spellEnd"/>
+      <w:r>
+        <w:rPr>
+          <w:highlight w:val="yellow"/>
+        </w:rPr>
+        <w:t xml:space="preserve"> termíny alebo slovné spojenia, s ktorými ste sa pri testovaní stretli. Tie, ktoré vás zaujali, nevedeli ste, čo znamenajú a pod. </w:t>
+      </w:r>
+    </w:p>
+    <w:p>
+      <w:pPr>
+        <w:rPr>
+          <w:b/>
+          <w:bCs/>
+        </w:rPr>
+      </w:pPr>
+      <w:r>
+        <w:rPr>
+          <w:b/>
+          <w:bCs/>
+          <w:highlight w:val="yellow"/>
+        </w:rPr>
+        <w:t>#tester #testovacislovnik #manualnytester #automatizovanytester #ITtester #QA #ITkariera</w:t>
+      </w:r>
+    </w:p>
+    <w:p>
+      <w:pPr>
+        <w:rPr>
+          <w:b/>
+          <w:bCs/>
+        </w:rPr>
+      </w:pPr>
+    </w:p>
+    <w:p>
+      <w:pPr>
+        <w:rPr>
+          <w:b/>
+          <w:bCs/>
+        </w:rPr>
+      </w:pPr>
+      <w:proofErr w:type="spellStart"/>
+      <w:r>
+        <w:rPr>
+          <w:b/>
+          <w:bCs/>
+        </w:rPr>
+        <w:t>Mikroslužby</w:t>
+      </w:r>
+      <w:proofErr w:type="spellEnd"/>
+      <w:r>
+        <w:rPr>
+          <w:b/>
+          <w:bCs/>
+        </w:rPr>
+        <w:t xml:space="preserve"> (</w:t>
+      </w:r>
+      <w:proofErr w:type="spellStart"/>
+      <w:r>
+        <w:rPr>
+          <w:b/>
+          <w:bCs/>
+        </w:rPr>
+        <w:t>scale-out</w:t>
+      </w:r>
+      <w:proofErr w:type="spellEnd"/>
+      <w:r>
+        <w:rPr>
+          <w:b/>
+          <w:bCs/>
+        </w:rPr>
+        <w:t>)</w:t>
+      </w:r>
+    </w:p>
+    <w:p>
+      <w:r>
+        <w:t>Architektonický prístup, kde sa aplikácia skladá z viacerých nezávislých služieb. „</w:t>
+      </w:r>
+      <w:proofErr w:type="spellStart"/>
+      <w:r>
+        <w:t>Scale-out</w:t>
+      </w:r>
+      <w:proofErr w:type="spellEnd"/>
+      <w:r>
+        <w:t>“ znamená horizontálne škálovanie pridaním ďalších inštancií služby.</w:t>
+      </w:r>
+    </w:p>
+    <w:p>
+      <w:pPr>
+        <w:rPr>
+          <w:b/>
+          <w:bCs/>
+        </w:rPr>
+      </w:pPr>
+    </w:p>
+    <w:p>
+      <w:pPr>
+        <w:rPr>
+          <w:b/>
+          <w:bCs/>
+        </w:rPr>
+      </w:pPr>
+      <w:r>
+        <w:rPr>
+          <w:b/>
+          <w:bCs/>
+        </w:rPr>
+        <w:t>JVM</w:t>
+      </w:r>
+    </w:p>
+    <w:p>
+      <w:r>
+        <w:t xml:space="preserve">(Java </w:t>
+      </w:r>
+      <w:proofErr w:type="spellStart"/>
+      <w:r>
+        <w:t>Virtual</w:t>
+      </w:r>
+      <w:proofErr w:type="spellEnd"/>
+      <w:r>
+        <w:t xml:space="preserve"> Machine) virtuálne prostredie, ktoré spúšťa Java aplikácie a zabezpečuje ich prenositeľnosť medzi platformami.</w:t>
+      </w:r>
+    </w:p>
+    <w:p>
+      <w:pPr>
+        <w:rPr>
+          <w:b/>
+          <w:bCs/>
+        </w:rPr>
+      </w:pPr>
+    </w:p>
+    <w:p>
+      <w:pPr>
+        <w:rPr>
+          <w:b/>
+          <w:bCs/>
+        </w:rPr>
+      </w:pPr>
+      <w:proofErr w:type="spellStart"/>
+      <w:r>
+        <w:rPr>
+          <w:b/>
+          <w:bCs/>
+        </w:rPr>
+        <w:t>Kotlin</w:t>
+      </w:r>
+      <w:proofErr w:type="spellEnd"/>
+      <w:r>
+        <w:rPr>
+          <w:b/>
+          <w:bCs/>
+        </w:rPr>
+        <w:t xml:space="preserve"> </w:t>
+      </w:r>
+      <w:proofErr w:type="spellStart"/>
+      <w:r>
+        <w:rPr>
+          <w:b/>
+          <w:bCs/>
+        </w:rPr>
+        <w:t>Multiplatform</w:t>
+      </w:r>
+      <w:proofErr w:type="spellEnd"/>
+      <w:r>
+        <w:rPr>
+          <w:b/>
+          <w:bCs/>
+        </w:rPr>
+        <w:t xml:space="preserve"> Mobile (KMM)</w:t>
+      </w:r>
+    </w:p>
+    <w:p>
+      <w:r>
+        <w:t xml:space="preserve">Rámec od </w:t>
+      </w:r>
+      <w:proofErr w:type="spellStart"/>
+      <w:r>
+        <w:t>JetBrains</w:t>
+      </w:r>
+      <w:proofErr w:type="spellEnd"/>
+      <w:r>
+        <w:t xml:space="preserve"> umožňujúci zdieľanie logiky aplikácie medzi Androidom a </w:t>
+      </w:r>
+      <w:proofErr w:type="spellStart"/>
+      <w:r>
+        <w:t>iOS-om</w:t>
+      </w:r>
+      <w:proofErr w:type="spellEnd"/>
+      <w:r>
+        <w:t xml:space="preserve"> pri zachovaní natívnych UI.</w:t>
+      </w:r>
+    </w:p>
+    <w:p>
+      <w:pPr>
+        <w:rPr>
+          <w:b/>
+          <w:bCs/>
+        </w:rPr>
+      </w:pPr>
+    </w:p>
+    <w:p>
+      <w:pPr>
+        <w:rPr>
+          <w:b/>
+          <w:bCs/>
+        </w:rPr>
+      </w:pPr>
+      <w:proofErr w:type="spellStart"/>
+      <w:r>
+        <w:rPr>
+          <w:b/>
+          <w:bCs/>
+        </w:rPr>
+        <w:t>SwiftUI</w:t>
+      </w:r>
+      <w:proofErr w:type="spellEnd"/>
+      <w:r>
+        <w:rPr>
+          <w:b/>
+          <w:bCs/>
+        </w:rPr>
+        <w:t xml:space="preserve"> </w:t>
+      </w:r>
+      <w:proofErr w:type="spellStart"/>
+      <w:r>
+        <w:rPr>
+          <w:b/>
+          <w:bCs/>
+        </w:rPr>
+        <w:t>Compose</w:t>
+      </w:r>
+      <w:proofErr w:type="spellEnd"/>
+      <w:r>
+        <w:rPr>
+          <w:b/>
+          <w:bCs/>
+        </w:rPr>
+        <w:t xml:space="preserve"> </w:t>
+      </w:r>
+      <w:proofErr w:type="spellStart"/>
+      <w:r>
+        <w:rPr>
+          <w:b/>
+          <w:bCs/>
+        </w:rPr>
+        <w:t>bridge</w:t>
+      </w:r>
+      <w:proofErr w:type="spellEnd"/>
+    </w:p>
+    <w:p>
+      <w:r>
+        <w:t xml:space="preserve">Prepojenie medzi </w:t>
+      </w:r>
+      <w:proofErr w:type="spellStart"/>
+      <w:r>
+        <w:t>SwiftUI</w:t>
+      </w:r>
+      <w:proofErr w:type="spellEnd"/>
+      <w:r>
+        <w:t xml:space="preserve"> (Apple) a </w:t>
+      </w:r>
+      <w:proofErr w:type="spellStart"/>
+      <w:r>
+        <w:t>Jetpack</w:t>
+      </w:r>
+      <w:proofErr w:type="spellEnd"/>
+      <w:r>
+        <w:t xml:space="preserve"> </w:t>
+      </w:r>
+      <w:proofErr w:type="spellStart"/>
+      <w:r>
+        <w:t>Compose</w:t>
+      </w:r>
+      <w:proofErr w:type="spellEnd"/>
+      <w:r>
+        <w:t xml:space="preserve"> (Google) na zdieľanie alebo premostenie komponentov pri multiplatformovom vývoji.</w:t>
+      </w:r>
+    </w:p>
+    <w:p>
+      <w:pPr>
+        <w:rPr>
+          <w:b/>
+          <w:bCs/>
+        </w:rPr>
+      </w:pPr>
+    </w:p>
+    <w:p>
+      <w:pPr>
+        <w:rPr>
+          <w:b/>
+          <w:bCs/>
+        </w:rPr>
+      </w:pPr>
+      <w:r>
+        <w:rPr>
+          <w:b/>
+          <w:bCs/>
+        </w:rPr>
+        <w:t>NFR</w:t>
+      </w:r>
+    </w:p>
+    <w:p>
+      <w:r>
+        <w:lastRenderedPageBreak/>
         <w:t>(</w:t>
       </w:r>
-      <w:r>
-        <w:t>JSON Web Token</w:t>
-      </w:r>
-      <w:r>
-        <w:t>) i</w:t>
-      </w:r>
-      <w:r>
-        <w:t xml:space="preserve">mplementácia autentifikácie, kde sa používa krátko platný JSON Web Token a dlhšie platný </w:t>
-      </w:r>
-      <w:proofErr w:type="spellStart"/>
-      <w:r>
-        <w:t>refresh</w:t>
-      </w:r>
-      <w:proofErr w:type="spellEnd"/>
-      <w:r>
-        <w:t xml:space="preserve"> token, uložený bezpečne na strane klienta (napr. </w:t>
-      </w:r>
-      <w:proofErr w:type="spellStart"/>
-      <w:r>
-        <w:t>Secure</w:t>
-      </w:r>
-      <w:proofErr w:type="spellEnd"/>
-      <w:r>
-        <w:t xml:space="preserve"> </w:t>
-      </w:r>
-      <w:proofErr w:type="spellStart"/>
-      <w:r>
-        <w:t>Enclave</w:t>
-      </w:r>
-      <w:proofErr w:type="spellEnd"/>
-      <w:r>
-        <w:t xml:space="preserve">, </w:t>
-      </w:r>
-      <w:proofErr w:type="spellStart"/>
-      <w:r>
-        <w:t>Keychain</w:t>
-      </w:r>
-      <w:proofErr w:type="spellEnd"/>
-      <w:r>
-        <w:t>).</w:t>
-      </w:r>
-    </w:p>
-    <w:p>
-      <w:pPr>
-        <w:rPr>
-          <w:b/>
-          <w:bCs/>
-        </w:rPr>
-      </w:pPr>
-    </w:p>
-    <w:p>
-      <w:pPr>
-        <w:rPr>
-          <w:b/>
-          <w:bCs/>
-        </w:rPr>
-      </w:pPr>
-      <w:proofErr w:type="spellStart"/>
-      <w:r>
-        <w:rPr>
-          <w:b/>
-          <w:bCs/>
-        </w:rPr>
-        <w:lastRenderedPageBreak/>
-        <w:t>Signed</w:t>
-      </w:r>
-      <w:proofErr w:type="spellEnd"/>
-      <w:r>
-        <w:rPr>
-          <w:b/>
-          <w:bCs/>
-        </w:rPr>
-        <w:t xml:space="preserve"> </w:t>
-      </w:r>
-      <w:proofErr w:type="spellStart"/>
-      <w:r>
-        <w:rPr>
-          <w:b/>
-          <w:bCs/>
-        </w:rPr>
-        <w:t>URLs</w:t>
-      </w:r>
-      <w:proofErr w:type="spellEnd"/>
-      <w:r>
-        <w:rPr>
-          <w:b/>
-          <w:bCs/>
-        </w:rPr>
-        <w:t xml:space="preserve"> pre </w:t>
-      </w:r>
-      <w:proofErr w:type="spellStart"/>
-      <w:r>
-        <w:rPr>
-          <w:b/>
-          <w:bCs/>
-        </w:rPr>
-        <w:t>upload</w:t>
-      </w:r>
-      <w:proofErr w:type="spellEnd"/>
-      <w:r>
-        <w:rPr>
-          <w:b/>
-          <w:bCs/>
-        </w:rPr>
-        <w:t>/download médií</w:t>
-      </w:r>
-    </w:p>
-    <w:p>
-      <w:r>
-        <w:t>Predpísané (podpísané) URL adresy, ktoré umožňujú dočasný prístup k nahraniu alebo stiahnutiu súboru bez priameho sprístupnenia súboru verejne.</w:t>
-      </w:r>
-    </w:p>
-    <w:p/>
-    <w:p>
-      <w:pPr>
-        <w:rPr>
-          <w:b/>
-          <w:bCs/>
-        </w:rPr>
-      </w:pPr>
-      <w:r>
-        <w:rPr>
-          <w:b/>
-          <w:bCs/>
-        </w:rPr>
-        <w:t>WAF</w:t>
-      </w:r>
-    </w:p>
-    <w:p>
-      <w:r>
-        <w:t xml:space="preserve">(Web </w:t>
-      </w:r>
-      <w:proofErr w:type="spellStart"/>
-      <w:r>
-        <w:t>Application</w:t>
-      </w:r>
-      <w:proofErr w:type="spellEnd"/>
-      <w:r>
-        <w:t xml:space="preserve"> Firewall) bezpečnostná vrstva chrániaca webové aplikácie pred útokmi ako SQL </w:t>
-      </w:r>
-      <w:proofErr w:type="spellStart"/>
-      <w:r>
-        <w:t>injection</w:t>
-      </w:r>
-      <w:proofErr w:type="spellEnd"/>
-      <w:r>
-        <w:t xml:space="preserve">, XSS či </w:t>
-      </w:r>
-      <w:proofErr w:type="spellStart"/>
-      <w:r>
-        <w:t>DDoS</w:t>
-      </w:r>
-      <w:proofErr w:type="spellEnd"/>
-      <w:r>
-        <w:t>. Filtruje a blokuje škodlivé požiadavky.</w:t>
-      </w:r>
-    </w:p>
-    <w:p>
-      <w:pPr>
-        <w:rPr>
-          <w:b/>
-          <w:bCs/>
-        </w:rPr>
-      </w:pPr>
-    </w:p>
-    <w:p>
-      <w:pPr>
-        <w:rPr>
-          <w:b/>
-          <w:bCs/>
-        </w:rPr>
-      </w:pPr>
-      <w:proofErr w:type="spellStart"/>
-      <w:r>
-        <w:rPr>
-          <w:b/>
-          <w:bCs/>
-        </w:rPr>
-        <w:t>Mikroslužby</w:t>
-      </w:r>
-      <w:proofErr w:type="spellEnd"/>
-      <w:r>
-        <w:rPr>
-          <w:b/>
-          <w:bCs/>
-        </w:rPr>
-        <w:t xml:space="preserve"> (</w:t>
-      </w:r>
-      <w:proofErr w:type="spellStart"/>
-      <w:r>
-        <w:rPr>
-          <w:b/>
-          <w:bCs/>
-        </w:rPr>
-        <w:t>scale-out</w:t>
-      </w:r>
-      <w:proofErr w:type="spellEnd"/>
-      <w:r>
-        <w:rPr>
-          <w:b/>
-          <w:bCs/>
-        </w:rPr>
-        <w:t>)</w:t>
-      </w:r>
-    </w:p>
-    <w:p>
-      <w:r>
-        <w:t>Architektonický prístup, kde sa aplikácia skladá z viacerých nezávislých služieb. „</w:t>
-      </w:r>
-      <w:proofErr w:type="spellStart"/>
-      <w:r>
-        <w:t>Scale-out</w:t>
-      </w:r>
-      <w:proofErr w:type="spellEnd"/>
-      <w:r>
-        <w:t>“ znamená horizontálne škálovanie pridaním ďalších inštancií služby.</w:t>
-      </w:r>
-    </w:p>
-    <w:p>
-      <w:pPr>
-        <w:rPr>
-          <w:b/>
-          <w:bCs/>
-        </w:rPr>
-      </w:pPr>
-    </w:p>
-    <w:p>
-      <w:pPr>
-        <w:rPr>
-          <w:b/>
-          <w:bCs/>
-        </w:rPr>
-      </w:pPr>
-      <w:r>
-        <w:rPr>
-          <w:b/>
-          <w:bCs/>
-        </w:rPr>
-        <w:t>JVM</w:t>
-      </w:r>
-    </w:p>
-    <w:p>
-      <w:r>
-        <w:t xml:space="preserve">(Java </w:t>
-      </w:r>
-      <w:proofErr w:type="spellStart"/>
-      <w:r>
-        <w:t>Virtual</w:t>
-      </w:r>
-      <w:proofErr w:type="spellEnd"/>
-      <w:r>
-        <w:t xml:space="preserve"> Machine) virtuálne prostredie, ktoré spúšťa Java aplikácie a zabezpečuje ich prenositeľnosť medzi platformami.</w:t>
-      </w:r>
-    </w:p>
-    <w:p>
-      <w:pPr>
-        <w:rPr>
-          <w:b/>
-          <w:bCs/>
-        </w:rPr>
-      </w:pPr>
-    </w:p>
-    <w:p>
-      <w:pPr>
-        <w:rPr>
-          <w:b/>
-          <w:bCs/>
-        </w:rPr>
-      </w:pPr>
-      <w:proofErr w:type="spellStart"/>
-      <w:r>
-        <w:rPr>
-          <w:b/>
-          <w:bCs/>
-        </w:rPr>
-        <w:t>Kotlin</w:t>
-      </w:r>
-      <w:proofErr w:type="spellEnd"/>
-      <w:r>
-        <w:rPr>
-          <w:b/>
-          <w:bCs/>
-        </w:rPr>
-        <w:t xml:space="preserve"> </w:t>
-      </w:r>
-      <w:proofErr w:type="spellStart"/>
-      <w:r>
-        <w:rPr>
-          <w:b/>
-          <w:bCs/>
-        </w:rPr>
-        <w:t>Multiplatform</w:t>
-      </w:r>
-      <w:proofErr w:type="spellEnd"/>
-      <w:r>
-        <w:rPr>
-          <w:b/>
-          <w:bCs/>
-        </w:rPr>
-        <w:t xml:space="preserve"> Mobile (KMM)</w:t>
-      </w:r>
-    </w:p>
-    <w:p>
-      <w:r>
-        <w:t xml:space="preserve">Rámec od </w:t>
-      </w:r>
-      <w:proofErr w:type="spellStart"/>
-      <w:r>
-        <w:t>JetBrains</w:t>
-      </w:r>
-      <w:proofErr w:type="spellEnd"/>
-      <w:r>
-        <w:t xml:space="preserve"> umožňujúci zdieľanie logiky aplikácie medzi Androidom a </w:t>
-      </w:r>
-      <w:proofErr w:type="spellStart"/>
-      <w:r>
-        <w:t>iOS-om</w:t>
-      </w:r>
-      <w:proofErr w:type="spellEnd"/>
-      <w:r>
-        <w:t xml:space="preserve"> pri zachovaní natívnych UI.</w:t>
-      </w:r>
-    </w:p>
-    <w:p>
-      <w:pPr>
-        <w:rPr>
-          <w:b/>
-          <w:bCs/>
-        </w:rPr>
-      </w:pPr>
-    </w:p>
-    <w:p>
-      <w:pPr>
-        <w:rPr>
-          <w:b/>
-          <w:bCs/>
-        </w:rPr>
-      </w:pPr>
-      <w:proofErr w:type="spellStart"/>
-      <w:r>
-        <w:rPr>
-          <w:b/>
-          <w:bCs/>
-        </w:rPr>
-        <w:t>SwiftUI</w:t>
-      </w:r>
-      <w:proofErr w:type="spellEnd"/>
-      <w:r>
-        <w:rPr>
-          <w:b/>
-          <w:bCs/>
-        </w:rPr>
-        <w:t xml:space="preserve"> </w:t>
-      </w:r>
-      <w:proofErr w:type="spellStart"/>
-      <w:r>
-        <w:rPr>
-          <w:b/>
-          <w:bCs/>
-        </w:rPr>
-        <w:t>Compose</w:t>
-      </w:r>
-      <w:proofErr w:type="spellEnd"/>
-      <w:r>
-        <w:rPr>
-          <w:b/>
-          <w:bCs/>
-        </w:rPr>
-        <w:t xml:space="preserve"> </w:t>
-      </w:r>
-      <w:proofErr w:type="spellStart"/>
-      <w:r>
-        <w:rPr>
-          <w:b/>
-          <w:bCs/>
-        </w:rPr>
-        <w:t>bridge</w:t>
-      </w:r>
-      <w:proofErr w:type="spellEnd"/>
-    </w:p>
-    <w:p>
-      <w:r>
-        <w:t xml:space="preserve">Prepojenie medzi </w:t>
-      </w:r>
-      <w:proofErr w:type="spellStart"/>
-      <w:r>
-        <w:t>SwiftUI</w:t>
-      </w:r>
-      <w:proofErr w:type="spellEnd"/>
-      <w:r>
-        <w:t xml:space="preserve"> (Apple) a </w:t>
-      </w:r>
-      <w:proofErr w:type="spellStart"/>
-      <w:r>
-        <w:t>Jetpack</w:t>
-      </w:r>
-      <w:proofErr w:type="spellEnd"/>
-      <w:r>
-        <w:t xml:space="preserve"> </w:t>
-      </w:r>
-      <w:proofErr w:type="spellStart"/>
-      <w:r>
-        <w:t>Compose</w:t>
-      </w:r>
-      <w:proofErr w:type="spellEnd"/>
-      <w:r>
-        <w:t xml:space="preserve"> (Google) na zdieľanie alebo premostenie komponentov pri multiplatformovom vývoji.</w:t>
-      </w:r>
-    </w:p>
-    <w:p>
-      <w:pPr>
-        <w:rPr>
-          <w:b/>
-          <w:bCs/>
-        </w:rPr>
-      </w:pPr>
-    </w:p>
-    <w:p>
-      <w:pPr>
-        <w:rPr>
-          <w:b/>
-          <w:bCs/>
-        </w:rPr>
-      </w:pPr>
-      <w:r>
-        <w:rPr>
-          <w:b/>
-          <w:bCs/>
-        </w:rPr>
-        <w:t>NFR</w:t>
-      </w:r>
-    </w:p>
-    <w:p>
-      <w:r>
-        <w:t>(</w:t>
-      </w:r>
       <w:proofErr w:type="spellStart"/>
       <w:r>
         <w:t>Non-Functional</w:t>
@@ -3998,7 +4107,6 @@
     </w:p>
     <w:p>
       <w:r>
-        <w:lastRenderedPageBreak/>
         <w:t xml:space="preserve">Opak </w:t>
       </w:r>
       <w:proofErr w:type="spellStart"/>
@@ -5107,6 +5215,7 @@
     </w:p>
     <w:p>
       <w:r>
+        <w:lastRenderedPageBreak/>
         <w:t xml:space="preserve">Dátový typ v </w:t>
       </w:r>
       <w:proofErr w:type="spellStart"/>
@@ -5198,240 +5307,797 @@
     </w:p>
     <w:p>
       <w:r>
+        <w:t>Moderné ORM nástroje pre JavaScript/</w:t>
+      </w:r>
+      <w:proofErr w:type="spellStart"/>
+      <w:r>
+        <w:t>TypeScript</w:t>
+      </w:r>
+      <w:proofErr w:type="spellEnd"/>
+      <w:r>
+        <w:t xml:space="preserve"> aplikácie. Umožňujú jednoduchú prácu s databázami a generovanie typovo bezpečných dotazov.</w:t>
+      </w:r>
+    </w:p>
+    <w:p>
+      <w:pPr>
+        <w:rPr>
+          <w:b/>
+          <w:bCs/>
+        </w:rPr>
+      </w:pPr>
+    </w:p>
+    <w:p>
+      <w:pPr>
+        <w:rPr>
+          <w:b/>
+          <w:bCs/>
+        </w:rPr>
+      </w:pPr>
+      <w:r>
+        <w:rPr>
+          <w:b/>
+          <w:bCs/>
+        </w:rPr>
+        <w:t>PITR</w:t>
+      </w:r>
+    </w:p>
+    <w:p>
+      <w:r>
+        <w:t xml:space="preserve">(Point In </w:t>
+      </w:r>
+      <w:proofErr w:type="spellStart"/>
+      <w:r>
+        <w:t>Time</w:t>
+      </w:r>
+      <w:proofErr w:type="spellEnd"/>
+      <w:r>
+        <w:t xml:space="preserve"> </w:t>
+      </w:r>
+      <w:proofErr w:type="spellStart"/>
+      <w:r>
+        <w:t>Recovery</w:t>
+      </w:r>
+      <w:proofErr w:type="spellEnd"/>
+      <w:r>
+        <w:t>) proces obnovy databázy do konkrétneho okamihu v minulosti. Používa sa pri haváriách alebo chybách na minimalizáciu straty dát.</w:t>
+      </w:r>
+    </w:p>
+    <w:p>
+      <w:pPr>
+        <w:rPr>
+          <w:b/>
+          <w:bCs/>
+        </w:rPr>
+      </w:pPr>
+    </w:p>
+    <w:p>
+      <w:pPr>
+        <w:rPr>
+          <w:b/>
+          <w:bCs/>
+        </w:rPr>
+      </w:pPr>
+      <w:proofErr w:type="spellStart"/>
+      <w:r>
+        <w:rPr>
+          <w:b/>
+          <w:bCs/>
+        </w:rPr>
+        <w:t>PostgreSQL</w:t>
+      </w:r>
+      <w:proofErr w:type="spellEnd"/>
+    </w:p>
+    <w:p>
+      <w:r>
+        <w:t xml:space="preserve">Výkonný </w:t>
+      </w:r>
+      <w:proofErr w:type="spellStart"/>
+      <w:r>
+        <w:t>open-source</w:t>
+      </w:r>
+      <w:proofErr w:type="spellEnd"/>
+      <w:r>
+        <w:t xml:space="preserve"> relačný databázový systém s podporou rozšírených dátových typov a pokročilých funkcií. Je obľúbený pre svoju stabilitu a flexibilitu.</w:t>
+      </w:r>
+    </w:p>
+    <w:p>
+      <w:pPr>
+        <w:rPr>
+          <w:b/>
+          <w:bCs/>
+        </w:rPr>
+      </w:pPr>
+    </w:p>
+    <w:p>
+      <w:pPr>
+        <w:rPr>
+          <w:b/>
+          <w:bCs/>
+        </w:rPr>
+      </w:pPr>
+      <w:r>
+        <w:rPr>
+          <w:b/>
+          <w:bCs/>
+        </w:rPr>
+        <w:t>MySQL</w:t>
+      </w:r>
+    </w:p>
+    <w:p>
+      <w:r>
+        <w:t xml:space="preserve">Populárny </w:t>
+      </w:r>
+      <w:proofErr w:type="spellStart"/>
+      <w:r>
+        <w:t>open-source</w:t>
+      </w:r>
+      <w:proofErr w:type="spellEnd"/>
+      <w:r>
+        <w:t xml:space="preserve"> relačný databázový systém. Často používaný v webových aplikáciách, známy pre svoju jednoduchosť a širokú podporu.</w:t>
+      </w:r>
+    </w:p>
+    <w:p>
+      <w:pPr>
+        <w:rPr>
+          <w:b/>
+          <w:bCs/>
+        </w:rPr>
+      </w:pPr>
+    </w:p>
+    <w:p>
+      <w:pPr>
+        <w:rPr>
+          <w:b/>
+          <w:bCs/>
+        </w:rPr>
+      </w:pPr>
+      <w:r>
+        <w:rPr>
+          <w:b/>
+          <w:bCs/>
+        </w:rPr>
+        <w:t>MSSQL</w:t>
+      </w:r>
+    </w:p>
+    <w:p>
+      <w:r>
+        <w:t>(Microsoft SQL Server) komerčný relačný databázový systém od Microsoftu. Poskytuje široké možnosti integrácie s produktmi Microsoftu.</w:t>
+      </w:r>
+    </w:p>
+    <w:p>
+      <w:pPr>
+        <w:rPr>
+          <w:b/>
+          <w:bCs/>
+        </w:rPr>
+      </w:pPr>
+    </w:p>
+    <w:p>
+      <w:pPr>
+        <w:rPr>
+          <w:b/>
+          <w:bCs/>
+        </w:rPr>
+      </w:pPr>
+      <w:r>
+        <w:rPr>
+          <w:b/>
+          <w:bCs/>
+        </w:rPr>
+        <w:t>SQL</w:t>
+      </w:r>
+    </w:p>
+    <w:p>
+      <w:r>
+        <w:t>(</w:t>
+      </w:r>
+      <w:proofErr w:type="spellStart"/>
+      <w:r>
+        <w:t>Structured</w:t>
+      </w:r>
+      <w:proofErr w:type="spellEnd"/>
+      <w:r>
+        <w:t xml:space="preserve"> </w:t>
+      </w:r>
+      <w:proofErr w:type="spellStart"/>
+      <w:r>
+        <w:t>Query</w:t>
+      </w:r>
+      <w:proofErr w:type="spellEnd"/>
+      <w:r>
+        <w:t xml:space="preserve"> </w:t>
+      </w:r>
+      <w:proofErr w:type="spellStart"/>
+      <w:r>
+        <w:t>Language</w:t>
+      </w:r>
+      <w:proofErr w:type="spellEnd"/>
+      <w:r>
+        <w:t>) štandardizovaný jazyk na správu a manipuláciu s dátami v relačných databázach. Používa sa na vytváranie, čítanie, aktualizáciu a mazanie dát.</w:t>
+      </w:r>
+    </w:p>
+    <w:p>
+      <w:pPr>
+        <w:rPr>
+          <w:b/>
+          <w:bCs/>
+        </w:rPr>
+      </w:pPr>
+    </w:p>
+    <w:p>
+      <w:pPr>
+        <w:rPr>
+          <w:b/>
+          <w:bCs/>
+        </w:rPr>
+      </w:pPr>
+      <w:proofErr w:type="spellStart"/>
+      <w:r>
+        <w:rPr>
+          <w:b/>
+          <w:bCs/>
+        </w:rPr>
+        <w:t>MariaDB</w:t>
+      </w:r>
+      <w:proofErr w:type="spellEnd"/>
+    </w:p>
+    <w:p>
+      <w:proofErr w:type="spellStart"/>
+      <w:r>
+        <w:t>Open-source</w:t>
+      </w:r>
+      <w:proofErr w:type="spellEnd"/>
+      <w:r>
+        <w:t xml:space="preserve"> vetva MySQL vyvíjaná komunitou, zameraná na vyšší výkon, otvorenosť a kompatibilitu s MySQL.</w:t>
+      </w:r>
+    </w:p>
+    <w:p>
+      <w:pPr>
+        <w:rPr>
+          <w:b/>
+          <w:bCs/>
+        </w:rPr>
+      </w:pPr>
+    </w:p>
+    <w:p>
+      <w:pPr>
+        <w:rPr>
+          <w:b/>
+          <w:bCs/>
+        </w:rPr>
+      </w:pPr>
+      <w:proofErr w:type="spellStart"/>
+      <w:r>
+        <w:rPr>
+          <w:b/>
+          <w:bCs/>
+        </w:rPr>
+        <w:t>CockroachDB</w:t>
+      </w:r>
+      <w:proofErr w:type="spellEnd"/>
+    </w:p>
+    <w:p>
+      <w:pPr>
+        <w:rPr>
+          <w:b/>
+          <w:bCs/>
+        </w:rPr>
+      </w:pPr>
+      <w:r>
+        <w:rPr>
+          <w:b/>
+          <w:bCs/>
+        </w:rPr>
+        <w:t>Distribuovaná SQL databáza odolná voči výpadkom. Navrhnutá na horizontálne škálovanie a automatickú replikáciu dát.</w:t>
+      </w:r>
+    </w:p>
+    <w:p>
+      <w:pPr>
+        <w:rPr>
+          <w:b/>
+          <w:bCs/>
+        </w:rPr>
+      </w:pPr>
+    </w:p>
+    <w:p>
+      <w:pPr>
+        <w:rPr>
+          <w:b/>
+          <w:bCs/>
+        </w:rPr>
+      </w:pPr>
+      <w:proofErr w:type="spellStart"/>
+      <w:r>
+        <w:rPr>
+          <w:b/>
+          <w:bCs/>
+        </w:rPr>
+        <w:t>SQLLite</w:t>
+      </w:r>
+      <w:proofErr w:type="spellEnd"/>
+    </w:p>
+    <w:p>
+      <w:pPr>
+        <w:rPr>
+          <w:b/>
+          <w:bCs/>
+        </w:rPr>
+      </w:pPr>
+      <w:r>
+        <w:rPr>
+          <w:b/>
+          <w:bCs/>
+        </w:rPr>
+        <w:t xml:space="preserve">Ľahká </w:t>
+      </w:r>
+      <w:proofErr w:type="spellStart"/>
+      <w:r>
+        <w:rPr>
+          <w:b/>
+          <w:bCs/>
+        </w:rPr>
+        <w:t>embedded</w:t>
+      </w:r>
+      <w:proofErr w:type="spellEnd"/>
+      <w:r>
+        <w:rPr>
+          <w:b/>
+          <w:bCs/>
+        </w:rPr>
+        <w:t xml:space="preserve"> SQL databáza uložená v jednom súbore. Nepotrebuje samostatný server, často používaná v mobilných a desktopových aplikáciách.</w:t>
+      </w:r>
+    </w:p>
+    <w:p>
+      <w:pPr>
+        <w:rPr>
+          <w:b/>
+          <w:bCs/>
+        </w:rPr>
+      </w:pPr>
+    </w:p>
+    <w:p>
+      <w:pPr>
+        <w:rPr>
+          <w:b/>
+          <w:bCs/>
+        </w:rPr>
+      </w:pPr>
+      <w:proofErr w:type="spellStart"/>
+      <w:r>
+        <w:rPr>
+          <w:b/>
+          <w:bCs/>
+        </w:rPr>
+        <w:t>SQLAlchemy</w:t>
+      </w:r>
+      <w:proofErr w:type="spellEnd"/>
+    </w:p>
+    <w:p>
+      <w:r>
+        <w:t>Populárna Python knižnica na ORM a prácu s databázami. Poskytuje vysokú flexibilitu pri tvorbe dotazov a správe schém.</w:t>
+      </w:r>
+    </w:p>
+    <w:p>
+      <w:pPr>
+        <w:rPr>
+          <w:b/>
+          <w:bCs/>
+        </w:rPr>
+      </w:pPr>
+    </w:p>
+    <w:p>
+      <w:pPr>
+        <w:rPr>
+          <w:b/>
+          <w:bCs/>
+        </w:rPr>
+      </w:pPr>
+      <w:r>
+        <w:rPr>
+          <w:b/>
+          <w:bCs/>
+        </w:rPr>
+        <w:t>Kafka</w:t>
+      </w:r>
+    </w:p>
+    <w:p>
+      <w:r>
+        <w:t>Distribuovaná platforma na spracovanie prúdových dát v reálnom čase. Umožňuje publikovať, odoberať a uchovávať veľké objemy správ s vysokou priepustnosťou a nízkou latenciou.</w:t>
+      </w:r>
+    </w:p>
+    <w:p>
+      <w:pPr>
+        <w:rPr>
+          <w:b/>
+          <w:bCs/>
+        </w:rPr>
+      </w:pPr>
+    </w:p>
+    <w:p>
+      <w:pPr>
+        <w:rPr>
+          <w:b/>
+          <w:bCs/>
+        </w:rPr>
+      </w:pPr>
+      <w:proofErr w:type="spellStart"/>
+      <w:r>
+        <w:rPr>
+          <w:b/>
+          <w:bCs/>
+        </w:rPr>
+        <w:t>Tosca</w:t>
+      </w:r>
+      <w:proofErr w:type="spellEnd"/>
+    </w:p>
+    <w:p>
+      <w:r>
+        <w:t>Nástroj na automatizované testovanie podnikových aplikácií, známy pre modelovo-riadený prístup. Umožňuje testovať webové, desktopové, mobilné aj API rozhrania bez potreby rozsiahleho programovania.</w:t>
+      </w:r>
+    </w:p>
+    <w:p>
+      <w:pPr>
+        <w:rPr>
+          <w:b/>
+          <w:bCs/>
+        </w:rPr>
+      </w:pPr>
+    </w:p>
+    <w:p>
+      <w:pPr>
+        <w:rPr>
+          <w:b/>
+          <w:bCs/>
+        </w:rPr>
+      </w:pPr>
+      <w:proofErr w:type="spellStart"/>
+      <w:r>
+        <w:rPr>
+          <w:b/>
+          <w:bCs/>
+        </w:rPr>
+        <w:t>Jira</w:t>
+      </w:r>
+      <w:proofErr w:type="spellEnd"/>
+    </w:p>
+    <w:p>
+      <w:r>
+        <w:t xml:space="preserve">Populárny nástroj na riadenie projektov a sledovanie chýb. Používa sa na plánovanie úloh, sledovanie progresu a komunikáciu v tíme, často v spojení s metodikami </w:t>
+      </w:r>
+      <w:proofErr w:type="spellStart"/>
+      <w:r>
+        <w:t>Agile</w:t>
+      </w:r>
+      <w:proofErr w:type="spellEnd"/>
+      <w:r>
+        <w:t>/</w:t>
+      </w:r>
+      <w:proofErr w:type="spellStart"/>
+      <w:r>
+        <w:t>Scrum</w:t>
+      </w:r>
+      <w:proofErr w:type="spellEnd"/>
+      <w:r>
+        <w:t>.</w:t>
+      </w:r>
+    </w:p>
+    <w:p>
+      <w:pPr>
+        <w:rPr>
+          <w:b/>
+          <w:bCs/>
+        </w:rPr>
+      </w:pPr>
+    </w:p>
+    <w:p>
+      <w:pPr>
+        <w:rPr>
+          <w:b/>
+          <w:bCs/>
+        </w:rPr>
+      </w:pPr>
+      <w:r>
+        <w:rPr>
+          <w:b/>
+          <w:bCs/>
+        </w:rPr>
+        <w:t>Xray</w:t>
+      </w:r>
+    </w:p>
+    <w:p>
+      <w:r>
+        <w:t xml:space="preserve">Rozšírenie pre </w:t>
+      </w:r>
+      <w:proofErr w:type="spellStart"/>
+      <w:r>
+        <w:t>Jira</w:t>
+      </w:r>
+      <w:proofErr w:type="spellEnd"/>
+      <w:r>
+        <w:t xml:space="preserve"> (platené) určené na správu testov a testovacích cyklov. Umožňuje prepojiť požiadavky, testovacie prípady, výsledky testov a reportovanie.</w:t>
+      </w:r>
+    </w:p>
+    <w:p>
+      <w:pPr>
+        <w:rPr>
+          <w:b/>
+          <w:bCs/>
+        </w:rPr>
+      </w:pPr>
+    </w:p>
+    <w:p>
+      <w:pPr>
+        <w:rPr>
+          <w:b/>
+          <w:bCs/>
+        </w:rPr>
+      </w:pPr>
+      <w:r>
+        <w:rPr>
+          <w:b/>
+          <w:bCs/>
+        </w:rPr>
+        <w:t>AWS</w:t>
+      </w:r>
+    </w:p>
+    <w:p>
+      <w:r>
+        <w:t xml:space="preserve">(Amazon Web </w:t>
+      </w:r>
+      <w:proofErr w:type="spellStart"/>
+      <w:r>
+        <w:t>Services</w:t>
+      </w:r>
+      <w:proofErr w:type="spellEnd"/>
+      <w:r>
+        <w:t xml:space="preserve">) cloudová platforma poskytujúca širokú škálu služieb – od výpočtových kapacít cez databázy až po AI/ML nástroje. Používa sa na nasadzovanie a prevádzku aplikácií v </w:t>
+      </w:r>
+      <w:proofErr w:type="spellStart"/>
+      <w:r>
+        <w:t>cloude</w:t>
+      </w:r>
+      <w:proofErr w:type="spellEnd"/>
+      <w:r>
+        <w:t>.</w:t>
+      </w:r>
+    </w:p>
+    <w:p>
+      <w:pPr>
+        <w:rPr>
+          <w:b/>
+          <w:bCs/>
+        </w:rPr>
+      </w:pPr>
+    </w:p>
+    <w:p>
+      <w:pPr>
+        <w:rPr>
+          <w:b/>
+          <w:bCs/>
+        </w:rPr>
+      </w:pPr>
+      <w:r>
+        <w:rPr>
+          <w:b/>
+          <w:bCs/>
+        </w:rPr>
         <w:lastRenderedPageBreak/>
-        <w:t>Moderné ORM nástroje pre JavaScript/</w:t>
-      </w:r>
-      <w:proofErr w:type="spellStart"/>
-      <w:r>
-        <w:t>TypeScript</w:t>
-      </w:r>
-      <w:proofErr w:type="spellEnd"/>
-      <w:r>
-        <w:t xml:space="preserve"> aplikácie. Umožňujú jednoduchú prácu s databázami a generovanie typovo bezpečných dotazov.</w:t>
-      </w:r>
-    </w:p>
-    <w:p>
-      <w:pPr>
-        <w:rPr>
-          <w:b/>
-          <w:bCs/>
-        </w:rPr>
-      </w:pPr>
-    </w:p>
-    <w:p>
-      <w:pPr>
-        <w:rPr>
-          <w:b/>
-          <w:bCs/>
-        </w:rPr>
-      </w:pPr>
-      <w:r>
-        <w:rPr>
-          <w:b/>
-          <w:bCs/>
-        </w:rPr>
-        <w:t>PITR</w:t>
-      </w:r>
-    </w:p>
-    <w:p>
-      <w:r>
-        <w:t xml:space="preserve">(Point In </w:t>
-      </w:r>
-      <w:proofErr w:type="spellStart"/>
-      <w:r>
-        <w:t>Time</w:t>
-      </w:r>
-      <w:proofErr w:type="spellEnd"/>
-      <w:r>
-        <w:t xml:space="preserve"> </w:t>
-      </w:r>
-      <w:proofErr w:type="spellStart"/>
-      <w:r>
-        <w:t>Recovery</w:t>
-      </w:r>
-      <w:proofErr w:type="spellEnd"/>
-      <w:r>
-        <w:t>) proces obnovy databázy do konkrétneho okamihu v minulosti. Používa sa pri haváriách alebo chybách na minimalizáciu straty dát.</w:t>
-      </w:r>
-    </w:p>
-    <w:p>
-      <w:pPr>
-        <w:rPr>
-          <w:b/>
-          <w:bCs/>
-        </w:rPr>
-      </w:pPr>
-    </w:p>
-    <w:p>
-      <w:pPr>
-        <w:rPr>
-          <w:b/>
-          <w:bCs/>
-        </w:rPr>
-      </w:pPr>
-      <w:proofErr w:type="spellStart"/>
-      <w:r>
-        <w:rPr>
-          <w:b/>
-          <w:bCs/>
-        </w:rPr>
-        <w:t>PostgreSQL</w:t>
-      </w:r>
-      <w:proofErr w:type="spellEnd"/>
-    </w:p>
-    <w:p>
-      <w:r>
-        <w:t xml:space="preserve">Výkonný </w:t>
-      </w:r>
-      <w:proofErr w:type="spellStart"/>
-      <w:r>
-        <w:t>open-source</w:t>
-      </w:r>
-      <w:proofErr w:type="spellEnd"/>
-      <w:r>
-        <w:t xml:space="preserve"> relačný databázový systém s podporou rozšírených dátových typov a pokročilých funkcií. Je obľúbený pre svoju stabilitu a flexibilitu.</w:t>
-      </w:r>
-    </w:p>
-    <w:p>
-      <w:pPr>
-        <w:rPr>
-          <w:b/>
-          <w:bCs/>
-        </w:rPr>
-      </w:pPr>
-    </w:p>
-    <w:p>
-      <w:pPr>
-        <w:rPr>
-          <w:b/>
-          <w:bCs/>
-        </w:rPr>
-      </w:pPr>
-      <w:r>
-        <w:rPr>
-          <w:b/>
-          <w:bCs/>
-        </w:rPr>
-        <w:t>MySQL</w:t>
-      </w:r>
-    </w:p>
-    <w:p>
-      <w:r>
-        <w:t xml:space="preserve">Populárny </w:t>
-      </w:r>
-      <w:proofErr w:type="spellStart"/>
-      <w:r>
-        <w:t>open-source</w:t>
-      </w:r>
-      <w:proofErr w:type="spellEnd"/>
-      <w:r>
-        <w:t xml:space="preserve"> relačný databázový systém. Často používaný v webových aplikáciách, známy pre svoju jednoduchosť a širokú podporu.</w:t>
-      </w:r>
-    </w:p>
-    <w:p>
-      <w:pPr>
-        <w:rPr>
-          <w:b/>
-          <w:bCs/>
-        </w:rPr>
-      </w:pPr>
-    </w:p>
-    <w:p>
-      <w:pPr>
-        <w:rPr>
-          <w:b/>
-          <w:bCs/>
-        </w:rPr>
-      </w:pPr>
-      <w:r>
-        <w:rPr>
-          <w:b/>
-          <w:bCs/>
-        </w:rPr>
-        <w:t>MSSQL</w:t>
-      </w:r>
-    </w:p>
-    <w:p>
-      <w:r>
-        <w:t>(Microsoft SQL Server) komerčný relačný databázový systém od Microsoftu. Poskytuje široké možnosti integrácie s produktmi Microsoftu.</w:t>
-      </w:r>
-    </w:p>
-    <w:p>
-      <w:pPr>
-        <w:rPr>
-          <w:b/>
-          <w:bCs/>
-        </w:rPr>
-      </w:pPr>
-    </w:p>
-    <w:p>
-      <w:pPr>
-        <w:rPr>
-          <w:b/>
-          <w:bCs/>
-        </w:rPr>
-      </w:pPr>
-      <w:r>
-        <w:rPr>
-          <w:b/>
-          <w:bCs/>
-        </w:rPr>
-        <w:t>SQL</w:t>
-      </w:r>
-    </w:p>
-    <w:p>
-      <w:r>
-        <w:t>(</w:t>
-      </w:r>
-      <w:proofErr w:type="spellStart"/>
-      <w:r>
-        <w:t>Structured</w:t>
-      </w:r>
-      <w:proofErr w:type="spellEnd"/>
-      <w:r>
-        <w:t xml:space="preserve"> </w:t>
-      </w:r>
-      <w:proofErr w:type="spellStart"/>
-      <w:r>
-        <w:t>Query</w:t>
-      </w:r>
-      <w:proofErr w:type="spellEnd"/>
-      <w:r>
-        <w:t xml:space="preserve"> </w:t>
-      </w:r>
-      <w:proofErr w:type="spellStart"/>
-      <w:r>
-        <w:t>Language</w:t>
-      </w:r>
-      <w:proofErr w:type="spellEnd"/>
-      <w:r>
-        <w:t>) štandardizovaný jazyk na správu a manipuláciu s dátami v relačných databázach. Používa sa na vytváranie, čítanie, aktualizáciu a mazanie dát.</w:t>
-      </w:r>
-    </w:p>
-    <w:p>
-      <w:pPr>
-        <w:rPr>
-          <w:b/>
-          <w:bCs/>
-        </w:rPr>
-      </w:pPr>
-    </w:p>
-    <w:p>
-      <w:pPr>
-        <w:rPr>
-          <w:b/>
-          <w:bCs/>
-        </w:rPr>
-      </w:pPr>
-      <w:proofErr w:type="spellStart"/>
-      <w:r>
-        <w:rPr>
-          <w:b/>
-          <w:bCs/>
-        </w:rPr>
-        <w:t>MariaDB</w:t>
-      </w:r>
-      <w:proofErr w:type="spellEnd"/>
+        <w:t xml:space="preserve">Microsoft </w:t>
+      </w:r>
+      <w:proofErr w:type="spellStart"/>
+      <w:r>
+        <w:rPr>
+          <w:b/>
+          <w:bCs/>
+        </w:rPr>
+        <w:t>Azzure</w:t>
+      </w:r>
+      <w:proofErr w:type="spellEnd"/>
+    </w:p>
+    <w:p>
+      <w:r>
+        <w:t>Cloudová platforma od Microsoftu poskytujúca infraštruktúru, platformu aj softvérové služby. Podporuje integráciu s produktmi Microsoftu a hybridné riešenia.</w:t>
+      </w:r>
+    </w:p>
+    <w:p>
+      <w:pPr>
+        <w:rPr>
+          <w:b/>
+          <w:bCs/>
+        </w:rPr>
+      </w:pPr>
+    </w:p>
+    <w:p>
+      <w:pPr>
+        <w:rPr>
+          <w:b/>
+          <w:bCs/>
+        </w:rPr>
+      </w:pPr>
+      <w:proofErr w:type="spellStart"/>
+      <w:r>
+        <w:rPr>
+          <w:b/>
+          <w:bCs/>
+        </w:rPr>
+        <w:t>Thumbnail</w:t>
+      </w:r>
+      <w:proofErr w:type="spellEnd"/>
+    </w:p>
+    <w:p>
+      <w:r>
+        <w:t>Zmenšená verzia obrázka alebo videa, používaná ako náhľad. V testovaní sa overuje kvalita, rozmery a správne načítanie v rôznych zariadeniach.</w:t>
+      </w:r>
+    </w:p>
+    <w:p>
+      <w:pPr>
+        <w:rPr>
+          <w:b/>
+          <w:bCs/>
+        </w:rPr>
+      </w:pPr>
+    </w:p>
+    <w:p>
+      <w:pPr>
+        <w:rPr>
+          <w:b/>
+          <w:bCs/>
+        </w:rPr>
+      </w:pPr>
+      <w:r>
+        <w:rPr>
+          <w:b/>
+          <w:bCs/>
+        </w:rPr>
+        <w:t xml:space="preserve">NSFW </w:t>
+      </w:r>
+      <w:proofErr w:type="spellStart"/>
+      <w:r>
+        <w:rPr>
+          <w:b/>
+          <w:bCs/>
+        </w:rPr>
+        <w:t>klasifikátor</w:t>
+      </w:r>
+      <w:proofErr w:type="spellEnd"/>
+    </w:p>
+    <w:p>
+      <w:r>
+        <w:t>Algoritmus na detekciu obsahu „</w:t>
+      </w:r>
+      <w:proofErr w:type="spellStart"/>
+      <w:r>
+        <w:t>Not</w:t>
+      </w:r>
+      <w:proofErr w:type="spellEnd"/>
+      <w:r>
+        <w:t xml:space="preserve"> </w:t>
+      </w:r>
+      <w:proofErr w:type="spellStart"/>
+      <w:r>
+        <w:t>Safe</w:t>
+      </w:r>
+      <w:proofErr w:type="spellEnd"/>
+      <w:r>
+        <w:t xml:space="preserve"> </w:t>
+      </w:r>
+      <w:proofErr w:type="spellStart"/>
+      <w:r>
+        <w:t>For</w:t>
+      </w:r>
+      <w:proofErr w:type="spellEnd"/>
+      <w:r>
+        <w:t xml:space="preserve"> </w:t>
+      </w:r>
+      <w:proofErr w:type="spellStart"/>
+      <w:r>
+        <w:t>Work</w:t>
+      </w:r>
+      <w:proofErr w:type="spellEnd"/>
+      <w:r>
+        <w:t>“ (nevhodného na pracovisku), ako je napríklad nahota alebo násilie. Používa sa na filtrovanie alebo označovanie obsahu.</w:t>
+      </w:r>
+    </w:p>
+    <w:p>
+      <w:pPr>
+        <w:rPr>
+          <w:b/>
+          <w:bCs/>
+        </w:rPr>
+      </w:pPr>
+    </w:p>
+    <w:p>
+      <w:pPr>
+        <w:rPr>
+          <w:b/>
+          <w:bCs/>
+        </w:rPr>
+      </w:pPr>
+      <w:r>
+        <w:rPr>
+          <w:b/>
+          <w:bCs/>
+        </w:rPr>
+        <w:t xml:space="preserve">AWS </w:t>
+      </w:r>
+      <w:proofErr w:type="spellStart"/>
+      <w:r>
+        <w:rPr>
+          <w:b/>
+          <w:bCs/>
+        </w:rPr>
+        <w:t>Cognito</w:t>
+      </w:r>
+      <w:proofErr w:type="spellEnd"/>
+    </w:p>
+    <w:p>
+      <w:r>
+        <w:t>Služba od AWS na správu používateľských účtov, autentifikácie a autorizácie. Podporuje registráciu, prihlásenie aj viacfaktorové overenie.</w:t>
+      </w:r>
+    </w:p>
+    <w:p>
+      <w:pPr>
+        <w:rPr>
+          <w:b/>
+          <w:bCs/>
+        </w:rPr>
+      </w:pPr>
+    </w:p>
+    <w:p>
+      <w:pPr>
+        <w:rPr>
+          <w:b/>
+          <w:bCs/>
+        </w:rPr>
+      </w:pPr>
+      <w:proofErr w:type="spellStart"/>
+      <w:r>
+        <w:rPr>
+          <w:b/>
+          <w:bCs/>
+        </w:rPr>
+        <w:t>Ory</w:t>
+      </w:r>
+      <w:proofErr w:type="spellEnd"/>
+      <w:r>
+        <w:rPr>
+          <w:b/>
+          <w:bCs/>
+        </w:rPr>
+        <w:t>/</w:t>
+      </w:r>
+      <w:proofErr w:type="spellStart"/>
+      <w:r>
+        <w:rPr>
+          <w:b/>
+          <w:bCs/>
+        </w:rPr>
+        <w:t>Keycloak</w:t>
+      </w:r>
+      <w:proofErr w:type="spellEnd"/>
+      <w:r>
+        <w:rPr>
+          <w:b/>
+          <w:bCs/>
+        </w:rPr>
+        <w:t xml:space="preserve"> (</w:t>
+      </w:r>
+      <w:proofErr w:type="spellStart"/>
+      <w:r>
+        <w:rPr>
+          <w:b/>
+          <w:bCs/>
+        </w:rPr>
+        <w:t>self-host</w:t>
+      </w:r>
+      <w:proofErr w:type="spellEnd"/>
+      <w:r>
+        <w:rPr>
+          <w:b/>
+          <w:bCs/>
+        </w:rPr>
+        <w:t>)</w:t>
+      </w:r>
     </w:p>
     <w:p>
       <w:proofErr w:type="spellStart"/>
@@ -5440,384 +6106,126 @@
       </w:r>
       <w:proofErr w:type="spellEnd"/>
       <w:r>
-        <w:t xml:space="preserve"> vetva MySQL vyvíjaná komunitou, zameraná na vyšší výkon, otvorenosť a kompatibilitu s MySQL.</w:t>
-      </w:r>
-    </w:p>
-    <w:p>
-      <w:pPr>
-        <w:rPr>
-          <w:b/>
-          <w:bCs/>
-        </w:rPr>
-      </w:pPr>
-    </w:p>
-    <w:p>
-      <w:pPr>
-        <w:rPr>
-          <w:b/>
-          <w:bCs/>
-        </w:rPr>
-      </w:pPr>
-      <w:proofErr w:type="spellStart"/>
-      <w:r>
-        <w:rPr>
-          <w:b/>
-          <w:bCs/>
-        </w:rPr>
-        <w:t>CockroachDB</w:t>
-      </w:r>
-      <w:proofErr w:type="spellEnd"/>
-    </w:p>
-    <w:p>
-      <w:pPr>
-        <w:rPr>
-          <w:b/>
-          <w:bCs/>
-        </w:rPr>
-      </w:pPr>
-      <w:r>
-        <w:rPr>
-          <w:b/>
-          <w:bCs/>
-        </w:rPr>
-        <w:t>Distribuovaná SQL databáza odolná voči výpadkom. Navrhnutá na horizontálne škálovanie a automatickú replikáciu dát.</w:t>
-      </w:r>
-    </w:p>
-    <w:p>
-      <w:pPr>
-        <w:rPr>
-          <w:b/>
-          <w:bCs/>
-        </w:rPr>
-      </w:pPr>
-    </w:p>
-    <w:p>
-      <w:pPr>
-        <w:rPr>
-          <w:b/>
-          <w:bCs/>
-        </w:rPr>
-      </w:pPr>
-      <w:proofErr w:type="spellStart"/>
-      <w:r>
-        <w:rPr>
-          <w:b/>
-          <w:bCs/>
-        </w:rPr>
-        <w:t>SQLLite</w:t>
-      </w:r>
-      <w:proofErr w:type="spellEnd"/>
-    </w:p>
-    <w:p>
-      <w:pPr>
-        <w:rPr>
-          <w:b/>
-          <w:bCs/>
-        </w:rPr>
-      </w:pPr>
-      <w:r>
-        <w:rPr>
-          <w:b/>
-          <w:bCs/>
-        </w:rPr>
-        <w:t xml:space="preserve">Ľahká </w:t>
-      </w:r>
-      <w:proofErr w:type="spellStart"/>
-      <w:r>
-        <w:rPr>
-          <w:b/>
-          <w:bCs/>
-        </w:rPr>
-        <w:t>embedded</w:t>
-      </w:r>
-      <w:proofErr w:type="spellEnd"/>
-      <w:r>
-        <w:rPr>
-          <w:b/>
-          <w:bCs/>
-        </w:rPr>
-        <w:t xml:space="preserve"> SQL databáza uložená v jednom súbore. Nepotrebuje samostatný server, často používaná v mobilných a desktopových aplikáciách.</w:t>
-      </w:r>
-    </w:p>
-    <w:p>
-      <w:pPr>
-        <w:rPr>
-          <w:b/>
-          <w:bCs/>
-        </w:rPr>
-      </w:pPr>
-    </w:p>
-    <w:p>
-      <w:pPr>
-        <w:rPr>
-          <w:b/>
-          <w:bCs/>
-        </w:rPr>
-      </w:pPr>
-      <w:proofErr w:type="spellStart"/>
-      <w:r>
-        <w:rPr>
-          <w:b/>
-          <w:bCs/>
-        </w:rPr>
-        <w:t>SQLAlchemy</w:t>
-      </w:r>
-      <w:proofErr w:type="spellEnd"/>
-    </w:p>
-    <w:p>
-      <w:r>
-        <w:t>Populárna Python knižnica na ORM a prácu s databázami. Poskytuje vysokú flexibilitu pri tvorbe dotazov a správe schém.</w:t>
-      </w:r>
-    </w:p>
-    <w:p>
-      <w:pPr>
-        <w:rPr>
-          <w:b/>
-          <w:bCs/>
-        </w:rPr>
-      </w:pPr>
-    </w:p>
-    <w:p>
-      <w:pPr>
-        <w:rPr>
-          <w:b/>
-          <w:bCs/>
-        </w:rPr>
-      </w:pPr>
-      <w:r>
-        <w:rPr>
-          <w:b/>
-          <w:bCs/>
-        </w:rPr>
-        <w:t>Kafka</w:t>
-      </w:r>
-    </w:p>
-    <w:p>
-      <w:r>
-        <w:t>Distribuovaná platforma na spracovanie prúdových dát v reálnom čase. Umožňuje publikovať, odoberať a uchovávať veľké objemy správ s vysokou priepustnosťou a nízkou latenciou.</w:t>
-      </w:r>
-    </w:p>
-    <w:p>
-      <w:pPr>
-        <w:rPr>
-          <w:b/>
-          <w:bCs/>
-        </w:rPr>
-      </w:pPr>
-    </w:p>
-    <w:p>
-      <w:pPr>
-        <w:rPr>
-          <w:b/>
-          <w:bCs/>
-        </w:rPr>
-      </w:pPr>
-      <w:proofErr w:type="spellStart"/>
-      <w:r>
-        <w:rPr>
-          <w:b/>
-          <w:bCs/>
-        </w:rPr>
-        <w:t>Tosca</w:t>
-      </w:r>
-      <w:proofErr w:type="spellEnd"/>
-    </w:p>
-    <w:p>
-      <w:r>
-        <w:t>Nástroj na automatizované testovanie podnikových aplikácií, známy pre modelovo-riadený prístup. Umožňuje testovať webové, desktopové, mobilné aj API rozhrania bez potreby rozsiahleho programovania.</w:t>
-      </w:r>
-    </w:p>
-    <w:p>
-      <w:pPr>
-        <w:rPr>
-          <w:b/>
-          <w:bCs/>
-        </w:rPr>
-      </w:pPr>
-    </w:p>
-    <w:p>
-      <w:pPr>
-        <w:rPr>
-          <w:b/>
-          <w:bCs/>
-        </w:rPr>
-      </w:pPr>
-      <w:proofErr w:type="spellStart"/>
-      <w:r>
-        <w:rPr>
-          <w:b/>
-          <w:bCs/>
-        </w:rPr>
-        <w:t>Jira</w:t>
-      </w:r>
-      <w:proofErr w:type="spellEnd"/>
-    </w:p>
-    <w:p>
-      <w:r>
-        <w:t xml:space="preserve">Populárny nástroj na riadenie projektov a sledovanie chýb. Používa sa na plánovanie úloh, sledovanie progresu a komunikáciu v tíme, často v spojení s metodikami </w:t>
-      </w:r>
-      <w:proofErr w:type="spellStart"/>
-      <w:r>
-        <w:t>Agile</w:t>
-      </w:r>
-      <w:proofErr w:type="spellEnd"/>
-      <w:r>
-        <w:t>/</w:t>
-      </w:r>
-      <w:proofErr w:type="spellStart"/>
-      <w:r>
-        <w:t>Scrum</w:t>
-      </w:r>
-      <w:proofErr w:type="spellEnd"/>
-      <w:r>
-        <w:t>.</w:t>
-      </w:r>
-    </w:p>
-    <w:p>
-      <w:pPr>
-        <w:rPr>
-          <w:b/>
-          <w:bCs/>
-        </w:rPr>
-      </w:pPr>
-    </w:p>
-    <w:p>
-      <w:pPr>
-        <w:rPr>
-          <w:b/>
-          <w:bCs/>
-        </w:rPr>
-      </w:pPr>
-      <w:r>
-        <w:rPr>
-          <w:b/>
-          <w:bCs/>
-        </w:rPr>
-        <w:t>Xray</w:t>
-      </w:r>
-    </w:p>
-    <w:p>
-      <w:r>
-        <w:t xml:space="preserve">Rozšírenie pre </w:t>
-      </w:r>
-      <w:proofErr w:type="spellStart"/>
-      <w:r>
-        <w:t>Jira</w:t>
-      </w:r>
-      <w:proofErr w:type="spellEnd"/>
-      <w:r>
-        <w:t xml:space="preserve"> (platené) určené na správu testov a testovacích cyklov. Umožňuje prepojiť požiadavky, testovacie prípady, výsledky testov a reportovanie.</w:t>
-      </w:r>
-    </w:p>
-    <w:p>
-      <w:pPr>
-        <w:rPr>
-          <w:b/>
-          <w:bCs/>
-        </w:rPr>
-      </w:pPr>
-    </w:p>
-    <w:p>
-      <w:pPr>
-        <w:rPr>
-          <w:b/>
-          <w:bCs/>
-        </w:rPr>
-      </w:pPr>
-      <w:r>
-        <w:rPr>
-          <w:b/>
-          <w:bCs/>
-        </w:rPr>
-        <w:t>AWS</w:t>
-      </w:r>
-    </w:p>
-    <w:p>
-      <w:r>
-        <w:t xml:space="preserve">(Amazon Web </w:t>
-      </w:r>
-      <w:proofErr w:type="spellStart"/>
-      <w:r>
-        <w:t>Services</w:t>
-      </w:r>
-      <w:proofErr w:type="spellEnd"/>
-      <w:r>
-        <w:t xml:space="preserve">) cloudová platforma poskytujúca širokú škálu služieb – od výpočtových kapacít cez databázy až po AI/ML nástroje. Používa sa na nasadzovanie a prevádzku aplikácií v </w:t>
-      </w:r>
-      <w:proofErr w:type="spellStart"/>
-      <w:r>
-        <w:t>cloude</w:t>
-      </w:r>
-      <w:proofErr w:type="spellEnd"/>
-      <w:r>
-        <w:t>.</w:t>
-      </w:r>
-    </w:p>
-    <w:p>
-      <w:pPr>
-        <w:rPr>
-          <w:b/>
-          <w:bCs/>
-        </w:rPr>
-      </w:pPr>
-    </w:p>
-    <w:p>
-      <w:pPr>
-        <w:rPr>
-          <w:b/>
-          <w:bCs/>
-        </w:rPr>
-      </w:pPr>
-      <w:r>
-        <w:rPr>
-          <w:b/>
-          <w:bCs/>
-        </w:rPr>
-        <w:t xml:space="preserve">Microsoft </w:t>
-      </w:r>
-      <w:proofErr w:type="spellStart"/>
-      <w:r>
-        <w:rPr>
-          <w:b/>
-          <w:bCs/>
-        </w:rPr>
-        <w:t>Azzure</w:t>
-      </w:r>
-      <w:proofErr w:type="spellEnd"/>
-    </w:p>
-    <w:p>
-      <w:r>
-        <w:t>Cloudová platforma od Microsoftu poskytujúca infraštruktúru, platformu aj softvérové služby. Podporuje integráciu s produktmi Microsoftu a hybridné riešenia.</w:t>
-      </w:r>
-    </w:p>
-    <w:p>
-      <w:pPr>
-        <w:rPr>
-          <w:b/>
-          <w:bCs/>
-        </w:rPr>
-      </w:pPr>
-    </w:p>
-    <w:p>
-      <w:pPr>
-        <w:rPr>
-          <w:b/>
-          <w:bCs/>
-        </w:rPr>
-      </w:pPr>
-      <w:proofErr w:type="spellStart"/>
-      <w:r>
-        <w:rPr>
-          <w:b/>
-          <w:bCs/>
-        </w:rPr>
-        <w:t>Thumbnail</w:t>
-      </w:r>
-      <w:proofErr w:type="spellEnd"/>
-    </w:p>
-    <w:p>
-      <w:r>
-        <w:t>Zmenšená verzia obrázka alebo videa, používaná ako náhľad. V testovaní sa overuje kvalita, rozmery a správne načítanie v rôznych zariadeniach.</w:t>
+        <w:t xml:space="preserve"> riešenia na správu identít a prístupov, ktoré si organizácia môže prevádzkovať vo vlastnej infraštruktúre. Podporujú OIDC, OAuth2 a ďalšie štandardy.</w:t>
+      </w:r>
+    </w:p>
+    <w:p>
+      <w:pPr>
+        <w:rPr>
+          <w:b/>
+          <w:bCs/>
+        </w:rPr>
+      </w:pPr>
+    </w:p>
+    <w:p>
+      <w:pPr>
+        <w:rPr>
+          <w:b/>
+          <w:bCs/>
+        </w:rPr>
+      </w:pPr>
+      <w:r>
+        <w:rPr>
+          <w:b/>
+          <w:bCs/>
+        </w:rPr>
+        <w:t>S</w:t>
+      </w:r>
+      <w:r>
+        <w:rPr>
+          <w:b/>
+          <w:bCs/>
+        </w:rPr>
+        <w:t>ociálne prihlásenia</w:t>
+      </w:r>
+    </w:p>
+    <w:p>
+      <w:r>
+        <w:t>Možnosť prihlásiť sa do aplikácie pomocou účtu z inej služby (napr. Facebook, Google, LinkedIn). Zjednodušuje registráciu, no vyžaduje správne zabezpečenie.</w:t>
+      </w:r>
+    </w:p>
+    <w:p/>
+    <w:p>
+      <w:pPr>
+        <w:rPr>
+          <w:b/>
+          <w:bCs/>
+        </w:rPr>
+      </w:pPr>
+      <w:proofErr w:type="spellStart"/>
+      <w:r>
+        <w:rPr>
+          <w:b/>
+          <w:bCs/>
+        </w:rPr>
+        <w:t>Active</w:t>
+      </w:r>
+      <w:proofErr w:type="spellEnd"/>
+      <w:r>
+        <w:rPr>
+          <w:b/>
+          <w:bCs/>
+        </w:rPr>
+        <w:t xml:space="preserve"> </w:t>
+      </w:r>
+      <w:proofErr w:type="spellStart"/>
+      <w:r>
+        <w:rPr>
+          <w:b/>
+          <w:bCs/>
+        </w:rPr>
+        <w:t>Directory</w:t>
+      </w:r>
+      <w:proofErr w:type="spellEnd"/>
+      <w:r>
+        <w:rPr>
+          <w:b/>
+          <w:bCs/>
+        </w:rPr>
+        <w:t xml:space="preserve"> </w:t>
+      </w:r>
+    </w:p>
+    <w:p>
+      <w:r>
+        <w:t xml:space="preserve">(AD) je adresárová služba od Microsoftu na správu používateľov, skupín, počítačov a ďalších zdrojov v rámci siete organizácie. Umožňuje centralizovanú autentifikáciu a autorizáciu, často v kombinácii so Single </w:t>
+      </w:r>
+      <w:proofErr w:type="spellStart"/>
+      <w:r>
+        <w:t>Sign</w:t>
+      </w:r>
+      <w:proofErr w:type="spellEnd"/>
+      <w:r>
+        <w:t>-On (SSO), aby sa používatelia po prihlásení do domény mohli automaticky dostať aj k ďalším interným službám. Používa sa najmä vo firemných a školských prostrediach.</w:t>
+      </w:r>
+    </w:p>
+    <w:p>
+      <w:pPr>
+        <w:rPr>
+          <w:b/>
+          <w:bCs/>
+        </w:rPr>
+      </w:pPr>
+    </w:p>
+    <w:p>
+      <w:pPr>
+        <w:rPr>
+          <w:b/>
+          <w:bCs/>
+        </w:rPr>
+      </w:pPr>
+      <w:proofErr w:type="spellStart"/>
+      <w:r>
+        <w:rPr>
+          <w:b/>
+          <w:bCs/>
+        </w:rPr>
+        <w:t>Docker</w:t>
+      </w:r>
+      <w:proofErr w:type="spellEnd"/>
+    </w:p>
+    <w:p>
+      <w:r>
+        <w:t>Platforma na tvorbu, distribúciu a spúšťanie aplikácií v kontajneroch. Kontajnery izolujú aplikáciu a jej závislosti, čo uľahčuje nasadzovanie a škálovanie.</w:t>
       </w:r>
     </w:p>
     <w:p>
@@ -5841,360 +6249,60 @@
           <w:bCs/>
         </w:rPr>
         <w:lastRenderedPageBreak/>
-        <w:t xml:space="preserve">NSFW </w:t>
-      </w:r>
-      <w:proofErr w:type="spellStart"/>
-      <w:r>
-        <w:rPr>
-          <w:b/>
-          <w:bCs/>
-        </w:rPr>
-        <w:t>klasifikátor</w:t>
-      </w:r>
-      <w:proofErr w:type="spellEnd"/>
-    </w:p>
-    <w:p>
-      <w:r>
-        <w:t>Algoritmus na detekciu obsahu „</w:t>
-      </w:r>
-      <w:proofErr w:type="spellStart"/>
-      <w:r>
-        <w:t>Not</w:t>
-      </w:r>
-      <w:proofErr w:type="spellEnd"/>
-      <w:r>
-        <w:t xml:space="preserve"> </w:t>
-      </w:r>
-      <w:proofErr w:type="spellStart"/>
-      <w:r>
-        <w:t>Safe</w:t>
-      </w:r>
-      <w:proofErr w:type="spellEnd"/>
-      <w:r>
-        <w:t xml:space="preserve"> </w:t>
-      </w:r>
-      <w:proofErr w:type="spellStart"/>
-      <w:r>
-        <w:t>For</w:t>
-      </w:r>
-      <w:proofErr w:type="spellEnd"/>
-      <w:r>
-        <w:t xml:space="preserve"> </w:t>
-      </w:r>
-      <w:proofErr w:type="spellStart"/>
-      <w:r>
-        <w:t>Work</w:t>
-      </w:r>
-      <w:proofErr w:type="spellEnd"/>
-      <w:r>
-        <w:t>“ (nevhodného na pracovisku), ako je napríklad nahota alebo násilie. Používa sa na filtrovanie alebo označovanie obsahu.</w:t>
-      </w:r>
-    </w:p>
-    <w:p>
-      <w:pPr>
-        <w:rPr>
-          <w:b/>
-          <w:bCs/>
-        </w:rPr>
-      </w:pPr>
-    </w:p>
-    <w:p>
-      <w:pPr>
-        <w:rPr>
-          <w:b/>
-          <w:bCs/>
-        </w:rPr>
-      </w:pPr>
-      <w:r>
-        <w:rPr>
-          <w:b/>
-          <w:bCs/>
-        </w:rPr>
-        <w:t xml:space="preserve">AWS </w:t>
-      </w:r>
-      <w:proofErr w:type="spellStart"/>
-      <w:r>
-        <w:rPr>
-          <w:b/>
-          <w:bCs/>
-        </w:rPr>
-        <w:t>Cognito</w:t>
-      </w:r>
-      <w:proofErr w:type="spellEnd"/>
-    </w:p>
-    <w:p>
-      <w:r>
-        <w:t>Služba od AWS na správu používateľských účtov, autentifikácie a autorizácie. Podporuje registráciu, prihlásenie aj viacfaktorové overenie.</w:t>
-      </w:r>
-    </w:p>
-    <w:p>
-      <w:pPr>
-        <w:rPr>
-          <w:b/>
-          <w:bCs/>
-        </w:rPr>
-      </w:pPr>
-    </w:p>
-    <w:p>
-      <w:pPr>
-        <w:rPr>
-          <w:b/>
-          <w:bCs/>
-        </w:rPr>
-      </w:pPr>
-      <w:proofErr w:type="spellStart"/>
-      <w:r>
-        <w:rPr>
-          <w:b/>
-          <w:bCs/>
-        </w:rPr>
-        <w:t>Ory</w:t>
-      </w:r>
-      <w:proofErr w:type="spellEnd"/>
-      <w:r>
-        <w:rPr>
-          <w:b/>
-          <w:bCs/>
-        </w:rPr>
-        <w:t>/</w:t>
-      </w:r>
-      <w:proofErr w:type="spellStart"/>
-      <w:r>
-        <w:rPr>
-          <w:b/>
-          <w:bCs/>
-        </w:rPr>
-        <w:t>Keycloak</w:t>
-      </w:r>
-      <w:proofErr w:type="spellEnd"/>
-      <w:r>
-        <w:rPr>
-          <w:b/>
-          <w:bCs/>
-        </w:rPr>
-        <w:t xml:space="preserve"> (</w:t>
-      </w:r>
-      <w:proofErr w:type="spellStart"/>
-      <w:r>
-        <w:rPr>
-          <w:b/>
-          <w:bCs/>
-        </w:rPr>
-        <w:t>self-host</w:t>
-      </w:r>
-      <w:proofErr w:type="spellEnd"/>
-      <w:r>
-        <w:rPr>
-          <w:b/>
-          <w:bCs/>
-        </w:rPr>
-        <w:t>)</w:t>
-      </w:r>
-    </w:p>
-    <w:p>
-      <w:proofErr w:type="spellStart"/>
-      <w:r>
-        <w:t>Open-source</w:t>
-      </w:r>
-      <w:proofErr w:type="spellEnd"/>
-      <w:r>
-        <w:t xml:space="preserve"> riešenia na správu identít a prístupov, ktoré si organizácia môže prevádzkovať vo vlastnej infraštruktúre. Podporujú OIDC, OAuth2 a ďalšie štandardy.</w:t>
-      </w:r>
-    </w:p>
-    <w:p>
-      <w:pPr>
-        <w:rPr>
-          <w:b/>
-          <w:bCs/>
-        </w:rPr>
-      </w:pPr>
-    </w:p>
-    <w:p>
-      <w:pPr>
-        <w:rPr>
-          <w:b/>
-          <w:bCs/>
-        </w:rPr>
-      </w:pPr>
-      <w:r>
-        <w:rPr>
-          <w:b/>
-          <w:bCs/>
-        </w:rPr>
-        <w:t>S</w:t>
-      </w:r>
-      <w:r>
-        <w:rPr>
-          <w:b/>
-          <w:bCs/>
-        </w:rPr>
-        <w:t>ociálne prihlásenia</w:t>
-      </w:r>
-    </w:p>
-    <w:p>
-      <w:r>
-        <w:t>Možnosť prihlásiť sa do aplikácie pomocou účtu z inej služby (napr. Facebook, Google, LinkedIn). Zjednodušuje registráciu, no vyžaduje správne zabezpečenie.</w:t>
+        <w:t>GitHub</w:t>
+      </w:r>
+    </w:p>
+    <w:p>
+      <w:r>
+        <w:t>Online platforma na správu kódu a verzií pomocou Git. Ponúka nástroje na spoluprácu, správu projektov, CI/CD a bezpečnostné funkcie.</w:t>
+      </w:r>
+    </w:p>
+    <w:p>
+      <w:pPr>
+        <w:rPr>
+          <w:b/>
+          <w:bCs/>
+        </w:rPr>
+      </w:pPr>
+    </w:p>
+    <w:p>
+      <w:pPr>
+        <w:rPr>
+          <w:b/>
+          <w:bCs/>
+        </w:rPr>
+      </w:pPr>
+      <w:proofErr w:type="spellStart"/>
+      <w:r>
+        <w:rPr>
+          <w:b/>
+          <w:bCs/>
+        </w:rPr>
+        <w:t>GitLab</w:t>
+      </w:r>
+      <w:proofErr w:type="spellEnd"/>
+    </w:p>
+    <w:p>
+      <w:r>
+        <w:t xml:space="preserve">Platforma na správu kódu a </w:t>
+      </w:r>
+      <w:proofErr w:type="spellStart"/>
+      <w:r>
+        <w:t>DevOps</w:t>
+      </w:r>
+      <w:proofErr w:type="spellEnd"/>
+      <w:r>
+        <w:t xml:space="preserve"> procesov. Okrem Git repozitára obsahuje nástroje na plánovanie, CI/CD, monitoring a bezpečnostné analýzy.</w:t>
       </w:r>
     </w:p>
     <w:p/>
     <w:p>
-      <w:pPr>
-        <w:rPr>
-          <w:b/>
-          <w:bCs/>
-        </w:rPr>
-      </w:pPr>
-      <w:proofErr w:type="spellStart"/>
-      <w:r>
-        <w:rPr>
-          <w:b/>
-          <w:bCs/>
-        </w:rPr>
-        <w:t>Active</w:t>
-      </w:r>
-      <w:proofErr w:type="spellEnd"/>
-      <w:r>
-        <w:rPr>
-          <w:b/>
-          <w:bCs/>
-        </w:rPr>
-        <w:t xml:space="preserve"> </w:t>
-      </w:r>
-      <w:proofErr w:type="spellStart"/>
-      <w:r>
-        <w:rPr>
-          <w:b/>
-          <w:bCs/>
-        </w:rPr>
-        <w:t>Directory</w:t>
-      </w:r>
-      <w:proofErr w:type="spellEnd"/>
-      <w:r>
-        <w:rPr>
-          <w:b/>
-          <w:bCs/>
-        </w:rPr>
-        <w:t xml:space="preserve"> </w:t>
-      </w:r>
-    </w:p>
-    <w:p>
-      <w:r>
-        <w:t xml:space="preserve">(AD) je adresárová služba od Microsoftu na správu používateľov, skupín, počítačov a ďalších zdrojov v rámci siete organizácie. Umožňuje centralizovanú autentifikáciu a autorizáciu, často v kombinácii so Single </w:t>
-      </w:r>
-      <w:proofErr w:type="spellStart"/>
-      <w:r>
-        <w:t>Sign</w:t>
-      </w:r>
-      <w:proofErr w:type="spellEnd"/>
-      <w:r>
-        <w:t>-On (SSO), aby sa používatelia po prihlásení do domény mohli automaticky dostať aj k ďalším interným službám. Používa sa najmä vo firemných a školských prostrediach.</w:t>
-      </w:r>
-    </w:p>
-    <w:p>
-      <w:pPr>
-        <w:rPr>
-          <w:b/>
-          <w:bCs/>
-        </w:rPr>
-      </w:pPr>
-    </w:p>
-    <w:p>
-      <w:pPr>
-        <w:rPr>
-          <w:b/>
-          <w:bCs/>
-        </w:rPr>
-      </w:pPr>
-      <w:proofErr w:type="spellStart"/>
-      <w:r>
-        <w:rPr>
-          <w:b/>
-          <w:bCs/>
-        </w:rPr>
-        <w:t>Docker</w:t>
-      </w:r>
-      <w:proofErr w:type="spellEnd"/>
-    </w:p>
-    <w:p>
-      <w:r>
-        <w:t>Platforma na tvorbu, distribúciu a spúšťanie aplikácií v kontajneroch. Kontajnery izolujú aplikáciu a jej závislosti, čo uľahčuje nasadzovanie a škálovanie.</w:t>
-      </w:r>
-    </w:p>
-    <w:p>
-      <w:pPr>
-        <w:rPr>
-          <w:b/>
-          <w:bCs/>
-        </w:rPr>
-      </w:pPr>
-    </w:p>
-    <w:p>
-      <w:pPr>
-        <w:rPr>
-          <w:b/>
-          <w:bCs/>
-        </w:rPr>
-      </w:pPr>
-      <w:r>
-        <w:rPr>
-          <w:b/>
-          <w:bCs/>
-        </w:rPr>
-        <w:t>GitHub</w:t>
-      </w:r>
-    </w:p>
-    <w:p>
-      <w:r>
-        <w:t>Online platforma na správu kódu a verzií pomocou Git. Ponúka nástroje na spoluprácu, správu projektov, CI/CD a bezpečnostné funkcie.</w:t>
-      </w:r>
-    </w:p>
-    <w:p>
-      <w:pPr>
-        <w:rPr>
-          <w:b/>
-          <w:bCs/>
-        </w:rPr>
-      </w:pPr>
-    </w:p>
-    <w:p>
-      <w:pPr>
-        <w:rPr>
-          <w:b/>
-          <w:bCs/>
-        </w:rPr>
-      </w:pPr>
-      <w:proofErr w:type="spellStart"/>
-      <w:r>
-        <w:rPr>
-          <w:b/>
-          <w:bCs/>
-        </w:rPr>
-        <w:t>GitLab</w:t>
-      </w:r>
-      <w:proofErr w:type="spellEnd"/>
-    </w:p>
-    <w:p>
-      <w:r>
-        <w:t xml:space="preserve">Platforma na správu kódu a </w:t>
-      </w:r>
-      <w:proofErr w:type="spellStart"/>
-      <w:r>
-        <w:t>DevOps</w:t>
-      </w:r>
-      <w:proofErr w:type="spellEnd"/>
-      <w:r>
-        <w:t xml:space="preserve"> procesov. Okrem Git repozitára obsahuje nástroje na plánovanie, CI/CD, monitoring a bezpečnostné analýzy.</w:t>
-      </w:r>
-    </w:p>
-    <w:p/>
-    <w:p>
-      <w:proofErr w:type="spellStart"/>
-      <w:r>
-        <w:rPr>
-          <w:b/>
-          <w:bCs/>
-        </w:rPr>
-        <w:lastRenderedPageBreak/>
+      <w:proofErr w:type="spellStart"/>
+      <w:r>
+        <w:rPr>
+          <w:b/>
+          <w:bCs/>
+        </w:rPr>
         <w:t>Bitbucket</w:t>
       </w:r>
       <w:proofErr w:type="spellEnd"/>
@@ -6478,7 +6586,11 @@
       </w:r>
       <w:proofErr w:type="spellEnd"/>
       <w:r>
-        <w:t xml:space="preserve"> balík nástrojov od Facebooku na správu kódu, úloh a dokumentácie. Hoci jeho vývoj bol ukončený, stále sa používa v niektorých organizáciách, ktoré si ho prevádzkujú samostatne.</w:t>
+        <w:t xml:space="preserve"> balík nástrojov od Facebooku na správu kódu, úloh a dokumentácie. Hoci jeho </w:t>
+      </w:r>
+      <w:r>
+        <w:lastRenderedPageBreak/>
+        <w:t>vývoj bol ukončený, stále sa používa v niektorých organizáciách, ktoré si ho prevádzkujú samostatne.</w:t>
       </w:r>
     </w:p>
     <w:p/>
@@ -6549,168 +6661,688 @@
     <w:p>
       <w:proofErr w:type="spellStart"/>
       <w:r>
+        <w:t>Open-source</w:t>
+      </w:r>
+      <w:proofErr w:type="spellEnd"/>
+      <w:r>
+        <w:t xml:space="preserve"> platforma na vizualizáciu a monitoring dát z rôznych zdrojov (databázy, metriky, logy). Umožňuje vytvárať interaktívne </w:t>
+      </w:r>
+      <w:proofErr w:type="spellStart"/>
+      <w:r>
+        <w:t>dashboardy</w:t>
+      </w:r>
+      <w:proofErr w:type="spellEnd"/>
+      <w:r>
+        <w:t>, ktoré pomáhajú pri sledovaní výkonu aplikácií a infraštruktúry.</w:t>
+      </w:r>
+    </w:p>
+    <w:p>
+      <w:pPr>
+        <w:rPr>
+          <w:b/>
+          <w:bCs/>
+        </w:rPr>
+      </w:pPr>
+    </w:p>
+    <w:p>
+      <w:pPr>
+        <w:rPr>
+          <w:b/>
+          <w:bCs/>
+        </w:rPr>
+      </w:pPr>
+      <w:r>
+        <w:rPr>
+          <w:b/>
+          <w:bCs/>
+        </w:rPr>
+        <w:t>GDPR</w:t>
+      </w:r>
+    </w:p>
+    <w:p>
+      <w:r>
+        <w:t xml:space="preserve">(General Data </w:t>
+      </w:r>
+      <w:proofErr w:type="spellStart"/>
+      <w:r>
+        <w:t>Protection</w:t>
+      </w:r>
+      <w:proofErr w:type="spellEnd"/>
+      <w:r>
+        <w:t xml:space="preserve"> </w:t>
+      </w:r>
+      <w:proofErr w:type="spellStart"/>
+      <w:r>
+        <w:t>Regulation</w:t>
+      </w:r>
+      <w:proofErr w:type="spellEnd"/>
+      <w:r>
+        <w:t>) nariadenie Európskej únie o ochrane osobných údajov. Stanovuje pravidlá pre spracovanie, ukladanie a zdieľanie osobných údajov občanov EÚ.</w:t>
+      </w:r>
+    </w:p>
+    <w:p>
+      <w:pPr>
+        <w:rPr>
+          <w:b/>
+          <w:bCs/>
+        </w:rPr>
+      </w:pPr>
+    </w:p>
+    <w:p>
+      <w:pPr>
+        <w:rPr>
+          <w:b/>
+          <w:bCs/>
+        </w:rPr>
+      </w:pPr>
+      <w:r>
+        <w:rPr>
+          <w:b/>
+          <w:bCs/>
+        </w:rPr>
+        <w:t>AI Act</w:t>
+      </w:r>
+    </w:p>
+    <w:p>
+      <w:r>
+        <w:t>Pripravované nariadenie EÚ, ktoré má regulovať používanie umelej inteligencie. Zameriava sa na bezpečnosť, transparentnosť a zodpovednosť pri vývoji a nasadzovaní AI systémov.</w:t>
+      </w:r>
+    </w:p>
+    <w:p>
+      <w:pPr>
+        <w:rPr>
+          <w:b/>
+          <w:bCs/>
+        </w:rPr>
+      </w:pPr>
+    </w:p>
+    <w:p>
+      <w:pPr>
+        <w:rPr>
+          <w:b/>
+          <w:bCs/>
+        </w:rPr>
+      </w:pPr>
+      <w:r>
+        <w:rPr>
+          <w:b/>
+          <w:bCs/>
+        </w:rPr>
+        <w:t xml:space="preserve">WCAG </w:t>
+      </w:r>
+    </w:p>
+    <w:p>
+      <w:r>
+        <w:t xml:space="preserve">(Web </w:t>
+      </w:r>
+      <w:proofErr w:type="spellStart"/>
+      <w:r>
+        <w:t>Content</w:t>
+      </w:r>
+      <w:proofErr w:type="spellEnd"/>
+      <w:r>
+        <w:t xml:space="preserve"> </w:t>
+      </w:r>
+      <w:proofErr w:type="spellStart"/>
+      <w:r>
+        <w:t>Accessibility</w:t>
+      </w:r>
+      <w:proofErr w:type="spellEnd"/>
+      <w:r>
+        <w:t xml:space="preserve"> </w:t>
+      </w:r>
+      <w:proofErr w:type="spellStart"/>
+      <w:r>
+        <w:t>Guidelines</w:t>
+      </w:r>
+      <w:proofErr w:type="spellEnd"/>
+      <w:r>
+        <w:t>) súbor odporúčaní na zlepšenie prístupnosti webového obsahu pre osoby so zdravotným znevýhodnením. Stanovuje zásady, ako má byť obsah vnímateľný, ovládateľný, zrozumiteľný a robustný.</w:t>
+      </w:r>
+    </w:p>
+    <w:p>
+      <w:pPr>
+        <w:rPr>
+          <w:b/>
+          <w:bCs/>
+        </w:rPr>
+      </w:pPr>
+    </w:p>
+    <w:p>
+      <w:pPr>
+        <w:rPr>
+          <w:b/>
+          <w:bCs/>
+        </w:rPr>
+      </w:pPr>
+      <w:r>
+        <w:rPr>
+          <w:b/>
+          <w:bCs/>
+        </w:rPr>
+        <w:t>EAA</w:t>
+      </w:r>
+    </w:p>
+    <w:p>
+      <w:r>
+        <w:t>(</w:t>
+      </w:r>
+      <w:proofErr w:type="spellStart"/>
+      <w:r>
+        <w:t>European</w:t>
+      </w:r>
+      <w:proofErr w:type="spellEnd"/>
+      <w:r>
+        <w:t xml:space="preserve"> </w:t>
+      </w:r>
+      <w:proofErr w:type="spellStart"/>
+      <w:r>
+        <w:t>Accessibility</w:t>
+      </w:r>
+      <w:proofErr w:type="spellEnd"/>
+      <w:r>
+        <w:t xml:space="preserve"> Act) európska smernica, ktorá stanovuje požiadavky na prístupnosť produktov a služieb pre osoby so zdravotným postihnutím. Platí pre rôzne odvetvia, vrátane IT a e-</w:t>
+      </w:r>
+      <w:proofErr w:type="spellStart"/>
+      <w:r>
+        <w:t>commerce</w:t>
+      </w:r>
+      <w:proofErr w:type="spellEnd"/>
+      <w:r>
+        <w:t>.</w:t>
+      </w:r>
+    </w:p>
+    <w:p>
+      <w:pPr>
+        <w:rPr>
+          <w:b/>
+          <w:bCs/>
+        </w:rPr>
+      </w:pPr>
+    </w:p>
+    <w:p>
+      <w:pPr>
+        <w:rPr>
+          <w:b/>
+          <w:bCs/>
+        </w:rPr>
+      </w:pPr>
+      <w:r>
+        <w:rPr>
+          <w:b/>
+          <w:bCs/>
+        </w:rPr>
+        <w:t>I</w:t>
+      </w:r>
+      <w:r>
+        <w:rPr>
+          <w:b/>
+          <w:bCs/>
+        </w:rPr>
+        <w:t xml:space="preserve">zolácia tajomstiev </w:t>
+      </w:r>
+    </w:p>
+    <w:p>
+      <w:pPr>
+        <w:rPr>
+          <w:b/>
+          <w:bCs/>
+        </w:rPr>
+      </w:pPr>
+      <w:r>
+        <w:t>(</w:t>
+      </w:r>
+      <w:proofErr w:type="spellStart"/>
+      <w:r>
+        <w:t>Secrets</w:t>
+      </w:r>
+      <w:proofErr w:type="spellEnd"/>
+      <w:r>
+        <w:t xml:space="preserve"> Manager/</w:t>
+      </w:r>
+      <w:proofErr w:type="spellStart"/>
+      <w:r>
+        <w:t>Vault</w:t>
+      </w:r>
+      <w:proofErr w:type="spellEnd"/>
+      <w:r>
+        <w:t>)</w:t>
+      </w:r>
+      <w:r>
+        <w:rPr>
+          <w:b/>
+          <w:bCs/>
+        </w:rPr>
+        <w:t xml:space="preserve"> m</w:t>
+      </w:r>
+      <w:r>
+        <w:t>echanizmus na bezpečné ukladanie a správu citlivých údajov, ako sú API kľúče, heslá a certifikáty. Zabraňuje ich úniku a umožňuje riadiť prístup len oprávneným používateľom alebo službám.</w:t>
+      </w:r>
+    </w:p>
+    <w:p>
+      <w:pPr>
+        <w:rPr>
+          <w:b/>
+          <w:bCs/>
+        </w:rPr>
+      </w:pPr>
+    </w:p>
+    <w:p>
+      <w:pPr>
+        <w:rPr>
+          <w:b/>
+          <w:bCs/>
+        </w:rPr>
+      </w:pPr>
+      <w:proofErr w:type="spellStart"/>
+      <w:r>
+        <w:rPr>
+          <w:b/>
+          <w:bCs/>
+        </w:rPr>
+        <w:t>TypeScript</w:t>
+      </w:r>
+      <w:proofErr w:type="spellEnd"/>
+    </w:p>
+    <w:p>
+      <w:r>
         <w:lastRenderedPageBreak/>
-        <w:t>Open-source</w:t>
-      </w:r>
-      <w:proofErr w:type="spellEnd"/>
-      <w:r>
-        <w:t xml:space="preserve"> platforma na vizualizáciu a monitoring dát z rôznych zdrojov (databázy, metriky, logy). Umožňuje vytvárať interaktívne </w:t>
-      </w:r>
-      <w:proofErr w:type="spellStart"/>
-      <w:r>
-        <w:t>dashboardy</w:t>
-      </w:r>
-      <w:proofErr w:type="spellEnd"/>
-      <w:r>
-        <w:t>, ktoré pomáhajú pri sledovaní výkonu aplikácií a infraštruktúry.</w:t>
-      </w:r>
-    </w:p>
-    <w:p>
-      <w:pPr>
-        <w:rPr>
-          <w:b/>
-          <w:bCs/>
-        </w:rPr>
-      </w:pPr>
-    </w:p>
-    <w:p>
-      <w:pPr>
-        <w:rPr>
-          <w:b/>
-          <w:bCs/>
-        </w:rPr>
-      </w:pPr>
-      <w:r>
-        <w:rPr>
-          <w:b/>
-          <w:bCs/>
-        </w:rPr>
-        <w:t>GDPR</w:t>
-      </w:r>
-    </w:p>
-    <w:p>
-      <w:r>
-        <w:t xml:space="preserve">(General Data </w:t>
-      </w:r>
-      <w:proofErr w:type="spellStart"/>
-      <w:r>
-        <w:t>Protection</w:t>
-      </w:r>
-      <w:proofErr w:type="spellEnd"/>
-      <w:r>
-        <w:t xml:space="preserve"> </w:t>
-      </w:r>
-      <w:proofErr w:type="spellStart"/>
-      <w:r>
-        <w:t>Regulation</w:t>
-      </w:r>
-      <w:proofErr w:type="spellEnd"/>
-      <w:r>
-        <w:t>) nariadenie Európskej únie o ochrane osobných údajov. Stanovuje pravidlá pre spracovanie, ukladanie a zdieľanie osobných údajov občanov EÚ.</w:t>
-      </w:r>
-    </w:p>
-    <w:p>
-      <w:pPr>
-        <w:rPr>
-          <w:b/>
-          <w:bCs/>
-        </w:rPr>
-      </w:pPr>
-    </w:p>
-    <w:p>
-      <w:pPr>
-        <w:rPr>
-          <w:b/>
-          <w:bCs/>
-        </w:rPr>
-      </w:pPr>
-      <w:r>
-        <w:rPr>
-          <w:b/>
-          <w:bCs/>
-        </w:rPr>
-        <w:t>AI Act</w:t>
-      </w:r>
-    </w:p>
-    <w:p>
-      <w:r>
-        <w:t>Pripravované nariadenie EÚ, ktoré má regulovať používanie umelej inteligencie. Zameriava sa na bezpečnosť, transparentnosť a zodpovednosť pri vývoji a nasadzovaní AI systémov.</w:t>
-      </w:r>
-    </w:p>
-    <w:p>
-      <w:pPr>
-        <w:rPr>
-          <w:b/>
-          <w:bCs/>
-        </w:rPr>
-      </w:pPr>
-    </w:p>
-    <w:p>
-      <w:pPr>
-        <w:rPr>
-          <w:b/>
-          <w:bCs/>
-        </w:rPr>
-      </w:pPr>
-      <w:r>
-        <w:rPr>
-          <w:b/>
-          <w:bCs/>
-        </w:rPr>
-        <w:t xml:space="preserve">WCAG </w:t>
-      </w:r>
-    </w:p>
-    <w:p>
-      <w:r>
-        <w:t xml:space="preserve">(Web </w:t>
-      </w:r>
-      <w:proofErr w:type="spellStart"/>
-      <w:r>
-        <w:t>Content</w:t>
-      </w:r>
-      <w:proofErr w:type="spellEnd"/>
-      <w:r>
-        <w:t xml:space="preserve"> </w:t>
-      </w:r>
-      <w:proofErr w:type="spellStart"/>
-      <w:r>
-        <w:t>Accessibility</w:t>
-      </w:r>
-      <w:proofErr w:type="spellEnd"/>
-      <w:r>
-        <w:t xml:space="preserve"> </w:t>
-      </w:r>
-      <w:proofErr w:type="spellStart"/>
-      <w:r>
-        <w:t>Guidelines</w:t>
-      </w:r>
-      <w:proofErr w:type="spellEnd"/>
-      <w:r>
-        <w:t>) súbor odporúčaní na zlepšenie prístupnosti webového obsahu pre osoby so zdravotným znevýhodnením. Stanovuje zásady, ako má byť obsah vnímateľný, ovládateľný, zrozumiteľný a robustný.</w:t>
-      </w:r>
-    </w:p>
-    <w:p>
-      <w:pPr>
-        <w:rPr>
-          <w:b/>
-          <w:bCs/>
-        </w:rPr>
-      </w:pPr>
-    </w:p>
-    <w:p>
-      <w:pPr>
-        <w:rPr>
-          <w:b/>
-          <w:bCs/>
-        </w:rPr>
-      </w:pPr>
-      <w:r>
-        <w:rPr>
-          <w:b/>
-          <w:bCs/>
-        </w:rPr>
-        <w:t>EAA</w:t>
-      </w:r>
+        <w:t xml:space="preserve">Programovací jazyk nadstavujúci JavaScript o statické typovanie. Pomáha predchádzať chybám počas vývoja a uľahčuje </w:t>
+      </w:r>
+      <w:proofErr w:type="spellStart"/>
+      <w:r>
+        <w:t>udržiavateľnosť</w:t>
+      </w:r>
+      <w:proofErr w:type="spellEnd"/>
+      <w:r>
+        <w:t xml:space="preserve"> kódu vo väčších projektoch.</w:t>
+      </w:r>
+    </w:p>
+    <w:p>
+      <w:pPr>
+        <w:rPr>
+          <w:b/>
+          <w:bCs/>
+        </w:rPr>
+      </w:pPr>
+    </w:p>
+    <w:p>
+      <w:pPr>
+        <w:rPr>
+          <w:b/>
+          <w:bCs/>
+        </w:rPr>
+      </w:pPr>
+      <w:r>
+        <w:rPr>
+          <w:b/>
+          <w:bCs/>
+        </w:rPr>
+        <w:t>Python</w:t>
+      </w:r>
+    </w:p>
+    <w:p>
+      <w:r>
+        <w:t>Vysokoúrovňový, interpretovaný programovací jazyk známy pre svoju jednoduchosť a čitateľnosť. Používa sa na webový vývoj, analýzu dát, strojové učenie aj automatizáciu.</w:t>
+      </w:r>
+    </w:p>
+    <w:p>
+      <w:pPr>
+        <w:rPr>
+          <w:b/>
+          <w:bCs/>
+        </w:rPr>
+      </w:pPr>
+    </w:p>
+    <w:p>
+      <w:pPr>
+        <w:rPr>
+          <w:b/>
+          <w:bCs/>
+        </w:rPr>
+      </w:pPr>
+      <w:r>
+        <w:rPr>
+          <w:b/>
+          <w:bCs/>
+        </w:rPr>
+        <w:t>Java</w:t>
+      </w:r>
+    </w:p>
+    <w:p>
+      <w:r>
+        <w:t xml:space="preserve">Objektovo orientovaný programovací jazyk navrhnutý na prenositeľnosť medzi platformami. Využíva sa pri vývoji </w:t>
+      </w:r>
+      <w:proofErr w:type="spellStart"/>
+      <w:r>
+        <w:t>enterprise</w:t>
+      </w:r>
+      <w:proofErr w:type="spellEnd"/>
+      <w:r>
+        <w:t xml:space="preserve"> aplikácií, mobilných aplikácií (Android) a </w:t>
+      </w:r>
+      <w:proofErr w:type="spellStart"/>
+      <w:r>
+        <w:t>backend</w:t>
+      </w:r>
+      <w:proofErr w:type="spellEnd"/>
+      <w:r>
+        <w:t xml:space="preserve"> systémov.</w:t>
+      </w:r>
+    </w:p>
+    <w:p>
+      <w:pPr>
+        <w:rPr>
+          <w:b/>
+          <w:bCs/>
+        </w:rPr>
+      </w:pPr>
+    </w:p>
+    <w:p>
+      <w:pPr>
+        <w:rPr>
+          <w:b/>
+          <w:bCs/>
+        </w:rPr>
+      </w:pPr>
+      <w:r>
+        <w:rPr>
+          <w:b/>
+          <w:bCs/>
+        </w:rPr>
+        <w:t>JavaScript</w:t>
+      </w:r>
+    </w:p>
+    <w:p>
+      <w:r>
+        <w:t>Skriptovací jazyk používaný primárne na tvorbu interaktívneho obsahu na webových stránkach. Spúšťa sa v prehliadači aj na serveri (Node.js).</w:t>
+      </w:r>
+    </w:p>
+    <w:p>
+      <w:pPr>
+        <w:rPr>
+          <w:b/>
+          <w:bCs/>
+        </w:rPr>
+      </w:pPr>
+    </w:p>
+    <w:p>
+      <w:pPr>
+        <w:rPr>
+          <w:b/>
+          <w:bCs/>
+        </w:rPr>
+      </w:pPr>
+      <w:r>
+        <w:rPr>
+          <w:b/>
+          <w:bCs/>
+        </w:rPr>
+        <w:t>Ruby</w:t>
+      </w:r>
+    </w:p>
+    <w:p>
+      <w:r>
+        <w:t xml:space="preserve">Dynamický, interpretovaný programovací jazyk známy pre svoju jednoduchosť a produktivitu. Často sa používa s </w:t>
+      </w:r>
+      <w:proofErr w:type="spellStart"/>
+      <w:r>
+        <w:t>frameworkom</w:t>
+      </w:r>
+      <w:proofErr w:type="spellEnd"/>
+      <w:r>
+        <w:t xml:space="preserve"> Ruby on </w:t>
+      </w:r>
+      <w:proofErr w:type="spellStart"/>
+      <w:r>
+        <w:t>Rails</w:t>
+      </w:r>
+      <w:proofErr w:type="spellEnd"/>
+      <w:r>
+        <w:t xml:space="preserve"> na vývoj webových aplikácií.</w:t>
+      </w:r>
+    </w:p>
+    <w:p>
+      <w:pPr>
+        <w:rPr>
+          <w:b/>
+          <w:bCs/>
+        </w:rPr>
+      </w:pPr>
+    </w:p>
+    <w:p>
+      <w:pPr>
+        <w:rPr>
+          <w:b/>
+          <w:bCs/>
+        </w:rPr>
+      </w:pPr>
+      <w:r>
+        <w:rPr>
+          <w:b/>
+          <w:bCs/>
+        </w:rPr>
+        <w:t>C</w:t>
+      </w:r>
+    </w:p>
+    <w:p>
+      <w:r>
+        <w:t>Jazyk nižšej úrovne vhodný na systémové programovanie a vývoj aplikácií s vysokou výkonnosťou. Mnohé moderné jazyky (napr. C++, Java) z neho čerpajú základy.</w:t>
+      </w:r>
+    </w:p>
+    <w:p/>
+    <w:p>
+      <w:pPr>
+        <w:rPr>
+          <w:b/>
+          <w:bCs/>
+        </w:rPr>
+      </w:pPr>
+      <w:r>
+        <w:rPr>
+          <w:b/>
+          <w:bCs/>
+        </w:rPr>
+        <w:t>C++</w:t>
+      </w:r>
+    </w:p>
+    <w:p>
+      <w:r>
+        <w:t xml:space="preserve">Rozšírenie jazyka C o objektovo orientované prvky. Používa sa na vývoj softvéru s vysokými nárokmi na výkon, ako sú hry alebo </w:t>
+      </w:r>
+      <w:proofErr w:type="spellStart"/>
+      <w:r>
+        <w:t>embedded</w:t>
+      </w:r>
+      <w:proofErr w:type="spellEnd"/>
+      <w:r>
+        <w:t xml:space="preserve"> systémy.</w:t>
+      </w:r>
+    </w:p>
+    <w:p>
+      <w:pPr>
+        <w:rPr>
+          <w:b/>
+          <w:bCs/>
+        </w:rPr>
+      </w:pPr>
+    </w:p>
+    <w:p>
+      <w:pPr>
+        <w:rPr>
+          <w:b/>
+          <w:bCs/>
+        </w:rPr>
+      </w:pPr>
+      <w:r>
+        <w:rPr>
+          <w:b/>
+          <w:bCs/>
+        </w:rPr>
+        <w:t>C#</w:t>
+      </w:r>
+    </w:p>
+    <w:p>
+      <w:r>
+        <w:t>Programovací jazyk od Microsoftu, ktorý kombinuje jednoduchosť C a C++ s modernými funkciami. Často sa používa v .NET prostredí na vývoj webových, desktopových a mobilných aplikácií.</w:t>
+      </w:r>
+    </w:p>
+    <w:p>
+      <w:pPr>
+        <w:rPr>
+          <w:b/>
+          <w:bCs/>
+        </w:rPr>
+      </w:pPr>
+    </w:p>
+    <w:p>
+      <w:pPr>
+        <w:rPr>
+          <w:b/>
+          <w:bCs/>
+        </w:rPr>
+      </w:pPr>
+      <w:proofErr w:type="spellStart"/>
+      <w:r>
+        <w:rPr>
+          <w:b/>
+          <w:bCs/>
+        </w:rPr>
+        <w:t>Asembler</w:t>
+      </w:r>
+      <w:proofErr w:type="spellEnd"/>
+    </w:p>
+    <w:p>
+      <w:r>
+        <w:t>Nízkoúrovňový jazyk, ktorý priamo zodpovedá inštrukciám procesora. Používa sa na vývoj systémového softvéru a optimalizáciu výkonu na hardvérovej úrovni.</w:t>
+      </w:r>
+    </w:p>
+    <w:p>
+      <w:pPr>
+        <w:rPr>
+          <w:b/>
+          <w:bCs/>
+        </w:rPr>
+      </w:pPr>
+    </w:p>
+    <w:p>
+      <w:pPr>
+        <w:rPr>
+          <w:b/>
+          <w:bCs/>
+        </w:rPr>
+      </w:pPr>
+      <w:proofErr w:type="spellStart"/>
+      <w:r>
+        <w:rPr>
+          <w:b/>
+          <w:bCs/>
+        </w:rPr>
+        <w:t>Golang</w:t>
+      </w:r>
+      <w:proofErr w:type="spellEnd"/>
+      <w:r>
+        <w:rPr>
+          <w:b/>
+          <w:bCs/>
+        </w:rPr>
+        <w:t xml:space="preserve"> (Go)</w:t>
+      </w:r>
+    </w:p>
+    <w:p>
+      <w:r>
+        <w:t xml:space="preserve">Moderný, kompilovaný programovací jazyk vyvinutý v Google, známy pre svoju jednoduchosť, rýchle kompilácie a podporu paralelizmu cez </w:t>
+      </w:r>
+      <w:proofErr w:type="spellStart"/>
+      <w:r>
+        <w:t>gorutiny</w:t>
+      </w:r>
+      <w:proofErr w:type="spellEnd"/>
+      <w:r>
+        <w:t xml:space="preserve">. Používa sa na vývoj </w:t>
+      </w:r>
+      <w:proofErr w:type="spellStart"/>
+      <w:r>
+        <w:t>backendových</w:t>
+      </w:r>
+      <w:proofErr w:type="spellEnd"/>
+      <w:r>
+        <w:t xml:space="preserve"> služieb, cloudovej infraštruktúry a nástrojov.</w:t>
+      </w:r>
+    </w:p>
+    <w:p>
+      <w:pPr>
+        <w:rPr>
+          <w:b/>
+          <w:bCs/>
+        </w:rPr>
+      </w:pPr>
+    </w:p>
+    <w:p>
+      <w:pPr>
+        <w:rPr>
+          <w:b/>
+          <w:bCs/>
+        </w:rPr>
+      </w:pPr>
+      <w:r>
+        <w:rPr>
+          <w:b/>
+          <w:bCs/>
+        </w:rPr>
+        <w:t>MS-DOS</w:t>
+      </w:r>
+      <w:r>
+        <w:rPr>
+          <w:b/>
+          <w:bCs/>
+        </w:rPr>
+        <w:br/>
+      </w:r>
+      <w:r>
+        <w:t xml:space="preserve">(Microsoft Disk </w:t>
+      </w:r>
+      <w:proofErr w:type="spellStart"/>
+      <w:r>
+        <w:t>Operating</w:t>
+      </w:r>
+      <w:proofErr w:type="spellEnd"/>
+      <w:r>
+        <w:t xml:space="preserve"> </w:t>
+      </w:r>
+      <w:proofErr w:type="spellStart"/>
+      <w:r>
+        <w:t>System</w:t>
+      </w:r>
+      <w:proofErr w:type="spellEnd"/>
+      <w:r>
+        <w:t>) starší operačný systém s textovým rozhraním, používaný najmä v 80. a 90. rokoch. Slúžil ako základ pre spúšťanie aplikácií pred nástupom grafických systémov ako Windows.</w:t>
+      </w:r>
+    </w:p>
+    <w:p>
+      <w:pPr>
+        <w:rPr>
+          <w:b/>
+          <w:bCs/>
+        </w:rPr>
+      </w:pPr>
+    </w:p>
+    <w:p>
+      <w:pPr>
+        <w:rPr>
+          <w:b/>
+          <w:bCs/>
+        </w:rPr>
+      </w:pPr>
+      <w:proofErr w:type="spellStart"/>
+      <w:r>
+        <w:rPr>
+          <w:b/>
+          <w:bCs/>
+        </w:rPr>
+        <w:t>Basic</w:t>
+      </w:r>
+      <w:proofErr w:type="spellEnd"/>
     </w:p>
     <w:p>
       <w:r>
@@ -6718,23 +7350,353 @@
       </w:r>
       <w:proofErr w:type="spellStart"/>
       <w:r>
-        <w:t>European</w:t>
-      </w:r>
-      <w:proofErr w:type="spellEnd"/>
-      <w:r>
-        <w:t xml:space="preserve"> </w:t>
-      </w:r>
-      <w:proofErr w:type="spellStart"/>
-      <w:r>
-        <w:t>Accessibility</w:t>
-      </w:r>
-      <w:proofErr w:type="spellEnd"/>
-      <w:r>
-        <w:t xml:space="preserve"> Act) európska smernica, ktorá stanovuje požiadavky na prístupnosť produktov a služieb pre osoby so zdravotným postihnutím. Platí pre rôzne odvetvia, vrátane IT a e-</w:t>
-      </w:r>
-      <w:proofErr w:type="spellStart"/>
-      <w:r>
-        <w:t>commerce</w:t>
+        <w:t>Beginner’s</w:t>
+      </w:r>
+      <w:proofErr w:type="spellEnd"/>
+      <w:r>
+        <w:t xml:space="preserve"> </w:t>
+      </w:r>
+      <w:proofErr w:type="spellStart"/>
+      <w:r>
+        <w:t>All-purpose</w:t>
+      </w:r>
+      <w:proofErr w:type="spellEnd"/>
+      <w:r>
+        <w:t xml:space="preserve"> </w:t>
+      </w:r>
+      <w:proofErr w:type="spellStart"/>
+      <w:r>
+        <w:t>Symbolic</w:t>
+      </w:r>
+      <w:proofErr w:type="spellEnd"/>
+      <w:r>
+        <w:t xml:space="preserve"> </w:t>
+      </w:r>
+      <w:proofErr w:type="spellStart"/>
+      <w:r>
+        <w:t>Instruction</w:t>
+      </w:r>
+      <w:proofErr w:type="spellEnd"/>
+      <w:r>
+        <w:t xml:space="preserve"> </w:t>
+      </w:r>
+      <w:proofErr w:type="spellStart"/>
+      <w:r>
+        <w:t>Code</w:t>
+      </w:r>
+      <w:proofErr w:type="spellEnd"/>
+      <w:r>
+        <w:t>) jednoduchý programovací jazyk navrhnutý na výučbu programovania. V minulosti často používaný na domácich počítačoch v 80. rokoch.</w:t>
+      </w:r>
+    </w:p>
+    <w:p>
+      <w:pPr>
+        <w:rPr>
+          <w:b/>
+          <w:bCs/>
+        </w:rPr>
+      </w:pPr>
+    </w:p>
+    <w:p>
+      <w:pPr>
+        <w:rPr>
+          <w:b/>
+          <w:bCs/>
+        </w:rPr>
+      </w:pPr>
+      <w:proofErr w:type="spellStart"/>
+      <w:r>
+        <w:rPr>
+          <w:b/>
+          <w:bCs/>
+        </w:rPr>
+        <w:t>Rust</w:t>
+      </w:r>
+      <w:proofErr w:type="spellEnd"/>
+    </w:p>
+    <w:p>
+      <w:r>
+        <w:t>Moderný programovací jazyk zameraný na výkon, bezpečnosť pamäte a prevenciu chýb pri súbežnom spracovaní. Vhodný na systémové programovanie aj webové aplikácie.</w:t>
+      </w:r>
+    </w:p>
+    <w:p>
+      <w:pPr>
+        <w:rPr>
+          <w:b/>
+          <w:bCs/>
+        </w:rPr>
+      </w:pPr>
+    </w:p>
+    <w:p>
+      <w:pPr>
+        <w:rPr>
+          <w:b/>
+          <w:bCs/>
+        </w:rPr>
+      </w:pPr>
+      <w:proofErr w:type="spellStart"/>
+      <w:r>
+        <w:rPr>
+          <w:b/>
+          <w:bCs/>
+        </w:rPr>
+        <w:t>Fortran</w:t>
+      </w:r>
+      <w:proofErr w:type="spellEnd"/>
+    </w:p>
+    <w:p>
+      <w:r>
+        <w:t xml:space="preserve">(Formula </w:t>
+      </w:r>
+      <w:proofErr w:type="spellStart"/>
+      <w:r>
+        <w:t>Translation</w:t>
+      </w:r>
+      <w:proofErr w:type="spellEnd"/>
+      <w:r>
+        <w:t>) jeden z najstarších programovacích jazykov, stále používaný v oblasti vedeckých a numerických výpočtov. Známy pre vysoký výkon pri práci s číselnými dátami.</w:t>
+      </w:r>
+    </w:p>
+    <w:p>
+      <w:pPr>
+        <w:rPr>
+          <w:b/>
+          <w:bCs/>
+        </w:rPr>
+      </w:pPr>
+    </w:p>
+    <w:p>
+      <w:pPr>
+        <w:rPr>
+          <w:b/>
+          <w:bCs/>
+        </w:rPr>
+      </w:pPr>
+      <w:r>
+        <w:rPr>
+          <w:b/>
+          <w:bCs/>
+        </w:rPr>
+        <w:t>COBOL</w:t>
+      </w:r>
+    </w:p>
+    <w:p>
+      <w:r>
+        <w:t>(</w:t>
+      </w:r>
+      <w:proofErr w:type="spellStart"/>
+      <w:r>
+        <w:t>Common</w:t>
+      </w:r>
+      <w:proofErr w:type="spellEnd"/>
+      <w:r>
+        <w:t xml:space="preserve"> Business-</w:t>
+      </w:r>
+      <w:proofErr w:type="spellStart"/>
+      <w:r>
+        <w:t>Oriented</w:t>
+      </w:r>
+      <w:proofErr w:type="spellEnd"/>
+      <w:r>
+        <w:t xml:space="preserve"> </w:t>
+      </w:r>
+      <w:proofErr w:type="spellStart"/>
+      <w:r>
+        <w:t>Language</w:t>
+      </w:r>
+      <w:proofErr w:type="spellEnd"/>
+      <w:r>
+        <w:t>) programovací jazyk navrhnutý pre obchodné aplikácie a spracovanie veľkých objemov dát. Dodnes používaný v bankových a poisťovacích systémoch.</w:t>
+      </w:r>
+    </w:p>
+    <w:p>
+      <w:pPr>
+        <w:rPr>
+          <w:b/>
+          <w:bCs/>
+        </w:rPr>
+      </w:pPr>
+    </w:p>
+    <w:p>
+      <w:pPr>
+        <w:rPr>
+          <w:b/>
+          <w:bCs/>
+        </w:rPr>
+      </w:pPr>
+      <w:r>
+        <w:rPr>
+          <w:b/>
+          <w:bCs/>
+        </w:rPr>
+        <w:t>Pascal</w:t>
+      </w:r>
+    </w:p>
+    <w:p>
+      <w:r>
+        <w:t>Programovací jazyk vytvorený na výučbu štruktúrovaného programovania. V minulosti sa používal aj na vývoj desktopových aplikácií.</w:t>
+      </w:r>
+    </w:p>
+    <w:p>
+      <w:pPr>
+        <w:rPr>
+          <w:b/>
+          <w:bCs/>
+        </w:rPr>
+      </w:pPr>
+    </w:p>
+    <w:p>
+      <w:pPr>
+        <w:rPr>
+          <w:b/>
+          <w:bCs/>
+        </w:rPr>
+      </w:pPr>
+      <w:r>
+        <w:rPr>
+          <w:b/>
+          <w:bCs/>
+        </w:rPr>
+        <w:t>PHP</w:t>
+      </w:r>
+    </w:p>
+    <w:p>
+      <w:r>
+        <w:t xml:space="preserve">(PHP: Hypertext </w:t>
+      </w:r>
+      <w:proofErr w:type="spellStart"/>
+      <w:r>
+        <w:t>Preprocessor</w:t>
+      </w:r>
+      <w:proofErr w:type="spellEnd"/>
+      <w:r>
+        <w:t xml:space="preserve">) skriptovací jazyk určený na tvorbu dynamických webových stránok a </w:t>
+      </w:r>
+      <w:proofErr w:type="spellStart"/>
+      <w:r>
+        <w:t>backendových</w:t>
+      </w:r>
+      <w:proofErr w:type="spellEnd"/>
+      <w:r>
+        <w:t xml:space="preserve"> aplikácií. Beží na strane servera a často sa kombinuje s databázami ako MySQL.</w:t>
+      </w:r>
+    </w:p>
+    <w:p>
+      <w:pPr>
+        <w:rPr>
+          <w:b/>
+          <w:bCs/>
+        </w:rPr>
+      </w:pPr>
+    </w:p>
+    <w:p>
+      <w:pPr>
+        <w:rPr>
+          <w:b/>
+          <w:bCs/>
+        </w:rPr>
+      </w:pPr>
+      <w:r>
+        <w:rPr>
+          <w:b/>
+          <w:bCs/>
+        </w:rPr>
+        <w:t>P</w:t>
+      </w:r>
+      <w:r>
+        <w:rPr>
+          <w:b/>
+          <w:bCs/>
+        </w:rPr>
+        <w:t xml:space="preserve">odpora ICU </w:t>
+      </w:r>
+      <w:proofErr w:type="spellStart"/>
+      <w:r>
+        <w:rPr>
+          <w:b/>
+          <w:bCs/>
+        </w:rPr>
+        <w:t>kolácií</w:t>
+      </w:r>
+      <w:proofErr w:type="spellEnd"/>
+    </w:p>
+    <w:p>
+      <w:r>
+        <w:t xml:space="preserve">Možnosť databázy alebo aplikácie používať ICU (International </w:t>
+      </w:r>
+      <w:proofErr w:type="spellStart"/>
+      <w:r>
+        <w:t>Components</w:t>
+      </w:r>
+      <w:proofErr w:type="spellEnd"/>
+      <w:r>
+        <w:t xml:space="preserve"> </w:t>
+      </w:r>
+      <w:proofErr w:type="spellStart"/>
+      <w:r>
+        <w:t>for</w:t>
+      </w:r>
+      <w:proofErr w:type="spellEnd"/>
+      <w:r>
+        <w:t xml:space="preserve"> </w:t>
+      </w:r>
+      <w:proofErr w:type="spellStart"/>
+      <w:r>
+        <w:t>Unicode</w:t>
+      </w:r>
+      <w:proofErr w:type="spellEnd"/>
+      <w:r>
+        <w:t>) na správne triedenie a porovnávanie textu podľa jazykových pravidiel. Je dôležité pri práci s viacerými jazykmi a znakmi.</w:t>
+      </w:r>
+    </w:p>
+    <w:p>
+      <w:pPr>
+        <w:rPr>
+          <w:b/>
+          <w:bCs/>
+        </w:rPr>
+      </w:pPr>
+    </w:p>
+    <w:p>
+      <w:pPr>
+        <w:rPr>
+          <w:b/>
+          <w:bCs/>
+        </w:rPr>
+      </w:pPr>
+      <w:proofErr w:type="spellStart"/>
+      <w:r>
+        <w:rPr>
+          <w:b/>
+          <w:bCs/>
+        </w:rPr>
+        <w:t>YugabyteDB</w:t>
+      </w:r>
+      <w:proofErr w:type="spellEnd"/>
+    </w:p>
+    <w:p>
+      <w:r>
+        <w:t xml:space="preserve">Distribuovaná SQL databáza s kompatibilitou s </w:t>
+      </w:r>
+      <w:proofErr w:type="spellStart"/>
+      <w:r>
+        <w:t>PostgreSQL</w:t>
+      </w:r>
+      <w:proofErr w:type="spellEnd"/>
+      <w:r>
+        <w:t xml:space="preserve"> a </w:t>
+      </w:r>
+      <w:proofErr w:type="spellStart"/>
+      <w:r>
+        <w:t>Cassandra</w:t>
+      </w:r>
+      <w:proofErr w:type="spellEnd"/>
+      <w:r>
+        <w:t xml:space="preserve"> API. Navrhnutá na vysokú dostupnosť, horizontálne škálovanie a prácu v </w:t>
+      </w:r>
+      <w:proofErr w:type="spellStart"/>
+      <w:r>
+        <w:t>cloude</w:t>
       </w:r>
       <w:proofErr w:type="spellEnd"/>
       <w:r>
@@ -6756,1507 +7718,655 @@
           <w:bCs/>
         </w:rPr>
       </w:pPr>
-      <w:r>
-        <w:rPr>
-          <w:b/>
-          <w:bCs/>
-        </w:rPr>
-        <w:t>I</w:t>
-      </w:r>
-      <w:r>
-        <w:rPr>
-          <w:b/>
-          <w:bCs/>
-        </w:rPr>
-        <w:t xml:space="preserve">zolácia tajomstiev </w:t>
-      </w:r>
-    </w:p>
-    <w:p>
-      <w:pPr>
-        <w:rPr>
-          <w:b/>
-          <w:bCs/>
-        </w:rPr>
-      </w:pPr>
+      <w:proofErr w:type="spellStart"/>
+      <w:r>
+        <w:rPr>
+          <w:b/>
+          <w:bCs/>
+        </w:rPr>
+        <w:t>MongoDB</w:t>
+      </w:r>
+      <w:proofErr w:type="spellEnd"/>
+    </w:p>
+    <w:p>
+      <w:r>
+        <w:t xml:space="preserve">Dokumentovo orientovaná </w:t>
+      </w:r>
+      <w:proofErr w:type="spellStart"/>
+      <w:r>
+        <w:t>NoSQL</w:t>
+      </w:r>
+      <w:proofErr w:type="spellEnd"/>
+      <w:r>
+        <w:t xml:space="preserve"> databáza, ktorá ukladá dáta vo formáte podobnom JSON. Vhodná na flexibilné schémy a rýchly vývoj aplikácií.</w:t>
+      </w:r>
+    </w:p>
+    <w:p>
+      <w:pPr>
+        <w:rPr>
+          <w:b/>
+          <w:bCs/>
+        </w:rPr>
+      </w:pPr>
+    </w:p>
+    <w:p>
+      <w:pPr>
+        <w:rPr>
+          <w:b/>
+          <w:bCs/>
+        </w:rPr>
+      </w:pPr>
+      <w:proofErr w:type="spellStart"/>
+      <w:r>
+        <w:rPr>
+          <w:b/>
+          <w:bCs/>
+        </w:rPr>
+        <w:t>DynamoDB</w:t>
+      </w:r>
+      <w:proofErr w:type="spellEnd"/>
+    </w:p>
+    <w:p>
+      <w:r>
+        <w:t xml:space="preserve">Plne spravovaná </w:t>
+      </w:r>
+      <w:proofErr w:type="spellStart"/>
+      <w:r>
+        <w:t>NoSQL</w:t>
+      </w:r>
+      <w:proofErr w:type="spellEnd"/>
+      <w:r>
+        <w:t xml:space="preserve"> databáza od AWS optimalizovaná na rýchlosť a škálovanie. Podporuje kľúčovo-hodnotové aj dokumentové úložisko.</w:t>
+      </w:r>
+    </w:p>
+    <w:p>
+      <w:pPr>
+        <w:rPr>
+          <w:b/>
+          <w:bCs/>
+        </w:rPr>
+      </w:pPr>
+    </w:p>
+    <w:p>
+      <w:pPr>
+        <w:rPr>
+          <w:b/>
+          <w:bCs/>
+        </w:rPr>
+      </w:pPr>
+      <w:r>
+        <w:rPr>
+          <w:b/>
+          <w:bCs/>
+        </w:rPr>
+        <w:t>Neo4j</w:t>
+      </w:r>
+    </w:p>
+    <w:p>
+      <w:r>
+        <w:t xml:space="preserve">Grafová databáza optimalizovaná na ukladanie a </w:t>
+      </w:r>
+      <w:proofErr w:type="spellStart"/>
+      <w:r>
+        <w:t>dotazovanie</w:t>
+      </w:r>
+      <w:proofErr w:type="spellEnd"/>
+      <w:r>
+        <w:t xml:space="preserve"> vzťahov medzi entitami. Používa sa v odporúčacích systémoch, sieťových analýzach a detekcii podvodov.</w:t>
+      </w:r>
+    </w:p>
+    <w:p>
+      <w:pPr>
+        <w:rPr>
+          <w:b/>
+          <w:bCs/>
+        </w:rPr>
+      </w:pPr>
+    </w:p>
+    <w:p>
+      <w:pPr>
+        <w:rPr>
+          <w:b/>
+          <w:bCs/>
+        </w:rPr>
+      </w:pPr>
+      <w:proofErr w:type="spellStart"/>
+      <w:r>
+        <w:rPr>
+          <w:b/>
+          <w:bCs/>
+        </w:rPr>
+        <w:t>ClickHouse</w:t>
+      </w:r>
+      <w:proofErr w:type="spellEnd"/>
+    </w:p>
+    <w:p>
+      <w:r>
+        <w:t xml:space="preserve">Rýchla </w:t>
+      </w:r>
+      <w:proofErr w:type="spellStart"/>
+      <w:r>
+        <w:t>open-source</w:t>
+      </w:r>
+      <w:proofErr w:type="spellEnd"/>
+      <w:r>
+        <w:t xml:space="preserve"> analytická databáza pre spracovanie veľkých objemov dát v reálnom čase. Vhodná na OLAP dotazy a business </w:t>
+      </w:r>
+      <w:proofErr w:type="spellStart"/>
+      <w:r>
+        <w:t>intelligence</w:t>
+      </w:r>
+      <w:proofErr w:type="spellEnd"/>
+      <w:r>
+        <w:t>.</w:t>
+      </w:r>
+    </w:p>
+    <w:p>
+      <w:pPr>
+        <w:rPr>
+          <w:b/>
+          <w:bCs/>
+        </w:rPr>
+      </w:pPr>
+    </w:p>
+    <w:p>
+      <w:pPr>
+        <w:rPr>
+          <w:b/>
+          <w:bCs/>
+        </w:rPr>
+      </w:pPr>
+      <w:proofErr w:type="spellStart"/>
+      <w:r>
+        <w:rPr>
+          <w:b/>
+          <w:bCs/>
+        </w:rPr>
+        <w:t>Stemming</w:t>
+      </w:r>
+      <w:proofErr w:type="spellEnd"/>
+    </w:p>
+    <w:p>
+      <w:r>
+        <w:t>Technika spracovania textu, pri ktorej sa slová redukujú na ich kmeň (napr. „bežal“ → „bež“). Používa sa vo vyhľadávačoch a NLP na zlepšenie zhody výsledkov.</w:t>
+      </w:r>
+    </w:p>
+    <w:p>
+      <w:pPr>
+        <w:rPr>
+          <w:b/>
+          <w:bCs/>
+        </w:rPr>
+      </w:pPr>
+    </w:p>
+    <w:p>
+      <w:pPr>
+        <w:rPr>
+          <w:b/>
+          <w:bCs/>
+        </w:rPr>
+      </w:pPr>
+      <w:r>
+        <w:rPr>
+          <w:b/>
+          <w:bCs/>
+        </w:rPr>
+        <w:t>S</w:t>
+      </w:r>
+      <w:r>
+        <w:rPr>
+          <w:b/>
+          <w:bCs/>
+        </w:rPr>
+        <w:t>yntetické TPS grafy</w:t>
+      </w:r>
+    </w:p>
+    <w:p>
+      <w:r>
+        <w:t>Vizualizácie zobrazujúce počet transakcií za sekundu (</w:t>
+      </w:r>
+      <w:proofErr w:type="spellStart"/>
+      <w:r>
+        <w:t>Transactions</w:t>
+      </w:r>
+      <w:proofErr w:type="spellEnd"/>
+      <w:r>
+        <w:t xml:space="preserve"> Per </w:t>
+      </w:r>
+      <w:proofErr w:type="spellStart"/>
+      <w:r>
+        <w:t>Second</w:t>
+      </w:r>
+      <w:proofErr w:type="spellEnd"/>
+      <w:r>
+        <w:t>) vytvorených umelo, napr. simuláciou záťaže. Slúžia na testovanie výkonu systému bez použitia reálnych dát. Tester sleduje tvary kriviek, výkyvy a limity systému.</w:t>
+      </w:r>
+    </w:p>
+    <w:p>
+      <w:pPr>
+        <w:rPr>
+          <w:b/>
+          <w:bCs/>
+        </w:rPr>
+      </w:pPr>
+    </w:p>
+    <w:p>
+      <w:pPr>
+        <w:rPr>
+          <w:b/>
+          <w:bCs/>
+        </w:rPr>
+      </w:pPr>
+      <w:proofErr w:type="spellStart"/>
+      <w:r>
+        <w:rPr>
+          <w:b/>
+          <w:bCs/>
+        </w:rPr>
+        <w:lastRenderedPageBreak/>
+        <w:t>A</w:t>
+      </w:r>
+      <w:r>
+        <w:rPr>
+          <w:b/>
+          <w:bCs/>
+        </w:rPr>
+        <w:t>nti-abuse</w:t>
+      </w:r>
+      <w:proofErr w:type="spellEnd"/>
+    </w:p>
+    <w:p>
+      <w:r>
+        <w:t>Opatrenia a mechanizmy na ochranu systému pred zneužitím, ako sú spam, podvodné registrácie či automatizované útoky. Môžu zahŕňať detekciu anomálií, blokovanie IP alebo obmedzovanie rýchlosti požiadaviek.</w:t>
+      </w:r>
+    </w:p>
+    <w:p>
+      <w:pPr>
+        <w:rPr>
+          <w:b/>
+          <w:bCs/>
+        </w:rPr>
+      </w:pPr>
+    </w:p>
+    <w:p>
+      <w:pPr>
+        <w:rPr>
+          <w:b/>
+          <w:bCs/>
+        </w:rPr>
+      </w:pPr>
+      <w:proofErr w:type="spellStart"/>
+      <w:r>
+        <w:rPr>
+          <w:b/>
+          <w:bCs/>
+        </w:rPr>
+        <w:t>Bayesovou</w:t>
+      </w:r>
+      <w:proofErr w:type="spellEnd"/>
+      <w:r>
+        <w:rPr>
+          <w:b/>
+          <w:bCs/>
+        </w:rPr>
+        <w:t xml:space="preserve"> korekciou</w:t>
+      </w:r>
+    </w:p>
+    <w:p>
+      <w:r>
+        <w:t xml:space="preserve">Štatistická metóda úpravy výsledkov (napr. hodnotenia) na základe </w:t>
+      </w:r>
+      <w:proofErr w:type="spellStart"/>
+      <w:r>
+        <w:t>Bayesovej</w:t>
+      </w:r>
+      <w:proofErr w:type="spellEnd"/>
+      <w:r>
+        <w:t xml:space="preserve"> pravdepodobnosti. Pomáha znížiť vplyv malých vzoriek – napr. nová položka s jedným 5</w:t>
+      </w:r>
+      <w:r>
+        <w:rPr>
+          <w:rFonts w:ascii="Segoe UI Symbol" w:hAnsi="Segoe UI Symbol" w:cs="Segoe UI Symbol"/>
+        </w:rPr>
+        <w:t>★</w:t>
+      </w:r>
+      <w:r>
+        <w:t xml:space="preserve"> hodnoten</w:t>
+      </w:r>
+      <w:r>
+        <w:rPr>
+          <w:rFonts w:ascii="Aptos" w:hAnsi="Aptos" w:cs="Aptos"/>
+        </w:rPr>
+        <w:t>í</w:t>
+      </w:r>
+      <w:r>
+        <w:t>m nebude hne</w:t>
+      </w:r>
+      <w:r>
+        <w:rPr>
+          <w:rFonts w:ascii="Aptos" w:hAnsi="Aptos" w:cs="Aptos"/>
+        </w:rPr>
+        <w:t>ď</w:t>
+      </w:r>
+      <w:r>
+        <w:t xml:space="preserve"> na vrchole rebr</w:t>
+      </w:r>
+      <w:r>
+        <w:rPr>
+          <w:rFonts w:ascii="Aptos" w:hAnsi="Aptos" w:cs="Aptos"/>
+        </w:rPr>
+        <w:t>íč</w:t>
+      </w:r>
+      <w:r>
+        <w:t>ka.</w:t>
+      </w:r>
+    </w:p>
+    <w:p>
+      <w:pPr>
+        <w:rPr>
+          <w:b/>
+          <w:bCs/>
+        </w:rPr>
+      </w:pPr>
+    </w:p>
+    <w:p>
+      <w:pPr>
+        <w:rPr>
+          <w:b/>
+          <w:bCs/>
+        </w:rPr>
+      </w:pPr>
+      <w:proofErr w:type="spellStart"/>
+      <w:r>
+        <w:rPr>
+          <w:b/>
+          <w:bCs/>
+        </w:rPr>
+        <w:t>Wilsonovo</w:t>
+      </w:r>
+      <w:proofErr w:type="spellEnd"/>
+      <w:r>
+        <w:rPr>
+          <w:b/>
+          <w:bCs/>
+        </w:rPr>
+        <w:t xml:space="preserve"> skóre</w:t>
+      </w:r>
+    </w:p>
+    <w:p>
+      <w:r>
+        <w:t>Výpočet intervalov spoľahlivosti pre podiely, napr. pre percento pozitívnych hodnotení. Používa sa na spravodlivejšie zoradenie položiek pri nerovnakom počte hodnotení.</w:t>
+      </w:r>
+    </w:p>
+    <w:p>
+      <w:pPr>
+        <w:rPr>
+          <w:b/>
+          <w:bCs/>
+        </w:rPr>
+      </w:pPr>
+    </w:p>
+    <w:p>
+      <w:pPr>
+        <w:rPr>
+          <w:b/>
+          <w:bCs/>
+        </w:rPr>
+      </w:pPr>
+      <w:proofErr w:type="spellStart"/>
+      <w:r>
+        <w:rPr>
+          <w:b/>
+          <w:bCs/>
+        </w:rPr>
+        <w:t>Shadow</w:t>
+      </w:r>
+      <w:proofErr w:type="spellEnd"/>
+      <w:r>
+        <w:rPr>
+          <w:b/>
+          <w:bCs/>
+        </w:rPr>
+        <w:t>-ban</w:t>
+      </w:r>
+    </w:p>
+    <w:p>
+      <w:r>
+        <w:t>Tichý zákaz, pri ktorom používateľ stále vidí svoj obsah, ale iní ho nevidia. Slúži na potlačenie škodlivého správania bez upozornenia pôvodcu.</w:t>
+      </w:r>
+    </w:p>
+    <w:p>
+      <w:pPr>
+        <w:rPr>
+          <w:b/>
+          <w:bCs/>
+        </w:rPr>
+      </w:pPr>
+    </w:p>
+    <w:p>
+      <w:pPr>
+        <w:rPr>
+          <w:b/>
+          <w:bCs/>
+        </w:rPr>
+      </w:pPr>
+      <w:proofErr w:type="spellStart"/>
+      <w:r>
+        <w:rPr>
+          <w:b/>
+          <w:bCs/>
+        </w:rPr>
+        <w:t>Decay</w:t>
+      </w:r>
+      <w:proofErr w:type="spellEnd"/>
+    </w:p>
+    <w:p>
+      <w:r>
+        <w:t>Mechanizmus postupného znižovania váhy starších dát alebo hodnotení. Umožňuje algoritmom preferovať novšie a relevantnejšie informácie.</w:t>
+      </w:r>
+    </w:p>
+    <w:p>
+      <w:pPr>
+        <w:rPr>
+          <w:b/>
+          <w:bCs/>
+        </w:rPr>
+      </w:pPr>
+    </w:p>
+    <w:p>
+      <w:pPr>
+        <w:rPr>
+          <w:b/>
+          <w:bCs/>
+        </w:rPr>
+      </w:pPr>
+      <w:proofErr w:type="spellStart"/>
+      <w:r>
+        <w:rPr>
+          <w:b/>
+          <w:bCs/>
+        </w:rPr>
+        <w:t>Idempotentnosť</w:t>
+      </w:r>
+      <w:proofErr w:type="spellEnd"/>
+    </w:p>
+    <w:p>
+      <w:r>
+        <w:t>Vlastnosť operácie, pri ktorej jej opakované vykonanie vedie k rovnakému výsledku ako prvé vykonanie. Dôležitá pri API, aby nedošlo k duplicitám (napr. opakovaná platba).</w:t>
+      </w:r>
+    </w:p>
+    <w:p>
+      <w:pPr>
+        <w:rPr>
+          <w:b/>
+          <w:bCs/>
+        </w:rPr>
+      </w:pPr>
+    </w:p>
+    <w:p>
+      <w:pPr>
+        <w:rPr>
+          <w:b/>
+          <w:bCs/>
+        </w:rPr>
+      </w:pPr>
+      <w:r>
+        <w:rPr>
+          <w:b/>
+          <w:bCs/>
+        </w:rPr>
+        <w:t>Re-</w:t>
+      </w:r>
+      <w:proofErr w:type="spellStart"/>
+      <w:r>
+        <w:rPr>
+          <w:b/>
+          <w:bCs/>
+        </w:rPr>
+        <w:t>compute</w:t>
+      </w:r>
+      <w:proofErr w:type="spellEnd"/>
+      <w:r>
+        <w:rPr>
+          <w:b/>
+          <w:bCs/>
+        </w:rPr>
+        <w:t xml:space="preserve"> </w:t>
+      </w:r>
+      <w:proofErr w:type="spellStart"/>
+      <w:r>
+        <w:rPr>
+          <w:b/>
+          <w:bCs/>
+        </w:rPr>
+        <w:t>job</w:t>
+      </w:r>
+      <w:proofErr w:type="spellEnd"/>
+      <w:r>
+        <w:rPr>
+          <w:b/>
+          <w:bCs/>
+        </w:rPr>
+        <w:t xml:space="preserve"> po </w:t>
+      </w:r>
+      <w:proofErr w:type="spellStart"/>
+      <w:r>
+        <w:rPr>
+          <w:b/>
+          <w:bCs/>
+        </w:rPr>
+        <w:t>batchi</w:t>
+      </w:r>
+      <w:proofErr w:type="spellEnd"/>
+      <w:r>
+        <w:rPr>
+          <w:b/>
+          <w:bCs/>
+        </w:rPr>
+        <w:t xml:space="preserve"> zmien</w:t>
+      </w:r>
+    </w:p>
+    <w:p>
+      <w:r>
+        <w:t>Úloha, ktorá sa spustí po hromadnej zmene dát a znovu prepočíta odvodené hodnoty alebo agregáty. Tester overuje, že výpočty prebehli správne a sú aktuálne.</w:t>
+      </w:r>
+    </w:p>
+    <w:p>
+      <w:pPr>
+        <w:rPr>
+          <w:b/>
+          <w:bCs/>
+        </w:rPr>
+      </w:pPr>
+    </w:p>
+    <w:p>
+      <w:pPr>
+        <w:rPr>
+          <w:b/>
+          <w:bCs/>
+        </w:rPr>
+      </w:pPr>
+      <w:r>
+        <w:rPr>
+          <w:b/>
+          <w:bCs/>
+        </w:rPr>
+        <w:t>DAU</w:t>
+      </w:r>
+    </w:p>
+    <w:p>
       <w:r>
         <w:t>(</w:t>
       </w:r>
       <w:proofErr w:type="spellStart"/>
       <w:r>
-        <w:t>Secrets</w:t>
-      </w:r>
-      <w:proofErr w:type="spellEnd"/>
-      <w:r>
-        <w:t xml:space="preserve"> Manager/</w:t>
-      </w:r>
-      <w:proofErr w:type="spellStart"/>
-      <w:r>
-        <w:t>Vault</w:t>
-      </w:r>
-      <w:proofErr w:type="spellEnd"/>
-      <w:r>
-        <w:t>)</w:t>
-      </w:r>
-      <w:r>
-        <w:rPr>
-          <w:b/>
-          <w:bCs/>
-        </w:rPr>
-        <w:t xml:space="preserve"> m</w:t>
-      </w:r>
-      <w:r>
-        <w:t>echanizmus na bezpečné ukladanie a správu citlivých údajov, ako sú API kľúče, heslá a certifikáty. Zabraňuje ich úniku a umožňuje riadiť prístup len oprávneným používateľom alebo službám.</w:t>
-      </w:r>
-    </w:p>
-    <w:p>
-      <w:pPr>
-        <w:rPr>
-          <w:b/>
-          <w:bCs/>
-        </w:rPr>
-      </w:pPr>
-    </w:p>
-    <w:p>
-      <w:pPr>
-        <w:rPr>
-          <w:b/>
-          <w:bCs/>
-        </w:rPr>
-      </w:pPr>
-      <w:proofErr w:type="spellStart"/>
-      <w:r>
-        <w:rPr>
-          <w:b/>
-          <w:bCs/>
-        </w:rPr>
-        <w:t>TypeScript</w:t>
-      </w:r>
-      <w:proofErr w:type="spellEnd"/>
-    </w:p>
-    <w:p>
-      <w:r>
-        <w:t xml:space="preserve">Programovací jazyk nadstavujúci JavaScript o statické typovanie. Pomáha predchádzať chybám počas vývoja a uľahčuje </w:t>
-      </w:r>
-      <w:proofErr w:type="spellStart"/>
-      <w:r>
-        <w:t>udržiavateľnosť</w:t>
-      </w:r>
-      <w:proofErr w:type="spellEnd"/>
-      <w:r>
-        <w:t xml:space="preserve"> kódu vo väčších projektoch.</w:t>
-      </w:r>
-    </w:p>
-    <w:p>
-      <w:pPr>
-        <w:rPr>
-          <w:b/>
-          <w:bCs/>
-        </w:rPr>
-      </w:pPr>
-    </w:p>
-    <w:p>
-      <w:pPr>
-        <w:rPr>
-          <w:b/>
-          <w:bCs/>
-        </w:rPr>
-      </w:pPr>
-      <w:r>
-        <w:rPr>
-          <w:b/>
-          <w:bCs/>
-        </w:rPr>
-        <w:t>Python</w:t>
-      </w:r>
-    </w:p>
-    <w:p>
-      <w:r>
-        <w:t>Vysokoúrovňový, interpretovaný programovací jazyk známy pre svoju jednoduchosť a čitateľnosť. Používa sa na webový vývoj, analýzu dát, strojové učenie aj automatizáciu.</w:t>
-      </w:r>
-    </w:p>
-    <w:p>
-      <w:pPr>
-        <w:rPr>
-          <w:b/>
-          <w:bCs/>
-        </w:rPr>
-      </w:pPr>
-    </w:p>
-    <w:p>
-      <w:pPr>
-        <w:rPr>
-          <w:b/>
-          <w:bCs/>
-        </w:rPr>
-      </w:pPr>
-      <w:r>
-        <w:rPr>
-          <w:b/>
-          <w:bCs/>
-        </w:rPr>
+        <w:t>Daily</w:t>
+      </w:r>
+      <w:proofErr w:type="spellEnd"/>
+      <w:r>
+        <w:t xml:space="preserve"> </w:t>
+      </w:r>
+      <w:proofErr w:type="spellStart"/>
+      <w:r>
+        <w:t>Active</w:t>
+      </w:r>
+      <w:proofErr w:type="spellEnd"/>
+      <w:r>
+        <w:t xml:space="preserve"> </w:t>
+      </w:r>
+      <w:proofErr w:type="spellStart"/>
+      <w:r>
+        <w:t>Users</w:t>
+      </w:r>
+      <w:proofErr w:type="spellEnd"/>
+      <w:r>
+        <w:t>) – počet unikátnych používateľov, ktorí použili aplikáciu aspoň raz za deň. Sleduje sa ako metrika zapojenia a rastu.</w:t>
+      </w:r>
+    </w:p>
+    <w:p>
+      <w:pPr>
+        <w:rPr>
+          <w:b/>
+          <w:bCs/>
+        </w:rPr>
+      </w:pPr>
+    </w:p>
+    <w:p>
+      <w:pPr>
+        <w:rPr>
+          <w:b/>
+          <w:bCs/>
+        </w:rPr>
+      </w:pPr>
+      <w:proofErr w:type="spellStart"/>
+      <w:r>
+        <w:rPr>
+          <w:b/>
+          <w:bCs/>
+        </w:rPr>
+        <w:t>Survivorship</w:t>
+      </w:r>
+      <w:proofErr w:type="spellEnd"/>
+      <w:r>
+        <w:rPr>
+          <w:b/>
+          <w:bCs/>
+        </w:rPr>
+        <w:t xml:space="preserve"> </w:t>
+      </w:r>
+      <w:proofErr w:type="spellStart"/>
+      <w:r>
+        <w:rPr>
+          <w:b/>
+          <w:bCs/>
+        </w:rPr>
+        <w:t>bias</w:t>
+      </w:r>
+      <w:proofErr w:type="spellEnd"/>
+    </w:p>
+    <w:p>
+      <w:r>
         <w:lastRenderedPageBreak/>
-        <w:t>Java</w:t>
-      </w:r>
-    </w:p>
-    <w:p>
-      <w:r>
-        <w:t xml:space="preserve">Objektovo orientovaný programovací jazyk navrhnutý na prenositeľnosť medzi platformami. Využíva sa pri vývoji </w:t>
-      </w:r>
-      <w:proofErr w:type="spellStart"/>
-      <w:r>
-        <w:t>enterprise</w:t>
-      </w:r>
-      <w:proofErr w:type="spellEnd"/>
-      <w:r>
-        <w:t xml:space="preserve"> aplikácií, mobilných aplikácií (Android) a </w:t>
-      </w:r>
-      <w:proofErr w:type="spellStart"/>
-      <w:r>
-        <w:t>backend</w:t>
-      </w:r>
-      <w:proofErr w:type="spellEnd"/>
-      <w:r>
-        <w:t xml:space="preserve"> systémov.</w:t>
-      </w:r>
-    </w:p>
-    <w:p>
-      <w:pPr>
-        <w:rPr>
-          <w:b/>
-          <w:bCs/>
-        </w:rPr>
-      </w:pPr>
-    </w:p>
-    <w:p>
-      <w:pPr>
-        <w:rPr>
-          <w:b/>
-          <w:bCs/>
-        </w:rPr>
-      </w:pPr>
-      <w:r>
-        <w:rPr>
-          <w:b/>
-          <w:bCs/>
-        </w:rPr>
-        <w:t>JavaScript</w:t>
-      </w:r>
-    </w:p>
-    <w:p>
-      <w:r>
-        <w:t>Skriptovací jazyk používaný primárne na tvorbu interaktívneho obsahu na webových stránkach. Spúšťa sa v prehliadači aj na serveri (Node.js).</w:t>
-      </w:r>
-    </w:p>
-    <w:p>
-      <w:pPr>
-        <w:rPr>
-          <w:b/>
-          <w:bCs/>
-        </w:rPr>
-      </w:pPr>
-    </w:p>
-    <w:p>
-      <w:pPr>
-        <w:rPr>
-          <w:b/>
-          <w:bCs/>
-        </w:rPr>
-      </w:pPr>
-      <w:r>
-        <w:rPr>
-          <w:b/>
-          <w:bCs/>
-        </w:rPr>
-        <w:t>Ruby</w:t>
-      </w:r>
-    </w:p>
-    <w:p>
-      <w:r>
-        <w:t xml:space="preserve">Dynamický, interpretovaný programovací jazyk známy pre svoju jednoduchosť a produktivitu. Často sa používa s </w:t>
-      </w:r>
-      <w:proofErr w:type="spellStart"/>
-      <w:r>
-        <w:t>frameworkom</w:t>
-      </w:r>
-      <w:proofErr w:type="spellEnd"/>
-      <w:r>
-        <w:t xml:space="preserve"> Ruby on </w:t>
-      </w:r>
-      <w:proofErr w:type="spellStart"/>
-      <w:r>
-        <w:t>Rails</w:t>
-      </w:r>
-      <w:proofErr w:type="spellEnd"/>
-      <w:r>
-        <w:t xml:space="preserve"> na vývoj webových aplikácií.</w:t>
-      </w:r>
-    </w:p>
-    <w:p>
-      <w:pPr>
-        <w:rPr>
-          <w:b/>
-          <w:bCs/>
-        </w:rPr>
-      </w:pPr>
-    </w:p>
-    <w:p>
-      <w:pPr>
-        <w:rPr>
-          <w:b/>
-          <w:bCs/>
-        </w:rPr>
-      </w:pPr>
-      <w:r>
-        <w:rPr>
-          <w:b/>
-          <w:bCs/>
-        </w:rPr>
-        <w:t>C</w:t>
-      </w:r>
-    </w:p>
-    <w:p>
-      <w:r>
-        <w:t>Jazyk nižšej úrovne vhodný na systémové programovanie a vývoj aplikácií s vysokou výkonnosťou. Mnohé moderné jazyky (napr. C++, Java) z neho čerpajú základy.</w:t>
-      </w:r>
-    </w:p>
-    <w:p/>
-    <w:p>
-      <w:pPr>
-        <w:rPr>
-          <w:b/>
-          <w:bCs/>
-        </w:rPr>
-      </w:pPr>
-      <w:r>
-        <w:rPr>
-          <w:b/>
-          <w:bCs/>
-        </w:rPr>
-        <w:t>C++</w:t>
-      </w:r>
-    </w:p>
-    <w:p>
-      <w:r>
-        <w:t xml:space="preserve">Rozšírenie jazyka C o objektovo orientované prvky. Používa sa na vývoj softvéru s vysokými nárokmi na výkon, ako sú hry alebo </w:t>
-      </w:r>
-      <w:proofErr w:type="spellStart"/>
-      <w:r>
-        <w:t>embedded</w:t>
-      </w:r>
-      <w:proofErr w:type="spellEnd"/>
-      <w:r>
-        <w:t xml:space="preserve"> systémy.</w:t>
-      </w:r>
-    </w:p>
-    <w:p>
-      <w:pPr>
-        <w:rPr>
-          <w:b/>
-          <w:bCs/>
-        </w:rPr>
-      </w:pPr>
-    </w:p>
-    <w:p>
-      <w:pPr>
-        <w:rPr>
-          <w:b/>
-          <w:bCs/>
-        </w:rPr>
-      </w:pPr>
-      <w:r>
-        <w:rPr>
-          <w:b/>
-          <w:bCs/>
-        </w:rPr>
-        <w:t>C#</w:t>
-      </w:r>
-    </w:p>
-    <w:p>
-      <w:r>
-        <w:t>Programovací jazyk od Microsoftu, ktorý kombinuje jednoduchosť C a C++ s modernými funkciami. Často sa používa v .NET prostredí na vývoj webových, desktopových a mobilných aplikácií.</w:t>
-      </w:r>
-    </w:p>
-    <w:p>
-      <w:pPr>
-        <w:rPr>
-          <w:b/>
-          <w:bCs/>
-        </w:rPr>
-      </w:pPr>
-    </w:p>
-    <w:p>
-      <w:pPr>
-        <w:rPr>
-          <w:b/>
-          <w:bCs/>
-        </w:rPr>
-      </w:pPr>
-      <w:proofErr w:type="spellStart"/>
-      <w:r>
-        <w:rPr>
-          <w:b/>
-          <w:bCs/>
-        </w:rPr>
-        <w:t>Asembler</w:t>
-      </w:r>
-      <w:proofErr w:type="spellEnd"/>
-    </w:p>
-    <w:p>
-      <w:r>
-        <w:t>Nízkoúrovňový jazyk, ktorý priamo zodpovedá inštrukciám procesora. Používa sa na vývoj systémového softvéru a optimalizáciu výkonu na hardvérovej úrovni.</w:t>
-      </w:r>
-    </w:p>
-    <w:p>
-      <w:pPr>
-        <w:rPr>
-          <w:b/>
-          <w:bCs/>
-        </w:rPr>
-      </w:pPr>
-    </w:p>
-    <w:p>
-      <w:pPr>
-        <w:rPr>
-          <w:b/>
-          <w:bCs/>
-        </w:rPr>
-      </w:pPr>
-      <w:proofErr w:type="spellStart"/>
-      <w:r>
-        <w:rPr>
-          <w:b/>
-          <w:bCs/>
-        </w:rPr>
-        <w:t>Golang</w:t>
-      </w:r>
-      <w:proofErr w:type="spellEnd"/>
-      <w:r>
-        <w:rPr>
-          <w:b/>
-          <w:bCs/>
-        </w:rPr>
-        <w:t xml:space="preserve"> (Go)</w:t>
-      </w:r>
-    </w:p>
-    <w:p>
-      <w:r>
-        <w:t xml:space="preserve">Moderný, kompilovaný programovací jazyk vyvinutý v Google, známy pre svoju jednoduchosť, rýchle kompilácie a podporu paralelizmu cez </w:t>
-      </w:r>
-      <w:proofErr w:type="spellStart"/>
-      <w:r>
-        <w:t>gorutiny</w:t>
-      </w:r>
-      <w:proofErr w:type="spellEnd"/>
-      <w:r>
-        <w:t xml:space="preserve">. Používa sa na vývoj </w:t>
-      </w:r>
-      <w:proofErr w:type="spellStart"/>
-      <w:r>
-        <w:t>backendových</w:t>
-      </w:r>
-      <w:proofErr w:type="spellEnd"/>
-      <w:r>
-        <w:t xml:space="preserve"> služieb, cloudovej infraštruktúry a nástrojov.</w:t>
-      </w:r>
-    </w:p>
-    <w:p>
-      <w:pPr>
-        <w:rPr>
-          <w:b/>
-          <w:bCs/>
-        </w:rPr>
-      </w:pPr>
-    </w:p>
-    <w:p>
-      <w:pPr>
-        <w:rPr>
-          <w:b/>
-          <w:bCs/>
-        </w:rPr>
-      </w:pPr>
-      <w:r>
-        <w:rPr>
-          <w:b/>
-          <w:bCs/>
-        </w:rPr>
-        <w:lastRenderedPageBreak/>
-        <w:t>MS-DOS</w:t>
-      </w:r>
-      <w:r>
-        <w:rPr>
-          <w:b/>
-          <w:bCs/>
-        </w:rPr>
-        <w:br/>
-      </w:r>
-      <w:r>
-        <w:t xml:space="preserve">(Microsoft Disk </w:t>
-      </w:r>
-      <w:proofErr w:type="spellStart"/>
-      <w:r>
-        <w:t>Operating</w:t>
-      </w:r>
-      <w:proofErr w:type="spellEnd"/>
-      <w:r>
-        <w:t xml:space="preserve"> </w:t>
-      </w:r>
-      <w:proofErr w:type="spellStart"/>
-      <w:r>
-        <w:t>System</w:t>
-      </w:r>
-      <w:proofErr w:type="spellEnd"/>
-      <w:r>
-        <w:t>) starší operačný systém s textovým rozhraním, používaný najmä v 80. a 90. rokoch. Slúžil ako základ pre spúšťanie aplikácií pred nástupom grafických systémov ako Windows.</w:t>
-      </w:r>
-    </w:p>
-    <w:p>
-      <w:pPr>
-        <w:rPr>
-          <w:b/>
-          <w:bCs/>
-        </w:rPr>
-      </w:pPr>
-    </w:p>
-    <w:p>
-      <w:pPr>
-        <w:rPr>
-          <w:b/>
-          <w:bCs/>
-        </w:rPr>
-      </w:pPr>
-      <w:proofErr w:type="spellStart"/>
-      <w:r>
-        <w:rPr>
-          <w:b/>
-          <w:bCs/>
-        </w:rPr>
-        <w:t>Basic</w:t>
-      </w:r>
-      <w:proofErr w:type="spellEnd"/>
-    </w:p>
-    <w:p>
-      <w:r>
-        <w:t>(</w:t>
-      </w:r>
-      <w:proofErr w:type="spellStart"/>
-      <w:r>
-        <w:t>Beginner’s</w:t>
-      </w:r>
-      <w:proofErr w:type="spellEnd"/>
-      <w:r>
-        <w:t xml:space="preserve"> </w:t>
-      </w:r>
-      <w:proofErr w:type="spellStart"/>
-      <w:r>
-        <w:t>All-purpose</w:t>
-      </w:r>
-      <w:proofErr w:type="spellEnd"/>
-      <w:r>
-        <w:t xml:space="preserve"> </w:t>
-      </w:r>
-      <w:proofErr w:type="spellStart"/>
-      <w:r>
-        <w:t>Symbolic</w:t>
-      </w:r>
-      <w:proofErr w:type="spellEnd"/>
-      <w:r>
-        <w:t xml:space="preserve"> </w:t>
-      </w:r>
-      <w:proofErr w:type="spellStart"/>
-      <w:r>
-        <w:t>Instruction</w:t>
-      </w:r>
-      <w:proofErr w:type="spellEnd"/>
-      <w:r>
-        <w:t xml:space="preserve"> </w:t>
-      </w:r>
-      <w:proofErr w:type="spellStart"/>
-      <w:r>
-        <w:t>Code</w:t>
-      </w:r>
-      <w:proofErr w:type="spellEnd"/>
-      <w:r>
-        <w:t>) jednoduchý programovací jazyk navrhnutý na výučbu programovania. V minulosti často používaný na domácich počítačoch v 80. rokoch.</w:t>
-      </w:r>
-    </w:p>
-    <w:p>
-      <w:pPr>
-        <w:rPr>
-          <w:b/>
-          <w:bCs/>
-        </w:rPr>
-      </w:pPr>
-    </w:p>
-    <w:p>
-      <w:pPr>
-        <w:rPr>
-          <w:b/>
-          <w:bCs/>
-        </w:rPr>
-      </w:pPr>
-      <w:proofErr w:type="spellStart"/>
-      <w:r>
-        <w:rPr>
-          <w:b/>
-          <w:bCs/>
-        </w:rPr>
-        <w:t>Rust</w:t>
-      </w:r>
-      <w:proofErr w:type="spellEnd"/>
-    </w:p>
-    <w:p>
-      <w:r>
-        <w:t>Moderný programovací jazyk zameraný na výkon, bezpečnosť pamäte a prevenciu chýb pri súbežnom spracovaní. Vhodný na systémové programovanie aj webové aplikácie.</w:t>
-      </w:r>
-    </w:p>
-    <w:p>
-      <w:pPr>
-        <w:rPr>
-          <w:b/>
-          <w:bCs/>
-        </w:rPr>
-      </w:pPr>
-    </w:p>
-    <w:p>
-      <w:pPr>
-        <w:rPr>
-          <w:b/>
-          <w:bCs/>
-        </w:rPr>
-      </w:pPr>
-      <w:proofErr w:type="spellStart"/>
-      <w:r>
-        <w:rPr>
-          <w:b/>
-          <w:bCs/>
-        </w:rPr>
-        <w:t>Fortran</w:t>
-      </w:r>
-      <w:proofErr w:type="spellEnd"/>
-    </w:p>
-    <w:p>
-      <w:r>
-        <w:t xml:space="preserve">(Formula </w:t>
-      </w:r>
-      <w:proofErr w:type="spellStart"/>
-      <w:r>
-        <w:t>Translation</w:t>
-      </w:r>
-      <w:proofErr w:type="spellEnd"/>
-      <w:r>
-        <w:t>) jeden z najstarších programovacích jazykov, stále používaný v oblasti vedeckých a numerických výpočtov. Známy pre vysoký výkon pri práci s číselnými dátami.</w:t>
-      </w:r>
-    </w:p>
-    <w:p>
-      <w:pPr>
-        <w:rPr>
-          <w:b/>
-          <w:bCs/>
-        </w:rPr>
-      </w:pPr>
-    </w:p>
-    <w:p>
-      <w:pPr>
-        <w:rPr>
-          <w:b/>
-          <w:bCs/>
-        </w:rPr>
-      </w:pPr>
-      <w:r>
-        <w:rPr>
-          <w:b/>
-          <w:bCs/>
-        </w:rPr>
-        <w:t>COBOL</w:t>
-      </w:r>
-    </w:p>
-    <w:p>
-      <w:r>
-        <w:t>(</w:t>
-      </w:r>
-      <w:proofErr w:type="spellStart"/>
-      <w:r>
-        <w:t>Common</w:t>
-      </w:r>
-      <w:proofErr w:type="spellEnd"/>
-      <w:r>
-        <w:t xml:space="preserve"> Business-</w:t>
-      </w:r>
-      <w:proofErr w:type="spellStart"/>
-      <w:r>
-        <w:t>Oriented</w:t>
-      </w:r>
-      <w:proofErr w:type="spellEnd"/>
-      <w:r>
-        <w:t xml:space="preserve"> </w:t>
-      </w:r>
-      <w:proofErr w:type="spellStart"/>
-      <w:r>
-        <w:t>Language</w:t>
-      </w:r>
-      <w:proofErr w:type="spellEnd"/>
-      <w:r>
-        <w:t>) programovací jazyk navrhnutý pre obchodné aplikácie a spracovanie veľkých objemov dát. Dodnes používaný v bankových a poisťovacích systémoch.</w:t>
-      </w:r>
-    </w:p>
-    <w:p>
-      <w:pPr>
-        <w:rPr>
-          <w:b/>
-          <w:bCs/>
-        </w:rPr>
-      </w:pPr>
-    </w:p>
-    <w:p>
-      <w:pPr>
-        <w:rPr>
-          <w:b/>
-          <w:bCs/>
-        </w:rPr>
-      </w:pPr>
-      <w:r>
-        <w:rPr>
-          <w:b/>
-          <w:bCs/>
-        </w:rPr>
-        <w:t>Pascal</w:t>
-      </w:r>
-    </w:p>
-    <w:p>
-      <w:r>
-        <w:t>Programovací jazyk vytvorený na výučbu štruktúrovaného programovania. V minulosti sa používal aj na vývoj desktopových aplikácií.</w:t>
-      </w:r>
-    </w:p>
-    <w:p>
-      <w:pPr>
-        <w:rPr>
-          <w:b/>
-          <w:bCs/>
-        </w:rPr>
-      </w:pPr>
-    </w:p>
-    <w:p>
-      <w:pPr>
-        <w:rPr>
-          <w:b/>
-          <w:bCs/>
-        </w:rPr>
-      </w:pPr>
-      <w:r>
-        <w:rPr>
-          <w:b/>
-          <w:bCs/>
-        </w:rPr>
-        <w:t>PHP</w:t>
-      </w:r>
-    </w:p>
-    <w:p>
-      <w:r>
-        <w:t xml:space="preserve">(PHP: Hypertext </w:t>
-      </w:r>
-      <w:proofErr w:type="spellStart"/>
-      <w:r>
-        <w:t>Preprocessor</w:t>
-      </w:r>
-      <w:proofErr w:type="spellEnd"/>
-      <w:r>
-        <w:t xml:space="preserve">) skriptovací jazyk určený na tvorbu dynamických webových stránok a </w:t>
-      </w:r>
-      <w:proofErr w:type="spellStart"/>
-      <w:r>
-        <w:t>backendových</w:t>
-      </w:r>
-      <w:proofErr w:type="spellEnd"/>
-      <w:r>
-        <w:t xml:space="preserve"> aplikácií. Beží na strane servera a často sa kombinuje s databázami ako MySQL.</w:t>
-      </w:r>
-    </w:p>
-    <w:p>
-      <w:pPr>
-        <w:rPr>
-          <w:b/>
-          <w:bCs/>
-        </w:rPr>
-      </w:pPr>
-    </w:p>
-    <w:p>
-      <w:pPr>
-        <w:rPr>
-          <w:b/>
-          <w:bCs/>
-        </w:rPr>
-      </w:pPr>
-      <w:r>
-        <w:rPr>
-          <w:b/>
-          <w:bCs/>
-        </w:rPr>
-        <w:t>P</w:t>
-      </w:r>
-      <w:r>
-        <w:rPr>
-          <w:b/>
-          <w:bCs/>
-        </w:rPr>
-        <w:t xml:space="preserve">odpora ICU </w:t>
-      </w:r>
-      <w:proofErr w:type="spellStart"/>
-      <w:r>
-        <w:rPr>
-          <w:b/>
-          <w:bCs/>
-        </w:rPr>
-        <w:t>kolácií</w:t>
-      </w:r>
-      <w:proofErr w:type="spellEnd"/>
-    </w:p>
-    <w:p>
-      <w:r>
-        <w:t xml:space="preserve">Možnosť databázy alebo aplikácie používať ICU (International </w:t>
-      </w:r>
-      <w:proofErr w:type="spellStart"/>
-      <w:r>
-        <w:t>Components</w:t>
-      </w:r>
-      <w:proofErr w:type="spellEnd"/>
-      <w:r>
-        <w:t xml:space="preserve"> </w:t>
-      </w:r>
-      <w:proofErr w:type="spellStart"/>
-      <w:r>
-        <w:t>for</w:t>
-      </w:r>
-      <w:proofErr w:type="spellEnd"/>
-      <w:r>
-        <w:t xml:space="preserve"> </w:t>
-      </w:r>
-      <w:proofErr w:type="spellStart"/>
-      <w:r>
-        <w:t>Unicode</w:t>
-      </w:r>
-      <w:proofErr w:type="spellEnd"/>
-      <w:r>
-        <w:t>) na správne triedenie a porovnávanie textu podľa jazykových pravidiel. Je dôležité pri práci s viacerými jazykmi a znakmi.</w:t>
-      </w:r>
-    </w:p>
-    <w:p>
-      <w:pPr>
-        <w:rPr>
-          <w:b/>
-          <w:bCs/>
-        </w:rPr>
-      </w:pPr>
-    </w:p>
-    <w:p>
-      <w:pPr>
-        <w:rPr>
-          <w:b/>
-          <w:bCs/>
-        </w:rPr>
-      </w:pPr>
-      <w:proofErr w:type="spellStart"/>
-      <w:r>
-        <w:rPr>
-          <w:b/>
-          <w:bCs/>
-        </w:rPr>
-        <w:lastRenderedPageBreak/>
-        <w:t>YugabyteDB</w:t>
-      </w:r>
-      <w:proofErr w:type="spellEnd"/>
-    </w:p>
-    <w:p>
-      <w:r>
-        <w:t xml:space="preserve">Distribuovaná SQL databáza s kompatibilitou s </w:t>
-      </w:r>
-      <w:proofErr w:type="spellStart"/>
-      <w:r>
-        <w:t>PostgreSQL</w:t>
-      </w:r>
-      <w:proofErr w:type="spellEnd"/>
-      <w:r>
-        <w:t xml:space="preserve"> a </w:t>
-      </w:r>
-      <w:proofErr w:type="spellStart"/>
-      <w:r>
-        <w:t>Cassandra</w:t>
-      </w:r>
-      <w:proofErr w:type="spellEnd"/>
-      <w:r>
-        <w:t xml:space="preserve"> API. Navrhnutá na vysokú dostupnosť, horizontálne škálovanie a prácu v </w:t>
-      </w:r>
-      <w:proofErr w:type="spellStart"/>
-      <w:r>
-        <w:t>cloude</w:t>
-      </w:r>
-      <w:proofErr w:type="spellEnd"/>
-      <w:r>
-        <w:t>.</w:t>
-      </w:r>
-    </w:p>
-    <w:p>
-      <w:pPr>
-        <w:rPr>
-          <w:b/>
-          <w:bCs/>
-        </w:rPr>
-      </w:pPr>
-    </w:p>
-    <w:p>
-      <w:pPr>
-        <w:rPr>
-          <w:b/>
-          <w:bCs/>
-        </w:rPr>
-      </w:pPr>
-      <w:proofErr w:type="spellStart"/>
-      <w:r>
-        <w:rPr>
-          <w:b/>
-          <w:bCs/>
-        </w:rPr>
-        <w:t>MongoDB</w:t>
-      </w:r>
-      <w:proofErr w:type="spellEnd"/>
-    </w:p>
-    <w:p>
-      <w:r>
-        <w:t xml:space="preserve">Dokumentovo orientovaná </w:t>
-      </w:r>
-      <w:proofErr w:type="spellStart"/>
-      <w:r>
-        <w:t>NoSQL</w:t>
-      </w:r>
-      <w:proofErr w:type="spellEnd"/>
-      <w:r>
-        <w:t xml:space="preserve"> databáza, ktorá ukladá dáta vo formáte podobnom JSON. Vhodná na flexibilné schémy a rýchly vývoj aplikácií.</w:t>
-      </w:r>
-    </w:p>
-    <w:p>
-      <w:pPr>
-        <w:rPr>
-          <w:b/>
-          <w:bCs/>
-        </w:rPr>
-      </w:pPr>
-    </w:p>
-    <w:p>
-      <w:pPr>
-        <w:rPr>
-          <w:b/>
-          <w:bCs/>
-        </w:rPr>
-      </w:pPr>
-      <w:proofErr w:type="spellStart"/>
-      <w:r>
-        <w:rPr>
-          <w:b/>
-          <w:bCs/>
-        </w:rPr>
-        <w:t>DynamoDB</w:t>
-      </w:r>
-      <w:proofErr w:type="spellEnd"/>
-    </w:p>
-    <w:p>
-      <w:r>
-        <w:t xml:space="preserve">Plne spravovaná </w:t>
-      </w:r>
-      <w:proofErr w:type="spellStart"/>
-      <w:r>
-        <w:t>NoSQL</w:t>
-      </w:r>
-      <w:proofErr w:type="spellEnd"/>
-      <w:r>
-        <w:t xml:space="preserve"> databáza od AWS optimalizovaná na rýchlosť a škálovanie. Podporuje kľúčovo-hodnotové aj dokumentové úložisko.</w:t>
-      </w:r>
-    </w:p>
-    <w:p>
-      <w:pPr>
-        <w:rPr>
-          <w:b/>
-          <w:bCs/>
-        </w:rPr>
-      </w:pPr>
-    </w:p>
-    <w:p>
-      <w:pPr>
-        <w:rPr>
-          <w:b/>
-          <w:bCs/>
-        </w:rPr>
-      </w:pPr>
-      <w:r>
-        <w:rPr>
-          <w:b/>
-          <w:bCs/>
-        </w:rPr>
-        <w:t>Neo4j</w:t>
-      </w:r>
-    </w:p>
-    <w:p>
-      <w:r>
-        <w:t xml:space="preserve">Grafová databáza optimalizovaná na ukladanie a </w:t>
-      </w:r>
-      <w:proofErr w:type="spellStart"/>
-      <w:r>
-        <w:t>dotazovanie</w:t>
-      </w:r>
-      <w:proofErr w:type="spellEnd"/>
-      <w:r>
-        <w:t xml:space="preserve"> vzťahov medzi entitami. Používa sa v odporúčacích systémoch, sieťových analýzach a detekcii podvodov.</w:t>
-      </w:r>
-    </w:p>
-    <w:p>
-      <w:pPr>
-        <w:rPr>
-          <w:b/>
-          <w:bCs/>
-        </w:rPr>
-      </w:pPr>
-    </w:p>
-    <w:p>
-      <w:pPr>
-        <w:rPr>
-          <w:b/>
-          <w:bCs/>
-        </w:rPr>
-      </w:pPr>
-      <w:proofErr w:type="spellStart"/>
-      <w:r>
-        <w:rPr>
-          <w:b/>
-          <w:bCs/>
-        </w:rPr>
-        <w:t>ClickHouse</w:t>
-      </w:r>
-      <w:proofErr w:type="spellEnd"/>
-    </w:p>
-    <w:p>
-      <w:r>
-        <w:t xml:space="preserve">Rýchla </w:t>
-      </w:r>
-      <w:proofErr w:type="spellStart"/>
-      <w:r>
-        <w:t>open-source</w:t>
-      </w:r>
-      <w:proofErr w:type="spellEnd"/>
-      <w:r>
-        <w:t xml:space="preserve"> analytická databáza pre spracovanie veľkých objemov dát v reálnom čase. Vhodná na OLAP dotazy a business </w:t>
-      </w:r>
-      <w:proofErr w:type="spellStart"/>
-      <w:r>
-        <w:t>intelligence</w:t>
-      </w:r>
-      <w:proofErr w:type="spellEnd"/>
-      <w:r>
-        <w:t>.</w:t>
-      </w:r>
-    </w:p>
-    <w:p>
-      <w:pPr>
-        <w:rPr>
-          <w:b/>
-          <w:bCs/>
-        </w:rPr>
-      </w:pPr>
-    </w:p>
-    <w:p>
-      <w:pPr>
-        <w:rPr>
-          <w:b/>
-          <w:bCs/>
-        </w:rPr>
-      </w:pPr>
-      <w:proofErr w:type="spellStart"/>
-      <w:r>
-        <w:rPr>
-          <w:b/>
-          <w:bCs/>
-        </w:rPr>
-        <w:t>Stemming</w:t>
-      </w:r>
-      <w:proofErr w:type="spellEnd"/>
-    </w:p>
-    <w:p>
-      <w:r>
-        <w:t>Technika spracovania textu, pri ktorej sa slová redukujú na ich kmeň (napr. „bežal“ → „bež“). Používa sa vo vyhľadávačoch a NLP na zlepšenie zhody výsledkov.</w:t>
-      </w:r>
-    </w:p>
-    <w:p>
-      <w:pPr>
-        <w:rPr>
-          <w:b/>
-          <w:bCs/>
-        </w:rPr>
-      </w:pPr>
-    </w:p>
-    <w:p>
-      <w:pPr>
-        <w:rPr>
-          <w:b/>
-          <w:bCs/>
-        </w:rPr>
-      </w:pPr>
-      <w:r>
-        <w:rPr>
-          <w:b/>
-          <w:bCs/>
-        </w:rPr>
-        <w:t>S</w:t>
-      </w:r>
-      <w:r>
-        <w:rPr>
-          <w:b/>
-          <w:bCs/>
-        </w:rPr>
-        <w:t>yntetické TPS grafy</w:t>
-      </w:r>
-    </w:p>
-    <w:p>
-      <w:r>
-        <w:t>Vizualizácie zobrazujúce počet transakcií za sekundu (</w:t>
-      </w:r>
-      <w:proofErr w:type="spellStart"/>
-      <w:r>
-        <w:t>Transactions</w:t>
-      </w:r>
-      <w:proofErr w:type="spellEnd"/>
-      <w:r>
-        <w:t xml:space="preserve"> Per </w:t>
-      </w:r>
-      <w:proofErr w:type="spellStart"/>
-      <w:r>
-        <w:t>Second</w:t>
-      </w:r>
-      <w:proofErr w:type="spellEnd"/>
-      <w:r>
-        <w:t>) vytvorených umelo, napr. simuláciou záťaže. Slúžia na testovanie výkonu systému bez použitia reálnych dát. Tester sleduje tvary kriviek, výkyvy a limity systému.</w:t>
-      </w:r>
-    </w:p>
-    <w:p>
-      <w:pPr>
-        <w:rPr>
-          <w:b/>
-          <w:bCs/>
-        </w:rPr>
-      </w:pPr>
-    </w:p>
-    <w:p>
-      <w:pPr>
-        <w:rPr>
-          <w:b/>
-          <w:bCs/>
-        </w:rPr>
-      </w:pPr>
-      <w:proofErr w:type="spellStart"/>
-      <w:r>
-        <w:rPr>
-          <w:b/>
-          <w:bCs/>
-        </w:rPr>
-        <w:t>A</w:t>
-      </w:r>
-      <w:r>
-        <w:rPr>
-          <w:b/>
-          <w:bCs/>
-        </w:rPr>
-        <w:t>nti-abuse</w:t>
-      </w:r>
-      <w:proofErr w:type="spellEnd"/>
-    </w:p>
-    <w:p>
-      <w:r>
-        <w:t>Opatrenia a mechanizmy na ochranu systému pred zneužitím, ako sú spam, podvodné registrácie či automatizované útoky. Môžu zahŕňať detekciu anomálií, blokovanie IP alebo obmedzovanie rýchlosti požiadaviek.</w:t>
-      </w:r>
-    </w:p>
-    <w:p>
-      <w:pPr>
-        <w:rPr>
-          <w:b/>
-          <w:bCs/>
-        </w:rPr>
-      </w:pPr>
-    </w:p>
-    <w:p>
-      <w:pPr>
-        <w:rPr>
-          <w:b/>
-          <w:bCs/>
-        </w:rPr>
-      </w:pPr>
-      <w:proofErr w:type="spellStart"/>
-      <w:r>
-        <w:rPr>
-          <w:b/>
-          <w:bCs/>
-        </w:rPr>
-        <w:t>Bayesovou</w:t>
-      </w:r>
-      <w:proofErr w:type="spellEnd"/>
-      <w:r>
-        <w:rPr>
-          <w:b/>
-          <w:bCs/>
-        </w:rPr>
-        <w:t xml:space="preserve"> korekciou</w:t>
-      </w:r>
-    </w:p>
-    <w:p>
-      <w:r>
-        <w:lastRenderedPageBreak/>
-        <w:t xml:space="preserve">Štatistická metóda úpravy výsledkov (napr. hodnotenia) na základe </w:t>
-      </w:r>
-      <w:proofErr w:type="spellStart"/>
-      <w:r>
-        <w:t>Bayesovej</w:t>
-      </w:r>
-      <w:proofErr w:type="spellEnd"/>
-      <w:r>
-        <w:t xml:space="preserve"> pravdepodobnosti. Pomáha znížiť vplyv malých vzoriek – napr. nová položka s jedným 5</w:t>
-      </w:r>
-      <w:r>
-        <w:rPr>
-          <w:rFonts w:ascii="Segoe UI Symbol" w:hAnsi="Segoe UI Symbol" w:cs="Segoe UI Symbol"/>
-        </w:rPr>
-        <w:t>★</w:t>
-      </w:r>
-      <w:r>
-        <w:t xml:space="preserve"> hodnoten</w:t>
-      </w:r>
-      <w:r>
-        <w:rPr>
-          <w:rFonts w:ascii="Aptos" w:hAnsi="Aptos" w:cs="Aptos"/>
-        </w:rPr>
-        <w:t>í</w:t>
-      </w:r>
-      <w:r>
-        <w:t>m nebude hne</w:t>
-      </w:r>
-      <w:r>
-        <w:rPr>
-          <w:rFonts w:ascii="Aptos" w:hAnsi="Aptos" w:cs="Aptos"/>
-        </w:rPr>
-        <w:t>ď</w:t>
-      </w:r>
-      <w:r>
-        <w:t xml:space="preserve"> na vrchole rebr</w:t>
-      </w:r>
-      <w:r>
-        <w:rPr>
-          <w:rFonts w:ascii="Aptos" w:hAnsi="Aptos" w:cs="Aptos"/>
-        </w:rPr>
-        <w:t>íč</w:t>
-      </w:r>
-      <w:r>
-        <w:t>ka.</w:t>
-      </w:r>
-    </w:p>
-    <w:p>
-      <w:pPr>
-        <w:rPr>
-          <w:b/>
-          <w:bCs/>
-        </w:rPr>
-      </w:pPr>
-    </w:p>
-    <w:p>
-      <w:pPr>
-        <w:rPr>
-          <w:b/>
-          <w:bCs/>
-        </w:rPr>
-      </w:pPr>
-      <w:proofErr w:type="spellStart"/>
-      <w:r>
-        <w:rPr>
-          <w:b/>
-          <w:bCs/>
-        </w:rPr>
-        <w:t>Wilsonovo</w:t>
-      </w:r>
-      <w:proofErr w:type="spellEnd"/>
-      <w:r>
-        <w:rPr>
-          <w:b/>
-          <w:bCs/>
-        </w:rPr>
-        <w:t xml:space="preserve"> skóre</w:t>
-      </w:r>
-    </w:p>
-    <w:p>
-      <w:r>
-        <w:t>Výpočet intervalov spoľahlivosti pre podiely, napr. pre percento pozitívnych hodnotení. Používa sa na spravodlivejšie zoradenie položiek pri nerovnakom počte hodnotení.</w:t>
-      </w:r>
-    </w:p>
-    <w:p>
-      <w:pPr>
-        <w:rPr>
-          <w:b/>
-          <w:bCs/>
-        </w:rPr>
-      </w:pPr>
-    </w:p>
-    <w:p>
-      <w:pPr>
-        <w:rPr>
-          <w:b/>
-          <w:bCs/>
-        </w:rPr>
-      </w:pPr>
-      <w:proofErr w:type="spellStart"/>
-      <w:r>
-        <w:rPr>
-          <w:b/>
-          <w:bCs/>
-        </w:rPr>
-        <w:t>Shadow</w:t>
-      </w:r>
-      <w:proofErr w:type="spellEnd"/>
-      <w:r>
-        <w:rPr>
-          <w:b/>
-          <w:bCs/>
-        </w:rPr>
-        <w:t>-ban</w:t>
-      </w:r>
-    </w:p>
-    <w:p>
-      <w:r>
-        <w:t>Tichý zákaz, pri ktorom používateľ stále vidí svoj obsah, ale iní ho nevidia. Slúži na potlačenie škodlivého správania bez upozornenia pôvodcu.</w:t>
-      </w:r>
-    </w:p>
-    <w:p>
-      <w:pPr>
-        <w:rPr>
-          <w:b/>
-          <w:bCs/>
-        </w:rPr>
-      </w:pPr>
-    </w:p>
-    <w:p>
-      <w:pPr>
-        <w:rPr>
-          <w:b/>
-          <w:bCs/>
-        </w:rPr>
-      </w:pPr>
-      <w:proofErr w:type="spellStart"/>
-      <w:r>
-        <w:rPr>
-          <w:b/>
-          <w:bCs/>
-        </w:rPr>
-        <w:t>Decay</w:t>
-      </w:r>
-      <w:proofErr w:type="spellEnd"/>
-    </w:p>
-    <w:p>
-      <w:r>
-        <w:t>Mechanizmus postupného znižovania váhy starších dát alebo hodnotení. Umožňuje algoritmom preferovať novšie a relevantnejšie informácie.</w:t>
-      </w:r>
-    </w:p>
-    <w:p>
-      <w:pPr>
-        <w:rPr>
-          <w:b/>
-          <w:bCs/>
-        </w:rPr>
-      </w:pPr>
-    </w:p>
-    <w:p>
-      <w:pPr>
-        <w:rPr>
-          <w:b/>
-          <w:bCs/>
-        </w:rPr>
-      </w:pPr>
-      <w:proofErr w:type="spellStart"/>
-      <w:r>
-        <w:rPr>
-          <w:b/>
-          <w:bCs/>
-        </w:rPr>
-        <w:t>Idempotentnosť</w:t>
-      </w:r>
-      <w:proofErr w:type="spellEnd"/>
-    </w:p>
-    <w:p>
-      <w:r>
-        <w:t>Vlastnosť operácie, pri ktorej jej opakované vykonanie vedie k rovnakému výsledku ako prvé vykonanie. Dôležitá pri API, aby nedošlo k duplicitám (napr. opakovaná platba).</w:t>
-      </w:r>
-    </w:p>
-    <w:p>
-      <w:pPr>
-        <w:rPr>
-          <w:b/>
-          <w:bCs/>
-        </w:rPr>
-      </w:pPr>
-    </w:p>
-    <w:p>
-      <w:pPr>
-        <w:rPr>
-          <w:b/>
-          <w:bCs/>
-        </w:rPr>
-      </w:pPr>
-      <w:r>
-        <w:rPr>
-          <w:b/>
-          <w:bCs/>
-        </w:rPr>
-        <w:t>Re-</w:t>
-      </w:r>
-      <w:proofErr w:type="spellStart"/>
-      <w:r>
-        <w:rPr>
-          <w:b/>
-          <w:bCs/>
-        </w:rPr>
-        <w:t>compute</w:t>
-      </w:r>
-      <w:proofErr w:type="spellEnd"/>
-      <w:r>
-        <w:rPr>
-          <w:b/>
-          <w:bCs/>
-        </w:rPr>
-        <w:t xml:space="preserve"> </w:t>
-      </w:r>
-      <w:proofErr w:type="spellStart"/>
-      <w:r>
-        <w:rPr>
-          <w:b/>
-          <w:bCs/>
-        </w:rPr>
-        <w:t>job</w:t>
-      </w:r>
-      <w:proofErr w:type="spellEnd"/>
-      <w:r>
-        <w:rPr>
-          <w:b/>
-          <w:bCs/>
-        </w:rPr>
-        <w:t xml:space="preserve"> po </w:t>
-      </w:r>
-      <w:proofErr w:type="spellStart"/>
-      <w:r>
-        <w:rPr>
-          <w:b/>
-          <w:bCs/>
-        </w:rPr>
-        <w:t>batchi</w:t>
-      </w:r>
-      <w:proofErr w:type="spellEnd"/>
-      <w:r>
-        <w:rPr>
-          <w:b/>
-          <w:bCs/>
-        </w:rPr>
-        <w:t xml:space="preserve"> zmien</w:t>
-      </w:r>
-    </w:p>
-    <w:p>
-      <w:r>
-        <w:t>Úloha, ktorá sa spustí po hromadnej zmene dát a znovu prepočíta odvodené hodnoty alebo agregáty. Tester overuje, že výpočty prebehli správne a sú aktuálne.</w:t>
-      </w:r>
-    </w:p>
-    <w:p>
-      <w:pPr>
-        <w:rPr>
-          <w:b/>
-          <w:bCs/>
-        </w:rPr>
-      </w:pPr>
-    </w:p>
-    <w:p>
-      <w:pPr>
-        <w:rPr>
-          <w:b/>
-          <w:bCs/>
-        </w:rPr>
-      </w:pPr>
-      <w:r>
-        <w:rPr>
-          <w:b/>
-          <w:bCs/>
-        </w:rPr>
-        <w:t>DAU</w:t>
-      </w:r>
-    </w:p>
-    <w:p>
-      <w:r>
-        <w:t>(</w:t>
-      </w:r>
-      <w:proofErr w:type="spellStart"/>
-      <w:r>
-        <w:t>Daily</w:t>
-      </w:r>
-      <w:proofErr w:type="spellEnd"/>
-      <w:r>
-        <w:t xml:space="preserve"> </w:t>
-      </w:r>
-      <w:proofErr w:type="spellStart"/>
-      <w:r>
-        <w:t>Active</w:t>
-      </w:r>
-      <w:proofErr w:type="spellEnd"/>
-      <w:r>
-        <w:t xml:space="preserve"> </w:t>
-      </w:r>
-      <w:proofErr w:type="spellStart"/>
-      <w:r>
-        <w:t>Users</w:t>
-      </w:r>
-      <w:proofErr w:type="spellEnd"/>
-      <w:r>
-        <w:t>) – počet unikátnych používateľov, ktorí použili aplikáciu aspoň raz za deň. Sleduje sa ako metrika zapojenia a rastu.</w:t>
-      </w:r>
-    </w:p>
-    <w:p>
-      <w:pPr>
-        <w:rPr>
-          <w:b/>
-          <w:bCs/>
-        </w:rPr>
-      </w:pPr>
-    </w:p>
-    <w:p>
-      <w:pPr>
-        <w:rPr>
-          <w:b/>
-          <w:bCs/>
-        </w:rPr>
-      </w:pPr>
-      <w:proofErr w:type="spellStart"/>
-      <w:r>
-        <w:rPr>
-          <w:b/>
-          <w:bCs/>
-        </w:rPr>
-        <w:t>Survivorship</w:t>
-      </w:r>
-      <w:proofErr w:type="spellEnd"/>
-      <w:r>
-        <w:rPr>
-          <w:b/>
-          <w:bCs/>
-        </w:rPr>
-        <w:t xml:space="preserve"> </w:t>
-      </w:r>
-      <w:proofErr w:type="spellStart"/>
-      <w:r>
-        <w:rPr>
-          <w:b/>
-          <w:bCs/>
-        </w:rPr>
-        <w:t>bias</w:t>
-      </w:r>
-      <w:proofErr w:type="spellEnd"/>
-    </w:p>
-    <w:p>
-      <w:r>
         <w:t>Kognitívne skreslenie, keď vyhodnocujeme len „preživšie“ prípady a ignorujeme tie, ktoré zlyhali. V testovaní môže viesť k nesprávnym záverom, ak analyzujeme len úspešné scenáre.</w:t>
       </w:r>
     </w:p>
@@ -8649,6 +8759,7 @@
     </w:p>
     <w:p>
       <w:r>
+        <w:lastRenderedPageBreak/>
         <w:t>(</w:t>
       </w:r>
       <w:proofErr w:type="spellStart"/>
@@ -9052,6 +9163,7 @@
     </w:p>
     <w:p>
       <w:r>
+        <w:lastRenderedPageBreak/>
         <w:t xml:space="preserve">Pokročilá </w:t>
       </w:r>
       <w:proofErr w:type="spellStart"/>
@@ -9185,199 +9297,378 @@
     </w:p>
     <w:p>
       <w:r>
+        <w:t xml:space="preserve">Pridanie náhodnej hodnoty (saltu) ku každému heslu pred jeho </w:t>
+      </w:r>
+      <w:proofErr w:type="spellStart"/>
+      <w:r>
+        <w:t>hashovaním</w:t>
+      </w:r>
+      <w:proofErr w:type="spellEnd"/>
+      <w:r>
+        <w:t xml:space="preserve">, aby sa zabránilo útokom s </w:t>
+      </w:r>
+      <w:proofErr w:type="spellStart"/>
+      <w:r>
+        <w:t>rainbow</w:t>
+      </w:r>
+      <w:proofErr w:type="spellEnd"/>
+      <w:r>
+        <w:t xml:space="preserve"> tabuľkami. Každý používateľ má vlastný unikátny </w:t>
+      </w:r>
+      <w:proofErr w:type="spellStart"/>
+      <w:r>
+        <w:t>salt</w:t>
+      </w:r>
+      <w:proofErr w:type="spellEnd"/>
+      <w:r>
+        <w:t>.</w:t>
+      </w:r>
+    </w:p>
+    <w:p/>
+    <w:p>
+      <w:proofErr w:type="spellStart"/>
+      <w:r>
+        <w:rPr>
+          <w:b/>
+          <w:bCs/>
+        </w:rPr>
+        <w:t>R</w:t>
+      </w:r>
+      <w:r>
+        <w:rPr>
+          <w:b/>
+          <w:bCs/>
+        </w:rPr>
+        <w:t>ainbow</w:t>
+      </w:r>
+      <w:proofErr w:type="spellEnd"/>
+      <w:r>
+        <w:rPr>
+          <w:b/>
+          <w:bCs/>
+        </w:rPr>
+        <w:t xml:space="preserve"> tabuľky</w:t>
+      </w:r>
+      <w:r>
+        <w:br/>
+      </w:r>
+      <w:proofErr w:type="spellStart"/>
+      <w:r>
+        <w:t>Predvypočítané</w:t>
+      </w:r>
+      <w:proofErr w:type="spellEnd"/>
+      <w:r>
+        <w:t xml:space="preserve"> tabuľky </w:t>
+      </w:r>
+      <w:proofErr w:type="spellStart"/>
+      <w:r>
+        <w:t>hashov</w:t>
+      </w:r>
+      <w:proofErr w:type="spellEnd"/>
+      <w:r>
+        <w:t xml:space="preserve"> pre veľké množstvo možných hesiel, používané na rýchle prelomenie </w:t>
+      </w:r>
+      <w:proofErr w:type="spellStart"/>
+      <w:r>
+        <w:t>hashovaných</w:t>
+      </w:r>
+      <w:proofErr w:type="spellEnd"/>
+      <w:r>
+        <w:t xml:space="preserve"> údajov. Útoky s </w:t>
+      </w:r>
+      <w:proofErr w:type="spellStart"/>
+      <w:r>
+        <w:t>rainbow</w:t>
+      </w:r>
+      <w:proofErr w:type="spellEnd"/>
+      <w:r>
+        <w:t xml:space="preserve"> tabuľkami sa dajú efektívne zmierniť použitím </w:t>
+      </w:r>
+      <w:proofErr w:type="spellStart"/>
+      <w:r>
+        <w:t>saltovania</w:t>
+      </w:r>
+      <w:proofErr w:type="spellEnd"/>
+      <w:r>
+        <w:t xml:space="preserve"> pri </w:t>
+      </w:r>
+      <w:proofErr w:type="spellStart"/>
+      <w:r>
+        <w:t>hashovaní</w:t>
+      </w:r>
+      <w:proofErr w:type="spellEnd"/>
+      <w:r>
+        <w:t xml:space="preserve"> hesiel.</w:t>
+      </w:r>
+    </w:p>
+    <w:p>
+      <w:pPr>
+        <w:rPr>
+          <w:b/>
+          <w:bCs/>
+        </w:rPr>
+      </w:pPr>
+    </w:p>
+    <w:p>
+      <w:pPr>
+        <w:rPr>
+          <w:b/>
+          <w:bCs/>
+        </w:rPr>
+      </w:pPr>
+      <w:r>
+        <w:rPr>
+          <w:b/>
+          <w:bCs/>
+        </w:rPr>
+        <w:t>M</w:t>
+      </w:r>
+      <w:r>
+        <w:rPr>
+          <w:b/>
+          <w:bCs/>
+        </w:rPr>
+        <w:t xml:space="preserve">inimá + </w:t>
+      </w:r>
+      <w:proofErr w:type="spellStart"/>
+      <w:r>
+        <w:rPr>
+          <w:b/>
+          <w:bCs/>
+        </w:rPr>
+        <w:t>haveibeenpwned</w:t>
+      </w:r>
+      <w:proofErr w:type="spellEnd"/>
+      <w:r>
+        <w:rPr>
+          <w:b/>
+          <w:bCs/>
+        </w:rPr>
+        <w:t xml:space="preserve"> kontrola reťazcov</w:t>
+      </w:r>
+    </w:p>
+    <w:p>
+      <w:r>
+        <w:t xml:space="preserve">Overenie, či heslo spĺňa minimálne požiadavky na dĺžku a </w:t>
+      </w:r>
+      <w:proofErr w:type="spellStart"/>
+      <w:r>
+        <w:t>komplexitu</w:t>
+      </w:r>
+      <w:proofErr w:type="spellEnd"/>
+      <w:r>
+        <w:t xml:space="preserve">, doplnené o kontrolu proti databáze uniknutých hesiel služby </w:t>
+      </w:r>
+      <w:proofErr w:type="spellStart"/>
+      <w:r>
+        <w:t>haveibeenpwned</w:t>
+      </w:r>
+      <w:proofErr w:type="spellEnd"/>
+      <w:r>
+        <w:t>. Zvyšuje to odolnosť voči opätovnému použitiu kompromitovaných hesiel.</w:t>
+      </w:r>
+    </w:p>
+    <w:p>
+      <w:pPr>
+        <w:rPr>
+          <w:b/>
+          <w:bCs/>
+        </w:rPr>
+      </w:pPr>
+    </w:p>
+    <w:p>
+      <w:pPr>
+        <w:rPr>
+          <w:b/>
+          <w:bCs/>
+        </w:rPr>
+      </w:pPr>
+      <w:r>
+        <w:rPr>
+          <w:b/>
+          <w:bCs/>
+        </w:rPr>
+        <w:t>MFA</w:t>
+      </w:r>
+    </w:p>
+    <w:p>
+      <w:r>
+        <w:t>(</w:t>
+      </w:r>
+      <w:proofErr w:type="spellStart"/>
+      <w:r>
+        <w:t>Multi-Factor</w:t>
+      </w:r>
+      <w:proofErr w:type="spellEnd"/>
+      <w:r>
+        <w:t xml:space="preserve"> </w:t>
+      </w:r>
+      <w:proofErr w:type="spellStart"/>
+      <w:r>
+        <w:t>Authentication</w:t>
+      </w:r>
+      <w:proofErr w:type="spellEnd"/>
+      <w:r>
+        <w:t>) je viacfaktorová autentifikácia vyžadujúca kombináciu aspoň dvoch rôznych overovacích faktorov. Zvyšuje bezpečnosť prístupu k účtom.</w:t>
+      </w:r>
+    </w:p>
+    <w:p>
+      <w:pPr>
+        <w:rPr>
+          <w:b/>
+          <w:bCs/>
+        </w:rPr>
+      </w:pPr>
+    </w:p>
+    <w:p>
+      <w:pPr>
+        <w:rPr>
+          <w:b/>
+          <w:bCs/>
+        </w:rPr>
+      </w:pPr>
+      <w:r>
+        <w:rPr>
+          <w:b/>
+          <w:bCs/>
+        </w:rPr>
+        <w:t>TOTP</w:t>
+      </w:r>
+    </w:p>
+    <w:p>
+      <w:r>
+        <w:t>(</w:t>
+      </w:r>
+      <w:proofErr w:type="spellStart"/>
+      <w:r>
+        <w:t>Time-based</w:t>
+      </w:r>
+      <w:proofErr w:type="spellEnd"/>
+      <w:r>
+        <w:t xml:space="preserve"> </w:t>
+      </w:r>
+      <w:proofErr w:type="spellStart"/>
+      <w:r>
+        <w:t>One-Time</w:t>
+      </w:r>
+      <w:proofErr w:type="spellEnd"/>
+      <w:r>
+        <w:t xml:space="preserve"> Password) je jednorazové heslo generované na základe času a zdieľaného tajomstva. Používa sa najmä v aplikáciách pre dvojfaktorovú autentifikáciu.</w:t>
+      </w:r>
+    </w:p>
+    <w:p/>
+    <w:p>
+      <w:pPr>
+        <w:rPr>
+          <w:b/>
+          <w:bCs/>
+        </w:rPr>
+      </w:pPr>
+    </w:p>
+    <w:p>
+      <w:pPr>
+        <w:rPr>
+          <w:b/>
+          <w:bCs/>
+        </w:rPr>
+      </w:pPr>
+      <w:proofErr w:type="spellStart"/>
+      <w:r>
+        <w:rPr>
+          <w:b/>
+          <w:bCs/>
+        </w:rPr>
+        <w:t>WebAuthn</w:t>
+      </w:r>
+      <w:proofErr w:type="spellEnd"/>
+    </w:p>
+    <w:p>
+      <w:r>
+        <w:t xml:space="preserve">(Web </w:t>
+      </w:r>
+      <w:proofErr w:type="spellStart"/>
+      <w:r>
+        <w:t>Authentication</w:t>
+      </w:r>
+      <w:proofErr w:type="spellEnd"/>
+      <w:r>
+        <w:t xml:space="preserve">) je webový štandard pre bezheslové prihlasovanie pomocou verejnej kryptografie. Umožňuje overenie pomocou </w:t>
+      </w:r>
+      <w:proofErr w:type="spellStart"/>
+      <w:r>
+        <w:t>biometriky</w:t>
+      </w:r>
+      <w:proofErr w:type="spellEnd"/>
+      <w:r>
+        <w:t>, bezpečnostných kľúčov alebo zariadení.</w:t>
+      </w:r>
+    </w:p>
+    <w:p>
+      <w:pPr>
+        <w:rPr>
+          <w:b/>
+          <w:bCs/>
+        </w:rPr>
+      </w:pPr>
+    </w:p>
+    <w:p>
+      <w:pPr>
+        <w:rPr>
+          <w:b/>
+          <w:bCs/>
+        </w:rPr>
+      </w:pPr>
+      <w:r>
+        <w:rPr>
+          <w:b/>
+          <w:bCs/>
+        </w:rPr>
+        <w:t>RBAC</w:t>
+      </w:r>
+    </w:p>
+    <w:p>
+      <w:r>
         <w:lastRenderedPageBreak/>
-        <w:t xml:space="preserve">Pridanie náhodnej hodnoty (saltu) ku každému heslu pred jeho </w:t>
-      </w:r>
-      <w:proofErr w:type="spellStart"/>
-      <w:r>
-        <w:t>hashovaním</w:t>
-      </w:r>
-      <w:proofErr w:type="spellEnd"/>
-      <w:r>
-        <w:t xml:space="preserve">, aby sa zabránilo útokom s </w:t>
-      </w:r>
-      <w:proofErr w:type="spellStart"/>
-      <w:r>
-        <w:t>rainbow</w:t>
-      </w:r>
-      <w:proofErr w:type="spellEnd"/>
-      <w:r>
-        <w:t xml:space="preserve"> tabuľkami. Každý používateľ má vlastný unikátny </w:t>
-      </w:r>
-      <w:proofErr w:type="spellStart"/>
-      <w:r>
-        <w:t>salt</w:t>
-      </w:r>
-      <w:proofErr w:type="spellEnd"/>
-      <w:r>
-        <w:t>.</w:t>
-      </w:r>
-    </w:p>
-    <w:p/>
-    <w:p>
-      <w:proofErr w:type="spellStart"/>
-      <w:r>
-        <w:rPr>
-          <w:b/>
-          <w:bCs/>
-        </w:rPr>
-        <w:t>R</w:t>
-      </w:r>
-      <w:r>
-        <w:rPr>
-          <w:b/>
-          <w:bCs/>
-        </w:rPr>
-        <w:t>ainbow</w:t>
-      </w:r>
-      <w:proofErr w:type="spellEnd"/>
-      <w:r>
-        <w:rPr>
-          <w:b/>
-          <w:bCs/>
-        </w:rPr>
-        <w:t xml:space="preserve"> tabuľky</w:t>
-      </w:r>
-      <w:r>
-        <w:br/>
-      </w:r>
-      <w:proofErr w:type="spellStart"/>
-      <w:r>
-        <w:t>Predvypočítané</w:t>
-      </w:r>
-      <w:proofErr w:type="spellEnd"/>
-      <w:r>
-        <w:t xml:space="preserve"> tabuľky </w:t>
-      </w:r>
-      <w:proofErr w:type="spellStart"/>
-      <w:r>
-        <w:t>hashov</w:t>
-      </w:r>
-      <w:proofErr w:type="spellEnd"/>
-      <w:r>
-        <w:t xml:space="preserve"> pre veľké množstvo možných hesiel, používané na rýchle prelomenie </w:t>
-      </w:r>
-      <w:proofErr w:type="spellStart"/>
-      <w:r>
-        <w:t>hashovaných</w:t>
-      </w:r>
-      <w:proofErr w:type="spellEnd"/>
-      <w:r>
-        <w:t xml:space="preserve"> údajov. Útoky s </w:t>
-      </w:r>
-      <w:proofErr w:type="spellStart"/>
-      <w:r>
-        <w:t>rainbow</w:t>
-      </w:r>
-      <w:proofErr w:type="spellEnd"/>
-      <w:r>
-        <w:t xml:space="preserve"> tabuľkami sa dajú efektívne zmierniť použitím </w:t>
-      </w:r>
-      <w:proofErr w:type="spellStart"/>
-      <w:r>
-        <w:t>saltovania</w:t>
-      </w:r>
-      <w:proofErr w:type="spellEnd"/>
-      <w:r>
-        <w:t xml:space="preserve"> pri </w:t>
-      </w:r>
-      <w:proofErr w:type="spellStart"/>
-      <w:r>
-        <w:t>hashovaní</w:t>
-      </w:r>
-      <w:proofErr w:type="spellEnd"/>
-      <w:r>
-        <w:t xml:space="preserve"> hesiel.</w:t>
-      </w:r>
-    </w:p>
-    <w:p>
-      <w:pPr>
-        <w:rPr>
-          <w:b/>
-          <w:bCs/>
-        </w:rPr>
-      </w:pPr>
-    </w:p>
-    <w:p>
-      <w:pPr>
-        <w:rPr>
-          <w:b/>
-          <w:bCs/>
-        </w:rPr>
-      </w:pPr>
-      <w:r>
-        <w:rPr>
-          <w:b/>
-          <w:bCs/>
-        </w:rPr>
-        <w:t>M</w:t>
-      </w:r>
-      <w:r>
-        <w:rPr>
-          <w:b/>
-          <w:bCs/>
-        </w:rPr>
-        <w:t xml:space="preserve">inimá + </w:t>
-      </w:r>
-      <w:proofErr w:type="spellStart"/>
-      <w:r>
-        <w:rPr>
-          <w:b/>
-          <w:bCs/>
-        </w:rPr>
-        <w:t>haveibeenpwned</w:t>
-      </w:r>
-      <w:proofErr w:type="spellEnd"/>
-      <w:r>
-        <w:rPr>
-          <w:b/>
-          <w:bCs/>
-        </w:rPr>
-        <w:t xml:space="preserve"> kontrola reťazcov</w:t>
-      </w:r>
-    </w:p>
-    <w:p>
-      <w:r>
-        <w:t xml:space="preserve">Overenie, či heslo spĺňa minimálne požiadavky na dĺžku a </w:t>
-      </w:r>
-      <w:proofErr w:type="spellStart"/>
-      <w:r>
-        <w:t>komplexitu</w:t>
-      </w:r>
-      <w:proofErr w:type="spellEnd"/>
-      <w:r>
-        <w:t xml:space="preserve">, doplnené o kontrolu proti databáze uniknutých hesiel služby </w:t>
-      </w:r>
-      <w:proofErr w:type="spellStart"/>
-      <w:r>
-        <w:t>haveibeenpwned</w:t>
-      </w:r>
-      <w:proofErr w:type="spellEnd"/>
-      <w:r>
-        <w:t>. Zvyšuje to odolnosť voči opätovnému použitiu kompromitovaných hesiel.</w:t>
-      </w:r>
-    </w:p>
-    <w:p>
-      <w:pPr>
-        <w:rPr>
-          <w:b/>
-          <w:bCs/>
-        </w:rPr>
-      </w:pPr>
-    </w:p>
-    <w:p>
-      <w:pPr>
-        <w:rPr>
-          <w:b/>
-          <w:bCs/>
-        </w:rPr>
-      </w:pPr>
-      <w:r>
-        <w:rPr>
-          <w:b/>
-          <w:bCs/>
-        </w:rPr>
-        <w:t>MFA</w:t>
+        <w:t>(Role-</w:t>
+      </w:r>
+      <w:proofErr w:type="spellStart"/>
+      <w:r>
+        <w:t>Based</w:t>
+      </w:r>
+      <w:proofErr w:type="spellEnd"/>
+      <w:r>
+        <w:t xml:space="preserve"> Access </w:t>
+      </w:r>
+      <w:proofErr w:type="spellStart"/>
+      <w:r>
+        <w:t>Control</w:t>
+      </w:r>
+      <w:proofErr w:type="spellEnd"/>
+      <w:r>
+        <w:t>) je model riadenia prístupu, kde sa oprávnenia prideľujú podľa role používateľa. Zjednodušuje správu prístupov a znižuje riziko neoprávneného prístupu.</w:t>
+      </w:r>
+    </w:p>
+    <w:p>
+      <w:pPr>
+        <w:rPr>
+          <w:b/>
+          <w:bCs/>
+        </w:rPr>
+      </w:pPr>
+    </w:p>
+    <w:p>
+      <w:pPr>
+        <w:rPr>
+          <w:b/>
+          <w:bCs/>
+        </w:rPr>
+      </w:pPr>
+      <w:r>
+        <w:rPr>
+          <w:b/>
+          <w:bCs/>
+        </w:rPr>
+        <w:t>ABAC</w:t>
       </w:r>
     </w:p>
     <w:p>
@@ -9386,42 +9677,224 @@
       </w:r>
       <w:proofErr w:type="spellStart"/>
       <w:r>
-        <w:t>Multi-Factor</w:t>
-      </w:r>
-      <w:proofErr w:type="spellEnd"/>
-      <w:r>
-        <w:t xml:space="preserve"> </w:t>
-      </w:r>
-      <w:proofErr w:type="spellStart"/>
-      <w:r>
-        <w:t>Authentication</w:t>
-      </w:r>
-      <w:proofErr w:type="spellEnd"/>
-      <w:r>
-        <w:t>) je viacfaktorová autentifikácia vyžadujúca kombináciu aspoň dvoch rôznych overovacích faktorov. Zvyšuje bezpečnosť prístupu k účtom.</w:t>
-      </w:r>
-    </w:p>
-    <w:p>
-      <w:pPr>
-        <w:rPr>
-          <w:b/>
-          <w:bCs/>
-        </w:rPr>
-      </w:pPr>
-    </w:p>
-    <w:p>
-      <w:pPr>
-        <w:rPr>
-          <w:b/>
-          <w:bCs/>
-        </w:rPr>
-      </w:pPr>
-      <w:r>
-        <w:rPr>
-          <w:b/>
-          <w:bCs/>
-        </w:rPr>
-        <w:t>TOTP</w:t>
+        <w:t>Attribute-Based</w:t>
+      </w:r>
+      <w:proofErr w:type="spellEnd"/>
+      <w:r>
+        <w:t xml:space="preserve"> Access </w:t>
+      </w:r>
+      <w:proofErr w:type="spellStart"/>
+      <w:r>
+        <w:t>Control</w:t>
+      </w:r>
+      <w:proofErr w:type="spellEnd"/>
+      <w:r>
+        <w:t>) je model riadenia prístupu, ktorý rozhoduje na základe atribútov používateľa, zdroja a kontextu. Umožňuje jemnejšie nastavenie pravidiel než RBAC.</w:t>
+      </w:r>
+    </w:p>
+    <w:p>
+      <w:pPr>
+        <w:rPr>
+          <w:b/>
+          <w:bCs/>
+        </w:rPr>
+      </w:pPr>
+    </w:p>
+    <w:p>
+      <w:pPr>
+        <w:rPr>
+          <w:b/>
+          <w:bCs/>
+        </w:rPr>
+      </w:pPr>
+      <w:proofErr w:type="spellStart"/>
+      <w:r>
+        <w:rPr>
+          <w:b/>
+          <w:bCs/>
+        </w:rPr>
+        <w:t>Claimy</w:t>
+      </w:r>
+      <w:proofErr w:type="spellEnd"/>
+      <w:r>
+        <w:rPr>
+          <w:b/>
+          <w:bCs/>
+        </w:rPr>
+        <w:t xml:space="preserve"> do </w:t>
+      </w:r>
+      <w:proofErr w:type="spellStart"/>
+      <w:r>
+        <w:rPr>
+          <w:b/>
+          <w:bCs/>
+        </w:rPr>
+        <w:t>access</w:t>
+      </w:r>
+      <w:proofErr w:type="spellEnd"/>
+      <w:r>
+        <w:rPr>
+          <w:b/>
+          <w:bCs/>
+        </w:rPr>
+        <w:t xml:space="preserve"> tokenu</w:t>
+      </w:r>
+    </w:p>
+    <w:p>
+      <w:r>
+        <w:t>Dáta (</w:t>
+      </w:r>
+      <w:proofErr w:type="spellStart"/>
+      <w:r>
+        <w:t>claimy</w:t>
+      </w:r>
+      <w:proofErr w:type="spellEnd"/>
+      <w:r>
+        <w:t>) vložené do prístupového tokenu, ktoré obsahujú informácie o používateľovi alebo relácii. Používajú sa na autorizáciu a overovanie požiadaviek.</w:t>
+      </w:r>
+    </w:p>
+    <w:p>
+      <w:pPr>
+        <w:rPr>
+          <w:b/>
+          <w:bCs/>
+        </w:rPr>
+      </w:pPr>
+    </w:p>
+    <w:p>
+      <w:pPr>
+        <w:rPr>
+          <w:b/>
+          <w:bCs/>
+        </w:rPr>
+      </w:pPr>
+      <w:r>
+        <w:rPr>
+          <w:b/>
+          <w:bCs/>
+        </w:rPr>
+        <w:t>E</w:t>
+      </w:r>
+      <w:r>
+        <w:rPr>
+          <w:b/>
+          <w:bCs/>
+        </w:rPr>
+        <w:t xml:space="preserve">xponenciálny </w:t>
+      </w:r>
+      <w:proofErr w:type="spellStart"/>
+      <w:r>
+        <w:rPr>
+          <w:b/>
+          <w:bCs/>
+        </w:rPr>
+        <w:t>backoff</w:t>
+      </w:r>
+      <w:proofErr w:type="spellEnd"/>
+    </w:p>
+    <w:p>
+      <w:r>
+        <w:t>Technika riadenia opakovaných pokusov o spojenie, pri ktorej sa interval medzi pokusmi postupne zvyšuje. Znižuje zaťaženie systému pri dočasných problémoch.</w:t>
+      </w:r>
+    </w:p>
+    <w:p>
+      <w:pPr>
+        <w:rPr>
+          <w:b/>
+          <w:bCs/>
+        </w:rPr>
+      </w:pPr>
+    </w:p>
+    <w:p>
+      <w:pPr>
+        <w:rPr>
+          <w:b/>
+          <w:bCs/>
+        </w:rPr>
+      </w:pPr>
+      <w:r>
+        <w:rPr>
+          <w:b/>
+          <w:bCs/>
+        </w:rPr>
+        <w:t xml:space="preserve">IP </w:t>
+      </w:r>
+      <w:proofErr w:type="spellStart"/>
+      <w:r>
+        <w:rPr>
+          <w:b/>
+          <w:bCs/>
+        </w:rPr>
+        <w:t>allow</w:t>
+      </w:r>
+      <w:proofErr w:type="spellEnd"/>
+      <w:r>
+        <w:rPr>
+          <w:b/>
+          <w:bCs/>
+        </w:rPr>
+        <w:t>/</w:t>
+      </w:r>
+      <w:proofErr w:type="spellStart"/>
+      <w:r>
+        <w:rPr>
+          <w:b/>
+          <w:bCs/>
+        </w:rPr>
+        <w:t>deny</w:t>
+      </w:r>
+      <w:proofErr w:type="spellEnd"/>
+      <w:r>
+        <w:rPr>
+          <w:b/>
+          <w:bCs/>
+        </w:rPr>
+        <w:t xml:space="preserve"> list pre admin </w:t>
+      </w:r>
+      <w:proofErr w:type="spellStart"/>
+      <w:r>
+        <w:rPr>
+          <w:b/>
+          <w:bCs/>
+        </w:rPr>
+        <w:t>endpoints</w:t>
+      </w:r>
+      <w:proofErr w:type="spellEnd"/>
+    </w:p>
+    <w:p>
+      <w:r>
+        <w:t xml:space="preserve">Bezpečnostné opatrenie, ktoré povoľuje alebo blokuje prístup k </w:t>
+      </w:r>
+      <w:proofErr w:type="spellStart"/>
+      <w:r>
+        <w:t>administrátorskym</w:t>
+      </w:r>
+      <w:proofErr w:type="spellEnd"/>
+      <w:r>
+        <w:t xml:space="preserve"> rozhraniam podľa IP adries. Pomáha obmedziť prístup len na dôveryhodné adresy.</w:t>
+      </w:r>
+    </w:p>
+    <w:p>
+      <w:pPr>
+        <w:rPr>
+          <w:b/>
+          <w:bCs/>
+        </w:rPr>
+      </w:pPr>
+    </w:p>
+    <w:p>
+      <w:pPr>
+        <w:rPr>
+          <w:b/>
+          <w:bCs/>
+        </w:rPr>
+      </w:pPr>
+      <w:r>
+        <w:rPr>
+          <w:b/>
+          <w:bCs/>
+        </w:rPr>
+        <w:t>PII</w:t>
       </w:r>
     </w:p>
     <w:p>
@@ -9430,133 +9903,130 @@
       </w:r>
       <w:proofErr w:type="spellStart"/>
       <w:r>
-        <w:t>Time-based</w:t>
-      </w:r>
-      <w:proofErr w:type="spellEnd"/>
-      <w:r>
-        <w:t xml:space="preserve"> </w:t>
-      </w:r>
-      <w:proofErr w:type="spellStart"/>
-      <w:r>
-        <w:t>One-Time</w:t>
-      </w:r>
-      <w:proofErr w:type="spellEnd"/>
-      <w:r>
-        <w:t xml:space="preserve"> Password) je jednorazové heslo generované na základe času a zdieľaného tajomstva. Používa sa najmä v aplikáciách pre dvojfaktorovú autentifikáciu.</w:t>
-      </w:r>
-    </w:p>
-    <w:p/>
-    <w:p>
-      <w:pPr>
-        <w:rPr>
-          <w:b/>
-          <w:bCs/>
-        </w:rPr>
-      </w:pPr>
-    </w:p>
-    <w:p>
-      <w:pPr>
-        <w:rPr>
-          <w:b/>
-          <w:bCs/>
-        </w:rPr>
-      </w:pPr>
-      <w:proofErr w:type="spellStart"/>
-      <w:r>
-        <w:rPr>
-          <w:b/>
-          <w:bCs/>
-        </w:rPr>
-        <w:t>WebAuthn</w:t>
-      </w:r>
-      <w:proofErr w:type="spellEnd"/>
-    </w:p>
-    <w:p>
-      <w:r>
-        <w:t xml:space="preserve">(Web </w:t>
-      </w:r>
-      <w:proofErr w:type="spellStart"/>
-      <w:r>
-        <w:t>Authentication</w:t>
-      </w:r>
-      <w:proofErr w:type="spellEnd"/>
-      <w:r>
-        <w:t xml:space="preserve">) je webový štandard pre bezheslové prihlasovanie pomocou verejnej kryptografie. Umožňuje overenie pomocou </w:t>
-      </w:r>
-      <w:proofErr w:type="spellStart"/>
-      <w:r>
-        <w:t>biometriky</w:t>
-      </w:r>
-      <w:proofErr w:type="spellEnd"/>
-      <w:r>
-        <w:t>, bezpečnostných kľúčov alebo zariadení.</w:t>
-      </w:r>
-    </w:p>
-    <w:p>
-      <w:pPr>
-        <w:rPr>
-          <w:b/>
-          <w:bCs/>
-        </w:rPr>
-      </w:pPr>
-    </w:p>
-    <w:p>
-      <w:pPr>
-        <w:rPr>
-          <w:b/>
-          <w:bCs/>
-        </w:rPr>
-      </w:pPr>
-      <w:r>
-        <w:rPr>
-          <w:b/>
-          <w:bCs/>
-        </w:rPr>
-        <w:t>RBAC</w:t>
-      </w:r>
-    </w:p>
-    <w:p>
-      <w:r>
-        <w:t>(Role-</w:t>
-      </w:r>
-      <w:proofErr w:type="spellStart"/>
-      <w:r>
-        <w:t>Based</w:t>
-      </w:r>
-      <w:proofErr w:type="spellEnd"/>
-      <w:r>
-        <w:t xml:space="preserve"> Access </w:t>
-      </w:r>
-      <w:proofErr w:type="spellStart"/>
-      <w:r>
-        <w:t>Control</w:t>
-      </w:r>
-      <w:proofErr w:type="spellEnd"/>
-      <w:r>
-        <w:t>) je model riadenia prístupu, kde sa oprávnenia prideľujú podľa role používateľa. Zjednodušuje správu prístupov a znižuje riziko neoprávneného prístupu.</w:t>
-      </w:r>
-    </w:p>
-    <w:p>
-      <w:pPr>
-        <w:rPr>
-          <w:b/>
-          <w:bCs/>
-        </w:rPr>
-      </w:pPr>
-    </w:p>
-    <w:p>
-      <w:pPr>
-        <w:rPr>
-          <w:b/>
-          <w:bCs/>
-        </w:rPr>
-      </w:pPr>
-      <w:r>
-        <w:rPr>
-          <w:b/>
-          <w:bCs/>
-        </w:rPr>
-        <w:t>ABAC</w:t>
+        <w:t>Personally</w:t>
+      </w:r>
+      <w:proofErr w:type="spellEnd"/>
+      <w:r>
+        <w:t xml:space="preserve"> </w:t>
+      </w:r>
+      <w:proofErr w:type="spellStart"/>
+      <w:r>
+        <w:t>Identifiable</w:t>
+      </w:r>
+      <w:proofErr w:type="spellEnd"/>
+      <w:r>
+        <w:t xml:space="preserve"> </w:t>
+      </w:r>
+      <w:proofErr w:type="spellStart"/>
+      <w:r>
+        <w:t>Information</w:t>
+      </w:r>
+      <w:proofErr w:type="spellEnd"/>
+      <w:r>
+        <w:t>) sú údaje, ktoré môžu identifikovať konkrétnu osobu. Zahŕňajú napríklad meno, adresu, rodné číslo alebo e-mail.</w:t>
+      </w:r>
+    </w:p>
+    <w:p>
+      <w:pPr>
+        <w:rPr>
+          <w:b/>
+          <w:bCs/>
+        </w:rPr>
+      </w:pPr>
+    </w:p>
+    <w:p>
+      <w:pPr>
+        <w:rPr>
+          <w:b/>
+          <w:bCs/>
+        </w:rPr>
+      </w:pPr>
+      <w:r>
+        <w:rPr>
+          <w:b/>
+          <w:bCs/>
+        </w:rPr>
+        <w:t>JWKS podpisu</w:t>
+      </w:r>
+    </w:p>
+    <w:p>
+      <w:r>
+        <w:t xml:space="preserve">(JSON Web </w:t>
+      </w:r>
+      <w:proofErr w:type="spellStart"/>
+      <w:r>
+        <w:t>Key</w:t>
+      </w:r>
+      <w:proofErr w:type="spellEnd"/>
+      <w:r>
+        <w:t xml:space="preserve"> Set) je formát na distribúciu verejných kľúčov používaných na overenie podpisu tokenov. Umožňuje klientom automaticky získavať aktuálne kľúče od servera.</w:t>
+      </w:r>
+    </w:p>
+    <w:p>
+      <w:pPr>
+        <w:rPr>
+          <w:b/>
+          <w:bCs/>
+        </w:rPr>
+      </w:pPr>
+    </w:p>
+    <w:p>
+      <w:pPr>
+        <w:rPr>
+          <w:b/>
+          <w:bCs/>
+        </w:rPr>
+      </w:pPr>
+      <w:proofErr w:type="spellStart"/>
+      <w:r>
+        <w:rPr>
+          <w:b/>
+          <w:bCs/>
+        </w:rPr>
+        <w:t>B</w:t>
+      </w:r>
+      <w:r>
+        <w:rPr>
+          <w:b/>
+          <w:bCs/>
+        </w:rPr>
+        <w:t>ruteforce</w:t>
+      </w:r>
+      <w:proofErr w:type="spellEnd"/>
+      <w:r>
+        <w:rPr>
+          <w:b/>
+          <w:bCs/>
+        </w:rPr>
+        <w:t xml:space="preserve"> scenáre</w:t>
+      </w:r>
+    </w:p>
+    <w:p>
+      <w:r>
+        <w:t>Útoky, pri ktorých útočník systematicky skúša rôzne kombinácie prihlasovacích údajov, kým nenájde správnu. Testovanie zahŕňa overenie, či systém takéto pokusy deteguje a blokuje.</w:t>
+      </w:r>
+    </w:p>
+    <w:p>
+      <w:pPr>
+        <w:rPr>
+          <w:b/>
+          <w:bCs/>
+        </w:rPr>
+      </w:pPr>
+    </w:p>
+    <w:p>
+      <w:pPr>
+        <w:rPr>
+          <w:b/>
+          <w:bCs/>
+        </w:rPr>
+      </w:pPr>
+      <w:r>
+        <w:rPr>
+          <w:b/>
+          <w:bCs/>
+        </w:rPr>
+        <w:t>CSRF</w:t>
       </w:r>
     </w:p>
     <w:p>
@@ -9565,365 +10035,6 @@
       </w:r>
       <w:proofErr w:type="spellStart"/>
       <w:r>
-        <w:t>Attribute-Based</w:t>
-      </w:r>
-      <w:proofErr w:type="spellEnd"/>
-      <w:r>
-        <w:t xml:space="preserve"> Access </w:t>
-      </w:r>
-      <w:proofErr w:type="spellStart"/>
-      <w:r>
-        <w:t>Control</w:t>
-      </w:r>
-      <w:proofErr w:type="spellEnd"/>
-      <w:r>
-        <w:t>) je model riadenia prístupu, ktorý rozhoduje na základe atribútov používateľa, zdroja a kontextu. Umožňuje jemnejšie nastavenie pravidiel než RBAC.</w:t>
-      </w:r>
-    </w:p>
-    <w:p>
-      <w:pPr>
-        <w:rPr>
-          <w:b/>
-          <w:bCs/>
-        </w:rPr>
-      </w:pPr>
-    </w:p>
-    <w:p>
-      <w:pPr>
-        <w:rPr>
-          <w:b/>
-          <w:bCs/>
-        </w:rPr>
-      </w:pPr>
-      <w:proofErr w:type="spellStart"/>
-      <w:r>
-        <w:rPr>
-          <w:b/>
-          <w:bCs/>
-        </w:rPr>
-        <w:t>Claimy</w:t>
-      </w:r>
-      <w:proofErr w:type="spellEnd"/>
-      <w:r>
-        <w:rPr>
-          <w:b/>
-          <w:bCs/>
-        </w:rPr>
-        <w:t xml:space="preserve"> do </w:t>
-      </w:r>
-      <w:proofErr w:type="spellStart"/>
-      <w:r>
-        <w:rPr>
-          <w:b/>
-          <w:bCs/>
-        </w:rPr>
-        <w:t>access</w:t>
-      </w:r>
-      <w:proofErr w:type="spellEnd"/>
-      <w:r>
-        <w:rPr>
-          <w:b/>
-          <w:bCs/>
-        </w:rPr>
-        <w:t xml:space="preserve"> tokenu</w:t>
-      </w:r>
-    </w:p>
-    <w:p>
-      <w:r>
-        <w:lastRenderedPageBreak/>
-        <w:t>Dáta (</w:t>
-      </w:r>
-      <w:proofErr w:type="spellStart"/>
-      <w:r>
-        <w:t>claimy</w:t>
-      </w:r>
-      <w:proofErr w:type="spellEnd"/>
-      <w:r>
-        <w:t>) vložené do prístupového tokenu, ktoré obsahujú informácie o používateľovi alebo relácii. Používajú sa na autorizáciu a overovanie požiadaviek.</w:t>
-      </w:r>
-    </w:p>
-    <w:p>
-      <w:pPr>
-        <w:rPr>
-          <w:b/>
-          <w:bCs/>
-        </w:rPr>
-      </w:pPr>
-    </w:p>
-    <w:p>
-      <w:pPr>
-        <w:rPr>
-          <w:b/>
-          <w:bCs/>
-        </w:rPr>
-      </w:pPr>
-      <w:r>
-        <w:rPr>
-          <w:b/>
-          <w:bCs/>
-        </w:rPr>
-        <w:t>E</w:t>
-      </w:r>
-      <w:r>
-        <w:rPr>
-          <w:b/>
-          <w:bCs/>
-        </w:rPr>
-        <w:t xml:space="preserve">xponenciálny </w:t>
-      </w:r>
-      <w:proofErr w:type="spellStart"/>
-      <w:r>
-        <w:rPr>
-          <w:b/>
-          <w:bCs/>
-        </w:rPr>
-        <w:t>backoff</w:t>
-      </w:r>
-      <w:proofErr w:type="spellEnd"/>
-    </w:p>
-    <w:p>
-      <w:r>
-        <w:t>Technika riadenia opakovaných pokusov o spojenie, pri ktorej sa interval medzi pokusmi postupne zvyšuje. Znižuje zaťaženie systému pri dočasných problémoch.</w:t>
-      </w:r>
-    </w:p>
-    <w:p>
-      <w:pPr>
-        <w:rPr>
-          <w:b/>
-          <w:bCs/>
-        </w:rPr>
-      </w:pPr>
-    </w:p>
-    <w:p>
-      <w:pPr>
-        <w:rPr>
-          <w:b/>
-          <w:bCs/>
-        </w:rPr>
-      </w:pPr>
-      <w:r>
-        <w:rPr>
-          <w:b/>
-          <w:bCs/>
-        </w:rPr>
-        <w:t xml:space="preserve">IP </w:t>
-      </w:r>
-      <w:proofErr w:type="spellStart"/>
-      <w:r>
-        <w:rPr>
-          <w:b/>
-          <w:bCs/>
-        </w:rPr>
-        <w:t>allow</w:t>
-      </w:r>
-      <w:proofErr w:type="spellEnd"/>
-      <w:r>
-        <w:rPr>
-          <w:b/>
-          <w:bCs/>
-        </w:rPr>
-        <w:t>/</w:t>
-      </w:r>
-      <w:proofErr w:type="spellStart"/>
-      <w:r>
-        <w:rPr>
-          <w:b/>
-          <w:bCs/>
-        </w:rPr>
-        <w:t>deny</w:t>
-      </w:r>
-      <w:proofErr w:type="spellEnd"/>
-      <w:r>
-        <w:rPr>
-          <w:b/>
-          <w:bCs/>
-        </w:rPr>
-        <w:t xml:space="preserve"> list pre admin </w:t>
-      </w:r>
-      <w:proofErr w:type="spellStart"/>
-      <w:r>
-        <w:rPr>
-          <w:b/>
-          <w:bCs/>
-        </w:rPr>
-        <w:t>endpoints</w:t>
-      </w:r>
-      <w:proofErr w:type="spellEnd"/>
-    </w:p>
-    <w:p>
-      <w:r>
-        <w:t xml:space="preserve">Bezpečnostné opatrenie, ktoré povoľuje alebo blokuje prístup k </w:t>
-      </w:r>
-      <w:proofErr w:type="spellStart"/>
-      <w:r>
-        <w:t>administrátorskym</w:t>
-      </w:r>
-      <w:proofErr w:type="spellEnd"/>
-      <w:r>
-        <w:t xml:space="preserve"> rozhraniam podľa IP adries. Pomáha obmedziť prístup len na dôveryhodné adresy.</w:t>
-      </w:r>
-    </w:p>
-    <w:p>
-      <w:pPr>
-        <w:rPr>
-          <w:b/>
-          <w:bCs/>
-        </w:rPr>
-      </w:pPr>
-    </w:p>
-    <w:p>
-      <w:pPr>
-        <w:rPr>
-          <w:b/>
-          <w:bCs/>
-        </w:rPr>
-      </w:pPr>
-      <w:r>
-        <w:rPr>
-          <w:b/>
-          <w:bCs/>
-        </w:rPr>
-        <w:t>PII</w:t>
-      </w:r>
-    </w:p>
-    <w:p>
-      <w:r>
-        <w:t>(</w:t>
-      </w:r>
-      <w:proofErr w:type="spellStart"/>
-      <w:r>
-        <w:t>Personally</w:t>
-      </w:r>
-      <w:proofErr w:type="spellEnd"/>
-      <w:r>
-        <w:t xml:space="preserve"> </w:t>
-      </w:r>
-      <w:proofErr w:type="spellStart"/>
-      <w:r>
-        <w:t>Identifiable</w:t>
-      </w:r>
-      <w:proofErr w:type="spellEnd"/>
-      <w:r>
-        <w:t xml:space="preserve"> </w:t>
-      </w:r>
-      <w:proofErr w:type="spellStart"/>
-      <w:r>
-        <w:t>Information</w:t>
-      </w:r>
-      <w:proofErr w:type="spellEnd"/>
-      <w:r>
-        <w:t>) sú údaje, ktoré môžu identifikovať konkrétnu osobu. Zahŕňajú napríklad meno, adresu, rodné číslo alebo e-mail.</w:t>
-      </w:r>
-    </w:p>
-    <w:p>
-      <w:pPr>
-        <w:rPr>
-          <w:b/>
-          <w:bCs/>
-        </w:rPr>
-      </w:pPr>
-    </w:p>
-    <w:p>
-      <w:pPr>
-        <w:rPr>
-          <w:b/>
-          <w:bCs/>
-        </w:rPr>
-      </w:pPr>
-      <w:r>
-        <w:rPr>
-          <w:b/>
-          <w:bCs/>
-        </w:rPr>
-        <w:t>JWKS podpisu</w:t>
-      </w:r>
-    </w:p>
-    <w:p>
-      <w:r>
-        <w:t xml:space="preserve">(JSON Web </w:t>
-      </w:r>
-      <w:proofErr w:type="spellStart"/>
-      <w:r>
-        <w:t>Key</w:t>
-      </w:r>
-      <w:proofErr w:type="spellEnd"/>
-      <w:r>
-        <w:t xml:space="preserve"> Set) je formát na distribúciu verejných kľúčov používaných na overenie podpisu tokenov. Umožňuje klientom automaticky získavať aktuálne kľúče od servera.</w:t>
-      </w:r>
-    </w:p>
-    <w:p>
-      <w:pPr>
-        <w:rPr>
-          <w:b/>
-          <w:bCs/>
-        </w:rPr>
-      </w:pPr>
-    </w:p>
-    <w:p>
-      <w:pPr>
-        <w:rPr>
-          <w:b/>
-          <w:bCs/>
-        </w:rPr>
-      </w:pPr>
-      <w:proofErr w:type="spellStart"/>
-      <w:r>
-        <w:rPr>
-          <w:b/>
-          <w:bCs/>
-        </w:rPr>
-        <w:t>B</w:t>
-      </w:r>
-      <w:r>
-        <w:rPr>
-          <w:b/>
-          <w:bCs/>
-        </w:rPr>
-        <w:t>ruteforce</w:t>
-      </w:r>
-      <w:proofErr w:type="spellEnd"/>
-      <w:r>
-        <w:rPr>
-          <w:b/>
-          <w:bCs/>
-        </w:rPr>
-        <w:t xml:space="preserve"> scenáre</w:t>
-      </w:r>
-    </w:p>
-    <w:p>
-      <w:r>
-        <w:t>Útoky, pri ktorých útočník systematicky skúša rôzne kombinácie prihlasovacích údajov, kým nenájde správnu. Testovanie zahŕňa overenie, či systém takéto pokusy deteguje a blokuje.</w:t>
-      </w:r>
-    </w:p>
-    <w:p>
-      <w:pPr>
-        <w:rPr>
-          <w:b/>
-          <w:bCs/>
-        </w:rPr>
-      </w:pPr>
-    </w:p>
-    <w:p>
-      <w:pPr>
-        <w:rPr>
-          <w:b/>
-          <w:bCs/>
-        </w:rPr>
-      </w:pPr>
-      <w:r>
-        <w:rPr>
-          <w:b/>
-          <w:bCs/>
-        </w:rPr>
-        <w:t>CSRF</w:t>
-      </w:r>
-    </w:p>
-    <w:p>
-      <w:r>
-        <w:t>(</w:t>
-      </w:r>
-      <w:proofErr w:type="spellStart"/>
-      <w:r>
         <w:t>Cross</w:t>
       </w:r>
       <w:proofErr w:type="spellEnd"/>
@@ -10072,7 +10183,6 @@
     </w:p>
     <w:p>
       <w:r>
-        <w:lastRenderedPageBreak/>
         <w:t xml:space="preserve">Odkaz s dočasnou platnosťou, ktorý umožňuje prístup k súboru alebo zdroju bez ďalšieho overovania. Používa sa napríklad na bezpečné zdieľanie súborov v </w:t>
       </w:r>
       <w:proofErr w:type="spellStart"/>
@@ -10358,6 +10468,7 @@
           <w:b/>
           <w:bCs/>
         </w:rPr>
+        <w:lastRenderedPageBreak/>
         <w:t>AVIF/</w:t>
       </w:r>
       <w:proofErr w:type="spellStart"/>
@@ -10447,7 +10558,6 @@
           <w:b/>
           <w:bCs/>
         </w:rPr>
-        <w:lastRenderedPageBreak/>
         <w:t xml:space="preserve">AV </w:t>
       </w:r>
       <w:proofErr w:type="spellStart"/>
@@ -10848,7 +10958,6 @@
     </w:p>
     <w:p>
       <w:r>
-        <w:lastRenderedPageBreak/>
         <w:t>(</w:t>
       </w:r>
       <w:proofErr w:type="spellStart"/>
@@ -11033,6 +11142,7 @@
           <w:b/>
           <w:bCs/>
         </w:rPr>
+        <w:lastRenderedPageBreak/>
         <w:t xml:space="preserve">BA (Business </w:t>
       </w:r>
       <w:proofErr w:type="spellStart"/>
@@ -11108,7 +11218,6 @@
           <w:b/>
           <w:bCs/>
         </w:rPr>
-        <w:lastRenderedPageBreak/>
         <w:t>DEV (Developer)</w:t>
       </w:r>
       <w:r>
@@ -11394,6 +11503,7 @@
     </w:p>
     <w:p>
       <w:r>
+        <w:lastRenderedPageBreak/>
         <w:t xml:space="preserve">Metrika vyjadrujúca percento položiek z odporúčacieho zoznamu dĺžky </w:t>
       </w:r>
       <w:r>
@@ -11480,7 +11590,6 @@
     </w:p>
     <w:p>
       <w:r>
-        <w:lastRenderedPageBreak/>
         <w:t xml:space="preserve">Špecifická metrika alebo mechanizmus proxy merania v odporúčacom systéme, ktorý sa aplikuje na </w:t>
       </w:r>
       <w:r>
@@ -11778,6 +11887,7 @@
     </w:p>
     <w:p>
       <w:r>
+        <w:lastRenderedPageBreak/>
         <w:t xml:space="preserve">ILD meria rôznorodosť položiek v zozname odporúčaní, zatiaľ čo </w:t>
       </w:r>
       <w:proofErr w:type="spellStart"/>
@@ -11871,7 +11981,6 @@
     </w:p>
     <w:p>
       <w:r>
-        <w:lastRenderedPageBreak/>
         <w:t xml:space="preserve">Metrika alebo mechanizmus na meranie </w:t>
       </w:r>
       <w:proofErr w:type="spellStart"/>
@@ -12542,6 +12651,7 @@
           <w:b/>
           <w:bCs/>
         </w:rPr>
+        <w:lastRenderedPageBreak/>
         <w:t>Guardrails</w:t>
       </w:r>
       <w:proofErr w:type="spellEnd"/>
@@ -12853,6 +12963,7 @@
           <w:b/>
           <w:bCs/>
         </w:rPr>
+        <w:lastRenderedPageBreak/>
         <w:t xml:space="preserve">Lazy </w:t>
       </w:r>
       <w:proofErr w:type="spellStart"/>
@@ -13281,6 +13392,7 @@
     </w:p>
     <w:p>
       <w:r>
+        <w:lastRenderedPageBreak/>
         <w:t xml:space="preserve">Model merania rastu produktu – </w:t>
       </w:r>
       <w:proofErr w:type="spellStart"/>
@@ -13410,7 +13522,6 @@
     </w:p>
     <w:p>
       <w:r>
-        <w:lastRenderedPageBreak/>
         <w:t>Ukazovateľ, ako rôznorodé sú odporúčané položky. Vyššia hodnota znamená väčšiu variabilitu odporúčaní.</w:t>
       </w:r>
     </w:p>
@@ -14592,7 +14703,7 @@
   <w:style w:type="paragraph" w:default="1" w:styleId="Normlny">
     <w:name w:val="Normal"/>
     <w:qFormat/>
-    <w:rsid w:val="00527337"/>
+    <w:rsid w:val="00BB0B63"/>
   </w:style>
   <w:style w:type="paragraph" w:styleId="Nadpis1">
     <w:name w:val="heading 1"/>

--- a/Testersky_slovnik/Testersky_slovnik3.docx
+++ b/Testersky_slovnik/Testersky_slovnik3.docx
@@ -4634,13 +4634,7 @@
         <w:rPr>
           <w:highlight w:val="yellow"/>
         </w:rPr>
-        <w:t>2</w:t>
-      </w:r>
-      <w:r>
-        <w:rPr>
-          <w:highlight w:val="yellow"/>
-        </w:rPr>
-        <w:t>4</w:t>
+        <w:t>24</w:t>
       </w:r>
       <w:r>
         <w:rPr>
@@ -14276,6 +14270,58 @@
           <w:bCs/>
         </w:rPr>
       </w:pPr>
+      <w:r>
+        <w:rPr>
+          <w:b/>
+          <w:bCs/>
+        </w:rPr>
+        <w:t xml:space="preserve">RPA </w:t>
+      </w:r>
+    </w:p>
+    <w:p>
+      <w:r>
+        <w:t>(</w:t>
+      </w:r>
+      <w:proofErr w:type="spellStart"/>
+      <w:r>
+        <w:t>Robotic</w:t>
+      </w:r>
+      <w:proofErr w:type="spellEnd"/>
+      <w:r>
+        <w:t xml:space="preserve"> </w:t>
+      </w:r>
+      <w:proofErr w:type="spellStart"/>
+      <w:r>
+        <w:t>Process</w:t>
+      </w:r>
+      <w:proofErr w:type="spellEnd"/>
+      <w:r>
+        <w:t xml:space="preserve"> </w:t>
+      </w:r>
+      <w:proofErr w:type="spellStart"/>
+      <w:r>
+        <w:t>Automation</w:t>
+      </w:r>
+      <w:proofErr w:type="spellEnd"/>
+      <w:r>
+        <w:t>) Technológia na automatizáciu opakovaných manuálnych úloh pomocou softvérových robotov. V testovaní sa používa buď ako predmet testovania (overujeme správnosť robotov), alebo ako nástroj na automatizáciu testovacích scenárov, najmä tam, kde chýbajú API.</w:t>
+      </w:r>
+    </w:p>
+    <w:p>
+      <w:pPr>
+        <w:rPr>
+          <w:b/>
+          <w:bCs/>
+        </w:rPr>
+      </w:pPr>
+    </w:p>
+    <w:p>
+      <w:pPr>
+        <w:rPr>
+          <w:b/>
+          <w:bCs/>
+        </w:rPr>
+      </w:pPr>
       <w:proofErr w:type="spellStart"/>
       <w:r>
         <w:rPr>
@@ -14794,7 +14840,6 @@
           <w:b/>
           <w:bCs/>
         </w:rPr>
-        <w:lastRenderedPageBreak/>
         <w:t>DKIM/SPF/DMARC</w:t>
       </w:r>
     </w:p>

--- a/Testersky_slovnik/Testersky_slovnik3.docx
+++ b/Testersky_slovnik/Testersky_slovnik3.docx
@@ -5359,6 +5359,69 @@
     </w:p>
     <w:p>
       <w:pPr>
+        <w:pStyle w:val="Nadpis1"/>
+        <w:rPr>
+          <w:highlight w:val="yellow"/>
+        </w:rPr>
+      </w:pPr>
+      <w:proofErr w:type="spellStart"/>
+      <w:r>
+        <w:rPr>
+          <w:highlight w:val="yellow"/>
+        </w:rPr>
+        <w:t>Testerský</w:t>
+      </w:r>
+      <w:proofErr w:type="spellEnd"/>
+      <w:r>
+        <w:rPr>
+          <w:highlight w:val="yellow"/>
+        </w:rPr>
+        <w:t xml:space="preserve"> slovník časť </w:t>
+      </w:r>
+      <w:r>
+        <w:rPr>
+          <w:highlight w:val="yellow"/>
+        </w:rPr>
+        <w:t>2</w:t>
+      </w:r>
+      <w:r>
+        <w:rPr>
+          <w:highlight w:val="yellow"/>
+        </w:rPr>
+        <w:t>5</w:t>
+      </w:r>
+      <w:r>
+        <w:rPr>
+          <w:highlight w:val="yellow"/>
+        </w:rPr>
+        <w:t>:</w:t>
+      </w:r>
+    </w:p>
+    <w:p>
+      <w:pPr>
+        <w:rPr>
+          <w:b/>
+          <w:bCs/>
+          <w:highlight w:val="yellow"/>
+        </w:rPr>
+      </w:pPr>
+      <w:r>
+        <w:rPr>
+          <w:highlight w:val="yellow"/>
+        </w:rPr>
+        <w:t>(postupne budem zverejňovať pojmy, ktoré som nazbierala)</w:t>
+      </w:r>
+    </w:p>
+    <w:p>
+      <w:pPr>
+        <w:rPr>
+          <w:b/>
+          <w:bCs/>
+        </w:rPr>
+      </w:pPr>
+    </w:p>
+    <w:p>
+      <w:pPr>
         <w:rPr>
           <w:b/>
           <w:bCs/>
@@ -5556,6 +5619,7 @@
           <w:b/>
           <w:bCs/>
         </w:rPr>
+        <w:lastRenderedPageBreak/>
         <w:t>PITR</w:t>
       </w:r>
     </w:p>
@@ -5607,158 +5671,747 @@
     </w:p>
     <w:p>
       <w:r>
+        <w:t xml:space="preserve">Výkonný </w:t>
+      </w:r>
+      <w:proofErr w:type="spellStart"/>
+      <w:r>
+        <w:t>open-source</w:t>
+      </w:r>
+      <w:proofErr w:type="spellEnd"/>
+      <w:r>
+        <w:t xml:space="preserve"> relačný databázový systém s podporou rozšírených dátových typov a pokročilých funkcií. Je obľúbený pre svoju stabilitu a flexibilitu.</w:t>
+      </w:r>
+    </w:p>
+    <w:p>
+      <w:pPr>
+        <w:rPr>
+          <w:b/>
+          <w:bCs/>
+        </w:rPr>
+      </w:pPr>
+    </w:p>
+    <w:p>
+      <w:pPr>
+        <w:rPr>
+          <w:b/>
+          <w:bCs/>
+        </w:rPr>
+      </w:pPr>
+      <w:r>
+        <w:rPr>
+          <w:b/>
+          <w:bCs/>
+        </w:rPr>
+        <w:t>MySQL</w:t>
+      </w:r>
+    </w:p>
+    <w:p>
+      <w:r>
+        <w:t xml:space="preserve">Populárny </w:t>
+      </w:r>
+      <w:proofErr w:type="spellStart"/>
+      <w:r>
+        <w:t>open-source</w:t>
+      </w:r>
+      <w:proofErr w:type="spellEnd"/>
+      <w:r>
+        <w:t xml:space="preserve"> relačný databázový systém. Často používaný v webových aplikáciách, známy pre svoju jednoduchosť a širokú podporu.</w:t>
+      </w:r>
+    </w:p>
+    <w:p>
+      <w:pPr>
+        <w:rPr>
+          <w:b/>
+          <w:bCs/>
+        </w:rPr>
+      </w:pPr>
+    </w:p>
+    <w:p>
+      <w:pPr>
+        <w:rPr>
+          <w:b/>
+          <w:bCs/>
+        </w:rPr>
+      </w:pPr>
+      <w:r>
+        <w:rPr>
+          <w:b/>
+          <w:bCs/>
+        </w:rPr>
+        <w:t>MSSQL</w:t>
+      </w:r>
+    </w:p>
+    <w:p>
+      <w:r>
+        <w:t>(Microsoft SQL Server) komerčný relačný databázový systém od Microsoftu. Poskytuje široké možnosti integrácie s produktmi Microsoftu.</w:t>
+      </w:r>
+    </w:p>
+    <w:p>
+      <w:pPr>
+        <w:rPr>
+          <w:b/>
+          <w:bCs/>
+        </w:rPr>
+      </w:pPr>
+    </w:p>
+    <w:p>
+      <w:pPr>
+        <w:rPr>
+          <w:b/>
+          <w:bCs/>
+        </w:rPr>
+      </w:pPr>
+      <w:r>
+        <w:rPr>
+          <w:b/>
+          <w:bCs/>
+        </w:rPr>
+        <w:t>SQL</w:t>
+      </w:r>
+    </w:p>
+    <w:p>
+      <w:r>
+        <w:t>(</w:t>
+      </w:r>
+      <w:proofErr w:type="spellStart"/>
+      <w:r>
+        <w:t>Structured</w:t>
+      </w:r>
+      <w:proofErr w:type="spellEnd"/>
+      <w:r>
+        <w:t xml:space="preserve"> </w:t>
+      </w:r>
+      <w:proofErr w:type="spellStart"/>
+      <w:r>
+        <w:t>Query</w:t>
+      </w:r>
+      <w:proofErr w:type="spellEnd"/>
+      <w:r>
+        <w:t xml:space="preserve"> </w:t>
+      </w:r>
+      <w:proofErr w:type="spellStart"/>
+      <w:r>
+        <w:t>Language</w:t>
+      </w:r>
+      <w:proofErr w:type="spellEnd"/>
+      <w:r>
+        <w:t>) štandardizovaný jazyk na správu a manipuláciu s dátami v relačných databázach. Používa sa na vytváranie, čítanie, aktualizáciu a mazanie dát.</w:t>
+      </w:r>
+    </w:p>
+    <w:p>
+      <w:pPr>
+        <w:rPr>
+          <w:b/>
+          <w:bCs/>
+        </w:rPr>
+      </w:pPr>
+    </w:p>
+    <w:p>
+      <w:pPr>
+        <w:rPr>
+          <w:b/>
+          <w:bCs/>
+        </w:rPr>
+      </w:pPr>
+      <w:proofErr w:type="spellStart"/>
+      <w:r>
+        <w:rPr>
+          <w:b/>
+          <w:bCs/>
+        </w:rPr>
+        <w:t>MariaDB</w:t>
+      </w:r>
+      <w:proofErr w:type="spellEnd"/>
+    </w:p>
+    <w:p>
+      <w:proofErr w:type="spellStart"/>
+      <w:r>
+        <w:t>Open-source</w:t>
+      </w:r>
+      <w:proofErr w:type="spellEnd"/>
+      <w:r>
+        <w:t xml:space="preserve"> vetva MySQL vyvíjaná komunitou, zameraná na vyšší výkon, otvorenosť a kompatibilitu s MySQL.</w:t>
+      </w:r>
+    </w:p>
+    <w:p>
+      <w:pPr>
+        <w:rPr>
+          <w:b/>
+          <w:bCs/>
+        </w:rPr>
+      </w:pPr>
+    </w:p>
+    <w:p>
+      <w:pPr>
+        <w:rPr>
+          <w:b/>
+          <w:bCs/>
+        </w:rPr>
+      </w:pPr>
+      <w:proofErr w:type="spellStart"/>
+      <w:r>
+        <w:rPr>
+          <w:b/>
+          <w:bCs/>
+        </w:rPr>
+        <w:t>CockroachDB</w:t>
+      </w:r>
+      <w:proofErr w:type="spellEnd"/>
+    </w:p>
+    <w:p>
+      <w:r>
+        <w:t>Distribuovaná SQL databáza odolná voči výpadkom. Navrhnutá na horizontálne škálovanie a automatickú replikáciu dát.</w:t>
+      </w:r>
+    </w:p>
+    <w:p>
+      <w:pPr>
+        <w:rPr>
+          <w:b/>
+          <w:bCs/>
+        </w:rPr>
+      </w:pPr>
+    </w:p>
+    <w:p>
+      <w:pPr>
+        <w:rPr>
+          <w:b/>
+          <w:bCs/>
+        </w:rPr>
+      </w:pPr>
+      <w:proofErr w:type="spellStart"/>
+      <w:r>
+        <w:rPr>
+          <w:b/>
+          <w:bCs/>
+        </w:rPr>
+        <w:t>SQLLite</w:t>
+      </w:r>
+      <w:proofErr w:type="spellEnd"/>
+    </w:p>
+    <w:p>
+      <w:r>
+        <w:t xml:space="preserve">Ľahká </w:t>
+      </w:r>
+      <w:proofErr w:type="spellStart"/>
+      <w:r>
+        <w:t>embedded</w:t>
+      </w:r>
+      <w:proofErr w:type="spellEnd"/>
+      <w:r>
+        <w:t xml:space="preserve"> SQL databáza uložená v jednom súbore. Nepotrebuje samostatný server, často používaná v mobilných a desktopových aplikáciách.</w:t>
+      </w:r>
+    </w:p>
+    <w:p>
+      <w:pPr>
+        <w:rPr>
+          <w:b/>
+          <w:bCs/>
+        </w:rPr>
+      </w:pPr>
+    </w:p>
+    <w:p>
+      <w:pPr>
+        <w:rPr>
+          <w:b/>
+          <w:bCs/>
+        </w:rPr>
+      </w:pPr>
+      <w:proofErr w:type="spellStart"/>
+      <w:r>
+        <w:rPr>
+          <w:b/>
+          <w:bCs/>
+        </w:rPr>
+        <w:t>SQLAlchemy</w:t>
+      </w:r>
+      <w:proofErr w:type="spellEnd"/>
+    </w:p>
+    <w:p>
+      <w:r>
         <w:lastRenderedPageBreak/>
-        <w:t xml:space="preserve">Výkonný </w:t>
-      </w:r>
-      <w:proofErr w:type="spellStart"/>
-      <w:r>
-        <w:t>open-source</w:t>
-      </w:r>
-      <w:proofErr w:type="spellEnd"/>
-      <w:r>
-        <w:t xml:space="preserve"> relačný databázový systém s podporou rozšírených dátových typov a pokročilých funkcií. Je obľúbený pre svoju stabilitu a flexibilitu.</w:t>
-      </w:r>
-    </w:p>
-    <w:p>
-      <w:pPr>
-        <w:rPr>
-          <w:b/>
-          <w:bCs/>
-        </w:rPr>
-      </w:pPr>
-    </w:p>
-    <w:p>
-      <w:pPr>
-        <w:rPr>
-          <w:b/>
-          <w:bCs/>
-        </w:rPr>
-      </w:pPr>
-      <w:r>
-        <w:rPr>
-          <w:b/>
-          <w:bCs/>
-        </w:rPr>
-        <w:t>MySQL</w:t>
-      </w:r>
-    </w:p>
-    <w:p>
-      <w:r>
-        <w:t xml:space="preserve">Populárny </w:t>
-      </w:r>
-      <w:proofErr w:type="spellStart"/>
-      <w:r>
-        <w:t>open-source</w:t>
-      </w:r>
-      <w:proofErr w:type="spellEnd"/>
-      <w:r>
-        <w:t xml:space="preserve"> relačný databázový systém. Často používaný v webových aplikáciách, známy pre svoju jednoduchosť a širokú podporu.</w:t>
-      </w:r>
-    </w:p>
-    <w:p>
-      <w:pPr>
-        <w:rPr>
-          <w:b/>
-          <w:bCs/>
-        </w:rPr>
-      </w:pPr>
-    </w:p>
-    <w:p>
-      <w:pPr>
-        <w:rPr>
-          <w:b/>
-          <w:bCs/>
-        </w:rPr>
-      </w:pPr>
-      <w:r>
-        <w:rPr>
-          <w:b/>
-          <w:bCs/>
-        </w:rPr>
-        <w:t>MSSQL</w:t>
-      </w:r>
-    </w:p>
-    <w:p>
-      <w:r>
-        <w:t>(Microsoft SQL Server) komerčný relačný databázový systém od Microsoftu. Poskytuje široké možnosti integrácie s produktmi Microsoftu.</w:t>
-      </w:r>
-    </w:p>
-    <w:p>
-      <w:pPr>
-        <w:rPr>
-          <w:b/>
-          <w:bCs/>
-        </w:rPr>
-      </w:pPr>
-    </w:p>
-    <w:p>
-      <w:pPr>
-        <w:rPr>
-          <w:b/>
-          <w:bCs/>
-        </w:rPr>
-      </w:pPr>
-      <w:r>
-        <w:rPr>
-          <w:b/>
-          <w:bCs/>
-        </w:rPr>
-        <w:t>SQL</w:t>
-      </w:r>
-    </w:p>
-    <w:p>
-      <w:r>
-        <w:t>(</w:t>
-      </w:r>
-      <w:proofErr w:type="spellStart"/>
-      <w:r>
-        <w:t>Structured</w:t>
-      </w:r>
-      <w:proofErr w:type="spellEnd"/>
-      <w:r>
-        <w:t xml:space="preserve"> </w:t>
-      </w:r>
-      <w:proofErr w:type="spellStart"/>
-      <w:r>
-        <w:t>Query</w:t>
-      </w:r>
-      <w:proofErr w:type="spellEnd"/>
-      <w:r>
-        <w:t xml:space="preserve"> </w:t>
-      </w:r>
-      <w:proofErr w:type="spellStart"/>
-      <w:r>
-        <w:t>Language</w:t>
-      </w:r>
-      <w:proofErr w:type="spellEnd"/>
-      <w:r>
-        <w:t>) štandardizovaný jazyk na správu a manipuláciu s dátami v relačných databázach. Používa sa na vytváranie, čítanie, aktualizáciu a mazanie dát.</w:t>
-      </w:r>
-    </w:p>
-    <w:p>
-      <w:pPr>
-        <w:rPr>
-          <w:b/>
-          <w:bCs/>
-        </w:rPr>
-      </w:pPr>
-    </w:p>
-    <w:p>
-      <w:pPr>
-        <w:rPr>
-          <w:b/>
-          <w:bCs/>
-        </w:rPr>
-      </w:pPr>
-      <w:proofErr w:type="spellStart"/>
-      <w:r>
-        <w:rPr>
-          <w:b/>
-          <w:bCs/>
-        </w:rPr>
-        <w:t>MariaDB</w:t>
-      </w:r>
-      <w:proofErr w:type="spellEnd"/>
+        <w:t>Populárna Python knižnica na ORM a prácu s databázami. Poskytuje vysokú flexibilitu pri tvorbe dotazov a správe schém.</w:t>
+      </w:r>
+    </w:p>
+    <w:p>
+      <w:pPr>
+        <w:rPr>
+          <w:b/>
+          <w:bCs/>
+        </w:rPr>
+      </w:pPr>
+    </w:p>
+    <w:p>
+      <w:pPr>
+        <w:rPr>
+          <w:b/>
+          <w:bCs/>
+        </w:rPr>
+      </w:pPr>
+      <w:r>
+        <w:rPr>
+          <w:b/>
+          <w:bCs/>
+        </w:rPr>
+        <w:t>Kafka</w:t>
+      </w:r>
+    </w:p>
+    <w:p>
+      <w:r>
+        <w:t>Distribuovaná platforma na spracovanie prúdových dát v reálnom čase. Umožňuje publikovať, odoberať a uchovávať veľké objemy správ s vysokou priepustnosťou a nízkou latenciou.</w:t>
+      </w:r>
+    </w:p>
+    <w:p>
+      <w:pPr>
+        <w:rPr>
+          <w:b/>
+          <w:bCs/>
+        </w:rPr>
+      </w:pPr>
+    </w:p>
+    <w:p>
+      <w:pPr>
+        <w:rPr>
+          <w:b/>
+          <w:bCs/>
+        </w:rPr>
+      </w:pPr>
+      <w:proofErr w:type="spellStart"/>
+      <w:r>
+        <w:rPr>
+          <w:b/>
+          <w:bCs/>
+        </w:rPr>
+        <w:t>Tosca</w:t>
+      </w:r>
+      <w:proofErr w:type="spellEnd"/>
+    </w:p>
+    <w:p>
+      <w:r>
+        <w:t>Nástroj na automatizované testovanie podnikových aplikácií, známy pre modelovo-riadený prístup. Umožňuje testovať webové, desktopové, mobilné aj API rozhrania bez potreby rozsiahleho programovania.</w:t>
+      </w:r>
+    </w:p>
+    <w:p>
+      <w:pPr>
+        <w:rPr>
+          <w:b/>
+          <w:bCs/>
+        </w:rPr>
+      </w:pPr>
+    </w:p>
+    <w:p>
+      <w:pPr>
+        <w:rPr>
+          <w:highlight w:val="yellow"/>
+        </w:rPr>
+      </w:pPr>
+      <w:r>
+        <w:rPr>
+          <w:highlight w:val="yellow"/>
+        </w:rPr>
+        <w:t xml:space="preserve">Týmto nekončíme, len začíname. Dajte do </w:t>
+      </w:r>
+      <w:proofErr w:type="spellStart"/>
+      <w:r>
+        <w:rPr>
+          <w:highlight w:val="yellow"/>
+        </w:rPr>
+        <w:t>komentov</w:t>
+      </w:r>
+      <w:proofErr w:type="spellEnd"/>
+      <w:r>
+        <w:rPr>
+          <w:highlight w:val="yellow"/>
+        </w:rPr>
+        <w:t xml:space="preserve"> termíny alebo slovné spojenia, s ktorými ste sa pri testovaní stretli. Tie, ktoré vás zaujali, nevedeli ste, čo znamenajú a pod. </w:t>
+      </w:r>
+    </w:p>
+    <w:p>
+      <w:pPr>
+        <w:rPr>
+          <w:b/>
+          <w:bCs/>
+        </w:rPr>
+      </w:pPr>
+      <w:r>
+        <w:rPr>
+          <w:b/>
+          <w:bCs/>
+          <w:highlight w:val="yellow"/>
+        </w:rPr>
+        <w:t>#tester #testovacislovnik #manualnytester #automatizovanytester #ITtester #QA #ITkariera</w:t>
+      </w:r>
+    </w:p>
+    <w:p>
+      <w:pPr>
+        <w:rPr>
+          <w:b/>
+          <w:bCs/>
+        </w:rPr>
+      </w:pPr>
+    </w:p>
+    <w:p>
+      <w:pPr>
+        <w:rPr>
+          <w:b/>
+          <w:bCs/>
+        </w:rPr>
+      </w:pPr>
+    </w:p>
+    <w:p>
+      <w:pPr>
+        <w:rPr>
+          <w:b/>
+          <w:bCs/>
+        </w:rPr>
+      </w:pPr>
+      <w:proofErr w:type="spellStart"/>
+      <w:r>
+        <w:rPr>
+          <w:b/>
+          <w:bCs/>
+        </w:rPr>
+        <w:t>Jira</w:t>
+      </w:r>
+      <w:proofErr w:type="spellEnd"/>
+    </w:p>
+    <w:p>
+      <w:r>
+        <w:t xml:space="preserve">Populárny nástroj na riadenie projektov a sledovanie chýb. Používa sa na plánovanie úloh, sledovanie progresu a komunikáciu v tíme, často v spojení s metodikami </w:t>
+      </w:r>
+      <w:proofErr w:type="spellStart"/>
+      <w:r>
+        <w:t>Agile</w:t>
+      </w:r>
+      <w:proofErr w:type="spellEnd"/>
+      <w:r>
+        <w:t>/</w:t>
+      </w:r>
+      <w:proofErr w:type="spellStart"/>
+      <w:r>
+        <w:t>Scrum</w:t>
+      </w:r>
+      <w:proofErr w:type="spellEnd"/>
+      <w:r>
+        <w:t>.</w:t>
+      </w:r>
+    </w:p>
+    <w:p>
+      <w:pPr>
+        <w:rPr>
+          <w:b/>
+          <w:bCs/>
+        </w:rPr>
+      </w:pPr>
+    </w:p>
+    <w:p>
+      <w:pPr>
+        <w:rPr>
+          <w:b/>
+          <w:bCs/>
+        </w:rPr>
+      </w:pPr>
+      <w:r>
+        <w:rPr>
+          <w:b/>
+          <w:bCs/>
+        </w:rPr>
+        <w:t>Xray</w:t>
+      </w:r>
+    </w:p>
+    <w:p>
+      <w:r>
+        <w:t xml:space="preserve">Rozšírenie pre </w:t>
+      </w:r>
+      <w:proofErr w:type="spellStart"/>
+      <w:r>
+        <w:t>Jira</w:t>
+      </w:r>
+      <w:proofErr w:type="spellEnd"/>
+      <w:r>
+        <w:t xml:space="preserve"> (platené) určené na správu testov a testovacích cyklov. Umožňuje prepojiť požiadavky, testovacie prípady, výsledky testov a reportovanie.</w:t>
+      </w:r>
+    </w:p>
+    <w:p>
+      <w:pPr>
+        <w:rPr>
+          <w:b/>
+          <w:bCs/>
+        </w:rPr>
+      </w:pPr>
+    </w:p>
+    <w:p>
+      <w:pPr>
+        <w:rPr>
+          <w:b/>
+          <w:bCs/>
+        </w:rPr>
+      </w:pPr>
+      <w:r>
+        <w:rPr>
+          <w:b/>
+          <w:bCs/>
+        </w:rPr>
+        <w:t>AWS</w:t>
+      </w:r>
+    </w:p>
+    <w:p>
+      <w:r>
+        <w:t xml:space="preserve">(Amazon Web </w:t>
+      </w:r>
+      <w:proofErr w:type="spellStart"/>
+      <w:r>
+        <w:t>Services</w:t>
+      </w:r>
+      <w:proofErr w:type="spellEnd"/>
+      <w:r>
+        <w:t xml:space="preserve">) cloudová platforma poskytujúca širokú škálu služieb – od výpočtových kapacít cez databázy až po AI/ML nástroje. Používa sa na nasadzovanie a prevádzku aplikácií v </w:t>
+      </w:r>
+      <w:proofErr w:type="spellStart"/>
+      <w:r>
+        <w:t>cloude</w:t>
+      </w:r>
+      <w:proofErr w:type="spellEnd"/>
+      <w:r>
+        <w:t>.</w:t>
+      </w:r>
+    </w:p>
+    <w:p>
+      <w:pPr>
+        <w:rPr>
+          <w:b/>
+          <w:bCs/>
+        </w:rPr>
+      </w:pPr>
+    </w:p>
+    <w:p>
+      <w:pPr>
+        <w:rPr>
+          <w:b/>
+          <w:bCs/>
+        </w:rPr>
+      </w:pPr>
+      <w:r>
+        <w:rPr>
+          <w:b/>
+          <w:bCs/>
+        </w:rPr>
+        <w:t xml:space="preserve">Microsoft </w:t>
+      </w:r>
+      <w:proofErr w:type="spellStart"/>
+      <w:r>
+        <w:rPr>
+          <w:b/>
+          <w:bCs/>
+        </w:rPr>
+        <w:t>Azzure</w:t>
+      </w:r>
+      <w:proofErr w:type="spellEnd"/>
+    </w:p>
+    <w:p>
+      <w:r>
+        <w:t>Cloudová platforma od Microsoftu poskytujúca infraštruktúru, platformu aj softvérové služby. Podporuje integráciu s produktmi Microsoftu a hybridné riešenia.</w:t>
+      </w:r>
+    </w:p>
+    <w:p>
+      <w:pPr>
+        <w:rPr>
+          <w:b/>
+          <w:bCs/>
+        </w:rPr>
+      </w:pPr>
+    </w:p>
+    <w:p>
+      <w:pPr>
+        <w:rPr>
+          <w:b/>
+          <w:bCs/>
+        </w:rPr>
+      </w:pPr>
+      <w:proofErr w:type="spellStart"/>
+      <w:r>
+        <w:rPr>
+          <w:b/>
+          <w:bCs/>
+        </w:rPr>
+        <w:t>Thumbnail</w:t>
+      </w:r>
+      <w:proofErr w:type="spellEnd"/>
+    </w:p>
+    <w:p>
+      <w:r>
+        <w:lastRenderedPageBreak/>
+        <w:t>Zmenšená verzia obrázka alebo videa, používaná ako náhľad. V testovaní sa overuje kvalita, rozmery a správne načítanie v rôznych zariadeniach.</w:t>
+      </w:r>
+    </w:p>
+    <w:p>
+      <w:pPr>
+        <w:rPr>
+          <w:b/>
+          <w:bCs/>
+        </w:rPr>
+      </w:pPr>
+    </w:p>
+    <w:p>
+      <w:pPr>
+        <w:rPr>
+          <w:b/>
+          <w:bCs/>
+        </w:rPr>
+      </w:pPr>
+      <w:r>
+        <w:rPr>
+          <w:b/>
+          <w:bCs/>
+        </w:rPr>
+        <w:t xml:space="preserve">NSFW </w:t>
+      </w:r>
+      <w:proofErr w:type="spellStart"/>
+      <w:r>
+        <w:rPr>
+          <w:b/>
+          <w:bCs/>
+        </w:rPr>
+        <w:t>klasifikátor</w:t>
+      </w:r>
+      <w:proofErr w:type="spellEnd"/>
+    </w:p>
+    <w:p>
+      <w:r>
+        <w:t>Algoritmus na detekciu obsahu „</w:t>
+      </w:r>
+      <w:proofErr w:type="spellStart"/>
+      <w:r>
+        <w:t>Not</w:t>
+      </w:r>
+      <w:proofErr w:type="spellEnd"/>
+      <w:r>
+        <w:t xml:space="preserve"> </w:t>
+      </w:r>
+      <w:proofErr w:type="spellStart"/>
+      <w:r>
+        <w:t>Safe</w:t>
+      </w:r>
+      <w:proofErr w:type="spellEnd"/>
+      <w:r>
+        <w:t xml:space="preserve"> </w:t>
+      </w:r>
+      <w:proofErr w:type="spellStart"/>
+      <w:r>
+        <w:t>For</w:t>
+      </w:r>
+      <w:proofErr w:type="spellEnd"/>
+      <w:r>
+        <w:t xml:space="preserve"> </w:t>
+      </w:r>
+      <w:proofErr w:type="spellStart"/>
+      <w:r>
+        <w:t>Work</w:t>
+      </w:r>
+      <w:proofErr w:type="spellEnd"/>
+      <w:r>
+        <w:t>“ (nevhodného na pracovisku), ako je napríklad nahota alebo násilie. Používa sa na filtrovanie alebo označovanie obsahu.</w:t>
+      </w:r>
+    </w:p>
+    <w:p>
+      <w:pPr>
+        <w:rPr>
+          <w:b/>
+          <w:bCs/>
+        </w:rPr>
+      </w:pPr>
+    </w:p>
+    <w:p>
+      <w:pPr>
+        <w:rPr>
+          <w:b/>
+          <w:bCs/>
+        </w:rPr>
+      </w:pPr>
+      <w:r>
+        <w:rPr>
+          <w:b/>
+          <w:bCs/>
+        </w:rPr>
+        <w:t xml:space="preserve">AWS </w:t>
+      </w:r>
+      <w:proofErr w:type="spellStart"/>
+      <w:r>
+        <w:rPr>
+          <w:b/>
+          <w:bCs/>
+        </w:rPr>
+        <w:t>Cognito</w:t>
+      </w:r>
+      <w:proofErr w:type="spellEnd"/>
+    </w:p>
+    <w:p>
+      <w:r>
+        <w:t>Služba od AWS na správu používateľských účtov, autentifikácie a autorizácie. Podporuje registráciu, prihlásenie aj viacfaktorové overenie.</w:t>
+      </w:r>
+    </w:p>
+    <w:p>
+      <w:pPr>
+        <w:rPr>
+          <w:b/>
+          <w:bCs/>
+        </w:rPr>
+      </w:pPr>
+    </w:p>
+    <w:p>
+      <w:pPr>
+        <w:rPr>
+          <w:b/>
+          <w:bCs/>
+        </w:rPr>
+      </w:pPr>
+      <w:proofErr w:type="spellStart"/>
+      <w:r>
+        <w:rPr>
+          <w:b/>
+          <w:bCs/>
+        </w:rPr>
+        <w:t>Ory</w:t>
+      </w:r>
+      <w:proofErr w:type="spellEnd"/>
+      <w:r>
+        <w:rPr>
+          <w:b/>
+          <w:bCs/>
+        </w:rPr>
+        <w:t>/</w:t>
+      </w:r>
+      <w:proofErr w:type="spellStart"/>
+      <w:r>
+        <w:rPr>
+          <w:b/>
+          <w:bCs/>
+        </w:rPr>
+        <w:t>Keycloak</w:t>
+      </w:r>
+      <w:proofErr w:type="spellEnd"/>
+      <w:r>
+        <w:rPr>
+          <w:b/>
+          <w:bCs/>
+        </w:rPr>
+        <w:t xml:space="preserve"> (</w:t>
+      </w:r>
+      <w:proofErr w:type="spellStart"/>
+      <w:r>
+        <w:rPr>
+          <w:b/>
+          <w:bCs/>
+        </w:rPr>
+        <w:t>self-host</w:t>
+      </w:r>
+      <w:proofErr w:type="spellEnd"/>
+      <w:r>
+        <w:rPr>
+          <w:b/>
+          <w:bCs/>
+        </w:rPr>
+        <w:t>)</w:t>
+      </w:r>
     </w:p>
     <w:p>
       <w:proofErr w:type="spellStart"/>
@@ -5767,741 +6420,184 @@
       </w:r>
       <w:proofErr w:type="spellEnd"/>
       <w:r>
-        <w:t xml:space="preserve"> vetva MySQL vyvíjaná komunitou, zameraná na vyšší výkon, otvorenosť a kompatibilitu s MySQL.</w:t>
-      </w:r>
-    </w:p>
-    <w:p>
-      <w:pPr>
-        <w:rPr>
-          <w:b/>
-          <w:bCs/>
-        </w:rPr>
-      </w:pPr>
-    </w:p>
-    <w:p>
-      <w:pPr>
-        <w:rPr>
-          <w:b/>
-          <w:bCs/>
-        </w:rPr>
-      </w:pPr>
-      <w:proofErr w:type="spellStart"/>
-      <w:r>
-        <w:rPr>
-          <w:b/>
-          <w:bCs/>
-        </w:rPr>
-        <w:t>CockroachDB</w:t>
-      </w:r>
-      <w:proofErr w:type="spellEnd"/>
-    </w:p>
-    <w:p>
-      <w:pPr>
-        <w:rPr>
-          <w:b/>
-          <w:bCs/>
-        </w:rPr>
-      </w:pPr>
-      <w:r>
-        <w:rPr>
-          <w:b/>
-          <w:bCs/>
-        </w:rPr>
-        <w:t>Distribuovaná SQL databáza odolná voči výpadkom. Navrhnutá na horizontálne škálovanie a automatickú replikáciu dát.</w:t>
-      </w:r>
-    </w:p>
-    <w:p>
-      <w:pPr>
-        <w:rPr>
-          <w:b/>
-          <w:bCs/>
-        </w:rPr>
-      </w:pPr>
-    </w:p>
-    <w:p>
-      <w:pPr>
-        <w:rPr>
-          <w:b/>
-          <w:bCs/>
-        </w:rPr>
-      </w:pPr>
-      <w:proofErr w:type="spellStart"/>
-      <w:r>
-        <w:rPr>
-          <w:b/>
-          <w:bCs/>
-        </w:rPr>
-        <w:t>SQLLite</w:t>
-      </w:r>
-      <w:proofErr w:type="spellEnd"/>
-    </w:p>
-    <w:p>
-      <w:pPr>
-        <w:rPr>
-          <w:b/>
-          <w:bCs/>
-        </w:rPr>
-      </w:pPr>
-      <w:r>
-        <w:rPr>
-          <w:b/>
-          <w:bCs/>
-        </w:rPr>
-        <w:t xml:space="preserve">Ľahká </w:t>
-      </w:r>
-      <w:proofErr w:type="spellStart"/>
-      <w:r>
-        <w:rPr>
-          <w:b/>
-          <w:bCs/>
-        </w:rPr>
-        <w:t>embedded</w:t>
-      </w:r>
-      <w:proofErr w:type="spellEnd"/>
-      <w:r>
-        <w:rPr>
-          <w:b/>
-          <w:bCs/>
-        </w:rPr>
-        <w:t xml:space="preserve"> SQL databáza uložená v jednom súbore. Nepotrebuje samostatný server, často používaná v mobilných a desktopových aplikáciách.</w:t>
-      </w:r>
-    </w:p>
-    <w:p>
-      <w:pPr>
-        <w:rPr>
-          <w:b/>
-          <w:bCs/>
-        </w:rPr>
-      </w:pPr>
-    </w:p>
-    <w:p>
-      <w:pPr>
-        <w:rPr>
-          <w:b/>
-          <w:bCs/>
-        </w:rPr>
-      </w:pPr>
-      <w:proofErr w:type="spellStart"/>
-      <w:r>
-        <w:rPr>
-          <w:b/>
-          <w:bCs/>
-        </w:rPr>
-        <w:t>SQLAlchemy</w:t>
-      </w:r>
-      <w:proofErr w:type="spellEnd"/>
-    </w:p>
-    <w:p>
-      <w:r>
-        <w:t>Populárna Python knižnica na ORM a prácu s databázami. Poskytuje vysokú flexibilitu pri tvorbe dotazov a správe schém.</w:t>
-      </w:r>
-    </w:p>
-    <w:p>
-      <w:pPr>
-        <w:rPr>
-          <w:b/>
-          <w:bCs/>
-        </w:rPr>
-      </w:pPr>
-    </w:p>
-    <w:p>
-      <w:pPr>
-        <w:rPr>
-          <w:b/>
-          <w:bCs/>
-        </w:rPr>
-      </w:pPr>
-      <w:r>
-        <w:rPr>
-          <w:b/>
-          <w:bCs/>
-        </w:rPr>
-        <w:t>Kafka</w:t>
-      </w:r>
-    </w:p>
-    <w:p>
-      <w:r>
-        <w:t>Distribuovaná platforma na spracovanie prúdových dát v reálnom čase. Umožňuje publikovať, odoberať a uchovávať veľké objemy správ s vysokou priepustnosťou a nízkou latenciou.</w:t>
-      </w:r>
-    </w:p>
-    <w:p>
-      <w:pPr>
-        <w:rPr>
-          <w:b/>
-          <w:bCs/>
-        </w:rPr>
-      </w:pPr>
-    </w:p>
-    <w:p>
-      <w:pPr>
-        <w:rPr>
-          <w:b/>
-          <w:bCs/>
-        </w:rPr>
-      </w:pPr>
-      <w:proofErr w:type="spellStart"/>
-      <w:r>
-        <w:rPr>
-          <w:b/>
-          <w:bCs/>
-        </w:rPr>
-        <w:t>Tosca</w:t>
-      </w:r>
-      <w:proofErr w:type="spellEnd"/>
-    </w:p>
-    <w:p>
-      <w:r>
-        <w:t>Nástroj na automatizované testovanie podnikových aplikácií, známy pre modelovo-riadený prístup. Umožňuje testovať webové, desktopové, mobilné aj API rozhrania bez potreby rozsiahleho programovania.</w:t>
-      </w:r>
-    </w:p>
-    <w:p>
-      <w:pPr>
-        <w:rPr>
-          <w:b/>
-          <w:bCs/>
-        </w:rPr>
-      </w:pPr>
-    </w:p>
-    <w:p>
-      <w:pPr>
-        <w:rPr>
-          <w:b/>
-          <w:bCs/>
-        </w:rPr>
-      </w:pPr>
-      <w:proofErr w:type="spellStart"/>
-      <w:r>
-        <w:rPr>
-          <w:b/>
-          <w:bCs/>
-        </w:rPr>
-        <w:t>Jira</w:t>
-      </w:r>
-      <w:proofErr w:type="spellEnd"/>
-    </w:p>
-    <w:p>
-      <w:r>
-        <w:t xml:space="preserve">Populárny nástroj na riadenie projektov a sledovanie chýb. Používa sa na plánovanie úloh, sledovanie progresu a komunikáciu v tíme, často v spojení s metodikami </w:t>
-      </w:r>
-      <w:proofErr w:type="spellStart"/>
-      <w:r>
-        <w:t>Agile</w:t>
-      </w:r>
-      <w:proofErr w:type="spellEnd"/>
-      <w:r>
-        <w:t>/</w:t>
-      </w:r>
-      <w:proofErr w:type="spellStart"/>
-      <w:r>
-        <w:t>Scrum</w:t>
-      </w:r>
-      <w:proofErr w:type="spellEnd"/>
-      <w:r>
-        <w:t>.</w:t>
-      </w:r>
-    </w:p>
-    <w:p>
-      <w:pPr>
-        <w:rPr>
-          <w:b/>
-          <w:bCs/>
-        </w:rPr>
-      </w:pPr>
-    </w:p>
-    <w:p>
-      <w:pPr>
-        <w:rPr>
-          <w:b/>
-          <w:bCs/>
-        </w:rPr>
-      </w:pPr>
-      <w:r>
-        <w:rPr>
-          <w:b/>
-          <w:bCs/>
-        </w:rPr>
-        <w:t>Xray</w:t>
-      </w:r>
-    </w:p>
-    <w:p>
-      <w:r>
-        <w:t xml:space="preserve">Rozšírenie pre </w:t>
-      </w:r>
-      <w:proofErr w:type="spellStart"/>
-      <w:r>
-        <w:t>Jira</w:t>
-      </w:r>
-      <w:proofErr w:type="spellEnd"/>
-      <w:r>
-        <w:t xml:space="preserve"> (platené) určené na správu testov a testovacích cyklov. Umožňuje prepojiť požiadavky, testovacie prípady, výsledky testov a reportovanie.</w:t>
-      </w:r>
-    </w:p>
-    <w:p>
-      <w:pPr>
-        <w:rPr>
-          <w:b/>
-          <w:bCs/>
-        </w:rPr>
-      </w:pPr>
-    </w:p>
-    <w:p>
-      <w:pPr>
-        <w:rPr>
-          <w:b/>
-          <w:bCs/>
-        </w:rPr>
-      </w:pPr>
-      <w:r>
-        <w:rPr>
-          <w:b/>
-          <w:bCs/>
-        </w:rPr>
-        <w:t>AWS</w:t>
-      </w:r>
-    </w:p>
-    <w:p>
-      <w:r>
-        <w:t xml:space="preserve">(Amazon Web </w:t>
-      </w:r>
-      <w:proofErr w:type="spellStart"/>
-      <w:r>
-        <w:t>Services</w:t>
-      </w:r>
-      <w:proofErr w:type="spellEnd"/>
-      <w:r>
-        <w:t xml:space="preserve">) cloudová platforma poskytujúca širokú škálu služieb – od výpočtových kapacít cez databázy až po AI/ML nástroje. Používa sa na nasadzovanie a prevádzku aplikácií v </w:t>
-      </w:r>
-      <w:proofErr w:type="spellStart"/>
-      <w:r>
-        <w:t>cloude</w:t>
-      </w:r>
-      <w:proofErr w:type="spellEnd"/>
-      <w:r>
-        <w:t>.</w:t>
-      </w:r>
-    </w:p>
-    <w:p>
-      <w:pPr>
-        <w:rPr>
-          <w:b/>
-          <w:bCs/>
-        </w:rPr>
-      </w:pPr>
-    </w:p>
-    <w:p>
-      <w:pPr>
-        <w:rPr>
-          <w:b/>
-          <w:bCs/>
-        </w:rPr>
-      </w:pPr>
-      <w:r>
-        <w:rPr>
-          <w:b/>
-          <w:bCs/>
-        </w:rPr>
-        <w:t xml:space="preserve">Microsoft </w:t>
-      </w:r>
-      <w:proofErr w:type="spellStart"/>
-      <w:r>
-        <w:rPr>
-          <w:b/>
-          <w:bCs/>
-        </w:rPr>
-        <w:t>Azzure</w:t>
-      </w:r>
-      <w:proofErr w:type="spellEnd"/>
-    </w:p>
-    <w:p>
-      <w:r>
-        <w:t>Cloudová platforma od Microsoftu poskytujúca infraštruktúru, platformu aj softvérové služby. Podporuje integráciu s produktmi Microsoftu a hybridné riešenia.</w:t>
-      </w:r>
-    </w:p>
-    <w:p>
-      <w:pPr>
-        <w:rPr>
-          <w:b/>
-          <w:bCs/>
-        </w:rPr>
-      </w:pPr>
-    </w:p>
-    <w:p>
-      <w:pPr>
-        <w:rPr>
-          <w:b/>
-          <w:bCs/>
-        </w:rPr>
-      </w:pPr>
-      <w:proofErr w:type="spellStart"/>
-      <w:r>
-        <w:rPr>
-          <w:b/>
-          <w:bCs/>
-        </w:rPr>
-        <w:t>Thumbnail</w:t>
-      </w:r>
-      <w:proofErr w:type="spellEnd"/>
-    </w:p>
-    <w:p>
-      <w:r>
-        <w:t>Zmenšená verzia obrázka alebo videa, používaná ako náhľad. V testovaní sa overuje kvalita, rozmery a správne načítanie v rôznych zariadeniach.</w:t>
-      </w:r>
-    </w:p>
-    <w:p>
-      <w:pPr>
-        <w:rPr>
-          <w:b/>
-          <w:bCs/>
-        </w:rPr>
-      </w:pPr>
-    </w:p>
-    <w:p>
-      <w:pPr>
-        <w:rPr>
-          <w:b/>
-          <w:bCs/>
-        </w:rPr>
-      </w:pPr>
-      <w:r>
-        <w:rPr>
-          <w:b/>
-          <w:bCs/>
-        </w:rPr>
-        <w:t xml:space="preserve">NSFW </w:t>
-      </w:r>
-      <w:proofErr w:type="spellStart"/>
-      <w:r>
-        <w:rPr>
-          <w:b/>
-          <w:bCs/>
-        </w:rPr>
-        <w:t>klasifikátor</w:t>
-      </w:r>
-      <w:proofErr w:type="spellEnd"/>
-    </w:p>
-    <w:p>
-      <w:r>
-        <w:t>Algoritmus na detekciu obsahu „</w:t>
-      </w:r>
-      <w:proofErr w:type="spellStart"/>
-      <w:r>
-        <w:t>Not</w:t>
-      </w:r>
-      <w:proofErr w:type="spellEnd"/>
-      <w:r>
-        <w:t xml:space="preserve"> </w:t>
-      </w:r>
-      <w:proofErr w:type="spellStart"/>
-      <w:r>
-        <w:t>Safe</w:t>
-      </w:r>
-      <w:proofErr w:type="spellEnd"/>
-      <w:r>
-        <w:t xml:space="preserve"> </w:t>
-      </w:r>
-      <w:proofErr w:type="spellStart"/>
-      <w:r>
-        <w:t>For</w:t>
-      </w:r>
-      <w:proofErr w:type="spellEnd"/>
-      <w:r>
-        <w:t xml:space="preserve"> </w:t>
-      </w:r>
-      <w:proofErr w:type="spellStart"/>
-      <w:r>
-        <w:t>Work</w:t>
-      </w:r>
-      <w:proofErr w:type="spellEnd"/>
-      <w:r>
-        <w:t>“ (nevhodného na pracovisku), ako je napríklad nahota alebo násilie. Používa sa na filtrovanie alebo označovanie obsahu.</w:t>
-      </w:r>
-    </w:p>
-    <w:p>
-      <w:pPr>
-        <w:rPr>
-          <w:b/>
-          <w:bCs/>
-        </w:rPr>
-      </w:pPr>
-    </w:p>
-    <w:p>
-      <w:pPr>
-        <w:rPr>
-          <w:b/>
-          <w:bCs/>
-        </w:rPr>
-      </w:pPr>
-      <w:r>
-        <w:rPr>
-          <w:b/>
-          <w:bCs/>
-        </w:rPr>
-        <w:t xml:space="preserve">AWS </w:t>
-      </w:r>
-      <w:proofErr w:type="spellStart"/>
-      <w:r>
-        <w:rPr>
-          <w:b/>
-          <w:bCs/>
-        </w:rPr>
-        <w:t>Cognito</w:t>
-      </w:r>
-      <w:proofErr w:type="spellEnd"/>
-    </w:p>
-    <w:p>
-      <w:r>
-        <w:t>Služba od AWS na správu používateľských účtov, autentifikácie a autorizácie. Podporuje registráciu, prihlásenie aj viacfaktorové overenie.</w:t>
-      </w:r>
-    </w:p>
-    <w:p>
-      <w:pPr>
-        <w:rPr>
-          <w:b/>
-          <w:bCs/>
-        </w:rPr>
-      </w:pPr>
-    </w:p>
-    <w:p>
-      <w:pPr>
-        <w:rPr>
-          <w:b/>
-          <w:bCs/>
-        </w:rPr>
-      </w:pPr>
-      <w:proofErr w:type="spellStart"/>
-      <w:r>
-        <w:rPr>
-          <w:b/>
-          <w:bCs/>
-        </w:rPr>
+        <w:t xml:space="preserve"> riešenia na správu identít a prístupov, ktoré si organizácia môže prevádzkovať vo vlastnej infraštruktúre. Podporujú OIDC, OAuth2 a ďalšie štandardy.</w:t>
+      </w:r>
+    </w:p>
+    <w:p>
+      <w:pPr>
+        <w:rPr>
+          <w:b/>
+          <w:bCs/>
+        </w:rPr>
+      </w:pPr>
+    </w:p>
+    <w:p>
+      <w:pPr>
+        <w:rPr>
+          <w:b/>
+          <w:bCs/>
+        </w:rPr>
+      </w:pPr>
+      <w:r>
+        <w:rPr>
+          <w:b/>
+          <w:bCs/>
+        </w:rPr>
+        <w:t>S</w:t>
+      </w:r>
+      <w:r>
+        <w:rPr>
+          <w:b/>
+          <w:bCs/>
+        </w:rPr>
+        <w:t>ociálne prihlásenia</w:t>
+      </w:r>
+    </w:p>
+    <w:p>
+      <w:r>
+        <w:t>Možnosť prihlásiť sa do aplikácie pomocou účtu z inej služby (napr. Facebook, Google, LinkedIn). Zjednodušuje registráciu, no vyžaduje správne zabezpečenie.</w:t>
+      </w:r>
+    </w:p>
+    <w:p/>
+    <w:p>
+      <w:pPr>
+        <w:rPr>
+          <w:b/>
+          <w:bCs/>
+        </w:rPr>
+      </w:pPr>
+      <w:proofErr w:type="spellStart"/>
+      <w:r>
+        <w:rPr>
+          <w:b/>
+          <w:bCs/>
+        </w:rPr>
+        <w:t>Active</w:t>
+      </w:r>
+      <w:proofErr w:type="spellEnd"/>
+      <w:r>
+        <w:rPr>
+          <w:b/>
+          <w:bCs/>
+        </w:rPr>
+        <w:t xml:space="preserve"> </w:t>
+      </w:r>
+      <w:proofErr w:type="spellStart"/>
+      <w:r>
+        <w:rPr>
+          <w:b/>
+          <w:bCs/>
+        </w:rPr>
+        <w:t>Directory</w:t>
+      </w:r>
+      <w:proofErr w:type="spellEnd"/>
+      <w:r>
+        <w:rPr>
+          <w:b/>
+          <w:bCs/>
+        </w:rPr>
+        <w:t xml:space="preserve"> </w:t>
+      </w:r>
+    </w:p>
+    <w:p>
+      <w:r>
+        <w:t xml:space="preserve">(AD) je adresárová služba od Microsoftu na správu používateľov, skupín, počítačov a ďalších zdrojov v rámci siete organizácie. Umožňuje centralizovanú autentifikáciu a autorizáciu, často v kombinácii so Single </w:t>
+      </w:r>
+      <w:proofErr w:type="spellStart"/>
+      <w:r>
+        <w:t>Sign</w:t>
+      </w:r>
+      <w:proofErr w:type="spellEnd"/>
+      <w:r>
+        <w:t>-On (SSO), aby sa používatelia po prihlásení do domény mohli automaticky dostať aj k ďalším interným službám. Používa sa najmä vo firemných a školských prostrediach.</w:t>
+      </w:r>
+    </w:p>
+    <w:p>
+      <w:pPr>
+        <w:rPr>
+          <w:b/>
+          <w:bCs/>
+        </w:rPr>
+      </w:pPr>
+    </w:p>
+    <w:p>
+      <w:pPr>
+        <w:rPr>
+          <w:b/>
+          <w:bCs/>
+        </w:rPr>
+      </w:pPr>
+      <w:proofErr w:type="spellStart"/>
+      <w:r>
+        <w:rPr>
+          <w:b/>
+          <w:bCs/>
+        </w:rPr>
+        <w:t>Docker</w:t>
+      </w:r>
+      <w:proofErr w:type="spellEnd"/>
+    </w:p>
+    <w:p>
+      <w:r>
+        <w:t>Platforma na tvorbu, distribúciu a spúšťanie aplikácií v kontajneroch. Kontajnery izolujú aplikáciu a jej závislosti, čo uľahčuje nasadzovanie a škálovanie.</w:t>
+      </w:r>
+    </w:p>
+    <w:p>
+      <w:pPr>
+        <w:rPr>
+          <w:b/>
+          <w:bCs/>
+        </w:rPr>
+      </w:pPr>
+    </w:p>
+    <w:p>
+      <w:pPr>
+        <w:rPr>
+          <w:b/>
+          <w:bCs/>
+        </w:rPr>
+      </w:pPr>
+      <w:r>
+        <w:rPr>
+          <w:b/>
+          <w:bCs/>
+        </w:rPr>
+        <w:t>GitHub</w:t>
+      </w:r>
+    </w:p>
+    <w:p>
+      <w:r>
+        <w:t>Online platforma na správu kódu a verzií pomocou Git. Ponúka nástroje na spoluprácu, správu projektov, CI/CD a bezpečnostné funkcie.</w:t>
+      </w:r>
+    </w:p>
+    <w:p>
+      <w:pPr>
+        <w:rPr>
+          <w:b/>
+          <w:bCs/>
+        </w:rPr>
+      </w:pPr>
+    </w:p>
+    <w:p>
+      <w:pPr>
+        <w:rPr>
+          <w:b/>
+          <w:bCs/>
+        </w:rPr>
+      </w:pPr>
+      <w:proofErr w:type="spellStart"/>
+      <w:r>
+        <w:rPr>
+          <w:b/>
+          <w:bCs/>
+        </w:rPr>
+        <w:t>GitLab</w:t>
+      </w:r>
+      <w:proofErr w:type="spellEnd"/>
+    </w:p>
+    <w:p>
+      <w:r>
         <w:lastRenderedPageBreak/>
-        <w:t>Ory</w:t>
-      </w:r>
-      <w:proofErr w:type="spellEnd"/>
-      <w:r>
-        <w:rPr>
-          <w:b/>
-          <w:bCs/>
-        </w:rPr>
-        <w:t>/</w:t>
-      </w:r>
-      <w:proofErr w:type="spellStart"/>
-      <w:r>
-        <w:rPr>
-          <w:b/>
-          <w:bCs/>
-        </w:rPr>
-        <w:t>Keycloak</w:t>
-      </w:r>
-      <w:proofErr w:type="spellEnd"/>
-      <w:r>
-        <w:rPr>
-          <w:b/>
-          <w:bCs/>
-        </w:rPr>
-        <w:t xml:space="preserve"> (</w:t>
-      </w:r>
-      <w:proofErr w:type="spellStart"/>
-      <w:r>
-        <w:rPr>
-          <w:b/>
-          <w:bCs/>
-        </w:rPr>
-        <w:t>self-host</w:t>
-      </w:r>
-      <w:proofErr w:type="spellEnd"/>
-      <w:r>
-        <w:rPr>
-          <w:b/>
-          <w:bCs/>
-        </w:rPr>
-        <w:t>)</w:t>
-      </w:r>
-    </w:p>
-    <w:p>
-      <w:proofErr w:type="spellStart"/>
-      <w:r>
-        <w:t>Open-source</w:t>
-      </w:r>
-      <w:proofErr w:type="spellEnd"/>
-      <w:r>
-        <w:t xml:space="preserve"> riešenia na správu identít a prístupov, ktoré si organizácia môže prevádzkovať vo vlastnej infraštruktúre. Podporujú OIDC, OAuth2 a ďalšie štandardy.</w:t>
-      </w:r>
-    </w:p>
-    <w:p>
-      <w:pPr>
-        <w:rPr>
-          <w:b/>
-          <w:bCs/>
-        </w:rPr>
-      </w:pPr>
-    </w:p>
-    <w:p>
-      <w:pPr>
-        <w:rPr>
-          <w:b/>
-          <w:bCs/>
-        </w:rPr>
-      </w:pPr>
-      <w:r>
-        <w:rPr>
-          <w:b/>
-          <w:bCs/>
-        </w:rPr>
-        <w:t>S</w:t>
-      </w:r>
-      <w:r>
-        <w:rPr>
-          <w:b/>
-          <w:bCs/>
-        </w:rPr>
-        <w:t>ociálne prihlásenia</w:t>
-      </w:r>
-    </w:p>
-    <w:p>
-      <w:r>
-        <w:t>Možnosť prihlásiť sa do aplikácie pomocou účtu z inej služby (napr. Facebook, Google, LinkedIn). Zjednodušuje registráciu, no vyžaduje správne zabezpečenie.</w:t>
-      </w:r>
-    </w:p>
-    <w:p/>
-    <w:p>
-      <w:pPr>
-        <w:rPr>
-          <w:b/>
-          <w:bCs/>
-        </w:rPr>
-      </w:pPr>
-      <w:proofErr w:type="spellStart"/>
-      <w:r>
-        <w:rPr>
-          <w:b/>
-          <w:bCs/>
-        </w:rPr>
-        <w:t>Active</w:t>
-      </w:r>
-      <w:proofErr w:type="spellEnd"/>
-      <w:r>
-        <w:rPr>
-          <w:b/>
-          <w:bCs/>
-        </w:rPr>
-        <w:t xml:space="preserve"> </w:t>
-      </w:r>
-      <w:proofErr w:type="spellStart"/>
-      <w:r>
-        <w:rPr>
-          <w:b/>
-          <w:bCs/>
-        </w:rPr>
-        <w:t>Directory</w:t>
-      </w:r>
-      <w:proofErr w:type="spellEnd"/>
-      <w:r>
-        <w:rPr>
-          <w:b/>
-          <w:bCs/>
-        </w:rPr>
-        <w:t xml:space="preserve"> </w:t>
-      </w:r>
-    </w:p>
-    <w:p>
-      <w:r>
-        <w:t xml:space="preserve">(AD) je adresárová služba od Microsoftu na správu používateľov, skupín, počítačov a ďalších zdrojov v rámci siete organizácie. Umožňuje centralizovanú autentifikáciu a autorizáciu, často v kombinácii so Single </w:t>
-      </w:r>
-      <w:proofErr w:type="spellStart"/>
-      <w:r>
-        <w:t>Sign</w:t>
-      </w:r>
-      <w:proofErr w:type="spellEnd"/>
-      <w:r>
-        <w:t>-On (SSO), aby sa používatelia po prihlásení do domény mohli automaticky dostať aj k ďalším interným službám. Používa sa najmä vo firemných a školských prostrediach.</w:t>
-      </w:r>
-    </w:p>
-    <w:p>
-      <w:pPr>
-        <w:rPr>
-          <w:b/>
-          <w:bCs/>
-        </w:rPr>
-      </w:pPr>
-    </w:p>
-    <w:p>
-      <w:pPr>
-        <w:rPr>
-          <w:b/>
-          <w:bCs/>
-        </w:rPr>
-      </w:pPr>
-      <w:proofErr w:type="spellStart"/>
-      <w:r>
-        <w:rPr>
-          <w:b/>
-          <w:bCs/>
-        </w:rPr>
-        <w:t>Docker</w:t>
-      </w:r>
-      <w:proofErr w:type="spellEnd"/>
-    </w:p>
-    <w:p>
-      <w:r>
-        <w:t>Platforma na tvorbu, distribúciu a spúšťanie aplikácií v kontajneroch. Kontajnery izolujú aplikáciu a jej závislosti, čo uľahčuje nasadzovanie a škálovanie.</w:t>
-      </w:r>
-    </w:p>
-    <w:p>
-      <w:pPr>
-        <w:rPr>
-          <w:b/>
-          <w:bCs/>
-        </w:rPr>
-      </w:pPr>
-    </w:p>
-    <w:p>
-      <w:pPr>
-        <w:rPr>
-          <w:b/>
-          <w:bCs/>
-        </w:rPr>
-      </w:pPr>
-      <w:r>
-        <w:rPr>
-          <w:b/>
-          <w:bCs/>
-        </w:rPr>
-        <w:t>GitHub</w:t>
-      </w:r>
-    </w:p>
-    <w:p>
-      <w:r>
-        <w:t>Online platforma na správu kódu a verzií pomocou Git. Ponúka nástroje na spoluprácu, správu projektov, CI/CD a bezpečnostné funkcie.</w:t>
-      </w:r>
-    </w:p>
-    <w:p>
-      <w:pPr>
-        <w:rPr>
-          <w:b/>
-          <w:bCs/>
-        </w:rPr>
-      </w:pPr>
-    </w:p>
-    <w:p>
-      <w:pPr>
-        <w:rPr>
-          <w:b/>
-          <w:bCs/>
-        </w:rPr>
-      </w:pPr>
-      <w:proofErr w:type="spellStart"/>
-      <w:r>
-        <w:rPr>
-          <w:b/>
-          <w:bCs/>
-        </w:rPr>
-        <w:t>GitLab</w:t>
-      </w:r>
-      <w:proofErr w:type="spellEnd"/>
-    </w:p>
-    <w:p>
-      <w:r>
         <w:t xml:space="preserve">Platforma na správu kódu a </w:t>
       </w:r>
       <w:proofErr w:type="spellStart"/>
@@ -6868,6 +6964,7 @@
           <w:b/>
           <w:bCs/>
         </w:rPr>
+        <w:lastRenderedPageBreak/>
         <w:t>Grafana</w:t>
       </w:r>
       <w:proofErr w:type="spellEnd"/>
@@ -6959,84 +7056,604 @@
     </w:p>
     <w:p>
       <w:r>
+        <w:t>Pripravované nariadenie EÚ, ktoré má regulovať používanie umelej inteligencie. Zameriava sa na bezpečnosť, transparentnosť a zodpovednosť pri vývoji a nasadzovaní AI systémov.</w:t>
+      </w:r>
+    </w:p>
+    <w:p>
+      <w:pPr>
+        <w:rPr>
+          <w:b/>
+          <w:bCs/>
+        </w:rPr>
+      </w:pPr>
+    </w:p>
+    <w:p>
+      <w:pPr>
+        <w:rPr>
+          <w:b/>
+          <w:bCs/>
+        </w:rPr>
+      </w:pPr>
+      <w:r>
+        <w:rPr>
+          <w:b/>
+          <w:bCs/>
+        </w:rPr>
+        <w:t xml:space="preserve">WCAG </w:t>
+      </w:r>
+    </w:p>
+    <w:p>
+      <w:r>
+        <w:t xml:space="preserve">(Web </w:t>
+      </w:r>
+      <w:proofErr w:type="spellStart"/>
+      <w:r>
+        <w:t>Content</w:t>
+      </w:r>
+      <w:proofErr w:type="spellEnd"/>
+      <w:r>
+        <w:t xml:space="preserve"> </w:t>
+      </w:r>
+      <w:proofErr w:type="spellStart"/>
+      <w:r>
+        <w:t>Accessibility</w:t>
+      </w:r>
+      <w:proofErr w:type="spellEnd"/>
+      <w:r>
+        <w:t xml:space="preserve"> </w:t>
+      </w:r>
+      <w:proofErr w:type="spellStart"/>
+      <w:r>
+        <w:t>Guidelines</w:t>
+      </w:r>
+      <w:proofErr w:type="spellEnd"/>
+      <w:r>
+        <w:t>) súbor odporúčaní na zlepšenie prístupnosti webového obsahu pre osoby so zdravotným znevýhodnením. Stanovuje zásady, ako má byť obsah vnímateľný, ovládateľný, zrozumiteľný a robustný.</w:t>
+      </w:r>
+    </w:p>
+    <w:p>
+      <w:pPr>
+        <w:rPr>
+          <w:b/>
+          <w:bCs/>
+        </w:rPr>
+      </w:pPr>
+    </w:p>
+    <w:p>
+      <w:pPr>
+        <w:rPr>
+          <w:b/>
+          <w:bCs/>
+        </w:rPr>
+      </w:pPr>
+      <w:r>
+        <w:rPr>
+          <w:b/>
+          <w:bCs/>
+        </w:rPr>
+        <w:t>EAA</w:t>
+      </w:r>
+    </w:p>
+    <w:p>
+      <w:r>
+        <w:t>(</w:t>
+      </w:r>
+      <w:proofErr w:type="spellStart"/>
+      <w:r>
+        <w:t>European</w:t>
+      </w:r>
+      <w:proofErr w:type="spellEnd"/>
+      <w:r>
+        <w:t xml:space="preserve"> </w:t>
+      </w:r>
+      <w:proofErr w:type="spellStart"/>
+      <w:r>
+        <w:t>Accessibility</w:t>
+      </w:r>
+      <w:proofErr w:type="spellEnd"/>
+      <w:r>
+        <w:t xml:space="preserve"> Act) európska smernica, ktorá stanovuje požiadavky na prístupnosť produktov a služieb pre osoby so zdravotným postihnutím. Platí pre rôzne odvetvia, vrátane IT a e-</w:t>
+      </w:r>
+      <w:proofErr w:type="spellStart"/>
+      <w:r>
+        <w:t>commerce</w:t>
+      </w:r>
+      <w:proofErr w:type="spellEnd"/>
+      <w:r>
+        <w:t>.</w:t>
+      </w:r>
+    </w:p>
+    <w:p>
+      <w:pPr>
+        <w:rPr>
+          <w:b/>
+          <w:bCs/>
+        </w:rPr>
+      </w:pPr>
+    </w:p>
+    <w:p>
+      <w:pPr>
+        <w:rPr>
+          <w:b/>
+          <w:bCs/>
+        </w:rPr>
+      </w:pPr>
+      <w:r>
+        <w:rPr>
+          <w:b/>
+          <w:bCs/>
+        </w:rPr>
+        <w:t>I</w:t>
+      </w:r>
+      <w:r>
+        <w:rPr>
+          <w:b/>
+          <w:bCs/>
+        </w:rPr>
+        <w:t xml:space="preserve">zolácia tajomstiev </w:t>
+      </w:r>
+    </w:p>
+    <w:p>
+      <w:pPr>
+        <w:rPr>
+          <w:b/>
+          <w:bCs/>
+        </w:rPr>
+      </w:pPr>
+      <w:r>
+        <w:t>(</w:t>
+      </w:r>
+      <w:proofErr w:type="spellStart"/>
+      <w:r>
+        <w:t>Secrets</w:t>
+      </w:r>
+      <w:proofErr w:type="spellEnd"/>
+      <w:r>
+        <w:t xml:space="preserve"> Manager/</w:t>
+      </w:r>
+      <w:proofErr w:type="spellStart"/>
+      <w:r>
+        <w:t>Vault</w:t>
+      </w:r>
+      <w:proofErr w:type="spellEnd"/>
+      <w:r>
+        <w:t>)</w:t>
+      </w:r>
+      <w:r>
+        <w:rPr>
+          <w:b/>
+          <w:bCs/>
+        </w:rPr>
+        <w:t xml:space="preserve"> m</w:t>
+      </w:r>
+      <w:r>
+        <w:t>echanizmus na bezpečné ukladanie a správu citlivých údajov, ako sú API kľúče, heslá a certifikáty. Zabraňuje ich úniku a umožňuje riadiť prístup len oprávneným používateľom alebo službám.</w:t>
+      </w:r>
+    </w:p>
+    <w:p>
+      <w:pPr>
+        <w:rPr>
+          <w:b/>
+          <w:bCs/>
+        </w:rPr>
+      </w:pPr>
+    </w:p>
+    <w:p>
+      <w:pPr>
+        <w:rPr>
+          <w:b/>
+          <w:bCs/>
+        </w:rPr>
+      </w:pPr>
+      <w:proofErr w:type="spellStart"/>
+      <w:r>
+        <w:rPr>
+          <w:b/>
+          <w:bCs/>
+        </w:rPr>
+        <w:t>TypeScript</w:t>
+      </w:r>
+      <w:proofErr w:type="spellEnd"/>
+    </w:p>
+    <w:p>
+      <w:r>
+        <w:t xml:space="preserve">Programovací jazyk nadstavujúci JavaScript o statické typovanie. Pomáha predchádzať chybám počas vývoja a uľahčuje </w:t>
+      </w:r>
+      <w:proofErr w:type="spellStart"/>
+      <w:r>
+        <w:t>udržiavateľnosť</w:t>
+      </w:r>
+      <w:proofErr w:type="spellEnd"/>
+      <w:r>
+        <w:t xml:space="preserve"> kódu vo väčších projektoch.</w:t>
+      </w:r>
+    </w:p>
+    <w:p>
+      <w:pPr>
+        <w:rPr>
+          <w:b/>
+          <w:bCs/>
+        </w:rPr>
+      </w:pPr>
+    </w:p>
+    <w:p>
+      <w:pPr>
+        <w:rPr>
+          <w:b/>
+          <w:bCs/>
+        </w:rPr>
+      </w:pPr>
+      <w:r>
+        <w:rPr>
+          <w:b/>
+          <w:bCs/>
+        </w:rPr>
+        <w:t>Python</w:t>
+      </w:r>
+    </w:p>
+    <w:p>
+      <w:r>
+        <w:t>Vysokoúrovňový, interpretovaný programovací jazyk známy pre svoju jednoduchosť a čitateľnosť. Používa sa na webový vývoj, analýzu dát, strojové učenie aj automatizáciu.</w:t>
+      </w:r>
+    </w:p>
+    <w:p>
+      <w:pPr>
+        <w:rPr>
+          <w:b/>
+          <w:bCs/>
+        </w:rPr>
+      </w:pPr>
+    </w:p>
+    <w:p>
+      <w:pPr>
+        <w:rPr>
+          <w:b/>
+          <w:bCs/>
+        </w:rPr>
+      </w:pPr>
+      <w:r>
+        <w:rPr>
+          <w:b/>
+          <w:bCs/>
+        </w:rPr>
+        <w:t>Java</w:t>
+      </w:r>
+    </w:p>
+    <w:p>
+      <w:r>
+        <w:t xml:space="preserve">Objektovo orientovaný programovací jazyk navrhnutý na prenositeľnosť medzi platformami. Využíva sa pri vývoji </w:t>
+      </w:r>
+      <w:proofErr w:type="spellStart"/>
+      <w:r>
+        <w:t>enterprise</w:t>
+      </w:r>
+      <w:proofErr w:type="spellEnd"/>
+      <w:r>
+        <w:t xml:space="preserve"> aplikácií, mobilných aplikácií (Android) a </w:t>
+      </w:r>
+      <w:proofErr w:type="spellStart"/>
+      <w:r>
+        <w:t>backend</w:t>
+      </w:r>
+      <w:proofErr w:type="spellEnd"/>
+      <w:r>
+        <w:t xml:space="preserve"> systémov.</w:t>
+      </w:r>
+    </w:p>
+    <w:p>
+      <w:pPr>
+        <w:rPr>
+          <w:b/>
+          <w:bCs/>
+        </w:rPr>
+      </w:pPr>
+    </w:p>
+    <w:p>
+      <w:pPr>
+        <w:rPr>
+          <w:b/>
+          <w:bCs/>
+        </w:rPr>
+      </w:pPr>
+      <w:r>
+        <w:rPr>
+          <w:b/>
+          <w:bCs/>
+        </w:rPr>
+        <w:t>JavaScript</w:t>
+      </w:r>
+    </w:p>
+    <w:p>
+      <w:r>
+        <w:t>Skriptovací jazyk používaný primárne na tvorbu interaktívneho obsahu na webových stránkach. Spúšťa sa v prehliadači aj na serveri (Node.js).</w:t>
+      </w:r>
+    </w:p>
+    <w:p>
+      <w:pPr>
+        <w:rPr>
+          <w:b/>
+          <w:bCs/>
+        </w:rPr>
+      </w:pPr>
+    </w:p>
+    <w:p>
+      <w:pPr>
+        <w:rPr>
+          <w:b/>
+          <w:bCs/>
+        </w:rPr>
+      </w:pPr>
+      <w:r>
+        <w:rPr>
+          <w:b/>
+          <w:bCs/>
+        </w:rPr>
+        <w:t>Ruby</w:t>
+      </w:r>
+    </w:p>
+    <w:p>
+      <w:r>
+        <w:t xml:space="preserve">Dynamický, interpretovaný programovací jazyk známy pre svoju jednoduchosť a produktivitu. Často sa používa s </w:t>
+      </w:r>
+      <w:proofErr w:type="spellStart"/>
+      <w:r>
+        <w:t>frameworkom</w:t>
+      </w:r>
+      <w:proofErr w:type="spellEnd"/>
+      <w:r>
+        <w:t xml:space="preserve"> Ruby on </w:t>
+      </w:r>
+      <w:proofErr w:type="spellStart"/>
+      <w:r>
+        <w:t>Rails</w:t>
+      </w:r>
+      <w:proofErr w:type="spellEnd"/>
+      <w:r>
+        <w:t xml:space="preserve"> na vývoj webových aplikácií.</w:t>
+      </w:r>
+    </w:p>
+    <w:p>
+      <w:pPr>
+        <w:rPr>
+          <w:b/>
+          <w:bCs/>
+        </w:rPr>
+      </w:pPr>
+    </w:p>
+    <w:p>
+      <w:pPr>
+        <w:rPr>
+          <w:b/>
+          <w:bCs/>
+        </w:rPr>
+      </w:pPr>
+      <w:r>
+        <w:rPr>
+          <w:b/>
+          <w:bCs/>
+        </w:rPr>
+        <w:t>C</w:t>
+      </w:r>
+    </w:p>
+    <w:p>
+      <w:r>
+        <w:t>Jazyk nižšej úrovne vhodný na systémové programovanie a vývoj aplikácií s vysokou výkonnosťou. Mnohé moderné jazyky (napr. C++, Java) z neho čerpajú základy.</w:t>
+      </w:r>
+    </w:p>
+    <w:p/>
+    <w:p>
+      <w:pPr>
+        <w:rPr>
+          <w:b/>
+          <w:bCs/>
+        </w:rPr>
+      </w:pPr>
+      <w:r>
+        <w:rPr>
+          <w:b/>
+          <w:bCs/>
+        </w:rPr>
+        <w:t>C++</w:t>
+      </w:r>
+    </w:p>
+    <w:p>
+      <w:r>
+        <w:t xml:space="preserve">Rozšírenie jazyka C o objektovo orientované prvky. Používa sa na vývoj softvéru s vysokými nárokmi na výkon, ako sú hry alebo </w:t>
+      </w:r>
+      <w:proofErr w:type="spellStart"/>
+      <w:r>
+        <w:t>embedded</w:t>
+      </w:r>
+      <w:proofErr w:type="spellEnd"/>
+      <w:r>
+        <w:t xml:space="preserve"> systémy.</w:t>
+      </w:r>
+    </w:p>
+    <w:p>
+      <w:pPr>
+        <w:rPr>
+          <w:b/>
+          <w:bCs/>
+        </w:rPr>
+      </w:pPr>
+    </w:p>
+    <w:p>
+      <w:pPr>
+        <w:rPr>
+          <w:b/>
+          <w:bCs/>
+        </w:rPr>
+      </w:pPr>
+      <w:r>
+        <w:rPr>
+          <w:b/>
+          <w:bCs/>
+        </w:rPr>
+        <w:t>C#</w:t>
+      </w:r>
+    </w:p>
+    <w:p>
+      <w:r>
+        <w:t>Programovací jazyk od Microsoftu, ktorý kombinuje jednoduchosť C a C++ s modernými funkciami. Často sa používa v .NET prostredí na vývoj webových, desktopových a mobilných aplikácií.</w:t>
+      </w:r>
+    </w:p>
+    <w:p>
+      <w:pPr>
+        <w:rPr>
+          <w:b/>
+          <w:bCs/>
+        </w:rPr>
+      </w:pPr>
+    </w:p>
+    <w:p>
+      <w:pPr>
+        <w:rPr>
+          <w:b/>
+          <w:bCs/>
+        </w:rPr>
+      </w:pPr>
+      <w:proofErr w:type="spellStart"/>
+      <w:r>
+        <w:rPr>
+          <w:b/>
+          <w:bCs/>
+        </w:rPr>
+        <w:t>Asembler</w:t>
+      </w:r>
+      <w:proofErr w:type="spellEnd"/>
+    </w:p>
+    <w:p>
+      <w:r>
+        <w:t>Nízkoúrovňový jazyk, ktorý priamo zodpovedá inštrukciám procesora. Používa sa na vývoj systémového softvéru a optimalizáciu výkonu na hardvérovej úrovni.</w:t>
+      </w:r>
+    </w:p>
+    <w:p>
+      <w:pPr>
+        <w:rPr>
+          <w:b/>
+          <w:bCs/>
+        </w:rPr>
+      </w:pPr>
+    </w:p>
+    <w:p>
+      <w:pPr>
+        <w:rPr>
+          <w:b/>
+          <w:bCs/>
+        </w:rPr>
+      </w:pPr>
+      <w:proofErr w:type="spellStart"/>
+      <w:r>
+        <w:rPr>
+          <w:b/>
+          <w:bCs/>
+        </w:rPr>
+        <w:t>Golang</w:t>
+      </w:r>
+      <w:proofErr w:type="spellEnd"/>
+      <w:r>
+        <w:rPr>
+          <w:b/>
+          <w:bCs/>
+        </w:rPr>
+        <w:t xml:space="preserve"> (Go)</w:t>
+      </w:r>
+    </w:p>
+    <w:p>
+      <w:r>
+        <w:t xml:space="preserve">Moderný, kompilovaný programovací jazyk vyvinutý v Google, známy pre svoju jednoduchosť, rýchle kompilácie a podporu paralelizmu cez </w:t>
+      </w:r>
+      <w:proofErr w:type="spellStart"/>
+      <w:r>
+        <w:t>gorutiny</w:t>
+      </w:r>
+      <w:proofErr w:type="spellEnd"/>
+      <w:r>
+        <w:t xml:space="preserve">. Používa sa na vývoj </w:t>
+      </w:r>
+      <w:proofErr w:type="spellStart"/>
+      <w:r>
+        <w:t>backendových</w:t>
+      </w:r>
+      <w:proofErr w:type="spellEnd"/>
+      <w:r>
+        <w:t xml:space="preserve"> služieb, cloudovej infraštruktúry a nástrojov.</w:t>
+      </w:r>
+    </w:p>
+    <w:p>
+      <w:pPr>
+        <w:rPr>
+          <w:b/>
+          <w:bCs/>
+        </w:rPr>
+      </w:pPr>
+    </w:p>
+    <w:p>
+      <w:pPr>
+        <w:rPr>
+          <w:b/>
+          <w:bCs/>
+        </w:rPr>
+      </w:pPr>
+      <w:r>
+        <w:rPr>
+          <w:b/>
+          <w:bCs/>
+        </w:rPr>
         <w:lastRenderedPageBreak/>
-        <w:t>Pripravované nariadenie EÚ, ktoré má regulovať používanie umelej inteligencie. Zameriava sa na bezpečnosť, transparentnosť a zodpovednosť pri vývoji a nasadzovaní AI systémov.</w:t>
-      </w:r>
-    </w:p>
-    <w:p>
-      <w:pPr>
-        <w:rPr>
-          <w:b/>
-          <w:bCs/>
-        </w:rPr>
-      </w:pPr>
-    </w:p>
-    <w:p>
-      <w:pPr>
-        <w:rPr>
-          <w:b/>
-          <w:bCs/>
-        </w:rPr>
-      </w:pPr>
-      <w:r>
-        <w:rPr>
-          <w:b/>
-          <w:bCs/>
-        </w:rPr>
-        <w:t xml:space="preserve">WCAG </w:t>
-      </w:r>
-    </w:p>
-    <w:p>
-      <w:r>
-        <w:t xml:space="preserve">(Web </w:t>
-      </w:r>
-      <w:proofErr w:type="spellStart"/>
-      <w:r>
-        <w:t>Content</w:t>
-      </w:r>
-      <w:proofErr w:type="spellEnd"/>
-      <w:r>
-        <w:t xml:space="preserve"> </w:t>
-      </w:r>
-      <w:proofErr w:type="spellStart"/>
-      <w:r>
-        <w:t>Accessibility</w:t>
-      </w:r>
-      <w:proofErr w:type="spellEnd"/>
-      <w:r>
-        <w:t xml:space="preserve"> </w:t>
-      </w:r>
-      <w:proofErr w:type="spellStart"/>
-      <w:r>
-        <w:t>Guidelines</w:t>
-      </w:r>
-      <w:proofErr w:type="spellEnd"/>
-      <w:r>
-        <w:t>) súbor odporúčaní na zlepšenie prístupnosti webového obsahu pre osoby so zdravotným znevýhodnením. Stanovuje zásady, ako má byť obsah vnímateľný, ovládateľný, zrozumiteľný a robustný.</w:t>
-      </w:r>
-    </w:p>
-    <w:p>
-      <w:pPr>
-        <w:rPr>
-          <w:b/>
-          <w:bCs/>
-        </w:rPr>
-      </w:pPr>
-    </w:p>
-    <w:p>
-      <w:pPr>
-        <w:rPr>
-          <w:b/>
-          <w:bCs/>
-        </w:rPr>
-      </w:pPr>
-      <w:r>
-        <w:rPr>
-          <w:b/>
-          <w:bCs/>
-        </w:rPr>
-        <w:t>EAA</w:t>
-      </w:r>
+        <w:t>MS-DOS</w:t>
+      </w:r>
+      <w:r>
+        <w:rPr>
+          <w:b/>
+          <w:bCs/>
+        </w:rPr>
+        <w:br/>
+      </w:r>
+      <w:r>
+        <w:t xml:space="preserve">(Microsoft Disk </w:t>
+      </w:r>
+      <w:proofErr w:type="spellStart"/>
+      <w:r>
+        <w:t>Operating</w:t>
+      </w:r>
+      <w:proofErr w:type="spellEnd"/>
+      <w:r>
+        <w:t xml:space="preserve"> </w:t>
+      </w:r>
+      <w:proofErr w:type="spellStart"/>
+      <w:r>
+        <w:t>System</w:t>
+      </w:r>
+      <w:proofErr w:type="spellEnd"/>
+      <w:r>
+        <w:t>) starší operačný systém s textovým rozhraním, používaný najmä v 80. a 90. rokoch. Slúžil ako základ pre spúšťanie aplikácií pred nástupom grafických systémov ako Windows.</w:t>
+      </w:r>
+    </w:p>
+    <w:p>
+      <w:pPr>
+        <w:rPr>
+          <w:b/>
+          <w:bCs/>
+        </w:rPr>
+      </w:pPr>
+    </w:p>
+    <w:p>
+      <w:pPr>
+        <w:rPr>
+          <w:b/>
+          <w:bCs/>
+        </w:rPr>
+      </w:pPr>
+      <w:proofErr w:type="spellStart"/>
+      <w:r>
+        <w:rPr>
+          <w:b/>
+          <w:bCs/>
+        </w:rPr>
+        <w:t>Basic</w:t>
+      </w:r>
+      <w:proofErr w:type="spellEnd"/>
     </w:p>
     <w:p>
       <w:r>
@@ -7044,23 +7661,354 @@
       </w:r>
       <w:proofErr w:type="spellStart"/>
       <w:r>
-        <w:t>European</w:t>
-      </w:r>
-      <w:proofErr w:type="spellEnd"/>
-      <w:r>
-        <w:t xml:space="preserve"> </w:t>
-      </w:r>
-      <w:proofErr w:type="spellStart"/>
-      <w:r>
-        <w:t>Accessibility</w:t>
-      </w:r>
-      <w:proofErr w:type="spellEnd"/>
-      <w:r>
-        <w:t xml:space="preserve"> Act) európska smernica, ktorá stanovuje požiadavky na prístupnosť produktov a služieb pre osoby so zdravotným postihnutím. Platí pre rôzne odvetvia, vrátane IT a e-</w:t>
-      </w:r>
-      <w:proofErr w:type="spellStart"/>
-      <w:r>
-        <w:t>commerce</w:t>
+        <w:t>Beginner’s</w:t>
+      </w:r>
+      <w:proofErr w:type="spellEnd"/>
+      <w:r>
+        <w:t xml:space="preserve"> </w:t>
+      </w:r>
+      <w:proofErr w:type="spellStart"/>
+      <w:r>
+        <w:t>All-purpose</w:t>
+      </w:r>
+      <w:proofErr w:type="spellEnd"/>
+      <w:r>
+        <w:t xml:space="preserve"> </w:t>
+      </w:r>
+      <w:proofErr w:type="spellStart"/>
+      <w:r>
+        <w:t>Symbolic</w:t>
+      </w:r>
+      <w:proofErr w:type="spellEnd"/>
+      <w:r>
+        <w:t xml:space="preserve"> </w:t>
+      </w:r>
+      <w:proofErr w:type="spellStart"/>
+      <w:r>
+        <w:t>Instruction</w:t>
+      </w:r>
+      <w:proofErr w:type="spellEnd"/>
+      <w:r>
+        <w:t xml:space="preserve"> </w:t>
+      </w:r>
+      <w:proofErr w:type="spellStart"/>
+      <w:r>
+        <w:t>Code</w:t>
+      </w:r>
+      <w:proofErr w:type="spellEnd"/>
+      <w:r>
+        <w:t>) jednoduchý programovací jazyk navrhnutý na výučbu programovania. V minulosti často používaný na domácich počítačoch v 80. rokoch.</w:t>
+      </w:r>
+    </w:p>
+    <w:p>
+      <w:pPr>
+        <w:rPr>
+          <w:b/>
+          <w:bCs/>
+        </w:rPr>
+      </w:pPr>
+    </w:p>
+    <w:p>
+      <w:pPr>
+        <w:rPr>
+          <w:b/>
+          <w:bCs/>
+        </w:rPr>
+      </w:pPr>
+      <w:proofErr w:type="spellStart"/>
+      <w:r>
+        <w:rPr>
+          <w:b/>
+          <w:bCs/>
+        </w:rPr>
+        <w:t>Rust</w:t>
+      </w:r>
+      <w:proofErr w:type="spellEnd"/>
+    </w:p>
+    <w:p>
+      <w:r>
+        <w:t>Moderný programovací jazyk zameraný na výkon, bezpečnosť pamäte a prevenciu chýb pri súbežnom spracovaní. Vhodný na systémové programovanie aj webové aplikácie.</w:t>
+      </w:r>
+    </w:p>
+    <w:p>
+      <w:pPr>
+        <w:rPr>
+          <w:b/>
+          <w:bCs/>
+        </w:rPr>
+      </w:pPr>
+    </w:p>
+    <w:p>
+      <w:pPr>
+        <w:rPr>
+          <w:b/>
+          <w:bCs/>
+        </w:rPr>
+      </w:pPr>
+      <w:proofErr w:type="spellStart"/>
+      <w:r>
+        <w:rPr>
+          <w:b/>
+          <w:bCs/>
+        </w:rPr>
+        <w:t>Fortran</w:t>
+      </w:r>
+      <w:proofErr w:type="spellEnd"/>
+    </w:p>
+    <w:p>
+      <w:r>
+        <w:t xml:space="preserve">(Formula </w:t>
+      </w:r>
+      <w:proofErr w:type="spellStart"/>
+      <w:r>
+        <w:t>Translation</w:t>
+      </w:r>
+      <w:proofErr w:type="spellEnd"/>
+      <w:r>
+        <w:t>) jeden z najstarších programovacích jazykov, stále používaný v oblasti vedeckých a numerických výpočtov. Známy pre vysoký výkon pri práci s číselnými dátami.</w:t>
+      </w:r>
+    </w:p>
+    <w:p>
+      <w:pPr>
+        <w:rPr>
+          <w:b/>
+          <w:bCs/>
+        </w:rPr>
+      </w:pPr>
+    </w:p>
+    <w:p>
+      <w:pPr>
+        <w:rPr>
+          <w:b/>
+          <w:bCs/>
+        </w:rPr>
+      </w:pPr>
+      <w:r>
+        <w:rPr>
+          <w:b/>
+          <w:bCs/>
+        </w:rPr>
+        <w:t>COBOL</w:t>
+      </w:r>
+    </w:p>
+    <w:p>
+      <w:r>
+        <w:t>(</w:t>
+      </w:r>
+      <w:proofErr w:type="spellStart"/>
+      <w:r>
+        <w:t>Common</w:t>
+      </w:r>
+      <w:proofErr w:type="spellEnd"/>
+      <w:r>
+        <w:t xml:space="preserve"> Business-</w:t>
+      </w:r>
+      <w:proofErr w:type="spellStart"/>
+      <w:r>
+        <w:t>Oriented</w:t>
+      </w:r>
+      <w:proofErr w:type="spellEnd"/>
+      <w:r>
+        <w:t xml:space="preserve"> </w:t>
+      </w:r>
+      <w:proofErr w:type="spellStart"/>
+      <w:r>
+        <w:t>Language</w:t>
+      </w:r>
+      <w:proofErr w:type="spellEnd"/>
+      <w:r>
+        <w:t>) programovací jazyk navrhnutý pre obchodné aplikácie a spracovanie veľkých objemov dát. Dodnes používaný v bankových a poisťovacích systémoch.</w:t>
+      </w:r>
+    </w:p>
+    <w:p>
+      <w:pPr>
+        <w:rPr>
+          <w:b/>
+          <w:bCs/>
+        </w:rPr>
+      </w:pPr>
+    </w:p>
+    <w:p>
+      <w:pPr>
+        <w:rPr>
+          <w:b/>
+          <w:bCs/>
+        </w:rPr>
+      </w:pPr>
+      <w:r>
+        <w:rPr>
+          <w:b/>
+          <w:bCs/>
+        </w:rPr>
+        <w:t>Pascal</w:t>
+      </w:r>
+    </w:p>
+    <w:p>
+      <w:r>
+        <w:t>Programovací jazyk vytvorený na výučbu štruktúrovaného programovania. V minulosti sa používal aj na vývoj desktopových aplikácií.</w:t>
+      </w:r>
+    </w:p>
+    <w:p>
+      <w:pPr>
+        <w:rPr>
+          <w:b/>
+          <w:bCs/>
+        </w:rPr>
+      </w:pPr>
+    </w:p>
+    <w:p>
+      <w:pPr>
+        <w:rPr>
+          <w:b/>
+          <w:bCs/>
+        </w:rPr>
+      </w:pPr>
+      <w:r>
+        <w:rPr>
+          <w:b/>
+          <w:bCs/>
+        </w:rPr>
+        <w:t>PHP</w:t>
+      </w:r>
+    </w:p>
+    <w:p>
+      <w:r>
+        <w:t xml:space="preserve">(PHP: Hypertext </w:t>
+      </w:r>
+      <w:proofErr w:type="spellStart"/>
+      <w:r>
+        <w:t>Preprocessor</w:t>
+      </w:r>
+      <w:proofErr w:type="spellEnd"/>
+      <w:r>
+        <w:t xml:space="preserve">) skriptovací jazyk určený na tvorbu dynamických webových stránok a </w:t>
+      </w:r>
+      <w:proofErr w:type="spellStart"/>
+      <w:r>
+        <w:t>backendových</w:t>
+      </w:r>
+      <w:proofErr w:type="spellEnd"/>
+      <w:r>
+        <w:t xml:space="preserve"> aplikácií. Beží na strane servera a často sa kombinuje s databázami ako MySQL.</w:t>
+      </w:r>
+    </w:p>
+    <w:p>
+      <w:pPr>
+        <w:rPr>
+          <w:b/>
+          <w:bCs/>
+        </w:rPr>
+      </w:pPr>
+    </w:p>
+    <w:p>
+      <w:pPr>
+        <w:rPr>
+          <w:b/>
+          <w:bCs/>
+        </w:rPr>
+      </w:pPr>
+      <w:r>
+        <w:rPr>
+          <w:b/>
+          <w:bCs/>
+        </w:rPr>
+        <w:t>P</w:t>
+      </w:r>
+      <w:r>
+        <w:rPr>
+          <w:b/>
+          <w:bCs/>
+        </w:rPr>
+        <w:t xml:space="preserve">odpora ICU </w:t>
+      </w:r>
+      <w:proofErr w:type="spellStart"/>
+      <w:r>
+        <w:rPr>
+          <w:b/>
+          <w:bCs/>
+        </w:rPr>
+        <w:t>kolácií</w:t>
+      </w:r>
+      <w:proofErr w:type="spellEnd"/>
+    </w:p>
+    <w:p>
+      <w:r>
+        <w:t xml:space="preserve">Možnosť databázy alebo aplikácie používať ICU (International </w:t>
+      </w:r>
+      <w:proofErr w:type="spellStart"/>
+      <w:r>
+        <w:t>Components</w:t>
+      </w:r>
+      <w:proofErr w:type="spellEnd"/>
+      <w:r>
+        <w:t xml:space="preserve"> </w:t>
+      </w:r>
+      <w:proofErr w:type="spellStart"/>
+      <w:r>
+        <w:t>for</w:t>
+      </w:r>
+      <w:proofErr w:type="spellEnd"/>
+      <w:r>
+        <w:t xml:space="preserve"> </w:t>
+      </w:r>
+      <w:proofErr w:type="spellStart"/>
+      <w:r>
+        <w:t>Unicode</w:t>
+      </w:r>
+      <w:proofErr w:type="spellEnd"/>
+      <w:r>
+        <w:t>) na správne triedenie a porovnávanie textu podľa jazykových pravidiel. Je dôležité pri práci s viacerými jazykmi a znakmi.</w:t>
+      </w:r>
+    </w:p>
+    <w:p>
+      <w:pPr>
+        <w:rPr>
+          <w:b/>
+          <w:bCs/>
+        </w:rPr>
+      </w:pPr>
+    </w:p>
+    <w:p>
+      <w:pPr>
+        <w:rPr>
+          <w:b/>
+          <w:bCs/>
+        </w:rPr>
+      </w:pPr>
+      <w:proofErr w:type="spellStart"/>
+      <w:r>
+        <w:rPr>
+          <w:b/>
+          <w:bCs/>
+        </w:rPr>
+        <w:lastRenderedPageBreak/>
+        <w:t>YugabyteDB</w:t>
+      </w:r>
+      <w:proofErr w:type="spellEnd"/>
+    </w:p>
+    <w:p>
+      <w:r>
+        <w:t xml:space="preserve">Distribuovaná SQL databáza s kompatibilitou s </w:t>
+      </w:r>
+      <w:proofErr w:type="spellStart"/>
+      <w:r>
+        <w:t>PostgreSQL</w:t>
+      </w:r>
+      <w:proofErr w:type="spellEnd"/>
+      <w:r>
+        <w:t xml:space="preserve"> a </w:t>
+      </w:r>
+      <w:proofErr w:type="spellStart"/>
+      <w:r>
+        <w:t>Cassandra</w:t>
+      </w:r>
+      <w:proofErr w:type="spellEnd"/>
+      <w:r>
+        <w:t xml:space="preserve"> API. Navrhnutá na vysokú dostupnosť, horizontálne škálovanie a prácu v </w:t>
+      </w:r>
+      <w:proofErr w:type="spellStart"/>
+      <w:r>
+        <w:t>cloude</w:t>
       </w:r>
       <w:proofErr w:type="spellEnd"/>
       <w:r>
@@ -7082,1154 +8030,302 @@
           <w:bCs/>
         </w:rPr>
       </w:pPr>
-      <w:r>
-        <w:rPr>
-          <w:b/>
-          <w:bCs/>
-        </w:rPr>
-        <w:t>I</w:t>
-      </w:r>
-      <w:r>
-        <w:rPr>
-          <w:b/>
-          <w:bCs/>
-        </w:rPr>
-        <w:t xml:space="preserve">zolácia tajomstiev </w:t>
-      </w:r>
-    </w:p>
-    <w:p>
-      <w:pPr>
-        <w:rPr>
-          <w:b/>
-          <w:bCs/>
-        </w:rPr>
-      </w:pPr>
-      <w:r>
-        <w:t>(</w:t>
-      </w:r>
-      <w:proofErr w:type="spellStart"/>
-      <w:r>
-        <w:t>Secrets</w:t>
-      </w:r>
-      <w:proofErr w:type="spellEnd"/>
-      <w:r>
-        <w:t xml:space="preserve"> Manager/</w:t>
-      </w:r>
-      <w:proofErr w:type="spellStart"/>
-      <w:r>
-        <w:t>Vault</w:t>
-      </w:r>
-      <w:proofErr w:type="spellEnd"/>
-      <w:r>
-        <w:t>)</w:t>
-      </w:r>
-      <w:r>
-        <w:rPr>
-          <w:b/>
-          <w:bCs/>
-        </w:rPr>
-        <w:t xml:space="preserve"> m</w:t>
-      </w:r>
-      <w:r>
-        <w:t>echanizmus na bezpečné ukladanie a správu citlivých údajov, ako sú API kľúče, heslá a certifikáty. Zabraňuje ich úniku a umožňuje riadiť prístup len oprávneným používateľom alebo službám.</w:t>
-      </w:r>
-    </w:p>
-    <w:p>
-      <w:pPr>
-        <w:rPr>
-          <w:b/>
-          <w:bCs/>
-        </w:rPr>
-      </w:pPr>
-    </w:p>
-    <w:p>
-      <w:pPr>
-        <w:rPr>
-          <w:b/>
-          <w:bCs/>
-        </w:rPr>
-      </w:pPr>
-      <w:proofErr w:type="spellStart"/>
-      <w:r>
-        <w:rPr>
-          <w:b/>
-          <w:bCs/>
-        </w:rPr>
-        <w:t>TypeScript</w:t>
-      </w:r>
-      <w:proofErr w:type="spellEnd"/>
-    </w:p>
-    <w:p>
-      <w:r>
-        <w:t xml:space="preserve">Programovací jazyk nadstavujúci JavaScript o statické typovanie. Pomáha predchádzať chybám počas vývoja a uľahčuje </w:t>
-      </w:r>
-      <w:proofErr w:type="spellStart"/>
-      <w:r>
-        <w:t>udržiavateľnosť</w:t>
-      </w:r>
-      <w:proofErr w:type="spellEnd"/>
-      <w:r>
-        <w:t xml:space="preserve"> kódu vo väčších projektoch.</w:t>
-      </w:r>
-    </w:p>
-    <w:p>
-      <w:pPr>
-        <w:rPr>
-          <w:b/>
-          <w:bCs/>
-        </w:rPr>
-      </w:pPr>
-    </w:p>
-    <w:p>
-      <w:pPr>
-        <w:rPr>
-          <w:b/>
-          <w:bCs/>
-        </w:rPr>
-      </w:pPr>
-      <w:r>
-        <w:rPr>
-          <w:b/>
-          <w:bCs/>
-        </w:rPr>
-        <w:t>Python</w:t>
-      </w:r>
-    </w:p>
-    <w:p>
-      <w:r>
-        <w:t>Vysokoúrovňový, interpretovaný programovací jazyk známy pre svoju jednoduchosť a čitateľnosť. Používa sa na webový vývoj, analýzu dát, strojové učenie aj automatizáciu.</w:t>
-      </w:r>
-    </w:p>
-    <w:p>
-      <w:pPr>
-        <w:rPr>
-          <w:b/>
-          <w:bCs/>
-        </w:rPr>
-      </w:pPr>
-    </w:p>
-    <w:p>
-      <w:pPr>
-        <w:rPr>
-          <w:b/>
-          <w:bCs/>
-        </w:rPr>
-      </w:pPr>
-      <w:r>
-        <w:rPr>
-          <w:b/>
-          <w:bCs/>
-        </w:rPr>
-        <w:t>Java</w:t>
-      </w:r>
-    </w:p>
-    <w:p>
-      <w:r>
-        <w:t xml:space="preserve">Objektovo orientovaný programovací jazyk navrhnutý na prenositeľnosť medzi platformami. Využíva sa pri vývoji </w:t>
-      </w:r>
-      <w:proofErr w:type="spellStart"/>
-      <w:r>
-        <w:t>enterprise</w:t>
-      </w:r>
-      <w:proofErr w:type="spellEnd"/>
-      <w:r>
-        <w:t xml:space="preserve"> aplikácií, mobilných aplikácií (Android) a </w:t>
-      </w:r>
-      <w:proofErr w:type="spellStart"/>
-      <w:r>
-        <w:t>backend</w:t>
-      </w:r>
-      <w:proofErr w:type="spellEnd"/>
-      <w:r>
-        <w:t xml:space="preserve"> systémov.</w:t>
-      </w:r>
-    </w:p>
-    <w:p>
-      <w:pPr>
-        <w:rPr>
-          <w:b/>
-          <w:bCs/>
-        </w:rPr>
-      </w:pPr>
-    </w:p>
-    <w:p>
-      <w:pPr>
-        <w:rPr>
-          <w:b/>
-          <w:bCs/>
-        </w:rPr>
-      </w:pPr>
-      <w:r>
-        <w:rPr>
-          <w:b/>
-          <w:bCs/>
-        </w:rPr>
-        <w:t>JavaScript</w:t>
-      </w:r>
-    </w:p>
-    <w:p>
-      <w:r>
-        <w:t>Skriptovací jazyk používaný primárne na tvorbu interaktívneho obsahu na webových stránkach. Spúšťa sa v prehliadači aj na serveri (Node.js).</w:t>
-      </w:r>
-    </w:p>
-    <w:p>
-      <w:pPr>
-        <w:rPr>
-          <w:b/>
-          <w:bCs/>
-        </w:rPr>
-      </w:pPr>
-    </w:p>
-    <w:p>
-      <w:pPr>
-        <w:rPr>
-          <w:b/>
-          <w:bCs/>
-        </w:rPr>
-      </w:pPr>
-      <w:r>
-        <w:rPr>
-          <w:b/>
-          <w:bCs/>
-        </w:rPr>
-        <w:t>Ruby</w:t>
+      <w:proofErr w:type="spellStart"/>
+      <w:r>
+        <w:rPr>
+          <w:b/>
+          <w:bCs/>
+        </w:rPr>
+        <w:t>MongoDB</w:t>
+      </w:r>
+      <w:proofErr w:type="spellEnd"/>
+    </w:p>
+    <w:p>
+      <w:r>
+        <w:t xml:space="preserve">Dokumentovo orientovaná </w:t>
+      </w:r>
+      <w:proofErr w:type="spellStart"/>
+      <w:r>
+        <w:t>NoSQL</w:t>
+      </w:r>
+      <w:proofErr w:type="spellEnd"/>
+      <w:r>
+        <w:t xml:space="preserve"> databáza, ktorá ukladá dáta vo formáte podobnom JSON. Vhodná na flexibilné schémy a rýchly vývoj aplikácií.</w:t>
+      </w:r>
+    </w:p>
+    <w:p>
+      <w:pPr>
+        <w:rPr>
+          <w:b/>
+          <w:bCs/>
+        </w:rPr>
+      </w:pPr>
+    </w:p>
+    <w:p>
+      <w:pPr>
+        <w:rPr>
+          <w:b/>
+          <w:bCs/>
+        </w:rPr>
+      </w:pPr>
+      <w:proofErr w:type="spellStart"/>
+      <w:r>
+        <w:rPr>
+          <w:b/>
+          <w:bCs/>
+        </w:rPr>
+        <w:t>DynamoDB</w:t>
+      </w:r>
+      <w:proofErr w:type="spellEnd"/>
+    </w:p>
+    <w:p>
+      <w:r>
+        <w:t xml:space="preserve">Plne spravovaná </w:t>
+      </w:r>
+      <w:proofErr w:type="spellStart"/>
+      <w:r>
+        <w:t>NoSQL</w:t>
+      </w:r>
+      <w:proofErr w:type="spellEnd"/>
+      <w:r>
+        <w:t xml:space="preserve"> databáza od AWS optimalizovaná na rýchlosť a škálovanie. Podporuje kľúčovo-hodnotové aj dokumentové úložisko.</w:t>
+      </w:r>
+    </w:p>
+    <w:p>
+      <w:pPr>
+        <w:rPr>
+          <w:b/>
+          <w:bCs/>
+        </w:rPr>
+      </w:pPr>
+    </w:p>
+    <w:p>
+      <w:pPr>
+        <w:rPr>
+          <w:b/>
+          <w:bCs/>
+        </w:rPr>
+      </w:pPr>
+      <w:r>
+        <w:rPr>
+          <w:b/>
+          <w:bCs/>
+        </w:rPr>
+        <w:t>Neo4j</w:t>
+      </w:r>
+    </w:p>
+    <w:p>
+      <w:r>
+        <w:t xml:space="preserve">Grafová databáza optimalizovaná na ukladanie a </w:t>
+      </w:r>
+      <w:proofErr w:type="spellStart"/>
+      <w:r>
+        <w:t>dotazovanie</w:t>
+      </w:r>
+      <w:proofErr w:type="spellEnd"/>
+      <w:r>
+        <w:t xml:space="preserve"> vzťahov medzi entitami. Používa sa v odporúčacích systémoch, sieťových analýzach a detekcii podvodov.</w:t>
+      </w:r>
+    </w:p>
+    <w:p>
+      <w:pPr>
+        <w:rPr>
+          <w:b/>
+          <w:bCs/>
+        </w:rPr>
+      </w:pPr>
+    </w:p>
+    <w:p>
+      <w:pPr>
+        <w:rPr>
+          <w:b/>
+          <w:bCs/>
+        </w:rPr>
+      </w:pPr>
+      <w:proofErr w:type="spellStart"/>
+      <w:r>
+        <w:rPr>
+          <w:b/>
+          <w:bCs/>
+        </w:rPr>
+        <w:t>ClickHouse</w:t>
+      </w:r>
+      <w:proofErr w:type="spellEnd"/>
+    </w:p>
+    <w:p>
+      <w:r>
+        <w:t xml:space="preserve">Rýchla </w:t>
+      </w:r>
+      <w:proofErr w:type="spellStart"/>
+      <w:r>
+        <w:t>open-source</w:t>
+      </w:r>
+      <w:proofErr w:type="spellEnd"/>
+      <w:r>
+        <w:t xml:space="preserve"> analytická databáza pre spracovanie veľkých objemov dát v reálnom čase. Vhodná na OLAP dotazy a business </w:t>
+      </w:r>
+      <w:proofErr w:type="spellStart"/>
+      <w:r>
+        <w:t>intelligence</w:t>
+      </w:r>
+      <w:proofErr w:type="spellEnd"/>
+      <w:r>
+        <w:t>.</w:t>
+      </w:r>
+    </w:p>
+    <w:p>
+      <w:pPr>
+        <w:rPr>
+          <w:b/>
+          <w:bCs/>
+        </w:rPr>
+      </w:pPr>
+    </w:p>
+    <w:p>
+      <w:pPr>
+        <w:rPr>
+          <w:b/>
+          <w:bCs/>
+        </w:rPr>
+      </w:pPr>
+      <w:proofErr w:type="spellStart"/>
+      <w:r>
+        <w:rPr>
+          <w:b/>
+          <w:bCs/>
+        </w:rPr>
+        <w:t>Stemming</w:t>
+      </w:r>
+      <w:proofErr w:type="spellEnd"/>
+    </w:p>
+    <w:p>
+      <w:r>
+        <w:t>Technika spracovania textu, pri ktorej sa slová redukujú na ich kmeň (napr. „bežal“ → „bež“). Používa sa vo vyhľadávačoch a NLP na zlepšenie zhody výsledkov.</w:t>
+      </w:r>
+    </w:p>
+    <w:p>
+      <w:pPr>
+        <w:rPr>
+          <w:b/>
+          <w:bCs/>
+        </w:rPr>
+      </w:pPr>
+    </w:p>
+    <w:p>
+      <w:pPr>
+        <w:rPr>
+          <w:b/>
+          <w:bCs/>
+        </w:rPr>
+      </w:pPr>
+      <w:r>
+        <w:rPr>
+          <w:b/>
+          <w:bCs/>
+        </w:rPr>
+        <w:t>S</w:t>
+      </w:r>
+      <w:r>
+        <w:rPr>
+          <w:b/>
+          <w:bCs/>
+        </w:rPr>
+        <w:t>yntetické TPS grafy</w:t>
+      </w:r>
+    </w:p>
+    <w:p>
+      <w:r>
+        <w:t>Vizualizácie zobrazujúce počet transakcií za sekundu (</w:t>
+      </w:r>
+      <w:proofErr w:type="spellStart"/>
+      <w:r>
+        <w:t>Transactions</w:t>
+      </w:r>
+      <w:proofErr w:type="spellEnd"/>
+      <w:r>
+        <w:t xml:space="preserve"> Per </w:t>
+      </w:r>
+      <w:proofErr w:type="spellStart"/>
+      <w:r>
+        <w:t>Second</w:t>
+      </w:r>
+      <w:proofErr w:type="spellEnd"/>
+      <w:r>
+        <w:t>) vytvorených umelo, napr. simuláciou záťaže. Slúžia na testovanie výkonu systému bez použitia reálnych dát. Tester sleduje tvary kriviek, výkyvy a limity systému.</w:t>
+      </w:r>
+    </w:p>
+    <w:p>
+      <w:pPr>
+        <w:rPr>
+          <w:b/>
+          <w:bCs/>
+        </w:rPr>
+      </w:pPr>
+    </w:p>
+    <w:p>
+      <w:pPr>
+        <w:rPr>
+          <w:b/>
+          <w:bCs/>
+        </w:rPr>
+      </w:pPr>
+      <w:proofErr w:type="spellStart"/>
+      <w:r>
+        <w:rPr>
+          <w:b/>
+          <w:bCs/>
+        </w:rPr>
+        <w:t>A</w:t>
+      </w:r>
+      <w:r>
+        <w:rPr>
+          <w:b/>
+          <w:bCs/>
+        </w:rPr>
+        <w:t>nti-abuse</w:t>
+      </w:r>
+      <w:proofErr w:type="spellEnd"/>
+    </w:p>
+    <w:p>
+      <w:r>
+        <w:t>Opatrenia a mechanizmy na ochranu systému pred zneužitím, ako sú spam, podvodné registrácie či automatizované útoky. Môžu zahŕňať detekciu anomálií, blokovanie IP alebo obmedzovanie rýchlosti požiadaviek.</w:t>
+      </w:r>
+    </w:p>
+    <w:p>
+      <w:pPr>
+        <w:rPr>
+          <w:b/>
+          <w:bCs/>
+        </w:rPr>
+      </w:pPr>
+    </w:p>
+    <w:p>
+      <w:pPr>
+        <w:rPr>
+          <w:b/>
+          <w:bCs/>
+        </w:rPr>
+      </w:pPr>
+      <w:proofErr w:type="spellStart"/>
+      <w:r>
+        <w:rPr>
+          <w:b/>
+          <w:bCs/>
+        </w:rPr>
+        <w:t>Bayesovou</w:t>
+      </w:r>
+      <w:proofErr w:type="spellEnd"/>
+      <w:r>
+        <w:rPr>
+          <w:b/>
+          <w:bCs/>
+        </w:rPr>
+        <w:t xml:space="preserve"> korekciou</w:t>
       </w:r>
     </w:p>
     <w:p>
       <w:r>
         <w:lastRenderedPageBreak/>
-        <w:t xml:space="preserve">Dynamický, interpretovaný programovací jazyk známy pre svoju jednoduchosť a produktivitu. Často sa používa s </w:t>
-      </w:r>
-      <w:proofErr w:type="spellStart"/>
-      <w:r>
-        <w:t>frameworkom</w:t>
-      </w:r>
-      <w:proofErr w:type="spellEnd"/>
-      <w:r>
-        <w:t xml:space="preserve"> Ruby on </w:t>
-      </w:r>
-      <w:proofErr w:type="spellStart"/>
-      <w:r>
-        <w:t>Rails</w:t>
-      </w:r>
-      <w:proofErr w:type="spellEnd"/>
-      <w:r>
-        <w:t xml:space="preserve"> na vývoj webových aplikácií.</w:t>
-      </w:r>
-    </w:p>
-    <w:p>
-      <w:pPr>
-        <w:rPr>
-          <w:b/>
-          <w:bCs/>
-        </w:rPr>
-      </w:pPr>
-    </w:p>
-    <w:p>
-      <w:pPr>
-        <w:rPr>
-          <w:b/>
-          <w:bCs/>
-        </w:rPr>
-      </w:pPr>
-      <w:r>
-        <w:rPr>
-          <w:b/>
-          <w:bCs/>
-        </w:rPr>
-        <w:t>C</w:t>
-      </w:r>
-    </w:p>
-    <w:p>
-      <w:r>
-        <w:t>Jazyk nižšej úrovne vhodný na systémové programovanie a vývoj aplikácií s vysokou výkonnosťou. Mnohé moderné jazyky (napr. C++, Java) z neho čerpajú základy.</w:t>
-      </w:r>
-    </w:p>
-    <w:p/>
-    <w:p>
-      <w:pPr>
-        <w:rPr>
-          <w:b/>
-          <w:bCs/>
-        </w:rPr>
-      </w:pPr>
-      <w:r>
-        <w:rPr>
-          <w:b/>
-          <w:bCs/>
-        </w:rPr>
-        <w:t>C++</w:t>
-      </w:r>
-    </w:p>
-    <w:p>
-      <w:r>
-        <w:t xml:space="preserve">Rozšírenie jazyka C o objektovo orientované prvky. Používa sa na vývoj softvéru s vysokými nárokmi na výkon, ako sú hry alebo </w:t>
-      </w:r>
-      <w:proofErr w:type="spellStart"/>
-      <w:r>
-        <w:t>embedded</w:t>
-      </w:r>
-      <w:proofErr w:type="spellEnd"/>
-      <w:r>
-        <w:t xml:space="preserve"> systémy.</w:t>
-      </w:r>
-    </w:p>
-    <w:p>
-      <w:pPr>
-        <w:rPr>
-          <w:b/>
-          <w:bCs/>
-        </w:rPr>
-      </w:pPr>
-    </w:p>
-    <w:p>
-      <w:pPr>
-        <w:rPr>
-          <w:b/>
-          <w:bCs/>
-        </w:rPr>
-      </w:pPr>
-      <w:r>
-        <w:rPr>
-          <w:b/>
-          <w:bCs/>
-        </w:rPr>
-        <w:t>C#</w:t>
-      </w:r>
-    </w:p>
-    <w:p>
-      <w:r>
-        <w:t>Programovací jazyk od Microsoftu, ktorý kombinuje jednoduchosť C a C++ s modernými funkciami. Často sa používa v .NET prostredí na vývoj webových, desktopových a mobilných aplikácií.</w:t>
-      </w:r>
-    </w:p>
-    <w:p>
-      <w:pPr>
-        <w:rPr>
-          <w:b/>
-          <w:bCs/>
-        </w:rPr>
-      </w:pPr>
-    </w:p>
-    <w:p>
-      <w:pPr>
-        <w:rPr>
-          <w:b/>
-          <w:bCs/>
-        </w:rPr>
-      </w:pPr>
-      <w:proofErr w:type="spellStart"/>
-      <w:r>
-        <w:rPr>
-          <w:b/>
-          <w:bCs/>
-        </w:rPr>
-        <w:t>Asembler</w:t>
-      </w:r>
-      <w:proofErr w:type="spellEnd"/>
-    </w:p>
-    <w:p>
-      <w:r>
-        <w:t>Nízkoúrovňový jazyk, ktorý priamo zodpovedá inštrukciám procesora. Používa sa na vývoj systémového softvéru a optimalizáciu výkonu na hardvérovej úrovni.</w:t>
-      </w:r>
-    </w:p>
-    <w:p>
-      <w:pPr>
-        <w:rPr>
-          <w:b/>
-          <w:bCs/>
-        </w:rPr>
-      </w:pPr>
-    </w:p>
-    <w:p>
-      <w:pPr>
-        <w:rPr>
-          <w:b/>
-          <w:bCs/>
-        </w:rPr>
-      </w:pPr>
-      <w:proofErr w:type="spellStart"/>
-      <w:r>
-        <w:rPr>
-          <w:b/>
-          <w:bCs/>
-        </w:rPr>
-        <w:t>Golang</w:t>
-      </w:r>
-      <w:proofErr w:type="spellEnd"/>
-      <w:r>
-        <w:rPr>
-          <w:b/>
-          <w:bCs/>
-        </w:rPr>
-        <w:t xml:space="preserve"> (Go)</w:t>
-      </w:r>
-    </w:p>
-    <w:p>
-      <w:r>
-        <w:t xml:space="preserve">Moderný, kompilovaný programovací jazyk vyvinutý v Google, známy pre svoju jednoduchosť, rýchle kompilácie a podporu paralelizmu cez </w:t>
-      </w:r>
-      <w:proofErr w:type="spellStart"/>
-      <w:r>
-        <w:t>gorutiny</w:t>
-      </w:r>
-      <w:proofErr w:type="spellEnd"/>
-      <w:r>
-        <w:t xml:space="preserve">. Používa sa na vývoj </w:t>
-      </w:r>
-      <w:proofErr w:type="spellStart"/>
-      <w:r>
-        <w:t>backendových</w:t>
-      </w:r>
-      <w:proofErr w:type="spellEnd"/>
-      <w:r>
-        <w:t xml:space="preserve"> služieb, cloudovej infraštruktúry a nástrojov.</w:t>
-      </w:r>
-    </w:p>
-    <w:p>
-      <w:pPr>
-        <w:rPr>
-          <w:b/>
-          <w:bCs/>
-        </w:rPr>
-      </w:pPr>
-    </w:p>
-    <w:p>
-      <w:pPr>
-        <w:rPr>
-          <w:b/>
-          <w:bCs/>
-        </w:rPr>
-      </w:pPr>
-      <w:r>
-        <w:rPr>
-          <w:b/>
-          <w:bCs/>
-        </w:rPr>
-        <w:t>MS-DOS</w:t>
-      </w:r>
-      <w:r>
-        <w:rPr>
-          <w:b/>
-          <w:bCs/>
-        </w:rPr>
-        <w:br/>
-      </w:r>
-      <w:r>
-        <w:t xml:space="preserve">(Microsoft Disk </w:t>
-      </w:r>
-      <w:proofErr w:type="spellStart"/>
-      <w:r>
-        <w:t>Operating</w:t>
-      </w:r>
-      <w:proofErr w:type="spellEnd"/>
-      <w:r>
-        <w:t xml:space="preserve"> </w:t>
-      </w:r>
-      <w:proofErr w:type="spellStart"/>
-      <w:r>
-        <w:t>System</w:t>
-      </w:r>
-      <w:proofErr w:type="spellEnd"/>
-      <w:r>
-        <w:t>) starší operačný systém s textovým rozhraním, používaný najmä v 80. a 90. rokoch. Slúžil ako základ pre spúšťanie aplikácií pred nástupom grafických systémov ako Windows.</w:t>
-      </w:r>
-    </w:p>
-    <w:p>
-      <w:pPr>
-        <w:rPr>
-          <w:b/>
-          <w:bCs/>
-        </w:rPr>
-      </w:pPr>
-    </w:p>
-    <w:p>
-      <w:pPr>
-        <w:rPr>
-          <w:b/>
-          <w:bCs/>
-        </w:rPr>
-      </w:pPr>
-      <w:proofErr w:type="spellStart"/>
-      <w:r>
-        <w:rPr>
-          <w:b/>
-          <w:bCs/>
-        </w:rPr>
-        <w:t>Basic</w:t>
-      </w:r>
-      <w:proofErr w:type="spellEnd"/>
-    </w:p>
-    <w:p>
-      <w:r>
-        <w:t>(</w:t>
-      </w:r>
-      <w:proofErr w:type="spellStart"/>
-      <w:r>
-        <w:t>Beginner’s</w:t>
-      </w:r>
-      <w:proofErr w:type="spellEnd"/>
-      <w:r>
-        <w:t xml:space="preserve"> </w:t>
-      </w:r>
-      <w:proofErr w:type="spellStart"/>
-      <w:r>
-        <w:t>All-purpose</w:t>
-      </w:r>
-      <w:proofErr w:type="spellEnd"/>
-      <w:r>
-        <w:t xml:space="preserve"> </w:t>
-      </w:r>
-      <w:proofErr w:type="spellStart"/>
-      <w:r>
-        <w:t>Symbolic</w:t>
-      </w:r>
-      <w:proofErr w:type="spellEnd"/>
-      <w:r>
-        <w:t xml:space="preserve"> </w:t>
-      </w:r>
-      <w:proofErr w:type="spellStart"/>
-      <w:r>
-        <w:t>Instruction</w:t>
-      </w:r>
-      <w:proofErr w:type="spellEnd"/>
-      <w:r>
-        <w:t xml:space="preserve"> </w:t>
-      </w:r>
-      <w:proofErr w:type="spellStart"/>
-      <w:r>
-        <w:t>Code</w:t>
-      </w:r>
-      <w:proofErr w:type="spellEnd"/>
-      <w:r>
-        <w:t>) jednoduchý programovací jazyk navrhnutý na výučbu programovania. V minulosti často používaný na domácich počítačoch v 80. rokoch.</w:t>
-      </w:r>
-    </w:p>
-    <w:p>
-      <w:pPr>
-        <w:rPr>
-          <w:b/>
-          <w:bCs/>
-        </w:rPr>
-      </w:pPr>
-    </w:p>
-    <w:p>
-      <w:pPr>
-        <w:rPr>
-          <w:b/>
-          <w:bCs/>
-        </w:rPr>
-      </w:pPr>
-      <w:proofErr w:type="spellStart"/>
-      <w:r>
-        <w:rPr>
-          <w:b/>
-          <w:bCs/>
-        </w:rPr>
-        <w:t>Rust</w:t>
-      </w:r>
-      <w:proofErr w:type="spellEnd"/>
-    </w:p>
-    <w:p>
-      <w:r>
-        <w:lastRenderedPageBreak/>
-        <w:t>Moderný programovací jazyk zameraný na výkon, bezpečnosť pamäte a prevenciu chýb pri súbežnom spracovaní. Vhodný na systémové programovanie aj webové aplikácie.</w:t>
-      </w:r>
-    </w:p>
-    <w:p>
-      <w:pPr>
-        <w:rPr>
-          <w:b/>
-          <w:bCs/>
-        </w:rPr>
-      </w:pPr>
-    </w:p>
-    <w:p>
-      <w:pPr>
-        <w:rPr>
-          <w:b/>
-          <w:bCs/>
-        </w:rPr>
-      </w:pPr>
-      <w:proofErr w:type="spellStart"/>
-      <w:r>
-        <w:rPr>
-          <w:b/>
-          <w:bCs/>
-        </w:rPr>
-        <w:t>Fortran</w:t>
-      </w:r>
-      <w:proofErr w:type="spellEnd"/>
-    </w:p>
-    <w:p>
-      <w:r>
-        <w:t xml:space="preserve">(Formula </w:t>
-      </w:r>
-      <w:proofErr w:type="spellStart"/>
-      <w:r>
-        <w:t>Translation</w:t>
-      </w:r>
-      <w:proofErr w:type="spellEnd"/>
-      <w:r>
-        <w:t>) jeden z najstarších programovacích jazykov, stále používaný v oblasti vedeckých a numerických výpočtov. Známy pre vysoký výkon pri práci s číselnými dátami.</w:t>
-      </w:r>
-    </w:p>
-    <w:p>
-      <w:pPr>
-        <w:rPr>
-          <w:b/>
-          <w:bCs/>
-        </w:rPr>
-      </w:pPr>
-    </w:p>
-    <w:p>
-      <w:pPr>
-        <w:rPr>
-          <w:b/>
-          <w:bCs/>
-        </w:rPr>
-      </w:pPr>
-      <w:r>
-        <w:rPr>
-          <w:b/>
-          <w:bCs/>
-        </w:rPr>
-        <w:t>COBOL</w:t>
-      </w:r>
-    </w:p>
-    <w:p>
-      <w:r>
-        <w:t>(</w:t>
-      </w:r>
-      <w:proofErr w:type="spellStart"/>
-      <w:r>
-        <w:t>Common</w:t>
-      </w:r>
-      <w:proofErr w:type="spellEnd"/>
-      <w:r>
-        <w:t xml:space="preserve"> Business-</w:t>
-      </w:r>
-      <w:proofErr w:type="spellStart"/>
-      <w:r>
-        <w:t>Oriented</w:t>
-      </w:r>
-      <w:proofErr w:type="spellEnd"/>
-      <w:r>
-        <w:t xml:space="preserve"> </w:t>
-      </w:r>
-      <w:proofErr w:type="spellStart"/>
-      <w:r>
-        <w:t>Language</w:t>
-      </w:r>
-      <w:proofErr w:type="spellEnd"/>
-      <w:r>
-        <w:t>) programovací jazyk navrhnutý pre obchodné aplikácie a spracovanie veľkých objemov dát. Dodnes používaný v bankových a poisťovacích systémoch.</w:t>
-      </w:r>
-    </w:p>
-    <w:p>
-      <w:pPr>
-        <w:rPr>
-          <w:b/>
-          <w:bCs/>
-        </w:rPr>
-      </w:pPr>
-    </w:p>
-    <w:p>
-      <w:pPr>
-        <w:rPr>
-          <w:b/>
-          <w:bCs/>
-        </w:rPr>
-      </w:pPr>
-      <w:r>
-        <w:rPr>
-          <w:b/>
-          <w:bCs/>
-        </w:rPr>
-        <w:t>Pascal</w:t>
-      </w:r>
-    </w:p>
-    <w:p>
-      <w:r>
-        <w:t>Programovací jazyk vytvorený na výučbu štruktúrovaného programovania. V minulosti sa používal aj na vývoj desktopových aplikácií.</w:t>
-      </w:r>
-    </w:p>
-    <w:p>
-      <w:pPr>
-        <w:rPr>
-          <w:b/>
-          <w:bCs/>
-        </w:rPr>
-      </w:pPr>
-    </w:p>
-    <w:p>
-      <w:pPr>
-        <w:rPr>
-          <w:b/>
-          <w:bCs/>
-        </w:rPr>
-      </w:pPr>
-      <w:r>
-        <w:rPr>
-          <w:b/>
-          <w:bCs/>
-        </w:rPr>
-        <w:t>PHP</w:t>
-      </w:r>
-    </w:p>
-    <w:p>
-      <w:r>
-        <w:t xml:space="preserve">(PHP: Hypertext </w:t>
-      </w:r>
-      <w:proofErr w:type="spellStart"/>
-      <w:r>
-        <w:t>Preprocessor</w:t>
-      </w:r>
-      <w:proofErr w:type="spellEnd"/>
-      <w:r>
-        <w:t xml:space="preserve">) skriptovací jazyk určený na tvorbu dynamických webových stránok a </w:t>
-      </w:r>
-      <w:proofErr w:type="spellStart"/>
-      <w:r>
-        <w:t>backendových</w:t>
-      </w:r>
-      <w:proofErr w:type="spellEnd"/>
-      <w:r>
-        <w:t xml:space="preserve"> aplikácií. Beží na strane servera a často sa kombinuje s databázami ako MySQL.</w:t>
-      </w:r>
-    </w:p>
-    <w:p>
-      <w:pPr>
-        <w:rPr>
-          <w:b/>
-          <w:bCs/>
-        </w:rPr>
-      </w:pPr>
-    </w:p>
-    <w:p>
-      <w:pPr>
-        <w:rPr>
-          <w:b/>
-          <w:bCs/>
-        </w:rPr>
-      </w:pPr>
-      <w:r>
-        <w:rPr>
-          <w:b/>
-          <w:bCs/>
-        </w:rPr>
-        <w:t>P</w:t>
-      </w:r>
-      <w:r>
-        <w:rPr>
-          <w:b/>
-          <w:bCs/>
-        </w:rPr>
-        <w:t xml:space="preserve">odpora ICU </w:t>
-      </w:r>
-      <w:proofErr w:type="spellStart"/>
-      <w:r>
-        <w:rPr>
-          <w:b/>
-          <w:bCs/>
-        </w:rPr>
-        <w:t>kolácií</w:t>
-      </w:r>
-      <w:proofErr w:type="spellEnd"/>
-    </w:p>
-    <w:p>
-      <w:r>
-        <w:t xml:space="preserve">Možnosť databázy alebo aplikácie používať ICU (International </w:t>
-      </w:r>
-      <w:proofErr w:type="spellStart"/>
-      <w:r>
-        <w:t>Components</w:t>
-      </w:r>
-      <w:proofErr w:type="spellEnd"/>
-      <w:r>
-        <w:t xml:space="preserve"> </w:t>
-      </w:r>
-      <w:proofErr w:type="spellStart"/>
-      <w:r>
-        <w:t>for</w:t>
-      </w:r>
-      <w:proofErr w:type="spellEnd"/>
-      <w:r>
-        <w:t xml:space="preserve"> </w:t>
-      </w:r>
-      <w:proofErr w:type="spellStart"/>
-      <w:r>
-        <w:t>Unicode</w:t>
-      </w:r>
-      <w:proofErr w:type="spellEnd"/>
-      <w:r>
-        <w:t>) na správne triedenie a porovnávanie textu podľa jazykových pravidiel. Je dôležité pri práci s viacerými jazykmi a znakmi.</w:t>
-      </w:r>
-    </w:p>
-    <w:p>
-      <w:pPr>
-        <w:rPr>
-          <w:b/>
-          <w:bCs/>
-        </w:rPr>
-      </w:pPr>
-    </w:p>
-    <w:p>
-      <w:pPr>
-        <w:rPr>
-          <w:b/>
-          <w:bCs/>
-        </w:rPr>
-      </w:pPr>
-      <w:proofErr w:type="spellStart"/>
-      <w:r>
-        <w:rPr>
-          <w:b/>
-          <w:bCs/>
-        </w:rPr>
-        <w:t>YugabyteDB</w:t>
-      </w:r>
-      <w:proofErr w:type="spellEnd"/>
-    </w:p>
-    <w:p>
-      <w:r>
-        <w:t xml:space="preserve">Distribuovaná SQL databáza s kompatibilitou s </w:t>
-      </w:r>
-      <w:proofErr w:type="spellStart"/>
-      <w:r>
-        <w:t>PostgreSQL</w:t>
-      </w:r>
-      <w:proofErr w:type="spellEnd"/>
-      <w:r>
-        <w:t xml:space="preserve"> a </w:t>
-      </w:r>
-      <w:proofErr w:type="spellStart"/>
-      <w:r>
-        <w:t>Cassandra</w:t>
-      </w:r>
-      <w:proofErr w:type="spellEnd"/>
-      <w:r>
-        <w:t xml:space="preserve"> API. Navrhnutá na vysokú dostupnosť, horizontálne škálovanie a prácu v </w:t>
-      </w:r>
-      <w:proofErr w:type="spellStart"/>
-      <w:r>
-        <w:t>cloude</w:t>
-      </w:r>
-      <w:proofErr w:type="spellEnd"/>
-      <w:r>
-        <w:t>.</w:t>
-      </w:r>
-    </w:p>
-    <w:p>
-      <w:pPr>
-        <w:rPr>
-          <w:b/>
-          <w:bCs/>
-        </w:rPr>
-      </w:pPr>
-    </w:p>
-    <w:p>
-      <w:pPr>
-        <w:rPr>
-          <w:b/>
-          <w:bCs/>
-        </w:rPr>
-      </w:pPr>
-      <w:proofErr w:type="spellStart"/>
-      <w:r>
-        <w:rPr>
-          <w:b/>
-          <w:bCs/>
-        </w:rPr>
-        <w:t>MongoDB</w:t>
-      </w:r>
-      <w:proofErr w:type="spellEnd"/>
-    </w:p>
-    <w:p>
-      <w:r>
-        <w:t xml:space="preserve">Dokumentovo orientovaná </w:t>
-      </w:r>
-      <w:proofErr w:type="spellStart"/>
-      <w:r>
-        <w:t>NoSQL</w:t>
-      </w:r>
-      <w:proofErr w:type="spellEnd"/>
-      <w:r>
-        <w:t xml:space="preserve"> databáza, ktorá ukladá dáta vo formáte podobnom JSON. Vhodná na flexibilné schémy a rýchly vývoj aplikácií.</w:t>
-      </w:r>
-    </w:p>
-    <w:p>
-      <w:pPr>
-        <w:rPr>
-          <w:b/>
-          <w:bCs/>
-        </w:rPr>
-      </w:pPr>
-    </w:p>
-    <w:p>
-      <w:pPr>
-        <w:rPr>
-          <w:b/>
-          <w:bCs/>
-        </w:rPr>
-      </w:pPr>
-      <w:proofErr w:type="spellStart"/>
-      <w:r>
-        <w:rPr>
-          <w:b/>
-          <w:bCs/>
-        </w:rPr>
-        <w:t>DynamoDB</w:t>
-      </w:r>
-      <w:proofErr w:type="spellEnd"/>
-    </w:p>
-    <w:p>
-      <w:r>
-        <w:lastRenderedPageBreak/>
-        <w:t xml:space="preserve">Plne spravovaná </w:t>
-      </w:r>
-      <w:proofErr w:type="spellStart"/>
-      <w:r>
-        <w:t>NoSQL</w:t>
-      </w:r>
-      <w:proofErr w:type="spellEnd"/>
-      <w:r>
-        <w:t xml:space="preserve"> databáza od AWS optimalizovaná na rýchlosť a škálovanie. Podporuje kľúčovo-hodnotové aj dokumentové úložisko.</w:t>
-      </w:r>
-    </w:p>
-    <w:p>
-      <w:pPr>
-        <w:rPr>
-          <w:b/>
-          <w:bCs/>
-        </w:rPr>
-      </w:pPr>
-    </w:p>
-    <w:p>
-      <w:pPr>
-        <w:rPr>
-          <w:b/>
-          <w:bCs/>
-        </w:rPr>
-      </w:pPr>
-      <w:r>
-        <w:rPr>
-          <w:b/>
-          <w:bCs/>
-        </w:rPr>
-        <w:t>Neo4j</w:t>
-      </w:r>
-    </w:p>
-    <w:p>
-      <w:r>
-        <w:t xml:space="preserve">Grafová databáza optimalizovaná na ukladanie a </w:t>
-      </w:r>
-      <w:proofErr w:type="spellStart"/>
-      <w:r>
-        <w:t>dotazovanie</w:t>
-      </w:r>
-      <w:proofErr w:type="spellEnd"/>
-      <w:r>
-        <w:t xml:space="preserve"> vzťahov medzi entitami. Používa sa v odporúčacích systémoch, sieťových analýzach a detekcii podvodov.</w:t>
-      </w:r>
-    </w:p>
-    <w:p>
-      <w:pPr>
-        <w:rPr>
-          <w:b/>
-          <w:bCs/>
-        </w:rPr>
-      </w:pPr>
-    </w:p>
-    <w:p>
-      <w:pPr>
-        <w:rPr>
-          <w:b/>
-          <w:bCs/>
-        </w:rPr>
-      </w:pPr>
-      <w:proofErr w:type="spellStart"/>
-      <w:r>
-        <w:rPr>
-          <w:b/>
-          <w:bCs/>
-        </w:rPr>
-        <w:t>ClickHouse</w:t>
-      </w:r>
-      <w:proofErr w:type="spellEnd"/>
-    </w:p>
-    <w:p>
-      <w:r>
-        <w:t xml:space="preserve">Rýchla </w:t>
-      </w:r>
-      <w:proofErr w:type="spellStart"/>
-      <w:r>
-        <w:t>open-source</w:t>
-      </w:r>
-      <w:proofErr w:type="spellEnd"/>
-      <w:r>
-        <w:t xml:space="preserve"> analytická databáza pre spracovanie veľkých objemov dát v reálnom čase. Vhodná na OLAP dotazy a business </w:t>
-      </w:r>
-      <w:proofErr w:type="spellStart"/>
-      <w:r>
-        <w:t>intelligence</w:t>
-      </w:r>
-      <w:proofErr w:type="spellEnd"/>
-      <w:r>
-        <w:t>.</w:t>
-      </w:r>
-    </w:p>
-    <w:p>
-      <w:pPr>
-        <w:rPr>
-          <w:b/>
-          <w:bCs/>
-        </w:rPr>
-      </w:pPr>
-    </w:p>
-    <w:p>
-      <w:pPr>
-        <w:rPr>
-          <w:b/>
-          <w:bCs/>
-        </w:rPr>
-      </w:pPr>
-      <w:proofErr w:type="spellStart"/>
-      <w:r>
-        <w:rPr>
-          <w:b/>
-          <w:bCs/>
-        </w:rPr>
-        <w:t>Stemming</w:t>
-      </w:r>
-      <w:proofErr w:type="spellEnd"/>
-    </w:p>
-    <w:p>
-      <w:r>
-        <w:t>Technika spracovania textu, pri ktorej sa slová redukujú na ich kmeň (napr. „bežal“ → „bež“). Používa sa vo vyhľadávačoch a NLP na zlepšenie zhody výsledkov.</w:t>
-      </w:r>
-    </w:p>
-    <w:p>
-      <w:pPr>
-        <w:rPr>
-          <w:b/>
-          <w:bCs/>
-        </w:rPr>
-      </w:pPr>
-    </w:p>
-    <w:p>
-      <w:pPr>
-        <w:rPr>
-          <w:b/>
-          <w:bCs/>
-        </w:rPr>
-      </w:pPr>
-      <w:r>
-        <w:rPr>
-          <w:b/>
-          <w:bCs/>
-        </w:rPr>
-        <w:t>S</w:t>
-      </w:r>
-      <w:r>
-        <w:rPr>
-          <w:b/>
-          <w:bCs/>
-        </w:rPr>
-        <w:t>yntetické TPS grafy</w:t>
-      </w:r>
-    </w:p>
-    <w:p>
-      <w:r>
-        <w:t>Vizualizácie zobrazujúce počet transakcií za sekundu (</w:t>
-      </w:r>
-      <w:proofErr w:type="spellStart"/>
-      <w:r>
-        <w:t>Transactions</w:t>
-      </w:r>
-      <w:proofErr w:type="spellEnd"/>
-      <w:r>
-        <w:t xml:space="preserve"> Per </w:t>
-      </w:r>
-      <w:proofErr w:type="spellStart"/>
-      <w:r>
-        <w:t>Second</w:t>
-      </w:r>
-      <w:proofErr w:type="spellEnd"/>
-      <w:r>
-        <w:t>) vytvorených umelo, napr. simuláciou záťaže. Slúžia na testovanie výkonu systému bez použitia reálnych dát. Tester sleduje tvary kriviek, výkyvy a limity systému.</w:t>
-      </w:r>
-    </w:p>
-    <w:p>
-      <w:pPr>
-        <w:rPr>
-          <w:b/>
-          <w:bCs/>
-        </w:rPr>
-      </w:pPr>
-    </w:p>
-    <w:p>
-      <w:pPr>
-        <w:rPr>
-          <w:b/>
-          <w:bCs/>
-        </w:rPr>
-      </w:pPr>
-      <w:proofErr w:type="spellStart"/>
-      <w:r>
-        <w:rPr>
-          <w:b/>
-          <w:bCs/>
-        </w:rPr>
-        <w:t>A</w:t>
-      </w:r>
-      <w:r>
-        <w:rPr>
-          <w:b/>
-          <w:bCs/>
-        </w:rPr>
-        <w:t>nti-abuse</w:t>
-      </w:r>
-      <w:proofErr w:type="spellEnd"/>
-    </w:p>
-    <w:p>
-      <w:r>
-        <w:t>Opatrenia a mechanizmy na ochranu systému pred zneužitím, ako sú spam, podvodné registrácie či automatizované útoky. Môžu zahŕňať detekciu anomálií, blokovanie IP alebo obmedzovanie rýchlosti požiadaviek.</w:t>
-      </w:r>
-    </w:p>
-    <w:p>
-      <w:pPr>
-        <w:rPr>
-          <w:b/>
-          <w:bCs/>
-        </w:rPr>
-      </w:pPr>
-    </w:p>
-    <w:p>
-      <w:pPr>
-        <w:rPr>
-          <w:b/>
-          <w:bCs/>
-        </w:rPr>
-      </w:pPr>
-      <w:proofErr w:type="spellStart"/>
-      <w:r>
-        <w:rPr>
-          <w:b/>
-          <w:bCs/>
-        </w:rPr>
-        <w:t>Bayesovou</w:t>
-      </w:r>
-      <w:proofErr w:type="spellEnd"/>
-      <w:r>
-        <w:rPr>
-          <w:b/>
-          <w:bCs/>
-        </w:rPr>
-        <w:t xml:space="preserve"> korekciou</w:t>
-      </w:r>
-    </w:p>
-    <w:p>
-      <w:r>
         <w:t xml:space="preserve">Štatistická metóda úpravy výsledkov (napr. hodnotenia) na základe </w:t>
       </w:r>
       <w:proofErr w:type="spellStart"/>
@@ -8348,7 +8444,6 @@
     </w:p>
     <w:p>
       <w:r>
-        <w:lastRenderedPageBreak/>
         <w:t>Tichý zákaz, pri ktorom používateľ stále vidí svoj obsah, ale iní ho nevidia. Slúži na potlačenie škodlivého správania bez upozornenia pôvodcu.</w:t>
       </w:r>
     </w:p>
@@ -9511,6 +9606,7 @@
     </w:p>
     <w:p>
       <w:r>
+        <w:lastRenderedPageBreak/>
         <w:t xml:space="preserve">Pridanie náhodnej hodnoty (saltu) ku každému heslu pred jeho </w:t>
       </w:r>
       <w:proofErr w:type="spellStart"/>
@@ -9663,47 +9759,452 @@
     </w:p>
     <w:p>
       <w:r>
+        <w:t xml:space="preserve">Overenie, či heslo spĺňa minimálne požiadavky na dĺžku a </w:t>
+      </w:r>
+      <w:proofErr w:type="spellStart"/>
+      <w:r>
+        <w:t>komplexitu</w:t>
+      </w:r>
+      <w:proofErr w:type="spellEnd"/>
+      <w:r>
+        <w:t xml:space="preserve">, doplnené o kontrolu proti databáze uniknutých hesiel služby </w:t>
+      </w:r>
+      <w:proofErr w:type="spellStart"/>
+      <w:r>
+        <w:t>haveibeenpwned</w:t>
+      </w:r>
+      <w:proofErr w:type="spellEnd"/>
+      <w:r>
+        <w:t>. Zvyšuje to odolnosť voči opätovnému použitiu kompromitovaných hesiel.</w:t>
+      </w:r>
+    </w:p>
+    <w:p>
+      <w:pPr>
+        <w:rPr>
+          <w:b/>
+          <w:bCs/>
+        </w:rPr>
+      </w:pPr>
+    </w:p>
+    <w:p>
+      <w:pPr>
+        <w:rPr>
+          <w:b/>
+          <w:bCs/>
+        </w:rPr>
+      </w:pPr>
+      <w:r>
+        <w:rPr>
+          <w:b/>
+          <w:bCs/>
+        </w:rPr>
+        <w:t>MFA</w:t>
+      </w:r>
+    </w:p>
+    <w:p>
+      <w:r>
+        <w:t>(</w:t>
+      </w:r>
+      <w:proofErr w:type="spellStart"/>
+      <w:r>
+        <w:t>Multi-Factor</w:t>
+      </w:r>
+      <w:proofErr w:type="spellEnd"/>
+      <w:r>
+        <w:t xml:space="preserve"> </w:t>
+      </w:r>
+      <w:proofErr w:type="spellStart"/>
+      <w:r>
+        <w:t>Authentication</w:t>
+      </w:r>
+      <w:proofErr w:type="spellEnd"/>
+      <w:r>
+        <w:t>) je viacfaktorová autentifikácia vyžadujúca kombináciu aspoň dvoch rôznych overovacích faktorov. Zvyšuje bezpečnosť prístupu k účtom.</w:t>
+      </w:r>
+    </w:p>
+    <w:p>
+      <w:pPr>
+        <w:rPr>
+          <w:b/>
+          <w:bCs/>
+        </w:rPr>
+      </w:pPr>
+    </w:p>
+    <w:p>
+      <w:pPr>
+        <w:rPr>
+          <w:b/>
+          <w:bCs/>
+        </w:rPr>
+      </w:pPr>
+      <w:r>
+        <w:rPr>
+          <w:b/>
+          <w:bCs/>
+        </w:rPr>
+        <w:t>TOTP</w:t>
+      </w:r>
+    </w:p>
+    <w:p>
+      <w:r>
+        <w:t>(</w:t>
+      </w:r>
+      <w:proofErr w:type="spellStart"/>
+      <w:r>
+        <w:t>Time-based</w:t>
+      </w:r>
+      <w:proofErr w:type="spellEnd"/>
+      <w:r>
+        <w:t xml:space="preserve"> </w:t>
+      </w:r>
+      <w:proofErr w:type="spellStart"/>
+      <w:r>
+        <w:t>One-Time</w:t>
+      </w:r>
+      <w:proofErr w:type="spellEnd"/>
+      <w:r>
+        <w:t xml:space="preserve"> Password) je jednorazové heslo generované na základe času a zdieľaného tajomstva. Používa sa najmä v aplikáciách pre dvojfaktorovú autentifikáciu.</w:t>
+      </w:r>
+    </w:p>
+    <w:p/>
+    <w:p>
+      <w:pPr>
+        <w:rPr>
+          <w:b/>
+          <w:bCs/>
+        </w:rPr>
+      </w:pPr>
+    </w:p>
+    <w:p>
+      <w:pPr>
+        <w:rPr>
+          <w:b/>
+          <w:bCs/>
+        </w:rPr>
+      </w:pPr>
+      <w:proofErr w:type="spellStart"/>
+      <w:r>
+        <w:rPr>
+          <w:b/>
+          <w:bCs/>
+        </w:rPr>
+        <w:t>WebAuthn</w:t>
+      </w:r>
+      <w:proofErr w:type="spellEnd"/>
+    </w:p>
+    <w:p>
+      <w:r>
+        <w:t xml:space="preserve">(Web </w:t>
+      </w:r>
+      <w:proofErr w:type="spellStart"/>
+      <w:r>
+        <w:t>Authentication</w:t>
+      </w:r>
+      <w:proofErr w:type="spellEnd"/>
+      <w:r>
+        <w:t xml:space="preserve">) je webový štandard pre bezheslové prihlasovanie pomocou verejnej kryptografie. Umožňuje overenie pomocou </w:t>
+      </w:r>
+      <w:proofErr w:type="spellStart"/>
+      <w:r>
+        <w:t>biometriky</w:t>
+      </w:r>
+      <w:proofErr w:type="spellEnd"/>
+      <w:r>
+        <w:t>, bezpečnostných kľúčov alebo zariadení.</w:t>
+      </w:r>
+    </w:p>
+    <w:p>
+      <w:pPr>
+        <w:rPr>
+          <w:b/>
+          <w:bCs/>
+        </w:rPr>
+      </w:pPr>
+    </w:p>
+    <w:p>
+      <w:pPr>
+        <w:rPr>
+          <w:b/>
+          <w:bCs/>
+        </w:rPr>
+      </w:pPr>
+      <w:r>
+        <w:rPr>
+          <w:b/>
+          <w:bCs/>
+        </w:rPr>
+        <w:t>RBAC</w:t>
+      </w:r>
+    </w:p>
+    <w:p>
+      <w:r>
+        <w:t>(Role-</w:t>
+      </w:r>
+      <w:proofErr w:type="spellStart"/>
+      <w:r>
+        <w:t>Based</w:t>
+      </w:r>
+      <w:proofErr w:type="spellEnd"/>
+      <w:r>
+        <w:t xml:space="preserve"> Access </w:t>
+      </w:r>
+      <w:proofErr w:type="spellStart"/>
+      <w:r>
+        <w:t>Control</w:t>
+      </w:r>
+      <w:proofErr w:type="spellEnd"/>
+      <w:r>
+        <w:t>) je model riadenia prístupu, kde sa oprávnenia prideľujú podľa role používateľa. Zjednodušuje správu prístupov a znižuje riziko neoprávneného prístupu.</w:t>
+      </w:r>
+    </w:p>
+    <w:p>
+      <w:pPr>
+        <w:rPr>
+          <w:b/>
+          <w:bCs/>
+        </w:rPr>
+      </w:pPr>
+    </w:p>
+    <w:p>
+      <w:pPr>
+        <w:rPr>
+          <w:b/>
+          <w:bCs/>
+        </w:rPr>
+      </w:pPr>
+      <w:r>
+        <w:rPr>
+          <w:b/>
+          <w:bCs/>
+        </w:rPr>
+        <w:t>ABAC</w:t>
+      </w:r>
+    </w:p>
+    <w:p>
+      <w:r>
+        <w:t>(</w:t>
+      </w:r>
+      <w:proofErr w:type="spellStart"/>
+      <w:r>
+        <w:t>Attribute-Based</w:t>
+      </w:r>
+      <w:proofErr w:type="spellEnd"/>
+      <w:r>
+        <w:t xml:space="preserve"> Access </w:t>
+      </w:r>
+      <w:proofErr w:type="spellStart"/>
+      <w:r>
+        <w:t>Control</w:t>
+      </w:r>
+      <w:proofErr w:type="spellEnd"/>
+      <w:r>
+        <w:t>) je model riadenia prístupu, ktorý rozhoduje na základe atribútov používateľa, zdroja a kontextu. Umožňuje jemnejšie nastavenie pravidiel než RBAC.</w:t>
+      </w:r>
+    </w:p>
+    <w:p>
+      <w:pPr>
+        <w:rPr>
+          <w:b/>
+          <w:bCs/>
+        </w:rPr>
+      </w:pPr>
+    </w:p>
+    <w:p>
+      <w:pPr>
+        <w:rPr>
+          <w:b/>
+          <w:bCs/>
+        </w:rPr>
+      </w:pPr>
+      <w:proofErr w:type="spellStart"/>
+      <w:r>
+        <w:rPr>
+          <w:b/>
+          <w:bCs/>
+        </w:rPr>
+        <w:t>Claimy</w:t>
+      </w:r>
+      <w:proofErr w:type="spellEnd"/>
+      <w:r>
+        <w:rPr>
+          <w:b/>
+          <w:bCs/>
+        </w:rPr>
+        <w:t xml:space="preserve"> do </w:t>
+      </w:r>
+      <w:proofErr w:type="spellStart"/>
+      <w:r>
+        <w:rPr>
+          <w:b/>
+          <w:bCs/>
+        </w:rPr>
+        <w:t>access</w:t>
+      </w:r>
+      <w:proofErr w:type="spellEnd"/>
+      <w:r>
+        <w:rPr>
+          <w:b/>
+          <w:bCs/>
+        </w:rPr>
+        <w:t xml:space="preserve"> tokenu</w:t>
+      </w:r>
+    </w:p>
+    <w:p>
+      <w:r>
         <w:lastRenderedPageBreak/>
-        <w:t xml:space="preserve">Overenie, či heslo spĺňa minimálne požiadavky na dĺžku a </w:t>
-      </w:r>
-      <w:proofErr w:type="spellStart"/>
-      <w:r>
-        <w:t>komplexitu</w:t>
-      </w:r>
-      <w:proofErr w:type="spellEnd"/>
-      <w:r>
-        <w:t xml:space="preserve">, doplnené o kontrolu proti databáze uniknutých hesiel služby </w:t>
-      </w:r>
-      <w:proofErr w:type="spellStart"/>
-      <w:r>
-        <w:t>haveibeenpwned</w:t>
-      </w:r>
-      <w:proofErr w:type="spellEnd"/>
-      <w:r>
-        <w:t>. Zvyšuje to odolnosť voči opätovnému použitiu kompromitovaných hesiel.</w:t>
-      </w:r>
-    </w:p>
-    <w:p>
-      <w:pPr>
-        <w:rPr>
-          <w:b/>
-          <w:bCs/>
-        </w:rPr>
-      </w:pPr>
-    </w:p>
-    <w:p>
-      <w:pPr>
-        <w:rPr>
-          <w:b/>
-          <w:bCs/>
-        </w:rPr>
-      </w:pPr>
-      <w:r>
-        <w:rPr>
-          <w:b/>
-          <w:bCs/>
-        </w:rPr>
-        <w:t>MFA</w:t>
+        <w:t>Dáta (</w:t>
+      </w:r>
+      <w:proofErr w:type="spellStart"/>
+      <w:r>
+        <w:t>claimy</w:t>
+      </w:r>
+      <w:proofErr w:type="spellEnd"/>
+      <w:r>
+        <w:t>) vložené do prístupového tokenu, ktoré obsahujú informácie o používateľovi alebo relácii. Používajú sa na autorizáciu a overovanie požiadaviek.</w:t>
+      </w:r>
+    </w:p>
+    <w:p>
+      <w:pPr>
+        <w:rPr>
+          <w:b/>
+          <w:bCs/>
+        </w:rPr>
+      </w:pPr>
+    </w:p>
+    <w:p>
+      <w:pPr>
+        <w:rPr>
+          <w:b/>
+          <w:bCs/>
+        </w:rPr>
+      </w:pPr>
+      <w:r>
+        <w:rPr>
+          <w:b/>
+          <w:bCs/>
+        </w:rPr>
+        <w:t>E</w:t>
+      </w:r>
+      <w:r>
+        <w:rPr>
+          <w:b/>
+          <w:bCs/>
+        </w:rPr>
+        <w:t xml:space="preserve">xponenciálny </w:t>
+      </w:r>
+      <w:proofErr w:type="spellStart"/>
+      <w:r>
+        <w:rPr>
+          <w:b/>
+          <w:bCs/>
+        </w:rPr>
+        <w:t>backoff</w:t>
+      </w:r>
+      <w:proofErr w:type="spellEnd"/>
+    </w:p>
+    <w:p>
+      <w:r>
+        <w:t>Technika riadenia opakovaných pokusov o spojenie, pri ktorej sa interval medzi pokusmi postupne zvyšuje. Znižuje zaťaženie systému pri dočasných problémoch.</w:t>
+      </w:r>
+    </w:p>
+    <w:p>
+      <w:pPr>
+        <w:rPr>
+          <w:b/>
+          <w:bCs/>
+        </w:rPr>
+      </w:pPr>
+    </w:p>
+    <w:p>
+      <w:pPr>
+        <w:rPr>
+          <w:b/>
+          <w:bCs/>
+        </w:rPr>
+      </w:pPr>
+      <w:r>
+        <w:rPr>
+          <w:b/>
+          <w:bCs/>
+        </w:rPr>
+        <w:t xml:space="preserve">IP </w:t>
+      </w:r>
+      <w:proofErr w:type="spellStart"/>
+      <w:r>
+        <w:rPr>
+          <w:b/>
+          <w:bCs/>
+        </w:rPr>
+        <w:t>allow</w:t>
+      </w:r>
+      <w:proofErr w:type="spellEnd"/>
+      <w:r>
+        <w:rPr>
+          <w:b/>
+          <w:bCs/>
+        </w:rPr>
+        <w:t>/</w:t>
+      </w:r>
+      <w:proofErr w:type="spellStart"/>
+      <w:r>
+        <w:rPr>
+          <w:b/>
+          <w:bCs/>
+        </w:rPr>
+        <w:t>deny</w:t>
+      </w:r>
+      <w:proofErr w:type="spellEnd"/>
+      <w:r>
+        <w:rPr>
+          <w:b/>
+          <w:bCs/>
+        </w:rPr>
+        <w:t xml:space="preserve"> list pre admin </w:t>
+      </w:r>
+      <w:proofErr w:type="spellStart"/>
+      <w:r>
+        <w:rPr>
+          <w:b/>
+          <w:bCs/>
+        </w:rPr>
+        <w:t>endpoints</w:t>
+      </w:r>
+      <w:proofErr w:type="spellEnd"/>
+    </w:p>
+    <w:p>
+      <w:r>
+        <w:t xml:space="preserve">Bezpečnostné opatrenie, ktoré povoľuje alebo blokuje prístup k </w:t>
+      </w:r>
+      <w:proofErr w:type="spellStart"/>
+      <w:r>
+        <w:t>administrátorskym</w:t>
+      </w:r>
+      <w:proofErr w:type="spellEnd"/>
+      <w:r>
+        <w:t xml:space="preserve"> rozhraniam podľa IP adries. Pomáha obmedziť prístup len na dôveryhodné adresy.</w:t>
+      </w:r>
+    </w:p>
+    <w:p>
+      <w:pPr>
+        <w:rPr>
+          <w:b/>
+          <w:bCs/>
+        </w:rPr>
+      </w:pPr>
+    </w:p>
+    <w:p>
+      <w:pPr>
+        <w:rPr>
+          <w:b/>
+          <w:bCs/>
+        </w:rPr>
+      </w:pPr>
+      <w:r>
+        <w:rPr>
+          <w:b/>
+          <w:bCs/>
+        </w:rPr>
+        <w:t>PII</w:t>
       </w:r>
     </w:p>
     <w:p>
@@ -9712,42 +10213,130 @@
       </w:r>
       <w:proofErr w:type="spellStart"/>
       <w:r>
-        <w:t>Multi-Factor</w:t>
-      </w:r>
-      <w:proofErr w:type="spellEnd"/>
-      <w:r>
-        <w:t xml:space="preserve"> </w:t>
-      </w:r>
-      <w:proofErr w:type="spellStart"/>
-      <w:r>
-        <w:t>Authentication</w:t>
-      </w:r>
-      <w:proofErr w:type="spellEnd"/>
-      <w:r>
-        <w:t>) je viacfaktorová autentifikácia vyžadujúca kombináciu aspoň dvoch rôznych overovacích faktorov. Zvyšuje bezpečnosť prístupu k účtom.</w:t>
-      </w:r>
-    </w:p>
-    <w:p>
-      <w:pPr>
-        <w:rPr>
-          <w:b/>
-          <w:bCs/>
-        </w:rPr>
-      </w:pPr>
-    </w:p>
-    <w:p>
-      <w:pPr>
-        <w:rPr>
-          <w:b/>
-          <w:bCs/>
-        </w:rPr>
-      </w:pPr>
-      <w:r>
-        <w:rPr>
-          <w:b/>
-          <w:bCs/>
-        </w:rPr>
-        <w:t>TOTP</w:t>
+        <w:t>Personally</w:t>
+      </w:r>
+      <w:proofErr w:type="spellEnd"/>
+      <w:r>
+        <w:t xml:space="preserve"> </w:t>
+      </w:r>
+      <w:proofErr w:type="spellStart"/>
+      <w:r>
+        <w:t>Identifiable</w:t>
+      </w:r>
+      <w:proofErr w:type="spellEnd"/>
+      <w:r>
+        <w:t xml:space="preserve"> </w:t>
+      </w:r>
+      <w:proofErr w:type="spellStart"/>
+      <w:r>
+        <w:t>Information</w:t>
+      </w:r>
+      <w:proofErr w:type="spellEnd"/>
+      <w:r>
+        <w:t>) sú údaje, ktoré môžu identifikovať konkrétnu osobu. Zahŕňajú napríklad meno, adresu, rodné číslo alebo e-mail.</w:t>
+      </w:r>
+    </w:p>
+    <w:p>
+      <w:pPr>
+        <w:rPr>
+          <w:b/>
+          <w:bCs/>
+        </w:rPr>
+      </w:pPr>
+    </w:p>
+    <w:p>
+      <w:pPr>
+        <w:rPr>
+          <w:b/>
+          <w:bCs/>
+        </w:rPr>
+      </w:pPr>
+      <w:r>
+        <w:rPr>
+          <w:b/>
+          <w:bCs/>
+        </w:rPr>
+        <w:t>JWKS podpisu</w:t>
+      </w:r>
+    </w:p>
+    <w:p>
+      <w:r>
+        <w:t xml:space="preserve">(JSON Web </w:t>
+      </w:r>
+      <w:proofErr w:type="spellStart"/>
+      <w:r>
+        <w:t>Key</w:t>
+      </w:r>
+      <w:proofErr w:type="spellEnd"/>
+      <w:r>
+        <w:t xml:space="preserve"> Set) je formát na distribúciu verejných kľúčov používaných na overenie podpisu tokenov. Umožňuje klientom automaticky získavať aktuálne kľúče od servera.</w:t>
+      </w:r>
+    </w:p>
+    <w:p>
+      <w:pPr>
+        <w:rPr>
+          <w:b/>
+          <w:bCs/>
+        </w:rPr>
+      </w:pPr>
+    </w:p>
+    <w:p>
+      <w:pPr>
+        <w:rPr>
+          <w:b/>
+          <w:bCs/>
+        </w:rPr>
+      </w:pPr>
+      <w:proofErr w:type="spellStart"/>
+      <w:r>
+        <w:rPr>
+          <w:b/>
+          <w:bCs/>
+        </w:rPr>
+        <w:t>B</w:t>
+      </w:r>
+      <w:r>
+        <w:rPr>
+          <w:b/>
+          <w:bCs/>
+        </w:rPr>
+        <w:t>ruteforce</w:t>
+      </w:r>
+      <w:proofErr w:type="spellEnd"/>
+      <w:r>
+        <w:rPr>
+          <w:b/>
+          <w:bCs/>
+        </w:rPr>
+        <w:t xml:space="preserve"> scenáre</w:t>
+      </w:r>
+    </w:p>
+    <w:p>
+      <w:r>
+        <w:t>Útoky, pri ktorých útočník systematicky skúša rôzne kombinácie prihlasovacích údajov, kým nenájde správnu. Testovanie zahŕňa overenie, či systém takéto pokusy deteguje a blokuje.</w:t>
+      </w:r>
+    </w:p>
+    <w:p>
+      <w:pPr>
+        <w:rPr>
+          <w:b/>
+          <w:bCs/>
+        </w:rPr>
+      </w:pPr>
+    </w:p>
+    <w:p>
+      <w:pPr>
+        <w:rPr>
+          <w:b/>
+          <w:bCs/>
+        </w:rPr>
+      </w:pPr>
+      <w:r>
+        <w:rPr>
+          <w:b/>
+          <w:bCs/>
+        </w:rPr>
+        <w:t>CSRF</w:t>
       </w:r>
     </w:p>
     <w:p>
@@ -9756,711 +10345,217 @@
       </w:r>
       <w:proofErr w:type="spellStart"/>
       <w:r>
-        <w:t>Time-based</w:t>
-      </w:r>
-      <w:proofErr w:type="spellEnd"/>
-      <w:r>
-        <w:t xml:space="preserve"> </w:t>
-      </w:r>
-      <w:proofErr w:type="spellStart"/>
-      <w:r>
-        <w:t>One-Time</w:t>
-      </w:r>
-      <w:proofErr w:type="spellEnd"/>
-      <w:r>
-        <w:t xml:space="preserve"> Password) je jednorazové heslo generované na základe času a zdieľaného tajomstva. Používa sa najmä v aplikáciách pre dvojfaktorovú autentifikáciu.</w:t>
+        <w:t>Cross</w:t>
+      </w:r>
+      <w:proofErr w:type="spellEnd"/>
+      <w:r>
+        <w:t xml:space="preserve">-Site </w:t>
+      </w:r>
+      <w:proofErr w:type="spellStart"/>
+      <w:r>
+        <w:t>Request</w:t>
+      </w:r>
+      <w:proofErr w:type="spellEnd"/>
+      <w:r>
+        <w:t xml:space="preserve"> </w:t>
+      </w:r>
+      <w:proofErr w:type="spellStart"/>
+      <w:r>
+        <w:t>Forgery</w:t>
+      </w:r>
+      <w:proofErr w:type="spellEnd"/>
+      <w:r>
+        <w:t>) je útok, pri ktorom útočník prinúti používateľa vykonať nechcenú akciu na webovej aplikácii, kde je prihlásený. Prevencia zahŕňa kontrolu tokenov a pôvodu požiadaviek.</w:t>
+      </w:r>
+    </w:p>
+    <w:p>
+      <w:pPr>
+        <w:rPr>
+          <w:b/>
+          <w:bCs/>
+        </w:rPr>
+      </w:pPr>
+    </w:p>
+    <w:p>
+      <w:pPr>
+        <w:rPr>
+          <w:b/>
+          <w:bCs/>
+        </w:rPr>
+      </w:pPr>
+      <w:r>
+        <w:rPr>
+          <w:b/>
+          <w:bCs/>
+        </w:rPr>
+        <w:t>SSRF/</w:t>
+      </w:r>
+      <w:proofErr w:type="spellStart"/>
+      <w:r>
+        <w:rPr>
+          <w:b/>
+          <w:bCs/>
+        </w:rPr>
+        <w:t>redirect</w:t>
+      </w:r>
+      <w:proofErr w:type="spellEnd"/>
+      <w:r>
+        <w:rPr>
+          <w:b/>
+          <w:bCs/>
+        </w:rPr>
+        <w:t xml:space="preserve"> </w:t>
+      </w:r>
+      <w:proofErr w:type="spellStart"/>
+      <w:r>
+        <w:rPr>
+          <w:b/>
+          <w:bCs/>
+        </w:rPr>
+        <w:t>hijack</w:t>
+      </w:r>
+      <w:proofErr w:type="spellEnd"/>
+    </w:p>
+    <w:p>
+      <w:r>
+        <w:t>(Server-</w:t>
+      </w:r>
+      <w:proofErr w:type="spellStart"/>
+      <w:r>
+        <w:t>Side</w:t>
+      </w:r>
+      <w:proofErr w:type="spellEnd"/>
+      <w:r>
+        <w:t xml:space="preserve"> </w:t>
+      </w:r>
+      <w:proofErr w:type="spellStart"/>
+      <w:r>
+        <w:t>Request</w:t>
+      </w:r>
+      <w:proofErr w:type="spellEnd"/>
+      <w:r>
+        <w:t xml:space="preserve"> </w:t>
+      </w:r>
+      <w:proofErr w:type="spellStart"/>
+      <w:r>
+        <w:t>Forgery</w:t>
+      </w:r>
+      <w:proofErr w:type="spellEnd"/>
+      <w:r>
+        <w:t xml:space="preserve">) je útok, pri ktorom útočník prinúti server vykonať požiadavku na iný server. </w:t>
+      </w:r>
+      <w:proofErr w:type="spellStart"/>
+      <w:r>
+        <w:t>Redirect</w:t>
+      </w:r>
+      <w:proofErr w:type="spellEnd"/>
+      <w:r>
+        <w:t xml:space="preserve"> </w:t>
+      </w:r>
+      <w:proofErr w:type="spellStart"/>
+      <w:r>
+        <w:t>hijack</w:t>
+      </w:r>
+      <w:proofErr w:type="spellEnd"/>
+      <w:r>
+        <w:t xml:space="preserve"> zneužíva presmerovania na získanie citlivých údajov alebo presmerovanie používateľa.</w:t>
+      </w:r>
+    </w:p>
+    <w:p>
+      <w:pPr>
+        <w:rPr>
+          <w:b/>
+          <w:bCs/>
+        </w:rPr>
+      </w:pPr>
+    </w:p>
+    <w:p>
+      <w:pPr>
+        <w:rPr>
+          <w:b/>
+          <w:bCs/>
+        </w:rPr>
+      </w:pPr>
+      <w:r>
+        <w:rPr>
+          <w:b/>
+          <w:bCs/>
+        </w:rPr>
+        <w:t>P</w:t>
+      </w:r>
+      <w:r>
+        <w:rPr>
+          <w:b/>
+          <w:bCs/>
+        </w:rPr>
+        <w:t>re-podpísané URL</w:t>
+      </w:r>
+    </w:p>
+    <w:p>
+      <w:r>
+        <w:lastRenderedPageBreak/>
+        <w:t xml:space="preserve">Odkaz s dočasnou platnosťou, ktorý umožňuje prístup k súboru alebo zdroju bez ďalšieho overovania. Používa sa napríklad na bezpečné zdieľanie súborov v </w:t>
+      </w:r>
+      <w:proofErr w:type="spellStart"/>
+      <w:r>
+        <w:t>cloude</w:t>
+      </w:r>
+      <w:proofErr w:type="spellEnd"/>
+      <w:r>
+        <w:t>.</w:t>
+      </w:r>
+    </w:p>
+    <w:p>
+      <w:pPr>
+        <w:rPr>
+          <w:b/>
+          <w:bCs/>
+        </w:rPr>
+      </w:pPr>
+    </w:p>
+    <w:p>
+      <w:pPr>
+        <w:rPr>
+          <w:b/>
+          <w:bCs/>
+        </w:rPr>
+      </w:pPr>
+      <w:r>
+        <w:rPr>
+          <w:b/>
+          <w:bCs/>
+        </w:rPr>
+        <w:t>MIME</w:t>
+      </w:r>
+    </w:p>
+    <w:p>
+      <w:r>
+        <w:t>(</w:t>
+      </w:r>
+      <w:proofErr w:type="spellStart"/>
+      <w:r>
+        <w:t>Multipurpose</w:t>
+      </w:r>
+      <w:proofErr w:type="spellEnd"/>
+      <w:r>
+        <w:t xml:space="preserve"> Internet Mail </w:t>
+      </w:r>
+      <w:proofErr w:type="spellStart"/>
+      <w:r>
+        <w:t>Extensions</w:t>
+      </w:r>
+      <w:proofErr w:type="spellEnd"/>
+      <w:r>
+        <w:t>) je štandard, ktorý určuje typ obsahu súborov prenášaných cez internet. Pomáha klientom správne interpretovať text, obrázky, video alebo iné dáta.</w:t>
       </w:r>
     </w:p>
     <w:p/>
     <w:p>
-      <w:pPr>
-        <w:rPr>
-          <w:b/>
-          <w:bCs/>
-        </w:rPr>
-      </w:pPr>
-    </w:p>
-    <w:p>
-      <w:pPr>
-        <w:rPr>
-          <w:b/>
-          <w:bCs/>
-        </w:rPr>
-      </w:pPr>
-      <w:proofErr w:type="spellStart"/>
-      <w:r>
-        <w:rPr>
-          <w:b/>
-          <w:bCs/>
-        </w:rPr>
-        <w:t>WebAuthn</w:t>
-      </w:r>
-      <w:proofErr w:type="spellEnd"/>
-    </w:p>
-    <w:p>
-      <w:r>
-        <w:t xml:space="preserve">(Web </w:t>
-      </w:r>
-      <w:proofErr w:type="spellStart"/>
-      <w:r>
-        <w:t>Authentication</w:t>
-      </w:r>
-      <w:proofErr w:type="spellEnd"/>
-      <w:r>
-        <w:t xml:space="preserve">) je webový štandard pre bezheslové prihlasovanie pomocou verejnej kryptografie. Umožňuje overenie pomocou </w:t>
-      </w:r>
-      <w:proofErr w:type="spellStart"/>
-      <w:r>
-        <w:t>biometriky</w:t>
-      </w:r>
-      <w:proofErr w:type="spellEnd"/>
-      <w:r>
-        <w:t>, bezpečnostných kľúčov alebo zariadení.</w:t>
-      </w:r>
-    </w:p>
-    <w:p>
-      <w:pPr>
-        <w:rPr>
-          <w:b/>
-          <w:bCs/>
-        </w:rPr>
-      </w:pPr>
-    </w:p>
-    <w:p>
-      <w:pPr>
-        <w:rPr>
-          <w:b/>
-          <w:bCs/>
-        </w:rPr>
-      </w:pPr>
-      <w:r>
-        <w:rPr>
-          <w:b/>
-          <w:bCs/>
-        </w:rPr>
-        <w:t>RBAC</w:t>
-      </w:r>
-    </w:p>
-    <w:p>
-      <w:r>
-        <w:t>(Role-</w:t>
-      </w:r>
-      <w:proofErr w:type="spellStart"/>
-      <w:r>
-        <w:t>Based</w:t>
-      </w:r>
-      <w:proofErr w:type="spellEnd"/>
-      <w:r>
-        <w:t xml:space="preserve"> Access </w:t>
-      </w:r>
-      <w:proofErr w:type="spellStart"/>
-      <w:r>
-        <w:t>Control</w:t>
-      </w:r>
-      <w:proofErr w:type="spellEnd"/>
-      <w:r>
-        <w:t>) je model riadenia prístupu, kde sa oprávnenia prideľujú podľa role používateľa. Zjednodušuje správu prístupov a znižuje riziko neoprávneného prístupu.</w:t>
-      </w:r>
-    </w:p>
-    <w:p>
-      <w:pPr>
-        <w:rPr>
-          <w:b/>
-          <w:bCs/>
-        </w:rPr>
-      </w:pPr>
-    </w:p>
-    <w:p>
-      <w:pPr>
-        <w:rPr>
-          <w:b/>
-          <w:bCs/>
-        </w:rPr>
-      </w:pPr>
-      <w:r>
-        <w:rPr>
-          <w:b/>
-          <w:bCs/>
-        </w:rPr>
-        <w:t>ABAC</w:t>
-      </w:r>
-    </w:p>
-    <w:p>
-      <w:r>
-        <w:t>(</w:t>
-      </w:r>
-      <w:proofErr w:type="spellStart"/>
-      <w:r>
-        <w:t>Attribute-Based</w:t>
-      </w:r>
-      <w:proofErr w:type="spellEnd"/>
-      <w:r>
-        <w:t xml:space="preserve"> Access </w:t>
-      </w:r>
-      <w:proofErr w:type="spellStart"/>
-      <w:r>
-        <w:t>Control</w:t>
-      </w:r>
-      <w:proofErr w:type="spellEnd"/>
-      <w:r>
-        <w:t>) je model riadenia prístupu, ktorý rozhoduje na základe atribútov používateľa, zdroja a kontextu. Umožňuje jemnejšie nastavenie pravidiel než RBAC.</w:t>
-      </w:r>
-    </w:p>
-    <w:p>
-      <w:pPr>
-        <w:rPr>
-          <w:b/>
-          <w:bCs/>
-        </w:rPr>
-      </w:pPr>
-    </w:p>
-    <w:p>
-      <w:pPr>
-        <w:rPr>
-          <w:b/>
-          <w:bCs/>
-        </w:rPr>
-      </w:pPr>
-      <w:proofErr w:type="spellStart"/>
-      <w:r>
-        <w:rPr>
-          <w:b/>
-          <w:bCs/>
-        </w:rPr>
-        <w:t>Claimy</w:t>
-      </w:r>
-      <w:proofErr w:type="spellEnd"/>
-      <w:r>
-        <w:rPr>
-          <w:b/>
-          <w:bCs/>
-        </w:rPr>
-        <w:t xml:space="preserve"> do </w:t>
-      </w:r>
-      <w:proofErr w:type="spellStart"/>
-      <w:r>
-        <w:rPr>
-          <w:b/>
-          <w:bCs/>
-        </w:rPr>
-        <w:t>access</w:t>
-      </w:r>
-      <w:proofErr w:type="spellEnd"/>
-      <w:r>
-        <w:rPr>
-          <w:b/>
-          <w:bCs/>
-        </w:rPr>
-        <w:t xml:space="preserve"> tokenu</w:t>
-      </w:r>
-    </w:p>
-    <w:p>
-      <w:r>
-        <w:t>Dáta (</w:t>
-      </w:r>
-      <w:proofErr w:type="spellStart"/>
-      <w:r>
-        <w:t>claimy</w:t>
-      </w:r>
-      <w:proofErr w:type="spellEnd"/>
-      <w:r>
-        <w:t>) vložené do prístupového tokenu, ktoré obsahujú informácie o používateľovi alebo relácii. Používajú sa na autorizáciu a overovanie požiadaviek.</w:t>
-      </w:r>
-    </w:p>
-    <w:p>
-      <w:pPr>
-        <w:rPr>
-          <w:b/>
-          <w:bCs/>
-        </w:rPr>
-      </w:pPr>
-    </w:p>
-    <w:p>
-      <w:pPr>
-        <w:rPr>
-          <w:b/>
-          <w:bCs/>
-        </w:rPr>
-      </w:pPr>
-      <w:r>
-        <w:rPr>
-          <w:b/>
-          <w:bCs/>
-        </w:rPr>
-        <w:t>E</w:t>
-      </w:r>
-      <w:r>
-        <w:rPr>
-          <w:b/>
-          <w:bCs/>
-        </w:rPr>
-        <w:t xml:space="preserve">xponenciálny </w:t>
-      </w:r>
-      <w:proofErr w:type="spellStart"/>
-      <w:r>
-        <w:rPr>
-          <w:b/>
-          <w:bCs/>
-        </w:rPr>
-        <w:t>backoff</w:t>
-      </w:r>
-      <w:proofErr w:type="spellEnd"/>
-    </w:p>
-    <w:p>
-      <w:r>
-        <w:t>Technika riadenia opakovaných pokusov o spojenie, pri ktorej sa interval medzi pokusmi postupne zvyšuje. Znižuje zaťaženie systému pri dočasných problémoch.</w:t>
-      </w:r>
-    </w:p>
-    <w:p>
-      <w:pPr>
-        <w:rPr>
-          <w:b/>
-          <w:bCs/>
-        </w:rPr>
-      </w:pPr>
-    </w:p>
-    <w:p>
-      <w:pPr>
-        <w:rPr>
-          <w:b/>
-          <w:bCs/>
-        </w:rPr>
-      </w:pPr>
-      <w:r>
-        <w:rPr>
-          <w:b/>
-          <w:bCs/>
-        </w:rPr>
-        <w:t xml:space="preserve">IP </w:t>
-      </w:r>
-      <w:proofErr w:type="spellStart"/>
-      <w:r>
-        <w:rPr>
-          <w:b/>
-          <w:bCs/>
-        </w:rPr>
-        <w:t>allow</w:t>
-      </w:r>
-      <w:proofErr w:type="spellEnd"/>
-      <w:r>
-        <w:rPr>
-          <w:b/>
-          <w:bCs/>
-        </w:rPr>
-        <w:t>/</w:t>
-      </w:r>
-      <w:proofErr w:type="spellStart"/>
-      <w:r>
-        <w:rPr>
-          <w:b/>
-          <w:bCs/>
-        </w:rPr>
-        <w:t>deny</w:t>
-      </w:r>
-      <w:proofErr w:type="spellEnd"/>
-      <w:r>
-        <w:rPr>
-          <w:b/>
-          <w:bCs/>
-        </w:rPr>
-        <w:t xml:space="preserve"> list pre admin </w:t>
-      </w:r>
-      <w:proofErr w:type="spellStart"/>
-      <w:r>
-        <w:rPr>
-          <w:b/>
-          <w:bCs/>
-        </w:rPr>
-        <w:t>endpoints</w:t>
-      </w:r>
-      <w:proofErr w:type="spellEnd"/>
-    </w:p>
-    <w:p>
-      <w:r>
-        <w:lastRenderedPageBreak/>
-        <w:t xml:space="preserve">Bezpečnostné opatrenie, ktoré povoľuje alebo blokuje prístup k </w:t>
-      </w:r>
-      <w:proofErr w:type="spellStart"/>
-      <w:r>
-        <w:t>administrátorskym</w:t>
-      </w:r>
-      <w:proofErr w:type="spellEnd"/>
-      <w:r>
-        <w:t xml:space="preserve"> rozhraniam podľa IP adries. Pomáha obmedziť prístup len na dôveryhodné adresy.</w:t>
-      </w:r>
-    </w:p>
-    <w:p>
-      <w:pPr>
-        <w:rPr>
-          <w:b/>
-          <w:bCs/>
-        </w:rPr>
-      </w:pPr>
-    </w:p>
-    <w:p>
-      <w:pPr>
-        <w:rPr>
-          <w:b/>
-          <w:bCs/>
-        </w:rPr>
-      </w:pPr>
-      <w:r>
-        <w:rPr>
-          <w:b/>
-          <w:bCs/>
-        </w:rPr>
-        <w:t>PII</w:t>
-      </w:r>
-    </w:p>
-    <w:p>
-      <w:r>
-        <w:t>(</w:t>
-      </w:r>
-      <w:proofErr w:type="spellStart"/>
-      <w:r>
-        <w:t>Personally</w:t>
-      </w:r>
-      <w:proofErr w:type="spellEnd"/>
-      <w:r>
-        <w:t xml:space="preserve"> </w:t>
-      </w:r>
-      <w:proofErr w:type="spellStart"/>
-      <w:r>
-        <w:t>Identifiable</w:t>
-      </w:r>
-      <w:proofErr w:type="spellEnd"/>
-      <w:r>
-        <w:t xml:space="preserve"> </w:t>
-      </w:r>
-      <w:proofErr w:type="spellStart"/>
-      <w:r>
-        <w:t>Information</w:t>
-      </w:r>
-      <w:proofErr w:type="spellEnd"/>
-      <w:r>
-        <w:t>) sú údaje, ktoré môžu identifikovať konkrétnu osobu. Zahŕňajú napríklad meno, adresu, rodné číslo alebo e-mail.</w:t>
-      </w:r>
-    </w:p>
-    <w:p>
-      <w:pPr>
-        <w:rPr>
-          <w:b/>
-          <w:bCs/>
-        </w:rPr>
-      </w:pPr>
-    </w:p>
-    <w:p>
-      <w:pPr>
-        <w:rPr>
-          <w:b/>
-          <w:bCs/>
-        </w:rPr>
-      </w:pPr>
-      <w:r>
-        <w:rPr>
-          <w:b/>
-          <w:bCs/>
-        </w:rPr>
-        <w:t>JWKS podpisu</w:t>
-      </w:r>
-    </w:p>
-    <w:p>
-      <w:r>
-        <w:t xml:space="preserve">(JSON Web </w:t>
-      </w:r>
-      <w:proofErr w:type="spellStart"/>
-      <w:r>
-        <w:t>Key</w:t>
-      </w:r>
-      <w:proofErr w:type="spellEnd"/>
-      <w:r>
-        <w:t xml:space="preserve"> Set) je formát na distribúciu verejných kľúčov používaných na overenie podpisu tokenov. Umožňuje klientom automaticky získavať aktuálne kľúče od servera.</w:t>
-      </w:r>
-    </w:p>
-    <w:p>
-      <w:pPr>
-        <w:rPr>
-          <w:b/>
-          <w:bCs/>
-        </w:rPr>
-      </w:pPr>
-    </w:p>
-    <w:p>
-      <w:pPr>
-        <w:rPr>
-          <w:b/>
-          <w:bCs/>
-        </w:rPr>
-      </w:pPr>
-      <w:proofErr w:type="spellStart"/>
-      <w:r>
-        <w:rPr>
-          <w:b/>
-          <w:bCs/>
-        </w:rPr>
-        <w:t>B</w:t>
-      </w:r>
-      <w:r>
-        <w:rPr>
-          <w:b/>
-          <w:bCs/>
-        </w:rPr>
-        <w:t>ruteforce</w:t>
-      </w:r>
-      <w:proofErr w:type="spellEnd"/>
-      <w:r>
-        <w:rPr>
-          <w:b/>
-          <w:bCs/>
-        </w:rPr>
-        <w:t xml:space="preserve"> scenáre</w:t>
-      </w:r>
-    </w:p>
-    <w:p>
-      <w:r>
-        <w:t>Útoky, pri ktorých útočník systematicky skúša rôzne kombinácie prihlasovacích údajov, kým nenájde správnu. Testovanie zahŕňa overenie, či systém takéto pokusy deteguje a blokuje.</w:t>
-      </w:r>
-    </w:p>
-    <w:p>
-      <w:pPr>
-        <w:rPr>
-          <w:b/>
-          <w:bCs/>
-        </w:rPr>
-      </w:pPr>
-    </w:p>
-    <w:p>
-      <w:pPr>
-        <w:rPr>
-          <w:b/>
-          <w:bCs/>
-        </w:rPr>
-      </w:pPr>
-      <w:r>
-        <w:rPr>
-          <w:b/>
-          <w:bCs/>
-        </w:rPr>
-        <w:t>CSRF</w:t>
-      </w:r>
-    </w:p>
-    <w:p>
-      <w:r>
-        <w:t>(</w:t>
-      </w:r>
-      <w:proofErr w:type="spellStart"/>
-      <w:r>
-        <w:t>Cross</w:t>
-      </w:r>
-      <w:proofErr w:type="spellEnd"/>
-      <w:r>
-        <w:t xml:space="preserve">-Site </w:t>
-      </w:r>
-      <w:proofErr w:type="spellStart"/>
-      <w:r>
-        <w:t>Request</w:t>
-      </w:r>
-      <w:proofErr w:type="spellEnd"/>
-      <w:r>
-        <w:t xml:space="preserve"> </w:t>
-      </w:r>
-      <w:proofErr w:type="spellStart"/>
-      <w:r>
-        <w:t>Forgery</w:t>
-      </w:r>
-      <w:proofErr w:type="spellEnd"/>
-      <w:r>
-        <w:t>) je útok, pri ktorom útočník prinúti používateľa vykonať nechcenú akciu na webovej aplikácii, kde je prihlásený. Prevencia zahŕňa kontrolu tokenov a pôvodu požiadaviek.</w:t>
-      </w:r>
-    </w:p>
-    <w:p>
-      <w:pPr>
-        <w:rPr>
-          <w:b/>
-          <w:bCs/>
-        </w:rPr>
-      </w:pPr>
-    </w:p>
-    <w:p>
-      <w:pPr>
-        <w:rPr>
-          <w:b/>
-          <w:bCs/>
-        </w:rPr>
-      </w:pPr>
-      <w:r>
-        <w:rPr>
-          <w:b/>
-          <w:bCs/>
-        </w:rPr>
-        <w:t>SSRF/</w:t>
-      </w:r>
-      <w:proofErr w:type="spellStart"/>
-      <w:r>
-        <w:rPr>
-          <w:b/>
-          <w:bCs/>
-        </w:rPr>
-        <w:t>redirect</w:t>
-      </w:r>
-      <w:proofErr w:type="spellEnd"/>
-      <w:r>
-        <w:rPr>
-          <w:b/>
-          <w:bCs/>
-        </w:rPr>
-        <w:t xml:space="preserve"> </w:t>
-      </w:r>
-      <w:proofErr w:type="spellStart"/>
-      <w:r>
-        <w:rPr>
-          <w:b/>
-          <w:bCs/>
-        </w:rPr>
-        <w:t>hijack</w:t>
-      </w:r>
-      <w:proofErr w:type="spellEnd"/>
-    </w:p>
-    <w:p>
-      <w:r>
-        <w:t>(Server-</w:t>
-      </w:r>
-      <w:proofErr w:type="spellStart"/>
-      <w:r>
-        <w:t>Side</w:t>
-      </w:r>
-      <w:proofErr w:type="spellEnd"/>
-      <w:r>
-        <w:t xml:space="preserve"> </w:t>
-      </w:r>
-      <w:proofErr w:type="spellStart"/>
-      <w:r>
-        <w:t>Request</w:t>
-      </w:r>
-      <w:proofErr w:type="spellEnd"/>
-      <w:r>
-        <w:t xml:space="preserve"> </w:t>
-      </w:r>
-      <w:proofErr w:type="spellStart"/>
-      <w:r>
-        <w:t>Forgery</w:t>
-      </w:r>
-      <w:proofErr w:type="spellEnd"/>
-      <w:r>
-        <w:t xml:space="preserve">) je útok, pri ktorom útočník prinúti server vykonať požiadavku na iný server. </w:t>
-      </w:r>
-      <w:proofErr w:type="spellStart"/>
-      <w:r>
-        <w:t>Redirect</w:t>
-      </w:r>
-      <w:proofErr w:type="spellEnd"/>
-      <w:r>
-        <w:t xml:space="preserve"> </w:t>
-      </w:r>
-      <w:proofErr w:type="spellStart"/>
-      <w:r>
-        <w:t>hijack</w:t>
-      </w:r>
-      <w:proofErr w:type="spellEnd"/>
-      <w:r>
-        <w:t xml:space="preserve"> zneužíva presmerovania na získanie citlivých údajov alebo presmerovanie používateľa.</w:t>
-      </w:r>
-    </w:p>
-    <w:p>
-      <w:pPr>
-        <w:rPr>
-          <w:b/>
-          <w:bCs/>
-        </w:rPr>
-      </w:pPr>
-    </w:p>
-    <w:p>
-      <w:pPr>
-        <w:rPr>
-          <w:b/>
-          <w:bCs/>
-        </w:rPr>
-      </w:pPr>
-      <w:r>
-        <w:rPr>
-          <w:b/>
-          <w:bCs/>
-        </w:rPr>
-        <w:t>P</w:t>
-      </w:r>
-      <w:r>
-        <w:rPr>
-          <w:b/>
-          <w:bCs/>
-        </w:rPr>
-        <w:t>re-podpísané URL</w:t>
-      </w:r>
-    </w:p>
-    <w:p>
-      <w:r>
-        <w:t xml:space="preserve">Odkaz s dočasnou platnosťou, ktorý umožňuje prístup k súboru alebo zdroju bez ďalšieho overovania. Používa sa napríklad na bezpečné zdieľanie súborov v </w:t>
-      </w:r>
-      <w:proofErr w:type="spellStart"/>
-      <w:r>
-        <w:t>cloude</w:t>
-      </w:r>
-      <w:proofErr w:type="spellEnd"/>
-      <w:r>
-        <w:t>.</w:t>
-      </w:r>
-    </w:p>
-    <w:p>
-      <w:pPr>
-        <w:rPr>
-          <w:b/>
-          <w:bCs/>
-        </w:rPr>
-      </w:pPr>
-    </w:p>
-    <w:p>
-      <w:pPr>
-        <w:rPr>
-          <w:b/>
-          <w:bCs/>
-        </w:rPr>
-      </w:pPr>
-      <w:r>
-        <w:rPr>
-          <w:b/>
-          <w:bCs/>
-        </w:rPr>
-        <w:t>MIME</w:t>
-      </w:r>
-    </w:p>
-    <w:p>
-      <w:r>
-        <w:t>(</w:t>
-      </w:r>
-      <w:proofErr w:type="spellStart"/>
-      <w:r>
-        <w:t>Multipurpose</w:t>
-      </w:r>
-      <w:proofErr w:type="spellEnd"/>
-      <w:r>
-        <w:t xml:space="preserve"> Internet Mail </w:t>
-      </w:r>
-      <w:proofErr w:type="spellStart"/>
-      <w:r>
-        <w:t>Extensions</w:t>
-      </w:r>
-      <w:proofErr w:type="spellEnd"/>
-      <w:r>
-        <w:t>) je štandard, ktorý určuje typ obsahu súborov prenášaných cez internet. Pomáha klientom správne interpretovať text, obrázky, video alebo iné dáta.</w:t>
-      </w:r>
-    </w:p>
-    <w:p/>
-    <w:p>
-      <w:r>
-        <w:rPr>
-          <w:b/>
-          <w:bCs/>
-        </w:rPr>
-        <w:lastRenderedPageBreak/>
+      <w:r>
+        <w:rPr>
+          <w:b/>
+          <w:bCs/>
+        </w:rPr>
         <w:t>POP3</w:t>
       </w:r>
       <w:r>
@@ -10773,6 +10868,7 @@
           <w:b/>
           <w:bCs/>
         </w:rPr>
+        <w:lastRenderedPageBreak/>
         <w:t xml:space="preserve">AV </w:t>
       </w:r>
       <w:proofErr w:type="spellStart"/>
@@ -11173,6 +11269,7 @@
     </w:p>
     <w:p>
       <w:r>
+        <w:lastRenderedPageBreak/>
         <w:t>(</w:t>
       </w:r>
       <w:proofErr w:type="spellStart"/>
@@ -11238,7 +11335,6 @@
           <w:b/>
           <w:bCs/>
         </w:rPr>
-        <w:lastRenderedPageBreak/>
         <w:t>Malvér</w:t>
       </w:r>
       <w:proofErr w:type="spellEnd"/>
@@ -11433,6 +11529,7 @@
           <w:b/>
           <w:bCs/>
         </w:rPr>
+        <w:lastRenderedPageBreak/>
         <w:t>DEV (Developer)</w:t>
       </w:r>
       <w:r>
@@ -11804,6 +11901,7 @@
     </w:p>
     <w:p>
       <w:r>
+        <w:lastRenderedPageBreak/>
         <w:t xml:space="preserve">Špecifická metrika alebo mechanizmus proxy merania v odporúčacom systéme, ktorý sa aplikuje na </w:t>
       </w:r>
       <w:r>
@@ -11884,7 +11982,6 @@
           <w:b/>
           <w:bCs/>
         </w:rPr>
-        <w:lastRenderedPageBreak/>
         <w:t>Precision@K</w:t>
       </w:r>
       <w:proofErr w:type="spellEnd"/>
@@ -12195,6 +12292,7 @@
     </w:p>
     <w:p>
       <w:r>
+        <w:lastRenderedPageBreak/>
         <w:t xml:space="preserve">Metrika alebo mechanizmus na meranie </w:t>
       </w:r>
       <w:proofErr w:type="spellStart"/>
@@ -12300,7 +12398,6 @@
     </w:p>
     <w:p>
       <w:r>
-        <w:lastRenderedPageBreak/>
         <w:t xml:space="preserve">Metóda delenia dát na </w:t>
       </w:r>
       <w:proofErr w:type="spellStart"/>
@@ -13734,6 +13831,7 @@
     </w:p>
     <w:p>
       <w:r>
+        <w:lastRenderedPageBreak/>
         <w:t>Ukazovateľ, ako rôznorodé sú odporúčané položky. Vyššia hodnota znamená väčšiu variabilitu odporúčaní.</w:t>
       </w:r>
     </w:p>
@@ -13823,762 +13921,762 @@
     </w:p>
     <w:p>
       <w:r>
+        <w:t>(</w:t>
+      </w:r>
+      <w:proofErr w:type="spellStart"/>
+      <w:r>
+        <w:t>Insecure</w:t>
+      </w:r>
+      <w:proofErr w:type="spellEnd"/>
+      <w:r>
+        <w:t xml:space="preserve"> </w:t>
+      </w:r>
+      <w:proofErr w:type="spellStart"/>
+      <w:r>
+        <w:t>Direct</w:t>
+      </w:r>
+      <w:proofErr w:type="spellEnd"/>
+      <w:r>
+        <w:t xml:space="preserve"> </w:t>
+      </w:r>
+      <w:proofErr w:type="spellStart"/>
+      <w:r>
+        <w:t>Object</w:t>
+      </w:r>
+      <w:proofErr w:type="spellEnd"/>
+      <w:r>
+        <w:t xml:space="preserve"> </w:t>
+      </w:r>
+      <w:proofErr w:type="spellStart"/>
+      <w:r>
+        <w:t>Reference</w:t>
+      </w:r>
+      <w:proofErr w:type="spellEnd"/>
+      <w:r>
+        <w:t>)</w:t>
+      </w:r>
+      <w:r>
+        <w:t xml:space="preserve"> zraniteľnosť, pri ktorej aplikácia umožňuje prístup k objektom (napr. súborom, záznamom) na základe predvídateľných identifikátorov bez riadneho overenia oprávnení.</w:t>
+      </w:r>
+    </w:p>
+    <w:p>
+      <w:pPr>
+        <w:rPr>
+          <w:b/>
+          <w:bCs/>
+        </w:rPr>
+      </w:pPr>
+    </w:p>
+    <w:p>
+      <w:pPr>
+        <w:rPr>
+          <w:b/>
+          <w:bCs/>
+        </w:rPr>
+      </w:pPr>
+      <w:r>
+        <w:rPr>
+          <w:b/>
+          <w:bCs/>
+        </w:rPr>
+        <w:t>UUID</w:t>
+      </w:r>
+    </w:p>
+    <w:p>
+      <w:r>
+        <w:t>(</w:t>
+      </w:r>
+      <w:proofErr w:type="spellStart"/>
+      <w:r>
+        <w:t>Universally</w:t>
+      </w:r>
+      <w:proofErr w:type="spellEnd"/>
+      <w:r>
+        <w:t xml:space="preserve"> </w:t>
+      </w:r>
+      <w:proofErr w:type="spellStart"/>
+      <w:r>
+        <w:t>Unique</w:t>
+      </w:r>
+      <w:proofErr w:type="spellEnd"/>
+      <w:r>
+        <w:t xml:space="preserve"> </w:t>
+      </w:r>
+      <w:proofErr w:type="spellStart"/>
+      <w:r>
+        <w:t>Identifier</w:t>
+      </w:r>
+      <w:proofErr w:type="spellEnd"/>
+      <w:r>
+        <w:t>) 128-bitový identifikátor, ktorý je prakticky jedinečný v čase a priestore. Používa sa na označovanie objektov, transakcií či relácií.</w:t>
+      </w:r>
+    </w:p>
+    <w:p>
+      <w:pPr>
+        <w:rPr>
+          <w:b/>
+          <w:bCs/>
+        </w:rPr>
+      </w:pPr>
+    </w:p>
+    <w:p>
+      <w:pPr>
+        <w:rPr>
+          <w:b/>
+          <w:bCs/>
+        </w:rPr>
+      </w:pPr>
+      <w:r>
+        <w:rPr>
+          <w:b/>
+          <w:bCs/>
+        </w:rPr>
+        <w:t>MITM útoky</w:t>
+      </w:r>
+    </w:p>
+    <w:p>
+      <w:r>
+        <w:t>(Man-in-</w:t>
+      </w:r>
+      <w:proofErr w:type="spellStart"/>
+      <w:r>
+        <w:t>the</w:t>
+      </w:r>
+      <w:proofErr w:type="spellEnd"/>
+      <w:r>
+        <w:t>-</w:t>
+      </w:r>
+      <w:proofErr w:type="spellStart"/>
+      <w:r>
+        <w:t>Middle</w:t>
+      </w:r>
+      <w:proofErr w:type="spellEnd"/>
+      <w:r>
+        <w:t>) útoky, pri ktorých útočník zachytáva a mení komunikáciu medzi dvoma stranami bez ich vedomia. Používajú sa na krádež údajov alebo manipuláciu prenosu.</w:t>
+      </w:r>
+    </w:p>
+    <w:p>
+      <w:pPr>
+        <w:rPr>
+          <w:b/>
+          <w:bCs/>
+        </w:rPr>
+      </w:pPr>
+    </w:p>
+    <w:p>
+      <w:pPr>
+        <w:rPr>
+          <w:b/>
+          <w:bCs/>
+        </w:rPr>
+      </w:pPr>
+      <w:proofErr w:type="spellStart"/>
+      <w:r>
+        <w:rPr>
+          <w:b/>
+          <w:bCs/>
+        </w:rPr>
+        <w:t>DoS</w:t>
+      </w:r>
+      <w:proofErr w:type="spellEnd"/>
+    </w:p>
+    <w:p>
+      <w:r>
+        <w:t>(</w:t>
+      </w:r>
+      <w:proofErr w:type="spellStart"/>
+      <w:r>
+        <w:t>Denial</w:t>
+      </w:r>
+      <w:proofErr w:type="spellEnd"/>
+      <w:r>
+        <w:t xml:space="preserve"> of Service) útok, ktorého cieľom je zneprístupniť službu pre oprávnených používateľov preťažením systému. Často sa realizuje zahltením siete alebo servera požiadavkami.</w:t>
+      </w:r>
+    </w:p>
+    <w:p>
+      <w:pPr>
+        <w:rPr>
+          <w:b/>
+          <w:bCs/>
+        </w:rPr>
+      </w:pPr>
+    </w:p>
+    <w:p>
+      <w:pPr>
+        <w:rPr>
+          <w:b/>
+          <w:bCs/>
+        </w:rPr>
+      </w:pPr>
+      <w:proofErr w:type="spellStart"/>
+      <w:r>
+        <w:rPr>
+          <w:b/>
+          <w:bCs/>
+        </w:rPr>
+        <w:t>C</w:t>
+      </w:r>
+      <w:r>
+        <w:rPr>
+          <w:b/>
+          <w:bCs/>
+        </w:rPr>
+        <w:t>redential</w:t>
+      </w:r>
+      <w:proofErr w:type="spellEnd"/>
+      <w:r>
+        <w:rPr>
+          <w:b/>
+          <w:bCs/>
+        </w:rPr>
+        <w:t xml:space="preserve"> </w:t>
+      </w:r>
+      <w:proofErr w:type="spellStart"/>
+      <w:r>
+        <w:rPr>
+          <w:b/>
+          <w:bCs/>
+        </w:rPr>
+        <w:t>stuffing</w:t>
+      </w:r>
+      <w:proofErr w:type="spellEnd"/>
+    </w:p>
+    <w:p>
+      <w:r>
+        <w:t>Útok, pri ktorom útočník využíva zoznamy kompromitovaných prihlasovacích údajov z iných služieb na prihlásenie sa do cieľovej aplikácie. Spolieha sa na opakované používanie hesiel.</w:t>
+      </w:r>
+    </w:p>
+    <w:p>
+      <w:pPr>
+        <w:rPr>
+          <w:b/>
+          <w:bCs/>
+        </w:rPr>
+      </w:pPr>
+    </w:p>
+    <w:p>
+      <w:pPr>
+        <w:rPr>
+          <w:b/>
+          <w:bCs/>
+        </w:rPr>
+      </w:pPr>
+      <w:proofErr w:type="spellStart"/>
+      <w:r>
+        <w:rPr>
+          <w:b/>
+          <w:bCs/>
+        </w:rPr>
+        <w:t>S</w:t>
+      </w:r>
+      <w:r>
+        <w:rPr>
+          <w:b/>
+          <w:bCs/>
+        </w:rPr>
+        <w:t>cam</w:t>
+      </w:r>
+      <w:proofErr w:type="spellEnd"/>
+      <w:r>
+        <w:rPr>
+          <w:b/>
+          <w:bCs/>
+        </w:rPr>
+        <w:t xml:space="preserve"> odkazy</w:t>
+      </w:r>
+    </w:p>
+    <w:p>
+      <w:pPr>
+        <w:rPr>
+          <w:b/>
+          <w:bCs/>
+        </w:rPr>
+      </w:pPr>
+      <w:r>
+        <w:t xml:space="preserve">Podvodné odkazy, ktoré sa vydávajú za legitímne a snažia sa získať citlivé údaje alebo peniaze od používateľov. Často vedú na </w:t>
+      </w:r>
+      <w:proofErr w:type="spellStart"/>
+      <w:r>
+        <w:t>phishingové</w:t>
+      </w:r>
+      <w:proofErr w:type="spellEnd"/>
+      <w:r>
+        <w:t xml:space="preserve"> stránky.</w:t>
+      </w:r>
+    </w:p>
+    <w:p>
+      <w:pPr>
+        <w:rPr>
+          <w:b/>
+          <w:bCs/>
+        </w:rPr>
+      </w:pPr>
+    </w:p>
+    <w:p>
+      <w:pPr>
+        <w:rPr>
+          <w:b/>
+          <w:bCs/>
+        </w:rPr>
+      </w:pPr>
+      <w:r>
+        <w:rPr>
+          <w:b/>
+          <w:bCs/>
+        </w:rPr>
+        <w:t xml:space="preserve">Model </w:t>
+      </w:r>
+      <w:proofErr w:type="spellStart"/>
+      <w:r>
+        <w:rPr>
+          <w:b/>
+          <w:bCs/>
+        </w:rPr>
+        <w:t>poisoning</w:t>
+      </w:r>
+      <w:proofErr w:type="spellEnd"/>
+    </w:p>
+    <w:p>
+      <w:r>
+        <w:t xml:space="preserve">Útok na strojové učenie, pri ktorom útočník manipuluje </w:t>
+      </w:r>
+      <w:proofErr w:type="spellStart"/>
+      <w:r>
+        <w:t>trénovacie</w:t>
+      </w:r>
+      <w:proofErr w:type="spellEnd"/>
+      <w:r>
+        <w:t xml:space="preserve"> dáta s cieľom zmeniť správanie modelu. Môže viesť k nesprávnym predikciám alebo zníženiu výkonu.</w:t>
+      </w:r>
+    </w:p>
+    <w:p>
+      <w:pPr>
+        <w:rPr>
+          <w:b/>
+          <w:bCs/>
+        </w:rPr>
+      </w:pPr>
+    </w:p>
+    <w:p>
+      <w:pPr>
+        <w:rPr>
+          <w:b/>
+          <w:bCs/>
+        </w:rPr>
+      </w:pPr>
+      <w:proofErr w:type="spellStart"/>
+      <w:r>
+        <w:rPr>
+          <w:b/>
+          <w:bCs/>
+        </w:rPr>
+        <w:t>opt</w:t>
+      </w:r>
+      <w:proofErr w:type="spellEnd"/>
+      <w:r>
+        <w:rPr>
+          <w:b/>
+          <w:bCs/>
+        </w:rPr>
+        <w:t xml:space="preserve">-in na </w:t>
+      </w:r>
+      <w:proofErr w:type="spellStart"/>
+      <w:r>
+        <w:rPr>
+          <w:b/>
+          <w:bCs/>
+        </w:rPr>
+        <w:t>tracking</w:t>
+      </w:r>
+      <w:proofErr w:type="spellEnd"/>
+    </w:p>
+    <w:p>
+      <w:r>
+        <w:t>Mechanizmus, pri ktorom používateľ výslovne súhlasí so sledovaním svojho správania. Vyžaduje sa v mnohých legislatívach na ochranu súkromia.</w:t>
+      </w:r>
+    </w:p>
+    <w:p>
+      <w:pPr>
+        <w:rPr>
+          <w:b/>
+          <w:bCs/>
+        </w:rPr>
+      </w:pPr>
+    </w:p>
+    <w:p>
+      <w:pPr>
+        <w:rPr>
+          <w:b/>
+          <w:bCs/>
+        </w:rPr>
+      </w:pPr>
+      <w:r>
+        <w:rPr>
+          <w:b/>
+          <w:bCs/>
+        </w:rPr>
+        <w:t>L</w:t>
+      </w:r>
+      <w:r>
+        <w:rPr>
+          <w:b/>
+          <w:bCs/>
+        </w:rPr>
+        <w:t>ogick</w:t>
+      </w:r>
+      <w:r>
+        <w:rPr>
+          <w:b/>
+          <w:bCs/>
+        </w:rPr>
+        <w:t>ý</w:t>
+      </w:r>
+      <w:r>
+        <w:rPr>
+          <w:b/>
+          <w:bCs/>
+        </w:rPr>
+        <w:t xml:space="preserve"> COT</w:t>
+      </w:r>
+    </w:p>
+    <w:p>
+      <w:r>
+        <w:t xml:space="preserve">(Chain of Thought) logický reťazec uvažovania používaný pri riešení problémov alebo rozhodovaní. V AI kontexte označuje generovanie </w:t>
+      </w:r>
+      <w:proofErr w:type="spellStart"/>
+      <w:r>
+        <w:t>medzikrokov</w:t>
+      </w:r>
+      <w:proofErr w:type="spellEnd"/>
+      <w:r>
+        <w:t xml:space="preserve"> vedúcich k finálnej odpovedi.</w:t>
+      </w:r>
+    </w:p>
+    <w:p>
+      <w:pPr>
+        <w:rPr>
+          <w:b/>
+          <w:bCs/>
+        </w:rPr>
+      </w:pPr>
+    </w:p>
+    <w:p>
+      <w:pPr>
+        <w:rPr>
+          <w:b/>
+          <w:bCs/>
+        </w:rPr>
+      </w:pPr>
+      <w:r>
+        <w:rPr>
+          <w:b/>
+          <w:bCs/>
+        </w:rPr>
+        <w:t xml:space="preserve">RPA </w:t>
+      </w:r>
+    </w:p>
+    <w:p>
+      <w:r>
+        <w:t>(</w:t>
+      </w:r>
+      <w:proofErr w:type="spellStart"/>
+      <w:r>
+        <w:t>Robotic</w:t>
+      </w:r>
+      <w:proofErr w:type="spellEnd"/>
+      <w:r>
+        <w:t xml:space="preserve"> </w:t>
+      </w:r>
+      <w:proofErr w:type="spellStart"/>
+      <w:r>
+        <w:t>Process</w:t>
+      </w:r>
+      <w:proofErr w:type="spellEnd"/>
+      <w:r>
+        <w:t xml:space="preserve"> </w:t>
+      </w:r>
+      <w:proofErr w:type="spellStart"/>
+      <w:r>
+        <w:t>Automation</w:t>
+      </w:r>
+      <w:proofErr w:type="spellEnd"/>
+      <w:r>
+        <w:t>) Technológia na automatizáciu opakovaných manuálnych úloh pomocou softvérových robotov. V testovaní sa používa buď ako predmet testovania (overujeme správnosť robotov), alebo ako nástroj na automatizáciu testovacích scenárov, najmä tam, kde chýbajú API.</w:t>
+      </w:r>
+    </w:p>
+    <w:p>
+      <w:pPr>
+        <w:rPr>
+          <w:b/>
+          <w:bCs/>
+        </w:rPr>
+      </w:pPr>
+    </w:p>
+    <w:p>
+      <w:pPr>
+        <w:rPr>
+          <w:b/>
+          <w:bCs/>
+        </w:rPr>
+      </w:pPr>
+      <w:proofErr w:type="spellStart"/>
+      <w:r>
+        <w:rPr>
+          <w:b/>
+          <w:bCs/>
+        </w:rPr>
+        <w:t>Spinner</w:t>
+      </w:r>
+      <w:proofErr w:type="spellEnd"/>
+    </w:p>
+    <w:p>
+      <w:pPr>
+        <w:rPr>
+          <w:b/>
+          <w:bCs/>
+        </w:rPr>
+      </w:pPr>
+    </w:p>
+    <w:p>
+      <w:pPr>
+        <w:rPr>
+          <w:b/>
+          <w:bCs/>
+        </w:rPr>
+      </w:pPr>
+      <w:proofErr w:type="spellStart"/>
+      <w:r>
+        <w:rPr>
+          <w:b/>
+          <w:bCs/>
+        </w:rPr>
+        <w:t>maintenance</w:t>
+      </w:r>
+      <w:proofErr w:type="spellEnd"/>
+      <w:r>
+        <w:rPr>
+          <w:b/>
+          <w:bCs/>
+        </w:rPr>
+        <w:t xml:space="preserve"> mód</w:t>
+      </w:r>
+    </w:p>
+    <w:p>
+      <w:pPr>
+        <w:rPr>
+          <w:b/>
+          <w:bCs/>
+        </w:rPr>
+      </w:pPr>
+    </w:p>
+    <w:p>
+      <w:pPr>
+        <w:rPr>
+          <w:b/>
+          <w:bCs/>
+        </w:rPr>
+      </w:pPr>
+      <w:proofErr w:type="spellStart"/>
+      <w:r>
+        <w:rPr>
+          <w:b/>
+          <w:bCs/>
+        </w:rPr>
+        <w:t>fraud</w:t>
+      </w:r>
+      <w:proofErr w:type="spellEnd"/>
+      <w:r>
+        <w:rPr>
+          <w:b/>
+          <w:bCs/>
+        </w:rPr>
+        <w:t xml:space="preserve"> </w:t>
+      </w:r>
+      <w:proofErr w:type="spellStart"/>
+      <w:r>
+        <w:rPr>
+          <w:b/>
+          <w:bCs/>
+        </w:rPr>
+        <w:t>detection</w:t>
+      </w:r>
+      <w:proofErr w:type="spellEnd"/>
+    </w:p>
+    <w:p>
+      <w:pPr>
+        <w:rPr>
+          <w:b/>
+          <w:bCs/>
+        </w:rPr>
+      </w:pPr>
+    </w:p>
+    <w:p>
+      <w:pPr>
+        <w:rPr>
+          <w:b/>
+          <w:bCs/>
+        </w:rPr>
+      </w:pPr>
+      <w:r>
+        <w:rPr>
+          <w:b/>
+          <w:bCs/>
+        </w:rPr>
+        <w:t>IBAN</w:t>
+      </w:r>
+    </w:p>
+    <w:p>
+      <w:pPr>
+        <w:rPr>
+          <w:b/>
+          <w:bCs/>
+        </w:rPr>
+      </w:pPr>
+    </w:p>
+    <w:p>
+      <w:pPr>
+        <w:rPr>
+          <w:b/>
+          <w:bCs/>
+        </w:rPr>
+      </w:pPr>
+      <w:r>
+        <w:rPr>
+          <w:b/>
+          <w:bCs/>
+        </w:rPr>
+        <w:t>BIC</w:t>
+      </w:r>
+    </w:p>
+    <w:p>
+      <w:pPr>
+        <w:rPr>
+          <w:b/>
+          <w:bCs/>
+        </w:rPr>
+      </w:pPr>
+    </w:p>
+    <w:p>
+      <w:pPr>
+        <w:rPr>
+          <w:b/>
+          <w:bCs/>
+        </w:rPr>
+      </w:pPr>
+      <w:r>
+        <w:rPr>
+          <w:b/>
+          <w:bCs/>
+        </w:rPr>
+        <w:t>R</w:t>
+      </w:r>
+      <w:r>
+        <w:rPr>
+          <w:b/>
+          <w:bCs/>
+        </w:rPr>
+        <w:t>everzácie</w:t>
+      </w:r>
+    </w:p>
+    <w:p>
+      <w:pPr>
+        <w:rPr>
+          <w:b/>
+          <w:bCs/>
+        </w:rPr>
+      </w:pPr>
+    </w:p>
+    <w:p>
+      <w:pPr>
+        <w:rPr>
+          <w:b/>
+          <w:bCs/>
+        </w:rPr>
+      </w:pPr>
+      <w:proofErr w:type="spellStart"/>
+      <w:r>
+        <w:rPr>
+          <w:b/>
+          <w:bCs/>
+        </w:rPr>
+        <w:t>M</w:t>
+      </w:r>
+      <w:r>
+        <w:rPr>
+          <w:b/>
+          <w:bCs/>
+        </w:rPr>
+        <w:t>ulticurrency</w:t>
+      </w:r>
+      <w:proofErr w:type="spellEnd"/>
+    </w:p>
+    <w:p>
+      <w:pPr>
+        <w:rPr>
+          <w:b/>
+          <w:bCs/>
+        </w:rPr>
+      </w:pPr>
+    </w:p>
+    <w:p>
+      <w:pPr>
+        <w:rPr>
+          <w:b/>
+          <w:bCs/>
+        </w:rPr>
+      </w:pPr>
+      <w:r>
+        <w:rPr>
+          <w:b/>
+          <w:bCs/>
+        </w:rPr>
+        <w:t>SEPA</w:t>
+      </w:r>
+    </w:p>
+    <w:p>
+      <w:pPr>
+        <w:rPr>
+          <w:b/>
+          <w:bCs/>
+        </w:rPr>
+      </w:pPr>
+    </w:p>
+    <w:p>
+      <w:pPr>
+        <w:rPr>
+          <w:b/>
+          <w:bCs/>
+        </w:rPr>
+      </w:pPr>
+      <w:r>
+        <w:rPr>
+          <w:b/>
+          <w:bCs/>
+        </w:rPr>
+        <w:t>MCC</w:t>
+      </w:r>
+    </w:p>
+    <w:p>
+      <w:pPr>
+        <w:rPr>
+          <w:b/>
+          <w:bCs/>
+        </w:rPr>
+      </w:pPr>
+    </w:p>
+    <w:p>
+      <w:pPr>
+        <w:rPr>
+          <w:b/>
+          <w:bCs/>
+        </w:rPr>
+      </w:pPr>
+      <w:r>
+        <w:rPr>
+          <w:b/>
+          <w:bCs/>
+        </w:rPr>
         <w:lastRenderedPageBreak/>
-        <w:t>(</w:t>
-      </w:r>
-      <w:proofErr w:type="spellStart"/>
-      <w:r>
-        <w:t>Insecure</w:t>
-      </w:r>
-      <w:proofErr w:type="spellEnd"/>
-      <w:r>
-        <w:t xml:space="preserve"> </w:t>
-      </w:r>
-      <w:proofErr w:type="spellStart"/>
-      <w:r>
-        <w:t>Direct</w:t>
-      </w:r>
-      <w:proofErr w:type="spellEnd"/>
-      <w:r>
-        <w:t xml:space="preserve"> </w:t>
-      </w:r>
-      <w:proofErr w:type="spellStart"/>
-      <w:r>
-        <w:t>Object</w:t>
-      </w:r>
-      <w:proofErr w:type="spellEnd"/>
-      <w:r>
-        <w:t xml:space="preserve"> </w:t>
-      </w:r>
-      <w:proofErr w:type="spellStart"/>
-      <w:r>
-        <w:t>Reference</w:t>
-      </w:r>
-      <w:proofErr w:type="spellEnd"/>
-      <w:r>
-        <w:t>)</w:t>
-      </w:r>
-      <w:r>
-        <w:t xml:space="preserve"> zraniteľnosť, pri ktorej aplikácia umožňuje prístup k objektom (napr. súborom, záznamom) na základe predvídateľných identifikátorov bez riadneho overenia oprávnení.</w:t>
-      </w:r>
-    </w:p>
-    <w:p>
-      <w:pPr>
-        <w:rPr>
-          <w:b/>
-          <w:bCs/>
-        </w:rPr>
-      </w:pPr>
-    </w:p>
-    <w:p>
-      <w:pPr>
-        <w:rPr>
-          <w:b/>
-          <w:bCs/>
-        </w:rPr>
-      </w:pPr>
-      <w:r>
-        <w:rPr>
-          <w:b/>
-          <w:bCs/>
-        </w:rPr>
-        <w:t>UUID</w:t>
-      </w:r>
-    </w:p>
-    <w:p>
-      <w:r>
-        <w:t>(</w:t>
-      </w:r>
-      <w:proofErr w:type="spellStart"/>
-      <w:r>
-        <w:t>Universally</w:t>
-      </w:r>
-      <w:proofErr w:type="spellEnd"/>
-      <w:r>
-        <w:t xml:space="preserve"> </w:t>
-      </w:r>
-      <w:proofErr w:type="spellStart"/>
-      <w:r>
-        <w:t>Unique</w:t>
-      </w:r>
-      <w:proofErr w:type="spellEnd"/>
-      <w:r>
-        <w:t xml:space="preserve"> </w:t>
-      </w:r>
-      <w:proofErr w:type="spellStart"/>
-      <w:r>
-        <w:t>Identifier</w:t>
-      </w:r>
-      <w:proofErr w:type="spellEnd"/>
-      <w:r>
-        <w:t>) 128-bitový identifikátor, ktorý je prakticky jedinečný v čase a priestore. Používa sa na označovanie objektov, transakcií či relácií.</w:t>
-      </w:r>
-    </w:p>
-    <w:p>
-      <w:pPr>
-        <w:rPr>
-          <w:b/>
-          <w:bCs/>
-        </w:rPr>
-      </w:pPr>
-    </w:p>
-    <w:p>
-      <w:pPr>
-        <w:rPr>
-          <w:b/>
-          <w:bCs/>
-        </w:rPr>
-      </w:pPr>
-      <w:r>
-        <w:rPr>
-          <w:b/>
-          <w:bCs/>
-        </w:rPr>
-        <w:t>MITM útoky</w:t>
-      </w:r>
-    </w:p>
-    <w:p>
-      <w:r>
-        <w:t>(Man-in-</w:t>
-      </w:r>
-      <w:proofErr w:type="spellStart"/>
-      <w:r>
-        <w:t>the</w:t>
-      </w:r>
-      <w:proofErr w:type="spellEnd"/>
-      <w:r>
-        <w:t>-</w:t>
-      </w:r>
-      <w:proofErr w:type="spellStart"/>
-      <w:r>
-        <w:t>Middle</w:t>
-      </w:r>
-      <w:proofErr w:type="spellEnd"/>
-      <w:r>
-        <w:t>) útoky, pri ktorých útočník zachytáva a mení komunikáciu medzi dvoma stranami bez ich vedomia. Používajú sa na krádež údajov alebo manipuláciu prenosu.</w:t>
-      </w:r>
-    </w:p>
-    <w:p>
-      <w:pPr>
-        <w:rPr>
-          <w:b/>
-          <w:bCs/>
-        </w:rPr>
-      </w:pPr>
-    </w:p>
-    <w:p>
-      <w:pPr>
-        <w:rPr>
-          <w:b/>
-          <w:bCs/>
-        </w:rPr>
-      </w:pPr>
-      <w:proofErr w:type="spellStart"/>
-      <w:r>
-        <w:rPr>
-          <w:b/>
-          <w:bCs/>
-        </w:rPr>
-        <w:t>DoS</w:t>
-      </w:r>
-      <w:proofErr w:type="spellEnd"/>
-    </w:p>
-    <w:p>
-      <w:r>
-        <w:t>(</w:t>
-      </w:r>
-      <w:proofErr w:type="spellStart"/>
-      <w:r>
-        <w:t>Denial</w:t>
-      </w:r>
-      <w:proofErr w:type="spellEnd"/>
-      <w:r>
-        <w:t xml:space="preserve"> of Service) útok, ktorého cieľom je zneprístupniť službu pre oprávnených používateľov preťažením systému. Často sa realizuje zahltením siete alebo servera požiadavkami.</w:t>
-      </w:r>
-    </w:p>
-    <w:p>
-      <w:pPr>
-        <w:rPr>
-          <w:b/>
-          <w:bCs/>
-        </w:rPr>
-      </w:pPr>
-    </w:p>
-    <w:p>
-      <w:pPr>
-        <w:rPr>
-          <w:b/>
-          <w:bCs/>
-        </w:rPr>
-      </w:pPr>
-      <w:proofErr w:type="spellStart"/>
-      <w:r>
-        <w:rPr>
-          <w:b/>
-          <w:bCs/>
-        </w:rPr>
-        <w:t>C</w:t>
-      </w:r>
-      <w:r>
-        <w:rPr>
-          <w:b/>
-          <w:bCs/>
-        </w:rPr>
-        <w:t>redential</w:t>
-      </w:r>
-      <w:proofErr w:type="spellEnd"/>
-      <w:r>
-        <w:rPr>
-          <w:b/>
-          <w:bCs/>
-        </w:rPr>
-        <w:t xml:space="preserve"> </w:t>
-      </w:r>
-      <w:proofErr w:type="spellStart"/>
-      <w:r>
-        <w:rPr>
-          <w:b/>
-          <w:bCs/>
-        </w:rPr>
-        <w:t>stuffing</w:t>
-      </w:r>
-      <w:proofErr w:type="spellEnd"/>
-    </w:p>
-    <w:p>
-      <w:r>
-        <w:t>Útok, pri ktorom útočník využíva zoznamy kompromitovaných prihlasovacích údajov z iných služieb na prihlásenie sa do cieľovej aplikácie. Spolieha sa na opakované používanie hesiel.</w:t>
-      </w:r>
-    </w:p>
-    <w:p>
-      <w:pPr>
-        <w:rPr>
-          <w:b/>
-          <w:bCs/>
-        </w:rPr>
-      </w:pPr>
-    </w:p>
-    <w:p>
-      <w:pPr>
-        <w:rPr>
-          <w:b/>
-          <w:bCs/>
-        </w:rPr>
-      </w:pPr>
-      <w:proofErr w:type="spellStart"/>
-      <w:r>
-        <w:rPr>
-          <w:b/>
-          <w:bCs/>
-        </w:rPr>
-        <w:t>S</w:t>
-      </w:r>
-      <w:r>
-        <w:rPr>
-          <w:b/>
-          <w:bCs/>
-        </w:rPr>
-        <w:t>cam</w:t>
-      </w:r>
-      <w:proofErr w:type="spellEnd"/>
-      <w:r>
-        <w:rPr>
-          <w:b/>
-          <w:bCs/>
-        </w:rPr>
-        <w:t xml:space="preserve"> odkazy</w:t>
-      </w:r>
-    </w:p>
-    <w:p>
-      <w:pPr>
-        <w:rPr>
-          <w:b/>
-          <w:bCs/>
-        </w:rPr>
-      </w:pPr>
-      <w:r>
-        <w:t xml:space="preserve">Podvodné odkazy, ktoré sa vydávajú za legitímne a snažia sa získať citlivé údaje alebo peniaze od používateľov. Často vedú na </w:t>
-      </w:r>
-      <w:proofErr w:type="spellStart"/>
-      <w:r>
-        <w:t>phishingové</w:t>
-      </w:r>
-      <w:proofErr w:type="spellEnd"/>
-      <w:r>
-        <w:t xml:space="preserve"> stránky.</w:t>
-      </w:r>
-    </w:p>
-    <w:p>
-      <w:pPr>
-        <w:rPr>
-          <w:b/>
-          <w:bCs/>
-        </w:rPr>
-      </w:pPr>
-    </w:p>
-    <w:p>
-      <w:pPr>
-        <w:rPr>
-          <w:b/>
-          <w:bCs/>
-        </w:rPr>
-      </w:pPr>
-      <w:r>
-        <w:rPr>
-          <w:b/>
-          <w:bCs/>
-        </w:rPr>
-        <w:t xml:space="preserve">Model </w:t>
-      </w:r>
-      <w:proofErr w:type="spellStart"/>
-      <w:r>
-        <w:rPr>
-          <w:b/>
-          <w:bCs/>
-        </w:rPr>
-        <w:t>poisoning</w:t>
-      </w:r>
-      <w:proofErr w:type="spellEnd"/>
-    </w:p>
-    <w:p>
-      <w:r>
-        <w:t xml:space="preserve">Útok na strojové učenie, pri ktorom útočník manipuluje </w:t>
-      </w:r>
-      <w:proofErr w:type="spellStart"/>
-      <w:r>
-        <w:t>trénovacie</w:t>
-      </w:r>
-      <w:proofErr w:type="spellEnd"/>
-      <w:r>
-        <w:t xml:space="preserve"> dáta s cieľom zmeniť správanie modelu. Môže viesť k nesprávnym predikciám alebo zníženiu výkonu.</w:t>
-      </w:r>
-    </w:p>
-    <w:p>
-      <w:pPr>
-        <w:rPr>
-          <w:b/>
-          <w:bCs/>
-        </w:rPr>
-      </w:pPr>
-    </w:p>
-    <w:p>
-      <w:pPr>
-        <w:rPr>
-          <w:b/>
-          <w:bCs/>
-        </w:rPr>
-      </w:pPr>
-      <w:proofErr w:type="spellStart"/>
-      <w:r>
-        <w:rPr>
-          <w:b/>
-          <w:bCs/>
-        </w:rPr>
-        <w:t>opt</w:t>
-      </w:r>
-      <w:proofErr w:type="spellEnd"/>
-      <w:r>
-        <w:rPr>
-          <w:b/>
-          <w:bCs/>
-        </w:rPr>
-        <w:t xml:space="preserve">-in na </w:t>
-      </w:r>
-      <w:proofErr w:type="spellStart"/>
-      <w:r>
-        <w:rPr>
-          <w:b/>
-          <w:bCs/>
-        </w:rPr>
-        <w:t>tracking</w:t>
-      </w:r>
-      <w:proofErr w:type="spellEnd"/>
-    </w:p>
-    <w:p>
-      <w:r>
-        <w:t>Mechanizmus, pri ktorom používateľ výslovne súhlasí so sledovaním svojho správania. Vyžaduje sa v mnohých legislatívach na ochranu súkromia.</w:t>
-      </w:r>
-    </w:p>
-    <w:p>
-      <w:pPr>
-        <w:rPr>
-          <w:b/>
-          <w:bCs/>
-        </w:rPr>
-      </w:pPr>
-    </w:p>
-    <w:p>
-      <w:pPr>
-        <w:rPr>
-          <w:b/>
-          <w:bCs/>
-        </w:rPr>
-      </w:pPr>
-      <w:r>
-        <w:rPr>
-          <w:b/>
-          <w:bCs/>
-        </w:rPr>
-        <w:t>L</w:t>
-      </w:r>
-      <w:r>
-        <w:rPr>
-          <w:b/>
-          <w:bCs/>
-        </w:rPr>
-        <w:t>ogick</w:t>
-      </w:r>
-      <w:r>
-        <w:rPr>
-          <w:b/>
-          <w:bCs/>
-        </w:rPr>
-        <w:t>ý</w:t>
-      </w:r>
-      <w:r>
-        <w:rPr>
-          <w:b/>
-          <w:bCs/>
-        </w:rPr>
-        <w:t xml:space="preserve"> COT</w:t>
-      </w:r>
-    </w:p>
-    <w:p>
-      <w:r>
-        <w:t xml:space="preserve">(Chain of Thought) logický reťazec uvažovania používaný pri riešení problémov alebo rozhodovaní. V AI kontexte označuje generovanie </w:t>
-      </w:r>
-      <w:proofErr w:type="spellStart"/>
-      <w:r>
-        <w:t>medzikrokov</w:t>
-      </w:r>
-      <w:proofErr w:type="spellEnd"/>
-      <w:r>
-        <w:t xml:space="preserve"> vedúcich k finálnej odpovedi.</w:t>
-      </w:r>
-    </w:p>
-    <w:p>
-      <w:pPr>
-        <w:rPr>
-          <w:b/>
-          <w:bCs/>
-        </w:rPr>
-      </w:pPr>
-    </w:p>
-    <w:p>
-      <w:pPr>
-        <w:rPr>
-          <w:b/>
-          <w:bCs/>
-        </w:rPr>
-      </w:pPr>
-      <w:r>
-        <w:rPr>
-          <w:b/>
-          <w:bCs/>
-        </w:rPr>
-        <w:t xml:space="preserve">RPA </w:t>
-      </w:r>
-    </w:p>
-    <w:p>
-      <w:r>
-        <w:t>(</w:t>
-      </w:r>
-      <w:proofErr w:type="spellStart"/>
-      <w:r>
-        <w:t>Robotic</w:t>
-      </w:r>
-      <w:proofErr w:type="spellEnd"/>
-      <w:r>
-        <w:t xml:space="preserve"> </w:t>
-      </w:r>
-      <w:proofErr w:type="spellStart"/>
-      <w:r>
-        <w:t>Process</w:t>
-      </w:r>
-      <w:proofErr w:type="spellEnd"/>
-      <w:r>
-        <w:t xml:space="preserve"> </w:t>
-      </w:r>
-      <w:proofErr w:type="spellStart"/>
-      <w:r>
-        <w:t>Automation</w:t>
-      </w:r>
-      <w:proofErr w:type="spellEnd"/>
-      <w:r>
-        <w:t>) Technológia na automatizáciu opakovaných manuálnych úloh pomocou softvérových robotov. V testovaní sa používa buď ako predmet testovania (overujeme správnosť robotov), alebo ako nástroj na automatizáciu testovacích scenárov, najmä tam, kde chýbajú API.</w:t>
-      </w:r>
-    </w:p>
-    <w:p>
-      <w:pPr>
-        <w:rPr>
-          <w:b/>
-          <w:bCs/>
-        </w:rPr>
-      </w:pPr>
-    </w:p>
-    <w:p>
-      <w:pPr>
-        <w:rPr>
-          <w:b/>
-          <w:bCs/>
-        </w:rPr>
-      </w:pPr>
-      <w:proofErr w:type="spellStart"/>
-      <w:r>
-        <w:rPr>
-          <w:b/>
-          <w:bCs/>
-        </w:rPr>
-        <w:t>Spinner</w:t>
-      </w:r>
-      <w:proofErr w:type="spellEnd"/>
-    </w:p>
-    <w:p>
-      <w:pPr>
-        <w:rPr>
-          <w:b/>
-          <w:bCs/>
-        </w:rPr>
-      </w:pPr>
-    </w:p>
-    <w:p>
-      <w:pPr>
-        <w:rPr>
-          <w:b/>
-          <w:bCs/>
-        </w:rPr>
-      </w:pPr>
-      <w:proofErr w:type="spellStart"/>
-      <w:r>
-        <w:rPr>
-          <w:b/>
-          <w:bCs/>
-        </w:rPr>
-        <w:t>maintenance</w:t>
-      </w:r>
-      <w:proofErr w:type="spellEnd"/>
-      <w:r>
-        <w:rPr>
-          <w:b/>
-          <w:bCs/>
-        </w:rPr>
-        <w:t xml:space="preserve"> mód</w:t>
-      </w:r>
-    </w:p>
-    <w:p>
-      <w:pPr>
-        <w:rPr>
-          <w:b/>
-          <w:bCs/>
-        </w:rPr>
-      </w:pPr>
-    </w:p>
-    <w:p>
-      <w:pPr>
-        <w:rPr>
-          <w:b/>
-          <w:bCs/>
-        </w:rPr>
-      </w:pPr>
-      <w:proofErr w:type="spellStart"/>
-      <w:r>
-        <w:rPr>
-          <w:b/>
-          <w:bCs/>
-        </w:rPr>
-        <w:t>fraud</w:t>
-      </w:r>
-      <w:proofErr w:type="spellEnd"/>
-      <w:r>
-        <w:rPr>
-          <w:b/>
-          <w:bCs/>
-        </w:rPr>
-        <w:t xml:space="preserve"> </w:t>
-      </w:r>
-      <w:proofErr w:type="spellStart"/>
-      <w:r>
-        <w:rPr>
-          <w:b/>
-          <w:bCs/>
-        </w:rPr>
-        <w:t>detection</w:t>
-      </w:r>
-      <w:proofErr w:type="spellEnd"/>
-    </w:p>
-    <w:p>
-      <w:pPr>
-        <w:rPr>
-          <w:b/>
-          <w:bCs/>
-        </w:rPr>
-      </w:pPr>
-    </w:p>
-    <w:p>
-      <w:pPr>
-        <w:rPr>
-          <w:b/>
-          <w:bCs/>
-        </w:rPr>
-      </w:pPr>
-      <w:r>
-        <w:rPr>
-          <w:b/>
-          <w:bCs/>
-        </w:rPr>
-        <w:t>IBAN</w:t>
-      </w:r>
-    </w:p>
-    <w:p>
-      <w:pPr>
-        <w:rPr>
-          <w:b/>
-          <w:bCs/>
-        </w:rPr>
-      </w:pPr>
-    </w:p>
-    <w:p>
-      <w:pPr>
-        <w:rPr>
-          <w:b/>
-          <w:bCs/>
-        </w:rPr>
-      </w:pPr>
-      <w:r>
-        <w:rPr>
-          <w:b/>
-          <w:bCs/>
-        </w:rPr>
-        <w:t>BIC</w:t>
-      </w:r>
-    </w:p>
-    <w:p>
-      <w:pPr>
-        <w:rPr>
-          <w:b/>
-          <w:bCs/>
-        </w:rPr>
-      </w:pPr>
-    </w:p>
-    <w:p>
-      <w:pPr>
-        <w:rPr>
-          <w:b/>
-          <w:bCs/>
-        </w:rPr>
-      </w:pPr>
-      <w:r>
-        <w:rPr>
-          <w:b/>
-          <w:bCs/>
-        </w:rPr>
-        <w:t>R</w:t>
-      </w:r>
-      <w:r>
-        <w:rPr>
-          <w:b/>
-          <w:bCs/>
-        </w:rPr>
-        <w:t>everzácie</w:t>
-      </w:r>
-    </w:p>
-    <w:p>
-      <w:pPr>
-        <w:rPr>
-          <w:b/>
-          <w:bCs/>
-        </w:rPr>
-      </w:pPr>
-    </w:p>
-    <w:p>
-      <w:pPr>
-        <w:rPr>
-          <w:b/>
-          <w:bCs/>
-        </w:rPr>
-      </w:pPr>
-      <w:proofErr w:type="spellStart"/>
-      <w:r>
-        <w:rPr>
-          <w:b/>
-          <w:bCs/>
-        </w:rPr>
-        <w:t>M</w:t>
-      </w:r>
-      <w:r>
-        <w:rPr>
-          <w:b/>
-          <w:bCs/>
-        </w:rPr>
-        <w:t>ulticurrency</w:t>
-      </w:r>
-      <w:proofErr w:type="spellEnd"/>
-    </w:p>
-    <w:p>
-      <w:pPr>
-        <w:rPr>
-          <w:b/>
-          <w:bCs/>
-        </w:rPr>
-      </w:pPr>
-    </w:p>
-    <w:p>
-      <w:pPr>
-        <w:rPr>
-          <w:b/>
-          <w:bCs/>
-        </w:rPr>
-      </w:pPr>
-      <w:r>
-        <w:rPr>
-          <w:b/>
-          <w:bCs/>
-        </w:rPr>
-        <w:t>SEPA</w:t>
-      </w:r>
-    </w:p>
-    <w:p>
-      <w:pPr>
-        <w:rPr>
-          <w:b/>
-          <w:bCs/>
-        </w:rPr>
-      </w:pPr>
-    </w:p>
-    <w:p>
-      <w:pPr>
-        <w:rPr>
-          <w:b/>
-          <w:bCs/>
-        </w:rPr>
-      </w:pPr>
-      <w:r>
-        <w:rPr>
-          <w:b/>
-          <w:bCs/>
-        </w:rPr>
-        <w:t>MCC</w:t>
-      </w:r>
-    </w:p>
-    <w:p>
-      <w:pPr>
-        <w:rPr>
-          <w:b/>
-          <w:bCs/>
-        </w:rPr>
-      </w:pPr>
-    </w:p>
-    <w:p>
-      <w:pPr>
-        <w:rPr>
-          <w:b/>
-          <w:bCs/>
-        </w:rPr>
-      </w:pPr>
-      <w:r>
-        <w:rPr>
-          <w:b/>
-          <w:bCs/>
-        </w:rPr>
         <w:t>PAN</w:t>
       </w:r>
     </w:p>
@@ -15383,7 +15481,7 @@
   <w:style w:type="paragraph" w:default="1" w:styleId="Normlny">
     <w:name w:val="Normal"/>
     <w:qFormat/>
-    <w:rsid w:val="0007045D"/>
+    <w:rsid w:val="00F94CDD"/>
   </w:style>
   <w:style w:type="paragraph" w:styleId="Nadpis1">
     <w:name w:val="heading 1"/>

--- a/Testersky_slovnik/Testersky_slovnik3.docx
+++ b/Testersky_slovnik/Testersky_slovnik3.docx
@@ -5382,13 +5382,7 @@
         <w:rPr>
           <w:highlight w:val="yellow"/>
         </w:rPr>
-        <w:t>2</w:t>
-      </w:r>
-      <w:r>
-        <w:rPr>
-          <w:highlight w:val="yellow"/>
-        </w:rPr>
-        <w:t>5</w:t>
+        <w:t>25</w:t>
       </w:r>
       <w:r>
         <w:rPr>
@@ -6051,6 +6045,69 @@
     </w:p>
     <w:p>
       <w:pPr>
+        <w:pStyle w:val="Nadpis1"/>
+        <w:rPr>
+          <w:highlight w:val="yellow"/>
+        </w:rPr>
+      </w:pPr>
+      <w:proofErr w:type="spellStart"/>
+      <w:r>
+        <w:rPr>
+          <w:highlight w:val="yellow"/>
+        </w:rPr>
+        <w:t>Testerský</w:t>
+      </w:r>
+      <w:proofErr w:type="spellEnd"/>
+      <w:r>
+        <w:rPr>
+          <w:highlight w:val="yellow"/>
+        </w:rPr>
+        <w:t xml:space="preserve"> slovník časť </w:t>
+      </w:r>
+      <w:r>
+        <w:rPr>
+          <w:highlight w:val="yellow"/>
+        </w:rPr>
+        <w:t>2</w:t>
+      </w:r>
+      <w:r>
+        <w:rPr>
+          <w:highlight w:val="yellow"/>
+        </w:rPr>
+        <w:t>6</w:t>
+      </w:r>
+      <w:r>
+        <w:rPr>
+          <w:highlight w:val="yellow"/>
+        </w:rPr>
+        <w:t>:</w:t>
+      </w:r>
+    </w:p>
+    <w:p>
+      <w:pPr>
+        <w:rPr>
+          <w:b/>
+          <w:bCs/>
+          <w:highlight w:val="yellow"/>
+        </w:rPr>
+      </w:pPr>
+      <w:r>
+        <w:rPr>
+          <w:highlight w:val="yellow"/>
+        </w:rPr>
+        <w:t>(postupne budem zverejňovať pojmy, ktoré som nazbierala)</w:t>
+      </w:r>
+    </w:p>
+    <w:p>
+      <w:pPr>
+        <w:rPr>
+          <w:b/>
+          <w:bCs/>
+        </w:rPr>
+      </w:pPr>
+    </w:p>
+    <w:p>
+      <w:pPr>
         <w:rPr>
           <w:b/>
           <w:bCs/>
@@ -6195,6 +6252,7 @@
           <w:b/>
           <w:bCs/>
         </w:rPr>
+        <w:lastRenderedPageBreak/>
         <w:t xml:space="preserve">Microsoft </w:t>
       </w:r>
       <w:proofErr w:type="spellStart"/>
@@ -6239,374 +6297,417 @@
     </w:p>
     <w:p>
       <w:r>
+        <w:t>Zmenšená verzia obrázka alebo videa, používaná ako náhľad. V testovaní sa overuje kvalita, rozmery a správne načítanie v rôznych zariadeniach.</w:t>
+      </w:r>
+    </w:p>
+    <w:p>
+      <w:pPr>
+        <w:rPr>
+          <w:b/>
+          <w:bCs/>
+        </w:rPr>
+      </w:pPr>
+    </w:p>
+    <w:p>
+      <w:pPr>
+        <w:rPr>
+          <w:b/>
+          <w:bCs/>
+        </w:rPr>
+      </w:pPr>
+      <w:r>
+        <w:rPr>
+          <w:b/>
+          <w:bCs/>
+        </w:rPr>
+        <w:t xml:space="preserve">NSFW </w:t>
+      </w:r>
+      <w:proofErr w:type="spellStart"/>
+      <w:r>
+        <w:rPr>
+          <w:b/>
+          <w:bCs/>
+        </w:rPr>
+        <w:t>klasifikátor</w:t>
+      </w:r>
+      <w:proofErr w:type="spellEnd"/>
+    </w:p>
+    <w:p>
+      <w:r>
+        <w:t>Algoritmus na detekciu obsahu „</w:t>
+      </w:r>
+      <w:proofErr w:type="spellStart"/>
+      <w:r>
+        <w:t>Not</w:t>
+      </w:r>
+      <w:proofErr w:type="spellEnd"/>
+      <w:r>
+        <w:t xml:space="preserve"> </w:t>
+      </w:r>
+      <w:proofErr w:type="spellStart"/>
+      <w:r>
+        <w:t>Safe</w:t>
+      </w:r>
+      <w:proofErr w:type="spellEnd"/>
+      <w:r>
+        <w:t xml:space="preserve"> </w:t>
+      </w:r>
+      <w:proofErr w:type="spellStart"/>
+      <w:r>
+        <w:t>For</w:t>
+      </w:r>
+      <w:proofErr w:type="spellEnd"/>
+      <w:r>
+        <w:t xml:space="preserve"> </w:t>
+      </w:r>
+      <w:proofErr w:type="spellStart"/>
+      <w:r>
+        <w:t>Work</w:t>
+      </w:r>
+      <w:proofErr w:type="spellEnd"/>
+      <w:r>
+        <w:t>“ (nevhodného na pracovisku), ako je napríklad nahota alebo násilie. Používa sa na filtrovanie alebo označovanie obsahu.</w:t>
+      </w:r>
+    </w:p>
+    <w:p>
+      <w:pPr>
+        <w:rPr>
+          <w:b/>
+          <w:bCs/>
+        </w:rPr>
+      </w:pPr>
+    </w:p>
+    <w:p>
+      <w:pPr>
+        <w:rPr>
+          <w:b/>
+          <w:bCs/>
+        </w:rPr>
+      </w:pPr>
+      <w:r>
+        <w:rPr>
+          <w:b/>
+          <w:bCs/>
+        </w:rPr>
+        <w:t xml:space="preserve">AWS </w:t>
+      </w:r>
+      <w:proofErr w:type="spellStart"/>
+      <w:r>
+        <w:rPr>
+          <w:b/>
+          <w:bCs/>
+        </w:rPr>
+        <w:t>Cognito</w:t>
+      </w:r>
+      <w:proofErr w:type="spellEnd"/>
+    </w:p>
+    <w:p>
+      <w:r>
+        <w:t>Služba od AWS na správu používateľských účtov, autentifikácie a autorizácie. Podporuje registráciu, prihlásenie aj viacfaktorové overenie.</w:t>
+      </w:r>
+    </w:p>
+    <w:p>
+      <w:pPr>
+        <w:rPr>
+          <w:b/>
+          <w:bCs/>
+        </w:rPr>
+      </w:pPr>
+    </w:p>
+    <w:p>
+      <w:pPr>
+        <w:rPr>
+          <w:b/>
+          <w:bCs/>
+        </w:rPr>
+      </w:pPr>
+      <w:proofErr w:type="spellStart"/>
+      <w:r>
+        <w:rPr>
+          <w:b/>
+          <w:bCs/>
+        </w:rPr>
+        <w:t>Ory</w:t>
+      </w:r>
+      <w:proofErr w:type="spellEnd"/>
+      <w:r>
+        <w:rPr>
+          <w:b/>
+          <w:bCs/>
+        </w:rPr>
+        <w:t>/</w:t>
+      </w:r>
+      <w:proofErr w:type="spellStart"/>
+      <w:r>
+        <w:rPr>
+          <w:b/>
+          <w:bCs/>
+        </w:rPr>
+        <w:t>Keycloak</w:t>
+      </w:r>
+      <w:proofErr w:type="spellEnd"/>
+      <w:r>
+        <w:rPr>
+          <w:b/>
+          <w:bCs/>
+        </w:rPr>
+        <w:t xml:space="preserve"> (</w:t>
+      </w:r>
+      <w:proofErr w:type="spellStart"/>
+      <w:r>
+        <w:rPr>
+          <w:b/>
+          <w:bCs/>
+        </w:rPr>
+        <w:t>self-host</w:t>
+      </w:r>
+      <w:proofErr w:type="spellEnd"/>
+      <w:r>
+        <w:rPr>
+          <w:b/>
+          <w:bCs/>
+        </w:rPr>
+        <w:t>)</w:t>
+      </w:r>
+    </w:p>
+    <w:p>
+      <w:proofErr w:type="spellStart"/>
+      <w:r>
+        <w:t>Open-source</w:t>
+      </w:r>
+      <w:proofErr w:type="spellEnd"/>
+      <w:r>
+        <w:t xml:space="preserve"> riešenia na správu identít a prístupov, ktoré si organizácia môže prevádzkovať vo vlastnej infraštruktúre. Podporujú OIDC, OAuth2 a ďalšie štandardy.</w:t>
+      </w:r>
+    </w:p>
+    <w:p>
+      <w:pPr>
+        <w:rPr>
+          <w:b/>
+          <w:bCs/>
+        </w:rPr>
+      </w:pPr>
+    </w:p>
+    <w:p>
+      <w:pPr>
+        <w:rPr>
+          <w:b/>
+          <w:bCs/>
+        </w:rPr>
+      </w:pPr>
+      <w:r>
+        <w:rPr>
+          <w:b/>
+          <w:bCs/>
+        </w:rPr>
+        <w:t>S</w:t>
+      </w:r>
+      <w:r>
+        <w:rPr>
+          <w:b/>
+          <w:bCs/>
+        </w:rPr>
+        <w:t>ociálne prihlásenia</w:t>
+      </w:r>
+    </w:p>
+    <w:p>
+      <w:r>
+        <w:t>Možnosť prihlásiť sa do aplikácie pomocou účtu z inej služby (napr. Facebook, Google, LinkedIn). Zjednodušuje registráciu, no vyžaduje správne zabezpečenie.</w:t>
+      </w:r>
+    </w:p>
+    <w:p/>
+    <w:p>
+      <w:pPr>
+        <w:rPr>
+          <w:b/>
+          <w:bCs/>
+        </w:rPr>
+      </w:pPr>
+      <w:proofErr w:type="spellStart"/>
+      <w:r>
+        <w:rPr>
+          <w:b/>
+          <w:bCs/>
+        </w:rPr>
+        <w:t>Active</w:t>
+      </w:r>
+      <w:proofErr w:type="spellEnd"/>
+      <w:r>
+        <w:rPr>
+          <w:b/>
+          <w:bCs/>
+        </w:rPr>
+        <w:t xml:space="preserve"> </w:t>
+      </w:r>
+      <w:proofErr w:type="spellStart"/>
+      <w:r>
+        <w:rPr>
+          <w:b/>
+          <w:bCs/>
+        </w:rPr>
+        <w:t>Directory</w:t>
+      </w:r>
+      <w:proofErr w:type="spellEnd"/>
+      <w:r>
+        <w:rPr>
+          <w:b/>
+          <w:bCs/>
+        </w:rPr>
+        <w:t xml:space="preserve"> </w:t>
+      </w:r>
+    </w:p>
+    <w:p>
+      <w:r>
+        <w:t xml:space="preserve">(AD) je adresárová služba od Microsoftu na správu používateľov, skupín, počítačov a ďalších zdrojov v rámci siete organizácie. Umožňuje centralizovanú autentifikáciu a autorizáciu, často v kombinácii so Single </w:t>
+      </w:r>
+      <w:proofErr w:type="spellStart"/>
+      <w:r>
+        <w:t>Sign</w:t>
+      </w:r>
+      <w:proofErr w:type="spellEnd"/>
+      <w:r>
+        <w:t>-On (SSO), aby sa používatelia po prihlásení do domény mohli automaticky dostať aj k ďalším interným službám. Používa sa najmä vo firemných a školských prostrediach.</w:t>
+      </w:r>
+    </w:p>
+    <w:p>
+      <w:pPr>
+        <w:rPr>
+          <w:b/>
+          <w:bCs/>
+        </w:rPr>
+      </w:pPr>
+    </w:p>
+    <w:p>
+      <w:pPr>
+        <w:rPr>
+          <w:b/>
+          <w:bCs/>
+        </w:rPr>
+      </w:pPr>
+      <w:proofErr w:type="spellStart"/>
+      <w:r>
+        <w:rPr>
+          <w:b/>
+          <w:bCs/>
+        </w:rPr>
+        <w:t>Docker</w:t>
+      </w:r>
+      <w:proofErr w:type="spellEnd"/>
+    </w:p>
+    <w:p>
+      <w:r>
+        <w:t>Platforma na tvorbu, distribúciu a spúšťanie aplikácií v kontajneroch. Kontajnery izolujú aplikáciu a jej závislosti, čo uľahčuje nasadzovanie a škálovanie.</w:t>
+      </w:r>
+    </w:p>
+    <w:p>
+      <w:pPr>
+        <w:rPr>
+          <w:b/>
+          <w:bCs/>
+        </w:rPr>
+      </w:pPr>
+    </w:p>
+    <w:p>
+      <w:pPr>
+        <w:rPr>
+          <w:b/>
+          <w:bCs/>
+        </w:rPr>
+      </w:pPr>
+      <w:r>
+        <w:rPr>
+          <w:b/>
+          <w:bCs/>
+        </w:rPr>
         <w:lastRenderedPageBreak/>
-        <w:t>Zmenšená verzia obrázka alebo videa, používaná ako náhľad. V testovaní sa overuje kvalita, rozmery a správne načítanie v rôznych zariadeniach.</w:t>
-      </w:r>
-    </w:p>
-    <w:p>
-      <w:pPr>
-        <w:rPr>
-          <w:b/>
-          <w:bCs/>
-        </w:rPr>
-      </w:pPr>
-    </w:p>
-    <w:p>
-      <w:pPr>
-        <w:rPr>
-          <w:b/>
-          <w:bCs/>
-        </w:rPr>
-      </w:pPr>
-      <w:r>
-        <w:rPr>
-          <w:b/>
-          <w:bCs/>
-        </w:rPr>
-        <w:t xml:space="preserve">NSFW </w:t>
-      </w:r>
-      <w:proofErr w:type="spellStart"/>
-      <w:r>
-        <w:rPr>
-          <w:b/>
-          <w:bCs/>
-        </w:rPr>
-        <w:t>klasifikátor</w:t>
-      </w:r>
-      <w:proofErr w:type="spellEnd"/>
-    </w:p>
-    <w:p>
-      <w:r>
-        <w:t>Algoritmus na detekciu obsahu „</w:t>
-      </w:r>
-      <w:proofErr w:type="spellStart"/>
-      <w:r>
-        <w:t>Not</w:t>
-      </w:r>
-      <w:proofErr w:type="spellEnd"/>
-      <w:r>
-        <w:t xml:space="preserve"> </w:t>
-      </w:r>
-      <w:proofErr w:type="spellStart"/>
-      <w:r>
-        <w:t>Safe</w:t>
-      </w:r>
-      <w:proofErr w:type="spellEnd"/>
-      <w:r>
-        <w:t xml:space="preserve"> </w:t>
-      </w:r>
-      <w:proofErr w:type="spellStart"/>
-      <w:r>
-        <w:t>For</w:t>
-      </w:r>
-      <w:proofErr w:type="spellEnd"/>
-      <w:r>
-        <w:t xml:space="preserve"> </w:t>
-      </w:r>
-      <w:proofErr w:type="spellStart"/>
-      <w:r>
-        <w:t>Work</w:t>
-      </w:r>
-      <w:proofErr w:type="spellEnd"/>
-      <w:r>
-        <w:t>“ (nevhodného na pracovisku), ako je napríklad nahota alebo násilie. Používa sa na filtrovanie alebo označovanie obsahu.</w:t>
-      </w:r>
-    </w:p>
-    <w:p>
-      <w:pPr>
-        <w:rPr>
-          <w:b/>
-          <w:bCs/>
-        </w:rPr>
-      </w:pPr>
-    </w:p>
-    <w:p>
-      <w:pPr>
-        <w:rPr>
-          <w:b/>
-          <w:bCs/>
-        </w:rPr>
-      </w:pPr>
-      <w:r>
-        <w:rPr>
-          <w:b/>
-          <w:bCs/>
-        </w:rPr>
-        <w:t xml:space="preserve">AWS </w:t>
-      </w:r>
-      <w:proofErr w:type="spellStart"/>
-      <w:r>
-        <w:rPr>
-          <w:b/>
-          <w:bCs/>
-        </w:rPr>
-        <w:t>Cognito</w:t>
-      </w:r>
-      <w:proofErr w:type="spellEnd"/>
-    </w:p>
-    <w:p>
-      <w:r>
-        <w:t>Služba od AWS na správu používateľských účtov, autentifikácie a autorizácie. Podporuje registráciu, prihlásenie aj viacfaktorové overenie.</w:t>
-      </w:r>
-    </w:p>
-    <w:p>
-      <w:pPr>
-        <w:rPr>
-          <w:b/>
-          <w:bCs/>
-        </w:rPr>
-      </w:pPr>
-    </w:p>
-    <w:p>
-      <w:pPr>
-        <w:rPr>
-          <w:b/>
-          <w:bCs/>
-        </w:rPr>
-      </w:pPr>
-      <w:proofErr w:type="spellStart"/>
-      <w:r>
-        <w:rPr>
-          <w:b/>
-          <w:bCs/>
-        </w:rPr>
-        <w:t>Ory</w:t>
-      </w:r>
-      <w:proofErr w:type="spellEnd"/>
-      <w:r>
-        <w:rPr>
-          <w:b/>
-          <w:bCs/>
-        </w:rPr>
-        <w:t>/</w:t>
-      </w:r>
-      <w:proofErr w:type="spellStart"/>
-      <w:r>
-        <w:rPr>
-          <w:b/>
-          <w:bCs/>
-        </w:rPr>
-        <w:t>Keycloak</w:t>
-      </w:r>
-      <w:proofErr w:type="spellEnd"/>
-      <w:r>
-        <w:rPr>
-          <w:b/>
-          <w:bCs/>
-        </w:rPr>
-        <w:t xml:space="preserve"> (</w:t>
-      </w:r>
-      <w:proofErr w:type="spellStart"/>
-      <w:r>
-        <w:rPr>
-          <w:b/>
-          <w:bCs/>
-        </w:rPr>
-        <w:t>self-host</w:t>
-      </w:r>
-      <w:proofErr w:type="spellEnd"/>
-      <w:r>
-        <w:rPr>
-          <w:b/>
-          <w:bCs/>
-        </w:rPr>
-        <w:t>)</w:t>
-      </w:r>
-    </w:p>
-    <w:p>
-      <w:proofErr w:type="spellStart"/>
-      <w:r>
-        <w:t>Open-source</w:t>
-      </w:r>
-      <w:proofErr w:type="spellEnd"/>
-      <w:r>
-        <w:t xml:space="preserve"> riešenia na správu identít a prístupov, ktoré si organizácia môže prevádzkovať vo vlastnej infraštruktúre. Podporujú OIDC, OAuth2 a ďalšie štandardy.</w:t>
-      </w:r>
-    </w:p>
-    <w:p>
-      <w:pPr>
-        <w:rPr>
-          <w:b/>
-          <w:bCs/>
-        </w:rPr>
-      </w:pPr>
-    </w:p>
-    <w:p>
-      <w:pPr>
-        <w:rPr>
-          <w:b/>
-          <w:bCs/>
-        </w:rPr>
-      </w:pPr>
-      <w:r>
-        <w:rPr>
-          <w:b/>
-          <w:bCs/>
-        </w:rPr>
-        <w:t>S</w:t>
-      </w:r>
-      <w:r>
-        <w:rPr>
-          <w:b/>
-          <w:bCs/>
-        </w:rPr>
-        <w:t>ociálne prihlásenia</w:t>
-      </w:r>
-    </w:p>
-    <w:p>
-      <w:r>
-        <w:t>Možnosť prihlásiť sa do aplikácie pomocou účtu z inej služby (napr. Facebook, Google, LinkedIn). Zjednodušuje registráciu, no vyžaduje správne zabezpečenie.</w:t>
+        <w:t>GitHub</w:t>
+      </w:r>
+    </w:p>
+    <w:p>
+      <w:r>
+        <w:t>Online platforma na správu kódu a verzií pomocou Git. Ponúka nástroje na spoluprácu, správu projektov, CI/CD a bezpečnostné funkcie.</w:t>
+      </w:r>
+    </w:p>
+    <w:p>
+      <w:pPr>
+        <w:rPr>
+          <w:b/>
+          <w:bCs/>
+        </w:rPr>
+      </w:pPr>
+    </w:p>
+    <w:p>
+      <w:pPr>
+        <w:rPr>
+          <w:b/>
+          <w:bCs/>
+        </w:rPr>
+      </w:pPr>
+      <w:proofErr w:type="spellStart"/>
+      <w:r>
+        <w:rPr>
+          <w:b/>
+          <w:bCs/>
+        </w:rPr>
+        <w:t>GitLab</w:t>
+      </w:r>
+      <w:proofErr w:type="spellEnd"/>
+    </w:p>
+    <w:p>
+      <w:r>
+        <w:t xml:space="preserve">Platforma na správu kódu a </w:t>
+      </w:r>
+      <w:proofErr w:type="spellStart"/>
+      <w:r>
+        <w:t>DevOps</w:t>
+      </w:r>
+      <w:proofErr w:type="spellEnd"/>
+      <w:r>
+        <w:t xml:space="preserve"> procesov. Okrem Git repozitára obsahuje nástroje na plánovanie, CI/CD, monitoring a bezpečnostné analýzy.</w:t>
       </w:r>
     </w:p>
     <w:p/>
     <w:p>
       <w:pPr>
         <w:rPr>
-          <w:b/>
-          <w:bCs/>
-        </w:rPr>
-      </w:pPr>
-      <w:proofErr w:type="spellStart"/>
-      <w:r>
-        <w:rPr>
-          <w:b/>
-          <w:bCs/>
-        </w:rPr>
-        <w:t>Active</w:t>
-      </w:r>
-      <w:proofErr w:type="spellEnd"/>
-      <w:r>
-        <w:rPr>
-          <w:b/>
-          <w:bCs/>
-        </w:rPr>
-        <w:t xml:space="preserve"> </w:t>
-      </w:r>
-      <w:proofErr w:type="spellStart"/>
-      <w:r>
-        <w:rPr>
-          <w:b/>
-          <w:bCs/>
-        </w:rPr>
-        <w:t>Directory</w:t>
-      </w:r>
-      <w:proofErr w:type="spellEnd"/>
-      <w:r>
-        <w:rPr>
-          <w:b/>
-          <w:bCs/>
-        </w:rPr>
-        <w:t xml:space="preserve"> </w:t>
-      </w:r>
-    </w:p>
-    <w:p>
-      <w:r>
-        <w:t xml:space="preserve">(AD) je adresárová služba od Microsoftu na správu používateľov, skupín, počítačov a ďalších zdrojov v rámci siete organizácie. Umožňuje centralizovanú autentifikáciu a autorizáciu, často v kombinácii so Single </w:t>
-      </w:r>
-      <w:proofErr w:type="spellStart"/>
-      <w:r>
-        <w:t>Sign</w:t>
-      </w:r>
-      <w:proofErr w:type="spellEnd"/>
-      <w:r>
-        <w:t>-On (SSO), aby sa používatelia po prihlásení do domény mohli automaticky dostať aj k ďalším interným službám. Používa sa najmä vo firemných a školských prostrediach.</w:t>
-      </w:r>
-    </w:p>
-    <w:p>
-      <w:pPr>
-        <w:rPr>
-          <w:b/>
-          <w:bCs/>
-        </w:rPr>
-      </w:pPr>
-    </w:p>
-    <w:p>
-      <w:pPr>
-        <w:rPr>
-          <w:b/>
-          <w:bCs/>
-        </w:rPr>
-      </w:pPr>
-      <w:proofErr w:type="spellStart"/>
-      <w:r>
-        <w:rPr>
-          <w:b/>
-          <w:bCs/>
-        </w:rPr>
-        <w:t>Docker</w:t>
-      </w:r>
-      <w:proofErr w:type="spellEnd"/>
-    </w:p>
-    <w:p>
-      <w:r>
-        <w:t>Platforma na tvorbu, distribúciu a spúšťanie aplikácií v kontajneroch. Kontajnery izolujú aplikáciu a jej závislosti, čo uľahčuje nasadzovanie a škálovanie.</w:t>
-      </w:r>
-    </w:p>
-    <w:p>
-      <w:pPr>
-        <w:rPr>
-          <w:b/>
-          <w:bCs/>
-        </w:rPr>
-      </w:pPr>
-    </w:p>
-    <w:p>
-      <w:pPr>
-        <w:rPr>
-          <w:b/>
-          <w:bCs/>
-        </w:rPr>
-      </w:pPr>
-      <w:r>
-        <w:rPr>
-          <w:b/>
-          <w:bCs/>
-        </w:rPr>
-        <w:t>GitHub</w:t>
-      </w:r>
-    </w:p>
-    <w:p>
-      <w:r>
-        <w:t>Online platforma na správu kódu a verzií pomocou Git. Ponúka nástroje na spoluprácu, správu projektov, CI/CD a bezpečnostné funkcie.</w:t>
-      </w:r>
-    </w:p>
-    <w:p>
-      <w:pPr>
-        <w:rPr>
-          <w:b/>
-          <w:bCs/>
-        </w:rPr>
-      </w:pPr>
-    </w:p>
-    <w:p>
-      <w:pPr>
-        <w:rPr>
-          <w:b/>
-          <w:bCs/>
-        </w:rPr>
-      </w:pPr>
-      <w:proofErr w:type="spellStart"/>
-      <w:r>
-        <w:rPr>
-          <w:b/>
-          <w:bCs/>
-        </w:rPr>
-        <w:t>GitLab</w:t>
-      </w:r>
-      <w:proofErr w:type="spellEnd"/>
-    </w:p>
-    <w:p>
-      <w:r>
-        <w:lastRenderedPageBreak/>
-        <w:t xml:space="preserve">Platforma na správu kódu a </w:t>
-      </w:r>
-      <w:proofErr w:type="spellStart"/>
-      <w:r>
-        <w:t>DevOps</w:t>
-      </w:r>
-      <w:proofErr w:type="spellEnd"/>
-      <w:r>
-        <w:t xml:space="preserve"> procesov. Okrem Git repozitára obsahuje nástroje na plánovanie, CI/CD, monitoring a bezpečnostné analýzy.</w:t>
+          <w:highlight w:val="yellow"/>
+        </w:rPr>
+      </w:pPr>
+      <w:r>
+        <w:rPr>
+          <w:highlight w:val="yellow"/>
+        </w:rPr>
+        <w:t xml:space="preserve">Týmto nekončíme, len začíname. Dajte do </w:t>
+      </w:r>
+      <w:proofErr w:type="spellStart"/>
+      <w:r>
+        <w:rPr>
+          <w:highlight w:val="yellow"/>
+        </w:rPr>
+        <w:t>komentov</w:t>
+      </w:r>
+      <w:proofErr w:type="spellEnd"/>
+      <w:r>
+        <w:rPr>
+          <w:highlight w:val="yellow"/>
+        </w:rPr>
+        <w:t xml:space="preserve"> termíny alebo slovné spojenia, s ktorými ste sa pri testovaní stretli. Tie, ktoré vás zaujali, nevedeli ste, čo znamenajú a pod. </w:t>
+      </w:r>
+    </w:p>
+    <w:p>
+      <w:pPr>
+        <w:rPr>
+          <w:b/>
+          <w:bCs/>
+        </w:rPr>
+      </w:pPr>
+      <w:r>
+        <w:rPr>
+          <w:b/>
+          <w:bCs/>
+          <w:highlight w:val="yellow"/>
+        </w:rPr>
+        <w:t>#tester #testovacislovnik #manualnytester #automatizovanytester #ITtester #QA #ITkariera</w:t>
       </w:r>
     </w:p>
     <w:p/>
@@ -6864,6 +6965,7 @@
           <w:b/>
           <w:bCs/>
         </w:rPr>
+        <w:lastRenderedPageBreak/>
         <w:t>Gogs</w:t>
       </w:r>
       <w:proofErr w:type="spellEnd"/>
@@ -6964,199 +7066,1051 @@
           <w:b/>
           <w:bCs/>
         </w:rPr>
+        <w:t>Grafana</w:t>
+      </w:r>
+      <w:proofErr w:type="spellEnd"/>
+    </w:p>
+    <w:p>
+      <w:proofErr w:type="spellStart"/>
+      <w:r>
+        <w:t>Open-source</w:t>
+      </w:r>
+      <w:proofErr w:type="spellEnd"/>
+      <w:r>
+        <w:t xml:space="preserve"> platforma na vizualizáciu a monitoring dát z rôznych zdrojov (databázy, metriky, logy). Umožňuje vytvárať interaktívne </w:t>
+      </w:r>
+      <w:proofErr w:type="spellStart"/>
+      <w:r>
+        <w:t>dashboardy</w:t>
+      </w:r>
+      <w:proofErr w:type="spellEnd"/>
+      <w:r>
+        <w:t>, ktoré pomáhajú pri sledovaní výkonu aplikácií a infraštruktúry.</w:t>
+      </w:r>
+    </w:p>
+    <w:p>
+      <w:pPr>
+        <w:rPr>
+          <w:b/>
+          <w:bCs/>
+        </w:rPr>
+      </w:pPr>
+    </w:p>
+    <w:p>
+      <w:pPr>
+        <w:rPr>
+          <w:b/>
+          <w:bCs/>
+        </w:rPr>
+      </w:pPr>
+      <w:r>
+        <w:rPr>
+          <w:b/>
+          <w:bCs/>
+        </w:rPr>
+        <w:t>GDPR</w:t>
+      </w:r>
+    </w:p>
+    <w:p>
+      <w:r>
+        <w:t xml:space="preserve">(General Data </w:t>
+      </w:r>
+      <w:proofErr w:type="spellStart"/>
+      <w:r>
+        <w:t>Protection</w:t>
+      </w:r>
+      <w:proofErr w:type="spellEnd"/>
+      <w:r>
+        <w:t xml:space="preserve"> </w:t>
+      </w:r>
+      <w:proofErr w:type="spellStart"/>
+      <w:r>
+        <w:t>Regulation</w:t>
+      </w:r>
+      <w:proofErr w:type="spellEnd"/>
+      <w:r>
+        <w:t>) nariadenie Európskej únie o ochrane osobných údajov. Stanovuje pravidlá pre spracovanie, ukladanie a zdieľanie osobných údajov občanov EÚ.</w:t>
+      </w:r>
+    </w:p>
+    <w:p>
+      <w:pPr>
+        <w:rPr>
+          <w:b/>
+          <w:bCs/>
+        </w:rPr>
+      </w:pPr>
+    </w:p>
+    <w:p>
+      <w:pPr>
+        <w:rPr>
+          <w:b/>
+          <w:bCs/>
+        </w:rPr>
+      </w:pPr>
+      <w:r>
+        <w:rPr>
+          <w:b/>
+          <w:bCs/>
+        </w:rPr>
+        <w:t>AI Act</w:t>
+      </w:r>
+    </w:p>
+    <w:p>
+      <w:r>
+        <w:t>Pripravované nariadenie EÚ, ktoré má regulovať používanie umelej inteligencie. Zameriava sa na bezpečnosť, transparentnosť a zodpovednosť pri vývoji a nasadzovaní AI systémov.</w:t>
+      </w:r>
+    </w:p>
+    <w:p>
+      <w:pPr>
+        <w:rPr>
+          <w:b/>
+          <w:bCs/>
+        </w:rPr>
+      </w:pPr>
+    </w:p>
+    <w:p>
+      <w:pPr>
+        <w:rPr>
+          <w:b/>
+          <w:bCs/>
+        </w:rPr>
+      </w:pPr>
+      <w:r>
+        <w:rPr>
+          <w:b/>
+          <w:bCs/>
+        </w:rPr>
+        <w:t xml:space="preserve">WCAG </w:t>
+      </w:r>
+    </w:p>
+    <w:p>
+      <w:r>
+        <w:t xml:space="preserve">(Web </w:t>
+      </w:r>
+      <w:proofErr w:type="spellStart"/>
+      <w:r>
+        <w:t>Content</w:t>
+      </w:r>
+      <w:proofErr w:type="spellEnd"/>
+      <w:r>
+        <w:t xml:space="preserve"> </w:t>
+      </w:r>
+      <w:proofErr w:type="spellStart"/>
+      <w:r>
+        <w:t>Accessibility</w:t>
+      </w:r>
+      <w:proofErr w:type="spellEnd"/>
+      <w:r>
+        <w:t xml:space="preserve"> </w:t>
+      </w:r>
+      <w:proofErr w:type="spellStart"/>
+      <w:r>
+        <w:t>Guidelines</w:t>
+      </w:r>
+      <w:proofErr w:type="spellEnd"/>
+      <w:r>
+        <w:t>) súbor odporúčaní na zlepšenie prístupnosti webového obsahu pre osoby so zdravotným znevýhodnením. Stanovuje zásady, ako má byť obsah vnímateľný, ovládateľný, zrozumiteľný a robustný.</w:t>
+      </w:r>
+    </w:p>
+    <w:p>
+      <w:pPr>
+        <w:rPr>
+          <w:b/>
+          <w:bCs/>
+        </w:rPr>
+      </w:pPr>
+    </w:p>
+    <w:p>
+      <w:pPr>
+        <w:rPr>
+          <w:b/>
+          <w:bCs/>
+        </w:rPr>
+      </w:pPr>
+      <w:r>
+        <w:rPr>
+          <w:b/>
+          <w:bCs/>
+        </w:rPr>
+        <w:t>EAA</w:t>
+      </w:r>
+    </w:p>
+    <w:p>
+      <w:r>
+        <w:t>(</w:t>
+      </w:r>
+      <w:proofErr w:type="spellStart"/>
+      <w:r>
+        <w:t>European</w:t>
+      </w:r>
+      <w:proofErr w:type="spellEnd"/>
+      <w:r>
+        <w:t xml:space="preserve"> </w:t>
+      </w:r>
+      <w:proofErr w:type="spellStart"/>
+      <w:r>
+        <w:t>Accessibility</w:t>
+      </w:r>
+      <w:proofErr w:type="spellEnd"/>
+      <w:r>
+        <w:t xml:space="preserve"> Act) európska smernica, ktorá stanovuje požiadavky na prístupnosť produktov a služieb pre osoby so zdravotným postihnutím. Platí pre rôzne odvetvia, vrátane IT a e-</w:t>
+      </w:r>
+      <w:proofErr w:type="spellStart"/>
+      <w:r>
+        <w:t>commerce</w:t>
+      </w:r>
+      <w:proofErr w:type="spellEnd"/>
+      <w:r>
+        <w:t>.</w:t>
+      </w:r>
+    </w:p>
+    <w:p>
+      <w:pPr>
+        <w:rPr>
+          <w:b/>
+          <w:bCs/>
+        </w:rPr>
+      </w:pPr>
+    </w:p>
+    <w:p>
+      <w:pPr>
+        <w:rPr>
+          <w:b/>
+          <w:bCs/>
+        </w:rPr>
+      </w:pPr>
+      <w:r>
+        <w:rPr>
+          <w:b/>
+          <w:bCs/>
+        </w:rPr>
         <w:lastRenderedPageBreak/>
-        <w:t>Grafana</w:t>
-      </w:r>
-      <w:proofErr w:type="spellEnd"/>
-    </w:p>
-    <w:p>
-      <w:proofErr w:type="spellStart"/>
-      <w:r>
-        <w:t>Open-source</w:t>
-      </w:r>
-      <w:proofErr w:type="spellEnd"/>
-      <w:r>
-        <w:t xml:space="preserve"> platforma na vizualizáciu a monitoring dát z rôznych zdrojov (databázy, metriky, logy). Umožňuje vytvárať interaktívne </w:t>
-      </w:r>
-      <w:proofErr w:type="spellStart"/>
-      <w:r>
-        <w:t>dashboardy</w:t>
-      </w:r>
-      <w:proofErr w:type="spellEnd"/>
-      <w:r>
-        <w:t>, ktoré pomáhajú pri sledovaní výkonu aplikácií a infraštruktúry.</w:t>
-      </w:r>
-    </w:p>
-    <w:p>
-      <w:pPr>
-        <w:rPr>
-          <w:b/>
-          <w:bCs/>
-        </w:rPr>
-      </w:pPr>
-    </w:p>
-    <w:p>
-      <w:pPr>
-        <w:rPr>
-          <w:b/>
-          <w:bCs/>
-        </w:rPr>
-      </w:pPr>
-      <w:r>
-        <w:rPr>
-          <w:b/>
-          <w:bCs/>
-        </w:rPr>
-        <w:t>GDPR</w:t>
-      </w:r>
-    </w:p>
-    <w:p>
-      <w:r>
-        <w:t xml:space="preserve">(General Data </w:t>
-      </w:r>
-      <w:proofErr w:type="spellStart"/>
-      <w:r>
-        <w:t>Protection</w:t>
-      </w:r>
-      <w:proofErr w:type="spellEnd"/>
-      <w:r>
-        <w:t xml:space="preserve"> </w:t>
-      </w:r>
-      <w:proofErr w:type="spellStart"/>
-      <w:r>
-        <w:t>Regulation</w:t>
-      </w:r>
-      <w:proofErr w:type="spellEnd"/>
-      <w:r>
-        <w:t>) nariadenie Európskej únie o ochrane osobných údajov. Stanovuje pravidlá pre spracovanie, ukladanie a zdieľanie osobných údajov občanov EÚ.</w:t>
-      </w:r>
-    </w:p>
-    <w:p>
-      <w:pPr>
-        <w:rPr>
-          <w:b/>
-          <w:bCs/>
-        </w:rPr>
-      </w:pPr>
-    </w:p>
-    <w:p>
-      <w:pPr>
-        <w:rPr>
-          <w:b/>
-          <w:bCs/>
-        </w:rPr>
-      </w:pPr>
-      <w:r>
-        <w:rPr>
-          <w:b/>
-          <w:bCs/>
-        </w:rPr>
-        <w:t>AI Act</w:t>
-      </w:r>
-    </w:p>
-    <w:p>
-      <w:r>
-        <w:t>Pripravované nariadenie EÚ, ktoré má regulovať používanie umelej inteligencie. Zameriava sa na bezpečnosť, transparentnosť a zodpovednosť pri vývoji a nasadzovaní AI systémov.</w:t>
-      </w:r>
-    </w:p>
-    <w:p>
-      <w:pPr>
-        <w:rPr>
-          <w:b/>
-          <w:bCs/>
-        </w:rPr>
-      </w:pPr>
-    </w:p>
-    <w:p>
-      <w:pPr>
-        <w:rPr>
-          <w:b/>
-          <w:bCs/>
-        </w:rPr>
-      </w:pPr>
-      <w:r>
-        <w:rPr>
-          <w:b/>
-          <w:bCs/>
-        </w:rPr>
-        <w:t xml:space="preserve">WCAG </w:t>
-      </w:r>
-    </w:p>
-    <w:p>
-      <w:r>
-        <w:t xml:space="preserve">(Web </w:t>
-      </w:r>
-      <w:proofErr w:type="spellStart"/>
-      <w:r>
-        <w:t>Content</w:t>
-      </w:r>
-      <w:proofErr w:type="spellEnd"/>
-      <w:r>
-        <w:t xml:space="preserve"> </w:t>
-      </w:r>
-      <w:proofErr w:type="spellStart"/>
-      <w:r>
-        <w:t>Accessibility</w:t>
-      </w:r>
-      <w:proofErr w:type="spellEnd"/>
-      <w:r>
-        <w:t xml:space="preserve"> </w:t>
-      </w:r>
-      <w:proofErr w:type="spellStart"/>
-      <w:r>
-        <w:t>Guidelines</w:t>
-      </w:r>
-      <w:proofErr w:type="spellEnd"/>
-      <w:r>
-        <w:t>) súbor odporúčaní na zlepšenie prístupnosti webového obsahu pre osoby so zdravotným znevýhodnením. Stanovuje zásady, ako má byť obsah vnímateľný, ovládateľný, zrozumiteľný a robustný.</w:t>
-      </w:r>
-    </w:p>
-    <w:p>
-      <w:pPr>
-        <w:rPr>
-          <w:b/>
-          <w:bCs/>
-        </w:rPr>
-      </w:pPr>
-    </w:p>
-    <w:p>
-      <w:pPr>
-        <w:rPr>
-          <w:b/>
-          <w:bCs/>
-        </w:rPr>
-      </w:pPr>
-      <w:r>
-        <w:rPr>
-          <w:b/>
-          <w:bCs/>
-        </w:rPr>
-        <w:t>EAA</w:t>
-      </w:r>
-    </w:p>
-    <w:p>
+        <w:t>I</w:t>
+      </w:r>
+      <w:r>
+        <w:rPr>
+          <w:b/>
+          <w:bCs/>
+        </w:rPr>
+        <w:t xml:space="preserve">zolácia tajomstiev </w:t>
+      </w:r>
+    </w:p>
+    <w:p>
+      <w:pPr>
+        <w:rPr>
+          <w:b/>
+          <w:bCs/>
+        </w:rPr>
+      </w:pPr>
       <w:r>
         <w:t>(</w:t>
       </w:r>
       <w:proofErr w:type="spellStart"/>
       <w:r>
-        <w:t>European</w:t>
-      </w:r>
-      <w:proofErr w:type="spellEnd"/>
-      <w:r>
-        <w:t xml:space="preserve"> </w:t>
-      </w:r>
-      <w:proofErr w:type="spellStart"/>
-      <w:r>
-        <w:t>Accessibility</w:t>
-      </w:r>
-      <w:proofErr w:type="spellEnd"/>
-      <w:r>
-        <w:t xml:space="preserve"> Act) európska smernica, ktorá stanovuje požiadavky na prístupnosť produktov a služieb pre osoby so zdravotným postihnutím. Platí pre rôzne odvetvia, vrátane IT a e-</w:t>
-      </w:r>
-      <w:proofErr w:type="spellStart"/>
-      <w:r>
-        <w:t>commerce</w:t>
+        <w:t>Secrets</w:t>
+      </w:r>
+      <w:proofErr w:type="spellEnd"/>
+      <w:r>
+        <w:t xml:space="preserve"> Manager/</w:t>
+      </w:r>
+      <w:proofErr w:type="spellStart"/>
+      <w:r>
+        <w:t>Vault</w:t>
+      </w:r>
+      <w:proofErr w:type="spellEnd"/>
+      <w:r>
+        <w:t>)</w:t>
+      </w:r>
+      <w:r>
+        <w:rPr>
+          <w:b/>
+          <w:bCs/>
+        </w:rPr>
+        <w:t xml:space="preserve"> m</w:t>
+      </w:r>
+      <w:r>
+        <w:t>echanizmus na bezpečné ukladanie a správu citlivých údajov, ako sú API kľúče, heslá a certifikáty. Zabraňuje ich úniku a umožňuje riadiť prístup len oprávneným používateľom alebo službám.</w:t>
+      </w:r>
+    </w:p>
+    <w:p>
+      <w:pPr>
+        <w:rPr>
+          <w:b/>
+          <w:bCs/>
+        </w:rPr>
+      </w:pPr>
+    </w:p>
+    <w:p>
+      <w:pPr>
+        <w:rPr>
+          <w:b/>
+          <w:bCs/>
+        </w:rPr>
+      </w:pPr>
+      <w:proofErr w:type="spellStart"/>
+      <w:r>
+        <w:rPr>
+          <w:b/>
+          <w:bCs/>
+        </w:rPr>
+        <w:t>TypeScript</w:t>
+      </w:r>
+      <w:proofErr w:type="spellEnd"/>
+    </w:p>
+    <w:p>
+      <w:r>
+        <w:t xml:space="preserve">Programovací jazyk nadstavujúci JavaScript o statické typovanie. Pomáha predchádzať chybám počas vývoja a uľahčuje </w:t>
+      </w:r>
+      <w:proofErr w:type="spellStart"/>
+      <w:r>
+        <w:t>udržiavateľnosť</w:t>
+      </w:r>
+      <w:proofErr w:type="spellEnd"/>
+      <w:r>
+        <w:t xml:space="preserve"> kódu vo väčších projektoch.</w:t>
+      </w:r>
+    </w:p>
+    <w:p>
+      <w:pPr>
+        <w:rPr>
+          <w:b/>
+          <w:bCs/>
+        </w:rPr>
+      </w:pPr>
+    </w:p>
+    <w:p>
+      <w:pPr>
+        <w:rPr>
+          <w:b/>
+          <w:bCs/>
+        </w:rPr>
+      </w:pPr>
+      <w:r>
+        <w:rPr>
+          <w:b/>
+          <w:bCs/>
+        </w:rPr>
+        <w:t>Python</w:t>
+      </w:r>
+    </w:p>
+    <w:p>
+      <w:r>
+        <w:t>Vysokoúrovňový, interpretovaný programovací jazyk známy pre svoju jednoduchosť a čitateľnosť. Používa sa na webový vývoj, analýzu dát, strojové učenie aj automatizáciu.</w:t>
+      </w:r>
+    </w:p>
+    <w:p>
+      <w:pPr>
+        <w:rPr>
+          <w:b/>
+          <w:bCs/>
+        </w:rPr>
+      </w:pPr>
+    </w:p>
+    <w:p>
+      <w:pPr>
+        <w:rPr>
+          <w:b/>
+          <w:bCs/>
+        </w:rPr>
+      </w:pPr>
+      <w:r>
+        <w:rPr>
+          <w:b/>
+          <w:bCs/>
+        </w:rPr>
+        <w:t>Java</w:t>
+      </w:r>
+    </w:p>
+    <w:p>
+      <w:r>
+        <w:t xml:space="preserve">Objektovo orientovaný programovací jazyk navrhnutý na prenositeľnosť medzi platformami. Využíva sa pri vývoji </w:t>
+      </w:r>
+      <w:proofErr w:type="spellStart"/>
+      <w:r>
+        <w:t>enterprise</w:t>
+      </w:r>
+      <w:proofErr w:type="spellEnd"/>
+      <w:r>
+        <w:t xml:space="preserve"> aplikácií, mobilných aplikácií (Android) a </w:t>
+      </w:r>
+      <w:proofErr w:type="spellStart"/>
+      <w:r>
+        <w:t>backend</w:t>
+      </w:r>
+      <w:proofErr w:type="spellEnd"/>
+      <w:r>
+        <w:t xml:space="preserve"> systémov.</w:t>
+      </w:r>
+    </w:p>
+    <w:p>
+      <w:pPr>
+        <w:rPr>
+          <w:b/>
+          <w:bCs/>
+        </w:rPr>
+      </w:pPr>
+    </w:p>
+    <w:p>
+      <w:pPr>
+        <w:rPr>
+          <w:b/>
+          <w:bCs/>
+        </w:rPr>
+      </w:pPr>
+      <w:r>
+        <w:rPr>
+          <w:b/>
+          <w:bCs/>
+        </w:rPr>
+        <w:t>JavaScript</w:t>
+      </w:r>
+    </w:p>
+    <w:p>
+      <w:r>
+        <w:t>Skriptovací jazyk používaný primárne na tvorbu interaktívneho obsahu na webových stránkach. Spúšťa sa v prehliadači aj na serveri (Node.js).</w:t>
+      </w:r>
+    </w:p>
+    <w:p>
+      <w:pPr>
+        <w:rPr>
+          <w:b/>
+          <w:bCs/>
+        </w:rPr>
+      </w:pPr>
+    </w:p>
+    <w:p>
+      <w:pPr>
+        <w:rPr>
+          <w:b/>
+          <w:bCs/>
+        </w:rPr>
+      </w:pPr>
+      <w:r>
+        <w:rPr>
+          <w:b/>
+          <w:bCs/>
+        </w:rPr>
+        <w:t>Ruby</w:t>
+      </w:r>
+    </w:p>
+    <w:p>
+      <w:r>
+        <w:t xml:space="preserve">Dynamický, interpretovaný programovací jazyk známy pre svoju jednoduchosť a produktivitu. Často sa používa s </w:t>
+      </w:r>
+      <w:proofErr w:type="spellStart"/>
+      <w:r>
+        <w:t>frameworkom</w:t>
+      </w:r>
+      <w:proofErr w:type="spellEnd"/>
+      <w:r>
+        <w:t xml:space="preserve"> Ruby on </w:t>
+      </w:r>
+      <w:proofErr w:type="spellStart"/>
+      <w:r>
+        <w:t>Rails</w:t>
+      </w:r>
+      <w:proofErr w:type="spellEnd"/>
+      <w:r>
+        <w:t xml:space="preserve"> na vývoj webových aplikácií.</w:t>
+      </w:r>
+    </w:p>
+    <w:p>
+      <w:pPr>
+        <w:rPr>
+          <w:b/>
+          <w:bCs/>
+        </w:rPr>
+      </w:pPr>
+    </w:p>
+    <w:p>
+      <w:pPr>
+        <w:rPr>
+          <w:b/>
+          <w:bCs/>
+        </w:rPr>
+      </w:pPr>
+      <w:r>
+        <w:rPr>
+          <w:b/>
+          <w:bCs/>
+        </w:rPr>
+        <w:t>C</w:t>
+      </w:r>
+    </w:p>
+    <w:p>
+      <w:r>
+        <w:t>Jazyk nižšej úrovne vhodný na systémové programovanie a vývoj aplikácií s vysokou výkonnosťou. Mnohé moderné jazyky (napr. C++, Java) z neho čerpajú základy.</w:t>
+      </w:r>
+    </w:p>
+    <w:p/>
+    <w:p>
+      <w:pPr>
+        <w:rPr>
+          <w:b/>
+          <w:bCs/>
+        </w:rPr>
+      </w:pPr>
+      <w:r>
+        <w:rPr>
+          <w:b/>
+          <w:bCs/>
+        </w:rPr>
+        <w:t>C++</w:t>
+      </w:r>
+    </w:p>
+    <w:p>
+      <w:r>
+        <w:t xml:space="preserve">Rozšírenie jazyka C o objektovo orientované prvky. Používa sa na vývoj softvéru s vysokými nárokmi na výkon, ako sú hry alebo </w:t>
+      </w:r>
+      <w:proofErr w:type="spellStart"/>
+      <w:r>
+        <w:t>embedded</w:t>
+      </w:r>
+      <w:proofErr w:type="spellEnd"/>
+      <w:r>
+        <w:t xml:space="preserve"> systémy.</w:t>
+      </w:r>
+    </w:p>
+    <w:p>
+      <w:pPr>
+        <w:rPr>
+          <w:b/>
+          <w:bCs/>
+        </w:rPr>
+      </w:pPr>
+    </w:p>
+    <w:p>
+      <w:pPr>
+        <w:rPr>
+          <w:b/>
+          <w:bCs/>
+        </w:rPr>
+      </w:pPr>
+      <w:r>
+        <w:rPr>
+          <w:b/>
+          <w:bCs/>
+        </w:rPr>
+        <w:t>C#</w:t>
+      </w:r>
+    </w:p>
+    <w:p>
+      <w:r>
+        <w:lastRenderedPageBreak/>
+        <w:t>Programovací jazyk od Microsoftu, ktorý kombinuje jednoduchosť C a C++ s modernými funkciami. Často sa používa v .NET prostredí na vývoj webových, desktopových a mobilných aplikácií.</w:t>
+      </w:r>
+    </w:p>
+    <w:p>
+      <w:pPr>
+        <w:rPr>
+          <w:b/>
+          <w:bCs/>
+        </w:rPr>
+      </w:pPr>
+    </w:p>
+    <w:p>
+      <w:pPr>
+        <w:rPr>
+          <w:b/>
+          <w:bCs/>
+        </w:rPr>
+      </w:pPr>
+      <w:proofErr w:type="spellStart"/>
+      <w:r>
+        <w:rPr>
+          <w:b/>
+          <w:bCs/>
+        </w:rPr>
+        <w:t>Asembler</w:t>
+      </w:r>
+      <w:proofErr w:type="spellEnd"/>
+    </w:p>
+    <w:p>
+      <w:r>
+        <w:t>Nízkoúrovňový jazyk, ktorý priamo zodpovedá inštrukciám procesora. Používa sa na vývoj systémového softvéru a optimalizáciu výkonu na hardvérovej úrovni.</w:t>
+      </w:r>
+    </w:p>
+    <w:p>
+      <w:pPr>
+        <w:rPr>
+          <w:b/>
+          <w:bCs/>
+        </w:rPr>
+      </w:pPr>
+    </w:p>
+    <w:p>
+      <w:pPr>
+        <w:rPr>
+          <w:b/>
+          <w:bCs/>
+        </w:rPr>
+      </w:pPr>
+      <w:proofErr w:type="spellStart"/>
+      <w:r>
+        <w:rPr>
+          <w:b/>
+          <w:bCs/>
+        </w:rPr>
+        <w:t>Golang</w:t>
+      </w:r>
+      <w:proofErr w:type="spellEnd"/>
+      <w:r>
+        <w:rPr>
+          <w:b/>
+          <w:bCs/>
+        </w:rPr>
+        <w:t xml:space="preserve"> (Go)</w:t>
+      </w:r>
+    </w:p>
+    <w:p>
+      <w:r>
+        <w:t xml:space="preserve">Moderný, kompilovaný programovací jazyk vyvinutý v Google, známy pre svoju jednoduchosť, rýchle kompilácie a podporu paralelizmu cez </w:t>
+      </w:r>
+      <w:proofErr w:type="spellStart"/>
+      <w:r>
+        <w:t>gorutiny</w:t>
+      </w:r>
+      <w:proofErr w:type="spellEnd"/>
+      <w:r>
+        <w:t xml:space="preserve">. Používa sa na vývoj </w:t>
+      </w:r>
+      <w:proofErr w:type="spellStart"/>
+      <w:r>
+        <w:t>backendových</w:t>
+      </w:r>
+      <w:proofErr w:type="spellEnd"/>
+      <w:r>
+        <w:t xml:space="preserve"> služieb, cloudovej infraštruktúry a nástrojov.</w:t>
+      </w:r>
+    </w:p>
+    <w:p>
+      <w:pPr>
+        <w:rPr>
+          <w:b/>
+          <w:bCs/>
+        </w:rPr>
+      </w:pPr>
+    </w:p>
+    <w:p>
+      <w:pPr>
+        <w:rPr>
+          <w:b/>
+          <w:bCs/>
+        </w:rPr>
+      </w:pPr>
+      <w:r>
+        <w:rPr>
+          <w:b/>
+          <w:bCs/>
+        </w:rPr>
+        <w:t>MS-DOS</w:t>
+      </w:r>
+      <w:r>
+        <w:rPr>
+          <w:b/>
+          <w:bCs/>
+        </w:rPr>
+        <w:br/>
+      </w:r>
+      <w:r>
+        <w:t xml:space="preserve">(Microsoft Disk </w:t>
+      </w:r>
+      <w:proofErr w:type="spellStart"/>
+      <w:r>
+        <w:t>Operating</w:t>
+      </w:r>
+      <w:proofErr w:type="spellEnd"/>
+      <w:r>
+        <w:t xml:space="preserve"> </w:t>
+      </w:r>
+      <w:proofErr w:type="spellStart"/>
+      <w:r>
+        <w:t>System</w:t>
+      </w:r>
+      <w:proofErr w:type="spellEnd"/>
+      <w:r>
+        <w:t>) starší operačný systém s textovým rozhraním, používaný najmä v 80. a 90. rokoch. Slúžil ako základ pre spúšťanie aplikácií pred nástupom grafických systémov ako Windows.</w:t>
+      </w:r>
+    </w:p>
+    <w:p>
+      <w:pPr>
+        <w:rPr>
+          <w:b/>
+          <w:bCs/>
+        </w:rPr>
+      </w:pPr>
+    </w:p>
+    <w:p>
+      <w:pPr>
+        <w:rPr>
+          <w:b/>
+          <w:bCs/>
+        </w:rPr>
+      </w:pPr>
+      <w:proofErr w:type="spellStart"/>
+      <w:r>
+        <w:rPr>
+          <w:b/>
+          <w:bCs/>
+        </w:rPr>
+        <w:t>Basic</w:t>
+      </w:r>
+      <w:proofErr w:type="spellEnd"/>
+    </w:p>
+    <w:p>
+      <w:r>
+        <w:t>(</w:t>
+      </w:r>
+      <w:proofErr w:type="spellStart"/>
+      <w:r>
+        <w:t>Beginner’s</w:t>
+      </w:r>
+      <w:proofErr w:type="spellEnd"/>
+      <w:r>
+        <w:t xml:space="preserve"> </w:t>
+      </w:r>
+      <w:proofErr w:type="spellStart"/>
+      <w:r>
+        <w:t>All-purpose</w:t>
+      </w:r>
+      <w:proofErr w:type="spellEnd"/>
+      <w:r>
+        <w:t xml:space="preserve"> </w:t>
+      </w:r>
+      <w:proofErr w:type="spellStart"/>
+      <w:r>
+        <w:t>Symbolic</w:t>
+      </w:r>
+      <w:proofErr w:type="spellEnd"/>
+      <w:r>
+        <w:t xml:space="preserve"> </w:t>
+      </w:r>
+      <w:proofErr w:type="spellStart"/>
+      <w:r>
+        <w:t>Instruction</w:t>
+      </w:r>
+      <w:proofErr w:type="spellEnd"/>
+      <w:r>
+        <w:t xml:space="preserve"> </w:t>
+      </w:r>
+      <w:proofErr w:type="spellStart"/>
+      <w:r>
+        <w:t>Code</w:t>
+      </w:r>
+      <w:proofErr w:type="spellEnd"/>
+      <w:r>
+        <w:t>) jednoduchý programovací jazyk navrhnutý na výučbu programovania. V minulosti často používaný na domácich počítačoch v 80. rokoch.</w:t>
+      </w:r>
+    </w:p>
+    <w:p>
+      <w:pPr>
+        <w:rPr>
+          <w:b/>
+          <w:bCs/>
+        </w:rPr>
+      </w:pPr>
+    </w:p>
+    <w:p>
+      <w:pPr>
+        <w:rPr>
+          <w:b/>
+          <w:bCs/>
+        </w:rPr>
+      </w:pPr>
+      <w:proofErr w:type="spellStart"/>
+      <w:r>
+        <w:rPr>
+          <w:b/>
+          <w:bCs/>
+        </w:rPr>
+        <w:t>Rust</w:t>
+      </w:r>
+      <w:proofErr w:type="spellEnd"/>
+    </w:p>
+    <w:p>
+      <w:r>
+        <w:t>Moderný programovací jazyk zameraný na výkon, bezpečnosť pamäte a prevenciu chýb pri súbežnom spracovaní. Vhodný na systémové programovanie aj webové aplikácie.</w:t>
+      </w:r>
+    </w:p>
+    <w:p>
+      <w:pPr>
+        <w:rPr>
+          <w:b/>
+          <w:bCs/>
+        </w:rPr>
+      </w:pPr>
+    </w:p>
+    <w:p>
+      <w:pPr>
+        <w:rPr>
+          <w:b/>
+          <w:bCs/>
+        </w:rPr>
+      </w:pPr>
+      <w:proofErr w:type="spellStart"/>
+      <w:r>
+        <w:rPr>
+          <w:b/>
+          <w:bCs/>
+        </w:rPr>
+        <w:t>Fortran</w:t>
+      </w:r>
+      <w:proofErr w:type="spellEnd"/>
+    </w:p>
+    <w:p>
+      <w:r>
+        <w:t xml:space="preserve">(Formula </w:t>
+      </w:r>
+      <w:proofErr w:type="spellStart"/>
+      <w:r>
+        <w:t>Translation</w:t>
+      </w:r>
+      <w:proofErr w:type="spellEnd"/>
+      <w:r>
+        <w:t>) jeden z najstarších programovacích jazykov, stále používaný v oblasti vedeckých a numerických výpočtov. Známy pre vysoký výkon pri práci s číselnými dátami.</w:t>
+      </w:r>
+    </w:p>
+    <w:p>
+      <w:pPr>
+        <w:rPr>
+          <w:b/>
+          <w:bCs/>
+        </w:rPr>
+      </w:pPr>
+    </w:p>
+    <w:p>
+      <w:pPr>
+        <w:rPr>
+          <w:b/>
+          <w:bCs/>
+        </w:rPr>
+      </w:pPr>
+      <w:r>
+        <w:rPr>
+          <w:b/>
+          <w:bCs/>
+        </w:rPr>
+        <w:t>COBOL</w:t>
+      </w:r>
+    </w:p>
+    <w:p>
+      <w:r>
+        <w:t>(</w:t>
+      </w:r>
+      <w:proofErr w:type="spellStart"/>
+      <w:r>
+        <w:t>Common</w:t>
+      </w:r>
+      <w:proofErr w:type="spellEnd"/>
+      <w:r>
+        <w:t xml:space="preserve"> Business-</w:t>
+      </w:r>
+      <w:proofErr w:type="spellStart"/>
+      <w:r>
+        <w:t>Oriented</w:t>
+      </w:r>
+      <w:proofErr w:type="spellEnd"/>
+      <w:r>
+        <w:t xml:space="preserve"> </w:t>
+      </w:r>
+      <w:proofErr w:type="spellStart"/>
+      <w:r>
+        <w:t>Language</w:t>
+      </w:r>
+      <w:proofErr w:type="spellEnd"/>
+      <w:r>
+        <w:t>) programovací jazyk navrhnutý pre obchodné aplikácie a spracovanie veľkých objemov dát. Dodnes používaný v bankových a poisťovacích systémoch.</w:t>
+      </w:r>
+    </w:p>
+    <w:p>
+      <w:pPr>
+        <w:rPr>
+          <w:b/>
+          <w:bCs/>
+        </w:rPr>
+      </w:pPr>
+    </w:p>
+    <w:p>
+      <w:pPr>
+        <w:rPr>
+          <w:b/>
+          <w:bCs/>
+        </w:rPr>
+      </w:pPr>
+      <w:r>
+        <w:rPr>
+          <w:b/>
+          <w:bCs/>
+        </w:rPr>
+        <w:t>Pascal</w:t>
+      </w:r>
+    </w:p>
+    <w:p>
+      <w:r>
+        <w:lastRenderedPageBreak/>
+        <w:t>Programovací jazyk vytvorený na výučbu štruktúrovaného programovania. V minulosti sa používal aj na vývoj desktopových aplikácií.</w:t>
+      </w:r>
+    </w:p>
+    <w:p>
+      <w:pPr>
+        <w:rPr>
+          <w:b/>
+          <w:bCs/>
+        </w:rPr>
+      </w:pPr>
+    </w:p>
+    <w:p>
+      <w:pPr>
+        <w:rPr>
+          <w:b/>
+          <w:bCs/>
+        </w:rPr>
+      </w:pPr>
+      <w:r>
+        <w:rPr>
+          <w:b/>
+          <w:bCs/>
+        </w:rPr>
+        <w:t>PHP</w:t>
+      </w:r>
+    </w:p>
+    <w:p>
+      <w:r>
+        <w:t xml:space="preserve">(PHP: Hypertext </w:t>
+      </w:r>
+      <w:proofErr w:type="spellStart"/>
+      <w:r>
+        <w:t>Preprocessor</w:t>
+      </w:r>
+      <w:proofErr w:type="spellEnd"/>
+      <w:r>
+        <w:t xml:space="preserve">) skriptovací jazyk určený na tvorbu dynamických webových stránok a </w:t>
+      </w:r>
+      <w:proofErr w:type="spellStart"/>
+      <w:r>
+        <w:t>backendových</w:t>
+      </w:r>
+      <w:proofErr w:type="spellEnd"/>
+      <w:r>
+        <w:t xml:space="preserve"> aplikácií. Beží na strane servera a často sa kombinuje s databázami ako MySQL.</w:t>
+      </w:r>
+    </w:p>
+    <w:p>
+      <w:pPr>
+        <w:rPr>
+          <w:b/>
+          <w:bCs/>
+        </w:rPr>
+      </w:pPr>
+    </w:p>
+    <w:p>
+      <w:pPr>
+        <w:rPr>
+          <w:b/>
+          <w:bCs/>
+        </w:rPr>
+      </w:pPr>
+      <w:r>
+        <w:rPr>
+          <w:b/>
+          <w:bCs/>
+        </w:rPr>
+        <w:t>P</w:t>
+      </w:r>
+      <w:r>
+        <w:rPr>
+          <w:b/>
+          <w:bCs/>
+        </w:rPr>
+        <w:t xml:space="preserve">odpora ICU </w:t>
+      </w:r>
+      <w:proofErr w:type="spellStart"/>
+      <w:r>
+        <w:rPr>
+          <w:b/>
+          <w:bCs/>
+        </w:rPr>
+        <w:t>kolácií</w:t>
+      </w:r>
+      <w:proofErr w:type="spellEnd"/>
+    </w:p>
+    <w:p>
+      <w:r>
+        <w:t xml:space="preserve">Možnosť databázy alebo aplikácie používať ICU (International </w:t>
+      </w:r>
+      <w:proofErr w:type="spellStart"/>
+      <w:r>
+        <w:t>Components</w:t>
+      </w:r>
+      <w:proofErr w:type="spellEnd"/>
+      <w:r>
+        <w:t xml:space="preserve"> </w:t>
+      </w:r>
+      <w:proofErr w:type="spellStart"/>
+      <w:r>
+        <w:t>for</w:t>
+      </w:r>
+      <w:proofErr w:type="spellEnd"/>
+      <w:r>
+        <w:t xml:space="preserve"> </w:t>
+      </w:r>
+      <w:proofErr w:type="spellStart"/>
+      <w:r>
+        <w:t>Unicode</w:t>
+      </w:r>
+      <w:proofErr w:type="spellEnd"/>
+      <w:r>
+        <w:t>) na správne triedenie a porovnávanie textu podľa jazykových pravidiel. Je dôležité pri práci s viacerými jazykmi a znakmi.</w:t>
+      </w:r>
+    </w:p>
+    <w:p>
+      <w:pPr>
+        <w:rPr>
+          <w:b/>
+          <w:bCs/>
+        </w:rPr>
+      </w:pPr>
+    </w:p>
+    <w:p>
+      <w:pPr>
+        <w:rPr>
+          <w:b/>
+          <w:bCs/>
+        </w:rPr>
+      </w:pPr>
+      <w:proofErr w:type="spellStart"/>
+      <w:r>
+        <w:rPr>
+          <w:b/>
+          <w:bCs/>
+        </w:rPr>
+        <w:t>YugabyteDB</w:t>
+      </w:r>
+      <w:proofErr w:type="spellEnd"/>
+    </w:p>
+    <w:p>
+      <w:r>
+        <w:t xml:space="preserve">Distribuovaná SQL databáza s kompatibilitou s </w:t>
+      </w:r>
+      <w:proofErr w:type="spellStart"/>
+      <w:r>
+        <w:t>PostgreSQL</w:t>
+      </w:r>
+      <w:proofErr w:type="spellEnd"/>
+      <w:r>
+        <w:t xml:space="preserve"> a </w:t>
+      </w:r>
+      <w:proofErr w:type="spellStart"/>
+      <w:r>
+        <w:t>Cassandra</w:t>
+      </w:r>
+      <w:proofErr w:type="spellEnd"/>
+      <w:r>
+        <w:t xml:space="preserve"> API. Navrhnutá na vysokú dostupnosť, horizontálne škálovanie a prácu v </w:t>
+      </w:r>
+      <w:proofErr w:type="spellStart"/>
+      <w:r>
+        <w:t>cloude</w:t>
       </w:r>
       <w:proofErr w:type="spellEnd"/>
       <w:r>
@@ -7178,1408 +8132,557 @@
           <w:bCs/>
         </w:rPr>
       </w:pPr>
-      <w:r>
-        <w:rPr>
-          <w:b/>
-          <w:bCs/>
-        </w:rPr>
-        <w:t>I</w:t>
-      </w:r>
-      <w:r>
-        <w:rPr>
-          <w:b/>
-          <w:bCs/>
-        </w:rPr>
-        <w:t xml:space="preserve">zolácia tajomstiev </w:t>
-      </w:r>
-    </w:p>
-    <w:p>
-      <w:pPr>
-        <w:rPr>
-          <w:b/>
-          <w:bCs/>
-        </w:rPr>
-      </w:pPr>
-      <w:r>
-        <w:t>(</w:t>
-      </w:r>
-      <w:proofErr w:type="spellStart"/>
-      <w:r>
-        <w:t>Secrets</w:t>
-      </w:r>
-      <w:proofErr w:type="spellEnd"/>
-      <w:r>
-        <w:t xml:space="preserve"> Manager/</w:t>
-      </w:r>
-      <w:proofErr w:type="spellStart"/>
-      <w:r>
-        <w:t>Vault</w:t>
-      </w:r>
-      <w:proofErr w:type="spellEnd"/>
-      <w:r>
-        <w:t>)</w:t>
-      </w:r>
-      <w:r>
-        <w:rPr>
-          <w:b/>
-          <w:bCs/>
-        </w:rPr>
-        <w:t xml:space="preserve"> m</w:t>
-      </w:r>
-      <w:r>
-        <w:t>echanizmus na bezpečné ukladanie a správu citlivých údajov, ako sú API kľúče, heslá a certifikáty. Zabraňuje ich úniku a umožňuje riadiť prístup len oprávneným používateľom alebo službám.</w:t>
-      </w:r>
-    </w:p>
-    <w:p>
-      <w:pPr>
-        <w:rPr>
-          <w:b/>
-          <w:bCs/>
-        </w:rPr>
-      </w:pPr>
-    </w:p>
-    <w:p>
-      <w:pPr>
-        <w:rPr>
-          <w:b/>
-          <w:bCs/>
-        </w:rPr>
-      </w:pPr>
-      <w:proofErr w:type="spellStart"/>
-      <w:r>
-        <w:rPr>
-          <w:b/>
-          <w:bCs/>
-        </w:rPr>
-        <w:t>TypeScript</w:t>
-      </w:r>
-      <w:proofErr w:type="spellEnd"/>
-    </w:p>
-    <w:p>
-      <w:r>
-        <w:t xml:space="preserve">Programovací jazyk nadstavujúci JavaScript o statické typovanie. Pomáha predchádzať chybám počas vývoja a uľahčuje </w:t>
-      </w:r>
-      <w:proofErr w:type="spellStart"/>
-      <w:r>
-        <w:t>udržiavateľnosť</w:t>
-      </w:r>
-      <w:proofErr w:type="spellEnd"/>
-      <w:r>
-        <w:t xml:space="preserve"> kódu vo väčších projektoch.</w:t>
-      </w:r>
-    </w:p>
-    <w:p>
-      <w:pPr>
-        <w:rPr>
-          <w:b/>
-          <w:bCs/>
-        </w:rPr>
-      </w:pPr>
-    </w:p>
-    <w:p>
-      <w:pPr>
-        <w:rPr>
-          <w:b/>
-          <w:bCs/>
-        </w:rPr>
-      </w:pPr>
-      <w:r>
-        <w:rPr>
-          <w:b/>
-          <w:bCs/>
-        </w:rPr>
-        <w:t>Python</w:t>
-      </w:r>
-    </w:p>
-    <w:p>
-      <w:r>
-        <w:t>Vysokoúrovňový, interpretovaný programovací jazyk známy pre svoju jednoduchosť a čitateľnosť. Používa sa na webový vývoj, analýzu dát, strojové učenie aj automatizáciu.</w:t>
-      </w:r>
-    </w:p>
-    <w:p>
-      <w:pPr>
-        <w:rPr>
-          <w:b/>
-          <w:bCs/>
-        </w:rPr>
-      </w:pPr>
-    </w:p>
-    <w:p>
-      <w:pPr>
-        <w:rPr>
-          <w:b/>
-          <w:bCs/>
-        </w:rPr>
-      </w:pPr>
-      <w:r>
-        <w:rPr>
-          <w:b/>
-          <w:bCs/>
-        </w:rPr>
-        <w:t>Java</w:t>
-      </w:r>
-    </w:p>
-    <w:p>
-      <w:r>
-        <w:t xml:space="preserve">Objektovo orientovaný programovací jazyk navrhnutý na prenositeľnosť medzi platformami. Využíva sa pri vývoji </w:t>
-      </w:r>
-      <w:proofErr w:type="spellStart"/>
-      <w:r>
-        <w:t>enterprise</w:t>
-      </w:r>
-      <w:proofErr w:type="spellEnd"/>
-      <w:r>
-        <w:t xml:space="preserve"> aplikácií, mobilných aplikácií (Android) a </w:t>
-      </w:r>
-      <w:proofErr w:type="spellStart"/>
-      <w:r>
-        <w:t>backend</w:t>
-      </w:r>
-      <w:proofErr w:type="spellEnd"/>
-      <w:r>
-        <w:t xml:space="preserve"> systémov.</w:t>
-      </w:r>
-    </w:p>
-    <w:p>
-      <w:pPr>
-        <w:rPr>
-          <w:b/>
-          <w:bCs/>
-        </w:rPr>
-      </w:pPr>
-    </w:p>
-    <w:p>
-      <w:pPr>
-        <w:rPr>
-          <w:b/>
-          <w:bCs/>
-        </w:rPr>
-      </w:pPr>
-      <w:r>
-        <w:rPr>
-          <w:b/>
-          <w:bCs/>
-        </w:rPr>
-        <w:t>JavaScript</w:t>
-      </w:r>
-    </w:p>
-    <w:p>
-      <w:r>
-        <w:t>Skriptovací jazyk používaný primárne na tvorbu interaktívneho obsahu na webových stránkach. Spúšťa sa v prehliadači aj na serveri (Node.js).</w:t>
-      </w:r>
-    </w:p>
-    <w:p>
-      <w:pPr>
-        <w:rPr>
-          <w:b/>
-          <w:bCs/>
-        </w:rPr>
-      </w:pPr>
-    </w:p>
-    <w:p>
-      <w:pPr>
-        <w:rPr>
-          <w:b/>
-          <w:bCs/>
-        </w:rPr>
-      </w:pPr>
-      <w:r>
-        <w:rPr>
-          <w:b/>
-          <w:bCs/>
-        </w:rPr>
-        <w:t>Ruby</w:t>
-      </w:r>
-    </w:p>
-    <w:p>
-      <w:r>
-        <w:t xml:space="preserve">Dynamický, interpretovaný programovací jazyk známy pre svoju jednoduchosť a produktivitu. Často sa používa s </w:t>
-      </w:r>
-      <w:proofErr w:type="spellStart"/>
-      <w:r>
-        <w:t>frameworkom</w:t>
-      </w:r>
-      <w:proofErr w:type="spellEnd"/>
-      <w:r>
-        <w:t xml:space="preserve"> Ruby on </w:t>
-      </w:r>
-      <w:proofErr w:type="spellStart"/>
-      <w:r>
-        <w:t>Rails</w:t>
-      </w:r>
-      <w:proofErr w:type="spellEnd"/>
-      <w:r>
-        <w:t xml:space="preserve"> na vývoj webových aplikácií.</w:t>
-      </w:r>
-    </w:p>
-    <w:p>
-      <w:pPr>
-        <w:rPr>
-          <w:b/>
-          <w:bCs/>
-        </w:rPr>
-      </w:pPr>
-    </w:p>
-    <w:p>
-      <w:pPr>
-        <w:rPr>
-          <w:b/>
-          <w:bCs/>
-        </w:rPr>
-      </w:pPr>
-      <w:r>
-        <w:rPr>
-          <w:b/>
-          <w:bCs/>
-        </w:rPr>
-        <w:t>C</w:t>
-      </w:r>
-    </w:p>
-    <w:p>
-      <w:r>
-        <w:t>Jazyk nižšej úrovne vhodný na systémové programovanie a vývoj aplikácií s vysokou výkonnosťou. Mnohé moderné jazyky (napr. C++, Java) z neho čerpajú základy.</w:t>
-      </w:r>
-    </w:p>
-    <w:p/>
-    <w:p>
-      <w:pPr>
-        <w:rPr>
-          <w:b/>
-          <w:bCs/>
-        </w:rPr>
-      </w:pPr>
-      <w:r>
-        <w:rPr>
-          <w:b/>
-          <w:bCs/>
-        </w:rPr>
-        <w:t>C++</w:t>
-      </w:r>
-    </w:p>
-    <w:p>
-      <w:r>
-        <w:t xml:space="preserve">Rozšírenie jazyka C o objektovo orientované prvky. Používa sa na vývoj softvéru s vysokými nárokmi na výkon, ako sú hry alebo </w:t>
-      </w:r>
-      <w:proofErr w:type="spellStart"/>
-      <w:r>
-        <w:t>embedded</w:t>
-      </w:r>
-      <w:proofErr w:type="spellEnd"/>
-      <w:r>
-        <w:t xml:space="preserve"> systémy.</w:t>
-      </w:r>
-    </w:p>
-    <w:p>
-      <w:pPr>
-        <w:rPr>
-          <w:b/>
-          <w:bCs/>
-        </w:rPr>
-      </w:pPr>
-    </w:p>
-    <w:p>
-      <w:pPr>
-        <w:rPr>
-          <w:b/>
-          <w:bCs/>
-        </w:rPr>
-      </w:pPr>
-      <w:r>
-        <w:rPr>
-          <w:b/>
-          <w:bCs/>
-        </w:rPr>
-        <w:t>C#</w:t>
-      </w:r>
-    </w:p>
-    <w:p>
-      <w:r>
-        <w:t>Programovací jazyk od Microsoftu, ktorý kombinuje jednoduchosť C a C++ s modernými funkciami. Často sa používa v .NET prostredí na vývoj webových, desktopových a mobilných aplikácií.</w:t>
-      </w:r>
-    </w:p>
-    <w:p>
-      <w:pPr>
-        <w:rPr>
-          <w:b/>
-          <w:bCs/>
-        </w:rPr>
-      </w:pPr>
-    </w:p>
-    <w:p>
-      <w:pPr>
-        <w:rPr>
-          <w:b/>
-          <w:bCs/>
-        </w:rPr>
-      </w:pPr>
-      <w:proofErr w:type="spellStart"/>
-      <w:r>
-        <w:rPr>
-          <w:b/>
-          <w:bCs/>
-        </w:rPr>
-        <w:t>Asembler</w:t>
-      </w:r>
-      <w:proofErr w:type="spellEnd"/>
-    </w:p>
-    <w:p>
-      <w:r>
-        <w:t>Nízkoúrovňový jazyk, ktorý priamo zodpovedá inštrukciám procesora. Používa sa na vývoj systémového softvéru a optimalizáciu výkonu na hardvérovej úrovni.</w:t>
-      </w:r>
-    </w:p>
-    <w:p>
-      <w:pPr>
-        <w:rPr>
-          <w:b/>
-          <w:bCs/>
-        </w:rPr>
-      </w:pPr>
-    </w:p>
-    <w:p>
-      <w:pPr>
-        <w:rPr>
-          <w:b/>
-          <w:bCs/>
-        </w:rPr>
-      </w:pPr>
-      <w:proofErr w:type="spellStart"/>
-      <w:r>
-        <w:rPr>
-          <w:b/>
-          <w:bCs/>
-        </w:rPr>
-        <w:t>Golang</w:t>
-      </w:r>
-      <w:proofErr w:type="spellEnd"/>
-      <w:r>
-        <w:rPr>
-          <w:b/>
-          <w:bCs/>
-        </w:rPr>
-        <w:t xml:space="preserve"> (Go)</w:t>
-      </w:r>
-    </w:p>
-    <w:p>
-      <w:r>
-        <w:t xml:space="preserve">Moderný, kompilovaný programovací jazyk vyvinutý v Google, známy pre svoju jednoduchosť, rýchle kompilácie a podporu paralelizmu cez </w:t>
-      </w:r>
-      <w:proofErr w:type="spellStart"/>
-      <w:r>
-        <w:t>gorutiny</w:t>
-      </w:r>
-      <w:proofErr w:type="spellEnd"/>
-      <w:r>
-        <w:t xml:space="preserve">. Používa sa na vývoj </w:t>
-      </w:r>
-      <w:proofErr w:type="spellStart"/>
-      <w:r>
-        <w:t>backendových</w:t>
-      </w:r>
-      <w:proofErr w:type="spellEnd"/>
-      <w:r>
-        <w:t xml:space="preserve"> služieb, cloudovej infraštruktúry a nástrojov.</w:t>
-      </w:r>
-    </w:p>
-    <w:p>
-      <w:pPr>
-        <w:rPr>
-          <w:b/>
-          <w:bCs/>
-        </w:rPr>
-      </w:pPr>
-    </w:p>
-    <w:p>
-      <w:pPr>
-        <w:rPr>
-          <w:b/>
-          <w:bCs/>
-        </w:rPr>
-      </w:pPr>
-      <w:r>
-        <w:rPr>
-          <w:b/>
-          <w:bCs/>
-        </w:rPr>
+      <w:proofErr w:type="spellStart"/>
+      <w:r>
+        <w:rPr>
+          <w:b/>
+          <w:bCs/>
+        </w:rPr>
+        <w:t>MongoDB</w:t>
+      </w:r>
+      <w:proofErr w:type="spellEnd"/>
+    </w:p>
+    <w:p>
+      <w:r>
+        <w:t xml:space="preserve">Dokumentovo orientovaná </w:t>
+      </w:r>
+      <w:proofErr w:type="spellStart"/>
+      <w:r>
+        <w:t>NoSQL</w:t>
+      </w:r>
+      <w:proofErr w:type="spellEnd"/>
+      <w:r>
+        <w:t xml:space="preserve"> databáza, ktorá ukladá dáta vo formáte podobnom JSON. Vhodná na flexibilné schémy a rýchly vývoj aplikácií.</w:t>
+      </w:r>
+    </w:p>
+    <w:p>
+      <w:pPr>
+        <w:rPr>
+          <w:b/>
+          <w:bCs/>
+        </w:rPr>
+      </w:pPr>
+    </w:p>
+    <w:p>
+      <w:pPr>
+        <w:rPr>
+          <w:b/>
+          <w:bCs/>
+        </w:rPr>
+      </w:pPr>
+      <w:proofErr w:type="spellStart"/>
+      <w:r>
+        <w:rPr>
+          <w:b/>
+          <w:bCs/>
+        </w:rPr>
+        <w:t>DynamoDB</w:t>
+      </w:r>
+      <w:proofErr w:type="spellEnd"/>
+    </w:p>
+    <w:p>
+      <w:r>
+        <w:t xml:space="preserve">Plne spravovaná </w:t>
+      </w:r>
+      <w:proofErr w:type="spellStart"/>
+      <w:r>
+        <w:t>NoSQL</w:t>
+      </w:r>
+      <w:proofErr w:type="spellEnd"/>
+      <w:r>
+        <w:t xml:space="preserve"> databáza od AWS optimalizovaná na rýchlosť a škálovanie. Podporuje kľúčovo-hodnotové aj dokumentové úložisko.</w:t>
+      </w:r>
+    </w:p>
+    <w:p>
+      <w:pPr>
+        <w:rPr>
+          <w:b/>
+          <w:bCs/>
+        </w:rPr>
+      </w:pPr>
+    </w:p>
+    <w:p>
+      <w:pPr>
+        <w:rPr>
+          <w:b/>
+          <w:bCs/>
+        </w:rPr>
+      </w:pPr>
+      <w:r>
+        <w:rPr>
+          <w:b/>
+          <w:bCs/>
+        </w:rPr>
+        <w:t>Neo4j</w:t>
+      </w:r>
+    </w:p>
+    <w:p>
+      <w:r>
+        <w:t xml:space="preserve">Grafová databáza optimalizovaná na ukladanie a </w:t>
+      </w:r>
+      <w:proofErr w:type="spellStart"/>
+      <w:r>
+        <w:t>dotazovanie</w:t>
+      </w:r>
+      <w:proofErr w:type="spellEnd"/>
+      <w:r>
+        <w:t xml:space="preserve"> vzťahov medzi entitami. Používa sa v odporúčacích systémoch, sieťových analýzach a detekcii podvodov.</w:t>
+      </w:r>
+    </w:p>
+    <w:p>
+      <w:pPr>
+        <w:rPr>
+          <w:b/>
+          <w:bCs/>
+        </w:rPr>
+      </w:pPr>
+    </w:p>
+    <w:p>
+      <w:pPr>
+        <w:rPr>
+          <w:b/>
+          <w:bCs/>
+        </w:rPr>
+      </w:pPr>
+      <w:proofErr w:type="spellStart"/>
+      <w:r>
+        <w:rPr>
+          <w:b/>
+          <w:bCs/>
+        </w:rPr>
+        <w:t>ClickHouse</w:t>
+      </w:r>
+      <w:proofErr w:type="spellEnd"/>
+    </w:p>
+    <w:p>
+      <w:r>
+        <w:t xml:space="preserve">Rýchla </w:t>
+      </w:r>
+      <w:proofErr w:type="spellStart"/>
+      <w:r>
+        <w:t>open-source</w:t>
+      </w:r>
+      <w:proofErr w:type="spellEnd"/>
+      <w:r>
+        <w:t xml:space="preserve"> analytická databáza pre spracovanie veľkých objemov dát v reálnom čase. Vhodná na OLAP dotazy a business </w:t>
+      </w:r>
+      <w:proofErr w:type="spellStart"/>
+      <w:r>
+        <w:t>intelligence</w:t>
+      </w:r>
+      <w:proofErr w:type="spellEnd"/>
+      <w:r>
+        <w:t>.</w:t>
+      </w:r>
+    </w:p>
+    <w:p>
+      <w:pPr>
+        <w:rPr>
+          <w:b/>
+          <w:bCs/>
+        </w:rPr>
+      </w:pPr>
+    </w:p>
+    <w:p>
+      <w:pPr>
+        <w:rPr>
+          <w:b/>
+          <w:bCs/>
+        </w:rPr>
+      </w:pPr>
+      <w:proofErr w:type="spellStart"/>
+      <w:r>
+        <w:rPr>
+          <w:b/>
+          <w:bCs/>
+        </w:rPr>
+        <w:t>Stemming</w:t>
+      </w:r>
+      <w:proofErr w:type="spellEnd"/>
+    </w:p>
+    <w:p>
+      <w:r>
         <w:lastRenderedPageBreak/>
-        <w:t>MS-DOS</w:t>
-      </w:r>
-      <w:r>
-        <w:rPr>
-          <w:b/>
-          <w:bCs/>
-        </w:rPr>
-        <w:br/>
-      </w:r>
-      <w:r>
-        <w:t xml:space="preserve">(Microsoft Disk </w:t>
-      </w:r>
-      <w:proofErr w:type="spellStart"/>
-      <w:r>
-        <w:t>Operating</w:t>
-      </w:r>
-      <w:proofErr w:type="spellEnd"/>
-      <w:r>
-        <w:t xml:space="preserve"> </w:t>
-      </w:r>
-      <w:proofErr w:type="spellStart"/>
-      <w:r>
-        <w:t>System</w:t>
-      </w:r>
-      <w:proofErr w:type="spellEnd"/>
-      <w:r>
-        <w:t>) starší operačný systém s textovým rozhraním, používaný najmä v 80. a 90. rokoch. Slúžil ako základ pre spúšťanie aplikácií pred nástupom grafických systémov ako Windows.</w:t>
-      </w:r>
-    </w:p>
-    <w:p>
-      <w:pPr>
-        <w:rPr>
-          <w:b/>
-          <w:bCs/>
-        </w:rPr>
-      </w:pPr>
-    </w:p>
-    <w:p>
-      <w:pPr>
-        <w:rPr>
-          <w:b/>
-          <w:bCs/>
-        </w:rPr>
-      </w:pPr>
-      <w:proofErr w:type="spellStart"/>
-      <w:r>
-        <w:rPr>
-          <w:b/>
-          <w:bCs/>
-        </w:rPr>
-        <w:t>Basic</w:t>
-      </w:r>
-      <w:proofErr w:type="spellEnd"/>
-    </w:p>
-    <w:p>
-      <w:r>
-        <w:t>(</w:t>
-      </w:r>
-      <w:proofErr w:type="spellStart"/>
-      <w:r>
-        <w:t>Beginner’s</w:t>
-      </w:r>
-      <w:proofErr w:type="spellEnd"/>
-      <w:r>
-        <w:t xml:space="preserve"> </w:t>
-      </w:r>
-      <w:proofErr w:type="spellStart"/>
-      <w:r>
-        <w:t>All-purpose</w:t>
-      </w:r>
-      <w:proofErr w:type="spellEnd"/>
-      <w:r>
-        <w:t xml:space="preserve"> </w:t>
-      </w:r>
-      <w:proofErr w:type="spellStart"/>
-      <w:r>
-        <w:t>Symbolic</w:t>
-      </w:r>
-      <w:proofErr w:type="spellEnd"/>
-      <w:r>
-        <w:t xml:space="preserve"> </w:t>
-      </w:r>
-      <w:proofErr w:type="spellStart"/>
-      <w:r>
-        <w:t>Instruction</w:t>
-      </w:r>
-      <w:proofErr w:type="spellEnd"/>
-      <w:r>
-        <w:t xml:space="preserve"> </w:t>
-      </w:r>
-      <w:proofErr w:type="spellStart"/>
-      <w:r>
-        <w:t>Code</w:t>
-      </w:r>
-      <w:proofErr w:type="spellEnd"/>
-      <w:r>
-        <w:t>) jednoduchý programovací jazyk navrhnutý na výučbu programovania. V minulosti často používaný na domácich počítačoch v 80. rokoch.</w:t>
-      </w:r>
-    </w:p>
-    <w:p>
-      <w:pPr>
-        <w:rPr>
-          <w:b/>
-          <w:bCs/>
-        </w:rPr>
-      </w:pPr>
-    </w:p>
-    <w:p>
-      <w:pPr>
-        <w:rPr>
-          <w:b/>
-          <w:bCs/>
-        </w:rPr>
-      </w:pPr>
-      <w:proofErr w:type="spellStart"/>
-      <w:r>
-        <w:rPr>
-          <w:b/>
-          <w:bCs/>
-        </w:rPr>
-        <w:t>Rust</w:t>
-      </w:r>
-      <w:proofErr w:type="spellEnd"/>
-    </w:p>
-    <w:p>
-      <w:r>
-        <w:t>Moderný programovací jazyk zameraný na výkon, bezpečnosť pamäte a prevenciu chýb pri súbežnom spracovaní. Vhodný na systémové programovanie aj webové aplikácie.</w:t>
-      </w:r>
-    </w:p>
-    <w:p>
-      <w:pPr>
-        <w:rPr>
-          <w:b/>
-          <w:bCs/>
-        </w:rPr>
-      </w:pPr>
-    </w:p>
-    <w:p>
-      <w:pPr>
-        <w:rPr>
-          <w:b/>
-          <w:bCs/>
-        </w:rPr>
-      </w:pPr>
-      <w:proofErr w:type="spellStart"/>
-      <w:r>
-        <w:rPr>
-          <w:b/>
-          <w:bCs/>
-        </w:rPr>
-        <w:t>Fortran</w:t>
-      </w:r>
-      <w:proofErr w:type="spellEnd"/>
-    </w:p>
-    <w:p>
-      <w:r>
-        <w:t xml:space="preserve">(Formula </w:t>
-      </w:r>
-      <w:proofErr w:type="spellStart"/>
-      <w:r>
-        <w:t>Translation</w:t>
-      </w:r>
-      <w:proofErr w:type="spellEnd"/>
-      <w:r>
-        <w:t>) jeden z najstarších programovacích jazykov, stále používaný v oblasti vedeckých a numerických výpočtov. Známy pre vysoký výkon pri práci s číselnými dátami.</w:t>
-      </w:r>
-    </w:p>
-    <w:p>
-      <w:pPr>
-        <w:rPr>
-          <w:b/>
-          <w:bCs/>
-        </w:rPr>
-      </w:pPr>
-    </w:p>
-    <w:p>
-      <w:pPr>
-        <w:rPr>
-          <w:b/>
-          <w:bCs/>
-        </w:rPr>
-      </w:pPr>
-      <w:r>
-        <w:rPr>
-          <w:b/>
-          <w:bCs/>
-        </w:rPr>
-        <w:t>COBOL</w:t>
-      </w:r>
-    </w:p>
-    <w:p>
-      <w:r>
-        <w:t>(</w:t>
-      </w:r>
-      <w:proofErr w:type="spellStart"/>
-      <w:r>
-        <w:t>Common</w:t>
-      </w:r>
-      <w:proofErr w:type="spellEnd"/>
-      <w:r>
-        <w:t xml:space="preserve"> Business-</w:t>
-      </w:r>
-      <w:proofErr w:type="spellStart"/>
-      <w:r>
-        <w:t>Oriented</w:t>
-      </w:r>
-      <w:proofErr w:type="spellEnd"/>
-      <w:r>
-        <w:t xml:space="preserve"> </w:t>
-      </w:r>
-      <w:proofErr w:type="spellStart"/>
-      <w:r>
-        <w:t>Language</w:t>
-      </w:r>
-      <w:proofErr w:type="spellEnd"/>
-      <w:r>
-        <w:t>) programovací jazyk navrhnutý pre obchodné aplikácie a spracovanie veľkých objemov dát. Dodnes používaný v bankových a poisťovacích systémoch.</w:t>
-      </w:r>
-    </w:p>
-    <w:p>
-      <w:pPr>
-        <w:rPr>
-          <w:b/>
-          <w:bCs/>
-        </w:rPr>
-      </w:pPr>
-    </w:p>
-    <w:p>
-      <w:pPr>
-        <w:rPr>
-          <w:b/>
-          <w:bCs/>
-        </w:rPr>
-      </w:pPr>
-      <w:r>
-        <w:rPr>
-          <w:b/>
-          <w:bCs/>
-        </w:rPr>
-        <w:t>Pascal</w:t>
-      </w:r>
-    </w:p>
-    <w:p>
-      <w:r>
-        <w:t>Programovací jazyk vytvorený na výučbu štruktúrovaného programovania. V minulosti sa používal aj na vývoj desktopových aplikácií.</w:t>
-      </w:r>
-    </w:p>
-    <w:p>
-      <w:pPr>
-        <w:rPr>
-          <w:b/>
-          <w:bCs/>
-        </w:rPr>
-      </w:pPr>
-    </w:p>
-    <w:p>
-      <w:pPr>
-        <w:rPr>
-          <w:b/>
-          <w:bCs/>
-        </w:rPr>
-      </w:pPr>
-      <w:r>
-        <w:rPr>
-          <w:b/>
-          <w:bCs/>
-        </w:rPr>
-        <w:t>PHP</w:t>
-      </w:r>
-    </w:p>
-    <w:p>
-      <w:r>
-        <w:t xml:space="preserve">(PHP: Hypertext </w:t>
-      </w:r>
-      <w:proofErr w:type="spellStart"/>
-      <w:r>
-        <w:t>Preprocessor</w:t>
-      </w:r>
-      <w:proofErr w:type="spellEnd"/>
-      <w:r>
-        <w:t xml:space="preserve">) skriptovací jazyk určený na tvorbu dynamických webových stránok a </w:t>
-      </w:r>
-      <w:proofErr w:type="spellStart"/>
-      <w:r>
-        <w:t>backendových</w:t>
-      </w:r>
-      <w:proofErr w:type="spellEnd"/>
-      <w:r>
-        <w:t xml:space="preserve"> aplikácií. Beží na strane servera a často sa kombinuje s databázami ako MySQL.</w:t>
-      </w:r>
-    </w:p>
-    <w:p>
-      <w:pPr>
-        <w:rPr>
-          <w:b/>
-          <w:bCs/>
-        </w:rPr>
-      </w:pPr>
-    </w:p>
-    <w:p>
-      <w:pPr>
-        <w:rPr>
-          <w:b/>
-          <w:bCs/>
-        </w:rPr>
-      </w:pPr>
-      <w:r>
-        <w:rPr>
-          <w:b/>
-          <w:bCs/>
-        </w:rPr>
-        <w:t>P</w:t>
-      </w:r>
-      <w:r>
-        <w:rPr>
-          <w:b/>
-          <w:bCs/>
-        </w:rPr>
-        <w:t xml:space="preserve">odpora ICU </w:t>
-      </w:r>
-      <w:proofErr w:type="spellStart"/>
-      <w:r>
-        <w:rPr>
-          <w:b/>
-          <w:bCs/>
-        </w:rPr>
-        <w:t>kolácií</w:t>
-      </w:r>
-      <w:proofErr w:type="spellEnd"/>
-    </w:p>
-    <w:p>
-      <w:r>
-        <w:t xml:space="preserve">Možnosť databázy alebo aplikácie používať ICU (International </w:t>
-      </w:r>
-      <w:proofErr w:type="spellStart"/>
-      <w:r>
-        <w:t>Components</w:t>
-      </w:r>
-      <w:proofErr w:type="spellEnd"/>
-      <w:r>
-        <w:t xml:space="preserve"> </w:t>
-      </w:r>
-      <w:proofErr w:type="spellStart"/>
-      <w:r>
-        <w:t>for</w:t>
-      </w:r>
-      <w:proofErr w:type="spellEnd"/>
-      <w:r>
-        <w:t xml:space="preserve"> </w:t>
-      </w:r>
-      <w:proofErr w:type="spellStart"/>
-      <w:r>
-        <w:t>Unicode</w:t>
-      </w:r>
-      <w:proofErr w:type="spellEnd"/>
-      <w:r>
-        <w:t>) na správne triedenie a porovnávanie textu podľa jazykových pravidiel. Je dôležité pri práci s viacerými jazykmi a znakmi.</w:t>
-      </w:r>
-    </w:p>
-    <w:p>
-      <w:pPr>
-        <w:rPr>
-          <w:b/>
-          <w:bCs/>
-        </w:rPr>
-      </w:pPr>
-    </w:p>
-    <w:p>
-      <w:pPr>
-        <w:rPr>
-          <w:b/>
-          <w:bCs/>
-        </w:rPr>
-      </w:pPr>
-      <w:proofErr w:type="spellStart"/>
-      <w:r>
-        <w:rPr>
-          <w:b/>
-          <w:bCs/>
-        </w:rPr>
+        <w:t>Technika spracovania textu, pri ktorej sa slová redukujú na ich kmeň (napr. „bežal“ → „bež“). Používa sa vo vyhľadávačoch a NLP na zlepšenie zhody výsledkov.</w:t>
+      </w:r>
+    </w:p>
+    <w:p>
+      <w:pPr>
+        <w:rPr>
+          <w:b/>
+          <w:bCs/>
+        </w:rPr>
+      </w:pPr>
+    </w:p>
+    <w:p>
+      <w:pPr>
+        <w:rPr>
+          <w:b/>
+          <w:bCs/>
+        </w:rPr>
+      </w:pPr>
+      <w:r>
+        <w:rPr>
+          <w:b/>
+          <w:bCs/>
+        </w:rPr>
+        <w:t>S</w:t>
+      </w:r>
+      <w:r>
+        <w:rPr>
+          <w:b/>
+          <w:bCs/>
+        </w:rPr>
+        <w:t>yntetické TPS grafy</w:t>
+      </w:r>
+    </w:p>
+    <w:p>
+      <w:r>
+        <w:t>Vizualizácie zobrazujúce počet transakcií za sekundu (</w:t>
+      </w:r>
+      <w:proofErr w:type="spellStart"/>
+      <w:r>
+        <w:t>Transactions</w:t>
+      </w:r>
+      <w:proofErr w:type="spellEnd"/>
+      <w:r>
+        <w:t xml:space="preserve"> Per </w:t>
+      </w:r>
+      <w:proofErr w:type="spellStart"/>
+      <w:r>
+        <w:t>Second</w:t>
+      </w:r>
+      <w:proofErr w:type="spellEnd"/>
+      <w:r>
+        <w:t>) vytvorených umelo, napr. simuláciou záťaže. Slúžia na testovanie výkonu systému bez použitia reálnych dát. Tester sleduje tvary kriviek, výkyvy a limity systému.</w:t>
+      </w:r>
+    </w:p>
+    <w:p>
+      <w:pPr>
+        <w:rPr>
+          <w:b/>
+          <w:bCs/>
+        </w:rPr>
+      </w:pPr>
+    </w:p>
+    <w:p>
+      <w:pPr>
+        <w:rPr>
+          <w:b/>
+          <w:bCs/>
+        </w:rPr>
+      </w:pPr>
+      <w:proofErr w:type="spellStart"/>
+      <w:r>
+        <w:rPr>
+          <w:b/>
+          <w:bCs/>
+        </w:rPr>
+        <w:t>A</w:t>
+      </w:r>
+      <w:r>
+        <w:rPr>
+          <w:b/>
+          <w:bCs/>
+        </w:rPr>
+        <w:t>nti-abuse</w:t>
+      </w:r>
+      <w:proofErr w:type="spellEnd"/>
+    </w:p>
+    <w:p>
+      <w:r>
+        <w:t>Opatrenia a mechanizmy na ochranu systému pred zneužitím, ako sú spam, podvodné registrácie či automatizované útoky. Môžu zahŕňať detekciu anomálií, blokovanie IP alebo obmedzovanie rýchlosti požiadaviek.</w:t>
+      </w:r>
+    </w:p>
+    <w:p>
+      <w:pPr>
+        <w:rPr>
+          <w:b/>
+          <w:bCs/>
+        </w:rPr>
+      </w:pPr>
+    </w:p>
+    <w:p>
+      <w:pPr>
+        <w:rPr>
+          <w:b/>
+          <w:bCs/>
+        </w:rPr>
+      </w:pPr>
+      <w:proofErr w:type="spellStart"/>
+      <w:r>
+        <w:rPr>
+          <w:b/>
+          <w:bCs/>
+        </w:rPr>
+        <w:t>Bayesovou</w:t>
+      </w:r>
+      <w:proofErr w:type="spellEnd"/>
+      <w:r>
+        <w:rPr>
+          <w:b/>
+          <w:bCs/>
+        </w:rPr>
+        <w:t xml:space="preserve"> korekciou</w:t>
+      </w:r>
+    </w:p>
+    <w:p>
+      <w:r>
+        <w:t xml:space="preserve">Štatistická metóda úpravy výsledkov (napr. hodnotenia) na základe </w:t>
+      </w:r>
+      <w:proofErr w:type="spellStart"/>
+      <w:r>
+        <w:t>Bayesovej</w:t>
+      </w:r>
+      <w:proofErr w:type="spellEnd"/>
+      <w:r>
+        <w:t xml:space="preserve"> pravdepodobnosti. Pomáha znížiť vplyv malých vzoriek – napr. nová položka s jedným 5</w:t>
+      </w:r>
+      <w:r>
+        <w:rPr>
+          <w:rFonts w:ascii="Segoe UI Symbol" w:hAnsi="Segoe UI Symbol" w:cs="Segoe UI Symbol"/>
+        </w:rPr>
+        <w:t>★</w:t>
+      </w:r>
+      <w:r>
+        <w:t xml:space="preserve"> hodnoten</w:t>
+      </w:r>
+      <w:r>
+        <w:rPr>
+          <w:rFonts w:ascii="Aptos" w:hAnsi="Aptos" w:cs="Aptos"/>
+        </w:rPr>
+        <w:t>í</w:t>
+      </w:r>
+      <w:r>
+        <w:t>m nebude hne</w:t>
+      </w:r>
+      <w:r>
+        <w:rPr>
+          <w:rFonts w:ascii="Aptos" w:hAnsi="Aptos" w:cs="Aptos"/>
+        </w:rPr>
+        <w:t>ď</w:t>
+      </w:r>
+      <w:r>
+        <w:t xml:space="preserve"> na vrchole rebr</w:t>
+      </w:r>
+      <w:r>
+        <w:rPr>
+          <w:rFonts w:ascii="Aptos" w:hAnsi="Aptos" w:cs="Aptos"/>
+        </w:rPr>
+        <w:t>íč</w:t>
+      </w:r>
+      <w:r>
+        <w:t>ka.</w:t>
+      </w:r>
+    </w:p>
+    <w:p>
+      <w:pPr>
+        <w:rPr>
+          <w:b/>
+          <w:bCs/>
+        </w:rPr>
+      </w:pPr>
+    </w:p>
+    <w:p>
+      <w:pPr>
+        <w:rPr>
+          <w:b/>
+          <w:bCs/>
+        </w:rPr>
+      </w:pPr>
+      <w:proofErr w:type="spellStart"/>
+      <w:r>
+        <w:rPr>
+          <w:b/>
+          <w:bCs/>
+        </w:rPr>
+        <w:t>Wilsonovo</w:t>
+      </w:r>
+      <w:proofErr w:type="spellEnd"/>
+      <w:r>
+        <w:rPr>
+          <w:b/>
+          <w:bCs/>
+        </w:rPr>
+        <w:t xml:space="preserve"> skóre</w:t>
+      </w:r>
+    </w:p>
+    <w:p>
+      <w:r>
+        <w:t>Výpočet intervalov spoľahlivosti pre podiely, napr. pre percento pozitívnych hodnotení. Používa sa na spravodlivejšie zoradenie položiek pri nerovnakom počte hodnotení.</w:t>
+      </w:r>
+    </w:p>
+    <w:p>
+      <w:pPr>
+        <w:rPr>
+          <w:b/>
+          <w:bCs/>
+        </w:rPr>
+      </w:pPr>
+    </w:p>
+    <w:p>
+      <w:pPr>
+        <w:rPr>
+          <w:b/>
+          <w:bCs/>
+        </w:rPr>
+      </w:pPr>
+      <w:proofErr w:type="spellStart"/>
+      <w:r>
+        <w:rPr>
+          <w:b/>
+          <w:bCs/>
+        </w:rPr>
+        <w:t>Shadow</w:t>
+      </w:r>
+      <w:proofErr w:type="spellEnd"/>
+      <w:r>
+        <w:rPr>
+          <w:b/>
+          <w:bCs/>
+        </w:rPr>
+        <w:t>-ban</w:t>
+      </w:r>
+    </w:p>
+    <w:p>
+      <w:r>
+        <w:t>Tichý zákaz, pri ktorom používateľ stále vidí svoj obsah, ale iní ho nevidia. Slúži na potlačenie škodlivého správania bez upozornenia pôvodcu.</w:t>
+      </w:r>
+    </w:p>
+    <w:p>
+      <w:pPr>
+        <w:rPr>
+          <w:b/>
+          <w:bCs/>
+        </w:rPr>
+      </w:pPr>
+    </w:p>
+    <w:p>
+      <w:pPr>
+        <w:rPr>
+          <w:b/>
+          <w:bCs/>
+        </w:rPr>
+      </w:pPr>
+      <w:proofErr w:type="spellStart"/>
+      <w:r>
+        <w:rPr>
+          <w:b/>
+          <w:bCs/>
+        </w:rPr>
+        <w:t>Decay</w:t>
+      </w:r>
+      <w:proofErr w:type="spellEnd"/>
+    </w:p>
+    <w:p>
+      <w:r>
+        <w:t>Mechanizmus postupného znižovania váhy starších dát alebo hodnotení. Umožňuje algoritmom preferovať novšie a relevantnejšie informácie.</w:t>
+      </w:r>
+    </w:p>
+    <w:p>
+      <w:pPr>
+        <w:rPr>
+          <w:b/>
+          <w:bCs/>
+        </w:rPr>
+      </w:pPr>
+    </w:p>
+    <w:p>
+      <w:pPr>
+        <w:rPr>
+          <w:b/>
+          <w:bCs/>
+        </w:rPr>
+      </w:pPr>
+      <w:proofErr w:type="spellStart"/>
+      <w:r>
+        <w:rPr>
+          <w:b/>
+          <w:bCs/>
+        </w:rPr>
+        <w:t>Idempotentnosť</w:t>
+      </w:r>
+      <w:proofErr w:type="spellEnd"/>
+    </w:p>
+    <w:p>
+      <w:r>
+        <w:t>Vlastnosť operácie, pri ktorej jej opakované vykonanie vedie k rovnakému výsledku ako prvé vykonanie. Dôležitá pri API, aby nedošlo k duplicitám (napr. opakovaná platba).</w:t>
+      </w:r>
+    </w:p>
+    <w:p>
+      <w:pPr>
+        <w:rPr>
+          <w:b/>
+          <w:bCs/>
+        </w:rPr>
+      </w:pPr>
+    </w:p>
+    <w:p>
+      <w:pPr>
+        <w:rPr>
+          <w:b/>
+          <w:bCs/>
+        </w:rPr>
+      </w:pPr>
+      <w:r>
+        <w:rPr>
+          <w:b/>
+          <w:bCs/>
+        </w:rPr>
+        <w:t>Re-</w:t>
+      </w:r>
+      <w:proofErr w:type="spellStart"/>
+      <w:r>
+        <w:rPr>
+          <w:b/>
+          <w:bCs/>
+        </w:rPr>
+        <w:t>compute</w:t>
+      </w:r>
+      <w:proofErr w:type="spellEnd"/>
+      <w:r>
+        <w:rPr>
+          <w:b/>
+          <w:bCs/>
+        </w:rPr>
+        <w:t xml:space="preserve"> </w:t>
+      </w:r>
+      <w:proofErr w:type="spellStart"/>
+      <w:r>
+        <w:rPr>
+          <w:b/>
+          <w:bCs/>
+        </w:rPr>
+        <w:t>job</w:t>
+      </w:r>
+      <w:proofErr w:type="spellEnd"/>
+      <w:r>
+        <w:rPr>
+          <w:b/>
+          <w:bCs/>
+        </w:rPr>
+        <w:t xml:space="preserve"> po </w:t>
+      </w:r>
+      <w:proofErr w:type="spellStart"/>
+      <w:r>
+        <w:rPr>
+          <w:b/>
+          <w:bCs/>
+        </w:rPr>
+        <w:t>batchi</w:t>
+      </w:r>
+      <w:proofErr w:type="spellEnd"/>
+      <w:r>
+        <w:rPr>
+          <w:b/>
+          <w:bCs/>
+        </w:rPr>
+        <w:t xml:space="preserve"> zmien</w:t>
+      </w:r>
+    </w:p>
+    <w:p>
+      <w:r>
         <w:lastRenderedPageBreak/>
-        <w:t>YugabyteDB</w:t>
-      </w:r>
-      <w:proofErr w:type="spellEnd"/>
-    </w:p>
-    <w:p>
-      <w:r>
-        <w:t xml:space="preserve">Distribuovaná SQL databáza s kompatibilitou s </w:t>
-      </w:r>
-      <w:proofErr w:type="spellStart"/>
-      <w:r>
-        <w:t>PostgreSQL</w:t>
-      </w:r>
-      <w:proofErr w:type="spellEnd"/>
-      <w:r>
-        <w:t xml:space="preserve"> a </w:t>
-      </w:r>
-      <w:proofErr w:type="spellStart"/>
-      <w:r>
-        <w:t>Cassandra</w:t>
-      </w:r>
-      <w:proofErr w:type="spellEnd"/>
-      <w:r>
-        <w:t xml:space="preserve"> API. Navrhnutá na vysokú dostupnosť, horizontálne škálovanie a prácu v </w:t>
-      </w:r>
-      <w:proofErr w:type="spellStart"/>
-      <w:r>
-        <w:t>cloude</w:t>
-      </w:r>
-      <w:proofErr w:type="spellEnd"/>
-      <w:r>
-        <w:t>.</w:t>
-      </w:r>
-    </w:p>
-    <w:p>
-      <w:pPr>
-        <w:rPr>
-          <w:b/>
-          <w:bCs/>
-        </w:rPr>
-      </w:pPr>
-    </w:p>
-    <w:p>
-      <w:pPr>
-        <w:rPr>
-          <w:b/>
-          <w:bCs/>
-        </w:rPr>
-      </w:pPr>
-      <w:proofErr w:type="spellStart"/>
-      <w:r>
-        <w:rPr>
-          <w:b/>
-          <w:bCs/>
-        </w:rPr>
-        <w:t>MongoDB</w:t>
-      </w:r>
-      <w:proofErr w:type="spellEnd"/>
-    </w:p>
-    <w:p>
-      <w:r>
-        <w:t xml:space="preserve">Dokumentovo orientovaná </w:t>
-      </w:r>
-      <w:proofErr w:type="spellStart"/>
-      <w:r>
-        <w:t>NoSQL</w:t>
-      </w:r>
-      <w:proofErr w:type="spellEnd"/>
-      <w:r>
-        <w:t xml:space="preserve"> databáza, ktorá ukladá dáta vo formáte podobnom JSON. Vhodná na flexibilné schémy a rýchly vývoj aplikácií.</w:t>
-      </w:r>
-    </w:p>
-    <w:p>
-      <w:pPr>
-        <w:rPr>
-          <w:b/>
-          <w:bCs/>
-        </w:rPr>
-      </w:pPr>
-    </w:p>
-    <w:p>
-      <w:pPr>
-        <w:rPr>
-          <w:b/>
-          <w:bCs/>
-        </w:rPr>
-      </w:pPr>
-      <w:proofErr w:type="spellStart"/>
-      <w:r>
-        <w:rPr>
-          <w:b/>
-          <w:bCs/>
-        </w:rPr>
-        <w:t>DynamoDB</w:t>
-      </w:r>
-      <w:proofErr w:type="spellEnd"/>
-    </w:p>
-    <w:p>
-      <w:r>
-        <w:t xml:space="preserve">Plne spravovaná </w:t>
-      </w:r>
-      <w:proofErr w:type="spellStart"/>
-      <w:r>
-        <w:t>NoSQL</w:t>
-      </w:r>
-      <w:proofErr w:type="spellEnd"/>
-      <w:r>
-        <w:t xml:space="preserve"> databáza od AWS optimalizovaná na rýchlosť a škálovanie. Podporuje kľúčovo-hodnotové aj dokumentové úložisko.</w:t>
-      </w:r>
-    </w:p>
-    <w:p>
-      <w:pPr>
-        <w:rPr>
-          <w:b/>
-          <w:bCs/>
-        </w:rPr>
-      </w:pPr>
-    </w:p>
-    <w:p>
-      <w:pPr>
-        <w:rPr>
-          <w:b/>
-          <w:bCs/>
-        </w:rPr>
-      </w:pPr>
-      <w:r>
-        <w:rPr>
-          <w:b/>
-          <w:bCs/>
-        </w:rPr>
-        <w:t>Neo4j</w:t>
-      </w:r>
-    </w:p>
-    <w:p>
-      <w:r>
-        <w:t xml:space="preserve">Grafová databáza optimalizovaná na ukladanie a </w:t>
-      </w:r>
-      <w:proofErr w:type="spellStart"/>
-      <w:r>
-        <w:t>dotazovanie</w:t>
-      </w:r>
-      <w:proofErr w:type="spellEnd"/>
-      <w:r>
-        <w:t xml:space="preserve"> vzťahov medzi entitami. Používa sa v odporúčacích systémoch, sieťových analýzach a detekcii podvodov.</w:t>
-      </w:r>
-    </w:p>
-    <w:p>
-      <w:pPr>
-        <w:rPr>
-          <w:b/>
-          <w:bCs/>
-        </w:rPr>
-      </w:pPr>
-    </w:p>
-    <w:p>
-      <w:pPr>
-        <w:rPr>
-          <w:b/>
-          <w:bCs/>
-        </w:rPr>
-      </w:pPr>
-      <w:proofErr w:type="spellStart"/>
-      <w:r>
-        <w:rPr>
-          <w:b/>
-          <w:bCs/>
-        </w:rPr>
-        <w:t>ClickHouse</w:t>
-      </w:r>
-      <w:proofErr w:type="spellEnd"/>
-    </w:p>
-    <w:p>
-      <w:r>
-        <w:t xml:space="preserve">Rýchla </w:t>
-      </w:r>
-      <w:proofErr w:type="spellStart"/>
-      <w:r>
-        <w:t>open-source</w:t>
-      </w:r>
-      <w:proofErr w:type="spellEnd"/>
-      <w:r>
-        <w:t xml:space="preserve"> analytická databáza pre spracovanie veľkých objemov dát v reálnom čase. Vhodná na OLAP dotazy a business </w:t>
-      </w:r>
-      <w:proofErr w:type="spellStart"/>
-      <w:r>
-        <w:t>intelligence</w:t>
-      </w:r>
-      <w:proofErr w:type="spellEnd"/>
-      <w:r>
-        <w:t>.</w:t>
-      </w:r>
-    </w:p>
-    <w:p>
-      <w:pPr>
-        <w:rPr>
-          <w:b/>
-          <w:bCs/>
-        </w:rPr>
-      </w:pPr>
-    </w:p>
-    <w:p>
-      <w:pPr>
-        <w:rPr>
-          <w:b/>
-          <w:bCs/>
-        </w:rPr>
-      </w:pPr>
-      <w:proofErr w:type="spellStart"/>
-      <w:r>
-        <w:rPr>
-          <w:b/>
-          <w:bCs/>
-        </w:rPr>
-        <w:t>Stemming</w:t>
-      </w:r>
-      <w:proofErr w:type="spellEnd"/>
-    </w:p>
-    <w:p>
-      <w:r>
-        <w:t>Technika spracovania textu, pri ktorej sa slová redukujú na ich kmeň (napr. „bežal“ → „bež“). Používa sa vo vyhľadávačoch a NLP na zlepšenie zhody výsledkov.</w:t>
-      </w:r>
-    </w:p>
-    <w:p>
-      <w:pPr>
-        <w:rPr>
-          <w:b/>
-          <w:bCs/>
-        </w:rPr>
-      </w:pPr>
-    </w:p>
-    <w:p>
-      <w:pPr>
-        <w:rPr>
-          <w:b/>
-          <w:bCs/>
-        </w:rPr>
-      </w:pPr>
-      <w:r>
-        <w:rPr>
-          <w:b/>
-          <w:bCs/>
-        </w:rPr>
-        <w:t>S</w:t>
-      </w:r>
-      <w:r>
-        <w:rPr>
-          <w:b/>
-          <w:bCs/>
-        </w:rPr>
-        <w:t>yntetické TPS grafy</w:t>
-      </w:r>
-    </w:p>
-    <w:p>
-      <w:r>
-        <w:t>Vizualizácie zobrazujúce počet transakcií za sekundu (</w:t>
-      </w:r>
-      <w:proofErr w:type="spellStart"/>
-      <w:r>
-        <w:t>Transactions</w:t>
-      </w:r>
-      <w:proofErr w:type="spellEnd"/>
-      <w:r>
-        <w:t xml:space="preserve"> Per </w:t>
-      </w:r>
-      <w:proofErr w:type="spellStart"/>
-      <w:r>
-        <w:t>Second</w:t>
-      </w:r>
-      <w:proofErr w:type="spellEnd"/>
-      <w:r>
-        <w:t>) vytvorených umelo, napr. simuláciou záťaže. Slúžia na testovanie výkonu systému bez použitia reálnych dát. Tester sleduje tvary kriviek, výkyvy a limity systému.</w:t>
-      </w:r>
-    </w:p>
-    <w:p>
-      <w:pPr>
-        <w:rPr>
-          <w:b/>
-          <w:bCs/>
-        </w:rPr>
-      </w:pPr>
-    </w:p>
-    <w:p>
-      <w:pPr>
-        <w:rPr>
-          <w:b/>
-          <w:bCs/>
-        </w:rPr>
-      </w:pPr>
-      <w:proofErr w:type="spellStart"/>
-      <w:r>
-        <w:rPr>
-          <w:b/>
-          <w:bCs/>
-        </w:rPr>
-        <w:t>A</w:t>
-      </w:r>
-      <w:r>
-        <w:rPr>
-          <w:b/>
-          <w:bCs/>
-        </w:rPr>
-        <w:t>nti-abuse</w:t>
-      </w:r>
-      <w:proofErr w:type="spellEnd"/>
-    </w:p>
-    <w:p>
-      <w:r>
-        <w:t>Opatrenia a mechanizmy na ochranu systému pred zneužitím, ako sú spam, podvodné registrácie či automatizované útoky. Môžu zahŕňať detekciu anomálií, blokovanie IP alebo obmedzovanie rýchlosti požiadaviek.</w:t>
-      </w:r>
-    </w:p>
-    <w:p>
-      <w:pPr>
-        <w:rPr>
-          <w:b/>
-          <w:bCs/>
-        </w:rPr>
-      </w:pPr>
-    </w:p>
-    <w:p>
-      <w:pPr>
-        <w:rPr>
-          <w:b/>
-          <w:bCs/>
-        </w:rPr>
-      </w:pPr>
-      <w:proofErr w:type="spellStart"/>
-      <w:r>
-        <w:rPr>
-          <w:b/>
-          <w:bCs/>
-        </w:rPr>
-        <w:t>Bayesovou</w:t>
-      </w:r>
-      <w:proofErr w:type="spellEnd"/>
-      <w:r>
-        <w:rPr>
-          <w:b/>
-          <w:bCs/>
-        </w:rPr>
-        <w:t xml:space="preserve"> korekciou</w:t>
-      </w:r>
-    </w:p>
-    <w:p>
-      <w:r>
-        <w:lastRenderedPageBreak/>
-        <w:t xml:space="preserve">Štatistická metóda úpravy výsledkov (napr. hodnotenia) na základe </w:t>
-      </w:r>
-      <w:proofErr w:type="spellStart"/>
-      <w:r>
-        <w:t>Bayesovej</w:t>
-      </w:r>
-      <w:proofErr w:type="spellEnd"/>
-      <w:r>
-        <w:t xml:space="preserve"> pravdepodobnosti. Pomáha znížiť vplyv malých vzoriek – napr. nová položka s jedným 5</w:t>
-      </w:r>
-      <w:r>
-        <w:rPr>
-          <w:rFonts w:ascii="Segoe UI Symbol" w:hAnsi="Segoe UI Symbol" w:cs="Segoe UI Symbol"/>
-        </w:rPr>
-        <w:t>★</w:t>
-      </w:r>
-      <w:r>
-        <w:t xml:space="preserve"> hodnoten</w:t>
-      </w:r>
-      <w:r>
-        <w:rPr>
-          <w:rFonts w:ascii="Aptos" w:hAnsi="Aptos" w:cs="Aptos"/>
-        </w:rPr>
-        <w:t>í</w:t>
-      </w:r>
-      <w:r>
-        <w:t>m nebude hne</w:t>
-      </w:r>
-      <w:r>
-        <w:rPr>
-          <w:rFonts w:ascii="Aptos" w:hAnsi="Aptos" w:cs="Aptos"/>
-        </w:rPr>
-        <w:t>ď</w:t>
-      </w:r>
-      <w:r>
-        <w:t xml:space="preserve"> na vrchole rebr</w:t>
-      </w:r>
-      <w:r>
-        <w:rPr>
-          <w:rFonts w:ascii="Aptos" w:hAnsi="Aptos" w:cs="Aptos"/>
-        </w:rPr>
-        <w:t>íč</w:t>
-      </w:r>
-      <w:r>
-        <w:t>ka.</w:t>
-      </w:r>
-    </w:p>
-    <w:p>
-      <w:pPr>
-        <w:rPr>
-          <w:b/>
-          <w:bCs/>
-        </w:rPr>
-      </w:pPr>
-    </w:p>
-    <w:p>
-      <w:pPr>
-        <w:rPr>
-          <w:b/>
-          <w:bCs/>
-        </w:rPr>
-      </w:pPr>
-      <w:proofErr w:type="spellStart"/>
-      <w:r>
-        <w:rPr>
-          <w:b/>
-          <w:bCs/>
-        </w:rPr>
-        <w:t>Wilsonovo</w:t>
-      </w:r>
-      <w:proofErr w:type="spellEnd"/>
-      <w:r>
-        <w:rPr>
-          <w:b/>
-          <w:bCs/>
-        </w:rPr>
-        <w:t xml:space="preserve"> skóre</w:t>
-      </w:r>
-    </w:p>
-    <w:p>
-      <w:r>
-        <w:t>Výpočet intervalov spoľahlivosti pre podiely, napr. pre percento pozitívnych hodnotení. Používa sa na spravodlivejšie zoradenie položiek pri nerovnakom počte hodnotení.</w:t>
-      </w:r>
-    </w:p>
-    <w:p>
-      <w:pPr>
-        <w:rPr>
-          <w:b/>
-          <w:bCs/>
-        </w:rPr>
-      </w:pPr>
-    </w:p>
-    <w:p>
-      <w:pPr>
-        <w:rPr>
-          <w:b/>
-          <w:bCs/>
-        </w:rPr>
-      </w:pPr>
-      <w:proofErr w:type="spellStart"/>
-      <w:r>
-        <w:rPr>
-          <w:b/>
-          <w:bCs/>
-        </w:rPr>
-        <w:t>Shadow</w:t>
-      </w:r>
-      <w:proofErr w:type="spellEnd"/>
-      <w:r>
-        <w:rPr>
-          <w:b/>
-          <w:bCs/>
-        </w:rPr>
-        <w:t>-ban</w:t>
-      </w:r>
-    </w:p>
-    <w:p>
-      <w:r>
-        <w:t>Tichý zákaz, pri ktorom používateľ stále vidí svoj obsah, ale iní ho nevidia. Slúži na potlačenie škodlivého správania bez upozornenia pôvodcu.</w:t>
-      </w:r>
-    </w:p>
-    <w:p>
-      <w:pPr>
-        <w:rPr>
-          <w:b/>
-          <w:bCs/>
-        </w:rPr>
-      </w:pPr>
-    </w:p>
-    <w:p>
-      <w:pPr>
-        <w:rPr>
-          <w:b/>
-          <w:bCs/>
-        </w:rPr>
-      </w:pPr>
-      <w:proofErr w:type="spellStart"/>
-      <w:r>
-        <w:rPr>
-          <w:b/>
-          <w:bCs/>
-        </w:rPr>
-        <w:t>Decay</w:t>
-      </w:r>
-      <w:proofErr w:type="spellEnd"/>
-    </w:p>
-    <w:p>
-      <w:r>
-        <w:t>Mechanizmus postupného znižovania váhy starších dát alebo hodnotení. Umožňuje algoritmom preferovať novšie a relevantnejšie informácie.</w:t>
-      </w:r>
-    </w:p>
-    <w:p>
-      <w:pPr>
-        <w:rPr>
-          <w:b/>
-          <w:bCs/>
-        </w:rPr>
-      </w:pPr>
-    </w:p>
-    <w:p>
-      <w:pPr>
-        <w:rPr>
-          <w:b/>
-          <w:bCs/>
-        </w:rPr>
-      </w:pPr>
-      <w:proofErr w:type="spellStart"/>
-      <w:r>
-        <w:rPr>
-          <w:b/>
-          <w:bCs/>
-        </w:rPr>
-        <w:t>Idempotentnosť</w:t>
-      </w:r>
-      <w:proofErr w:type="spellEnd"/>
-    </w:p>
-    <w:p>
-      <w:r>
-        <w:t>Vlastnosť operácie, pri ktorej jej opakované vykonanie vedie k rovnakému výsledku ako prvé vykonanie. Dôležitá pri API, aby nedošlo k duplicitám (napr. opakovaná platba).</w:t>
-      </w:r>
-    </w:p>
-    <w:p>
-      <w:pPr>
-        <w:rPr>
-          <w:b/>
-          <w:bCs/>
-        </w:rPr>
-      </w:pPr>
-    </w:p>
-    <w:p>
-      <w:pPr>
-        <w:rPr>
-          <w:b/>
-          <w:bCs/>
-        </w:rPr>
-      </w:pPr>
-      <w:r>
-        <w:rPr>
-          <w:b/>
-          <w:bCs/>
-        </w:rPr>
-        <w:t>Re-</w:t>
-      </w:r>
-      <w:proofErr w:type="spellStart"/>
-      <w:r>
-        <w:rPr>
-          <w:b/>
-          <w:bCs/>
-        </w:rPr>
-        <w:t>compute</w:t>
-      </w:r>
-      <w:proofErr w:type="spellEnd"/>
-      <w:r>
-        <w:rPr>
-          <w:b/>
-          <w:bCs/>
-        </w:rPr>
-        <w:t xml:space="preserve"> </w:t>
-      </w:r>
-      <w:proofErr w:type="spellStart"/>
-      <w:r>
-        <w:rPr>
-          <w:b/>
-          <w:bCs/>
-        </w:rPr>
-        <w:t>job</w:t>
-      </w:r>
-      <w:proofErr w:type="spellEnd"/>
-      <w:r>
-        <w:rPr>
-          <w:b/>
-          <w:bCs/>
-        </w:rPr>
-        <w:t xml:space="preserve"> po </w:t>
-      </w:r>
-      <w:proofErr w:type="spellStart"/>
-      <w:r>
-        <w:rPr>
-          <w:b/>
-          <w:bCs/>
-        </w:rPr>
-        <w:t>batchi</w:t>
-      </w:r>
-      <w:proofErr w:type="spellEnd"/>
-      <w:r>
-        <w:rPr>
-          <w:b/>
-          <w:bCs/>
-        </w:rPr>
-        <w:t xml:space="preserve"> zmien</w:t>
-      </w:r>
-    </w:p>
-    <w:p>
-      <w:r>
         <w:t>Úloha, ktorá sa spustí po hromadnej zmene dát a znovu prepočíta odvodené hodnoty alebo agregáty. Tester overuje, že výpočty prebehli správne a sú aktuálne.</w:t>
       </w:r>
     </w:p>
@@ -9606,199 +9709,736 @@
     </w:p>
     <w:p>
       <w:r>
+        <w:t xml:space="preserve">Pridanie náhodnej hodnoty (saltu) ku každému heslu pred jeho </w:t>
+      </w:r>
+      <w:proofErr w:type="spellStart"/>
+      <w:r>
+        <w:t>hashovaním</w:t>
+      </w:r>
+      <w:proofErr w:type="spellEnd"/>
+      <w:r>
+        <w:t xml:space="preserve">, aby sa zabránilo útokom s </w:t>
+      </w:r>
+      <w:proofErr w:type="spellStart"/>
+      <w:r>
+        <w:t>rainbow</w:t>
+      </w:r>
+      <w:proofErr w:type="spellEnd"/>
+      <w:r>
+        <w:t xml:space="preserve"> tabuľkami. Každý používateľ má vlastný unikátny </w:t>
+      </w:r>
+      <w:proofErr w:type="spellStart"/>
+      <w:r>
+        <w:t>salt</w:t>
+      </w:r>
+      <w:proofErr w:type="spellEnd"/>
+      <w:r>
+        <w:t>.</w:t>
+      </w:r>
+    </w:p>
+    <w:p/>
+    <w:p>
+      <w:proofErr w:type="spellStart"/>
+      <w:r>
+        <w:rPr>
+          <w:b/>
+          <w:bCs/>
+        </w:rPr>
+        <w:t>R</w:t>
+      </w:r>
+      <w:r>
+        <w:rPr>
+          <w:b/>
+          <w:bCs/>
+        </w:rPr>
+        <w:t>ainbow</w:t>
+      </w:r>
+      <w:proofErr w:type="spellEnd"/>
+      <w:r>
+        <w:rPr>
+          <w:b/>
+          <w:bCs/>
+        </w:rPr>
+        <w:t xml:space="preserve"> tabuľky</w:t>
+      </w:r>
+      <w:r>
+        <w:br/>
+      </w:r>
+      <w:proofErr w:type="spellStart"/>
+      <w:r>
+        <w:t>Predvypočítané</w:t>
+      </w:r>
+      <w:proofErr w:type="spellEnd"/>
+      <w:r>
+        <w:t xml:space="preserve"> tabuľky </w:t>
+      </w:r>
+      <w:proofErr w:type="spellStart"/>
+      <w:r>
+        <w:t>hashov</w:t>
+      </w:r>
+      <w:proofErr w:type="spellEnd"/>
+      <w:r>
+        <w:t xml:space="preserve"> pre veľké množstvo možných hesiel, používané na rýchle prelomenie </w:t>
+      </w:r>
+      <w:proofErr w:type="spellStart"/>
+      <w:r>
+        <w:t>hashovaných</w:t>
+      </w:r>
+      <w:proofErr w:type="spellEnd"/>
+      <w:r>
+        <w:t xml:space="preserve"> údajov. Útoky s </w:t>
+      </w:r>
+      <w:proofErr w:type="spellStart"/>
+      <w:r>
+        <w:t>rainbow</w:t>
+      </w:r>
+      <w:proofErr w:type="spellEnd"/>
+      <w:r>
+        <w:t xml:space="preserve"> tabuľkami sa dajú efektívne zmierniť použitím </w:t>
+      </w:r>
+      <w:proofErr w:type="spellStart"/>
+      <w:r>
+        <w:t>saltovania</w:t>
+      </w:r>
+      <w:proofErr w:type="spellEnd"/>
+      <w:r>
+        <w:t xml:space="preserve"> pri </w:t>
+      </w:r>
+      <w:proofErr w:type="spellStart"/>
+      <w:r>
+        <w:t>hashovaní</w:t>
+      </w:r>
+      <w:proofErr w:type="spellEnd"/>
+      <w:r>
+        <w:t xml:space="preserve"> hesiel.</w:t>
+      </w:r>
+    </w:p>
+    <w:p>
+      <w:pPr>
+        <w:rPr>
+          <w:b/>
+          <w:bCs/>
+        </w:rPr>
+      </w:pPr>
+    </w:p>
+    <w:p>
+      <w:pPr>
+        <w:rPr>
+          <w:b/>
+          <w:bCs/>
+        </w:rPr>
+      </w:pPr>
+      <w:r>
+        <w:rPr>
+          <w:b/>
+          <w:bCs/>
+        </w:rPr>
+        <w:t>M</w:t>
+      </w:r>
+      <w:r>
+        <w:rPr>
+          <w:b/>
+          <w:bCs/>
+        </w:rPr>
+        <w:t xml:space="preserve">inimá + </w:t>
+      </w:r>
+      <w:proofErr w:type="spellStart"/>
+      <w:r>
+        <w:rPr>
+          <w:b/>
+          <w:bCs/>
+        </w:rPr>
+        <w:t>haveibeenpwned</w:t>
+      </w:r>
+      <w:proofErr w:type="spellEnd"/>
+      <w:r>
+        <w:rPr>
+          <w:b/>
+          <w:bCs/>
+        </w:rPr>
+        <w:t xml:space="preserve"> kontrola reťazcov</w:t>
+      </w:r>
+    </w:p>
+    <w:p>
+      <w:r>
+        <w:t xml:space="preserve">Overenie, či heslo spĺňa minimálne požiadavky na dĺžku a </w:t>
+      </w:r>
+      <w:proofErr w:type="spellStart"/>
+      <w:r>
+        <w:t>komplexitu</w:t>
+      </w:r>
+      <w:proofErr w:type="spellEnd"/>
+      <w:r>
+        <w:t xml:space="preserve">, doplnené o kontrolu proti databáze uniknutých hesiel služby </w:t>
+      </w:r>
+      <w:proofErr w:type="spellStart"/>
+      <w:r>
+        <w:t>haveibeenpwned</w:t>
+      </w:r>
+      <w:proofErr w:type="spellEnd"/>
+      <w:r>
+        <w:t>. Zvyšuje to odolnosť voči opätovnému použitiu kompromitovaných hesiel.</w:t>
+      </w:r>
+    </w:p>
+    <w:p>
+      <w:pPr>
+        <w:rPr>
+          <w:b/>
+          <w:bCs/>
+        </w:rPr>
+      </w:pPr>
+    </w:p>
+    <w:p>
+      <w:pPr>
+        <w:rPr>
+          <w:b/>
+          <w:bCs/>
+        </w:rPr>
+      </w:pPr>
+      <w:r>
+        <w:rPr>
+          <w:b/>
+          <w:bCs/>
+        </w:rPr>
+        <w:t>MFA</w:t>
+      </w:r>
+    </w:p>
+    <w:p>
+      <w:r>
+        <w:t>(</w:t>
+      </w:r>
+      <w:proofErr w:type="spellStart"/>
+      <w:r>
+        <w:t>Multi-Factor</w:t>
+      </w:r>
+      <w:proofErr w:type="spellEnd"/>
+      <w:r>
+        <w:t xml:space="preserve"> </w:t>
+      </w:r>
+      <w:proofErr w:type="spellStart"/>
+      <w:r>
+        <w:t>Authentication</w:t>
+      </w:r>
+      <w:proofErr w:type="spellEnd"/>
+      <w:r>
+        <w:t>) je viacfaktorová autentifikácia vyžadujúca kombináciu aspoň dvoch rôznych overovacích faktorov. Zvyšuje bezpečnosť prístupu k účtom.</w:t>
+      </w:r>
+    </w:p>
+    <w:p>
+      <w:pPr>
+        <w:rPr>
+          <w:b/>
+          <w:bCs/>
+        </w:rPr>
+      </w:pPr>
+    </w:p>
+    <w:p>
+      <w:pPr>
+        <w:rPr>
+          <w:b/>
+          <w:bCs/>
+        </w:rPr>
+      </w:pPr>
+      <w:r>
+        <w:rPr>
+          <w:b/>
+          <w:bCs/>
+        </w:rPr>
+        <w:t>TOTP</w:t>
+      </w:r>
+    </w:p>
+    <w:p>
+      <w:r>
+        <w:t>(</w:t>
+      </w:r>
+      <w:proofErr w:type="spellStart"/>
+      <w:r>
+        <w:t>Time-based</w:t>
+      </w:r>
+      <w:proofErr w:type="spellEnd"/>
+      <w:r>
+        <w:t xml:space="preserve"> </w:t>
+      </w:r>
+      <w:proofErr w:type="spellStart"/>
+      <w:r>
+        <w:t>One-Time</w:t>
+      </w:r>
+      <w:proofErr w:type="spellEnd"/>
+      <w:r>
+        <w:t xml:space="preserve"> Password) je jednorazové heslo generované na základe času a zdieľaného tajomstva. Používa sa najmä v aplikáciách pre dvojfaktorovú autentifikáciu.</w:t>
+      </w:r>
+    </w:p>
+    <w:p/>
+    <w:p>
+      <w:pPr>
+        <w:rPr>
+          <w:b/>
+          <w:bCs/>
+        </w:rPr>
+      </w:pPr>
+    </w:p>
+    <w:p>
+      <w:pPr>
+        <w:rPr>
+          <w:b/>
+          <w:bCs/>
+        </w:rPr>
+      </w:pPr>
+      <w:proofErr w:type="spellStart"/>
+      <w:r>
+        <w:rPr>
+          <w:b/>
+          <w:bCs/>
+        </w:rPr>
+        <w:t>WebAuthn</w:t>
+      </w:r>
+      <w:proofErr w:type="spellEnd"/>
+    </w:p>
+    <w:p>
+      <w:r>
+        <w:t xml:space="preserve">(Web </w:t>
+      </w:r>
+      <w:proofErr w:type="spellStart"/>
+      <w:r>
+        <w:t>Authentication</w:t>
+      </w:r>
+      <w:proofErr w:type="spellEnd"/>
+      <w:r>
+        <w:t xml:space="preserve">) je webový štandard pre bezheslové prihlasovanie pomocou verejnej kryptografie. Umožňuje overenie pomocou </w:t>
+      </w:r>
+      <w:proofErr w:type="spellStart"/>
+      <w:r>
+        <w:t>biometriky</w:t>
+      </w:r>
+      <w:proofErr w:type="spellEnd"/>
+      <w:r>
+        <w:t>, bezpečnostných kľúčov alebo zariadení.</w:t>
+      </w:r>
+    </w:p>
+    <w:p>
+      <w:pPr>
+        <w:rPr>
+          <w:b/>
+          <w:bCs/>
+        </w:rPr>
+      </w:pPr>
+    </w:p>
+    <w:p>
+      <w:pPr>
+        <w:rPr>
+          <w:b/>
+          <w:bCs/>
+        </w:rPr>
+      </w:pPr>
+      <w:r>
+        <w:rPr>
+          <w:b/>
+          <w:bCs/>
+        </w:rPr>
+        <w:t>RBAC</w:t>
+      </w:r>
+    </w:p>
+    <w:p>
+      <w:r>
+        <w:t>(Role-</w:t>
+      </w:r>
+      <w:proofErr w:type="spellStart"/>
+      <w:r>
+        <w:t>Based</w:t>
+      </w:r>
+      <w:proofErr w:type="spellEnd"/>
+      <w:r>
+        <w:t xml:space="preserve"> Access </w:t>
+      </w:r>
+      <w:proofErr w:type="spellStart"/>
+      <w:r>
+        <w:t>Control</w:t>
+      </w:r>
+      <w:proofErr w:type="spellEnd"/>
+      <w:r>
+        <w:t>) je model riadenia prístupu, kde sa oprávnenia prideľujú podľa role používateľa. Zjednodušuje správu prístupov a znižuje riziko neoprávneného prístupu.</w:t>
+      </w:r>
+    </w:p>
+    <w:p>
+      <w:pPr>
+        <w:rPr>
+          <w:b/>
+          <w:bCs/>
+        </w:rPr>
+      </w:pPr>
+    </w:p>
+    <w:p>
+      <w:pPr>
+        <w:rPr>
+          <w:b/>
+          <w:bCs/>
+        </w:rPr>
+      </w:pPr>
+      <w:r>
+        <w:rPr>
+          <w:b/>
+          <w:bCs/>
+        </w:rPr>
+        <w:t>ABAC</w:t>
+      </w:r>
+    </w:p>
+    <w:p>
+      <w:r>
+        <w:t>(</w:t>
+      </w:r>
+      <w:proofErr w:type="spellStart"/>
+      <w:r>
+        <w:t>Attribute-Based</w:t>
+      </w:r>
+      <w:proofErr w:type="spellEnd"/>
+      <w:r>
+        <w:t xml:space="preserve"> Access </w:t>
+      </w:r>
+      <w:proofErr w:type="spellStart"/>
+      <w:r>
+        <w:t>Control</w:t>
+      </w:r>
+      <w:proofErr w:type="spellEnd"/>
+      <w:r>
+        <w:t>) je model riadenia prístupu, ktorý rozhoduje na základe atribútov používateľa, zdroja a kontextu. Umožňuje jemnejšie nastavenie pravidiel než RBAC.</w:t>
+      </w:r>
+    </w:p>
+    <w:p>
+      <w:pPr>
+        <w:rPr>
+          <w:b/>
+          <w:bCs/>
+        </w:rPr>
+      </w:pPr>
+    </w:p>
+    <w:p>
+      <w:pPr>
+        <w:rPr>
+          <w:b/>
+          <w:bCs/>
+        </w:rPr>
+      </w:pPr>
+      <w:proofErr w:type="spellStart"/>
+      <w:r>
+        <w:rPr>
+          <w:b/>
+          <w:bCs/>
+        </w:rPr>
+        <w:t>Claimy</w:t>
+      </w:r>
+      <w:proofErr w:type="spellEnd"/>
+      <w:r>
+        <w:rPr>
+          <w:b/>
+          <w:bCs/>
+        </w:rPr>
+        <w:t xml:space="preserve"> do </w:t>
+      </w:r>
+      <w:proofErr w:type="spellStart"/>
+      <w:r>
+        <w:rPr>
+          <w:b/>
+          <w:bCs/>
+        </w:rPr>
+        <w:t>access</w:t>
+      </w:r>
+      <w:proofErr w:type="spellEnd"/>
+      <w:r>
+        <w:rPr>
+          <w:b/>
+          <w:bCs/>
+        </w:rPr>
+        <w:t xml:space="preserve"> tokenu</w:t>
+      </w:r>
+    </w:p>
+    <w:p>
+      <w:r>
+        <w:t>Dáta (</w:t>
+      </w:r>
+      <w:proofErr w:type="spellStart"/>
+      <w:r>
+        <w:t>claimy</w:t>
+      </w:r>
+      <w:proofErr w:type="spellEnd"/>
+      <w:r>
+        <w:t>) vložené do prístupového tokenu, ktoré obsahujú informácie o používateľovi alebo relácii. Používajú sa na autorizáciu a overovanie požiadaviek.</w:t>
+      </w:r>
+    </w:p>
+    <w:p>
+      <w:pPr>
+        <w:rPr>
+          <w:b/>
+          <w:bCs/>
+        </w:rPr>
+      </w:pPr>
+    </w:p>
+    <w:p>
+      <w:pPr>
+        <w:rPr>
+          <w:b/>
+          <w:bCs/>
+        </w:rPr>
+      </w:pPr>
+      <w:r>
+        <w:rPr>
+          <w:b/>
+          <w:bCs/>
+        </w:rPr>
+        <w:t>E</w:t>
+      </w:r>
+      <w:r>
+        <w:rPr>
+          <w:b/>
+          <w:bCs/>
+        </w:rPr>
+        <w:t xml:space="preserve">xponenciálny </w:t>
+      </w:r>
+      <w:proofErr w:type="spellStart"/>
+      <w:r>
+        <w:rPr>
+          <w:b/>
+          <w:bCs/>
+        </w:rPr>
+        <w:t>backoff</w:t>
+      </w:r>
+      <w:proofErr w:type="spellEnd"/>
+    </w:p>
+    <w:p>
+      <w:r>
+        <w:t>Technika riadenia opakovaných pokusov o spojenie, pri ktorej sa interval medzi pokusmi postupne zvyšuje. Znižuje zaťaženie systému pri dočasných problémoch.</w:t>
+      </w:r>
+    </w:p>
+    <w:p>
+      <w:pPr>
+        <w:rPr>
+          <w:b/>
+          <w:bCs/>
+        </w:rPr>
+      </w:pPr>
+    </w:p>
+    <w:p>
+      <w:pPr>
+        <w:rPr>
+          <w:b/>
+          <w:bCs/>
+        </w:rPr>
+      </w:pPr>
+      <w:r>
+        <w:rPr>
+          <w:b/>
+          <w:bCs/>
+        </w:rPr>
+        <w:t xml:space="preserve">IP </w:t>
+      </w:r>
+      <w:proofErr w:type="spellStart"/>
+      <w:r>
+        <w:rPr>
+          <w:b/>
+          <w:bCs/>
+        </w:rPr>
+        <w:t>allow</w:t>
+      </w:r>
+      <w:proofErr w:type="spellEnd"/>
+      <w:r>
+        <w:rPr>
+          <w:b/>
+          <w:bCs/>
+        </w:rPr>
+        <w:t>/</w:t>
+      </w:r>
+      <w:proofErr w:type="spellStart"/>
+      <w:r>
+        <w:rPr>
+          <w:b/>
+          <w:bCs/>
+        </w:rPr>
+        <w:t>deny</w:t>
+      </w:r>
+      <w:proofErr w:type="spellEnd"/>
+      <w:r>
+        <w:rPr>
+          <w:b/>
+          <w:bCs/>
+        </w:rPr>
+        <w:t xml:space="preserve"> list pre admin </w:t>
+      </w:r>
+      <w:proofErr w:type="spellStart"/>
+      <w:r>
+        <w:rPr>
+          <w:b/>
+          <w:bCs/>
+        </w:rPr>
+        <w:t>endpoints</w:t>
+      </w:r>
+      <w:proofErr w:type="spellEnd"/>
+    </w:p>
+    <w:p>
+      <w:r>
+        <w:t xml:space="preserve">Bezpečnostné opatrenie, ktoré povoľuje alebo blokuje prístup k </w:t>
+      </w:r>
+      <w:proofErr w:type="spellStart"/>
+      <w:r>
+        <w:t>administrátorskym</w:t>
+      </w:r>
+      <w:proofErr w:type="spellEnd"/>
+      <w:r>
+        <w:t xml:space="preserve"> rozhraniam podľa IP adries. Pomáha obmedziť prístup len na dôveryhodné adresy.</w:t>
+      </w:r>
+    </w:p>
+    <w:p>
+      <w:pPr>
+        <w:rPr>
+          <w:b/>
+          <w:bCs/>
+        </w:rPr>
+      </w:pPr>
+    </w:p>
+    <w:p>
+      <w:pPr>
+        <w:rPr>
+          <w:b/>
+          <w:bCs/>
+        </w:rPr>
+      </w:pPr>
+      <w:r>
+        <w:rPr>
+          <w:b/>
+          <w:bCs/>
+        </w:rPr>
+        <w:t>PII</w:t>
+      </w:r>
+    </w:p>
+    <w:p>
+      <w:r>
+        <w:t>(</w:t>
+      </w:r>
+      <w:proofErr w:type="spellStart"/>
+      <w:r>
+        <w:t>Personally</w:t>
+      </w:r>
+      <w:proofErr w:type="spellEnd"/>
+      <w:r>
+        <w:t xml:space="preserve"> </w:t>
+      </w:r>
+      <w:proofErr w:type="spellStart"/>
+      <w:r>
+        <w:t>Identifiable</w:t>
+      </w:r>
+      <w:proofErr w:type="spellEnd"/>
+      <w:r>
+        <w:t xml:space="preserve"> </w:t>
+      </w:r>
+      <w:proofErr w:type="spellStart"/>
+      <w:r>
+        <w:t>Information</w:t>
+      </w:r>
+      <w:proofErr w:type="spellEnd"/>
+      <w:r>
+        <w:t>) sú údaje, ktoré môžu identifikovať konkrétnu osobu. Zahŕňajú napríklad meno, adresu, rodné číslo alebo e-mail.</w:t>
+      </w:r>
+    </w:p>
+    <w:p>
+      <w:pPr>
+        <w:rPr>
+          <w:b/>
+          <w:bCs/>
+        </w:rPr>
+      </w:pPr>
+    </w:p>
+    <w:p>
+      <w:pPr>
+        <w:rPr>
+          <w:b/>
+          <w:bCs/>
+        </w:rPr>
+      </w:pPr>
+      <w:r>
+        <w:rPr>
+          <w:b/>
+          <w:bCs/>
+        </w:rPr>
+        <w:t>JWKS podpisu</w:t>
+      </w:r>
+    </w:p>
+    <w:p>
+      <w:r>
+        <w:t xml:space="preserve">(JSON Web </w:t>
+      </w:r>
+      <w:proofErr w:type="spellStart"/>
+      <w:r>
+        <w:t>Key</w:t>
+      </w:r>
+      <w:proofErr w:type="spellEnd"/>
+      <w:r>
+        <w:t xml:space="preserve"> Set) je formát na distribúciu verejných kľúčov používaných na overenie podpisu tokenov. Umožňuje klientom automaticky získavať aktuálne kľúče od servera.</w:t>
+      </w:r>
+    </w:p>
+    <w:p>
+      <w:pPr>
+        <w:rPr>
+          <w:b/>
+          <w:bCs/>
+        </w:rPr>
+      </w:pPr>
+    </w:p>
+    <w:p>
+      <w:pPr>
+        <w:rPr>
+          <w:b/>
+          <w:bCs/>
+        </w:rPr>
+      </w:pPr>
+      <w:proofErr w:type="spellStart"/>
+      <w:r>
+        <w:rPr>
+          <w:b/>
+          <w:bCs/>
+        </w:rPr>
+        <w:t>B</w:t>
+      </w:r>
+      <w:r>
+        <w:rPr>
+          <w:b/>
+          <w:bCs/>
+        </w:rPr>
+        <w:t>ruteforce</w:t>
+      </w:r>
+      <w:proofErr w:type="spellEnd"/>
+      <w:r>
+        <w:rPr>
+          <w:b/>
+          <w:bCs/>
+        </w:rPr>
+        <w:t xml:space="preserve"> scenáre</w:t>
+      </w:r>
+    </w:p>
+    <w:p>
+      <w:r>
         <w:lastRenderedPageBreak/>
-        <w:t xml:space="preserve">Pridanie náhodnej hodnoty (saltu) ku každému heslu pred jeho </w:t>
-      </w:r>
-      <w:proofErr w:type="spellStart"/>
-      <w:r>
-        <w:t>hashovaním</w:t>
-      </w:r>
-      <w:proofErr w:type="spellEnd"/>
-      <w:r>
-        <w:t xml:space="preserve">, aby sa zabránilo útokom s </w:t>
-      </w:r>
-      <w:proofErr w:type="spellStart"/>
-      <w:r>
-        <w:t>rainbow</w:t>
-      </w:r>
-      <w:proofErr w:type="spellEnd"/>
-      <w:r>
-        <w:t xml:space="preserve"> tabuľkami. Každý používateľ má vlastný unikátny </w:t>
-      </w:r>
-      <w:proofErr w:type="spellStart"/>
-      <w:r>
-        <w:t>salt</w:t>
-      </w:r>
-      <w:proofErr w:type="spellEnd"/>
-      <w:r>
-        <w:t>.</w:t>
-      </w:r>
-    </w:p>
-    <w:p/>
-    <w:p>
-      <w:proofErr w:type="spellStart"/>
-      <w:r>
-        <w:rPr>
-          <w:b/>
-          <w:bCs/>
-        </w:rPr>
-        <w:t>R</w:t>
-      </w:r>
-      <w:r>
-        <w:rPr>
-          <w:b/>
-          <w:bCs/>
-        </w:rPr>
-        <w:t>ainbow</w:t>
-      </w:r>
-      <w:proofErr w:type="spellEnd"/>
-      <w:r>
-        <w:rPr>
-          <w:b/>
-          <w:bCs/>
-        </w:rPr>
-        <w:t xml:space="preserve"> tabuľky</w:t>
-      </w:r>
-      <w:r>
-        <w:br/>
-      </w:r>
-      <w:proofErr w:type="spellStart"/>
-      <w:r>
-        <w:t>Predvypočítané</w:t>
-      </w:r>
-      <w:proofErr w:type="spellEnd"/>
-      <w:r>
-        <w:t xml:space="preserve"> tabuľky </w:t>
-      </w:r>
-      <w:proofErr w:type="spellStart"/>
-      <w:r>
-        <w:t>hashov</w:t>
-      </w:r>
-      <w:proofErr w:type="spellEnd"/>
-      <w:r>
-        <w:t xml:space="preserve"> pre veľké množstvo možných hesiel, používané na rýchle prelomenie </w:t>
-      </w:r>
-      <w:proofErr w:type="spellStart"/>
-      <w:r>
-        <w:t>hashovaných</w:t>
-      </w:r>
-      <w:proofErr w:type="spellEnd"/>
-      <w:r>
-        <w:t xml:space="preserve"> údajov. Útoky s </w:t>
-      </w:r>
-      <w:proofErr w:type="spellStart"/>
-      <w:r>
-        <w:t>rainbow</w:t>
-      </w:r>
-      <w:proofErr w:type="spellEnd"/>
-      <w:r>
-        <w:t xml:space="preserve"> tabuľkami sa dajú efektívne zmierniť použitím </w:t>
-      </w:r>
-      <w:proofErr w:type="spellStart"/>
-      <w:r>
-        <w:t>saltovania</w:t>
-      </w:r>
-      <w:proofErr w:type="spellEnd"/>
-      <w:r>
-        <w:t xml:space="preserve"> pri </w:t>
-      </w:r>
-      <w:proofErr w:type="spellStart"/>
-      <w:r>
-        <w:t>hashovaní</w:t>
-      </w:r>
-      <w:proofErr w:type="spellEnd"/>
-      <w:r>
-        <w:t xml:space="preserve"> hesiel.</w:t>
-      </w:r>
-    </w:p>
-    <w:p>
-      <w:pPr>
-        <w:rPr>
-          <w:b/>
-          <w:bCs/>
-        </w:rPr>
-      </w:pPr>
-    </w:p>
-    <w:p>
-      <w:pPr>
-        <w:rPr>
-          <w:b/>
-          <w:bCs/>
-        </w:rPr>
-      </w:pPr>
-      <w:r>
-        <w:rPr>
-          <w:b/>
-          <w:bCs/>
-        </w:rPr>
-        <w:t>M</w:t>
-      </w:r>
-      <w:r>
-        <w:rPr>
-          <w:b/>
-          <w:bCs/>
-        </w:rPr>
-        <w:t xml:space="preserve">inimá + </w:t>
-      </w:r>
-      <w:proofErr w:type="spellStart"/>
-      <w:r>
-        <w:rPr>
-          <w:b/>
-          <w:bCs/>
-        </w:rPr>
-        <w:t>haveibeenpwned</w:t>
-      </w:r>
-      <w:proofErr w:type="spellEnd"/>
-      <w:r>
-        <w:rPr>
-          <w:b/>
-          <w:bCs/>
-        </w:rPr>
-        <w:t xml:space="preserve"> kontrola reťazcov</w:t>
-      </w:r>
-    </w:p>
-    <w:p>
-      <w:r>
-        <w:t xml:space="preserve">Overenie, či heslo spĺňa minimálne požiadavky na dĺžku a </w:t>
-      </w:r>
-      <w:proofErr w:type="spellStart"/>
-      <w:r>
-        <w:t>komplexitu</w:t>
-      </w:r>
-      <w:proofErr w:type="spellEnd"/>
-      <w:r>
-        <w:t xml:space="preserve">, doplnené o kontrolu proti databáze uniknutých hesiel služby </w:t>
-      </w:r>
-      <w:proofErr w:type="spellStart"/>
-      <w:r>
-        <w:t>haveibeenpwned</w:t>
-      </w:r>
-      <w:proofErr w:type="spellEnd"/>
-      <w:r>
-        <w:t>. Zvyšuje to odolnosť voči opätovnému použitiu kompromitovaných hesiel.</w:t>
-      </w:r>
-    </w:p>
-    <w:p>
-      <w:pPr>
-        <w:rPr>
-          <w:b/>
-          <w:bCs/>
-        </w:rPr>
-      </w:pPr>
-    </w:p>
-    <w:p>
-      <w:pPr>
-        <w:rPr>
-          <w:b/>
-          <w:bCs/>
-        </w:rPr>
-      </w:pPr>
-      <w:r>
-        <w:rPr>
-          <w:b/>
-          <w:bCs/>
-        </w:rPr>
-        <w:t>MFA</w:t>
+        <w:t>Útoky, pri ktorých útočník systematicky skúša rôzne kombinácie prihlasovacích údajov, kým nenájde správnu. Testovanie zahŕňa overenie, či systém takéto pokusy deteguje a blokuje.</w:t>
+      </w:r>
+    </w:p>
+    <w:p>
+      <w:pPr>
+        <w:rPr>
+          <w:b/>
+          <w:bCs/>
+        </w:rPr>
+      </w:pPr>
+    </w:p>
+    <w:p>
+      <w:pPr>
+        <w:rPr>
+          <w:b/>
+          <w:bCs/>
+        </w:rPr>
+      </w:pPr>
+      <w:r>
+        <w:rPr>
+          <w:b/>
+          <w:bCs/>
+        </w:rPr>
+        <w:t>CSRF</w:t>
       </w:r>
     </w:p>
     <w:p>
@@ -9807,544 +10447,6 @@
       </w:r>
       <w:proofErr w:type="spellStart"/>
       <w:r>
-        <w:t>Multi-Factor</w:t>
-      </w:r>
-      <w:proofErr w:type="spellEnd"/>
-      <w:r>
-        <w:t xml:space="preserve"> </w:t>
-      </w:r>
-      <w:proofErr w:type="spellStart"/>
-      <w:r>
-        <w:t>Authentication</w:t>
-      </w:r>
-      <w:proofErr w:type="spellEnd"/>
-      <w:r>
-        <w:t>) je viacfaktorová autentifikácia vyžadujúca kombináciu aspoň dvoch rôznych overovacích faktorov. Zvyšuje bezpečnosť prístupu k účtom.</w:t>
-      </w:r>
-    </w:p>
-    <w:p>
-      <w:pPr>
-        <w:rPr>
-          <w:b/>
-          <w:bCs/>
-        </w:rPr>
-      </w:pPr>
-    </w:p>
-    <w:p>
-      <w:pPr>
-        <w:rPr>
-          <w:b/>
-          <w:bCs/>
-        </w:rPr>
-      </w:pPr>
-      <w:r>
-        <w:rPr>
-          <w:b/>
-          <w:bCs/>
-        </w:rPr>
-        <w:t>TOTP</w:t>
-      </w:r>
-    </w:p>
-    <w:p>
-      <w:r>
-        <w:t>(</w:t>
-      </w:r>
-      <w:proofErr w:type="spellStart"/>
-      <w:r>
-        <w:t>Time-based</w:t>
-      </w:r>
-      <w:proofErr w:type="spellEnd"/>
-      <w:r>
-        <w:t xml:space="preserve"> </w:t>
-      </w:r>
-      <w:proofErr w:type="spellStart"/>
-      <w:r>
-        <w:t>One-Time</w:t>
-      </w:r>
-      <w:proofErr w:type="spellEnd"/>
-      <w:r>
-        <w:t xml:space="preserve"> Password) je jednorazové heslo generované na základe času a zdieľaného tajomstva. Používa sa najmä v aplikáciách pre dvojfaktorovú autentifikáciu.</w:t>
-      </w:r>
-    </w:p>
-    <w:p/>
-    <w:p>
-      <w:pPr>
-        <w:rPr>
-          <w:b/>
-          <w:bCs/>
-        </w:rPr>
-      </w:pPr>
-    </w:p>
-    <w:p>
-      <w:pPr>
-        <w:rPr>
-          <w:b/>
-          <w:bCs/>
-        </w:rPr>
-      </w:pPr>
-      <w:proofErr w:type="spellStart"/>
-      <w:r>
-        <w:rPr>
-          <w:b/>
-          <w:bCs/>
-        </w:rPr>
-        <w:t>WebAuthn</w:t>
-      </w:r>
-      <w:proofErr w:type="spellEnd"/>
-    </w:p>
-    <w:p>
-      <w:r>
-        <w:t xml:space="preserve">(Web </w:t>
-      </w:r>
-      <w:proofErr w:type="spellStart"/>
-      <w:r>
-        <w:t>Authentication</w:t>
-      </w:r>
-      <w:proofErr w:type="spellEnd"/>
-      <w:r>
-        <w:t xml:space="preserve">) je webový štandard pre bezheslové prihlasovanie pomocou verejnej kryptografie. Umožňuje overenie pomocou </w:t>
-      </w:r>
-      <w:proofErr w:type="spellStart"/>
-      <w:r>
-        <w:t>biometriky</w:t>
-      </w:r>
-      <w:proofErr w:type="spellEnd"/>
-      <w:r>
-        <w:t>, bezpečnostných kľúčov alebo zariadení.</w:t>
-      </w:r>
-    </w:p>
-    <w:p>
-      <w:pPr>
-        <w:rPr>
-          <w:b/>
-          <w:bCs/>
-        </w:rPr>
-      </w:pPr>
-    </w:p>
-    <w:p>
-      <w:pPr>
-        <w:rPr>
-          <w:b/>
-          <w:bCs/>
-        </w:rPr>
-      </w:pPr>
-      <w:r>
-        <w:rPr>
-          <w:b/>
-          <w:bCs/>
-        </w:rPr>
-        <w:t>RBAC</w:t>
-      </w:r>
-    </w:p>
-    <w:p>
-      <w:r>
-        <w:t>(Role-</w:t>
-      </w:r>
-      <w:proofErr w:type="spellStart"/>
-      <w:r>
-        <w:t>Based</w:t>
-      </w:r>
-      <w:proofErr w:type="spellEnd"/>
-      <w:r>
-        <w:t xml:space="preserve"> Access </w:t>
-      </w:r>
-      <w:proofErr w:type="spellStart"/>
-      <w:r>
-        <w:t>Control</w:t>
-      </w:r>
-      <w:proofErr w:type="spellEnd"/>
-      <w:r>
-        <w:t>) je model riadenia prístupu, kde sa oprávnenia prideľujú podľa role používateľa. Zjednodušuje správu prístupov a znižuje riziko neoprávneného prístupu.</w:t>
-      </w:r>
-    </w:p>
-    <w:p>
-      <w:pPr>
-        <w:rPr>
-          <w:b/>
-          <w:bCs/>
-        </w:rPr>
-      </w:pPr>
-    </w:p>
-    <w:p>
-      <w:pPr>
-        <w:rPr>
-          <w:b/>
-          <w:bCs/>
-        </w:rPr>
-      </w:pPr>
-      <w:r>
-        <w:rPr>
-          <w:b/>
-          <w:bCs/>
-        </w:rPr>
-        <w:t>ABAC</w:t>
-      </w:r>
-    </w:p>
-    <w:p>
-      <w:r>
-        <w:t>(</w:t>
-      </w:r>
-      <w:proofErr w:type="spellStart"/>
-      <w:r>
-        <w:t>Attribute-Based</w:t>
-      </w:r>
-      <w:proofErr w:type="spellEnd"/>
-      <w:r>
-        <w:t xml:space="preserve"> Access </w:t>
-      </w:r>
-      <w:proofErr w:type="spellStart"/>
-      <w:r>
-        <w:t>Control</w:t>
-      </w:r>
-      <w:proofErr w:type="spellEnd"/>
-      <w:r>
-        <w:t>) je model riadenia prístupu, ktorý rozhoduje na základe atribútov používateľa, zdroja a kontextu. Umožňuje jemnejšie nastavenie pravidiel než RBAC.</w:t>
-      </w:r>
-    </w:p>
-    <w:p>
-      <w:pPr>
-        <w:rPr>
-          <w:b/>
-          <w:bCs/>
-        </w:rPr>
-      </w:pPr>
-    </w:p>
-    <w:p>
-      <w:pPr>
-        <w:rPr>
-          <w:b/>
-          <w:bCs/>
-        </w:rPr>
-      </w:pPr>
-      <w:proofErr w:type="spellStart"/>
-      <w:r>
-        <w:rPr>
-          <w:b/>
-          <w:bCs/>
-        </w:rPr>
-        <w:t>Claimy</w:t>
-      </w:r>
-      <w:proofErr w:type="spellEnd"/>
-      <w:r>
-        <w:rPr>
-          <w:b/>
-          <w:bCs/>
-        </w:rPr>
-        <w:t xml:space="preserve"> do </w:t>
-      </w:r>
-      <w:proofErr w:type="spellStart"/>
-      <w:r>
-        <w:rPr>
-          <w:b/>
-          <w:bCs/>
-        </w:rPr>
-        <w:t>access</w:t>
-      </w:r>
-      <w:proofErr w:type="spellEnd"/>
-      <w:r>
-        <w:rPr>
-          <w:b/>
-          <w:bCs/>
-        </w:rPr>
-        <w:t xml:space="preserve"> tokenu</w:t>
-      </w:r>
-    </w:p>
-    <w:p>
-      <w:r>
-        <w:lastRenderedPageBreak/>
-        <w:t>Dáta (</w:t>
-      </w:r>
-      <w:proofErr w:type="spellStart"/>
-      <w:r>
-        <w:t>claimy</w:t>
-      </w:r>
-      <w:proofErr w:type="spellEnd"/>
-      <w:r>
-        <w:t>) vložené do prístupového tokenu, ktoré obsahujú informácie o používateľovi alebo relácii. Používajú sa na autorizáciu a overovanie požiadaviek.</w:t>
-      </w:r>
-    </w:p>
-    <w:p>
-      <w:pPr>
-        <w:rPr>
-          <w:b/>
-          <w:bCs/>
-        </w:rPr>
-      </w:pPr>
-    </w:p>
-    <w:p>
-      <w:pPr>
-        <w:rPr>
-          <w:b/>
-          <w:bCs/>
-        </w:rPr>
-      </w:pPr>
-      <w:r>
-        <w:rPr>
-          <w:b/>
-          <w:bCs/>
-        </w:rPr>
-        <w:t>E</w:t>
-      </w:r>
-      <w:r>
-        <w:rPr>
-          <w:b/>
-          <w:bCs/>
-        </w:rPr>
-        <w:t xml:space="preserve">xponenciálny </w:t>
-      </w:r>
-      <w:proofErr w:type="spellStart"/>
-      <w:r>
-        <w:rPr>
-          <w:b/>
-          <w:bCs/>
-        </w:rPr>
-        <w:t>backoff</w:t>
-      </w:r>
-      <w:proofErr w:type="spellEnd"/>
-    </w:p>
-    <w:p>
-      <w:r>
-        <w:t>Technika riadenia opakovaných pokusov o spojenie, pri ktorej sa interval medzi pokusmi postupne zvyšuje. Znižuje zaťaženie systému pri dočasných problémoch.</w:t>
-      </w:r>
-    </w:p>
-    <w:p>
-      <w:pPr>
-        <w:rPr>
-          <w:b/>
-          <w:bCs/>
-        </w:rPr>
-      </w:pPr>
-    </w:p>
-    <w:p>
-      <w:pPr>
-        <w:rPr>
-          <w:b/>
-          <w:bCs/>
-        </w:rPr>
-      </w:pPr>
-      <w:r>
-        <w:rPr>
-          <w:b/>
-          <w:bCs/>
-        </w:rPr>
-        <w:t xml:space="preserve">IP </w:t>
-      </w:r>
-      <w:proofErr w:type="spellStart"/>
-      <w:r>
-        <w:rPr>
-          <w:b/>
-          <w:bCs/>
-        </w:rPr>
-        <w:t>allow</w:t>
-      </w:r>
-      <w:proofErr w:type="spellEnd"/>
-      <w:r>
-        <w:rPr>
-          <w:b/>
-          <w:bCs/>
-        </w:rPr>
-        <w:t>/</w:t>
-      </w:r>
-      <w:proofErr w:type="spellStart"/>
-      <w:r>
-        <w:rPr>
-          <w:b/>
-          <w:bCs/>
-        </w:rPr>
-        <w:t>deny</w:t>
-      </w:r>
-      <w:proofErr w:type="spellEnd"/>
-      <w:r>
-        <w:rPr>
-          <w:b/>
-          <w:bCs/>
-        </w:rPr>
-        <w:t xml:space="preserve"> list pre admin </w:t>
-      </w:r>
-      <w:proofErr w:type="spellStart"/>
-      <w:r>
-        <w:rPr>
-          <w:b/>
-          <w:bCs/>
-        </w:rPr>
-        <w:t>endpoints</w:t>
-      </w:r>
-      <w:proofErr w:type="spellEnd"/>
-    </w:p>
-    <w:p>
-      <w:r>
-        <w:t xml:space="preserve">Bezpečnostné opatrenie, ktoré povoľuje alebo blokuje prístup k </w:t>
-      </w:r>
-      <w:proofErr w:type="spellStart"/>
-      <w:r>
-        <w:t>administrátorskym</w:t>
-      </w:r>
-      <w:proofErr w:type="spellEnd"/>
-      <w:r>
-        <w:t xml:space="preserve"> rozhraniam podľa IP adries. Pomáha obmedziť prístup len na dôveryhodné adresy.</w:t>
-      </w:r>
-    </w:p>
-    <w:p>
-      <w:pPr>
-        <w:rPr>
-          <w:b/>
-          <w:bCs/>
-        </w:rPr>
-      </w:pPr>
-    </w:p>
-    <w:p>
-      <w:pPr>
-        <w:rPr>
-          <w:b/>
-          <w:bCs/>
-        </w:rPr>
-      </w:pPr>
-      <w:r>
-        <w:rPr>
-          <w:b/>
-          <w:bCs/>
-        </w:rPr>
-        <w:t>PII</w:t>
-      </w:r>
-    </w:p>
-    <w:p>
-      <w:r>
-        <w:t>(</w:t>
-      </w:r>
-      <w:proofErr w:type="spellStart"/>
-      <w:r>
-        <w:t>Personally</w:t>
-      </w:r>
-      <w:proofErr w:type="spellEnd"/>
-      <w:r>
-        <w:t xml:space="preserve"> </w:t>
-      </w:r>
-      <w:proofErr w:type="spellStart"/>
-      <w:r>
-        <w:t>Identifiable</w:t>
-      </w:r>
-      <w:proofErr w:type="spellEnd"/>
-      <w:r>
-        <w:t xml:space="preserve"> </w:t>
-      </w:r>
-      <w:proofErr w:type="spellStart"/>
-      <w:r>
-        <w:t>Information</w:t>
-      </w:r>
-      <w:proofErr w:type="spellEnd"/>
-      <w:r>
-        <w:t>) sú údaje, ktoré môžu identifikovať konkrétnu osobu. Zahŕňajú napríklad meno, adresu, rodné číslo alebo e-mail.</w:t>
-      </w:r>
-    </w:p>
-    <w:p>
-      <w:pPr>
-        <w:rPr>
-          <w:b/>
-          <w:bCs/>
-        </w:rPr>
-      </w:pPr>
-    </w:p>
-    <w:p>
-      <w:pPr>
-        <w:rPr>
-          <w:b/>
-          <w:bCs/>
-        </w:rPr>
-      </w:pPr>
-      <w:r>
-        <w:rPr>
-          <w:b/>
-          <w:bCs/>
-        </w:rPr>
-        <w:t>JWKS podpisu</w:t>
-      </w:r>
-    </w:p>
-    <w:p>
-      <w:r>
-        <w:t xml:space="preserve">(JSON Web </w:t>
-      </w:r>
-      <w:proofErr w:type="spellStart"/>
-      <w:r>
-        <w:t>Key</w:t>
-      </w:r>
-      <w:proofErr w:type="spellEnd"/>
-      <w:r>
-        <w:t xml:space="preserve"> Set) je formát na distribúciu verejných kľúčov používaných na overenie podpisu tokenov. Umožňuje klientom automaticky získavať aktuálne kľúče od servera.</w:t>
-      </w:r>
-    </w:p>
-    <w:p>
-      <w:pPr>
-        <w:rPr>
-          <w:b/>
-          <w:bCs/>
-        </w:rPr>
-      </w:pPr>
-    </w:p>
-    <w:p>
-      <w:pPr>
-        <w:rPr>
-          <w:b/>
-          <w:bCs/>
-        </w:rPr>
-      </w:pPr>
-      <w:proofErr w:type="spellStart"/>
-      <w:r>
-        <w:rPr>
-          <w:b/>
-          <w:bCs/>
-        </w:rPr>
-        <w:t>B</w:t>
-      </w:r>
-      <w:r>
-        <w:rPr>
-          <w:b/>
-          <w:bCs/>
-        </w:rPr>
-        <w:t>ruteforce</w:t>
-      </w:r>
-      <w:proofErr w:type="spellEnd"/>
-      <w:r>
-        <w:rPr>
-          <w:b/>
-          <w:bCs/>
-        </w:rPr>
-        <w:t xml:space="preserve"> scenáre</w:t>
-      </w:r>
-    </w:p>
-    <w:p>
-      <w:r>
-        <w:t>Útoky, pri ktorých útočník systematicky skúša rôzne kombinácie prihlasovacích údajov, kým nenájde správnu. Testovanie zahŕňa overenie, či systém takéto pokusy deteguje a blokuje.</w:t>
-      </w:r>
-    </w:p>
-    <w:p>
-      <w:pPr>
-        <w:rPr>
-          <w:b/>
-          <w:bCs/>
-        </w:rPr>
-      </w:pPr>
-    </w:p>
-    <w:p>
-      <w:pPr>
-        <w:rPr>
-          <w:b/>
-          <w:bCs/>
-        </w:rPr>
-      </w:pPr>
-      <w:r>
-        <w:rPr>
-          <w:b/>
-          <w:bCs/>
-        </w:rPr>
-        <w:t>CSRF</w:t>
-      </w:r>
-    </w:p>
-    <w:p>
-      <w:r>
-        <w:t>(</w:t>
-      </w:r>
-      <w:proofErr w:type="spellStart"/>
-      <w:r>
         <w:t>Cross</w:t>
       </w:r>
       <w:proofErr w:type="spellEnd"/>
@@ -10493,7 +10595,6 @@
     </w:p>
     <w:p>
       <w:r>
-        <w:lastRenderedPageBreak/>
         <w:t xml:space="preserve">Odkaz s dočasnou platnosťou, ktorý umožňuje prístup k súboru alebo zdroju bez ďalšieho overovania. Používa sa napríklad na bezpečné zdieľanie súborov v </w:t>
       </w:r>
       <w:proofErr w:type="spellStart"/>
@@ -10680,600 +10781,600 @@
     </w:p>
     <w:p>
       <w:r>
-        <w:t>(</w:t>
-      </w:r>
-      <w:proofErr w:type="spellStart"/>
-      <w:r>
-        <w:t>Exchangeable</w:t>
-      </w:r>
-      <w:proofErr w:type="spellEnd"/>
-      <w:r>
-        <w:t xml:space="preserve"> Image </w:t>
-      </w:r>
-      <w:proofErr w:type="spellStart"/>
-      <w:r>
-        <w:t>File</w:t>
-      </w:r>
-      <w:proofErr w:type="spellEnd"/>
-      <w:r>
-        <w:t xml:space="preserve"> </w:t>
-      </w:r>
-      <w:proofErr w:type="spellStart"/>
-      <w:r>
-        <w:t>Format</w:t>
-      </w:r>
-      <w:proofErr w:type="spellEnd"/>
-      <w:r>
-        <w:t>) je dátový formát pre ukladanie metadát v obrázkoch, napríklad dátum, čas alebo GPS súradnice. Často sa používa pri digitálnej fotografii.</w:t>
-      </w:r>
-    </w:p>
-    <w:p>
-      <w:pPr>
-        <w:rPr>
-          <w:b/>
-          <w:bCs/>
-        </w:rPr>
-      </w:pPr>
-    </w:p>
-    <w:p>
-      <w:pPr>
-        <w:rPr>
-          <w:b/>
-          <w:bCs/>
-        </w:rPr>
-      </w:pPr>
-      <w:r>
-        <w:rPr>
-          <w:b/>
-          <w:bCs/>
-        </w:rPr>
-        <w:t>HEIC</w:t>
-      </w:r>
-    </w:p>
-    <w:p>
-      <w:r>
-        <w:t>(</w:t>
-      </w:r>
-      <w:proofErr w:type="spellStart"/>
-      <w:r>
-        <w:t>High</w:t>
-      </w:r>
-      <w:proofErr w:type="spellEnd"/>
-      <w:r>
-        <w:t xml:space="preserve"> </w:t>
-      </w:r>
-      <w:proofErr w:type="spellStart"/>
-      <w:r>
-        <w:t>Efficiency</w:t>
-      </w:r>
-      <w:proofErr w:type="spellEnd"/>
-      <w:r>
-        <w:t xml:space="preserve"> Image </w:t>
-      </w:r>
-      <w:proofErr w:type="spellStart"/>
-      <w:r>
-        <w:t>Coding</w:t>
-      </w:r>
-      <w:proofErr w:type="spellEnd"/>
-      <w:r>
-        <w:t>) je moderný formát obrázkov založený na kodeku HEVC, ktorý ponúka vysokú kvalitu pri menšej veľkosti súboru. Bežne sa používa v zariadeniach Apple.</w:t>
-      </w:r>
-    </w:p>
-    <w:p>
-      <w:pPr>
-        <w:rPr>
-          <w:b/>
-          <w:bCs/>
-        </w:rPr>
-      </w:pPr>
-    </w:p>
-    <w:p>
-      <w:pPr>
-        <w:rPr>
-          <w:b/>
-          <w:bCs/>
-        </w:rPr>
-      </w:pPr>
-      <w:r>
-        <w:rPr>
-          <w:b/>
-          <w:bCs/>
-        </w:rPr>
-        <w:t>AVIF/</w:t>
-      </w:r>
-      <w:proofErr w:type="spellStart"/>
-      <w:r>
-        <w:rPr>
-          <w:b/>
-          <w:bCs/>
-        </w:rPr>
-        <w:t>WebP</w:t>
-      </w:r>
-      <w:proofErr w:type="spellEnd"/>
-    </w:p>
-    <w:p>
-      <w:r>
-        <w:t xml:space="preserve">Formáty obrázkov optimalizované pre web, ktoré poskytujú menšiu veľkosť súboru pri zachovaní kvality. AVIF využíva kodek AV1, </w:t>
-      </w:r>
-      <w:proofErr w:type="spellStart"/>
-      <w:r>
-        <w:t>WebP</w:t>
-      </w:r>
-      <w:proofErr w:type="spellEnd"/>
-      <w:r>
-        <w:t xml:space="preserve"> vyvinul Google pre rýchlejšie načítanie webu.</w:t>
-      </w:r>
-    </w:p>
-    <w:p>
-      <w:pPr>
-        <w:rPr>
-          <w:b/>
-          <w:bCs/>
-        </w:rPr>
-      </w:pPr>
-    </w:p>
-    <w:p>
-      <w:pPr>
-        <w:rPr>
-          <w:b/>
-          <w:bCs/>
-        </w:rPr>
-      </w:pPr>
-      <w:r>
-        <w:rPr>
-          <w:b/>
-          <w:bCs/>
-        </w:rPr>
-        <w:t>JPEG</w:t>
-      </w:r>
-    </w:p>
-    <w:p>
-      <w:r>
-        <w:t xml:space="preserve">(Bežne </w:t>
-      </w:r>
-      <w:proofErr w:type="spellStart"/>
-      <w:r>
-        <w:t>Joint</w:t>
-      </w:r>
-      <w:proofErr w:type="spellEnd"/>
-      <w:r>
-        <w:t xml:space="preserve"> </w:t>
-      </w:r>
-      <w:proofErr w:type="spellStart"/>
-      <w:r>
-        <w:t>Photographic</w:t>
-      </w:r>
-      <w:proofErr w:type="spellEnd"/>
-      <w:r>
-        <w:t xml:space="preserve"> </w:t>
-      </w:r>
-      <w:proofErr w:type="spellStart"/>
-      <w:r>
-        <w:t>Experts</w:t>
-      </w:r>
-      <w:proofErr w:type="spellEnd"/>
-      <w:r>
-        <w:t xml:space="preserve"> Group) je rozšírený formát kompresie obrázkov s miernou stratou kvality. Je vhodný na fotografie, ale menej na obrázky s ostrými hranami.</w:t>
-      </w:r>
-    </w:p>
-    <w:p>
-      <w:pPr>
-        <w:rPr>
-          <w:b/>
-          <w:bCs/>
-        </w:rPr>
-      </w:pPr>
-      <w:r>
-        <w:rPr>
-          <w:b/>
-          <w:bCs/>
-        </w:rPr>
-        <w:lastRenderedPageBreak/>
-        <w:t xml:space="preserve">AV </w:t>
-      </w:r>
-      <w:proofErr w:type="spellStart"/>
-      <w:r>
-        <w:rPr>
-          <w:b/>
-          <w:bCs/>
-        </w:rPr>
-        <w:t>sken</w:t>
-      </w:r>
-      <w:proofErr w:type="spellEnd"/>
-    </w:p>
-    <w:p>
-      <w:r>
-        <w:t>Antivírusová kontrola súborov alebo systémov na prítomnosť škodlivého kódu. Môže byť vykonaná manuálne alebo automaticky v rámci bezpečnostných nástrojov.</w:t>
-      </w:r>
-    </w:p>
-    <w:p>
-      <w:pPr>
-        <w:rPr>
-          <w:b/>
-          <w:bCs/>
-        </w:rPr>
-      </w:pPr>
-    </w:p>
-    <w:p>
-      <w:pPr>
-        <w:rPr>
-          <w:b/>
-          <w:bCs/>
-        </w:rPr>
-      </w:pPr>
-      <w:proofErr w:type="spellStart"/>
-      <w:r>
-        <w:rPr>
-          <w:b/>
-          <w:bCs/>
-        </w:rPr>
-        <w:t>ClamAV</w:t>
-      </w:r>
-      <w:proofErr w:type="spellEnd"/>
-    </w:p>
-    <w:p>
-      <w:proofErr w:type="spellStart"/>
-      <w:r>
-        <w:t>Open-source</w:t>
-      </w:r>
-      <w:proofErr w:type="spellEnd"/>
-      <w:r>
-        <w:t xml:space="preserve"> antivírusový program určený na detekciu trójskych koní, vírusov a iného </w:t>
-      </w:r>
-      <w:proofErr w:type="spellStart"/>
-      <w:r>
-        <w:t>malvéru</w:t>
-      </w:r>
-      <w:proofErr w:type="spellEnd"/>
-      <w:r>
-        <w:t>. Často sa používa na serveroch a v e-mailových bránach.</w:t>
-      </w:r>
-    </w:p>
-    <w:p>
-      <w:pPr>
-        <w:rPr>
-          <w:b/>
-          <w:bCs/>
-        </w:rPr>
-      </w:pPr>
-    </w:p>
-    <w:p>
-      <w:pPr>
-        <w:rPr>
-          <w:b/>
-          <w:bCs/>
-        </w:rPr>
-      </w:pPr>
-      <w:proofErr w:type="spellStart"/>
-      <w:r>
-        <w:rPr>
-          <w:b/>
-          <w:bCs/>
-        </w:rPr>
-        <w:t>M</w:t>
-      </w:r>
-      <w:r>
-        <w:rPr>
-          <w:b/>
-          <w:bCs/>
-        </w:rPr>
-        <w:t>anaged</w:t>
-      </w:r>
-      <w:proofErr w:type="spellEnd"/>
-      <w:r>
-        <w:rPr>
-          <w:b/>
-          <w:bCs/>
-        </w:rPr>
-        <w:t xml:space="preserve"> AV</w:t>
-      </w:r>
-    </w:p>
-    <w:p>
-      <w:r>
-        <w:t xml:space="preserve">Antivírusová ochrana poskytovaná a spravovaná treťou stranou. Umožňuje organizáciám </w:t>
-      </w:r>
-      <w:proofErr w:type="spellStart"/>
-      <w:r>
-        <w:t>outsourcovať</w:t>
-      </w:r>
-      <w:proofErr w:type="spellEnd"/>
-      <w:r>
-        <w:t xml:space="preserve"> správu bezpečnostného softvéru a jeho aktualizácií.</w:t>
-      </w:r>
-    </w:p>
-    <w:p>
-      <w:pPr>
-        <w:rPr>
-          <w:b/>
-          <w:bCs/>
-        </w:rPr>
-      </w:pPr>
-    </w:p>
-    <w:p>
-      <w:pPr>
-        <w:rPr>
-          <w:b/>
-          <w:bCs/>
-        </w:rPr>
-      </w:pPr>
-      <w:proofErr w:type="spellStart"/>
-      <w:r>
-        <w:rPr>
-          <w:b/>
-          <w:bCs/>
-        </w:rPr>
-        <w:t>pHash</w:t>
-      </w:r>
-      <w:proofErr w:type="spellEnd"/>
-    </w:p>
-    <w:p>
-      <w:r>
-        <w:t>(</w:t>
-      </w:r>
-      <w:proofErr w:type="spellStart"/>
-      <w:r>
-        <w:t>Perceptual</w:t>
-      </w:r>
-      <w:proofErr w:type="spellEnd"/>
-      <w:r>
-        <w:t xml:space="preserve"> </w:t>
-      </w:r>
-      <w:proofErr w:type="spellStart"/>
-      <w:r>
-        <w:t>Hash</w:t>
-      </w:r>
-      <w:proofErr w:type="spellEnd"/>
-      <w:r>
-        <w:t xml:space="preserve">) je metóda </w:t>
-      </w:r>
-      <w:proofErr w:type="spellStart"/>
-      <w:r>
-        <w:t>hashovania</w:t>
-      </w:r>
-      <w:proofErr w:type="spellEnd"/>
-      <w:r>
-        <w:t>, ktorá vytvára odtlačok obrázka podľa jeho vizuálnych vlastností. Umožňuje porovnávať obrázky aj pri malých zmenách, napríklad pri zmene veľkosti.</w:t>
-      </w:r>
-    </w:p>
-    <w:p>
-      <w:pPr>
-        <w:rPr>
-          <w:b/>
-          <w:bCs/>
-        </w:rPr>
-      </w:pPr>
-    </w:p>
-    <w:p>
-      <w:pPr>
-        <w:rPr>
-          <w:b/>
-          <w:bCs/>
-        </w:rPr>
-      </w:pPr>
-      <w:proofErr w:type="spellStart"/>
-      <w:r>
-        <w:rPr>
-          <w:b/>
-          <w:bCs/>
-        </w:rPr>
-        <w:t>V</w:t>
-      </w:r>
-      <w:r>
-        <w:rPr>
-          <w:b/>
-          <w:bCs/>
-        </w:rPr>
-        <w:t>endor</w:t>
-      </w:r>
-      <w:proofErr w:type="spellEnd"/>
-      <w:r>
-        <w:rPr>
-          <w:b/>
-          <w:bCs/>
-        </w:rPr>
-        <w:t xml:space="preserve"> </w:t>
-      </w:r>
-      <w:proofErr w:type="spellStart"/>
-      <w:r>
-        <w:rPr>
-          <w:b/>
-          <w:bCs/>
-        </w:rPr>
-        <w:t>lock</w:t>
-      </w:r>
-      <w:proofErr w:type="spellEnd"/>
-      <w:r>
-        <w:rPr>
-          <w:b/>
-          <w:bCs/>
-        </w:rPr>
-        <w:t>-in</w:t>
-      </w:r>
-    </w:p>
-    <w:p>
-      <w:r>
-        <w:t>Situácia, keď je zákazník závislý na jednom dodávateľovi technológie alebo služby a prechod ku konkurencii je nákladný alebo zložitý. Znižuje flexibilitu a môže zvyšovať náklady.</w:t>
-      </w:r>
-    </w:p>
-    <w:p>
-      <w:pPr>
-        <w:rPr>
-          <w:b/>
-          <w:bCs/>
-        </w:rPr>
-      </w:pPr>
-    </w:p>
-    <w:p>
-      <w:pPr>
-        <w:rPr>
-          <w:b/>
-          <w:bCs/>
-        </w:rPr>
-      </w:pPr>
-      <w:proofErr w:type="spellStart"/>
-      <w:r>
-        <w:rPr>
-          <w:b/>
-          <w:bCs/>
-        </w:rPr>
-        <w:t>S</w:t>
-      </w:r>
-      <w:r>
-        <w:rPr>
-          <w:b/>
-          <w:bCs/>
-        </w:rPr>
-        <w:t>mart</w:t>
-      </w:r>
-      <w:proofErr w:type="spellEnd"/>
-      <w:r>
-        <w:rPr>
-          <w:b/>
-          <w:bCs/>
-        </w:rPr>
-        <w:t xml:space="preserve"> </w:t>
-      </w:r>
-      <w:proofErr w:type="spellStart"/>
-      <w:r>
-        <w:rPr>
-          <w:b/>
-          <w:bCs/>
-        </w:rPr>
-        <w:t>crop</w:t>
-      </w:r>
-      <w:proofErr w:type="spellEnd"/>
-    </w:p>
-    <w:p>
-      <w:r>
-        <w:t>Automatické orezanie obrázka tak, aby sa zachovala najdôležitejšia časť. Využíva analýzu obsahu, napríklad detekciu tvárí alebo objektov.</w:t>
-      </w:r>
-    </w:p>
-    <w:p>
-      <w:pPr>
-        <w:rPr>
-          <w:b/>
-          <w:bCs/>
-        </w:rPr>
-      </w:pPr>
-    </w:p>
-    <w:p>
-      <w:pPr>
-        <w:rPr>
-          <w:b/>
-          <w:bCs/>
-        </w:rPr>
-      </w:pPr>
-      <w:r>
-        <w:rPr>
-          <w:b/>
-          <w:bCs/>
-        </w:rPr>
-        <w:t>DPA</w:t>
-      </w:r>
-    </w:p>
-    <w:p>
-      <w:r>
-        <w:t xml:space="preserve">(Data </w:t>
-      </w:r>
-      <w:proofErr w:type="spellStart"/>
-      <w:r>
-        <w:t>Processing</w:t>
-      </w:r>
-      <w:proofErr w:type="spellEnd"/>
-      <w:r>
-        <w:t xml:space="preserve"> </w:t>
-      </w:r>
-      <w:proofErr w:type="spellStart"/>
-      <w:r>
-        <w:t>Agreement</w:t>
-      </w:r>
-      <w:proofErr w:type="spellEnd"/>
-      <w:r>
-        <w:t>) je zmluva medzi prevádzkovateľom a spracovateľom údajov, ktorá definuje podmienky spracúvania osobných údajov. Je požadovaná legislatívou, napríklad GDPR.</w:t>
-      </w:r>
-    </w:p>
-    <w:p>
-      <w:pPr>
-        <w:rPr>
-          <w:b/>
-          <w:bCs/>
-        </w:rPr>
-      </w:pPr>
-    </w:p>
-    <w:p>
-      <w:pPr>
-        <w:rPr>
-          <w:b/>
-          <w:bCs/>
-        </w:rPr>
-      </w:pPr>
-      <w:r>
-        <w:rPr>
-          <w:b/>
-          <w:bCs/>
-        </w:rPr>
-        <w:t>GPS</w:t>
-      </w:r>
-    </w:p>
-    <w:p>
-      <w:r>
-        <w:t>(</w:t>
-      </w:r>
-      <w:proofErr w:type="spellStart"/>
-      <w:r>
-        <w:t>Global</w:t>
-      </w:r>
-      <w:proofErr w:type="spellEnd"/>
-      <w:r>
-        <w:t xml:space="preserve"> </w:t>
-      </w:r>
-      <w:proofErr w:type="spellStart"/>
-      <w:r>
-        <w:t>Positioning</w:t>
-      </w:r>
-      <w:proofErr w:type="spellEnd"/>
-      <w:r>
-        <w:t xml:space="preserve"> </w:t>
-      </w:r>
-      <w:proofErr w:type="spellStart"/>
-      <w:r>
-        <w:t>System</w:t>
-      </w:r>
-      <w:proofErr w:type="spellEnd"/>
-      <w:r>
-        <w:t>) je satelitný navigačný systém umožňujúci určenie polohy kdekoľvek na Zemi. Používa sa v navigácii, lokalizačných službách a sledovaní zariadení.</w:t>
-      </w:r>
-    </w:p>
-    <w:p>
-      <w:pPr>
-        <w:rPr>
-          <w:b/>
-          <w:bCs/>
-        </w:rPr>
-      </w:pPr>
-    </w:p>
-    <w:p>
-      <w:pPr>
-        <w:rPr>
-          <w:b/>
-          <w:bCs/>
-        </w:rPr>
-      </w:pPr>
-      <w:r>
-        <w:rPr>
-          <w:b/>
-          <w:bCs/>
-        </w:rPr>
-        <w:t>SSIM/PSNR</w:t>
-      </w:r>
-    </w:p>
-    <w:p>
-      <w:r>
         <w:lastRenderedPageBreak/>
         <w:t>(</w:t>
       </w:r>
       <w:proofErr w:type="spellStart"/>
       <w:r>
+        <w:t>Exchangeable</w:t>
+      </w:r>
+      <w:proofErr w:type="spellEnd"/>
+      <w:r>
+        <w:t xml:space="preserve"> Image </w:t>
+      </w:r>
+      <w:proofErr w:type="spellStart"/>
+      <w:r>
+        <w:t>File</w:t>
+      </w:r>
+      <w:proofErr w:type="spellEnd"/>
+      <w:r>
+        <w:t xml:space="preserve"> </w:t>
+      </w:r>
+      <w:proofErr w:type="spellStart"/>
+      <w:r>
+        <w:t>Format</w:t>
+      </w:r>
+      <w:proofErr w:type="spellEnd"/>
+      <w:r>
+        <w:t>) je dátový formát pre ukladanie metadát v obrázkoch, napríklad dátum, čas alebo GPS súradnice. Často sa používa pri digitálnej fotografii.</w:t>
+      </w:r>
+    </w:p>
+    <w:p>
+      <w:pPr>
+        <w:rPr>
+          <w:b/>
+          <w:bCs/>
+        </w:rPr>
+      </w:pPr>
+    </w:p>
+    <w:p>
+      <w:pPr>
+        <w:rPr>
+          <w:b/>
+          <w:bCs/>
+        </w:rPr>
+      </w:pPr>
+      <w:r>
+        <w:rPr>
+          <w:b/>
+          <w:bCs/>
+        </w:rPr>
+        <w:t>HEIC</w:t>
+      </w:r>
+    </w:p>
+    <w:p>
+      <w:r>
+        <w:t>(</w:t>
+      </w:r>
+      <w:proofErr w:type="spellStart"/>
+      <w:r>
+        <w:t>High</w:t>
+      </w:r>
+      <w:proofErr w:type="spellEnd"/>
+      <w:r>
+        <w:t xml:space="preserve"> </w:t>
+      </w:r>
+      <w:proofErr w:type="spellStart"/>
+      <w:r>
+        <w:t>Efficiency</w:t>
+      </w:r>
+      <w:proofErr w:type="spellEnd"/>
+      <w:r>
+        <w:t xml:space="preserve"> Image </w:t>
+      </w:r>
+      <w:proofErr w:type="spellStart"/>
+      <w:r>
+        <w:t>Coding</w:t>
+      </w:r>
+      <w:proofErr w:type="spellEnd"/>
+      <w:r>
+        <w:t>) je moderný formát obrázkov založený na kodeku HEVC, ktorý ponúka vysokú kvalitu pri menšej veľkosti súboru. Bežne sa používa v zariadeniach Apple.</w:t>
+      </w:r>
+    </w:p>
+    <w:p>
+      <w:pPr>
+        <w:rPr>
+          <w:b/>
+          <w:bCs/>
+        </w:rPr>
+      </w:pPr>
+    </w:p>
+    <w:p>
+      <w:pPr>
+        <w:rPr>
+          <w:b/>
+          <w:bCs/>
+        </w:rPr>
+      </w:pPr>
+      <w:r>
+        <w:rPr>
+          <w:b/>
+          <w:bCs/>
+        </w:rPr>
+        <w:t>AVIF/</w:t>
+      </w:r>
+      <w:proofErr w:type="spellStart"/>
+      <w:r>
+        <w:rPr>
+          <w:b/>
+          <w:bCs/>
+        </w:rPr>
+        <w:t>WebP</w:t>
+      </w:r>
+      <w:proofErr w:type="spellEnd"/>
+    </w:p>
+    <w:p>
+      <w:r>
+        <w:t xml:space="preserve">Formáty obrázkov optimalizované pre web, ktoré poskytujú menšiu veľkosť súboru pri zachovaní kvality. AVIF využíva kodek AV1, </w:t>
+      </w:r>
+      <w:proofErr w:type="spellStart"/>
+      <w:r>
+        <w:t>WebP</w:t>
+      </w:r>
+      <w:proofErr w:type="spellEnd"/>
+      <w:r>
+        <w:t xml:space="preserve"> vyvinul Google pre rýchlejšie načítanie webu.</w:t>
+      </w:r>
+    </w:p>
+    <w:p>
+      <w:pPr>
+        <w:rPr>
+          <w:b/>
+          <w:bCs/>
+        </w:rPr>
+      </w:pPr>
+    </w:p>
+    <w:p>
+      <w:pPr>
+        <w:rPr>
+          <w:b/>
+          <w:bCs/>
+        </w:rPr>
+      </w:pPr>
+      <w:r>
+        <w:rPr>
+          <w:b/>
+          <w:bCs/>
+        </w:rPr>
+        <w:t>JPEG</w:t>
+      </w:r>
+    </w:p>
+    <w:p>
+      <w:r>
+        <w:t xml:space="preserve">(Bežne </w:t>
+      </w:r>
+      <w:proofErr w:type="spellStart"/>
+      <w:r>
+        <w:t>Joint</w:t>
+      </w:r>
+      <w:proofErr w:type="spellEnd"/>
+      <w:r>
+        <w:t xml:space="preserve"> </w:t>
+      </w:r>
+      <w:proofErr w:type="spellStart"/>
+      <w:r>
+        <w:t>Photographic</w:t>
+      </w:r>
+      <w:proofErr w:type="spellEnd"/>
+      <w:r>
+        <w:t xml:space="preserve"> </w:t>
+      </w:r>
+      <w:proofErr w:type="spellStart"/>
+      <w:r>
+        <w:t>Experts</w:t>
+      </w:r>
+      <w:proofErr w:type="spellEnd"/>
+      <w:r>
+        <w:t xml:space="preserve"> Group) je rozšírený formát kompresie obrázkov s miernou stratou kvality. Je vhodný na fotografie, ale menej na obrázky s ostrými hranami.</w:t>
+      </w:r>
+    </w:p>
+    <w:p>
+      <w:pPr>
+        <w:rPr>
+          <w:b/>
+          <w:bCs/>
+        </w:rPr>
+      </w:pPr>
+      <w:r>
+        <w:rPr>
+          <w:b/>
+          <w:bCs/>
+        </w:rPr>
+        <w:t xml:space="preserve">AV </w:t>
+      </w:r>
+      <w:proofErr w:type="spellStart"/>
+      <w:r>
+        <w:rPr>
+          <w:b/>
+          <w:bCs/>
+        </w:rPr>
+        <w:t>sken</w:t>
+      </w:r>
+      <w:proofErr w:type="spellEnd"/>
+    </w:p>
+    <w:p>
+      <w:r>
+        <w:t>Antivírusová kontrola súborov alebo systémov na prítomnosť škodlivého kódu. Môže byť vykonaná manuálne alebo automaticky v rámci bezpečnostných nástrojov.</w:t>
+      </w:r>
+    </w:p>
+    <w:p>
+      <w:pPr>
+        <w:rPr>
+          <w:b/>
+          <w:bCs/>
+        </w:rPr>
+      </w:pPr>
+    </w:p>
+    <w:p>
+      <w:pPr>
+        <w:rPr>
+          <w:b/>
+          <w:bCs/>
+        </w:rPr>
+      </w:pPr>
+      <w:proofErr w:type="spellStart"/>
+      <w:r>
+        <w:rPr>
+          <w:b/>
+          <w:bCs/>
+        </w:rPr>
+        <w:t>ClamAV</w:t>
+      </w:r>
+      <w:proofErr w:type="spellEnd"/>
+    </w:p>
+    <w:p>
+      <w:proofErr w:type="spellStart"/>
+      <w:r>
+        <w:t>Open-source</w:t>
+      </w:r>
+      <w:proofErr w:type="spellEnd"/>
+      <w:r>
+        <w:t xml:space="preserve"> antivírusový program určený na detekciu trójskych koní, vírusov a iného </w:t>
+      </w:r>
+      <w:proofErr w:type="spellStart"/>
+      <w:r>
+        <w:t>malvéru</w:t>
+      </w:r>
+      <w:proofErr w:type="spellEnd"/>
+      <w:r>
+        <w:t>. Často sa používa na serveroch a v e-mailových bránach.</w:t>
+      </w:r>
+    </w:p>
+    <w:p>
+      <w:pPr>
+        <w:rPr>
+          <w:b/>
+          <w:bCs/>
+        </w:rPr>
+      </w:pPr>
+    </w:p>
+    <w:p>
+      <w:pPr>
+        <w:rPr>
+          <w:b/>
+          <w:bCs/>
+        </w:rPr>
+      </w:pPr>
+      <w:proofErr w:type="spellStart"/>
+      <w:r>
+        <w:rPr>
+          <w:b/>
+          <w:bCs/>
+        </w:rPr>
+        <w:t>M</w:t>
+      </w:r>
+      <w:r>
+        <w:rPr>
+          <w:b/>
+          <w:bCs/>
+        </w:rPr>
+        <w:t>anaged</w:t>
+      </w:r>
+      <w:proofErr w:type="spellEnd"/>
+      <w:r>
+        <w:rPr>
+          <w:b/>
+          <w:bCs/>
+        </w:rPr>
+        <w:t xml:space="preserve"> AV</w:t>
+      </w:r>
+    </w:p>
+    <w:p>
+      <w:r>
+        <w:t xml:space="preserve">Antivírusová ochrana poskytovaná a spravovaná treťou stranou. Umožňuje organizáciám </w:t>
+      </w:r>
+      <w:proofErr w:type="spellStart"/>
+      <w:r>
+        <w:t>outsourcovať</w:t>
+      </w:r>
+      <w:proofErr w:type="spellEnd"/>
+      <w:r>
+        <w:t xml:space="preserve"> správu bezpečnostného softvéru a jeho aktualizácií.</w:t>
+      </w:r>
+    </w:p>
+    <w:p>
+      <w:pPr>
+        <w:rPr>
+          <w:b/>
+          <w:bCs/>
+        </w:rPr>
+      </w:pPr>
+    </w:p>
+    <w:p>
+      <w:pPr>
+        <w:rPr>
+          <w:b/>
+          <w:bCs/>
+        </w:rPr>
+      </w:pPr>
+      <w:proofErr w:type="spellStart"/>
+      <w:r>
+        <w:rPr>
+          <w:b/>
+          <w:bCs/>
+        </w:rPr>
+        <w:t>pHash</w:t>
+      </w:r>
+      <w:proofErr w:type="spellEnd"/>
+    </w:p>
+    <w:p>
+      <w:r>
+        <w:t>(</w:t>
+      </w:r>
+      <w:proofErr w:type="spellStart"/>
+      <w:r>
+        <w:t>Perceptual</w:t>
+      </w:r>
+      <w:proofErr w:type="spellEnd"/>
+      <w:r>
+        <w:t xml:space="preserve"> </w:t>
+      </w:r>
+      <w:proofErr w:type="spellStart"/>
+      <w:r>
+        <w:t>Hash</w:t>
+      </w:r>
+      <w:proofErr w:type="spellEnd"/>
+      <w:r>
+        <w:t xml:space="preserve">) je metóda </w:t>
+      </w:r>
+      <w:proofErr w:type="spellStart"/>
+      <w:r>
+        <w:t>hashovania</w:t>
+      </w:r>
+      <w:proofErr w:type="spellEnd"/>
+      <w:r>
+        <w:t>, ktorá vytvára odtlačok obrázka podľa jeho vizuálnych vlastností. Umožňuje porovnávať obrázky aj pri malých zmenách, napríklad pri zmene veľkosti.</w:t>
+      </w:r>
+    </w:p>
+    <w:p>
+      <w:pPr>
+        <w:rPr>
+          <w:b/>
+          <w:bCs/>
+        </w:rPr>
+      </w:pPr>
+    </w:p>
+    <w:p>
+      <w:pPr>
+        <w:rPr>
+          <w:b/>
+          <w:bCs/>
+        </w:rPr>
+      </w:pPr>
+      <w:proofErr w:type="spellStart"/>
+      <w:r>
+        <w:rPr>
+          <w:b/>
+          <w:bCs/>
+        </w:rPr>
+        <w:t>V</w:t>
+      </w:r>
+      <w:r>
+        <w:rPr>
+          <w:b/>
+          <w:bCs/>
+        </w:rPr>
+        <w:t>endor</w:t>
+      </w:r>
+      <w:proofErr w:type="spellEnd"/>
+      <w:r>
+        <w:rPr>
+          <w:b/>
+          <w:bCs/>
+        </w:rPr>
+        <w:t xml:space="preserve"> </w:t>
+      </w:r>
+      <w:proofErr w:type="spellStart"/>
+      <w:r>
+        <w:rPr>
+          <w:b/>
+          <w:bCs/>
+        </w:rPr>
+        <w:t>lock</w:t>
+      </w:r>
+      <w:proofErr w:type="spellEnd"/>
+      <w:r>
+        <w:rPr>
+          <w:b/>
+          <w:bCs/>
+        </w:rPr>
+        <w:t>-in</w:t>
+      </w:r>
+    </w:p>
+    <w:p>
+      <w:r>
+        <w:t>Situácia, keď je zákazník závislý na jednom dodávateľovi technológie alebo služby a prechod ku konkurencii je nákladný alebo zložitý. Znižuje flexibilitu a môže zvyšovať náklady.</w:t>
+      </w:r>
+    </w:p>
+    <w:p>
+      <w:pPr>
+        <w:rPr>
+          <w:b/>
+          <w:bCs/>
+        </w:rPr>
+      </w:pPr>
+    </w:p>
+    <w:p>
+      <w:pPr>
+        <w:rPr>
+          <w:b/>
+          <w:bCs/>
+        </w:rPr>
+      </w:pPr>
+      <w:proofErr w:type="spellStart"/>
+      <w:r>
+        <w:rPr>
+          <w:b/>
+          <w:bCs/>
+        </w:rPr>
+        <w:lastRenderedPageBreak/>
+        <w:t>S</w:t>
+      </w:r>
+      <w:r>
+        <w:rPr>
+          <w:b/>
+          <w:bCs/>
+        </w:rPr>
+        <w:t>mart</w:t>
+      </w:r>
+      <w:proofErr w:type="spellEnd"/>
+      <w:r>
+        <w:rPr>
+          <w:b/>
+          <w:bCs/>
+        </w:rPr>
+        <w:t xml:space="preserve"> </w:t>
+      </w:r>
+      <w:proofErr w:type="spellStart"/>
+      <w:r>
+        <w:rPr>
+          <w:b/>
+          <w:bCs/>
+        </w:rPr>
+        <w:t>crop</w:t>
+      </w:r>
+      <w:proofErr w:type="spellEnd"/>
+    </w:p>
+    <w:p>
+      <w:r>
+        <w:t>Automatické orezanie obrázka tak, aby sa zachovala najdôležitejšia časť. Využíva analýzu obsahu, napríklad detekciu tvárí alebo objektov.</w:t>
+      </w:r>
+    </w:p>
+    <w:p>
+      <w:pPr>
+        <w:rPr>
+          <w:b/>
+          <w:bCs/>
+        </w:rPr>
+      </w:pPr>
+    </w:p>
+    <w:p>
+      <w:pPr>
+        <w:rPr>
+          <w:b/>
+          <w:bCs/>
+        </w:rPr>
+      </w:pPr>
+      <w:r>
+        <w:rPr>
+          <w:b/>
+          <w:bCs/>
+        </w:rPr>
+        <w:t>DPA</w:t>
+      </w:r>
+    </w:p>
+    <w:p>
+      <w:r>
+        <w:t xml:space="preserve">(Data </w:t>
+      </w:r>
+      <w:proofErr w:type="spellStart"/>
+      <w:r>
+        <w:t>Processing</w:t>
+      </w:r>
+      <w:proofErr w:type="spellEnd"/>
+      <w:r>
+        <w:t xml:space="preserve"> </w:t>
+      </w:r>
+      <w:proofErr w:type="spellStart"/>
+      <w:r>
+        <w:t>Agreement</w:t>
+      </w:r>
+      <w:proofErr w:type="spellEnd"/>
+      <w:r>
+        <w:t>) je zmluva medzi prevádzkovateľom a spracovateľom údajov, ktorá definuje podmienky spracúvania osobných údajov. Je požadovaná legislatívou, napríklad GDPR.</w:t>
+      </w:r>
+    </w:p>
+    <w:p>
+      <w:pPr>
+        <w:rPr>
+          <w:b/>
+          <w:bCs/>
+        </w:rPr>
+      </w:pPr>
+    </w:p>
+    <w:p>
+      <w:pPr>
+        <w:rPr>
+          <w:b/>
+          <w:bCs/>
+        </w:rPr>
+      </w:pPr>
+      <w:r>
+        <w:rPr>
+          <w:b/>
+          <w:bCs/>
+        </w:rPr>
+        <w:t>GPS</w:t>
+      </w:r>
+    </w:p>
+    <w:p>
+      <w:r>
+        <w:t>(</w:t>
+      </w:r>
+      <w:proofErr w:type="spellStart"/>
+      <w:r>
+        <w:t>Global</w:t>
+      </w:r>
+      <w:proofErr w:type="spellEnd"/>
+      <w:r>
+        <w:t xml:space="preserve"> </w:t>
+      </w:r>
+      <w:proofErr w:type="spellStart"/>
+      <w:r>
+        <w:t>Positioning</w:t>
+      </w:r>
+      <w:proofErr w:type="spellEnd"/>
+      <w:r>
+        <w:t xml:space="preserve"> </w:t>
+      </w:r>
+      <w:proofErr w:type="spellStart"/>
+      <w:r>
+        <w:t>System</w:t>
+      </w:r>
+      <w:proofErr w:type="spellEnd"/>
+      <w:r>
+        <w:t>) je satelitný navigačný systém umožňujúci určenie polohy kdekoľvek na Zemi. Používa sa v navigácii, lokalizačných službách a sledovaní zariadení.</w:t>
+      </w:r>
+    </w:p>
+    <w:p>
+      <w:pPr>
+        <w:rPr>
+          <w:b/>
+          <w:bCs/>
+        </w:rPr>
+      </w:pPr>
+    </w:p>
+    <w:p>
+      <w:pPr>
+        <w:rPr>
+          <w:b/>
+          <w:bCs/>
+        </w:rPr>
+      </w:pPr>
+      <w:r>
+        <w:rPr>
+          <w:b/>
+          <w:bCs/>
+        </w:rPr>
+        <w:t>SSIM/PSNR</w:t>
+      </w:r>
+    </w:p>
+    <w:p>
+      <w:r>
+        <w:t>(</w:t>
+      </w:r>
+      <w:proofErr w:type="spellStart"/>
+      <w:r>
         <w:t>Structural</w:t>
       </w:r>
       <w:proofErr w:type="spellEnd"/>
@@ -11430,7 +11531,11 @@
       </w:r>
       <w:proofErr w:type="spellEnd"/>
       <w:r>
-        <w:t>) je dohoda o mlčanlivosti, ktorá zaväzuje strany zachovať dôverné informácie v tajnosti. Často sa podpisuje pred začiatkom spolupráce alebo výmenou citlivých údajov.</w:t>
+        <w:t xml:space="preserve">) je dohoda o mlčanlivosti, ktorá zaväzuje strany zachovať dôverné </w:t>
+      </w:r>
+      <w:r>
+        <w:lastRenderedPageBreak/>
+        <w:t>informácie v tajnosti. Často sa podpisuje pred začiatkom spolupráce alebo výmenou citlivých údajov.</w:t>
       </w:r>
     </w:p>
     <w:p/>
@@ -11529,7 +11634,6 @@
           <w:b/>
           <w:bCs/>
         </w:rPr>
-        <w:lastRenderedPageBreak/>
         <w:t>DEV (Developer)</w:t>
       </w:r>
       <w:r>
@@ -11740,6 +11844,7 @@
           <w:b/>
           <w:bCs/>
         </w:rPr>
+        <w:lastRenderedPageBreak/>
         <w:t>I</w:t>
       </w:r>
       <w:r>
@@ -11901,7 +12006,6 @@
     </w:p>
     <w:p>
       <w:r>
-        <w:lastRenderedPageBreak/>
         <w:t xml:space="preserve">Špecifická metrika alebo mechanizmus proxy merania v odporúčacom systéme, ktorý sa aplikuje na </w:t>
       </w:r>
       <w:r>
@@ -12130,6 +12234,7 @@
     </w:p>
     <w:p>
       <w:r>
+        <w:lastRenderedPageBreak/>
         <w:t>Pokrytie – vyjadruje, akú časť dostupných položiek systém vôbec odporučí. Vyššie pokrytie znamená, že odporúčací systém ponúka väčšiu rozmanitosť.</w:t>
       </w:r>
     </w:p>
@@ -12292,7 +12397,6 @@
     </w:p>
     <w:p>
       <w:r>
-        <w:lastRenderedPageBreak/>
         <w:t xml:space="preserve">Metrika alebo mechanizmus na meranie </w:t>
       </w:r>
       <w:proofErr w:type="spellStart"/>
@@ -12923,6 +13027,7 @@
           <w:b/>
           <w:bCs/>
         </w:rPr>
+        <w:lastRenderedPageBreak/>
         <w:t>Save-rate@K</w:t>
       </w:r>
       <w:proofErr w:type="spellEnd"/>
@@ -13229,6 +13334,7 @@
           <w:b/>
           <w:bCs/>
         </w:rPr>
+        <w:lastRenderedPageBreak/>
         <w:t>BlurHash</w:t>
       </w:r>
       <w:proofErr w:type="spellEnd"/>
@@ -13644,6 +13750,7 @@
           <w:b/>
           <w:bCs/>
         </w:rPr>
+        <w:lastRenderedPageBreak/>
         <w:t>Protobuf</w:t>
       </w:r>
       <w:proofErr w:type="spellEnd"/>
@@ -13831,155 +13938,548 @@
     </w:p>
     <w:p>
       <w:r>
+        <w:t>Ukazovateľ, ako rôznorodé sú odporúčané položky. Vyššia hodnota znamená väčšiu variabilitu odporúčaní.</w:t>
+      </w:r>
+    </w:p>
+    <w:p>
+      <w:pPr>
+        <w:rPr>
+          <w:b/>
+          <w:bCs/>
+        </w:rPr>
+      </w:pPr>
+    </w:p>
+    <w:p>
+      <w:pPr>
+        <w:rPr>
+          <w:b/>
+          <w:bCs/>
+        </w:rPr>
+      </w:pPr>
+      <w:proofErr w:type="spellStart"/>
+      <w:r>
+        <w:rPr>
+          <w:b/>
+          <w:bCs/>
+        </w:rPr>
+        <w:t>haveibeenpwned</w:t>
+      </w:r>
+      <w:proofErr w:type="spellEnd"/>
+      <w:r>
+        <w:rPr>
+          <w:b/>
+          <w:bCs/>
+        </w:rPr>
+        <w:t xml:space="preserve"> API</w:t>
+      </w:r>
+    </w:p>
+    <w:p>
+      <w:r>
+        <w:t xml:space="preserve">API služby </w:t>
+      </w:r>
+      <w:proofErr w:type="spellStart"/>
+      <w:r>
+        <w:t>Have</w:t>
+      </w:r>
+      <w:proofErr w:type="spellEnd"/>
+      <w:r>
+        <w:t xml:space="preserve"> I </w:t>
+      </w:r>
+      <w:proofErr w:type="spellStart"/>
+      <w:r>
+        <w:t>Been</w:t>
+      </w:r>
+      <w:proofErr w:type="spellEnd"/>
+      <w:r>
+        <w:t xml:space="preserve"> </w:t>
+      </w:r>
+      <w:proofErr w:type="spellStart"/>
+      <w:r>
+        <w:t>Pwned</w:t>
+      </w:r>
+      <w:proofErr w:type="spellEnd"/>
+      <w:r>
+        <w:t xml:space="preserve"> umožňuje overiť, či bol e-mail alebo heslo kompromitované pri úniku dát. Slúži na zvýšenie bezpečnosti používateľov.</w:t>
+      </w:r>
+    </w:p>
+    <w:p>
+      <w:pPr>
+        <w:rPr>
+          <w:b/>
+          <w:bCs/>
+        </w:rPr>
+      </w:pPr>
+    </w:p>
+    <w:p>
+      <w:pPr>
+        <w:rPr>
+          <w:b/>
+          <w:bCs/>
+        </w:rPr>
+      </w:pPr>
+      <w:r>
+        <w:rPr>
+          <w:b/>
+          <w:bCs/>
+        </w:rPr>
+        <w:t xml:space="preserve">IDOR </w:t>
+      </w:r>
+    </w:p>
+    <w:p>
+      <w:r>
+        <w:t>(</w:t>
+      </w:r>
+      <w:proofErr w:type="spellStart"/>
+      <w:r>
+        <w:t>Insecure</w:t>
+      </w:r>
+      <w:proofErr w:type="spellEnd"/>
+      <w:r>
+        <w:t xml:space="preserve"> </w:t>
+      </w:r>
+      <w:proofErr w:type="spellStart"/>
+      <w:r>
+        <w:t>Direct</w:t>
+      </w:r>
+      <w:proofErr w:type="spellEnd"/>
+      <w:r>
+        <w:t xml:space="preserve"> </w:t>
+      </w:r>
+      <w:proofErr w:type="spellStart"/>
+      <w:r>
+        <w:t>Object</w:t>
+      </w:r>
+      <w:proofErr w:type="spellEnd"/>
+      <w:r>
+        <w:t xml:space="preserve"> </w:t>
+      </w:r>
+      <w:proofErr w:type="spellStart"/>
+      <w:r>
+        <w:t>Reference</w:t>
+      </w:r>
+      <w:proofErr w:type="spellEnd"/>
+      <w:r>
+        <w:t>)</w:t>
+      </w:r>
+      <w:r>
+        <w:t xml:space="preserve"> zraniteľnosť, pri ktorej aplikácia umožňuje prístup k objektom (napr. súborom, záznamom) na základe predvídateľných identifikátorov bez riadneho overenia oprávnení.</w:t>
+      </w:r>
+    </w:p>
+    <w:p>
+      <w:pPr>
+        <w:rPr>
+          <w:b/>
+          <w:bCs/>
+        </w:rPr>
+      </w:pPr>
+    </w:p>
+    <w:p>
+      <w:pPr>
+        <w:rPr>
+          <w:b/>
+          <w:bCs/>
+        </w:rPr>
+      </w:pPr>
+      <w:r>
+        <w:rPr>
+          <w:b/>
+          <w:bCs/>
+        </w:rPr>
+        <w:t>UUID</w:t>
+      </w:r>
+    </w:p>
+    <w:p>
+      <w:r>
+        <w:t>(</w:t>
+      </w:r>
+      <w:proofErr w:type="spellStart"/>
+      <w:r>
+        <w:t>Universally</w:t>
+      </w:r>
+      <w:proofErr w:type="spellEnd"/>
+      <w:r>
+        <w:t xml:space="preserve"> </w:t>
+      </w:r>
+      <w:proofErr w:type="spellStart"/>
+      <w:r>
+        <w:t>Unique</w:t>
+      </w:r>
+      <w:proofErr w:type="spellEnd"/>
+      <w:r>
+        <w:t xml:space="preserve"> </w:t>
+      </w:r>
+      <w:proofErr w:type="spellStart"/>
+      <w:r>
+        <w:t>Identifier</w:t>
+      </w:r>
+      <w:proofErr w:type="spellEnd"/>
+      <w:r>
+        <w:t>) 128-bitový identifikátor, ktorý je prakticky jedinečný v čase a priestore. Používa sa na označovanie objektov, transakcií či relácií.</w:t>
+      </w:r>
+    </w:p>
+    <w:p>
+      <w:pPr>
+        <w:rPr>
+          <w:b/>
+          <w:bCs/>
+        </w:rPr>
+      </w:pPr>
+    </w:p>
+    <w:p>
+      <w:pPr>
+        <w:rPr>
+          <w:b/>
+          <w:bCs/>
+        </w:rPr>
+      </w:pPr>
+      <w:r>
+        <w:rPr>
+          <w:b/>
+          <w:bCs/>
+        </w:rPr>
+        <w:t>MITM útoky</w:t>
+      </w:r>
+    </w:p>
+    <w:p>
+      <w:r>
+        <w:t>(Man-in-</w:t>
+      </w:r>
+      <w:proofErr w:type="spellStart"/>
+      <w:r>
+        <w:t>the</w:t>
+      </w:r>
+      <w:proofErr w:type="spellEnd"/>
+      <w:r>
+        <w:t>-</w:t>
+      </w:r>
+      <w:proofErr w:type="spellStart"/>
+      <w:r>
+        <w:t>Middle</w:t>
+      </w:r>
+      <w:proofErr w:type="spellEnd"/>
+      <w:r>
+        <w:t>) útoky, pri ktorých útočník zachytáva a mení komunikáciu medzi dvoma stranami bez ich vedomia. Používajú sa na krádež údajov alebo manipuláciu prenosu.</w:t>
+      </w:r>
+    </w:p>
+    <w:p>
+      <w:pPr>
+        <w:rPr>
+          <w:b/>
+          <w:bCs/>
+        </w:rPr>
+      </w:pPr>
+    </w:p>
+    <w:p>
+      <w:pPr>
+        <w:rPr>
+          <w:b/>
+          <w:bCs/>
+        </w:rPr>
+      </w:pPr>
+      <w:proofErr w:type="spellStart"/>
+      <w:r>
+        <w:rPr>
+          <w:b/>
+          <w:bCs/>
+        </w:rPr>
+        <w:t>DoS</w:t>
+      </w:r>
+      <w:proofErr w:type="spellEnd"/>
+    </w:p>
+    <w:p>
+      <w:r>
         <w:lastRenderedPageBreak/>
-        <w:t>Ukazovateľ, ako rôznorodé sú odporúčané položky. Vyššia hodnota znamená väčšiu variabilitu odporúčaní.</w:t>
-      </w:r>
-    </w:p>
-    <w:p>
-      <w:pPr>
-        <w:rPr>
-          <w:b/>
-          <w:bCs/>
-        </w:rPr>
-      </w:pPr>
-    </w:p>
-    <w:p>
-      <w:pPr>
-        <w:rPr>
-          <w:b/>
-          <w:bCs/>
-        </w:rPr>
-      </w:pPr>
-      <w:proofErr w:type="spellStart"/>
-      <w:r>
-        <w:rPr>
-          <w:b/>
-          <w:bCs/>
-        </w:rPr>
-        <w:t>haveibeenpwned</w:t>
-      </w:r>
-      <w:proofErr w:type="spellEnd"/>
-      <w:r>
-        <w:rPr>
-          <w:b/>
-          <w:bCs/>
-        </w:rPr>
-        <w:t xml:space="preserve"> API</w:t>
-      </w:r>
-    </w:p>
-    <w:p>
-      <w:r>
-        <w:t xml:space="preserve">API služby </w:t>
-      </w:r>
-      <w:proofErr w:type="spellStart"/>
-      <w:r>
-        <w:t>Have</w:t>
-      </w:r>
-      <w:proofErr w:type="spellEnd"/>
-      <w:r>
-        <w:t xml:space="preserve"> I </w:t>
-      </w:r>
-      <w:proofErr w:type="spellStart"/>
-      <w:r>
-        <w:t>Been</w:t>
-      </w:r>
-      <w:proofErr w:type="spellEnd"/>
-      <w:r>
-        <w:t xml:space="preserve"> </w:t>
-      </w:r>
-      <w:proofErr w:type="spellStart"/>
-      <w:r>
-        <w:t>Pwned</w:t>
-      </w:r>
-      <w:proofErr w:type="spellEnd"/>
-      <w:r>
-        <w:t xml:space="preserve"> umožňuje overiť, či bol e-mail alebo heslo kompromitované pri úniku dát. Slúži na zvýšenie bezpečnosti používateľov.</w:t>
-      </w:r>
-    </w:p>
-    <w:p>
-      <w:pPr>
-        <w:rPr>
-          <w:b/>
-          <w:bCs/>
-        </w:rPr>
-      </w:pPr>
-    </w:p>
-    <w:p>
-      <w:pPr>
-        <w:rPr>
-          <w:b/>
-          <w:bCs/>
-        </w:rPr>
-      </w:pPr>
-      <w:r>
-        <w:rPr>
-          <w:b/>
-          <w:bCs/>
-        </w:rPr>
-        <w:t xml:space="preserve">IDOR </w:t>
-      </w:r>
-    </w:p>
-    <w:p>
-      <w:r>
         <w:t>(</w:t>
       </w:r>
       <w:proofErr w:type="spellStart"/>
       <w:r>
-        <w:t>Insecure</w:t>
-      </w:r>
-      <w:proofErr w:type="spellEnd"/>
-      <w:r>
-        <w:t xml:space="preserve"> </w:t>
-      </w:r>
-      <w:proofErr w:type="spellStart"/>
-      <w:r>
-        <w:t>Direct</w:t>
-      </w:r>
-      <w:proofErr w:type="spellEnd"/>
-      <w:r>
-        <w:t xml:space="preserve"> </w:t>
-      </w:r>
-      <w:proofErr w:type="spellStart"/>
-      <w:r>
-        <w:t>Object</w:t>
-      </w:r>
-      <w:proofErr w:type="spellEnd"/>
-      <w:r>
-        <w:t xml:space="preserve"> </w:t>
-      </w:r>
-      <w:proofErr w:type="spellStart"/>
-      <w:r>
-        <w:t>Reference</w:t>
-      </w:r>
-      <w:proofErr w:type="spellEnd"/>
-      <w:r>
-        <w:t>)</w:t>
-      </w:r>
-      <w:r>
-        <w:t xml:space="preserve"> zraniteľnosť, pri ktorej aplikácia umožňuje prístup k objektom (napr. súborom, záznamom) na základe predvídateľných identifikátorov bez riadneho overenia oprávnení.</w:t>
-      </w:r>
-    </w:p>
-    <w:p>
-      <w:pPr>
-        <w:rPr>
-          <w:b/>
-          <w:bCs/>
-        </w:rPr>
-      </w:pPr>
-    </w:p>
-    <w:p>
-      <w:pPr>
-        <w:rPr>
-          <w:b/>
-          <w:bCs/>
-        </w:rPr>
-      </w:pPr>
-      <w:r>
-        <w:rPr>
-          <w:b/>
-          <w:bCs/>
-        </w:rPr>
-        <w:t>UUID</w:t>
+        <w:t>Denial</w:t>
+      </w:r>
+      <w:proofErr w:type="spellEnd"/>
+      <w:r>
+        <w:t xml:space="preserve"> of Service) útok, ktorého cieľom je zneprístupniť službu pre oprávnených používateľov preťažením systému. Často sa realizuje zahltením siete alebo servera požiadavkami.</w:t>
+      </w:r>
+    </w:p>
+    <w:p>
+      <w:pPr>
+        <w:rPr>
+          <w:b/>
+          <w:bCs/>
+        </w:rPr>
+      </w:pPr>
+    </w:p>
+    <w:p>
+      <w:pPr>
+        <w:rPr>
+          <w:b/>
+          <w:bCs/>
+        </w:rPr>
+      </w:pPr>
+      <w:proofErr w:type="spellStart"/>
+      <w:r>
+        <w:rPr>
+          <w:b/>
+          <w:bCs/>
+        </w:rPr>
+        <w:t>C</w:t>
+      </w:r>
+      <w:r>
+        <w:rPr>
+          <w:b/>
+          <w:bCs/>
+        </w:rPr>
+        <w:t>redential</w:t>
+      </w:r>
+      <w:proofErr w:type="spellEnd"/>
+      <w:r>
+        <w:rPr>
+          <w:b/>
+          <w:bCs/>
+        </w:rPr>
+        <w:t xml:space="preserve"> </w:t>
+      </w:r>
+      <w:proofErr w:type="spellStart"/>
+      <w:r>
+        <w:rPr>
+          <w:b/>
+          <w:bCs/>
+        </w:rPr>
+        <w:t>stuffing</w:t>
+      </w:r>
+      <w:proofErr w:type="spellEnd"/>
+    </w:p>
+    <w:p>
+      <w:r>
+        <w:t>Útok, pri ktorom útočník využíva zoznamy kompromitovaných prihlasovacích údajov z iných služieb na prihlásenie sa do cieľovej aplikácie. Spolieha sa na opakované používanie hesiel.</w:t>
+      </w:r>
+    </w:p>
+    <w:p>
+      <w:pPr>
+        <w:rPr>
+          <w:b/>
+          <w:bCs/>
+        </w:rPr>
+      </w:pPr>
+    </w:p>
+    <w:p>
+      <w:pPr>
+        <w:rPr>
+          <w:b/>
+          <w:bCs/>
+        </w:rPr>
+      </w:pPr>
+      <w:proofErr w:type="spellStart"/>
+      <w:r>
+        <w:rPr>
+          <w:b/>
+          <w:bCs/>
+        </w:rPr>
+        <w:t>S</w:t>
+      </w:r>
+      <w:r>
+        <w:rPr>
+          <w:b/>
+          <w:bCs/>
+        </w:rPr>
+        <w:t>cam</w:t>
+      </w:r>
+      <w:proofErr w:type="spellEnd"/>
+      <w:r>
+        <w:rPr>
+          <w:b/>
+          <w:bCs/>
+        </w:rPr>
+        <w:t xml:space="preserve"> odkazy</w:t>
+      </w:r>
+    </w:p>
+    <w:p>
+      <w:pPr>
+        <w:rPr>
+          <w:b/>
+          <w:bCs/>
+        </w:rPr>
+      </w:pPr>
+      <w:r>
+        <w:t xml:space="preserve">Podvodné odkazy, ktoré sa vydávajú za legitímne a snažia sa získať citlivé údaje alebo peniaze od používateľov. Často vedú na </w:t>
+      </w:r>
+      <w:proofErr w:type="spellStart"/>
+      <w:r>
+        <w:t>phishingové</w:t>
+      </w:r>
+      <w:proofErr w:type="spellEnd"/>
+      <w:r>
+        <w:t xml:space="preserve"> stránky.</w:t>
+      </w:r>
+    </w:p>
+    <w:p>
+      <w:pPr>
+        <w:rPr>
+          <w:b/>
+          <w:bCs/>
+        </w:rPr>
+      </w:pPr>
+    </w:p>
+    <w:p>
+      <w:pPr>
+        <w:rPr>
+          <w:b/>
+          <w:bCs/>
+        </w:rPr>
+      </w:pPr>
+      <w:r>
+        <w:rPr>
+          <w:b/>
+          <w:bCs/>
+        </w:rPr>
+        <w:t xml:space="preserve">Model </w:t>
+      </w:r>
+      <w:proofErr w:type="spellStart"/>
+      <w:r>
+        <w:rPr>
+          <w:b/>
+          <w:bCs/>
+        </w:rPr>
+        <w:t>poisoning</w:t>
+      </w:r>
+      <w:proofErr w:type="spellEnd"/>
+    </w:p>
+    <w:p>
+      <w:r>
+        <w:t xml:space="preserve">Útok na strojové učenie, pri ktorom útočník manipuluje </w:t>
+      </w:r>
+      <w:proofErr w:type="spellStart"/>
+      <w:r>
+        <w:t>trénovacie</w:t>
+      </w:r>
+      <w:proofErr w:type="spellEnd"/>
+      <w:r>
+        <w:t xml:space="preserve"> dáta s cieľom zmeniť správanie modelu. Môže viesť k nesprávnym predikciám alebo zníženiu výkonu.</w:t>
+      </w:r>
+    </w:p>
+    <w:p>
+      <w:pPr>
+        <w:rPr>
+          <w:b/>
+          <w:bCs/>
+        </w:rPr>
+      </w:pPr>
+    </w:p>
+    <w:p>
+      <w:pPr>
+        <w:rPr>
+          <w:b/>
+          <w:bCs/>
+        </w:rPr>
+      </w:pPr>
+      <w:proofErr w:type="spellStart"/>
+      <w:r>
+        <w:rPr>
+          <w:b/>
+          <w:bCs/>
+        </w:rPr>
+        <w:t>opt</w:t>
+      </w:r>
+      <w:proofErr w:type="spellEnd"/>
+      <w:r>
+        <w:rPr>
+          <w:b/>
+          <w:bCs/>
+        </w:rPr>
+        <w:t xml:space="preserve">-in na </w:t>
+      </w:r>
+      <w:proofErr w:type="spellStart"/>
+      <w:r>
+        <w:rPr>
+          <w:b/>
+          <w:bCs/>
+        </w:rPr>
+        <w:t>tracking</w:t>
+      </w:r>
+      <w:proofErr w:type="spellEnd"/>
+    </w:p>
+    <w:p>
+      <w:r>
+        <w:t>Mechanizmus, pri ktorom používateľ výslovne súhlasí so sledovaním svojho správania. Vyžaduje sa v mnohých legislatívach na ochranu súkromia.</w:t>
+      </w:r>
+    </w:p>
+    <w:p>
+      <w:pPr>
+        <w:rPr>
+          <w:b/>
+          <w:bCs/>
+        </w:rPr>
+      </w:pPr>
+    </w:p>
+    <w:p>
+      <w:pPr>
+        <w:rPr>
+          <w:b/>
+          <w:bCs/>
+        </w:rPr>
+      </w:pPr>
+      <w:r>
+        <w:rPr>
+          <w:b/>
+          <w:bCs/>
+        </w:rPr>
+        <w:t>L</w:t>
+      </w:r>
+      <w:r>
+        <w:rPr>
+          <w:b/>
+          <w:bCs/>
+        </w:rPr>
+        <w:t>ogick</w:t>
+      </w:r>
+      <w:r>
+        <w:rPr>
+          <w:b/>
+          <w:bCs/>
+        </w:rPr>
+        <w:t>ý</w:t>
+      </w:r>
+      <w:r>
+        <w:rPr>
+          <w:b/>
+          <w:bCs/>
+        </w:rPr>
+        <w:t xml:space="preserve"> COT</w:t>
+      </w:r>
+    </w:p>
+    <w:p>
+      <w:r>
+        <w:t xml:space="preserve">(Chain of Thought) logický reťazec uvažovania používaný pri riešení problémov alebo rozhodovaní. V AI kontexte označuje generovanie </w:t>
+      </w:r>
+      <w:proofErr w:type="spellStart"/>
+      <w:r>
+        <w:t>medzikrokov</w:t>
+      </w:r>
+      <w:proofErr w:type="spellEnd"/>
+      <w:r>
+        <w:t xml:space="preserve"> vedúcich k finálnej odpovedi.</w:t>
+      </w:r>
+    </w:p>
+    <w:p>
+      <w:pPr>
+        <w:rPr>
+          <w:b/>
+          <w:bCs/>
+        </w:rPr>
+      </w:pPr>
+    </w:p>
+    <w:p>
+      <w:pPr>
+        <w:rPr>
+          <w:b/>
+          <w:bCs/>
+        </w:rPr>
+      </w:pPr>
+      <w:r>
+        <w:rPr>
+          <w:b/>
+          <w:bCs/>
+        </w:rPr>
+        <w:t xml:space="preserve">RPA </w:t>
       </w:r>
     </w:p>
     <w:p>
@@ -13988,399 +14488,6 @@
       </w:r>
       <w:proofErr w:type="spellStart"/>
       <w:r>
-        <w:t>Universally</w:t>
-      </w:r>
-      <w:proofErr w:type="spellEnd"/>
-      <w:r>
-        <w:t xml:space="preserve"> </w:t>
-      </w:r>
-      <w:proofErr w:type="spellStart"/>
-      <w:r>
-        <w:t>Unique</w:t>
-      </w:r>
-      <w:proofErr w:type="spellEnd"/>
-      <w:r>
-        <w:t xml:space="preserve"> </w:t>
-      </w:r>
-      <w:proofErr w:type="spellStart"/>
-      <w:r>
-        <w:t>Identifier</w:t>
-      </w:r>
-      <w:proofErr w:type="spellEnd"/>
-      <w:r>
-        <w:t>) 128-bitový identifikátor, ktorý je prakticky jedinečný v čase a priestore. Používa sa na označovanie objektov, transakcií či relácií.</w:t>
-      </w:r>
-    </w:p>
-    <w:p>
-      <w:pPr>
-        <w:rPr>
-          <w:b/>
-          <w:bCs/>
-        </w:rPr>
-      </w:pPr>
-    </w:p>
-    <w:p>
-      <w:pPr>
-        <w:rPr>
-          <w:b/>
-          <w:bCs/>
-        </w:rPr>
-      </w:pPr>
-      <w:r>
-        <w:rPr>
-          <w:b/>
-          <w:bCs/>
-        </w:rPr>
-        <w:t>MITM útoky</w:t>
-      </w:r>
-    </w:p>
-    <w:p>
-      <w:r>
-        <w:t>(Man-in-</w:t>
-      </w:r>
-      <w:proofErr w:type="spellStart"/>
-      <w:r>
-        <w:t>the</w:t>
-      </w:r>
-      <w:proofErr w:type="spellEnd"/>
-      <w:r>
-        <w:t>-</w:t>
-      </w:r>
-      <w:proofErr w:type="spellStart"/>
-      <w:r>
-        <w:t>Middle</w:t>
-      </w:r>
-      <w:proofErr w:type="spellEnd"/>
-      <w:r>
-        <w:t>) útoky, pri ktorých útočník zachytáva a mení komunikáciu medzi dvoma stranami bez ich vedomia. Používajú sa na krádež údajov alebo manipuláciu prenosu.</w:t>
-      </w:r>
-    </w:p>
-    <w:p>
-      <w:pPr>
-        <w:rPr>
-          <w:b/>
-          <w:bCs/>
-        </w:rPr>
-      </w:pPr>
-    </w:p>
-    <w:p>
-      <w:pPr>
-        <w:rPr>
-          <w:b/>
-          <w:bCs/>
-        </w:rPr>
-      </w:pPr>
-      <w:proofErr w:type="spellStart"/>
-      <w:r>
-        <w:rPr>
-          <w:b/>
-          <w:bCs/>
-        </w:rPr>
-        <w:t>DoS</w:t>
-      </w:r>
-      <w:proofErr w:type="spellEnd"/>
-    </w:p>
-    <w:p>
-      <w:r>
-        <w:t>(</w:t>
-      </w:r>
-      <w:proofErr w:type="spellStart"/>
-      <w:r>
-        <w:t>Denial</w:t>
-      </w:r>
-      <w:proofErr w:type="spellEnd"/>
-      <w:r>
-        <w:t xml:space="preserve"> of Service) útok, ktorého cieľom je zneprístupniť službu pre oprávnených používateľov preťažením systému. Často sa realizuje zahltením siete alebo servera požiadavkami.</w:t>
-      </w:r>
-    </w:p>
-    <w:p>
-      <w:pPr>
-        <w:rPr>
-          <w:b/>
-          <w:bCs/>
-        </w:rPr>
-      </w:pPr>
-    </w:p>
-    <w:p>
-      <w:pPr>
-        <w:rPr>
-          <w:b/>
-          <w:bCs/>
-        </w:rPr>
-      </w:pPr>
-      <w:proofErr w:type="spellStart"/>
-      <w:r>
-        <w:rPr>
-          <w:b/>
-          <w:bCs/>
-        </w:rPr>
-        <w:t>C</w:t>
-      </w:r>
-      <w:r>
-        <w:rPr>
-          <w:b/>
-          <w:bCs/>
-        </w:rPr>
-        <w:t>redential</w:t>
-      </w:r>
-      <w:proofErr w:type="spellEnd"/>
-      <w:r>
-        <w:rPr>
-          <w:b/>
-          <w:bCs/>
-        </w:rPr>
-        <w:t xml:space="preserve"> </w:t>
-      </w:r>
-      <w:proofErr w:type="spellStart"/>
-      <w:r>
-        <w:rPr>
-          <w:b/>
-          <w:bCs/>
-        </w:rPr>
-        <w:t>stuffing</w:t>
-      </w:r>
-      <w:proofErr w:type="spellEnd"/>
-    </w:p>
-    <w:p>
-      <w:r>
-        <w:t>Útok, pri ktorom útočník využíva zoznamy kompromitovaných prihlasovacích údajov z iných služieb na prihlásenie sa do cieľovej aplikácie. Spolieha sa na opakované používanie hesiel.</w:t>
-      </w:r>
-    </w:p>
-    <w:p>
-      <w:pPr>
-        <w:rPr>
-          <w:b/>
-          <w:bCs/>
-        </w:rPr>
-      </w:pPr>
-    </w:p>
-    <w:p>
-      <w:pPr>
-        <w:rPr>
-          <w:b/>
-          <w:bCs/>
-        </w:rPr>
-      </w:pPr>
-      <w:proofErr w:type="spellStart"/>
-      <w:r>
-        <w:rPr>
-          <w:b/>
-          <w:bCs/>
-        </w:rPr>
-        <w:t>S</w:t>
-      </w:r>
-      <w:r>
-        <w:rPr>
-          <w:b/>
-          <w:bCs/>
-        </w:rPr>
-        <w:t>cam</w:t>
-      </w:r>
-      <w:proofErr w:type="spellEnd"/>
-      <w:r>
-        <w:rPr>
-          <w:b/>
-          <w:bCs/>
-        </w:rPr>
-        <w:t xml:space="preserve"> odkazy</w:t>
-      </w:r>
-    </w:p>
-    <w:p>
-      <w:pPr>
-        <w:rPr>
-          <w:b/>
-          <w:bCs/>
-        </w:rPr>
-      </w:pPr>
-      <w:r>
-        <w:t xml:space="preserve">Podvodné odkazy, ktoré sa vydávajú za legitímne a snažia sa získať citlivé údaje alebo peniaze od používateľov. Často vedú na </w:t>
-      </w:r>
-      <w:proofErr w:type="spellStart"/>
-      <w:r>
-        <w:t>phishingové</w:t>
-      </w:r>
-      <w:proofErr w:type="spellEnd"/>
-      <w:r>
-        <w:t xml:space="preserve"> stránky.</w:t>
-      </w:r>
-    </w:p>
-    <w:p>
-      <w:pPr>
-        <w:rPr>
-          <w:b/>
-          <w:bCs/>
-        </w:rPr>
-      </w:pPr>
-    </w:p>
-    <w:p>
-      <w:pPr>
-        <w:rPr>
-          <w:b/>
-          <w:bCs/>
-        </w:rPr>
-      </w:pPr>
-      <w:r>
-        <w:rPr>
-          <w:b/>
-          <w:bCs/>
-        </w:rPr>
-        <w:t xml:space="preserve">Model </w:t>
-      </w:r>
-      <w:proofErr w:type="spellStart"/>
-      <w:r>
-        <w:rPr>
-          <w:b/>
-          <w:bCs/>
-        </w:rPr>
-        <w:t>poisoning</w:t>
-      </w:r>
-      <w:proofErr w:type="spellEnd"/>
-    </w:p>
-    <w:p>
-      <w:r>
-        <w:t xml:space="preserve">Útok na strojové učenie, pri ktorom útočník manipuluje </w:t>
-      </w:r>
-      <w:proofErr w:type="spellStart"/>
-      <w:r>
-        <w:t>trénovacie</w:t>
-      </w:r>
-      <w:proofErr w:type="spellEnd"/>
-      <w:r>
-        <w:t xml:space="preserve"> dáta s cieľom zmeniť správanie modelu. Môže viesť k nesprávnym predikciám alebo zníženiu výkonu.</w:t>
-      </w:r>
-    </w:p>
-    <w:p>
-      <w:pPr>
-        <w:rPr>
-          <w:b/>
-          <w:bCs/>
-        </w:rPr>
-      </w:pPr>
-    </w:p>
-    <w:p>
-      <w:pPr>
-        <w:rPr>
-          <w:b/>
-          <w:bCs/>
-        </w:rPr>
-      </w:pPr>
-      <w:proofErr w:type="spellStart"/>
-      <w:r>
-        <w:rPr>
-          <w:b/>
-          <w:bCs/>
-        </w:rPr>
-        <w:t>opt</w:t>
-      </w:r>
-      <w:proofErr w:type="spellEnd"/>
-      <w:r>
-        <w:rPr>
-          <w:b/>
-          <w:bCs/>
-        </w:rPr>
-        <w:t xml:space="preserve">-in na </w:t>
-      </w:r>
-      <w:proofErr w:type="spellStart"/>
-      <w:r>
-        <w:rPr>
-          <w:b/>
-          <w:bCs/>
-        </w:rPr>
-        <w:t>tracking</w:t>
-      </w:r>
-      <w:proofErr w:type="spellEnd"/>
-    </w:p>
-    <w:p>
-      <w:r>
-        <w:t>Mechanizmus, pri ktorom používateľ výslovne súhlasí so sledovaním svojho správania. Vyžaduje sa v mnohých legislatívach na ochranu súkromia.</w:t>
-      </w:r>
-    </w:p>
-    <w:p>
-      <w:pPr>
-        <w:rPr>
-          <w:b/>
-          <w:bCs/>
-        </w:rPr>
-      </w:pPr>
-    </w:p>
-    <w:p>
-      <w:pPr>
-        <w:rPr>
-          <w:b/>
-          <w:bCs/>
-        </w:rPr>
-      </w:pPr>
-      <w:r>
-        <w:rPr>
-          <w:b/>
-          <w:bCs/>
-        </w:rPr>
-        <w:t>L</w:t>
-      </w:r>
-      <w:r>
-        <w:rPr>
-          <w:b/>
-          <w:bCs/>
-        </w:rPr>
-        <w:t>ogick</w:t>
-      </w:r>
-      <w:r>
-        <w:rPr>
-          <w:b/>
-          <w:bCs/>
-        </w:rPr>
-        <w:t>ý</w:t>
-      </w:r>
-      <w:r>
-        <w:rPr>
-          <w:b/>
-          <w:bCs/>
-        </w:rPr>
-        <w:t xml:space="preserve"> COT</w:t>
-      </w:r>
-    </w:p>
-    <w:p>
-      <w:r>
-        <w:t xml:space="preserve">(Chain of Thought) logický reťazec uvažovania používaný pri riešení problémov alebo rozhodovaní. V AI kontexte označuje generovanie </w:t>
-      </w:r>
-      <w:proofErr w:type="spellStart"/>
-      <w:r>
-        <w:t>medzikrokov</w:t>
-      </w:r>
-      <w:proofErr w:type="spellEnd"/>
-      <w:r>
-        <w:t xml:space="preserve"> vedúcich k finálnej odpovedi.</w:t>
-      </w:r>
-    </w:p>
-    <w:p>
-      <w:pPr>
-        <w:rPr>
-          <w:b/>
-          <w:bCs/>
-        </w:rPr>
-      </w:pPr>
-    </w:p>
-    <w:p>
-      <w:pPr>
-        <w:rPr>
-          <w:b/>
-          <w:bCs/>
-        </w:rPr>
-      </w:pPr>
-      <w:r>
-        <w:rPr>
-          <w:b/>
-          <w:bCs/>
-        </w:rPr>
-        <w:t xml:space="preserve">RPA </w:t>
-      </w:r>
-    </w:p>
-    <w:p>
-      <w:r>
-        <w:t>(</w:t>
-      </w:r>
-      <w:proofErr w:type="spellStart"/>
-      <w:r>
         <w:t>Robotic</w:t>
       </w:r>
       <w:proofErr w:type="spellEnd"/>
@@ -14419,6 +14526,38 @@
           <w:bCs/>
         </w:rPr>
       </w:pPr>
+      <w:r>
+        <w:rPr>
+          <w:b/>
+          <w:bCs/>
+        </w:rPr>
+        <w:t xml:space="preserve">PAY by </w:t>
+      </w:r>
+      <w:proofErr w:type="spellStart"/>
+      <w:r>
+        <w:rPr>
+          <w:b/>
+          <w:bCs/>
+        </w:rPr>
+        <w:t>square</w:t>
+      </w:r>
+      <w:proofErr w:type="spellEnd"/>
+    </w:p>
+    <w:p>
+      <w:pPr>
+        <w:rPr>
+          <w:b/>
+          <w:bCs/>
+        </w:rPr>
+      </w:pPr>
+    </w:p>
+    <w:p>
+      <w:pPr>
+        <w:rPr>
+          <w:b/>
+          <w:bCs/>
+        </w:rPr>
+      </w:pPr>
       <w:proofErr w:type="spellStart"/>
       <w:r>
         <w:rPr>
@@ -14676,7 +14815,6 @@
           <w:b/>
           <w:bCs/>
         </w:rPr>
-        <w:lastRenderedPageBreak/>
         <w:t>PAN</w:t>
       </w:r>
     </w:p>
@@ -15481,7 +15619,7 @@
   <w:style w:type="paragraph" w:default="1" w:styleId="Normlny">
     <w:name w:val="Normal"/>
     <w:qFormat/>
-    <w:rsid w:val="00F94CDD"/>
+    <w:rsid w:val="005C05C0"/>
   </w:style>
   <w:style w:type="paragraph" w:styleId="Nadpis1">
     <w:name w:val="heading 1"/>

--- a/Testersky_slovnik/Testersky_slovnik3.docx
+++ b/Testersky_slovnik/Testersky_slovnik3.docx
@@ -7371,6 +7371,69 @@
     </w:p>
     <w:p>
       <w:pPr>
+        <w:pStyle w:val="Nadpis1"/>
+        <w:rPr>
+          <w:highlight w:val="yellow"/>
+        </w:rPr>
+      </w:pPr>
+      <w:proofErr w:type="spellStart"/>
+      <w:r>
+        <w:rPr>
+          <w:highlight w:val="yellow"/>
+        </w:rPr>
+        <w:t>Testerský</w:t>
+      </w:r>
+      <w:proofErr w:type="spellEnd"/>
+      <w:r>
+        <w:rPr>
+          <w:highlight w:val="yellow"/>
+        </w:rPr>
+        <w:t xml:space="preserve"> slovník časť </w:t>
+      </w:r>
+      <w:r>
+        <w:rPr>
+          <w:highlight w:val="yellow"/>
+        </w:rPr>
+        <w:t>2</w:t>
+      </w:r>
+      <w:r>
+        <w:rPr>
+          <w:highlight w:val="yellow"/>
+        </w:rPr>
+        <w:t>8</w:t>
+      </w:r>
+      <w:r>
+        <w:rPr>
+          <w:highlight w:val="yellow"/>
+        </w:rPr>
+        <w:t>:</w:t>
+      </w:r>
+    </w:p>
+    <w:p>
+      <w:pPr>
+        <w:rPr>
+          <w:b/>
+          <w:bCs/>
+          <w:highlight w:val="yellow"/>
+        </w:rPr>
+      </w:pPr>
+      <w:r>
+        <w:rPr>
+          <w:highlight w:val="yellow"/>
+        </w:rPr>
+        <w:t>(postupne budem zverejňovať pojmy, ktoré som nazbierala)</w:t>
+      </w:r>
+    </w:p>
+    <w:p>
+      <w:pPr>
+        <w:rPr>
+          <w:b/>
+          <w:bCs/>
+        </w:rPr>
+      </w:pPr>
+    </w:p>
+    <w:p>
+      <w:pPr>
         <w:rPr>
           <w:b/>
           <w:bCs/>
@@ -7646,900 +7709,966 @@
           <w:b/>
           <w:bCs/>
         </w:rPr>
+        <w:t>C</w:t>
+      </w:r>
+    </w:p>
+    <w:p>
+      <w:r>
+        <w:t>Jazyk nižšej úrovne vhodný na systémové programovanie a vývoj aplikácií s vysokou výkonnosťou. Mnohé moderné jazyky (napr. C++, Java) z neho čerpajú základy.</w:t>
+      </w:r>
+    </w:p>
+    <w:p/>
+    <w:p>
+      <w:pPr>
+        <w:rPr>
+          <w:b/>
+          <w:bCs/>
+        </w:rPr>
+      </w:pPr>
+      <w:r>
+        <w:rPr>
+          <w:b/>
+          <w:bCs/>
+        </w:rPr>
+        <w:t>C++</w:t>
+      </w:r>
+    </w:p>
+    <w:p>
+      <w:r>
+        <w:t xml:space="preserve">Rozšírenie jazyka C o objektovo orientované prvky. Používa sa na vývoj softvéru s vysokými nárokmi na výkon, ako sú hry alebo </w:t>
+      </w:r>
+      <w:proofErr w:type="spellStart"/>
+      <w:r>
+        <w:t>embedded</w:t>
+      </w:r>
+      <w:proofErr w:type="spellEnd"/>
+      <w:r>
+        <w:t xml:space="preserve"> systémy.</w:t>
+      </w:r>
+    </w:p>
+    <w:p>
+      <w:pPr>
+        <w:rPr>
+          <w:b/>
+          <w:bCs/>
+        </w:rPr>
+      </w:pPr>
+    </w:p>
+    <w:p>
+      <w:pPr>
+        <w:rPr>
+          <w:b/>
+          <w:bCs/>
+        </w:rPr>
+      </w:pPr>
+      <w:r>
+        <w:rPr>
+          <w:b/>
+          <w:bCs/>
+        </w:rPr>
+        <w:t>C#</w:t>
+      </w:r>
+    </w:p>
+    <w:p>
+      <w:r>
+        <w:t>Programovací jazyk od Microsoftu, ktorý kombinuje jednoduchosť C a C++ s modernými funkciami. Často sa používa v .NET prostredí na vývoj webových, desktopových a mobilných aplikácií.</w:t>
+      </w:r>
+    </w:p>
+    <w:p>
+      <w:pPr>
+        <w:rPr>
+          <w:b/>
+          <w:bCs/>
+        </w:rPr>
+      </w:pPr>
+    </w:p>
+    <w:p>
+      <w:pPr>
+        <w:rPr>
+          <w:b/>
+          <w:bCs/>
+        </w:rPr>
+      </w:pPr>
+      <w:proofErr w:type="spellStart"/>
+      <w:r>
+        <w:rPr>
+          <w:b/>
+          <w:bCs/>
+        </w:rPr>
+        <w:t>Asembler</w:t>
+      </w:r>
+      <w:proofErr w:type="spellEnd"/>
+    </w:p>
+    <w:p>
+      <w:r>
+        <w:t>Nízkoúrovňový jazyk, ktorý priamo zodpovedá inštrukciám procesora. Používa sa na vývoj systémového softvéru a optimalizáciu výkonu na hardvérovej úrovni.</w:t>
+      </w:r>
+    </w:p>
+    <w:p>
+      <w:pPr>
+        <w:rPr>
+          <w:b/>
+          <w:bCs/>
+        </w:rPr>
+      </w:pPr>
+    </w:p>
+    <w:p>
+      <w:pPr>
+        <w:rPr>
+          <w:b/>
+          <w:bCs/>
+        </w:rPr>
+      </w:pPr>
+      <w:proofErr w:type="spellStart"/>
+      <w:r>
+        <w:rPr>
+          <w:b/>
+          <w:bCs/>
+        </w:rPr>
+        <w:t>Golang</w:t>
+      </w:r>
+      <w:proofErr w:type="spellEnd"/>
+      <w:r>
+        <w:rPr>
+          <w:b/>
+          <w:bCs/>
+        </w:rPr>
+        <w:t xml:space="preserve"> (Go)</w:t>
+      </w:r>
+    </w:p>
+    <w:p>
+      <w:r>
+        <w:t xml:space="preserve">Moderný, kompilovaný programovací jazyk vyvinutý v Google, známy pre svoju jednoduchosť, rýchle kompilácie a podporu paralelizmu cez </w:t>
+      </w:r>
+      <w:proofErr w:type="spellStart"/>
+      <w:r>
+        <w:t>gorutiny</w:t>
+      </w:r>
+      <w:proofErr w:type="spellEnd"/>
+      <w:r>
+        <w:t xml:space="preserve">. Používa sa na vývoj </w:t>
+      </w:r>
+      <w:proofErr w:type="spellStart"/>
+      <w:r>
+        <w:t>backendových</w:t>
+      </w:r>
+      <w:proofErr w:type="spellEnd"/>
+      <w:r>
+        <w:t xml:space="preserve"> služieb, cloudovej infraštruktúry a nástrojov.</w:t>
+      </w:r>
+    </w:p>
+    <w:p>
+      <w:pPr>
+        <w:rPr>
+          <w:b/>
+          <w:bCs/>
+        </w:rPr>
+      </w:pPr>
+    </w:p>
+    <w:p>
+      <w:pPr>
+        <w:rPr>
+          <w:b/>
+          <w:bCs/>
+        </w:rPr>
+      </w:pPr>
+      <w:r>
+        <w:rPr>
+          <w:b/>
+          <w:bCs/>
+        </w:rPr>
+        <w:t>MS-DOS</w:t>
+      </w:r>
+      <w:r>
+        <w:rPr>
+          <w:b/>
+          <w:bCs/>
+        </w:rPr>
+        <w:br/>
+      </w:r>
+      <w:r>
+        <w:t xml:space="preserve">(Microsoft Disk </w:t>
+      </w:r>
+      <w:proofErr w:type="spellStart"/>
+      <w:r>
+        <w:t>Operating</w:t>
+      </w:r>
+      <w:proofErr w:type="spellEnd"/>
+      <w:r>
+        <w:t xml:space="preserve"> </w:t>
+      </w:r>
+      <w:proofErr w:type="spellStart"/>
+      <w:r>
+        <w:t>System</w:t>
+      </w:r>
+      <w:proofErr w:type="spellEnd"/>
+      <w:r>
+        <w:t>) starší operačný systém s textovým rozhraním, používaný najmä v 80. a 90. rokoch. Slúžil ako základ pre spúšťanie aplikácií pred nástupom grafických systémov ako Windows.</w:t>
+      </w:r>
+    </w:p>
+    <w:p>
+      <w:pPr>
+        <w:rPr>
+          <w:b/>
+          <w:bCs/>
+        </w:rPr>
+      </w:pPr>
+    </w:p>
+    <w:p>
+      <w:pPr>
+        <w:rPr>
+          <w:b/>
+          <w:bCs/>
+        </w:rPr>
+      </w:pPr>
+      <w:proofErr w:type="spellStart"/>
+      <w:r>
+        <w:rPr>
+          <w:b/>
+          <w:bCs/>
+        </w:rPr>
+        <w:t>Basic</w:t>
+      </w:r>
+      <w:proofErr w:type="spellEnd"/>
+    </w:p>
+    <w:p>
+      <w:r>
+        <w:t>(</w:t>
+      </w:r>
+      <w:proofErr w:type="spellStart"/>
+      <w:r>
+        <w:t>Beginner’s</w:t>
+      </w:r>
+      <w:proofErr w:type="spellEnd"/>
+      <w:r>
+        <w:t xml:space="preserve"> </w:t>
+      </w:r>
+      <w:proofErr w:type="spellStart"/>
+      <w:r>
+        <w:t>All-purpose</w:t>
+      </w:r>
+      <w:proofErr w:type="spellEnd"/>
+      <w:r>
+        <w:t xml:space="preserve"> </w:t>
+      </w:r>
+      <w:proofErr w:type="spellStart"/>
+      <w:r>
+        <w:t>Symbolic</w:t>
+      </w:r>
+      <w:proofErr w:type="spellEnd"/>
+      <w:r>
+        <w:t xml:space="preserve"> </w:t>
+      </w:r>
+      <w:proofErr w:type="spellStart"/>
+      <w:r>
+        <w:t>Instruction</w:t>
+      </w:r>
+      <w:proofErr w:type="spellEnd"/>
+      <w:r>
+        <w:t xml:space="preserve"> </w:t>
+      </w:r>
+      <w:proofErr w:type="spellStart"/>
+      <w:r>
+        <w:t>Code</w:t>
+      </w:r>
+      <w:proofErr w:type="spellEnd"/>
+      <w:r>
+        <w:t>) jednoduchý programovací jazyk navrhnutý na výučbu programovania. V minulosti často používaný na domácich počítačoch v 80. rokoch.</w:t>
+      </w:r>
+    </w:p>
+    <w:p>
+      <w:pPr>
+        <w:rPr>
+          <w:b/>
+          <w:bCs/>
+        </w:rPr>
+      </w:pPr>
+    </w:p>
+    <w:p>
+      <w:pPr>
+        <w:rPr>
+          <w:b/>
+          <w:bCs/>
+        </w:rPr>
+      </w:pPr>
+      <w:proofErr w:type="spellStart"/>
+      <w:r>
+        <w:rPr>
+          <w:b/>
+          <w:bCs/>
+        </w:rPr>
+        <w:t>Rust</w:t>
+      </w:r>
+      <w:proofErr w:type="spellEnd"/>
+    </w:p>
+    <w:p>
+      <w:r>
+        <w:t>Moderný programovací jazyk zameraný na výkon, bezpečnosť pamäte a prevenciu chýb pri súbežnom spracovaní. Vhodný na systémové programovanie aj webové aplikácie.</w:t>
+      </w:r>
+    </w:p>
+    <w:p>
+      <w:pPr>
+        <w:rPr>
+          <w:b/>
+          <w:bCs/>
+        </w:rPr>
+      </w:pPr>
+    </w:p>
+    <w:p>
+      <w:pPr>
+        <w:rPr>
+          <w:highlight w:val="yellow"/>
+        </w:rPr>
+      </w:pPr>
+      <w:r>
+        <w:rPr>
+          <w:highlight w:val="yellow"/>
+        </w:rPr>
+        <w:t xml:space="preserve">Týmto nekončíme, len začíname. Dajte do </w:t>
+      </w:r>
+      <w:proofErr w:type="spellStart"/>
+      <w:r>
+        <w:rPr>
+          <w:highlight w:val="yellow"/>
+        </w:rPr>
+        <w:t>komentov</w:t>
+      </w:r>
+      <w:proofErr w:type="spellEnd"/>
+      <w:r>
+        <w:rPr>
+          <w:highlight w:val="yellow"/>
+        </w:rPr>
+        <w:t xml:space="preserve"> termíny alebo slovné spojenia, s ktorými ste sa pri testovaní stretli. Tie, ktoré vás zaujali, nevedeli ste, čo znamenajú a pod. </w:t>
+      </w:r>
+    </w:p>
+    <w:p>
+      <w:pPr>
+        <w:rPr>
+          <w:b/>
+          <w:bCs/>
+        </w:rPr>
+      </w:pPr>
+      <w:r>
+        <w:rPr>
+          <w:b/>
+          <w:bCs/>
+          <w:highlight w:val="yellow"/>
+        </w:rPr>
+        <w:t>#tester #testovacislovnik #manualnytester #automatizovanytester #ITtester #QA #ITkariera</w:t>
+      </w:r>
+    </w:p>
+    <w:p>
+      <w:pPr>
+        <w:rPr>
+          <w:b/>
+          <w:bCs/>
+        </w:rPr>
+      </w:pPr>
+    </w:p>
+    <w:p>
+      <w:pPr>
+        <w:rPr>
+          <w:b/>
+          <w:bCs/>
+        </w:rPr>
+      </w:pPr>
+    </w:p>
+    <w:p>
+      <w:pPr>
+        <w:rPr>
+          <w:b/>
+          <w:bCs/>
+        </w:rPr>
+      </w:pPr>
+    </w:p>
+    <w:p>
+      <w:pPr>
+        <w:rPr>
+          <w:b/>
+          <w:bCs/>
+        </w:rPr>
+      </w:pPr>
+      <w:proofErr w:type="spellStart"/>
+      <w:r>
+        <w:rPr>
+          <w:b/>
+          <w:bCs/>
+        </w:rPr>
+        <w:t>Fortran</w:t>
+      </w:r>
+      <w:proofErr w:type="spellEnd"/>
+    </w:p>
+    <w:p>
+      <w:r>
+        <w:t xml:space="preserve">(Formula </w:t>
+      </w:r>
+      <w:proofErr w:type="spellStart"/>
+      <w:r>
+        <w:t>Translation</w:t>
+      </w:r>
+      <w:proofErr w:type="spellEnd"/>
+      <w:r>
+        <w:t>) jeden z najstarších programovacích jazykov, stále používaný v oblasti vedeckých a numerických výpočtov. Známy pre vysoký výkon pri práci s číselnými dátami.</w:t>
+      </w:r>
+    </w:p>
+    <w:p>
+      <w:pPr>
+        <w:rPr>
+          <w:b/>
+          <w:bCs/>
+        </w:rPr>
+      </w:pPr>
+    </w:p>
+    <w:p>
+      <w:pPr>
+        <w:rPr>
+          <w:b/>
+          <w:bCs/>
+        </w:rPr>
+      </w:pPr>
+      <w:r>
+        <w:rPr>
+          <w:b/>
+          <w:bCs/>
+        </w:rPr>
+        <w:t>COBOL</w:t>
+      </w:r>
+    </w:p>
+    <w:p>
+      <w:r>
+        <w:t>(</w:t>
+      </w:r>
+      <w:proofErr w:type="spellStart"/>
+      <w:r>
+        <w:t>Common</w:t>
+      </w:r>
+      <w:proofErr w:type="spellEnd"/>
+      <w:r>
+        <w:t xml:space="preserve"> Business-</w:t>
+      </w:r>
+      <w:proofErr w:type="spellStart"/>
+      <w:r>
+        <w:t>Oriented</w:t>
+      </w:r>
+      <w:proofErr w:type="spellEnd"/>
+      <w:r>
+        <w:t xml:space="preserve"> </w:t>
+      </w:r>
+      <w:proofErr w:type="spellStart"/>
+      <w:r>
+        <w:t>Language</w:t>
+      </w:r>
+      <w:proofErr w:type="spellEnd"/>
+      <w:r>
+        <w:t>) programovací jazyk navrhnutý pre obchodné aplikácie a spracovanie veľkých objemov dát. Dodnes používaný v bankových a poisťovacích systémoch.</w:t>
+      </w:r>
+    </w:p>
+    <w:p>
+      <w:pPr>
+        <w:rPr>
+          <w:b/>
+          <w:bCs/>
+        </w:rPr>
+      </w:pPr>
+    </w:p>
+    <w:p>
+      <w:pPr>
+        <w:rPr>
+          <w:b/>
+          <w:bCs/>
+        </w:rPr>
+      </w:pPr>
+      <w:r>
+        <w:rPr>
+          <w:b/>
+          <w:bCs/>
+        </w:rPr>
+        <w:t>Pascal</w:t>
+      </w:r>
+    </w:p>
+    <w:p>
+      <w:r>
+        <w:t>Programovací jazyk vytvorený na výučbu štruktúrovaného programovania. V minulosti sa používal aj na vývoj desktopových aplikácií.</w:t>
+      </w:r>
+    </w:p>
+    <w:p>
+      <w:pPr>
+        <w:rPr>
+          <w:b/>
+          <w:bCs/>
+        </w:rPr>
+      </w:pPr>
+    </w:p>
+    <w:p>
+      <w:pPr>
+        <w:rPr>
+          <w:b/>
+          <w:bCs/>
+        </w:rPr>
+      </w:pPr>
+      <w:r>
+        <w:rPr>
+          <w:b/>
+          <w:bCs/>
+        </w:rPr>
+        <w:t>PHP</w:t>
+      </w:r>
+    </w:p>
+    <w:p>
+      <w:r>
+        <w:t xml:space="preserve">(PHP: Hypertext </w:t>
+      </w:r>
+      <w:proofErr w:type="spellStart"/>
+      <w:r>
+        <w:t>Preprocessor</w:t>
+      </w:r>
+      <w:proofErr w:type="spellEnd"/>
+      <w:r>
+        <w:t xml:space="preserve">) skriptovací jazyk určený na tvorbu dynamických webových stránok a </w:t>
+      </w:r>
+      <w:proofErr w:type="spellStart"/>
+      <w:r>
+        <w:t>backendových</w:t>
+      </w:r>
+      <w:proofErr w:type="spellEnd"/>
+      <w:r>
+        <w:t xml:space="preserve"> aplikácií. Beží na strane servera a často sa kombinuje s databázami ako MySQL.</w:t>
+      </w:r>
+    </w:p>
+    <w:p>
+      <w:pPr>
+        <w:rPr>
+          <w:b/>
+          <w:bCs/>
+        </w:rPr>
+      </w:pPr>
+    </w:p>
+    <w:p>
+      <w:pPr>
+        <w:rPr>
+          <w:b/>
+          <w:bCs/>
+        </w:rPr>
+      </w:pPr>
+      <w:r>
+        <w:rPr>
+          <w:b/>
+          <w:bCs/>
+        </w:rPr>
+        <w:t>P</w:t>
+      </w:r>
+      <w:r>
+        <w:rPr>
+          <w:b/>
+          <w:bCs/>
+        </w:rPr>
+        <w:t xml:space="preserve">odpora ICU </w:t>
+      </w:r>
+      <w:proofErr w:type="spellStart"/>
+      <w:r>
+        <w:rPr>
+          <w:b/>
+          <w:bCs/>
+        </w:rPr>
+        <w:t>kolácií</w:t>
+      </w:r>
+      <w:proofErr w:type="spellEnd"/>
+    </w:p>
+    <w:p>
+      <w:r>
+        <w:t xml:space="preserve">Možnosť databázy alebo aplikácie používať ICU (International </w:t>
+      </w:r>
+      <w:proofErr w:type="spellStart"/>
+      <w:r>
+        <w:t>Components</w:t>
+      </w:r>
+      <w:proofErr w:type="spellEnd"/>
+      <w:r>
+        <w:t xml:space="preserve"> </w:t>
+      </w:r>
+      <w:proofErr w:type="spellStart"/>
+      <w:r>
+        <w:t>for</w:t>
+      </w:r>
+      <w:proofErr w:type="spellEnd"/>
+      <w:r>
+        <w:t xml:space="preserve"> </w:t>
+      </w:r>
+      <w:proofErr w:type="spellStart"/>
+      <w:r>
+        <w:t>Unicode</w:t>
+      </w:r>
+      <w:proofErr w:type="spellEnd"/>
+      <w:r>
+        <w:t>) na správne triedenie a porovnávanie textu podľa jazykových pravidiel. Je dôležité pri práci s viacerými jazykmi a znakmi.</w:t>
+      </w:r>
+    </w:p>
+    <w:p>
+      <w:pPr>
+        <w:rPr>
+          <w:b/>
+          <w:bCs/>
+        </w:rPr>
+      </w:pPr>
+    </w:p>
+    <w:p>
+      <w:pPr>
+        <w:rPr>
+          <w:b/>
+          <w:bCs/>
+        </w:rPr>
+      </w:pPr>
+      <w:proofErr w:type="spellStart"/>
+      <w:r>
+        <w:rPr>
+          <w:b/>
+          <w:bCs/>
+        </w:rPr>
+        <w:t>YugabyteDB</w:t>
+      </w:r>
+      <w:proofErr w:type="spellEnd"/>
+    </w:p>
+    <w:p>
+      <w:r>
         <w:lastRenderedPageBreak/>
-        <w:t>C</w:t>
-      </w:r>
-    </w:p>
-    <w:p>
-      <w:r>
-        <w:t>Jazyk nižšej úrovne vhodný na systémové programovanie a vývoj aplikácií s vysokou výkonnosťou. Mnohé moderné jazyky (napr. C++, Java) z neho čerpajú základy.</w:t>
-      </w:r>
-    </w:p>
-    <w:p/>
-    <w:p>
-      <w:pPr>
-        <w:rPr>
-          <w:b/>
-          <w:bCs/>
-        </w:rPr>
-      </w:pPr>
-      <w:r>
-        <w:rPr>
-          <w:b/>
-          <w:bCs/>
-        </w:rPr>
-        <w:t>C++</w:t>
-      </w:r>
-    </w:p>
-    <w:p>
-      <w:r>
-        <w:t xml:space="preserve">Rozšírenie jazyka C o objektovo orientované prvky. Používa sa na vývoj softvéru s vysokými nárokmi na výkon, ako sú hry alebo </w:t>
-      </w:r>
-      <w:proofErr w:type="spellStart"/>
-      <w:r>
-        <w:t>embedded</w:t>
-      </w:r>
-      <w:proofErr w:type="spellEnd"/>
-      <w:r>
-        <w:t xml:space="preserve"> systémy.</w:t>
-      </w:r>
-    </w:p>
-    <w:p>
-      <w:pPr>
-        <w:rPr>
-          <w:b/>
-          <w:bCs/>
-        </w:rPr>
-      </w:pPr>
-    </w:p>
-    <w:p>
-      <w:pPr>
-        <w:rPr>
-          <w:b/>
-          <w:bCs/>
-        </w:rPr>
-      </w:pPr>
-      <w:r>
-        <w:rPr>
-          <w:b/>
-          <w:bCs/>
-        </w:rPr>
-        <w:t>C#</w:t>
-      </w:r>
-    </w:p>
-    <w:p>
-      <w:r>
-        <w:t>Programovací jazyk od Microsoftu, ktorý kombinuje jednoduchosť C a C++ s modernými funkciami. Často sa používa v .NET prostredí na vývoj webových, desktopových a mobilných aplikácií.</w:t>
-      </w:r>
-    </w:p>
-    <w:p>
-      <w:pPr>
-        <w:rPr>
-          <w:b/>
-          <w:bCs/>
-        </w:rPr>
-      </w:pPr>
-    </w:p>
-    <w:p>
-      <w:pPr>
-        <w:rPr>
-          <w:b/>
-          <w:bCs/>
-        </w:rPr>
-      </w:pPr>
-      <w:proofErr w:type="spellStart"/>
-      <w:r>
-        <w:rPr>
-          <w:b/>
-          <w:bCs/>
-        </w:rPr>
-        <w:t>Asembler</w:t>
-      </w:r>
-      <w:proofErr w:type="spellEnd"/>
-    </w:p>
-    <w:p>
-      <w:r>
-        <w:t>Nízkoúrovňový jazyk, ktorý priamo zodpovedá inštrukciám procesora. Používa sa na vývoj systémového softvéru a optimalizáciu výkonu na hardvérovej úrovni.</w:t>
-      </w:r>
-    </w:p>
-    <w:p>
-      <w:pPr>
-        <w:rPr>
-          <w:b/>
-          <w:bCs/>
-        </w:rPr>
-      </w:pPr>
-    </w:p>
-    <w:p>
-      <w:pPr>
-        <w:rPr>
-          <w:b/>
-          <w:bCs/>
-        </w:rPr>
-      </w:pPr>
-      <w:proofErr w:type="spellStart"/>
-      <w:r>
-        <w:rPr>
-          <w:b/>
-          <w:bCs/>
-        </w:rPr>
-        <w:t>Golang</w:t>
-      </w:r>
-      <w:proofErr w:type="spellEnd"/>
-      <w:r>
-        <w:rPr>
-          <w:b/>
-          <w:bCs/>
-        </w:rPr>
-        <w:t xml:space="preserve"> (Go)</w:t>
-      </w:r>
-    </w:p>
-    <w:p>
-      <w:r>
-        <w:t xml:space="preserve">Moderný, kompilovaný programovací jazyk vyvinutý v Google, známy pre svoju jednoduchosť, rýchle kompilácie a podporu paralelizmu cez </w:t>
-      </w:r>
-      <w:proofErr w:type="spellStart"/>
-      <w:r>
-        <w:t>gorutiny</w:t>
-      </w:r>
-      <w:proofErr w:type="spellEnd"/>
-      <w:r>
-        <w:t xml:space="preserve">. Používa sa na vývoj </w:t>
-      </w:r>
-      <w:proofErr w:type="spellStart"/>
-      <w:r>
-        <w:t>backendových</w:t>
-      </w:r>
-      <w:proofErr w:type="spellEnd"/>
-      <w:r>
-        <w:t xml:space="preserve"> služieb, cloudovej infraštruktúry a nástrojov.</w:t>
-      </w:r>
-    </w:p>
-    <w:p>
-      <w:pPr>
-        <w:rPr>
-          <w:b/>
-          <w:bCs/>
-        </w:rPr>
-      </w:pPr>
-    </w:p>
-    <w:p>
-      <w:pPr>
-        <w:rPr>
-          <w:b/>
-          <w:bCs/>
-        </w:rPr>
-      </w:pPr>
-      <w:r>
-        <w:rPr>
-          <w:b/>
-          <w:bCs/>
-        </w:rPr>
-        <w:t>MS-DOS</w:t>
-      </w:r>
-      <w:r>
-        <w:rPr>
-          <w:b/>
-          <w:bCs/>
-        </w:rPr>
-        <w:br/>
-      </w:r>
-      <w:r>
-        <w:t xml:space="preserve">(Microsoft Disk </w:t>
-      </w:r>
-      <w:proofErr w:type="spellStart"/>
-      <w:r>
-        <w:t>Operating</w:t>
-      </w:r>
-      <w:proofErr w:type="spellEnd"/>
-      <w:r>
-        <w:t xml:space="preserve"> </w:t>
-      </w:r>
-      <w:proofErr w:type="spellStart"/>
-      <w:r>
-        <w:t>System</w:t>
-      </w:r>
-      <w:proofErr w:type="spellEnd"/>
-      <w:r>
-        <w:t>) starší operačný systém s textovým rozhraním, používaný najmä v 80. a 90. rokoch. Slúžil ako základ pre spúšťanie aplikácií pred nástupom grafických systémov ako Windows.</w:t>
-      </w:r>
-    </w:p>
-    <w:p>
-      <w:pPr>
-        <w:rPr>
-          <w:b/>
-          <w:bCs/>
-        </w:rPr>
-      </w:pPr>
-    </w:p>
-    <w:p>
-      <w:pPr>
-        <w:rPr>
-          <w:b/>
-          <w:bCs/>
-        </w:rPr>
-      </w:pPr>
-      <w:proofErr w:type="spellStart"/>
-      <w:r>
-        <w:rPr>
-          <w:b/>
-          <w:bCs/>
-        </w:rPr>
-        <w:t>Basic</w:t>
-      </w:r>
-      <w:proofErr w:type="spellEnd"/>
-    </w:p>
-    <w:p>
-      <w:r>
-        <w:t>(</w:t>
-      </w:r>
-      <w:proofErr w:type="spellStart"/>
-      <w:r>
-        <w:t>Beginner’s</w:t>
-      </w:r>
-      <w:proofErr w:type="spellEnd"/>
-      <w:r>
-        <w:t xml:space="preserve"> </w:t>
-      </w:r>
-      <w:proofErr w:type="spellStart"/>
-      <w:r>
-        <w:t>All-purpose</w:t>
-      </w:r>
-      <w:proofErr w:type="spellEnd"/>
-      <w:r>
-        <w:t xml:space="preserve"> </w:t>
-      </w:r>
-      <w:proofErr w:type="spellStart"/>
-      <w:r>
-        <w:t>Symbolic</w:t>
-      </w:r>
-      <w:proofErr w:type="spellEnd"/>
-      <w:r>
-        <w:t xml:space="preserve"> </w:t>
-      </w:r>
-      <w:proofErr w:type="spellStart"/>
-      <w:r>
-        <w:t>Instruction</w:t>
-      </w:r>
-      <w:proofErr w:type="spellEnd"/>
-      <w:r>
-        <w:t xml:space="preserve"> </w:t>
-      </w:r>
-      <w:proofErr w:type="spellStart"/>
-      <w:r>
-        <w:t>Code</w:t>
-      </w:r>
-      <w:proofErr w:type="spellEnd"/>
-      <w:r>
-        <w:t>) jednoduchý programovací jazyk navrhnutý na výučbu programovania. V minulosti často používaný na domácich počítačoch v 80. rokoch.</w:t>
-      </w:r>
-    </w:p>
-    <w:p>
-      <w:pPr>
-        <w:rPr>
-          <w:b/>
-          <w:bCs/>
-        </w:rPr>
-      </w:pPr>
-    </w:p>
-    <w:p>
-      <w:pPr>
-        <w:rPr>
-          <w:b/>
-          <w:bCs/>
-        </w:rPr>
-      </w:pPr>
-      <w:proofErr w:type="spellStart"/>
-      <w:r>
-        <w:rPr>
-          <w:b/>
-          <w:bCs/>
-        </w:rPr>
-        <w:t>Rust</w:t>
-      </w:r>
-      <w:proofErr w:type="spellEnd"/>
-    </w:p>
-    <w:p>
-      <w:r>
-        <w:t>Moderný programovací jazyk zameraný na výkon, bezpečnosť pamäte a prevenciu chýb pri súbežnom spracovaní. Vhodný na systémové programovanie aj webové aplikácie.</w:t>
-      </w:r>
-    </w:p>
-    <w:p>
-      <w:pPr>
-        <w:rPr>
-          <w:b/>
-          <w:bCs/>
-        </w:rPr>
-      </w:pPr>
-    </w:p>
-    <w:p>
-      <w:pPr>
-        <w:rPr>
-          <w:b/>
-          <w:bCs/>
-        </w:rPr>
-      </w:pPr>
-      <w:proofErr w:type="spellStart"/>
-      <w:r>
-        <w:rPr>
-          <w:b/>
-          <w:bCs/>
-        </w:rPr>
+        <w:t xml:space="preserve">Distribuovaná SQL databáza s kompatibilitou s </w:t>
+      </w:r>
+      <w:proofErr w:type="spellStart"/>
+      <w:r>
+        <w:t>PostgreSQL</w:t>
+      </w:r>
+      <w:proofErr w:type="spellEnd"/>
+      <w:r>
+        <w:t xml:space="preserve"> a </w:t>
+      </w:r>
+      <w:proofErr w:type="spellStart"/>
+      <w:r>
+        <w:t>Cassandra</w:t>
+      </w:r>
+      <w:proofErr w:type="spellEnd"/>
+      <w:r>
+        <w:t xml:space="preserve"> API. Navrhnutá na vysokú dostupnosť, horizontálne škálovanie a prácu v </w:t>
+      </w:r>
+      <w:proofErr w:type="spellStart"/>
+      <w:r>
+        <w:t>cloude</w:t>
+      </w:r>
+      <w:proofErr w:type="spellEnd"/>
+      <w:r>
+        <w:t>.</w:t>
+      </w:r>
+    </w:p>
+    <w:p>
+      <w:pPr>
+        <w:rPr>
+          <w:b/>
+          <w:bCs/>
+        </w:rPr>
+      </w:pPr>
+    </w:p>
+    <w:p>
+      <w:pPr>
+        <w:rPr>
+          <w:b/>
+          <w:bCs/>
+        </w:rPr>
+      </w:pPr>
+      <w:proofErr w:type="spellStart"/>
+      <w:r>
+        <w:rPr>
+          <w:b/>
+          <w:bCs/>
+        </w:rPr>
+        <w:t>MongoDB</w:t>
+      </w:r>
+      <w:proofErr w:type="spellEnd"/>
+    </w:p>
+    <w:p>
+      <w:r>
+        <w:t xml:space="preserve">Dokumentovo orientovaná </w:t>
+      </w:r>
+      <w:proofErr w:type="spellStart"/>
+      <w:r>
+        <w:t>NoSQL</w:t>
+      </w:r>
+      <w:proofErr w:type="spellEnd"/>
+      <w:r>
+        <w:t xml:space="preserve"> databáza, ktorá ukladá dáta vo formáte podobnom JSON. Vhodná na flexibilné schémy a rýchly vývoj aplikácií.</w:t>
+      </w:r>
+    </w:p>
+    <w:p>
+      <w:pPr>
+        <w:rPr>
+          <w:b/>
+          <w:bCs/>
+        </w:rPr>
+      </w:pPr>
+    </w:p>
+    <w:p>
+      <w:pPr>
+        <w:rPr>
+          <w:b/>
+          <w:bCs/>
+        </w:rPr>
+      </w:pPr>
+      <w:proofErr w:type="spellStart"/>
+      <w:r>
+        <w:rPr>
+          <w:b/>
+          <w:bCs/>
+        </w:rPr>
+        <w:t>DynamoDB</w:t>
+      </w:r>
+      <w:proofErr w:type="spellEnd"/>
+    </w:p>
+    <w:p>
+      <w:r>
+        <w:t xml:space="preserve">Plne spravovaná </w:t>
+      </w:r>
+      <w:proofErr w:type="spellStart"/>
+      <w:r>
+        <w:t>NoSQL</w:t>
+      </w:r>
+      <w:proofErr w:type="spellEnd"/>
+      <w:r>
+        <w:t xml:space="preserve"> databáza od AWS optimalizovaná na rýchlosť a škálovanie. Podporuje kľúčovo-hodnotové aj dokumentové úložisko.</w:t>
+      </w:r>
+    </w:p>
+    <w:p>
+      <w:pPr>
+        <w:rPr>
+          <w:b/>
+          <w:bCs/>
+        </w:rPr>
+      </w:pPr>
+    </w:p>
+    <w:p>
+      <w:pPr>
+        <w:rPr>
+          <w:b/>
+          <w:bCs/>
+        </w:rPr>
+      </w:pPr>
+      <w:r>
+        <w:rPr>
+          <w:b/>
+          <w:bCs/>
+        </w:rPr>
+        <w:t>Neo4j</w:t>
+      </w:r>
+    </w:p>
+    <w:p>
+      <w:r>
+        <w:t xml:space="preserve">Grafová databáza optimalizovaná na ukladanie a </w:t>
+      </w:r>
+      <w:proofErr w:type="spellStart"/>
+      <w:r>
+        <w:t>dotazovanie</w:t>
+      </w:r>
+      <w:proofErr w:type="spellEnd"/>
+      <w:r>
+        <w:t xml:space="preserve"> vzťahov medzi entitami. Používa sa v odporúčacích systémoch, sieťových analýzach a detekcii podvodov.</w:t>
+      </w:r>
+    </w:p>
+    <w:p>
+      <w:pPr>
+        <w:rPr>
+          <w:b/>
+          <w:bCs/>
+        </w:rPr>
+      </w:pPr>
+    </w:p>
+    <w:p>
+      <w:pPr>
+        <w:rPr>
+          <w:b/>
+          <w:bCs/>
+        </w:rPr>
+      </w:pPr>
+      <w:proofErr w:type="spellStart"/>
+      <w:r>
+        <w:rPr>
+          <w:b/>
+          <w:bCs/>
+        </w:rPr>
+        <w:t>ClickHouse</w:t>
+      </w:r>
+      <w:proofErr w:type="spellEnd"/>
+    </w:p>
+    <w:p>
+      <w:r>
+        <w:t xml:space="preserve">Rýchla </w:t>
+      </w:r>
+      <w:proofErr w:type="spellStart"/>
+      <w:r>
+        <w:t>open-source</w:t>
+      </w:r>
+      <w:proofErr w:type="spellEnd"/>
+      <w:r>
+        <w:t xml:space="preserve"> analytická databáza pre spracovanie veľkých objemov dát v reálnom čase. Vhodná na OLAP dotazy a business </w:t>
+      </w:r>
+      <w:proofErr w:type="spellStart"/>
+      <w:r>
+        <w:t>intelligence</w:t>
+      </w:r>
+      <w:proofErr w:type="spellEnd"/>
+      <w:r>
+        <w:t>.</w:t>
+      </w:r>
+    </w:p>
+    <w:p>
+      <w:pPr>
+        <w:rPr>
+          <w:b/>
+          <w:bCs/>
+        </w:rPr>
+      </w:pPr>
+    </w:p>
+    <w:p>
+      <w:pPr>
+        <w:rPr>
+          <w:b/>
+          <w:bCs/>
+        </w:rPr>
+      </w:pPr>
+      <w:proofErr w:type="spellStart"/>
+      <w:r>
+        <w:rPr>
+          <w:b/>
+          <w:bCs/>
+        </w:rPr>
+        <w:t>Stemming</w:t>
+      </w:r>
+      <w:proofErr w:type="spellEnd"/>
+    </w:p>
+    <w:p>
+      <w:r>
+        <w:t>Technika spracovania textu, pri ktorej sa slová redukujú na ich kmeň (napr. „bežal“ → „bež“). Používa sa vo vyhľadávačoch a NLP na zlepšenie zhody výsledkov.</w:t>
+      </w:r>
+    </w:p>
+    <w:p>
+      <w:pPr>
+        <w:rPr>
+          <w:b/>
+          <w:bCs/>
+        </w:rPr>
+      </w:pPr>
+    </w:p>
+    <w:p>
+      <w:pPr>
+        <w:rPr>
+          <w:b/>
+          <w:bCs/>
+        </w:rPr>
+      </w:pPr>
+      <w:r>
+        <w:rPr>
+          <w:b/>
+          <w:bCs/>
+        </w:rPr>
+        <w:t>S</w:t>
+      </w:r>
+      <w:r>
+        <w:rPr>
+          <w:b/>
+          <w:bCs/>
+        </w:rPr>
+        <w:t>yntetické TPS grafy</w:t>
+      </w:r>
+    </w:p>
+    <w:p>
+      <w:r>
+        <w:t>Vizualizácie zobrazujúce počet transakcií za sekundu (</w:t>
+      </w:r>
+      <w:proofErr w:type="spellStart"/>
+      <w:r>
+        <w:t>Transactions</w:t>
+      </w:r>
+      <w:proofErr w:type="spellEnd"/>
+      <w:r>
+        <w:t xml:space="preserve"> Per </w:t>
+      </w:r>
+      <w:proofErr w:type="spellStart"/>
+      <w:r>
+        <w:t>Second</w:t>
+      </w:r>
+      <w:proofErr w:type="spellEnd"/>
+      <w:r>
+        <w:t>) vytvorených umelo, napr. simuláciou záťaže. Slúžia na testovanie výkonu systému bez použitia reálnych dát. Tester sleduje tvary kriviek, výkyvy a limity systému.</w:t>
+      </w:r>
+    </w:p>
+    <w:p>
+      <w:pPr>
+        <w:rPr>
+          <w:b/>
+          <w:bCs/>
+        </w:rPr>
+      </w:pPr>
+    </w:p>
+    <w:p>
+      <w:pPr>
+        <w:rPr>
+          <w:b/>
+          <w:bCs/>
+        </w:rPr>
+      </w:pPr>
+      <w:proofErr w:type="spellStart"/>
+      <w:r>
+        <w:rPr>
+          <w:b/>
+          <w:bCs/>
+        </w:rPr>
+        <w:t>A</w:t>
+      </w:r>
+      <w:r>
+        <w:rPr>
+          <w:b/>
+          <w:bCs/>
+        </w:rPr>
+        <w:t>nti-abuse</w:t>
+      </w:r>
+      <w:proofErr w:type="spellEnd"/>
+    </w:p>
+    <w:p>
+      <w:r>
+        <w:t>Opatrenia a mechanizmy na ochranu systému pred zneužitím, ako sú spam, podvodné registrácie či automatizované útoky. Môžu zahŕňať detekciu anomálií, blokovanie IP alebo obmedzovanie rýchlosti požiadaviek.</w:t>
+      </w:r>
+    </w:p>
+    <w:p>
+      <w:pPr>
+        <w:rPr>
+          <w:b/>
+          <w:bCs/>
+        </w:rPr>
+      </w:pPr>
+    </w:p>
+    <w:p>
+      <w:pPr>
+        <w:rPr>
+          <w:b/>
+          <w:bCs/>
+        </w:rPr>
+      </w:pPr>
+      <w:proofErr w:type="spellStart"/>
+      <w:r>
+        <w:rPr>
+          <w:b/>
+          <w:bCs/>
+        </w:rPr>
+        <w:t>Bayesovou</w:t>
+      </w:r>
+      <w:proofErr w:type="spellEnd"/>
+      <w:r>
+        <w:rPr>
+          <w:b/>
+          <w:bCs/>
+        </w:rPr>
+        <w:t xml:space="preserve"> korekciou</w:t>
+      </w:r>
+    </w:p>
+    <w:p>
+      <w:r>
         <w:lastRenderedPageBreak/>
-        <w:t>Fortran</w:t>
-      </w:r>
-      <w:proofErr w:type="spellEnd"/>
-    </w:p>
-    <w:p>
-      <w:r>
-        <w:t xml:space="preserve">(Formula </w:t>
-      </w:r>
-      <w:proofErr w:type="spellStart"/>
-      <w:r>
-        <w:t>Translation</w:t>
-      </w:r>
-      <w:proofErr w:type="spellEnd"/>
-      <w:r>
-        <w:t>) jeden z najstarších programovacích jazykov, stále používaný v oblasti vedeckých a numerických výpočtov. Známy pre vysoký výkon pri práci s číselnými dátami.</w:t>
-      </w:r>
-    </w:p>
-    <w:p>
-      <w:pPr>
-        <w:rPr>
-          <w:b/>
-          <w:bCs/>
-        </w:rPr>
-      </w:pPr>
-    </w:p>
-    <w:p>
-      <w:pPr>
-        <w:rPr>
-          <w:b/>
-          <w:bCs/>
-        </w:rPr>
-      </w:pPr>
-      <w:r>
-        <w:rPr>
-          <w:b/>
-          <w:bCs/>
-        </w:rPr>
-        <w:t>COBOL</w:t>
-      </w:r>
-    </w:p>
-    <w:p>
-      <w:r>
-        <w:t>(</w:t>
-      </w:r>
-      <w:proofErr w:type="spellStart"/>
-      <w:r>
-        <w:t>Common</w:t>
-      </w:r>
-      <w:proofErr w:type="spellEnd"/>
-      <w:r>
-        <w:t xml:space="preserve"> Business-</w:t>
-      </w:r>
-      <w:proofErr w:type="spellStart"/>
-      <w:r>
-        <w:t>Oriented</w:t>
-      </w:r>
-      <w:proofErr w:type="spellEnd"/>
-      <w:r>
-        <w:t xml:space="preserve"> </w:t>
-      </w:r>
-      <w:proofErr w:type="spellStart"/>
-      <w:r>
-        <w:t>Language</w:t>
-      </w:r>
-      <w:proofErr w:type="spellEnd"/>
-      <w:r>
-        <w:t>) programovací jazyk navrhnutý pre obchodné aplikácie a spracovanie veľkých objemov dát. Dodnes používaný v bankových a poisťovacích systémoch.</w:t>
-      </w:r>
-    </w:p>
-    <w:p>
-      <w:pPr>
-        <w:rPr>
-          <w:b/>
-          <w:bCs/>
-        </w:rPr>
-      </w:pPr>
-    </w:p>
-    <w:p>
-      <w:pPr>
-        <w:rPr>
-          <w:b/>
-          <w:bCs/>
-        </w:rPr>
-      </w:pPr>
-      <w:r>
-        <w:rPr>
-          <w:b/>
-          <w:bCs/>
-        </w:rPr>
-        <w:t>Pascal</w:t>
-      </w:r>
-    </w:p>
-    <w:p>
-      <w:r>
-        <w:t>Programovací jazyk vytvorený na výučbu štruktúrovaného programovania. V minulosti sa používal aj na vývoj desktopových aplikácií.</w:t>
-      </w:r>
-    </w:p>
-    <w:p>
-      <w:pPr>
-        <w:rPr>
-          <w:b/>
-          <w:bCs/>
-        </w:rPr>
-      </w:pPr>
-    </w:p>
-    <w:p>
-      <w:pPr>
-        <w:rPr>
-          <w:b/>
-          <w:bCs/>
-        </w:rPr>
-      </w:pPr>
-      <w:r>
-        <w:rPr>
-          <w:b/>
-          <w:bCs/>
-        </w:rPr>
-        <w:t>PHP</w:t>
-      </w:r>
-    </w:p>
-    <w:p>
-      <w:r>
-        <w:t xml:space="preserve">(PHP: Hypertext </w:t>
-      </w:r>
-      <w:proofErr w:type="spellStart"/>
-      <w:r>
-        <w:t>Preprocessor</w:t>
-      </w:r>
-      <w:proofErr w:type="spellEnd"/>
-      <w:r>
-        <w:t xml:space="preserve">) skriptovací jazyk určený na tvorbu dynamických webových stránok a </w:t>
-      </w:r>
-      <w:proofErr w:type="spellStart"/>
-      <w:r>
-        <w:t>backendových</w:t>
-      </w:r>
-      <w:proofErr w:type="spellEnd"/>
-      <w:r>
-        <w:t xml:space="preserve"> aplikácií. Beží na strane servera a často sa kombinuje s databázami ako MySQL.</w:t>
-      </w:r>
-    </w:p>
-    <w:p>
-      <w:pPr>
-        <w:rPr>
-          <w:b/>
-          <w:bCs/>
-        </w:rPr>
-      </w:pPr>
-    </w:p>
-    <w:p>
-      <w:pPr>
-        <w:rPr>
-          <w:b/>
-          <w:bCs/>
-        </w:rPr>
-      </w:pPr>
-      <w:r>
-        <w:rPr>
-          <w:b/>
-          <w:bCs/>
-        </w:rPr>
-        <w:t>P</w:t>
-      </w:r>
-      <w:r>
-        <w:rPr>
-          <w:b/>
-          <w:bCs/>
-        </w:rPr>
-        <w:t xml:space="preserve">odpora ICU </w:t>
-      </w:r>
-      <w:proofErr w:type="spellStart"/>
-      <w:r>
-        <w:rPr>
-          <w:b/>
-          <w:bCs/>
-        </w:rPr>
-        <w:t>kolácií</w:t>
-      </w:r>
-      <w:proofErr w:type="spellEnd"/>
-    </w:p>
-    <w:p>
-      <w:r>
-        <w:t xml:space="preserve">Možnosť databázy alebo aplikácie používať ICU (International </w:t>
-      </w:r>
-      <w:proofErr w:type="spellStart"/>
-      <w:r>
-        <w:t>Components</w:t>
-      </w:r>
-      <w:proofErr w:type="spellEnd"/>
-      <w:r>
-        <w:t xml:space="preserve"> </w:t>
-      </w:r>
-      <w:proofErr w:type="spellStart"/>
-      <w:r>
-        <w:t>for</w:t>
-      </w:r>
-      <w:proofErr w:type="spellEnd"/>
-      <w:r>
-        <w:t xml:space="preserve"> </w:t>
-      </w:r>
-      <w:proofErr w:type="spellStart"/>
-      <w:r>
-        <w:t>Unicode</w:t>
-      </w:r>
-      <w:proofErr w:type="spellEnd"/>
-      <w:r>
-        <w:t>) na správne triedenie a porovnávanie textu podľa jazykových pravidiel. Je dôležité pri práci s viacerými jazykmi a znakmi.</w:t>
-      </w:r>
-    </w:p>
-    <w:p>
-      <w:pPr>
-        <w:rPr>
-          <w:b/>
-          <w:bCs/>
-        </w:rPr>
-      </w:pPr>
-    </w:p>
-    <w:p>
-      <w:pPr>
-        <w:rPr>
-          <w:b/>
-          <w:bCs/>
-        </w:rPr>
-      </w:pPr>
-      <w:proofErr w:type="spellStart"/>
-      <w:r>
-        <w:rPr>
-          <w:b/>
-          <w:bCs/>
-        </w:rPr>
-        <w:t>YugabyteDB</w:t>
-      </w:r>
-      <w:proofErr w:type="spellEnd"/>
-    </w:p>
-    <w:p>
-      <w:r>
-        <w:t xml:space="preserve">Distribuovaná SQL databáza s kompatibilitou s </w:t>
-      </w:r>
-      <w:proofErr w:type="spellStart"/>
-      <w:r>
-        <w:t>PostgreSQL</w:t>
-      </w:r>
-      <w:proofErr w:type="spellEnd"/>
-      <w:r>
-        <w:t xml:space="preserve"> a </w:t>
-      </w:r>
-      <w:proofErr w:type="spellStart"/>
-      <w:r>
-        <w:t>Cassandra</w:t>
-      </w:r>
-      <w:proofErr w:type="spellEnd"/>
-      <w:r>
-        <w:t xml:space="preserve"> API. Navrhnutá na vysokú dostupnosť, horizontálne škálovanie a prácu v </w:t>
-      </w:r>
-      <w:proofErr w:type="spellStart"/>
-      <w:r>
-        <w:t>cloude</w:t>
-      </w:r>
-      <w:proofErr w:type="spellEnd"/>
-      <w:r>
-        <w:t>.</w:t>
-      </w:r>
-    </w:p>
-    <w:p>
-      <w:pPr>
-        <w:rPr>
-          <w:b/>
-          <w:bCs/>
-        </w:rPr>
-      </w:pPr>
-    </w:p>
-    <w:p>
-      <w:pPr>
-        <w:rPr>
-          <w:b/>
-          <w:bCs/>
-        </w:rPr>
-      </w:pPr>
-      <w:proofErr w:type="spellStart"/>
-      <w:r>
-        <w:rPr>
-          <w:b/>
-          <w:bCs/>
-        </w:rPr>
-        <w:t>MongoDB</w:t>
-      </w:r>
-      <w:proofErr w:type="spellEnd"/>
-    </w:p>
-    <w:p>
-      <w:r>
-        <w:t xml:space="preserve">Dokumentovo orientovaná </w:t>
-      </w:r>
-      <w:proofErr w:type="spellStart"/>
-      <w:r>
-        <w:t>NoSQL</w:t>
-      </w:r>
-      <w:proofErr w:type="spellEnd"/>
-      <w:r>
-        <w:t xml:space="preserve"> databáza, ktorá ukladá dáta vo formáte podobnom JSON. Vhodná na flexibilné schémy a rýchly vývoj aplikácií.</w:t>
-      </w:r>
-    </w:p>
-    <w:p>
-      <w:pPr>
-        <w:rPr>
-          <w:b/>
-          <w:bCs/>
-        </w:rPr>
-      </w:pPr>
-    </w:p>
-    <w:p>
-      <w:pPr>
-        <w:rPr>
-          <w:b/>
-          <w:bCs/>
-        </w:rPr>
-      </w:pPr>
-      <w:proofErr w:type="spellStart"/>
-      <w:r>
-        <w:rPr>
-          <w:b/>
-          <w:bCs/>
-        </w:rPr>
-        <w:t>DynamoDB</w:t>
-      </w:r>
-      <w:proofErr w:type="spellEnd"/>
-    </w:p>
-    <w:p>
-      <w:r>
-        <w:t xml:space="preserve">Plne spravovaná </w:t>
-      </w:r>
-      <w:proofErr w:type="spellStart"/>
-      <w:r>
-        <w:t>NoSQL</w:t>
-      </w:r>
-      <w:proofErr w:type="spellEnd"/>
-      <w:r>
-        <w:t xml:space="preserve"> databáza od AWS optimalizovaná na rýchlosť a škálovanie. Podporuje kľúčovo-hodnotové aj dokumentové úložisko.</w:t>
-      </w:r>
-    </w:p>
-    <w:p>
-      <w:pPr>
-        <w:rPr>
-          <w:b/>
-          <w:bCs/>
-        </w:rPr>
-      </w:pPr>
-    </w:p>
-    <w:p>
-      <w:pPr>
-        <w:rPr>
-          <w:b/>
-          <w:bCs/>
-        </w:rPr>
-      </w:pPr>
-      <w:r>
-        <w:rPr>
-          <w:b/>
-          <w:bCs/>
-        </w:rPr>
-        <w:t>Neo4j</w:t>
-      </w:r>
-    </w:p>
-    <w:p>
-      <w:r>
-        <w:lastRenderedPageBreak/>
-        <w:t xml:space="preserve">Grafová databáza optimalizovaná na ukladanie a </w:t>
-      </w:r>
-      <w:proofErr w:type="spellStart"/>
-      <w:r>
-        <w:t>dotazovanie</w:t>
-      </w:r>
-      <w:proofErr w:type="spellEnd"/>
-      <w:r>
-        <w:t xml:space="preserve"> vzťahov medzi entitami. Používa sa v odporúčacích systémoch, sieťových analýzach a detekcii podvodov.</w:t>
-      </w:r>
-    </w:p>
-    <w:p>
-      <w:pPr>
-        <w:rPr>
-          <w:b/>
-          <w:bCs/>
-        </w:rPr>
-      </w:pPr>
-    </w:p>
-    <w:p>
-      <w:pPr>
-        <w:rPr>
-          <w:b/>
-          <w:bCs/>
-        </w:rPr>
-      </w:pPr>
-      <w:proofErr w:type="spellStart"/>
-      <w:r>
-        <w:rPr>
-          <w:b/>
-          <w:bCs/>
-        </w:rPr>
-        <w:t>ClickHouse</w:t>
-      </w:r>
-      <w:proofErr w:type="spellEnd"/>
-    </w:p>
-    <w:p>
-      <w:r>
-        <w:t xml:space="preserve">Rýchla </w:t>
-      </w:r>
-      <w:proofErr w:type="spellStart"/>
-      <w:r>
-        <w:t>open-source</w:t>
-      </w:r>
-      <w:proofErr w:type="spellEnd"/>
-      <w:r>
-        <w:t xml:space="preserve"> analytická databáza pre spracovanie veľkých objemov dát v reálnom čase. Vhodná na OLAP dotazy a business </w:t>
-      </w:r>
-      <w:proofErr w:type="spellStart"/>
-      <w:r>
-        <w:t>intelligence</w:t>
-      </w:r>
-      <w:proofErr w:type="spellEnd"/>
-      <w:r>
-        <w:t>.</w:t>
-      </w:r>
-    </w:p>
-    <w:p>
-      <w:pPr>
-        <w:rPr>
-          <w:b/>
-          <w:bCs/>
-        </w:rPr>
-      </w:pPr>
-    </w:p>
-    <w:p>
-      <w:pPr>
-        <w:rPr>
-          <w:b/>
-          <w:bCs/>
-        </w:rPr>
-      </w:pPr>
-      <w:proofErr w:type="spellStart"/>
-      <w:r>
-        <w:rPr>
-          <w:b/>
-          <w:bCs/>
-        </w:rPr>
-        <w:t>Stemming</w:t>
-      </w:r>
-      <w:proofErr w:type="spellEnd"/>
-    </w:p>
-    <w:p>
-      <w:r>
-        <w:t>Technika spracovania textu, pri ktorej sa slová redukujú na ich kmeň (napr. „bežal“ → „bež“). Používa sa vo vyhľadávačoch a NLP na zlepšenie zhody výsledkov.</w:t>
-      </w:r>
-    </w:p>
-    <w:p>
-      <w:pPr>
-        <w:rPr>
-          <w:b/>
-          <w:bCs/>
-        </w:rPr>
-      </w:pPr>
-    </w:p>
-    <w:p>
-      <w:pPr>
-        <w:rPr>
-          <w:b/>
-          <w:bCs/>
-        </w:rPr>
-      </w:pPr>
-      <w:r>
-        <w:rPr>
-          <w:b/>
-          <w:bCs/>
-        </w:rPr>
-        <w:t>S</w:t>
-      </w:r>
-      <w:r>
-        <w:rPr>
-          <w:b/>
-          <w:bCs/>
-        </w:rPr>
-        <w:t>yntetické TPS grafy</w:t>
-      </w:r>
-    </w:p>
-    <w:p>
-      <w:r>
-        <w:t>Vizualizácie zobrazujúce počet transakcií za sekundu (</w:t>
-      </w:r>
-      <w:proofErr w:type="spellStart"/>
-      <w:r>
-        <w:t>Transactions</w:t>
-      </w:r>
-      <w:proofErr w:type="spellEnd"/>
-      <w:r>
-        <w:t xml:space="preserve"> Per </w:t>
-      </w:r>
-      <w:proofErr w:type="spellStart"/>
-      <w:r>
-        <w:t>Second</w:t>
-      </w:r>
-      <w:proofErr w:type="spellEnd"/>
-      <w:r>
-        <w:t>) vytvorených umelo, napr. simuláciou záťaže. Slúžia na testovanie výkonu systému bez použitia reálnych dát. Tester sleduje tvary kriviek, výkyvy a limity systému.</w:t>
-      </w:r>
-    </w:p>
-    <w:p>
-      <w:pPr>
-        <w:rPr>
-          <w:b/>
-          <w:bCs/>
-        </w:rPr>
-      </w:pPr>
-    </w:p>
-    <w:p>
-      <w:pPr>
-        <w:rPr>
-          <w:b/>
-          <w:bCs/>
-        </w:rPr>
-      </w:pPr>
-      <w:proofErr w:type="spellStart"/>
-      <w:r>
-        <w:rPr>
-          <w:b/>
-          <w:bCs/>
-        </w:rPr>
-        <w:t>A</w:t>
-      </w:r>
-      <w:r>
-        <w:rPr>
-          <w:b/>
-          <w:bCs/>
-        </w:rPr>
-        <w:t>nti-abuse</w:t>
-      </w:r>
-      <w:proofErr w:type="spellEnd"/>
-    </w:p>
-    <w:p>
-      <w:r>
-        <w:t>Opatrenia a mechanizmy na ochranu systému pred zneužitím, ako sú spam, podvodné registrácie či automatizované útoky. Môžu zahŕňať detekciu anomálií, blokovanie IP alebo obmedzovanie rýchlosti požiadaviek.</w:t>
-      </w:r>
-    </w:p>
-    <w:p>
-      <w:pPr>
-        <w:rPr>
-          <w:b/>
-          <w:bCs/>
-        </w:rPr>
-      </w:pPr>
-    </w:p>
-    <w:p>
-      <w:pPr>
-        <w:rPr>
-          <w:b/>
-          <w:bCs/>
-        </w:rPr>
-      </w:pPr>
-      <w:proofErr w:type="spellStart"/>
-      <w:r>
-        <w:rPr>
-          <w:b/>
-          <w:bCs/>
-        </w:rPr>
-        <w:t>Bayesovou</w:t>
-      </w:r>
-      <w:proofErr w:type="spellEnd"/>
-      <w:r>
-        <w:rPr>
-          <w:b/>
-          <w:bCs/>
-        </w:rPr>
-        <w:t xml:space="preserve"> korekciou</w:t>
-      </w:r>
-    </w:p>
-    <w:p>
-      <w:r>
         <w:t xml:space="preserve">Štatistická metóda úpravy výsledkov (napr. hodnotenia) na základe </w:t>
       </w:r>
       <w:proofErr w:type="spellStart"/>
@@ -8688,7 +8817,6 @@
     </w:p>
     <w:p>
       <w:r>
-        <w:lastRenderedPageBreak/>
         <w:t>Mechanizmus postupného znižovania váhy starších dát alebo hodnotení. Umožňuje algoritmom preferovať novšie a relevantnejšie informácie.</w:t>
       </w:r>
     </w:p>
@@ -9821,6 +9949,7 @@
     </w:p>
     <w:p>
       <w:r>
+        <w:lastRenderedPageBreak/>
         <w:t xml:space="preserve">Pridanie náhodnej hodnoty (saltu) ku každému heslu pred jeho </w:t>
       </w:r>
       <w:proofErr w:type="spellStart"/>
@@ -10012,8 +10141,413 @@
           <w:b/>
           <w:bCs/>
         </w:rPr>
+        <w:t>MFA</w:t>
+      </w:r>
+    </w:p>
+    <w:p>
+      <w:r>
+        <w:t>(</w:t>
+      </w:r>
+      <w:proofErr w:type="spellStart"/>
+      <w:r>
+        <w:t>Multi-Factor</w:t>
+      </w:r>
+      <w:proofErr w:type="spellEnd"/>
+      <w:r>
+        <w:t xml:space="preserve"> </w:t>
+      </w:r>
+      <w:proofErr w:type="spellStart"/>
+      <w:r>
+        <w:t>Authentication</w:t>
+      </w:r>
+      <w:proofErr w:type="spellEnd"/>
+      <w:r>
+        <w:t>) je viacfaktorová autentifikácia vyžadujúca kombináciu aspoň dvoch rôznych overovacích faktorov. Zvyšuje bezpečnosť prístupu k účtom.</w:t>
+      </w:r>
+    </w:p>
+    <w:p>
+      <w:pPr>
+        <w:rPr>
+          <w:b/>
+          <w:bCs/>
+        </w:rPr>
+      </w:pPr>
+    </w:p>
+    <w:p>
+      <w:pPr>
+        <w:rPr>
+          <w:b/>
+          <w:bCs/>
+        </w:rPr>
+      </w:pPr>
+      <w:r>
+        <w:rPr>
+          <w:b/>
+          <w:bCs/>
+        </w:rPr>
+        <w:t>TOTP</w:t>
+      </w:r>
+    </w:p>
+    <w:p>
+      <w:r>
+        <w:t>(</w:t>
+      </w:r>
+      <w:proofErr w:type="spellStart"/>
+      <w:r>
+        <w:t>Time-based</w:t>
+      </w:r>
+      <w:proofErr w:type="spellEnd"/>
+      <w:r>
+        <w:t xml:space="preserve"> </w:t>
+      </w:r>
+      <w:proofErr w:type="spellStart"/>
+      <w:r>
+        <w:t>One-Time</w:t>
+      </w:r>
+      <w:proofErr w:type="spellEnd"/>
+      <w:r>
+        <w:t xml:space="preserve"> Password) je jednorazové heslo generované na základe času a zdieľaného tajomstva. Používa sa najmä v aplikáciách pre dvojfaktorovú autentifikáciu.</w:t>
+      </w:r>
+    </w:p>
+    <w:p/>
+    <w:p>
+      <w:pPr>
+        <w:rPr>
+          <w:b/>
+          <w:bCs/>
+        </w:rPr>
+      </w:pPr>
+    </w:p>
+    <w:p>
+      <w:pPr>
+        <w:rPr>
+          <w:b/>
+          <w:bCs/>
+        </w:rPr>
+      </w:pPr>
+      <w:proofErr w:type="spellStart"/>
+      <w:r>
+        <w:rPr>
+          <w:b/>
+          <w:bCs/>
+        </w:rPr>
+        <w:t>WebAuthn</w:t>
+      </w:r>
+      <w:proofErr w:type="spellEnd"/>
+    </w:p>
+    <w:p>
+      <w:r>
+        <w:t xml:space="preserve">(Web </w:t>
+      </w:r>
+      <w:proofErr w:type="spellStart"/>
+      <w:r>
+        <w:t>Authentication</w:t>
+      </w:r>
+      <w:proofErr w:type="spellEnd"/>
+      <w:r>
+        <w:t xml:space="preserve">) je webový štandard pre bezheslové prihlasovanie pomocou verejnej kryptografie. Umožňuje overenie pomocou </w:t>
+      </w:r>
+      <w:proofErr w:type="spellStart"/>
+      <w:r>
+        <w:t>biometriky</w:t>
+      </w:r>
+      <w:proofErr w:type="spellEnd"/>
+      <w:r>
+        <w:t>, bezpečnostných kľúčov alebo zariadení.</w:t>
+      </w:r>
+    </w:p>
+    <w:p>
+      <w:pPr>
+        <w:rPr>
+          <w:b/>
+          <w:bCs/>
+        </w:rPr>
+      </w:pPr>
+    </w:p>
+    <w:p>
+      <w:pPr>
+        <w:rPr>
+          <w:b/>
+          <w:bCs/>
+        </w:rPr>
+      </w:pPr>
+      <w:r>
+        <w:rPr>
+          <w:b/>
+          <w:bCs/>
+        </w:rPr>
+        <w:t>RBAC</w:t>
+      </w:r>
+    </w:p>
+    <w:p>
+      <w:r>
+        <w:t>(Role-</w:t>
+      </w:r>
+      <w:proofErr w:type="spellStart"/>
+      <w:r>
+        <w:t>Based</w:t>
+      </w:r>
+      <w:proofErr w:type="spellEnd"/>
+      <w:r>
+        <w:t xml:space="preserve"> Access </w:t>
+      </w:r>
+      <w:proofErr w:type="spellStart"/>
+      <w:r>
+        <w:t>Control</w:t>
+      </w:r>
+      <w:proofErr w:type="spellEnd"/>
+      <w:r>
+        <w:t>) je model riadenia prístupu, kde sa oprávnenia prideľujú podľa role používateľa. Zjednodušuje správu prístupov a znižuje riziko neoprávneného prístupu.</w:t>
+      </w:r>
+    </w:p>
+    <w:p>
+      <w:pPr>
+        <w:rPr>
+          <w:b/>
+          <w:bCs/>
+        </w:rPr>
+      </w:pPr>
+    </w:p>
+    <w:p>
+      <w:pPr>
+        <w:rPr>
+          <w:b/>
+          <w:bCs/>
+        </w:rPr>
+      </w:pPr>
+      <w:r>
+        <w:rPr>
+          <w:b/>
+          <w:bCs/>
+        </w:rPr>
+        <w:t>ABAC</w:t>
+      </w:r>
+    </w:p>
+    <w:p>
+      <w:r>
+        <w:t>(</w:t>
+      </w:r>
+      <w:proofErr w:type="spellStart"/>
+      <w:r>
+        <w:t>Attribute-Based</w:t>
+      </w:r>
+      <w:proofErr w:type="spellEnd"/>
+      <w:r>
+        <w:t xml:space="preserve"> Access </w:t>
+      </w:r>
+      <w:proofErr w:type="spellStart"/>
+      <w:r>
+        <w:t>Control</w:t>
+      </w:r>
+      <w:proofErr w:type="spellEnd"/>
+      <w:r>
+        <w:t>) je model riadenia prístupu, ktorý rozhoduje na základe atribútov používateľa, zdroja a kontextu. Umožňuje jemnejšie nastavenie pravidiel než RBAC.</w:t>
+      </w:r>
+    </w:p>
+    <w:p>
+      <w:pPr>
+        <w:rPr>
+          <w:b/>
+          <w:bCs/>
+        </w:rPr>
+      </w:pPr>
+    </w:p>
+    <w:p>
+      <w:pPr>
+        <w:rPr>
+          <w:b/>
+          <w:bCs/>
+        </w:rPr>
+      </w:pPr>
+      <w:proofErr w:type="spellStart"/>
+      <w:r>
+        <w:rPr>
+          <w:b/>
+          <w:bCs/>
+        </w:rPr>
+        <w:t>Claimy</w:t>
+      </w:r>
+      <w:proofErr w:type="spellEnd"/>
+      <w:r>
+        <w:rPr>
+          <w:b/>
+          <w:bCs/>
+        </w:rPr>
+        <w:t xml:space="preserve"> do </w:t>
+      </w:r>
+      <w:proofErr w:type="spellStart"/>
+      <w:r>
+        <w:rPr>
+          <w:b/>
+          <w:bCs/>
+        </w:rPr>
+        <w:t>access</w:t>
+      </w:r>
+      <w:proofErr w:type="spellEnd"/>
+      <w:r>
+        <w:rPr>
+          <w:b/>
+          <w:bCs/>
+        </w:rPr>
+        <w:t xml:space="preserve"> tokenu</w:t>
+      </w:r>
+    </w:p>
+    <w:p>
+      <w:r>
         <w:lastRenderedPageBreak/>
-        <w:t>MFA</w:t>
+        <w:t>Dáta (</w:t>
+      </w:r>
+      <w:proofErr w:type="spellStart"/>
+      <w:r>
+        <w:t>claimy</w:t>
+      </w:r>
+      <w:proofErr w:type="spellEnd"/>
+      <w:r>
+        <w:t>) vložené do prístupového tokenu, ktoré obsahujú informácie o používateľovi alebo relácii. Používajú sa na autorizáciu a overovanie požiadaviek.</w:t>
+      </w:r>
+    </w:p>
+    <w:p>
+      <w:pPr>
+        <w:rPr>
+          <w:b/>
+          <w:bCs/>
+        </w:rPr>
+      </w:pPr>
+    </w:p>
+    <w:p>
+      <w:pPr>
+        <w:rPr>
+          <w:b/>
+          <w:bCs/>
+        </w:rPr>
+      </w:pPr>
+      <w:r>
+        <w:rPr>
+          <w:b/>
+          <w:bCs/>
+        </w:rPr>
+        <w:t>E</w:t>
+      </w:r>
+      <w:r>
+        <w:rPr>
+          <w:b/>
+          <w:bCs/>
+        </w:rPr>
+        <w:t xml:space="preserve">xponenciálny </w:t>
+      </w:r>
+      <w:proofErr w:type="spellStart"/>
+      <w:r>
+        <w:rPr>
+          <w:b/>
+          <w:bCs/>
+        </w:rPr>
+        <w:t>backoff</w:t>
+      </w:r>
+      <w:proofErr w:type="spellEnd"/>
+    </w:p>
+    <w:p>
+      <w:r>
+        <w:t>Technika riadenia opakovaných pokusov o spojenie, pri ktorej sa interval medzi pokusmi postupne zvyšuje. Znižuje zaťaženie systému pri dočasných problémoch.</w:t>
+      </w:r>
+    </w:p>
+    <w:p>
+      <w:pPr>
+        <w:rPr>
+          <w:b/>
+          <w:bCs/>
+        </w:rPr>
+      </w:pPr>
+    </w:p>
+    <w:p>
+      <w:pPr>
+        <w:rPr>
+          <w:b/>
+          <w:bCs/>
+        </w:rPr>
+      </w:pPr>
+      <w:r>
+        <w:rPr>
+          <w:b/>
+          <w:bCs/>
+        </w:rPr>
+        <w:t xml:space="preserve">IP </w:t>
+      </w:r>
+      <w:proofErr w:type="spellStart"/>
+      <w:r>
+        <w:rPr>
+          <w:b/>
+          <w:bCs/>
+        </w:rPr>
+        <w:t>allow</w:t>
+      </w:r>
+      <w:proofErr w:type="spellEnd"/>
+      <w:r>
+        <w:rPr>
+          <w:b/>
+          <w:bCs/>
+        </w:rPr>
+        <w:t>/</w:t>
+      </w:r>
+      <w:proofErr w:type="spellStart"/>
+      <w:r>
+        <w:rPr>
+          <w:b/>
+          <w:bCs/>
+        </w:rPr>
+        <w:t>deny</w:t>
+      </w:r>
+      <w:proofErr w:type="spellEnd"/>
+      <w:r>
+        <w:rPr>
+          <w:b/>
+          <w:bCs/>
+        </w:rPr>
+        <w:t xml:space="preserve"> list pre admin </w:t>
+      </w:r>
+      <w:proofErr w:type="spellStart"/>
+      <w:r>
+        <w:rPr>
+          <w:b/>
+          <w:bCs/>
+        </w:rPr>
+        <w:t>endpoints</w:t>
+      </w:r>
+      <w:proofErr w:type="spellEnd"/>
+    </w:p>
+    <w:p>
+      <w:r>
+        <w:t xml:space="preserve">Bezpečnostné opatrenie, ktoré povoľuje alebo blokuje prístup k </w:t>
+      </w:r>
+      <w:proofErr w:type="spellStart"/>
+      <w:r>
+        <w:t>administrátorskym</w:t>
+      </w:r>
+      <w:proofErr w:type="spellEnd"/>
+      <w:r>
+        <w:t xml:space="preserve"> rozhraniam podľa IP adries. Pomáha obmedziť prístup len na dôveryhodné adresy.</w:t>
+      </w:r>
+    </w:p>
+    <w:p>
+      <w:pPr>
+        <w:rPr>
+          <w:b/>
+          <w:bCs/>
+        </w:rPr>
+      </w:pPr>
+    </w:p>
+    <w:p>
+      <w:pPr>
+        <w:rPr>
+          <w:b/>
+          <w:bCs/>
+        </w:rPr>
+      </w:pPr>
+      <w:r>
+        <w:rPr>
+          <w:b/>
+          <w:bCs/>
+        </w:rPr>
+        <w:t>PII</w:t>
       </w:r>
     </w:p>
     <w:p>
@@ -10022,42 +10556,130 @@
       </w:r>
       <w:proofErr w:type="spellStart"/>
       <w:r>
-        <w:t>Multi-Factor</w:t>
-      </w:r>
-      <w:proofErr w:type="spellEnd"/>
-      <w:r>
-        <w:t xml:space="preserve"> </w:t>
-      </w:r>
-      <w:proofErr w:type="spellStart"/>
-      <w:r>
-        <w:t>Authentication</w:t>
-      </w:r>
-      <w:proofErr w:type="spellEnd"/>
-      <w:r>
-        <w:t>) je viacfaktorová autentifikácia vyžadujúca kombináciu aspoň dvoch rôznych overovacích faktorov. Zvyšuje bezpečnosť prístupu k účtom.</w:t>
-      </w:r>
-    </w:p>
-    <w:p>
-      <w:pPr>
-        <w:rPr>
-          <w:b/>
-          <w:bCs/>
-        </w:rPr>
-      </w:pPr>
-    </w:p>
-    <w:p>
-      <w:pPr>
-        <w:rPr>
-          <w:b/>
-          <w:bCs/>
-        </w:rPr>
-      </w:pPr>
-      <w:r>
-        <w:rPr>
-          <w:b/>
-          <w:bCs/>
-        </w:rPr>
-        <w:t>TOTP</w:t>
+        <w:t>Personally</w:t>
+      </w:r>
+      <w:proofErr w:type="spellEnd"/>
+      <w:r>
+        <w:t xml:space="preserve"> </w:t>
+      </w:r>
+      <w:proofErr w:type="spellStart"/>
+      <w:r>
+        <w:t>Identifiable</w:t>
+      </w:r>
+      <w:proofErr w:type="spellEnd"/>
+      <w:r>
+        <w:t xml:space="preserve"> </w:t>
+      </w:r>
+      <w:proofErr w:type="spellStart"/>
+      <w:r>
+        <w:t>Information</w:t>
+      </w:r>
+      <w:proofErr w:type="spellEnd"/>
+      <w:r>
+        <w:t>) sú údaje, ktoré môžu identifikovať konkrétnu osobu. Zahŕňajú napríklad meno, adresu, rodné číslo alebo e-mail.</w:t>
+      </w:r>
+    </w:p>
+    <w:p>
+      <w:pPr>
+        <w:rPr>
+          <w:b/>
+          <w:bCs/>
+        </w:rPr>
+      </w:pPr>
+    </w:p>
+    <w:p>
+      <w:pPr>
+        <w:rPr>
+          <w:b/>
+          <w:bCs/>
+        </w:rPr>
+      </w:pPr>
+      <w:r>
+        <w:rPr>
+          <w:b/>
+          <w:bCs/>
+        </w:rPr>
+        <w:t>JWKS podpisu</w:t>
+      </w:r>
+    </w:p>
+    <w:p>
+      <w:r>
+        <w:t xml:space="preserve">(JSON Web </w:t>
+      </w:r>
+      <w:proofErr w:type="spellStart"/>
+      <w:r>
+        <w:t>Key</w:t>
+      </w:r>
+      <w:proofErr w:type="spellEnd"/>
+      <w:r>
+        <w:t xml:space="preserve"> Set) je formát na distribúciu verejných kľúčov používaných na overenie podpisu tokenov. Umožňuje klientom automaticky získavať aktuálne kľúče od servera.</w:t>
+      </w:r>
+    </w:p>
+    <w:p>
+      <w:pPr>
+        <w:rPr>
+          <w:b/>
+          <w:bCs/>
+        </w:rPr>
+      </w:pPr>
+    </w:p>
+    <w:p>
+      <w:pPr>
+        <w:rPr>
+          <w:b/>
+          <w:bCs/>
+        </w:rPr>
+      </w:pPr>
+      <w:proofErr w:type="spellStart"/>
+      <w:r>
+        <w:rPr>
+          <w:b/>
+          <w:bCs/>
+        </w:rPr>
+        <w:t>B</w:t>
+      </w:r>
+      <w:r>
+        <w:rPr>
+          <w:b/>
+          <w:bCs/>
+        </w:rPr>
+        <w:t>ruteforce</w:t>
+      </w:r>
+      <w:proofErr w:type="spellEnd"/>
+      <w:r>
+        <w:rPr>
+          <w:b/>
+          <w:bCs/>
+        </w:rPr>
+        <w:t xml:space="preserve"> scenáre</w:t>
+      </w:r>
+    </w:p>
+    <w:p>
+      <w:r>
+        <w:t>Útoky, pri ktorých útočník systematicky skúša rôzne kombinácie prihlasovacích údajov, kým nenájde správnu. Testovanie zahŕňa overenie, či systém takéto pokusy deteguje a blokuje.</w:t>
+      </w:r>
+    </w:p>
+    <w:p>
+      <w:pPr>
+        <w:rPr>
+          <w:b/>
+          <w:bCs/>
+        </w:rPr>
+      </w:pPr>
+    </w:p>
+    <w:p>
+      <w:pPr>
+        <w:rPr>
+          <w:b/>
+          <w:bCs/>
+        </w:rPr>
+      </w:pPr>
+      <w:r>
+        <w:rPr>
+          <w:b/>
+          <w:bCs/>
+        </w:rPr>
+        <w:t>CSRF</w:t>
       </w:r>
     </w:p>
     <w:p>
@@ -10066,98 +10688,256 @@
       </w:r>
       <w:proofErr w:type="spellStart"/>
       <w:r>
-        <w:t>Time-based</w:t>
-      </w:r>
-      <w:proofErr w:type="spellEnd"/>
-      <w:r>
-        <w:t xml:space="preserve"> </w:t>
-      </w:r>
-      <w:proofErr w:type="spellStart"/>
-      <w:r>
-        <w:t>One-Time</w:t>
-      </w:r>
-      <w:proofErr w:type="spellEnd"/>
-      <w:r>
-        <w:t xml:space="preserve"> Password) je jednorazové heslo generované na základe času a zdieľaného tajomstva. Používa sa najmä v aplikáciách pre dvojfaktorovú autentifikáciu.</w:t>
+        <w:t>Cross</w:t>
+      </w:r>
+      <w:proofErr w:type="spellEnd"/>
+      <w:r>
+        <w:t xml:space="preserve">-Site </w:t>
+      </w:r>
+      <w:proofErr w:type="spellStart"/>
+      <w:r>
+        <w:t>Request</w:t>
+      </w:r>
+      <w:proofErr w:type="spellEnd"/>
+      <w:r>
+        <w:t xml:space="preserve"> </w:t>
+      </w:r>
+      <w:proofErr w:type="spellStart"/>
+      <w:r>
+        <w:t>Forgery</w:t>
+      </w:r>
+      <w:proofErr w:type="spellEnd"/>
+      <w:r>
+        <w:t>) je útok, pri ktorom útočník prinúti používateľa vykonať nechcenú akciu na webovej aplikácii, kde je prihlásený. Prevencia zahŕňa kontrolu tokenov a pôvodu požiadaviek.</w:t>
+      </w:r>
+    </w:p>
+    <w:p>
+      <w:pPr>
+        <w:rPr>
+          <w:b/>
+          <w:bCs/>
+        </w:rPr>
+      </w:pPr>
+    </w:p>
+    <w:p>
+      <w:pPr>
+        <w:rPr>
+          <w:b/>
+          <w:bCs/>
+        </w:rPr>
+      </w:pPr>
+      <w:r>
+        <w:rPr>
+          <w:b/>
+          <w:bCs/>
+        </w:rPr>
+        <w:t>SSRF/</w:t>
+      </w:r>
+      <w:proofErr w:type="spellStart"/>
+      <w:r>
+        <w:rPr>
+          <w:b/>
+          <w:bCs/>
+        </w:rPr>
+        <w:t>redirect</w:t>
+      </w:r>
+      <w:proofErr w:type="spellEnd"/>
+      <w:r>
+        <w:rPr>
+          <w:b/>
+          <w:bCs/>
+        </w:rPr>
+        <w:t xml:space="preserve"> </w:t>
+      </w:r>
+      <w:proofErr w:type="spellStart"/>
+      <w:r>
+        <w:rPr>
+          <w:b/>
+          <w:bCs/>
+        </w:rPr>
+        <w:t>hijack</w:t>
+      </w:r>
+      <w:proofErr w:type="spellEnd"/>
+    </w:p>
+    <w:p>
+      <w:r>
+        <w:t>(Server-</w:t>
+      </w:r>
+      <w:proofErr w:type="spellStart"/>
+      <w:r>
+        <w:t>Side</w:t>
+      </w:r>
+      <w:proofErr w:type="spellEnd"/>
+      <w:r>
+        <w:t xml:space="preserve"> </w:t>
+      </w:r>
+      <w:proofErr w:type="spellStart"/>
+      <w:r>
+        <w:t>Request</w:t>
+      </w:r>
+      <w:proofErr w:type="spellEnd"/>
+      <w:r>
+        <w:t xml:space="preserve"> </w:t>
+      </w:r>
+      <w:proofErr w:type="spellStart"/>
+      <w:r>
+        <w:t>Forgery</w:t>
+      </w:r>
+      <w:proofErr w:type="spellEnd"/>
+      <w:r>
+        <w:t xml:space="preserve">) je útok, pri ktorom útočník prinúti server vykonať požiadavku na iný server. </w:t>
+      </w:r>
+      <w:proofErr w:type="spellStart"/>
+      <w:r>
+        <w:t>Redirect</w:t>
+      </w:r>
+      <w:proofErr w:type="spellEnd"/>
+      <w:r>
+        <w:t xml:space="preserve"> </w:t>
+      </w:r>
+      <w:proofErr w:type="spellStart"/>
+      <w:r>
+        <w:t>hijack</w:t>
+      </w:r>
+      <w:proofErr w:type="spellEnd"/>
+      <w:r>
+        <w:t xml:space="preserve"> zneužíva presmerovania na získanie citlivých údajov alebo presmerovanie používateľa.</w:t>
+      </w:r>
+    </w:p>
+    <w:p>
+      <w:pPr>
+        <w:rPr>
+          <w:b/>
+          <w:bCs/>
+        </w:rPr>
+      </w:pPr>
+    </w:p>
+    <w:p>
+      <w:pPr>
+        <w:rPr>
+          <w:b/>
+          <w:bCs/>
+        </w:rPr>
+      </w:pPr>
+      <w:r>
+        <w:rPr>
+          <w:b/>
+          <w:bCs/>
+        </w:rPr>
+        <w:t>P</w:t>
+      </w:r>
+      <w:r>
+        <w:rPr>
+          <w:b/>
+          <w:bCs/>
+        </w:rPr>
+        <w:t>re-podpísané URL</w:t>
+      </w:r>
+    </w:p>
+    <w:p>
+      <w:r>
+        <w:lastRenderedPageBreak/>
+        <w:t xml:space="preserve">Odkaz s dočasnou platnosťou, ktorý umožňuje prístup k súboru alebo zdroju bez ďalšieho overovania. Používa sa napríklad na bezpečné zdieľanie súborov v </w:t>
+      </w:r>
+      <w:proofErr w:type="spellStart"/>
+      <w:r>
+        <w:t>cloude</w:t>
+      </w:r>
+      <w:proofErr w:type="spellEnd"/>
+      <w:r>
+        <w:t>.</w:t>
+      </w:r>
+    </w:p>
+    <w:p>
+      <w:pPr>
+        <w:rPr>
+          <w:b/>
+          <w:bCs/>
+        </w:rPr>
+      </w:pPr>
+    </w:p>
+    <w:p>
+      <w:pPr>
+        <w:rPr>
+          <w:b/>
+          <w:bCs/>
+        </w:rPr>
+      </w:pPr>
+      <w:r>
+        <w:rPr>
+          <w:b/>
+          <w:bCs/>
+        </w:rPr>
+        <w:t>MIME</w:t>
+      </w:r>
+    </w:p>
+    <w:p>
+      <w:r>
+        <w:t>(</w:t>
+      </w:r>
+      <w:proofErr w:type="spellStart"/>
+      <w:r>
+        <w:t>Multipurpose</w:t>
+      </w:r>
+      <w:proofErr w:type="spellEnd"/>
+      <w:r>
+        <w:t xml:space="preserve"> Internet Mail </w:t>
+      </w:r>
+      <w:proofErr w:type="spellStart"/>
+      <w:r>
+        <w:t>Extensions</w:t>
+      </w:r>
+      <w:proofErr w:type="spellEnd"/>
+      <w:r>
+        <w:t>) je štandard, ktorý určuje typ obsahu súborov prenášaných cez internet. Pomáha klientom správne interpretovať text, obrázky, video alebo iné dáta.</w:t>
       </w:r>
     </w:p>
     <w:p/>
     <w:p>
-      <w:pPr>
-        <w:rPr>
-          <w:b/>
-          <w:bCs/>
-        </w:rPr>
-      </w:pPr>
-    </w:p>
-    <w:p>
-      <w:pPr>
-        <w:rPr>
-          <w:b/>
-          <w:bCs/>
-        </w:rPr>
-      </w:pPr>
-      <w:proofErr w:type="spellStart"/>
-      <w:r>
-        <w:rPr>
-          <w:b/>
-          <w:bCs/>
-        </w:rPr>
-        <w:t>WebAuthn</w:t>
-      </w:r>
-      <w:proofErr w:type="spellEnd"/>
-    </w:p>
-    <w:p>
-      <w:r>
-        <w:t xml:space="preserve">(Web </w:t>
-      </w:r>
-      <w:proofErr w:type="spellStart"/>
-      <w:r>
-        <w:t>Authentication</w:t>
-      </w:r>
-      <w:proofErr w:type="spellEnd"/>
-      <w:r>
-        <w:t xml:space="preserve">) je webový štandard pre bezheslové prihlasovanie pomocou verejnej kryptografie. Umožňuje overenie pomocou </w:t>
-      </w:r>
-      <w:proofErr w:type="spellStart"/>
-      <w:r>
-        <w:t>biometriky</w:t>
-      </w:r>
-      <w:proofErr w:type="spellEnd"/>
-      <w:r>
-        <w:t>, bezpečnostných kľúčov alebo zariadení.</w:t>
-      </w:r>
-    </w:p>
-    <w:p>
-      <w:pPr>
-        <w:rPr>
-          <w:b/>
-          <w:bCs/>
-        </w:rPr>
-      </w:pPr>
-    </w:p>
-    <w:p>
-      <w:pPr>
-        <w:rPr>
-          <w:b/>
-          <w:bCs/>
-        </w:rPr>
-      </w:pPr>
-      <w:r>
-        <w:rPr>
-          <w:b/>
-          <w:bCs/>
-        </w:rPr>
-        <w:t>RBAC</w:t>
-      </w:r>
-    </w:p>
-    <w:p>
-      <w:r>
-        <w:t>(Role-</w:t>
-      </w:r>
-      <w:proofErr w:type="spellStart"/>
-      <w:r>
-        <w:t>Based</w:t>
+      <w:r>
+        <w:rPr>
+          <w:b/>
+          <w:bCs/>
+        </w:rPr>
+        <w:t>POP3</w:t>
+      </w:r>
+      <w:r>
+        <w:br/>
+        <w:t xml:space="preserve">(Post Office </w:t>
+      </w:r>
+      <w:proofErr w:type="spellStart"/>
+      <w:r>
+        <w:t>Protocol</w:t>
+      </w:r>
+      <w:proofErr w:type="spellEnd"/>
+      <w:r>
+        <w:t xml:space="preserve"> </w:t>
+      </w:r>
+      <w:proofErr w:type="spellStart"/>
+      <w:r>
+        <w:t>version</w:t>
+      </w:r>
+      <w:proofErr w:type="spellEnd"/>
+      <w:r>
+        <w:t xml:space="preserve"> 3) je protokol na sťahovanie e-mailov zo servera do poštového klienta. Správy sa zvyčajne po stiahnutí zo servera odstránia, čo šetrí miesto na serveri.</w:t>
+      </w:r>
+    </w:p>
+    <w:p/>
+    <w:p>
+      <w:r>
+        <w:rPr>
+          <w:b/>
+          <w:bCs/>
+        </w:rPr>
+        <w:t>IMAP</w:t>
+      </w:r>
+      <w:r>
+        <w:br/>
+        <w:t xml:space="preserve">(Internet </w:t>
+      </w:r>
+      <w:proofErr w:type="spellStart"/>
+      <w:r>
+        <w:t>Message</w:t>
       </w:r>
       <w:proofErr w:type="spellEnd"/>
       <w:r>
@@ -10165,34 +10945,80 @@
       </w:r>
       <w:proofErr w:type="spellStart"/>
       <w:r>
-        <w:t>Control</w:t>
-      </w:r>
-      <w:proofErr w:type="spellEnd"/>
-      <w:r>
-        <w:t>) je model riadenia prístupu, kde sa oprávnenia prideľujú podľa role používateľa. Zjednodušuje správu prístupov a znižuje riziko neoprávneného prístupu.</w:t>
-      </w:r>
-    </w:p>
-    <w:p>
-      <w:pPr>
-        <w:rPr>
-          <w:b/>
-          <w:bCs/>
-        </w:rPr>
-      </w:pPr>
-    </w:p>
-    <w:p>
-      <w:pPr>
-        <w:rPr>
-          <w:b/>
-          <w:bCs/>
-        </w:rPr>
-      </w:pPr>
-      <w:r>
-        <w:rPr>
-          <w:b/>
-          <w:bCs/>
-        </w:rPr>
-        <w:t>ABAC</w:t>
+        <w:t>Protocol</w:t>
+      </w:r>
+      <w:proofErr w:type="spellEnd"/>
+      <w:r>
+        <w:t>) je protokol na prácu s e-</w:t>
+      </w:r>
+      <w:proofErr w:type="spellStart"/>
+      <w:r>
+        <w:t>mailami</w:t>
+      </w:r>
+      <w:proofErr w:type="spellEnd"/>
+      <w:r>
+        <w:t xml:space="preserve"> priamo na serveri. Umožňuje synchronizáciu priečinkov a správ medzi viacerými zariadeniami bez nutnosti sťahovať ich lokálne.</w:t>
+      </w:r>
+    </w:p>
+    <w:p>
+      <w:pPr>
+        <w:rPr>
+          <w:b/>
+          <w:bCs/>
+        </w:rPr>
+      </w:pPr>
+    </w:p>
+    <w:p>
+      <w:pPr>
+        <w:rPr>
+          <w:b/>
+          <w:bCs/>
+        </w:rPr>
+      </w:pPr>
+      <w:proofErr w:type="spellStart"/>
+      <w:r>
+        <w:rPr>
+          <w:b/>
+          <w:bCs/>
+        </w:rPr>
+        <w:t>Pipeline</w:t>
+      </w:r>
+      <w:proofErr w:type="spellEnd"/>
+    </w:p>
+    <w:p>
+      <w:r>
+        <w:t xml:space="preserve">Sekvencia krokov, cez ktoré prechádzajú dáta alebo kód od vstupu po výsledok. V softvérovom vývoji sa používa na automatizáciu </w:t>
+      </w:r>
+      <w:proofErr w:type="spellStart"/>
+      <w:r>
+        <w:t>buildov</w:t>
+      </w:r>
+      <w:proofErr w:type="spellEnd"/>
+      <w:r>
+        <w:t>, testovania a nasadzovania.</w:t>
+      </w:r>
+    </w:p>
+    <w:p>
+      <w:pPr>
+        <w:rPr>
+          <w:b/>
+          <w:bCs/>
+        </w:rPr>
+      </w:pPr>
+    </w:p>
+    <w:p>
+      <w:pPr>
+        <w:rPr>
+          <w:b/>
+          <w:bCs/>
+        </w:rPr>
+      </w:pPr>
+      <w:r>
+        <w:rPr>
+          <w:b/>
+          <w:bCs/>
+        </w:rPr>
+        <w:t>EXIF</w:t>
       </w:r>
     </w:p>
     <w:p>
@@ -10201,224 +11027,587 @@
       </w:r>
       <w:proofErr w:type="spellStart"/>
       <w:r>
-        <w:t>Attribute-Based</w:t>
-      </w:r>
-      <w:proofErr w:type="spellEnd"/>
-      <w:r>
-        <w:t xml:space="preserve"> Access </w:t>
-      </w:r>
-      <w:proofErr w:type="spellStart"/>
-      <w:r>
-        <w:t>Control</w:t>
-      </w:r>
-      <w:proofErr w:type="spellEnd"/>
-      <w:r>
-        <w:t>) je model riadenia prístupu, ktorý rozhoduje na základe atribútov používateľa, zdroja a kontextu. Umožňuje jemnejšie nastavenie pravidiel než RBAC.</w:t>
-      </w:r>
-    </w:p>
-    <w:p>
-      <w:pPr>
-        <w:rPr>
-          <w:b/>
-          <w:bCs/>
-        </w:rPr>
-      </w:pPr>
-    </w:p>
-    <w:p>
-      <w:pPr>
-        <w:rPr>
-          <w:b/>
-          <w:bCs/>
-        </w:rPr>
-      </w:pPr>
-      <w:proofErr w:type="spellStart"/>
-      <w:r>
-        <w:rPr>
-          <w:b/>
-          <w:bCs/>
-        </w:rPr>
-        <w:t>Claimy</w:t>
-      </w:r>
-      <w:proofErr w:type="spellEnd"/>
-      <w:r>
-        <w:rPr>
-          <w:b/>
-          <w:bCs/>
-        </w:rPr>
-        <w:t xml:space="preserve"> do </w:t>
-      </w:r>
-      <w:proofErr w:type="spellStart"/>
-      <w:r>
-        <w:rPr>
-          <w:b/>
-          <w:bCs/>
-        </w:rPr>
-        <w:t>access</w:t>
-      </w:r>
-      <w:proofErr w:type="spellEnd"/>
-      <w:r>
-        <w:rPr>
-          <w:b/>
-          <w:bCs/>
-        </w:rPr>
-        <w:t xml:space="preserve"> tokenu</w:t>
-      </w:r>
-    </w:p>
-    <w:p>
-      <w:r>
-        <w:t>Dáta (</w:t>
-      </w:r>
-      <w:proofErr w:type="spellStart"/>
-      <w:r>
-        <w:t>claimy</w:t>
-      </w:r>
-      <w:proofErr w:type="spellEnd"/>
-      <w:r>
-        <w:t>) vložené do prístupového tokenu, ktoré obsahujú informácie o používateľovi alebo relácii. Používajú sa na autorizáciu a overovanie požiadaviek.</w:t>
-      </w:r>
-    </w:p>
-    <w:p>
-      <w:pPr>
-        <w:rPr>
-          <w:b/>
-          <w:bCs/>
-        </w:rPr>
-      </w:pPr>
-    </w:p>
-    <w:p>
-      <w:pPr>
-        <w:rPr>
-          <w:b/>
-          <w:bCs/>
-        </w:rPr>
-      </w:pPr>
-      <w:r>
-        <w:rPr>
-          <w:b/>
-          <w:bCs/>
-        </w:rPr>
-        <w:t>E</w:t>
-      </w:r>
-      <w:r>
-        <w:rPr>
-          <w:b/>
-          <w:bCs/>
-        </w:rPr>
-        <w:t xml:space="preserve">xponenciálny </w:t>
-      </w:r>
-      <w:proofErr w:type="spellStart"/>
-      <w:r>
-        <w:rPr>
-          <w:b/>
-          <w:bCs/>
-        </w:rPr>
-        <w:t>backoff</w:t>
-      </w:r>
-      <w:proofErr w:type="spellEnd"/>
-    </w:p>
-    <w:p>
-      <w:r>
-        <w:t>Technika riadenia opakovaných pokusov o spojenie, pri ktorej sa interval medzi pokusmi postupne zvyšuje. Znižuje zaťaženie systému pri dočasných problémoch.</w:t>
-      </w:r>
-    </w:p>
-    <w:p>
-      <w:pPr>
-        <w:rPr>
-          <w:b/>
-          <w:bCs/>
-        </w:rPr>
-      </w:pPr>
-    </w:p>
-    <w:p>
-      <w:pPr>
-        <w:rPr>
-          <w:b/>
-          <w:bCs/>
-        </w:rPr>
-      </w:pPr>
-      <w:r>
-        <w:rPr>
-          <w:b/>
-          <w:bCs/>
-        </w:rPr>
-        <w:t xml:space="preserve">IP </w:t>
-      </w:r>
-      <w:proofErr w:type="spellStart"/>
-      <w:r>
-        <w:rPr>
-          <w:b/>
-          <w:bCs/>
-        </w:rPr>
-        <w:t>allow</w:t>
-      </w:r>
-      <w:proofErr w:type="spellEnd"/>
-      <w:r>
-        <w:rPr>
-          <w:b/>
-          <w:bCs/>
-        </w:rPr>
-        <w:t>/</w:t>
-      </w:r>
-      <w:proofErr w:type="spellStart"/>
-      <w:r>
-        <w:rPr>
-          <w:b/>
-          <w:bCs/>
-        </w:rPr>
-        <w:t>deny</w:t>
-      </w:r>
-      <w:proofErr w:type="spellEnd"/>
-      <w:r>
-        <w:rPr>
-          <w:b/>
-          <w:bCs/>
-        </w:rPr>
-        <w:t xml:space="preserve"> list pre admin </w:t>
-      </w:r>
-      <w:proofErr w:type="spellStart"/>
-      <w:r>
-        <w:rPr>
-          <w:b/>
-          <w:bCs/>
-        </w:rPr>
-        <w:t>endpoints</w:t>
-      </w:r>
-      <w:proofErr w:type="spellEnd"/>
-    </w:p>
-    <w:p>
-      <w:r>
-        <w:t xml:space="preserve">Bezpečnostné opatrenie, ktoré povoľuje alebo blokuje prístup k </w:t>
-      </w:r>
-      <w:proofErr w:type="spellStart"/>
-      <w:r>
-        <w:t>administrátorskym</w:t>
-      </w:r>
-      <w:proofErr w:type="spellEnd"/>
-      <w:r>
-        <w:t xml:space="preserve"> rozhraniam podľa IP adries. Pomáha obmedziť prístup len na dôveryhodné adresy.</w:t>
-      </w:r>
-    </w:p>
-    <w:p>
-      <w:pPr>
-        <w:rPr>
-          <w:b/>
-          <w:bCs/>
-        </w:rPr>
-      </w:pPr>
-    </w:p>
-    <w:p>
-      <w:pPr>
-        <w:rPr>
-          <w:b/>
-          <w:bCs/>
-        </w:rPr>
-      </w:pPr>
-      <w:r>
-        <w:rPr>
-          <w:b/>
-          <w:bCs/>
-        </w:rPr>
-        <w:t>PII</w:t>
+        <w:t>Exchangeable</w:t>
+      </w:r>
+      <w:proofErr w:type="spellEnd"/>
+      <w:r>
+        <w:t xml:space="preserve"> Image </w:t>
+      </w:r>
+      <w:proofErr w:type="spellStart"/>
+      <w:r>
+        <w:t>File</w:t>
+      </w:r>
+      <w:proofErr w:type="spellEnd"/>
+      <w:r>
+        <w:t xml:space="preserve"> </w:t>
+      </w:r>
+      <w:proofErr w:type="spellStart"/>
+      <w:r>
+        <w:t>Format</w:t>
+      </w:r>
+      <w:proofErr w:type="spellEnd"/>
+      <w:r>
+        <w:t>) je dátový formát pre ukladanie metadát v obrázkoch, napríklad dátum, čas alebo GPS súradnice. Často sa používa pri digitálnej fotografii.</w:t>
+      </w:r>
+    </w:p>
+    <w:p>
+      <w:pPr>
+        <w:rPr>
+          <w:b/>
+          <w:bCs/>
+        </w:rPr>
+      </w:pPr>
+    </w:p>
+    <w:p>
+      <w:pPr>
+        <w:rPr>
+          <w:b/>
+          <w:bCs/>
+        </w:rPr>
+      </w:pPr>
+      <w:r>
+        <w:rPr>
+          <w:b/>
+          <w:bCs/>
+        </w:rPr>
+        <w:t>HEIC</w:t>
+      </w:r>
+    </w:p>
+    <w:p>
+      <w:r>
+        <w:t>(</w:t>
+      </w:r>
+      <w:proofErr w:type="spellStart"/>
+      <w:r>
+        <w:t>High</w:t>
+      </w:r>
+      <w:proofErr w:type="spellEnd"/>
+      <w:r>
+        <w:t xml:space="preserve"> </w:t>
+      </w:r>
+      <w:proofErr w:type="spellStart"/>
+      <w:r>
+        <w:t>Efficiency</w:t>
+      </w:r>
+      <w:proofErr w:type="spellEnd"/>
+      <w:r>
+        <w:t xml:space="preserve"> Image </w:t>
+      </w:r>
+      <w:proofErr w:type="spellStart"/>
+      <w:r>
+        <w:t>Coding</w:t>
+      </w:r>
+      <w:proofErr w:type="spellEnd"/>
+      <w:r>
+        <w:t>) je moderný formát obrázkov založený na kodeku HEVC, ktorý ponúka vysokú kvalitu pri menšej veľkosti súboru. Bežne sa používa v zariadeniach Apple.</w:t>
+      </w:r>
+    </w:p>
+    <w:p>
+      <w:pPr>
+        <w:rPr>
+          <w:b/>
+          <w:bCs/>
+        </w:rPr>
+      </w:pPr>
+    </w:p>
+    <w:p>
+      <w:pPr>
+        <w:rPr>
+          <w:b/>
+          <w:bCs/>
+        </w:rPr>
+      </w:pPr>
+      <w:r>
+        <w:rPr>
+          <w:b/>
+          <w:bCs/>
+        </w:rPr>
+        <w:t>AVIF/</w:t>
+      </w:r>
+      <w:proofErr w:type="spellStart"/>
+      <w:r>
+        <w:rPr>
+          <w:b/>
+          <w:bCs/>
+        </w:rPr>
+        <w:t>WebP</w:t>
+      </w:r>
+      <w:proofErr w:type="spellEnd"/>
+    </w:p>
+    <w:p>
+      <w:r>
+        <w:t xml:space="preserve">Formáty obrázkov optimalizované pre web, ktoré poskytujú menšiu veľkosť súboru pri zachovaní kvality. AVIF využíva kodek AV1, </w:t>
+      </w:r>
+      <w:proofErr w:type="spellStart"/>
+      <w:r>
+        <w:t>WebP</w:t>
+      </w:r>
+      <w:proofErr w:type="spellEnd"/>
+      <w:r>
+        <w:t xml:space="preserve"> vyvinul Google pre rýchlejšie načítanie webu.</w:t>
+      </w:r>
+    </w:p>
+    <w:p>
+      <w:pPr>
+        <w:rPr>
+          <w:b/>
+          <w:bCs/>
+        </w:rPr>
+      </w:pPr>
+    </w:p>
+    <w:p>
+      <w:pPr>
+        <w:rPr>
+          <w:b/>
+          <w:bCs/>
+        </w:rPr>
+      </w:pPr>
+      <w:r>
+        <w:rPr>
+          <w:b/>
+          <w:bCs/>
+        </w:rPr>
+        <w:t>JPEG</w:t>
+      </w:r>
+    </w:p>
+    <w:p>
+      <w:r>
+        <w:t xml:space="preserve">(Bežne </w:t>
+      </w:r>
+      <w:proofErr w:type="spellStart"/>
+      <w:r>
+        <w:t>Joint</w:t>
+      </w:r>
+      <w:proofErr w:type="spellEnd"/>
+      <w:r>
+        <w:t xml:space="preserve"> </w:t>
+      </w:r>
+      <w:proofErr w:type="spellStart"/>
+      <w:r>
+        <w:t>Photographic</w:t>
+      </w:r>
+      <w:proofErr w:type="spellEnd"/>
+      <w:r>
+        <w:t xml:space="preserve"> </w:t>
+      </w:r>
+      <w:proofErr w:type="spellStart"/>
+      <w:r>
+        <w:t>Experts</w:t>
+      </w:r>
+      <w:proofErr w:type="spellEnd"/>
+      <w:r>
+        <w:t xml:space="preserve"> Group) je rozšírený formát kompresie obrázkov s miernou stratou kvality. Je vhodný na fotografie, ale menej na obrázky s ostrými hranami.</w:t>
+      </w:r>
+    </w:p>
+    <w:p>
+      <w:pPr>
+        <w:rPr>
+          <w:b/>
+          <w:bCs/>
+        </w:rPr>
+      </w:pPr>
+      <w:r>
+        <w:rPr>
+          <w:b/>
+          <w:bCs/>
+        </w:rPr>
+        <w:lastRenderedPageBreak/>
+        <w:t xml:space="preserve">AV </w:t>
+      </w:r>
+      <w:proofErr w:type="spellStart"/>
+      <w:r>
+        <w:rPr>
+          <w:b/>
+          <w:bCs/>
+        </w:rPr>
+        <w:t>sken</w:t>
+      </w:r>
+      <w:proofErr w:type="spellEnd"/>
+    </w:p>
+    <w:p>
+      <w:r>
+        <w:t>Antivírusová kontrola súborov alebo systémov na prítomnosť škodlivého kódu. Môže byť vykonaná manuálne alebo automaticky v rámci bezpečnostných nástrojov.</w:t>
+      </w:r>
+    </w:p>
+    <w:p>
+      <w:pPr>
+        <w:rPr>
+          <w:b/>
+          <w:bCs/>
+        </w:rPr>
+      </w:pPr>
+    </w:p>
+    <w:p>
+      <w:pPr>
+        <w:rPr>
+          <w:b/>
+          <w:bCs/>
+        </w:rPr>
+      </w:pPr>
+      <w:proofErr w:type="spellStart"/>
+      <w:r>
+        <w:rPr>
+          <w:b/>
+          <w:bCs/>
+        </w:rPr>
+        <w:t>ClamAV</w:t>
+      </w:r>
+      <w:proofErr w:type="spellEnd"/>
+    </w:p>
+    <w:p>
+      <w:proofErr w:type="spellStart"/>
+      <w:r>
+        <w:t>Open-source</w:t>
+      </w:r>
+      <w:proofErr w:type="spellEnd"/>
+      <w:r>
+        <w:t xml:space="preserve"> antivírusový program určený na detekciu trójskych koní, vírusov a iného </w:t>
+      </w:r>
+      <w:proofErr w:type="spellStart"/>
+      <w:r>
+        <w:t>malvéru</w:t>
+      </w:r>
+      <w:proofErr w:type="spellEnd"/>
+      <w:r>
+        <w:t>. Často sa používa na serveroch a v e-mailových bránach.</w:t>
+      </w:r>
+    </w:p>
+    <w:p>
+      <w:pPr>
+        <w:rPr>
+          <w:b/>
+          <w:bCs/>
+        </w:rPr>
+      </w:pPr>
+    </w:p>
+    <w:p>
+      <w:pPr>
+        <w:rPr>
+          <w:b/>
+          <w:bCs/>
+        </w:rPr>
+      </w:pPr>
+      <w:proofErr w:type="spellStart"/>
+      <w:r>
+        <w:rPr>
+          <w:b/>
+          <w:bCs/>
+        </w:rPr>
+        <w:t>M</w:t>
+      </w:r>
+      <w:r>
+        <w:rPr>
+          <w:b/>
+          <w:bCs/>
+        </w:rPr>
+        <w:t>anaged</w:t>
+      </w:r>
+      <w:proofErr w:type="spellEnd"/>
+      <w:r>
+        <w:rPr>
+          <w:b/>
+          <w:bCs/>
+        </w:rPr>
+        <w:t xml:space="preserve"> AV</w:t>
+      </w:r>
+    </w:p>
+    <w:p>
+      <w:r>
+        <w:t xml:space="preserve">Antivírusová ochrana poskytovaná a spravovaná treťou stranou. Umožňuje organizáciám </w:t>
+      </w:r>
+      <w:proofErr w:type="spellStart"/>
+      <w:r>
+        <w:t>outsourcovať</w:t>
+      </w:r>
+      <w:proofErr w:type="spellEnd"/>
+      <w:r>
+        <w:t xml:space="preserve"> správu bezpečnostného softvéru a jeho aktualizácií.</w:t>
+      </w:r>
+    </w:p>
+    <w:p>
+      <w:pPr>
+        <w:rPr>
+          <w:b/>
+          <w:bCs/>
+        </w:rPr>
+      </w:pPr>
+    </w:p>
+    <w:p>
+      <w:pPr>
+        <w:rPr>
+          <w:b/>
+          <w:bCs/>
+        </w:rPr>
+      </w:pPr>
+      <w:proofErr w:type="spellStart"/>
+      <w:r>
+        <w:rPr>
+          <w:b/>
+          <w:bCs/>
+        </w:rPr>
+        <w:t>pHash</w:t>
+      </w:r>
+      <w:proofErr w:type="spellEnd"/>
+    </w:p>
+    <w:p>
+      <w:r>
+        <w:t>(</w:t>
+      </w:r>
+      <w:proofErr w:type="spellStart"/>
+      <w:r>
+        <w:t>Perceptual</w:t>
+      </w:r>
+      <w:proofErr w:type="spellEnd"/>
+      <w:r>
+        <w:t xml:space="preserve"> </w:t>
+      </w:r>
+      <w:proofErr w:type="spellStart"/>
+      <w:r>
+        <w:t>Hash</w:t>
+      </w:r>
+      <w:proofErr w:type="spellEnd"/>
+      <w:r>
+        <w:t xml:space="preserve">) je metóda </w:t>
+      </w:r>
+      <w:proofErr w:type="spellStart"/>
+      <w:r>
+        <w:t>hashovania</w:t>
+      </w:r>
+      <w:proofErr w:type="spellEnd"/>
+      <w:r>
+        <w:t>, ktorá vytvára odtlačok obrázka podľa jeho vizuálnych vlastností. Umožňuje porovnávať obrázky aj pri malých zmenách, napríklad pri zmene veľkosti.</w:t>
+      </w:r>
+    </w:p>
+    <w:p>
+      <w:pPr>
+        <w:rPr>
+          <w:b/>
+          <w:bCs/>
+        </w:rPr>
+      </w:pPr>
+    </w:p>
+    <w:p>
+      <w:pPr>
+        <w:rPr>
+          <w:b/>
+          <w:bCs/>
+        </w:rPr>
+      </w:pPr>
+      <w:proofErr w:type="spellStart"/>
+      <w:r>
+        <w:rPr>
+          <w:b/>
+          <w:bCs/>
+        </w:rPr>
+        <w:t>V</w:t>
+      </w:r>
+      <w:r>
+        <w:rPr>
+          <w:b/>
+          <w:bCs/>
+        </w:rPr>
+        <w:t>endor</w:t>
+      </w:r>
+      <w:proofErr w:type="spellEnd"/>
+      <w:r>
+        <w:rPr>
+          <w:b/>
+          <w:bCs/>
+        </w:rPr>
+        <w:t xml:space="preserve"> </w:t>
+      </w:r>
+      <w:proofErr w:type="spellStart"/>
+      <w:r>
+        <w:rPr>
+          <w:b/>
+          <w:bCs/>
+        </w:rPr>
+        <w:t>lock</w:t>
+      </w:r>
+      <w:proofErr w:type="spellEnd"/>
+      <w:r>
+        <w:rPr>
+          <w:b/>
+          <w:bCs/>
+        </w:rPr>
+        <w:t>-in</w:t>
+      </w:r>
+    </w:p>
+    <w:p>
+      <w:r>
+        <w:t>Situácia, keď je zákazník závislý na jednom dodávateľovi technológie alebo služby a prechod ku konkurencii je nákladný alebo zložitý. Znižuje flexibilitu a môže zvyšovať náklady.</w:t>
+      </w:r>
+    </w:p>
+    <w:p>
+      <w:pPr>
+        <w:rPr>
+          <w:b/>
+          <w:bCs/>
+        </w:rPr>
+      </w:pPr>
+    </w:p>
+    <w:p>
+      <w:pPr>
+        <w:rPr>
+          <w:b/>
+          <w:bCs/>
+        </w:rPr>
+      </w:pPr>
+      <w:proofErr w:type="spellStart"/>
+      <w:r>
+        <w:rPr>
+          <w:b/>
+          <w:bCs/>
+        </w:rPr>
+        <w:t>S</w:t>
+      </w:r>
+      <w:r>
+        <w:rPr>
+          <w:b/>
+          <w:bCs/>
+        </w:rPr>
+        <w:t>mart</w:t>
+      </w:r>
+      <w:proofErr w:type="spellEnd"/>
+      <w:r>
+        <w:rPr>
+          <w:b/>
+          <w:bCs/>
+        </w:rPr>
+        <w:t xml:space="preserve"> </w:t>
+      </w:r>
+      <w:proofErr w:type="spellStart"/>
+      <w:r>
+        <w:rPr>
+          <w:b/>
+          <w:bCs/>
+        </w:rPr>
+        <w:t>crop</w:t>
+      </w:r>
+      <w:proofErr w:type="spellEnd"/>
+    </w:p>
+    <w:p>
+      <w:r>
+        <w:t>Automatické orezanie obrázka tak, aby sa zachovala najdôležitejšia časť. Využíva analýzu obsahu, napríklad detekciu tvárí alebo objektov.</w:t>
+      </w:r>
+    </w:p>
+    <w:p>
+      <w:pPr>
+        <w:rPr>
+          <w:b/>
+          <w:bCs/>
+        </w:rPr>
+      </w:pPr>
+    </w:p>
+    <w:p>
+      <w:pPr>
+        <w:rPr>
+          <w:b/>
+          <w:bCs/>
+        </w:rPr>
+      </w:pPr>
+      <w:r>
+        <w:rPr>
+          <w:b/>
+          <w:bCs/>
+        </w:rPr>
+        <w:t>DPA</w:t>
+      </w:r>
+    </w:p>
+    <w:p>
+      <w:r>
+        <w:t xml:space="preserve">(Data </w:t>
+      </w:r>
+      <w:proofErr w:type="spellStart"/>
+      <w:r>
+        <w:t>Processing</w:t>
+      </w:r>
+      <w:proofErr w:type="spellEnd"/>
+      <w:r>
+        <w:t xml:space="preserve"> </w:t>
+      </w:r>
+      <w:proofErr w:type="spellStart"/>
+      <w:r>
+        <w:t>Agreement</w:t>
+      </w:r>
+      <w:proofErr w:type="spellEnd"/>
+      <w:r>
+        <w:t>) je zmluva medzi prevádzkovateľom a spracovateľom údajov, ktorá definuje podmienky spracúvania osobných údajov. Je požadovaná legislatívou, napríklad GDPR.</w:t>
+      </w:r>
+    </w:p>
+    <w:p>
+      <w:pPr>
+        <w:rPr>
+          <w:b/>
+          <w:bCs/>
+        </w:rPr>
+      </w:pPr>
+    </w:p>
+    <w:p>
+      <w:pPr>
+        <w:rPr>
+          <w:b/>
+          <w:bCs/>
+        </w:rPr>
+      </w:pPr>
+      <w:r>
+        <w:rPr>
+          <w:b/>
+          <w:bCs/>
+        </w:rPr>
+        <w:t>GPS</w:t>
+      </w:r>
+    </w:p>
+    <w:p>
+      <w:r>
+        <w:t>(</w:t>
+      </w:r>
+      <w:proofErr w:type="spellStart"/>
+      <w:r>
+        <w:t>Global</w:t>
+      </w:r>
+      <w:proofErr w:type="spellEnd"/>
+      <w:r>
+        <w:t xml:space="preserve"> </w:t>
+      </w:r>
+      <w:proofErr w:type="spellStart"/>
+      <w:r>
+        <w:t>Positioning</w:t>
+      </w:r>
+      <w:proofErr w:type="spellEnd"/>
+      <w:r>
+        <w:t xml:space="preserve"> </w:t>
+      </w:r>
+      <w:proofErr w:type="spellStart"/>
+      <w:r>
+        <w:t>System</w:t>
+      </w:r>
+      <w:proofErr w:type="spellEnd"/>
+      <w:r>
+        <w:t>) je satelitný navigačný systém umožňujúci určenie polohy kdekoľvek na Zemi. Používa sa v navigácii, lokalizačných službách a sledovaní zariadení.</w:t>
+      </w:r>
+    </w:p>
+    <w:p>
+      <w:pPr>
+        <w:rPr>
+          <w:b/>
+          <w:bCs/>
+        </w:rPr>
+      </w:pPr>
+    </w:p>
+    <w:p>
+      <w:pPr>
+        <w:rPr>
+          <w:b/>
+          <w:bCs/>
+        </w:rPr>
+      </w:pPr>
+      <w:r>
+        <w:rPr>
+          <w:b/>
+          <w:bCs/>
+        </w:rPr>
+        <w:t>SSIM/PSNR</w:t>
       </w:r>
     </w:p>
     <w:p>
@@ -10428,1069 +11617,6 @@
       </w:r>
       <w:proofErr w:type="spellStart"/>
       <w:r>
-        <w:t>Personally</w:t>
-      </w:r>
-      <w:proofErr w:type="spellEnd"/>
-      <w:r>
-        <w:t xml:space="preserve"> </w:t>
-      </w:r>
-      <w:proofErr w:type="spellStart"/>
-      <w:r>
-        <w:t>Identifiable</w:t>
-      </w:r>
-      <w:proofErr w:type="spellEnd"/>
-      <w:r>
-        <w:t xml:space="preserve"> </w:t>
-      </w:r>
-      <w:proofErr w:type="spellStart"/>
-      <w:r>
-        <w:t>Information</w:t>
-      </w:r>
-      <w:proofErr w:type="spellEnd"/>
-      <w:r>
-        <w:t>) sú údaje, ktoré môžu identifikovať konkrétnu osobu. Zahŕňajú napríklad meno, adresu, rodné číslo alebo e-mail.</w:t>
-      </w:r>
-    </w:p>
-    <w:p>
-      <w:pPr>
-        <w:rPr>
-          <w:b/>
-          <w:bCs/>
-        </w:rPr>
-      </w:pPr>
-    </w:p>
-    <w:p>
-      <w:pPr>
-        <w:rPr>
-          <w:b/>
-          <w:bCs/>
-        </w:rPr>
-      </w:pPr>
-      <w:r>
-        <w:rPr>
-          <w:b/>
-          <w:bCs/>
-        </w:rPr>
-        <w:t>JWKS podpisu</w:t>
-      </w:r>
-    </w:p>
-    <w:p>
-      <w:r>
-        <w:t xml:space="preserve">(JSON Web </w:t>
-      </w:r>
-      <w:proofErr w:type="spellStart"/>
-      <w:r>
-        <w:t>Key</w:t>
-      </w:r>
-      <w:proofErr w:type="spellEnd"/>
-      <w:r>
-        <w:t xml:space="preserve"> Set) je formát na distribúciu verejných kľúčov používaných na overenie podpisu tokenov. Umožňuje klientom automaticky získavať aktuálne kľúče od servera.</w:t>
-      </w:r>
-    </w:p>
-    <w:p>
-      <w:pPr>
-        <w:rPr>
-          <w:b/>
-          <w:bCs/>
-        </w:rPr>
-      </w:pPr>
-    </w:p>
-    <w:p>
-      <w:pPr>
-        <w:rPr>
-          <w:b/>
-          <w:bCs/>
-        </w:rPr>
-      </w:pPr>
-      <w:proofErr w:type="spellStart"/>
-      <w:r>
-        <w:rPr>
-          <w:b/>
-          <w:bCs/>
-        </w:rPr>
-        <w:t>B</w:t>
-      </w:r>
-      <w:r>
-        <w:rPr>
-          <w:b/>
-          <w:bCs/>
-        </w:rPr>
-        <w:t>ruteforce</w:t>
-      </w:r>
-      <w:proofErr w:type="spellEnd"/>
-      <w:r>
-        <w:rPr>
-          <w:b/>
-          <w:bCs/>
-        </w:rPr>
-        <w:t xml:space="preserve"> scenáre</w:t>
-      </w:r>
-    </w:p>
-    <w:p>
-      <w:r>
-        <w:t>Útoky, pri ktorých útočník systematicky skúša rôzne kombinácie prihlasovacích údajov, kým nenájde správnu. Testovanie zahŕňa overenie, či systém takéto pokusy deteguje a blokuje.</w:t>
-      </w:r>
-    </w:p>
-    <w:p>
-      <w:pPr>
-        <w:rPr>
-          <w:b/>
-          <w:bCs/>
-        </w:rPr>
-      </w:pPr>
-    </w:p>
-    <w:p>
-      <w:pPr>
-        <w:rPr>
-          <w:b/>
-          <w:bCs/>
-        </w:rPr>
-      </w:pPr>
-      <w:r>
-        <w:rPr>
-          <w:b/>
-          <w:bCs/>
-        </w:rPr>
-        <w:t>CSRF</w:t>
-      </w:r>
-    </w:p>
-    <w:p>
-      <w:r>
-        <w:t>(</w:t>
-      </w:r>
-      <w:proofErr w:type="spellStart"/>
-      <w:r>
-        <w:t>Cross</w:t>
-      </w:r>
-      <w:proofErr w:type="spellEnd"/>
-      <w:r>
-        <w:t xml:space="preserve">-Site </w:t>
-      </w:r>
-      <w:proofErr w:type="spellStart"/>
-      <w:r>
-        <w:t>Request</w:t>
-      </w:r>
-      <w:proofErr w:type="spellEnd"/>
-      <w:r>
-        <w:t xml:space="preserve"> </w:t>
-      </w:r>
-      <w:proofErr w:type="spellStart"/>
-      <w:r>
-        <w:t>Forgery</w:t>
-      </w:r>
-      <w:proofErr w:type="spellEnd"/>
-      <w:r>
-        <w:t>) je útok, pri ktorom útočník prinúti používateľa vykonať nechcenú akciu na webovej aplikácii, kde je prihlásený. Prevencia zahŕňa kontrolu tokenov a pôvodu požiadaviek.</w:t>
-      </w:r>
-    </w:p>
-    <w:p>
-      <w:pPr>
-        <w:rPr>
-          <w:b/>
-          <w:bCs/>
-        </w:rPr>
-      </w:pPr>
-    </w:p>
-    <w:p>
-      <w:pPr>
-        <w:rPr>
-          <w:b/>
-          <w:bCs/>
-        </w:rPr>
-      </w:pPr>
-      <w:r>
-        <w:rPr>
-          <w:b/>
-          <w:bCs/>
-        </w:rPr>
-        <w:t>SSRF/</w:t>
-      </w:r>
-      <w:proofErr w:type="spellStart"/>
-      <w:r>
-        <w:rPr>
-          <w:b/>
-          <w:bCs/>
-        </w:rPr>
-        <w:t>redirect</w:t>
-      </w:r>
-      <w:proofErr w:type="spellEnd"/>
-      <w:r>
-        <w:rPr>
-          <w:b/>
-          <w:bCs/>
-        </w:rPr>
-        <w:t xml:space="preserve"> </w:t>
-      </w:r>
-      <w:proofErr w:type="spellStart"/>
-      <w:r>
-        <w:rPr>
-          <w:b/>
-          <w:bCs/>
-        </w:rPr>
-        <w:t>hijack</w:t>
-      </w:r>
-      <w:proofErr w:type="spellEnd"/>
-    </w:p>
-    <w:p>
-      <w:r>
-        <w:t>(Server-</w:t>
-      </w:r>
-      <w:proofErr w:type="spellStart"/>
-      <w:r>
-        <w:t>Side</w:t>
-      </w:r>
-      <w:proofErr w:type="spellEnd"/>
-      <w:r>
-        <w:t xml:space="preserve"> </w:t>
-      </w:r>
-      <w:proofErr w:type="spellStart"/>
-      <w:r>
-        <w:t>Request</w:t>
-      </w:r>
-      <w:proofErr w:type="spellEnd"/>
-      <w:r>
-        <w:t xml:space="preserve"> </w:t>
-      </w:r>
-      <w:proofErr w:type="spellStart"/>
-      <w:r>
-        <w:t>Forgery</w:t>
-      </w:r>
-      <w:proofErr w:type="spellEnd"/>
-      <w:r>
-        <w:t xml:space="preserve">) je útok, pri ktorom útočník prinúti server vykonať požiadavku na iný server. </w:t>
-      </w:r>
-      <w:proofErr w:type="spellStart"/>
-      <w:r>
-        <w:t>Redirect</w:t>
-      </w:r>
-      <w:proofErr w:type="spellEnd"/>
-      <w:r>
-        <w:t xml:space="preserve"> </w:t>
-      </w:r>
-      <w:proofErr w:type="spellStart"/>
-      <w:r>
-        <w:t>hijack</w:t>
-      </w:r>
-      <w:proofErr w:type="spellEnd"/>
-      <w:r>
-        <w:t xml:space="preserve"> zneužíva presmerovania na získanie citlivých údajov alebo presmerovanie používateľa.</w:t>
-      </w:r>
-    </w:p>
-    <w:p>
-      <w:pPr>
-        <w:rPr>
-          <w:b/>
-          <w:bCs/>
-        </w:rPr>
-      </w:pPr>
-    </w:p>
-    <w:p>
-      <w:pPr>
-        <w:rPr>
-          <w:b/>
-          <w:bCs/>
-        </w:rPr>
-      </w:pPr>
-      <w:r>
-        <w:rPr>
-          <w:b/>
-          <w:bCs/>
-        </w:rPr>
-        <w:t>P</w:t>
-      </w:r>
-      <w:r>
-        <w:rPr>
-          <w:b/>
-          <w:bCs/>
-        </w:rPr>
-        <w:t>re-podpísané URL</w:t>
-      </w:r>
-    </w:p>
-    <w:p>
-      <w:r>
-        <w:t xml:space="preserve">Odkaz s dočasnou platnosťou, ktorý umožňuje prístup k súboru alebo zdroju bez ďalšieho overovania. Používa sa napríklad na bezpečné zdieľanie súborov v </w:t>
-      </w:r>
-      <w:proofErr w:type="spellStart"/>
-      <w:r>
-        <w:t>cloude</w:t>
-      </w:r>
-      <w:proofErr w:type="spellEnd"/>
-      <w:r>
-        <w:t>.</w:t>
-      </w:r>
-    </w:p>
-    <w:p>
-      <w:pPr>
-        <w:rPr>
-          <w:b/>
-          <w:bCs/>
-        </w:rPr>
-      </w:pPr>
-    </w:p>
-    <w:p>
-      <w:pPr>
-        <w:rPr>
-          <w:b/>
-          <w:bCs/>
-        </w:rPr>
-      </w:pPr>
-      <w:r>
-        <w:rPr>
-          <w:b/>
-          <w:bCs/>
-        </w:rPr>
-        <w:t>MIME</w:t>
-      </w:r>
-    </w:p>
-    <w:p>
-      <w:r>
-        <w:t>(</w:t>
-      </w:r>
-      <w:proofErr w:type="spellStart"/>
-      <w:r>
-        <w:t>Multipurpose</w:t>
-      </w:r>
-      <w:proofErr w:type="spellEnd"/>
-      <w:r>
-        <w:t xml:space="preserve"> Internet Mail </w:t>
-      </w:r>
-      <w:proofErr w:type="spellStart"/>
-      <w:r>
-        <w:t>Extensions</w:t>
-      </w:r>
-      <w:proofErr w:type="spellEnd"/>
-      <w:r>
-        <w:t>) je štandard, ktorý určuje typ obsahu súborov prenášaných cez internet. Pomáha klientom správne interpretovať text, obrázky, video alebo iné dáta.</w:t>
-      </w:r>
-    </w:p>
-    <w:p/>
-    <w:p>
-      <w:r>
-        <w:rPr>
-          <w:b/>
-          <w:bCs/>
-        </w:rPr>
-        <w:t>POP3</w:t>
-      </w:r>
-      <w:r>
-        <w:br/>
-        <w:t xml:space="preserve">(Post Office </w:t>
-      </w:r>
-      <w:proofErr w:type="spellStart"/>
-      <w:r>
-        <w:t>Protocol</w:t>
-      </w:r>
-      <w:proofErr w:type="spellEnd"/>
-      <w:r>
-        <w:t xml:space="preserve"> </w:t>
-      </w:r>
-      <w:proofErr w:type="spellStart"/>
-      <w:r>
-        <w:t>version</w:t>
-      </w:r>
-      <w:proofErr w:type="spellEnd"/>
-      <w:r>
-        <w:t xml:space="preserve"> 3) je protokol na sťahovanie e-mailov zo servera do poštového klienta. Správy sa zvyčajne po stiahnutí zo servera odstránia, čo šetrí miesto na serveri.</w:t>
-      </w:r>
-    </w:p>
-    <w:p/>
-    <w:p>
-      <w:r>
-        <w:rPr>
-          <w:b/>
-          <w:bCs/>
-        </w:rPr>
-        <w:t>IMAP</w:t>
-      </w:r>
-      <w:r>
-        <w:br/>
-        <w:t xml:space="preserve">(Internet </w:t>
-      </w:r>
-      <w:proofErr w:type="spellStart"/>
-      <w:r>
-        <w:t>Message</w:t>
-      </w:r>
-      <w:proofErr w:type="spellEnd"/>
-      <w:r>
-        <w:t xml:space="preserve"> Access </w:t>
-      </w:r>
-      <w:proofErr w:type="spellStart"/>
-      <w:r>
-        <w:t>Protocol</w:t>
-      </w:r>
-      <w:proofErr w:type="spellEnd"/>
-      <w:r>
-        <w:t>) je protokol na prácu s e-</w:t>
-      </w:r>
-      <w:proofErr w:type="spellStart"/>
-      <w:r>
-        <w:t>mailami</w:t>
-      </w:r>
-      <w:proofErr w:type="spellEnd"/>
-      <w:r>
-        <w:t xml:space="preserve"> priamo na serveri. </w:t>
-      </w:r>
-      <w:r>
-        <w:lastRenderedPageBreak/>
-        <w:t>Umožňuje synchronizáciu priečinkov a správ medzi viacerými zariadeniami bez nutnosti sťahovať ich lokálne.</w:t>
-      </w:r>
-    </w:p>
-    <w:p>
-      <w:pPr>
-        <w:rPr>
-          <w:b/>
-          <w:bCs/>
-        </w:rPr>
-      </w:pPr>
-    </w:p>
-    <w:p>
-      <w:pPr>
-        <w:rPr>
-          <w:b/>
-          <w:bCs/>
-        </w:rPr>
-      </w:pPr>
-      <w:proofErr w:type="spellStart"/>
-      <w:r>
-        <w:rPr>
-          <w:b/>
-          <w:bCs/>
-        </w:rPr>
-        <w:t>Pipeline</w:t>
-      </w:r>
-      <w:proofErr w:type="spellEnd"/>
-    </w:p>
-    <w:p>
-      <w:r>
-        <w:t xml:space="preserve">Sekvencia krokov, cez ktoré prechádzajú dáta alebo kód od vstupu po výsledok. V softvérovom vývoji sa používa na automatizáciu </w:t>
-      </w:r>
-      <w:proofErr w:type="spellStart"/>
-      <w:r>
-        <w:t>buildov</w:t>
-      </w:r>
-      <w:proofErr w:type="spellEnd"/>
-      <w:r>
-        <w:t>, testovania a nasadzovania.</w:t>
-      </w:r>
-    </w:p>
-    <w:p>
-      <w:pPr>
-        <w:rPr>
-          <w:b/>
-          <w:bCs/>
-        </w:rPr>
-      </w:pPr>
-    </w:p>
-    <w:p>
-      <w:pPr>
-        <w:rPr>
-          <w:b/>
-          <w:bCs/>
-        </w:rPr>
-      </w:pPr>
-      <w:r>
-        <w:rPr>
-          <w:b/>
-          <w:bCs/>
-        </w:rPr>
-        <w:t>EXIF</w:t>
-      </w:r>
-    </w:p>
-    <w:p>
-      <w:r>
-        <w:t>(</w:t>
-      </w:r>
-      <w:proofErr w:type="spellStart"/>
-      <w:r>
-        <w:t>Exchangeable</w:t>
-      </w:r>
-      <w:proofErr w:type="spellEnd"/>
-      <w:r>
-        <w:t xml:space="preserve"> Image </w:t>
-      </w:r>
-      <w:proofErr w:type="spellStart"/>
-      <w:r>
-        <w:t>File</w:t>
-      </w:r>
-      <w:proofErr w:type="spellEnd"/>
-      <w:r>
-        <w:t xml:space="preserve"> </w:t>
-      </w:r>
-      <w:proofErr w:type="spellStart"/>
-      <w:r>
-        <w:t>Format</w:t>
-      </w:r>
-      <w:proofErr w:type="spellEnd"/>
-      <w:r>
-        <w:t>) je dátový formát pre ukladanie metadát v obrázkoch, napríklad dátum, čas alebo GPS súradnice. Často sa používa pri digitálnej fotografii.</w:t>
-      </w:r>
-    </w:p>
-    <w:p>
-      <w:pPr>
-        <w:rPr>
-          <w:b/>
-          <w:bCs/>
-        </w:rPr>
-      </w:pPr>
-    </w:p>
-    <w:p>
-      <w:pPr>
-        <w:rPr>
-          <w:b/>
-          <w:bCs/>
-        </w:rPr>
-      </w:pPr>
-      <w:r>
-        <w:rPr>
-          <w:b/>
-          <w:bCs/>
-        </w:rPr>
-        <w:t>HEIC</w:t>
-      </w:r>
-    </w:p>
-    <w:p>
-      <w:r>
-        <w:t>(</w:t>
-      </w:r>
-      <w:proofErr w:type="spellStart"/>
-      <w:r>
-        <w:t>High</w:t>
-      </w:r>
-      <w:proofErr w:type="spellEnd"/>
-      <w:r>
-        <w:t xml:space="preserve"> </w:t>
-      </w:r>
-      <w:proofErr w:type="spellStart"/>
-      <w:r>
-        <w:t>Efficiency</w:t>
-      </w:r>
-      <w:proofErr w:type="spellEnd"/>
-      <w:r>
-        <w:t xml:space="preserve"> Image </w:t>
-      </w:r>
-      <w:proofErr w:type="spellStart"/>
-      <w:r>
-        <w:t>Coding</w:t>
-      </w:r>
-      <w:proofErr w:type="spellEnd"/>
-      <w:r>
-        <w:t>) je moderný formát obrázkov založený na kodeku HEVC, ktorý ponúka vysokú kvalitu pri menšej veľkosti súboru. Bežne sa používa v zariadeniach Apple.</w:t>
-      </w:r>
-    </w:p>
-    <w:p>
-      <w:pPr>
-        <w:rPr>
-          <w:b/>
-          <w:bCs/>
-        </w:rPr>
-      </w:pPr>
-    </w:p>
-    <w:p>
-      <w:pPr>
-        <w:rPr>
-          <w:b/>
-          <w:bCs/>
-        </w:rPr>
-      </w:pPr>
-      <w:r>
-        <w:rPr>
-          <w:b/>
-          <w:bCs/>
-        </w:rPr>
-        <w:t>AVIF/</w:t>
-      </w:r>
-      <w:proofErr w:type="spellStart"/>
-      <w:r>
-        <w:rPr>
-          <w:b/>
-          <w:bCs/>
-        </w:rPr>
-        <w:t>WebP</w:t>
-      </w:r>
-      <w:proofErr w:type="spellEnd"/>
-    </w:p>
-    <w:p>
-      <w:r>
-        <w:t xml:space="preserve">Formáty obrázkov optimalizované pre web, ktoré poskytujú menšiu veľkosť súboru pri zachovaní kvality. AVIF využíva kodek AV1, </w:t>
-      </w:r>
-      <w:proofErr w:type="spellStart"/>
-      <w:r>
-        <w:t>WebP</w:t>
-      </w:r>
-      <w:proofErr w:type="spellEnd"/>
-      <w:r>
-        <w:t xml:space="preserve"> vyvinul Google pre rýchlejšie načítanie webu.</w:t>
-      </w:r>
-    </w:p>
-    <w:p>
-      <w:pPr>
-        <w:rPr>
-          <w:b/>
-          <w:bCs/>
-        </w:rPr>
-      </w:pPr>
-    </w:p>
-    <w:p>
-      <w:pPr>
-        <w:rPr>
-          <w:b/>
-          <w:bCs/>
-        </w:rPr>
-      </w:pPr>
-      <w:r>
-        <w:rPr>
-          <w:b/>
-          <w:bCs/>
-        </w:rPr>
-        <w:t>JPEG</w:t>
-      </w:r>
-    </w:p>
-    <w:p>
-      <w:r>
-        <w:t xml:space="preserve">(Bežne </w:t>
-      </w:r>
-      <w:proofErr w:type="spellStart"/>
-      <w:r>
-        <w:t>Joint</w:t>
-      </w:r>
-      <w:proofErr w:type="spellEnd"/>
-      <w:r>
-        <w:t xml:space="preserve"> </w:t>
-      </w:r>
-      <w:proofErr w:type="spellStart"/>
-      <w:r>
-        <w:t>Photographic</w:t>
-      </w:r>
-      <w:proofErr w:type="spellEnd"/>
-      <w:r>
-        <w:t xml:space="preserve"> </w:t>
-      </w:r>
-      <w:proofErr w:type="spellStart"/>
-      <w:r>
-        <w:t>Experts</w:t>
-      </w:r>
-      <w:proofErr w:type="spellEnd"/>
-      <w:r>
-        <w:t xml:space="preserve"> Group) je rozšírený formát kompresie obrázkov s miernou stratou kvality. Je vhodný na fotografie, ale menej na obrázky s ostrými hranami.</w:t>
-      </w:r>
-    </w:p>
-    <w:p>
-      <w:pPr>
-        <w:rPr>
-          <w:b/>
-          <w:bCs/>
-        </w:rPr>
-      </w:pPr>
-      <w:r>
-        <w:rPr>
-          <w:b/>
-          <w:bCs/>
-        </w:rPr>
-        <w:t xml:space="preserve">AV </w:t>
-      </w:r>
-      <w:proofErr w:type="spellStart"/>
-      <w:r>
-        <w:rPr>
-          <w:b/>
-          <w:bCs/>
-        </w:rPr>
-        <w:t>sken</w:t>
-      </w:r>
-      <w:proofErr w:type="spellEnd"/>
-    </w:p>
-    <w:p>
-      <w:r>
-        <w:t>Antivírusová kontrola súborov alebo systémov na prítomnosť škodlivého kódu. Môže byť vykonaná manuálne alebo automaticky v rámci bezpečnostných nástrojov.</w:t>
-      </w:r>
-    </w:p>
-    <w:p>
-      <w:pPr>
-        <w:rPr>
-          <w:b/>
-          <w:bCs/>
-        </w:rPr>
-      </w:pPr>
-    </w:p>
-    <w:p>
-      <w:pPr>
-        <w:rPr>
-          <w:b/>
-          <w:bCs/>
-        </w:rPr>
-      </w:pPr>
-      <w:proofErr w:type="spellStart"/>
-      <w:r>
-        <w:rPr>
-          <w:b/>
-          <w:bCs/>
-        </w:rPr>
-        <w:t>ClamAV</w:t>
-      </w:r>
-      <w:proofErr w:type="spellEnd"/>
-    </w:p>
-    <w:p>
-      <w:proofErr w:type="spellStart"/>
-      <w:r>
-        <w:t>Open-source</w:t>
-      </w:r>
-      <w:proofErr w:type="spellEnd"/>
-      <w:r>
-        <w:t xml:space="preserve"> antivírusový program určený na detekciu trójskych koní, vírusov a iného </w:t>
-      </w:r>
-      <w:proofErr w:type="spellStart"/>
-      <w:r>
-        <w:t>malvéru</w:t>
-      </w:r>
-      <w:proofErr w:type="spellEnd"/>
-      <w:r>
-        <w:t>. Často sa používa na serveroch a v e-mailových bránach.</w:t>
-      </w:r>
-    </w:p>
-    <w:p>
-      <w:pPr>
-        <w:rPr>
-          <w:b/>
-          <w:bCs/>
-        </w:rPr>
-      </w:pPr>
-    </w:p>
-    <w:p>
-      <w:pPr>
-        <w:rPr>
-          <w:b/>
-          <w:bCs/>
-        </w:rPr>
-      </w:pPr>
-      <w:proofErr w:type="spellStart"/>
-      <w:r>
-        <w:rPr>
-          <w:b/>
-          <w:bCs/>
-        </w:rPr>
-        <w:t>M</w:t>
-      </w:r>
-      <w:r>
-        <w:rPr>
-          <w:b/>
-          <w:bCs/>
-        </w:rPr>
-        <w:t>anaged</w:t>
-      </w:r>
-      <w:proofErr w:type="spellEnd"/>
-      <w:r>
-        <w:rPr>
-          <w:b/>
-          <w:bCs/>
-        </w:rPr>
-        <w:t xml:space="preserve"> AV</w:t>
-      </w:r>
-    </w:p>
-    <w:p>
-      <w:r>
-        <w:t xml:space="preserve">Antivírusová ochrana poskytovaná a spravovaná treťou stranou. Umožňuje organizáciám </w:t>
-      </w:r>
-      <w:proofErr w:type="spellStart"/>
-      <w:r>
-        <w:t>outsourcovať</w:t>
-      </w:r>
-      <w:proofErr w:type="spellEnd"/>
-      <w:r>
-        <w:t xml:space="preserve"> správu bezpečnostného softvéru a jeho aktualizácií.</w:t>
-      </w:r>
-    </w:p>
-    <w:p>
-      <w:pPr>
-        <w:rPr>
-          <w:b/>
-          <w:bCs/>
-        </w:rPr>
-      </w:pPr>
-    </w:p>
-    <w:p>
-      <w:pPr>
-        <w:rPr>
-          <w:b/>
-          <w:bCs/>
-        </w:rPr>
-      </w:pPr>
-      <w:proofErr w:type="spellStart"/>
-      <w:r>
-        <w:rPr>
-          <w:b/>
-          <w:bCs/>
-        </w:rPr>
-        <w:lastRenderedPageBreak/>
-        <w:t>pHash</w:t>
-      </w:r>
-      <w:proofErr w:type="spellEnd"/>
-    </w:p>
-    <w:p>
-      <w:r>
-        <w:t>(</w:t>
-      </w:r>
-      <w:proofErr w:type="spellStart"/>
-      <w:r>
-        <w:t>Perceptual</w:t>
-      </w:r>
-      <w:proofErr w:type="spellEnd"/>
-      <w:r>
-        <w:t xml:space="preserve"> </w:t>
-      </w:r>
-      <w:proofErr w:type="spellStart"/>
-      <w:r>
-        <w:t>Hash</w:t>
-      </w:r>
-      <w:proofErr w:type="spellEnd"/>
-      <w:r>
-        <w:t xml:space="preserve">) je metóda </w:t>
-      </w:r>
-      <w:proofErr w:type="spellStart"/>
-      <w:r>
-        <w:t>hashovania</w:t>
-      </w:r>
-      <w:proofErr w:type="spellEnd"/>
-      <w:r>
-        <w:t>, ktorá vytvára odtlačok obrázka podľa jeho vizuálnych vlastností. Umožňuje porovnávať obrázky aj pri malých zmenách, napríklad pri zmene veľkosti.</w:t>
-      </w:r>
-    </w:p>
-    <w:p>
-      <w:pPr>
-        <w:rPr>
-          <w:b/>
-          <w:bCs/>
-        </w:rPr>
-      </w:pPr>
-    </w:p>
-    <w:p>
-      <w:pPr>
-        <w:rPr>
-          <w:b/>
-          <w:bCs/>
-        </w:rPr>
-      </w:pPr>
-      <w:proofErr w:type="spellStart"/>
-      <w:r>
-        <w:rPr>
-          <w:b/>
-          <w:bCs/>
-        </w:rPr>
-        <w:t>V</w:t>
-      </w:r>
-      <w:r>
-        <w:rPr>
-          <w:b/>
-          <w:bCs/>
-        </w:rPr>
-        <w:t>endor</w:t>
-      </w:r>
-      <w:proofErr w:type="spellEnd"/>
-      <w:r>
-        <w:rPr>
-          <w:b/>
-          <w:bCs/>
-        </w:rPr>
-        <w:t xml:space="preserve"> </w:t>
-      </w:r>
-      <w:proofErr w:type="spellStart"/>
-      <w:r>
-        <w:rPr>
-          <w:b/>
-          <w:bCs/>
-        </w:rPr>
-        <w:t>lock</w:t>
-      </w:r>
-      <w:proofErr w:type="spellEnd"/>
-      <w:r>
-        <w:rPr>
-          <w:b/>
-          <w:bCs/>
-        </w:rPr>
-        <w:t>-in</w:t>
-      </w:r>
-    </w:p>
-    <w:p>
-      <w:r>
-        <w:t>Situácia, keď je zákazník závislý na jednom dodávateľovi technológie alebo služby a prechod ku konkurencii je nákladný alebo zložitý. Znižuje flexibilitu a môže zvyšovať náklady.</w:t>
-      </w:r>
-    </w:p>
-    <w:p>
-      <w:pPr>
-        <w:rPr>
-          <w:b/>
-          <w:bCs/>
-        </w:rPr>
-      </w:pPr>
-    </w:p>
-    <w:p>
-      <w:pPr>
-        <w:rPr>
-          <w:b/>
-          <w:bCs/>
-        </w:rPr>
-      </w:pPr>
-      <w:proofErr w:type="spellStart"/>
-      <w:r>
-        <w:rPr>
-          <w:b/>
-          <w:bCs/>
-        </w:rPr>
-        <w:t>S</w:t>
-      </w:r>
-      <w:r>
-        <w:rPr>
-          <w:b/>
-          <w:bCs/>
-        </w:rPr>
-        <w:t>mart</w:t>
-      </w:r>
-      <w:proofErr w:type="spellEnd"/>
-      <w:r>
-        <w:rPr>
-          <w:b/>
-          <w:bCs/>
-        </w:rPr>
-        <w:t xml:space="preserve"> </w:t>
-      </w:r>
-      <w:proofErr w:type="spellStart"/>
-      <w:r>
-        <w:rPr>
-          <w:b/>
-          <w:bCs/>
-        </w:rPr>
-        <w:t>crop</w:t>
-      </w:r>
-      <w:proofErr w:type="spellEnd"/>
-    </w:p>
-    <w:p>
-      <w:r>
-        <w:t>Automatické orezanie obrázka tak, aby sa zachovala najdôležitejšia časť. Využíva analýzu obsahu, napríklad detekciu tvárí alebo objektov.</w:t>
-      </w:r>
-    </w:p>
-    <w:p>
-      <w:pPr>
-        <w:rPr>
-          <w:b/>
-          <w:bCs/>
-        </w:rPr>
-      </w:pPr>
-    </w:p>
-    <w:p>
-      <w:pPr>
-        <w:rPr>
-          <w:b/>
-          <w:bCs/>
-        </w:rPr>
-      </w:pPr>
-      <w:r>
-        <w:rPr>
-          <w:b/>
-          <w:bCs/>
-        </w:rPr>
-        <w:t>DPA</w:t>
-      </w:r>
-    </w:p>
-    <w:p>
-      <w:r>
-        <w:t xml:space="preserve">(Data </w:t>
-      </w:r>
-      <w:proofErr w:type="spellStart"/>
-      <w:r>
-        <w:t>Processing</w:t>
-      </w:r>
-      <w:proofErr w:type="spellEnd"/>
-      <w:r>
-        <w:t xml:space="preserve"> </w:t>
-      </w:r>
-      <w:proofErr w:type="spellStart"/>
-      <w:r>
-        <w:t>Agreement</w:t>
-      </w:r>
-      <w:proofErr w:type="spellEnd"/>
-      <w:r>
-        <w:t>) je zmluva medzi prevádzkovateľom a spracovateľom údajov, ktorá definuje podmienky spracúvania osobných údajov. Je požadovaná legislatívou, napríklad GDPR.</w:t>
-      </w:r>
-    </w:p>
-    <w:p>
-      <w:pPr>
-        <w:rPr>
-          <w:b/>
-          <w:bCs/>
-        </w:rPr>
-      </w:pPr>
-    </w:p>
-    <w:p>
-      <w:pPr>
-        <w:rPr>
-          <w:b/>
-          <w:bCs/>
-        </w:rPr>
-      </w:pPr>
-      <w:r>
-        <w:rPr>
-          <w:b/>
-          <w:bCs/>
-        </w:rPr>
-        <w:t>GPS</w:t>
-      </w:r>
-    </w:p>
-    <w:p>
-      <w:r>
-        <w:t>(</w:t>
-      </w:r>
-      <w:proofErr w:type="spellStart"/>
-      <w:r>
-        <w:t>Global</w:t>
-      </w:r>
-      <w:proofErr w:type="spellEnd"/>
-      <w:r>
-        <w:t xml:space="preserve"> </w:t>
-      </w:r>
-      <w:proofErr w:type="spellStart"/>
-      <w:r>
-        <w:t>Positioning</w:t>
-      </w:r>
-      <w:proofErr w:type="spellEnd"/>
-      <w:r>
-        <w:t xml:space="preserve"> </w:t>
-      </w:r>
-      <w:proofErr w:type="spellStart"/>
-      <w:r>
-        <w:t>System</w:t>
-      </w:r>
-      <w:proofErr w:type="spellEnd"/>
-      <w:r>
-        <w:t>) je satelitný navigačný systém umožňujúci určenie polohy kdekoľvek na Zemi. Používa sa v navigácii, lokalizačných službách a sledovaní zariadení.</w:t>
-      </w:r>
-    </w:p>
-    <w:p>
-      <w:pPr>
-        <w:rPr>
-          <w:b/>
-          <w:bCs/>
-        </w:rPr>
-      </w:pPr>
-    </w:p>
-    <w:p>
-      <w:pPr>
-        <w:rPr>
-          <w:b/>
-          <w:bCs/>
-        </w:rPr>
-      </w:pPr>
-      <w:r>
-        <w:rPr>
-          <w:b/>
-          <w:bCs/>
-        </w:rPr>
-        <w:t>SSIM/PSNR</w:t>
-      </w:r>
-    </w:p>
-    <w:p>
-      <w:r>
-        <w:t>(</w:t>
-      </w:r>
-      <w:proofErr w:type="spellStart"/>
-      <w:r>
         <w:t>Structural</w:t>
       </w:r>
       <w:proofErr w:type="spellEnd"/>
@@ -11587,11 +11713,7 @@
       </w:r>
       <w:proofErr w:type="spellEnd"/>
       <w:r>
-        <w:t xml:space="preserve">) je zmluvná dohoda medzi poskytovateľom služby a zákazníkom, ktorá </w:t>
-      </w:r>
-      <w:r>
-        <w:lastRenderedPageBreak/>
-        <w:t>stanovuje úroveň poskytovaných služieb. Obsahuje metriky, ako napríklad dostupnosť, čas odozvy a sankcie pri nedodržaní.</w:t>
+        <w:t>) je zmluvná dohoda medzi poskytovateľom služby a zákazníkom, ktorá stanovuje úroveň poskytovaných služieb. Obsahuje metriky, ako napríklad dostupnosť, čas odozvy a sankcie pri nedodržaní.</w:t>
       </w:r>
     </w:p>
     <w:p/>
@@ -11750,6 +11872,7 @@
           <w:b/>
           <w:bCs/>
         </w:rPr>
+        <w:lastRenderedPageBreak/>
         <w:t>DEV (Developer)</w:t>
       </w:r>
       <w:r>
@@ -11864,7 +11987,6 @@
           <w:b/>
           <w:bCs/>
         </w:rPr>
-        <w:lastRenderedPageBreak/>
         <w:t>KPI</w:t>
       </w:r>
       <w:r>
@@ -12122,6 +12244,7 @@
     </w:p>
     <w:p>
       <w:r>
+        <w:lastRenderedPageBreak/>
         <w:t xml:space="preserve">Špecifická metrika alebo mechanizmus proxy merania v odporúčacom systéme, ktorý sa aplikuje na </w:t>
       </w:r>
       <w:r>
@@ -12248,7 +12371,6 @@
     </w:p>
     <w:p>
       <w:r>
-        <w:lastRenderedPageBreak/>
         <w:t xml:space="preserve">Vyjadruje, akú časť zo všetkých relevantných položiek sa podarilo odporučiť medzi prvými </w:t>
       </w:r>
       <w:r>
@@ -12513,6 +12635,7 @@
     </w:p>
     <w:p>
       <w:r>
+        <w:lastRenderedPageBreak/>
         <w:t xml:space="preserve">Metrika alebo mechanizmus na meranie </w:t>
       </w:r>
       <w:proofErr w:type="spellStart"/>
@@ -12663,7 +12786,6 @@
     </w:p>
     <w:p>
       <w:r>
-        <w:lastRenderedPageBreak/>
         <w:t>Súbor referenčných alebo „zlatých“ dát použitých na porovnanie a validáciu modelov či algoritmov. Slúži ako etalón, voči ktorému sa meria presnosť alebo výkon systému.</w:t>
       </w:r>
     </w:p>
@@ -13337,203 +13459,807 @@
     </w:p>
     <w:p>
       <w:r>
+        <w:t>Úmyselné manipulácie s odporúčacím systémom pomocou falošných recenzií alebo hodnotení s cieľom zvýšiť či znížiť popularitu konkrétnych položiek. Používa sa v konkurenčnom boji alebo pri propagácii vlastných produktov.</w:t>
+      </w:r>
+    </w:p>
+    <w:p>
+      <w:pPr>
+        <w:rPr>
+          <w:b/>
+          <w:bCs/>
+        </w:rPr>
+      </w:pPr>
+    </w:p>
+    <w:p>
+      <w:pPr>
+        <w:rPr>
+          <w:b/>
+          <w:bCs/>
+        </w:rPr>
+      </w:pPr>
+      <w:r>
+        <w:rPr>
+          <w:b/>
+          <w:bCs/>
+        </w:rPr>
+        <w:t>T</w:t>
+      </w:r>
+      <w:r>
+        <w:rPr>
+          <w:b/>
+          <w:bCs/>
+        </w:rPr>
+        <w:t xml:space="preserve">rust </w:t>
+      </w:r>
+      <w:proofErr w:type="spellStart"/>
+      <w:r>
+        <w:rPr>
+          <w:b/>
+          <w:bCs/>
+        </w:rPr>
+        <w:t>score</w:t>
+      </w:r>
+      <w:proofErr w:type="spellEnd"/>
+    </w:p>
+    <w:p>
+      <w:r>
+        <w:t xml:space="preserve">Metrika hodnotiaca dôveryhodnosť používateľa, zariadenia alebo transakcie. Zohľadňuje históriu správania, </w:t>
+      </w:r>
+      <w:proofErr w:type="spellStart"/>
+      <w:r>
+        <w:t>geolokáciu</w:t>
+      </w:r>
+      <w:proofErr w:type="spellEnd"/>
+      <w:r>
+        <w:t>, reputáciu a ďalšie signály.</w:t>
+      </w:r>
+    </w:p>
+    <w:p>
+      <w:pPr>
+        <w:rPr>
+          <w:b/>
+          <w:bCs/>
+        </w:rPr>
+      </w:pPr>
+    </w:p>
+    <w:p>
+      <w:pPr>
+        <w:rPr>
+          <w:b/>
+          <w:bCs/>
+        </w:rPr>
+      </w:pPr>
+      <w:proofErr w:type="spellStart"/>
+      <w:r>
+        <w:rPr>
+          <w:b/>
+          <w:bCs/>
+        </w:rPr>
+        <w:t>Low</w:t>
+      </w:r>
+      <w:proofErr w:type="spellEnd"/>
+      <w:r>
+        <w:rPr>
+          <w:b/>
+          <w:bCs/>
+        </w:rPr>
+        <w:t>-data mód</w:t>
+      </w:r>
+    </w:p>
+    <w:p>
+      <w:r>
+        <w:t>Režim aplikácie, ktorý minimalizuje prenos dát a využíva menej náročné zdroje. Je určený pre pomalé alebo drahé internetové pripojenie.</w:t>
+      </w:r>
+    </w:p>
+    <w:p>
+      <w:pPr>
+        <w:rPr>
+          <w:b/>
+          <w:bCs/>
+        </w:rPr>
+      </w:pPr>
+    </w:p>
+    <w:p>
+      <w:pPr>
+        <w:rPr>
+          <w:b/>
+          <w:bCs/>
+        </w:rPr>
+      </w:pPr>
+      <w:proofErr w:type="spellStart"/>
+      <w:r>
+        <w:rPr>
+          <w:b/>
+          <w:bCs/>
+        </w:rPr>
+        <w:t>BlurHash</w:t>
+      </w:r>
+      <w:proofErr w:type="spellEnd"/>
+      <w:r>
+        <w:rPr>
+          <w:b/>
+          <w:bCs/>
+        </w:rPr>
+        <w:t>/</w:t>
+      </w:r>
+      <w:proofErr w:type="spellStart"/>
+      <w:r>
+        <w:rPr>
+          <w:b/>
+          <w:bCs/>
+        </w:rPr>
+        <w:t>ThumbHash</w:t>
+      </w:r>
+      <w:proofErr w:type="spellEnd"/>
+    </w:p>
+    <w:p>
+      <w:r>
+        <w:t>Algoritmy na generovanie malých vizuálnych náhľadov obrázkov v podobe farebných vzorov alebo rozmazaných blokov. Slúžia na rýchle načítanie náhľadu ešte pred stiahnutím originálneho obrázka.</w:t>
+      </w:r>
+    </w:p>
+    <w:p>
+      <w:pPr>
+        <w:rPr>
+          <w:b/>
+          <w:bCs/>
+        </w:rPr>
+      </w:pPr>
+    </w:p>
+    <w:p>
+      <w:pPr>
+        <w:rPr>
+          <w:b/>
+          <w:bCs/>
+        </w:rPr>
+      </w:pPr>
+      <w:r>
+        <w:rPr>
+          <w:b/>
+          <w:bCs/>
+        </w:rPr>
+        <w:t xml:space="preserve">Lazy </w:t>
+      </w:r>
+      <w:proofErr w:type="spellStart"/>
+      <w:r>
+        <w:rPr>
+          <w:b/>
+          <w:bCs/>
+        </w:rPr>
+        <w:t>loading</w:t>
+      </w:r>
+      <w:proofErr w:type="spellEnd"/>
+    </w:p>
+    <w:p>
+      <w:r>
+        <w:t>Technika načítavania obsahu až v momente, keď je potrebný, napríklad pri zobrazení na obrazovke. Znižuje čas načítania stránky a šetrí zdroje.</w:t>
+      </w:r>
+    </w:p>
+    <w:p>
+      <w:pPr>
+        <w:rPr>
+          <w:b/>
+          <w:bCs/>
+        </w:rPr>
+      </w:pPr>
+    </w:p>
+    <w:p>
+      <w:pPr>
+        <w:rPr>
+          <w:b/>
+          <w:bCs/>
+        </w:rPr>
+      </w:pPr>
+      <w:r>
+        <w:rPr>
+          <w:b/>
+          <w:bCs/>
+        </w:rPr>
+        <w:t>TTFR</w:t>
+      </w:r>
+    </w:p>
+    <w:p>
+      <w:r>
+        <w:t>(</w:t>
+      </w:r>
+      <w:proofErr w:type="spellStart"/>
+      <w:r>
+        <w:t>Time</w:t>
+      </w:r>
+      <w:proofErr w:type="spellEnd"/>
+      <w:r>
+        <w:t xml:space="preserve"> To </w:t>
+      </w:r>
+      <w:proofErr w:type="spellStart"/>
+      <w:r>
+        <w:t>First</w:t>
+      </w:r>
+      <w:proofErr w:type="spellEnd"/>
+      <w:r>
+        <w:t xml:space="preserve"> </w:t>
+      </w:r>
+      <w:proofErr w:type="spellStart"/>
+      <w:r>
+        <w:t>Render</w:t>
+      </w:r>
+      <w:proofErr w:type="spellEnd"/>
+      <w:r>
+        <w:t>) meria čas od začiatku načítania stránky alebo aplikácie po prvé zobrazenie obsahu. Je kľúčovým ukazovateľom rýchlosti a používateľského komfortu.</w:t>
+      </w:r>
+    </w:p>
+    <w:p/>
+    <w:p>
+      <w:pPr>
+        <w:rPr>
+          <w:b/>
+          <w:bCs/>
+        </w:rPr>
+      </w:pPr>
+    </w:p>
+    <w:p>
+      <w:pPr>
+        <w:rPr>
+          <w:b/>
+          <w:bCs/>
+        </w:rPr>
+      </w:pPr>
+      <w:proofErr w:type="spellStart"/>
+      <w:r>
+        <w:rPr>
+          <w:b/>
+          <w:bCs/>
+        </w:rPr>
+        <w:t>E</w:t>
+      </w:r>
+      <w:r>
+        <w:rPr>
+          <w:b/>
+          <w:bCs/>
+        </w:rPr>
+        <w:t>rror</w:t>
+      </w:r>
+      <w:proofErr w:type="spellEnd"/>
+      <w:r>
+        <w:rPr>
+          <w:b/>
+          <w:bCs/>
+        </w:rPr>
+        <w:t xml:space="preserve"> </w:t>
+      </w:r>
+      <w:proofErr w:type="spellStart"/>
+      <w:r>
+        <w:rPr>
+          <w:b/>
+          <w:bCs/>
+        </w:rPr>
+        <w:t>budget</w:t>
+      </w:r>
+      <w:proofErr w:type="spellEnd"/>
+    </w:p>
+    <w:p>
+      <w:r>
+        <w:t>Povolená miera chýb alebo výpadkov, ktorú si tím stanoví bez porušenia dohodnutých úrovní služieb (SLA). Pomáha vyvážiť spoľahlivosť systému a rýchlosť dodávania nových funkcií.</w:t>
+      </w:r>
+    </w:p>
+    <w:p>
+      <w:pPr>
+        <w:rPr>
+          <w:b/>
+          <w:bCs/>
+        </w:rPr>
+      </w:pPr>
+    </w:p>
+    <w:p>
+      <w:pPr>
+        <w:rPr>
+          <w:b/>
+          <w:bCs/>
+        </w:rPr>
+      </w:pPr>
+      <w:r>
+        <w:rPr>
+          <w:b/>
+          <w:bCs/>
+        </w:rPr>
+        <w:t xml:space="preserve">Android </w:t>
+      </w:r>
+      <w:proofErr w:type="spellStart"/>
+      <w:r>
+        <w:rPr>
+          <w:b/>
+          <w:bCs/>
+        </w:rPr>
+        <w:t>Studio</w:t>
+      </w:r>
+      <w:proofErr w:type="spellEnd"/>
+      <w:r>
+        <w:rPr>
+          <w:b/>
+          <w:bCs/>
+        </w:rPr>
+        <w:t>/ADB</w:t>
+      </w:r>
+    </w:p>
+    <w:p>
+      <w:r>
+        <w:t xml:space="preserve">Android </w:t>
+      </w:r>
+      <w:proofErr w:type="spellStart"/>
+      <w:r>
+        <w:t>Studio</w:t>
+      </w:r>
+      <w:proofErr w:type="spellEnd"/>
+      <w:r>
+        <w:t xml:space="preserve"> je oficiálne IDE pre vývoj Android aplikácií. ADB (Android </w:t>
+      </w:r>
+      <w:proofErr w:type="spellStart"/>
+      <w:r>
+        <w:t>Debug</w:t>
+      </w:r>
+      <w:proofErr w:type="spellEnd"/>
+      <w:r>
+        <w:t xml:space="preserve"> </w:t>
+      </w:r>
+      <w:proofErr w:type="spellStart"/>
+      <w:r>
+        <w:t>Bridge</w:t>
+      </w:r>
+      <w:proofErr w:type="spellEnd"/>
+      <w:r>
+        <w:t>) je nástroj na komunikáciu s Android zariadením na účely testovania, ladenia a nasadzovania aplikácií.</w:t>
+      </w:r>
+    </w:p>
+    <w:p>
+      <w:pPr>
+        <w:rPr>
+          <w:b/>
+          <w:bCs/>
+        </w:rPr>
+      </w:pPr>
+    </w:p>
+    <w:p>
+      <w:pPr>
+        <w:rPr>
+          <w:b/>
+          <w:bCs/>
+        </w:rPr>
+      </w:pPr>
+      <w:r>
+        <w:rPr>
+          <w:b/>
+          <w:bCs/>
+        </w:rPr>
+        <w:t xml:space="preserve">Network </w:t>
+      </w:r>
+      <w:proofErr w:type="spellStart"/>
+      <w:r>
+        <w:rPr>
+          <w:b/>
+          <w:bCs/>
+        </w:rPr>
+        <w:t>Link</w:t>
+      </w:r>
+      <w:proofErr w:type="spellEnd"/>
+      <w:r>
+        <w:rPr>
+          <w:b/>
+          <w:bCs/>
+        </w:rPr>
+        <w:t xml:space="preserve"> </w:t>
+      </w:r>
+      <w:proofErr w:type="spellStart"/>
+      <w:r>
+        <w:rPr>
+          <w:b/>
+          <w:bCs/>
+        </w:rPr>
+        <w:t>Conditioner</w:t>
+      </w:r>
+      <w:proofErr w:type="spellEnd"/>
+    </w:p>
+    <w:p>
+      <w:r>
+        <w:t>Nástroj na simulovanie rôznych sieťových podmienok, ako je nízka rýchlosť, vysoká latencia či strata paketov. Používa sa pri testovaní odolnosti a výkonu aplikácií.</w:t>
+      </w:r>
+    </w:p>
+    <w:p>
+      <w:pPr>
+        <w:rPr>
+          <w:b/>
+          <w:bCs/>
+        </w:rPr>
+      </w:pPr>
+    </w:p>
+    <w:p>
+      <w:pPr>
+        <w:rPr>
+          <w:b/>
+          <w:bCs/>
+        </w:rPr>
+      </w:pPr>
+      <w:r>
+        <w:rPr>
+          <w:b/>
+          <w:bCs/>
+        </w:rPr>
+        <w:t xml:space="preserve">Chrome </w:t>
+      </w:r>
+      <w:proofErr w:type="spellStart"/>
+      <w:r>
+        <w:rPr>
+          <w:b/>
+          <w:bCs/>
+        </w:rPr>
+        <w:t>DevTools</w:t>
+      </w:r>
+      <w:proofErr w:type="spellEnd"/>
+      <w:r>
+        <w:rPr>
+          <w:b/>
+          <w:bCs/>
+        </w:rPr>
+        <w:t xml:space="preserve"> </w:t>
+      </w:r>
+      <w:proofErr w:type="spellStart"/>
+      <w:r>
+        <w:rPr>
+          <w:b/>
+          <w:bCs/>
+        </w:rPr>
+        <w:t>Throttling</w:t>
+      </w:r>
+      <w:proofErr w:type="spellEnd"/>
+    </w:p>
+    <w:p>
+      <w:r>
+        <w:t xml:space="preserve">Funkcia v Chrome </w:t>
+      </w:r>
+      <w:proofErr w:type="spellStart"/>
+      <w:r>
+        <w:t>DevTools</w:t>
+      </w:r>
+      <w:proofErr w:type="spellEnd"/>
+      <w:r>
+        <w:t xml:space="preserve"> umožňujúca obmedziť rýchlosť siete alebo výkon procesora pri testovaní webových aplikácií. Pomáha identifikovať problémy v rôznych podmienkach.</w:t>
+      </w:r>
+    </w:p>
+    <w:p>
+      <w:pPr>
+        <w:rPr>
+          <w:b/>
+          <w:bCs/>
+        </w:rPr>
+      </w:pPr>
+    </w:p>
+    <w:p>
+      <w:pPr>
+        <w:rPr>
+          <w:b/>
+          <w:bCs/>
+        </w:rPr>
+      </w:pPr>
+      <w:proofErr w:type="spellStart"/>
+      <w:r>
+        <w:rPr>
+          <w:b/>
+          <w:bCs/>
+        </w:rPr>
+        <w:t>C</w:t>
+      </w:r>
+      <w:r>
+        <w:rPr>
+          <w:b/>
+          <w:bCs/>
+        </w:rPr>
+        <w:t>hatty</w:t>
+      </w:r>
+      <w:proofErr w:type="spellEnd"/>
+      <w:r>
+        <w:rPr>
+          <w:b/>
+          <w:bCs/>
+        </w:rPr>
+        <w:t xml:space="preserve"> API</w:t>
+      </w:r>
+    </w:p>
+    <w:p>
+      <w:r>
+        <w:t>API, ktoré pri bežnej interakcii vyžaduje príliš veľa volaní, čím zvyšuje zaťaženie siete a latenciu. Optimalizácia zvyčajne zahŕňa zlučovanie požiadaviek.</w:t>
+      </w:r>
+    </w:p>
+    <w:p>
+      <w:pPr>
+        <w:rPr>
+          <w:b/>
+          <w:bCs/>
+        </w:rPr>
+      </w:pPr>
+    </w:p>
+    <w:p>
+      <w:pPr>
+        <w:rPr>
+          <w:b/>
+          <w:bCs/>
+        </w:rPr>
+      </w:pPr>
+      <w:proofErr w:type="spellStart"/>
+      <w:r>
+        <w:rPr>
+          <w:b/>
+          <w:bCs/>
+        </w:rPr>
+        <w:t>Protobuf</w:t>
+      </w:r>
+      <w:proofErr w:type="spellEnd"/>
+      <w:r>
+        <w:rPr>
+          <w:b/>
+          <w:bCs/>
+        </w:rPr>
+        <w:t>/</w:t>
+      </w:r>
+      <w:proofErr w:type="spellStart"/>
+      <w:r>
+        <w:rPr>
+          <w:b/>
+          <w:bCs/>
+        </w:rPr>
+        <w:t>MessagePack</w:t>
+      </w:r>
+      <w:proofErr w:type="spellEnd"/>
+    </w:p>
+    <w:p>
+      <w:r>
+        <w:t xml:space="preserve">Formáty binárnej </w:t>
+      </w:r>
+      <w:proofErr w:type="spellStart"/>
+      <w:r>
+        <w:t>serializácie</w:t>
+      </w:r>
+      <w:proofErr w:type="spellEnd"/>
+      <w:r>
+        <w:t xml:space="preserve"> dát, ktoré sú efektívnejšie než JSON alebo XML. Umožňujú rýchlejší prenos a menšiu veľkosť dát.</w:t>
+      </w:r>
+    </w:p>
+    <w:p>
+      <w:pPr>
+        <w:rPr>
+          <w:b/>
+          <w:bCs/>
+        </w:rPr>
+      </w:pPr>
+    </w:p>
+    <w:p>
+      <w:pPr>
+        <w:rPr>
+          <w:b/>
+          <w:bCs/>
+        </w:rPr>
+      </w:pPr>
+      <w:r>
+        <w:rPr>
+          <w:b/>
+          <w:bCs/>
+        </w:rPr>
+        <w:t>AARRR</w:t>
+      </w:r>
+    </w:p>
+    <w:p>
+      <w:r>
+        <w:t xml:space="preserve">Model merania rastu produktu – </w:t>
+      </w:r>
+      <w:proofErr w:type="spellStart"/>
+      <w:r>
+        <w:t>Acquisition</w:t>
+      </w:r>
+      <w:proofErr w:type="spellEnd"/>
+      <w:r>
+        <w:t xml:space="preserve">, </w:t>
+      </w:r>
+      <w:proofErr w:type="spellStart"/>
+      <w:r>
+        <w:t>Activation</w:t>
+      </w:r>
+      <w:proofErr w:type="spellEnd"/>
+      <w:r>
+        <w:t xml:space="preserve">, </w:t>
+      </w:r>
+      <w:proofErr w:type="spellStart"/>
+      <w:r>
+        <w:t>Retention</w:t>
+      </w:r>
+      <w:proofErr w:type="spellEnd"/>
+      <w:r>
+        <w:t xml:space="preserve">, </w:t>
+      </w:r>
+      <w:proofErr w:type="spellStart"/>
+      <w:r>
+        <w:t>Referral</w:t>
+      </w:r>
+      <w:proofErr w:type="spellEnd"/>
+      <w:r>
+        <w:t xml:space="preserve">, </w:t>
+      </w:r>
+      <w:proofErr w:type="spellStart"/>
+      <w:r>
+        <w:t>Revenue</w:t>
+      </w:r>
+      <w:proofErr w:type="spellEnd"/>
+      <w:r>
+        <w:t>. Pomáha sledovať životný cyklus používateľa a optimalizovať stratégie.</w:t>
+      </w:r>
+    </w:p>
+    <w:p>
+      <w:pPr>
+        <w:rPr>
+          <w:b/>
+          <w:bCs/>
+        </w:rPr>
+      </w:pPr>
+    </w:p>
+    <w:p>
+      <w:pPr>
+        <w:rPr>
+          <w:b/>
+          <w:bCs/>
+        </w:rPr>
+      </w:pPr>
+      <w:r>
+        <w:rPr>
+          <w:b/>
+          <w:bCs/>
+        </w:rPr>
+        <w:t>WAU</w:t>
+      </w:r>
+    </w:p>
+    <w:p>
+      <w:r>
+        <w:t>(</w:t>
+      </w:r>
+      <w:proofErr w:type="spellStart"/>
+      <w:r>
+        <w:t>Weekly</w:t>
+      </w:r>
+      <w:proofErr w:type="spellEnd"/>
+      <w:r>
+        <w:t xml:space="preserve"> </w:t>
+      </w:r>
+      <w:proofErr w:type="spellStart"/>
+      <w:r>
+        <w:t>Active</w:t>
+      </w:r>
+      <w:proofErr w:type="spellEnd"/>
+      <w:r>
+        <w:t xml:space="preserve"> </w:t>
+      </w:r>
+      <w:proofErr w:type="spellStart"/>
+      <w:r>
+        <w:t>Users</w:t>
+      </w:r>
+      <w:proofErr w:type="spellEnd"/>
+      <w:r>
+        <w:t>) metrika, ktorá udáva počet jedinečných používateľov, ktorí sa zapojili do aplikácie aspoň raz za týždeň. Slúži na sledovanie zapojenia a rastu.</w:t>
+      </w:r>
+    </w:p>
+    <w:p>
+      <w:pPr>
+        <w:rPr>
+          <w:b/>
+          <w:bCs/>
+        </w:rPr>
+      </w:pPr>
+    </w:p>
+    <w:p>
+      <w:pPr>
+        <w:rPr>
+          <w:b/>
+          <w:bCs/>
+        </w:rPr>
+      </w:pPr>
+      <w:proofErr w:type="spellStart"/>
+      <w:r>
+        <w:rPr>
+          <w:b/>
+          <w:bCs/>
+        </w:rPr>
+        <w:t>Diversity</w:t>
+      </w:r>
+      <w:proofErr w:type="spellEnd"/>
+      <w:r>
+        <w:rPr>
+          <w:b/>
+          <w:bCs/>
+        </w:rPr>
+        <w:t xml:space="preserve"> (ILD)</w:t>
+      </w:r>
+    </w:p>
+    <w:p>
+      <w:r>
         <w:lastRenderedPageBreak/>
-        <w:t>Úmyselné manipulácie s odporúčacím systémom pomocou falošných recenzií alebo hodnotení s cieľom zvýšiť či znížiť popularitu konkrétnych položiek. Používa sa v konkurenčnom boji alebo pri propagácii vlastných produktov.</w:t>
-      </w:r>
-    </w:p>
-    <w:p>
-      <w:pPr>
-        <w:rPr>
-          <w:b/>
-          <w:bCs/>
-        </w:rPr>
-      </w:pPr>
-    </w:p>
-    <w:p>
-      <w:pPr>
-        <w:rPr>
-          <w:b/>
-          <w:bCs/>
-        </w:rPr>
-      </w:pPr>
-      <w:r>
-        <w:rPr>
-          <w:b/>
-          <w:bCs/>
-        </w:rPr>
-        <w:t>T</w:t>
-      </w:r>
-      <w:r>
-        <w:rPr>
-          <w:b/>
-          <w:bCs/>
-        </w:rPr>
-        <w:t xml:space="preserve">rust </w:t>
-      </w:r>
-      <w:proofErr w:type="spellStart"/>
-      <w:r>
-        <w:rPr>
-          <w:b/>
-          <w:bCs/>
-        </w:rPr>
-        <w:t>score</w:t>
-      </w:r>
-      <w:proofErr w:type="spellEnd"/>
-    </w:p>
-    <w:p>
-      <w:r>
-        <w:t xml:space="preserve">Metrika hodnotiaca dôveryhodnosť používateľa, zariadenia alebo transakcie. Zohľadňuje históriu správania, </w:t>
-      </w:r>
-      <w:proofErr w:type="spellStart"/>
-      <w:r>
-        <w:t>geolokáciu</w:t>
-      </w:r>
-      <w:proofErr w:type="spellEnd"/>
-      <w:r>
-        <w:t>, reputáciu a ďalšie signály.</w:t>
-      </w:r>
-    </w:p>
-    <w:p>
-      <w:pPr>
-        <w:rPr>
-          <w:b/>
-          <w:bCs/>
-        </w:rPr>
-      </w:pPr>
-    </w:p>
-    <w:p>
-      <w:pPr>
-        <w:rPr>
-          <w:b/>
-          <w:bCs/>
-        </w:rPr>
-      </w:pPr>
-      <w:proofErr w:type="spellStart"/>
-      <w:r>
-        <w:rPr>
-          <w:b/>
-          <w:bCs/>
-        </w:rPr>
-        <w:t>Low</w:t>
-      </w:r>
-      <w:proofErr w:type="spellEnd"/>
-      <w:r>
-        <w:rPr>
-          <w:b/>
-          <w:bCs/>
-        </w:rPr>
-        <w:t>-data mód</w:t>
-      </w:r>
-    </w:p>
-    <w:p>
-      <w:r>
-        <w:t>Režim aplikácie, ktorý minimalizuje prenos dát a využíva menej náročné zdroje. Je určený pre pomalé alebo drahé internetové pripojenie.</w:t>
-      </w:r>
-    </w:p>
-    <w:p>
-      <w:pPr>
-        <w:rPr>
-          <w:b/>
-          <w:bCs/>
-        </w:rPr>
-      </w:pPr>
-    </w:p>
-    <w:p>
-      <w:pPr>
-        <w:rPr>
-          <w:b/>
-          <w:bCs/>
-        </w:rPr>
-      </w:pPr>
-      <w:proofErr w:type="spellStart"/>
-      <w:r>
-        <w:rPr>
-          <w:b/>
-          <w:bCs/>
-        </w:rPr>
-        <w:t>BlurHash</w:t>
-      </w:r>
-      <w:proofErr w:type="spellEnd"/>
-      <w:r>
-        <w:rPr>
-          <w:b/>
-          <w:bCs/>
-        </w:rPr>
-        <w:t>/</w:t>
-      </w:r>
-      <w:proofErr w:type="spellStart"/>
-      <w:r>
-        <w:rPr>
-          <w:b/>
-          <w:bCs/>
-        </w:rPr>
-        <w:t>ThumbHash</w:t>
-      </w:r>
-      <w:proofErr w:type="spellEnd"/>
-    </w:p>
-    <w:p>
-      <w:r>
-        <w:t>Algoritmy na generovanie malých vizuálnych náhľadov obrázkov v podobe farebných vzorov alebo rozmazaných blokov. Slúžia na rýchle načítanie náhľadu ešte pred stiahnutím originálneho obrázka.</w:t>
-      </w:r>
-    </w:p>
-    <w:p>
-      <w:pPr>
-        <w:rPr>
-          <w:b/>
-          <w:bCs/>
-        </w:rPr>
-      </w:pPr>
-    </w:p>
-    <w:p>
-      <w:pPr>
-        <w:rPr>
-          <w:b/>
-          <w:bCs/>
-        </w:rPr>
-      </w:pPr>
-      <w:r>
-        <w:rPr>
-          <w:b/>
-          <w:bCs/>
-        </w:rPr>
-        <w:t xml:space="preserve">Lazy </w:t>
-      </w:r>
-      <w:proofErr w:type="spellStart"/>
-      <w:r>
-        <w:rPr>
-          <w:b/>
-          <w:bCs/>
-        </w:rPr>
-        <w:t>loading</w:t>
-      </w:r>
-      <w:proofErr w:type="spellEnd"/>
-    </w:p>
-    <w:p>
-      <w:r>
-        <w:t>Technika načítavania obsahu až v momente, keď je potrebný, napríklad pri zobrazení na obrazovke. Znižuje čas načítania stránky a šetrí zdroje.</w:t>
-      </w:r>
-    </w:p>
-    <w:p>
-      <w:pPr>
-        <w:rPr>
-          <w:b/>
-          <w:bCs/>
-        </w:rPr>
-      </w:pPr>
-    </w:p>
-    <w:p>
-      <w:pPr>
-        <w:rPr>
-          <w:b/>
-          <w:bCs/>
-        </w:rPr>
-      </w:pPr>
-      <w:r>
-        <w:rPr>
-          <w:b/>
-          <w:bCs/>
-        </w:rPr>
-        <w:t>TTFR</w:t>
+        <w:t>Ukazovateľ, ako rôznorodé sú odporúčané položky. Vyššia hodnota znamená väčšiu variabilitu odporúčaní.</w:t>
+      </w:r>
+    </w:p>
+    <w:p>
+      <w:pPr>
+        <w:rPr>
+          <w:b/>
+          <w:bCs/>
+        </w:rPr>
+      </w:pPr>
+    </w:p>
+    <w:p>
+      <w:pPr>
+        <w:rPr>
+          <w:b/>
+          <w:bCs/>
+        </w:rPr>
+      </w:pPr>
+      <w:proofErr w:type="spellStart"/>
+      <w:r>
+        <w:rPr>
+          <w:b/>
+          <w:bCs/>
+        </w:rPr>
+        <w:t>haveibeenpwned</w:t>
+      </w:r>
+      <w:proofErr w:type="spellEnd"/>
+      <w:r>
+        <w:rPr>
+          <w:b/>
+          <w:bCs/>
+        </w:rPr>
+        <w:t xml:space="preserve"> API</w:t>
+      </w:r>
+    </w:p>
+    <w:p>
+      <w:r>
+        <w:t xml:space="preserve">API služby </w:t>
+      </w:r>
+      <w:proofErr w:type="spellStart"/>
+      <w:r>
+        <w:t>Have</w:t>
+      </w:r>
+      <w:proofErr w:type="spellEnd"/>
+      <w:r>
+        <w:t xml:space="preserve"> I </w:t>
+      </w:r>
+      <w:proofErr w:type="spellStart"/>
+      <w:r>
+        <w:t>Been</w:t>
+      </w:r>
+      <w:proofErr w:type="spellEnd"/>
+      <w:r>
+        <w:t xml:space="preserve"> </w:t>
+      </w:r>
+      <w:proofErr w:type="spellStart"/>
+      <w:r>
+        <w:t>Pwned</w:t>
+      </w:r>
+      <w:proofErr w:type="spellEnd"/>
+      <w:r>
+        <w:t xml:space="preserve"> umožňuje overiť, či bol e-mail alebo heslo kompromitované pri úniku dát. Slúži na zvýšenie bezpečnosti používateľov.</w:t>
+      </w:r>
+    </w:p>
+    <w:p>
+      <w:pPr>
+        <w:rPr>
+          <w:b/>
+          <w:bCs/>
+        </w:rPr>
+      </w:pPr>
+    </w:p>
+    <w:p>
+      <w:pPr>
+        <w:rPr>
+          <w:b/>
+          <w:bCs/>
+        </w:rPr>
+      </w:pPr>
+      <w:r>
+        <w:rPr>
+          <w:b/>
+          <w:bCs/>
+        </w:rPr>
+        <w:t xml:space="preserve">IDOR </w:t>
       </w:r>
     </w:p>
     <w:p>
@@ -13542,1372 +14268,767 @@
       </w:r>
       <w:proofErr w:type="spellStart"/>
       <w:r>
-        <w:t>Time</w:t>
-      </w:r>
-      <w:proofErr w:type="spellEnd"/>
-      <w:r>
-        <w:t xml:space="preserve"> To </w:t>
-      </w:r>
-      <w:proofErr w:type="spellStart"/>
-      <w:r>
-        <w:t>First</w:t>
-      </w:r>
-      <w:proofErr w:type="spellEnd"/>
-      <w:r>
-        <w:t xml:space="preserve"> </w:t>
-      </w:r>
-      <w:proofErr w:type="spellStart"/>
-      <w:r>
-        <w:t>Render</w:t>
-      </w:r>
-      <w:proofErr w:type="spellEnd"/>
-      <w:r>
-        <w:t>) meria čas od začiatku načítania stránky alebo aplikácie po prvé zobrazenie obsahu. Je kľúčovým ukazovateľom rýchlosti a používateľského komfortu.</w:t>
-      </w:r>
-    </w:p>
-    <w:p/>
-    <w:p>
-      <w:pPr>
-        <w:rPr>
-          <w:b/>
-          <w:bCs/>
-        </w:rPr>
-      </w:pPr>
-    </w:p>
-    <w:p>
-      <w:pPr>
-        <w:rPr>
-          <w:b/>
-          <w:bCs/>
-        </w:rPr>
-      </w:pPr>
-      <w:proofErr w:type="spellStart"/>
-      <w:r>
-        <w:rPr>
-          <w:b/>
-          <w:bCs/>
-        </w:rPr>
-        <w:t>E</w:t>
-      </w:r>
-      <w:r>
-        <w:rPr>
-          <w:b/>
-          <w:bCs/>
-        </w:rPr>
-        <w:t>rror</w:t>
-      </w:r>
-      <w:proofErr w:type="spellEnd"/>
-      <w:r>
-        <w:rPr>
-          <w:b/>
-          <w:bCs/>
-        </w:rPr>
-        <w:t xml:space="preserve"> </w:t>
-      </w:r>
-      <w:proofErr w:type="spellStart"/>
-      <w:r>
-        <w:rPr>
-          <w:b/>
-          <w:bCs/>
-        </w:rPr>
-        <w:t>budget</w:t>
-      </w:r>
-      <w:proofErr w:type="spellEnd"/>
-    </w:p>
-    <w:p>
-      <w:r>
-        <w:t>Povolená miera chýb alebo výpadkov, ktorú si tím stanoví bez porušenia dohodnutých úrovní služieb (SLA). Pomáha vyvážiť spoľahlivosť systému a rýchlosť dodávania nových funkcií.</w:t>
-      </w:r>
-    </w:p>
-    <w:p>
-      <w:pPr>
-        <w:rPr>
-          <w:b/>
-          <w:bCs/>
-        </w:rPr>
-      </w:pPr>
-    </w:p>
-    <w:p>
-      <w:pPr>
-        <w:rPr>
-          <w:b/>
-          <w:bCs/>
-        </w:rPr>
-      </w:pPr>
-      <w:r>
-        <w:rPr>
-          <w:b/>
-          <w:bCs/>
-        </w:rPr>
-        <w:t xml:space="preserve">Android </w:t>
-      </w:r>
-      <w:proofErr w:type="spellStart"/>
-      <w:r>
-        <w:rPr>
-          <w:b/>
-          <w:bCs/>
-        </w:rPr>
-        <w:t>Studio</w:t>
-      </w:r>
-      <w:proofErr w:type="spellEnd"/>
-      <w:r>
-        <w:rPr>
-          <w:b/>
-          <w:bCs/>
-        </w:rPr>
-        <w:t>/ADB</w:t>
-      </w:r>
-    </w:p>
-    <w:p>
-      <w:r>
-        <w:t xml:space="preserve">Android </w:t>
-      </w:r>
-      <w:proofErr w:type="spellStart"/>
-      <w:r>
-        <w:t>Studio</w:t>
-      </w:r>
-      <w:proofErr w:type="spellEnd"/>
-      <w:r>
-        <w:t xml:space="preserve"> je oficiálne IDE pre vývoj Android aplikácií. ADB (Android </w:t>
-      </w:r>
-      <w:proofErr w:type="spellStart"/>
-      <w:r>
-        <w:t>Debug</w:t>
-      </w:r>
-      <w:proofErr w:type="spellEnd"/>
-      <w:r>
-        <w:t xml:space="preserve"> </w:t>
-      </w:r>
-      <w:proofErr w:type="spellStart"/>
-      <w:r>
-        <w:t>Bridge</w:t>
-      </w:r>
-      <w:proofErr w:type="spellEnd"/>
-      <w:r>
-        <w:t>) je nástroj na komunikáciu s Android zariadením na účely testovania, ladenia a nasadzovania aplikácií.</w:t>
-      </w:r>
-    </w:p>
-    <w:p>
-      <w:pPr>
-        <w:rPr>
-          <w:b/>
-          <w:bCs/>
-        </w:rPr>
-      </w:pPr>
-    </w:p>
-    <w:p>
-      <w:pPr>
-        <w:rPr>
-          <w:b/>
-          <w:bCs/>
-        </w:rPr>
-      </w:pPr>
-      <w:r>
-        <w:rPr>
-          <w:b/>
-          <w:bCs/>
-        </w:rPr>
-        <w:t xml:space="preserve">Network </w:t>
-      </w:r>
-      <w:proofErr w:type="spellStart"/>
-      <w:r>
-        <w:rPr>
-          <w:b/>
-          <w:bCs/>
-        </w:rPr>
-        <w:t>Link</w:t>
-      </w:r>
-      <w:proofErr w:type="spellEnd"/>
-      <w:r>
-        <w:rPr>
-          <w:b/>
-          <w:bCs/>
-        </w:rPr>
-        <w:t xml:space="preserve"> </w:t>
-      </w:r>
-      <w:proofErr w:type="spellStart"/>
-      <w:r>
-        <w:rPr>
-          <w:b/>
-          <w:bCs/>
-        </w:rPr>
-        <w:t>Conditioner</w:t>
-      </w:r>
-      <w:proofErr w:type="spellEnd"/>
-    </w:p>
-    <w:p>
-      <w:r>
+        <w:t>Insecure</w:t>
+      </w:r>
+      <w:proofErr w:type="spellEnd"/>
+      <w:r>
+        <w:t xml:space="preserve"> </w:t>
+      </w:r>
+      <w:proofErr w:type="spellStart"/>
+      <w:r>
+        <w:t>Direct</w:t>
+      </w:r>
+      <w:proofErr w:type="spellEnd"/>
+      <w:r>
+        <w:t xml:space="preserve"> </w:t>
+      </w:r>
+      <w:proofErr w:type="spellStart"/>
+      <w:r>
+        <w:t>Object</w:t>
+      </w:r>
+      <w:proofErr w:type="spellEnd"/>
+      <w:r>
+        <w:t xml:space="preserve"> </w:t>
+      </w:r>
+      <w:proofErr w:type="spellStart"/>
+      <w:r>
+        <w:t>Reference</w:t>
+      </w:r>
+      <w:proofErr w:type="spellEnd"/>
+      <w:r>
+        <w:t>)</w:t>
+      </w:r>
+      <w:r>
+        <w:t xml:space="preserve"> zraniteľnosť, pri ktorej aplikácia umožňuje prístup k objektom (napr. súborom, záznamom) na základe predvídateľných identifikátorov bez riadneho overenia oprávnení.</w:t>
+      </w:r>
+    </w:p>
+    <w:p>
+      <w:pPr>
+        <w:rPr>
+          <w:b/>
+          <w:bCs/>
+        </w:rPr>
+      </w:pPr>
+    </w:p>
+    <w:p>
+      <w:pPr>
+        <w:rPr>
+          <w:b/>
+          <w:bCs/>
+        </w:rPr>
+      </w:pPr>
+      <w:r>
+        <w:rPr>
+          <w:b/>
+          <w:bCs/>
+        </w:rPr>
+        <w:t>UUID</w:t>
+      </w:r>
+    </w:p>
+    <w:p>
+      <w:r>
+        <w:t>(</w:t>
+      </w:r>
+      <w:proofErr w:type="spellStart"/>
+      <w:r>
+        <w:t>Universally</w:t>
+      </w:r>
+      <w:proofErr w:type="spellEnd"/>
+      <w:r>
+        <w:t xml:space="preserve"> </w:t>
+      </w:r>
+      <w:proofErr w:type="spellStart"/>
+      <w:r>
+        <w:t>Unique</w:t>
+      </w:r>
+      <w:proofErr w:type="spellEnd"/>
+      <w:r>
+        <w:t xml:space="preserve"> </w:t>
+      </w:r>
+      <w:proofErr w:type="spellStart"/>
+      <w:r>
+        <w:t>Identifier</w:t>
+      </w:r>
+      <w:proofErr w:type="spellEnd"/>
+      <w:r>
+        <w:t>) 128-bitový identifikátor, ktorý je prakticky jedinečný v čase a priestore. Používa sa na označovanie objektov, transakcií či relácií.</w:t>
+      </w:r>
+    </w:p>
+    <w:p>
+      <w:pPr>
+        <w:rPr>
+          <w:b/>
+          <w:bCs/>
+        </w:rPr>
+      </w:pPr>
+    </w:p>
+    <w:p>
+      <w:pPr>
+        <w:rPr>
+          <w:b/>
+          <w:bCs/>
+        </w:rPr>
+      </w:pPr>
+      <w:r>
+        <w:rPr>
+          <w:b/>
+          <w:bCs/>
+        </w:rPr>
+        <w:t>MITM útoky</w:t>
+      </w:r>
+    </w:p>
+    <w:p>
+      <w:r>
+        <w:t>(Man-in-</w:t>
+      </w:r>
+      <w:proofErr w:type="spellStart"/>
+      <w:r>
+        <w:t>the</w:t>
+      </w:r>
+      <w:proofErr w:type="spellEnd"/>
+      <w:r>
+        <w:t>-</w:t>
+      </w:r>
+      <w:proofErr w:type="spellStart"/>
+      <w:r>
+        <w:t>Middle</w:t>
+      </w:r>
+      <w:proofErr w:type="spellEnd"/>
+      <w:r>
+        <w:t>) útoky, pri ktorých útočník zachytáva a mení komunikáciu medzi dvoma stranami bez ich vedomia. Používajú sa na krádež údajov alebo manipuláciu prenosu.</w:t>
+      </w:r>
+    </w:p>
+    <w:p>
+      <w:pPr>
+        <w:rPr>
+          <w:b/>
+          <w:bCs/>
+        </w:rPr>
+      </w:pPr>
+    </w:p>
+    <w:p>
+      <w:pPr>
+        <w:rPr>
+          <w:b/>
+          <w:bCs/>
+        </w:rPr>
+      </w:pPr>
+      <w:proofErr w:type="spellStart"/>
+      <w:r>
+        <w:rPr>
+          <w:b/>
+          <w:bCs/>
+        </w:rPr>
+        <w:t>DoS</w:t>
+      </w:r>
+      <w:proofErr w:type="spellEnd"/>
+    </w:p>
+    <w:p>
+      <w:r>
+        <w:t>(</w:t>
+      </w:r>
+      <w:proofErr w:type="spellStart"/>
+      <w:r>
+        <w:t>Denial</w:t>
+      </w:r>
+      <w:proofErr w:type="spellEnd"/>
+      <w:r>
+        <w:t xml:space="preserve"> of Service) útok, ktorého cieľom je zneprístupniť službu pre oprávnených používateľov preťažením systému. Často sa realizuje zahltením siete alebo servera požiadavkami.</w:t>
+      </w:r>
+    </w:p>
+    <w:p>
+      <w:pPr>
+        <w:rPr>
+          <w:b/>
+          <w:bCs/>
+        </w:rPr>
+      </w:pPr>
+    </w:p>
+    <w:p>
+      <w:pPr>
+        <w:rPr>
+          <w:b/>
+          <w:bCs/>
+        </w:rPr>
+      </w:pPr>
+      <w:proofErr w:type="spellStart"/>
+      <w:r>
+        <w:rPr>
+          <w:b/>
+          <w:bCs/>
+        </w:rPr>
+        <w:t>C</w:t>
+      </w:r>
+      <w:r>
+        <w:rPr>
+          <w:b/>
+          <w:bCs/>
+        </w:rPr>
+        <w:t>redential</w:t>
+      </w:r>
+      <w:proofErr w:type="spellEnd"/>
+      <w:r>
+        <w:rPr>
+          <w:b/>
+          <w:bCs/>
+        </w:rPr>
+        <w:t xml:space="preserve"> </w:t>
+      </w:r>
+      <w:proofErr w:type="spellStart"/>
+      <w:r>
+        <w:rPr>
+          <w:b/>
+          <w:bCs/>
+        </w:rPr>
+        <w:t>stuffing</w:t>
+      </w:r>
+      <w:proofErr w:type="spellEnd"/>
+    </w:p>
+    <w:p>
+      <w:r>
+        <w:t>Útok, pri ktorom útočník využíva zoznamy kompromitovaných prihlasovacích údajov z iných služieb na prihlásenie sa do cieľovej aplikácie. Spolieha sa na opakované používanie hesiel.</w:t>
+      </w:r>
+    </w:p>
+    <w:p>
+      <w:pPr>
+        <w:rPr>
+          <w:b/>
+          <w:bCs/>
+        </w:rPr>
+      </w:pPr>
+    </w:p>
+    <w:p>
+      <w:pPr>
+        <w:rPr>
+          <w:b/>
+          <w:bCs/>
+        </w:rPr>
+      </w:pPr>
+      <w:proofErr w:type="spellStart"/>
+      <w:r>
+        <w:rPr>
+          <w:b/>
+          <w:bCs/>
+        </w:rPr>
+        <w:t>S</w:t>
+      </w:r>
+      <w:r>
+        <w:rPr>
+          <w:b/>
+          <w:bCs/>
+        </w:rPr>
+        <w:t>cam</w:t>
+      </w:r>
+      <w:proofErr w:type="spellEnd"/>
+      <w:r>
+        <w:rPr>
+          <w:b/>
+          <w:bCs/>
+        </w:rPr>
+        <w:t xml:space="preserve"> odkazy</w:t>
+      </w:r>
+    </w:p>
+    <w:p>
+      <w:pPr>
+        <w:rPr>
+          <w:b/>
+          <w:bCs/>
+        </w:rPr>
+      </w:pPr>
+      <w:r>
+        <w:t xml:space="preserve">Podvodné odkazy, ktoré sa vydávajú za legitímne a snažia sa získať citlivé údaje alebo peniaze od používateľov. Často vedú na </w:t>
+      </w:r>
+      <w:proofErr w:type="spellStart"/>
+      <w:r>
+        <w:t>phishingové</w:t>
+      </w:r>
+      <w:proofErr w:type="spellEnd"/>
+      <w:r>
+        <w:t xml:space="preserve"> stránky.</w:t>
+      </w:r>
+    </w:p>
+    <w:p>
+      <w:pPr>
+        <w:rPr>
+          <w:b/>
+          <w:bCs/>
+        </w:rPr>
+      </w:pPr>
+    </w:p>
+    <w:p>
+      <w:pPr>
+        <w:rPr>
+          <w:b/>
+          <w:bCs/>
+        </w:rPr>
+      </w:pPr>
+      <w:r>
+        <w:rPr>
+          <w:b/>
+          <w:bCs/>
+        </w:rPr>
+        <w:t xml:space="preserve">Model </w:t>
+      </w:r>
+      <w:proofErr w:type="spellStart"/>
+      <w:r>
+        <w:rPr>
+          <w:b/>
+          <w:bCs/>
+        </w:rPr>
+        <w:t>poisoning</w:t>
+      </w:r>
+      <w:proofErr w:type="spellEnd"/>
+    </w:p>
+    <w:p>
+      <w:r>
+        <w:t xml:space="preserve">Útok na strojové učenie, pri ktorom útočník manipuluje </w:t>
+      </w:r>
+      <w:proofErr w:type="spellStart"/>
+      <w:r>
+        <w:t>trénovacie</w:t>
+      </w:r>
+      <w:proofErr w:type="spellEnd"/>
+      <w:r>
+        <w:t xml:space="preserve"> dáta s cieľom zmeniť správanie modelu. Môže viesť k nesprávnym predikciám alebo zníženiu výkonu.</w:t>
+      </w:r>
+    </w:p>
+    <w:p>
+      <w:pPr>
+        <w:rPr>
+          <w:b/>
+          <w:bCs/>
+        </w:rPr>
+      </w:pPr>
+    </w:p>
+    <w:p>
+      <w:pPr>
+        <w:rPr>
+          <w:b/>
+          <w:bCs/>
+        </w:rPr>
+      </w:pPr>
+      <w:proofErr w:type="spellStart"/>
+      <w:r>
+        <w:rPr>
+          <w:b/>
+          <w:bCs/>
+        </w:rPr>
+        <w:t>opt</w:t>
+      </w:r>
+      <w:proofErr w:type="spellEnd"/>
+      <w:r>
+        <w:rPr>
+          <w:b/>
+          <w:bCs/>
+        </w:rPr>
+        <w:t xml:space="preserve">-in na </w:t>
+      </w:r>
+      <w:proofErr w:type="spellStart"/>
+      <w:r>
+        <w:rPr>
+          <w:b/>
+          <w:bCs/>
+        </w:rPr>
+        <w:t>tracking</w:t>
+      </w:r>
+      <w:proofErr w:type="spellEnd"/>
+    </w:p>
+    <w:p>
+      <w:r>
+        <w:t>Mechanizmus, pri ktorom používateľ výslovne súhlasí so sledovaním svojho správania. Vyžaduje sa v mnohých legislatívach na ochranu súkromia.</w:t>
+      </w:r>
+    </w:p>
+    <w:p>
+      <w:pPr>
+        <w:rPr>
+          <w:b/>
+          <w:bCs/>
+        </w:rPr>
+      </w:pPr>
+    </w:p>
+    <w:p>
+      <w:pPr>
+        <w:rPr>
+          <w:b/>
+          <w:bCs/>
+        </w:rPr>
+      </w:pPr>
+      <w:r>
+        <w:rPr>
+          <w:b/>
+          <w:bCs/>
+        </w:rPr>
+        <w:t>L</w:t>
+      </w:r>
+      <w:r>
+        <w:rPr>
+          <w:b/>
+          <w:bCs/>
+        </w:rPr>
+        <w:t>ogick</w:t>
+      </w:r>
+      <w:r>
+        <w:rPr>
+          <w:b/>
+          <w:bCs/>
+        </w:rPr>
+        <w:t>ý</w:t>
+      </w:r>
+      <w:r>
+        <w:rPr>
+          <w:b/>
+          <w:bCs/>
+        </w:rPr>
+        <w:t xml:space="preserve"> COT</w:t>
+      </w:r>
+    </w:p>
+    <w:p>
+      <w:r>
+        <w:t xml:space="preserve">(Chain of Thought) logický reťazec uvažovania používaný pri riešení problémov alebo rozhodovaní. V AI kontexte označuje generovanie </w:t>
+      </w:r>
+      <w:proofErr w:type="spellStart"/>
+      <w:r>
+        <w:t>medzikrokov</w:t>
+      </w:r>
+      <w:proofErr w:type="spellEnd"/>
+      <w:r>
+        <w:t xml:space="preserve"> vedúcich k finálnej odpovedi.</w:t>
+      </w:r>
+    </w:p>
+    <w:p>
+      <w:pPr>
+        <w:rPr>
+          <w:b/>
+          <w:bCs/>
+        </w:rPr>
+      </w:pPr>
+    </w:p>
+    <w:p>
+      <w:pPr>
+        <w:rPr>
+          <w:b/>
+          <w:bCs/>
+        </w:rPr>
+      </w:pPr>
+      <w:r>
+        <w:rPr>
+          <w:b/>
+          <w:bCs/>
+        </w:rPr>
+        <w:t xml:space="preserve">RPA </w:t>
+      </w:r>
+    </w:p>
+    <w:p>
+      <w:r>
+        <w:t>(</w:t>
+      </w:r>
+      <w:proofErr w:type="spellStart"/>
+      <w:r>
+        <w:t>Robotic</w:t>
+      </w:r>
+      <w:proofErr w:type="spellEnd"/>
+      <w:r>
+        <w:t xml:space="preserve"> </w:t>
+      </w:r>
+      <w:proofErr w:type="spellStart"/>
+      <w:r>
+        <w:t>Process</w:t>
+      </w:r>
+      <w:proofErr w:type="spellEnd"/>
+      <w:r>
+        <w:t xml:space="preserve"> </w:t>
+      </w:r>
+      <w:proofErr w:type="spellStart"/>
+      <w:r>
+        <w:t>Automation</w:t>
+      </w:r>
+      <w:proofErr w:type="spellEnd"/>
+      <w:r>
+        <w:t>) Technológia na automatizáciu opakovaných manuálnych úloh pomocou softvérových robotov. V testovaní sa používa buď ako predmet testovania (overujeme správnosť robotov), alebo ako nástroj na automatizáciu testovacích scenárov, najmä tam, kde chýbajú API.</w:t>
+      </w:r>
+    </w:p>
+    <w:p>
+      <w:pPr>
+        <w:rPr>
+          <w:b/>
+          <w:bCs/>
+        </w:rPr>
+      </w:pPr>
+    </w:p>
+    <w:p>
+      <w:pPr>
+        <w:rPr>
+          <w:b/>
+          <w:bCs/>
+        </w:rPr>
+      </w:pPr>
+      <w:r>
+        <w:rPr>
+          <w:b/>
+          <w:bCs/>
+        </w:rPr>
+        <w:t xml:space="preserve">PAY by </w:t>
+      </w:r>
+      <w:proofErr w:type="spellStart"/>
+      <w:r>
+        <w:rPr>
+          <w:b/>
+          <w:bCs/>
+        </w:rPr>
+        <w:t>square</w:t>
+      </w:r>
+      <w:proofErr w:type="spellEnd"/>
+    </w:p>
+    <w:p>
+      <w:pPr>
+        <w:rPr>
+          <w:b/>
+          <w:bCs/>
+        </w:rPr>
+      </w:pPr>
+    </w:p>
+    <w:p>
+      <w:pPr>
+        <w:rPr>
+          <w:b/>
+          <w:bCs/>
+        </w:rPr>
+      </w:pPr>
+      <w:proofErr w:type="spellStart"/>
+      <w:r>
+        <w:rPr>
+          <w:b/>
+          <w:bCs/>
+        </w:rPr>
+        <w:t>Spinner</w:t>
+      </w:r>
+      <w:proofErr w:type="spellEnd"/>
+    </w:p>
+    <w:p>
+      <w:pPr>
+        <w:rPr>
+          <w:b/>
+          <w:bCs/>
+        </w:rPr>
+      </w:pPr>
+    </w:p>
+    <w:p>
+      <w:pPr>
+        <w:rPr>
+          <w:b/>
+          <w:bCs/>
+        </w:rPr>
+      </w:pPr>
+      <w:proofErr w:type="spellStart"/>
+      <w:r>
+        <w:rPr>
+          <w:b/>
+          <w:bCs/>
+        </w:rPr>
+        <w:t>maintenance</w:t>
+      </w:r>
+      <w:proofErr w:type="spellEnd"/>
+      <w:r>
+        <w:rPr>
+          <w:b/>
+          <w:bCs/>
+        </w:rPr>
+        <w:t xml:space="preserve"> mód</w:t>
+      </w:r>
+    </w:p>
+    <w:p>
+      <w:pPr>
+        <w:rPr>
+          <w:b/>
+          <w:bCs/>
+        </w:rPr>
+      </w:pPr>
+    </w:p>
+    <w:p>
+      <w:pPr>
+        <w:rPr>
+          <w:b/>
+          <w:bCs/>
+        </w:rPr>
+      </w:pPr>
+      <w:proofErr w:type="spellStart"/>
+      <w:r>
+        <w:rPr>
+          <w:b/>
+          <w:bCs/>
+        </w:rPr>
+        <w:t>fraud</w:t>
+      </w:r>
+      <w:proofErr w:type="spellEnd"/>
+      <w:r>
+        <w:rPr>
+          <w:b/>
+          <w:bCs/>
+        </w:rPr>
+        <w:t xml:space="preserve"> </w:t>
+      </w:r>
+      <w:proofErr w:type="spellStart"/>
+      <w:r>
+        <w:rPr>
+          <w:b/>
+          <w:bCs/>
+        </w:rPr>
+        <w:t>detection</w:t>
+      </w:r>
+      <w:proofErr w:type="spellEnd"/>
+    </w:p>
+    <w:p>
+      <w:pPr>
+        <w:rPr>
+          <w:b/>
+          <w:bCs/>
+        </w:rPr>
+      </w:pPr>
+    </w:p>
+    <w:p>
+      <w:pPr>
+        <w:rPr>
+          <w:b/>
+          <w:bCs/>
+        </w:rPr>
+      </w:pPr>
+      <w:r>
+        <w:rPr>
+          <w:b/>
+          <w:bCs/>
+        </w:rPr>
+        <w:t>IBAN</w:t>
+      </w:r>
+    </w:p>
+    <w:p>
+      <w:pPr>
+        <w:rPr>
+          <w:b/>
+          <w:bCs/>
+        </w:rPr>
+      </w:pPr>
+    </w:p>
+    <w:p>
+      <w:pPr>
+        <w:rPr>
+          <w:b/>
+          <w:bCs/>
+        </w:rPr>
+      </w:pPr>
+      <w:r>
+        <w:rPr>
+          <w:b/>
+          <w:bCs/>
+        </w:rPr>
+        <w:t>BIC</w:t>
+      </w:r>
+    </w:p>
+    <w:p>
+      <w:pPr>
+        <w:rPr>
+          <w:b/>
+          <w:bCs/>
+        </w:rPr>
+      </w:pPr>
+    </w:p>
+    <w:p>
+      <w:pPr>
+        <w:rPr>
+          <w:b/>
+          <w:bCs/>
+        </w:rPr>
+      </w:pPr>
+      <w:r>
+        <w:rPr>
+          <w:b/>
+          <w:bCs/>
+        </w:rPr>
+        <w:t>R</w:t>
+      </w:r>
+      <w:r>
+        <w:rPr>
+          <w:b/>
+          <w:bCs/>
+        </w:rPr>
+        <w:t>everzácie</w:t>
+      </w:r>
+    </w:p>
+    <w:p>
+      <w:pPr>
+        <w:rPr>
+          <w:b/>
+          <w:bCs/>
+        </w:rPr>
+      </w:pPr>
+    </w:p>
+    <w:p>
+      <w:pPr>
+        <w:rPr>
+          <w:b/>
+          <w:bCs/>
+        </w:rPr>
+      </w:pPr>
+      <w:proofErr w:type="spellStart"/>
+      <w:r>
+        <w:rPr>
+          <w:b/>
+          <w:bCs/>
+        </w:rPr>
+        <w:t>M</w:t>
+      </w:r>
+      <w:r>
+        <w:rPr>
+          <w:b/>
+          <w:bCs/>
+        </w:rPr>
+        <w:t>ulticurrency</w:t>
+      </w:r>
+      <w:proofErr w:type="spellEnd"/>
+    </w:p>
+    <w:p>
+      <w:pPr>
+        <w:rPr>
+          <w:b/>
+          <w:bCs/>
+        </w:rPr>
+      </w:pPr>
+    </w:p>
+    <w:p>
+      <w:pPr>
+        <w:rPr>
+          <w:b/>
+          <w:bCs/>
+        </w:rPr>
+      </w:pPr>
+      <w:r>
+        <w:rPr>
+          <w:b/>
+          <w:bCs/>
+        </w:rPr>
+        <w:t>SEPA</w:t>
+      </w:r>
+    </w:p>
+    <w:p>
+      <w:pPr>
+        <w:rPr>
+          <w:b/>
+          <w:bCs/>
+        </w:rPr>
+      </w:pPr>
+    </w:p>
+    <w:p>
+      <w:pPr>
+        <w:rPr>
+          <w:b/>
+          <w:bCs/>
+        </w:rPr>
+      </w:pPr>
+      <w:r>
+        <w:rPr>
+          <w:b/>
+          <w:bCs/>
+        </w:rPr>
         <w:lastRenderedPageBreak/>
-        <w:t>Nástroj na simulovanie rôznych sieťových podmienok, ako je nízka rýchlosť, vysoká latencia či strata paketov. Používa sa pri testovaní odolnosti a výkonu aplikácií.</w:t>
-      </w:r>
-    </w:p>
-    <w:p>
-      <w:pPr>
-        <w:rPr>
-          <w:b/>
-          <w:bCs/>
-        </w:rPr>
-      </w:pPr>
-    </w:p>
-    <w:p>
-      <w:pPr>
-        <w:rPr>
-          <w:b/>
-          <w:bCs/>
-        </w:rPr>
-      </w:pPr>
-      <w:r>
-        <w:rPr>
-          <w:b/>
-          <w:bCs/>
-        </w:rPr>
-        <w:t xml:space="preserve">Chrome </w:t>
-      </w:r>
-      <w:proofErr w:type="spellStart"/>
-      <w:r>
-        <w:rPr>
-          <w:b/>
-          <w:bCs/>
-        </w:rPr>
-        <w:t>DevTools</w:t>
-      </w:r>
-      <w:proofErr w:type="spellEnd"/>
-      <w:r>
-        <w:rPr>
-          <w:b/>
-          <w:bCs/>
-        </w:rPr>
-        <w:t xml:space="preserve"> </w:t>
-      </w:r>
-      <w:proofErr w:type="spellStart"/>
-      <w:r>
-        <w:rPr>
-          <w:b/>
-          <w:bCs/>
-        </w:rPr>
-        <w:t>Throttling</w:t>
-      </w:r>
-      <w:proofErr w:type="spellEnd"/>
-    </w:p>
-    <w:p>
-      <w:r>
-        <w:t xml:space="preserve">Funkcia v Chrome </w:t>
-      </w:r>
-      <w:proofErr w:type="spellStart"/>
-      <w:r>
-        <w:t>DevTools</w:t>
-      </w:r>
-      <w:proofErr w:type="spellEnd"/>
-      <w:r>
-        <w:t xml:space="preserve"> umožňujúca obmedziť rýchlosť siete alebo výkon procesora pri testovaní webových aplikácií. Pomáha identifikovať problémy v rôznych podmienkach.</w:t>
-      </w:r>
-    </w:p>
-    <w:p>
-      <w:pPr>
-        <w:rPr>
-          <w:b/>
-          <w:bCs/>
-        </w:rPr>
-      </w:pPr>
-    </w:p>
-    <w:p>
-      <w:pPr>
-        <w:rPr>
-          <w:b/>
-          <w:bCs/>
-        </w:rPr>
-      </w:pPr>
-      <w:proofErr w:type="spellStart"/>
-      <w:r>
-        <w:rPr>
-          <w:b/>
-          <w:bCs/>
-        </w:rPr>
-        <w:t>C</w:t>
-      </w:r>
-      <w:r>
-        <w:rPr>
-          <w:b/>
-          <w:bCs/>
-        </w:rPr>
-        <w:t>hatty</w:t>
-      </w:r>
-      <w:proofErr w:type="spellEnd"/>
-      <w:r>
-        <w:rPr>
-          <w:b/>
-          <w:bCs/>
-        </w:rPr>
-        <w:t xml:space="preserve"> API</w:t>
-      </w:r>
-    </w:p>
-    <w:p>
-      <w:r>
-        <w:t>API, ktoré pri bežnej interakcii vyžaduje príliš veľa volaní, čím zvyšuje zaťaženie siete a latenciu. Optimalizácia zvyčajne zahŕňa zlučovanie požiadaviek.</w:t>
-      </w:r>
-    </w:p>
-    <w:p>
-      <w:pPr>
-        <w:rPr>
-          <w:b/>
-          <w:bCs/>
-        </w:rPr>
-      </w:pPr>
-    </w:p>
-    <w:p>
-      <w:pPr>
-        <w:rPr>
-          <w:b/>
-          <w:bCs/>
-        </w:rPr>
-      </w:pPr>
-      <w:proofErr w:type="spellStart"/>
-      <w:r>
-        <w:rPr>
-          <w:b/>
-          <w:bCs/>
-        </w:rPr>
-        <w:t>Protobuf</w:t>
-      </w:r>
-      <w:proofErr w:type="spellEnd"/>
-      <w:r>
-        <w:rPr>
-          <w:b/>
-          <w:bCs/>
-        </w:rPr>
-        <w:t>/</w:t>
-      </w:r>
-      <w:proofErr w:type="spellStart"/>
-      <w:r>
-        <w:rPr>
-          <w:b/>
-          <w:bCs/>
-        </w:rPr>
-        <w:t>MessagePack</w:t>
-      </w:r>
-      <w:proofErr w:type="spellEnd"/>
-    </w:p>
-    <w:p>
-      <w:r>
-        <w:t xml:space="preserve">Formáty binárnej </w:t>
-      </w:r>
-      <w:proofErr w:type="spellStart"/>
-      <w:r>
-        <w:t>serializácie</w:t>
-      </w:r>
-      <w:proofErr w:type="spellEnd"/>
-      <w:r>
-        <w:t xml:space="preserve"> dát, ktoré sú efektívnejšie než JSON alebo XML. Umožňujú rýchlejší prenos a menšiu veľkosť dát.</w:t>
-      </w:r>
-    </w:p>
-    <w:p>
-      <w:pPr>
-        <w:rPr>
-          <w:b/>
-          <w:bCs/>
-        </w:rPr>
-      </w:pPr>
-    </w:p>
-    <w:p>
-      <w:pPr>
-        <w:rPr>
-          <w:b/>
-          <w:bCs/>
-        </w:rPr>
-      </w:pPr>
-      <w:r>
-        <w:rPr>
-          <w:b/>
-          <w:bCs/>
-        </w:rPr>
-        <w:t>AARRR</w:t>
-      </w:r>
-    </w:p>
-    <w:p>
-      <w:r>
-        <w:t xml:space="preserve">Model merania rastu produktu – </w:t>
-      </w:r>
-      <w:proofErr w:type="spellStart"/>
-      <w:r>
-        <w:t>Acquisition</w:t>
-      </w:r>
-      <w:proofErr w:type="spellEnd"/>
-      <w:r>
-        <w:t xml:space="preserve">, </w:t>
-      </w:r>
-      <w:proofErr w:type="spellStart"/>
-      <w:r>
-        <w:t>Activation</w:t>
-      </w:r>
-      <w:proofErr w:type="spellEnd"/>
-      <w:r>
-        <w:t xml:space="preserve">, </w:t>
-      </w:r>
-      <w:proofErr w:type="spellStart"/>
-      <w:r>
-        <w:t>Retention</w:t>
-      </w:r>
-      <w:proofErr w:type="spellEnd"/>
-      <w:r>
-        <w:t xml:space="preserve">, </w:t>
-      </w:r>
-      <w:proofErr w:type="spellStart"/>
-      <w:r>
-        <w:t>Referral</w:t>
-      </w:r>
-      <w:proofErr w:type="spellEnd"/>
-      <w:r>
-        <w:t xml:space="preserve">, </w:t>
-      </w:r>
-      <w:proofErr w:type="spellStart"/>
-      <w:r>
-        <w:t>Revenue</w:t>
-      </w:r>
-      <w:proofErr w:type="spellEnd"/>
-      <w:r>
-        <w:t>. Pomáha sledovať životný cyklus používateľa a optimalizovať stratégie.</w:t>
-      </w:r>
-    </w:p>
-    <w:p>
-      <w:pPr>
-        <w:rPr>
-          <w:b/>
-          <w:bCs/>
-        </w:rPr>
-      </w:pPr>
-    </w:p>
-    <w:p>
-      <w:pPr>
-        <w:rPr>
-          <w:b/>
-          <w:bCs/>
-        </w:rPr>
-      </w:pPr>
-      <w:r>
-        <w:rPr>
-          <w:b/>
-          <w:bCs/>
-        </w:rPr>
-        <w:t>WAU</w:t>
-      </w:r>
-    </w:p>
-    <w:p>
-      <w:r>
-        <w:t>(</w:t>
-      </w:r>
-      <w:proofErr w:type="spellStart"/>
-      <w:r>
-        <w:t>Weekly</w:t>
-      </w:r>
-      <w:proofErr w:type="spellEnd"/>
-      <w:r>
-        <w:t xml:space="preserve"> </w:t>
-      </w:r>
-      <w:proofErr w:type="spellStart"/>
-      <w:r>
-        <w:t>Active</w:t>
-      </w:r>
-      <w:proofErr w:type="spellEnd"/>
-      <w:r>
-        <w:t xml:space="preserve"> </w:t>
-      </w:r>
-      <w:proofErr w:type="spellStart"/>
-      <w:r>
-        <w:t>Users</w:t>
-      </w:r>
-      <w:proofErr w:type="spellEnd"/>
-      <w:r>
-        <w:t>) metrika, ktorá udáva počet jedinečných používateľov, ktorí sa zapojili do aplikácie aspoň raz za týždeň. Slúži na sledovanie zapojenia a rastu.</w:t>
-      </w:r>
-    </w:p>
-    <w:p>
-      <w:pPr>
-        <w:rPr>
-          <w:b/>
-          <w:bCs/>
-        </w:rPr>
-      </w:pPr>
-    </w:p>
-    <w:p>
-      <w:pPr>
-        <w:rPr>
-          <w:b/>
-          <w:bCs/>
-        </w:rPr>
-      </w:pPr>
-      <w:proofErr w:type="spellStart"/>
-      <w:r>
-        <w:rPr>
-          <w:b/>
-          <w:bCs/>
-        </w:rPr>
-        <w:t>Diversity</w:t>
-      </w:r>
-      <w:proofErr w:type="spellEnd"/>
-      <w:r>
-        <w:rPr>
-          <w:b/>
-          <w:bCs/>
-        </w:rPr>
-        <w:t xml:space="preserve"> (ILD)</w:t>
-      </w:r>
-    </w:p>
-    <w:p>
-      <w:r>
-        <w:t>Ukazovateľ, ako rôznorodé sú odporúčané položky. Vyššia hodnota znamená väčšiu variabilitu odporúčaní.</w:t>
-      </w:r>
-    </w:p>
-    <w:p>
-      <w:pPr>
-        <w:rPr>
-          <w:b/>
-          <w:bCs/>
-        </w:rPr>
-      </w:pPr>
-    </w:p>
-    <w:p>
-      <w:pPr>
-        <w:rPr>
-          <w:b/>
-          <w:bCs/>
-        </w:rPr>
-      </w:pPr>
-      <w:proofErr w:type="spellStart"/>
-      <w:r>
-        <w:rPr>
-          <w:b/>
-          <w:bCs/>
-        </w:rPr>
-        <w:t>haveibeenpwned</w:t>
-      </w:r>
-      <w:proofErr w:type="spellEnd"/>
-      <w:r>
-        <w:rPr>
-          <w:b/>
-          <w:bCs/>
-        </w:rPr>
-        <w:t xml:space="preserve"> API</w:t>
-      </w:r>
-    </w:p>
-    <w:p>
-      <w:r>
-        <w:t xml:space="preserve">API služby </w:t>
-      </w:r>
-      <w:proofErr w:type="spellStart"/>
-      <w:r>
-        <w:t>Have</w:t>
-      </w:r>
-      <w:proofErr w:type="spellEnd"/>
-      <w:r>
-        <w:t xml:space="preserve"> I </w:t>
-      </w:r>
-      <w:proofErr w:type="spellStart"/>
-      <w:r>
-        <w:t>Been</w:t>
-      </w:r>
-      <w:proofErr w:type="spellEnd"/>
-      <w:r>
-        <w:t xml:space="preserve"> </w:t>
-      </w:r>
-      <w:proofErr w:type="spellStart"/>
-      <w:r>
-        <w:t>Pwned</w:t>
-      </w:r>
-      <w:proofErr w:type="spellEnd"/>
-      <w:r>
-        <w:t xml:space="preserve"> umožňuje overiť, či bol e-mail alebo heslo kompromitované pri úniku dát. Slúži na zvýšenie bezpečnosti používateľov.</w:t>
-      </w:r>
-    </w:p>
-    <w:p>
-      <w:pPr>
-        <w:rPr>
-          <w:b/>
-          <w:bCs/>
-        </w:rPr>
-      </w:pPr>
-    </w:p>
-    <w:p>
-      <w:pPr>
-        <w:rPr>
-          <w:b/>
-          <w:bCs/>
-        </w:rPr>
-      </w:pPr>
-      <w:r>
-        <w:rPr>
-          <w:b/>
-          <w:bCs/>
-        </w:rPr>
-        <w:t xml:space="preserve">IDOR </w:t>
-      </w:r>
-    </w:p>
-    <w:p>
-      <w:r>
-        <w:t>(</w:t>
-      </w:r>
-      <w:proofErr w:type="spellStart"/>
-      <w:r>
-        <w:t>Insecure</w:t>
-      </w:r>
-      <w:proofErr w:type="spellEnd"/>
-      <w:r>
-        <w:t xml:space="preserve"> </w:t>
-      </w:r>
-      <w:proofErr w:type="spellStart"/>
-      <w:r>
-        <w:t>Direct</w:t>
-      </w:r>
-      <w:proofErr w:type="spellEnd"/>
-      <w:r>
-        <w:t xml:space="preserve"> </w:t>
-      </w:r>
-      <w:proofErr w:type="spellStart"/>
-      <w:r>
-        <w:t>Object</w:t>
-      </w:r>
-      <w:proofErr w:type="spellEnd"/>
-      <w:r>
-        <w:t xml:space="preserve"> </w:t>
-      </w:r>
-      <w:proofErr w:type="spellStart"/>
-      <w:r>
-        <w:t>Reference</w:t>
-      </w:r>
-      <w:proofErr w:type="spellEnd"/>
-      <w:r>
-        <w:t>)</w:t>
-      </w:r>
-      <w:r>
-        <w:t xml:space="preserve"> zraniteľnosť, pri ktorej aplikácia umožňuje prístup k objektom (napr. súborom, záznamom) na základe predvídateľných identifikátorov bez riadneho overenia oprávnení.</w:t>
-      </w:r>
-    </w:p>
-    <w:p>
-      <w:pPr>
-        <w:rPr>
-          <w:b/>
-          <w:bCs/>
-        </w:rPr>
-      </w:pPr>
-    </w:p>
-    <w:p>
-      <w:pPr>
-        <w:rPr>
-          <w:b/>
-          <w:bCs/>
-        </w:rPr>
-      </w:pPr>
-      <w:r>
-        <w:rPr>
-          <w:b/>
-          <w:bCs/>
-        </w:rPr>
-        <w:t>UUID</w:t>
-      </w:r>
-    </w:p>
-    <w:p>
-      <w:r>
-        <w:t>(</w:t>
-      </w:r>
-      <w:proofErr w:type="spellStart"/>
-      <w:r>
-        <w:t>Universally</w:t>
-      </w:r>
-      <w:proofErr w:type="spellEnd"/>
-      <w:r>
-        <w:t xml:space="preserve"> </w:t>
-      </w:r>
-      <w:proofErr w:type="spellStart"/>
-      <w:r>
-        <w:t>Unique</w:t>
-      </w:r>
-      <w:proofErr w:type="spellEnd"/>
-      <w:r>
-        <w:t xml:space="preserve"> </w:t>
-      </w:r>
-      <w:proofErr w:type="spellStart"/>
-      <w:r>
-        <w:t>Identifier</w:t>
-      </w:r>
-      <w:proofErr w:type="spellEnd"/>
-      <w:r>
-        <w:t>) 128-bitový identifikátor, ktorý je prakticky jedinečný v čase a priestore. Používa sa na označovanie objektov, transakcií či relácií.</w:t>
-      </w:r>
-    </w:p>
-    <w:p>
-      <w:pPr>
-        <w:rPr>
-          <w:b/>
-          <w:bCs/>
-        </w:rPr>
-      </w:pPr>
-    </w:p>
-    <w:p>
-      <w:pPr>
-        <w:rPr>
-          <w:b/>
-          <w:bCs/>
-        </w:rPr>
-      </w:pPr>
-      <w:r>
-        <w:rPr>
-          <w:b/>
-          <w:bCs/>
-        </w:rPr>
-        <w:t>MITM útoky</w:t>
-      </w:r>
-    </w:p>
-    <w:p>
-      <w:r>
-        <w:t>(Man-in-</w:t>
-      </w:r>
-      <w:proofErr w:type="spellStart"/>
-      <w:r>
-        <w:t>the</w:t>
-      </w:r>
-      <w:proofErr w:type="spellEnd"/>
-      <w:r>
-        <w:t>-</w:t>
-      </w:r>
-      <w:proofErr w:type="spellStart"/>
-      <w:r>
-        <w:t>Middle</w:t>
-      </w:r>
-      <w:proofErr w:type="spellEnd"/>
-      <w:r>
-        <w:t>) útoky, pri ktorých útočník zachytáva a mení komunikáciu medzi dvoma stranami bez ich vedomia. Používajú sa na krádež údajov alebo manipuláciu prenosu.</w:t>
-      </w:r>
-    </w:p>
-    <w:p>
-      <w:pPr>
-        <w:rPr>
-          <w:b/>
-          <w:bCs/>
-        </w:rPr>
-      </w:pPr>
-    </w:p>
-    <w:p>
-      <w:pPr>
-        <w:rPr>
-          <w:b/>
-          <w:bCs/>
-        </w:rPr>
-      </w:pPr>
-      <w:proofErr w:type="spellStart"/>
-      <w:r>
-        <w:rPr>
-          <w:b/>
-          <w:bCs/>
-        </w:rPr>
-        <w:t>DoS</w:t>
-      </w:r>
-      <w:proofErr w:type="spellEnd"/>
-    </w:p>
-    <w:p>
-      <w:r>
-        <w:t>(</w:t>
-      </w:r>
-      <w:proofErr w:type="spellStart"/>
-      <w:r>
-        <w:t>Denial</w:t>
-      </w:r>
-      <w:proofErr w:type="spellEnd"/>
-      <w:r>
-        <w:t xml:space="preserve"> of Service) útok, ktorého cieľom je zneprístupniť službu pre oprávnených používateľov preťažením systému. Často sa realizuje zahltením siete alebo servera požiadavkami.</w:t>
-      </w:r>
-    </w:p>
-    <w:p>
-      <w:pPr>
-        <w:rPr>
-          <w:b/>
-          <w:bCs/>
-        </w:rPr>
-      </w:pPr>
-    </w:p>
-    <w:p>
-      <w:pPr>
-        <w:rPr>
-          <w:b/>
-          <w:bCs/>
-        </w:rPr>
-      </w:pPr>
-      <w:proofErr w:type="spellStart"/>
-      <w:r>
-        <w:rPr>
-          <w:b/>
-          <w:bCs/>
-        </w:rPr>
-        <w:t>C</w:t>
-      </w:r>
-      <w:r>
-        <w:rPr>
-          <w:b/>
-          <w:bCs/>
-        </w:rPr>
-        <w:t>redential</w:t>
-      </w:r>
-      <w:proofErr w:type="spellEnd"/>
-      <w:r>
-        <w:rPr>
-          <w:b/>
-          <w:bCs/>
-        </w:rPr>
-        <w:t xml:space="preserve"> </w:t>
-      </w:r>
-      <w:proofErr w:type="spellStart"/>
-      <w:r>
-        <w:rPr>
-          <w:b/>
-          <w:bCs/>
-        </w:rPr>
-        <w:t>stuffing</w:t>
-      </w:r>
-      <w:proofErr w:type="spellEnd"/>
-    </w:p>
-    <w:p>
-      <w:r>
-        <w:t>Útok, pri ktorom útočník využíva zoznamy kompromitovaných prihlasovacích údajov z iných služieb na prihlásenie sa do cieľovej aplikácie. Spolieha sa na opakované používanie hesiel.</w:t>
-      </w:r>
-    </w:p>
-    <w:p>
-      <w:pPr>
-        <w:rPr>
-          <w:b/>
-          <w:bCs/>
-        </w:rPr>
-      </w:pPr>
-    </w:p>
-    <w:p>
-      <w:pPr>
-        <w:rPr>
-          <w:b/>
-          <w:bCs/>
-        </w:rPr>
-      </w:pPr>
-      <w:proofErr w:type="spellStart"/>
-      <w:r>
-        <w:rPr>
-          <w:b/>
-          <w:bCs/>
-        </w:rPr>
-        <w:t>S</w:t>
-      </w:r>
-      <w:r>
-        <w:rPr>
-          <w:b/>
-          <w:bCs/>
-        </w:rPr>
-        <w:t>cam</w:t>
-      </w:r>
-      <w:proofErr w:type="spellEnd"/>
-      <w:r>
-        <w:rPr>
-          <w:b/>
-          <w:bCs/>
-        </w:rPr>
-        <w:t xml:space="preserve"> odkazy</w:t>
-      </w:r>
-    </w:p>
-    <w:p>
-      <w:pPr>
-        <w:rPr>
-          <w:b/>
-          <w:bCs/>
-        </w:rPr>
-      </w:pPr>
-      <w:r>
-        <w:t xml:space="preserve">Podvodné odkazy, ktoré sa vydávajú za legitímne a snažia sa získať citlivé údaje alebo peniaze od používateľov. Často vedú na </w:t>
-      </w:r>
-      <w:proofErr w:type="spellStart"/>
-      <w:r>
-        <w:t>phishingové</w:t>
-      </w:r>
-      <w:proofErr w:type="spellEnd"/>
-      <w:r>
-        <w:t xml:space="preserve"> stránky.</w:t>
-      </w:r>
-    </w:p>
-    <w:p>
-      <w:pPr>
-        <w:rPr>
-          <w:b/>
-          <w:bCs/>
-        </w:rPr>
-      </w:pPr>
-    </w:p>
-    <w:p>
-      <w:pPr>
-        <w:rPr>
-          <w:b/>
-          <w:bCs/>
-        </w:rPr>
-      </w:pPr>
-      <w:r>
-        <w:rPr>
-          <w:b/>
-          <w:bCs/>
-        </w:rPr>
-        <w:t xml:space="preserve">Model </w:t>
-      </w:r>
-      <w:proofErr w:type="spellStart"/>
-      <w:r>
-        <w:rPr>
-          <w:b/>
-          <w:bCs/>
-        </w:rPr>
-        <w:t>poisoning</w:t>
-      </w:r>
-      <w:proofErr w:type="spellEnd"/>
-    </w:p>
-    <w:p>
-      <w:r>
-        <w:t xml:space="preserve">Útok na strojové učenie, pri ktorom útočník manipuluje </w:t>
-      </w:r>
-      <w:proofErr w:type="spellStart"/>
-      <w:r>
-        <w:t>trénovacie</w:t>
-      </w:r>
-      <w:proofErr w:type="spellEnd"/>
-      <w:r>
-        <w:t xml:space="preserve"> dáta s cieľom zmeniť správanie modelu. Môže viesť k nesprávnym predikciám alebo zníženiu výkonu.</w:t>
-      </w:r>
-    </w:p>
-    <w:p>
-      <w:pPr>
-        <w:rPr>
-          <w:b/>
-          <w:bCs/>
-        </w:rPr>
-      </w:pPr>
-    </w:p>
-    <w:p>
-      <w:pPr>
-        <w:rPr>
-          <w:b/>
-          <w:bCs/>
-        </w:rPr>
-      </w:pPr>
-      <w:proofErr w:type="spellStart"/>
-      <w:r>
-        <w:rPr>
-          <w:b/>
-          <w:bCs/>
-        </w:rPr>
-        <w:t>opt</w:t>
-      </w:r>
-      <w:proofErr w:type="spellEnd"/>
-      <w:r>
-        <w:rPr>
-          <w:b/>
-          <w:bCs/>
-        </w:rPr>
-        <w:t xml:space="preserve">-in na </w:t>
-      </w:r>
-      <w:proofErr w:type="spellStart"/>
-      <w:r>
-        <w:rPr>
-          <w:b/>
-          <w:bCs/>
-        </w:rPr>
-        <w:t>tracking</w:t>
-      </w:r>
-      <w:proofErr w:type="spellEnd"/>
-    </w:p>
-    <w:p>
-      <w:r>
-        <w:t>Mechanizmus, pri ktorom používateľ výslovne súhlasí so sledovaním svojho správania. Vyžaduje sa v mnohých legislatívach na ochranu súkromia.</w:t>
-      </w:r>
-    </w:p>
-    <w:p>
-      <w:pPr>
-        <w:rPr>
-          <w:b/>
-          <w:bCs/>
-        </w:rPr>
-      </w:pPr>
-    </w:p>
-    <w:p>
-      <w:pPr>
-        <w:rPr>
-          <w:b/>
-          <w:bCs/>
-        </w:rPr>
-      </w:pPr>
-      <w:r>
-        <w:rPr>
-          <w:b/>
-          <w:bCs/>
-        </w:rPr>
-        <w:t>L</w:t>
-      </w:r>
-      <w:r>
-        <w:rPr>
-          <w:b/>
-          <w:bCs/>
-        </w:rPr>
-        <w:t>ogick</w:t>
-      </w:r>
-      <w:r>
-        <w:rPr>
-          <w:b/>
-          <w:bCs/>
-        </w:rPr>
-        <w:t>ý</w:t>
-      </w:r>
-      <w:r>
-        <w:rPr>
-          <w:b/>
-          <w:bCs/>
-        </w:rPr>
-        <w:t xml:space="preserve"> COT</w:t>
-      </w:r>
-    </w:p>
-    <w:p>
-      <w:r>
-        <w:t xml:space="preserve">(Chain of Thought) logický reťazec uvažovania používaný pri riešení problémov alebo rozhodovaní. V AI kontexte označuje generovanie </w:t>
-      </w:r>
-      <w:proofErr w:type="spellStart"/>
-      <w:r>
-        <w:t>medzikrokov</w:t>
-      </w:r>
-      <w:proofErr w:type="spellEnd"/>
-      <w:r>
-        <w:t xml:space="preserve"> vedúcich k finálnej odpovedi.</w:t>
-      </w:r>
-    </w:p>
-    <w:p>
-      <w:pPr>
-        <w:rPr>
-          <w:b/>
-          <w:bCs/>
-        </w:rPr>
-      </w:pPr>
-    </w:p>
-    <w:p>
-      <w:pPr>
-        <w:rPr>
-          <w:b/>
-          <w:bCs/>
-        </w:rPr>
-      </w:pPr>
-      <w:r>
-        <w:rPr>
-          <w:b/>
-          <w:bCs/>
-        </w:rPr>
-        <w:t xml:space="preserve">RPA </w:t>
-      </w:r>
-    </w:p>
-    <w:p>
-      <w:r>
-        <w:lastRenderedPageBreak/>
-        <w:t>(</w:t>
-      </w:r>
-      <w:proofErr w:type="spellStart"/>
-      <w:r>
-        <w:t>Robotic</w:t>
-      </w:r>
-      <w:proofErr w:type="spellEnd"/>
-      <w:r>
-        <w:t xml:space="preserve"> </w:t>
-      </w:r>
-      <w:proofErr w:type="spellStart"/>
-      <w:r>
-        <w:t>Process</w:t>
-      </w:r>
-      <w:proofErr w:type="spellEnd"/>
-      <w:r>
-        <w:t xml:space="preserve"> </w:t>
-      </w:r>
-      <w:proofErr w:type="spellStart"/>
-      <w:r>
-        <w:t>Automation</w:t>
-      </w:r>
-      <w:proofErr w:type="spellEnd"/>
-      <w:r>
-        <w:t>) Technológia na automatizáciu opakovaných manuálnych úloh pomocou softvérových robotov. V testovaní sa používa buď ako predmet testovania (overujeme správnosť robotov), alebo ako nástroj na automatizáciu testovacích scenárov, najmä tam, kde chýbajú API.</w:t>
-      </w:r>
-    </w:p>
-    <w:p>
-      <w:pPr>
-        <w:rPr>
-          <w:b/>
-          <w:bCs/>
-        </w:rPr>
-      </w:pPr>
-    </w:p>
-    <w:p>
-      <w:pPr>
-        <w:rPr>
-          <w:b/>
-          <w:bCs/>
-        </w:rPr>
-      </w:pPr>
-      <w:r>
-        <w:rPr>
-          <w:b/>
-          <w:bCs/>
-        </w:rPr>
-        <w:t xml:space="preserve">PAY by </w:t>
-      </w:r>
-      <w:proofErr w:type="spellStart"/>
-      <w:r>
-        <w:rPr>
-          <w:b/>
-          <w:bCs/>
-        </w:rPr>
-        <w:t>square</w:t>
-      </w:r>
-      <w:proofErr w:type="spellEnd"/>
-    </w:p>
-    <w:p>
-      <w:pPr>
-        <w:rPr>
-          <w:b/>
-          <w:bCs/>
-        </w:rPr>
-      </w:pPr>
-    </w:p>
-    <w:p>
-      <w:pPr>
-        <w:rPr>
-          <w:b/>
-          <w:bCs/>
-        </w:rPr>
-      </w:pPr>
-      <w:proofErr w:type="spellStart"/>
-      <w:r>
-        <w:rPr>
-          <w:b/>
-          <w:bCs/>
-        </w:rPr>
-        <w:t>Spinner</w:t>
-      </w:r>
-      <w:proofErr w:type="spellEnd"/>
-    </w:p>
-    <w:p>
-      <w:pPr>
-        <w:rPr>
-          <w:b/>
-          <w:bCs/>
-        </w:rPr>
-      </w:pPr>
-    </w:p>
-    <w:p>
-      <w:pPr>
-        <w:rPr>
-          <w:b/>
-          <w:bCs/>
-        </w:rPr>
-      </w:pPr>
-      <w:proofErr w:type="spellStart"/>
-      <w:r>
-        <w:rPr>
-          <w:b/>
-          <w:bCs/>
-        </w:rPr>
-        <w:t>maintenance</w:t>
-      </w:r>
-      <w:proofErr w:type="spellEnd"/>
-      <w:r>
-        <w:rPr>
-          <w:b/>
-          <w:bCs/>
-        </w:rPr>
-        <w:t xml:space="preserve"> mód</w:t>
-      </w:r>
-    </w:p>
-    <w:p>
-      <w:pPr>
-        <w:rPr>
-          <w:b/>
-          <w:bCs/>
-        </w:rPr>
-      </w:pPr>
-    </w:p>
-    <w:p>
-      <w:pPr>
-        <w:rPr>
-          <w:b/>
-          <w:bCs/>
-        </w:rPr>
-      </w:pPr>
-      <w:proofErr w:type="spellStart"/>
-      <w:r>
-        <w:rPr>
-          <w:b/>
-          <w:bCs/>
-        </w:rPr>
-        <w:t>fraud</w:t>
-      </w:r>
-      <w:proofErr w:type="spellEnd"/>
-      <w:r>
-        <w:rPr>
-          <w:b/>
-          <w:bCs/>
-        </w:rPr>
-        <w:t xml:space="preserve"> </w:t>
-      </w:r>
-      <w:proofErr w:type="spellStart"/>
-      <w:r>
-        <w:rPr>
-          <w:b/>
-          <w:bCs/>
-        </w:rPr>
-        <w:t>detection</w:t>
-      </w:r>
-      <w:proofErr w:type="spellEnd"/>
-    </w:p>
-    <w:p>
-      <w:pPr>
-        <w:rPr>
-          <w:b/>
-          <w:bCs/>
-        </w:rPr>
-      </w:pPr>
-    </w:p>
-    <w:p>
-      <w:pPr>
-        <w:rPr>
-          <w:b/>
-          <w:bCs/>
-        </w:rPr>
-      </w:pPr>
-      <w:r>
-        <w:rPr>
-          <w:b/>
-          <w:bCs/>
-        </w:rPr>
-        <w:t>IBAN</w:t>
-      </w:r>
-    </w:p>
-    <w:p>
-      <w:pPr>
-        <w:rPr>
-          <w:b/>
-          <w:bCs/>
-        </w:rPr>
-      </w:pPr>
-    </w:p>
-    <w:p>
-      <w:pPr>
-        <w:rPr>
-          <w:b/>
-          <w:bCs/>
-        </w:rPr>
-      </w:pPr>
-      <w:r>
-        <w:rPr>
-          <w:b/>
-          <w:bCs/>
-        </w:rPr>
-        <w:t>BIC</w:t>
-      </w:r>
-    </w:p>
-    <w:p>
-      <w:pPr>
-        <w:rPr>
-          <w:b/>
-          <w:bCs/>
-        </w:rPr>
-      </w:pPr>
-    </w:p>
-    <w:p>
-      <w:pPr>
-        <w:rPr>
-          <w:b/>
-          <w:bCs/>
-        </w:rPr>
-      </w:pPr>
-      <w:r>
-        <w:rPr>
-          <w:b/>
-          <w:bCs/>
-        </w:rPr>
-        <w:t>R</w:t>
-      </w:r>
-      <w:r>
-        <w:rPr>
-          <w:b/>
-          <w:bCs/>
-        </w:rPr>
-        <w:t>everzácie</w:t>
-      </w:r>
-    </w:p>
-    <w:p>
-      <w:pPr>
-        <w:rPr>
-          <w:b/>
-          <w:bCs/>
-        </w:rPr>
-      </w:pPr>
-    </w:p>
-    <w:p>
-      <w:pPr>
-        <w:rPr>
-          <w:b/>
-          <w:bCs/>
-        </w:rPr>
-      </w:pPr>
-      <w:proofErr w:type="spellStart"/>
-      <w:r>
-        <w:rPr>
-          <w:b/>
-          <w:bCs/>
-        </w:rPr>
-        <w:t>M</w:t>
-      </w:r>
-      <w:r>
-        <w:rPr>
-          <w:b/>
-          <w:bCs/>
-        </w:rPr>
-        <w:t>ulticurrency</w:t>
-      </w:r>
-      <w:proofErr w:type="spellEnd"/>
-    </w:p>
-    <w:p>
-      <w:pPr>
-        <w:rPr>
-          <w:b/>
-          <w:bCs/>
-        </w:rPr>
-      </w:pPr>
-    </w:p>
-    <w:p>
-      <w:pPr>
-        <w:rPr>
-          <w:b/>
-          <w:bCs/>
-        </w:rPr>
-      </w:pPr>
-      <w:r>
-        <w:rPr>
-          <w:b/>
-          <w:bCs/>
-        </w:rPr>
-        <w:t>SEPA</w:t>
-      </w:r>
-    </w:p>
-    <w:p>
-      <w:pPr>
-        <w:rPr>
-          <w:b/>
-          <w:bCs/>
-        </w:rPr>
-      </w:pPr>
-    </w:p>
-    <w:p>
-      <w:pPr>
-        <w:rPr>
-          <w:b/>
-          <w:bCs/>
-        </w:rPr>
-      </w:pPr>
-      <w:r>
-        <w:rPr>
-          <w:b/>
-          <w:bCs/>
-        </w:rPr>
         <w:t>MCC</w:t>
       </w:r>
     </w:p>
@@ -15781,7 +15902,7 @@
   <w:style w:type="paragraph" w:default="1" w:styleId="Normlny">
     <w:name w:val="Normal"/>
     <w:qFormat/>
-    <w:rsid w:val="00991910"/>
+    <w:rsid w:val="00C45715"/>
   </w:style>
   <w:style w:type="paragraph" w:styleId="Nadpis1">
     <w:name w:val="heading 1"/>
@@ -15985,6 +16106,7 @@
   <w:style w:type="character" w:default="1" w:styleId="Predvolenpsmoodseku">
     <w:name w:val="Default Paragraph Font"/>
     <w:uiPriority w:val="1"/>
+    <w:semiHidden/>
     <w:unhideWhenUsed/>
   </w:style>
   <w:style w:type="table" w:default="1" w:styleId="Normlnatabuka">

--- a/Testersky_slovnik/Testersky_slovnik3.docx
+++ b/Testersky_slovnik/Testersky_slovnik3.docx
@@ -7394,13 +7394,689 @@
         <w:rPr>
           <w:highlight w:val="yellow"/>
         </w:rPr>
+        <w:t>28</w:t>
+      </w:r>
+      <w:r>
+        <w:rPr>
+          <w:highlight w:val="yellow"/>
+        </w:rPr>
+        <w:t>:</w:t>
+      </w:r>
+    </w:p>
+    <w:p>
+      <w:pPr>
+        <w:rPr>
+          <w:b/>
+          <w:bCs/>
+          <w:highlight w:val="yellow"/>
+        </w:rPr>
+      </w:pPr>
+      <w:r>
+        <w:rPr>
+          <w:highlight w:val="yellow"/>
+        </w:rPr>
+        <w:t>(postupne budem zverejňovať pojmy, ktoré som nazbierala)</w:t>
+      </w:r>
+    </w:p>
+    <w:p>
+      <w:pPr>
+        <w:rPr>
+          <w:b/>
+          <w:bCs/>
+        </w:rPr>
+      </w:pPr>
+    </w:p>
+    <w:p>
+      <w:pPr>
+        <w:rPr>
+          <w:b/>
+          <w:bCs/>
+        </w:rPr>
+      </w:pPr>
+      <w:r>
+        <w:rPr>
+          <w:b/>
+          <w:bCs/>
+        </w:rPr>
+        <w:t>I</w:t>
+      </w:r>
+      <w:r>
+        <w:rPr>
+          <w:b/>
+          <w:bCs/>
+        </w:rPr>
+        <w:t xml:space="preserve">zolácia tajomstiev </w:t>
+      </w:r>
+    </w:p>
+    <w:p>
+      <w:pPr>
+        <w:rPr>
+          <w:b/>
+          <w:bCs/>
+        </w:rPr>
+      </w:pPr>
+      <w:r>
+        <w:t>(</w:t>
+      </w:r>
+      <w:proofErr w:type="spellStart"/>
+      <w:r>
+        <w:t>Secrets</w:t>
+      </w:r>
+      <w:proofErr w:type="spellEnd"/>
+      <w:r>
+        <w:t xml:space="preserve"> Manager/</w:t>
+      </w:r>
+      <w:proofErr w:type="spellStart"/>
+      <w:r>
+        <w:t>Vault</w:t>
+      </w:r>
+      <w:proofErr w:type="spellEnd"/>
+      <w:r>
+        <w:t>)</w:t>
+      </w:r>
+      <w:r>
+        <w:rPr>
+          <w:b/>
+          <w:bCs/>
+        </w:rPr>
+        <w:t xml:space="preserve"> m</w:t>
+      </w:r>
+      <w:r>
+        <w:t>echanizmus na bezpečné ukladanie a správu citlivých údajov, ako sú API kľúče, heslá a certifikáty. Zabraňuje ich úniku a umožňuje riadiť prístup len oprávneným používateľom alebo službám.</w:t>
+      </w:r>
+    </w:p>
+    <w:p>
+      <w:pPr>
+        <w:rPr>
+          <w:b/>
+          <w:bCs/>
+        </w:rPr>
+      </w:pPr>
+    </w:p>
+    <w:p>
+      <w:pPr>
+        <w:rPr>
+          <w:b/>
+          <w:bCs/>
+        </w:rPr>
+      </w:pPr>
+      <w:proofErr w:type="spellStart"/>
+      <w:r>
+        <w:rPr>
+          <w:b/>
+          <w:bCs/>
+        </w:rPr>
+        <w:t>TypeScript</w:t>
+      </w:r>
+      <w:proofErr w:type="spellEnd"/>
+    </w:p>
+    <w:p>
+      <w:r>
+        <w:t xml:space="preserve">Programovací jazyk nadstavujúci JavaScript o statické typovanie. Pomáha predchádzať chybám počas vývoja a uľahčuje </w:t>
+      </w:r>
+      <w:proofErr w:type="spellStart"/>
+      <w:r>
+        <w:t>udržiavateľnosť</w:t>
+      </w:r>
+      <w:proofErr w:type="spellEnd"/>
+      <w:r>
+        <w:t xml:space="preserve"> kódu vo väčších projektoch.</w:t>
+      </w:r>
+    </w:p>
+    <w:p>
+      <w:pPr>
+        <w:rPr>
+          <w:b/>
+          <w:bCs/>
+        </w:rPr>
+      </w:pPr>
+    </w:p>
+    <w:p>
+      <w:pPr>
+        <w:rPr>
+          <w:b/>
+          <w:bCs/>
+        </w:rPr>
+      </w:pPr>
+      <w:r>
+        <w:rPr>
+          <w:b/>
+          <w:bCs/>
+        </w:rPr>
+        <w:t>Python</w:t>
+      </w:r>
+    </w:p>
+    <w:p>
+      <w:r>
+        <w:t>Vysokoúrovňový, interpretovaný programovací jazyk známy pre svoju jednoduchosť a čitateľnosť. Používa sa na webový vývoj, analýzu dát, strojové učenie aj automatizáciu.</w:t>
+      </w:r>
+    </w:p>
+    <w:p>
+      <w:pPr>
+        <w:rPr>
+          <w:b/>
+          <w:bCs/>
+        </w:rPr>
+      </w:pPr>
+    </w:p>
+    <w:p>
+      <w:pPr>
+        <w:rPr>
+          <w:b/>
+          <w:bCs/>
+        </w:rPr>
+      </w:pPr>
+      <w:r>
+        <w:rPr>
+          <w:b/>
+          <w:bCs/>
+        </w:rPr>
+        <w:t>Java</w:t>
+      </w:r>
+    </w:p>
+    <w:p>
+      <w:r>
+        <w:t xml:space="preserve">Objektovo orientovaný programovací jazyk navrhnutý na prenositeľnosť medzi platformami. Využíva sa pri vývoji </w:t>
+      </w:r>
+      <w:proofErr w:type="spellStart"/>
+      <w:r>
+        <w:t>enterprise</w:t>
+      </w:r>
+      <w:proofErr w:type="spellEnd"/>
+      <w:r>
+        <w:t xml:space="preserve"> aplikácií, mobilných aplikácií (Android) a </w:t>
+      </w:r>
+      <w:proofErr w:type="spellStart"/>
+      <w:r>
+        <w:t>backend</w:t>
+      </w:r>
+      <w:proofErr w:type="spellEnd"/>
+      <w:r>
+        <w:t xml:space="preserve"> systémov.</w:t>
+      </w:r>
+    </w:p>
+    <w:p>
+      <w:pPr>
+        <w:rPr>
+          <w:b/>
+          <w:bCs/>
+        </w:rPr>
+      </w:pPr>
+    </w:p>
+    <w:p>
+      <w:pPr>
+        <w:rPr>
+          <w:b/>
+          <w:bCs/>
+        </w:rPr>
+      </w:pPr>
+      <w:r>
+        <w:rPr>
+          <w:b/>
+          <w:bCs/>
+        </w:rPr>
+        <w:t>JavaScript</w:t>
+      </w:r>
+    </w:p>
+    <w:p>
+      <w:r>
+        <w:t>Skriptovací jazyk používaný primárne na tvorbu interaktívneho obsahu na webových stránkach. Spúšťa sa v prehliadači aj na serveri (Node.js).</w:t>
+      </w:r>
+    </w:p>
+    <w:p>
+      <w:pPr>
+        <w:rPr>
+          <w:b/>
+          <w:bCs/>
+        </w:rPr>
+      </w:pPr>
+    </w:p>
+    <w:p>
+      <w:pPr>
+        <w:rPr>
+          <w:b/>
+          <w:bCs/>
+        </w:rPr>
+      </w:pPr>
+      <w:r>
+        <w:rPr>
+          <w:b/>
+          <w:bCs/>
+        </w:rPr>
+        <w:t>Ruby</w:t>
+      </w:r>
+    </w:p>
+    <w:p>
+      <w:r>
+        <w:lastRenderedPageBreak/>
+        <w:t xml:space="preserve">Dynamický, interpretovaný programovací jazyk známy pre svoju jednoduchosť a produktivitu. Často sa používa s </w:t>
+      </w:r>
+      <w:proofErr w:type="spellStart"/>
+      <w:r>
+        <w:t>frameworkom</w:t>
+      </w:r>
+      <w:proofErr w:type="spellEnd"/>
+      <w:r>
+        <w:t xml:space="preserve"> Ruby on </w:t>
+      </w:r>
+      <w:proofErr w:type="spellStart"/>
+      <w:r>
+        <w:t>Rails</w:t>
+      </w:r>
+      <w:proofErr w:type="spellEnd"/>
+      <w:r>
+        <w:t xml:space="preserve"> na vývoj webových aplikácií.</w:t>
+      </w:r>
+    </w:p>
+    <w:p>
+      <w:pPr>
+        <w:rPr>
+          <w:b/>
+          <w:bCs/>
+        </w:rPr>
+      </w:pPr>
+    </w:p>
+    <w:p>
+      <w:pPr>
+        <w:rPr>
+          <w:b/>
+          <w:bCs/>
+        </w:rPr>
+      </w:pPr>
+      <w:r>
+        <w:rPr>
+          <w:b/>
+          <w:bCs/>
+        </w:rPr>
+        <w:t>C</w:t>
+      </w:r>
+    </w:p>
+    <w:p>
+      <w:r>
+        <w:t>Jazyk nižšej úrovne vhodný na systémové programovanie a vývoj aplikácií s vysokou výkonnosťou. Mnohé moderné jazyky (napr. C++, Java) z neho čerpajú základy.</w:t>
+      </w:r>
+    </w:p>
+    <w:p/>
+    <w:p>
+      <w:pPr>
+        <w:rPr>
+          <w:b/>
+          <w:bCs/>
+        </w:rPr>
+      </w:pPr>
+      <w:r>
+        <w:rPr>
+          <w:b/>
+          <w:bCs/>
+        </w:rPr>
+        <w:t>C++</w:t>
+      </w:r>
+    </w:p>
+    <w:p>
+      <w:r>
+        <w:t xml:space="preserve">Rozšírenie jazyka C o objektovo orientované prvky. Používa sa na vývoj softvéru s vysokými nárokmi na výkon, ako sú hry alebo </w:t>
+      </w:r>
+      <w:proofErr w:type="spellStart"/>
+      <w:r>
+        <w:t>embedded</w:t>
+      </w:r>
+      <w:proofErr w:type="spellEnd"/>
+      <w:r>
+        <w:t xml:space="preserve"> systémy.</w:t>
+      </w:r>
+    </w:p>
+    <w:p>
+      <w:pPr>
+        <w:rPr>
+          <w:b/>
+          <w:bCs/>
+        </w:rPr>
+      </w:pPr>
+    </w:p>
+    <w:p>
+      <w:pPr>
+        <w:rPr>
+          <w:b/>
+          <w:bCs/>
+        </w:rPr>
+      </w:pPr>
+      <w:r>
+        <w:rPr>
+          <w:b/>
+          <w:bCs/>
+        </w:rPr>
+        <w:t>C#</w:t>
+      </w:r>
+    </w:p>
+    <w:p>
+      <w:r>
+        <w:t>Programovací jazyk od Microsoftu, ktorý kombinuje jednoduchosť C a C++ s modernými funkciami. Často sa používa v .NET prostredí na vývoj webových, desktopových a mobilných aplikácií.</w:t>
+      </w:r>
+    </w:p>
+    <w:p>
+      <w:pPr>
+        <w:rPr>
+          <w:b/>
+          <w:bCs/>
+        </w:rPr>
+      </w:pPr>
+    </w:p>
+    <w:p>
+      <w:pPr>
+        <w:rPr>
+          <w:b/>
+          <w:bCs/>
+        </w:rPr>
+      </w:pPr>
+      <w:proofErr w:type="spellStart"/>
+      <w:r>
+        <w:rPr>
+          <w:b/>
+          <w:bCs/>
+        </w:rPr>
+        <w:t>Asembler</w:t>
+      </w:r>
+      <w:proofErr w:type="spellEnd"/>
+    </w:p>
+    <w:p>
+      <w:r>
+        <w:t>Nízkoúrovňový jazyk, ktorý priamo zodpovedá inštrukciám procesora. Používa sa na vývoj systémového softvéru a optimalizáciu výkonu na hardvérovej úrovni.</w:t>
+      </w:r>
+    </w:p>
+    <w:p>
+      <w:pPr>
+        <w:rPr>
+          <w:b/>
+          <w:bCs/>
+        </w:rPr>
+      </w:pPr>
+    </w:p>
+    <w:p>
+      <w:pPr>
+        <w:rPr>
+          <w:b/>
+          <w:bCs/>
+        </w:rPr>
+      </w:pPr>
+      <w:proofErr w:type="spellStart"/>
+      <w:r>
+        <w:rPr>
+          <w:b/>
+          <w:bCs/>
+        </w:rPr>
+        <w:t>Golang</w:t>
+      </w:r>
+      <w:proofErr w:type="spellEnd"/>
+      <w:r>
+        <w:rPr>
+          <w:b/>
+          <w:bCs/>
+        </w:rPr>
+        <w:t xml:space="preserve"> (Go)</w:t>
+      </w:r>
+    </w:p>
+    <w:p>
+      <w:r>
+        <w:t xml:space="preserve">Moderný, kompilovaný programovací jazyk vyvinutý v Google, známy pre svoju jednoduchosť, rýchle kompilácie a podporu paralelizmu cez </w:t>
+      </w:r>
+      <w:proofErr w:type="spellStart"/>
+      <w:r>
+        <w:t>gorutiny</w:t>
+      </w:r>
+      <w:proofErr w:type="spellEnd"/>
+      <w:r>
+        <w:t xml:space="preserve">. Používa sa na vývoj </w:t>
+      </w:r>
+      <w:proofErr w:type="spellStart"/>
+      <w:r>
+        <w:t>backendových</w:t>
+      </w:r>
+      <w:proofErr w:type="spellEnd"/>
+      <w:r>
+        <w:t xml:space="preserve"> služieb, cloudovej infraštruktúry a nástrojov.</w:t>
+      </w:r>
+    </w:p>
+    <w:p>
+      <w:pPr>
+        <w:rPr>
+          <w:b/>
+          <w:bCs/>
+        </w:rPr>
+      </w:pPr>
+    </w:p>
+    <w:p>
+      <w:pPr>
+        <w:rPr>
+          <w:b/>
+          <w:bCs/>
+        </w:rPr>
+      </w:pPr>
+      <w:r>
+        <w:rPr>
+          <w:b/>
+          <w:bCs/>
+        </w:rPr>
+        <w:t>MS-DOS</w:t>
+      </w:r>
+      <w:r>
+        <w:rPr>
+          <w:b/>
+          <w:bCs/>
+        </w:rPr>
+        <w:br/>
+      </w:r>
+      <w:r>
+        <w:t xml:space="preserve">(Microsoft Disk </w:t>
+      </w:r>
+      <w:proofErr w:type="spellStart"/>
+      <w:r>
+        <w:t>Operating</w:t>
+      </w:r>
+      <w:proofErr w:type="spellEnd"/>
+      <w:r>
+        <w:t xml:space="preserve"> </w:t>
+      </w:r>
+      <w:proofErr w:type="spellStart"/>
+      <w:r>
+        <w:t>System</w:t>
+      </w:r>
+      <w:proofErr w:type="spellEnd"/>
+      <w:r>
+        <w:t>) starší operačný systém s textovým rozhraním, používaný najmä v 80. a 90. rokoch. Slúžil ako základ pre spúšťanie aplikácií pred nástupom grafických systémov ako Windows.</w:t>
+      </w:r>
+    </w:p>
+    <w:p>
+      <w:pPr>
+        <w:rPr>
+          <w:b/>
+          <w:bCs/>
+        </w:rPr>
+      </w:pPr>
+    </w:p>
+    <w:p>
+      <w:pPr>
+        <w:rPr>
+          <w:b/>
+          <w:bCs/>
+        </w:rPr>
+      </w:pPr>
+      <w:proofErr w:type="spellStart"/>
+      <w:r>
+        <w:rPr>
+          <w:b/>
+          <w:bCs/>
+        </w:rPr>
+        <w:t>Basic</w:t>
+      </w:r>
+      <w:proofErr w:type="spellEnd"/>
+    </w:p>
+    <w:p>
+      <w:r>
+        <w:t>(</w:t>
+      </w:r>
+      <w:proofErr w:type="spellStart"/>
+      <w:r>
+        <w:t>Beginner’s</w:t>
+      </w:r>
+      <w:proofErr w:type="spellEnd"/>
+      <w:r>
+        <w:t xml:space="preserve"> </w:t>
+      </w:r>
+      <w:proofErr w:type="spellStart"/>
+      <w:r>
+        <w:t>All-purpose</w:t>
+      </w:r>
+      <w:proofErr w:type="spellEnd"/>
+      <w:r>
+        <w:t xml:space="preserve"> </w:t>
+      </w:r>
+      <w:proofErr w:type="spellStart"/>
+      <w:r>
+        <w:t>Symbolic</w:t>
+      </w:r>
+      <w:proofErr w:type="spellEnd"/>
+      <w:r>
+        <w:t xml:space="preserve"> </w:t>
+      </w:r>
+      <w:proofErr w:type="spellStart"/>
+      <w:r>
+        <w:t>Instruction</w:t>
+      </w:r>
+      <w:proofErr w:type="spellEnd"/>
+      <w:r>
+        <w:t xml:space="preserve"> </w:t>
+      </w:r>
+      <w:proofErr w:type="spellStart"/>
+      <w:r>
+        <w:t>Code</w:t>
+      </w:r>
+      <w:proofErr w:type="spellEnd"/>
+      <w:r>
+        <w:t>) jednoduchý programovací jazyk navrhnutý na výučbu programovania. V minulosti často používaný na domácich počítačoch v 80. rokoch.</w:t>
+      </w:r>
+    </w:p>
+    <w:p>
+      <w:pPr>
+        <w:rPr>
+          <w:b/>
+          <w:bCs/>
+        </w:rPr>
+      </w:pPr>
+    </w:p>
+    <w:p>
+      <w:pPr>
+        <w:rPr>
+          <w:b/>
+          <w:bCs/>
+        </w:rPr>
+      </w:pPr>
+      <w:proofErr w:type="spellStart"/>
+      <w:r>
+        <w:rPr>
+          <w:b/>
+          <w:bCs/>
+        </w:rPr>
+        <w:t>Rust</w:t>
+      </w:r>
+      <w:proofErr w:type="spellEnd"/>
+    </w:p>
+    <w:p>
+      <w:r>
+        <w:lastRenderedPageBreak/>
+        <w:t>Moderný programovací jazyk zameraný na výkon, bezpečnosť pamäte a prevenciu chýb pri súbežnom spracovaní. Vhodný na systémové programovanie aj webové aplikácie.</w:t>
+      </w:r>
+    </w:p>
+    <w:p>
+      <w:pPr>
+        <w:rPr>
+          <w:b/>
+          <w:bCs/>
+        </w:rPr>
+      </w:pPr>
+    </w:p>
+    <w:p>
+      <w:pPr>
+        <w:rPr>
+          <w:highlight w:val="yellow"/>
+        </w:rPr>
+      </w:pPr>
+      <w:r>
+        <w:rPr>
+          <w:highlight w:val="yellow"/>
+        </w:rPr>
+        <w:t xml:space="preserve">Týmto nekončíme, len začíname. Dajte do </w:t>
+      </w:r>
+      <w:proofErr w:type="spellStart"/>
+      <w:r>
+        <w:rPr>
+          <w:highlight w:val="yellow"/>
+        </w:rPr>
+        <w:t>komentov</w:t>
+      </w:r>
+      <w:proofErr w:type="spellEnd"/>
+      <w:r>
+        <w:rPr>
+          <w:highlight w:val="yellow"/>
+        </w:rPr>
+        <w:t xml:space="preserve"> termíny alebo slovné spojenia, s ktorými ste sa pri testovaní stretli. Tie, ktoré vás zaujali, nevedeli ste, čo znamenajú a pod. </w:t>
+      </w:r>
+    </w:p>
+    <w:p>
+      <w:pPr>
+        <w:rPr>
+          <w:b/>
+          <w:bCs/>
+        </w:rPr>
+      </w:pPr>
+      <w:r>
+        <w:rPr>
+          <w:b/>
+          <w:bCs/>
+          <w:highlight w:val="yellow"/>
+        </w:rPr>
+        <w:t>#tester #testovacislovnik #manualnytester #automatizovanytester #ITtester #QA #ITkariera</w:t>
+      </w:r>
+    </w:p>
+    <w:p>
+      <w:pPr>
+        <w:rPr>
+          <w:b/>
+          <w:bCs/>
+        </w:rPr>
+      </w:pPr>
+    </w:p>
+    <w:p>
+      <w:pPr>
+        <w:pStyle w:val="Nadpis1"/>
+        <w:rPr>
+          <w:highlight w:val="yellow"/>
+        </w:rPr>
+      </w:pPr>
+      <w:proofErr w:type="spellStart"/>
+      <w:r>
+        <w:rPr>
+          <w:highlight w:val="yellow"/>
+        </w:rPr>
+        <w:t>Testerský</w:t>
+      </w:r>
+      <w:proofErr w:type="spellEnd"/>
+      <w:r>
+        <w:rPr>
+          <w:highlight w:val="yellow"/>
+        </w:rPr>
+        <w:t xml:space="preserve"> slovník časť </w:t>
+      </w:r>
+      <w:r>
+        <w:rPr>
+          <w:highlight w:val="yellow"/>
+        </w:rPr>
         <w:t>2</w:t>
       </w:r>
       <w:r>
         <w:rPr>
           <w:highlight w:val="yellow"/>
         </w:rPr>
-        <w:t>8</w:t>
+        <w:t>9</w:t>
       </w:r>
       <w:r>
         <w:rPr>
@@ -7423,655 +8099,6 @@
         </w:rPr>
         <w:t>(postupne budem zverejňovať pojmy, ktoré som nazbierala)</w:t>
       </w:r>
-    </w:p>
-    <w:p>
-      <w:pPr>
-        <w:rPr>
-          <w:b/>
-          <w:bCs/>
-        </w:rPr>
-      </w:pPr>
-    </w:p>
-    <w:p>
-      <w:pPr>
-        <w:rPr>
-          <w:b/>
-          <w:bCs/>
-        </w:rPr>
-      </w:pPr>
-      <w:r>
-        <w:rPr>
-          <w:b/>
-          <w:bCs/>
-        </w:rPr>
-        <w:t>I</w:t>
-      </w:r>
-      <w:r>
-        <w:rPr>
-          <w:b/>
-          <w:bCs/>
-        </w:rPr>
-        <w:t xml:space="preserve">zolácia tajomstiev </w:t>
-      </w:r>
-    </w:p>
-    <w:p>
-      <w:pPr>
-        <w:rPr>
-          <w:b/>
-          <w:bCs/>
-        </w:rPr>
-      </w:pPr>
-      <w:r>
-        <w:t>(</w:t>
-      </w:r>
-      <w:proofErr w:type="spellStart"/>
-      <w:r>
-        <w:t>Secrets</w:t>
-      </w:r>
-      <w:proofErr w:type="spellEnd"/>
-      <w:r>
-        <w:t xml:space="preserve"> Manager/</w:t>
-      </w:r>
-      <w:proofErr w:type="spellStart"/>
-      <w:r>
-        <w:t>Vault</w:t>
-      </w:r>
-      <w:proofErr w:type="spellEnd"/>
-      <w:r>
-        <w:t>)</w:t>
-      </w:r>
-      <w:r>
-        <w:rPr>
-          <w:b/>
-          <w:bCs/>
-        </w:rPr>
-        <w:t xml:space="preserve"> m</w:t>
-      </w:r>
-      <w:r>
-        <w:t>echanizmus na bezpečné ukladanie a správu citlivých údajov, ako sú API kľúče, heslá a certifikáty. Zabraňuje ich úniku a umožňuje riadiť prístup len oprávneným používateľom alebo službám.</w:t>
-      </w:r>
-    </w:p>
-    <w:p>
-      <w:pPr>
-        <w:rPr>
-          <w:b/>
-          <w:bCs/>
-        </w:rPr>
-      </w:pPr>
-    </w:p>
-    <w:p>
-      <w:pPr>
-        <w:rPr>
-          <w:b/>
-          <w:bCs/>
-        </w:rPr>
-      </w:pPr>
-    </w:p>
-    <w:p>
-      <w:pPr>
-        <w:rPr>
-          <w:b/>
-          <w:bCs/>
-        </w:rPr>
-      </w:pPr>
-    </w:p>
-    <w:p>
-      <w:pPr>
-        <w:rPr>
-          <w:b/>
-          <w:bCs/>
-        </w:rPr>
-      </w:pPr>
-      <w:proofErr w:type="spellStart"/>
-      <w:r>
-        <w:rPr>
-          <w:b/>
-          <w:bCs/>
-        </w:rPr>
-        <w:t>TypeScript</w:t>
-      </w:r>
-      <w:proofErr w:type="spellEnd"/>
-    </w:p>
-    <w:p>
-      <w:r>
-        <w:t xml:space="preserve">Programovací jazyk nadstavujúci JavaScript o statické typovanie. Pomáha predchádzať chybám počas vývoja a uľahčuje </w:t>
-      </w:r>
-      <w:proofErr w:type="spellStart"/>
-      <w:r>
-        <w:t>udržiavateľnosť</w:t>
-      </w:r>
-      <w:proofErr w:type="spellEnd"/>
-      <w:r>
-        <w:t xml:space="preserve"> kódu vo väčších projektoch.</w:t>
-      </w:r>
-    </w:p>
-    <w:p>
-      <w:pPr>
-        <w:rPr>
-          <w:b/>
-          <w:bCs/>
-        </w:rPr>
-      </w:pPr>
-    </w:p>
-    <w:p>
-      <w:pPr>
-        <w:rPr>
-          <w:b/>
-          <w:bCs/>
-        </w:rPr>
-      </w:pPr>
-      <w:r>
-        <w:rPr>
-          <w:b/>
-          <w:bCs/>
-        </w:rPr>
-        <w:t>Python</w:t>
-      </w:r>
-    </w:p>
-    <w:p>
-      <w:r>
-        <w:t>Vysokoúrovňový, interpretovaný programovací jazyk známy pre svoju jednoduchosť a čitateľnosť. Používa sa na webový vývoj, analýzu dát, strojové učenie aj automatizáciu.</w:t>
-      </w:r>
-    </w:p>
-    <w:p>
-      <w:pPr>
-        <w:rPr>
-          <w:b/>
-          <w:bCs/>
-        </w:rPr>
-      </w:pPr>
-    </w:p>
-    <w:p>
-      <w:pPr>
-        <w:rPr>
-          <w:b/>
-          <w:bCs/>
-        </w:rPr>
-      </w:pPr>
-      <w:r>
-        <w:rPr>
-          <w:b/>
-          <w:bCs/>
-        </w:rPr>
-        <w:t>Java</w:t>
-      </w:r>
-    </w:p>
-    <w:p>
-      <w:r>
-        <w:t xml:space="preserve">Objektovo orientovaný programovací jazyk navrhnutý na prenositeľnosť medzi platformami. Využíva sa pri vývoji </w:t>
-      </w:r>
-      <w:proofErr w:type="spellStart"/>
-      <w:r>
-        <w:t>enterprise</w:t>
-      </w:r>
-      <w:proofErr w:type="spellEnd"/>
-      <w:r>
-        <w:t xml:space="preserve"> aplikácií, mobilných aplikácií (Android) a </w:t>
-      </w:r>
-      <w:proofErr w:type="spellStart"/>
-      <w:r>
-        <w:t>backend</w:t>
-      </w:r>
-      <w:proofErr w:type="spellEnd"/>
-      <w:r>
-        <w:t xml:space="preserve"> systémov.</w:t>
-      </w:r>
-    </w:p>
-    <w:p>
-      <w:pPr>
-        <w:rPr>
-          <w:b/>
-          <w:bCs/>
-        </w:rPr>
-      </w:pPr>
-    </w:p>
-    <w:p>
-      <w:pPr>
-        <w:rPr>
-          <w:b/>
-          <w:bCs/>
-        </w:rPr>
-      </w:pPr>
-      <w:r>
-        <w:rPr>
-          <w:b/>
-          <w:bCs/>
-        </w:rPr>
-        <w:t>JavaScript</w:t>
-      </w:r>
-    </w:p>
-    <w:p>
-      <w:r>
-        <w:t>Skriptovací jazyk používaný primárne na tvorbu interaktívneho obsahu na webových stránkach. Spúšťa sa v prehliadači aj na serveri (Node.js).</w:t>
-      </w:r>
-    </w:p>
-    <w:p>
-      <w:pPr>
-        <w:rPr>
-          <w:b/>
-          <w:bCs/>
-        </w:rPr>
-      </w:pPr>
-    </w:p>
-    <w:p>
-      <w:pPr>
-        <w:rPr>
-          <w:b/>
-          <w:bCs/>
-        </w:rPr>
-      </w:pPr>
-      <w:r>
-        <w:rPr>
-          <w:b/>
-          <w:bCs/>
-        </w:rPr>
-        <w:t>Ruby</w:t>
-      </w:r>
-    </w:p>
-    <w:p>
-      <w:r>
-        <w:t xml:space="preserve">Dynamický, interpretovaný programovací jazyk známy pre svoju jednoduchosť a produktivitu. Často sa používa s </w:t>
-      </w:r>
-      <w:proofErr w:type="spellStart"/>
-      <w:r>
-        <w:t>frameworkom</w:t>
-      </w:r>
-      <w:proofErr w:type="spellEnd"/>
-      <w:r>
-        <w:t xml:space="preserve"> Ruby on </w:t>
-      </w:r>
-      <w:proofErr w:type="spellStart"/>
-      <w:r>
-        <w:t>Rails</w:t>
-      </w:r>
-      <w:proofErr w:type="spellEnd"/>
-      <w:r>
-        <w:t xml:space="preserve"> na vývoj webových aplikácií.</w:t>
-      </w:r>
-    </w:p>
-    <w:p>
-      <w:pPr>
-        <w:rPr>
-          <w:b/>
-          <w:bCs/>
-        </w:rPr>
-      </w:pPr>
-    </w:p>
-    <w:p>
-      <w:pPr>
-        <w:rPr>
-          <w:b/>
-          <w:bCs/>
-        </w:rPr>
-      </w:pPr>
-      <w:r>
-        <w:rPr>
-          <w:b/>
-          <w:bCs/>
-        </w:rPr>
-        <w:t>C</w:t>
-      </w:r>
-    </w:p>
-    <w:p>
-      <w:r>
-        <w:t>Jazyk nižšej úrovne vhodný na systémové programovanie a vývoj aplikácií s vysokou výkonnosťou. Mnohé moderné jazyky (napr. C++, Java) z neho čerpajú základy.</w:t>
-      </w:r>
-    </w:p>
-    <w:p/>
-    <w:p>
-      <w:pPr>
-        <w:rPr>
-          <w:b/>
-          <w:bCs/>
-        </w:rPr>
-      </w:pPr>
-      <w:r>
-        <w:rPr>
-          <w:b/>
-          <w:bCs/>
-        </w:rPr>
-        <w:t>C++</w:t>
-      </w:r>
-    </w:p>
-    <w:p>
-      <w:r>
-        <w:t xml:space="preserve">Rozšírenie jazyka C o objektovo orientované prvky. Používa sa na vývoj softvéru s vysokými nárokmi na výkon, ako sú hry alebo </w:t>
-      </w:r>
-      <w:proofErr w:type="spellStart"/>
-      <w:r>
-        <w:t>embedded</w:t>
-      </w:r>
-      <w:proofErr w:type="spellEnd"/>
-      <w:r>
-        <w:t xml:space="preserve"> systémy.</w:t>
-      </w:r>
-    </w:p>
-    <w:p>
-      <w:pPr>
-        <w:rPr>
-          <w:b/>
-          <w:bCs/>
-        </w:rPr>
-      </w:pPr>
-    </w:p>
-    <w:p>
-      <w:pPr>
-        <w:rPr>
-          <w:b/>
-          <w:bCs/>
-        </w:rPr>
-      </w:pPr>
-      <w:r>
-        <w:rPr>
-          <w:b/>
-          <w:bCs/>
-        </w:rPr>
-        <w:t>C#</w:t>
-      </w:r>
-    </w:p>
-    <w:p>
-      <w:r>
-        <w:t>Programovací jazyk od Microsoftu, ktorý kombinuje jednoduchosť C a C++ s modernými funkciami. Často sa používa v .NET prostredí na vývoj webových, desktopových a mobilných aplikácií.</w:t>
-      </w:r>
-    </w:p>
-    <w:p>
-      <w:pPr>
-        <w:rPr>
-          <w:b/>
-          <w:bCs/>
-        </w:rPr>
-      </w:pPr>
-    </w:p>
-    <w:p>
-      <w:pPr>
-        <w:rPr>
-          <w:b/>
-          <w:bCs/>
-        </w:rPr>
-      </w:pPr>
-      <w:proofErr w:type="spellStart"/>
-      <w:r>
-        <w:rPr>
-          <w:b/>
-          <w:bCs/>
-        </w:rPr>
-        <w:t>Asembler</w:t>
-      </w:r>
-      <w:proofErr w:type="spellEnd"/>
-    </w:p>
-    <w:p>
-      <w:r>
-        <w:t>Nízkoúrovňový jazyk, ktorý priamo zodpovedá inštrukciám procesora. Používa sa na vývoj systémového softvéru a optimalizáciu výkonu na hardvérovej úrovni.</w:t>
-      </w:r>
-    </w:p>
-    <w:p>
-      <w:pPr>
-        <w:rPr>
-          <w:b/>
-          <w:bCs/>
-        </w:rPr>
-      </w:pPr>
-    </w:p>
-    <w:p>
-      <w:pPr>
-        <w:rPr>
-          <w:b/>
-          <w:bCs/>
-        </w:rPr>
-      </w:pPr>
-      <w:proofErr w:type="spellStart"/>
-      <w:r>
-        <w:rPr>
-          <w:b/>
-          <w:bCs/>
-        </w:rPr>
-        <w:t>Golang</w:t>
-      </w:r>
-      <w:proofErr w:type="spellEnd"/>
-      <w:r>
-        <w:rPr>
-          <w:b/>
-          <w:bCs/>
-        </w:rPr>
-        <w:t xml:space="preserve"> (Go)</w:t>
-      </w:r>
-    </w:p>
-    <w:p>
-      <w:r>
-        <w:t xml:space="preserve">Moderný, kompilovaný programovací jazyk vyvinutý v Google, známy pre svoju jednoduchosť, rýchle kompilácie a podporu paralelizmu cez </w:t>
-      </w:r>
-      <w:proofErr w:type="spellStart"/>
-      <w:r>
-        <w:t>gorutiny</w:t>
-      </w:r>
-      <w:proofErr w:type="spellEnd"/>
-      <w:r>
-        <w:t xml:space="preserve">. Používa sa na vývoj </w:t>
-      </w:r>
-      <w:proofErr w:type="spellStart"/>
-      <w:r>
-        <w:t>backendových</w:t>
-      </w:r>
-      <w:proofErr w:type="spellEnd"/>
-      <w:r>
-        <w:t xml:space="preserve"> služieb, cloudovej infraštruktúry a nástrojov.</w:t>
-      </w:r>
-    </w:p>
-    <w:p>
-      <w:pPr>
-        <w:rPr>
-          <w:b/>
-          <w:bCs/>
-        </w:rPr>
-      </w:pPr>
-    </w:p>
-    <w:p>
-      <w:pPr>
-        <w:rPr>
-          <w:b/>
-          <w:bCs/>
-        </w:rPr>
-      </w:pPr>
-      <w:r>
-        <w:rPr>
-          <w:b/>
-          <w:bCs/>
-        </w:rPr>
-        <w:t>MS-DOS</w:t>
-      </w:r>
-      <w:r>
-        <w:rPr>
-          <w:b/>
-          <w:bCs/>
-        </w:rPr>
-        <w:br/>
-      </w:r>
-      <w:r>
-        <w:t xml:space="preserve">(Microsoft Disk </w:t>
-      </w:r>
-      <w:proofErr w:type="spellStart"/>
-      <w:r>
-        <w:t>Operating</w:t>
-      </w:r>
-      <w:proofErr w:type="spellEnd"/>
-      <w:r>
-        <w:t xml:space="preserve"> </w:t>
-      </w:r>
-      <w:proofErr w:type="spellStart"/>
-      <w:r>
-        <w:t>System</w:t>
-      </w:r>
-      <w:proofErr w:type="spellEnd"/>
-      <w:r>
-        <w:t>) starší operačný systém s textovým rozhraním, používaný najmä v 80. a 90. rokoch. Slúžil ako základ pre spúšťanie aplikácií pred nástupom grafických systémov ako Windows.</w:t>
-      </w:r>
-    </w:p>
-    <w:p>
-      <w:pPr>
-        <w:rPr>
-          <w:b/>
-          <w:bCs/>
-        </w:rPr>
-      </w:pPr>
-    </w:p>
-    <w:p>
-      <w:pPr>
-        <w:rPr>
-          <w:b/>
-          <w:bCs/>
-        </w:rPr>
-      </w:pPr>
-      <w:proofErr w:type="spellStart"/>
-      <w:r>
-        <w:rPr>
-          <w:b/>
-          <w:bCs/>
-        </w:rPr>
-        <w:t>Basic</w:t>
-      </w:r>
-      <w:proofErr w:type="spellEnd"/>
-    </w:p>
-    <w:p>
-      <w:r>
-        <w:t>(</w:t>
-      </w:r>
-      <w:proofErr w:type="spellStart"/>
-      <w:r>
-        <w:t>Beginner’s</w:t>
-      </w:r>
-      <w:proofErr w:type="spellEnd"/>
-      <w:r>
-        <w:t xml:space="preserve"> </w:t>
-      </w:r>
-      <w:proofErr w:type="spellStart"/>
-      <w:r>
-        <w:t>All-purpose</w:t>
-      </w:r>
-      <w:proofErr w:type="spellEnd"/>
-      <w:r>
-        <w:t xml:space="preserve"> </w:t>
-      </w:r>
-      <w:proofErr w:type="spellStart"/>
-      <w:r>
-        <w:t>Symbolic</w:t>
-      </w:r>
-      <w:proofErr w:type="spellEnd"/>
-      <w:r>
-        <w:t xml:space="preserve"> </w:t>
-      </w:r>
-      <w:proofErr w:type="spellStart"/>
-      <w:r>
-        <w:t>Instruction</w:t>
-      </w:r>
-      <w:proofErr w:type="spellEnd"/>
-      <w:r>
-        <w:t xml:space="preserve"> </w:t>
-      </w:r>
-      <w:proofErr w:type="spellStart"/>
-      <w:r>
-        <w:t>Code</w:t>
-      </w:r>
-      <w:proofErr w:type="spellEnd"/>
-      <w:r>
-        <w:t>) jednoduchý programovací jazyk navrhnutý na výučbu programovania. V minulosti často používaný na domácich počítačoch v 80. rokoch.</w:t>
-      </w:r>
-    </w:p>
-    <w:p>
-      <w:pPr>
-        <w:rPr>
-          <w:b/>
-          <w:bCs/>
-        </w:rPr>
-      </w:pPr>
-    </w:p>
-    <w:p>
-      <w:pPr>
-        <w:rPr>
-          <w:b/>
-          <w:bCs/>
-        </w:rPr>
-      </w:pPr>
-      <w:proofErr w:type="spellStart"/>
-      <w:r>
-        <w:rPr>
-          <w:b/>
-          <w:bCs/>
-        </w:rPr>
-        <w:t>Rust</w:t>
-      </w:r>
-      <w:proofErr w:type="spellEnd"/>
-    </w:p>
-    <w:p>
-      <w:r>
-        <w:t>Moderný programovací jazyk zameraný na výkon, bezpečnosť pamäte a prevenciu chýb pri súbežnom spracovaní. Vhodný na systémové programovanie aj webové aplikácie.</w:t>
-      </w:r>
-    </w:p>
-    <w:p>
-      <w:pPr>
-        <w:rPr>
-          <w:b/>
-          <w:bCs/>
-        </w:rPr>
-      </w:pPr>
-    </w:p>
-    <w:p>
-      <w:pPr>
-        <w:rPr>
-          <w:highlight w:val="yellow"/>
-        </w:rPr>
-      </w:pPr>
-      <w:r>
-        <w:rPr>
-          <w:highlight w:val="yellow"/>
-        </w:rPr>
-        <w:t xml:space="preserve">Týmto nekončíme, len začíname. Dajte do </w:t>
-      </w:r>
-      <w:proofErr w:type="spellStart"/>
-      <w:r>
-        <w:rPr>
-          <w:highlight w:val="yellow"/>
-        </w:rPr>
-        <w:t>komentov</w:t>
-      </w:r>
-      <w:proofErr w:type="spellEnd"/>
-      <w:r>
-        <w:rPr>
-          <w:highlight w:val="yellow"/>
-        </w:rPr>
-        <w:t xml:space="preserve"> termíny alebo slovné spojenia, s ktorými ste sa pri testovaní stretli. Tie, ktoré vás zaujali, nevedeli ste, čo znamenajú a pod. </w:t>
-      </w:r>
-    </w:p>
-    <w:p>
-      <w:pPr>
-        <w:rPr>
-          <w:b/>
-          <w:bCs/>
-        </w:rPr>
-      </w:pPr>
-      <w:r>
-        <w:rPr>
-          <w:b/>
-          <w:bCs/>
-          <w:highlight w:val="yellow"/>
-        </w:rPr>
-        <w:t>#tester #testovacislovnik #manualnytester #automatizovanytester #ITtester #QA #ITkariera</w:t>
-      </w:r>
-    </w:p>
-    <w:p>
-      <w:pPr>
-        <w:rPr>
-          <w:b/>
-          <w:bCs/>
-        </w:rPr>
-      </w:pPr>
-    </w:p>
-    <w:p>
-      <w:pPr>
-        <w:rPr>
-          <w:b/>
-          <w:bCs/>
-        </w:rPr>
-      </w:pPr>
     </w:p>
     <w:p>
       <w:pPr>
@@ -8645,6 +8672,66 @@
     <w:p>
       <w:pPr>
         <w:rPr>
+          <w:highlight w:val="yellow"/>
+        </w:rPr>
+      </w:pPr>
+      <w:r>
+        <w:rPr>
+          <w:highlight w:val="yellow"/>
+        </w:rPr>
+        <w:t xml:space="preserve">Týmto nekončíme, len začíname. Dajte do </w:t>
+      </w:r>
+      <w:proofErr w:type="spellStart"/>
+      <w:r>
+        <w:rPr>
+          <w:highlight w:val="yellow"/>
+        </w:rPr>
+        <w:t>komentov</w:t>
+      </w:r>
+      <w:proofErr w:type="spellEnd"/>
+      <w:r>
+        <w:rPr>
+          <w:highlight w:val="yellow"/>
+        </w:rPr>
+        <w:t xml:space="preserve"> termíny alebo slovné spojenia, s ktorými ste sa pri testovaní stretli. Tie, ktoré vás zaujali, nevedeli ste, čo znamenajú a pod. </w:t>
+      </w:r>
+    </w:p>
+    <w:p>
+      <w:pPr>
+        <w:rPr>
+          <w:b/>
+          <w:bCs/>
+        </w:rPr>
+      </w:pPr>
+      <w:r>
+        <w:rPr>
+          <w:b/>
+          <w:bCs/>
+          <w:highlight w:val="yellow"/>
+        </w:rPr>
+        <w:lastRenderedPageBreak/>
+        <w:t>#tester #testovacislovnik #manualnytester #automatizovanytester #ITtester #QA #ITkariera</w:t>
+      </w:r>
+    </w:p>
+    <w:p>
+      <w:pPr>
+        <w:rPr>
+          <w:b/>
+          <w:bCs/>
+        </w:rPr>
+      </w:pPr>
+    </w:p>
+    <w:p>
+      <w:pPr>
+        <w:rPr>
+          <w:b/>
+          <w:bCs/>
+        </w:rPr>
+      </w:pPr>
+    </w:p>
+    <w:p>
+      <w:pPr>
+        <w:rPr>
           <w:b/>
           <w:bCs/>
         </w:rPr>
@@ -8668,359 +8755,359 @@
     </w:p>
     <w:p>
       <w:r>
+        <w:t xml:space="preserve">Štatistická metóda úpravy výsledkov (napr. hodnotenia) na základe </w:t>
+      </w:r>
+      <w:proofErr w:type="spellStart"/>
+      <w:r>
+        <w:t>Bayesovej</w:t>
+      </w:r>
+      <w:proofErr w:type="spellEnd"/>
+      <w:r>
+        <w:t xml:space="preserve"> pravdepodobnosti. Pomáha znížiť vplyv malých vzoriek – napr. nová položka s jedným 5</w:t>
+      </w:r>
+      <w:r>
+        <w:rPr>
+          <w:rFonts w:ascii="Segoe UI Symbol" w:hAnsi="Segoe UI Symbol" w:cs="Segoe UI Symbol"/>
+        </w:rPr>
+        <w:t>★</w:t>
+      </w:r>
+      <w:r>
+        <w:t xml:space="preserve"> hodnoten</w:t>
+      </w:r>
+      <w:r>
+        <w:rPr>
+          <w:rFonts w:ascii="Aptos" w:hAnsi="Aptos" w:cs="Aptos"/>
+        </w:rPr>
+        <w:t>í</w:t>
+      </w:r>
+      <w:r>
+        <w:t>m nebude hne</w:t>
+      </w:r>
+      <w:r>
+        <w:rPr>
+          <w:rFonts w:ascii="Aptos" w:hAnsi="Aptos" w:cs="Aptos"/>
+        </w:rPr>
+        <w:t>ď</w:t>
+      </w:r>
+      <w:r>
+        <w:t xml:space="preserve"> na vrchole rebr</w:t>
+      </w:r>
+      <w:r>
+        <w:rPr>
+          <w:rFonts w:ascii="Aptos" w:hAnsi="Aptos" w:cs="Aptos"/>
+        </w:rPr>
+        <w:t>íč</w:t>
+      </w:r>
+      <w:r>
+        <w:t>ka.</w:t>
+      </w:r>
+    </w:p>
+    <w:p>
+      <w:pPr>
+        <w:rPr>
+          <w:b/>
+          <w:bCs/>
+        </w:rPr>
+      </w:pPr>
+    </w:p>
+    <w:p>
+      <w:pPr>
+        <w:rPr>
+          <w:b/>
+          <w:bCs/>
+        </w:rPr>
+      </w:pPr>
+      <w:proofErr w:type="spellStart"/>
+      <w:r>
+        <w:rPr>
+          <w:b/>
+          <w:bCs/>
+        </w:rPr>
+        <w:t>Wilsonovo</w:t>
+      </w:r>
+      <w:proofErr w:type="spellEnd"/>
+      <w:r>
+        <w:rPr>
+          <w:b/>
+          <w:bCs/>
+        </w:rPr>
+        <w:t xml:space="preserve"> skóre</w:t>
+      </w:r>
+    </w:p>
+    <w:p>
+      <w:r>
+        <w:t>Výpočet intervalov spoľahlivosti pre podiely, napr. pre percento pozitívnych hodnotení. Používa sa na spravodlivejšie zoradenie položiek pri nerovnakom počte hodnotení.</w:t>
+      </w:r>
+    </w:p>
+    <w:p>
+      <w:pPr>
+        <w:rPr>
+          <w:b/>
+          <w:bCs/>
+        </w:rPr>
+      </w:pPr>
+    </w:p>
+    <w:p>
+      <w:pPr>
+        <w:rPr>
+          <w:b/>
+          <w:bCs/>
+        </w:rPr>
+      </w:pPr>
+      <w:proofErr w:type="spellStart"/>
+      <w:r>
+        <w:rPr>
+          <w:b/>
+          <w:bCs/>
+        </w:rPr>
+        <w:t>Shadow</w:t>
+      </w:r>
+      <w:proofErr w:type="spellEnd"/>
+      <w:r>
+        <w:rPr>
+          <w:b/>
+          <w:bCs/>
+        </w:rPr>
+        <w:t>-ban</w:t>
+      </w:r>
+    </w:p>
+    <w:p>
+      <w:r>
+        <w:t>Tichý zákaz, pri ktorom používateľ stále vidí svoj obsah, ale iní ho nevidia. Slúži na potlačenie škodlivého správania bez upozornenia pôvodcu.</w:t>
+      </w:r>
+    </w:p>
+    <w:p>
+      <w:pPr>
+        <w:rPr>
+          <w:b/>
+          <w:bCs/>
+        </w:rPr>
+      </w:pPr>
+    </w:p>
+    <w:p>
+      <w:pPr>
+        <w:rPr>
+          <w:b/>
+          <w:bCs/>
+        </w:rPr>
+      </w:pPr>
+      <w:proofErr w:type="spellStart"/>
+      <w:r>
+        <w:rPr>
+          <w:b/>
+          <w:bCs/>
+        </w:rPr>
+        <w:t>Decay</w:t>
+      </w:r>
+      <w:proofErr w:type="spellEnd"/>
+    </w:p>
+    <w:p>
+      <w:r>
+        <w:t>Mechanizmus postupného znižovania váhy starších dát alebo hodnotení. Umožňuje algoritmom preferovať novšie a relevantnejšie informácie.</w:t>
+      </w:r>
+    </w:p>
+    <w:p>
+      <w:pPr>
+        <w:rPr>
+          <w:b/>
+          <w:bCs/>
+        </w:rPr>
+      </w:pPr>
+    </w:p>
+    <w:p>
+      <w:pPr>
+        <w:rPr>
+          <w:b/>
+          <w:bCs/>
+        </w:rPr>
+      </w:pPr>
+      <w:proofErr w:type="spellStart"/>
+      <w:r>
+        <w:rPr>
+          <w:b/>
+          <w:bCs/>
+        </w:rPr>
+        <w:t>Idempotentnosť</w:t>
+      </w:r>
+      <w:proofErr w:type="spellEnd"/>
+    </w:p>
+    <w:p>
+      <w:r>
+        <w:t>Vlastnosť operácie, pri ktorej jej opakované vykonanie vedie k rovnakému výsledku ako prvé vykonanie. Dôležitá pri API, aby nedošlo k duplicitám (napr. opakovaná platba).</w:t>
+      </w:r>
+    </w:p>
+    <w:p>
+      <w:pPr>
+        <w:rPr>
+          <w:b/>
+          <w:bCs/>
+        </w:rPr>
+      </w:pPr>
+    </w:p>
+    <w:p>
+      <w:pPr>
+        <w:rPr>
+          <w:b/>
+          <w:bCs/>
+        </w:rPr>
+      </w:pPr>
+      <w:r>
+        <w:rPr>
+          <w:b/>
+          <w:bCs/>
+        </w:rPr>
+        <w:t>Re-</w:t>
+      </w:r>
+      <w:proofErr w:type="spellStart"/>
+      <w:r>
+        <w:rPr>
+          <w:b/>
+          <w:bCs/>
+        </w:rPr>
+        <w:t>compute</w:t>
+      </w:r>
+      <w:proofErr w:type="spellEnd"/>
+      <w:r>
+        <w:rPr>
+          <w:b/>
+          <w:bCs/>
+        </w:rPr>
+        <w:t xml:space="preserve"> </w:t>
+      </w:r>
+      <w:proofErr w:type="spellStart"/>
+      <w:r>
+        <w:rPr>
+          <w:b/>
+          <w:bCs/>
+        </w:rPr>
+        <w:t>job</w:t>
+      </w:r>
+      <w:proofErr w:type="spellEnd"/>
+      <w:r>
+        <w:rPr>
+          <w:b/>
+          <w:bCs/>
+        </w:rPr>
+        <w:t xml:space="preserve"> po </w:t>
+      </w:r>
+      <w:proofErr w:type="spellStart"/>
+      <w:r>
+        <w:rPr>
+          <w:b/>
+          <w:bCs/>
+        </w:rPr>
+        <w:t>batchi</w:t>
+      </w:r>
+      <w:proofErr w:type="spellEnd"/>
+      <w:r>
+        <w:rPr>
+          <w:b/>
+          <w:bCs/>
+        </w:rPr>
+        <w:t xml:space="preserve"> zmien</w:t>
+      </w:r>
+    </w:p>
+    <w:p>
+      <w:r>
+        <w:t>Úloha, ktorá sa spustí po hromadnej zmene dát a znovu prepočíta odvodené hodnoty alebo agregáty. Tester overuje, že výpočty prebehli správne a sú aktuálne.</w:t>
+      </w:r>
+    </w:p>
+    <w:p>
+      <w:pPr>
+        <w:rPr>
+          <w:b/>
+          <w:bCs/>
+        </w:rPr>
+      </w:pPr>
+    </w:p>
+    <w:p>
+      <w:pPr>
+        <w:rPr>
+          <w:b/>
+          <w:bCs/>
+        </w:rPr>
+      </w:pPr>
+      <w:r>
+        <w:rPr>
+          <w:b/>
+          <w:bCs/>
+        </w:rPr>
+        <w:t>DAU</w:t>
+      </w:r>
+    </w:p>
+    <w:p>
+      <w:r>
+        <w:t>(</w:t>
+      </w:r>
+      <w:proofErr w:type="spellStart"/>
+      <w:r>
+        <w:t>Daily</w:t>
+      </w:r>
+      <w:proofErr w:type="spellEnd"/>
+      <w:r>
+        <w:t xml:space="preserve"> </w:t>
+      </w:r>
+      <w:proofErr w:type="spellStart"/>
+      <w:r>
+        <w:t>Active</w:t>
+      </w:r>
+      <w:proofErr w:type="spellEnd"/>
+      <w:r>
+        <w:t xml:space="preserve"> </w:t>
+      </w:r>
+      <w:proofErr w:type="spellStart"/>
+      <w:r>
+        <w:t>Users</w:t>
+      </w:r>
+      <w:proofErr w:type="spellEnd"/>
+      <w:r>
+        <w:t>) – počet unikátnych používateľov, ktorí použili aplikáciu aspoň raz za deň. Sleduje sa ako metrika zapojenia a rastu.</w:t>
+      </w:r>
+    </w:p>
+    <w:p>
+      <w:pPr>
+        <w:rPr>
+          <w:b/>
+          <w:bCs/>
+        </w:rPr>
+      </w:pPr>
+    </w:p>
+    <w:p>
+      <w:pPr>
+        <w:rPr>
+          <w:b/>
+          <w:bCs/>
+        </w:rPr>
+      </w:pPr>
+      <w:proofErr w:type="spellStart"/>
+      <w:r>
+        <w:rPr>
+          <w:b/>
+          <w:bCs/>
+        </w:rPr>
+        <w:t>Survivorship</w:t>
+      </w:r>
+      <w:proofErr w:type="spellEnd"/>
+      <w:r>
+        <w:rPr>
+          <w:b/>
+          <w:bCs/>
+        </w:rPr>
+        <w:t xml:space="preserve"> </w:t>
+      </w:r>
+      <w:proofErr w:type="spellStart"/>
+      <w:r>
+        <w:rPr>
+          <w:b/>
+          <w:bCs/>
+        </w:rPr>
+        <w:t>bias</w:t>
+      </w:r>
+      <w:proofErr w:type="spellEnd"/>
+    </w:p>
+    <w:p>
+      <w:r>
         <w:lastRenderedPageBreak/>
-        <w:t xml:space="preserve">Štatistická metóda úpravy výsledkov (napr. hodnotenia) na základe </w:t>
-      </w:r>
-      <w:proofErr w:type="spellStart"/>
-      <w:r>
-        <w:t>Bayesovej</w:t>
-      </w:r>
-      <w:proofErr w:type="spellEnd"/>
-      <w:r>
-        <w:t xml:space="preserve"> pravdepodobnosti. Pomáha znížiť vplyv malých vzoriek – napr. nová položka s jedným 5</w:t>
-      </w:r>
-      <w:r>
-        <w:rPr>
-          <w:rFonts w:ascii="Segoe UI Symbol" w:hAnsi="Segoe UI Symbol" w:cs="Segoe UI Symbol"/>
-        </w:rPr>
-        <w:t>★</w:t>
-      </w:r>
-      <w:r>
-        <w:t xml:space="preserve"> hodnoten</w:t>
-      </w:r>
-      <w:r>
-        <w:rPr>
-          <w:rFonts w:ascii="Aptos" w:hAnsi="Aptos" w:cs="Aptos"/>
-        </w:rPr>
-        <w:t>í</w:t>
-      </w:r>
-      <w:r>
-        <w:t>m nebude hne</w:t>
-      </w:r>
-      <w:r>
-        <w:rPr>
-          <w:rFonts w:ascii="Aptos" w:hAnsi="Aptos" w:cs="Aptos"/>
-        </w:rPr>
-        <w:t>ď</w:t>
-      </w:r>
-      <w:r>
-        <w:t xml:space="preserve"> na vrchole rebr</w:t>
-      </w:r>
-      <w:r>
-        <w:rPr>
-          <w:rFonts w:ascii="Aptos" w:hAnsi="Aptos" w:cs="Aptos"/>
-        </w:rPr>
-        <w:t>íč</w:t>
-      </w:r>
-      <w:r>
-        <w:t>ka.</w:t>
-      </w:r>
-    </w:p>
-    <w:p>
-      <w:pPr>
-        <w:rPr>
-          <w:b/>
-          <w:bCs/>
-        </w:rPr>
-      </w:pPr>
-    </w:p>
-    <w:p>
-      <w:pPr>
-        <w:rPr>
-          <w:b/>
-          <w:bCs/>
-        </w:rPr>
-      </w:pPr>
-      <w:proofErr w:type="spellStart"/>
-      <w:r>
-        <w:rPr>
-          <w:b/>
-          <w:bCs/>
-        </w:rPr>
-        <w:t>Wilsonovo</w:t>
-      </w:r>
-      <w:proofErr w:type="spellEnd"/>
-      <w:r>
-        <w:rPr>
-          <w:b/>
-          <w:bCs/>
-        </w:rPr>
-        <w:t xml:space="preserve"> skóre</w:t>
-      </w:r>
-    </w:p>
-    <w:p>
-      <w:r>
-        <w:t>Výpočet intervalov spoľahlivosti pre podiely, napr. pre percento pozitívnych hodnotení. Používa sa na spravodlivejšie zoradenie položiek pri nerovnakom počte hodnotení.</w:t>
-      </w:r>
-    </w:p>
-    <w:p>
-      <w:pPr>
-        <w:rPr>
-          <w:b/>
-          <w:bCs/>
-        </w:rPr>
-      </w:pPr>
-    </w:p>
-    <w:p>
-      <w:pPr>
-        <w:rPr>
-          <w:b/>
-          <w:bCs/>
-        </w:rPr>
-      </w:pPr>
-      <w:proofErr w:type="spellStart"/>
-      <w:r>
-        <w:rPr>
-          <w:b/>
-          <w:bCs/>
-        </w:rPr>
-        <w:t>Shadow</w:t>
-      </w:r>
-      <w:proofErr w:type="spellEnd"/>
-      <w:r>
-        <w:rPr>
-          <w:b/>
-          <w:bCs/>
-        </w:rPr>
-        <w:t>-ban</w:t>
-      </w:r>
-    </w:p>
-    <w:p>
-      <w:r>
-        <w:t>Tichý zákaz, pri ktorom používateľ stále vidí svoj obsah, ale iní ho nevidia. Slúži na potlačenie škodlivého správania bez upozornenia pôvodcu.</w:t>
-      </w:r>
-    </w:p>
-    <w:p>
-      <w:pPr>
-        <w:rPr>
-          <w:b/>
-          <w:bCs/>
-        </w:rPr>
-      </w:pPr>
-    </w:p>
-    <w:p>
-      <w:pPr>
-        <w:rPr>
-          <w:b/>
-          <w:bCs/>
-        </w:rPr>
-      </w:pPr>
-      <w:proofErr w:type="spellStart"/>
-      <w:r>
-        <w:rPr>
-          <w:b/>
-          <w:bCs/>
-        </w:rPr>
-        <w:t>Decay</w:t>
-      </w:r>
-      <w:proofErr w:type="spellEnd"/>
-    </w:p>
-    <w:p>
-      <w:r>
-        <w:t>Mechanizmus postupného znižovania váhy starších dát alebo hodnotení. Umožňuje algoritmom preferovať novšie a relevantnejšie informácie.</w:t>
-      </w:r>
-    </w:p>
-    <w:p>
-      <w:pPr>
-        <w:rPr>
-          <w:b/>
-          <w:bCs/>
-        </w:rPr>
-      </w:pPr>
-    </w:p>
-    <w:p>
-      <w:pPr>
-        <w:rPr>
-          <w:b/>
-          <w:bCs/>
-        </w:rPr>
-      </w:pPr>
-      <w:proofErr w:type="spellStart"/>
-      <w:r>
-        <w:rPr>
-          <w:b/>
-          <w:bCs/>
-        </w:rPr>
-        <w:t>Idempotentnosť</w:t>
-      </w:r>
-      <w:proofErr w:type="spellEnd"/>
-    </w:p>
-    <w:p>
-      <w:r>
-        <w:t>Vlastnosť operácie, pri ktorej jej opakované vykonanie vedie k rovnakému výsledku ako prvé vykonanie. Dôležitá pri API, aby nedošlo k duplicitám (napr. opakovaná platba).</w:t>
-      </w:r>
-    </w:p>
-    <w:p>
-      <w:pPr>
-        <w:rPr>
-          <w:b/>
-          <w:bCs/>
-        </w:rPr>
-      </w:pPr>
-    </w:p>
-    <w:p>
-      <w:pPr>
-        <w:rPr>
-          <w:b/>
-          <w:bCs/>
-        </w:rPr>
-      </w:pPr>
-      <w:r>
-        <w:rPr>
-          <w:b/>
-          <w:bCs/>
-        </w:rPr>
-        <w:t>Re-</w:t>
-      </w:r>
-      <w:proofErr w:type="spellStart"/>
-      <w:r>
-        <w:rPr>
-          <w:b/>
-          <w:bCs/>
-        </w:rPr>
-        <w:t>compute</w:t>
-      </w:r>
-      <w:proofErr w:type="spellEnd"/>
-      <w:r>
-        <w:rPr>
-          <w:b/>
-          <w:bCs/>
-        </w:rPr>
-        <w:t xml:space="preserve"> </w:t>
-      </w:r>
-      <w:proofErr w:type="spellStart"/>
-      <w:r>
-        <w:rPr>
-          <w:b/>
-          <w:bCs/>
-        </w:rPr>
-        <w:t>job</w:t>
-      </w:r>
-      <w:proofErr w:type="spellEnd"/>
-      <w:r>
-        <w:rPr>
-          <w:b/>
-          <w:bCs/>
-        </w:rPr>
-        <w:t xml:space="preserve"> po </w:t>
-      </w:r>
-      <w:proofErr w:type="spellStart"/>
-      <w:r>
-        <w:rPr>
-          <w:b/>
-          <w:bCs/>
-        </w:rPr>
-        <w:t>batchi</w:t>
-      </w:r>
-      <w:proofErr w:type="spellEnd"/>
-      <w:r>
-        <w:rPr>
-          <w:b/>
-          <w:bCs/>
-        </w:rPr>
-        <w:t xml:space="preserve"> zmien</w:t>
-      </w:r>
-    </w:p>
-    <w:p>
-      <w:r>
-        <w:t>Úloha, ktorá sa spustí po hromadnej zmene dát a znovu prepočíta odvodené hodnoty alebo agregáty. Tester overuje, že výpočty prebehli správne a sú aktuálne.</w:t>
-      </w:r>
-    </w:p>
-    <w:p>
-      <w:pPr>
-        <w:rPr>
-          <w:b/>
-          <w:bCs/>
-        </w:rPr>
-      </w:pPr>
-    </w:p>
-    <w:p>
-      <w:pPr>
-        <w:rPr>
-          <w:b/>
-          <w:bCs/>
-        </w:rPr>
-      </w:pPr>
-      <w:r>
-        <w:rPr>
-          <w:b/>
-          <w:bCs/>
-        </w:rPr>
-        <w:t>DAU</w:t>
-      </w:r>
-    </w:p>
-    <w:p>
-      <w:r>
-        <w:t>(</w:t>
-      </w:r>
-      <w:proofErr w:type="spellStart"/>
-      <w:r>
-        <w:t>Daily</w:t>
-      </w:r>
-      <w:proofErr w:type="spellEnd"/>
-      <w:r>
-        <w:t xml:space="preserve"> </w:t>
-      </w:r>
-      <w:proofErr w:type="spellStart"/>
-      <w:r>
-        <w:t>Active</w:t>
-      </w:r>
-      <w:proofErr w:type="spellEnd"/>
-      <w:r>
-        <w:t xml:space="preserve"> </w:t>
-      </w:r>
-      <w:proofErr w:type="spellStart"/>
-      <w:r>
-        <w:t>Users</w:t>
-      </w:r>
-      <w:proofErr w:type="spellEnd"/>
-      <w:r>
-        <w:t>) – počet unikátnych používateľov, ktorí použili aplikáciu aspoň raz za deň. Sleduje sa ako metrika zapojenia a rastu.</w:t>
-      </w:r>
-    </w:p>
-    <w:p>
-      <w:pPr>
-        <w:rPr>
-          <w:b/>
-          <w:bCs/>
-        </w:rPr>
-      </w:pPr>
-    </w:p>
-    <w:p>
-      <w:pPr>
-        <w:rPr>
-          <w:b/>
-          <w:bCs/>
-        </w:rPr>
-      </w:pPr>
-      <w:proofErr w:type="spellStart"/>
-      <w:r>
-        <w:rPr>
-          <w:b/>
-          <w:bCs/>
-        </w:rPr>
-        <w:t>Survivorship</w:t>
-      </w:r>
-      <w:proofErr w:type="spellEnd"/>
-      <w:r>
-        <w:rPr>
-          <w:b/>
-          <w:bCs/>
-        </w:rPr>
-        <w:t xml:space="preserve"> </w:t>
-      </w:r>
-      <w:proofErr w:type="spellStart"/>
-      <w:r>
-        <w:rPr>
-          <w:b/>
-          <w:bCs/>
-        </w:rPr>
-        <w:t>bias</w:t>
-      </w:r>
-      <w:proofErr w:type="spellEnd"/>
-    </w:p>
-    <w:p>
-      <w:r>
         <w:t>Kognitívne skreslenie, keď vyhodnocujeme len „preživšie“ prípady a ignorujeme tie, ktoré zlyhali. V testovaní môže viesť k nesprávnym záverom, ak analyzujeme len úspešné scenáre.</w:t>
       </w:r>
     </w:p>
@@ -9413,6 +9500,7 @@
     </w:p>
     <w:p>
       <w:r>
+        <w:lastRenderedPageBreak/>
         <w:t>(</w:t>
       </w:r>
       <w:proofErr w:type="spellStart"/>
@@ -9421,15 +9509,7 @@
       </w:r>
       <w:proofErr w:type="spellEnd"/>
       <w:r>
-        <w:t xml:space="preserve"> </w:t>
-      </w:r>
-      <w:proofErr w:type="spellStart"/>
-      <w:r>
-        <w:t>Key</w:t>
-      </w:r>
-      <w:proofErr w:type="spellEnd"/>
-      <w:r>
-        <w:t xml:space="preserve"> </w:t>
+        <w:t xml:space="preserve"> Key </w:t>
       </w:r>
       <w:proofErr w:type="spellStart"/>
       <w:r>
@@ -9816,6 +9896,7 @@
     </w:p>
     <w:p>
       <w:r>
+        <w:lastRenderedPageBreak/>
         <w:t xml:space="preserve">Pokročilá </w:t>
       </w:r>
       <w:proofErr w:type="spellStart"/>
@@ -9949,199 +10030,378 @@
     </w:p>
     <w:p>
       <w:r>
+        <w:t xml:space="preserve">Pridanie náhodnej hodnoty (saltu) ku každému heslu pred jeho </w:t>
+      </w:r>
+      <w:proofErr w:type="spellStart"/>
+      <w:r>
+        <w:t>hashovaním</w:t>
+      </w:r>
+      <w:proofErr w:type="spellEnd"/>
+      <w:r>
+        <w:t xml:space="preserve">, aby sa zabránilo útokom s </w:t>
+      </w:r>
+      <w:proofErr w:type="spellStart"/>
+      <w:r>
+        <w:t>rainbow</w:t>
+      </w:r>
+      <w:proofErr w:type="spellEnd"/>
+      <w:r>
+        <w:t xml:space="preserve"> tabuľkami. Každý používateľ má vlastný unikátny </w:t>
+      </w:r>
+      <w:proofErr w:type="spellStart"/>
+      <w:r>
+        <w:t>salt</w:t>
+      </w:r>
+      <w:proofErr w:type="spellEnd"/>
+      <w:r>
+        <w:t>.</w:t>
+      </w:r>
+    </w:p>
+    <w:p/>
+    <w:p>
+      <w:proofErr w:type="spellStart"/>
+      <w:r>
+        <w:rPr>
+          <w:b/>
+          <w:bCs/>
+        </w:rPr>
+        <w:t>R</w:t>
+      </w:r>
+      <w:r>
+        <w:rPr>
+          <w:b/>
+          <w:bCs/>
+        </w:rPr>
+        <w:t>ainbow</w:t>
+      </w:r>
+      <w:proofErr w:type="spellEnd"/>
+      <w:r>
+        <w:rPr>
+          <w:b/>
+          <w:bCs/>
+        </w:rPr>
+        <w:t xml:space="preserve"> tabuľky</w:t>
+      </w:r>
+      <w:r>
+        <w:br/>
+      </w:r>
+      <w:proofErr w:type="spellStart"/>
+      <w:r>
+        <w:t>Predvypočítané</w:t>
+      </w:r>
+      <w:proofErr w:type="spellEnd"/>
+      <w:r>
+        <w:t xml:space="preserve"> tabuľky </w:t>
+      </w:r>
+      <w:proofErr w:type="spellStart"/>
+      <w:r>
+        <w:t>hashov</w:t>
+      </w:r>
+      <w:proofErr w:type="spellEnd"/>
+      <w:r>
+        <w:t xml:space="preserve"> pre veľké množstvo možných hesiel, používané na rýchle prelomenie </w:t>
+      </w:r>
+      <w:proofErr w:type="spellStart"/>
+      <w:r>
+        <w:t>hashovaných</w:t>
+      </w:r>
+      <w:proofErr w:type="spellEnd"/>
+      <w:r>
+        <w:t xml:space="preserve"> údajov. Útoky s </w:t>
+      </w:r>
+      <w:proofErr w:type="spellStart"/>
+      <w:r>
+        <w:t>rainbow</w:t>
+      </w:r>
+      <w:proofErr w:type="spellEnd"/>
+      <w:r>
+        <w:t xml:space="preserve"> tabuľkami sa dajú efektívne zmierniť použitím </w:t>
+      </w:r>
+      <w:proofErr w:type="spellStart"/>
+      <w:r>
+        <w:t>saltovania</w:t>
+      </w:r>
+      <w:proofErr w:type="spellEnd"/>
+      <w:r>
+        <w:t xml:space="preserve"> pri </w:t>
+      </w:r>
+      <w:proofErr w:type="spellStart"/>
+      <w:r>
+        <w:t>hashovaní</w:t>
+      </w:r>
+      <w:proofErr w:type="spellEnd"/>
+      <w:r>
+        <w:t xml:space="preserve"> hesiel.</w:t>
+      </w:r>
+    </w:p>
+    <w:p>
+      <w:pPr>
+        <w:rPr>
+          <w:b/>
+          <w:bCs/>
+        </w:rPr>
+      </w:pPr>
+    </w:p>
+    <w:p>
+      <w:pPr>
+        <w:rPr>
+          <w:b/>
+          <w:bCs/>
+        </w:rPr>
+      </w:pPr>
+      <w:r>
+        <w:rPr>
+          <w:b/>
+          <w:bCs/>
+        </w:rPr>
+        <w:t>M</w:t>
+      </w:r>
+      <w:r>
+        <w:rPr>
+          <w:b/>
+          <w:bCs/>
+        </w:rPr>
+        <w:t xml:space="preserve">inimá + </w:t>
+      </w:r>
+      <w:proofErr w:type="spellStart"/>
+      <w:r>
+        <w:rPr>
+          <w:b/>
+          <w:bCs/>
+        </w:rPr>
+        <w:t>haveibeenpwned</w:t>
+      </w:r>
+      <w:proofErr w:type="spellEnd"/>
+      <w:r>
+        <w:rPr>
+          <w:b/>
+          <w:bCs/>
+        </w:rPr>
+        <w:t xml:space="preserve"> kontrola reťazcov</w:t>
+      </w:r>
+    </w:p>
+    <w:p>
+      <w:r>
+        <w:t xml:space="preserve">Overenie, či heslo spĺňa minimálne požiadavky na dĺžku a </w:t>
+      </w:r>
+      <w:proofErr w:type="spellStart"/>
+      <w:r>
+        <w:t>komplexitu</w:t>
+      </w:r>
+      <w:proofErr w:type="spellEnd"/>
+      <w:r>
+        <w:t xml:space="preserve">, doplnené o kontrolu proti databáze uniknutých hesiel služby </w:t>
+      </w:r>
+      <w:proofErr w:type="spellStart"/>
+      <w:r>
+        <w:t>haveibeenpwned</w:t>
+      </w:r>
+      <w:proofErr w:type="spellEnd"/>
+      <w:r>
+        <w:t>. Zvyšuje to odolnosť voči opätovnému použitiu kompromitovaných hesiel.</w:t>
+      </w:r>
+    </w:p>
+    <w:p>
+      <w:pPr>
+        <w:rPr>
+          <w:b/>
+          <w:bCs/>
+        </w:rPr>
+      </w:pPr>
+    </w:p>
+    <w:p>
+      <w:pPr>
+        <w:rPr>
+          <w:b/>
+          <w:bCs/>
+        </w:rPr>
+      </w:pPr>
+      <w:r>
+        <w:rPr>
+          <w:b/>
+          <w:bCs/>
+        </w:rPr>
+        <w:t>MFA</w:t>
+      </w:r>
+    </w:p>
+    <w:p>
+      <w:r>
+        <w:t>(</w:t>
+      </w:r>
+      <w:proofErr w:type="spellStart"/>
+      <w:r>
+        <w:t>Multi-Factor</w:t>
+      </w:r>
+      <w:proofErr w:type="spellEnd"/>
+      <w:r>
+        <w:t xml:space="preserve"> </w:t>
+      </w:r>
+      <w:proofErr w:type="spellStart"/>
+      <w:r>
+        <w:t>Authentication</w:t>
+      </w:r>
+      <w:proofErr w:type="spellEnd"/>
+      <w:r>
+        <w:t>) je viacfaktorová autentifikácia vyžadujúca kombináciu aspoň dvoch rôznych overovacích faktorov. Zvyšuje bezpečnosť prístupu k účtom.</w:t>
+      </w:r>
+    </w:p>
+    <w:p>
+      <w:pPr>
+        <w:rPr>
+          <w:b/>
+          <w:bCs/>
+        </w:rPr>
+      </w:pPr>
+    </w:p>
+    <w:p>
+      <w:pPr>
+        <w:rPr>
+          <w:b/>
+          <w:bCs/>
+        </w:rPr>
+      </w:pPr>
+      <w:r>
+        <w:rPr>
+          <w:b/>
+          <w:bCs/>
+        </w:rPr>
+        <w:t>TOTP</w:t>
+      </w:r>
+    </w:p>
+    <w:p>
+      <w:r>
+        <w:t>(</w:t>
+      </w:r>
+      <w:proofErr w:type="spellStart"/>
+      <w:r>
+        <w:t>Time-based</w:t>
+      </w:r>
+      <w:proofErr w:type="spellEnd"/>
+      <w:r>
+        <w:t xml:space="preserve"> </w:t>
+      </w:r>
+      <w:proofErr w:type="spellStart"/>
+      <w:r>
+        <w:t>One-Time</w:t>
+      </w:r>
+      <w:proofErr w:type="spellEnd"/>
+      <w:r>
+        <w:t xml:space="preserve"> Password) je jednorazové heslo generované na základe času a zdieľaného tajomstva. Používa sa najmä v aplikáciách pre dvojfaktorovú autentifikáciu.</w:t>
+      </w:r>
+    </w:p>
+    <w:p/>
+    <w:p>
+      <w:pPr>
+        <w:rPr>
+          <w:b/>
+          <w:bCs/>
+        </w:rPr>
+      </w:pPr>
+    </w:p>
+    <w:p>
+      <w:pPr>
+        <w:rPr>
+          <w:b/>
+          <w:bCs/>
+        </w:rPr>
+      </w:pPr>
+      <w:proofErr w:type="spellStart"/>
+      <w:r>
+        <w:rPr>
+          <w:b/>
+          <w:bCs/>
+        </w:rPr>
+        <w:t>WebAuthn</w:t>
+      </w:r>
+      <w:proofErr w:type="spellEnd"/>
+    </w:p>
+    <w:p>
+      <w:r>
+        <w:t xml:space="preserve">(Web </w:t>
+      </w:r>
+      <w:proofErr w:type="spellStart"/>
+      <w:r>
+        <w:t>Authentication</w:t>
+      </w:r>
+      <w:proofErr w:type="spellEnd"/>
+      <w:r>
+        <w:t xml:space="preserve">) je webový štandard pre bezheslové prihlasovanie pomocou verejnej kryptografie. Umožňuje overenie pomocou </w:t>
+      </w:r>
+      <w:proofErr w:type="spellStart"/>
+      <w:r>
+        <w:t>biometriky</w:t>
+      </w:r>
+      <w:proofErr w:type="spellEnd"/>
+      <w:r>
+        <w:t>, bezpečnostných kľúčov alebo zariadení.</w:t>
+      </w:r>
+    </w:p>
+    <w:p>
+      <w:pPr>
+        <w:rPr>
+          <w:b/>
+          <w:bCs/>
+        </w:rPr>
+      </w:pPr>
+    </w:p>
+    <w:p>
+      <w:pPr>
+        <w:rPr>
+          <w:b/>
+          <w:bCs/>
+        </w:rPr>
+      </w:pPr>
+      <w:r>
+        <w:rPr>
+          <w:b/>
+          <w:bCs/>
+        </w:rPr>
+        <w:t>RBAC</w:t>
+      </w:r>
+    </w:p>
+    <w:p>
+      <w:r>
         <w:lastRenderedPageBreak/>
-        <w:t xml:space="preserve">Pridanie náhodnej hodnoty (saltu) ku každému heslu pred jeho </w:t>
-      </w:r>
-      <w:proofErr w:type="spellStart"/>
-      <w:r>
-        <w:t>hashovaním</w:t>
-      </w:r>
-      <w:proofErr w:type="spellEnd"/>
-      <w:r>
-        <w:t xml:space="preserve">, aby sa zabránilo útokom s </w:t>
-      </w:r>
-      <w:proofErr w:type="spellStart"/>
-      <w:r>
-        <w:t>rainbow</w:t>
-      </w:r>
-      <w:proofErr w:type="spellEnd"/>
-      <w:r>
-        <w:t xml:space="preserve"> tabuľkami. Každý používateľ má vlastný unikátny </w:t>
-      </w:r>
-      <w:proofErr w:type="spellStart"/>
-      <w:r>
-        <w:t>salt</w:t>
-      </w:r>
-      <w:proofErr w:type="spellEnd"/>
-      <w:r>
-        <w:t>.</w:t>
-      </w:r>
-    </w:p>
-    <w:p/>
-    <w:p>
-      <w:proofErr w:type="spellStart"/>
-      <w:r>
-        <w:rPr>
-          <w:b/>
-          <w:bCs/>
-        </w:rPr>
-        <w:t>R</w:t>
-      </w:r>
-      <w:r>
-        <w:rPr>
-          <w:b/>
-          <w:bCs/>
-        </w:rPr>
-        <w:t>ainbow</w:t>
-      </w:r>
-      <w:proofErr w:type="spellEnd"/>
-      <w:r>
-        <w:rPr>
-          <w:b/>
-          <w:bCs/>
-        </w:rPr>
-        <w:t xml:space="preserve"> tabuľky</w:t>
-      </w:r>
-      <w:r>
-        <w:br/>
-      </w:r>
-      <w:proofErr w:type="spellStart"/>
-      <w:r>
-        <w:t>Predvypočítané</w:t>
-      </w:r>
-      <w:proofErr w:type="spellEnd"/>
-      <w:r>
-        <w:t xml:space="preserve"> tabuľky </w:t>
-      </w:r>
-      <w:proofErr w:type="spellStart"/>
-      <w:r>
-        <w:t>hashov</w:t>
-      </w:r>
-      <w:proofErr w:type="spellEnd"/>
-      <w:r>
-        <w:t xml:space="preserve"> pre veľké množstvo možných hesiel, používané na rýchle prelomenie </w:t>
-      </w:r>
-      <w:proofErr w:type="spellStart"/>
-      <w:r>
-        <w:t>hashovaných</w:t>
-      </w:r>
-      <w:proofErr w:type="spellEnd"/>
-      <w:r>
-        <w:t xml:space="preserve"> údajov. Útoky s </w:t>
-      </w:r>
-      <w:proofErr w:type="spellStart"/>
-      <w:r>
-        <w:t>rainbow</w:t>
-      </w:r>
-      <w:proofErr w:type="spellEnd"/>
-      <w:r>
-        <w:t xml:space="preserve"> tabuľkami sa dajú efektívne zmierniť použitím </w:t>
-      </w:r>
-      <w:proofErr w:type="spellStart"/>
-      <w:r>
-        <w:t>saltovania</w:t>
-      </w:r>
-      <w:proofErr w:type="spellEnd"/>
-      <w:r>
-        <w:t xml:space="preserve"> pri </w:t>
-      </w:r>
-      <w:proofErr w:type="spellStart"/>
-      <w:r>
-        <w:t>hashovaní</w:t>
-      </w:r>
-      <w:proofErr w:type="spellEnd"/>
-      <w:r>
-        <w:t xml:space="preserve"> hesiel.</w:t>
-      </w:r>
-    </w:p>
-    <w:p>
-      <w:pPr>
-        <w:rPr>
-          <w:b/>
-          <w:bCs/>
-        </w:rPr>
-      </w:pPr>
-    </w:p>
-    <w:p>
-      <w:pPr>
-        <w:rPr>
-          <w:b/>
-          <w:bCs/>
-        </w:rPr>
-      </w:pPr>
-      <w:r>
-        <w:rPr>
-          <w:b/>
-          <w:bCs/>
-        </w:rPr>
-        <w:t>M</w:t>
-      </w:r>
-      <w:r>
-        <w:rPr>
-          <w:b/>
-          <w:bCs/>
-        </w:rPr>
-        <w:t xml:space="preserve">inimá + </w:t>
-      </w:r>
-      <w:proofErr w:type="spellStart"/>
-      <w:r>
-        <w:rPr>
-          <w:b/>
-          <w:bCs/>
-        </w:rPr>
-        <w:t>haveibeenpwned</w:t>
-      </w:r>
-      <w:proofErr w:type="spellEnd"/>
-      <w:r>
-        <w:rPr>
-          <w:b/>
-          <w:bCs/>
-        </w:rPr>
-        <w:t xml:space="preserve"> kontrola reťazcov</w:t>
-      </w:r>
-    </w:p>
-    <w:p>
-      <w:r>
-        <w:t xml:space="preserve">Overenie, či heslo spĺňa minimálne požiadavky na dĺžku a </w:t>
-      </w:r>
-      <w:proofErr w:type="spellStart"/>
-      <w:r>
-        <w:t>komplexitu</w:t>
-      </w:r>
-      <w:proofErr w:type="spellEnd"/>
-      <w:r>
-        <w:t xml:space="preserve">, doplnené o kontrolu proti databáze uniknutých hesiel služby </w:t>
-      </w:r>
-      <w:proofErr w:type="spellStart"/>
-      <w:r>
-        <w:t>haveibeenpwned</w:t>
-      </w:r>
-      <w:proofErr w:type="spellEnd"/>
-      <w:r>
-        <w:t>. Zvyšuje to odolnosť voči opätovnému použitiu kompromitovaných hesiel.</w:t>
-      </w:r>
-    </w:p>
-    <w:p>
-      <w:pPr>
-        <w:rPr>
-          <w:b/>
-          <w:bCs/>
-        </w:rPr>
-      </w:pPr>
-    </w:p>
-    <w:p>
-      <w:pPr>
-        <w:rPr>
-          <w:b/>
-          <w:bCs/>
-        </w:rPr>
-      </w:pPr>
-      <w:r>
-        <w:rPr>
-          <w:b/>
-          <w:bCs/>
-        </w:rPr>
-        <w:t>MFA</w:t>
+        <w:t>(Role-</w:t>
+      </w:r>
+      <w:proofErr w:type="spellStart"/>
+      <w:r>
+        <w:t>Based</w:t>
+      </w:r>
+      <w:proofErr w:type="spellEnd"/>
+      <w:r>
+        <w:t xml:space="preserve"> Access </w:t>
+      </w:r>
+      <w:proofErr w:type="spellStart"/>
+      <w:r>
+        <w:t>Control</w:t>
+      </w:r>
+      <w:proofErr w:type="spellEnd"/>
+      <w:r>
+        <w:t>) je model riadenia prístupu, kde sa oprávnenia prideľujú podľa role používateľa. Zjednodušuje správu prístupov a znižuje riziko neoprávneného prístupu.</w:t>
+      </w:r>
+    </w:p>
+    <w:p>
+      <w:pPr>
+        <w:rPr>
+          <w:b/>
+          <w:bCs/>
+        </w:rPr>
+      </w:pPr>
+    </w:p>
+    <w:p>
+      <w:pPr>
+        <w:rPr>
+          <w:b/>
+          <w:bCs/>
+        </w:rPr>
+      </w:pPr>
+      <w:r>
+        <w:rPr>
+          <w:b/>
+          <w:bCs/>
+        </w:rPr>
+        <w:t>ABAC</w:t>
       </w:r>
     </w:p>
     <w:p>
@@ -10150,7 +10410,233 @@
       </w:r>
       <w:proofErr w:type="spellStart"/>
       <w:r>
-        <w:t>Multi-Factor</w:t>
+        <w:t>Attribute-Based</w:t>
+      </w:r>
+      <w:proofErr w:type="spellEnd"/>
+      <w:r>
+        <w:t xml:space="preserve"> Access </w:t>
+      </w:r>
+      <w:proofErr w:type="spellStart"/>
+      <w:r>
+        <w:t>Control</w:t>
+      </w:r>
+      <w:proofErr w:type="spellEnd"/>
+      <w:r>
+        <w:t>) je model riadenia prístupu, ktorý rozhoduje na základe atribútov používateľa, zdroja a kontextu. Umožňuje jemnejšie nastavenie pravidiel než RBAC.</w:t>
+      </w:r>
+    </w:p>
+    <w:p>
+      <w:pPr>
+        <w:rPr>
+          <w:b/>
+          <w:bCs/>
+        </w:rPr>
+      </w:pPr>
+    </w:p>
+    <w:p>
+      <w:pPr>
+        <w:rPr>
+          <w:b/>
+          <w:bCs/>
+        </w:rPr>
+      </w:pPr>
+      <w:proofErr w:type="spellStart"/>
+      <w:r>
+        <w:rPr>
+          <w:b/>
+          <w:bCs/>
+        </w:rPr>
+        <w:t>Claimy</w:t>
+      </w:r>
+      <w:proofErr w:type="spellEnd"/>
+      <w:r>
+        <w:rPr>
+          <w:b/>
+          <w:bCs/>
+        </w:rPr>
+        <w:t xml:space="preserve"> do </w:t>
+      </w:r>
+      <w:proofErr w:type="spellStart"/>
+      <w:r>
+        <w:rPr>
+          <w:b/>
+          <w:bCs/>
+        </w:rPr>
+        <w:t>access</w:t>
+      </w:r>
+      <w:proofErr w:type="spellEnd"/>
+      <w:r>
+        <w:rPr>
+          <w:b/>
+          <w:bCs/>
+        </w:rPr>
+        <w:t xml:space="preserve"> tokenu</w:t>
+      </w:r>
+    </w:p>
+    <w:p>
+      <w:r>
+        <w:t>Dáta (</w:t>
+      </w:r>
+      <w:proofErr w:type="spellStart"/>
+      <w:r>
+        <w:t>claimy</w:t>
+      </w:r>
+      <w:proofErr w:type="spellEnd"/>
+      <w:r>
+        <w:t>) vložené do prístupového tokenu, ktoré obsahujú informácie o používateľovi alebo relácii. Používajú sa na autorizáciu a overovanie požiadaviek.</w:t>
+      </w:r>
+    </w:p>
+    <w:p>
+      <w:pPr>
+        <w:rPr>
+          <w:b/>
+          <w:bCs/>
+        </w:rPr>
+      </w:pPr>
+    </w:p>
+    <w:p>
+      <w:pPr>
+        <w:rPr>
+          <w:b/>
+          <w:bCs/>
+        </w:rPr>
+      </w:pPr>
+      <w:r>
+        <w:rPr>
+          <w:b/>
+          <w:bCs/>
+        </w:rPr>
+        <w:t>E</w:t>
+      </w:r>
+      <w:r>
+        <w:rPr>
+          <w:b/>
+          <w:bCs/>
+        </w:rPr>
+        <w:t xml:space="preserve">xponenciálny </w:t>
+      </w:r>
+      <w:proofErr w:type="spellStart"/>
+      <w:r>
+        <w:rPr>
+          <w:b/>
+          <w:bCs/>
+        </w:rPr>
+        <w:t>backoff</w:t>
+      </w:r>
+      <w:proofErr w:type="spellEnd"/>
+    </w:p>
+    <w:p>
+      <w:r>
+        <w:t>Technika riadenia opakovaných pokusov o spojenie, pri ktorej sa interval medzi pokusmi postupne zvyšuje. Znižuje zaťaženie systému pri dočasných problémoch.</w:t>
+      </w:r>
+    </w:p>
+    <w:p>
+      <w:pPr>
+        <w:rPr>
+          <w:b/>
+          <w:bCs/>
+        </w:rPr>
+      </w:pPr>
+    </w:p>
+    <w:p>
+      <w:pPr>
+        <w:rPr>
+          <w:b/>
+          <w:bCs/>
+        </w:rPr>
+      </w:pPr>
+      <w:r>
+        <w:rPr>
+          <w:b/>
+          <w:bCs/>
+        </w:rPr>
+        <w:t xml:space="preserve">IP </w:t>
+      </w:r>
+      <w:proofErr w:type="spellStart"/>
+      <w:r>
+        <w:rPr>
+          <w:b/>
+          <w:bCs/>
+        </w:rPr>
+        <w:t>allow</w:t>
+      </w:r>
+      <w:proofErr w:type="spellEnd"/>
+      <w:r>
+        <w:rPr>
+          <w:b/>
+          <w:bCs/>
+        </w:rPr>
+        <w:t>/</w:t>
+      </w:r>
+      <w:proofErr w:type="spellStart"/>
+      <w:r>
+        <w:rPr>
+          <w:b/>
+          <w:bCs/>
+        </w:rPr>
+        <w:t>deny</w:t>
+      </w:r>
+      <w:proofErr w:type="spellEnd"/>
+      <w:r>
+        <w:rPr>
+          <w:b/>
+          <w:bCs/>
+        </w:rPr>
+        <w:t xml:space="preserve"> list pre admin </w:t>
+      </w:r>
+      <w:proofErr w:type="spellStart"/>
+      <w:r>
+        <w:rPr>
+          <w:b/>
+          <w:bCs/>
+        </w:rPr>
+        <w:t>endpoints</w:t>
+      </w:r>
+      <w:proofErr w:type="spellEnd"/>
+    </w:p>
+    <w:p>
+      <w:r>
+        <w:t xml:space="preserve">Bezpečnostné opatrenie, ktoré povoľuje alebo blokuje prístup k </w:t>
+      </w:r>
+      <w:proofErr w:type="spellStart"/>
+      <w:r>
+        <w:t>administrátorskym</w:t>
+      </w:r>
+      <w:proofErr w:type="spellEnd"/>
+      <w:r>
+        <w:t xml:space="preserve"> rozhraniam podľa IP adries. Pomáha obmedziť prístup len na dôveryhodné adresy.</w:t>
+      </w:r>
+    </w:p>
+    <w:p>
+      <w:pPr>
+        <w:rPr>
+          <w:b/>
+          <w:bCs/>
+        </w:rPr>
+      </w:pPr>
+    </w:p>
+    <w:p>
+      <w:pPr>
+        <w:rPr>
+          <w:b/>
+          <w:bCs/>
+        </w:rPr>
+      </w:pPr>
+      <w:r>
+        <w:rPr>
+          <w:b/>
+          <w:bCs/>
+        </w:rPr>
+        <w:t>PII</w:t>
+      </w:r>
+    </w:p>
+    <w:p>
+      <w:r>
+        <w:t>(</w:t>
+      </w:r>
+      <w:proofErr w:type="spellStart"/>
+      <w:r>
+        <w:t>Personally</w:t>
       </w:r>
       <w:proofErr w:type="spellEnd"/>
       <w:r>
@@ -10158,34 +10644,114 @@
       </w:r>
       <w:proofErr w:type="spellStart"/>
       <w:r>
-        <w:t>Authentication</w:t>
-      </w:r>
-      <w:proofErr w:type="spellEnd"/>
-      <w:r>
-        <w:t>) je viacfaktorová autentifikácia vyžadujúca kombináciu aspoň dvoch rôznych overovacích faktorov. Zvyšuje bezpečnosť prístupu k účtom.</w:t>
-      </w:r>
-    </w:p>
-    <w:p>
-      <w:pPr>
-        <w:rPr>
-          <w:b/>
-          <w:bCs/>
-        </w:rPr>
-      </w:pPr>
-    </w:p>
-    <w:p>
-      <w:pPr>
-        <w:rPr>
-          <w:b/>
-          <w:bCs/>
-        </w:rPr>
-      </w:pPr>
-      <w:r>
-        <w:rPr>
-          <w:b/>
-          <w:bCs/>
-        </w:rPr>
-        <w:t>TOTP</w:t>
+        <w:t>Identifiable</w:t>
+      </w:r>
+      <w:proofErr w:type="spellEnd"/>
+      <w:r>
+        <w:t xml:space="preserve"> </w:t>
+      </w:r>
+      <w:proofErr w:type="spellStart"/>
+      <w:r>
+        <w:t>Information</w:t>
+      </w:r>
+      <w:proofErr w:type="spellEnd"/>
+      <w:r>
+        <w:t>) sú údaje, ktoré môžu identifikovať konkrétnu osobu. Zahŕňajú napríklad meno, adresu, rodné číslo alebo e-mail.</w:t>
+      </w:r>
+    </w:p>
+    <w:p>
+      <w:pPr>
+        <w:rPr>
+          <w:b/>
+          <w:bCs/>
+        </w:rPr>
+      </w:pPr>
+    </w:p>
+    <w:p>
+      <w:pPr>
+        <w:rPr>
+          <w:b/>
+          <w:bCs/>
+        </w:rPr>
+      </w:pPr>
+      <w:r>
+        <w:rPr>
+          <w:b/>
+          <w:bCs/>
+        </w:rPr>
+        <w:t>JWKS podpisu</w:t>
+      </w:r>
+    </w:p>
+    <w:p>
+      <w:r>
+        <w:t>(JSON Web Key Set) je formát na distribúciu verejných kľúčov používaných na overenie podpisu tokenov. Umožňuje klientom automaticky získavať aktuálne kľúče od servera.</w:t>
+      </w:r>
+    </w:p>
+    <w:p>
+      <w:pPr>
+        <w:rPr>
+          <w:b/>
+          <w:bCs/>
+        </w:rPr>
+      </w:pPr>
+    </w:p>
+    <w:p>
+      <w:pPr>
+        <w:rPr>
+          <w:b/>
+          <w:bCs/>
+        </w:rPr>
+      </w:pPr>
+      <w:proofErr w:type="spellStart"/>
+      <w:r>
+        <w:rPr>
+          <w:b/>
+          <w:bCs/>
+        </w:rPr>
+        <w:t>B</w:t>
+      </w:r>
+      <w:r>
+        <w:rPr>
+          <w:b/>
+          <w:bCs/>
+        </w:rPr>
+        <w:t>ruteforce</w:t>
+      </w:r>
+      <w:proofErr w:type="spellEnd"/>
+      <w:r>
+        <w:rPr>
+          <w:b/>
+          <w:bCs/>
+        </w:rPr>
+        <w:t xml:space="preserve"> scenáre</w:t>
+      </w:r>
+    </w:p>
+    <w:p>
+      <w:r>
+        <w:t>Útoky, pri ktorých útočník systematicky skúša rôzne kombinácie prihlasovacích údajov, kým nenájde správnu. Testovanie zahŕňa overenie, či systém takéto pokusy deteguje a blokuje.</w:t>
+      </w:r>
+    </w:p>
+    <w:p>
+      <w:pPr>
+        <w:rPr>
+          <w:b/>
+          <w:bCs/>
+        </w:rPr>
+      </w:pPr>
+    </w:p>
+    <w:p>
+      <w:pPr>
+        <w:rPr>
+          <w:b/>
+          <w:bCs/>
+        </w:rPr>
+      </w:pPr>
+      <w:r>
+        <w:rPr>
+          <w:b/>
+          <w:bCs/>
+        </w:rPr>
+        <w:t>CSRF</w:t>
       </w:r>
     </w:p>
     <w:p>
@@ -10194,7 +10760,15 @@
       </w:r>
       <w:proofErr w:type="spellStart"/>
       <w:r>
-        <w:t>Time-based</w:t>
+        <w:t>Cross</w:t>
+      </w:r>
+      <w:proofErr w:type="spellEnd"/>
+      <w:r>
+        <w:t xml:space="preserve">-Site </w:t>
+      </w:r>
+      <w:proofErr w:type="spellStart"/>
+      <w:r>
+        <w:t>Request</w:t>
       </w:r>
       <w:proofErr w:type="spellEnd"/>
       <w:r>
@@ -10202,369 +10776,68 @@
       </w:r>
       <w:proofErr w:type="spellStart"/>
       <w:r>
-        <w:t>One-Time</w:t>
-      </w:r>
-      <w:proofErr w:type="spellEnd"/>
-      <w:r>
-        <w:t xml:space="preserve"> Password) je jednorazové heslo generované na základe času a zdieľaného tajomstva. Používa sa najmä v aplikáciách pre dvojfaktorovú autentifikáciu.</w:t>
-      </w:r>
-    </w:p>
-    <w:p/>
-    <w:p>
-      <w:pPr>
-        <w:rPr>
-          <w:b/>
-          <w:bCs/>
-        </w:rPr>
-      </w:pPr>
-    </w:p>
-    <w:p>
-      <w:pPr>
-        <w:rPr>
-          <w:b/>
-          <w:bCs/>
-        </w:rPr>
-      </w:pPr>
-      <w:proofErr w:type="spellStart"/>
-      <w:r>
-        <w:rPr>
-          <w:b/>
-          <w:bCs/>
-        </w:rPr>
-        <w:t>WebAuthn</w:t>
-      </w:r>
-      <w:proofErr w:type="spellEnd"/>
-    </w:p>
-    <w:p>
-      <w:r>
-        <w:t xml:space="preserve">(Web </w:t>
-      </w:r>
-      <w:proofErr w:type="spellStart"/>
-      <w:r>
-        <w:t>Authentication</w:t>
-      </w:r>
-      <w:proofErr w:type="spellEnd"/>
-      <w:r>
-        <w:t xml:space="preserve">) je webový štandard pre bezheslové prihlasovanie pomocou verejnej kryptografie. Umožňuje overenie pomocou </w:t>
-      </w:r>
-      <w:proofErr w:type="spellStart"/>
-      <w:r>
-        <w:t>biometriky</w:t>
-      </w:r>
-      <w:proofErr w:type="spellEnd"/>
-      <w:r>
-        <w:t>, bezpečnostných kľúčov alebo zariadení.</w:t>
-      </w:r>
-    </w:p>
-    <w:p>
-      <w:pPr>
-        <w:rPr>
-          <w:b/>
-          <w:bCs/>
-        </w:rPr>
-      </w:pPr>
-    </w:p>
-    <w:p>
-      <w:pPr>
-        <w:rPr>
-          <w:b/>
-          <w:bCs/>
-        </w:rPr>
-      </w:pPr>
-      <w:r>
-        <w:rPr>
-          <w:b/>
-          <w:bCs/>
-        </w:rPr>
-        <w:t>RBAC</w:t>
-      </w:r>
-    </w:p>
-    <w:p>
-      <w:r>
-        <w:t>(Role-</w:t>
-      </w:r>
-      <w:proofErr w:type="spellStart"/>
-      <w:r>
-        <w:t>Based</w:t>
-      </w:r>
-      <w:proofErr w:type="spellEnd"/>
-      <w:r>
-        <w:t xml:space="preserve"> Access </w:t>
-      </w:r>
-      <w:proofErr w:type="spellStart"/>
-      <w:r>
-        <w:t>Control</w:t>
-      </w:r>
-      <w:proofErr w:type="spellEnd"/>
-      <w:r>
-        <w:t>) je model riadenia prístupu, kde sa oprávnenia prideľujú podľa role používateľa. Zjednodušuje správu prístupov a znižuje riziko neoprávneného prístupu.</w:t>
-      </w:r>
-    </w:p>
-    <w:p>
-      <w:pPr>
-        <w:rPr>
-          <w:b/>
-          <w:bCs/>
-        </w:rPr>
-      </w:pPr>
-    </w:p>
-    <w:p>
-      <w:pPr>
-        <w:rPr>
-          <w:b/>
-          <w:bCs/>
-        </w:rPr>
-      </w:pPr>
-      <w:r>
-        <w:rPr>
-          <w:b/>
-          <w:bCs/>
-        </w:rPr>
-        <w:t>ABAC</w:t>
-      </w:r>
-    </w:p>
-    <w:p>
-      <w:r>
-        <w:t>(</w:t>
-      </w:r>
-      <w:proofErr w:type="spellStart"/>
-      <w:r>
-        <w:t>Attribute-Based</w:t>
-      </w:r>
-      <w:proofErr w:type="spellEnd"/>
-      <w:r>
-        <w:t xml:space="preserve"> Access </w:t>
-      </w:r>
-      <w:proofErr w:type="spellStart"/>
-      <w:r>
-        <w:t>Control</w:t>
-      </w:r>
-      <w:proofErr w:type="spellEnd"/>
-      <w:r>
-        <w:t>) je model riadenia prístupu, ktorý rozhoduje na základe atribútov používateľa, zdroja a kontextu. Umožňuje jemnejšie nastavenie pravidiel než RBAC.</w:t>
-      </w:r>
-    </w:p>
-    <w:p>
-      <w:pPr>
-        <w:rPr>
-          <w:b/>
-          <w:bCs/>
-        </w:rPr>
-      </w:pPr>
-    </w:p>
-    <w:p>
-      <w:pPr>
-        <w:rPr>
-          <w:b/>
-          <w:bCs/>
-        </w:rPr>
-      </w:pPr>
-      <w:proofErr w:type="spellStart"/>
-      <w:r>
-        <w:rPr>
-          <w:b/>
-          <w:bCs/>
-        </w:rPr>
-        <w:t>Claimy</w:t>
-      </w:r>
-      <w:proofErr w:type="spellEnd"/>
-      <w:r>
-        <w:rPr>
-          <w:b/>
-          <w:bCs/>
-        </w:rPr>
-        <w:t xml:space="preserve"> do </w:t>
-      </w:r>
-      <w:proofErr w:type="spellStart"/>
-      <w:r>
-        <w:rPr>
-          <w:b/>
-          <w:bCs/>
-        </w:rPr>
-        <w:t>access</w:t>
-      </w:r>
-      <w:proofErr w:type="spellEnd"/>
-      <w:r>
-        <w:rPr>
-          <w:b/>
-          <w:bCs/>
-        </w:rPr>
-        <w:t xml:space="preserve"> tokenu</w:t>
-      </w:r>
-    </w:p>
-    <w:p>
-      <w:r>
-        <w:lastRenderedPageBreak/>
-        <w:t>Dáta (</w:t>
-      </w:r>
-      <w:proofErr w:type="spellStart"/>
-      <w:r>
-        <w:t>claimy</w:t>
-      </w:r>
-      <w:proofErr w:type="spellEnd"/>
-      <w:r>
-        <w:t>) vložené do prístupového tokenu, ktoré obsahujú informácie o používateľovi alebo relácii. Používajú sa na autorizáciu a overovanie požiadaviek.</w:t>
-      </w:r>
-    </w:p>
-    <w:p>
-      <w:pPr>
-        <w:rPr>
-          <w:b/>
-          <w:bCs/>
-        </w:rPr>
-      </w:pPr>
-    </w:p>
-    <w:p>
-      <w:pPr>
-        <w:rPr>
-          <w:b/>
-          <w:bCs/>
-        </w:rPr>
-      </w:pPr>
-      <w:r>
-        <w:rPr>
-          <w:b/>
-          <w:bCs/>
-        </w:rPr>
-        <w:t>E</w:t>
-      </w:r>
-      <w:r>
-        <w:rPr>
-          <w:b/>
-          <w:bCs/>
-        </w:rPr>
-        <w:t xml:space="preserve">xponenciálny </w:t>
-      </w:r>
-      <w:proofErr w:type="spellStart"/>
-      <w:r>
-        <w:rPr>
-          <w:b/>
-          <w:bCs/>
-        </w:rPr>
-        <w:t>backoff</w:t>
-      </w:r>
-      <w:proofErr w:type="spellEnd"/>
-    </w:p>
-    <w:p>
-      <w:r>
-        <w:t>Technika riadenia opakovaných pokusov o spojenie, pri ktorej sa interval medzi pokusmi postupne zvyšuje. Znižuje zaťaženie systému pri dočasných problémoch.</w:t>
-      </w:r>
-    </w:p>
-    <w:p>
-      <w:pPr>
-        <w:rPr>
-          <w:b/>
-          <w:bCs/>
-        </w:rPr>
-      </w:pPr>
-    </w:p>
-    <w:p>
-      <w:pPr>
-        <w:rPr>
-          <w:b/>
-          <w:bCs/>
-        </w:rPr>
-      </w:pPr>
-      <w:r>
-        <w:rPr>
-          <w:b/>
-          <w:bCs/>
-        </w:rPr>
-        <w:t xml:space="preserve">IP </w:t>
-      </w:r>
-      <w:proofErr w:type="spellStart"/>
-      <w:r>
-        <w:rPr>
-          <w:b/>
-          <w:bCs/>
-        </w:rPr>
-        <w:t>allow</w:t>
-      </w:r>
-      <w:proofErr w:type="spellEnd"/>
-      <w:r>
-        <w:rPr>
-          <w:b/>
-          <w:bCs/>
-        </w:rPr>
-        <w:t>/</w:t>
-      </w:r>
-      <w:proofErr w:type="spellStart"/>
-      <w:r>
-        <w:rPr>
-          <w:b/>
-          <w:bCs/>
-        </w:rPr>
-        <w:t>deny</w:t>
-      </w:r>
-      <w:proofErr w:type="spellEnd"/>
-      <w:r>
-        <w:rPr>
-          <w:b/>
-          <w:bCs/>
-        </w:rPr>
-        <w:t xml:space="preserve"> list pre admin </w:t>
-      </w:r>
-      <w:proofErr w:type="spellStart"/>
-      <w:r>
-        <w:rPr>
-          <w:b/>
-          <w:bCs/>
-        </w:rPr>
-        <w:t>endpoints</w:t>
-      </w:r>
-      <w:proofErr w:type="spellEnd"/>
-    </w:p>
-    <w:p>
-      <w:r>
-        <w:t xml:space="preserve">Bezpečnostné opatrenie, ktoré povoľuje alebo blokuje prístup k </w:t>
-      </w:r>
-      <w:proofErr w:type="spellStart"/>
-      <w:r>
-        <w:t>administrátorskym</w:t>
-      </w:r>
-      <w:proofErr w:type="spellEnd"/>
-      <w:r>
-        <w:t xml:space="preserve"> rozhraniam podľa IP adries. Pomáha obmedziť prístup len na dôveryhodné adresy.</w:t>
-      </w:r>
-    </w:p>
-    <w:p>
-      <w:pPr>
-        <w:rPr>
-          <w:b/>
-          <w:bCs/>
-        </w:rPr>
-      </w:pPr>
-    </w:p>
-    <w:p>
-      <w:pPr>
-        <w:rPr>
-          <w:b/>
-          <w:bCs/>
-        </w:rPr>
-      </w:pPr>
-      <w:r>
-        <w:rPr>
-          <w:b/>
-          <w:bCs/>
-        </w:rPr>
-        <w:t>PII</w:t>
-      </w:r>
-    </w:p>
-    <w:p>
-      <w:r>
-        <w:t>(</w:t>
-      </w:r>
-      <w:proofErr w:type="spellStart"/>
-      <w:r>
-        <w:t>Personally</w:t>
-      </w:r>
-      <w:proofErr w:type="spellEnd"/>
-      <w:r>
+        <w:t>Forgery</w:t>
+      </w:r>
+      <w:proofErr w:type="spellEnd"/>
+      <w:r>
+        <w:t>) je útok, pri ktorom útočník prinúti používateľa vykonať nechcenú akciu na webovej aplikácii, kde je prihlásený. Prevencia zahŕňa kontrolu tokenov a pôvodu požiadaviek.</w:t>
+      </w:r>
+    </w:p>
+    <w:p>
+      <w:pPr>
+        <w:rPr>
+          <w:b/>
+          <w:bCs/>
+        </w:rPr>
+      </w:pPr>
+    </w:p>
+    <w:p>
+      <w:pPr>
+        <w:rPr>
+          <w:b/>
+          <w:bCs/>
+        </w:rPr>
+      </w:pPr>
+      <w:r>
+        <w:rPr>
+          <w:b/>
+          <w:bCs/>
+        </w:rPr>
+        <w:t>SSRF/</w:t>
+      </w:r>
+      <w:proofErr w:type="spellStart"/>
+      <w:r>
+        <w:rPr>
+          <w:b/>
+          <w:bCs/>
+        </w:rPr>
+        <w:t>redirect</w:t>
+      </w:r>
+      <w:proofErr w:type="spellEnd"/>
+      <w:r>
+        <w:rPr>
+          <w:b/>
+          <w:bCs/>
+        </w:rPr>
         <w:t xml:space="preserve"> </w:t>
       </w:r>
       <w:proofErr w:type="spellStart"/>
       <w:r>
-        <w:t>Identifiable</w:t>
+        <w:rPr>
+          <w:b/>
+          <w:bCs/>
+        </w:rPr>
+        <w:t>hijack</w:t>
+      </w:r>
+      <w:proofErr w:type="spellEnd"/>
+    </w:p>
+    <w:p>
+      <w:r>
+        <w:t>(Server-</w:t>
+      </w:r>
+      <w:proofErr w:type="spellStart"/>
+      <w:r>
+        <w:t>Side</w:t>
       </w:r>
       <w:proofErr w:type="spellEnd"/>
       <w:r>
@@ -10572,130 +10845,6 @@
       </w:r>
       <w:proofErr w:type="spellStart"/>
       <w:r>
-        <w:t>Information</w:t>
-      </w:r>
-      <w:proofErr w:type="spellEnd"/>
-      <w:r>
-        <w:t>) sú údaje, ktoré môžu identifikovať konkrétnu osobu. Zahŕňajú napríklad meno, adresu, rodné číslo alebo e-mail.</w:t>
-      </w:r>
-    </w:p>
-    <w:p>
-      <w:pPr>
-        <w:rPr>
-          <w:b/>
-          <w:bCs/>
-        </w:rPr>
-      </w:pPr>
-    </w:p>
-    <w:p>
-      <w:pPr>
-        <w:rPr>
-          <w:b/>
-          <w:bCs/>
-        </w:rPr>
-      </w:pPr>
-      <w:r>
-        <w:rPr>
-          <w:b/>
-          <w:bCs/>
-        </w:rPr>
-        <w:t>JWKS podpisu</w:t>
-      </w:r>
-    </w:p>
-    <w:p>
-      <w:r>
-        <w:t xml:space="preserve">(JSON Web </w:t>
-      </w:r>
-      <w:proofErr w:type="spellStart"/>
-      <w:r>
-        <w:t>Key</w:t>
-      </w:r>
-      <w:proofErr w:type="spellEnd"/>
-      <w:r>
-        <w:t xml:space="preserve"> Set) je formát na distribúciu verejných kľúčov používaných na overenie podpisu tokenov. Umožňuje klientom automaticky získavať aktuálne kľúče od servera.</w:t>
-      </w:r>
-    </w:p>
-    <w:p>
-      <w:pPr>
-        <w:rPr>
-          <w:b/>
-          <w:bCs/>
-        </w:rPr>
-      </w:pPr>
-    </w:p>
-    <w:p>
-      <w:pPr>
-        <w:rPr>
-          <w:b/>
-          <w:bCs/>
-        </w:rPr>
-      </w:pPr>
-      <w:proofErr w:type="spellStart"/>
-      <w:r>
-        <w:rPr>
-          <w:b/>
-          <w:bCs/>
-        </w:rPr>
-        <w:t>B</w:t>
-      </w:r>
-      <w:r>
-        <w:rPr>
-          <w:b/>
-          <w:bCs/>
-        </w:rPr>
-        <w:t>ruteforce</w:t>
-      </w:r>
-      <w:proofErr w:type="spellEnd"/>
-      <w:r>
-        <w:rPr>
-          <w:b/>
-          <w:bCs/>
-        </w:rPr>
-        <w:t xml:space="preserve"> scenáre</w:t>
-      </w:r>
-    </w:p>
-    <w:p>
-      <w:r>
-        <w:t>Útoky, pri ktorých útočník systematicky skúša rôzne kombinácie prihlasovacích údajov, kým nenájde správnu. Testovanie zahŕňa overenie, či systém takéto pokusy deteguje a blokuje.</w:t>
-      </w:r>
-    </w:p>
-    <w:p>
-      <w:pPr>
-        <w:rPr>
-          <w:b/>
-          <w:bCs/>
-        </w:rPr>
-      </w:pPr>
-    </w:p>
-    <w:p>
-      <w:pPr>
-        <w:rPr>
-          <w:b/>
-          <w:bCs/>
-        </w:rPr>
-      </w:pPr>
-      <w:r>
-        <w:rPr>
-          <w:b/>
-          <w:bCs/>
-        </w:rPr>
-        <w:t>CSRF</w:t>
-      </w:r>
-    </w:p>
-    <w:p>
-      <w:r>
-        <w:t>(</w:t>
-      </w:r>
-      <w:proofErr w:type="spellStart"/>
-      <w:r>
-        <w:t>Cross</w:t>
-      </w:r>
-      <w:proofErr w:type="spellEnd"/>
-      <w:r>
-        <w:t xml:space="preserve">-Site </w:t>
-      </w:r>
-      <w:proofErr w:type="spellStart"/>
-      <w:r>
         <w:t>Request</w:t>
       </w:r>
       <w:proofErr w:type="spellEnd"/>
@@ -10708,98 +10857,21 @@
       </w:r>
       <w:proofErr w:type="spellEnd"/>
       <w:r>
-        <w:t>) je útok, pri ktorom útočník prinúti používateľa vykonať nechcenú akciu na webovej aplikácii, kde je prihlásený. Prevencia zahŕňa kontrolu tokenov a pôvodu požiadaviek.</w:t>
-      </w:r>
-    </w:p>
-    <w:p>
-      <w:pPr>
-        <w:rPr>
-          <w:b/>
-          <w:bCs/>
-        </w:rPr>
-      </w:pPr>
-    </w:p>
-    <w:p>
-      <w:pPr>
-        <w:rPr>
-          <w:b/>
-          <w:bCs/>
-        </w:rPr>
-      </w:pPr>
-      <w:r>
-        <w:rPr>
-          <w:b/>
-          <w:bCs/>
-        </w:rPr>
-        <w:t>SSRF/</w:t>
-      </w:r>
-      <w:proofErr w:type="spellStart"/>
-      <w:r>
-        <w:rPr>
-          <w:b/>
-          <w:bCs/>
-        </w:rPr>
-        <w:t>redirect</w:t>
-      </w:r>
-      <w:proofErr w:type="spellEnd"/>
-      <w:r>
-        <w:rPr>
-          <w:b/>
-          <w:bCs/>
-        </w:rPr>
+        <w:t xml:space="preserve">) je útok, pri ktorom útočník prinúti server vykonať požiadavku na iný server. </w:t>
+      </w:r>
+      <w:proofErr w:type="spellStart"/>
+      <w:r>
+        <w:t>Redirect</w:t>
+      </w:r>
+      <w:proofErr w:type="spellEnd"/>
+      <w:r>
         <w:t xml:space="preserve"> </w:t>
       </w:r>
       <w:proofErr w:type="spellStart"/>
       <w:r>
-        <w:rPr>
-          <w:b/>
-          <w:bCs/>
-        </w:rPr>
         <w:t>hijack</w:t>
       </w:r>
       <w:proofErr w:type="spellEnd"/>
-    </w:p>
-    <w:p>
-      <w:r>
-        <w:t>(Server-</w:t>
-      </w:r>
-      <w:proofErr w:type="spellStart"/>
-      <w:r>
-        <w:t>Side</w:t>
-      </w:r>
-      <w:proofErr w:type="spellEnd"/>
-      <w:r>
-        <w:t xml:space="preserve"> </w:t>
-      </w:r>
-      <w:proofErr w:type="spellStart"/>
-      <w:r>
-        <w:t>Request</w:t>
-      </w:r>
-      <w:proofErr w:type="spellEnd"/>
-      <w:r>
-        <w:t xml:space="preserve"> </w:t>
-      </w:r>
-      <w:proofErr w:type="spellStart"/>
-      <w:r>
-        <w:t>Forgery</w:t>
-      </w:r>
-      <w:proofErr w:type="spellEnd"/>
-      <w:r>
-        <w:t xml:space="preserve">) je útok, pri ktorom útočník prinúti server vykonať požiadavku na iný server. </w:t>
-      </w:r>
-      <w:proofErr w:type="spellStart"/>
-      <w:r>
-        <w:t>Redirect</w:t>
-      </w:r>
-      <w:proofErr w:type="spellEnd"/>
-      <w:r>
-        <w:t xml:space="preserve"> </w:t>
-      </w:r>
-      <w:proofErr w:type="spellStart"/>
-      <w:r>
-        <w:t>hijack</w:t>
-      </w:r>
-      <w:proofErr w:type="spellEnd"/>
       <w:r>
         <w:t xml:space="preserve"> zneužíva presmerovania na získanie citlivých údajov alebo presmerovanie používateľa.</w:t>
       </w:r>
@@ -10836,7 +10908,6 @@
     </w:p>
     <w:p>
       <w:r>
-        <w:lastRenderedPageBreak/>
         <w:t xml:space="preserve">Odkaz s dočasnou platnosťou, ktorý umožňuje prístup k súboru alebo zdroju bez ďalšieho overovania. Používa sa napríklad na bezpečné zdieľanie súborov v </w:t>
       </w:r>
       <w:proofErr w:type="spellStart"/>
@@ -11122,6 +11193,7 @@
           <w:b/>
           <w:bCs/>
         </w:rPr>
+        <w:lastRenderedPageBreak/>
         <w:t>AVIF/</w:t>
       </w:r>
       <w:proofErr w:type="spellStart"/>
@@ -11211,7 +11283,6 @@
           <w:b/>
           <w:bCs/>
         </w:rPr>
-        <w:lastRenderedPageBreak/>
         <w:t xml:space="preserve">AV </w:t>
       </w:r>
       <w:proofErr w:type="spellStart"/>
@@ -11612,7 +11683,6 @@
     </w:p>
     <w:p>
       <w:r>
-        <w:lastRenderedPageBreak/>
         <w:t>(</w:t>
       </w:r>
       <w:proofErr w:type="spellStart"/>
@@ -11797,6 +11867,7 @@
           <w:b/>
           <w:bCs/>
         </w:rPr>
+        <w:lastRenderedPageBreak/>
         <w:t xml:space="preserve">BA (Business </w:t>
       </w:r>
       <w:proofErr w:type="spellStart"/>
@@ -11872,7 +11943,6 @@
           <w:b/>
           <w:bCs/>
         </w:rPr>
-        <w:lastRenderedPageBreak/>
         <w:t>DEV (Developer)</w:t>
       </w:r>
       <w:r>
@@ -11991,62 +12061,54 @@
       </w:r>
       <w:r>
         <w:br/>
+        <w:t xml:space="preserve">(Key </w:t>
+      </w:r>
+      <w:proofErr w:type="spellStart"/>
+      <w:r>
+        <w:t>Performance</w:t>
+      </w:r>
+      <w:proofErr w:type="spellEnd"/>
+      <w:r>
+        <w:t xml:space="preserve"> </w:t>
+      </w:r>
+      <w:proofErr w:type="spellStart"/>
+      <w:r>
+        <w:t>Indicator</w:t>
+      </w:r>
+      <w:proofErr w:type="spellEnd"/>
+      <w:r>
+        <w:t>) je kľúčový ukazovateľ výkonnosti používaný na meranie úspešnosti procesov alebo projektov. Pomáha sledovať pokrok voči stanoveným cieľom a identifikovať oblasti na zlepšenie.</w:t>
+      </w:r>
+    </w:p>
+    <w:p>
+      <w:pPr>
+        <w:rPr>
+          <w:b/>
+          <w:bCs/>
+        </w:rPr>
+      </w:pPr>
+    </w:p>
+    <w:p>
+      <w:pPr>
+        <w:rPr>
+          <w:b/>
+          <w:bCs/>
+        </w:rPr>
+      </w:pPr>
+      <w:r>
+        <w:rPr>
+          <w:b/>
+          <w:bCs/>
+        </w:rPr>
+        <w:t>ROI</w:t>
+      </w:r>
+    </w:p>
+    <w:p>
+      <w:r>
         <w:t>(</w:t>
       </w:r>
       <w:proofErr w:type="spellStart"/>
       <w:r>
-        <w:t>Key</w:t>
-      </w:r>
-      <w:proofErr w:type="spellEnd"/>
-      <w:r>
-        <w:t xml:space="preserve"> </w:t>
-      </w:r>
-      <w:proofErr w:type="spellStart"/>
-      <w:r>
-        <w:t>Performance</w:t>
-      </w:r>
-      <w:proofErr w:type="spellEnd"/>
-      <w:r>
-        <w:t xml:space="preserve"> </w:t>
-      </w:r>
-      <w:proofErr w:type="spellStart"/>
-      <w:r>
-        <w:t>Indicator</w:t>
-      </w:r>
-      <w:proofErr w:type="spellEnd"/>
-      <w:r>
-        <w:t>) je kľúčový ukazovateľ výkonnosti používaný na meranie úspešnosti procesov alebo projektov. Pomáha sledovať pokrok voči stanoveným cieľom a identifikovať oblasti na zlepšenie.</w:t>
-      </w:r>
-    </w:p>
-    <w:p>
-      <w:pPr>
-        <w:rPr>
-          <w:b/>
-          <w:bCs/>
-        </w:rPr>
-      </w:pPr>
-    </w:p>
-    <w:p>
-      <w:pPr>
-        <w:rPr>
-          <w:b/>
-          <w:bCs/>
-        </w:rPr>
-      </w:pPr>
-      <w:r>
-        <w:rPr>
-          <w:b/>
-          <w:bCs/>
-        </w:rPr>
-        <w:t>ROI</w:t>
-      </w:r>
-    </w:p>
-    <w:p>
-      <w:r>
-        <w:t>(</w:t>
-      </w:r>
-      <w:proofErr w:type="spellStart"/>
-      <w:r>
         <w:t>Return</w:t>
       </w:r>
       <w:proofErr w:type="spellEnd"/>
@@ -12158,6 +12220,7 @@
     </w:p>
     <w:p>
       <w:r>
+        <w:lastRenderedPageBreak/>
         <w:t xml:space="preserve">Metrika vyjadrujúca percento položiek z odporúčacieho zoznamu dĺžky </w:t>
       </w:r>
       <w:r>
@@ -12244,7 +12307,6 @@
     </w:p>
     <w:p>
       <w:r>
-        <w:lastRenderedPageBreak/>
         <w:t xml:space="preserve">Špecifická metrika alebo mechanizmus proxy merania v odporúčacom systéme, ktorý sa aplikuje na </w:t>
       </w:r>
       <w:r>
@@ -12542,6 +12604,7 @@
     </w:p>
     <w:p>
       <w:r>
+        <w:lastRenderedPageBreak/>
         <w:t xml:space="preserve">ILD meria rôznorodosť položiek v zozname odporúčaní, zatiaľ čo </w:t>
       </w:r>
       <w:proofErr w:type="spellStart"/>
@@ -12635,7 +12698,6 @@
     </w:p>
     <w:p>
       <w:r>
-        <w:lastRenderedPageBreak/>
         <w:t xml:space="preserve">Metrika alebo mechanizmus na meranie </w:t>
       </w:r>
       <w:proofErr w:type="spellStart"/>
@@ -13306,6 +13368,7 @@
           <w:b/>
           <w:bCs/>
         </w:rPr>
+        <w:lastRenderedPageBreak/>
         <w:t>Guardrails</w:t>
       </w:r>
       <w:proofErr w:type="spellEnd"/>
@@ -13617,6 +13680,7 @@
           <w:b/>
           <w:bCs/>
         </w:rPr>
+        <w:lastRenderedPageBreak/>
         <w:t xml:space="preserve">Lazy </w:t>
       </w:r>
       <w:proofErr w:type="spellStart"/>
@@ -14045,6 +14109,7 @@
     </w:p>
     <w:p>
       <w:r>
+        <w:lastRenderedPageBreak/>
         <w:t xml:space="preserve">Model merania rastu produktu – </w:t>
       </w:r>
       <w:proofErr w:type="spellStart"/>
@@ -14174,7 +14239,6 @@
     </w:p>
     <w:p>
       <w:r>
-        <w:lastRenderedPageBreak/>
         <w:t>Ukazovateľ, ako rôznorodé sú odporúčané položky. Vyššia hodnota znamená väčšiu variabilitu odporúčaní.</w:t>
       </w:r>
     </w:p>
@@ -15028,7 +15092,6 @@
           <w:b/>
           <w:bCs/>
         </w:rPr>
-        <w:lastRenderedPageBreak/>
         <w:t>MCC</w:t>
       </w:r>
     </w:p>
@@ -15902,7 +15965,7 @@
   <w:style w:type="paragraph" w:default="1" w:styleId="Normlny">
     <w:name w:val="Normal"/>
     <w:qFormat/>
-    <w:rsid w:val="00C45715"/>
+    <w:rsid w:val="00966491"/>
   </w:style>
   <w:style w:type="paragraph" w:styleId="Nadpis1">
     <w:name w:val="heading 1"/>

--- a/Testersky_slovnik/Testersky_slovnik3.docx
+++ b/Testersky_slovnik/Testersky_slovnik3.docx
@@ -8070,13 +8070,7 @@
         <w:rPr>
           <w:highlight w:val="yellow"/>
         </w:rPr>
-        <w:t>2</w:t>
-      </w:r>
-      <w:r>
-        <w:rPr>
-          <w:highlight w:val="yellow"/>
-        </w:rPr>
-        <w:t>9</w:t>
+        <w:t>29</w:t>
       </w:r>
       <w:r>
         <w:rPr>
@@ -8723,6 +8717,55 @@
     </w:p>
     <w:p>
       <w:pPr>
+        <w:pStyle w:val="Nadpis1"/>
+        <w:rPr>
+          <w:highlight w:val="yellow"/>
+        </w:rPr>
+      </w:pPr>
+      <w:proofErr w:type="spellStart"/>
+      <w:r>
+        <w:rPr>
+          <w:highlight w:val="yellow"/>
+        </w:rPr>
+        <w:t>Testerský</w:t>
+      </w:r>
+      <w:proofErr w:type="spellEnd"/>
+      <w:r>
+        <w:rPr>
+          <w:highlight w:val="yellow"/>
+        </w:rPr>
+        <w:t xml:space="preserve"> slovník časť </w:t>
+      </w:r>
+      <w:r>
+        <w:rPr>
+          <w:highlight w:val="yellow"/>
+        </w:rPr>
+        <w:t>30</w:t>
+      </w:r>
+      <w:r>
+        <w:rPr>
+          <w:highlight w:val="yellow"/>
+        </w:rPr>
+        <w:t>:</w:t>
+      </w:r>
+    </w:p>
+    <w:p>
+      <w:pPr>
+        <w:rPr>
+          <w:b/>
+          <w:bCs/>
+          <w:highlight w:val="yellow"/>
+        </w:rPr>
+      </w:pPr>
+      <w:r>
+        <w:rPr>
+          <w:highlight w:val="yellow"/>
+        </w:rPr>
+        <w:t>(postupne budem zverejňovať pojmy, ktoré som nazbierala)</w:t>
+      </w:r>
+    </w:p>
+    <w:p>
+      <w:pPr>
         <w:rPr>
           <w:b/>
           <w:bCs/>
@@ -9107,7 +9150,6 @@
     </w:p>
     <w:p>
       <w:r>
-        <w:lastRenderedPageBreak/>
         <w:t>Kognitívne skreslenie, keď vyhodnocujeme len „preživšie“ prípady a ignorujeme tie, ktoré zlyhali. V testovaní môže viesť k nesprávnym záverom, ak analyzujeme len úspešné scenáre.</w:t>
       </w:r>
     </w:p>
@@ -9416,16 +9458,76 @@
     <w:p>
       <w:pPr>
         <w:rPr>
-          <w:b/>
-          <w:bCs/>
-        </w:rPr>
-      </w:pPr>
-      <w:proofErr w:type="spellStart"/>
-      <w:r>
-        <w:rPr>
-          <w:b/>
-          <w:bCs/>
-        </w:rPr>
+          <w:highlight w:val="yellow"/>
+        </w:rPr>
+      </w:pPr>
+      <w:r>
+        <w:rPr>
+          <w:highlight w:val="yellow"/>
+        </w:rPr>
+        <w:t xml:space="preserve">Týmto nekončíme, len začíname. Dajte do </w:t>
+      </w:r>
+      <w:proofErr w:type="spellStart"/>
+      <w:r>
+        <w:rPr>
+          <w:highlight w:val="yellow"/>
+        </w:rPr>
+        <w:t>komentov</w:t>
+      </w:r>
+      <w:proofErr w:type="spellEnd"/>
+      <w:r>
+        <w:rPr>
+          <w:highlight w:val="yellow"/>
+        </w:rPr>
+        <w:t xml:space="preserve"> termíny alebo slovné spojenia, s ktorými ste sa pri testovaní stretli. Tie, ktoré vás zaujali, nevedeli ste, čo znamenajú a pod. </w:t>
+      </w:r>
+    </w:p>
+    <w:p>
+      <w:pPr>
+        <w:rPr>
+          <w:b/>
+          <w:bCs/>
+        </w:rPr>
+      </w:pPr>
+      <w:r>
+        <w:rPr>
+          <w:b/>
+          <w:bCs/>
+          <w:highlight w:val="yellow"/>
+        </w:rPr>
+        <w:t>#tester #testovacislovnik #manualnytester #automatizovanytester #ITtester #QA #ITkariera</w:t>
+      </w:r>
+    </w:p>
+    <w:p>
+      <w:pPr>
+        <w:rPr>
+          <w:b/>
+          <w:bCs/>
+        </w:rPr>
+      </w:pPr>
+    </w:p>
+    <w:p>
+      <w:pPr>
+        <w:rPr>
+          <w:b/>
+          <w:bCs/>
+        </w:rPr>
+      </w:pPr>
+    </w:p>
+    <w:p>
+      <w:pPr>
+        <w:rPr>
+          <w:b/>
+          <w:bCs/>
+        </w:rPr>
+      </w:pPr>
+      <w:proofErr w:type="spellStart"/>
+      <w:r>
+        <w:rPr>
+          <w:b/>
+          <w:bCs/>
+        </w:rPr>
+        <w:lastRenderedPageBreak/>
         <w:t>Authorization</w:t>
       </w:r>
       <w:proofErr w:type="spellEnd"/>
@@ -9496,6 +9598,791 @@
           <w:bCs/>
         </w:rPr>
         <w:t>PKCE (S256)</w:t>
+      </w:r>
+    </w:p>
+    <w:p>
+      <w:r>
+        <w:t>(</w:t>
+      </w:r>
+      <w:proofErr w:type="spellStart"/>
+      <w:r>
+        <w:t>Proof</w:t>
+      </w:r>
+      <w:proofErr w:type="spellEnd"/>
+      <w:r>
+        <w:t xml:space="preserve"> Key </w:t>
+      </w:r>
+      <w:proofErr w:type="spellStart"/>
+      <w:r>
+        <w:t>for</w:t>
+      </w:r>
+      <w:proofErr w:type="spellEnd"/>
+      <w:r>
+        <w:t xml:space="preserve"> </w:t>
+      </w:r>
+      <w:proofErr w:type="spellStart"/>
+      <w:r>
+        <w:t>Code</w:t>
+      </w:r>
+      <w:proofErr w:type="spellEnd"/>
+      <w:r>
+        <w:t xml:space="preserve"> Exchange) je rozšírenie </w:t>
+      </w:r>
+      <w:proofErr w:type="spellStart"/>
+      <w:r>
+        <w:t>OAuth</w:t>
+      </w:r>
+      <w:proofErr w:type="spellEnd"/>
+      <w:r>
+        <w:t xml:space="preserve"> 2.0 na bezpečnejšie získanie prístupového tokenu v klientskej aplikácii. Metóda S256 využíva SHA-256 </w:t>
+      </w:r>
+      <w:proofErr w:type="spellStart"/>
+      <w:r>
+        <w:t>hashovanie</w:t>
+      </w:r>
+      <w:proofErr w:type="spellEnd"/>
+      <w:r>
+        <w:t xml:space="preserve"> pre overenie výmeny kódu.</w:t>
+      </w:r>
+    </w:p>
+    <w:p>
+      <w:pPr>
+        <w:rPr>
+          <w:b/>
+          <w:bCs/>
+        </w:rPr>
+      </w:pPr>
+    </w:p>
+    <w:p>
+      <w:pPr>
+        <w:rPr>
+          <w:b/>
+          <w:bCs/>
+        </w:rPr>
+      </w:pPr>
+    </w:p>
+    <w:p>
+      <w:pPr>
+        <w:rPr>
+          <w:b/>
+          <w:bCs/>
+        </w:rPr>
+      </w:pPr>
+    </w:p>
+    <w:p>
+      <w:pPr>
+        <w:rPr>
+          <w:b/>
+          <w:bCs/>
+        </w:rPr>
+      </w:pPr>
+      <w:r>
+        <w:rPr>
+          <w:b/>
+          <w:bCs/>
+        </w:rPr>
+        <w:t>URI</w:t>
+      </w:r>
+    </w:p>
+    <w:p>
+      <w:r>
+        <w:t>(</w:t>
+      </w:r>
+      <w:proofErr w:type="spellStart"/>
+      <w:r>
+        <w:t>Uniform</w:t>
+      </w:r>
+      <w:proofErr w:type="spellEnd"/>
+      <w:r>
+        <w:t xml:space="preserve"> </w:t>
+      </w:r>
+      <w:proofErr w:type="spellStart"/>
+      <w:r>
+        <w:t>Resource</w:t>
+      </w:r>
+      <w:proofErr w:type="spellEnd"/>
+      <w:r>
+        <w:t xml:space="preserve"> </w:t>
+      </w:r>
+      <w:proofErr w:type="spellStart"/>
+      <w:r>
+        <w:t>Identifier</w:t>
+      </w:r>
+      <w:proofErr w:type="spellEnd"/>
+      <w:r>
+        <w:t>) je reťazec, ktorý jednoznačne identifikuje zdroj na internete alebo v systéme. Môže byť vo forme URL (adresy) alebo URN (názvu zdroja).</w:t>
+      </w:r>
+    </w:p>
+    <w:p/>
+    <w:p>
+      <w:r>
+        <w:rPr>
+          <w:b/>
+          <w:bCs/>
+        </w:rPr>
+        <w:t>URN</w:t>
+      </w:r>
+      <w:r>
+        <w:br/>
+        <w:t>(</w:t>
+      </w:r>
+      <w:proofErr w:type="spellStart"/>
+      <w:r>
+        <w:t>Uniform</w:t>
+      </w:r>
+      <w:proofErr w:type="spellEnd"/>
+      <w:r>
+        <w:t xml:space="preserve"> </w:t>
+      </w:r>
+      <w:proofErr w:type="spellStart"/>
+      <w:r>
+        <w:t>Resource</w:t>
+      </w:r>
+      <w:proofErr w:type="spellEnd"/>
+      <w:r>
+        <w:t xml:space="preserve"> Name) je typ URI, ktorý slúži na jednoznačnú identifikáciu zdroja podľa názvu, nie podľa jeho umiestnenia. Na rozdiel od URL neobsahuje informáciu o tom, kde sa zdroj nachádza, ale len jeho trvalý identifikátor.</w:t>
+      </w:r>
+    </w:p>
+    <w:p>
+      <w:pPr>
+        <w:rPr>
+          <w:b/>
+          <w:bCs/>
+        </w:rPr>
+      </w:pPr>
+    </w:p>
+    <w:p>
+      <w:pPr>
+        <w:rPr>
+          <w:b/>
+          <w:bCs/>
+        </w:rPr>
+      </w:pPr>
+      <w:proofErr w:type="spellStart"/>
+      <w:r>
+        <w:rPr>
+          <w:b/>
+          <w:bCs/>
+        </w:rPr>
+        <w:t>Bearer</w:t>
+      </w:r>
+      <w:proofErr w:type="spellEnd"/>
+      <w:r>
+        <w:rPr>
+          <w:b/>
+          <w:bCs/>
+        </w:rPr>
+        <w:t xml:space="preserve"> </w:t>
+      </w:r>
+      <w:proofErr w:type="spellStart"/>
+      <w:r>
+        <w:rPr>
+          <w:b/>
+          <w:bCs/>
+        </w:rPr>
+        <w:t>access</w:t>
+      </w:r>
+      <w:proofErr w:type="spellEnd"/>
+      <w:r>
+        <w:rPr>
+          <w:b/>
+          <w:bCs/>
+        </w:rPr>
+        <w:t xml:space="preserve"> token</w:t>
+      </w:r>
+    </w:p>
+    <w:p>
+      <w:r>
+        <w:t>Typ prístupového tokenu, ktorý poskytuje držiteľovi („</w:t>
+      </w:r>
+      <w:proofErr w:type="spellStart"/>
+      <w:r>
+        <w:t>bearerovi</w:t>
+      </w:r>
+      <w:proofErr w:type="spellEnd"/>
+      <w:r>
+        <w:t>“) plný prístup k zdrojom, na ktoré bol vydaný. Musí byť chránený, pretože ktokoľvek s tokenom môže získať prístup.</w:t>
+      </w:r>
+    </w:p>
+    <w:p>
+      <w:pPr>
+        <w:rPr>
+          <w:b/>
+          <w:bCs/>
+        </w:rPr>
+      </w:pPr>
+    </w:p>
+    <w:p>
+      <w:pPr>
+        <w:rPr>
+          <w:b/>
+          <w:bCs/>
+        </w:rPr>
+      </w:pPr>
+      <w:proofErr w:type="spellStart"/>
+      <w:r>
+        <w:rPr>
+          <w:b/>
+          <w:bCs/>
+        </w:rPr>
+        <w:t>H</w:t>
+      </w:r>
+      <w:r>
+        <w:rPr>
+          <w:b/>
+          <w:bCs/>
+        </w:rPr>
+        <w:t>ash</w:t>
+      </w:r>
+      <w:proofErr w:type="spellEnd"/>
+      <w:r>
+        <w:rPr>
+          <w:b/>
+          <w:bCs/>
+        </w:rPr>
+        <w:t xml:space="preserve"> RT</w:t>
+      </w:r>
+    </w:p>
+    <w:p>
+      <w:proofErr w:type="spellStart"/>
+      <w:r>
+        <w:t>Hashovanie</w:t>
+      </w:r>
+      <w:proofErr w:type="spellEnd"/>
+      <w:r>
+        <w:t xml:space="preserve"> </w:t>
+      </w:r>
+      <w:proofErr w:type="spellStart"/>
+      <w:r>
+        <w:t>refresh</w:t>
+      </w:r>
+      <w:proofErr w:type="spellEnd"/>
+      <w:r>
+        <w:t xml:space="preserve"> tokenu pred uložením do databázy na ochranu pred jeho zneužitím. Aj keby databáza unikla, útočník nedostane platný token.</w:t>
+      </w:r>
+    </w:p>
+    <w:p>
+      <w:pPr>
+        <w:rPr>
+          <w:b/>
+          <w:bCs/>
+        </w:rPr>
+      </w:pPr>
+    </w:p>
+    <w:p>
+      <w:pPr>
+        <w:rPr>
+          <w:b/>
+          <w:bCs/>
+        </w:rPr>
+      </w:pPr>
+      <w:proofErr w:type="spellStart"/>
+      <w:r>
+        <w:rPr>
+          <w:b/>
+          <w:bCs/>
+        </w:rPr>
+        <w:t>P</w:t>
+      </w:r>
+      <w:r>
+        <w:rPr>
+          <w:b/>
+          <w:bCs/>
+        </w:rPr>
+        <w:t>asswordless</w:t>
+      </w:r>
+      <w:proofErr w:type="spellEnd"/>
+    </w:p>
+    <w:p>
+      <w:r>
+        <w:t>Metóda prihlasovania, ktorá nevyžaduje heslo, ale používa alternatívne mechanizmy ako e-mailové odkazy alebo biometrické overenie. Znižuje riziko odcudzenia hesiel.</w:t>
+      </w:r>
+    </w:p>
+    <w:p>
+      <w:pPr>
+        <w:rPr>
+          <w:b/>
+          <w:bCs/>
+        </w:rPr>
+      </w:pPr>
+    </w:p>
+    <w:p>
+      <w:pPr>
+        <w:rPr>
+          <w:b/>
+          <w:bCs/>
+        </w:rPr>
+      </w:pPr>
+      <w:proofErr w:type="spellStart"/>
+      <w:r>
+        <w:rPr>
+          <w:b/>
+          <w:bCs/>
+        </w:rPr>
+        <w:t>M</w:t>
+      </w:r>
+      <w:r>
+        <w:rPr>
+          <w:b/>
+          <w:bCs/>
+        </w:rPr>
+        <w:t>agic</w:t>
+      </w:r>
+      <w:proofErr w:type="spellEnd"/>
+      <w:r>
+        <w:rPr>
+          <w:b/>
+          <w:bCs/>
+        </w:rPr>
+        <w:t xml:space="preserve"> </w:t>
+      </w:r>
+      <w:proofErr w:type="spellStart"/>
+      <w:r>
+        <w:rPr>
+          <w:b/>
+          <w:bCs/>
+        </w:rPr>
+        <w:t>link</w:t>
+      </w:r>
+      <w:proofErr w:type="spellEnd"/>
+    </w:p>
+    <w:p>
+      <w:r>
+        <w:lastRenderedPageBreak/>
+        <w:t>Prihlasovací odkaz zaslaný používateľovi (napr. e-mailom), po kliknutí na ktorý sa okamžite prihlási. Jednoduché na použitie, ale časovo obmedzené kvôli bezpečnosti.</w:t>
+      </w:r>
+    </w:p>
+    <w:p>
+      <w:pPr>
+        <w:rPr>
+          <w:b/>
+          <w:bCs/>
+        </w:rPr>
+      </w:pPr>
+    </w:p>
+    <w:p>
+      <w:pPr>
+        <w:rPr>
+          <w:b/>
+          <w:bCs/>
+        </w:rPr>
+      </w:pPr>
+      <w:proofErr w:type="spellStart"/>
+      <w:r>
+        <w:rPr>
+          <w:b/>
+          <w:bCs/>
+        </w:rPr>
+        <w:t>P</w:t>
+      </w:r>
+      <w:r>
+        <w:rPr>
+          <w:b/>
+          <w:bCs/>
+        </w:rPr>
+        <w:t>asskeys</w:t>
+      </w:r>
+      <w:proofErr w:type="spellEnd"/>
+    </w:p>
+    <w:p>
+      <w:r>
+        <w:t>Moderná náhrada hesiel založená na kryptografických kľúčoch uložených v zariadení používateľa. Umožňuje bezpečné a rýchle prihlásenie bez zadávania hesla.</w:t>
+      </w:r>
+    </w:p>
+    <w:p>
+      <w:pPr>
+        <w:rPr>
+          <w:b/>
+          <w:bCs/>
+        </w:rPr>
+      </w:pPr>
+    </w:p>
+    <w:p>
+      <w:pPr>
+        <w:rPr>
+          <w:b/>
+          <w:bCs/>
+        </w:rPr>
+      </w:pPr>
+      <w:r>
+        <w:rPr>
+          <w:b/>
+          <w:bCs/>
+        </w:rPr>
+        <w:t>Argon2id</w:t>
+      </w:r>
+    </w:p>
+    <w:p>
+      <w:r>
+        <w:t xml:space="preserve">Pokročilá </w:t>
+      </w:r>
+      <w:proofErr w:type="spellStart"/>
+      <w:r>
+        <w:t>hashovacia</w:t>
+      </w:r>
+      <w:proofErr w:type="spellEnd"/>
+      <w:r>
+        <w:t xml:space="preserve"> funkcia pre heslá, odolná voči útokom hrubou silou aj útokom pomocou GPU. Kombinuje vlastnosti algoritmov Argon2i a Argon2d.</w:t>
+      </w:r>
+    </w:p>
+    <w:p>
+      <w:pPr>
+        <w:rPr>
+          <w:b/>
+          <w:bCs/>
+        </w:rPr>
+      </w:pPr>
+    </w:p>
+    <w:p>
+      <w:pPr>
+        <w:rPr>
+          <w:b/>
+          <w:bCs/>
+        </w:rPr>
+      </w:pPr>
+      <w:proofErr w:type="spellStart"/>
+      <w:r>
+        <w:rPr>
+          <w:b/>
+          <w:bCs/>
+        </w:rPr>
+        <w:t>B</w:t>
+      </w:r>
+      <w:r>
+        <w:rPr>
+          <w:b/>
+          <w:bCs/>
+        </w:rPr>
+        <w:t>crypt</w:t>
+      </w:r>
+      <w:proofErr w:type="spellEnd"/>
+      <w:r>
+        <w:rPr>
+          <w:b/>
+          <w:bCs/>
+        </w:rPr>
+        <w:t xml:space="preserve"> s</w:t>
+      </w:r>
+      <w:r>
+        <w:rPr>
+          <w:b/>
+          <w:bCs/>
+        </w:rPr>
+        <w:t> </w:t>
+      </w:r>
+      <w:proofErr w:type="spellStart"/>
+      <w:r>
+        <w:rPr>
+          <w:b/>
+          <w:bCs/>
+        </w:rPr>
+        <w:t>costom</w:t>
+      </w:r>
+      <w:proofErr w:type="spellEnd"/>
+    </w:p>
+    <w:p>
+      <w:proofErr w:type="spellStart"/>
+      <w:r>
+        <w:t>Hashovacia</w:t>
+      </w:r>
+      <w:proofErr w:type="spellEnd"/>
+      <w:r>
+        <w:t xml:space="preserve"> funkcia pre heslá, pri ktorej parameter „</w:t>
+      </w:r>
+      <w:proofErr w:type="spellStart"/>
+      <w:r>
+        <w:t>cost</w:t>
+      </w:r>
+      <w:proofErr w:type="spellEnd"/>
+      <w:r>
+        <w:t xml:space="preserve">“ určuje náročnosť výpočtu. Vyšší </w:t>
+      </w:r>
+      <w:proofErr w:type="spellStart"/>
+      <w:r>
+        <w:t>cost</w:t>
+      </w:r>
+      <w:proofErr w:type="spellEnd"/>
+      <w:r>
+        <w:t xml:space="preserve"> zvyšuje bezpečnosť, ale aj čas spracovania.</w:t>
+      </w:r>
+    </w:p>
+    <w:p>
+      <w:pPr>
+        <w:rPr>
+          <w:b/>
+          <w:bCs/>
+        </w:rPr>
+      </w:pPr>
+    </w:p>
+    <w:p>
+      <w:pPr>
+        <w:rPr>
+          <w:b/>
+          <w:bCs/>
+        </w:rPr>
+      </w:pPr>
+      <w:r>
+        <w:rPr>
+          <w:b/>
+          <w:bCs/>
+        </w:rPr>
+        <w:t>U</w:t>
+      </w:r>
+      <w:r>
+        <w:rPr>
+          <w:b/>
+          <w:bCs/>
+        </w:rPr>
+        <w:t xml:space="preserve">nikátne </w:t>
+      </w:r>
+      <w:proofErr w:type="spellStart"/>
+      <w:r>
+        <w:rPr>
+          <w:b/>
+          <w:bCs/>
+        </w:rPr>
+        <w:t>salting</w:t>
+      </w:r>
+      <w:proofErr w:type="spellEnd"/>
+    </w:p>
+    <w:p>
+      <w:r>
+        <w:t xml:space="preserve">Pridanie náhodnej hodnoty (saltu) ku každému heslu pred jeho </w:t>
+      </w:r>
+      <w:proofErr w:type="spellStart"/>
+      <w:r>
+        <w:t>hashovaním</w:t>
+      </w:r>
+      <w:proofErr w:type="spellEnd"/>
+      <w:r>
+        <w:t xml:space="preserve">, aby sa zabránilo útokom s </w:t>
+      </w:r>
+      <w:proofErr w:type="spellStart"/>
+      <w:r>
+        <w:t>rainbow</w:t>
+      </w:r>
+      <w:proofErr w:type="spellEnd"/>
+      <w:r>
+        <w:t xml:space="preserve"> tabuľkami. Každý používateľ má vlastný unikátny </w:t>
+      </w:r>
+      <w:proofErr w:type="spellStart"/>
+      <w:r>
+        <w:t>salt</w:t>
+      </w:r>
+      <w:proofErr w:type="spellEnd"/>
+      <w:r>
+        <w:t>.</w:t>
+      </w:r>
+    </w:p>
+    <w:p/>
+    <w:p>
+      <w:proofErr w:type="spellStart"/>
+      <w:r>
+        <w:rPr>
+          <w:b/>
+          <w:bCs/>
+        </w:rPr>
+        <w:t>R</w:t>
+      </w:r>
+      <w:r>
+        <w:rPr>
+          <w:b/>
+          <w:bCs/>
+        </w:rPr>
+        <w:t>ainbow</w:t>
+      </w:r>
+      <w:proofErr w:type="spellEnd"/>
+      <w:r>
+        <w:rPr>
+          <w:b/>
+          <w:bCs/>
+        </w:rPr>
+        <w:t xml:space="preserve"> tabuľky</w:t>
+      </w:r>
+      <w:r>
+        <w:br/>
+      </w:r>
+      <w:proofErr w:type="spellStart"/>
+      <w:r>
+        <w:t>Predvypočítané</w:t>
+      </w:r>
+      <w:proofErr w:type="spellEnd"/>
+      <w:r>
+        <w:t xml:space="preserve"> tabuľky </w:t>
+      </w:r>
+      <w:proofErr w:type="spellStart"/>
+      <w:r>
+        <w:t>hashov</w:t>
+      </w:r>
+      <w:proofErr w:type="spellEnd"/>
+      <w:r>
+        <w:t xml:space="preserve"> pre veľké množstvo možných hesiel, používané na rýchle prelomenie </w:t>
+      </w:r>
+      <w:proofErr w:type="spellStart"/>
+      <w:r>
+        <w:t>hashovaných</w:t>
+      </w:r>
+      <w:proofErr w:type="spellEnd"/>
+      <w:r>
+        <w:t xml:space="preserve"> údajov. Útoky s </w:t>
+      </w:r>
+      <w:proofErr w:type="spellStart"/>
+      <w:r>
+        <w:t>rainbow</w:t>
+      </w:r>
+      <w:proofErr w:type="spellEnd"/>
+      <w:r>
+        <w:t xml:space="preserve"> tabuľkami sa dajú efektívne zmierniť použitím </w:t>
+      </w:r>
+      <w:proofErr w:type="spellStart"/>
+      <w:r>
+        <w:t>saltovania</w:t>
+      </w:r>
+      <w:proofErr w:type="spellEnd"/>
+      <w:r>
+        <w:t xml:space="preserve"> pri </w:t>
+      </w:r>
+      <w:proofErr w:type="spellStart"/>
+      <w:r>
+        <w:t>hashovaní</w:t>
+      </w:r>
+      <w:proofErr w:type="spellEnd"/>
+      <w:r>
+        <w:t xml:space="preserve"> hesiel.</w:t>
+      </w:r>
+    </w:p>
+    <w:p>
+      <w:pPr>
+        <w:rPr>
+          <w:b/>
+          <w:bCs/>
+        </w:rPr>
+      </w:pPr>
+    </w:p>
+    <w:p>
+      <w:pPr>
+        <w:rPr>
+          <w:b/>
+          <w:bCs/>
+        </w:rPr>
+      </w:pPr>
+      <w:r>
+        <w:rPr>
+          <w:b/>
+          <w:bCs/>
+        </w:rPr>
+        <w:t>M</w:t>
+      </w:r>
+      <w:r>
+        <w:rPr>
+          <w:b/>
+          <w:bCs/>
+        </w:rPr>
+        <w:t xml:space="preserve">inimá + </w:t>
+      </w:r>
+      <w:proofErr w:type="spellStart"/>
+      <w:r>
+        <w:rPr>
+          <w:b/>
+          <w:bCs/>
+        </w:rPr>
+        <w:t>haveibeenpwned</w:t>
+      </w:r>
+      <w:proofErr w:type="spellEnd"/>
+      <w:r>
+        <w:rPr>
+          <w:b/>
+          <w:bCs/>
+        </w:rPr>
+        <w:t xml:space="preserve"> kontrola reťazcov</w:t>
+      </w:r>
+    </w:p>
+    <w:p>
+      <w:r>
+        <w:t xml:space="preserve">Overenie, či heslo spĺňa minimálne požiadavky na dĺžku a </w:t>
+      </w:r>
+      <w:proofErr w:type="spellStart"/>
+      <w:r>
+        <w:t>komplexitu</w:t>
+      </w:r>
+      <w:proofErr w:type="spellEnd"/>
+      <w:r>
+        <w:t xml:space="preserve">, doplnené o kontrolu proti databáze uniknutých hesiel služby </w:t>
+      </w:r>
+      <w:proofErr w:type="spellStart"/>
+      <w:r>
+        <w:t>haveibeenpwned</w:t>
+      </w:r>
+      <w:proofErr w:type="spellEnd"/>
+      <w:r>
+        <w:t>. Zvyšuje to odolnosť voči opätovnému použitiu kompromitovaných hesiel.</w:t>
+      </w:r>
+    </w:p>
+    <w:p>
+      <w:pPr>
+        <w:rPr>
+          <w:b/>
+          <w:bCs/>
+        </w:rPr>
+      </w:pPr>
+    </w:p>
+    <w:p>
+      <w:pPr>
+        <w:rPr>
+          <w:b/>
+          <w:bCs/>
+        </w:rPr>
+      </w:pPr>
+      <w:r>
+        <w:rPr>
+          <w:b/>
+          <w:bCs/>
+        </w:rPr>
+        <w:t>MFA</w:t>
+      </w:r>
+    </w:p>
+    <w:p>
+      <w:r>
+        <w:t>(</w:t>
+      </w:r>
+      <w:proofErr w:type="spellStart"/>
+      <w:r>
+        <w:t>Multi-Factor</w:t>
+      </w:r>
+      <w:proofErr w:type="spellEnd"/>
+      <w:r>
+        <w:t xml:space="preserve"> </w:t>
+      </w:r>
+      <w:proofErr w:type="spellStart"/>
+      <w:r>
+        <w:t>Authentication</w:t>
+      </w:r>
+      <w:proofErr w:type="spellEnd"/>
+      <w:r>
+        <w:t>) je viacfaktorová autentifikácia vyžadujúca kombináciu aspoň dvoch rôznych overovacích faktorov. Zvyšuje bezpečnosť prístupu k účtom.</w:t>
+      </w:r>
+    </w:p>
+    <w:p>
+      <w:pPr>
+        <w:rPr>
+          <w:b/>
+          <w:bCs/>
+        </w:rPr>
+      </w:pPr>
+    </w:p>
+    <w:p>
+      <w:pPr>
+        <w:rPr>
+          <w:b/>
+          <w:bCs/>
+        </w:rPr>
+      </w:pPr>
+      <w:r>
+        <w:rPr>
+          <w:b/>
+          <w:bCs/>
+        </w:rPr>
+        <w:t>TOTP</w:t>
       </w:r>
     </w:p>
     <w:p>
@@ -9505,15 +10392,7 @@
       </w:r>
       <w:proofErr w:type="spellStart"/>
       <w:r>
-        <w:t>Proof</w:t>
-      </w:r>
-      <w:proofErr w:type="spellEnd"/>
-      <w:r>
-        <w:t xml:space="preserve"> Key </w:t>
-      </w:r>
-      <w:proofErr w:type="spellStart"/>
-      <w:r>
-        <w:t>for</w:t>
+        <w:t>Time-based</w:t>
       </w:r>
       <w:proofErr w:type="spellEnd"/>
       <w:r>
@@ -9521,50 +10400,125 @@
       </w:r>
       <w:proofErr w:type="spellStart"/>
       <w:r>
-        <w:t>Code</w:t>
-      </w:r>
-      <w:proofErr w:type="spellEnd"/>
-      <w:r>
-        <w:t xml:space="preserve"> Exchange) je rozšírenie </w:t>
-      </w:r>
-      <w:proofErr w:type="spellStart"/>
-      <w:r>
-        <w:t>OAuth</w:t>
-      </w:r>
-      <w:proofErr w:type="spellEnd"/>
-      <w:r>
-        <w:t xml:space="preserve"> 2.0 na bezpečnejšie získanie prístupového tokenu v klientskej aplikácii. Metóda S256 využíva SHA-256 </w:t>
-      </w:r>
-      <w:proofErr w:type="spellStart"/>
-      <w:r>
-        <w:t>hashovanie</w:t>
-      </w:r>
-      <w:proofErr w:type="spellEnd"/>
-      <w:r>
-        <w:t xml:space="preserve"> pre overenie výmeny kódu.</w:t>
-      </w:r>
-    </w:p>
-    <w:p>
-      <w:pPr>
-        <w:rPr>
-          <w:b/>
-          <w:bCs/>
-        </w:rPr>
-      </w:pPr>
-    </w:p>
-    <w:p>
-      <w:pPr>
-        <w:rPr>
-          <w:b/>
-          <w:bCs/>
-        </w:rPr>
-      </w:pPr>
-      <w:r>
-        <w:rPr>
-          <w:b/>
-          <w:bCs/>
-        </w:rPr>
-        <w:t>URI</w:t>
+        <w:t>One-Time</w:t>
+      </w:r>
+      <w:proofErr w:type="spellEnd"/>
+      <w:r>
+        <w:t xml:space="preserve"> Password) je jednorazové heslo generované na základe času a zdieľaného tajomstva. Používa sa najmä v aplikáciách pre dvojfaktorovú autentifikáciu.</w:t>
+      </w:r>
+    </w:p>
+    <w:p/>
+    <w:p>
+      <w:pPr>
+        <w:rPr>
+          <w:b/>
+          <w:bCs/>
+        </w:rPr>
+      </w:pPr>
+    </w:p>
+    <w:p>
+      <w:pPr>
+        <w:rPr>
+          <w:b/>
+          <w:bCs/>
+        </w:rPr>
+      </w:pPr>
+      <w:proofErr w:type="spellStart"/>
+      <w:r>
+        <w:rPr>
+          <w:b/>
+          <w:bCs/>
+        </w:rPr>
+        <w:t>WebAuthn</w:t>
+      </w:r>
+      <w:proofErr w:type="spellEnd"/>
+    </w:p>
+    <w:p>
+      <w:r>
+        <w:t xml:space="preserve">(Web </w:t>
+      </w:r>
+      <w:proofErr w:type="spellStart"/>
+      <w:r>
+        <w:t>Authentication</w:t>
+      </w:r>
+      <w:proofErr w:type="spellEnd"/>
+      <w:r>
+        <w:t xml:space="preserve">) je webový štandard pre bezheslové prihlasovanie pomocou verejnej kryptografie. Umožňuje overenie pomocou </w:t>
+      </w:r>
+      <w:proofErr w:type="spellStart"/>
+      <w:r>
+        <w:t>biometriky</w:t>
+      </w:r>
+      <w:proofErr w:type="spellEnd"/>
+      <w:r>
+        <w:t>, bezpečnostných kľúčov alebo zariadení.</w:t>
+      </w:r>
+    </w:p>
+    <w:p>
+      <w:pPr>
+        <w:rPr>
+          <w:b/>
+          <w:bCs/>
+        </w:rPr>
+      </w:pPr>
+    </w:p>
+    <w:p>
+      <w:pPr>
+        <w:rPr>
+          <w:b/>
+          <w:bCs/>
+        </w:rPr>
+      </w:pPr>
+      <w:r>
+        <w:rPr>
+          <w:b/>
+          <w:bCs/>
+        </w:rPr>
+        <w:t>RBAC</w:t>
+      </w:r>
+    </w:p>
+    <w:p>
+      <w:r>
+        <w:t>(Role-</w:t>
+      </w:r>
+      <w:proofErr w:type="spellStart"/>
+      <w:r>
+        <w:t>Based</w:t>
+      </w:r>
+      <w:proofErr w:type="spellEnd"/>
+      <w:r>
+        <w:t xml:space="preserve"> Access </w:t>
+      </w:r>
+      <w:proofErr w:type="spellStart"/>
+      <w:r>
+        <w:t>Control</w:t>
+      </w:r>
+      <w:proofErr w:type="spellEnd"/>
+      <w:r>
+        <w:t>) je model riadenia prístupu, kde sa oprávnenia prideľujú podľa role používateľa. Zjednodušuje správu prístupov a znižuje riziko neoprávneného prístupu.</w:t>
+      </w:r>
+    </w:p>
+    <w:p>
+      <w:pPr>
+        <w:rPr>
+          <w:b/>
+          <w:bCs/>
+        </w:rPr>
+      </w:pPr>
+    </w:p>
+    <w:p>
+      <w:pPr>
+        <w:rPr>
+          <w:b/>
+          <w:bCs/>
+        </w:rPr>
+      </w:pPr>
+      <w:r>
+        <w:rPr>
+          <w:b/>
+          <w:bCs/>
+        </w:rPr>
+        <w:t>ABAC</w:t>
       </w:r>
     </w:p>
     <w:p>
@@ -9573,7 +10527,233 @@
       </w:r>
       <w:proofErr w:type="spellStart"/>
       <w:r>
-        <w:t>Uniform</w:t>
+        <w:t>Attribute-Based</w:t>
+      </w:r>
+      <w:proofErr w:type="spellEnd"/>
+      <w:r>
+        <w:t xml:space="preserve"> Access </w:t>
+      </w:r>
+      <w:proofErr w:type="spellStart"/>
+      <w:r>
+        <w:t>Control</w:t>
+      </w:r>
+      <w:proofErr w:type="spellEnd"/>
+      <w:r>
+        <w:t>) je model riadenia prístupu, ktorý rozhoduje na základe atribútov používateľa, zdroja a kontextu. Umožňuje jemnejšie nastavenie pravidiel než RBAC.</w:t>
+      </w:r>
+    </w:p>
+    <w:p>
+      <w:pPr>
+        <w:rPr>
+          <w:b/>
+          <w:bCs/>
+        </w:rPr>
+      </w:pPr>
+    </w:p>
+    <w:p>
+      <w:pPr>
+        <w:rPr>
+          <w:b/>
+          <w:bCs/>
+        </w:rPr>
+      </w:pPr>
+      <w:proofErr w:type="spellStart"/>
+      <w:r>
+        <w:rPr>
+          <w:b/>
+          <w:bCs/>
+        </w:rPr>
+        <w:t>Claimy</w:t>
+      </w:r>
+      <w:proofErr w:type="spellEnd"/>
+      <w:r>
+        <w:rPr>
+          <w:b/>
+          <w:bCs/>
+        </w:rPr>
+        <w:t xml:space="preserve"> do </w:t>
+      </w:r>
+      <w:proofErr w:type="spellStart"/>
+      <w:r>
+        <w:rPr>
+          <w:b/>
+          <w:bCs/>
+        </w:rPr>
+        <w:t>access</w:t>
+      </w:r>
+      <w:proofErr w:type="spellEnd"/>
+      <w:r>
+        <w:rPr>
+          <w:b/>
+          <w:bCs/>
+        </w:rPr>
+        <w:t xml:space="preserve"> tokenu</w:t>
+      </w:r>
+    </w:p>
+    <w:p>
+      <w:r>
+        <w:t>Dáta (</w:t>
+      </w:r>
+      <w:proofErr w:type="spellStart"/>
+      <w:r>
+        <w:t>claimy</w:t>
+      </w:r>
+      <w:proofErr w:type="spellEnd"/>
+      <w:r>
+        <w:t>) vložené do prístupového tokenu, ktoré obsahujú informácie o používateľovi alebo relácii. Používajú sa na autorizáciu a overovanie požiadaviek.</w:t>
+      </w:r>
+    </w:p>
+    <w:p>
+      <w:pPr>
+        <w:rPr>
+          <w:b/>
+          <w:bCs/>
+        </w:rPr>
+      </w:pPr>
+    </w:p>
+    <w:p>
+      <w:pPr>
+        <w:rPr>
+          <w:b/>
+          <w:bCs/>
+        </w:rPr>
+      </w:pPr>
+      <w:r>
+        <w:rPr>
+          <w:b/>
+          <w:bCs/>
+        </w:rPr>
+        <w:t>E</w:t>
+      </w:r>
+      <w:r>
+        <w:rPr>
+          <w:b/>
+          <w:bCs/>
+        </w:rPr>
+        <w:t xml:space="preserve">xponenciálny </w:t>
+      </w:r>
+      <w:proofErr w:type="spellStart"/>
+      <w:r>
+        <w:rPr>
+          <w:b/>
+          <w:bCs/>
+        </w:rPr>
+        <w:t>backoff</w:t>
+      </w:r>
+      <w:proofErr w:type="spellEnd"/>
+    </w:p>
+    <w:p>
+      <w:r>
+        <w:t>Technika riadenia opakovaných pokusov o spojenie, pri ktorej sa interval medzi pokusmi postupne zvyšuje. Znižuje zaťaženie systému pri dočasných problémoch.</w:t>
+      </w:r>
+    </w:p>
+    <w:p>
+      <w:pPr>
+        <w:rPr>
+          <w:b/>
+          <w:bCs/>
+        </w:rPr>
+      </w:pPr>
+    </w:p>
+    <w:p>
+      <w:pPr>
+        <w:rPr>
+          <w:b/>
+          <w:bCs/>
+        </w:rPr>
+      </w:pPr>
+      <w:r>
+        <w:rPr>
+          <w:b/>
+          <w:bCs/>
+        </w:rPr>
+        <w:t xml:space="preserve">IP </w:t>
+      </w:r>
+      <w:proofErr w:type="spellStart"/>
+      <w:r>
+        <w:rPr>
+          <w:b/>
+          <w:bCs/>
+        </w:rPr>
+        <w:t>allow</w:t>
+      </w:r>
+      <w:proofErr w:type="spellEnd"/>
+      <w:r>
+        <w:rPr>
+          <w:b/>
+          <w:bCs/>
+        </w:rPr>
+        <w:t>/</w:t>
+      </w:r>
+      <w:proofErr w:type="spellStart"/>
+      <w:r>
+        <w:rPr>
+          <w:b/>
+          <w:bCs/>
+        </w:rPr>
+        <w:t>deny</w:t>
+      </w:r>
+      <w:proofErr w:type="spellEnd"/>
+      <w:r>
+        <w:rPr>
+          <w:b/>
+          <w:bCs/>
+        </w:rPr>
+        <w:t xml:space="preserve"> list pre admin </w:t>
+      </w:r>
+      <w:proofErr w:type="spellStart"/>
+      <w:r>
+        <w:rPr>
+          <w:b/>
+          <w:bCs/>
+        </w:rPr>
+        <w:t>endpoints</w:t>
+      </w:r>
+      <w:proofErr w:type="spellEnd"/>
+    </w:p>
+    <w:p>
+      <w:r>
+        <w:t xml:space="preserve">Bezpečnostné opatrenie, ktoré povoľuje alebo blokuje prístup k </w:t>
+      </w:r>
+      <w:proofErr w:type="spellStart"/>
+      <w:r>
+        <w:t>administrátorskym</w:t>
+      </w:r>
+      <w:proofErr w:type="spellEnd"/>
+      <w:r>
+        <w:t xml:space="preserve"> rozhraniam podľa IP adries. Pomáha obmedziť prístup len na dôveryhodné adresy.</w:t>
+      </w:r>
+    </w:p>
+    <w:p>
+      <w:pPr>
+        <w:rPr>
+          <w:b/>
+          <w:bCs/>
+        </w:rPr>
+      </w:pPr>
+    </w:p>
+    <w:p>
+      <w:pPr>
+        <w:rPr>
+          <w:b/>
+          <w:bCs/>
+        </w:rPr>
+      </w:pPr>
+      <w:r>
+        <w:rPr>
+          <w:b/>
+          <w:bCs/>
+        </w:rPr>
+        <w:t>PII</w:t>
+      </w:r>
+    </w:p>
+    <w:p>
+      <w:r>
+        <w:t>(</w:t>
+      </w:r>
+      <w:proofErr w:type="spellStart"/>
+      <w:r>
+        <w:t>Personally</w:t>
       </w:r>
       <w:proofErr w:type="spellEnd"/>
       <w:r>
@@ -9581,7 +10761,7 @@
       </w:r>
       <w:proofErr w:type="spellStart"/>
       <w:r>
-        <w:t>Resource</w:t>
+        <w:t>Identifiable</w:t>
       </w:r>
       <w:proofErr w:type="spellEnd"/>
       <w:r>
@@ -9589,11 +10769,316 @@
       </w:r>
       <w:proofErr w:type="spellStart"/>
       <w:r>
-        <w:t>Identifier</w:t>
-      </w:r>
-      <w:proofErr w:type="spellEnd"/>
-      <w:r>
-        <w:t>) je reťazec, ktorý jednoznačne identifikuje zdroj na internete alebo v systéme. Môže byť vo forme URL (adresy) alebo URN (názvu zdroja).</w:t>
+        <w:t>Information</w:t>
+      </w:r>
+      <w:proofErr w:type="spellEnd"/>
+      <w:r>
+        <w:t>) sú údaje, ktoré môžu identifikovať konkrétnu osobu. Zahŕňajú napríklad meno, adresu, rodné číslo alebo e-mail.</w:t>
+      </w:r>
+    </w:p>
+    <w:p>
+      <w:pPr>
+        <w:rPr>
+          <w:b/>
+          <w:bCs/>
+        </w:rPr>
+      </w:pPr>
+    </w:p>
+    <w:p>
+      <w:pPr>
+        <w:rPr>
+          <w:b/>
+          <w:bCs/>
+        </w:rPr>
+      </w:pPr>
+      <w:r>
+        <w:rPr>
+          <w:b/>
+          <w:bCs/>
+        </w:rPr>
+        <w:t>JWKS podpisu</w:t>
+      </w:r>
+    </w:p>
+    <w:p>
+      <w:r>
+        <w:lastRenderedPageBreak/>
+        <w:t>(JSON Web Key Set) je formát na distribúciu verejných kľúčov používaných na overenie podpisu tokenov. Umožňuje klientom automaticky získavať aktuálne kľúče od servera.</w:t>
+      </w:r>
+    </w:p>
+    <w:p>
+      <w:pPr>
+        <w:rPr>
+          <w:b/>
+          <w:bCs/>
+        </w:rPr>
+      </w:pPr>
+    </w:p>
+    <w:p>
+      <w:pPr>
+        <w:rPr>
+          <w:b/>
+          <w:bCs/>
+        </w:rPr>
+      </w:pPr>
+      <w:proofErr w:type="spellStart"/>
+      <w:r>
+        <w:rPr>
+          <w:b/>
+          <w:bCs/>
+        </w:rPr>
+        <w:t>B</w:t>
+      </w:r>
+      <w:r>
+        <w:rPr>
+          <w:b/>
+          <w:bCs/>
+        </w:rPr>
+        <w:t>ruteforce</w:t>
+      </w:r>
+      <w:proofErr w:type="spellEnd"/>
+      <w:r>
+        <w:rPr>
+          <w:b/>
+          <w:bCs/>
+        </w:rPr>
+        <w:t xml:space="preserve"> scenáre</w:t>
+      </w:r>
+    </w:p>
+    <w:p>
+      <w:r>
+        <w:t>Útoky, pri ktorých útočník systematicky skúša rôzne kombinácie prihlasovacích údajov, kým nenájde správnu. Testovanie zahŕňa overenie, či systém takéto pokusy deteguje a blokuje.</w:t>
+      </w:r>
+    </w:p>
+    <w:p>
+      <w:pPr>
+        <w:rPr>
+          <w:b/>
+          <w:bCs/>
+        </w:rPr>
+      </w:pPr>
+    </w:p>
+    <w:p>
+      <w:pPr>
+        <w:rPr>
+          <w:b/>
+          <w:bCs/>
+        </w:rPr>
+      </w:pPr>
+      <w:r>
+        <w:rPr>
+          <w:b/>
+          <w:bCs/>
+        </w:rPr>
+        <w:t>CSRF</w:t>
+      </w:r>
+    </w:p>
+    <w:p>
+      <w:r>
+        <w:t>(</w:t>
+      </w:r>
+      <w:proofErr w:type="spellStart"/>
+      <w:r>
+        <w:t>Cross</w:t>
+      </w:r>
+      <w:proofErr w:type="spellEnd"/>
+      <w:r>
+        <w:t xml:space="preserve">-Site </w:t>
+      </w:r>
+      <w:proofErr w:type="spellStart"/>
+      <w:r>
+        <w:t>Request</w:t>
+      </w:r>
+      <w:proofErr w:type="spellEnd"/>
+      <w:r>
+        <w:t xml:space="preserve"> </w:t>
+      </w:r>
+      <w:proofErr w:type="spellStart"/>
+      <w:r>
+        <w:t>Forgery</w:t>
+      </w:r>
+      <w:proofErr w:type="spellEnd"/>
+      <w:r>
+        <w:t>) je útok, pri ktorom útočník prinúti používateľa vykonať nechcenú akciu na webovej aplikácii, kde je prihlásený. Prevencia zahŕňa kontrolu tokenov a pôvodu požiadaviek.</w:t>
+      </w:r>
+    </w:p>
+    <w:p>
+      <w:pPr>
+        <w:rPr>
+          <w:b/>
+          <w:bCs/>
+        </w:rPr>
+      </w:pPr>
+    </w:p>
+    <w:p>
+      <w:pPr>
+        <w:rPr>
+          <w:b/>
+          <w:bCs/>
+        </w:rPr>
+      </w:pPr>
+      <w:r>
+        <w:rPr>
+          <w:b/>
+          <w:bCs/>
+        </w:rPr>
+        <w:t>SSRF/</w:t>
+      </w:r>
+      <w:proofErr w:type="spellStart"/>
+      <w:r>
+        <w:rPr>
+          <w:b/>
+          <w:bCs/>
+        </w:rPr>
+        <w:t>redirect</w:t>
+      </w:r>
+      <w:proofErr w:type="spellEnd"/>
+      <w:r>
+        <w:rPr>
+          <w:b/>
+          <w:bCs/>
+        </w:rPr>
+        <w:t xml:space="preserve"> </w:t>
+      </w:r>
+      <w:proofErr w:type="spellStart"/>
+      <w:r>
+        <w:rPr>
+          <w:b/>
+          <w:bCs/>
+        </w:rPr>
+        <w:t>hijack</w:t>
+      </w:r>
+      <w:proofErr w:type="spellEnd"/>
+    </w:p>
+    <w:p>
+      <w:r>
+        <w:t>(Server-</w:t>
+      </w:r>
+      <w:proofErr w:type="spellStart"/>
+      <w:r>
+        <w:t>Side</w:t>
+      </w:r>
+      <w:proofErr w:type="spellEnd"/>
+      <w:r>
+        <w:t xml:space="preserve"> </w:t>
+      </w:r>
+      <w:proofErr w:type="spellStart"/>
+      <w:r>
+        <w:t>Request</w:t>
+      </w:r>
+      <w:proofErr w:type="spellEnd"/>
+      <w:r>
+        <w:t xml:space="preserve"> </w:t>
+      </w:r>
+      <w:proofErr w:type="spellStart"/>
+      <w:r>
+        <w:t>Forgery</w:t>
+      </w:r>
+      <w:proofErr w:type="spellEnd"/>
+      <w:r>
+        <w:t xml:space="preserve">) je útok, pri ktorom útočník prinúti server vykonať požiadavku na iný server. </w:t>
+      </w:r>
+      <w:proofErr w:type="spellStart"/>
+      <w:r>
+        <w:t>Redirect</w:t>
+      </w:r>
+      <w:proofErr w:type="spellEnd"/>
+      <w:r>
+        <w:t xml:space="preserve"> </w:t>
+      </w:r>
+      <w:proofErr w:type="spellStart"/>
+      <w:r>
+        <w:t>hijack</w:t>
+      </w:r>
+      <w:proofErr w:type="spellEnd"/>
+      <w:r>
+        <w:t xml:space="preserve"> zneužíva presmerovania na získanie citlivých údajov alebo presmerovanie používateľa.</w:t>
+      </w:r>
+    </w:p>
+    <w:p>
+      <w:pPr>
+        <w:rPr>
+          <w:b/>
+          <w:bCs/>
+        </w:rPr>
+      </w:pPr>
+    </w:p>
+    <w:p>
+      <w:pPr>
+        <w:rPr>
+          <w:b/>
+          <w:bCs/>
+        </w:rPr>
+      </w:pPr>
+      <w:r>
+        <w:rPr>
+          <w:b/>
+          <w:bCs/>
+        </w:rPr>
+        <w:t>P</w:t>
+      </w:r>
+      <w:r>
+        <w:rPr>
+          <w:b/>
+          <w:bCs/>
+        </w:rPr>
+        <w:t>re-podpísané URL</w:t>
+      </w:r>
+    </w:p>
+    <w:p>
+      <w:r>
+        <w:t xml:space="preserve">Odkaz s dočasnou platnosťou, ktorý umožňuje prístup k súboru alebo zdroju bez ďalšieho overovania. Používa sa napríklad na bezpečné zdieľanie súborov v </w:t>
+      </w:r>
+      <w:proofErr w:type="spellStart"/>
+      <w:r>
+        <w:t>cloude</w:t>
+      </w:r>
+      <w:proofErr w:type="spellEnd"/>
+      <w:r>
+        <w:t>.</w:t>
+      </w:r>
+    </w:p>
+    <w:p>
+      <w:pPr>
+        <w:rPr>
+          <w:b/>
+          <w:bCs/>
+        </w:rPr>
+      </w:pPr>
+    </w:p>
+    <w:p>
+      <w:pPr>
+        <w:rPr>
+          <w:b/>
+          <w:bCs/>
+        </w:rPr>
+      </w:pPr>
+      <w:r>
+        <w:rPr>
+          <w:b/>
+          <w:bCs/>
+        </w:rPr>
+        <w:t>MIME</w:t>
+      </w:r>
+    </w:p>
+    <w:p>
+      <w:r>
+        <w:t>(</w:t>
+      </w:r>
+      <w:proofErr w:type="spellStart"/>
+      <w:r>
+        <w:t>Multipurpose</w:t>
+      </w:r>
+      <w:proofErr w:type="spellEnd"/>
+      <w:r>
+        <w:t xml:space="preserve"> Internet Mail </w:t>
+      </w:r>
+      <w:proofErr w:type="spellStart"/>
+      <w:r>
+        <w:t>Extensions</w:t>
+      </w:r>
+      <w:proofErr w:type="spellEnd"/>
+      <w:r>
+        <w:t>) je štandard, ktorý určuje typ obsahu súborov prenášaných cez internet. Pomáha klientom správne interpretovať text, obrázky, video alebo iné dáta.</w:t>
       </w:r>
     </w:p>
     <w:p/>
@@ -9603,7 +11088,862 @@
           <w:b/>
           <w:bCs/>
         </w:rPr>
-        <w:t>URN</w:t>
+        <w:t>POP3</w:t>
+      </w:r>
+      <w:r>
+        <w:br/>
+        <w:t xml:space="preserve">(Post Office </w:t>
+      </w:r>
+      <w:proofErr w:type="spellStart"/>
+      <w:r>
+        <w:t>Protocol</w:t>
+      </w:r>
+      <w:proofErr w:type="spellEnd"/>
+      <w:r>
+        <w:t xml:space="preserve"> </w:t>
+      </w:r>
+      <w:proofErr w:type="spellStart"/>
+      <w:r>
+        <w:t>version</w:t>
+      </w:r>
+      <w:proofErr w:type="spellEnd"/>
+      <w:r>
+        <w:t xml:space="preserve"> 3) je protokol na sťahovanie e-mailov zo servera do poštového klienta. Správy sa zvyčajne po stiahnutí zo servera odstránia, čo šetrí miesto na serveri.</w:t>
+      </w:r>
+    </w:p>
+    <w:p/>
+    <w:p>
+      <w:r>
+        <w:rPr>
+          <w:b/>
+          <w:bCs/>
+        </w:rPr>
+        <w:t>IMAP</w:t>
+      </w:r>
+      <w:r>
+        <w:br/>
+        <w:t xml:space="preserve">(Internet </w:t>
+      </w:r>
+      <w:proofErr w:type="spellStart"/>
+      <w:r>
+        <w:t>Message</w:t>
+      </w:r>
+      <w:proofErr w:type="spellEnd"/>
+      <w:r>
+        <w:t xml:space="preserve"> Access </w:t>
+      </w:r>
+      <w:proofErr w:type="spellStart"/>
+      <w:r>
+        <w:t>Protocol</w:t>
+      </w:r>
+      <w:proofErr w:type="spellEnd"/>
+      <w:r>
+        <w:t>) je protokol na prácu s e-</w:t>
+      </w:r>
+      <w:proofErr w:type="spellStart"/>
+      <w:r>
+        <w:t>mailami</w:t>
+      </w:r>
+      <w:proofErr w:type="spellEnd"/>
+      <w:r>
+        <w:t xml:space="preserve"> priamo na serveri. Umožňuje synchronizáciu priečinkov a správ medzi viacerými zariadeniami bez nutnosti sťahovať ich lokálne.</w:t>
+      </w:r>
+    </w:p>
+    <w:p>
+      <w:pPr>
+        <w:rPr>
+          <w:b/>
+          <w:bCs/>
+        </w:rPr>
+      </w:pPr>
+    </w:p>
+    <w:p>
+      <w:pPr>
+        <w:rPr>
+          <w:b/>
+          <w:bCs/>
+        </w:rPr>
+      </w:pPr>
+      <w:proofErr w:type="spellStart"/>
+      <w:r>
+        <w:rPr>
+          <w:b/>
+          <w:bCs/>
+        </w:rPr>
+        <w:t>Pipeline</w:t>
+      </w:r>
+      <w:proofErr w:type="spellEnd"/>
+    </w:p>
+    <w:p>
+      <w:r>
+        <w:lastRenderedPageBreak/>
+        <w:t xml:space="preserve">Sekvencia krokov, cez ktoré prechádzajú dáta alebo kód od vstupu po výsledok. V softvérovom vývoji sa používa na automatizáciu </w:t>
+      </w:r>
+      <w:proofErr w:type="spellStart"/>
+      <w:r>
+        <w:t>buildov</w:t>
+      </w:r>
+      <w:proofErr w:type="spellEnd"/>
+      <w:r>
+        <w:t>, testovania a nasadzovania.</w:t>
+      </w:r>
+    </w:p>
+    <w:p>
+      <w:pPr>
+        <w:rPr>
+          <w:b/>
+          <w:bCs/>
+        </w:rPr>
+      </w:pPr>
+    </w:p>
+    <w:p>
+      <w:pPr>
+        <w:rPr>
+          <w:b/>
+          <w:bCs/>
+        </w:rPr>
+      </w:pPr>
+      <w:r>
+        <w:rPr>
+          <w:b/>
+          <w:bCs/>
+        </w:rPr>
+        <w:t>EXIF</w:t>
+      </w:r>
+    </w:p>
+    <w:p>
+      <w:r>
+        <w:t>(</w:t>
+      </w:r>
+      <w:proofErr w:type="spellStart"/>
+      <w:r>
+        <w:t>Exchangeable</w:t>
+      </w:r>
+      <w:proofErr w:type="spellEnd"/>
+      <w:r>
+        <w:t xml:space="preserve"> Image </w:t>
+      </w:r>
+      <w:proofErr w:type="spellStart"/>
+      <w:r>
+        <w:t>File</w:t>
+      </w:r>
+      <w:proofErr w:type="spellEnd"/>
+      <w:r>
+        <w:t xml:space="preserve"> </w:t>
+      </w:r>
+      <w:proofErr w:type="spellStart"/>
+      <w:r>
+        <w:t>Format</w:t>
+      </w:r>
+      <w:proofErr w:type="spellEnd"/>
+      <w:r>
+        <w:t>) je dátový formát pre ukladanie metadát v obrázkoch, napríklad dátum, čas alebo GPS súradnice. Často sa používa pri digitálnej fotografii.</w:t>
+      </w:r>
+    </w:p>
+    <w:p>
+      <w:pPr>
+        <w:rPr>
+          <w:b/>
+          <w:bCs/>
+        </w:rPr>
+      </w:pPr>
+    </w:p>
+    <w:p>
+      <w:pPr>
+        <w:rPr>
+          <w:b/>
+          <w:bCs/>
+        </w:rPr>
+      </w:pPr>
+      <w:r>
+        <w:rPr>
+          <w:b/>
+          <w:bCs/>
+        </w:rPr>
+        <w:t>HEIC</w:t>
+      </w:r>
+    </w:p>
+    <w:p>
+      <w:r>
+        <w:t>(</w:t>
+      </w:r>
+      <w:proofErr w:type="spellStart"/>
+      <w:r>
+        <w:t>High</w:t>
+      </w:r>
+      <w:proofErr w:type="spellEnd"/>
+      <w:r>
+        <w:t xml:space="preserve"> </w:t>
+      </w:r>
+      <w:proofErr w:type="spellStart"/>
+      <w:r>
+        <w:t>Efficiency</w:t>
+      </w:r>
+      <w:proofErr w:type="spellEnd"/>
+      <w:r>
+        <w:t xml:space="preserve"> Image </w:t>
+      </w:r>
+      <w:proofErr w:type="spellStart"/>
+      <w:r>
+        <w:t>Coding</w:t>
+      </w:r>
+      <w:proofErr w:type="spellEnd"/>
+      <w:r>
+        <w:t>) je moderný formát obrázkov založený na kodeku HEVC, ktorý ponúka vysokú kvalitu pri menšej veľkosti súboru. Bežne sa používa v zariadeniach Apple.</w:t>
+      </w:r>
+    </w:p>
+    <w:p>
+      <w:pPr>
+        <w:rPr>
+          <w:b/>
+          <w:bCs/>
+        </w:rPr>
+      </w:pPr>
+    </w:p>
+    <w:p>
+      <w:pPr>
+        <w:rPr>
+          <w:b/>
+          <w:bCs/>
+        </w:rPr>
+      </w:pPr>
+      <w:r>
+        <w:rPr>
+          <w:b/>
+          <w:bCs/>
+        </w:rPr>
+        <w:t>AVIF/</w:t>
+      </w:r>
+      <w:proofErr w:type="spellStart"/>
+      <w:r>
+        <w:rPr>
+          <w:b/>
+          <w:bCs/>
+        </w:rPr>
+        <w:t>WebP</w:t>
+      </w:r>
+      <w:proofErr w:type="spellEnd"/>
+    </w:p>
+    <w:p>
+      <w:r>
+        <w:t xml:space="preserve">Formáty obrázkov optimalizované pre web, ktoré poskytujú menšiu veľkosť súboru pri zachovaní kvality. AVIF využíva kodek AV1, </w:t>
+      </w:r>
+      <w:proofErr w:type="spellStart"/>
+      <w:r>
+        <w:t>WebP</w:t>
+      </w:r>
+      <w:proofErr w:type="spellEnd"/>
+      <w:r>
+        <w:t xml:space="preserve"> vyvinul Google pre rýchlejšie načítanie webu.</w:t>
+      </w:r>
+    </w:p>
+    <w:p>
+      <w:pPr>
+        <w:rPr>
+          <w:b/>
+          <w:bCs/>
+        </w:rPr>
+      </w:pPr>
+    </w:p>
+    <w:p>
+      <w:pPr>
+        <w:rPr>
+          <w:b/>
+          <w:bCs/>
+        </w:rPr>
+      </w:pPr>
+      <w:r>
+        <w:rPr>
+          <w:b/>
+          <w:bCs/>
+        </w:rPr>
+        <w:t>JPEG</w:t>
+      </w:r>
+    </w:p>
+    <w:p>
+      <w:r>
+        <w:t xml:space="preserve">(Bežne </w:t>
+      </w:r>
+      <w:proofErr w:type="spellStart"/>
+      <w:r>
+        <w:t>Joint</w:t>
+      </w:r>
+      <w:proofErr w:type="spellEnd"/>
+      <w:r>
+        <w:t xml:space="preserve"> </w:t>
+      </w:r>
+      <w:proofErr w:type="spellStart"/>
+      <w:r>
+        <w:t>Photographic</w:t>
+      </w:r>
+      <w:proofErr w:type="spellEnd"/>
+      <w:r>
+        <w:t xml:space="preserve"> </w:t>
+      </w:r>
+      <w:proofErr w:type="spellStart"/>
+      <w:r>
+        <w:t>Experts</w:t>
+      </w:r>
+      <w:proofErr w:type="spellEnd"/>
+      <w:r>
+        <w:t xml:space="preserve"> Group) je rozšírený formát kompresie obrázkov s miernou stratou kvality. Je vhodný na fotografie, ale menej na obrázky s ostrými hranami.</w:t>
+      </w:r>
+    </w:p>
+    <w:p>
+      <w:pPr>
+        <w:rPr>
+          <w:b/>
+          <w:bCs/>
+        </w:rPr>
+      </w:pPr>
+      <w:r>
+        <w:rPr>
+          <w:b/>
+          <w:bCs/>
+        </w:rPr>
+        <w:t xml:space="preserve">AV </w:t>
+      </w:r>
+      <w:proofErr w:type="spellStart"/>
+      <w:r>
+        <w:rPr>
+          <w:b/>
+          <w:bCs/>
+        </w:rPr>
+        <w:t>sken</w:t>
+      </w:r>
+      <w:proofErr w:type="spellEnd"/>
+    </w:p>
+    <w:p>
+      <w:r>
+        <w:t>Antivírusová kontrola súborov alebo systémov na prítomnosť škodlivého kódu. Môže byť vykonaná manuálne alebo automaticky v rámci bezpečnostných nástrojov.</w:t>
+      </w:r>
+    </w:p>
+    <w:p>
+      <w:pPr>
+        <w:rPr>
+          <w:b/>
+          <w:bCs/>
+        </w:rPr>
+      </w:pPr>
+    </w:p>
+    <w:p>
+      <w:pPr>
+        <w:rPr>
+          <w:b/>
+          <w:bCs/>
+        </w:rPr>
+      </w:pPr>
+      <w:proofErr w:type="spellStart"/>
+      <w:r>
+        <w:rPr>
+          <w:b/>
+          <w:bCs/>
+        </w:rPr>
+        <w:t>ClamAV</w:t>
+      </w:r>
+      <w:proofErr w:type="spellEnd"/>
+    </w:p>
+    <w:p>
+      <w:proofErr w:type="spellStart"/>
+      <w:r>
+        <w:t>Open-source</w:t>
+      </w:r>
+      <w:proofErr w:type="spellEnd"/>
+      <w:r>
+        <w:t xml:space="preserve"> antivírusový program určený na detekciu trójskych koní, vírusov a iného </w:t>
+      </w:r>
+      <w:proofErr w:type="spellStart"/>
+      <w:r>
+        <w:t>malvéru</w:t>
+      </w:r>
+      <w:proofErr w:type="spellEnd"/>
+      <w:r>
+        <w:t>. Často sa používa na serveroch a v e-mailových bránach.</w:t>
+      </w:r>
+    </w:p>
+    <w:p>
+      <w:pPr>
+        <w:rPr>
+          <w:b/>
+          <w:bCs/>
+        </w:rPr>
+      </w:pPr>
+    </w:p>
+    <w:p>
+      <w:pPr>
+        <w:rPr>
+          <w:b/>
+          <w:bCs/>
+        </w:rPr>
+      </w:pPr>
+      <w:proofErr w:type="spellStart"/>
+      <w:r>
+        <w:rPr>
+          <w:b/>
+          <w:bCs/>
+        </w:rPr>
+        <w:t>M</w:t>
+      </w:r>
+      <w:r>
+        <w:rPr>
+          <w:b/>
+          <w:bCs/>
+        </w:rPr>
+        <w:t>anaged</w:t>
+      </w:r>
+      <w:proofErr w:type="spellEnd"/>
+      <w:r>
+        <w:rPr>
+          <w:b/>
+          <w:bCs/>
+        </w:rPr>
+        <w:t xml:space="preserve"> AV</w:t>
+      </w:r>
+    </w:p>
+    <w:p>
+      <w:r>
+        <w:t xml:space="preserve">Antivírusová ochrana poskytovaná a spravovaná treťou stranou. Umožňuje organizáciám </w:t>
+      </w:r>
+      <w:proofErr w:type="spellStart"/>
+      <w:r>
+        <w:t>outsourcovať</w:t>
+      </w:r>
+      <w:proofErr w:type="spellEnd"/>
+      <w:r>
+        <w:t xml:space="preserve"> správu bezpečnostného softvéru a jeho aktualizácií.</w:t>
+      </w:r>
+    </w:p>
+    <w:p>
+      <w:pPr>
+        <w:rPr>
+          <w:b/>
+          <w:bCs/>
+        </w:rPr>
+      </w:pPr>
+    </w:p>
+    <w:p>
+      <w:pPr>
+        <w:rPr>
+          <w:b/>
+          <w:bCs/>
+        </w:rPr>
+      </w:pPr>
+      <w:proofErr w:type="spellStart"/>
+      <w:r>
+        <w:rPr>
+          <w:b/>
+          <w:bCs/>
+        </w:rPr>
+        <w:t>pHash</w:t>
+      </w:r>
+      <w:proofErr w:type="spellEnd"/>
+    </w:p>
+    <w:p>
+      <w:r>
+        <w:t>(</w:t>
+      </w:r>
+      <w:proofErr w:type="spellStart"/>
+      <w:r>
+        <w:t>Perceptual</w:t>
+      </w:r>
+      <w:proofErr w:type="spellEnd"/>
+      <w:r>
+        <w:t xml:space="preserve"> </w:t>
+      </w:r>
+      <w:proofErr w:type="spellStart"/>
+      <w:r>
+        <w:t>Hash</w:t>
+      </w:r>
+      <w:proofErr w:type="spellEnd"/>
+      <w:r>
+        <w:t xml:space="preserve">) je metóda </w:t>
+      </w:r>
+      <w:proofErr w:type="spellStart"/>
+      <w:r>
+        <w:t>hashovania</w:t>
+      </w:r>
+      <w:proofErr w:type="spellEnd"/>
+      <w:r>
+        <w:t>, ktorá vytvára odtlačok obrázka podľa jeho vizuálnych vlastností. Umožňuje porovnávať obrázky aj pri malých zmenách, napríklad pri zmene veľkosti.</w:t>
+      </w:r>
+    </w:p>
+    <w:p>
+      <w:pPr>
+        <w:rPr>
+          <w:b/>
+          <w:bCs/>
+        </w:rPr>
+      </w:pPr>
+    </w:p>
+    <w:p>
+      <w:pPr>
+        <w:rPr>
+          <w:b/>
+          <w:bCs/>
+        </w:rPr>
+      </w:pPr>
+      <w:proofErr w:type="spellStart"/>
+      <w:r>
+        <w:rPr>
+          <w:b/>
+          <w:bCs/>
+        </w:rPr>
+        <w:lastRenderedPageBreak/>
+        <w:t>V</w:t>
+      </w:r>
+      <w:r>
+        <w:rPr>
+          <w:b/>
+          <w:bCs/>
+        </w:rPr>
+        <w:t>endor</w:t>
+      </w:r>
+      <w:proofErr w:type="spellEnd"/>
+      <w:r>
+        <w:rPr>
+          <w:b/>
+          <w:bCs/>
+        </w:rPr>
+        <w:t xml:space="preserve"> </w:t>
+      </w:r>
+      <w:proofErr w:type="spellStart"/>
+      <w:r>
+        <w:rPr>
+          <w:b/>
+          <w:bCs/>
+        </w:rPr>
+        <w:t>lock</w:t>
+      </w:r>
+      <w:proofErr w:type="spellEnd"/>
+      <w:r>
+        <w:rPr>
+          <w:b/>
+          <w:bCs/>
+        </w:rPr>
+        <w:t>-in</w:t>
+      </w:r>
+    </w:p>
+    <w:p>
+      <w:r>
+        <w:t>Situácia, keď je zákazník závislý na jednom dodávateľovi technológie alebo služby a prechod ku konkurencii je nákladný alebo zložitý. Znižuje flexibilitu a môže zvyšovať náklady.</w:t>
+      </w:r>
+    </w:p>
+    <w:p>
+      <w:pPr>
+        <w:rPr>
+          <w:b/>
+          <w:bCs/>
+        </w:rPr>
+      </w:pPr>
+    </w:p>
+    <w:p>
+      <w:pPr>
+        <w:rPr>
+          <w:b/>
+          <w:bCs/>
+        </w:rPr>
+      </w:pPr>
+      <w:proofErr w:type="spellStart"/>
+      <w:r>
+        <w:rPr>
+          <w:b/>
+          <w:bCs/>
+        </w:rPr>
+        <w:t>S</w:t>
+      </w:r>
+      <w:r>
+        <w:rPr>
+          <w:b/>
+          <w:bCs/>
+        </w:rPr>
+        <w:t>mart</w:t>
+      </w:r>
+      <w:proofErr w:type="spellEnd"/>
+      <w:r>
+        <w:rPr>
+          <w:b/>
+          <w:bCs/>
+        </w:rPr>
+        <w:t xml:space="preserve"> </w:t>
+      </w:r>
+      <w:proofErr w:type="spellStart"/>
+      <w:r>
+        <w:rPr>
+          <w:b/>
+          <w:bCs/>
+        </w:rPr>
+        <w:t>crop</w:t>
+      </w:r>
+      <w:proofErr w:type="spellEnd"/>
+    </w:p>
+    <w:p>
+      <w:r>
+        <w:t>Automatické orezanie obrázka tak, aby sa zachovala najdôležitejšia časť. Využíva analýzu obsahu, napríklad detekciu tvárí alebo objektov.</w:t>
+      </w:r>
+    </w:p>
+    <w:p>
+      <w:pPr>
+        <w:rPr>
+          <w:b/>
+          <w:bCs/>
+        </w:rPr>
+      </w:pPr>
+    </w:p>
+    <w:p>
+      <w:pPr>
+        <w:rPr>
+          <w:b/>
+          <w:bCs/>
+        </w:rPr>
+      </w:pPr>
+      <w:r>
+        <w:rPr>
+          <w:b/>
+          <w:bCs/>
+        </w:rPr>
+        <w:t>DPA</w:t>
+      </w:r>
+    </w:p>
+    <w:p>
+      <w:r>
+        <w:t xml:space="preserve">(Data </w:t>
+      </w:r>
+      <w:proofErr w:type="spellStart"/>
+      <w:r>
+        <w:t>Processing</w:t>
+      </w:r>
+      <w:proofErr w:type="spellEnd"/>
+      <w:r>
+        <w:t xml:space="preserve"> </w:t>
+      </w:r>
+      <w:proofErr w:type="spellStart"/>
+      <w:r>
+        <w:t>Agreement</w:t>
+      </w:r>
+      <w:proofErr w:type="spellEnd"/>
+      <w:r>
+        <w:t>) je zmluva medzi prevádzkovateľom a spracovateľom údajov, ktorá definuje podmienky spracúvania osobných údajov. Je požadovaná legislatívou, napríklad GDPR.</w:t>
+      </w:r>
+    </w:p>
+    <w:p>
+      <w:pPr>
+        <w:rPr>
+          <w:b/>
+          <w:bCs/>
+        </w:rPr>
+      </w:pPr>
+    </w:p>
+    <w:p>
+      <w:pPr>
+        <w:rPr>
+          <w:b/>
+          <w:bCs/>
+        </w:rPr>
+      </w:pPr>
+      <w:r>
+        <w:rPr>
+          <w:b/>
+          <w:bCs/>
+        </w:rPr>
+        <w:t>GPS</w:t>
+      </w:r>
+    </w:p>
+    <w:p>
+      <w:r>
+        <w:t>(</w:t>
+      </w:r>
+      <w:proofErr w:type="spellStart"/>
+      <w:r>
+        <w:t>Global</w:t>
+      </w:r>
+      <w:proofErr w:type="spellEnd"/>
+      <w:r>
+        <w:t xml:space="preserve"> </w:t>
+      </w:r>
+      <w:proofErr w:type="spellStart"/>
+      <w:r>
+        <w:t>Positioning</w:t>
+      </w:r>
+      <w:proofErr w:type="spellEnd"/>
+      <w:r>
+        <w:t xml:space="preserve"> </w:t>
+      </w:r>
+      <w:proofErr w:type="spellStart"/>
+      <w:r>
+        <w:t>System</w:t>
+      </w:r>
+      <w:proofErr w:type="spellEnd"/>
+      <w:r>
+        <w:t>) je satelitný navigačný systém umožňujúci určenie polohy kdekoľvek na Zemi. Používa sa v navigácii, lokalizačných službách a sledovaní zariadení.</w:t>
+      </w:r>
+    </w:p>
+    <w:p>
+      <w:pPr>
+        <w:rPr>
+          <w:b/>
+          <w:bCs/>
+        </w:rPr>
+      </w:pPr>
+    </w:p>
+    <w:p>
+      <w:pPr>
+        <w:rPr>
+          <w:b/>
+          <w:bCs/>
+        </w:rPr>
+      </w:pPr>
+      <w:r>
+        <w:rPr>
+          <w:b/>
+          <w:bCs/>
+        </w:rPr>
+        <w:t>SSIM/PSNR</w:t>
+      </w:r>
+    </w:p>
+    <w:p>
+      <w:r>
+        <w:t>(</w:t>
+      </w:r>
+      <w:proofErr w:type="spellStart"/>
+      <w:r>
+        <w:t>Structural</w:t>
+      </w:r>
+      <w:proofErr w:type="spellEnd"/>
+      <w:r>
+        <w:t xml:space="preserve"> </w:t>
+      </w:r>
+      <w:proofErr w:type="spellStart"/>
+      <w:r>
+        <w:t>Similarity</w:t>
+      </w:r>
+      <w:proofErr w:type="spellEnd"/>
+      <w:r>
+        <w:t xml:space="preserve"> Index / Peak </w:t>
+      </w:r>
+      <w:proofErr w:type="spellStart"/>
+      <w:r>
+        <w:t>Signal</w:t>
+      </w:r>
+      <w:proofErr w:type="spellEnd"/>
+      <w:r>
+        <w:t>-to-</w:t>
+      </w:r>
+      <w:proofErr w:type="spellStart"/>
+      <w:r>
+        <w:t>Noise</w:t>
+      </w:r>
+      <w:proofErr w:type="spellEnd"/>
+      <w:r>
+        <w:t xml:space="preserve"> </w:t>
+      </w:r>
+      <w:proofErr w:type="spellStart"/>
+      <w:r>
+        <w:t>Ratio</w:t>
+      </w:r>
+      <w:proofErr w:type="spellEnd"/>
+      <w:r>
+        <w:t>) sú metriky na hodnotenie kvality obrázka po kompresii alebo spracovaní. SSIM sa zameriava na vizuálnu podobnosť, PSNR na pomer signálu k šumu.</w:t>
+      </w:r>
+    </w:p>
+    <w:p/>
+    <w:p>
+      <w:r>
+        <w:rPr>
+          <w:b/>
+          <w:bCs/>
+        </w:rPr>
+        <w:t>Metadáta</w:t>
+      </w:r>
+      <w:r>
+        <w:br/>
+        <w:t>Údaje o iných údajoch, ktoré opisujú obsah, pôvod, štruktúru alebo formát dátového súboru. Využívajú sa napríklad na vyhľadávanie, organizáciu alebo správu obsahu.</w:t>
+      </w:r>
+    </w:p>
+    <w:p/>
+    <w:p>
+      <w:proofErr w:type="spellStart"/>
+      <w:r>
+        <w:rPr>
+          <w:b/>
+          <w:bCs/>
+        </w:rPr>
+        <w:t>Malvér</w:t>
+      </w:r>
+      <w:proofErr w:type="spellEnd"/>
+      <w:r>
+        <w:br/>
+        <w:t xml:space="preserve">(Škodlivý softvér) je softvér navrhnutý s cieľom poškodiť, zneužiť alebo neoprávnene získať prístup k systémom či dátam. Patrí sem napríklad vírus, trójsky kôň, </w:t>
+      </w:r>
+      <w:proofErr w:type="spellStart"/>
+      <w:r>
+        <w:t>ransomware</w:t>
+      </w:r>
+      <w:proofErr w:type="spellEnd"/>
+      <w:r>
+        <w:t xml:space="preserve"> alebo spyware.</w:t>
+      </w:r>
+    </w:p>
+    <w:p/>
+    <w:p>
+      <w:r>
+        <w:rPr>
+          <w:b/>
+          <w:bCs/>
+        </w:rPr>
+        <w:t>SLA</w:t>
+      </w:r>
+      <w:r>
+        <w:br/>
+        <w:t xml:space="preserve">(Service Level </w:t>
+      </w:r>
+      <w:proofErr w:type="spellStart"/>
+      <w:r>
+        <w:t>Agreement</w:t>
+      </w:r>
+      <w:proofErr w:type="spellEnd"/>
+      <w:r>
+        <w:t>) je zmluvná dohoda medzi poskytovateľom služby a zákazníkom, ktorá stanovuje úroveň poskytovaných služieb. Obsahuje metriky, ako napríklad dostupnosť, čas odozvy a sankcie pri nedodržaní.</w:t>
+      </w:r>
+    </w:p>
+    <w:p/>
+    <w:p>
+      <w:r>
+        <w:rPr>
+          <w:b/>
+          <w:bCs/>
+        </w:rPr>
+        <w:lastRenderedPageBreak/>
+        <w:t xml:space="preserve">MD (man </w:t>
+      </w:r>
+      <w:proofErr w:type="spellStart"/>
+      <w:r>
+        <w:rPr>
+          <w:b/>
+          <w:bCs/>
+        </w:rPr>
+        <w:t>day</w:t>
+      </w:r>
+      <w:proofErr w:type="spellEnd"/>
+      <w:r>
+        <w:rPr>
+          <w:b/>
+          <w:bCs/>
+        </w:rPr>
+        <w:t>)</w:t>
+      </w:r>
+      <w:r>
+        <w:br/>
+        <w:t>Jednotka odhadu práce vyjadrujúca množstvo práce, ktoré vykoná jedna osoba za jeden pracovný deň. Používa sa pri plánovaní projektov a odhadovaní nákladov.</w:t>
+      </w:r>
+    </w:p>
+    <w:p/>
+    <w:p>
+      <w:r>
+        <w:rPr>
+          <w:b/>
+          <w:bCs/>
+        </w:rPr>
+        <w:t>NDA</w:t>
       </w:r>
       <w:r>
         <w:br/>
@@ -9611,2226 +11951,6 @@
       </w:r>
       <w:proofErr w:type="spellStart"/>
       <w:r>
-        <w:t>Uniform</w:t>
-      </w:r>
-      <w:proofErr w:type="spellEnd"/>
-      <w:r>
-        <w:t xml:space="preserve"> </w:t>
-      </w:r>
-      <w:proofErr w:type="spellStart"/>
-      <w:r>
-        <w:t>Resource</w:t>
-      </w:r>
-      <w:proofErr w:type="spellEnd"/>
-      <w:r>
-        <w:t xml:space="preserve"> Name) je typ URI, ktorý slúži na jednoznačnú identifikáciu zdroja podľa názvu, nie podľa jeho umiestnenia. Na rozdiel od URL neobsahuje informáciu o tom, kde sa zdroj nachádza, ale len jeho trvalý identifikátor.</w:t>
-      </w:r>
-    </w:p>
-    <w:p>
-      <w:pPr>
-        <w:rPr>
-          <w:b/>
-          <w:bCs/>
-        </w:rPr>
-      </w:pPr>
-    </w:p>
-    <w:p>
-      <w:pPr>
-        <w:rPr>
-          <w:b/>
-          <w:bCs/>
-        </w:rPr>
-      </w:pPr>
-      <w:proofErr w:type="spellStart"/>
-      <w:r>
-        <w:rPr>
-          <w:b/>
-          <w:bCs/>
-        </w:rPr>
-        <w:t>Bearer</w:t>
-      </w:r>
-      <w:proofErr w:type="spellEnd"/>
-      <w:r>
-        <w:rPr>
-          <w:b/>
-          <w:bCs/>
-        </w:rPr>
-        <w:t xml:space="preserve"> </w:t>
-      </w:r>
-      <w:proofErr w:type="spellStart"/>
-      <w:r>
-        <w:rPr>
-          <w:b/>
-          <w:bCs/>
-        </w:rPr>
-        <w:t>access</w:t>
-      </w:r>
-      <w:proofErr w:type="spellEnd"/>
-      <w:r>
-        <w:rPr>
-          <w:b/>
-          <w:bCs/>
-        </w:rPr>
-        <w:t xml:space="preserve"> token</w:t>
-      </w:r>
-    </w:p>
-    <w:p>
-      <w:r>
-        <w:t>Typ prístupového tokenu, ktorý poskytuje držiteľovi („</w:t>
-      </w:r>
-      <w:proofErr w:type="spellStart"/>
-      <w:r>
-        <w:t>bearerovi</w:t>
-      </w:r>
-      <w:proofErr w:type="spellEnd"/>
-      <w:r>
-        <w:t>“) plný prístup k zdrojom, na ktoré bol vydaný. Musí byť chránený, pretože ktokoľvek s tokenom môže získať prístup.</w:t>
-      </w:r>
-    </w:p>
-    <w:p>
-      <w:pPr>
-        <w:rPr>
-          <w:b/>
-          <w:bCs/>
-        </w:rPr>
-      </w:pPr>
-    </w:p>
-    <w:p>
-      <w:pPr>
-        <w:rPr>
-          <w:b/>
-          <w:bCs/>
-        </w:rPr>
-      </w:pPr>
-      <w:proofErr w:type="spellStart"/>
-      <w:r>
-        <w:rPr>
-          <w:b/>
-          <w:bCs/>
-        </w:rPr>
-        <w:t>H</w:t>
-      </w:r>
-      <w:r>
-        <w:rPr>
-          <w:b/>
-          <w:bCs/>
-        </w:rPr>
-        <w:t>ash</w:t>
-      </w:r>
-      <w:proofErr w:type="spellEnd"/>
-      <w:r>
-        <w:rPr>
-          <w:b/>
-          <w:bCs/>
-        </w:rPr>
-        <w:t xml:space="preserve"> RT</w:t>
-      </w:r>
-    </w:p>
-    <w:p>
-      <w:proofErr w:type="spellStart"/>
-      <w:r>
-        <w:t>Hashovanie</w:t>
-      </w:r>
-      <w:proofErr w:type="spellEnd"/>
-      <w:r>
-        <w:t xml:space="preserve"> </w:t>
-      </w:r>
-      <w:proofErr w:type="spellStart"/>
-      <w:r>
-        <w:t>refresh</w:t>
-      </w:r>
-      <w:proofErr w:type="spellEnd"/>
-      <w:r>
-        <w:t xml:space="preserve"> tokenu pred uložením do databázy na ochranu pred jeho zneužitím. Aj keby databáza unikla, útočník nedostane platný token.</w:t>
-      </w:r>
-    </w:p>
-    <w:p>
-      <w:pPr>
-        <w:rPr>
-          <w:b/>
-          <w:bCs/>
-        </w:rPr>
-      </w:pPr>
-    </w:p>
-    <w:p>
-      <w:pPr>
-        <w:rPr>
-          <w:b/>
-          <w:bCs/>
-        </w:rPr>
-      </w:pPr>
-      <w:proofErr w:type="spellStart"/>
-      <w:r>
-        <w:rPr>
-          <w:b/>
-          <w:bCs/>
-        </w:rPr>
-        <w:t>P</w:t>
-      </w:r>
-      <w:r>
-        <w:rPr>
-          <w:b/>
-          <w:bCs/>
-        </w:rPr>
-        <w:t>asswordless</w:t>
-      </w:r>
-      <w:proofErr w:type="spellEnd"/>
-    </w:p>
-    <w:p>
-      <w:r>
-        <w:t>Metóda prihlasovania, ktorá nevyžaduje heslo, ale používa alternatívne mechanizmy ako e-mailové odkazy alebo biometrické overenie. Znižuje riziko odcudzenia hesiel.</w:t>
-      </w:r>
-    </w:p>
-    <w:p>
-      <w:pPr>
-        <w:rPr>
-          <w:b/>
-          <w:bCs/>
-        </w:rPr>
-      </w:pPr>
-    </w:p>
-    <w:p>
-      <w:pPr>
-        <w:rPr>
-          <w:b/>
-          <w:bCs/>
-        </w:rPr>
-      </w:pPr>
-      <w:proofErr w:type="spellStart"/>
-      <w:r>
-        <w:rPr>
-          <w:b/>
-          <w:bCs/>
-        </w:rPr>
-        <w:t>M</w:t>
-      </w:r>
-      <w:r>
-        <w:rPr>
-          <w:b/>
-          <w:bCs/>
-        </w:rPr>
-        <w:t>agic</w:t>
-      </w:r>
-      <w:proofErr w:type="spellEnd"/>
-      <w:r>
-        <w:rPr>
-          <w:b/>
-          <w:bCs/>
-        </w:rPr>
-        <w:t xml:space="preserve"> </w:t>
-      </w:r>
-      <w:proofErr w:type="spellStart"/>
-      <w:r>
-        <w:rPr>
-          <w:b/>
-          <w:bCs/>
-        </w:rPr>
-        <w:t>link</w:t>
-      </w:r>
-      <w:proofErr w:type="spellEnd"/>
-    </w:p>
-    <w:p>
-      <w:r>
-        <w:t>Prihlasovací odkaz zaslaný používateľovi (napr. e-mailom), po kliknutí na ktorý sa okamžite prihlási. Jednoduché na použitie, ale časovo obmedzené kvôli bezpečnosti.</w:t>
-      </w:r>
-    </w:p>
-    <w:p>
-      <w:pPr>
-        <w:rPr>
-          <w:b/>
-          <w:bCs/>
-        </w:rPr>
-      </w:pPr>
-    </w:p>
-    <w:p>
-      <w:pPr>
-        <w:rPr>
-          <w:b/>
-          <w:bCs/>
-        </w:rPr>
-      </w:pPr>
-      <w:proofErr w:type="spellStart"/>
-      <w:r>
-        <w:rPr>
-          <w:b/>
-          <w:bCs/>
-        </w:rPr>
-        <w:t>P</w:t>
-      </w:r>
-      <w:r>
-        <w:rPr>
-          <w:b/>
-          <w:bCs/>
-        </w:rPr>
-        <w:t>asskeys</w:t>
-      </w:r>
-      <w:proofErr w:type="spellEnd"/>
-    </w:p>
-    <w:p>
-      <w:r>
-        <w:t>Moderná náhrada hesiel založená na kryptografických kľúčoch uložených v zariadení používateľa. Umožňuje bezpečné a rýchle prihlásenie bez zadávania hesla.</w:t>
-      </w:r>
-    </w:p>
-    <w:p>
-      <w:pPr>
-        <w:rPr>
-          <w:b/>
-          <w:bCs/>
-        </w:rPr>
-      </w:pPr>
-    </w:p>
-    <w:p>
-      <w:pPr>
-        <w:rPr>
-          <w:b/>
-          <w:bCs/>
-        </w:rPr>
-      </w:pPr>
-      <w:r>
-        <w:rPr>
-          <w:b/>
-          <w:bCs/>
-        </w:rPr>
-        <w:t>Argon2id</w:t>
-      </w:r>
-    </w:p>
-    <w:p>
-      <w:r>
-        <w:lastRenderedPageBreak/>
-        <w:t xml:space="preserve">Pokročilá </w:t>
-      </w:r>
-      <w:proofErr w:type="spellStart"/>
-      <w:r>
-        <w:t>hashovacia</w:t>
-      </w:r>
-      <w:proofErr w:type="spellEnd"/>
-      <w:r>
-        <w:t xml:space="preserve"> funkcia pre heslá, odolná voči útokom hrubou silou aj útokom pomocou GPU. Kombinuje vlastnosti algoritmov Argon2i a Argon2d.</w:t>
-      </w:r>
-    </w:p>
-    <w:p>
-      <w:pPr>
-        <w:rPr>
-          <w:b/>
-          <w:bCs/>
-        </w:rPr>
-      </w:pPr>
-    </w:p>
-    <w:p>
-      <w:pPr>
-        <w:rPr>
-          <w:b/>
-          <w:bCs/>
-        </w:rPr>
-      </w:pPr>
-      <w:proofErr w:type="spellStart"/>
-      <w:r>
-        <w:rPr>
-          <w:b/>
-          <w:bCs/>
-        </w:rPr>
-        <w:t>B</w:t>
-      </w:r>
-      <w:r>
-        <w:rPr>
-          <w:b/>
-          <w:bCs/>
-        </w:rPr>
-        <w:t>crypt</w:t>
-      </w:r>
-      <w:proofErr w:type="spellEnd"/>
-      <w:r>
-        <w:rPr>
-          <w:b/>
-          <w:bCs/>
-        </w:rPr>
-        <w:t xml:space="preserve"> s</w:t>
-      </w:r>
-      <w:r>
-        <w:rPr>
-          <w:b/>
-          <w:bCs/>
-        </w:rPr>
-        <w:t> </w:t>
-      </w:r>
-      <w:proofErr w:type="spellStart"/>
-      <w:r>
-        <w:rPr>
-          <w:b/>
-          <w:bCs/>
-        </w:rPr>
-        <w:t>costom</w:t>
-      </w:r>
-      <w:proofErr w:type="spellEnd"/>
-    </w:p>
-    <w:p>
-      <w:proofErr w:type="spellStart"/>
-      <w:r>
-        <w:t>Hashovacia</w:t>
-      </w:r>
-      <w:proofErr w:type="spellEnd"/>
-      <w:r>
-        <w:t xml:space="preserve"> funkcia pre heslá, pri ktorej parameter „</w:t>
-      </w:r>
-      <w:proofErr w:type="spellStart"/>
-      <w:r>
-        <w:t>cost</w:t>
-      </w:r>
-      <w:proofErr w:type="spellEnd"/>
-      <w:r>
-        <w:t xml:space="preserve">“ určuje náročnosť výpočtu. Vyšší </w:t>
-      </w:r>
-      <w:proofErr w:type="spellStart"/>
-      <w:r>
-        <w:t>cost</w:t>
-      </w:r>
-      <w:proofErr w:type="spellEnd"/>
-      <w:r>
-        <w:t xml:space="preserve"> zvyšuje bezpečnosť, ale aj čas spracovania.</w:t>
-      </w:r>
-    </w:p>
-    <w:p>
-      <w:pPr>
-        <w:rPr>
-          <w:b/>
-          <w:bCs/>
-        </w:rPr>
-      </w:pPr>
-    </w:p>
-    <w:p>
-      <w:pPr>
-        <w:rPr>
-          <w:b/>
-          <w:bCs/>
-        </w:rPr>
-      </w:pPr>
-      <w:r>
-        <w:rPr>
-          <w:b/>
-          <w:bCs/>
-        </w:rPr>
-        <w:t>U</w:t>
-      </w:r>
-      <w:r>
-        <w:rPr>
-          <w:b/>
-          <w:bCs/>
-        </w:rPr>
-        <w:t xml:space="preserve">nikátne </w:t>
-      </w:r>
-      <w:proofErr w:type="spellStart"/>
-      <w:r>
-        <w:rPr>
-          <w:b/>
-          <w:bCs/>
-        </w:rPr>
-        <w:t>salting</w:t>
-      </w:r>
-      <w:proofErr w:type="spellEnd"/>
-    </w:p>
-    <w:p>
-      <w:r>
-        <w:t xml:space="preserve">Pridanie náhodnej hodnoty (saltu) ku každému heslu pred jeho </w:t>
-      </w:r>
-      <w:proofErr w:type="spellStart"/>
-      <w:r>
-        <w:t>hashovaním</w:t>
-      </w:r>
-      <w:proofErr w:type="spellEnd"/>
-      <w:r>
-        <w:t xml:space="preserve">, aby sa zabránilo útokom s </w:t>
-      </w:r>
-      <w:proofErr w:type="spellStart"/>
-      <w:r>
-        <w:t>rainbow</w:t>
-      </w:r>
-      <w:proofErr w:type="spellEnd"/>
-      <w:r>
-        <w:t xml:space="preserve"> tabuľkami. Každý používateľ má vlastný unikátny </w:t>
-      </w:r>
-      <w:proofErr w:type="spellStart"/>
-      <w:r>
-        <w:t>salt</w:t>
-      </w:r>
-      <w:proofErr w:type="spellEnd"/>
-      <w:r>
-        <w:t>.</w:t>
-      </w:r>
-    </w:p>
-    <w:p/>
-    <w:p>
-      <w:proofErr w:type="spellStart"/>
-      <w:r>
-        <w:rPr>
-          <w:b/>
-          <w:bCs/>
-        </w:rPr>
-        <w:t>R</w:t>
-      </w:r>
-      <w:r>
-        <w:rPr>
-          <w:b/>
-          <w:bCs/>
-        </w:rPr>
-        <w:t>ainbow</w:t>
-      </w:r>
-      <w:proofErr w:type="spellEnd"/>
-      <w:r>
-        <w:rPr>
-          <w:b/>
-          <w:bCs/>
-        </w:rPr>
-        <w:t xml:space="preserve"> tabuľky</w:t>
-      </w:r>
-      <w:r>
-        <w:br/>
-      </w:r>
-      <w:proofErr w:type="spellStart"/>
-      <w:r>
-        <w:t>Predvypočítané</w:t>
-      </w:r>
-      <w:proofErr w:type="spellEnd"/>
-      <w:r>
-        <w:t xml:space="preserve"> tabuľky </w:t>
-      </w:r>
-      <w:proofErr w:type="spellStart"/>
-      <w:r>
-        <w:t>hashov</w:t>
-      </w:r>
-      <w:proofErr w:type="spellEnd"/>
-      <w:r>
-        <w:t xml:space="preserve"> pre veľké množstvo možných hesiel, používané na rýchle prelomenie </w:t>
-      </w:r>
-      <w:proofErr w:type="spellStart"/>
-      <w:r>
-        <w:t>hashovaných</w:t>
-      </w:r>
-      <w:proofErr w:type="spellEnd"/>
-      <w:r>
-        <w:t xml:space="preserve"> údajov. Útoky s </w:t>
-      </w:r>
-      <w:proofErr w:type="spellStart"/>
-      <w:r>
-        <w:t>rainbow</w:t>
-      </w:r>
-      <w:proofErr w:type="spellEnd"/>
-      <w:r>
-        <w:t xml:space="preserve"> tabuľkami sa dajú efektívne zmierniť použitím </w:t>
-      </w:r>
-      <w:proofErr w:type="spellStart"/>
-      <w:r>
-        <w:t>saltovania</w:t>
-      </w:r>
-      <w:proofErr w:type="spellEnd"/>
-      <w:r>
-        <w:t xml:space="preserve"> pri </w:t>
-      </w:r>
-      <w:proofErr w:type="spellStart"/>
-      <w:r>
-        <w:t>hashovaní</w:t>
-      </w:r>
-      <w:proofErr w:type="spellEnd"/>
-      <w:r>
-        <w:t xml:space="preserve"> hesiel.</w:t>
-      </w:r>
-    </w:p>
-    <w:p>
-      <w:pPr>
-        <w:rPr>
-          <w:b/>
-          <w:bCs/>
-        </w:rPr>
-      </w:pPr>
-    </w:p>
-    <w:p>
-      <w:pPr>
-        <w:rPr>
-          <w:b/>
-          <w:bCs/>
-        </w:rPr>
-      </w:pPr>
-      <w:r>
-        <w:rPr>
-          <w:b/>
-          <w:bCs/>
-        </w:rPr>
-        <w:t>M</w:t>
-      </w:r>
-      <w:r>
-        <w:rPr>
-          <w:b/>
-          <w:bCs/>
-        </w:rPr>
-        <w:t xml:space="preserve">inimá + </w:t>
-      </w:r>
-      <w:proofErr w:type="spellStart"/>
-      <w:r>
-        <w:rPr>
-          <w:b/>
-          <w:bCs/>
-        </w:rPr>
-        <w:t>haveibeenpwned</w:t>
-      </w:r>
-      <w:proofErr w:type="spellEnd"/>
-      <w:r>
-        <w:rPr>
-          <w:b/>
-          <w:bCs/>
-        </w:rPr>
-        <w:t xml:space="preserve"> kontrola reťazcov</w:t>
-      </w:r>
-    </w:p>
-    <w:p>
-      <w:r>
-        <w:t xml:space="preserve">Overenie, či heslo spĺňa minimálne požiadavky na dĺžku a </w:t>
-      </w:r>
-      <w:proofErr w:type="spellStart"/>
-      <w:r>
-        <w:t>komplexitu</w:t>
-      </w:r>
-      <w:proofErr w:type="spellEnd"/>
-      <w:r>
-        <w:t xml:space="preserve">, doplnené o kontrolu proti databáze uniknutých hesiel služby </w:t>
-      </w:r>
-      <w:proofErr w:type="spellStart"/>
-      <w:r>
-        <w:t>haveibeenpwned</w:t>
-      </w:r>
-      <w:proofErr w:type="spellEnd"/>
-      <w:r>
-        <w:t>. Zvyšuje to odolnosť voči opätovnému použitiu kompromitovaných hesiel.</w:t>
-      </w:r>
-    </w:p>
-    <w:p>
-      <w:pPr>
-        <w:rPr>
-          <w:b/>
-          <w:bCs/>
-        </w:rPr>
-      </w:pPr>
-    </w:p>
-    <w:p>
-      <w:pPr>
-        <w:rPr>
-          <w:b/>
-          <w:bCs/>
-        </w:rPr>
-      </w:pPr>
-      <w:r>
-        <w:rPr>
-          <w:b/>
-          <w:bCs/>
-        </w:rPr>
-        <w:t>MFA</w:t>
-      </w:r>
-    </w:p>
-    <w:p>
-      <w:r>
-        <w:t>(</w:t>
-      </w:r>
-      <w:proofErr w:type="spellStart"/>
-      <w:r>
-        <w:t>Multi-Factor</w:t>
-      </w:r>
-      <w:proofErr w:type="spellEnd"/>
-      <w:r>
-        <w:t xml:space="preserve"> </w:t>
-      </w:r>
-      <w:proofErr w:type="spellStart"/>
-      <w:r>
-        <w:t>Authentication</w:t>
-      </w:r>
-      <w:proofErr w:type="spellEnd"/>
-      <w:r>
-        <w:t>) je viacfaktorová autentifikácia vyžadujúca kombináciu aspoň dvoch rôznych overovacích faktorov. Zvyšuje bezpečnosť prístupu k účtom.</w:t>
-      </w:r>
-    </w:p>
-    <w:p>
-      <w:pPr>
-        <w:rPr>
-          <w:b/>
-          <w:bCs/>
-        </w:rPr>
-      </w:pPr>
-    </w:p>
-    <w:p>
-      <w:pPr>
-        <w:rPr>
-          <w:b/>
-          <w:bCs/>
-        </w:rPr>
-      </w:pPr>
-      <w:r>
-        <w:rPr>
-          <w:b/>
-          <w:bCs/>
-        </w:rPr>
-        <w:t>TOTP</w:t>
-      </w:r>
-    </w:p>
-    <w:p>
-      <w:r>
-        <w:t>(</w:t>
-      </w:r>
-      <w:proofErr w:type="spellStart"/>
-      <w:r>
-        <w:t>Time-based</w:t>
-      </w:r>
-      <w:proofErr w:type="spellEnd"/>
-      <w:r>
-        <w:t xml:space="preserve"> </w:t>
-      </w:r>
-      <w:proofErr w:type="spellStart"/>
-      <w:r>
-        <w:t>One-Time</w:t>
-      </w:r>
-      <w:proofErr w:type="spellEnd"/>
-      <w:r>
-        <w:t xml:space="preserve"> Password) je jednorazové heslo generované na základe času a zdieľaného tajomstva. Používa sa najmä v aplikáciách pre dvojfaktorovú autentifikáciu.</w:t>
-      </w:r>
-    </w:p>
-    <w:p/>
-    <w:p>
-      <w:pPr>
-        <w:rPr>
-          <w:b/>
-          <w:bCs/>
-        </w:rPr>
-      </w:pPr>
-    </w:p>
-    <w:p>
-      <w:pPr>
-        <w:rPr>
-          <w:b/>
-          <w:bCs/>
-        </w:rPr>
-      </w:pPr>
-      <w:proofErr w:type="spellStart"/>
-      <w:r>
-        <w:rPr>
-          <w:b/>
-          <w:bCs/>
-        </w:rPr>
-        <w:t>WebAuthn</w:t>
-      </w:r>
-      <w:proofErr w:type="spellEnd"/>
-    </w:p>
-    <w:p>
-      <w:r>
-        <w:t xml:space="preserve">(Web </w:t>
-      </w:r>
-      <w:proofErr w:type="spellStart"/>
-      <w:r>
-        <w:t>Authentication</w:t>
-      </w:r>
-      <w:proofErr w:type="spellEnd"/>
-      <w:r>
-        <w:t xml:space="preserve">) je webový štandard pre bezheslové prihlasovanie pomocou verejnej kryptografie. Umožňuje overenie pomocou </w:t>
-      </w:r>
-      <w:proofErr w:type="spellStart"/>
-      <w:r>
-        <w:t>biometriky</w:t>
-      </w:r>
-      <w:proofErr w:type="spellEnd"/>
-      <w:r>
-        <w:t>, bezpečnostných kľúčov alebo zariadení.</w:t>
-      </w:r>
-    </w:p>
-    <w:p>
-      <w:pPr>
-        <w:rPr>
-          <w:b/>
-          <w:bCs/>
-        </w:rPr>
-      </w:pPr>
-    </w:p>
-    <w:p>
-      <w:pPr>
-        <w:rPr>
-          <w:b/>
-          <w:bCs/>
-        </w:rPr>
-      </w:pPr>
-      <w:r>
-        <w:rPr>
-          <w:b/>
-          <w:bCs/>
-        </w:rPr>
-        <w:t>RBAC</w:t>
-      </w:r>
-    </w:p>
-    <w:p>
-      <w:r>
-        <w:lastRenderedPageBreak/>
-        <w:t>(Role-</w:t>
-      </w:r>
-      <w:proofErr w:type="spellStart"/>
-      <w:r>
-        <w:t>Based</w:t>
-      </w:r>
-      <w:proofErr w:type="spellEnd"/>
-      <w:r>
-        <w:t xml:space="preserve"> Access </w:t>
-      </w:r>
-      <w:proofErr w:type="spellStart"/>
-      <w:r>
-        <w:t>Control</w:t>
-      </w:r>
-      <w:proofErr w:type="spellEnd"/>
-      <w:r>
-        <w:t>) je model riadenia prístupu, kde sa oprávnenia prideľujú podľa role používateľa. Zjednodušuje správu prístupov a znižuje riziko neoprávneného prístupu.</w:t>
-      </w:r>
-    </w:p>
-    <w:p>
-      <w:pPr>
-        <w:rPr>
-          <w:b/>
-          <w:bCs/>
-        </w:rPr>
-      </w:pPr>
-    </w:p>
-    <w:p>
-      <w:pPr>
-        <w:rPr>
-          <w:b/>
-          <w:bCs/>
-        </w:rPr>
-      </w:pPr>
-      <w:r>
-        <w:rPr>
-          <w:b/>
-          <w:bCs/>
-        </w:rPr>
-        <w:t>ABAC</w:t>
-      </w:r>
-    </w:p>
-    <w:p>
-      <w:r>
-        <w:t>(</w:t>
-      </w:r>
-      <w:proofErr w:type="spellStart"/>
-      <w:r>
-        <w:t>Attribute-Based</w:t>
-      </w:r>
-      <w:proofErr w:type="spellEnd"/>
-      <w:r>
-        <w:t xml:space="preserve"> Access </w:t>
-      </w:r>
-      <w:proofErr w:type="spellStart"/>
-      <w:r>
-        <w:t>Control</w:t>
-      </w:r>
-      <w:proofErr w:type="spellEnd"/>
-      <w:r>
-        <w:t>) je model riadenia prístupu, ktorý rozhoduje na základe atribútov používateľa, zdroja a kontextu. Umožňuje jemnejšie nastavenie pravidiel než RBAC.</w:t>
-      </w:r>
-    </w:p>
-    <w:p>
-      <w:pPr>
-        <w:rPr>
-          <w:b/>
-          <w:bCs/>
-        </w:rPr>
-      </w:pPr>
-    </w:p>
-    <w:p>
-      <w:pPr>
-        <w:rPr>
-          <w:b/>
-          <w:bCs/>
-        </w:rPr>
-      </w:pPr>
-      <w:proofErr w:type="spellStart"/>
-      <w:r>
-        <w:rPr>
-          <w:b/>
-          <w:bCs/>
-        </w:rPr>
-        <w:t>Claimy</w:t>
-      </w:r>
-      <w:proofErr w:type="spellEnd"/>
-      <w:r>
-        <w:rPr>
-          <w:b/>
-          <w:bCs/>
-        </w:rPr>
-        <w:t xml:space="preserve"> do </w:t>
-      </w:r>
-      <w:proofErr w:type="spellStart"/>
-      <w:r>
-        <w:rPr>
-          <w:b/>
-          <w:bCs/>
-        </w:rPr>
-        <w:t>access</w:t>
-      </w:r>
-      <w:proofErr w:type="spellEnd"/>
-      <w:r>
-        <w:rPr>
-          <w:b/>
-          <w:bCs/>
-        </w:rPr>
-        <w:t xml:space="preserve"> tokenu</w:t>
-      </w:r>
-    </w:p>
-    <w:p>
-      <w:r>
-        <w:t>Dáta (</w:t>
-      </w:r>
-      <w:proofErr w:type="spellStart"/>
-      <w:r>
-        <w:t>claimy</w:t>
-      </w:r>
-      <w:proofErr w:type="spellEnd"/>
-      <w:r>
-        <w:t>) vložené do prístupového tokenu, ktoré obsahujú informácie o používateľovi alebo relácii. Používajú sa na autorizáciu a overovanie požiadaviek.</w:t>
-      </w:r>
-    </w:p>
-    <w:p>
-      <w:pPr>
-        <w:rPr>
-          <w:b/>
-          <w:bCs/>
-        </w:rPr>
-      </w:pPr>
-    </w:p>
-    <w:p>
-      <w:pPr>
-        <w:rPr>
-          <w:b/>
-          <w:bCs/>
-        </w:rPr>
-      </w:pPr>
-      <w:r>
-        <w:rPr>
-          <w:b/>
-          <w:bCs/>
-        </w:rPr>
-        <w:t>E</w:t>
-      </w:r>
-      <w:r>
-        <w:rPr>
-          <w:b/>
-          <w:bCs/>
-        </w:rPr>
-        <w:t xml:space="preserve">xponenciálny </w:t>
-      </w:r>
-      <w:proofErr w:type="spellStart"/>
-      <w:r>
-        <w:rPr>
-          <w:b/>
-          <w:bCs/>
-        </w:rPr>
-        <w:t>backoff</w:t>
-      </w:r>
-      <w:proofErr w:type="spellEnd"/>
-    </w:p>
-    <w:p>
-      <w:r>
-        <w:t>Technika riadenia opakovaných pokusov o spojenie, pri ktorej sa interval medzi pokusmi postupne zvyšuje. Znižuje zaťaženie systému pri dočasných problémoch.</w:t>
-      </w:r>
-    </w:p>
-    <w:p>
-      <w:pPr>
-        <w:rPr>
-          <w:b/>
-          <w:bCs/>
-        </w:rPr>
-      </w:pPr>
-    </w:p>
-    <w:p>
-      <w:pPr>
-        <w:rPr>
-          <w:b/>
-          <w:bCs/>
-        </w:rPr>
-      </w:pPr>
-      <w:r>
-        <w:rPr>
-          <w:b/>
-          <w:bCs/>
-        </w:rPr>
-        <w:t xml:space="preserve">IP </w:t>
-      </w:r>
-      <w:proofErr w:type="spellStart"/>
-      <w:r>
-        <w:rPr>
-          <w:b/>
-          <w:bCs/>
-        </w:rPr>
-        <w:t>allow</w:t>
-      </w:r>
-      <w:proofErr w:type="spellEnd"/>
-      <w:r>
-        <w:rPr>
-          <w:b/>
-          <w:bCs/>
-        </w:rPr>
-        <w:t>/</w:t>
-      </w:r>
-      <w:proofErr w:type="spellStart"/>
-      <w:r>
-        <w:rPr>
-          <w:b/>
-          <w:bCs/>
-        </w:rPr>
-        <w:t>deny</w:t>
-      </w:r>
-      <w:proofErr w:type="spellEnd"/>
-      <w:r>
-        <w:rPr>
-          <w:b/>
-          <w:bCs/>
-        </w:rPr>
-        <w:t xml:space="preserve"> list pre admin </w:t>
-      </w:r>
-      <w:proofErr w:type="spellStart"/>
-      <w:r>
-        <w:rPr>
-          <w:b/>
-          <w:bCs/>
-        </w:rPr>
-        <w:t>endpoints</w:t>
-      </w:r>
-      <w:proofErr w:type="spellEnd"/>
-    </w:p>
-    <w:p>
-      <w:r>
-        <w:t xml:space="preserve">Bezpečnostné opatrenie, ktoré povoľuje alebo blokuje prístup k </w:t>
-      </w:r>
-      <w:proofErr w:type="spellStart"/>
-      <w:r>
-        <w:t>administrátorskym</w:t>
-      </w:r>
-      <w:proofErr w:type="spellEnd"/>
-      <w:r>
-        <w:t xml:space="preserve"> rozhraniam podľa IP adries. Pomáha obmedziť prístup len na dôveryhodné adresy.</w:t>
-      </w:r>
-    </w:p>
-    <w:p>
-      <w:pPr>
-        <w:rPr>
-          <w:b/>
-          <w:bCs/>
-        </w:rPr>
-      </w:pPr>
-    </w:p>
-    <w:p>
-      <w:pPr>
-        <w:rPr>
-          <w:b/>
-          <w:bCs/>
-        </w:rPr>
-      </w:pPr>
-      <w:r>
-        <w:rPr>
-          <w:b/>
-          <w:bCs/>
-        </w:rPr>
-        <w:t>PII</w:t>
-      </w:r>
-    </w:p>
-    <w:p>
-      <w:r>
-        <w:t>(</w:t>
-      </w:r>
-      <w:proofErr w:type="spellStart"/>
-      <w:r>
-        <w:t>Personally</w:t>
-      </w:r>
-      <w:proofErr w:type="spellEnd"/>
-      <w:r>
-        <w:t xml:space="preserve"> </w:t>
-      </w:r>
-      <w:proofErr w:type="spellStart"/>
-      <w:r>
-        <w:t>Identifiable</w:t>
-      </w:r>
-      <w:proofErr w:type="spellEnd"/>
-      <w:r>
-        <w:t xml:space="preserve"> </w:t>
-      </w:r>
-      <w:proofErr w:type="spellStart"/>
-      <w:r>
-        <w:t>Information</w:t>
-      </w:r>
-      <w:proofErr w:type="spellEnd"/>
-      <w:r>
-        <w:t>) sú údaje, ktoré môžu identifikovať konkrétnu osobu. Zahŕňajú napríklad meno, adresu, rodné číslo alebo e-mail.</w:t>
-      </w:r>
-    </w:p>
-    <w:p>
-      <w:pPr>
-        <w:rPr>
-          <w:b/>
-          <w:bCs/>
-        </w:rPr>
-      </w:pPr>
-    </w:p>
-    <w:p>
-      <w:pPr>
-        <w:rPr>
-          <w:b/>
-          <w:bCs/>
-        </w:rPr>
-      </w:pPr>
-      <w:r>
-        <w:rPr>
-          <w:b/>
-          <w:bCs/>
-        </w:rPr>
-        <w:t>JWKS podpisu</w:t>
-      </w:r>
-    </w:p>
-    <w:p>
-      <w:r>
-        <w:t>(JSON Web Key Set) je formát na distribúciu verejných kľúčov používaných na overenie podpisu tokenov. Umožňuje klientom automaticky získavať aktuálne kľúče od servera.</w:t>
-      </w:r>
-    </w:p>
-    <w:p>
-      <w:pPr>
-        <w:rPr>
-          <w:b/>
-          <w:bCs/>
-        </w:rPr>
-      </w:pPr>
-    </w:p>
-    <w:p>
-      <w:pPr>
-        <w:rPr>
-          <w:b/>
-          <w:bCs/>
-        </w:rPr>
-      </w:pPr>
-      <w:proofErr w:type="spellStart"/>
-      <w:r>
-        <w:rPr>
-          <w:b/>
-          <w:bCs/>
-        </w:rPr>
-        <w:t>B</w:t>
-      </w:r>
-      <w:r>
-        <w:rPr>
-          <w:b/>
-          <w:bCs/>
-        </w:rPr>
-        <w:t>ruteforce</w:t>
-      </w:r>
-      <w:proofErr w:type="spellEnd"/>
-      <w:r>
-        <w:rPr>
-          <w:b/>
-          <w:bCs/>
-        </w:rPr>
-        <w:t xml:space="preserve"> scenáre</w:t>
-      </w:r>
-    </w:p>
-    <w:p>
-      <w:r>
-        <w:t>Útoky, pri ktorých útočník systematicky skúša rôzne kombinácie prihlasovacích údajov, kým nenájde správnu. Testovanie zahŕňa overenie, či systém takéto pokusy deteguje a blokuje.</w:t>
-      </w:r>
-    </w:p>
-    <w:p>
-      <w:pPr>
-        <w:rPr>
-          <w:b/>
-          <w:bCs/>
-        </w:rPr>
-      </w:pPr>
-    </w:p>
-    <w:p>
-      <w:pPr>
-        <w:rPr>
-          <w:b/>
-          <w:bCs/>
-        </w:rPr>
-      </w:pPr>
-      <w:r>
-        <w:rPr>
-          <w:b/>
-          <w:bCs/>
-        </w:rPr>
-        <w:t>CSRF</w:t>
-      </w:r>
-    </w:p>
-    <w:p>
-      <w:r>
-        <w:t>(</w:t>
-      </w:r>
-      <w:proofErr w:type="spellStart"/>
-      <w:r>
-        <w:t>Cross</w:t>
-      </w:r>
-      <w:proofErr w:type="spellEnd"/>
-      <w:r>
-        <w:t xml:space="preserve">-Site </w:t>
-      </w:r>
-      <w:proofErr w:type="spellStart"/>
-      <w:r>
-        <w:t>Request</w:t>
-      </w:r>
-      <w:proofErr w:type="spellEnd"/>
-      <w:r>
-        <w:t xml:space="preserve"> </w:t>
-      </w:r>
-      <w:proofErr w:type="spellStart"/>
-      <w:r>
-        <w:t>Forgery</w:t>
-      </w:r>
-      <w:proofErr w:type="spellEnd"/>
-      <w:r>
-        <w:t>) je útok, pri ktorom útočník prinúti používateľa vykonať nechcenú akciu na webovej aplikácii, kde je prihlásený. Prevencia zahŕňa kontrolu tokenov a pôvodu požiadaviek.</w:t>
-      </w:r>
-    </w:p>
-    <w:p>
-      <w:pPr>
-        <w:rPr>
-          <w:b/>
-          <w:bCs/>
-        </w:rPr>
-      </w:pPr>
-    </w:p>
-    <w:p>
-      <w:pPr>
-        <w:rPr>
-          <w:b/>
-          <w:bCs/>
-        </w:rPr>
-      </w:pPr>
-      <w:r>
-        <w:rPr>
-          <w:b/>
-          <w:bCs/>
-        </w:rPr>
-        <w:t>SSRF/</w:t>
-      </w:r>
-      <w:proofErr w:type="spellStart"/>
-      <w:r>
-        <w:rPr>
-          <w:b/>
-          <w:bCs/>
-        </w:rPr>
-        <w:t>redirect</w:t>
-      </w:r>
-      <w:proofErr w:type="spellEnd"/>
-      <w:r>
-        <w:rPr>
-          <w:b/>
-          <w:bCs/>
-        </w:rPr>
-        <w:t xml:space="preserve"> </w:t>
-      </w:r>
-      <w:proofErr w:type="spellStart"/>
-      <w:r>
-        <w:rPr>
-          <w:b/>
-          <w:bCs/>
-        </w:rPr>
-        <w:t>hijack</w:t>
-      </w:r>
-      <w:proofErr w:type="spellEnd"/>
-    </w:p>
-    <w:p>
-      <w:r>
-        <w:t>(Server-</w:t>
-      </w:r>
-      <w:proofErr w:type="spellStart"/>
-      <w:r>
-        <w:t>Side</w:t>
-      </w:r>
-      <w:proofErr w:type="spellEnd"/>
-      <w:r>
-        <w:t xml:space="preserve"> </w:t>
-      </w:r>
-      <w:proofErr w:type="spellStart"/>
-      <w:r>
-        <w:t>Request</w:t>
-      </w:r>
-      <w:proofErr w:type="spellEnd"/>
-      <w:r>
-        <w:t xml:space="preserve"> </w:t>
-      </w:r>
-      <w:proofErr w:type="spellStart"/>
-      <w:r>
-        <w:t>Forgery</w:t>
-      </w:r>
-      <w:proofErr w:type="spellEnd"/>
-      <w:r>
-        <w:t xml:space="preserve">) je útok, pri ktorom útočník prinúti server vykonať požiadavku na iný server. </w:t>
-      </w:r>
-      <w:proofErr w:type="spellStart"/>
-      <w:r>
-        <w:t>Redirect</w:t>
-      </w:r>
-      <w:proofErr w:type="spellEnd"/>
-      <w:r>
-        <w:t xml:space="preserve"> </w:t>
-      </w:r>
-      <w:proofErr w:type="spellStart"/>
-      <w:r>
-        <w:t>hijack</w:t>
-      </w:r>
-      <w:proofErr w:type="spellEnd"/>
-      <w:r>
-        <w:t xml:space="preserve"> zneužíva presmerovania na získanie citlivých údajov alebo presmerovanie používateľa.</w:t>
-      </w:r>
-    </w:p>
-    <w:p>
-      <w:pPr>
-        <w:rPr>
-          <w:b/>
-          <w:bCs/>
-        </w:rPr>
-      </w:pPr>
-    </w:p>
-    <w:p>
-      <w:pPr>
-        <w:rPr>
-          <w:b/>
-          <w:bCs/>
-        </w:rPr>
-      </w:pPr>
-      <w:r>
-        <w:rPr>
-          <w:b/>
-          <w:bCs/>
-        </w:rPr>
-        <w:t>P</w:t>
-      </w:r>
-      <w:r>
-        <w:rPr>
-          <w:b/>
-          <w:bCs/>
-        </w:rPr>
-        <w:t>re-podpísané URL</w:t>
-      </w:r>
-    </w:p>
-    <w:p>
-      <w:r>
-        <w:t xml:space="preserve">Odkaz s dočasnou platnosťou, ktorý umožňuje prístup k súboru alebo zdroju bez ďalšieho overovania. Používa sa napríklad na bezpečné zdieľanie súborov v </w:t>
-      </w:r>
-      <w:proofErr w:type="spellStart"/>
-      <w:r>
-        <w:t>cloude</w:t>
-      </w:r>
-      <w:proofErr w:type="spellEnd"/>
-      <w:r>
-        <w:t>.</w:t>
-      </w:r>
-    </w:p>
-    <w:p>
-      <w:pPr>
-        <w:rPr>
-          <w:b/>
-          <w:bCs/>
-        </w:rPr>
-      </w:pPr>
-    </w:p>
-    <w:p>
-      <w:pPr>
-        <w:rPr>
-          <w:b/>
-          <w:bCs/>
-        </w:rPr>
-      </w:pPr>
-      <w:r>
-        <w:rPr>
-          <w:b/>
-          <w:bCs/>
-        </w:rPr>
-        <w:t>MIME</w:t>
-      </w:r>
-    </w:p>
-    <w:p>
-      <w:r>
-        <w:t>(</w:t>
-      </w:r>
-      <w:proofErr w:type="spellStart"/>
-      <w:r>
-        <w:t>Multipurpose</w:t>
-      </w:r>
-      <w:proofErr w:type="spellEnd"/>
-      <w:r>
-        <w:t xml:space="preserve"> Internet Mail </w:t>
-      </w:r>
-      <w:proofErr w:type="spellStart"/>
-      <w:r>
-        <w:t>Extensions</w:t>
-      </w:r>
-      <w:proofErr w:type="spellEnd"/>
-      <w:r>
-        <w:t>) je štandard, ktorý určuje typ obsahu súborov prenášaných cez internet. Pomáha klientom správne interpretovať text, obrázky, video alebo iné dáta.</w:t>
-      </w:r>
-    </w:p>
-    <w:p/>
-    <w:p>
-      <w:r>
-        <w:rPr>
-          <w:b/>
-          <w:bCs/>
-        </w:rPr>
-        <w:t>POP3</w:t>
-      </w:r>
-      <w:r>
-        <w:br/>
-        <w:t xml:space="preserve">(Post Office </w:t>
-      </w:r>
-      <w:proofErr w:type="spellStart"/>
-      <w:r>
-        <w:t>Protocol</w:t>
-      </w:r>
-      <w:proofErr w:type="spellEnd"/>
-      <w:r>
-        <w:t xml:space="preserve"> </w:t>
-      </w:r>
-      <w:proofErr w:type="spellStart"/>
-      <w:r>
-        <w:t>version</w:t>
-      </w:r>
-      <w:proofErr w:type="spellEnd"/>
-      <w:r>
-        <w:t xml:space="preserve"> 3) je protokol na sťahovanie e-mailov zo servera do poštového klienta. Správy sa zvyčajne po stiahnutí zo servera odstránia, čo šetrí miesto na serveri.</w:t>
-      </w:r>
-    </w:p>
-    <w:p/>
-    <w:p>
-      <w:r>
-        <w:rPr>
-          <w:b/>
-          <w:bCs/>
-        </w:rPr>
-        <w:t>IMAP</w:t>
-      </w:r>
-      <w:r>
-        <w:br/>
-        <w:t xml:space="preserve">(Internet </w:t>
-      </w:r>
-      <w:proofErr w:type="spellStart"/>
-      <w:r>
-        <w:t>Message</w:t>
-      </w:r>
-      <w:proofErr w:type="spellEnd"/>
-      <w:r>
-        <w:t xml:space="preserve"> Access </w:t>
-      </w:r>
-      <w:proofErr w:type="spellStart"/>
-      <w:r>
-        <w:t>Protocol</w:t>
-      </w:r>
-      <w:proofErr w:type="spellEnd"/>
-      <w:r>
-        <w:t>) je protokol na prácu s e-</w:t>
-      </w:r>
-      <w:proofErr w:type="spellStart"/>
-      <w:r>
-        <w:t>mailami</w:t>
-      </w:r>
-      <w:proofErr w:type="spellEnd"/>
-      <w:r>
-        <w:t xml:space="preserve"> priamo na serveri. Umožňuje synchronizáciu priečinkov a správ medzi viacerými zariadeniami bez nutnosti sťahovať ich lokálne.</w:t>
-      </w:r>
-    </w:p>
-    <w:p>
-      <w:pPr>
-        <w:rPr>
-          <w:b/>
-          <w:bCs/>
-        </w:rPr>
-      </w:pPr>
-    </w:p>
-    <w:p>
-      <w:pPr>
-        <w:rPr>
-          <w:b/>
-          <w:bCs/>
-        </w:rPr>
-      </w:pPr>
-      <w:proofErr w:type="spellStart"/>
-      <w:r>
-        <w:rPr>
-          <w:b/>
-          <w:bCs/>
-        </w:rPr>
-        <w:t>Pipeline</w:t>
-      </w:r>
-      <w:proofErr w:type="spellEnd"/>
-    </w:p>
-    <w:p>
-      <w:r>
-        <w:t xml:space="preserve">Sekvencia krokov, cez ktoré prechádzajú dáta alebo kód od vstupu po výsledok. V softvérovom vývoji sa používa na automatizáciu </w:t>
-      </w:r>
-      <w:proofErr w:type="spellStart"/>
-      <w:r>
-        <w:t>buildov</w:t>
-      </w:r>
-      <w:proofErr w:type="spellEnd"/>
-      <w:r>
-        <w:t>, testovania a nasadzovania.</w:t>
-      </w:r>
-    </w:p>
-    <w:p>
-      <w:pPr>
-        <w:rPr>
-          <w:b/>
-          <w:bCs/>
-        </w:rPr>
-      </w:pPr>
-    </w:p>
-    <w:p>
-      <w:pPr>
-        <w:rPr>
-          <w:b/>
-          <w:bCs/>
-        </w:rPr>
-      </w:pPr>
-      <w:r>
-        <w:rPr>
-          <w:b/>
-          <w:bCs/>
-        </w:rPr>
-        <w:t>EXIF</w:t>
-      </w:r>
-    </w:p>
-    <w:p>
-      <w:r>
-        <w:t>(</w:t>
-      </w:r>
-      <w:proofErr w:type="spellStart"/>
-      <w:r>
-        <w:t>Exchangeable</w:t>
-      </w:r>
-      <w:proofErr w:type="spellEnd"/>
-      <w:r>
-        <w:t xml:space="preserve"> Image </w:t>
-      </w:r>
-      <w:proofErr w:type="spellStart"/>
-      <w:r>
-        <w:t>File</w:t>
-      </w:r>
-      <w:proofErr w:type="spellEnd"/>
-      <w:r>
-        <w:t xml:space="preserve"> </w:t>
-      </w:r>
-      <w:proofErr w:type="spellStart"/>
-      <w:r>
-        <w:t>Format</w:t>
-      </w:r>
-      <w:proofErr w:type="spellEnd"/>
-      <w:r>
-        <w:t>) je dátový formát pre ukladanie metadát v obrázkoch, napríklad dátum, čas alebo GPS súradnice. Často sa používa pri digitálnej fotografii.</w:t>
-      </w:r>
-    </w:p>
-    <w:p>
-      <w:pPr>
-        <w:rPr>
-          <w:b/>
-          <w:bCs/>
-        </w:rPr>
-      </w:pPr>
-    </w:p>
-    <w:p>
-      <w:pPr>
-        <w:rPr>
-          <w:b/>
-          <w:bCs/>
-        </w:rPr>
-      </w:pPr>
-      <w:r>
-        <w:rPr>
-          <w:b/>
-          <w:bCs/>
-        </w:rPr>
-        <w:t>HEIC</w:t>
-      </w:r>
-    </w:p>
-    <w:p>
-      <w:r>
-        <w:t>(</w:t>
-      </w:r>
-      <w:proofErr w:type="spellStart"/>
-      <w:r>
-        <w:t>High</w:t>
-      </w:r>
-      <w:proofErr w:type="spellEnd"/>
-      <w:r>
-        <w:t xml:space="preserve"> </w:t>
-      </w:r>
-      <w:proofErr w:type="spellStart"/>
-      <w:r>
-        <w:t>Efficiency</w:t>
-      </w:r>
-      <w:proofErr w:type="spellEnd"/>
-      <w:r>
-        <w:t xml:space="preserve"> Image </w:t>
-      </w:r>
-      <w:proofErr w:type="spellStart"/>
-      <w:r>
-        <w:t>Coding</w:t>
-      </w:r>
-      <w:proofErr w:type="spellEnd"/>
-      <w:r>
-        <w:t>) je moderný formát obrázkov založený na kodeku HEVC, ktorý ponúka vysokú kvalitu pri menšej veľkosti súboru. Bežne sa používa v zariadeniach Apple.</w:t>
-      </w:r>
-    </w:p>
-    <w:p>
-      <w:pPr>
-        <w:rPr>
-          <w:b/>
-          <w:bCs/>
-        </w:rPr>
-      </w:pPr>
-    </w:p>
-    <w:p>
-      <w:pPr>
-        <w:rPr>
-          <w:b/>
-          <w:bCs/>
-        </w:rPr>
-      </w:pPr>
-      <w:r>
-        <w:rPr>
-          <w:b/>
-          <w:bCs/>
-        </w:rPr>
-        <w:lastRenderedPageBreak/>
-        <w:t>AVIF/</w:t>
-      </w:r>
-      <w:proofErr w:type="spellStart"/>
-      <w:r>
-        <w:rPr>
-          <w:b/>
-          <w:bCs/>
-        </w:rPr>
-        <w:t>WebP</w:t>
-      </w:r>
-      <w:proofErr w:type="spellEnd"/>
-    </w:p>
-    <w:p>
-      <w:r>
-        <w:t xml:space="preserve">Formáty obrázkov optimalizované pre web, ktoré poskytujú menšiu veľkosť súboru pri zachovaní kvality. AVIF využíva kodek AV1, </w:t>
-      </w:r>
-      <w:proofErr w:type="spellStart"/>
-      <w:r>
-        <w:t>WebP</w:t>
-      </w:r>
-      <w:proofErr w:type="spellEnd"/>
-      <w:r>
-        <w:t xml:space="preserve"> vyvinul Google pre rýchlejšie načítanie webu.</w:t>
-      </w:r>
-    </w:p>
-    <w:p>
-      <w:pPr>
-        <w:rPr>
-          <w:b/>
-          <w:bCs/>
-        </w:rPr>
-      </w:pPr>
-    </w:p>
-    <w:p>
-      <w:pPr>
-        <w:rPr>
-          <w:b/>
-          <w:bCs/>
-        </w:rPr>
-      </w:pPr>
-      <w:r>
-        <w:rPr>
-          <w:b/>
-          <w:bCs/>
-        </w:rPr>
-        <w:t>JPEG</w:t>
-      </w:r>
-    </w:p>
-    <w:p>
-      <w:r>
-        <w:t xml:space="preserve">(Bežne </w:t>
-      </w:r>
-      <w:proofErr w:type="spellStart"/>
-      <w:r>
-        <w:t>Joint</w:t>
-      </w:r>
-      <w:proofErr w:type="spellEnd"/>
-      <w:r>
-        <w:t xml:space="preserve"> </w:t>
-      </w:r>
-      <w:proofErr w:type="spellStart"/>
-      <w:r>
-        <w:t>Photographic</w:t>
-      </w:r>
-      <w:proofErr w:type="spellEnd"/>
-      <w:r>
-        <w:t xml:space="preserve"> </w:t>
-      </w:r>
-      <w:proofErr w:type="spellStart"/>
-      <w:r>
-        <w:t>Experts</w:t>
-      </w:r>
-      <w:proofErr w:type="spellEnd"/>
-      <w:r>
-        <w:t xml:space="preserve"> Group) je rozšírený formát kompresie obrázkov s miernou stratou kvality. Je vhodný na fotografie, ale menej na obrázky s ostrými hranami.</w:t>
-      </w:r>
-    </w:p>
-    <w:p>
-      <w:pPr>
-        <w:rPr>
-          <w:b/>
-          <w:bCs/>
-        </w:rPr>
-      </w:pPr>
-      <w:r>
-        <w:rPr>
-          <w:b/>
-          <w:bCs/>
-        </w:rPr>
-        <w:t xml:space="preserve">AV </w:t>
-      </w:r>
-      <w:proofErr w:type="spellStart"/>
-      <w:r>
-        <w:rPr>
-          <w:b/>
-          <w:bCs/>
-        </w:rPr>
-        <w:t>sken</w:t>
-      </w:r>
-      <w:proofErr w:type="spellEnd"/>
-    </w:p>
-    <w:p>
-      <w:r>
-        <w:t>Antivírusová kontrola súborov alebo systémov na prítomnosť škodlivého kódu. Môže byť vykonaná manuálne alebo automaticky v rámci bezpečnostných nástrojov.</w:t>
-      </w:r>
-    </w:p>
-    <w:p>
-      <w:pPr>
-        <w:rPr>
-          <w:b/>
-          <w:bCs/>
-        </w:rPr>
-      </w:pPr>
-    </w:p>
-    <w:p>
-      <w:pPr>
-        <w:rPr>
-          <w:b/>
-          <w:bCs/>
-        </w:rPr>
-      </w:pPr>
-      <w:proofErr w:type="spellStart"/>
-      <w:r>
-        <w:rPr>
-          <w:b/>
-          <w:bCs/>
-        </w:rPr>
-        <w:t>ClamAV</w:t>
-      </w:r>
-      <w:proofErr w:type="spellEnd"/>
-    </w:p>
-    <w:p>
-      <w:proofErr w:type="spellStart"/>
-      <w:r>
-        <w:t>Open-source</w:t>
-      </w:r>
-      <w:proofErr w:type="spellEnd"/>
-      <w:r>
-        <w:t xml:space="preserve"> antivírusový program určený na detekciu trójskych koní, vírusov a iného </w:t>
-      </w:r>
-      <w:proofErr w:type="spellStart"/>
-      <w:r>
-        <w:t>malvéru</w:t>
-      </w:r>
-      <w:proofErr w:type="spellEnd"/>
-      <w:r>
-        <w:t>. Často sa používa na serveroch a v e-mailových bránach.</w:t>
-      </w:r>
-    </w:p>
-    <w:p>
-      <w:pPr>
-        <w:rPr>
-          <w:b/>
-          <w:bCs/>
-        </w:rPr>
-      </w:pPr>
-    </w:p>
-    <w:p>
-      <w:pPr>
-        <w:rPr>
-          <w:b/>
-          <w:bCs/>
-        </w:rPr>
-      </w:pPr>
-      <w:proofErr w:type="spellStart"/>
-      <w:r>
-        <w:rPr>
-          <w:b/>
-          <w:bCs/>
-        </w:rPr>
-        <w:t>M</w:t>
-      </w:r>
-      <w:r>
-        <w:rPr>
-          <w:b/>
-          <w:bCs/>
-        </w:rPr>
-        <w:t>anaged</w:t>
-      </w:r>
-      <w:proofErr w:type="spellEnd"/>
-      <w:r>
-        <w:rPr>
-          <w:b/>
-          <w:bCs/>
-        </w:rPr>
-        <w:t xml:space="preserve"> AV</w:t>
-      </w:r>
-    </w:p>
-    <w:p>
-      <w:r>
-        <w:t xml:space="preserve">Antivírusová ochrana poskytovaná a spravovaná treťou stranou. Umožňuje organizáciám </w:t>
-      </w:r>
-      <w:proofErr w:type="spellStart"/>
-      <w:r>
-        <w:t>outsourcovať</w:t>
-      </w:r>
-      <w:proofErr w:type="spellEnd"/>
-      <w:r>
-        <w:t xml:space="preserve"> správu bezpečnostného softvéru a jeho aktualizácií.</w:t>
-      </w:r>
-    </w:p>
-    <w:p>
-      <w:pPr>
-        <w:rPr>
-          <w:b/>
-          <w:bCs/>
-        </w:rPr>
-      </w:pPr>
-    </w:p>
-    <w:p>
-      <w:pPr>
-        <w:rPr>
-          <w:b/>
-          <w:bCs/>
-        </w:rPr>
-      </w:pPr>
-      <w:proofErr w:type="spellStart"/>
-      <w:r>
-        <w:rPr>
-          <w:b/>
-          <w:bCs/>
-        </w:rPr>
-        <w:t>pHash</w:t>
-      </w:r>
-      <w:proofErr w:type="spellEnd"/>
-    </w:p>
-    <w:p>
-      <w:r>
-        <w:t>(</w:t>
-      </w:r>
-      <w:proofErr w:type="spellStart"/>
-      <w:r>
-        <w:t>Perceptual</w:t>
-      </w:r>
-      <w:proofErr w:type="spellEnd"/>
-      <w:r>
-        <w:t xml:space="preserve"> </w:t>
-      </w:r>
-      <w:proofErr w:type="spellStart"/>
-      <w:r>
-        <w:t>Hash</w:t>
-      </w:r>
-      <w:proofErr w:type="spellEnd"/>
-      <w:r>
-        <w:t xml:space="preserve">) je metóda </w:t>
-      </w:r>
-      <w:proofErr w:type="spellStart"/>
-      <w:r>
-        <w:t>hashovania</w:t>
-      </w:r>
-      <w:proofErr w:type="spellEnd"/>
-      <w:r>
-        <w:t>, ktorá vytvára odtlačok obrázka podľa jeho vizuálnych vlastností. Umožňuje porovnávať obrázky aj pri malých zmenách, napríklad pri zmene veľkosti.</w:t>
-      </w:r>
-    </w:p>
-    <w:p>
-      <w:pPr>
-        <w:rPr>
-          <w:b/>
-          <w:bCs/>
-        </w:rPr>
-      </w:pPr>
-    </w:p>
-    <w:p>
-      <w:pPr>
-        <w:rPr>
-          <w:b/>
-          <w:bCs/>
-        </w:rPr>
-      </w:pPr>
-      <w:proofErr w:type="spellStart"/>
-      <w:r>
-        <w:rPr>
-          <w:b/>
-          <w:bCs/>
-        </w:rPr>
-        <w:t>V</w:t>
-      </w:r>
-      <w:r>
-        <w:rPr>
-          <w:b/>
-          <w:bCs/>
-        </w:rPr>
-        <w:t>endor</w:t>
-      </w:r>
-      <w:proofErr w:type="spellEnd"/>
-      <w:r>
-        <w:rPr>
-          <w:b/>
-          <w:bCs/>
-        </w:rPr>
-        <w:t xml:space="preserve"> </w:t>
-      </w:r>
-      <w:proofErr w:type="spellStart"/>
-      <w:r>
-        <w:rPr>
-          <w:b/>
-          <w:bCs/>
-        </w:rPr>
-        <w:t>lock</w:t>
-      </w:r>
-      <w:proofErr w:type="spellEnd"/>
-      <w:r>
-        <w:rPr>
-          <w:b/>
-          <w:bCs/>
-        </w:rPr>
-        <w:t>-in</w:t>
-      </w:r>
-    </w:p>
-    <w:p>
-      <w:r>
-        <w:t>Situácia, keď je zákazník závislý na jednom dodávateľovi technológie alebo služby a prechod ku konkurencii je nákladný alebo zložitý. Znižuje flexibilitu a môže zvyšovať náklady.</w:t>
-      </w:r>
-    </w:p>
-    <w:p>
-      <w:pPr>
-        <w:rPr>
-          <w:b/>
-          <w:bCs/>
-        </w:rPr>
-      </w:pPr>
-    </w:p>
-    <w:p>
-      <w:pPr>
-        <w:rPr>
-          <w:b/>
-          <w:bCs/>
-        </w:rPr>
-      </w:pPr>
-      <w:proofErr w:type="spellStart"/>
-      <w:r>
-        <w:rPr>
-          <w:b/>
-          <w:bCs/>
-        </w:rPr>
-        <w:t>S</w:t>
-      </w:r>
-      <w:r>
-        <w:rPr>
-          <w:b/>
-          <w:bCs/>
-        </w:rPr>
-        <w:t>mart</w:t>
-      </w:r>
-      <w:proofErr w:type="spellEnd"/>
-      <w:r>
-        <w:rPr>
-          <w:b/>
-          <w:bCs/>
-        </w:rPr>
-        <w:t xml:space="preserve"> </w:t>
-      </w:r>
-      <w:proofErr w:type="spellStart"/>
-      <w:r>
-        <w:rPr>
-          <w:b/>
-          <w:bCs/>
-        </w:rPr>
-        <w:t>crop</w:t>
-      </w:r>
-      <w:proofErr w:type="spellEnd"/>
-    </w:p>
-    <w:p>
-      <w:r>
-        <w:t>Automatické orezanie obrázka tak, aby sa zachovala najdôležitejšia časť. Využíva analýzu obsahu, napríklad detekciu tvárí alebo objektov.</w:t>
-      </w:r>
-    </w:p>
-    <w:p>
-      <w:pPr>
-        <w:rPr>
-          <w:b/>
-          <w:bCs/>
-        </w:rPr>
-      </w:pPr>
-    </w:p>
-    <w:p>
-      <w:pPr>
-        <w:rPr>
-          <w:b/>
-          <w:bCs/>
-        </w:rPr>
-      </w:pPr>
-      <w:r>
-        <w:rPr>
-          <w:b/>
-          <w:bCs/>
-        </w:rPr>
-        <w:t>DPA</w:t>
-      </w:r>
-    </w:p>
-    <w:p>
-      <w:r>
-        <w:t xml:space="preserve">(Data </w:t>
-      </w:r>
-      <w:proofErr w:type="spellStart"/>
-      <w:r>
-        <w:t>Processing</w:t>
-      </w:r>
-      <w:proofErr w:type="spellEnd"/>
-      <w:r>
-        <w:t xml:space="preserve"> </w:t>
-      </w:r>
-      <w:proofErr w:type="spellStart"/>
-      <w:r>
-        <w:t>Agreement</w:t>
-      </w:r>
-      <w:proofErr w:type="spellEnd"/>
-      <w:r>
-        <w:t>) je zmluva medzi prevádzkovateľom a spracovateľom údajov, ktorá definuje podmienky spracúvania osobných údajov. Je požadovaná legislatívou, napríklad GDPR.</w:t>
-      </w:r>
-    </w:p>
-    <w:p>
-      <w:pPr>
-        <w:rPr>
-          <w:b/>
-          <w:bCs/>
-        </w:rPr>
-      </w:pPr>
-    </w:p>
-    <w:p>
-      <w:pPr>
-        <w:rPr>
-          <w:b/>
-          <w:bCs/>
-        </w:rPr>
-      </w:pPr>
-      <w:r>
-        <w:rPr>
-          <w:b/>
-          <w:bCs/>
-        </w:rPr>
-        <w:t>GPS</w:t>
-      </w:r>
-    </w:p>
-    <w:p>
-      <w:r>
-        <w:t>(</w:t>
-      </w:r>
-      <w:proofErr w:type="spellStart"/>
-      <w:r>
-        <w:t>Global</w:t>
-      </w:r>
-      <w:proofErr w:type="spellEnd"/>
-      <w:r>
-        <w:t xml:space="preserve"> </w:t>
-      </w:r>
-      <w:proofErr w:type="spellStart"/>
-      <w:r>
-        <w:t>Positioning</w:t>
-      </w:r>
-      <w:proofErr w:type="spellEnd"/>
-      <w:r>
-        <w:t xml:space="preserve"> </w:t>
-      </w:r>
-      <w:proofErr w:type="spellStart"/>
-      <w:r>
-        <w:t>System</w:t>
-      </w:r>
-      <w:proofErr w:type="spellEnd"/>
-      <w:r>
-        <w:t>) je satelitný navigačný systém umožňujúci určenie polohy kdekoľvek na Zemi. Používa sa v navigácii, lokalizačných službách a sledovaní zariadení.</w:t>
-      </w:r>
-    </w:p>
-    <w:p>
-      <w:pPr>
-        <w:rPr>
-          <w:b/>
-          <w:bCs/>
-        </w:rPr>
-      </w:pPr>
-    </w:p>
-    <w:p>
-      <w:pPr>
-        <w:rPr>
-          <w:b/>
-          <w:bCs/>
-        </w:rPr>
-      </w:pPr>
-      <w:r>
-        <w:rPr>
-          <w:b/>
-          <w:bCs/>
-        </w:rPr>
-        <w:t>SSIM/PSNR</w:t>
-      </w:r>
-    </w:p>
-    <w:p>
-      <w:r>
-        <w:t>(</w:t>
-      </w:r>
-      <w:proofErr w:type="spellStart"/>
-      <w:r>
-        <w:t>Structural</w:t>
-      </w:r>
-      <w:proofErr w:type="spellEnd"/>
-      <w:r>
-        <w:t xml:space="preserve"> </w:t>
-      </w:r>
-      <w:proofErr w:type="spellStart"/>
-      <w:r>
-        <w:t>Similarity</w:t>
-      </w:r>
-      <w:proofErr w:type="spellEnd"/>
-      <w:r>
-        <w:t xml:space="preserve"> Index / Peak </w:t>
-      </w:r>
-      <w:proofErr w:type="spellStart"/>
-      <w:r>
-        <w:t>Signal</w:t>
-      </w:r>
-      <w:proofErr w:type="spellEnd"/>
-      <w:r>
-        <w:t>-to-</w:t>
-      </w:r>
-      <w:proofErr w:type="spellStart"/>
-      <w:r>
-        <w:t>Noise</w:t>
-      </w:r>
-      <w:proofErr w:type="spellEnd"/>
-      <w:r>
-        <w:t xml:space="preserve"> </w:t>
-      </w:r>
-      <w:proofErr w:type="spellStart"/>
-      <w:r>
-        <w:t>Ratio</w:t>
-      </w:r>
-      <w:proofErr w:type="spellEnd"/>
-      <w:r>
-        <w:t>) sú metriky na hodnotenie kvality obrázka po kompresii alebo spracovaní. SSIM sa zameriava na vizuálnu podobnosť, PSNR na pomer signálu k šumu.</w:t>
-      </w:r>
-    </w:p>
-    <w:p/>
-    <w:p>
-      <w:r>
-        <w:rPr>
-          <w:b/>
-          <w:bCs/>
-        </w:rPr>
-        <w:t>Metadáta</w:t>
-      </w:r>
-      <w:r>
-        <w:br/>
-        <w:t>Údaje o iných údajoch, ktoré opisujú obsah, pôvod, štruktúru alebo formát dátového súboru. Využívajú sa napríklad na vyhľadávanie, organizáciu alebo správu obsahu.</w:t>
-      </w:r>
-    </w:p>
-    <w:p/>
-    <w:p>
-      <w:proofErr w:type="spellStart"/>
-      <w:r>
-        <w:rPr>
-          <w:b/>
-          <w:bCs/>
-        </w:rPr>
-        <w:t>Malvér</w:t>
-      </w:r>
-      <w:proofErr w:type="spellEnd"/>
-      <w:r>
-        <w:br/>
-        <w:t xml:space="preserve">(Škodlivý softvér) je softvér navrhnutý s cieľom poškodiť, zneužiť alebo neoprávnene získať prístup k systémom či dátam. Patrí sem napríklad vírus, trójsky kôň, </w:t>
-      </w:r>
-      <w:proofErr w:type="spellStart"/>
-      <w:r>
-        <w:t>ransomware</w:t>
-      </w:r>
-      <w:proofErr w:type="spellEnd"/>
-      <w:r>
-        <w:t xml:space="preserve"> alebo spyware.</w:t>
-      </w:r>
-    </w:p>
-    <w:p/>
-    <w:p>
-      <w:r>
-        <w:rPr>
-          <w:b/>
-          <w:bCs/>
-        </w:rPr>
-        <w:t>SLA</w:t>
-      </w:r>
-      <w:r>
-        <w:br/>
-        <w:t xml:space="preserve">(Service Level </w:t>
-      </w:r>
-      <w:proofErr w:type="spellStart"/>
-      <w:r>
-        <w:t>Agreement</w:t>
-      </w:r>
-      <w:proofErr w:type="spellEnd"/>
-      <w:r>
-        <w:t>) je zmluvná dohoda medzi poskytovateľom služby a zákazníkom, ktorá stanovuje úroveň poskytovaných služieb. Obsahuje metriky, ako napríklad dostupnosť, čas odozvy a sankcie pri nedodržaní.</w:t>
-      </w:r>
-    </w:p>
-    <w:p/>
-    <w:p>
-      <w:r>
-        <w:rPr>
-          <w:b/>
-          <w:bCs/>
-        </w:rPr>
-        <w:t xml:space="preserve">MD (man </w:t>
-      </w:r>
-      <w:proofErr w:type="spellStart"/>
-      <w:r>
-        <w:rPr>
-          <w:b/>
-          <w:bCs/>
-        </w:rPr>
-        <w:t>day</w:t>
-      </w:r>
-      <w:proofErr w:type="spellEnd"/>
-      <w:r>
-        <w:rPr>
-          <w:b/>
-          <w:bCs/>
-        </w:rPr>
-        <w:t>)</w:t>
-      </w:r>
-      <w:r>
-        <w:br/>
-        <w:t>Jednotka odhadu práce vyjadrujúca množstvo práce, ktoré vykoná jedna osoba za jeden pracovný deň. Používa sa pri plánovaní projektov a odhadovaní nákladov.</w:t>
-      </w:r>
-    </w:p>
-    <w:p/>
-    <w:p>
-      <w:r>
-        <w:rPr>
-          <w:b/>
-          <w:bCs/>
-        </w:rPr>
-        <w:t>NDA</w:t>
-      </w:r>
-      <w:r>
-        <w:br/>
-        <w:t>(</w:t>
-      </w:r>
-      <w:proofErr w:type="spellStart"/>
-      <w:r>
         <w:t>Non-Disclosure</w:t>
       </w:r>
       <w:proofErr w:type="spellEnd"/>
@@ -11867,7 +11987,6 @@
           <w:b/>
           <w:bCs/>
         </w:rPr>
-        <w:lastRenderedPageBreak/>
         <w:t xml:space="preserve">BA (Business </w:t>
       </w:r>
       <w:proofErr w:type="spellStart"/>
@@ -12220,7 +12339,6 @@
     </w:p>
     <w:p>
       <w:r>
-        <w:lastRenderedPageBreak/>
         <w:t xml:space="preserve">Metrika vyjadrujúca percento položiek z odporúčacieho zoznamu dĺžky </w:t>
       </w:r>
       <w:r>
@@ -12467,6 +12585,7 @@
           <w:b/>
           <w:bCs/>
         </w:rPr>
+        <w:lastRenderedPageBreak/>
         <w:t>nDCG@K</w:t>
       </w:r>
       <w:proofErr w:type="spellEnd"/>
@@ -12604,7 +12723,6 @@
     </w:p>
     <w:p>
       <w:r>
-        <w:lastRenderedPageBreak/>
         <w:t xml:space="preserve">ILD meria rôznorodosť položiek v zozname odporúčaní, zatiaľ čo </w:t>
       </w:r>
       <w:proofErr w:type="spellStart"/>
@@ -12901,6 +13019,7 @@
     </w:p>
     <w:p>
       <w:r>
+        <w:lastRenderedPageBreak/>
         <w:t xml:space="preserve">Metrika založená na </w:t>
       </w:r>
       <w:proofErr w:type="spellStart"/>
@@ -13368,38 +13487,1122 @@
           <w:b/>
           <w:bCs/>
         </w:rPr>
+        <w:t>Guardrails</w:t>
+      </w:r>
+      <w:proofErr w:type="spellEnd"/>
+    </w:p>
+    <w:p>
+      <w:r>
+        <w:t>Bezpečnostné a kontrolné mechanizmy, ktoré zabraňujú nežiaducemu alebo riskantnému správaniu systému. Môžu byť implementované v kóde alebo v procesoch.</w:t>
+      </w:r>
+    </w:p>
+    <w:p>
+      <w:pPr>
+        <w:rPr>
+          <w:b/>
+          <w:bCs/>
+        </w:rPr>
+      </w:pPr>
+    </w:p>
+    <w:p>
+      <w:pPr>
+        <w:rPr>
+          <w:b/>
+          <w:bCs/>
+        </w:rPr>
+      </w:pPr>
+      <w:r>
+        <w:rPr>
+          <w:b/>
+          <w:bCs/>
+        </w:rPr>
+        <w:t>CUPED</w:t>
+      </w:r>
+    </w:p>
+    <w:p>
+      <w:r>
+        <w:t>(</w:t>
+      </w:r>
+      <w:proofErr w:type="spellStart"/>
+      <w:r>
+        <w:t>Control</w:t>
+      </w:r>
+      <w:proofErr w:type="spellEnd"/>
+      <w:r>
+        <w:t xml:space="preserve"> </w:t>
+      </w:r>
+      <w:proofErr w:type="spellStart"/>
+      <w:r>
+        <w:t>Using</w:t>
+      </w:r>
+      <w:proofErr w:type="spellEnd"/>
+      <w:r>
+        <w:t xml:space="preserve"> Pre-Experiment Data) je štatistická metóda znižovania variability výsledkov experimentu. Využíva historické dáta na presnejšie odhady efektu.</w:t>
+      </w:r>
+    </w:p>
+    <w:p/>
+    <w:p>
+      <w:pPr>
+        <w:rPr>
+          <w:b/>
+          <w:bCs/>
+        </w:rPr>
+      </w:pPr>
+    </w:p>
+    <w:p>
+      <w:pPr>
+        <w:rPr>
+          <w:b/>
+          <w:bCs/>
+        </w:rPr>
+      </w:pPr>
+      <w:r>
+        <w:rPr>
+          <w:b/>
+          <w:bCs/>
+        </w:rPr>
+        <w:t>p-</w:t>
+      </w:r>
+      <w:proofErr w:type="spellStart"/>
+      <w:r>
+        <w:rPr>
+          <w:b/>
+          <w:bCs/>
+        </w:rPr>
+        <w:t>hacking</w:t>
+      </w:r>
+      <w:proofErr w:type="spellEnd"/>
+    </w:p>
+    <w:p>
+      <w:r>
+        <w:t>Praktika manipulácie s experimentálnymi alebo štatistickými postupmi tak, aby výsledky vyšli štatisticky významné. Považuje sa za neetické a vedie k nespoľahlivým záverom.</w:t>
+      </w:r>
+    </w:p>
+    <w:p>
+      <w:pPr>
+        <w:rPr>
+          <w:b/>
+          <w:bCs/>
+        </w:rPr>
+      </w:pPr>
+    </w:p>
+    <w:p>
+      <w:pPr>
+        <w:rPr>
+          <w:b/>
+          <w:bCs/>
+        </w:rPr>
+      </w:pPr>
+      <w:r>
+        <w:rPr>
+          <w:b/>
+          <w:bCs/>
+        </w:rPr>
+        <w:t>Simpsonov paradox</w:t>
+      </w:r>
+    </w:p>
+    <w:p>
+      <w:r>
+        <w:t>Štatistický jav, pri ktorom sa trend pozorovaný v jednotlivých skupinách môže po ich spojení zmeniť alebo úplne zmiznúť. Poukazuje na dôležitosť správneho rozdelenia a interpretácie dát.</w:t>
+      </w:r>
+    </w:p>
+    <w:p>
+      <w:pPr>
+        <w:rPr>
+          <w:b/>
+          <w:bCs/>
+        </w:rPr>
+      </w:pPr>
+    </w:p>
+    <w:p>
+      <w:pPr>
+        <w:rPr>
+          <w:b/>
+          <w:bCs/>
+        </w:rPr>
+      </w:pPr>
+      <w:proofErr w:type="spellStart"/>
+      <w:r>
+        <w:rPr>
+          <w:b/>
+          <w:bCs/>
+        </w:rPr>
+        <w:t>Shilling</w:t>
+      </w:r>
+      <w:proofErr w:type="spellEnd"/>
+      <w:r>
+        <w:rPr>
+          <w:b/>
+          <w:bCs/>
+        </w:rPr>
+        <w:t xml:space="preserve"> útoky</w:t>
+      </w:r>
+    </w:p>
+    <w:p>
+      <w:r>
+        <w:t>Úmyselné manipulácie s odporúčacím systémom pomocou falošných recenzií alebo hodnotení s cieľom zvýšiť či znížiť popularitu konkrétnych položiek. Používa sa v konkurenčnom boji alebo pri propagácii vlastných produktov.</w:t>
+      </w:r>
+    </w:p>
+    <w:p>
+      <w:pPr>
+        <w:rPr>
+          <w:b/>
+          <w:bCs/>
+        </w:rPr>
+      </w:pPr>
+    </w:p>
+    <w:p>
+      <w:pPr>
+        <w:rPr>
+          <w:b/>
+          <w:bCs/>
+        </w:rPr>
+      </w:pPr>
+      <w:r>
+        <w:rPr>
+          <w:b/>
+          <w:bCs/>
+        </w:rPr>
+        <w:t>T</w:t>
+      </w:r>
+      <w:r>
+        <w:rPr>
+          <w:b/>
+          <w:bCs/>
+        </w:rPr>
+        <w:t xml:space="preserve">rust </w:t>
+      </w:r>
+      <w:proofErr w:type="spellStart"/>
+      <w:r>
+        <w:rPr>
+          <w:b/>
+          <w:bCs/>
+        </w:rPr>
+        <w:t>score</w:t>
+      </w:r>
+      <w:proofErr w:type="spellEnd"/>
+    </w:p>
+    <w:p>
+      <w:r>
+        <w:t xml:space="preserve">Metrika hodnotiaca dôveryhodnosť používateľa, zariadenia alebo transakcie. Zohľadňuje históriu správania, </w:t>
+      </w:r>
+      <w:proofErr w:type="spellStart"/>
+      <w:r>
+        <w:t>geolokáciu</w:t>
+      </w:r>
+      <w:proofErr w:type="spellEnd"/>
+      <w:r>
+        <w:t>, reputáciu a ďalšie signály.</w:t>
+      </w:r>
+    </w:p>
+    <w:p>
+      <w:pPr>
+        <w:rPr>
+          <w:b/>
+          <w:bCs/>
+        </w:rPr>
+      </w:pPr>
+    </w:p>
+    <w:p>
+      <w:pPr>
+        <w:rPr>
+          <w:b/>
+          <w:bCs/>
+        </w:rPr>
+      </w:pPr>
+      <w:proofErr w:type="spellStart"/>
+      <w:r>
+        <w:rPr>
+          <w:b/>
+          <w:bCs/>
+        </w:rPr>
+        <w:t>Low</w:t>
+      </w:r>
+      <w:proofErr w:type="spellEnd"/>
+      <w:r>
+        <w:rPr>
+          <w:b/>
+          <w:bCs/>
+        </w:rPr>
+        <w:t>-data mód</w:t>
+      </w:r>
+    </w:p>
+    <w:p>
+      <w:r>
+        <w:t>Režim aplikácie, ktorý minimalizuje prenos dát a využíva menej náročné zdroje. Je určený pre pomalé alebo drahé internetové pripojenie.</w:t>
+      </w:r>
+    </w:p>
+    <w:p>
+      <w:pPr>
+        <w:rPr>
+          <w:b/>
+          <w:bCs/>
+        </w:rPr>
+      </w:pPr>
+    </w:p>
+    <w:p>
+      <w:pPr>
+        <w:rPr>
+          <w:b/>
+          <w:bCs/>
+        </w:rPr>
+      </w:pPr>
+      <w:proofErr w:type="spellStart"/>
+      <w:r>
+        <w:rPr>
+          <w:b/>
+          <w:bCs/>
+        </w:rPr>
+        <w:t>BlurHash</w:t>
+      </w:r>
+      <w:proofErr w:type="spellEnd"/>
+      <w:r>
+        <w:rPr>
+          <w:b/>
+          <w:bCs/>
+        </w:rPr>
+        <w:t>/</w:t>
+      </w:r>
+      <w:proofErr w:type="spellStart"/>
+      <w:r>
+        <w:rPr>
+          <w:b/>
+          <w:bCs/>
+        </w:rPr>
+        <w:t>ThumbHash</w:t>
+      </w:r>
+      <w:proofErr w:type="spellEnd"/>
+    </w:p>
+    <w:p>
+      <w:r>
+        <w:t>Algoritmy na generovanie malých vizuálnych náhľadov obrázkov v podobe farebných vzorov alebo rozmazaných blokov. Slúžia na rýchle načítanie náhľadu ešte pred stiahnutím originálneho obrázka.</w:t>
+      </w:r>
+    </w:p>
+    <w:p>
+      <w:pPr>
+        <w:rPr>
+          <w:b/>
+          <w:bCs/>
+        </w:rPr>
+      </w:pPr>
+    </w:p>
+    <w:p>
+      <w:pPr>
+        <w:rPr>
+          <w:b/>
+          <w:bCs/>
+        </w:rPr>
+      </w:pPr>
+      <w:r>
+        <w:rPr>
+          <w:b/>
+          <w:bCs/>
+        </w:rPr>
+        <w:t xml:space="preserve">Lazy </w:t>
+      </w:r>
+      <w:proofErr w:type="spellStart"/>
+      <w:r>
+        <w:rPr>
+          <w:b/>
+          <w:bCs/>
+        </w:rPr>
+        <w:t>loading</w:t>
+      </w:r>
+      <w:proofErr w:type="spellEnd"/>
+    </w:p>
+    <w:p>
+      <w:r>
+        <w:t>Technika načítavania obsahu až v momente, keď je potrebný, napríklad pri zobrazení na obrazovke. Znižuje čas načítania stránky a šetrí zdroje.</w:t>
+      </w:r>
+    </w:p>
+    <w:p>
+      <w:pPr>
+        <w:rPr>
+          <w:b/>
+          <w:bCs/>
+        </w:rPr>
+      </w:pPr>
+    </w:p>
+    <w:p>
+      <w:pPr>
+        <w:rPr>
+          <w:b/>
+          <w:bCs/>
+        </w:rPr>
+      </w:pPr>
+      <w:r>
+        <w:rPr>
+          <w:b/>
+          <w:bCs/>
+        </w:rPr>
+        <w:t>TTFR</w:t>
+      </w:r>
+    </w:p>
+    <w:p>
+      <w:r>
+        <w:t>(</w:t>
+      </w:r>
+      <w:proofErr w:type="spellStart"/>
+      <w:r>
+        <w:t>Time</w:t>
+      </w:r>
+      <w:proofErr w:type="spellEnd"/>
+      <w:r>
+        <w:t xml:space="preserve"> To </w:t>
+      </w:r>
+      <w:proofErr w:type="spellStart"/>
+      <w:r>
+        <w:t>First</w:t>
+      </w:r>
+      <w:proofErr w:type="spellEnd"/>
+      <w:r>
+        <w:t xml:space="preserve"> </w:t>
+      </w:r>
+      <w:proofErr w:type="spellStart"/>
+      <w:r>
+        <w:t>Render</w:t>
+      </w:r>
+      <w:proofErr w:type="spellEnd"/>
+      <w:r>
+        <w:t>) meria čas od začiatku načítania stránky alebo aplikácie po prvé zobrazenie obsahu. Je kľúčovým ukazovateľom rýchlosti a používateľského komfortu.</w:t>
+      </w:r>
+    </w:p>
+    <w:p/>
+    <w:p>
+      <w:pPr>
+        <w:rPr>
+          <w:b/>
+          <w:bCs/>
+        </w:rPr>
+      </w:pPr>
+    </w:p>
+    <w:p>
+      <w:pPr>
+        <w:rPr>
+          <w:b/>
+          <w:bCs/>
+        </w:rPr>
+      </w:pPr>
+      <w:proofErr w:type="spellStart"/>
+      <w:r>
+        <w:rPr>
+          <w:b/>
+          <w:bCs/>
+        </w:rPr>
+        <w:t>E</w:t>
+      </w:r>
+      <w:r>
+        <w:rPr>
+          <w:b/>
+          <w:bCs/>
+        </w:rPr>
+        <w:t>rror</w:t>
+      </w:r>
+      <w:proofErr w:type="spellEnd"/>
+      <w:r>
+        <w:rPr>
+          <w:b/>
+          <w:bCs/>
+        </w:rPr>
+        <w:t xml:space="preserve"> </w:t>
+      </w:r>
+      <w:proofErr w:type="spellStart"/>
+      <w:r>
+        <w:rPr>
+          <w:b/>
+          <w:bCs/>
+        </w:rPr>
+        <w:t>budget</w:t>
+      </w:r>
+      <w:proofErr w:type="spellEnd"/>
+    </w:p>
+    <w:p>
+      <w:r>
+        <w:t>Povolená miera chýb alebo výpadkov, ktorú si tím stanoví bez porušenia dohodnutých úrovní služieb (SLA). Pomáha vyvážiť spoľahlivosť systému a rýchlosť dodávania nových funkcií.</w:t>
+      </w:r>
+    </w:p>
+    <w:p>
+      <w:pPr>
+        <w:rPr>
+          <w:b/>
+          <w:bCs/>
+        </w:rPr>
+      </w:pPr>
+    </w:p>
+    <w:p>
+      <w:pPr>
+        <w:rPr>
+          <w:b/>
+          <w:bCs/>
+        </w:rPr>
+      </w:pPr>
+      <w:r>
+        <w:rPr>
+          <w:b/>
+          <w:bCs/>
+        </w:rPr>
+        <w:t xml:space="preserve">Android </w:t>
+      </w:r>
+      <w:proofErr w:type="spellStart"/>
+      <w:r>
+        <w:rPr>
+          <w:b/>
+          <w:bCs/>
+        </w:rPr>
+        <w:t>Studio</w:t>
+      </w:r>
+      <w:proofErr w:type="spellEnd"/>
+      <w:r>
+        <w:rPr>
+          <w:b/>
+          <w:bCs/>
+        </w:rPr>
+        <w:t>/ADB</w:t>
+      </w:r>
+    </w:p>
+    <w:p>
+      <w:r>
+        <w:t xml:space="preserve">Android </w:t>
+      </w:r>
+      <w:proofErr w:type="spellStart"/>
+      <w:r>
+        <w:t>Studio</w:t>
+      </w:r>
+      <w:proofErr w:type="spellEnd"/>
+      <w:r>
+        <w:t xml:space="preserve"> je oficiálne IDE pre vývoj Android aplikácií. ADB (Android </w:t>
+      </w:r>
+      <w:proofErr w:type="spellStart"/>
+      <w:r>
+        <w:t>Debug</w:t>
+      </w:r>
+      <w:proofErr w:type="spellEnd"/>
+      <w:r>
+        <w:t xml:space="preserve"> </w:t>
+      </w:r>
+      <w:proofErr w:type="spellStart"/>
+      <w:r>
+        <w:t>Bridge</w:t>
+      </w:r>
+      <w:proofErr w:type="spellEnd"/>
+      <w:r>
+        <w:t>) je nástroj na komunikáciu s Android zariadením na účely testovania, ladenia a nasadzovania aplikácií.</w:t>
+      </w:r>
+    </w:p>
+    <w:p>
+      <w:pPr>
+        <w:rPr>
+          <w:b/>
+          <w:bCs/>
+        </w:rPr>
+      </w:pPr>
+    </w:p>
+    <w:p>
+      <w:pPr>
+        <w:rPr>
+          <w:b/>
+          <w:bCs/>
+        </w:rPr>
+      </w:pPr>
+      <w:r>
+        <w:rPr>
+          <w:b/>
+          <w:bCs/>
+        </w:rPr>
+        <w:t xml:space="preserve">Network </w:t>
+      </w:r>
+      <w:proofErr w:type="spellStart"/>
+      <w:r>
+        <w:rPr>
+          <w:b/>
+          <w:bCs/>
+        </w:rPr>
+        <w:t>Link</w:t>
+      </w:r>
+      <w:proofErr w:type="spellEnd"/>
+      <w:r>
+        <w:rPr>
+          <w:b/>
+          <w:bCs/>
+        </w:rPr>
+        <w:t xml:space="preserve"> </w:t>
+      </w:r>
+      <w:proofErr w:type="spellStart"/>
+      <w:r>
+        <w:rPr>
+          <w:b/>
+          <w:bCs/>
+        </w:rPr>
+        <w:t>Conditioner</w:t>
+      </w:r>
+      <w:proofErr w:type="spellEnd"/>
+    </w:p>
+    <w:p>
+      <w:r>
+        <w:t>Nástroj na simulovanie rôznych sieťových podmienok, ako je nízka rýchlosť, vysoká latencia či strata paketov. Používa sa pri testovaní odolnosti a výkonu aplikácií.</w:t>
+      </w:r>
+    </w:p>
+    <w:p>
+      <w:pPr>
+        <w:rPr>
+          <w:b/>
+          <w:bCs/>
+        </w:rPr>
+      </w:pPr>
+    </w:p>
+    <w:p>
+      <w:pPr>
+        <w:rPr>
+          <w:b/>
+          <w:bCs/>
+        </w:rPr>
+      </w:pPr>
+      <w:r>
+        <w:rPr>
+          <w:b/>
+          <w:bCs/>
+        </w:rPr>
+        <w:t xml:space="preserve">Chrome </w:t>
+      </w:r>
+      <w:proofErr w:type="spellStart"/>
+      <w:r>
+        <w:rPr>
+          <w:b/>
+          <w:bCs/>
+        </w:rPr>
+        <w:t>DevTools</w:t>
+      </w:r>
+      <w:proofErr w:type="spellEnd"/>
+      <w:r>
+        <w:rPr>
+          <w:b/>
+          <w:bCs/>
+        </w:rPr>
+        <w:t xml:space="preserve"> </w:t>
+      </w:r>
+      <w:proofErr w:type="spellStart"/>
+      <w:r>
+        <w:rPr>
+          <w:b/>
+          <w:bCs/>
+        </w:rPr>
+        <w:t>Throttling</w:t>
+      </w:r>
+      <w:proofErr w:type="spellEnd"/>
+    </w:p>
+    <w:p>
+      <w:r>
+        <w:t xml:space="preserve">Funkcia v Chrome </w:t>
+      </w:r>
+      <w:proofErr w:type="spellStart"/>
+      <w:r>
+        <w:t>DevTools</w:t>
+      </w:r>
+      <w:proofErr w:type="spellEnd"/>
+      <w:r>
+        <w:t xml:space="preserve"> umožňujúca obmedziť rýchlosť siete alebo výkon procesora pri testovaní webových aplikácií. Pomáha identifikovať problémy v rôznych podmienkach.</w:t>
+      </w:r>
+    </w:p>
+    <w:p>
+      <w:pPr>
+        <w:rPr>
+          <w:b/>
+          <w:bCs/>
+        </w:rPr>
+      </w:pPr>
+    </w:p>
+    <w:p>
+      <w:pPr>
+        <w:rPr>
+          <w:b/>
+          <w:bCs/>
+        </w:rPr>
+      </w:pPr>
+      <w:proofErr w:type="spellStart"/>
+      <w:r>
+        <w:rPr>
+          <w:b/>
+          <w:bCs/>
+        </w:rPr>
+        <w:t>C</w:t>
+      </w:r>
+      <w:r>
+        <w:rPr>
+          <w:b/>
+          <w:bCs/>
+        </w:rPr>
+        <w:t>hatty</w:t>
+      </w:r>
+      <w:proofErr w:type="spellEnd"/>
+      <w:r>
+        <w:rPr>
+          <w:b/>
+          <w:bCs/>
+        </w:rPr>
+        <w:t xml:space="preserve"> API</w:t>
+      </w:r>
+    </w:p>
+    <w:p>
+      <w:r>
+        <w:t>API, ktoré pri bežnej interakcii vyžaduje príliš veľa volaní, čím zvyšuje zaťaženie siete a latenciu. Optimalizácia zvyčajne zahŕňa zlučovanie požiadaviek.</w:t>
+      </w:r>
+    </w:p>
+    <w:p>
+      <w:pPr>
+        <w:rPr>
+          <w:b/>
+          <w:bCs/>
+        </w:rPr>
+      </w:pPr>
+    </w:p>
+    <w:p>
+      <w:pPr>
+        <w:rPr>
+          <w:b/>
+          <w:bCs/>
+        </w:rPr>
+      </w:pPr>
+      <w:proofErr w:type="spellStart"/>
+      <w:r>
+        <w:rPr>
+          <w:b/>
+          <w:bCs/>
+        </w:rPr>
+        <w:t>Protobuf</w:t>
+      </w:r>
+      <w:proofErr w:type="spellEnd"/>
+      <w:r>
+        <w:rPr>
+          <w:b/>
+          <w:bCs/>
+        </w:rPr>
+        <w:t>/</w:t>
+      </w:r>
+      <w:proofErr w:type="spellStart"/>
+      <w:r>
+        <w:rPr>
+          <w:b/>
+          <w:bCs/>
+        </w:rPr>
+        <w:t>MessagePack</w:t>
+      </w:r>
+      <w:proofErr w:type="spellEnd"/>
+    </w:p>
+    <w:p>
+      <w:r>
+        <w:t xml:space="preserve">Formáty binárnej </w:t>
+      </w:r>
+      <w:proofErr w:type="spellStart"/>
+      <w:r>
+        <w:t>serializácie</w:t>
+      </w:r>
+      <w:proofErr w:type="spellEnd"/>
+      <w:r>
+        <w:t xml:space="preserve"> dát, ktoré sú efektívnejšie než JSON alebo XML. Umožňujú rýchlejší prenos a menšiu veľkosť dát.</w:t>
+      </w:r>
+    </w:p>
+    <w:p>
+      <w:pPr>
+        <w:rPr>
+          <w:b/>
+          <w:bCs/>
+        </w:rPr>
+      </w:pPr>
+    </w:p>
+    <w:p>
+      <w:pPr>
+        <w:rPr>
+          <w:b/>
+          <w:bCs/>
+        </w:rPr>
+      </w:pPr>
+      <w:r>
+        <w:rPr>
+          <w:b/>
+          <w:bCs/>
+        </w:rPr>
+        <w:t>AARRR</w:t>
+      </w:r>
+    </w:p>
+    <w:p>
+      <w:r>
+        <w:t xml:space="preserve">Model merania rastu produktu – </w:t>
+      </w:r>
+      <w:proofErr w:type="spellStart"/>
+      <w:r>
+        <w:t>Acquisition</w:t>
+      </w:r>
+      <w:proofErr w:type="spellEnd"/>
+      <w:r>
+        <w:t xml:space="preserve">, </w:t>
+      </w:r>
+      <w:proofErr w:type="spellStart"/>
+      <w:r>
+        <w:t>Activation</w:t>
+      </w:r>
+      <w:proofErr w:type="spellEnd"/>
+      <w:r>
+        <w:t xml:space="preserve">, </w:t>
+      </w:r>
+      <w:proofErr w:type="spellStart"/>
+      <w:r>
+        <w:t>Retention</w:t>
+      </w:r>
+      <w:proofErr w:type="spellEnd"/>
+      <w:r>
+        <w:t xml:space="preserve">, </w:t>
+      </w:r>
+      <w:proofErr w:type="spellStart"/>
+      <w:r>
+        <w:t>Referral</w:t>
+      </w:r>
+      <w:proofErr w:type="spellEnd"/>
+      <w:r>
+        <w:t xml:space="preserve">, </w:t>
+      </w:r>
+      <w:proofErr w:type="spellStart"/>
+      <w:r>
+        <w:t>Revenue</w:t>
+      </w:r>
+      <w:proofErr w:type="spellEnd"/>
+      <w:r>
+        <w:t>. Pomáha sledovať životný cyklus používateľa a optimalizovať stratégie.</w:t>
+      </w:r>
+    </w:p>
+    <w:p>
+      <w:pPr>
+        <w:rPr>
+          <w:b/>
+          <w:bCs/>
+        </w:rPr>
+      </w:pPr>
+    </w:p>
+    <w:p>
+      <w:pPr>
+        <w:rPr>
+          <w:b/>
+          <w:bCs/>
+        </w:rPr>
+      </w:pPr>
+      <w:r>
+        <w:rPr>
+          <w:b/>
+          <w:bCs/>
+        </w:rPr>
+        <w:t>WAU</w:t>
+      </w:r>
+    </w:p>
+    <w:p>
+      <w:r>
+        <w:t>(</w:t>
+      </w:r>
+      <w:proofErr w:type="spellStart"/>
+      <w:r>
+        <w:t>Weekly</w:t>
+      </w:r>
+      <w:proofErr w:type="spellEnd"/>
+      <w:r>
+        <w:t xml:space="preserve"> </w:t>
+      </w:r>
+      <w:proofErr w:type="spellStart"/>
+      <w:r>
+        <w:t>Active</w:t>
+      </w:r>
+      <w:proofErr w:type="spellEnd"/>
+      <w:r>
+        <w:t xml:space="preserve"> </w:t>
+      </w:r>
+      <w:proofErr w:type="spellStart"/>
+      <w:r>
+        <w:t>Users</w:t>
+      </w:r>
+      <w:proofErr w:type="spellEnd"/>
+      <w:r>
+        <w:t>) metrika, ktorá udáva počet jedinečných používateľov, ktorí sa zapojili do aplikácie aspoň raz za týždeň. Slúži na sledovanie zapojenia a rastu.</w:t>
+      </w:r>
+    </w:p>
+    <w:p>
+      <w:pPr>
+        <w:rPr>
+          <w:b/>
+          <w:bCs/>
+        </w:rPr>
+      </w:pPr>
+    </w:p>
+    <w:p>
+      <w:pPr>
+        <w:rPr>
+          <w:b/>
+          <w:bCs/>
+        </w:rPr>
+      </w:pPr>
+      <w:proofErr w:type="spellStart"/>
+      <w:r>
+        <w:rPr>
+          <w:b/>
+          <w:bCs/>
+        </w:rPr>
+        <w:t>Diversity</w:t>
+      </w:r>
+      <w:proofErr w:type="spellEnd"/>
+      <w:r>
+        <w:rPr>
+          <w:b/>
+          <w:bCs/>
+        </w:rPr>
+        <w:t xml:space="preserve"> (ILD)</w:t>
+      </w:r>
+    </w:p>
+    <w:p>
+      <w:r>
+        <w:t>Ukazovateľ, ako rôznorodé sú odporúčané položky. Vyššia hodnota znamená väčšiu variabilitu odporúčaní.</w:t>
+      </w:r>
+    </w:p>
+    <w:p>
+      <w:pPr>
+        <w:rPr>
+          <w:b/>
+          <w:bCs/>
+        </w:rPr>
+      </w:pPr>
+    </w:p>
+    <w:p>
+      <w:pPr>
+        <w:rPr>
+          <w:b/>
+          <w:bCs/>
+        </w:rPr>
+      </w:pPr>
+      <w:proofErr w:type="spellStart"/>
+      <w:r>
+        <w:rPr>
+          <w:b/>
+          <w:bCs/>
+        </w:rPr>
+        <w:t>haveibeenpwned</w:t>
+      </w:r>
+      <w:proofErr w:type="spellEnd"/>
+      <w:r>
+        <w:rPr>
+          <w:b/>
+          <w:bCs/>
+        </w:rPr>
+        <w:t xml:space="preserve"> API</w:t>
+      </w:r>
+    </w:p>
+    <w:p>
+      <w:r>
+        <w:t xml:space="preserve">API služby </w:t>
+      </w:r>
+      <w:proofErr w:type="spellStart"/>
+      <w:r>
+        <w:t>Have</w:t>
+      </w:r>
+      <w:proofErr w:type="spellEnd"/>
+      <w:r>
+        <w:t xml:space="preserve"> I </w:t>
+      </w:r>
+      <w:proofErr w:type="spellStart"/>
+      <w:r>
+        <w:t>Been</w:t>
+      </w:r>
+      <w:proofErr w:type="spellEnd"/>
+      <w:r>
+        <w:t xml:space="preserve"> </w:t>
+      </w:r>
+      <w:proofErr w:type="spellStart"/>
+      <w:r>
+        <w:t>Pwned</w:t>
+      </w:r>
+      <w:proofErr w:type="spellEnd"/>
+      <w:r>
+        <w:t xml:space="preserve"> umožňuje overiť, či bol e-mail alebo heslo kompromitované pri úniku dát. Slúži na zvýšenie bezpečnosti používateľov.</w:t>
+      </w:r>
+    </w:p>
+    <w:p>
+      <w:pPr>
+        <w:rPr>
+          <w:b/>
+          <w:bCs/>
+        </w:rPr>
+      </w:pPr>
+    </w:p>
+    <w:p>
+      <w:pPr>
+        <w:rPr>
+          <w:b/>
+          <w:bCs/>
+        </w:rPr>
+      </w:pPr>
+      <w:r>
+        <w:rPr>
+          <w:b/>
+          <w:bCs/>
+        </w:rPr>
+        <w:t xml:space="preserve">IDOR </w:t>
+      </w:r>
+    </w:p>
+    <w:p>
+      <w:r>
+        <w:t>(</w:t>
+      </w:r>
+      <w:proofErr w:type="spellStart"/>
+      <w:r>
+        <w:t>Insecure</w:t>
+      </w:r>
+      <w:proofErr w:type="spellEnd"/>
+      <w:r>
+        <w:t xml:space="preserve"> </w:t>
+      </w:r>
+      <w:proofErr w:type="spellStart"/>
+      <w:r>
+        <w:t>Direct</w:t>
+      </w:r>
+      <w:proofErr w:type="spellEnd"/>
+      <w:r>
+        <w:t xml:space="preserve"> </w:t>
+      </w:r>
+      <w:proofErr w:type="spellStart"/>
+      <w:r>
+        <w:t>Object</w:t>
+      </w:r>
+      <w:proofErr w:type="spellEnd"/>
+      <w:r>
+        <w:t xml:space="preserve"> </w:t>
+      </w:r>
+      <w:proofErr w:type="spellStart"/>
+      <w:r>
+        <w:t>Reference</w:t>
+      </w:r>
+      <w:proofErr w:type="spellEnd"/>
+      <w:r>
+        <w:t>)</w:t>
+      </w:r>
+      <w:r>
+        <w:t xml:space="preserve"> zraniteľnosť, pri ktorej aplikácia umožňuje prístup k objektom (napr. súborom, záznamom) na základe predvídateľných identifikátorov bez riadneho overenia oprávnení.</w:t>
+      </w:r>
+    </w:p>
+    <w:p>
+      <w:pPr>
+        <w:rPr>
+          <w:b/>
+          <w:bCs/>
+        </w:rPr>
+      </w:pPr>
+    </w:p>
+    <w:p>
+      <w:pPr>
+        <w:rPr>
+          <w:b/>
+          <w:bCs/>
+        </w:rPr>
+      </w:pPr>
+      <w:r>
+        <w:rPr>
+          <w:b/>
+          <w:bCs/>
+        </w:rPr>
+        <w:t>UUID</w:t>
+      </w:r>
+    </w:p>
+    <w:p>
+      <w:r>
+        <w:t>(</w:t>
+      </w:r>
+      <w:proofErr w:type="spellStart"/>
+      <w:r>
+        <w:t>Universally</w:t>
+      </w:r>
+      <w:proofErr w:type="spellEnd"/>
+      <w:r>
+        <w:t xml:space="preserve"> </w:t>
+      </w:r>
+      <w:proofErr w:type="spellStart"/>
+      <w:r>
+        <w:t>Unique</w:t>
+      </w:r>
+      <w:proofErr w:type="spellEnd"/>
+      <w:r>
+        <w:t xml:space="preserve"> </w:t>
+      </w:r>
+      <w:proofErr w:type="spellStart"/>
+      <w:r>
+        <w:t>Identifier</w:t>
+      </w:r>
+      <w:proofErr w:type="spellEnd"/>
+      <w:r>
+        <w:t>) 128-bitový identifikátor, ktorý je prakticky jedinečný v čase a priestore. Používa sa na označovanie objektov, transakcií či relácií.</w:t>
+      </w:r>
+    </w:p>
+    <w:p>
+      <w:pPr>
+        <w:rPr>
+          <w:b/>
+          <w:bCs/>
+        </w:rPr>
+      </w:pPr>
+    </w:p>
+    <w:p>
+      <w:pPr>
+        <w:rPr>
+          <w:b/>
+          <w:bCs/>
+        </w:rPr>
+      </w:pPr>
+      <w:r>
+        <w:rPr>
+          <w:b/>
+          <w:bCs/>
+        </w:rPr>
         <w:lastRenderedPageBreak/>
-        <w:t>Guardrails</w:t>
-      </w:r>
-      <w:proofErr w:type="spellEnd"/>
-    </w:p>
-    <w:p>
-      <w:r>
-        <w:t>Bezpečnostné a kontrolné mechanizmy, ktoré zabraňujú nežiaducemu alebo riskantnému správaniu systému. Môžu byť implementované v kóde alebo v procesoch.</w:t>
-      </w:r>
-    </w:p>
-    <w:p>
-      <w:pPr>
-        <w:rPr>
-          <w:b/>
-          <w:bCs/>
-        </w:rPr>
-      </w:pPr>
-    </w:p>
-    <w:p>
-      <w:pPr>
-        <w:rPr>
-          <w:b/>
-          <w:bCs/>
-        </w:rPr>
-      </w:pPr>
-      <w:r>
-        <w:rPr>
-          <w:b/>
-          <w:bCs/>
-        </w:rPr>
-        <w:t>CUPED</w:t>
-      </w:r>
+        <w:t>MITM útoky</w:t>
+      </w:r>
+    </w:p>
+    <w:p>
+      <w:r>
+        <w:t>(Man-in-</w:t>
+      </w:r>
+      <w:proofErr w:type="spellStart"/>
+      <w:r>
+        <w:t>the</w:t>
+      </w:r>
+      <w:proofErr w:type="spellEnd"/>
+      <w:r>
+        <w:t>-</w:t>
+      </w:r>
+      <w:proofErr w:type="spellStart"/>
+      <w:r>
+        <w:t>Middle</w:t>
+      </w:r>
+      <w:proofErr w:type="spellEnd"/>
+      <w:r>
+        <w:t>) útoky, pri ktorých útočník zachytáva a mení komunikáciu medzi dvoma stranami bez ich vedomia. Používajú sa na krádež údajov alebo manipuláciu prenosu.</w:t>
+      </w:r>
+    </w:p>
+    <w:p>
+      <w:pPr>
+        <w:rPr>
+          <w:b/>
+          <w:bCs/>
+        </w:rPr>
+      </w:pPr>
+    </w:p>
+    <w:p>
+      <w:pPr>
+        <w:rPr>
+          <w:b/>
+          <w:bCs/>
+        </w:rPr>
+      </w:pPr>
+      <w:proofErr w:type="spellStart"/>
+      <w:r>
+        <w:rPr>
+          <w:b/>
+          <w:bCs/>
+        </w:rPr>
+        <w:t>DoS</w:t>
+      </w:r>
+      <w:proofErr w:type="spellEnd"/>
     </w:p>
     <w:p>
       <w:r>
@@ -13407,2070 +14610,1442 @@
       </w:r>
       <w:proofErr w:type="spellStart"/>
       <w:r>
-        <w:t>Control</w:t>
-      </w:r>
-      <w:proofErr w:type="spellEnd"/>
-      <w:r>
+        <w:t>Denial</w:t>
+      </w:r>
+      <w:proofErr w:type="spellEnd"/>
+      <w:r>
+        <w:t xml:space="preserve"> of Service) útok, ktorého cieľom je zneprístupniť službu pre oprávnených používateľov preťažením systému. Často sa realizuje zahltením siete alebo servera požiadavkami.</w:t>
+      </w:r>
+    </w:p>
+    <w:p>
+      <w:pPr>
+        <w:rPr>
+          <w:b/>
+          <w:bCs/>
+        </w:rPr>
+      </w:pPr>
+    </w:p>
+    <w:p>
+      <w:pPr>
+        <w:rPr>
+          <w:b/>
+          <w:bCs/>
+        </w:rPr>
+      </w:pPr>
+      <w:proofErr w:type="spellStart"/>
+      <w:r>
+        <w:rPr>
+          <w:b/>
+          <w:bCs/>
+        </w:rPr>
+        <w:t>C</w:t>
+      </w:r>
+      <w:r>
+        <w:rPr>
+          <w:b/>
+          <w:bCs/>
+        </w:rPr>
+        <w:t>redential</w:t>
+      </w:r>
+      <w:proofErr w:type="spellEnd"/>
+      <w:r>
+        <w:rPr>
+          <w:b/>
+          <w:bCs/>
+        </w:rPr>
         <w:t xml:space="preserve"> </w:t>
       </w:r>
       <w:proofErr w:type="spellStart"/>
       <w:r>
-        <w:t>Using</w:t>
-      </w:r>
-      <w:proofErr w:type="spellEnd"/>
-      <w:r>
-        <w:t xml:space="preserve"> Pre-Experiment Data) je štatistická metóda znižovania variability výsledkov experimentu. Využíva historické dáta na presnejšie odhady efektu.</w:t>
-      </w:r>
-    </w:p>
-    <w:p/>
-    <w:p>
-      <w:pPr>
-        <w:rPr>
-          <w:b/>
-          <w:bCs/>
-        </w:rPr>
-      </w:pPr>
-    </w:p>
-    <w:p>
-      <w:pPr>
-        <w:rPr>
-          <w:b/>
-          <w:bCs/>
-        </w:rPr>
-      </w:pPr>
-      <w:r>
-        <w:rPr>
-          <w:b/>
-          <w:bCs/>
-        </w:rPr>
-        <w:t>p-</w:t>
-      </w:r>
-      <w:proofErr w:type="spellStart"/>
-      <w:r>
-        <w:rPr>
-          <w:b/>
-          <w:bCs/>
-        </w:rPr>
-        <w:t>hacking</w:t>
-      </w:r>
-      <w:proofErr w:type="spellEnd"/>
-    </w:p>
-    <w:p>
-      <w:r>
-        <w:t>Praktika manipulácie s experimentálnymi alebo štatistickými postupmi tak, aby výsledky vyšli štatisticky významné. Považuje sa za neetické a vedie k nespoľahlivým záverom.</w:t>
-      </w:r>
-    </w:p>
-    <w:p>
-      <w:pPr>
-        <w:rPr>
-          <w:b/>
-          <w:bCs/>
-        </w:rPr>
-      </w:pPr>
-    </w:p>
-    <w:p>
-      <w:pPr>
-        <w:rPr>
-          <w:b/>
-          <w:bCs/>
-        </w:rPr>
-      </w:pPr>
-      <w:r>
-        <w:rPr>
-          <w:b/>
-          <w:bCs/>
-        </w:rPr>
-        <w:t>Simpsonov paradox</w:t>
-      </w:r>
-    </w:p>
-    <w:p>
-      <w:r>
-        <w:t>Štatistický jav, pri ktorom sa trend pozorovaný v jednotlivých skupinách môže po ich spojení zmeniť alebo úplne zmiznúť. Poukazuje na dôležitosť správneho rozdelenia a interpretácie dát.</w:t>
-      </w:r>
-    </w:p>
-    <w:p>
-      <w:pPr>
-        <w:rPr>
-          <w:b/>
-          <w:bCs/>
-        </w:rPr>
-      </w:pPr>
-    </w:p>
-    <w:p>
-      <w:pPr>
-        <w:rPr>
-          <w:b/>
-          <w:bCs/>
-        </w:rPr>
-      </w:pPr>
-      <w:proofErr w:type="spellStart"/>
-      <w:r>
-        <w:rPr>
-          <w:b/>
-          <w:bCs/>
-        </w:rPr>
-        <w:t>Shilling</w:t>
-      </w:r>
-      <w:proofErr w:type="spellEnd"/>
-      <w:r>
-        <w:rPr>
-          <w:b/>
-          <w:bCs/>
-        </w:rPr>
-        <w:t xml:space="preserve"> útoky</w:t>
-      </w:r>
-    </w:p>
-    <w:p>
-      <w:r>
-        <w:t>Úmyselné manipulácie s odporúčacím systémom pomocou falošných recenzií alebo hodnotení s cieľom zvýšiť či znížiť popularitu konkrétnych položiek. Používa sa v konkurenčnom boji alebo pri propagácii vlastných produktov.</w:t>
-      </w:r>
-    </w:p>
-    <w:p>
-      <w:pPr>
-        <w:rPr>
-          <w:b/>
-          <w:bCs/>
-        </w:rPr>
-      </w:pPr>
-    </w:p>
-    <w:p>
-      <w:pPr>
-        <w:rPr>
-          <w:b/>
-          <w:bCs/>
-        </w:rPr>
-      </w:pPr>
-      <w:r>
-        <w:rPr>
-          <w:b/>
-          <w:bCs/>
-        </w:rPr>
-        <w:t>T</w:t>
-      </w:r>
-      <w:r>
-        <w:rPr>
-          <w:b/>
-          <w:bCs/>
-        </w:rPr>
-        <w:t xml:space="preserve">rust </w:t>
-      </w:r>
-      <w:proofErr w:type="spellStart"/>
-      <w:r>
-        <w:rPr>
-          <w:b/>
-          <w:bCs/>
-        </w:rPr>
-        <w:t>score</w:t>
-      </w:r>
-      <w:proofErr w:type="spellEnd"/>
-    </w:p>
-    <w:p>
-      <w:r>
-        <w:t xml:space="preserve">Metrika hodnotiaca dôveryhodnosť používateľa, zariadenia alebo transakcie. Zohľadňuje históriu správania, </w:t>
-      </w:r>
-      <w:proofErr w:type="spellStart"/>
-      <w:r>
-        <w:t>geolokáciu</w:t>
-      </w:r>
-      <w:proofErr w:type="spellEnd"/>
-      <w:r>
-        <w:t>, reputáciu a ďalšie signály.</w:t>
-      </w:r>
-    </w:p>
-    <w:p>
-      <w:pPr>
-        <w:rPr>
-          <w:b/>
-          <w:bCs/>
-        </w:rPr>
-      </w:pPr>
-    </w:p>
-    <w:p>
-      <w:pPr>
-        <w:rPr>
-          <w:b/>
-          <w:bCs/>
-        </w:rPr>
-      </w:pPr>
-      <w:proofErr w:type="spellStart"/>
-      <w:r>
-        <w:rPr>
-          <w:b/>
-          <w:bCs/>
-        </w:rPr>
-        <w:t>Low</w:t>
-      </w:r>
-      <w:proofErr w:type="spellEnd"/>
-      <w:r>
-        <w:rPr>
-          <w:b/>
-          <w:bCs/>
-        </w:rPr>
-        <w:t>-data mód</w:t>
-      </w:r>
-    </w:p>
-    <w:p>
-      <w:r>
-        <w:t>Režim aplikácie, ktorý minimalizuje prenos dát a využíva menej náročné zdroje. Je určený pre pomalé alebo drahé internetové pripojenie.</w:t>
-      </w:r>
-    </w:p>
-    <w:p>
-      <w:pPr>
-        <w:rPr>
-          <w:b/>
-          <w:bCs/>
-        </w:rPr>
-      </w:pPr>
-    </w:p>
-    <w:p>
-      <w:pPr>
-        <w:rPr>
-          <w:b/>
-          <w:bCs/>
-        </w:rPr>
-      </w:pPr>
-      <w:proofErr w:type="spellStart"/>
-      <w:r>
-        <w:rPr>
-          <w:b/>
-          <w:bCs/>
-        </w:rPr>
-        <w:t>BlurHash</w:t>
-      </w:r>
-      <w:proofErr w:type="spellEnd"/>
-      <w:r>
-        <w:rPr>
-          <w:b/>
-          <w:bCs/>
-        </w:rPr>
-        <w:t>/</w:t>
-      </w:r>
-      <w:proofErr w:type="spellStart"/>
-      <w:r>
-        <w:rPr>
-          <w:b/>
-          <w:bCs/>
-        </w:rPr>
-        <w:t>ThumbHash</w:t>
-      </w:r>
-      <w:proofErr w:type="spellEnd"/>
-    </w:p>
-    <w:p>
-      <w:r>
-        <w:t>Algoritmy na generovanie malých vizuálnych náhľadov obrázkov v podobe farebných vzorov alebo rozmazaných blokov. Slúžia na rýchle načítanie náhľadu ešte pred stiahnutím originálneho obrázka.</w:t>
-      </w:r>
-    </w:p>
-    <w:p>
-      <w:pPr>
-        <w:rPr>
-          <w:b/>
-          <w:bCs/>
-        </w:rPr>
-      </w:pPr>
-    </w:p>
-    <w:p>
-      <w:pPr>
-        <w:rPr>
-          <w:b/>
-          <w:bCs/>
-        </w:rPr>
-      </w:pPr>
+        <w:rPr>
+          <w:b/>
+          <w:bCs/>
+        </w:rPr>
+        <w:t>stuffing</w:t>
+      </w:r>
+      <w:proofErr w:type="spellEnd"/>
+    </w:p>
+    <w:p>
+      <w:r>
+        <w:t>Útok, pri ktorom útočník využíva zoznamy kompromitovaných prihlasovacích údajov z iných služieb na prihlásenie sa do cieľovej aplikácie. Spolieha sa na opakované používanie hesiel.</w:t>
+      </w:r>
+    </w:p>
+    <w:p>
+      <w:pPr>
+        <w:rPr>
+          <w:b/>
+          <w:bCs/>
+        </w:rPr>
+      </w:pPr>
+    </w:p>
+    <w:p>
+      <w:pPr>
+        <w:rPr>
+          <w:b/>
+          <w:bCs/>
+        </w:rPr>
+      </w:pPr>
+      <w:proofErr w:type="spellStart"/>
+      <w:r>
+        <w:rPr>
+          <w:b/>
+          <w:bCs/>
+        </w:rPr>
+        <w:t>S</w:t>
+      </w:r>
+      <w:r>
+        <w:rPr>
+          <w:b/>
+          <w:bCs/>
+        </w:rPr>
+        <w:t>cam</w:t>
+      </w:r>
+      <w:proofErr w:type="spellEnd"/>
+      <w:r>
+        <w:rPr>
+          <w:b/>
+          <w:bCs/>
+        </w:rPr>
+        <w:t xml:space="preserve"> odkazy</w:t>
+      </w:r>
+    </w:p>
+    <w:p>
+      <w:pPr>
+        <w:rPr>
+          <w:b/>
+          <w:bCs/>
+        </w:rPr>
+      </w:pPr>
+      <w:r>
+        <w:t xml:space="preserve">Podvodné odkazy, ktoré sa vydávajú za legitímne a snažia sa získať citlivé údaje alebo peniaze od používateľov. Často vedú na </w:t>
+      </w:r>
+      <w:proofErr w:type="spellStart"/>
+      <w:r>
+        <w:t>phishingové</w:t>
+      </w:r>
+      <w:proofErr w:type="spellEnd"/>
+      <w:r>
+        <w:t xml:space="preserve"> stránky.</w:t>
+      </w:r>
+    </w:p>
+    <w:p>
+      <w:pPr>
+        <w:rPr>
+          <w:b/>
+          <w:bCs/>
+        </w:rPr>
+      </w:pPr>
+    </w:p>
+    <w:p>
+      <w:pPr>
+        <w:rPr>
+          <w:b/>
+          <w:bCs/>
+        </w:rPr>
+      </w:pPr>
+      <w:r>
+        <w:rPr>
+          <w:b/>
+          <w:bCs/>
+        </w:rPr>
+        <w:t xml:space="preserve">Model </w:t>
+      </w:r>
+      <w:proofErr w:type="spellStart"/>
+      <w:r>
+        <w:rPr>
+          <w:b/>
+          <w:bCs/>
+        </w:rPr>
+        <w:t>poisoning</w:t>
+      </w:r>
+      <w:proofErr w:type="spellEnd"/>
+    </w:p>
+    <w:p>
+      <w:r>
+        <w:t xml:space="preserve">Útok na strojové učenie, pri ktorom útočník manipuluje </w:t>
+      </w:r>
+      <w:proofErr w:type="spellStart"/>
+      <w:r>
+        <w:t>trénovacie</w:t>
+      </w:r>
+      <w:proofErr w:type="spellEnd"/>
+      <w:r>
+        <w:t xml:space="preserve"> dáta s cieľom zmeniť správanie modelu. Môže viesť k nesprávnym predikciám alebo zníženiu výkonu.</w:t>
+      </w:r>
+    </w:p>
+    <w:p>
+      <w:pPr>
+        <w:rPr>
+          <w:b/>
+          <w:bCs/>
+        </w:rPr>
+      </w:pPr>
+    </w:p>
+    <w:p>
+      <w:pPr>
+        <w:rPr>
+          <w:b/>
+          <w:bCs/>
+        </w:rPr>
+      </w:pPr>
+      <w:proofErr w:type="spellStart"/>
+      <w:r>
+        <w:rPr>
+          <w:b/>
+          <w:bCs/>
+        </w:rPr>
+        <w:t>opt</w:t>
+      </w:r>
+      <w:proofErr w:type="spellEnd"/>
+      <w:r>
+        <w:rPr>
+          <w:b/>
+          <w:bCs/>
+        </w:rPr>
+        <w:t xml:space="preserve">-in na </w:t>
+      </w:r>
+      <w:proofErr w:type="spellStart"/>
+      <w:r>
+        <w:rPr>
+          <w:b/>
+          <w:bCs/>
+        </w:rPr>
+        <w:t>tracking</w:t>
+      </w:r>
+      <w:proofErr w:type="spellEnd"/>
+    </w:p>
+    <w:p>
+      <w:r>
+        <w:t>Mechanizmus, pri ktorom používateľ výslovne súhlasí so sledovaním svojho správania. Vyžaduje sa v mnohých legislatívach na ochranu súkromia.</w:t>
+      </w:r>
+    </w:p>
+    <w:p>
+      <w:pPr>
+        <w:rPr>
+          <w:b/>
+          <w:bCs/>
+        </w:rPr>
+      </w:pPr>
+    </w:p>
+    <w:p>
+      <w:pPr>
+        <w:rPr>
+          <w:b/>
+          <w:bCs/>
+        </w:rPr>
+      </w:pPr>
+      <w:r>
+        <w:rPr>
+          <w:b/>
+          <w:bCs/>
+        </w:rPr>
+        <w:t>L</w:t>
+      </w:r>
+      <w:r>
+        <w:rPr>
+          <w:b/>
+          <w:bCs/>
+        </w:rPr>
+        <w:t>ogick</w:t>
+      </w:r>
+      <w:r>
+        <w:rPr>
+          <w:b/>
+          <w:bCs/>
+        </w:rPr>
+        <w:t>ý</w:t>
+      </w:r>
+      <w:r>
+        <w:rPr>
+          <w:b/>
+          <w:bCs/>
+        </w:rPr>
+        <w:t xml:space="preserve"> COT</w:t>
+      </w:r>
+    </w:p>
+    <w:p>
+      <w:r>
+        <w:t xml:space="preserve">(Chain of Thought) logický reťazec uvažovania používaný pri riešení problémov alebo rozhodovaní. V AI kontexte označuje generovanie </w:t>
+      </w:r>
+      <w:proofErr w:type="spellStart"/>
+      <w:r>
+        <w:t>medzikrokov</w:t>
+      </w:r>
+      <w:proofErr w:type="spellEnd"/>
+      <w:r>
+        <w:t xml:space="preserve"> vedúcich k finálnej odpovedi.</w:t>
+      </w:r>
+    </w:p>
+    <w:p>
+      <w:pPr>
+        <w:rPr>
+          <w:b/>
+          <w:bCs/>
+        </w:rPr>
+      </w:pPr>
+    </w:p>
+    <w:p>
+      <w:pPr>
+        <w:rPr>
+          <w:b/>
+          <w:bCs/>
+        </w:rPr>
+      </w:pPr>
+      <w:r>
+        <w:rPr>
+          <w:b/>
+          <w:bCs/>
+        </w:rPr>
+        <w:t xml:space="preserve">RPA </w:t>
+      </w:r>
+    </w:p>
+    <w:p>
+      <w:r>
+        <w:t>(</w:t>
+      </w:r>
+      <w:proofErr w:type="spellStart"/>
+      <w:r>
+        <w:t>Robotic</w:t>
+      </w:r>
+      <w:proofErr w:type="spellEnd"/>
+      <w:r>
+        <w:t xml:space="preserve"> </w:t>
+      </w:r>
+      <w:proofErr w:type="spellStart"/>
+      <w:r>
+        <w:t>Process</w:t>
+      </w:r>
+      <w:proofErr w:type="spellEnd"/>
+      <w:r>
+        <w:t xml:space="preserve"> </w:t>
+      </w:r>
+      <w:proofErr w:type="spellStart"/>
+      <w:r>
+        <w:t>Automation</w:t>
+      </w:r>
+      <w:proofErr w:type="spellEnd"/>
+      <w:r>
+        <w:t>) Technológia na automatizáciu opakovaných manuálnych úloh pomocou softvérových robotov. V testovaní sa používa buď ako predmet testovania (overujeme správnosť robotov), alebo ako nástroj na automatizáciu testovacích scenárov, najmä tam, kde chýbajú API.</w:t>
+      </w:r>
+    </w:p>
+    <w:p>
+      <w:pPr>
+        <w:rPr>
+          <w:b/>
+          <w:bCs/>
+        </w:rPr>
+      </w:pPr>
+    </w:p>
+    <w:p>
+      <w:pPr>
+        <w:rPr>
+          <w:b/>
+          <w:bCs/>
+        </w:rPr>
+      </w:pPr>
+      <w:r>
+        <w:rPr>
+          <w:b/>
+          <w:bCs/>
+        </w:rPr>
+        <w:t xml:space="preserve">PAY by </w:t>
+      </w:r>
+      <w:proofErr w:type="spellStart"/>
+      <w:r>
+        <w:rPr>
+          <w:b/>
+          <w:bCs/>
+        </w:rPr>
+        <w:t>square</w:t>
+      </w:r>
+      <w:proofErr w:type="spellEnd"/>
+    </w:p>
+    <w:p>
+      <w:pPr>
+        <w:rPr>
+          <w:b/>
+          <w:bCs/>
+        </w:rPr>
+      </w:pPr>
+    </w:p>
+    <w:p>
+      <w:pPr>
+        <w:rPr>
+          <w:b/>
+          <w:bCs/>
+        </w:rPr>
+      </w:pPr>
+      <w:proofErr w:type="spellStart"/>
+      <w:r>
+        <w:rPr>
+          <w:b/>
+          <w:bCs/>
+        </w:rPr>
+        <w:t>Spinner</w:t>
+      </w:r>
+      <w:proofErr w:type="spellEnd"/>
+    </w:p>
+    <w:p>
+      <w:pPr>
+        <w:rPr>
+          <w:b/>
+          <w:bCs/>
+        </w:rPr>
+      </w:pPr>
+    </w:p>
+    <w:p>
+      <w:pPr>
+        <w:rPr>
+          <w:b/>
+          <w:bCs/>
+        </w:rPr>
+      </w:pPr>
+      <w:proofErr w:type="spellStart"/>
+      <w:r>
+        <w:rPr>
+          <w:b/>
+          <w:bCs/>
+        </w:rPr>
+        <w:t>maintenance</w:t>
+      </w:r>
+      <w:proofErr w:type="spellEnd"/>
+      <w:r>
+        <w:rPr>
+          <w:b/>
+          <w:bCs/>
+        </w:rPr>
+        <w:t xml:space="preserve"> mód</w:t>
+      </w:r>
+    </w:p>
+    <w:p>
+      <w:pPr>
+        <w:rPr>
+          <w:b/>
+          <w:bCs/>
+        </w:rPr>
+      </w:pPr>
+    </w:p>
+    <w:p>
+      <w:pPr>
+        <w:rPr>
+          <w:b/>
+          <w:bCs/>
+        </w:rPr>
+      </w:pPr>
+      <w:proofErr w:type="spellStart"/>
+      <w:r>
+        <w:rPr>
+          <w:b/>
+          <w:bCs/>
+        </w:rPr>
+        <w:t>fraud</w:t>
+      </w:r>
+      <w:proofErr w:type="spellEnd"/>
+      <w:r>
+        <w:rPr>
+          <w:b/>
+          <w:bCs/>
+        </w:rPr>
+        <w:t xml:space="preserve"> </w:t>
+      </w:r>
+      <w:proofErr w:type="spellStart"/>
+      <w:r>
+        <w:rPr>
+          <w:b/>
+          <w:bCs/>
+        </w:rPr>
+        <w:t>detection</w:t>
+      </w:r>
+      <w:proofErr w:type="spellEnd"/>
+    </w:p>
+    <w:p>
+      <w:pPr>
+        <w:rPr>
+          <w:b/>
+          <w:bCs/>
+        </w:rPr>
+      </w:pPr>
+    </w:p>
+    <w:p>
+      <w:pPr>
+        <w:rPr>
+          <w:b/>
+          <w:bCs/>
+        </w:rPr>
+      </w:pPr>
+      <w:r>
+        <w:rPr>
+          <w:b/>
+          <w:bCs/>
+        </w:rPr>
+        <w:t>IBAN</w:t>
+      </w:r>
+    </w:p>
+    <w:p>
+      <w:pPr>
+        <w:rPr>
+          <w:b/>
+          <w:bCs/>
+        </w:rPr>
+      </w:pPr>
+    </w:p>
+    <w:p>
+      <w:pPr>
+        <w:rPr>
+          <w:b/>
+          <w:bCs/>
+        </w:rPr>
+      </w:pPr>
+      <w:r>
+        <w:rPr>
+          <w:b/>
+          <w:bCs/>
+        </w:rPr>
+        <w:t>SWIFT/</w:t>
+      </w:r>
+      <w:r>
+        <w:rPr>
+          <w:b/>
+          <w:bCs/>
+        </w:rPr>
+        <w:t>BIC</w:t>
+      </w:r>
+    </w:p>
+    <w:p>
+      <w:pPr>
+        <w:rPr>
+          <w:b/>
+          <w:bCs/>
+        </w:rPr>
+      </w:pPr>
+    </w:p>
+    <w:p>
+      <w:pPr>
+        <w:rPr>
+          <w:b/>
+          <w:bCs/>
+        </w:rPr>
+      </w:pPr>
+      <w:r>
+        <w:rPr>
+          <w:b/>
+          <w:bCs/>
+        </w:rPr>
+        <w:t>SWIFT/MT</w:t>
+      </w:r>
+    </w:p>
+    <w:p>
+      <w:pPr>
+        <w:rPr>
+          <w:b/>
+          <w:bCs/>
+        </w:rPr>
+      </w:pPr>
+    </w:p>
+    <w:p>
+      <w:pPr>
+        <w:rPr>
+          <w:b/>
+          <w:bCs/>
+        </w:rPr>
+      </w:pPr>
+      <w:r>
+        <w:rPr>
+          <w:b/>
+          <w:bCs/>
+        </w:rPr>
+        <w:t>R</w:t>
+      </w:r>
+      <w:r>
+        <w:rPr>
+          <w:b/>
+          <w:bCs/>
+        </w:rPr>
+        <w:t>everzácie</w:t>
+      </w:r>
+    </w:p>
+    <w:p>
+      <w:pPr>
+        <w:rPr>
+          <w:b/>
+          <w:bCs/>
+        </w:rPr>
+      </w:pPr>
+    </w:p>
+    <w:p>
+      <w:pPr>
+        <w:rPr>
+          <w:b/>
+          <w:bCs/>
+        </w:rPr>
+      </w:pPr>
+      <w:proofErr w:type="spellStart"/>
+      <w:r>
+        <w:rPr>
+          <w:b/>
+          <w:bCs/>
+        </w:rPr>
+        <w:t>M</w:t>
+      </w:r>
+      <w:r>
+        <w:rPr>
+          <w:b/>
+          <w:bCs/>
+        </w:rPr>
+        <w:t>ulticurrency</w:t>
+      </w:r>
+      <w:proofErr w:type="spellEnd"/>
+    </w:p>
+    <w:p>
+      <w:pPr>
+        <w:rPr>
+          <w:b/>
+          <w:bCs/>
+        </w:rPr>
+      </w:pPr>
+    </w:p>
+    <w:p>
+      <w:pPr>
+        <w:rPr>
+          <w:b/>
+          <w:bCs/>
+        </w:rPr>
+      </w:pPr>
+      <w:r>
+        <w:rPr>
+          <w:b/>
+          <w:bCs/>
+        </w:rPr>
+        <w:t>SEPA</w:t>
+      </w:r>
+    </w:p>
+    <w:p>
+      <w:pPr>
+        <w:rPr>
+          <w:b/>
+          <w:bCs/>
+        </w:rPr>
+      </w:pPr>
+    </w:p>
+    <w:p>
+      <w:pPr>
+        <w:rPr>
+          <w:b/>
+          <w:bCs/>
+        </w:rPr>
+      </w:pPr>
+      <w:r>
+        <w:rPr>
+          <w:b/>
+          <w:bCs/>
+        </w:rPr>
+        <w:t>MCC</w:t>
+      </w:r>
+    </w:p>
+    <w:p>
+      <w:pPr>
+        <w:rPr>
+          <w:b/>
+          <w:bCs/>
+        </w:rPr>
+      </w:pPr>
+    </w:p>
+    <w:p>
+      <w:pPr>
+        <w:rPr>
+          <w:b/>
+          <w:bCs/>
+        </w:rPr>
+      </w:pPr>
+      <w:r>
+        <w:rPr>
+          <w:b/>
+          <w:bCs/>
+        </w:rPr>
+        <w:t>PAN</w:t>
+      </w:r>
+    </w:p>
+    <w:p>
+      <w:pPr>
+        <w:rPr>
+          <w:b/>
+          <w:bCs/>
+        </w:rPr>
+      </w:pPr>
+    </w:p>
+    <w:p>
+      <w:pPr>
+        <w:rPr>
+          <w:b/>
+          <w:bCs/>
+        </w:rPr>
+      </w:pPr>
+      <w:r>
+        <w:rPr>
+          <w:b/>
+          <w:bCs/>
+        </w:rPr>
+        <w:t>TTFN (</w:t>
+      </w:r>
+      <w:proofErr w:type="spellStart"/>
+      <w:r>
+        <w:rPr>
+          <w:b/>
+          <w:bCs/>
+        </w:rPr>
+        <w:t>time</w:t>
+      </w:r>
+      <w:proofErr w:type="spellEnd"/>
+      <w:r>
+        <w:rPr>
+          <w:b/>
+          <w:bCs/>
+        </w:rPr>
+        <w:t>-to-</w:t>
+      </w:r>
+      <w:proofErr w:type="spellStart"/>
+      <w:r>
+        <w:rPr>
+          <w:b/>
+          <w:bCs/>
+        </w:rPr>
+        <w:t>first</w:t>
+      </w:r>
+      <w:proofErr w:type="spellEnd"/>
+      <w:r>
+        <w:rPr>
+          <w:b/>
+          <w:bCs/>
+        </w:rPr>
+        <w:t>-</w:t>
+      </w:r>
+      <w:proofErr w:type="spellStart"/>
+      <w:r>
+        <w:rPr>
+          <w:b/>
+          <w:bCs/>
+        </w:rPr>
+        <w:t>notification</w:t>
+      </w:r>
+      <w:proofErr w:type="spellEnd"/>
+      <w:r>
+        <w:rPr>
+          <w:b/>
+          <w:bCs/>
+        </w:rPr>
+        <w:t>)</w:t>
+      </w:r>
+    </w:p>
+    <w:p>
+      <w:pPr>
+        <w:rPr>
+          <w:b/>
+          <w:bCs/>
+        </w:rPr>
+      </w:pPr>
+    </w:p>
+    <w:p>
+      <w:pPr>
+        <w:rPr>
+          <w:b/>
+          <w:bCs/>
+        </w:rPr>
+      </w:pPr>
+      <w:proofErr w:type="spellStart"/>
+      <w:r>
+        <w:rPr>
+          <w:b/>
+          <w:bCs/>
+        </w:rPr>
+        <w:t>Offline</w:t>
+      </w:r>
+      <w:proofErr w:type="spellEnd"/>
+      <w:r>
+        <w:rPr>
+          <w:b/>
+          <w:bCs/>
+        </w:rPr>
+        <w:t xml:space="preserve"> </w:t>
+      </w:r>
+      <w:proofErr w:type="spellStart"/>
+      <w:r>
+        <w:rPr>
+          <w:b/>
+          <w:bCs/>
+        </w:rPr>
+        <w:t>mode</w:t>
+      </w:r>
+      <w:proofErr w:type="spellEnd"/>
+      <w:r>
+        <w:rPr>
+          <w:b/>
+          <w:bCs/>
+        </w:rPr>
+        <w:t xml:space="preserve"> – notifikácie</w:t>
+      </w:r>
+    </w:p>
+    <w:p>
+      <w:pPr>
+        <w:rPr>
+          <w:b/>
+          <w:bCs/>
+        </w:rPr>
+      </w:pPr>
+    </w:p>
+    <w:p>
+      <w:pPr>
+        <w:rPr>
+          <w:b/>
+          <w:bCs/>
+        </w:rPr>
+      </w:pPr>
+      <w:proofErr w:type="spellStart"/>
+      <w:r>
+        <w:rPr>
+          <w:b/>
+          <w:bCs/>
+        </w:rPr>
+        <w:t>A</w:t>
+      </w:r>
+      <w:r>
+        <w:rPr>
+          <w:b/>
+          <w:bCs/>
+        </w:rPr>
+        <w:t>irplane</w:t>
+      </w:r>
+      <w:proofErr w:type="spellEnd"/>
+      <w:r>
+        <w:rPr>
+          <w:b/>
+          <w:bCs/>
+        </w:rPr>
+        <w:t xml:space="preserve"> </w:t>
+      </w:r>
+      <w:proofErr w:type="spellStart"/>
+      <w:r>
+        <w:rPr>
+          <w:b/>
+          <w:bCs/>
+        </w:rPr>
+        <w:t>mode</w:t>
+      </w:r>
+      <w:proofErr w:type="spellEnd"/>
+      <w:r>
+        <w:rPr>
+          <w:b/>
+          <w:bCs/>
+        </w:rPr>
+        <w:t xml:space="preserve"> -notifikácie</w:t>
+      </w:r>
+    </w:p>
+    <w:p>
+      <w:pPr>
+        <w:rPr>
+          <w:b/>
+          <w:bCs/>
+        </w:rPr>
+      </w:pPr>
+    </w:p>
+    <w:p>
+      <w:pPr>
+        <w:rPr>
+          <w:b/>
+          <w:bCs/>
+        </w:rPr>
+      </w:pPr>
+      <w:proofErr w:type="spellStart"/>
+      <w:r>
+        <w:rPr>
+          <w:b/>
+          <w:bCs/>
+        </w:rPr>
+        <w:t>Idempotentné</w:t>
+      </w:r>
+      <w:proofErr w:type="spellEnd"/>
+      <w:r>
+        <w:rPr>
+          <w:b/>
+          <w:bCs/>
+        </w:rPr>
+        <w:t xml:space="preserve"> kľúče (unikátne ID transakcie)</w:t>
+      </w:r>
+    </w:p>
+    <w:p>
+      <w:pPr>
+        <w:rPr>
+          <w:b/>
+          <w:bCs/>
+        </w:rPr>
+      </w:pPr>
+    </w:p>
+    <w:p>
+      <w:pPr>
+        <w:rPr>
+          <w:b/>
+          <w:bCs/>
+        </w:rPr>
+      </w:pPr>
+      <w:proofErr w:type="spellStart"/>
       <w:r>
         <w:rPr>
           <w:b/>
           <w:bCs/>
         </w:rPr>
         <w:lastRenderedPageBreak/>
-        <w:t xml:space="preserve">Lazy </w:t>
-      </w:r>
-      <w:proofErr w:type="spellStart"/>
-      <w:r>
-        <w:rPr>
-          <w:b/>
-          <w:bCs/>
-        </w:rPr>
-        <w:t>loading</w:t>
-      </w:r>
-      <w:proofErr w:type="spellEnd"/>
-    </w:p>
-    <w:p>
-      <w:r>
-        <w:t>Technika načítavania obsahu až v momente, keď je potrebný, napríklad pri zobrazení na obrazovke. Znižuje čas načítania stránky a šetrí zdroje.</w:t>
-      </w:r>
-    </w:p>
-    <w:p>
-      <w:pPr>
-        <w:rPr>
-          <w:b/>
-          <w:bCs/>
-        </w:rPr>
-      </w:pPr>
-    </w:p>
-    <w:p>
-      <w:pPr>
-        <w:rPr>
-          <w:b/>
-          <w:bCs/>
-        </w:rPr>
-      </w:pPr>
-      <w:r>
-        <w:rPr>
-          <w:b/>
-          <w:bCs/>
-        </w:rPr>
-        <w:t>TTFR</w:t>
-      </w:r>
-    </w:p>
-    <w:p>
-      <w:r>
-        <w:t>(</w:t>
-      </w:r>
-      <w:proofErr w:type="spellStart"/>
-      <w:r>
-        <w:t>Time</w:t>
-      </w:r>
-      <w:proofErr w:type="spellEnd"/>
-      <w:r>
-        <w:t xml:space="preserve"> To </w:t>
-      </w:r>
-      <w:proofErr w:type="spellStart"/>
-      <w:r>
-        <w:t>First</w:t>
-      </w:r>
-      <w:proofErr w:type="spellEnd"/>
-      <w:r>
+        <w:t>Dedupikácia</w:t>
+      </w:r>
+      <w:proofErr w:type="spellEnd"/>
+      <w:r>
+        <w:rPr>
+          <w:b/>
+          <w:bCs/>
+        </w:rPr>
+        <w:t xml:space="preserve"> na klientoch/servery</w:t>
+      </w:r>
+    </w:p>
+    <w:p>
+      <w:pPr>
+        <w:rPr>
+          <w:b/>
+          <w:bCs/>
+        </w:rPr>
+      </w:pPr>
+    </w:p>
+    <w:p>
+      <w:pPr>
+        <w:rPr>
+          <w:b/>
+          <w:bCs/>
+        </w:rPr>
+      </w:pPr>
+      <w:r>
+        <w:rPr>
+          <w:b/>
+          <w:bCs/>
+        </w:rPr>
+        <w:t>DKIM/SPF/DMARC</w:t>
+      </w:r>
+    </w:p>
+    <w:p>
+      <w:pPr>
+        <w:rPr>
+          <w:b/>
+          <w:bCs/>
+        </w:rPr>
+      </w:pPr>
+    </w:p>
+    <w:p>
+      <w:pPr>
+        <w:rPr>
+          <w:b/>
+          <w:bCs/>
+        </w:rPr>
+      </w:pPr>
+      <w:r>
+        <w:rPr>
+          <w:b/>
+          <w:bCs/>
+        </w:rPr>
+        <w:t>FCM/APNS tokeny</w:t>
+      </w:r>
+    </w:p>
+    <w:p>
+      <w:pPr>
+        <w:rPr>
+          <w:b/>
+          <w:bCs/>
+        </w:rPr>
+      </w:pPr>
+    </w:p>
+    <w:p>
+      <w:pPr>
+        <w:rPr>
+          <w:b/>
+          <w:bCs/>
+        </w:rPr>
+      </w:pPr>
+      <w:r>
+        <w:rPr>
+          <w:b/>
+          <w:bCs/>
+        </w:rPr>
+        <w:t>D&amp;R</w:t>
+      </w:r>
+      <w:r>
+        <w:rPr>
+          <w:b/>
+          <w:bCs/>
+        </w:rPr>
+        <w:t xml:space="preserve"> (</w:t>
+      </w:r>
+      <w:proofErr w:type="spellStart"/>
+      <w:r>
+        <w:rPr>
+          <w:b/>
+          <w:bCs/>
+        </w:rPr>
+        <w:t>Detection</w:t>
+      </w:r>
+      <w:proofErr w:type="spellEnd"/>
+      <w:r>
+        <w:rPr>
+          <w:b/>
+          <w:bCs/>
+        </w:rPr>
+        <w:t xml:space="preserve"> &amp; </w:t>
+      </w:r>
+      <w:proofErr w:type="spellStart"/>
+      <w:r>
+        <w:rPr>
+          <w:b/>
+          <w:bCs/>
+        </w:rPr>
+        <w:t>Response</w:t>
+      </w:r>
+      <w:proofErr w:type="spellEnd"/>
+      <w:r>
+        <w:rPr>
+          <w:b/>
+          <w:bCs/>
+        </w:rPr>
+        <w:t>)</w:t>
+      </w:r>
+    </w:p>
+    <w:p>
+      <w:pPr>
+        <w:rPr>
+          <w:b/>
+          <w:bCs/>
+        </w:rPr>
+      </w:pPr>
+    </w:p>
+    <w:p>
+      <w:pPr>
+        <w:rPr>
+          <w:b/>
+          <w:bCs/>
+        </w:rPr>
+      </w:pPr>
+      <w:r>
+        <w:rPr>
+          <w:b/>
+          <w:bCs/>
+        </w:rPr>
+        <w:t>BBAN</w:t>
+      </w:r>
+    </w:p>
+    <w:p>
+      <w:pPr>
+        <w:rPr>
+          <w:b/>
+          <w:bCs/>
+        </w:rPr>
+      </w:pPr>
+    </w:p>
+    <w:p>
+      <w:pPr>
+        <w:rPr>
+          <w:b/>
+          <w:bCs/>
+        </w:rPr>
+      </w:pPr>
+      <w:r>
+        <w:rPr>
+          <w:b/>
+          <w:bCs/>
+        </w:rPr>
+        <w:t>FX</w:t>
+      </w:r>
+      <w:r>
+        <w:rPr>
+          <w:b/>
+          <w:bCs/>
+        </w:rPr>
+        <w:t xml:space="preserve"> – prepočty kurzov</w:t>
+      </w:r>
+    </w:p>
+    <w:p>
+      <w:pPr>
+        <w:rPr>
+          <w:b/>
+          <w:bCs/>
+        </w:rPr>
+      </w:pPr>
+    </w:p>
+    <w:p>
+      <w:pPr>
+        <w:rPr>
+          <w:b/>
+          <w:bCs/>
+        </w:rPr>
+      </w:pPr>
+      <w:proofErr w:type="spellStart"/>
+      <w:r>
+        <w:rPr>
+          <w:b/>
+          <w:bCs/>
+        </w:rPr>
+        <w:t>rounding</w:t>
+      </w:r>
+      <w:proofErr w:type="spellEnd"/>
+      <w:r>
+        <w:rPr>
+          <w:b/>
+          <w:bCs/>
+        </w:rPr>
+        <w:t xml:space="preserve"> mode</w:t>
+      </w:r>
+    </w:p>
+    <w:p>
+      <w:pPr>
+        <w:rPr>
+          <w:b/>
+          <w:bCs/>
+        </w:rPr>
+      </w:pPr>
+    </w:p>
+    <w:p>
+      <w:pPr>
+        <w:rPr>
+          <w:b/>
+          <w:bCs/>
+        </w:rPr>
+      </w:pPr>
+      <w:r>
+        <w:rPr>
+          <w:b/>
+          <w:bCs/>
+        </w:rPr>
+        <w:t>rate expiry</w:t>
+      </w:r>
+    </w:p>
+    <w:p>
+      <w:pPr>
+        <w:rPr>
+          <w:b/>
+          <w:bCs/>
+        </w:rPr>
+      </w:pPr>
+    </w:p>
+    <w:p>
+      <w:pPr>
+        <w:rPr>
+          <w:b/>
+          <w:bCs/>
+        </w:rPr>
+      </w:pPr>
+      <w:r>
+        <w:rPr>
+          <w:b/>
+          <w:bCs/>
+        </w:rPr>
+        <w:t>SHA</w:t>
+      </w:r>
+    </w:p>
+    <w:p>
+      <w:pPr>
+        <w:rPr>
+          <w:b/>
+          <w:bCs/>
+        </w:rPr>
+      </w:pPr>
+    </w:p>
+    <w:p>
+      <w:pPr>
+        <w:rPr>
+          <w:b/>
+          <w:bCs/>
+        </w:rPr>
+      </w:pPr>
+      <w:r>
+        <w:rPr>
+          <w:b/>
+          <w:bCs/>
+        </w:rPr>
+        <w:t>BEN</w:t>
+      </w:r>
+    </w:p>
+    <w:p>
+      <w:pPr>
+        <w:rPr>
+          <w:b/>
+          <w:bCs/>
+        </w:rPr>
+      </w:pPr>
+    </w:p>
+    <w:p>
+      <w:pPr>
+        <w:rPr>
+          <w:b/>
+          <w:bCs/>
+        </w:rPr>
+      </w:pPr>
+      <w:r>
+        <w:rPr>
+          <w:b/>
+          <w:bCs/>
+        </w:rPr>
+        <w:t>OUR</w:t>
+      </w:r>
+    </w:p>
+    <w:p>
+      <w:pPr>
+        <w:rPr>
+          <w:b/>
+          <w:bCs/>
+        </w:rPr>
+      </w:pPr>
+    </w:p>
+    <w:p>
+      <w:pPr>
+        <w:rPr>
+          <w:b/>
+          <w:bCs/>
+        </w:rPr>
+      </w:pPr>
+      <w:r>
+        <w:rPr>
+          <w:b/>
+          <w:bCs/>
+        </w:rPr>
+        <w:t>AML rules</w:t>
+      </w:r>
+    </w:p>
+    <w:p>
+      <w:pPr>
+        <w:rPr>
+          <w:b/>
+          <w:bCs/>
+        </w:rPr>
+      </w:pPr>
+    </w:p>
+    <w:p>
+      <w:pPr>
+        <w:rPr>
+          <w:b/>
+          <w:bCs/>
+        </w:rPr>
+      </w:pPr>
+      <w:proofErr w:type="spellStart"/>
+      <w:r>
+        <w:rPr>
+          <w:b/>
+          <w:bCs/>
+        </w:rPr>
+        <w:t>anti-fraud</w:t>
+      </w:r>
+      <w:proofErr w:type="spellEnd"/>
+    </w:p>
+    <w:p>
+      <w:pPr>
+        <w:rPr>
+          <w:b/>
+          <w:bCs/>
+        </w:rPr>
+      </w:pPr>
+    </w:p>
+    <w:p>
+      <w:pPr>
+        <w:rPr>
+          <w:b/>
+          <w:bCs/>
+        </w:rPr>
+      </w:pPr>
+      <w:proofErr w:type="spellStart"/>
+      <w:r>
+        <w:rPr>
+          <w:b/>
+          <w:bCs/>
+        </w:rPr>
+        <w:t>velocity</w:t>
+      </w:r>
+      <w:proofErr w:type="spellEnd"/>
+      <w:r>
+        <w:rPr>
+          <w:b/>
+          <w:bCs/>
+        </w:rPr>
+        <w:t xml:space="preserve"> checks</w:t>
+      </w:r>
+    </w:p>
+    <w:p>
+      <w:pPr>
+        <w:rPr>
+          <w:b/>
+          <w:bCs/>
+        </w:rPr>
+      </w:pPr>
+    </w:p>
+    <w:p>
+      <w:pPr>
+        <w:rPr>
+          <w:b/>
+          <w:bCs/>
+        </w:rPr>
+      </w:pPr>
+      <w:proofErr w:type="spellStart"/>
+      <w:r>
+        <w:rPr>
+          <w:b/>
+          <w:bCs/>
+        </w:rPr>
+        <w:t>Settlement</w:t>
+      </w:r>
+      <w:proofErr w:type="spellEnd"/>
+    </w:p>
+    <w:p>
+      <w:pPr>
+        <w:rPr>
+          <w:b/>
+          <w:bCs/>
+        </w:rPr>
+      </w:pPr>
+    </w:p>
+    <w:p>
+      <w:pPr>
+        <w:rPr>
+          <w:b/>
+          <w:bCs/>
+        </w:rPr>
+      </w:pPr>
+      <w:proofErr w:type="spellStart"/>
+      <w:r>
+        <w:rPr>
+          <w:b/>
+          <w:bCs/>
+        </w:rPr>
+        <w:t>cutoff</w:t>
+      </w:r>
+      <w:proofErr w:type="spellEnd"/>
+      <w:r>
+        <w:rPr>
+          <w:b/>
+          <w:bCs/>
+        </w:rPr>
+        <w:t xml:space="preserve"> time</w:t>
+      </w:r>
+    </w:p>
+    <w:p>
+      <w:pPr>
+        <w:rPr>
+          <w:b/>
+          <w:bCs/>
+        </w:rPr>
+      </w:pPr>
+    </w:p>
+    <w:p>
+      <w:pPr>
+        <w:rPr>
+          <w:b/>
+          <w:bCs/>
+        </w:rPr>
+      </w:pPr>
+      <w:proofErr w:type="spellStart"/>
+      <w:r>
+        <w:rPr>
+          <w:b/>
+          <w:bCs/>
+        </w:rPr>
+        <w:t>routing</w:t>
+      </w:r>
+      <w:proofErr w:type="spellEnd"/>
+      <w:r>
+        <w:rPr>
+          <w:b/>
+          <w:bCs/>
+        </w:rPr>
         <w:t xml:space="preserve"> </w:t>
       </w:r>
       <w:proofErr w:type="spellStart"/>
       <w:r>
-        <w:t>Render</w:t>
-      </w:r>
-      <w:proofErr w:type="spellEnd"/>
-      <w:r>
-        <w:t>) meria čas od začiatku načítania stránky alebo aplikácie po prvé zobrazenie obsahu. Je kľúčovým ukazovateľom rýchlosti a používateľského komfortu.</w:t>
-      </w:r>
-    </w:p>
-    <w:p/>
-    <w:p>
-      <w:pPr>
-        <w:rPr>
-          <w:b/>
-          <w:bCs/>
-        </w:rPr>
-      </w:pPr>
-    </w:p>
-    <w:p>
-      <w:pPr>
-        <w:rPr>
-          <w:b/>
-          <w:bCs/>
-        </w:rPr>
-      </w:pPr>
-      <w:proofErr w:type="spellStart"/>
-      <w:r>
-        <w:rPr>
-          <w:b/>
-          <w:bCs/>
-        </w:rPr>
-        <w:t>E</w:t>
-      </w:r>
-      <w:r>
-        <w:rPr>
-          <w:b/>
-          <w:bCs/>
-        </w:rPr>
-        <w:t>rror</w:t>
-      </w:r>
-      <w:proofErr w:type="spellEnd"/>
-      <w:r>
-        <w:rPr>
-          <w:b/>
-          <w:bCs/>
-        </w:rPr>
-        <w:t xml:space="preserve"> </w:t>
-      </w:r>
-      <w:proofErr w:type="spellStart"/>
-      <w:r>
-        <w:rPr>
-          <w:b/>
-          <w:bCs/>
-        </w:rPr>
-        <w:t>budget</w:t>
-      </w:r>
-      <w:proofErr w:type="spellEnd"/>
-    </w:p>
-    <w:p>
-      <w:r>
-        <w:t>Povolená miera chýb alebo výpadkov, ktorú si tím stanoví bez porušenia dohodnutých úrovní služieb (SLA). Pomáha vyvážiť spoľahlivosť systému a rýchlosť dodávania nových funkcií.</w:t>
-      </w:r>
-    </w:p>
-    <w:p>
-      <w:pPr>
-        <w:rPr>
-          <w:b/>
-          <w:bCs/>
-        </w:rPr>
-      </w:pPr>
-    </w:p>
-    <w:p>
-      <w:pPr>
-        <w:rPr>
-          <w:b/>
-          <w:bCs/>
-        </w:rPr>
-      </w:pPr>
-      <w:r>
-        <w:rPr>
-          <w:b/>
-          <w:bCs/>
-        </w:rPr>
-        <w:t xml:space="preserve">Android </w:t>
-      </w:r>
-      <w:proofErr w:type="spellStart"/>
-      <w:r>
-        <w:rPr>
-          <w:b/>
-          <w:bCs/>
-        </w:rPr>
-        <w:t>Studio</w:t>
-      </w:r>
-      <w:proofErr w:type="spellEnd"/>
-      <w:r>
-        <w:rPr>
-          <w:b/>
-          <w:bCs/>
-        </w:rPr>
-        <w:t>/ADB</w:t>
-      </w:r>
-    </w:p>
-    <w:p>
-      <w:r>
-        <w:t xml:space="preserve">Android </w:t>
-      </w:r>
-      <w:proofErr w:type="spellStart"/>
-      <w:r>
-        <w:t>Studio</w:t>
-      </w:r>
-      <w:proofErr w:type="spellEnd"/>
-      <w:r>
-        <w:t xml:space="preserve"> je oficiálne IDE pre vývoj Android aplikácií. ADB (Android </w:t>
-      </w:r>
-      <w:proofErr w:type="spellStart"/>
-      <w:r>
-        <w:t>Debug</w:t>
-      </w:r>
-      <w:proofErr w:type="spellEnd"/>
-      <w:r>
-        <w:t xml:space="preserve"> </w:t>
-      </w:r>
-      <w:proofErr w:type="spellStart"/>
-      <w:r>
-        <w:t>Bridge</w:t>
-      </w:r>
-      <w:proofErr w:type="spellEnd"/>
-      <w:r>
-        <w:t>) je nástroj na komunikáciu s Android zariadením na účely testovania, ladenia a nasadzovania aplikácií.</w:t>
-      </w:r>
-    </w:p>
-    <w:p>
-      <w:pPr>
-        <w:rPr>
-          <w:b/>
-          <w:bCs/>
-        </w:rPr>
-      </w:pPr>
-    </w:p>
-    <w:p>
-      <w:pPr>
-        <w:rPr>
-          <w:b/>
-          <w:bCs/>
-        </w:rPr>
-      </w:pPr>
-      <w:r>
-        <w:rPr>
-          <w:b/>
-          <w:bCs/>
-        </w:rPr>
-        <w:t xml:space="preserve">Network </w:t>
-      </w:r>
-      <w:proofErr w:type="spellStart"/>
-      <w:r>
-        <w:rPr>
-          <w:b/>
-          <w:bCs/>
-        </w:rPr>
-        <w:t>Link</w:t>
-      </w:r>
-      <w:proofErr w:type="spellEnd"/>
-      <w:r>
-        <w:rPr>
-          <w:b/>
-          <w:bCs/>
-        </w:rPr>
-        <w:t xml:space="preserve"> </w:t>
-      </w:r>
-      <w:proofErr w:type="spellStart"/>
-      <w:r>
-        <w:rPr>
-          <w:b/>
-          <w:bCs/>
-        </w:rPr>
-        <w:t>Conditioner</w:t>
-      </w:r>
-      <w:proofErr w:type="spellEnd"/>
-    </w:p>
-    <w:p>
-      <w:r>
-        <w:t>Nástroj na simulovanie rôznych sieťových podmienok, ako je nízka rýchlosť, vysoká latencia či strata paketov. Používa sa pri testovaní odolnosti a výkonu aplikácií.</w:t>
-      </w:r>
-    </w:p>
-    <w:p>
-      <w:pPr>
-        <w:rPr>
-          <w:b/>
-          <w:bCs/>
-        </w:rPr>
-      </w:pPr>
-    </w:p>
-    <w:p>
-      <w:pPr>
-        <w:rPr>
-          <w:b/>
-          <w:bCs/>
-        </w:rPr>
-      </w:pPr>
-      <w:r>
-        <w:rPr>
-          <w:b/>
-          <w:bCs/>
-        </w:rPr>
-        <w:t xml:space="preserve">Chrome </w:t>
-      </w:r>
-      <w:proofErr w:type="spellStart"/>
-      <w:r>
-        <w:rPr>
-          <w:b/>
-          <w:bCs/>
-        </w:rPr>
-        <w:t>DevTools</w:t>
-      </w:r>
-      <w:proofErr w:type="spellEnd"/>
-      <w:r>
-        <w:rPr>
-          <w:b/>
-          <w:bCs/>
-        </w:rPr>
-        <w:t xml:space="preserve"> </w:t>
-      </w:r>
-      <w:proofErr w:type="spellStart"/>
-      <w:r>
-        <w:rPr>
-          <w:b/>
-          <w:bCs/>
-        </w:rPr>
-        <w:t>Throttling</w:t>
-      </w:r>
-      <w:proofErr w:type="spellEnd"/>
-    </w:p>
-    <w:p>
-      <w:r>
-        <w:t xml:space="preserve">Funkcia v Chrome </w:t>
-      </w:r>
-      <w:proofErr w:type="spellStart"/>
-      <w:r>
-        <w:t>DevTools</w:t>
-      </w:r>
-      <w:proofErr w:type="spellEnd"/>
-      <w:r>
-        <w:t xml:space="preserve"> umožňujúca obmedziť rýchlosť siete alebo výkon procesora pri testovaní webových aplikácií. Pomáha identifikovať problémy v rôznych podmienkach.</w:t>
-      </w:r>
-    </w:p>
-    <w:p>
-      <w:pPr>
-        <w:rPr>
-          <w:b/>
-          <w:bCs/>
-        </w:rPr>
-      </w:pPr>
-    </w:p>
-    <w:p>
-      <w:pPr>
-        <w:rPr>
-          <w:b/>
-          <w:bCs/>
-        </w:rPr>
-      </w:pPr>
-      <w:proofErr w:type="spellStart"/>
-      <w:r>
-        <w:rPr>
-          <w:b/>
-          <w:bCs/>
-        </w:rPr>
-        <w:t>C</w:t>
-      </w:r>
-      <w:r>
-        <w:rPr>
-          <w:b/>
-          <w:bCs/>
-        </w:rPr>
-        <w:t>hatty</w:t>
-      </w:r>
-      <w:proofErr w:type="spellEnd"/>
-      <w:r>
-        <w:rPr>
-          <w:b/>
-          <w:bCs/>
-        </w:rPr>
-        <w:t xml:space="preserve"> API</w:t>
-      </w:r>
-    </w:p>
-    <w:p>
-      <w:r>
-        <w:t>API, ktoré pri bežnej interakcii vyžaduje príliš veľa volaní, čím zvyšuje zaťaženie siete a latenciu. Optimalizácia zvyčajne zahŕňa zlučovanie požiadaviek.</w:t>
-      </w:r>
-    </w:p>
-    <w:p>
-      <w:pPr>
-        <w:rPr>
-          <w:b/>
-          <w:bCs/>
-        </w:rPr>
-      </w:pPr>
-    </w:p>
-    <w:p>
-      <w:pPr>
-        <w:rPr>
-          <w:b/>
-          <w:bCs/>
-        </w:rPr>
-      </w:pPr>
-      <w:proofErr w:type="spellStart"/>
-      <w:r>
-        <w:rPr>
-          <w:b/>
-          <w:bCs/>
-        </w:rPr>
-        <w:t>Protobuf</w:t>
-      </w:r>
-      <w:proofErr w:type="spellEnd"/>
-      <w:r>
-        <w:rPr>
-          <w:b/>
-          <w:bCs/>
-        </w:rPr>
-        <w:t>/</w:t>
-      </w:r>
-      <w:proofErr w:type="spellStart"/>
-      <w:r>
-        <w:rPr>
-          <w:b/>
-          <w:bCs/>
-        </w:rPr>
-        <w:t>MessagePack</w:t>
-      </w:r>
-      <w:proofErr w:type="spellEnd"/>
-    </w:p>
-    <w:p>
-      <w:r>
-        <w:t xml:space="preserve">Formáty binárnej </w:t>
-      </w:r>
-      <w:proofErr w:type="spellStart"/>
-      <w:r>
-        <w:t>serializácie</w:t>
-      </w:r>
-      <w:proofErr w:type="spellEnd"/>
-      <w:r>
-        <w:t xml:space="preserve"> dát, ktoré sú efektívnejšie než JSON alebo XML. Umožňujú rýchlejší prenos a menšiu veľkosť dát.</w:t>
-      </w:r>
-    </w:p>
-    <w:p>
-      <w:pPr>
-        <w:rPr>
-          <w:b/>
-          <w:bCs/>
-        </w:rPr>
-      </w:pPr>
-    </w:p>
-    <w:p>
-      <w:pPr>
-        <w:rPr>
-          <w:b/>
-          <w:bCs/>
-        </w:rPr>
-      </w:pPr>
-      <w:r>
-        <w:rPr>
-          <w:b/>
-          <w:bCs/>
-        </w:rPr>
-        <w:t>AARRR</w:t>
-      </w:r>
-    </w:p>
-    <w:p>
-      <w:r>
-        <w:lastRenderedPageBreak/>
-        <w:t xml:space="preserve">Model merania rastu produktu – </w:t>
-      </w:r>
-      <w:proofErr w:type="spellStart"/>
-      <w:r>
-        <w:t>Acquisition</w:t>
-      </w:r>
-      <w:proofErr w:type="spellEnd"/>
-      <w:r>
-        <w:t xml:space="preserve">, </w:t>
-      </w:r>
-      <w:proofErr w:type="spellStart"/>
-      <w:r>
-        <w:t>Activation</w:t>
-      </w:r>
-      <w:proofErr w:type="spellEnd"/>
-      <w:r>
-        <w:t xml:space="preserve">, </w:t>
-      </w:r>
-      <w:proofErr w:type="spellStart"/>
-      <w:r>
-        <w:t>Retention</w:t>
-      </w:r>
-      <w:proofErr w:type="spellEnd"/>
-      <w:r>
-        <w:t xml:space="preserve">, </w:t>
-      </w:r>
-      <w:proofErr w:type="spellStart"/>
-      <w:r>
-        <w:t>Referral</w:t>
-      </w:r>
-      <w:proofErr w:type="spellEnd"/>
-      <w:r>
-        <w:t xml:space="preserve">, </w:t>
-      </w:r>
-      <w:proofErr w:type="spellStart"/>
-      <w:r>
-        <w:t>Revenue</w:t>
-      </w:r>
-      <w:proofErr w:type="spellEnd"/>
-      <w:r>
-        <w:t>. Pomáha sledovať životný cyklus používateľa a optimalizovať stratégie.</w:t>
-      </w:r>
-    </w:p>
-    <w:p>
-      <w:pPr>
-        <w:rPr>
-          <w:b/>
-          <w:bCs/>
-        </w:rPr>
-      </w:pPr>
-    </w:p>
-    <w:p>
-      <w:pPr>
-        <w:rPr>
-          <w:b/>
-          <w:bCs/>
-        </w:rPr>
-      </w:pPr>
-      <w:r>
-        <w:rPr>
-          <w:b/>
-          <w:bCs/>
-        </w:rPr>
-        <w:t>WAU</w:t>
-      </w:r>
-    </w:p>
-    <w:p>
-      <w:r>
-        <w:t>(</w:t>
-      </w:r>
-      <w:proofErr w:type="spellStart"/>
-      <w:r>
-        <w:t>Weekly</w:t>
-      </w:r>
-      <w:proofErr w:type="spellEnd"/>
-      <w:r>
-        <w:t xml:space="preserve"> </w:t>
-      </w:r>
-      <w:proofErr w:type="spellStart"/>
-      <w:r>
-        <w:t>Active</w:t>
-      </w:r>
-      <w:proofErr w:type="spellEnd"/>
-      <w:r>
-        <w:t xml:space="preserve"> </w:t>
-      </w:r>
-      <w:proofErr w:type="spellStart"/>
-      <w:r>
-        <w:t>Users</w:t>
-      </w:r>
-      <w:proofErr w:type="spellEnd"/>
-      <w:r>
-        <w:t>) metrika, ktorá udáva počet jedinečných používateľov, ktorí sa zapojili do aplikácie aspoň raz za týždeň. Slúži na sledovanie zapojenia a rastu.</w:t>
-      </w:r>
-    </w:p>
-    <w:p>
-      <w:pPr>
-        <w:rPr>
-          <w:b/>
-          <w:bCs/>
-        </w:rPr>
-      </w:pPr>
-    </w:p>
-    <w:p>
-      <w:pPr>
-        <w:rPr>
-          <w:b/>
-          <w:bCs/>
-        </w:rPr>
-      </w:pPr>
-      <w:proofErr w:type="spellStart"/>
-      <w:r>
-        <w:rPr>
-          <w:b/>
-          <w:bCs/>
-        </w:rPr>
-        <w:t>Diversity</w:t>
-      </w:r>
-      <w:proofErr w:type="spellEnd"/>
-      <w:r>
-        <w:rPr>
-          <w:b/>
-          <w:bCs/>
-        </w:rPr>
-        <w:t xml:space="preserve"> (ILD)</w:t>
-      </w:r>
-    </w:p>
-    <w:p>
-      <w:r>
-        <w:t>Ukazovateľ, ako rôznorodé sú odporúčané položky. Vyššia hodnota znamená väčšiu variabilitu odporúčaní.</w:t>
-      </w:r>
-    </w:p>
-    <w:p>
-      <w:pPr>
-        <w:rPr>
-          <w:b/>
-          <w:bCs/>
-        </w:rPr>
-      </w:pPr>
-    </w:p>
-    <w:p>
-      <w:pPr>
-        <w:rPr>
-          <w:b/>
-          <w:bCs/>
-        </w:rPr>
-      </w:pPr>
-      <w:proofErr w:type="spellStart"/>
-      <w:r>
-        <w:rPr>
-          <w:b/>
-          <w:bCs/>
-        </w:rPr>
-        <w:t>haveibeenpwned</w:t>
-      </w:r>
-      <w:proofErr w:type="spellEnd"/>
-      <w:r>
-        <w:rPr>
-          <w:b/>
-          <w:bCs/>
-        </w:rPr>
-        <w:t xml:space="preserve"> API</w:t>
-      </w:r>
-    </w:p>
-    <w:p>
-      <w:r>
-        <w:t xml:space="preserve">API služby </w:t>
-      </w:r>
-      <w:proofErr w:type="spellStart"/>
-      <w:r>
-        <w:t>Have</w:t>
-      </w:r>
-      <w:proofErr w:type="spellEnd"/>
-      <w:r>
-        <w:t xml:space="preserve"> I </w:t>
-      </w:r>
-      <w:proofErr w:type="spellStart"/>
-      <w:r>
-        <w:t>Been</w:t>
-      </w:r>
-      <w:proofErr w:type="spellEnd"/>
-      <w:r>
-        <w:t xml:space="preserve"> </w:t>
-      </w:r>
-      <w:proofErr w:type="spellStart"/>
-      <w:r>
-        <w:t>Pwned</w:t>
-      </w:r>
-      <w:proofErr w:type="spellEnd"/>
-      <w:r>
-        <w:t xml:space="preserve"> umožňuje overiť, či bol e-mail alebo heslo kompromitované pri úniku dát. Slúži na zvýšenie bezpečnosti používateľov.</w:t>
-      </w:r>
-    </w:p>
-    <w:p>
-      <w:pPr>
-        <w:rPr>
-          <w:b/>
-          <w:bCs/>
-        </w:rPr>
-      </w:pPr>
-    </w:p>
-    <w:p>
-      <w:pPr>
-        <w:rPr>
-          <w:b/>
-          <w:bCs/>
-        </w:rPr>
-      </w:pPr>
-      <w:r>
-        <w:rPr>
-          <w:b/>
-          <w:bCs/>
-        </w:rPr>
-        <w:t xml:space="preserve">IDOR </w:t>
-      </w:r>
-    </w:p>
-    <w:p>
-      <w:r>
-        <w:t>(</w:t>
-      </w:r>
-      <w:proofErr w:type="spellStart"/>
-      <w:r>
-        <w:t>Insecure</w:t>
-      </w:r>
-      <w:proofErr w:type="spellEnd"/>
-      <w:r>
-        <w:t xml:space="preserve"> </w:t>
-      </w:r>
-      <w:proofErr w:type="spellStart"/>
-      <w:r>
-        <w:t>Direct</w:t>
-      </w:r>
-      <w:proofErr w:type="spellEnd"/>
-      <w:r>
-        <w:t xml:space="preserve"> </w:t>
-      </w:r>
-      <w:proofErr w:type="spellStart"/>
-      <w:r>
-        <w:t>Object</w:t>
-      </w:r>
-      <w:proofErr w:type="spellEnd"/>
-      <w:r>
-        <w:t xml:space="preserve"> </w:t>
-      </w:r>
-      <w:proofErr w:type="spellStart"/>
-      <w:r>
-        <w:t>Reference</w:t>
-      </w:r>
-      <w:proofErr w:type="spellEnd"/>
-      <w:r>
-        <w:t>)</w:t>
-      </w:r>
-      <w:r>
-        <w:t xml:space="preserve"> zraniteľnosť, pri ktorej aplikácia umožňuje prístup k objektom (napr. súborom, záznamom) na základe predvídateľných identifikátorov bez riadneho overenia oprávnení.</w:t>
-      </w:r>
-    </w:p>
-    <w:p>
-      <w:pPr>
-        <w:rPr>
-          <w:b/>
-          <w:bCs/>
-        </w:rPr>
-      </w:pPr>
-    </w:p>
-    <w:p>
-      <w:pPr>
-        <w:rPr>
-          <w:b/>
-          <w:bCs/>
-        </w:rPr>
-      </w:pPr>
-      <w:r>
-        <w:rPr>
-          <w:b/>
-          <w:bCs/>
-        </w:rPr>
-        <w:t>UUID</w:t>
-      </w:r>
-    </w:p>
-    <w:p>
-      <w:r>
-        <w:t>(</w:t>
-      </w:r>
-      <w:proofErr w:type="spellStart"/>
-      <w:r>
-        <w:t>Universally</w:t>
-      </w:r>
-      <w:proofErr w:type="spellEnd"/>
-      <w:r>
-        <w:t xml:space="preserve"> </w:t>
-      </w:r>
-      <w:proofErr w:type="spellStart"/>
-      <w:r>
-        <w:t>Unique</w:t>
-      </w:r>
-      <w:proofErr w:type="spellEnd"/>
-      <w:r>
-        <w:t xml:space="preserve"> </w:t>
-      </w:r>
-      <w:proofErr w:type="spellStart"/>
-      <w:r>
-        <w:t>Identifier</w:t>
-      </w:r>
-      <w:proofErr w:type="spellEnd"/>
-      <w:r>
-        <w:t>) 128-bitový identifikátor, ktorý je prakticky jedinečný v čase a priestore. Používa sa na označovanie objektov, transakcií či relácií.</w:t>
-      </w:r>
-    </w:p>
-    <w:p>
-      <w:pPr>
-        <w:rPr>
-          <w:b/>
-          <w:bCs/>
-        </w:rPr>
-      </w:pPr>
-    </w:p>
-    <w:p>
-      <w:pPr>
-        <w:rPr>
-          <w:b/>
-          <w:bCs/>
-        </w:rPr>
-      </w:pPr>
-      <w:r>
-        <w:rPr>
-          <w:b/>
-          <w:bCs/>
-        </w:rPr>
-        <w:t>MITM útoky</w:t>
-      </w:r>
-    </w:p>
-    <w:p>
-      <w:r>
-        <w:t>(Man-in-</w:t>
-      </w:r>
-      <w:proofErr w:type="spellStart"/>
-      <w:r>
-        <w:t>the</w:t>
-      </w:r>
-      <w:proofErr w:type="spellEnd"/>
-      <w:r>
-        <w:t>-</w:t>
-      </w:r>
-      <w:proofErr w:type="spellStart"/>
-      <w:r>
-        <w:t>Middle</w:t>
-      </w:r>
-      <w:proofErr w:type="spellEnd"/>
-      <w:r>
-        <w:t>) útoky, pri ktorých útočník zachytáva a mení komunikáciu medzi dvoma stranami bez ich vedomia. Používajú sa na krádež údajov alebo manipuláciu prenosu.</w:t>
-      </w:r>
-    </w:p>
-    <w:p>
-      <w:pPr>
-        <w:rPr>
-          <w:b/>
-          <w:bCs/>
-        </w:rPr>
-      </w:pPr>
-    </w:p>
-    <w:p>
-      <w:pPr>
-        <w:rPr>
-          <w:b/>
-          <w:bCs/>
-        </w:rPr>
-      </w:pPr>
-      <w:proofErr w:type="spellStart"/>
-      <w:r>
-        <w:rPr>
-          <w:b/>
-          <w:bCs/>
-        </w:rPr>
-        <w:t>DoS</w:t>
-      </w:r>
-      <w:proofErr w:type="spellEnd"/>
-    </w:p>
-    <w:p>
-      <w:r>
-        <w:t>(</w:t>
-      </w:r>
-      <w:proofErr w:type="spellStart"/>
-      <w:r>
-        <w:t>Denial</w:t>
-      </w:r>
-      <w:proofErr w:type="spellEnd"/>
-      <w:r>
-        <w:t xml:space="preserve"> of Service) útok, ktorého cieľom je zneprístupniť službu pre oprávnených používateľov preťažením systému. Často sa realizuje zahltením siete alebo servera požiadavkami.</w:t>
-      </w:r>
-    </w:p>
-    <w:p>
-      <w:pPr>
-        <w:rPr>
-          <w:b/>
-          <w:bCs/>
-        </w:rPr>
-      </w:pPr>
-    </w:p>
-    <w:p>
-      <w:pPr>
-        <w:rPr>
-          <w:b/>
-          <w:bCs/>
-        </w:rPr>
-      </w:pPr>
-      <w:proofErr w:type="spellStart"/>
-      <w:r>
-        <w:rPr>
-          <w:b/>
-          <w:bCs/>
-        </w:rPr>
-        <w:t>C</w:t>
-      </w:r>
-      <w:r>
-        <w:rPr>
-          <w:b/>
-          <w:bCs/>
-        </w:rPr>
-        <w:t>redential</w:t>
-      </w:r>
-      <w:proofErr w:type="spellEnd"/>
-      <w:r>
-        <w:rPr>
-          <w:b/>
-          <w:bCs/>
-        </w:rPr>
-        <w:t xml:space="preserve"> </w:t>
-      </w:r>
-      <w:proofErr w:type="spellStart"/>
-      <w:r>
-        <w:rPr>
-          <w:b/>
-          <w:bCs/>
-        </w:rPr>
-        <w:t>stuffing</w:t>
-      </w:r>
-      <w:proofErr w:type="spellEnd"/>
-    </w:p>
-    <w:p>
-      <w:r>
-        <w:t>Útok, pri ktorom útočník využíva zoznamy kompromitovaných prihlasovacích údajov z iných služieb na prihlásenie sa do cieľovej aplikácie. Spolieha sa na opakované používanie hesiel.</w:t>
-      </w:r>
-    </w:p>
-    <w:p>
-      <w:pPr>
-        <w:rPr>
-          <w:b/>
-          <w:bCs/>
-        </w:rPr>
-      </w:pPr>
-    </w:p>
-    <w:p>
-      <w:pPr>
-        <w:rPr>
-          <w:b/>
-          <w:bCs/>
-        </w:rPr>
-      </w:pPr>
-      <w:proofErr w:type="spellStart"/>
-      <w:r>
-        <w:rPr>
-          <w:b/>
-          <w:bCs/>
-        </w:rPr>
-        <w:t>S</w:t>
-      </w:r>
-      <w:r>
-        <w:rPr>
-          <w:b/>
-          <w:bCs/>
-        </w:rPr>
-        <w:t>cam</w:t>
-      </w:r>
-      <w:proofErr w:type="spellEnd"/>
-      <w:r>
-        <w:rPr>
-          <w:b/>
-          <w:bCs/>
-        </w:rPr>
-        <w:t xml:space="preserve"> odkazy</w:t>
-      </w:r>
-    </w:p>
-    <w:p>
-      <w:pPr>
-        <w:rPr>
-          <w:b/>
-          <w:bCs/>
-        </w:rPr>
-      </w:pPr>
-      <w:r>
-        <w:t xml:space="preserve">Podvodné odkazy, ktoré sa vydávajú za legitímne a snažia sa získať citlivé údaje alebo peniaze od používateľov. Často vedú na </w:t>
-      </w:r>
-      <w:proofErr w:type="spellStart"/>
-      <w:r>
-        <w:t>phishingové</w:t>
-      </w:r>
-      <w:proofErr w:type="spellEnd"/>
-      <w:r>
-        <w:t xml:space="preserve"> stránky.</w:t>
-      </w:r>
-    </w:p>
-    <w:p>
-      <w:pPr>
-        <w:rPr>
-          <w:b/>
-          <w:bCs/>
-        </w:rPr>
-      </w:pPr>
-    </w:p>
-    <w:p>
-      <w:pPr>
-        <w:rPr>
-          <w:b/>
-          <w:bCs/>
-        </w:rPr>
-      </w:pPr>
-      <w:r>
-        <w:rPr>
-          <w:b/>
-          <w:bCs/>
-        </w:rPr>
-        <w:t xml:space="preserve">Model </w:t>
-      </w:r>
-      <w:proofErr w:type="spellStart"/>
-      <w:r>
-        <w:rPr>
-          <w:b/>
-          <w:bCs/>
-        </w:rPr>
-        <w:t>poisoning</w:t>
-      </w:r>
-      <w:proofErr w:type="spellEnd"/>
-    </w:p>
-    <w:p>
-      <w:r>
-        <w:t xml:space="preserve">Útok na strojové učenie, pri ktorom útočník manipuluje </w:t>
-      </w:r>
-      <w:proofErr w:type="spellStart"/>
-      <w:r>
-        <w:t>trénovacie</w:t>
-      </w:r>
-      <w:proofErr w:type="spellEnd"/>
-      <w:r>
-        <w:t xml:space="preserve"> dáta s cieľom zmeniť správanie modelu. Môže viesť k nesprávnym predikciám alebo zníženiu výkonu.</w:t>
-      </w:r>
-    </w:p>
-    <w:p>
-      <w:pPr>
-        <w:rPr>
-          <w:b/>
-          <w:bCs/>
-        </w:rPr>
-      </w:pPr>
-    </w:p>
-    <w:p>
-      <w:pPr>
-        <w:rPr>
-          <w:b/>
-          <w:bCs/>
-        </w:rPr>
-      </w:pPr>
-      <w:proofErr w:type="spellStart"/>
-      <w:r>
-        <w:rPr>
-          <w:b/>
-          <w:bCs/>
-        </w:rPr>
-        <w:t>opt</w:t>
-      </w:r>
-      <w:proofErr w:type="spellEnd"/>
-      <w:r>
-        <w:rPr>
-          <w:b/>
-          <w:bCs/>
-        </w:rPr>
-        <w:t xml:space="preserve">-in na </w:t>
-      </w:r>
-      <w:proofErr w:type="spellStart"/>
-      <w:r>
-        <w:rPr>
-          <w:b/>
-          <w:bCs/>
-        </w:rPr>
-        <w:t>tracking</w:t>
-      </w:r>
-      <w:proofErr w:type="spellEnd"/>
-    </w:p>
-    <w:p>
-      <w:r>
-        <w:t>Mechanizmus, pri ktorom používateľ výslovne súhlasí so sledovaním svojho správania. Vyžaduje sa v mnohých legislatívach na ochranu súkromia.</w:t>
-      </w:r>
-    </w:p>
-    <w:p>
-      <w:pPr>
-        <w:rPr>
-          <w:b/>
-          <w:bCs/>
-        </w:rPr>
-      </w:pPr>
-    </w:p>
-    <w:p>
-      <w:pPr>
-        <w:rPr>
-          <w:b/>
-          <w:bCs/>
-        </w:rPr>
-      </w:pPr>
-      <w:r>
-        <w:rPr>
-          <w:b/>
-          <w:bCs/>
-        </w:rPr>
-        <w:t>L</w:t>
-      </w:r>
-      <w:r>
-        <w:rPr>
-          <w:b/>
-          <w:bCs/>
-        </w:rPr>
-        <w:t>ogick</w:t>
-      </w:r>
-      <w:r>
-        <w:rPr>
-          <w:b/>
-          <w:bCs/>
-        </w:rPr>
-        <w:t>ý</w:t>
-      </w:r>
-      <w:r>
-        <w:rPr>
-          <w:b/>
-          <w:bCs/>
-        </w:rPr>
-        <w:t xml:space="preserve"> COT</w:t>
-      </w:r>
-    </w:p>
-    <w:p>
-      <w:r>
-        <w:t xml:space="preserve">(Chain of Thought) logický reťazec uvažovania používaný pri riešení problémov alebo rozhodovaní. V AI kontexte označuje generovanie </w:t>
-      </w:r>
-      <w:proofErr w:type="spellStart"/>
-      <w:r>
-        <w:t>medzikrokov</w:t>
-      </w:r>
-      <w:proofErr w:type="spellEnd"/>
-      <w:r>
-        <w:t xml:space="preserve"> vedúcich k finálnej odpovedi.</w:t>
-      </w:r>
-    </w:p>
-    <w:p>
-      <w:pPr>
-        <w:rPr>
-          <w:b/>
-          <w:bCs/>
-        </w:rPr>
-      </w:pPr>
-    </w:p>
-    <w:p>
-      <w:pPr>
-        <w:rPr>
-          <w:b/>
-          <w:bCs/>
-        </w:rPr>
-      </w:pPr>
-      <w:r>
-        <w:rPr>
-          <w:b/>
-          <w:bCs/>
-        </w:rPr>
-        <w:t xml:space="preserve">RPA </w:t>
-      </w:r>
-    </w:p>
-    <w:p>
-      <w:r>
-        <w:t>(</w:t>
-      </w:r>
-      <w:proofErr w:type="spellStart"/>
-      <w:r>
-        <w:t>Robotic</w:t>
-      </w:r>
-      <w:proofErr w:type="spellEnd"/>
-      <w:r>
-        <w:t xml:space="preserve"> </w:t>
-      </w:r>
-      <w:proofErr w:type="spellStart"/>
-      <w:r>
-        <w:t>Process</w:t>
-      </w:r>
-      <w:proofErr w:type="spellEnd"/>
-      <w:r>
-        <w:t xml:space="preserve"> </w:t>
-      </w:r>
-      <w:proofErr w:type="spellStart"/>
-      <w:r>
-        <w:t>Automation</w:t>
-      </w:r>
-      <w:proofErr w:type="spellEnd"/>
-      <w:r>
-        <w:t>) Technológia na automatizáciu opakovaných manuálnych úloh pomocou softvérových robotov. V testovaní sa používa buď ako predmet testovania (overujeme správnosť robotov), alebo ako nástroj na automatizáciu testovacích scenárov, najmä tam, kde chýbajú API.</w:t>
-      </w:r>
-    </w:p>
-    <w:p>
-      <w:pPr>
-        <w:rPr>
-          <w:b/>
-          <w:bCs/>
-        </w:rPr>
-      </w:pPr>
-    </w:p>
-    <w:p>
-      <w:pPr>
-        <w:rPr>
-          <w:b/>
-          <w:bCs/>
-        </w:rPr>
-      </w:pPr>
-      <w:r>
-        <w:rPr>
-          <w:b/>
-          <w:bCs/>
-        </w:rPr>
-        <w:t xml:space="preserve">PAY by </w:t>
-      </w:r>
-      <w:proofErr w:type="spellStart"/>
-      <w:r>
-        <w:rPr>
-          <w:b/>
-          <w:bCs/>
-        </w:rPr>
-        <w:t>square</w:t>
-      </w:r>
-      <w:proofErr w:type="spellEnd"/>
-    </w:p>
-    <w:p>
-      <w:pPr>
-        <w:rPr>
-          <w:b/>
-          <w:bCs/>
-        </w:rPr>
-      </w:pPr>
-    </w:p>
-    <w:p>
-      <w:pPr>
-        <w:rPr>
-          <w:b/>
-          <w:bCs/>
-        </w:rPr>
-      </w:pPr>
-      <w:proofErr w:type="spellStart"/>
-      <w:r>
-        <w:rPr>
-          <w:b/>
-          <w:bCs/>
-        </w:rPr>
-        <w:t>Spinner</w:t>
-      </w:r>
-      <w:proofErr w:type="spellEnd"/>
-    </w:p>
-    <w:p>
-      <w:pPr>
-        <w:rPr>
-          <w:b/>
-          <w:bCs/>
-        </w:rPr>
-      </w:pPr>
-    </w:p>
-    <w:p>
-      <w:pPr>
-        <w:rPr>
-          <w:b/>
-          <w:bCs/>
-        </w:rPr>
-      </w:pPr>
-      <w:proofErr w:type="spellStart"/>
-      <w:r>
-        <w:rPr>
-          <w:b/>
-          <w:bCs/>
-        </w:rPr>
-        <w:t>maintenance</w:t>
-      </w:r>
-      <w:proofErr w:type="spellEnd"/>
-      <w:r>
-        <w:rPr>
-          <w:b/>
-          <w:bCs/>
-        </w:rPr>
-        <w:t xml:space="preserve"> mód</w:t>
-      </w:r>
-    </w:p>
-    <w:p>
-      <w:pPr>
-        <w:rPr>
-          <w:b/>
-          <w:bCs/>
-        </w:rPr>
-      </w:pPr>
-    </w:p>
-    <w:p>
-      <w:pPr>
-        <w:rPr>
-          <w:b/>
-          <w:bCs/>
-        </w:rPr>
-      </w:pPr>
-      <w:proofErr w:type="spellStart"/>
-      <w:r>
-        <w:rPr>
-          <w:b/>
-          <w:bCs/>
-        </w:rPr>
-        <w:t>fraud</w:t>
-      </w:r>
-      <w:proofErr w:type="spellEnd"/>
-      <w:r>
-        <w:rPr>
-          <w:b/>
-          <w:bCs/>
-        </w:rPr>
-        <w:t xml:space="preserve"> </w:t>
-      </w:r>
-      <w:proofErr w:type="spellStart"/>
-      <w:r>
-        <w:rPr>
-          <w:b/>
-          <w:bCs/>
-        </w:rPr>
-        <w:t>detection</w:t>
-      </w:r>
-      <w:proofErr w:type="spellEnd"/>
-    </w:p>
-    <w:p>
-      <w:pPr>
-        <w:rPr>
-          <w:b/>
-          <w:bCs/>
-        </w:rPr>
-      </w:pPr>
-    </w:p>
-    <w:p>
-      <w:pPr>
-        <w:rPr>
-          <w:b/>
-          <w:bCs/>
-        </w:rPr>
-      </w:pPr>
-      <w:r>
-        <w:rPr>
-          <w:b/>
-          <w:bCs/>
-        </w:rPr>
-        <w:t>IBAN</w:t>
-      </w:r>
-    </w:p>
-    <w:p>
-      <w:pPr>
-        <w:rPr>
-          <w:b/>
-          <w:bCs/>
-        </w:rPr>
-      </w:pPr>
-    </w:p>
-    <w:p>
-      <w:pPr>
-        <w:rPr>
-          <w:b/>
-          <w:bCs/>
-        </w:rPr>
-      </w:pPr>
-      <w:r>
-        <w:rPr>
-          <w:b/>
-          <w:bCs/>
-        </w:rPr>
-        <w:t>BIC</w:t>
-      </w:r>
-    </w:p>
-    <w:p>
-      <w:pPr>
-        <w:rPr>
-          <w:b/>
-          <w:bCs/>
-        </w:rPr>
-      </w:pPr>
-    </w:p>
-    <w:p>
-      <w:pPr>
-        <w:rPr>
-          <w:b/>
-          <w:bCs/>
-        </w:rPr>
-      </w:pPr>
-      <w:r>
-        <w:rPr>
-          <w:b/>
-          <w:bCs/>
-        </w:rPr>
-        <w:t>R</w:t>
-      </w:r>
-      <w:r>
-        <w:rPr>
-          <w:b/>
-          <w:bCs/>
-        </w:rPr>
-        <w:t>everzácie</w:t>
-      </w:r>
-    </w:p>
-    <w:p>
-      <w:pPr>
-        <w:rPr>
-          <w:b/>
-          <w:bCs/>
-        </w:rPr>
-      </w:pPr>
-    </w:p>
-    <w:p>
-      <w:pPr>
-        <w:rPr>
-          <w:b/>
-          <w:bCs/>
-        </w:rPr>
-      </w:pPr>
-      <w:proofErr w:type="spellStart"/>
-      <w:r>
-        <w:rPr>
-          <w:b/>
-          <w:bCs/>
-        </w:rPr>
-        <w:t>M</w:t>
-      </w:r>
-      <w:r>
-        <w:rPr>
-          <w:b/>
-          <w:bCs/>
-        </w:rPr>
-        <w:t>ulticurrency</w:t>
-      </w:r>
-      <w:proofErr w:type="spellEnd"/>
-    </w:p>
-    <w:p>
-      <w:pPr>
-        <w:rPr>
-          <w:b/>
-          <w:bCs/>
-        </w:rPr>
-      </w:pPr>
-    </w:p>
-    <w:p>
-      <w:pPr>
-        <w:rPr>
-          <w:b/>
-          <w:bCs/>
-        </w:rPr>
-      </w:pPr>
-      <w:r>
-        <w:rPr>
-          <w:b/>
-          <w:bCs/>
-        </w:rPr>
-        <w:t>SEPA</w:t>
-      </w:r>
-    </w:p>
-    <w:p>
-      <w:pPr>
-        <w:rPr>
-          <w:b/>
-          <w:bCs/>
-        </w:rPr>
-      </w:pPr>
-    </w:p>
-    <w:p>
-      <w:pPr>
-        <w:rPr>
-          <w:b/>
-          <w:bCs/>
-        </w:rPr>
-      </w:pPr>
-      <w:r>
-        <w:rPr>
-          <w:b/>
-          <w:bCs/>
-        </w:rPr>
-        <w:t>MCC</w:t>
-      </w:r>
-    </w:p>
-    <w:p>
-      <w:pPr>
-        <w:rPr>
-          <w:b/>
-          <w:bCs/>
-        </w:rPr>
-      </w:pPr>
-    </w:p>
-    <w:p>
-      <w:pPr>
-        <w:rPr>
-          <w:b/>
-          <w:bCs/>
-        </w:rPr>
-      </w:pPr>
-      <w:r>
-        <w:rPr>
-          <w:b/>
-          <w:bCs/>
-        </w:rPr>
-        <w:t>PAN</w:t>
-      </w:r>
-    </w:p>
-    <w:p>
-      <w:pPr>
-        <w:rPr>
-          <w:b/>
-          <w:bCs/>
-        </w:rPr>
-      </w:pPr>
-    </w:p>
-    <w:p>
-      <w:pPr>
-        <w:rPr>
-          <w:b/>
-          <w:bCs/>
-        </w:rPr>
-      </w:pPr>
-      <w:r>
-        <w:rPr>
-          <w:b/>
-          <w:bCs/>
-        </w:rPr>
-        <w:t>TTFN (</w:t>
-      </w:r>
-      <w:proofErr w:type="spellStart"/>
-      <w:r>
-        <w:rPr>
-          <w:b/>
-          <w:bCs/>
-        </w:rPr>
-        <w:t>time</w:t>
-      </w:r>
-      <w:proofErr w:type="spellEnd"/>
-      <w:r>
-        <w:rPr>
-          <w:b/>
-          <w:bCs/>
-        </w:rPr>
-        <w:t>-to-</w:t>
-      </w:r>
-      <w:proofErr w:type="spellStart"/>
-      <w:r>
-        <w:rPr>
-          <w:b/>
-          <w:bCs/>
-        </w:rPr>
-        <w:t>first</w:t>
-      </w:r>
-      <w:proofErr w:type="spellEnd"/>
-      <w:r>
-        <w:rPr>
-          <w:b/>
-          <w:bCs/>
-        </w:rPr>
-        <w:t>-</w:t>
-      </w:r>
-      <w:proofErr w:type="spellStart"/>
-      <w:r>
-        <w:rPr>
-          <w:b/>
-          <w:bCs/>
-        </w:rPr>
-        <w:t>notification</w:t>
-      </w:r>
-      <w:proofErr w:type="spellEnd"/>
-      <w:r>
-        <w:rPr>
-          <w:b/>
-          <w:bCs/>
-        </w:rPr>
-        <w:t>)</w:t>
-      </w:r>
-    </w:p>
-    <w:p>
-      <w:pPr>
-        <w:rPr>
-          <w:b/>
-          <w:bCs/>
-        </w:rPr>
-      </w:pPr>
-    </w:p>
-    <w:p>
-      <w:pPr>
-        <w:rPr>
-          <w:b/>
-          <w:bCs/>
-        </w:rPr>
-      </w:pPr>
-      <w:proofErr w:type="spellStart"/>
-      <w:r>
-        <w:rPr>
-          <w:b/>
-          <w:bCs/>
-        </w:rPr>
-        <w:t>Offline</w:t>
-      </w:r>
-      <w:proofErr w:type="spellEnd"/>
-      <w:r>
-        <w:rPr>
-          <w:b/>
-          <w:bCs/>
-        </w:rPr>
-        <w:t xml:space="preserve"> </w:t>
-      </w:r>
-      <w:proofErr w:type="spellStart"/>
-      <w:r>
-        <w:rPr>
-          <w:b/>
-          <w:bCs/>
-        </w:rPr>
-        <w:t>mode</w:t>
-      </w:r>
-      <w:proofErr w:type="spellEnd"/>
-      <w:r>
-        <w:rPr>
-          <w:b/>
-          <w:bCs/>
-        </w:rPr>
-        <w:t xml:space="preserve"> – notifikácie</w:t>
-      </w:r>
-    </w:p>
-    <w:p>
-      <w:pPr>
-        <w:rPr>
-          <w:b/>
-          <w:bCs/>
-        </w:rPr>
-      </w:pPr>
-    </w:p>
-    <w:p>
-      <w:pPr>
-        <w:rPr>
-          <w:b/>
-          <w:bCs/>
-        </w:rPr>
-      </w:pPr>
-      <w:proofErr w:type="spellStart"/>
-      <w:r>
-        <w:rPr>
-          <w:b/>
-          <w:bCs/>
-        </w:rPr>
-        <w:t>A</w:t>
-      </w:r>
-      <w:r>
-        <w:rPr>
-          <w:b/>
-          <w:bCs/>
-        </w:rPr>
-        <w:t>irplane</w:t>
-      </w:r>
-      <w:proofErr w:type="spellEnd"/>
-      <w:r>
-        <w:rPr>
-          <w:b/>
-          <w:bCs/>
-        </w:rPr>
-        <w:t xml:space="preserve"> </w:t>
-      </w:r>
-      <w:proofErr w:type="spellStart"/>
-      <w:r>
-        <w:rPr>
-          <w:b/>
-          <w:bCs/>
-        </w:rPr>
-        <w:t>mode</w:t>
-      </w:r>
-      <w:proofErr w:type="spellEnd"/>
-      <w:r>
-        <w:rPr>
-          <w:b/>
-          <w:bCs/>
-        </w:rPr>
-        <w:t xml:space="preserve"> -notifikácie</w:t>
-      </w:r>
-    </w:p>
-    <w:p>
-      <w:pPr>
-        <w:rPr>
-          <w:b/>
-          <w:bCs/>
-        </w:rPr>
-      </w:pPr>
-    </w:p>
-    <w:p>
-      <w:pPr>
-        <w:rPr>
-          <w:b/>
-          <w:bCs/>
-        </w:rPr>
-      </w:pPr>
-      <w:proofErr w:type="spellStart"/>
-      <w:r>
-        <w:rPr>
-          <w:b/>
-          <w:bCs/>
-        </w:rPr>
-        <w:t>Idempotentné</w:t>
-      </w:r>
-      <w:proofErr w:type="spellEnd"/>
-      <w:r>
-        <w:rPr>
-          <w:b/>
-          <w:bCs/>
-        </w:rPr>
-        <w:t xml:space="preserve"> kľúče (unikátne ID transakcie)</w:t>
-      </w:r>
-    </w:p>
-    <w:p>
-      <w:pPr>
-        <w:rPr>
-          <w:b/>
-          <w:bCs/>
-        </w:rPr>
-      </w:pPr>
-    </w:p>
-    <w:p>
-      <w:pPr>
-        <w:rPr>
-          <w:b/>
-          <w:bCs/>
-        </w:rPr>
-      </w:pPr>
-      <w:proofErr w:type="spellStart"/>
-      <w:r>
-        <w:rPr>
-          <w:b/>
-          <w:bCs/>
-        </w:rPr>
-        <w:t>Dedupikácia</w:t>
-      </w:r>
-      <w:proofErr w:type="spellEnd"/>
-      <w:r>
-        <w:rPr>
-          <w:b/>
-          <w:bCs/>
-        </w:rPr>
-        <w:t xml:space="preserve"> na klientoch/servery</w:t>
-      </w:r>
-    </w:p>
-    <w:p>
-      <w:pPr>
-        <w:rPr>
-          <w:b/>
-          <w:bCs/>
-        </w:rPr>
-      </w:pPr>
-    </w:p>
-    <w:p>
-      <w:pPr>
-        <w:rPr>
-          <w:b/>
-          <w:bCs/>
-        </w:rPr>
-      </w:pPr>
-      <w:r>
-        <w:rPr>
-          <w:b/>
-          <w:bCs/>
-        </w:rPr>
-        <w:t>DKIM/SPF/DMARC</w:t>
-      </w:r>
-    </w:p>
-    <w:p>
-      <w:pPr>
-        <w:rPr>
-          <w:b/>
-          <w:bCs/>
-        </w:rPr>
-      </w:pPr>
-    </w:p>
-    <w:p>
-      <w:pPr>
-        <w:rPr>
-          <w:b/>
-          <w:bCs/>
-        </w:rPr>
-      </w:pPr>
-      <w:r>
-        <w:rPr>
-          <w:b/>
-          <w:bCs/>
-        </w:rPr>
-        <w:t>FCM/APNS tokeny</w:t>
-      </w:r>
-    </w:p>
-    <w:p>
-      <w:pPr>
-        <w:rPr>
-          <w:b/>
-          <w:bCs/>
-        </w:rPr>
-      </w:pPr>
-    </w:p>
-    <w:p>
-      <w:pPr>
-        <w:rPr>
-          <w:b/>
-          <w:bCs/>
-        </w:rPr>
-      </w:pPr>
-      <w:r>
-        <w:rPr>
-          <w:b/>
-          <w:bCs/>
-        </w:rPr>
-        <w:t>D&amp;R</w:t>
-      </w:r>
-      <w:r>
-        <w:rPr>
-          <w:b/>
-          <w:bCs/>
-        </w:rPr>
-        <w:t xml:space="preserve"> (</w:t>
-      </w:r>
-      <w:proofErr w:type="spellStart"/>
-      <w:r>
-        <w:rPr>
-          <w:b/>
-          <w:bCs/>
-        </w:rPr>
-        <w:t>Detection</w:t>
-      </w:r>
-      <w:proofErr w:type="spellEnd"/>
-      <w:r>
-        <w:rPr>
-          <w:b/>
-          <w:bCs/>
-        </w:rPr>
-        <w:t xml:space="preserve"> &amp; </w:t>
-      </w:r>
-      <w:proofErr w:type="spellStart"/>
-      <w:r>
-        <w:rPr>
-          <w:b/>
-          <w:bCs/>
-        </w:rPr>
-        <w:t>Response</w:t>
-      </w:r>
-      <w:proofErr w:type="spellEnd"/>
-      <w:r>
-        <w:rPr>
-          <w:b/>
-          <w:bCs/>
-        </w:rPr>
-        <w:t>)</w:t>
-      </w:r>
-    </w:p>
-    <w:p>
-      <w:pPr>
-        <w:rPr>
-          <w:b/>
-          <w:bCs/>
-        </w:rPr>
-      </w:pPr>
+        <w:rPr>
+          <w:b/>
+          <w:bCs/>
+        </w:rPr>
+        <w:t>fields</w:t>
+      </w:r>
+      <w:proofErr w:type="spellEnd"/>
+    </w:p>
+    <w:p>
+      <w:pPr>
+        <w:rPr>
+          <w:b/>
+          <w:bCs/>
+        </w:rPr>
+      </w:pPr>
+    </w:p>
+    <w:p>
+      <w:pPr>
+        <w:rPr>
+          <w:b/>
+          <w:bCs/>
+        </w:rPr>
+      </w:pPr>
+      <w:r>
+        <w:rPr>
+          <w:b/>
+          <w:bCs/>
+        </w:rPr>
+        <w:t>POI/PEP</w:t>
+      </w:r>
+    </w:p>
+    <w:p>
+      <w:pPr>
+        <w:rPr>
+          <w:b/>
+          <w:bCs/>
+        </w:rPr>
+      </w:pPr>
+    </w:p>
+    <w:p>
+      <w:pPr>
+        <w:rPr>
+          <w:b/>
+          <w:bCs/>
+        </w:rPr>
+      </w:pPr>
+      <w:proofErr w:type="spellStart"/>
+      <w:r>
+        <w:rPr>
+          <w:b/>
+          <w:bCs/>
+        </w:rPr>
+        <w:t>reconciliation</w:t>
+      </w:r>
+      <w:proofErr w:type="spellEnd"/>
+    </w:p>
+    <w:p>
+      <w:pPr>
+        <w:rPr>
+          <w:b/>
+          <w:bCs/>
+        </w:rPr>
+      </w:pPr>
+    </w:p>
+    <w:p>
+      <w:pPr>
+        <w:rPr>
+          <w:b/>
+          <w:bCs/>
+        </w:rPr>
+      </w:pPr>
+      <w:r>
+        <w:rPr>
+          <w:b/>
+          <w:bCs/>
+        </w:rPr>
+        <w:t xml:space="preserve">SWIFT/ISO20022 </w:t>
+      </w:r>
+      <w:proofErr w:type="spellStart"/>
+      <w:r>
+        <w:rPr>
+          <w:b/>
+          <w:bCs/>
+        </w:rPr>
+        <w:t>adaptéro</w:t>
+      </w:r>
+      <w:proofErr w:type="spellEnd"/>
     </w:p>
     <w:p>
       <w:pPr>
@@ -15965,7 +16540,7 @@
   <w:style w:type="paragraph" w:default="1" w:styleId="Normlny">
     <w:name w:val="Normal"/>
     <w:qFormat/>
-    <w:rsid w:val="00966491"/>
+    <w:rsid w:val="007B4A26"/>
   </w:style>
   <w:style w:type="paragraph" w:styleId="Nadpis1">
     <w:name w:val="heading 1"/>
@@ -16169,7 +16744,6 @@
   <w:style w:type="character" w:default="1" w:styleId="Predvolenpsmoodseku">
     <w:name w:val="Default Paragraph Font"/>
     <w:uiPriority w:val="1"/>
-    <w:semiHidden/>
     <w:unhideWhenUsed/>
   </w:style>
   <w:style w:type="table" w:default="1" w:styleId="Normlnatabuka">

--- a/Testersky_slovnik/Testersky_slovnik3.docx
+++ b/Testersky_slovnik/Testersky_slovnik3.docx
@@ -10368,13 +10368,7 @@
         <w:rPr>
           <w:highlight w:val="yellow"/>
         </w:rPr>
-        <w:t>3</w:t>
-      </w:r>
-      <w:r>
-        <w:rPr>
-          <w:highlight w:val="yellow"/>
-        </w:rPr>
-        <w:t>2</w:t>
+        <w:t>32</w:t>
       </w:r>
       <w:r>
         <w:rPr>
@@ -11109,6 +11103,69 @@
     </w:p>
     <w:p>
       <w:pPr>
+        <w:pStyle w:val="Nadpis1"/>
+        <w:rPr>
+          <w:highlight w:val="yellow"/>
+        </w:rPr>
+      </w:pPr>
+      <w:proofErr w:type="spellStart"/>
+      <w:r>
+        <w:rPr>
+          <w:highlight w:val="yellow"/>
+        </w:rPr>
+        <w:t>Testerský</w:t>
+      </w:r>
+      <w:proofErr w:type="spellEnd"/>
+      <w:r>
+        <w:rPr>
+          <w:highlight w:val="yellow"/>
+        </w:rPr>
+        <w:t xml:space="preserve"> slovník časť </w:t>
+      </w:r>
+      <w:r>
+        <w:rPr>
+          <w:highlight w:val="yellow"/>
+        </w:rPr>
+        <w:t>3</w:t>
+      </w:r>
+      <w:r>
+        <w:rPr>
+          <w:highlight w:val="yellow"/>
+        </w:rPr>
+        <w:t>3</w:t>
+      </w:r>
+      <w:r>
+        <w:rPr>
+          <w:highlight w:val="yellow"/>
+        </w:rPr>
+        <w:t>:</w:t>
+      </w:r>
+    </w:p>
+    <w:p>
+      <w:pPr>
+        <w:rPr>
+          <w:b/>
+          <w:bCs/>
+          <w:highlight w:val="yellow"/>
+        </w:rPr>
+      </w:pPr>
+      <w:r>
+        <w:rPr>
+          <w:highlight w:val="yellow"/>
+        </w:rPr>
+        <w:t>(postupne budem zverejňovať pojmy, ktoré som nazbierala)</w:t>
+      </w:r>
+    </w:p>
+    <w:p>
+      <w:pPr>
+        <w:rPr>
+          <w:b/>
+          <w:bCs/>
+        </w:rPr>
+      </w:pPr>
+    </w:p>
+    <w:p>
+      <w:pPr>
         <w:rPr>
           <w:b/>
           <w:bCs/>
@@ -11220,6 +11277,7 @@
           <w:b/>
           <w:bCs/>
         </w:rPr>
+        <w:lastRenderedPageBreak/>
         <w:t>P</w:t>
       </w:r>
       <w:r>
@@ -11268,7 +11326,6 @@
     </w:p>
     <w:p>
       <w:r>
-        <w:lastRenderedPageBreak/>
         <w:t>(</w:t>
       </w:r>
       <w:proofErr w:type="spellStart"/>
@@ -11568,6 +11625,7 @@
     </w:p>
     <w:p>
       <w:r>
+        <w:lastRenderedPageBreak/>
         <w:t xml:space="preserve">(Bežne </w:t>
       </w:r>
       <w:proofErr w:type="spellStart"/>
@@ -11595,6 +11653,52 @@
         <w:t xml:space="preserve"> Group) je rozšírený formát kompresie obrázkov s miernou stratou kvality. Je vhodný na fotografie, ale menej na obrázky s ostrými hranami.</w:t>
       </w:r>
     </w:p>
+    <w:p/>
+    <w:p>
+      <w:pPr>
+        <w:rPr>
+          <w:highlight w:val="yellow"/>
+        </w:rPr>
+      </w:pPr>
+      <w:r>
+        <w:rPr>
+          <w:highlight w:val="yellow"/>
+        </w:rPr>
+        <w:t xml:space="preserve">Týmto nekončíme, len začíname. Dajte do </w:t>
+      </w:r>
+      <w:proofErr w:type="spellStart"/>
+      <w:r>
+        <w:rPr>
+          <w:highlight w:val="yellow"/>
+        </w:rPr>
+        <w:t>komentov</w:t>
+      </w:r>
+      <w:proofErr w:type="spellEnd"/>
+      <w:r>
+        <w:rPr>
+          <w:highlight w:val="yellow"/>
+        </w:rPr>
+        <w:t xml:space="preserve"> termíny alebo slovné spojenia, s ktorými ste sa pri testovaní stretli. Tie, ktoré vás zaujali, nevedeli ste, čo znamenajú a pod. </w:t>
+      </w:r>
+    </w:p>
+    <w:p>
+      <w:pPr>
+        <w:rPr>
+          <w:b/>
+          <w:bCs/>
+        </w:rPr>
+      </w:pPr>
+      <w:r>
+        <w:rPr>
+          <w:b/>
+          <w:bCs/>
+          <w:highlight w:val="yellow"/>
+        </w:rPr>
+        <w:t>#tester #testovacislovnik #manualnytester #automatizovanytester #ITtester #QA #ITkariera</w:t>
+      </w:r>
+    </w:p>
+    <w:p/>
+    <w:p/>
     <w:p>
       <w:pPr>
         <w:rPr>
@@ -11645,105 +11749,314 @@
           <w:b/>
           <w:bCs/>
         </w:rPr>
+        <w:t>ClamAV</w:t>
+      </w:r>
+      <w:proofErr w:type="spellEnd"/>
+    </w:p>
+    <w:p>
+      <w:proofErr w:type="spellStart"/>
+      <w:r>
+        <w:t>Open-source</w:t>
+      </w:r>
+      <w:proofErr w:type="spellEnd"/>
+      <w:r>
+        <w:t xml:space="preserve"> antivírusový program určený na detekciu trójskych koní, vírusov a iného </w:t>
+      </w:r>
+      <w:proofErr w:type="spellStart"/>
+      <w:r>
+        <w:t>malvéru</w:t>
+      </w:r>
+      <w:proofErr w:type="spellEnd"/>
+      <w:r>
+        <w:t>. Často sa používa na serveroch a v e-mailových bránach.</w:t>
+      </w:r>
+    </w:p>
+    <w:p>
+      <w:pPr>
+        <w:rPr>
+          <w:b/>
+          <w:bCs/>
+        </w:rPr>
+      </w:pPr>
+    </w:p>
+    <w:p>
+      <w:pPr>
+        <w:rPr>
+          <w:b/>
+          <w:bCs/>
+        </w:rPr>
+      </w:pPr>
+      <w:proofErr w:type="spellStart"/>
+      <w:r>
+        <w:rPr>
+          <w:b/>
+          <w:bCs/>
+        </w:rPr>
+        <w:t>M</w:t>
+      </w:r>
+      <w:r>
+        <w:rPr>
+          <w:b/>
+          <w:bCs/>
+        </w:rPr>
+        <w:t>anaged</w:t>
+      </w:r>
+      <w:proofErr w:type="spellEnd"/>
+      <w:r>
+        <w:rPr>
+          <w:b/>
+          <w:bCs/>
+        </w:rPr>
+        <w:t xml:space="preserve"> AV</w:t>
+      </w:r>
+    </w:p>
+    <w:p>
+      <w:r>
+        <w:t xml:space="preserve">Antivírusová ochrana poskytovaná a spravovaná treťou stranou. Umožňuje organizáciám </w:t>
+      </w:r>
+      <w:proofErr w:type="spellStart"/>
+      <w:r>
+        <w:t>outsourcovať</w:t>
+      </w:r>
+      <w:proofErr w:type="spellEnd"/>
+      <w:r>
+        <w:t xml:space="preserve"> správu bezpečnostného softvéru a jeho aktualizácií.</w:t>
+      </w:r>
+    </w:p>
+    <w:p>
+      <w:pPr>
+        <w:rPr>
+          <w:b/>
+          <w:bCs/>
+        </w:rPr>
+      </w:pPr>
+    </w:p>
+    <w:p>
+      <w:pPr>
+        <w:rPr>
+          <w:b/>
+          <w:bCs/>
+        </w:rPr>
+      </w:pPr>
+      <w:proofErr w:type="spellStart"/>
+      <w:r>
+        <w:rPr>
+          <w:b/>
+          <w:bCs/>
+        </w:rPr>
+        <w:t>pHash</w:t>
+      </w:r>
+      <w:proofErr w:type="spellEnd"/>
+    </w:p>
+    <w:p>
+      <w:r>
+        <w:t>(</w:t>
+      </w:r>
+      <w:proofErr w:type="spellStart"/>
+      <w:r>
+        <w:t>Perceptual</w:t>
+      </w:r>
+      <w:proofErr w:type="spellEnd"/>
+      <w:r>
+        <w:t xml:space="preserve"> </w:t>
+      </w:r>
+      <w:proofErr w:type="spellStart"/>
+      <w:r>
+        <w:t>Hash</w:t>
+      </w:r>
+      <w:proofErr w:type="spellEnd"/>
+      <w:r>
+        <w:t xml:space="preserve">) je metóda </w:t>
+      </w:r>
+      <w:proofErr w:type="spellStart"/>
+      <w:r>
+        <w:t>hashovania</w:t>
+      </w:r>
+      <w:proofErr w:type="spellEnd"/>
+      <w:r>
+        <w:t>, ktorá vytvára odtlačok obrázka podľa jeho vizuálnych vlastností. Umožňuje porovnávať obrázky aj pri malých zmenách, napríklad pri zmene veľkosti.</w:t>
+      </w:r>
+    </w:p>
+    <w:p>
+      <w:pPr>
+        <w:rPr>
+          <w:b/>
+          <w:bCs/>
+        </w:rPr>
+      </w:pPr>
+    </w:p>
+    <w:p>
+      <w:pPr>
+        <w:rPr>
+          <w:b/>
+          <w:bCs/>
+        </w:rPr>
+      </w:pPr>
+      <w:proofErr w:type="spellStart"/>
+      <w:r>
+        <w:rPr>
+          <w:b/>
+          <w:bCs/>
+        </w:rPr>
+        <w:t>V</w:t>
+      </w:r>
+      <w:r>
+        <w:rPr>
+          <w:b/>
+          <w:bCs/>
+        </w:rPr>
+        <w:t>endor</w:t>
+      </w:r>
+      <w:proofErr w:type="spellEnd"/>
+      <w:r>
+        <w:rPr>
+          <w:b/>
+          <w:bCs/>
+        </w:rPr>
+        <w:t xml:space="preserve"> </w:t>
+      </w:r>
+      <w:proofErr w:type="spellStart"/>
+      <w:r>
+        <w:rPr>
+          <w:b/>
+          <w:bCs/>
+        </w:rPr>
+        <w:t>lock</w:t>
+      </w:r>
+      <w:proofErr w:type="spellEnd"/>
+      <w:r>
+        <w:rPr>
+          <w:b/>
+          <w:bCs/>
+        </w:rPr>
+        <w:t>-in</w:t>
+      </w:r>
+    </w:p>
+    <w:p>
+      <w:r>
+        <w:t>Situácia, keď je zákazník závislý na jednom dodávateľovi technológie alebo služby a prechod ku konkurencii je nákladný alebo zložitý. Znižuje flexibilitu a môže zvyšovať náklady.</w:t>
+      </w:r>
+    </w:p>
+    <w:p>
+      <w:pPr>
+        <w:rPr>
+          <w:b/>
+          <w:bCs/>
+        </w:rPr>
+      </w:pPr>
+    </w:p>
+    <w:p>
+      <w:pPr>
+        <w:rPr>
+          <w:b/>
+          <w:bCs/>
+        </w:rPr>
+      </w:pPr>
+      <w:proofErr w:type="spellStart"/>
+      <w:r>
+        <w:rPr>
+          <w:b/>
+          <w:bCs/>
+        </w:rPr>
+        <w:t>S</w:t>
+      </w:r>
+      <w:r>
+        <w:rPr>
+          <w:b/>
+          <w:bCs/>
+        </w:rPr>
+        <w:t>mart</w:t>
+      </w:r>
+      <w:proofErr w:type="spellEnd"/>
+      <w:r>
+        <w:rPr>
+          <w:b/>
+          <w:bCs/>
+        </w:rPr>
+        <w:t xml:space="preserve"> </w:t>
+      </w:r>
+      <w:proofErr w:type="spellStart"/>
+      <w:r>
+        <w:rPr>
+          <w:b/>
+          <w:bCs/>
+        </w:rPr>
+        <w:t>crop</w:t>
+      </w:r>
+      <w:proofErr w:type="spellEnd"/>
+    </w:p>
+    <w:p>
+      <w:r>
+        <w:t>Automatické orezanie obrázka tak, aby sa zachovala najdôležitejšia časť. Využíva analýzu obsahu, napríklad detekciu tvárí alebo objektov.</w:t>
+      </w:r>
+    </w:p>
+    <w:p>
+      <w:pPr>
+        <w:rPr>
+          <w:b/>
+          <w:bCs/>
+        </w:rPr>
+      </w:pPr>
+    </w:p>
+    <w:p>
+      <w:pPr>
+        <w:rPr>
+          <w:b/>
+          <w:bCs/>
+        </w:rPr>
+      </w:pPr>
+      <w:r>
+        <w:rPr>
+          <w:b/>
+          <w:bCs/>
+        </w:rPr>
+        <w:t>DPA</w:t>
+      </w:r>
+    </w:p>
+    <w:p>
+      <w:r>
         <w:lastRenderedPageBreak/>
-        <w:t>ClamAV</w:t>
-      </w:r>
-      <w:proofErr w:type="spellEnd"/>
-    </w:p>
-    <w:p>
-      <w:proofErr w:type="spellStart"/>
-      <w:r>
-        <w:t>Open-source</w:t>
-      </w:r>
-      <w:proofErr w:type="spellEnd"/>
-      <w:r>
-        <w:t xml:space="preserve"> antivírusový program určený na detekciu trójskych koní, vírusov a iného </w:t>
-      </w:r>
-      <w:proofErr w:type="spellStart"/>
-      <w:r>
-        <w:t>malvéru</w:t>
-      </w:r>
-      <w:proofErr w:type="spellEnd"/>
-      <w:r>
-        <w:t>. Často sa používa na serveroch a v e-mailových bránach.</w:t>
-      </w:r>
-    </w:p>
-    <w:p>
-      <w:pPr>
-        <w:rPr>
-          <w:b/>
-          <w:bCs/>
-        </w:rPr>
-      </w:pPr>
-    </w:p>
-    <w:p>
-      <w:pPr>
-        <w:rPr>
-          <w:b/>
-          <w:bCs/>
-        </w:rPr>
-      </w:pPr>
-      <w:proofErr w:type="spellStart"/>
-      <w:r>
-        <w:rPr>
-          <w:b/>
-          <w:bCs/>
-        </w:rPr>
-        <w:t>M</w:t>
-      </w:r>
-      <w:r>
-        <w:rPr>
-          <w:b/>
-          <w:bCs/>
-        </w:rPr>
-        <w:t>anaged</w:t>
-      </w:r>
-      <w:proofErr w:type="spellEnd"/>
-      <w:r>
-        <w:rPr>
-          <w:b/>
-          <w:bCs/>
-        </w:rPr>
-        <w:t xml:space="preserve"> AV</w:t>
-      </w:r>
-    </w:p>
-    <w:p>
-      <w:r>
-        <w:t xml:space="preserve">Antivírusová ochrana poskytovaná a spravovaná treťou stranou. Umožňuje organizáciám </w:t>
-      </w:r>
-      <w:proofErr w:type="spellStart"/>
-      <w:r>
-        <w:t>outsourcovať</w:t>
-      </w:r>
-      <w:proofErr w:type="spellEnd"/>
-      <w:r>
-        <w:t xml:space="preserve"> správu bezpečnostného softvéru a jeho aktualizácií.</w:t>
-      </w:r>
-    </w:p>
-    <w:p>
-      <w:pPr>
-        <w:rPr>
-          <w:b/>
-          <w:bCs/>
-        </w:rPr>
-      </w:pPr>
-    </w:p>
-    <w:p>
-      <w:pPr>
-        <w:rPr>
-          <w:b/>
-          <w:bCs/>
-        </w:rPr>
-      </w:pPr>
-      <w:proofErr w:type="spellStart"/>
-      <w:r>
-        <w:rPr>
-          <w:b/>
-          <w:bCs/>
-        </w:rPr>
-        <w:t>pHash</w:t>
-      </w:r>
-      <w:proofErr w:type="spellEnd"/>
+        <w:t xml:space="preserve">(Data </w:t>
+      </w:r>
+      <w:proofErr w:type="spellStart"/>
+      <w:r>
+        <w:t>Processing</w:t>
+      </w:r>
+      <w:proofErr w:type="spellEnd"/>
+      <w:r>
+        <w:t xml:space="preserve"> </w:t>
+      </w:r>
+      <w:proofErr w:type="spellStart"/>
+      <w:r>
+        <w:t>Agreement</w:t>
+      </w:r>
+      <w:proofErr w:type="spellEnd"/>
+      <w:r>
+        <w:t>) je zmluva medzi prevádzkovateľom a spracovateľom údajov, ktorá definuje podmienky spracúvania osobných údajov. Je požadovaná legislatívou, napríklad GDPR.</w:t>
+      </w:r>
+    </w:p>
+    <w:p>
+      <w:pPr>
+        <w:rPr>
+          <w:b/>
+          <w:bCs/>
+        </w:rPr>
+      </w:pPr>
+    </w:p>
+    <w:p>
+      <w:pPr>
+        <w:rPr>
+          <w:b/>
+          <w:bCs/>
+        </w:rPr>
+      </w:pPr>
+      <w:r>
+        <w:rPr>
+          <w:b/>
+          <w:bCs/>
+        </w:rPr>
+        <w:t>GPS</w:t>
+      </w:r>
     </w:p>
     <w:p>
       <w:r>
@@ -11751,7 +12064,7 @@
       </w:r>
       <w:proofErr w:type="spellStart"/>
       <w:r>
-        <w:t>Perceptual</w:t>
+        <w:t>Global</w:t>
       </w:r>
       <w:proofErr w:type="spellEnd"/>
       <w:r>
@@ -11759,164 +12072,75 @@
       </w:r>
       <w:proofErr w:type="spellStart"/>
       <w:r>
-        <w:t>Hash</w:t>
-      </w:r>
-      <w:proofErr w:type="spellEnd"/>
-      <w:r>
-        <w:t xml:space="preserve">) je metóda </w:t>
-      </w:r>
-      <w:proofErr w:type="spellStart"/>
-      <w:r>
-        <w:t>hashovania</w:t>
-      </w:r>
-      <w:proofErr w:type="spellEnd"/>
-      <w:r>
-        <w:t>, ktorá vytvára odtlačok obrázka podľa jeho vizuálnych vlastností. Umožňuje porovnávať obrázky aj pri malých zmenách, napríklad pri zmene veľkosti.</w:t>
-      </w:r>
-    </w:p>
-    <w:p>
-      <w:pPr>
-        <w:rPr>
-          <w:b/>
-          <w:bCs/>
-        </w:rPr>
-      </w:pPr>
-    </w:p>
-    <w:p>
-      <w:pPr>
-        <w:rPr>
-          <w:b/>
-          <w:bCs/>
-        </w:rPr>
-      </w:pPr>
-      <w:proofErr w:type="spellStart"/>
-      <w:r>
-        <w:rPr>
-          <w:b/>
-          <w:bCs/>
-        </w:rPr>
-        <w:t>V</w:t>
-      </w:r>
-      <w:r>
-        <w:rPr>
-          <w:b/>
-          <w:bCs/>
-        </w:rPr>
-        <w:t>endor</w:t>
-      </w:r>
-      <w:proofErr w:type="spellEnd"/>
-      <w:r>
-        <w:rPr>
-          <w:b/>
-          <w:bCs/>
-        </w:rPr>
+        <w:t>Positioning</w:t>
+      </w:r>
+      <w:proofErr w:type="spellEnd"/>
+      <w:r>
         <w:t xml:space="preserve"> </w:t>
       </w:r>
       <w:proofErr w:type="spellStart"/>
       <w:r>
-        <w:rPr>
-          <w:b/>
-          <w:bCs/>
-        </w:rPr>
-        <w:t>lock</w:t>
-      </w:r>
-      <w:proofErr w:type="spellEnd"/>
-      <w:r>
-        <w:rPr>
-          <w:b/>
-          <w:bCs/>
-        </w:rPr>
-        <w:t>-in</w:t>
-      </w:r>
-    </w:p>
-    <w:p>
-      <w:r>
-        <w:t>Situácia, keď je zákazník závislý na jednom dodávateľovi technológie alebo služby a prechod ku konkurencii je nákladný alebo zložitý. Znižuje flexibilitu a môže zvyšovať náklady.</w:t>
-      </w:r>
-    </w:p>
-    <w:p>
-      <w:pPr>
-        <w:rPr>
-          <w:b/>
-          <w:bCs/>
-        </w:rPr>
-      </w:pPr>
-    </w:p>
-    <w:p>
-      <w:pPr>
-        <w:rPr>
-          <w:b/>
-          <w:bCs/>
-        </w:rPr>
-      </w:pPr>
-      <w:proofErr w:type="spellStart"/>
-      <w:r>
-        <w:rPr>
-          <w:b/>
-          <w:bCs/>
-        </w:rPr>
-        <w:t>S</w:t>
-      </w:r>
-      <w:r>
-        <w:rPr>
-          <w:b/>
-          <w:bCs/>
-        </w:rPr>
-        <w:t>mart</w:t>
-      </w:r>
-      <w:proofErr w:type="spellEnd"/>
-      <w:r>
-        <w:rPr>
-          <w:b/>
-          <w:bCs/>
-        </w:rPr>
+        <w:t>System</w:t>
+      </w:r>
+      <w:proofErr w:type="spellEnd"/>
+      <w:r>
+        <w:t>) je satelitný navigačný systém umožňujúci určenie polohy kdekoľvek na Zemi. Používa sa v navigácii, lokalizačných službách a sledovaní zariadení.</w:t>
+      </w:r>
+    </w:p>
+    <w:p>
+      <w:pPr>
+        <w:rPr>
+          <w:b/>
+          <w:bCs/>
+        </w:rPr>
+      </w:pPr>
+    </w:p>
+    <w:p>
+      <w:pPr>
+        <w:rPr>
+          <w:b/>
+          <w:bCs/>
+        </w:rPr>
+      </w:pPr>
+      <w:r>
+        <w:rPr>
+          <w:b/>
+          <w:bCs/>
+        </w:rPr>
+        <w:t>SSIM/PSNR</w:t>
+      </w:r>
+    </w:p>
+    <w:p>
+      <w:r>
+        <w:t>(</w:t>
+      </w:r>
+      <w:proofErr w:type="spellStart"/>
+      <w:r>
+        <w:t>Structural</w:t>
+      </w:r>
+      <w:proofErr w:type="spellEnd"/>
+      <w:r>
         <w:t xml:space="preserve"> </w:t>
       </w:r>
       <w:proofErr w:type="spellStart"/>
       <w:r>
-        <w:rPr>
-          <w:b/>
-          <w:bCs/>
-        </w:rPr>
-        <w:t>crop</w:t>
-      </w:r>
-      <w:proofErr w:type="spellEnd"/>
-    </w:p>
-    <w:p>
-      <w:r>
-        <w:t>Automatické orezanie obrázka tak, aby sa zachovala najdôležitejšia časť. Využíva analýzu obsahu, napríklad detekciu tvárí alebo objektov.</w:t>
-      </w:r>
-    </w:p>
-    <w:p>
-      <w:pPr>
-        <w:rPr>
-          <w:b/>
-          <w:bCs/>
-        </w:rPr>
-      </w:pPr>
-    </w:p>
-    <w:p>
-      <w:pPr>
-        <w:rPr>
-          <w:b/>
-          <w:bCs/>
-        </w:rPr>
-      </w:pPr>
-      <w:r>
-        <w:rPr>
-          <w:b/>
-          <w:bCs/>
-        </w:rPr>
-        <w:t>DPA</w:t>
-      </w:r>
-    </w:p>
-    <w:p>
-      <w:r>
-        <w:t xml:space="preserve">(Data </w:t>
-      </w:r>
-      <w:proofErr w:type="spellStart"/>
-      <w:r>
-        <w:t>Processing</w:t>
+        <w:t>Similarity</w:t>
+      </w:r>
+      <w:proofErr w:type="spellEnd"/>
+      <w:r>
+        <w:t xml:space="preserve"> Index / Peak </w:t>
+      </w:r>
+      <w:proofErr w:type="spellStart"/>
+      <w:r>
+        <w:t>Signal</w:t>
+      </w:r>
+      <w:proofErr w:type="spellEnd"/>
+      <w:r>
+        <w:t>-to-</w:t>
+      </w:r>
+      <w:proofErr w:type="spellStart"/>
+      <w:r>
+        <w:t>Noise</w:t>
       </w:r>
       <w:proofErr w:type="spellEnd"/>
       <w:r>
@@ -11924,126 +12148,6 @@
       </w:r>
       <w:proofErr w:type="spellStart"/>
       <w:r>
-        <w:t>Agreement</w:t>
-      </w:r>
-      <w:proofErr w:type="spellEnd"/>
-      <w:r>
-        <w:t>) je zmluva medzi prevádzkovateľom a spracovateľom údajov, ktorá definuje podmienky spracúvania osobných údajov. Je požadovaná legislatívou, napríklad GDPR.</w:t>
-      </w:r>
-    </w:p>
-    <w:p>
-      <w:pPr>
-        <w:rPr>
-          <w:b/>
-          <w:bCs/>
-        </w:rPr>
-      </w:pPr>
-    </w:p>
-    <w:p>
-      <w:pPr>
-        <w:rPr>
-          <w:b/>
-          <w:bCs/>
-        </w:rPr>
-      </w:pPr>
-      <w:r>
-        <w:rPr>
-          <w:b/>
-          <w:bCs/>
-        </w:rPr>
-        <w:t>GPS</w:t>
-      </w:r>
-    </w:p>
-    <w:p>
-      <w:r>
-        <w:t>(</w:t>
-      </w:r>
-      <w:proofErr w:type="spellStart"/>
-      <w:r>
-        <w:t>Global</w:t>
-      </w:r>
-      <w:proofErr w:type="spellEnd"/>
-      <w:r>
-        <w:t xml:space="preserve"> </w:t>
-      </w:r>
-      <w:proofErr w:type="spellStart"/>
-      <w:r>
-        <w:t>Positioning</w:t>
-      </w:r>
-      <w:proofErr w:type="spellEnd"/>
-      <w:r>
-        <w:t xml:space="preserve"> </w:t>
-      </w:r>
-      <w:proofErr w:type="spellStart"/>
-      <w:r>
-        <w:t>System</w:t>
-      </w:r>
-      <w:proofErr w:type="spellEnd"/>
-      <w:r>
-        <w:t>) je satelitný navigačný systém umožňujúci určenie polohy kdekoľvek na Zemi. Používa sa v navigácii, lokalizačných službách a sledovaní zariadení.</w:t>
-      </w:r>
-    </w:p>
-    <w:p>
-      <w:pPr>
-        <w:rPr>
-          <w:b/>
-          <w:bCs/>
-        </w:rPr>
-      </w:pPr>
-    </w:p>
-    <w:p>
-      <w:pPr>
-        <w:rPr>
-          <w:b/>
-          <w:bCs/>
-        </w:rPr>
-      </w:pPr>
-      <w:r>
-        <w:rPr>
-          <w:b/>
-          <w:bCs/>
-        </w:rPr>
-        <w:t>SSIM/PSNR</w:t>
-      </w:r>
-    </w:p>
-    <w:p>
-      <w:r>
-        <w:t>(</w:t>
-      </w:r>
-      <w:proofErr w:type="spellStart"/>
-      <w:r>
-        <w:t>Structural</w:t>
-      </w:r>
-      <w:proofErr w:type="spellEnd"/>
-      <w:r>
-        <w:t xml:space="preserve"> </w:t>
-      </w:r>
-      <w:proofErr w:type="spellStart"/>
-      <w:r>
-        <w:t>Similarity</w:t>
-      </w:r>
-      <w:proofErr w:type="spellEnd"/>
-      <w:r>
-        <w:t xml:space="preserve"> Index / Peak </w:t>
-      </w:r>
-      <w:proofErr w:type="spellStart"/>
-      <w:r>
-        <w:t>Signal</w:t>
-      </w:r>
-      <w:proofErr w:type="spellEnd"/>
-      <w:r>
-        <w:t>-to-</w:t>
-      </w:r>
-      <w:proofErr w:type="spellStart"/>
-      <w:r>
-        <w:t>Noise</w:t>
-      </w:r>
-      <w:proofErr w:type="spellEnd"/>
-      <w:r>
-        <w:t xml:space="preserve"> </w:t>
-      </w:r>
-      <w:proofErr w:type="spellStart"/>
-      <w:r>
         <w:t>Ratio</w:t>
       </w:r>
       <w:proofErr w:type="spellEnd"/>
@@ -12058,7 +12162,6 @@
           <w:b/>
           <w:bCs/>
         </w:rPr>
-        <w:lastRenderedPageBreak/>
         <w:t>Metadáta</w:t>
       </w:r>
       <w:r>
@@ -12282,7 +12385,6 @@
           <w:b/>
           <w:bCs/>
         </w:rPr>
-        <w:lastRenderedPageBreak/>
         <w:t xml:space="preserve">UX (User </w:t>
       </w:r>
       <w:proofErr w:type="spellStart"/>
@@ -12546,6 +12648,7 @@
     </w:p>
     <w:p>
       <w:r>
+        <w:lastRenderedPageBreak/>
         <w:t xml:space="preserve">Metrika vyjadrujúca percento položiek z odporúčacieho zoznamu dĺžky </w:t>
       </w:r>
       <w:r>
@@ -12666,7 +12769,6 @@
           <w:b/>
           <w:bCs/>
         </w:rPr>
-        <w:lastRenderedPageBreak/>
         <w:t>Churn</w:t>
       </w:r>
       <w:proofErr w:type="spellEnd"/>
@@ -12930,6 +13032,7 @@
     </w:p>
     <w:p>
       <w:r>
+        <w:lastRenderedPageBreak/>
         <w:t xml:space="preserve">ILD meria rôznorodosť položiek v zozname odporúčaní, zatiaľ čo </w:t>
       </w:r>
       <w:proofErr w:type="spellStart"/>
@@ -13082,7 +13185,6 @@
     </w:p>
     <w:p>
       <w:r>
-        <w:lastRenderedPageBreak/>
         <w:t>Index merajúci, do akej miery odporúčací systém uprednostňuje populárne položky pred menej známymi. Vysoká hodnota môže signalizovať nedostatok diverzity odporúčaní.</w:t>
       </w:r>
     </w:p>
@@ -13694,6 +13796,7 @@
           <w:b/>
           <w:bCs/>
         </w:rPr>
+        <w:lastRenderedPageBreak/>
         <w:t>Guardrails</w:t>
       </w:r>
       <w:proofErr w:type="spellEnd"/>
@@ -14005,6 +14108,7 @@
           <w:b/>
           <w:bCs/>
         </w:rPr>
+        <w:lastRenderedPageBreak/>
         <w:t xml:space="preserve">Lazy </w:t>
       </w:r>
       <w:proofErr w:type="spellStart"/>
@@ -14433,6 +14537,7 @@
     </w:p>
     <w:p>
       <w:r>
+        <w:lastRenderedPageBreak/>
         <w:t xml:space="preserve">Model merania rastu produktu – </w:t>
       </w:r>
       <w:proofErr w:type="spellStart"/>
@@ -14599,1396 +14704,2153 @@
     </w:p>
     <w:p>
       <w:r>
+        <w:t xml:space="preserve">API služby </w:t>
+      </w:r>
+      <w:proofErr w:type="spellStart"/>
+      <w:r>
+        <w:t>Have</w:t>
+      </w:r>
+      <w:proofErr w:type="spellEnd"/>
+      <w:r>
+        <w:t xml:space="preserve"> I </w:t>
+      </w:r>
+      <w:proofErr w:type="spellStart"/>
+      <w:r>
+        <w:t>Been</w:t>
+      </w:r>
+      <w:proofErr w:type="spellEnd"/>
+      <w:r>
+        <w:t xml:space="preserve"> </w:t>
+      </w:r>
+      <w:proofErr w:type="spellStart"/>
+      <w:r>
+        <w:t>Pwned</w:t>
+      </w:r>
+      <w:proofErr w:type="spellEnd"/>
+      <w:r>
+        <w:t xml:space="preserve"> umožňuje overiť, či bol e-mail alebo heslo kompromitované pri úniku dát. Slúži na zvýšenie bezpečnosti používateľov.</w:t>
+      </w:r>
+    </w:p>
+    <w:p>
+      <w:pPr>
+        <w:rPr>
+          <w:b/>
+          <w:bCs/>
+        </w:rPr>
+      </w:pPr>
+    </w:p>
+    <w:p>
+      <w:pPr>
+        <w:rPr>
+          <w:b/>
+          <w:bCs/>
+        </w:rPr>
+      </w:pPr>
+      <w:r>
+        <w:rPr>
+          <w:b/>
+          <w:bCs/>
+        </w:rPr>
+        <w:t xml:space="preserve">IDOR </w:t>
+      </w:r>
+    </w:p>
+    <w:p>
+      <w:r>
+        <w:t>(</w:t>
+      </w:r>
+      <w:proofErr w:type="spellStart"/>
+      <w:r>
+        <w:t>Insecure</w:t>
+      </w:r>
+      <w:proofErr w:type="spellEnd"/>
+      <w:r>
+        <w:t xml:space="preserve"> </w:t>
+      </w:r>
+      <w:proofErr w:type="spellStart"/>
+      <w:r>
+        <w:t>Direct</w:t>
+      </w:r>
+      <w:proofErr w:type="spellEnd"/>
+      <w:r>
+        <w:t xml:space="preserve"> </w:t>
+      </w:r>
+      <w:proofErr w:type="spellStart"/>
+      <w:r>
+        <w:t>Object</w:t>
+      </w:r>
+      <w:proofErr w:type="spellEnd"/>
+      <w:r>
+        <w:t xml:space="preserve"> </w:t>
+      </w:r>
+      <w:proofErr w:type="spellStart"/>
+      <w:r>
+        <w:t>Reference</w:t>
+      </w:r>
+      <w:proofErr w:type="spellEnd"/>
+      <w:r>
+        <w:t>)</w:t>
+      </w:r>
+      <w:r>
+        <w:t xml:space="preserve"> zraniteľnosť, pri ktorej aplikácia umožňuje prístup k objektom (napr. súborom, záznamom) na základe predvídateľných identifikátorov bez riadneho overenia oprávnení.</w:t>
+      </w:r>
+    </w:p>
+    <w:p>
+      <w:pPr>
+        <w:rPr>
+          <w:b/>
+          <w:bCs/>
+        </w:rPr>
+      </w:pPr>
+    </w:p>
+    <w:p>
+      <w:pPr>
+        <w:rPr>
+          <w:b/>
+          <w:bCs/>
+        </w:rPr>
+      </w:pPr>
+      <w:r>
+        <w:rPr>
+          <w:b/>
+          <w:bCs/>
+        </w:rPr>
+        <w:t>UUID</w:t>
+      </w:r>
+    </w:p>
+    <w:p>
+      <w:r>
+        <w:t>(</w:t>
+      </w:r>
+      <w:proofErr w:type="spellStart"/>
+      <w:r>
+        <w:t>Universally</w:t>
+      </w:r>
+      <w:proofErr w:type="spellEnd"/>
+      <w:r>
+        <w:t xml:space="preserve"> </w:t>
+      </w:r>
+      <w:proofErr w:type="spellStart"/>
+      <w:r>
+        <w:t>Unique</w:t>
+      </w:r>
+      <w:proofErr w:type="spellEnd"/>
+      <w:r>
+        <w:t xml:space="preserve"> </w:t>
+      </w:r>
+      <w:proofErr w:type="spellStart"/>
+      <w:r>
+        <w:t>Identifier</w:t>
+      </w:r>
+      <w:proofErr w:type="spellEnd"/>
+      <w:r>
+        <w:t>) 128-bitový identifikátor, ktorý je prakticky jedinečný v čase a priestore. Používa sa na označovanie objektov, transakcií či relácií.</w:t>
+      </w:r>
+    </w:p>
+    <w:p>
+      <w:pPr>
+        <w:rPr>
+          <w:b/>
+          <w:bCs/>
+        </w:rPr>
+      </w:pPr>
+    </w:p>
+    <w:p>
+      <w:pPr>
+        <w:rPr>
+          <w:b/>
+          <w:bCs/>
+        </w:rPr>
+      </w:pPr>
+      <w:r>
+        <w:rPr>
+          <w:b/>
+          <w:bCs/>
+        </w:rPr>
+        <w:t>MITM útoky</w:t>
+      </w:r>
+    </w:p>
+    <w:p>
+      <w:r>
+        <w:t>(Man-in-</w:t>
+      </w:r>
+      <w:proofErr w:type="spellStart"/>
+      <w:r>
+        <w:t>the</w:t>
+      </w:r>
+      <w:proofErr w:type="spellEnd"/>
+      <w:r>
+        <w:t>-</w:t>
+      </w:r>
+      <w:proofErr w:type="spellStart"/>
+      <w:r>
+        <w:t>Middle</w:t>
+      </w:r>
+      <w:proofErr w:type="spellEnd"/>
+      <w:r>
+        <w:t>) útoky, pri ktorých útočník zachytáva a mení komunikáciu medzi dvoma stranami bez ich vedomia. Používajú sa na krádež údajov alebo manipuláciu prenosu.</w:t>
+      </w:r>
+    </w:p>
+    <w:p>
+      <w:pPr>
+        <w:rPr>
+          <w:b/>
+          <w:bCs/>
+        </w:rPr>
+      </w:pPr>
+    </w:p>
+    <w:p>
+      <w:pPr>
+        <w:rPr>
+          <w:b/>
+          <w:bCs/>
+        </w:rPr>
+      </w:pPr>
+      <w:proofErr w:type="spellStart"/>
+      <w:r>
+        <w:rPr>
+          <w:b/>
+          <w:bCs/>
+        </w:rPr>
+        <w:t>DoS</w:t>
+      </w:r>
+      <w:proofErr w:type="spellEnd"/>
+    </w:p>
+    <w:p>
+      <w:r>
+        <w:t>(</w:t>
+      </w:r>
+      <w:proofErr w:type="spellStart"/>
+      <w:r>
+        <w:t>Denial</w:t>
+      </w:r>
+      <w:proofErr w:type="spellEnd"/>
+      <w:r>
+        <w:t xml:space="preserve"> of Service) útok, ktorého cieľom je zneprístupniť službu pre oprávnených používateľov preťažením systému. Často sa realizuje zahltením siete alebo servera požiadavkami.</w:t>
+      </w:r>
+    </w:p>
+    <w:p>
+      <w:pPr>
+        <w:rPr>
+          <w:b/>
+          <w:bCs/>
+        </w:rPr>
+      </w:pPr>
+    </w:p>
+    <w:p>
+      <w:pPr>
+        <w:rPr>
+          <w:b/>
+          <w:bCs/>
+        </w:rPr>
+      </w:pPr>
+      <w:proofErr w:type="spellStart"/>
+      <w:r>
+        <w:rPr>
+          <w:b/>
+          <w:bCs/>
+        </w:rPr>
+        <w:t>C</w:t>
+      </w:r>
+      <w:r>
+        <w:rPr>
+          <w:b/>
+          <w:bCs/>
+        </w:rPr>
+        <w:t>redential</w:t>
+      </w:r>
+      <w:proofErr w:type="spellEnd"/>
+      <w:r>
+        <w:rPr>
+          <w:b/>
+          <w:bCs/>
+        </w:rPr>
+        <w:t xml:space="preserve"> </w:t>
+      </w:r>
+      <w:proofErr w:type="spellStart"/>
+      <w:r>
+        <w:rPr>
+          <w:b/>
+          <w:bCs/>
+        </w:rPr>
+        <w:t>stuffing</w:t>
+      </w:r>
+      <w:proofErr w:type="spellEnd"/>
+    </w:p>
+    <w:p>
+      <w:r>
+        <w:t>Útok, pri ktorom útočník využíva zoznamy kompromitovaných prihlasovacích údajov z iných služieb na prihlásenie sa do cieľovej aplikácie. Spolieha sa na opakované používanie hesiel.</w:t>
+      </w:r>
+    </w:p>
+    <w:p>
+      <w:pPr>
+        <w:rPr>
+          <w:b/>
+          <w:bCs/>
+        </w:rPr>
+      </w:pPr>
+    </w:p>
+    <w:p>
+      <w:pPr>
+        <w:rPr>
+          <w:b/>
+          <w:bCs/>
+        </w:rPr>
+      </w:pPr>
+      <w:proofErr w:type="spellStart"/>
+      <w:r>
+        <w:rPr>
+          <w:b/>
+          <w:bCs/>
+        </w:rPr>
+        <w:t>S</w:t>
+      </w:r>
+      <w:r>
+        <w:rPr>
+          <w:b/>
+          <w:bCs/>
+        </w:rPr>
+        <w:t>cam</w:t>
+      </w:r>
+      <w:proofErr w:type="spellEnd"/>
+      <w:r>
+        <w:rPr>
+          <w:b/>
+          <w:bCs/>
+        </w:rPr>
+        <w:t xml:space="preserve"> odkazy</w:t>
+      </w:r>
+    </w:p>
+    <w:p>
+      <w:pPr>
+        <w:rPr>
+          <w:b/>
+          <w:bCs/>
+        </w:rPr>
+      </w:pPr>
+      <w:r>
+        <w:t xml:space="preserve">Podvodné odkazy, ktoré sa vydávajú za legitímne a snažia sa získať citlivé údaje alebo peniaze od používateľov. Často vedú na </w:t>
+      </w:r>
+      <w:proofErr w:type="spellStart"/>
+      <w:r>
+        <w:t>phishingové</w:t>
+      </w:r>
+      <w:proofErr w:type="spellEnd"/>
+      <w:r>
+        <w:t xml:space="preserve"> stránky.</w:t>
+      </w:r>
+    </w:p>
+    <w:p>
+      <w:pPr>
+        <w:rPr>
+          <w:b/>
+          <w:bCs/>
+        </w:rPr>
+      </w:pPr>
+    </w:p>
+    <w:p>
+      <w:pPr>
+        <w:rPr>
+          <w:b/>
+          <w:bCs/>
+        </w:rPr>
+      </w:pPr>
+      <w:r>
+        <w:rPr>
+          <w:b/>
+          <w:bCs/>
+        </w:rPr>
+        <w:t xml:space="preserve">Model </w:t>
+      </w:r>
+      <w:proofErr w:type="spellStart"/>
+      <w:r>
+        <w:rPr>
+          <w:b/>
+          <w:bCs/>
+        </w:rPr>
+        <w:t>poisoning</w:t>
+      </w:r>
+      <w:proofErr w:type="spellEnd"/>
+    </w:p>
+    <w:p>
+      <w:r>
+        <w:t xml:space="preserve">Útok na strojové učenie, pri ktorom útočník manipuluje </w:t>
+      </w:r>
+      <w:proofErr w:type="spellStart"/>
+      <w:r>
+        <w:t>trénovacie</w:t>
+      </w:r>
+      <w:proofErr w:type="spellEnd"/>
+      <w:r>
+        <w:t xml:space="preserve"> dáta s cieľom zmeniť správanie modelu. Môže viesť k nesprávnym predikciám alebo zníženiu výkonu.</w:t>
+      </w:r>
+    </w:p>
+    <w:p>
+      <w:pPr>
+        <w:rPr>
+          <w:b/>
+          <w:bCs/>
+        </w:rPr>
+      </w:pPr>
+    </w:p>
+    <w:p>
+      <w:pPr>
+        <w:rPr>
+          <w:b/>
+          <w:bCs/>
+        </w:rPr>
+      </w:pPr>
+      <w:proofErr w:type="spellStart"/>
+      <w:r>
+        <w:rPr>
+          <w:b/>
+          <w:bCs/>
+        </w:rPr>
+        <w:t>opt</w:t>
+      </w:r>
+      <w:proofErr w:type="spellEnd"/>
+      <w:r>
+        <w:rPr>
+          <w:b/>
+          <w:bCs/>
+        </w:rPr>
+        <w:t xml:space="preserve">-in na </w:t>
+      </w:r>
+      <w:proofErr w:type="spellStart"/>
+      <w:r>
+        <w:rPr>
+          <w:b/>
+          <w:bCs/>
+        </w:rPr>
+        <w:t>tracking</w:t>
+      </w:r>
+      <w:proofErr w:type="spellEnd"/>
+    </w:p>
+    <w:p>
+      <w:r>
+        <w:t>Mechanizmus, pri ktorom používateľ výslovne súhlasí so sledovaním svojho správania. Vyžaduje sa v mnohých legislatívach na ochranu súkromia.</w:t>
+      </w:r>
+    </w:p>
+    <w:p>
+      <w:pPr>
+        <w:rPr>
+          <w:b/>
+          <w:bCs/>
+        </w:rPr>
+      </w:pPr>
+    </w:p>
+    <w:p>
+      <w:pPr>
+        <w:rPr>
+          <w:b/>
+          <w:bCs/>
+        </w:rPr>
+      </w:pPr>
+      <w:r>
+        <w:rPr>
+          <w:b/>
+          <w:bCs/>
+        </w:rPr>
+        <w:t>L</w:t>
+      </w:r>
+      <w:r>
+        <w:rPr>
+          <w:b/>
+          <w:bCs/>
+        </w:rPr>
+        <w:t>ogick</w:t>
+      </w:r>
+      <w:r>
+        <w:rPr>
+          <w:b/>
+          <w:bCs/>
+        </w:rPr>
+        <w:t>ý</w:t>
+      </w:r>
+      <w:r>
+        <w:rPr>
+          <w:b/>
+          <w:bCs/>
+        </w:rPr>
+        <w:t xml:space="preserve"> COT</w:t>
+      </w:r>
+    </w:p>
+    <w:p>
+      <w:r>
+        <w:t xml:space="preserve">(Chain of Thought) logický reťazec uvažovania používaný pri riešení problémov alebo rozhodovaní. V AI kontexte označuje generovanie </w:t>
+      </w:r>
+      <w:proofErr w:type="spellStart"/>
+      <w:r>
+        <w:t>medzikrokov</w:t>
+      </w:r>
+      <w:proofErr w:type="spellEnd"/>
+      <w:r>
+        <w:t xml:space="preserve"> vedúcich k finálnej odpovedi.</w:t>
+      </w:r>
+    </w:p>
+    <w:p>
+      <w:pPr>
+        <w:rPr>
+          <w:b/>
+          <w:bCs/>
+        </w:rPr>
+      </w:pPr>
+    </w:p>
+    <w:p>
+      <w:pPr>
+        <w:rPr>
+          <w:b/>
+          <w:bCs/>
+        </w:rPr>
+      </w:pPr>
+      <w:r>
+        <w:rPr>
+          <w:b/>
+          <w:bCs/>
+        </w:rPr>
+        <w:t xml:space="preserve">RPA </w:t>
+      </w:r>
+    </w:p>
+    <w:p>
+      <w:r>
+        <w:t>(</w:t>
+      </w:r>
+      <w:proofErr w:type="spellStart"/>
+      <w:r>
+        <w:t>Robotic</w:t>
+      </w:r>
+      <w:proofErr w:type="spellEnd"/>
+      <w:r>
+        <w:t xml:space="preserve"> </w:t>
+      </w:r>
+      <w:proofErr w:type="spellStart"/>
+      <w:r>
+        <w:t>Process</w:t>
+      </w:r>
+      <w:proofErr w:type="spellEnd"/>
+      <w:r>
+        <w:t xml:space="preserve"> </w:t>
+      </w:r>
+      <w:proofErr w:type="spellStart"/>
+      <w:r>
+        <w:t>Automation</w:t>
+      </w:r>
+      <w:proofErr w:type="spellEnd"/>
+      <w:r>
+        <w:t>) Technológia na automatizáciu opakovaných manuálnych úloh pomocou softvérových robotov. V testovaní sa používa buď ako predmet testovania (overujeme správnosť robotov), alebo ako nástroj na automatizáciu testovacích scenárov, najmä tam, kde chýbajú API.</w:t>
+      </w:r>
+    </w:p>
+    <w:p>
+      <w:pPr>
+        <w:rPr>
+          <w:b/>
+          <w:bCs/>
+        </w:rPr>
+      </w:pPr>
+    </w:p>
+    <w:p>
+      <w:pPr>
+        <w:rPr>
+          <w:b/>
+          <w:bCs/>
+        </w:rPr>
+      </w:pPr>
+      <w:r>
+        <w:rPr>
+          <w:b/>
+          <w:bCs/>
+        </w:rPr>
+        <w:t xml:space="preserve">PAY by </w:t>
+      </w:r>
+      <w:proofErr w:type="spellStart"/>
+      <w:r>
+        <w:rPr>
+          <w:b/>
+          <w:bCs/>
+        </w:rPr>
+        <w:t>square</w:t>
+      </w:r>
+      <w:proofErr w:type="spellEnd"/>
+    </w:p>
+    <w:p>
+      <w:pPr>
+        <w:rPr>
+          <w:b/>
+          <w:bCs/>
+        </w:rPr>
+      </w:pPr>
+    </w:p>
+    <w:p>
+      <w:pPr>
+        <w:rPr>
+          <w:b/>
+          <w:bCs/>
+        </w:rPr>
+      </w:pPr>
+      <w:proofErr w:type="spellStart"/>
+      <w:r>
+        <w:rPr>
+          <w:b/>
+          <w:bCs/>
+        </w:rPr>
+        <w:t>Spinner</w:t>
+      </w:r>
+      <w:proofErr w:type="spellEnd"/>
+    </w:p>
+    <w:p>
+      <w:pPr>
+        <w:rPr>
+          <w:b/>
+          <w:bCs/>
+        </w:rPr>
+      </w:pPr>
+    </w:p>
+    <w:p>
+      <w:pPr>
+        <w:rPr>
+          <w:b/>
+          <w:bCs/>
+        </w:rPr>
+      </w:pPr>
+      <w:proofErr w:type="spellStart"/>
+      <w:r>
+        <w:rPr>
+          <w:b/>
+          <w:bCs/>
+        </w:rPr>
+        <w:t>maintenance</w:t>
+      </w:r>
+      <w:proofErr w:type="spellEnd"/>
+      <w:r>
+        <w:rPr>
+          <w:b/>
+          <w:bCs/>
+        </w:rPr>
+        <w:t xml:space="preserve"> mód</w:t>
+      </w:r>
+    </w:p>
+    <w:p>
+      <w:pPr>
+        <w:rPr>
+          <w:b/>
+          <w:bCs/>
+        </w:rPr>
+      </w:pPr>
+    </w:p>
+    <w:p>
+      <w:pPr>
+        <w:rPr>
+          <w:b/>
+          <w:bCs/>
+        </w:rPr>
+      </w:pPr>
+      <w:proofErr w:type="spellStart"/>
+      <w:r>
+        <w:rPr>
+          <w:b/>
+          <w:bCs/>
+        </w:rPr>
+        <w:t>fraud</w:t>
+      </w:r>
+      <w:proofErr w:type="spellEnd"/>
+      <w:r>
+        <w:rPr>
+          <w:b/>
+          <w:bCs/>
+        </w:rPr>
+        <w:t xml:space="preserve"> </w:t>
+      </w:r>
+      <w:proofErr w:type="spellStart"/>
+      <w:r>
+        <w:rPr>
+          <w:b/>
+          <w:bCs/>
+        </w:rPr>
+        <w:t>detection</w:t>
+      </w:r>
+      <w:proofErr w:type="spellEnd"/>
+    </w:p>
+    <w:p>
+      <w:pPr>
+        <w:rPr>
+          <w:b/>
+          <w:bCs/>
+        </w:rPr>
+      </w:pPr>
+    </w:p>
+    <w:p>
+      <w:pPr>
+        <w:rPr>
+          <w:b/>
+          <w:bCs/>
+        </w:rPr>
+      </w:pPr>
+      <w:r>
+        <w:rPr>
+          <w:b/>
+          <w:bCs/>
+        </w:rPr>
+        <w:t>IBAN</w:t>
+      </w:r>
+    </w:p>
+    <w:p>
+      <w:pPr>
+        <w:rPr>
+          <w:b/>
+          <w:bCs/>
+        </w:rPr>
+      </w:pPr>
+    </w:p>
+    <w:p>
+      <w:pPr>
+        <w:rPr>
+          <w:b/>
+          <w:bCs/>
+        </w:rPr>
+      </w:pPr>
+      <w:r>
+        <w:rPr>
+          <w:b/>
+          <w:bCs/>
+        </w:rPr>
+        <w:t>SWIFT/</w:t>
+      </w:r>
+      <w:r>
+        <w:rPr>
+          <w:b/>
+          <w:bCs/>
+        </w:rPr>
+        <w:t>BIC</w:t>
+      </w:r>
+    </w:p>
+    <w:p>
+      <w:pPr>
+        <w:rPr>
+          <w:b/>
+          <w:bCs/>
+        </w:rPr>
+      </w:pPr>
+    </w:p>
+    <w:p>
+      <w:pPr>
+        <w:rPr>
+          <w:b/>
+          <w:bCs/>
+        </w:rPr>
+      </w:pPr>
+      <w:r>
+        <w:rPr>
+          <w:b/>
+          <w:bCs/>
+        </w:rPr>
+        <w:t>SWIFT/MT</w:t>
+      </w:r>
+    </w:p>
+    <w:p>
+      <w:pPr>
+        <w:rPr>
+          <w:b/>
+          <w:bCs/>
+        </w:rPr>
+      </w:pPr>
+    </w:p>
+    <w:p>
+      <w:pPr>
+        <w:rPr>
+          <w:b/>
+          <w:bCs/>
+        </w:rPr>
+      </w:pPr>
+      <w:r>
+        <w:rPr>
+          <w:b/>
+          <w:bCs/>
+        </w:rPr>
+        <w:t>R</w:t>
+      </w:r>
+      <w:r>
+        <w:rPr>
+          <w:b/>
+          <w:bCs/>
+        </w:rPr>
+        <w:t>everzácie</w:t>
+      </w:r>
+    </w:p>
+    <w:p>
+      <w:pPr>
+        <w:rPr>
+          <w:b/>
+          <w:bCs/>
+        </w:rPr>
+      </w:pPr>
+    </w:p>
+    <w:p>
+      <w:pPr>
+        <w:rPr>
+          <w:b/>
+          <w:bCs/>
+        </w:rPr>
+      </w:pPr>
+      <w:proofErr w:type="spellStart"/>
+      <w:r>
+        <w:rPr>
+          <w:b/>
+          <w:bCs/>
+        </w:rPr>
+        <w:t>M</w:t>
+      </w:r>
+      <w:r>
+        <w:rPr>
+          <w:b/>
+          <w:bCs/>
+        </w:rPr>
+        <w:t>ulticurrency</w:t>
+      </w:r>
+      <w:proofErr w:type="spellEnd"/>
+    </w:p>
+    <w:p>
+      <w:pPr>
+        <w:rPr>
+          <w:b/>
+          <w:bCs/>
+        </w:rPr>
+      </w:pPr>
+    </w:p>
+    <w:p>
+      <w:pPr>
+        <w:rPr>
+          <w:b/>
+          <w:bCs/>
+        </w:rPr>
+      </w:pPr>
+      <w:r>
+        <w:rPr>
+          <w:b/>
+          <w:bCs/>
+        </w:rPr>
+        <w:t>SEPA</w:t>
+      </w:r>
+    </w:p>
+    <w:p>
+      <w:pPr>
+        <w:rPr>
+          <w:b/>
+          <w:bCs/>
+        </w:rPr>
+      </w:pPr>
+    </w:p>
+    <w:p>
+      <w:pPr>
+        <w:rPr>
+          <w:b/>
+          <w:bCs/>
+        </w:rPr>
+      </w:pPr>
+      <w:r>
+        <w:rPr>
+          <w:b/>
+          <w:bCs/>
+        </w:rPr>
+        <w:t>MCC</w:t>
+      </w:r>
+    </w:p>
+    <w:p>
+      <w:pPr>
+        <w:rPr>
+          <w:b/>
+          <w:bCs/>
+        </w:rPr>
+      </w:pPr>
+    </w:p>
+    <w:p>
+      <w:pPr>
+        <w:rPr>
+          <w:b/>
+          <w:bCs/>
+        </w:rPr>
+      </w:pPr>
+      <w:r>
+        <w:rPr>
+          <w:b/>
+          <w:bCs/>
+        </w:rPr>
+        <w:t>PAN</w:t>
+      </w:r>
+    </w:p>
+    <w:p>
+      <w:pPr>
+        <w:rPr>
+          <w:b/>
+          <w:bCs/>
+        </w:rPr>
+      </w:pPr>
+    </w:p>
+    <w:p>
+      <w:pPr>
+        <w:rPr>
+          <w:b/>
+          <w:bCs/>
+        </w:rPr>
+      </w:pPr>
+      <w:r>
+        <w:rPr>
+          <w:b/>
+          <w:bCs/>
+        </w:rPr>
+        <w:t>TTFN (</w:t>
+      </w:r>
+      <w:proofErr w:type="spellStart"/>
+      <w:r>
+        <w:rPr>
+          <w:b/>
+          <w:bCs/>
+        </w:rPr>
+        <w:t>time</w:t>
+      </w:r>
+      <w:proofErr w:type="spellEnd"/>
+      <w:r>
+        <w:rPr>
+          <w:b/>
+          <w:bCs/>
+        </w:rPr>
+        <w:t>-to-</w:t>
+      </w:r>
+      <w:proofErr w:type="spellStart"/>
+      <w:r>
+        <w:rPr>
+          <w:b/>
+          <w:bCs/>
+        </w:rPr>
+        <w:t>first</w:t>
+      </w:r>
+      <w:proofErr w:type="spellEnd"/>
+      <w:r>
+        <w:rPr>
+          <w:b/>
+          <w:bCs/>
+        </w:rPr>
+        <w:t>-</w:t>
+      </w:r>
+      <w:proofErr w:type="spellStart"/>
+      <w:r>
+        <w:rPr>
+          <w:b/>
+          <w:bCs/>
+        </w:rPr>
+        <w:t>notification</w:t>
+      </w:r>
+      <w:proofErr w:type="spellEnd"/>
+      <w:r>
+        <w:rPr>
+          <w:b/>
+          <w:bCs/>
+        </w:rPr>
+        <w:t>)</w:t>
+      </w:r>
+    </w:p>
+    <w:p>
+      <w:pPr>
+        <w:rPr>
+          <w:b/>
+          <w:bCs/>
+        </w:rPr>
+      </w:pPr>
+    </w:p>
+    <w:p>
+      <w:pPr>
+        <w:rPr>
+          <w:b/>
+          <w:bCs/>
+        </w:rPr>
+      </w:pPr>
+      <w:proofErr w:type="spellStart"/>
+      <w:r>
+        <w:rPr>
+          <w:b/>
+          <w:bCs/>
+        </w:rPr>
+        <w:t>Offline</w:t>
+      </w:r>
+      <w:proofErr w:type="spellEnd"/>
+      <w:r>
+        <w:rPr>
+          <w:b/>
+          <w:bCs/>
+        </w:rPr>
+        <w:t xml:space="preserve"> </w:t>
+      </w:r>
+      <w:proofErr w:type="spellStart"/>
+      <w:r>
+        <w:rPr>
+          <w:b/>
+          <w:bCs/>
+        </w:rPr>
+        <w:t>mode</w:t>
+      </w:r>
+      <w:proofErr w:type="spellEnd"/>
+      <w:r>
+        <w:rPr>
+          <w:b/>
+          <w:bCs/>
+        </w:rPr>
+        <w:t xml:space="preserve"> – notifikácie</w:t>
+      </w:r>
+    </w:p>
+    <w:p>
+      <w:pPr>
+        <w:rPr>
+          <w:b/>
+          <w:bCs/>
+        </w:rPr>
+      </w:pPr>
+    </w:p>
+    <w:p>
+      <w:pPr>
+        <w:rPr>
+          <w:b/>
+          <w:bCs/>
+        </w:rPr>
+      </w:pPr>
+      <w:proofErr w:type="spellStart"/>
+      <w:r>
+        <w:rPr>
+          <w:b/>
+          <w:bCs/>
+        </w:rPr>
+        <w:t>A</w:t>
+      </w:r>
+      <w:r>
+        <w:rPr>
+          <w:b/>
+          <w:bCs/>
+        </w:rPr>
+        <w:t>irplane</w:t>
+      </w:r>
+      <w:proofErr w:type="spellEnd"/>
+      <w:r>
+        <w:rPr>
+          <w:b/>
+          <w:bCs/>
+        </w:rPr>
+        <w:t xml:space="preserve"> </w:t>
+      </w:r>
+      <w:proofErr w:type="spellStart"/>
+      <w:r>
+        <w:rPr>
+          <w:b/>
+          <w:bCs/>
+        </w:rPr>
+        <w:t>mode</w:t>
+      </w:r>
+      <w:proofErr w:type="spellEnd"/>
+      <w:r>
+        <w:rPr>
+          <w:b/>
+          <w:bCs/>
+        </w:rPr>
+        <w:t xml:space="preserve"> -notifikácie</w:t>
+      </w:r>
+    </w:p>
+    <w:p>
+      <w:pPr>
+        <w:rPr>
+          <w:b/>
+          <w:bCs/>
+        </w:rPr>
+      </w:pPr>
+    </w:p>
+    <w:p>
+      <w:pPr>
+        <w:rPr>
+          <w:b/>
+          <w:bCs/>
+        </w:rPr>
+      </w:pPr>
+      <w:proofErr w:type="spellStart"/>
+      <w:r>
+        <w:rPr>
+          <w:b/>
+          <w:bCs/>
+        </w:rPr>
+        <w:t>Idempotentné</w:t>
+      </w:r>
+      <w:proofErr w:type="spellEnd"/>
+      <w:r>
+        <w:rPr>
+          <w:b/>
+          <w:bCs/>
+        </w:rPr>
+        <w:t xml:space="preserve"> kľúče (unikátne ID transakcie)</w:t>
+      </w:r>
+    </w:p>
+    <w:p>
+      <w:pPr>
+        <w:rPr>
+          <w:b/>
+          <w:bCs/>
+        </w:rPr>
+      </w:pPr>
+    </w:p>
+    <w:p>
+      <w:pPr>
+        <w:rPr>
+          <w:b/>
+          <w:bCs/>
+        </w:rPr>
+      </w:pPr>
+      <w:proofErr w:type="spellStart"/>
+      <w:r>
+        <w:rPr>
+          <w:b/>
+          <w:bCs/>
+        </w:rPr>
+        <w:t>Dedupikácia</w:t>
+      </w:r>
+      <w:proofErr w:type="spellEnd"/>
+      <w:r>
+        <w:rPr>
+          <w:b/>
+          <w:bCs/>
+        </w:rPr>
+        <w:t xml:space="preserve"> na klientoch/servery</w:t>
+      </w:r>
+    </w:p>
+    <w:p>
+      <w:pPr>
+        <w:rPr>
+          <w:b/>
+          <w:bCs/>
+        </w:rPr>
+      </w:pPr>
+    </w:p>
+    <w:p>
+      <w:pPr>
+        <w:rPr>
+          <w:b/>
+          <w:bCs/>
+        </w:rPr>
+      </w:pPr>
+      <w:r>
+        <w:rPr>
+          <w:b/>
+          <w:bCs/>
+        </w:rPr>
+        <w:t>DKIM/SPF/DMARC</w:t>
+      </w:r>
+    </w:p>
+    <w:p>
+      <w:pPr>
+        <w:rPr>
+          <w:b/>
+          <w:bCs/>
+        </w:rPr>
+      </w:pPr>
+    </w:p>
+    <w:p>
+      <w:pPr>
+        <w:rPr>
+          <w:b/>
+          <w:bCs/>
+        </w:rPr>
+      </w:pPr>
+      <w:r>
+        <w:rPr>
+          <w:b/>
+          <w:bCs/>
+        </w:rPr>
+        <w:t>FCM/APNS tokeny</w:t>
+      </w:r>
+    </w:p>
+    <w:p>
+      <w:pPr>
+        <w:rPr>
+          <w:b/>
+          <w:bCs/>
+        </w:rPr>
+      </w:pPr>
+    </w:p>
+    <w:p>
+      <w:pPr>
+        <w:rPr>
+          <w:b/>
+          <w:bCs/>
+        </w:rPr>
+      </w:pPr>
+      <w:r>
+        <w:rPr>
+          <w:b/>
+          <w:bCs/>
+        </w:rPr>
+        <w:t>D&amp;R</w:t>
+      </w:r>
+      <w:r>
+        <w:rPr>
+          <w:b/>
+          <w:bCs/>
+        </w:rPr>
+        <w:t xml:space="preserve"> (</w:t>
+      </w:r>
+      <w:proofErr w:type="spellStart"/>
+      <w:r>
+        <w:rPr>
+          <w:b/>
+          <w:bCs/>
+        </w:rPr>
+        <w:t>Detection</w:t>
+      </w:r>
+      <w:proofErr w:type="spellEnd"/>
+      <w:r>
+        <w:rPr>
+          <w:b/>
+          <w:bCs/>
+        </w:rPr>
+        <w:t xml:space="preserve"> &amp; </w:t>
+      </w:r>
+      <w:proofErr w:type="spellStart"/>
+      <w:r>
+        <w:rPr>
+          <w:b/>
+          <w:bCs/>
+        </w:rPr>
+        <w:t>Response</w:t>
+      </w:r>
+      <w:proofErr w:type="spellEnd"/>
+      <w:r>
+        <w:rPr>
+          <w:b/>
+          <w:bCs/>
+        </w:rPr>
+        <w:t>)</w:t>
+      </w:r>
+    </w:p>
+    <w:p>
+      <w:pPr>
+        <w:rPr>
+          <w:b/>
+          <w:bCs/>
+        </w:rPr>
+      </w:pPr>
+    </w:p>
+    <w:p>
+      <w:pPr>
+        <w:rPr>
+          <w:b/>
+          <w:bCs/>
+        </w:rPr>
+      </w:pPr>
+      <w:r>
+        <w:rPr>
+          <w:b/>
+          <w:bCs/>
+        </w:rPr>
+        <w:t>BBAN</w:t>
+      </w:r>
+    </w:p>
+    <w:p>
+      <w:pPr>
+        <w:rPr>
+          <w:b/>
+          <w:bCs/>
+        </w:rPr>
+      </w:pPr>
+    </w:p>
+    <w:p>
+      <w:pPr>
+        <w:rPr>
+          <w:b/>
+          <w:bCs/>
+        </w:rPr>
+      </w:pPr>
+      <w:r>
+        <w:rPr>
+          <w:b/>
+          <w:bCs/>
+        </w:rPr>
         <w:lastRenderedPageBreak/>
-        <w:t xml:space="preserve">API služby </w:t>
-      </w:r>
-      <w:proofErr w:type="spellStart"/>
-      <w:r>
-        <w:t>Have</w:t>
-      </w:r>
-      <w:proofErr w:type="spellEnd"/>
-      <w:r>
-        <w:t xml:space="preserve"> I </w:t>
-      </w:r>
-      <w:proofErr w:type="spellStart"/>
-      <w:r>
-        <w:t>Been</w:t>
-      </w:r>
-      <w:proofErr w:type="spellEnd"/>
-      <w:r>
+        <w:t>FX</w:t>
+      </w:r>
+      <w:r>
+        <w:rPr>
+          <w:b/>
+          <w:bCs/>
+        </w:rPr>
+        <w:t xml:space="preserve"> – prepočty kurzov</w:t>
+      </w:r>
+    </w:p>
+    <w:p>
+      <w:pPr>
+        <w:rPr>
+          <w:b/>
+          <w:bCs/>
+        </w:rPr>
+      </w:pPr>
+    </w:p>
+    <w:p>
+      <w:pPr>
+        <w:rPr>
+          <w:b/>
+          <w:bCs/>
+        </w:rPr>
+      </w:pPr>
+      <w:proofErr w:type="spellStart"/>
+      <w:r>
+        <w:rPr>
+          <w:b/>
+          <w:bCs/>
+        </w:rPr>
+        <w:t>rounding</w:t>
+      </w:r>
+      <w:proofErr w:type="spellEnd"/>
+      <w:r>
+        <w:rPr>
+          <w:b/>
+          <w:bCs/>
+        </w:rPr>
         <w:t xml:space="preserve"> </w:t>
       </w:r>
       <w:proofErr w:type="spellStart"/>
       <w:r>
-        <w:t>Pwned</w:t>
-      </w:r>
-      <w:proofErr w:type="spellEnd"/>
-      <w:r>
-        <w:t xml:space="preserve"> umožňuje overiť, či bol e-mail alebo heslo kompromitované pri úniku dát. Slúži na zvýšenie bezpečnosti používateľov.</w:t>
-      </w:r>
-    </w:p>
-    <w:p>
-      <w:pPr>
-        <w:rPr>
-          <w:b/>
-          <w:bCs/>
-        </w:rPr>
-      </w:pPr>
-    </w:p>
-    <w:p>
-      <w:pPr>
-        <w:rPr>
-          <w:b/>
-          <w:bCs/>
-        </w:rPr>
-      </w:pPr>
-      <w:r>
-        <w:rPr>
-          <w:b/>
-          <w:bCs/>
-        </w:rPr>
-        <w:t xml:space="preserve">IDOR </w:t>
-      </w:r>
-    </w:p>
-    <w:p>
-      <w:r>
-        <w:t>(</w:t>
-      </w:r>
-      <w:proofErr w:type="spellStart"/>
-      <w:r>
-        <w:t>Insecure</w:t>
-      </w:r>
-      <w:proofErr w:type="spellEnd"/>
-      <w:r>
+        <w:rPr>
+          <w:b/>
+          <w:bCs/>
+        </w:rPr>
+        <w:t>mode</w:t>
+      </w:r>
+      <w:proofErr w:type="spellEnd"/>
+    </w:p>
+    <w:p>
+      <w:pPr>
+        <w:rPr>
+          <w:b/>
+          <w:bCs/>
+        </w:rPr>
+      </w:pPr>
+    </w:p>
+    <w:p>
+      <w:pPr>
+        <w:rPr>
+          <w:b/>
+          <w:bCs/>
+        </w:rPr>
+      </w:pPr>
+      <w:r>
+        <w:rPr>
+          <w:b/>
+          <w:bCs/>
+        </w:rPr>
+        <w:t xml:space="preserve">rate </w:t>
+      </w:r>
+      <w:proofErr w:type="spellStart"/>
+      <w:r>
+        <w:rPr>
+          <w:b/>
+          <w:bCs/>
+        </w:rPr>
+        <w:t>expiry</w:t>
+      </w:r>
+      <w:proofErr w:type="spellEnd"/>
+    </w:p>
+    <w:p>
+      <w:pPr>
+        <w:rPr>
+          <w:b/>
+          <w:bCs/>
+        </w:rPr>
+      </w:pPr>
+    </w:p>
+    <w:p>
+      <w:pPr>
+        <w:rPr>
+          <w:b/>
+          <w:bCs/>
+        </w:rPr>
+      </w:pPr>
+      <w:r>
+        <w:rPr>
+          <w:b/>
+          <w:bCs/>
+        </w:rPr>
+        <w:t>SHA</w:t>
+      </w:r>
+    </w:p>
+    <w:p>
+      <w:pPr>
+        <w:rPr>
+          <w:b/>
+          <w:bCs/>
+        </w:rPr>
+      </w:pPr>
+    </w:p>
+    <w:p>
+      <w:pPr>
+        <w:rPr>
+          <w:b/>
+          <w:bCs/>
+        </w:rPr>
+      </w:pPr>
+      <w:r>
+        <w:rPr>
+          <w:b/>
+          <w:bCs/>
+        </w:rPr>
+        <w:t>BEN</w:t>
+      </w:r>
+    </w:p>
+    <w:p>
+      <w:pPr>
+        <w:rPr>
+          <w:b/>
+          <w:bCs/>
+        </w:rPr>
+      </w:pPr>
+    </w:p>
+    <w:p>
+      <w:pPr>
+        <w:rPr>
+          <w:b/>
+          <w:bCs/>
+        </w:rPr>
+      </w:pPr>
+      <w:r>
+        <w:rPr>
+          <w:b/>
+          <w:bCs/>
+        </w:rPr>
+        <w:t>OUR</w:t>
+      </w:r>
+    </w:p>
+    <w:p>
+      <w:pPr>
+        <w:rPr>
+          <w:b/>
+          <w:bCs/>
+        </w:rPr>
+      </w:pPr>
+    </w:p>
+    <w:p>
+      <w:pPr>
+        <w:rPr>
+          <w:b/>
+          <w:bCs/>
+        </w:rPr>
+      </w:pPr>
+      <w:r>
+        <w:rPr>
+          <w:b/>
+          <w:bCs/>
+        </w:rPr>
+        <w:t xml:space="preserve">AML </w:t>
+      </w:r>
+      <w:proofErr w:type="spellStart"/>
+      <w:r>
+        <w:rPr>
+          <w:b/>
+          <w:bCs/>
+        </w:rPr>
+        <w:t>rules</w:t>
+      </w:r>
+      <w:proofErr w:type="spellEnd"/>
+    </w:p>
+    <w:p>
+      <w:pPr>
+        <w:rPr>
+          <w:b/>
+          <w:bCs/>
+        </w:rPr>
+      </w:pPr>
+    </w:p>
+    <w:p>
+      <w:pPr>
+        <w:rPr>
+          <w:b/>
+          <w:bCs/>
+        </w:rPr>
+      </w:pPr>
+      <w:proofErr w:type="spellStart"/>
+      <w:r>
+        <w:rPr>
+          <w:b/>
+          <w:bCs/>
+        </w:rPr>
+        <w:t>anti-fraud</w:t>
+      </w:r>
+      <w:proofErr w:type="spellEnd"/>
+    </w:p>
+    <w:p>
+      <w:pPr>
+        <w:rPr>
+          <w:b/>
+          <w:bCs/>
+        </w:rPr>
+      </w:pPr>
+    </w:p>
+    <w:p>
+      <w:pPr>
+        <w:rPr>
+          <w:b/>
+          <w:bCs/>
+        </w:rPr>
+      </w:pPr>
+      <w:proofErr w:type="spellStart"/>
+      <w:r>
+        <w:rPr>
+          <w:b/>
+          <w:bCs/>
+        </w:rPr>
+        <w:t>velocity</w:t>
+      </w:r>
+      <w:proofErr w:type="spellEnd"/>
+      <w:r>
+        <w:rPr>
+          <w:b/>
+          <w:bCs/>
+        </w:rPr>
         <w:t xml:space="preserve"> </w:t>
       </w:r>
       <w:proofErr w:type="spellStart"/>
       <w:r>
-        <w:t>Direct</w:t>
-      </w:r>
-      <w:proofErr w:type="spellEnd"/>
-      <w:r>
+        <w:rPr>
+          <w:b/>
+          <w:bCs/>
+        </w:rPr>
+        <w:t>checks</w:t>
+      </w:r>
+      <w:proofErr w:type="spellEnd"/>
+    </w:p>
+    <w:p>
+      <w:pPr>
+        <w:rPr>
+          <w:b/>
+          <w:bCs/>
+        </w:rPr>
+      </w:pPr>
+    </w:p>
+    <w:p>
+      <w:pPr>
+        <w:rPr>
+          <w:b/>
+          <w:bCs/>
+        </w:rPr>
+      </w:pPr>
+      <w:proofErr w:type="spellStart"/>
+      <w:r>
+        <w:rPr>
+          <w:b/>
+          <w:bCs/>
+        </w:rPr>
+        <w:t>Settlement</w:t>
+      </w:r>
+      <w:proofErr w:type="spellEnd"/>
+    </w:p>
+    <w:p>
+      <w:pPr>
+        <w:rPr>
+          <w:b/>
+          <w:bCs/>
+        </w:rPr>
+      </w:pPr>
+    </w:p>
+    <w:p>
+      <w:pPr>
+        <w:rPr>
+          <w:b/>
+          <w:bCs/>
+        </w:rPr>
+      </w:pPr>
+      <w:proofErr w:type="spellStart"/>
+      <w:r>
+        <w:rPr>
+          <w:b/>
+          <w:bCs/>
+        </w:rPr>
+        <w:t>cutoff</w:t>
+      </w:r>
+      <w:proofErr w:type="spellEnd"/>
+      <w:r>
+        <w:rPr>
+          <w:b/>
+          <w:bCs/>
+        </w:rPr>
         <w:t xml:space="preserve"> </w:t>
       </w:r>
       <w:proofErr w:type="spellStart"/>
       <w:r>
-        <w:t>Object</w:t>
-      </w:r>
-      <w:proofErr w:type="spellEnd"/>
-      <w:r>
+        <w:rPr>
+          <w:b/>
+          <w:bCs/>
+        </w:rPr>
+        <w:t>time</w:t>
+      </w:r>
+      <w:proofErr w:type="spellEnd"/>
+    </w:p>
+    <w:p>
+      <w:pPr>
+        <w:rPr>
+          <w:b/>
+          <w:bCs/>
+        </w:rPr>
+      </w:pPr>
+    </w:p>
+    <w:p>
+      <w:pPr>
+        <w:rPr>
+          <w:b/>
+          <w:bCs/>
+        </w:rPr>
+      </w:pPr>
+      <w:proofErr w:type="spellStart"/>
+      <w:r>
+        <w:rPr>
+          <w:b/>
+          <w:bCs/>
+        </w:rPr>
+        <w:t>routing</w:t>
+      </w:r>
+      <w:proofErr w:type="spellEnd"/>
+      <w:r>
+        <w:rPr>
+          <w:b/>
+          <w:bCs/>
+        </w:rPr>
         <w:t xml:space="preserve"> </w:t>
       </w:r>
       <w:proofErr w:type="spellStart"/>
       <w:r>
-        <w:t>Reference</w:t>
-      </w:r>
-      <w:proofErr w:type="spellEnd"/>
-      <w:r>
+        <w:rPr>
+          <w:b/>
+          <w:bCs/>
+        </w:rPr>
+        <w:t>fields</w:t>
+      </w:r>
+      <w:proofErr w:type="spellEnd"/>
+    </w:p>
+    <w:p>
+      <w:pPr>
+        <w:rPr>
+          <w:b/>
+          <w:bCs/>
+        </w:rPr>
+      </w:pPr>
+    </w:p>
+    <w:p>
+      <w:pPr>
+        <w:rPr>
+          <w:b/>
+          <w:bCs/>
+        </w:rPr>
+      </w:pPr>
+      <w:r>
+        <w:rPr>
+          <w:b/>
+          <w:bCs/>
+        </w:rPr>
+        <w:t>POI/PEP</w:t>
+      </w:r>
+    </w:p>
+    <w:p>
+      <w:pPr>
+        <w:rPr>
+          <w:b/>
+          <w:bCs/>
+        </w:rPr>
+      </w:pPr>
+    </w:p>
+    <w:p>
+      <w:pPr>
+        <w:rPr>
+          <w:b/>
+          <w:bCs/>
+        </w:rPr>
+      </w:pPr>
+      <w:proofErr w:type="spellStart"/>
+      <w:r>
+        <w:rPr>
+          <w:b/>
+          <w:bCs/>
+        </w:rPr>
+        <w:t>reconciliation</w:t>
+      </w:r>
+      <w:proofErr w:type="spellEnd"/>
+    </w:p>
+    <w:p>
+      <w:pPr>
+        <w:rPr>
+          <w:b/>
+          <w:bCs/>
+        </w:rPr>
+      </w:pPr>
+    </w:p>
+    <w:p>
+      <w:pPr>
+        <w:rPr>
+          <w:b/>
+          <w:bCs/>
+        </w:rPr>
+      </w:pPr>
+      <w:r>
+        <w:rPr>
+          <w:b/>
+          <w:bCs/>
+        </w:rPr>
+        <w:t xml:space="preserve">SWIFT/ISO20022 </w:t>
+      </w:r>
+      <w:proofErr w:type="spellStart"/>
+      <w:r>
+        <w:rPr>
+          <w:b/>
+          <w:bCs/>
+        </w:rPr>
+        <w:t>adaptéro</w:t>
+      </w:r>
+      <w:proofErr w:type="spellEnd"/>
+    </w:p>
+    <w:p>
+      <w:pPr>
+        <w:rPr>
+          <w:b/>
+          <w:bCs/>
+        </w:rPr>
+      </w:pPr>
+    </w:p>
+    <w:p>
+      <w:pPr>
+        <w:rPr>
+          <w:b/>
+          <w:bCs/>
+        </w:rPr>
+      </w:pPr>
+      <w:r>
+        <w:rPr>
+          <w:b/>
+          <w:bCs/>
+        </w:rPr>
+        <w:t>MT940</w:t>
+      </w:r>
+    </w:p>
+    <w:p>
+      <w:pPr>
+        <w:rPr>
+          <w:b/>
+          <w:bCs/>
+        </w:rPr>
+      </w:pPr>
+    </w:p>
+    <w:p>
+      <w:pPr>
+        <w:rPr>
+          <w:b/>
+          <w:bCs/>
+        </w:rPr>
+      </w:pPr>
+      <w:r>
+        <w:rPr>
+          <w:b/>
+          <w:bCs/>
+        </w:rPr>
+        <w:t>ISO 4217</w:t>
+      </w:r>
+    </w:p>
+    <w:p>
+      <w:pPr>
+        <w:rPr>
+          <w:b/>
+          <w:bCs/>
+        </w:rPr>
+      </w:pPr>
+    </w:p>
+    <w:p>
+      <w:pPr>
+        <w:rPr>
+          <w:b/>
+          <w:bCs/>
+        </w:rPr>
+      </w:pPr>
+      <w:r>
+        <w:rPr>
+          <w:b/>
+          <w:bCs/>
+        </w:rPr>
+        <w:t>DKIM</w:t>
+      </w:r>
+    </w:p>
+    <w:p>
+      <w:pPr>
+        <w:rPr>
+          <w:b/>
+          <w:bCs/>
+        </w:rPr>
+      </w:pPr>
+    </w:p>
+    <w:p>
+      <w:pPr>
+        <w:rPr>
+          <w:b/>
+          <w:bCs/>
+        </w:rPr>
+      </w:pPr>
+      <w:r>
+        <w:rPr>
+          <w:b/>
+          <w:bCs/>
+        </w:rPr>
+        <w:t>SPF</w:t>
+      </w:r>
+    </w:p>
+    <w:p>
+      <w:pPr>
+        <w:rPr>
+          <w:b/>
+          <w:bCs/>
+        </w:rPr>
+      </w:pPr>
+    </w:p>
+    <w:p>
+      <w:pPr>
+        <w:rPr>
+          <w:b/>
+          <w:bCs/>
+        </w:rPr>
+      </w:pPr>
+      <w:r>
+        <w:rPr>
+          <w:b/>
+          <w:bCs/>
+        </w:rPr>
+        <w:t>Reverzácie</w:t>
+      </w:r>
+    </w:p>
+    <w:p>
+      <w:pPr>
+        <w:rPr>
+          <w:b/>
+          <w:bCs/>
+        </w:rPr>
+      </w:pPr>
+    </w:p>
+    <w:p>
+      <w:pPr>
+        <w:rPr>
+          <w:b/>
+          <w:bCs/>
+        </w:rPr>
+      </w:pPr>
+      <w:proofErr w:type="spellStart"/>
+      <w:r>
+        <w:rPr>
+          <w:b/>
+          <w:bCs/>
+        </w:rPr>
+        <w:t>C</w:t>
+      </w:r>
+      <w:r>
+        <w:rPr>
+          <w:b/>
+          <w:bCs/>
+        </w:rPr>
+        <w:t>hargeback</w:t>
+      </w:r>
+      <w:proofErr w:type="spellEnd"/>
+    </w:p>
+    <w:p>
+      <w:pPr>
+        <w:rPr>
+          <w:b/>
+          <w:bCs/>
+        </w:rPr>
+      </w:pPr>
+    </w:p>
+    <w:p>
+      <w:pPr>
+        <w:rPr>
+          <w:b/>
+          <w:bCs/>
+        </w:rPr>
+      </w:pPr>
+      <w:proofErr w:type="spellStart"/>
+      <w:r>
+        <w:rPr>
+          <w:b/>
+          <w:bCs/>
+        </w:rPr>
+        <w:t>PAdES</w:t>
+      </w:r>
+      <w:proofErr w:type="spellEnd"/>
+    </w:p>
+    <w:p>
+      <w:pPr>
+        <w:rPr>
+          <w:b/>
+          <w:bCs/>
+        </w:rPr>
+      </w:pPr>
+    </w:p>
+    <w:p>
+      <w:pPr>
+        <w:rPr>
+          <w:b/>
+          <w:bCs/>
+        </w:rPr>
+      </w:pPr>
+      <w:proofErr w:type="spellStart"/>
+      <w:r>
+        <w:rPr>
+          <w:b/>
+          <w:bCs/>
+        </w:rPr>
+        <w:t>XAdES</w:t>
+      </w:r>
+      <w:proofErr w:type="spellEnd"/>
+    </w:p>
+    <w:p>
+      <w:pPr>
+        <w:rPr>
+          <w:b/>
+          <w:bCs/>
+        </w:rPr>
+      </w:pPr>
+    </w:p>
+    <w:p>
+      <w:pPr>
+        <w:rPr>
+          <w:b/>
+          <w:bCs/>
+        </w:rPr>
+      </w:pPr>
+      <w:proofErr w:type="spellStart"/>
+      <w:r>
+        <w:rPr>
+          <w:b/>
+          <w:bCs/>
+        </w:rPr>
+        <w:t>CAdES</w:t>
+      </w:r>
+      <w:proofErr w:type="spellEnd"/>
+    </w:p>
+    <w:p>
+      <w:pPr>
+        <w:rPr>
+          <w:b/>
+          <w:bCs/>
+        </w:rPr>
+      </w:pPr>
+    </w:p>
+    <w:p>
+      <w:pPr>
+        <w:rPr>
+          <w:b/>
+          <w:bCs/>
+        </w:rPr>
+      </w:pPr>
+      <w:proofErr w:type="spellStart"/>
+      <w:r>
+        <w:rPr>
+          <w:b/>
+          <w:bCs/>
+        </w:rPr>
+        <w:t>ASiC</w:t>
+      </w:r>
+      <w:proofErr w:type="spellEnd"/>
+    </w:p>
+    <w:p>
+      <w:pPr>
+        <w:rPr>
+          <w:b/>
+          <w:bCs/>
+        </w:rPr>
+      </w:pPr>
+    </w:p>
+    <w:p>
+      <w:pPr>
+        <w:rPr>
+          <w:b/>
+          <w:bCs/>
+        </w:rPr>
+      </w:pPr>
+      <w:r>
+        <w:rPr>
+          <w:b/>
+          <w:bCs/>
+        </w:rPr>
+        <w:t xml:space="preserve">User </w:t>
+      </w:r>
+      <w:proofErr w:type="spellStart"/>
+      <w:r>
+        <w:rPr>
+          <w:b/>
+          <w:bCs/>
+        </w:rPr>
+        <w:t>case</w:t>
+      </w:r>
+      <w:proofErr w:type="spellEnd"/>
+    </w:p>
+    <w:p>
+      <w:pPr>
+        <w:rPr>
+          <w:b/>
+          <w:bCs/>
+        </w:rPr>
+      </w:pPr>
+    </w:p>
+    <w:p>
+      <w:pPr>
+        <w:rPr>
+          <w:b/>
+          <w:bCs/>
+        </w:rPr>
+      </w:pPr>
+      <w:r>
+        <w:rPr>
+          <w:b/>
+          <w:bCs/>
+        </w:rPr>
+        <w:t>SRS (špecifikácia požiadaviek</w:t>
+      </w:r>
+      <w:r>
+        <w:rPr>
+          <w:b/>
+          <w:bCs/>
+        </w:rPr>
+        <w:t xml:space="preserve"> na softvér</w:t>
+      </w:r>
+      <w:r>
+        <w:rPr>
+          <w:b/>
+          <w:bCs/>
+        </w:rPr>
         <w:t>)</w:t>
       </w:r>
-      <w:r>
-        <w:t xml:space="preserve"> zraniteľnosť, pri ktorej aplikácia umožňuje prístup k objektom (napr. súborom, záznamom) na základe predvídateľných identifikátorov bez riadneho overenia oprávnení.</w:t>
-      </w:r>
-    </w:p>
-    <w:p>
-      <w:pPr>
-        <w:rPr>
-          <w:b/>
-          <w:bCs/>
-        </w:rPr>
-      </w:pPr>
-    </w:p>
-    <w:p>
-      <w:pPr>
-        <w:rPr>
-          <w:b/>
-          <w:bCs/>
-        </w:rPr>
-      </w:pPr>
-      <w:r>
-        <w:rPr>
-          <w:b/>
-          <w:bCs/>
-        </w:rPr>
-        <w:t>UUID</w:t>
-      </w:r>
-    </w:p>
-    <w:p>
-      <w:r>
-        <w:t>(</w:t>
-      </w:r>
-      <w:proofErr w:type="spellStart"/>
-      <w:r>
-        <w:t>Universally</w:t>
-      </w:r>
-      <w:proofErr w:type="spellEnd"/>
-      <w:r>
+    </w:p>
+    <w:p>
+      <w:pPr>
+        <w:rPr>
+          <w:b/>
+          <w:bCs/>
+        </w:rPr>
+      </w:pPr>
+    </w:p>
+    <w:p>
+      <w:pPr>
+        <w:rPr>
+          <w:b/>
+          <w:bCs/>
+        </w:rPr>
+      </w:pPr>
+      <w:r>
+        <w:rPr>
+          <w:b/>
+          <w:bCs/>
+        </w:rPr>
+        <w:t>ERD</w:t>
+      </w:r>
+      <w:r>
+        <w:rPr>
+          <w:b/>
+          <w:bCs/>
+        </w:rPr>
+        <w:t xml:space="preserve"> (Entity-</w:t>
+      </w:r>
+      <w:proofErr w:type="spellStart"/>
+      <w:r>
+        <w:rPr>
+          <w:b/>
+          <w:bCs/>
+        </w:rPr>
+        <w:t>Relationship</w:t>
+      </w:r>
+      <w:proofErr w:type="spellEnd"/>
+      <w:r>
+        <w:rPr>
+          <w:b/>
+          <w:bCs/>
+        </w:rPr>
+        <w:t xml:space="preserve"> Diagram</w:t>
+      </w:r>
+    </w:p>
+    <w:p>
+      <w:pPr>
+        <w:rPr>
+          <w:b/>
+          <w:bCs/>
+        </w:rPr>
+      </w:pPr>
+    </w:p>
+    <w:p>
+      <w:pPr>
+        <w:rPr>
+          <w:b/>
+          <w:bCs/>
+        </w:rPr>
+      </w:pPr>
+      <w:r>
+        <w:rPr>
+          <w:b/>
+          <w:bCs/>
+        </w:rPr>
+        <w:t>Sekvenčný diagram</w:t>
+      </w:r>
+    </w:p>
+    <w:p>
+      <w:pPr>
+        <w:rPr>
+          <w:b/>
+          <w:bCs/>
+        </w:rPr>
+      </w:pPr>
+    </w:p>
+    <w:p>
+      <w:pPr>
+        <w:rPr>
+          <w:b/>
+          <w:bCs/>
+        </w:rPr>
+      </w:pPr>
+      <w:r>
+        <w:rPr>
+          <w:b/>
+          <w:bCs/>
+        </w:rPr>
+        <w:t>OWASP</w:t>
+      </w:r>
+    </w:p>
+    <w:p>
+      <w:pPr>
+        <w:rPr>
+          <w:b/>
+          <w:bCs/>
+        </w:rPr>
+      </w:pPr>
+    </w:p>
+    <w:p>
+      <w:pPr>
+        <w:rPr>
+          <w:b/>
+          <w:bCs/>
+        </w:rPr>
+      </w:pPr>
+      <w:proofErr w:type="spellStart"/>
+      <w:r>
+        <w:rPr>
+          <w:b/>
+          <w:bCs/>
+        </w:rPr>
+        <w:t>Race</w:t>
+      </w:r>
+      <w:proofErr w:type="spellEnd"/>
+      <w:r>
+        <w:rPr>
+          <w:b/>
+          <w:bCs/>
+        </w:rPr>
         <w:t xml:space="preserve"> </w:t>
       </w:r>
       <w:proofErr w:type="spellStart"/>
       <w:r>
-        <w:t>Unique</w:t>
-      </w:r>
-      <w:proofErr w:type="spellEnd"/>
-      <w:r>
-        <w:t xml:space="preserve"> </w:t>
-      </w:r>
-      <w:proofErr w:type="spellStart"/>
-      <w:r>
-        <w:t>Identifier</w:t>
-      </w:r>
-      <w:proofErr w:type="spellEnd"/>
-      <w:r>
-        <w:t>) 128-bitový identifikátor, ktorý je prakticky jedinečný v čase a priestore. Používa sa na označovanie objektov, transakcií či relácií.</w:t>
-      </w:r>
-    </w:p>
-    <w:p>
-      <w:pPr>
-        <w:rPr>
-          <w:b/>
-          <w:bCs/>
-        </w:rPr>
-      </w:pPr>
-    </w:p>
-    <w:p>
-      <w:pPr>
-        <w:rPr>
-          <w:b/>
-          <w:bCs/>
-        </w:rPr>
-      </w:pPr>
-      <w:r>
-        <w:rPr>
-          <w:b/>
-          <w:bCs/>
-        </w:rPr>
-        <w:t>MITM útoky</w:t>
-      </w:r>
-    </w:p>
-    <w:p>
-      <w:r>
-        <w:t>(Man-in-</w:t>
-      </w:r>
-      <w:proofErr w:type="spellStart"/>
-      <w:r>
-        <w:t>the</w:t>
-      </w:r>
-      <w:proofErr w:type="spellEnd"/>
-      <w:r>
-        <w:t>-</w:t>
-      </w:r>
-      <w:proofErr w:type="spellStart"/>
-      <w:r>
-        <w:t>Middle</w:t>
-      </w:r>
-      <w:proofErr w:type="spellEnd"/>
-      <w:r>
-        <w:t>) útoky, pri ktorých útočník zachytáva a mení komunikáciu medzi dvoma stranami bez ich vedomia. Používajú sa na krádež údajov alebo manipuláciu prenosu.</w:t>
-      </w:r>
-    </w:p>
-    <w:p>
-      <w:pPr>
-        <w:rPr>
-          <w:b/>
-          <w:bCs/>
-        </w:rPr>
-      </w:pPr>
-    </w:p>
-    <w:p>
-      <w:pPr>
-        <w:rPr>
-          <w:b/>
-          <w:bCs/>
-        </w:rPr>
-      </w:pPr>
-      <w:proofErr w:type="spellStart"/>
-      <w:r>
-        <w:rPr>
-          <w:b/>
-          <w:bCs/>
-        </w:rPr>
-        <w:t>DoS</w:t>
-      </w:r>
-      <w:proofErr w:type="spellEnd"/>
-    </w:p>
-    <w:p>
-      <w:r>
-        <w:t>(</w:t>
-      </w:r>
-      <w:proofErr w:type="spellStart"/>
-      <w:r>
-        <w:t>Denial</w:t>
-      </w:r>
-      <w:proofErr w:type="spellEnd"/>
-      <w:r>
-        <w:t xml:space="preserve"> of Service) útok, ktorého cieľom je zneprístupniť službu pre oprávnených používateľov preťažením systému. Často sa realizuje zahltením siete alebo servera požiadavkami.</w:t>
-      </w:r>
-    </w:p>
-    <w:p>
-      <w:pPr>
-        <w:rPr>
-          <w:b/>
-          <w:bCs/>
-        </w:rPr>
-      </w:pPr>
-    </w:p>
-    <w:p>
-      <w:pPr>
-        <w:rPr>
-          <w:b/>
-          <w:bCs/>
-        </w:rPr>
-      </w:pPr>
-      <w:proofErr w:type="spellStart"/>
-      <w:r>
-        <w:rPr>
-          <w:b/>
-          <w:bCs/>
-        </w:rPr>
-        <w:t>C</w:t>
-      </w:r>
-      <w:r>
-        <w:rPr>
-          <w:b/>
-          <w:bCs/>
-        </w:rPr>
-        <w:t>redential</w:t>
-      </w:r>
-      <w:proofErr w:type="spellEnd"/>
-      <w:r>
-        <w:rPr>
-          <w:b/>
-          <w:bCs/>
-        </w:rPr>
-        <w:t xml:space="preserve"> </w:t>
-      </w:r>
-      <w:proofErr w:type="spellStart"/>
-      <w:r>
-        <w:rPr>
-          <w:b/>
-          <w:bCs/>
-        </w:rPr>
-        <w:t>stuffing</w:t>
-      </w:r>
-      <w:proofErr w:type="spellEnd"/>
-    </w:p>
-    <w:p>
-      <w:r>
-        <w:t>Útok, pri ktorom útočník využíva zoznamy kompromitovaných prihlasovacích údajov z iných služieb na prihlásenie sa do cieľovej aplikácie. Spolieha sa na opakované používanie hesiel.</w:t>
-      </w:r>
-    </w:p>
-    <w:p>
-      <w:pPr>
-        <w:rPr>
-          <w:b/>
-          <w:bCs/>
-        </w:rPr>
-      </w:pPr>
-    </w:p>
-    <w:p>
-      <w:pPr>
-        <w:rPr>
-          <w:b/>
-          <w:bCs/>
-        </w:rPr>
-      </w:pPr>
-      <w:proofErr w:type="spellStart"/>
-      <w:r>
-        <w:rPr>
-          <w:b/>
-          <w:bCs/>
-        </w:rPr>
-        <w:t>S</w:t>
-      </w:r>
-      <w:r>
-        <w:rPr>
-          <w:b/>
-          <w:bCs/>
-        </w:rPr>
-        <w:t>cam</w:t>
-      </w:r>
-      <w:proofErr w:type="spellEnd"/>
-      <w:r>
-        <w:rPr>
-          <w:b/>
-          <w:bCs/>
-        </w:rPr>
-        <w:t xml:space="preserve"> odkazy</w:t>
-      </w:r>
-    </w:p>
-    <w:p>
-      <w:pPr>
-        <w:rPr>
-          <w:b/>
-          <w:bCs/>
-        </w:rPr>
-      </w:pPr>
-      <w:r>
-        <w:t xml:space="preserve">Podvodné odkazy, ktoré sa vydávajú za legitímne a snažia sa získať citlivé údaje alebo peniaze od používateľov. Často vedú na </w:t>
-      </w:r>
-      <w:proofErr w:type="spellStart"/>
-      <w:r>
-        <w:t>phishingové</w:t>
-      </w:r>
-      <w:proofErr w:type="spellEnd"/>
-      <w:r>
-        <w:t xml:space="preserve"> stránky.</w:t>
-      </w:r>
-    </w:p>
-    <w:p>
-      <w:pPr>
-        <w:rPr>
-          <w:b/>
-          <w:bCs/>
-        </w:rPr>
-      </w:pPr>
-    </w:p>
-    <w:p>
-      <w:pPr>
-        <w:rPr>
-          <w:b/>
-          <w:bCs/>
-        </w:rPr>
-      </w:pPr>
-      <w:r>
-        <w:rPr>
-          <w:b/>
-          <w:bCs/>
-        </w:rPr>
-        <w:t xml:space="preserve">Model </w:t>
-      </w:r>
-      <w:proofErr w:type="spellStart"/>
-      <w:r>
-        <w:rPr>
-          <w:b/>
-          <w:bCs/>
-        </w:rPr>
-        <w:t>poisoning</w:t>
-      </w:r>
-      <w:proofErr w:type="spellEnd"/>
-    </w:p>
-    <w:p>
-      <w:r>
-        <w:t xml:space="preserve">Útok na strojové učenie, pri ktorom útočník manipuluje </w:t>
-      </w:r>
-      <w:proofErr w:type="spellStart"/>
-      <w:r>
-        <w:t>trénovacie</w:t>
-      </w:r>
-      <w:proofErr w:type="spellEnd"/>
-      <w:r>
-        <w:t xml:space="preserve"> dáta s cieľom zmeniť správanie modelu. Môže viesť k nesprávnym predikciám alebo zníženiu výkonu.</w:t>
-      </w:r>
-    </w:p>
-    <w:p>
-      <w:pPr>
-        <w:rPr>
-          <w:b/>
-          <w:bCs/>
-        </w:rPr>
-      </w:pPr>
-    </w:p>
-    <w:p>
-      <w:pPr>
-        <w:rPr>
-          <w:b/>
-          <w:bCs/>
-        </w:rPr>
-      </w:pPr>
-      <w:proofErr w:type="spellStart"/>
-      <w:r>
-        <w:rPr>
-          <w:b/>
-          <w:bCs/>
-        </w:rPr>
-        <w:t>opt</w:t>
-      </w:r>
-      <w:proofErr w:type="spellEnd"/>
-      <w:r>
-        <w:rPr>
-          <w:b/>
-          <w:bCs/>
-        </w:rPr>
-        <w:t xml:space="preserve">-in na </w:t>
-      </w:r>
-      <w:proofErr w:type="spellStart"/>
-      <w:r>
-        <w:rPr>
-          <w:b/>
-          <w:bCs/>
-        </w:rPr>
-        <w:t>tracking</w:t>
-      </w:r>
-      <w:proofErr w:type="spellEnd"/>
-    </w:p>
-    <w:p>
-      <w:r>
-        <w:t>Mechanizmus, pri ktorom používateľ výslovne súhlasí so sledovaním svojho správania. Vyžaduje sa v mnohých legislatívach na ochranu súkromia.</w:t>
-      </w:r>
-    </w:p>
-    <w:p>
-      <w:pPr>
-        <w:rPr>
-          <w:b/>
-          <w:bCs/>
-        </w:rPr>
-      </w:pPr>
-    </w:p>
-    <w:p>
-      <w:pPr>
-        <w:rPr>
-          <w:b/>
-          <w:bCs/>
-        </w:rPr>
-      </w:pPr>
-      <w:r>
-        <w:rPr>
-          <w:b/>
-          <w:bCs/>
-        </w:rPr>
-        <w:t>L</w:t>
-      </w:r>
-      <w:r>
-        <w:rPr>
-          <w:b/>
-          <w:bCs/>
-        </w:rPr>
-        <w:t>ogick</w:t>
-      </w:r>
-      <w:r>
-        <w:rPr>
-          <w:b/>
-          <w:bCs/>
-        </w:rPr>
-        <w:t>ý</w:t>
-      </w:r>
-      <w:r>
-        <w:rPr>
-          <w:b/>
-          <w:bCs/>
-        </w:rPr>
-        <w:t xml:space="preserve"> COT</w:t>
-      </w:r>
-    </w:p>
-    <w:p>
-      <w:r>
-        <w:t xml:space="preserve">(Chain of Thought) logický reťazec uvažovania používaný pri riešení problémov alebo rozhodovaní. V AI kontexte označuje generovanie </w:t>
-      </w:r>
-      <w:proofErr w:type="spellStart"/>
-      <w:r>
-        <w:t>medzikrokov</w:t>
-      </w:r>
-      <w:proofErr w:type="spellEnd"/>
-      <w:r>
-        <w:t xml:space="preserve"> vedúcich k finálnej odpovedi.</w:t>
-      </w:r>
-    </w:p>
-    <w:p>
-      <w:pPr>
-        <w:rPr>
-          <w:b/>
-          <w:bCs/>
-        </w:rPr>
-      </w:pPr>
-    </w:p>
-    <w:p>
-      <w:pPr>
-        <w:rPr>
-          <w:b/>
-          <w:bCs/>
-        </w:rPr>
-      </w:pPr>
-      <w:r>
-        <w:rPr>
-          <w:b/>
-          <w:bCs/>
-        </w:rPr>
-        <w:t xml:space="preserve">RPA </w:t>
-      </w:r>
-    </w:p>
-    <w:p>
-      <w:r>
-        <w:t>(</w:t>
-      </w:r>
-      <w:proofErr w:type="spellStart"/>
-      <w:r>
-        <w:t>Robotic</w:t>
-      </w:r>
-      <w:proofErr w:type="spellEnd"/>
-      <w:r>
-        <w:t xml:space="preserve"> </w:t>
-      </w:r>
-      <w:proofErr w:type="spellStart"/>
-      <w:r>
-        <w:t>Process</w:t>
-      </w:r>
-      <w:proofErr w:type="spellEnd"/>
-      <w:r>
-        <w:t xml:space="preserve"> </w:t>
-      </w:r>
-      <w:proofErr w:type="spellStart"/>
-      <w:r>
-        <w:t>Automation</w:t>
-      </w:r>
-      <w:proofErr w:type="spellEnd"/>
-      <w:r>
-        <w:t>) Technológia na automatizáciu opakovaných manuálnych úloh pomocou softvérových robotov. V testovaní sa používa buď ako predmet testovania (overujeme správnosť robotov), alebo ako nástroj na automatizáciu testovacích scenárov, najmä tam, kde chýbajú API.</w:t>
-      </w:r>
-    </w:p>
-    <w:p>
-      <w:pPr>
-        <w:rPr>
-          <w:b/>
-          <w:bCs/>
-        </w:rPr>
-      </w:pPr>
-    </w:p>
-    <w:p>
-      <w:pPr>
-        <w:rPr>
-          <w:b/>
-          <w:bCs/>
-        </w:rPr>
-      </w:pPr>
-      <w:r>
-        <w:rPr>
-          <w:b/>
-          <w:bCs/>
-        </w:rPr>
-        <w:t xml:space="preserve">PAY by </w:t>
-      </w:r>
-      <w:proofErr w:type="spellStart"/>
-      <w:r>
-        <w:rPr>
-          <w:b/>
-          <w:bCs/>
-        </w:rPr>
-        <w:t>square</w:t>
-      </w:r>
-      <w:proofErr w:type="spellEnd"/>
-    </w:p>
-    <w:p>
-      <w:pPr>
-        <w:rPr>
-          <w:b/>
-          <w:bCs/>
-        </w:rPr>
-      </w:pPr>
-    </w:p>
-    <w:p>
-      <w:pPr>
-        <w:rPr>
-          <w:b/>
-          <w:bCs/>
-        </w:rPr>
-      </w:pPr>
-      <w:proofErr w:type="spellStart"/>
-      <w:r>
-        <w:rPr>
-          <w:b/>
-          <w:bCs/>
-        </w:rPr>
-        <w:t>Spinner</w:t>
-      </w:r>
-      <w:proofErr w:type="spellEnd"/>
-    </w:p>
-    <w:p>
-      <w:pPr>
-        <w:rPr>
-          <w:b/>
-          <w:bCs/>
-        </w:rPr>
-      </w:pPr>
-    </w:p>
-    <w:p>
-      <w:pPr>
-        <w:rPr>
-          <w:b/>
-          <w:bCs/>
-        </w:rPr>
-      </w:pPr>
-      <w:proofErr w:type="spellStart"/>
-      <w:r>
-        <w:rPr>
-          <w:b/>
-          <w:bCs/>
-        </w:rPr>
-        <w:t>maintenance</w:t>
-      </w:r>
-      <w:proofErr w:type="spellEnd"/>
-      <w:r>
-        <w:rPr>
-          <w:b/>
-          <w:bCs/>
-        </w:rPr>
-        <w:t xml:space="preserve"> mód</w:t>
-      </w:r>
-    </w:p>
-    <w:p>
-      <w:pPr>
-        <w:rPr>
-          <w:b/>
-          <w:bCs/>
-        </w:rPr>
-      </w:pPr>
-    </w:p>
-    <w:p>
-      <w:pPr>
-        <w:rPr>
-          <w:b/>
-          <w:bCs/>
-        </w:rPr>
-      </w:pPr>
-      <w:proofErr w:type="spellStart"/>
-      <w:r>
-        <w:rPr>
-          <w:b/>
-          <w:bCs/>
-        </w:rPr>
-        <w:t>fraud</w:t>
-      </w:r>
-      <w:proofErr w:type="spellEnd"/>
-      <w:r>
-        <w:rPr>
-          <w:b/>
-          <w:bCs/>
-        </w:rPr>
-        <w:t xml:space="preserve"> </w:t>
-      </w:r>
-      <w:proofErr w:type="spellStart"/>
-      <w:r>
-        <w:rPr>
-          <w:b/>
-          <w:bCs/>
-        </w:rPr>
-        <w:t>detection</w:t>
-      </w:r>
-      <w:proofErr w:type="spellEnd"/>
-    </w:p>
-    <w:p>
-      <w:pPr>
-        <w:rPr>
-          <w:b/>
-          <w:bCs/>
-        </w:rPr>
-      </w:pPr>
-    </w:p>
-    <w:p>
-      <w:pPr>
-        <w:rPr>
-          <w:b/>
-          <w:bCs/>
-        </w:rPr>
-      </w:pPr>
-      <w:r>
-        <w:rPr>
-          <w:b/>
-          <w:bCs/>
-        </w:rPr>
-        <w:t>IBAN</w:t>
-      </w:r>
-    </w:p>
-    <w:p>
-      <w:pPr>
-        <w:rPr>
-          <w:b/>
-          <w:bCs/>
-        </w:rPr>
-      </w:pPr>
-    </w:p>
-    <w:p>
-      <w:pPr>
-        <w:rPr>
-          <w:b/>
-          <w:bCs/>
-        </w:rPr>
-      </w:pPr>
-      <w:r>
-        <w:rPr>
-          <w:b/>
-          <w:bCs/>
-        </w:rPr>
-        <w:t>SWIFT/</w:t>
-      </w:r>
-      <w:r>
-        <w:rPr>
-          <w:b/>
-          <w:bCs/>
-        </w:rPr>
-        <w:t>BIC</w:t>
-      </w:r>
-    </w:p>
-    <w:p>
-      <w:pPr>
-        <w:rPr>
-          <w:b/>
-          <w:bCs/>
-        </w:rPr>
-      </w:pPr>
-    </w:p>
-    <w:p>
-      <w:pPr>
-        <w:rPr>
-          <w:b/>
-          <w:bCs/>
-        </w:rPr>
-      </w:pPr>
-      <w:r>
-        <w:rPr>
-          <w:b/>
-          <w:bCs/>
-        </w:rPr>
-        <w:t>SWIFT/MT</w:t>
-      </w:r>
-    </w:p>
-    <w:p>
-      <w:pPr>
-        <w:rPr>
-          <w:b/>
-          <w:bCs/>
-        </w:rPr>
-      </w:pPr>
-    </w:p>
-    <w:p>
-      <w:pPr>
-        <w:rPr>
-          <w:b/>
-          <w:bCs/>
-        </w:rPr>
-      </w:pPr>
-      <w:r>
-        <w:rPr>
-          <w:b/>
-          <w:bCs/>
-        </w:rPr>
-        <w:t>R</w:t>
-      </w:r>
-      <w:r>
-        <w:rPr>
-          <w:b/>
-          <w:bCs/>
-        </w:rPr>
-        <w:t>everzácie</w:t>
-      </w:r>
-    </w:p>
-    <w:p>
-      <w:pPr>
-        <w:rPr>
-          <w:b/>
-          <w:bCs/>
-        </w:rPr>
-      </w:pPr>
-    </w:p>
-    <w:p>
-      <w:pPr>
-        <w:rPr>
-          <w:b/>
-          <w:bCs/>
-        </w:rPr>
-      </w:pPr>
-      <w:proofErr w:type="spellStart"/>
-      <w:r>
-        <w:rPr>
-          <w:b/>
-          <w:bCs/>
-        </w:rPr>
-        <w:t>M</w:t>
-      </w:r>
-      <w:r>
-        <w:rPr>
-          <w:b/>
-          <w:bCs/>
-        </w:rPr>
-        <w:t>ulticurrency</w:t>
-      </w:r>
-      <w:proofErr w:type="spellEnd"/>
-    </w:p>
-    <w:p>
-      <w:pPr>
-        <w:rPr>
-          <w:b/>
-          <w:bCs/>
-        </w:rPr>
-      </w:pPr>
-    </w:p>
-    <w:p>
-      <w:pPr>
-        <w:rPr>
-          <w:b/>
-          <w:bCs/>
-        </w:rPr>
-      </w:pPr>
-      <w:r>
-        <w:rPr>
-          <w:b/>
-          <w:bCs/>
-        </w:rPr>
-        <w:t>SEPA</w:t>
-      </w:r>
-    </w:p>
-    <w:p>
-      <w:pPr>
-        <w:rPr>
-          <w:b/>
-          <w:bCs/>
-        </w:rPr>
-      </w:pPr>
-    </w:p>
-    <w:p>
-      <w:pPr>
-        <w:rPr>
-          <w:b/>
-          <w:bCs/>
-        </w:rPr>
-      </w:pPr>
-      <w:r>
-        <w:rPr>
-          <w:b/>
-          <w:bCs/>
-        </w:rPr>
-        <w:t>MCC</w:t>
-      </w:r>
-    </w:p>
-    <w:p>
-      <w:pPr>
-        <w:rPr>
-          <w:b/>
-          <w:bCs/>
-        </w:rPr>
-      </w:pPr>
-    </w:p>
-    <w:p>
-      <w:pPr>
-        <w:rPr>
-          <w:b/>
-          <w:bCs/>
-        </w:rPr>
-      </w:pPr>
-      <w:r>
-        <w:rPr>
-          <w:b/>
-          <w:bCs/>
-        </w:rPr>
-        <w:t>PAN</w:t>
-      </w:r>
-    </w:p>
-    <w:p>
-      <w:pPr>
-        <w:rPr>
-          <w:b/>
-          <w:bCs/>
-        </w:rPr>
-      </w:pPr>
-    </w:p>
-    <w:p>
-      <w:pPr>
-        <w:rPr>
-          <w:b/>
-          <w:bCs/>
-        </w:rPr>
-      </w:pPr>
-      <w:r>
-        <w:rPr>
-          <w:b/>
-          <w:bCs/>
-        </w:rPr>
-        <w:t>TTFN (</w:t>
-      </w:r>
-      <w:proofErr w:type="spellStart"/>
-      <w:r>
-        <w:rPr>
-          <w:b/>
-          <w:bCs/>
-        </w:rPr>
-        <w:t>time</w:t>
-      </w:r>
-      <w:proofErr w:type="spellEnd"/>
-      <w:r>
-        <w:rPr>
-          <w:b/>
-          <w:bCs/>
-        </w:rPr>
-        <w:t>-to-</w:t>
-      </w:r>
-      <w:proofErr w:type="spellStart"/>
-      <w:r>
-        <w:rPr>
-          <w:b/>
-          <w:bCs/>
-        </w:rPr>
-        <w:t>first</w:t>
-      </w:r>
-      <w:proofErr w:type="spellEnd"/>
-      <w:r>
-        <w:rPr>
-          <w:b/>
-          <w:bCs/>
-        </w:rPr>
-        <w:t>-</w:t>
-      </w:r>
-      <w:proofErr w:type="spellStart"/>
-      <w:r>
-        <w:rPr>
-          <w:b/>
-          <w:bCs/>
-        </w:rPr>
-        <w:t>notification</w:t>
-      </w:r>
-      <w:proofErr w:type="spellEnd"/>
-      <w:r>
-        <w:rPr>
-          <w:b/>
-          <w:bCs/>
-        </w:rPr>
-        <w:t>)</w:t>
-      </w:r>
-    </w:p>
-    <w:p>
-      <w:pPr>
-        <w:rPr>
-          <w:b/>
-          <w:bCs/>
-        </w:rPr>
-      </w:pPr>
-    </w:p>
-    <w:p>
-      <w:pPr>
-        <w:rPr>
-          <w:b/>
-          <w:bCs/>
-        </w:rPr>
-      </w:pPr>
-      <w:proofErr w:type="spellStart"/>
-      <w:r>
-        <w:rPr>
-          <w:b/>
-          <w:bCs/>
-        </w:rPr>
-        <w:t>Offline</w:t>
-      </w:r>
-      <w:proofErr w:type="spellEnd"/>
-      <w:r>
-        <w:rPr>
-          <w:b/>
-          <w:bCs/>
-        </w:rPr>
-        <w:t xml:space="preserve"> </w:t>
-      </w:r>
-      <w:proofErr w:type="spellStart"/>
-      <w:r>
-        <w:rPr>
-          <w:b/>
-          <w:bCs/>
-        </w:rPr>
-        <w:t>mode</w:t>
-      </w:r>
-      <w:proofErr w:type="spellEnd"/>
-      <w:r>
-        <w:rPr>
-          <w:b/>
-          <w:bCs/>
-        </w:rPr>
-        <w:t xml:space="preserve"> – notifikácie</w:t>
-      </w:r>
-    </w:p>
-    <w:p>
-      <w:pPr>
-        <w:rPr>
-          <w:b/>
-          <w:bCs/>
-        </w:rPr>
-      </w:pPr>
-    </w:p>
-    <w:p>
-      <w:pPr>
-        <w:rPr>
-          <w:b/>
-          <w:bCs/>
-        </w:rPr>
-      </w:pPr>
-      <w:proofErr w:type="spellStart"/>
-      <w:r>
-        <w:rPr>
-          <w:b/>
-          <w:bCs/>
-        </w:rPr>
-        <w:t>A</w:t>
-      </w:r>
-      <w:r>
-        <w:rPr>
-          <w:b/>
-          <w:bCs/>
-        </w:rPr>
-        <w:t>irplane</w:t>
-      </w:r>
-      <w:proofErr w:type="spellEnd"/>
-      <w:r>
-        <w:rPr>
-          <w:b/>
-          <w:bCs/>
-        </w:rPr>
-        <w:t xml:space="preserve"> </w:t>
-      </w:r>
-      <w:proofErr w:type="spellStart"/>
-      <w:r>
-        <w:rPr>
-          <w:b/>
-          <w:bCs/>
-        </w:rPr>
-        <w:t>mode</w:t>
-      </w:r>
-      <w:proofErr w:type="spellEnd"/>
-      <w:r>
-        <w:rPr>
-          <w:b/>
-          <w:bCs/>
-        </w:rPr>
-        <w:t xml:space="preserve"> -notifikácie</w:t>
-      </w:r>
-    </w:p>
-    <w:p>
-      <w:pPr>
-        <w:rPr>
-          <w:b/>
-          <w:bCs/>
-        </w:rPr>
-      </w:pPr>
-    </w:p>
-    <w:p>
-      <w:pPr>
-        <w:rPr>
-          <w:b/>
-          <w:bCs/>
-        </w:rPr>
-      </w:pPr>
-      <w:proofErr w:type="spellStart"/>
-      <w:r>
-        <w:rPr>
-          <w:b/>
-          <w:bCs/>
-        </w:rPr>
-        <w:t>Idempotentné</w:t>
-      </w:r>
-      <w:proofErr w:type="spellEnd"/>
-      <w:r>
-        <w:rPr>
-          <w:b/>
-          <w:bCs/>
-        </w:rPr>
-        <w:t xml:space="preserve"> kľúče (unikátne ID transakcie)</w:t>
-      </w:r>
-    </w:p>
-    <w:p>
-      <w:pPr>
-        <w:rPr>
-          <w:b/>
-          <w:bCs/>
-        </w:rPr>
-      </w:pPr>
-    </w:p>
-    <w:p>
-      <w:pPr>
-        <w:rPr>
-          <w:b/>
-          <w:bCs/>
-        </w:rPr>
-      </w:pPr>
-      <w:proofErr w:type="spellStart"/>
-      <w:r>
-        <w:rPr>
-          <w:b/>
-          <w:bCs/>
-        </w:rPr>
-        <w:t>Dedupikácia</w:t>
-      </w:r>
-      <w:proofErr w:type="spellEnd"/>
-      <w:r>
-        <w:rPr>
-          <w:b/>
-          <w:bCs/>
-        </w:rPr>
-        <w:t xml:space="preserve"> na klientoch/servery</w:t>
-      </w:r>
-    </w:p>
-    <w:p>
-      <w:pPr>
-        <w:rPr>
-          <w:b/>
-          <w:bCs/>
-        </w:rPr>
-      </w:pPr>
-    </w:p>
-    <w:p>
-      <w:pPr>
-        <w:rPr>
-          <w:b/>
-          <w:bCs/>
-        </w:rPr>
-      </w:pPr>
-      <w:r>
-        <w:rPr>
-          <w:b/>
-          <w:bCs/>
-        </w:rPr>
-        <w:t>DKIM/SPF/DMARC</w:t>
-      </w:r>
-    </w:p>
-    <w:p>
-      <w:pPr>
-        <w:rPr>
-          <w:b/>
-          <w:bCs/>
-        </w:rPr>
-      </w:pPr>
-    </w:p>
-    <w:p>
-      <w:pPr>
-        <w:rPr>
-          <w:b/>
-          <w:bCs/>
-        </w:rPr>
-      </w:pPr>
-      <w:r>
-        <w:rPr>
-          <w:b/>
-          <w:bCs/>
-        </w:rPr>
-        <w:t>FCM/APNS tokeny</w:t>
-      </w:r>
-    </w:p>
-    <w:p>
-      <w:pPr>
-        <w:rPr>
-          <w:b/>
-          <w:bCs/>
-        </w:rPr>
-      </w:pPr>
-    </w:p>
-    <w:p>
-      <w:pPr>
-        <w:rPr>
-          <w:b/>
-          <w:bCs/>
-        </w:rPr>
-      </w:pPr>
-      <w:r>
-        <w:rPr>
-          <w:b/>
-          <w:bCs/>
-        </w:rPr>
-        <w:t>D&amp;R</w:t>
-      </w:r>
-      <w:r>
-        <w:rPr>
-          <w:b/>
-          <w:bCs/>
-        </w:rPr>
-        <w:t xml:space="preserve"> (</w:t>
-      </w:r>
-      <w:proofErr w:type="spellStart"/>
-      <w:r>
-        <w:rPr>
-          <w:b/>
-          <w:bCs/>
-        </w:rPr>
-        <w:t>Detection</w:t>
-      </w:r>
-      <w:proofErr w:type="spellEnd"/>
-      <w:r>
-        <w:rPr>
-          <w:b/>
-          <w:bCs/>
-        </w:rPr>
-        <w:t xml:space="preserve"> &amp; </w:t>
-      </w:r>
-      <w:proofErr w:type="spellStart"/>
-      <w:r>
-        <w:rPr>
-          <w:b/>
-          <w:bCs/>
-        </w:rPr>
-        <w:t>Response</w:t>
-      </w:r>
-      <w:proofErr w:type="spellEnd"/>
-      <w:r>
-        <w:rPr>
-          <w:b/>
-          <w:bCs/>
-        </w:rPr>
-        <w:t>)</w:t>
-      </w:r>
-    </w:p>
-    <w:p>
-      <w:pPr>
-        <w:rPr>
-          <w:b/>
-          <w:bCs/>
-        </w:rPr>
-      </w:pPr>
-    </w:p>
-    <w:p>
-      <w:pPr>
-        <w:rPr>
-          <w:b/>
-          <w:bCs/>
-        </w:rPr>
-      </w:pPr>
-      <w:r>
-        <w:rPr>
-          <w:b/>
-          <w:bCs/>
-        </w:rPr>
-        <w:t>BBAN</w:t>
-      </w:r>
-    </w:p>
-    <w:p>
-      <w:pPr>
-        <w:rPr>
-          <w:b/>
-          <w:bCs/>
-        </w:rPr>
-      </w:pPr>
-    </w:p>
-    <w:p>
-      <w:pPr>
-        <w:rPr>
-          <w:b/>
-          <w:bCs/>
-        </w:rPr>
-      </w:pPr>
-      <w:r>
-        <w:rPr>
-          <w:b/>
-          <w:bCs/>
-        </w:rPr>
-        <w:t>FX</w:t>
-      </w:r>
-      <w:r>
-        <w:rPr>
-          <w:b/>
-          <w:bCs/>
-        </w:rPr>
-        <w:t xml:space="preserve"> – prepočty kurzov</w:t>
-      </w:r>
-    </w:p>
-    <w:p>
-      <w:pPr>
-        <w:rPr>
-          <w:b/>
-          <w:bCs/>
-        </w:rPr>
-      </w:pPr>
-    </w:p>
-    <w:p>
-      <w:pPr>
-        <w:rPr>
-          <w:b/>
-          <w:bCs/>
-        </w:rPr>
-      </w:pPr>
-      <w:proofErr w:type="spellStart"/>
-      <w:r>
-        <w:rPr>
-          <w:b/>
-          <w:bCs/>
-        </w:rPr>
-        <w:t>rounding</w:t>
-      </w:r>
-      <w:proofErr w:type="spellEnd"/>
-      <w:r>
-        <w:rPr>
-          <w:b/>
-          <w:bCs/>
-        </w:rPr>
-        <w:t xml:space="preserve"> </w:t>
-      </w:r>
-      <w:proofErr w:type="spellStart"/>
-      <w:r>
-        <w:rPr>
-          <w:b/>
-          <w:bCs/>
-        </w:rPr>
-        <w:t>mode</w:t>
-      </w:r>
-      <w:proofErr w:type="spellEnd"/>
-    </w:p>
-    <w:p>
-      <w:pPr>
-        <w:rPr>
-          <w:b/>
-          <w:bCs/>
-        </w:rPr>
-      </w:pPr>
-    </w:p>
-    <w:p>
-      <w:pPr>
-        <w:rPr>
-          <w:b/>
-          <w:bCs/>
-        </w:rPr>
-      </w:pPr>
-      <w:r>
-        <w:rPr>
-          <w:b/>
-          <w:bCs/>
-        </w:rPr>
-        <w:t xml:space="preserve">rate </w:t>
-      </w:r>
-      <w:proofErr w:type="spellStart"/>
-      <w:r>
-        <w:rPr>
-          <w:b/>
-          <w:bCs/>
-        </w:rPr>
-        <w:t>expiry</w:t>
-      </w:r>
-      <w:proofErr w:type="spellEnd"/>
-    </w:p>
-    <w:p>
-      <w:pPr>
-        <w:rPr>
-          <w:b/>
-          <w:bCs/>
-        </w:rPr>
-      </w:pPr>
-    </w:p>
-    <w:p>
-      <w:pPr>
-        <w:rPr>
-          <w:b/>
-          <w:bCs/>
-        </w:rPr>
-      </w:pPr>
-      <w:r>
-        <w:rPr>
-          <w:b/>
-          <w:bCs/>
-        </w:rPr>
-        <w:t>SHA</w:t>
-      </w:r>
-    </w:p>
-    <w:p>
-      <w:pPr>
-        <w:rPr>
-          <w:b/>
-          <w:bCs/>
-        </w:rPr>
-      </w:pPr>
-    </w:p>
-    <w:p>
-      <w:pPr>
-        <w:rPr>
-          <w:b/>
-          <w:bCs/>
-        </w:rPr>
-      </w:pPr>
-      <w:r>
-        <w:rPr>
-          <w:b/>
-          <w:bCs/>
-        </w:rPr>
-        <w:t>BEN</w:t>
-      </w:r>
+        <w:rPr>
+          <w:b/>
+          <w:bCs/>
+        </w:rPr>
+        <w:t>condition</w:t>
+      </w:r>
+      <w:proofErr w:type="spellEnd"/>
     </w:p>
     <w:p>
       <w:pPr>
@@ -16011,758 +16873,8 @@
           <w:bCs/>
         </w:rPr>
         <w:lastRenderedPageBreak/>
-        <w:t>OUR</w:t>
-      </w:r>
-    </w:p>
-    <w:p>
-      <w:pPr>
-        <w:rPr>
-          <w:b/>
-          <w:bCs/>
-        </w:rPr>
-      </w:pPr>
-    </w:p>
-    <w:p>
-      <w:pPr>
-        <w:rPr>
-          <w:b/>
-          <w:bCs/>
-        </w:rPr>
-      </w:pPr>
-      <w:r>
-        <w:rPr>
-          <w:b/>
-          <w:bCs/>
-        </w:rPr>
-        <w:t xml:space="preserve">AML </w:t>
-      </w:r>
-      <w:proofErr w:type="spellStart"/>
-      <w:r>
-        <w:rPr>
-          <w:b/>
-          <w:bCs/>
-        </w:rPr>
-        <w:t>rules</w:t>
-      </w:r>
-      <w:proofErr w:type="spellEnd"/>
-    </w:p>
-    <w:p>
-      <w:pPr>
-        <w:rPr>
-          <w:b/>
-          <w:bCs/>
-        </w:rPr>
-      </w:pPr>
-    </w:p>
-    <w:p>
-      <w:pPr>
-        <w:rPr>
-          <w:b/>
-          <w:bCs/>
-        </w:rPr>
-      </w:pPr>
-      <w:proofErr w:type="spellStart"/>
-      <w:r>
-        <w:rPr>
-          <w:b/>
-          <w:bCs/>
-        </w:rPr>
-        <w:t>anti-fraud</w:t>
-      </w:r>
-      <w:proofErr w:type="spellEnd"/>
-    </w:p>
-    <w:p>
-      <w:pPr>
-        <w:rPr>
-          <w:b/>
-          <w:bCs/>
-        </w:rPr>
-      </w:pPr>
-    </w:p>
-    <w:p>
-      <w:pPr>
-        <w:rPr>
-          <w:b/>
-          <w:bCs/>
-        </w:rPr>
-      </w:pPr>
-      <w:proofErr w:type="spellStart"/>
-      <w:r>
-        <w:rPr>
-          <w:b/>
-          <w:bCs/>
-        </w:rPr>
-        <w:t>velocity</w:t>
-      </w:r>
-      <w:proofErr w:type="spellEnd"/>
-      <w:r>
-        <w:rPr>
-          <w:b/>
-          <w:bCs/>
-        </w:rPr>
-        <w:t xml:space="preserve"> </w:t>
-      </w:r>
-      <w:proofErr w:type="spellStart"/>
-      <w:r>
-        <w:rPr>
-          <w:b/>
-          <w:bCs/>
-        </w:rPr>
-        <w:t>checks</w:t>
-      </w:r>
-      <w:proofErr w:type="spellEnd"/>
-    </w:p>
-    <w:p>
-      <w:pPr>
-        <w:rPr>
-          <w:b/>
-          <w:bCs/>
-        </w:rPr>
-      </w:pPr>
-    </w:p>
-    <w:p>
-      <w:pPr>
-        <w:rPr>
-          <w:b/>
-          <w:bCs/>
-        </w:rPr>
-      </w:pPr>
-      <w:proofErr w:type="spellStart"/>
-      <w:r>
-        <w:rPr>
-          <w:b/>
-          <w:bCs/>
-        </w:rPr>
-        <w:t>Settlement</w:t>
-      </w:r>
-      <w:proofErr w:type="spellEnd"/>
-    </w:p>
-    <w:p>
-      <w:pPr>
-        <w:rPr>
-          <w:b/>
-          <w:bCs/>
-        </w:rPr>
-      </w:pPr>
-    </w:p>
-    <w:p>
-      <w:pPr>
-        <w:rPr>
-          <w:b/>
-          <w:bCs/>
-        </w:rPr>
-      </w:pPr>
-      <w:proofErr w:type="spellStart"/>
-      <w:r>
-        <w:rPr>
-          <w:b/>
-          <w:bCs/>
-        </w:rPr>
-        <w:t>cutoff</w:t>
-      </w:r>
-      <w:proofErr w:type="spellEnd"/>
-      <w:r>
-        <w:rPr>
-          <w:b/>
-          <w:bCs/>
-        </w:rPr>
-        <w:t xml:space="preserve"> </w:t>
-      </w:r>
-      <w:proofErr w:type="spellStart"/>
-      <w:r>
-        <w:rPr>
-          <w:b/>
-          <w:bCs/>
-        </w:rPr>
-        <w:t>time</w:t>
-      </w:r>
-      <w:proofErr w:type="spellEnd"/>
-    </w:p>
-    <w:p>
-      <w:pPr>
-        <w:rPr>
-          <w:b/>
-          <w:bCs/>
-        </w:rPr>
-      </w:pPr>
-    </w:p>
-    <w:p>
-      <w:pPr>
-        <w:rPr>
-          <w:b/>
-          <w:bCs/>
-        </w:rPr>
-      </w:pPr>
-      <w:proofErr w:type="spellStart"/>
-      <w:r>
-        <w:rPr>
-          <w:b/>
-          <w:bCs/>
-        </w:rPr>
-        <w:t>routing</w:t>
-      </w:r>
-      <w:proofErr w:type="spellEnd"/>
-      <w:r>
-        <w:rPr>
-          <w:b/>
-          <w:bCs/>
-        </w:rPr>
-        <w:t xml:space="preserve"> </w:t>
-      </w:r>
-      <w:proofErr w:type="spellStart"/>
-      <w:r>
-        <w:rPr>
-          <w:b/>
-          <w:bCs/>
-        </w:rPr>
-        <w:t>fields</w:t>
-      </w:r>
-      <w:proofErr w:type="spellEnd"/>
-    </w:p>
-    <w:p>
-      <w:pPr>
-        <w:rPr>
-          <w:b/>
-          <w:bCs/>
-        </w:rPr>
-      </w:pPr>
-    </w:p>
-    <w:p>
-      <w:pPr>
-        <w:rPr>
-          <w:b/>
-          <w:bCs/>
-        </w:rPr>
-      </w:pPr>
-      <w:r>
-        <w:rPr>
-          <w:b/>
-          <w:bCs/>
-        </w:rPr>
-        <w:t>POI/PEP</w:t>
-      </w:r>
-    </w:p>
-    <w:p>
-      <w:pPr>
-        <w:rPr>
-          <w:b/>
-          <w:bCs/>
-        </w:rPr>
-      </w:pPr>
-    </w:p>
-    <w:p>
-      <w:pPr>
-        <w:rPr>
-          <w:b/>
-          <w:bCs/>
-        </w:rPr>
-      </w:pPr>
-      <w:proofErr w:type="spellStart"/>
-      <w:r>
-        <w:rPr>
-          <w:b/>
-          <w:bCs/>
-        </w:rPr>
-        <w:t>reconciliation</w:t>
-      </w:r>
-      <w:proofErr w:type="spellEnd"/>
-    </w:p>
-    <w:p>
-      <w:pPr>
-        <w:rPr>
-          <w:b/>
-          <w:bCs/>
-        </w:rPr>
-      </w:pPr>
-    </w:p>
-    <w:p>
-      <w:pPr>
-        <w:rPr>
-          <w:b/>
-          <w:bCs/>
-        </w:rPr>
-      </w:pPr>
-      <w:r>
-        <w:rPr>
-          <w:b/>
-          <w:bCs/>
-        </w:rPr>
-        <w:t xml:space="preserve">SWIFT/ISO20022 </w:t>
-      </w:r>
-      <w:proofErr w:type="spellStart"/>
-      <w:r>
-        <w:rPr>
-          <w:b/>
-          <w:bCs/>
-        </w:rPr>
-        <w:t>adaptéro</w:t>
-      </w:r>
-      <w:proofErr w:type="spellEnd"/>
-    </w:p>
-    <w:p>
-      <w:pPr>
-        <w:rPr>
-          <w:b/>
-          <w:bCs/>
-        </w:rPr>
-      </w:pPr>
-    </w:p>
-    <w:p>
-      <w:pPr>
-        <w:rPr>
-          <w:b/>
-          <w:bCs/>
-        </w:rPr>
-      </w:pPr>
-      <w:r>
-        <w:rPr>
-          <w:b/>
-          <w:bCs/>
-        </w:rPr>
-        <w:t>MT940</w:t>
-      </w:r>
-    </w:p>
-    <w:p>
-      <w:pPr>
-        <w:rPr>
-          <w:b/>
-          <w:bCs/>
-        </w:rPr>
-      </w:pPr>
-    </w:p>
-    <w:p>
-      <w:pPr>
-        <w:rPr>
-          <w:b/>
-          <w:bCs/>
-        </w:rPr>
-      </w:pPr>
-      <w:r>
-        <w:rPr>
-          <w:b/>
-          <w:bCs/>
-        </w:rPr>
-        <w:t>ISO 4217</w:t>
-      </w:r>
-    </w:p>
-    <w:p>
-      <w:pPr>
-        <w:rPr>
-          <w:b/>
-          <w:bCs/>
-        </w:rPr>
-      </w:pPr>
-    </w:p>
-    <w:p>
-      <w:pPr>
-        <w:rPr>
-          <w:b/>
-          <w:bCs/>
-        </w:rPr>
-      </w:pPr>
-      <w:r>
-        <w:rPr>
-          <w:b/>
-          <w:bCs/>
-        </w:rPr>
-        <w:t>DKIM</w:t>
-      </w:r>
-    </w:p>
-    <w:p>
-      <w:pPr>
-        <w:rPr>
-          <w:b/>
-          <w:bCs/>
-        </w:rPr>
-      </w:pPr>
-    </w:p>
-    <w:p>
-      <w:pPr>
-        <w:rPr>
-          <w:b/>
-          <w:bCs/>
-        </w:rPr>
-      </w:pPr>
-      <w:r>
-        <w:rPr>
-          <w:b/>
-          <w:bCs/>
-        </w:rPr>
-        <w:t>SPF</w:t>
-      </w:r>
-    </w:p>
-    <w:p>
-      <w:pPr>
-        <w:rPr>
-          <w:b/>
-          <w:bCs/>
-        </w:rPr>
-      </w:pPr>
-    </w:p>
-    <w:p>
-      <w:pPr>
-        <w:rPr>
-          <w:b/>
-          <w:bCs/>
-        </w:rPr>
-      </w:pPr>
-      <w:r>
-        <w:rPr>
-          <w:b/>
-          <w:bCs/>
-        </w:rPr>
-        <w:t>Reverzácie</w:t>
-      </w:r>
-    </w:p>
-    <w:p>
-      <w:pPr>
-        <w:rPr>
-          <w:b/>
-          <w:bCs/>
-        </w:rPr>
-      </w:pPr>
-    </w:p>
-    <w:p>
-      <w:pPr>
-        <w:rPr>
-          <w:b/>
-          <w:bCs/>
-        </w:rPr>
-      </w:pPr>
-      <w:proofErr w:type="spellStart"/>
-      <w:r>
-        <w:rPr>
-          <w:b/>
-          <w:bCs/>
-        </w:rPr>
-        <w:t>C</w:t>
-      </w:r>
-      <w:r>
-        <w:rPr>
-          <w:b/>
-          <w:bCs/>
-        </w:rPr>
-        <w:t>hargeback</w:t>
-      </w:r>
-      <w:proofErr w:type="spellEnd"/>
-    </w:p>
-    <w:p>
-      <w:pPr>
-        <w:rPr>
-          <w:b/>
-          <w:bCs/>
-        </w:rPr>
-      </w:pPr>
-    </w:p>
-    <w:p>
-      <w:pPr>
-        <w:rPr>
-          <w:b/>
-          <w:bCs/>
-        </w:rPr>
-      </w:pPr>
-      <w:proofErr w:type="spellStart"/>
-      <w:r>
-        <w:rPr>
-          <w:b/>
-          <w:bCs/>
-        </w:rPr>
-        <w:t>PAdES</w:t>
-      </w:r>
-      <w:proofErr w:type="spellEnd"/>
-    </w:p>
-    <w:p>
-      <w:pPr>
-        <w:rPr>
-          <w:b/>
-          <w:bCs/>
-        </w:rPr>
-      </w:pPr>
-    </w:p>
-    <w:p>
-      <w:pPr>
-        <w:rPr>
-          <w:b/>
-          <w:bCs/>
-        </w:rPr>
-      </w:pPr>
-      <w:proofErr w:type="spellStart"/>
-      <w:r>
-        <w:rPr>
-          <w:b/>
-          <w:bCs/>
-        </w:rPr>
-        <w:t>XAdES</w:t>
-      </w:r>
-      <w:proofErr w:type="spellEnd"/>
-    </w:p>
-    <w:p>
-      <w:pPr>
-        <w:rPr>
-          <w:b/>
-          <w:bCs/>
-        </w:rPr>
-      </w:pPr>
-    </w:p>
-    <w:p>
-      <w:pPr>
-        <w:rPr>
-          <w:b/>
-          <w:bCs/>
-        </w:rPr>
-      </w:pPr>
-      <w:proofErr w:type="spellStart"/>
-      <w:r>
-        <w:rPr>
-          <w:b/>
-          <w:bCs/>
-        </w:rPr>
-        <w:t>CAdES</w:t>
-      </w:r>
-      <w:proofErr w:type="spellEnd"/>
-    </w:p>
-    <w:p>
-      <w:pPr>
-        <w:rPr>
-          <w:b/>
-          <w:bCs/>
-        </w:rPr>
-      </w:pPr>
-    </w:p>
-    <w:p>
-      <w:pPr>
-        <w:rPr>
-          <w:b/>
-          <w:bCs/>
-        </w:rPr>
-      </w:pPr>
-      <w:proofErr w:type="spellStart"/>
-      <w:r>
-        <w:rPr>
-          <w:b/>
-          <w:bCs/>
-        </w:rPr>
-        <w:t>ASiC</w:t>
-      </w:r>
-      <w:proofErr w:type="spellEnd"/>
-    </w:p>
-    <w:p>
-      <w:pPr>
-        <w:rPr>
-          <w:b/>
-          <w:bCs/>
-        </w:rPr>
-      </w:pPr>
-    </w:p>
-    <w:p>
-      <w:pPr>
-        <w:rPr>
-          <w:b/>
-          <w:bCs/>
-        </w:rPr>
-      </w:pPr>
-      <w:r>
-        <w:rPr>
-          <w:b/>
-          <w:bCs/>
-        </w:rPr>
-        <w:t xml:space="preserve">User </w:t>
-      </w:r>
-      <w:proofErr w:type="spellStart"/>
-      <w:r>
-        <w:rPr>
-          <w:b/>
-          <w:bCs/>
-        </w:rPr>
-        <w:t>case</w:t>
-      </w:r>
-      <w:proofErr w:type="spellEnd"/>
-    </w:p>
-    <w:p>
-      <w:pPr>
-        <w:rPr>
-          <w:b/>
-          <w:bCs/>
-        </w:rPr>
-      </w:pPr>
-    </w:p>
-    <w:p>
-      <w:pPr>
-        <w:rPr>
-          <w:b/>
-          <w:bCs/>
-        </w:rPr>
-      </w:pPr>
-      <w:r>
-        <w:rPr>
-          <w:b/>
-          <w:bCs/>
-        </w:rPr>
-        <w:t>SRS (špecifikácia požiadaviek</w:t>
-      </w:r>
-      <w:r>
-        <w:rPr>
-          <w:b/>
-          <w:bCs/>
-        </w:rPr>
-        <w:t xml:space="preserve"> na softvér</w:t>
-      </w:r>
-      <w:r>
-        <w:rPr>
-          <w:b/>
-          <w:bCs/>
-        </w:rPr>
-        <w:t>)</w:t>
-      </w:r>
-    </w:p>
-    <w:p>
-      <w:pPr>
-        <w:rPr>
-          <w:b/>
-          <w:bCs/>
-        </w:rPr>
-      </w:pPr>
-    </w:p>
-    <w:p>
-      <w:pPr>
-        <w:rPr>
-          <w:b/>
-          <w:bCs/>
-        </w:rPr>
-      </w:pPr>
-      <w:r>
-        <w:rPr>
-          <w:b/>
-          <w:bCs/>
-        </w:rPr>
-        <w:t>ERD</w:t>
-      </w:r>
-      <w:r>
-        <w:rPr>
-          <w:b/>
-          <w:bCs/>
-        </w:rPr>
-        <w:t xml:space="preserve"> (Entity-</w:t>
-      </w:r>
-      <w:proofErr w:type="spellStart"/>
-      <w:r>
-        <w:rPr>
-          <w:b/>
-          <w:bCs/>
-        </w:rPr>
-        <w:t>Relationship</w:t>
-      </w:r>
-      <w:proofErr w:type="spellEnd"/>
-      <w:r>
-        <w:rPr>
-          <w:b/>
-          <w:bCs/>
-        </w:rPr>
-        <w:t xml:space="preserve"> Diagram</w:t>
-      </w:r>
-    </w:p>
-    <w:p>
-      <w:pPr>
-        <w:rPr>
-          <w:b/>
-          <w:bCs/>
-        </w:rPr>
-      </w:pPr>
-    </w:p>
-    <w:p>
-      <w:pPr>
-        <w:rPr>
-          <w:b/>
-          <w:bCs/>
-        </w:rPr>
-      </w:pPr>
-      <w:r>
-        <w:rPr>
-          <w:b/>
-          <w:bCs/>
-        </w:rPr>
-        <w:t>Sekvenčný diagram</w:t>
-      </w:r>
-    </w:p>
-    <w:p>
-      <w:pPr>
-        <w:rPr>
-          <w:b/>
-          <w:bCs/>
-        </w:rPr>
-      </w:pPr>
-    </w:p>
-    <w:p>
-      <w:pPr>
-        <w:rPr>
-          <w:b/>
-          <w:bCs/>
-        </w:rPr>
-      </w:pPr>
-      <w:r>
-        <w:rPr>
-          <w:b/>
-          <w:bCs/>
-        </w:rPr>
-        <w:t>OWASP</w:t>
-      </w:r>
-    </w:p>
-    <w:p>
-      <w:pPr>
-        <w:rPr>
-          <w:b/>
-          <w:bCs/>
-        </w:rPr>
-      </w:pPr>
-    </w:p>
-    <w:p>
-      <w:pPr>
-        <w:rPr>
-          <w:b/>
-          <w:bCs/>
-        </w:rPr>
-      </w:pPr>
-      <w:proofErr w:type="spellStart"/>
-      <w:r>
-        <w:rPr>
-          <w:b/>
-          <w:bCs/>
-        </w:rPr>
-        <w:t>Race</w:t>
-      </w:r>
-      <w:proofErr w:type="spellEnd"/>
-      <w:r>
-        <w:rPr>
-          <w:b/>
-          <w:bCs/>
-        </w:rPr>
-        <w:t xml:space="preserve"> </w:t>
-      </w:r>
-      <w:proofErr w:type="spellStart"/>
-      <w:r>
-        <w:rPr>
-          <w:b/>
-          <w:bCs/>
-        </w:rPr>
-        <w:t>condition</w:t>
-      </w:r>
-      <w:proofErr w:type="spellEnd"/>
-    </w:p>
-    <w:p>
-      <w:pPr>
-        <w:rPr>
-          <w:b/>
-          <w:bCs/>
-        </w:rPr>
-      </w:pPr>
-    </w:p>
-    <w:p>
-      <w:pPr>
-        <w:rPr>
-          <w:b/>
-          <w:bCs/>
-        </w:rPr>
-      </w:pPr>
+        <w:t>ABO</w:t>
+      </w:r>
     </w:p>
     <w:p>
       <w:pPr>
@@ -17265,7 +17377,7 @@
   <w:style w:type="paragraph" w:default="1" w:styleId="Normlny">
     <w:name w:val="Normal"/>
     <w:qFormat/>
-    <w:rsid w:val="00435DCA"/>
+    <w:rsid w:val="00B6522C"/>
   </w:style>
   <w:style w:type="paragraph" w:styleId="Nadpis1">
     <w:name w:val="heading 1"/>

--- a/Testersky_slovnik/Testersky_slovnik3.docx
+++ b/Testersky_slovnik/Testersky_slovnik3.docx
@@ -11126,13 +11126,7 @@
         <w:rPr>
           <w:highlight w:val="yellow"/>
         </w:rPr>
-        <w:t>3</w:t>
-      </w:r>
-      <w:r>
-        <w:rPr>
-          <w:highlight w:val="yellow"/>
-        </w:rPr>
-        <w:t>3</w:t>
+        <w:t>33</w:t>
       </w:r>
       <w:r>
         <w:rPr>
@@ -11698,7 +11692,63 @@
       </w:r>
     </w:p>
     <w:p/>
+    <w:p>
+      <w:pPr>
+        <w:pStyle w:val="Nadpis1"/>
+        <w:rPr>
+          <w:highlight w:val="yellow"/>
+        </w:rPr>
+      </w:pPr>
+      <w:proofErr w:type="spellStart"/>
+      <w:r>
+        <w:rPr>
+          <w:highlight w:val="yellow"/>
+        </w:rPr>
+        <w:t>Testerský</w:t>
+      </w:r>
+      <w:proofErr w:type="spellEnd"/>
+      <w:r>
+        <w:rPr>
+          <w:highlight w:val="yellow"/>
+        </w:rPr>
+        <w:t xml:space="preserve"> slovník časť </w:t>
+      </w:r>
+      <w:r>
+        <w:rPr>
+          <w:highlight w:val="yellow"/>
+        </w:rPr>
+        <w:t>3</w:t>
+      </w:r>
+      <w:r>
+        <w:rPr>
+          <w:highlight w:val="yellow"/>
+        </w:rPr>
+        <w:t>4</w:t>
+      </w:r>
+      <w:r>
+        <w:rPr>
+          <w:highlight w:val="yellow"/>
+        </w:rPr>
+        <w:t>:</w:t>
+      </w:r>
+    </w:p>
+    <w:p>
+      <w:pPr>
+        <w:rPr>
+          <w:b/>
+          <w:bCs/>
+          <w:highlight w:val="yellow"/>
+        </w:rPr>
+      </w:pPr>
+      <w:r>
+        <w:rPr>
+          <w:highlight w:val="yellow"/>
+        </w:rPr>
+        <w:t>(postupne budem zverejňovať pojmy, ktoré som nazbierala)</w:t>
+      </w:r>
+    </w:p>
     <w:p/>
+    <w:p/>
     <w:p>
       <w:pPr>
         <w:rPr>
@@ -11987,6 +12037,7 @@
     </w:p>
     <w:p>
       <w:r>
+        <w:lastRenderedPageBreak/>
         <w:t>Automatické orezanie obrázka tak, aby sa zachovala najdôležitejšia časť. Využíva analýzu obsahu, napríklad detekciu tvárí alebo objektov.</w:t>
       </w:r>
     </w:p>
@@ -12015,7 +12066,6 @@
     </w:p>
     <w:p>
       <w:r>
-        <w:lastRenderedPageBreak/>
         <w:t xml:space="preserve">(Data </w:t>
       </w:r>
       <w:proofErr w:type="spellStart"/>
@@ -12155,6 +12205,51 @@
         <w:t>) sú metriky na hodnotenie kvality obrázka po kompresii alebo spracovaní. SSIM sa zameriava na vizuálnu podobnosť, PSNR na pomer signálu k šumu.</w:t>
       </w:r>
     </w:p>
+    <w:p/>
+    <w:p>
+      <w:pPr>
+        <w:rPr>
+          <w:highlight w:val="yellow"/>
+        </w:rPr>
+      </w:pPr>
+      <w:r>
+        <w:rPr>
+          <w:highlight w:val="yellow"/>
+        </w:rPr>
+        <w:t xml:space="preserve">Týmto nekončíme, len začíname. Dajte do </w:t>
+      </w:r>
+      <w:proofErr w:type="spellStart"/>
+      <w:r>
+        <w:rPr>
+          <w:highlight w:val="yellow"/>
+        </w:rPr>
+        <w:t>komentov</w:t>
+      </w:r>
+      <w:proofErr w:type="spellEnd"/>
+      <w:r>
+        <w:rPr>
+          <w:highlight w:val="yellow"/>
+        </w:rPr>
+        <w:t xml:space="preserve"> termíny alebo slovné spojenia, s ktorými ste sa pri testovaní stretli. Tie, ktoré vás zaujali, nevedeli ste, čo znamenajú a pod. </w:t>
+      </w:r>
+    </w:p>
+    <w:p>
+      <w:pPr>
+        <w:rPr>
+          <w:b/>
+          <w:bCs/>
+        </w:rPr>
+      </w:pPr>
+      <w:r>
+        <w:rPr>
+          <w:b/>
+          <w:bCs/>
+          <w:highlight w:val="yellow"/>
+        </w:rPr>
+        <w:t>#tester #testovacislovnik #manualnytester #automatizovanytester #ITtester #QA #ITkariera</w:t>
+      </w:r>
+    </w:p>
+    <w:p/>
     <w:p/>
     <w:p>
       <w:r>
@@ -12222,6 +12317,7 @@
           <w:b/>
           <w:bCs/>
         </w:rPr>
+        <w:lastRenderedPageBreak/>
         <w:t xml:space="preserve">MD (man </w:t>
       </w:r>
       <w:proofErr w:type="spellStart"/>
@@ -12648,7 +12744,6 @@
     </w:p>
     <w:p>
       <w:r>
-        <w:lastRenderedPageBreak/>
         <w:t xml:space="preserve">Metrika vyjadrujúca percento položiek z odporúčacieho zoznamu dĺžky </w:t>
       </w:r>
       <w:r>
@@ -12895,6 +12990,7 @@
           <w:b/>
           <w:bCs/>
         </w:rPr>
+        <w:lastRenderedPageBreak/>
         <w:t>nDCG@K</w:t>
       </w:r>
       <w:proofErr w:type="spellEnd"/>
@@ -13032,7 +13128,6 @@
     </w:p>
     <w:p>
       <w:r>
-        <w:lastRenderedPageBreak/>
         <w:t xml:space="preserve">ILD meria rôznorodosť položiek v zozname odporúčaní, zatiaľ čo </w:t>
       </w:r>
       <w:proofErr w:type="spellStart"/>
@@ -13329,6 +13424,7 @@
     </w:p>
     <w:p>
       <w:r>
+        <w:lastRenderedPageBreak/>
         <w:t xml:space="preserve">Metrika založená na </w:t>
       </w:r>
       <w:proofErr w:type="spellStart"/>
@@ -13796,38 +13892,1122 @@
           <w:b/>
           <w:bCs/>
         </w:rPr>
+        <w:t>Guardrails</w:t>
+      </w:r>
+      <w:proofErr w:type="spellEnd"/>
+    </w:p>
+    <w:p>
+      <w:r>
+        <w:t>Bezpečnostné a kontrolné mechanizmy, ktoré zabraňujú nežiaducemu alebo riskantnému správaniu systému. Môžu byť implementované v kóde alebo v procesoch.</w:t>
+      </w:r>
+    </w:p>
+    <w:p>
+      <w:pPr>
+        <w:rPr>
+          <w:b/>
+          <w:bCs/>
+        </w:rPr>
+      </w:pPr>
+    </w:p>
+    <w:p>
+      <w:pPr>
+        <w:rPr>
+          <w:b/>
+          <w:bCs/>
+        </w:rPr>
+      </w:pPr>
+      <w:r>
+        <w:rPr>
+          <w:b/>
+          <w:bCs/>
+        </w:rPr>
+        <w:t>CUPED</w:t>
+      </w:r>
+    </w:p>
+    <w:p>
+      <w:r>
+        <w:t>(</w:t>
+      </w:r>
+      <w:proofErr w:type="spellStart"/>
+      <w:r>
+        <w:t>Control</w:t>
+      </w:r>
+      <w:proofErr w:type="spellEnd"/>
+      <w:r>
+        <w:t xml:space="preserve"> </w:t>
+      </w:r>
+      <w:proofErr w:type="spellStart"/>
+      <w:r>
+        <w:t>Using</w:t>
+      </w:r>
+      <w:proofErr w:type="spellEnd"/>
+      <w:r>
+        <w:t xml:space="preserve"> Pre-Experiment Data) je štatistická metóda znižovania variability výsledkov experimentu. Využíva historické dáta na presnejšie odhady efektu.</w:t>
+      </w:r>
+    </w:p>
+    <w:p/>
+    <w:p>
+      <w:pPr>
+        <w:rPr>
+          <w:b/>
+          <w:bCs/>
+        </w:rPr>
+      </w:pPr>
+    </w:p>
+    <w:p>
+      <w:pPr>
+        <w:rPr>
+          <w:b/>
+          <w:bCs/>
+        </w:rPr>
+      </w:pPr>
+      <w:r>
+        <w:rPr>
+          <w:b/>
+          <w:bCs/>
+        </w:rPr>
+        <w:t>p-</w:t>
+      </w:r>
+      <w:proofErr w:type="spellStart"/>
+      <w:r>
+        <w:rPr>
+          <w:b/>
+          <w:bCs/>
+        </w:rPr>
+        <w:t>hacking</w:t>
+      </w:r>
+      <w:proofErr w:type="spellEnd"/>
+    </w:p>
+    <w:p>
+      <w:r>
+        <w:t>Praktika manipulácie s experimentálnymi alebo štatistickými postupmi tak, aby výsledky vyšli štatisticky významné. Považuje sa za neetické a vedie k nespoľahlivým záverom.</w:t>
+      </w:r>
+    </w:p>
+    <w:p>
+      <w:pPr>
+        <w:rPr>
+          <w:b/>
+          <w:bCs/>
+        </w:rPr>
+      </w:pPr>
+    </w:p>
+    <w:p>
+      <w:pPr>
+        <w:rPr>
+          <w:b/>
+          <w:bCs/>
+        </w:rPr>
+      </w:pPr>
+      <w:r>
+        <w:rPr>
+          <w:b/>
+          <w:bCs/>
+        </w:rPr>
+        <w:t>Simpsonov paradox</w:t>
+      </w:r>
+    </w:p>
+    <w:p>
+      <w:r>
+        <w:t>Štatistický jav, pri ktorom sa trend pozorovaný v jednotlivých skupinách môže po ich spojení zmeniť alebo úplne zmiznúť. Poukazuje na dôležitosť správneho rozdelenia a interpretácie dát.</w:t>
+      </w:r>
+    </w:p>
+    <w:p>
+      <w:pPr>
+        <w:rPr>
+          <w:b/>
+          <w:bCs/>
+        </w:rPr>
+      </w:pPr>
+    </w:p>
+    <w:p>
+      <w:pPr>
+        <w:rPr>
+          <w:b/>
+          <w:bCs/>
+        </w:rPr>
+      </w:pPr>
+      <w:proofErr w:type="spellStart"/>
+      <w:r>
+        <w:rPr>
+          <w:b/>
+          <w:bCs/>
+        </w:rPr>
+        <w:t>Shilling</w:t>
+      </w:r>
+      <w:proofErr w:type="spellEnd"/>
+      <w:r>
+        <w:rPr>
+          <w:b/>
+          <w:bCs/>
+        </w:rPr>
+        <w:t xml:space="preserve"> útoky</w:t>
+      </w:r>
+    </w:p>
+    <w:p>
+      <w:r>
+        <w:t>Úmyselné manipulácie s odporúčacím systémom pomocou falošných recenzií alebo hodnotení s cieľom zvýšiť či znížiť popularitu konkrétnych položiek. Používa sa v konkurenčnom boji alebo pri propagácii vlastných produktov.</w:t>
+      </w:r>
+    </w:p>
+    <w:p>
+      <w:pPr>
+        <w:rPr>
+          <w:b/>
+          <w:bCs/>
+        </w:rPr>
+      </w:pPr>
+    </w:p>
+    <w:p>
+      <w:pPr>
+        <w:rPr>
+          <w:b/>
+          <w:bCs/>
+        </w:rPr>
+      </w:pPr>
+      <w:r>
+        <w:rPr>
+          <w:b/>
+          <w:bCs/>
+        </w:rPr>
+        <w:t>T</w:t>
+      </w:r>
+      <w:r>
+        <w:rPr>
+          <w:b/>
+          <w:bCs/>
+        </w:rPr>
+        <w:t xml:space="preserve">rust </w:t>
+      </w:r>
+      <w:proofErr w:type="spellStart"/>
+      <w:r>
+        <w:rPr>
+          <w:b/>
+          <w:bCs/>
+        </w:rPr>
+        <w:t>score</w:t>
+      </w:r>
+      <w:proofErr w:type="spellEnd"/>
+    </w:p>
+    <w:p>
+      <w:r>
+        <w:t xml:space="preserve">Metrika hodnotiaca dôveryhodnosť používateľa, zariadenia alebo transakcie. Zohľadňuje históriu správania, </w:t>
+      </w:r>
+      <w:proofErr w:type="spellStart"/>
+      <w:r>
+        <w:t>geolokáciu</w:t>
+      </w:r>
+      <w:proofErr w:type="spellEnd"/>
+      <w:r>
+        <w:t>, reputáciu a ďalšie signály.</w:t>
+      </w:r>
+    </w:p>
+    <w:p>
+      <w:pPr>
+        <w:rPr>
+          <w:b/>
+          <w:bCs/>
+        </w:rPr>
+      </w:pPr>
+    </w:p>
+    <w:p>
+      <w:pPr>
+        <w:rPr>
+          <w:b/>
+          <w:bCs/>
+        </w:rPr>
+      </w:pPr>
+      <w:proofErr w:type="spellStart"/>
+      <w:r>
+        <w:rPr>
+          <w:b/>
+          <w:bCs/>
+        </w:rPr>
+        <w:t>Low</w:t>
+      </w:r>
+      <w:proofErr w:type="spellEnd"/>
+      <w:r>
+        <w:rPr>
+          <w:b/>
+          <w:bCs/>
+        </w:rPr>
+        <w:t>-data mód</w:t>
+      </w:r>
+    </w:p>
+    <w:p>
+      <w:r>
+        <w:t>Režim aplikácie, ktorý minimalizuje prenos dát a využíva menej náročné zdroje. Je určený pre pomalé alebo drahé internetové pripojenie.</w:t>
+      </w:r>
+    </w:p>
+    <w:p>
+      <w:pPr>
+        <w:rPr>
+          <w:b/>
+          <w:bCs/>
+        </w:rPr>
+      </w:pPr>
+    </w:p>
+    <w:p>
+      <w:pPr>
+        <w:rPr>
+          <w:b/>
+          <w:bCs/>
+        </w:rPr>
+      </w:pPr>
+      <w:proofErr w:type="spellStart"/>
+      <w:r>
+        <w:rPr>
+          <w:b/>
+          <w:bCs/>
+        </w:rPr>
+        <w:t>BlurHash</w:t>
+      </w:r>
+      <w:proofErr w:type="spellEnd"/>
+      <w:r>
+        <w:rPr>
+          <w:b/>
+          <w:bCs/>
+        </w:rPr>
+        <w:t>/</w:t>
+      </w:r>
+      <w:proofErr w:type="spellStart"/>
+      <w:r>
+        <w:rPr>
+          <w:b/>
+          <w:bCs/>
+        </w:rPr>
+        <w:t>ThumbHash</w:t>
+      </w:r>
+      <w:proofErr w:type="spellEnd"/>
+    </w:p>
+    <w:p>
+      <w:r>
+        <w:t>Algoritmy na generovanie malých vizuálnych náhľadov obrázkov v podobe farebných vzorov alebo rozmazaných blokov. Slúžia na rýchle načítanie náhľadu ešte pred stiahnutím originálneho obrázka.</w:t>
+      </w:r>
+    </w:p>
+    <w:p>
+      <w:pPr>
+        <w:rPr>
+          <w:b/>
+          <w:bCs/>
+        </w:rPr>
+      </w:pPr>
+    </w:p>
+    <w:p>
+      <w:pPr>
+        <w:rPr>
+          <w:b/>
+          <w:bCs/>
+        </w:rPr>
+      </w:pPr>
+      <w:r>
+        <w:rPr>
+          <w:b/>
+          <w:bCs/>
+        </w:rPr>
+        <w:t xml:space="preserve">Lazy </w:t>
+      </w:r>
+      <w:proofErr w:type="spellStart"/>
+      <w:r>
+        <w:rPr>
+          <w:b/>
+          <w:bCs/>
+        </w:rPr>
+        <w:t>loading</w:t>
+      </w:r>
+      <w:proofErr w:type="spellEnd"/>
+    </w:p>
+    <w:p>
+      <w:r>
+        <w:t>Technika načítavania obsahu až v momente, keď je potrebný, napríklad pri zobrazení na obrazovke. Znižuje čas načítania stránky a šetrí zdroje.</w:t>
+      </w:r>
+    </w:p>
+    <w:p>
+      <w:pPr>
+        <w:rPr>
+          <w:b/>
+          <w:bCs/>
+        </w:rPr>
+      </w:pPr>
+    </w:p>
+    <w:p>
+      <w:pPr>
+        <w:rPr>
+          <w:b/>
+          <w:bCs/>
+        </w:rPr>
+      </w:pPr>
+      <w:r>
+        <w:rPr>
+          <w:b/>
+          <w:bCs/>
+        </w:rPr>
+        <w:t>TTFR</w:t>
+      </w:r>
+    </w:p>
+    <w:p>
+      <w:r>
+        <w:t>(</w:t>
+      </w:r>
+      <w:proofErr w:type="spellStart"/>
+      <w:r>
+        <w:t>Time</w:t>
+      </w:r>
+      <w:proofErr w:type="spellEnd"/>
+      <w:r>
+        <w:t xml:space="preserve"> To </w:t>
+      </w:r>
+      <w:proofErr w:type="spellStart"/>
+      <w:r>
+        <w:t>First</w:t>
+      </w:r>
+      <w:proofErr w:type="spellEnd"/>
+      <w:r>
+        <w:t xml:space="preserve"> </w:t>
+      </w:r>
+      <w:proofErr w:type="spellStart"/>
+      <w:r>
+        <w:t>Render</w:t>
+      </w:r>
+      <w:proofErr w:type="spellEnd"/>
+      <w:r>
+        <w:t>) meria čas od začiatku načítania stránky alebo aplikácie po prvé zobrazenie obsahu. Je kľúčovým ukazovateľom rýchlosti a používateľského komfortu.</w:t>
+      </w:r>
+    </w:p>
+    <w:p/>
+    <w:p>
+      <w:pPr>
+        <w:rPr>
+          <w:b/>
+          <w:bCs/>
+        </w:rPr>
+      </w:pPr>
+    </w:p>
+    <w:p>
+      <w:pPr>
+        <w:rPr>
+          <w:b/>
+          <w:bCs/>
+        </w:rPr>
+      </w:pPr>
+      <w:proofErr w:type="spellStart"/>
+      <w:r>
+        <w:rPr>
+          <w:b/>
+          <w:bCs/>
+        </w:rPr>
+        <w:t>E</w:t>
+      </w:r>
+      <w:r>
+        <w:rPr>
+          <w:b/>
+          <w:bCs/>
+        </w:rPr>
+        <w:t>rror</w:t>
+      </w:r>
+      <w:proofErr w:type="spellEnd"/>
+      <w:r>
+        <w:rPr>
+          <w:b/>
+          <w:bCs/>
+        </w:rPr>
+        <w:t xml:space="preserve"> </w:t>
+      </w:r>
+      <w:proofErr w:type="spellStart"/>
+      <w:r>
+        <w:rPr>
+          <w:b/>
+          <w:bCs/>
+        </w:rPr>
+        <w:t>budget</w:t>
+      </w:r>
+      <w:proofErr w:type="spellEnd"/>
+    </w:p>
+    <w:p>
+      <w:r>
+        <w:t>Povolená miera chýb alebo výpadkov, ktorú si tím stanoví bez porušenia dohodnutých úrovní služieb (SLA). Pomáha vyvážiť spoľahlivosť systému a rýchlosť dodávania nových funkcií.</w:t>
+      </w:r>
+    </w:p>
+    <w:p>
+      <w:pPr>
+        <w:rPr>
+          <w:b/>
+          <w:bCs/>
+        </w:rPr>
+      </w:pPr>
+    </w:p>
+    <w:p>
+      <w:pPr>
+        <w:rPr>
+          <w:b/>
+          <w:bCs/>
+        </w:rPr>
+      </w:pPr>
+      <w:r>
+        <w:rPr>
+          <w:b/>
+          <w:bCs/>
+        </w:rPr>
+        <w:t xml:space="preserve">Android </w:t>
+      </w:r>
+      <w:proofErr w:type="spellStart"/>
+      <w:r>
+        <w:rPr>
+          <w:b/>
+          <w:bCs/>
+        </w:rPr>
+        <w:t>Studio</w:t>
+      </w:r>
+      <w:proofErr w:type="spellEnd"/>
+      <w:r>
+        <w:rPr>
+          <w:b/>
+          <w:bCs/>
+        </w:rPr>
+        <w:t>/ADB</w:t>
+      </w:r>
+    </w:p>
+    <w:p>
+      <w:r>
+        <w:t xml:space="preserve">Android </w:t>
+      </w:r>
+      <w:proofErr w:type="spellStart"/>
+      <w:r>
+        <w:t>Studio</w:t>
+      </w:r>
+      <w:proofErr w:type="spellEnd"/>
+      <w:r>
+        <w:t xml:space="preserve"> je oficiálne IDE pre vývoj Android aplikácií. ADB (Android </w:t>
+      </w:r>
+      <w:proofErr w:type="spellStart"/>
+      <w:r>
+        <w:t>Debug</w:t>
+      </w:r>
+      <w:proofErr w:type="spellEnd"/>
+      <w:r>
+        <w:t xml:space="preserve"> </w:t>
+      </w:r>
+      <w:proofErr w:type="spellStart"/>
+      <w:r>
+        <w:t>Bridge</w:t>
+      </w:r>
+      <w:proofErr w:type="spellEnd"/>
+      <w:r>
+        <w:t>) je nástroj na komunikáciu s Android zariadením na účely testovania, ladenia a nasadzovania aplikácií.</w:t>
+      </w:r>
+    </w:p>
+    <w:p>
+      <w:pPr>
+        <w:rPr>
+          <w:b/>
+          <w:bCs/>
+        </w:rPr>
+      </w:pPr>
+    </w:p>
+    <w:p>
+      <w:pPr>
+        <w:rPr>
+          <w:b/>
+          <w:bCs/>
+        </w:rPr>
+      </w:pPr>
+      <w:r>
+        <w:rPr>
+          <w:b/>
+          <w:bCs/>
+        </w:rPr>
+        <w:t xml:space="preserve">Network </w:t>
+      </w:r>
+      <w:proofErr w:type="spellStart"/>
+      <w:r>
+        <w:rPr>
+          <w:b/>
+          <w:bCs/>
+        </w:rPr>
+        <w:t>Link</w:t>
+      </w:r>
+      <w:proofErr w:type="spellEnd"/>
+      <w:r>
+        <w:rPr>
+          <w:b/>
+          <w:bCs/>
+        </w:rPr>
+        <w:t xml:space="preserve"> </w:t>
+      </w:r>
+      <w:proofErr w:type="spellStart"/>
+      <w:r>
+        <w:rPr>
+          <w:b/>
+          <w:bCs/>
+        </w:rPr>
+        <w:t>Conditioner</w:t>
+      </w:r>
+      <w:proofErr w:type="spellEnd"/>
+    </w:p>
+    <w:p>
+      <w:r>
+        <w:t>Nástroj na simulovanie rôznych sieťových podmienok, ako je nízka rýchlosť, vysoká latencia či strata paketov. Používa sa pri testovaní odolnosti a výkonu aplikácií.</w:t>
+      </w:r>
+    </w:p>
+    <w:p>
+      <w:pPr>
+        <w:rPr>
+          <w:b/>
+          <w:bCs/>
+        </w:rPr>
+      </w:pPr>
+    </w:p>
+    <w:p>
+      <w:pPr>
+        <w:rPr>
+          <w:b/>
+          <w:bCs/>
+        </w:rPr>
+      </w:pPr>
+      <w:r>
+        <w:rPr>
+          <w:b/>
+          <w:bCs/>
+        </w:rPr>
+        <w:t xml:space="preserve">Chrome </w:t>
+      </w:r>
+      <w:proofErr w:type="spellStart"/>
+      <w:r>
+        <w:rPr>
+          <w:b/>
+          <w:bCs/>
+        </w:rPr>
+        <w:t>DevTools</w:t>
+      </w:r>
+      <w:proofErr w:type="spellEnd"/>
+      <w:r>
+        <w:rPr>
+          <w:b/>
+          <w:bCs/>
+        </w:rPr>
+        <w:t xml:space="preserve"> </w:t>
+      </w:r>
+      <w:proofErr w:type="spellStart"/>
+      <w:r>
+        <w:rPr>
+          <w:b/>
+          <w:bCs/>
+        </w:rPr>
+        <w:t>Throttling</w:t>
+      </w:r>
+      <w:proofErr w:type="spellEnd"/>
+    </w:p>
+    <w:p>
+      <w:r>
+        <w:t xml:space="preserve">Funkcia v Chrome </w:t>
+      </w:r>
+      <w:proofErr w:type="spellStart"/>
+      <w:r>
+        <w:t>DevTools</w:t>
+      </w:r>
+      <w:proofErr w:type="spellEnd"/>
+      <w:r>
+        <w:t xml:space="preserve"> umožňujúca obmedziť rýchlosť siete alebo výkon procesora pri testovaní webových aplikácií. Pomáha identifikovať problémy v rôznych podmienkach.</w:t>
+      </w:r>
+    </w:p>
+    <w:p>
+      <w:pPr>
+        <w:rPr>
+          <w:b/>
+          <w:bCs/>
+        </w:rPr>
+      </w:pPr>
+    </w:p>
+    <w:p>
+      <w:pPr>
+        <w:rPr>
+          <w:b/>
+          <w:bCs/>
+        </w:rPr>
+      </w:pPr>
+      <w:proofErr w:type="spellStart"/>
+      <w:r>
+        <w:rPr>
+          <w:b/>
+          <w:bCs/>
+        </w:rPr>
+        <w:t>C</w:t>
+      </w:r>
+      <w:r>
+        <w:rPr>
+          <w:b/>
+          <w:bCs/>
+        </w:rPr>
+        <w:t>hatty</w:t>
+      </w:r>
+      <w:proofErr w:type="spellEnd"/>
+      <w:r>
+        <w:rPr>
+          <w:b/>
+          <w:bCs/>
+        </w:rPr>
+        <w:t xml:space="preserve"> API</w:t>
+      </w:r>
+    </w:p>
+    <w:p>
+      <w:r>
+        <w:t>API, ktoré pri bežnej interakcii vyžaduje príliš veľa volaní, čím zvyšuje zaťaženie siete a latenciu. Optimalizácia zvyčajne zahŕňa zlučovanie požiadaviek.</w:t>
+      </w:r>
+    </w:p>
+    <w:p>
+      <w:pPr>
+        <w:rPr>
+          <w:b/>
+          <w:bCs/>
+        </w:rPr>
+      </w:pPr>
+    </w:p>
+    <w:p>
+      <w:pPr>
+        <w:rPr>
+          <w:b/>
+          <w:bCs/>
+        </w:rPr>
+      </w:pPr>
+      <w:proofErr w:type="spellStart"/>
+      <w:r>
+        <w:rPr>
+          <w:b/>
+          <w:bCs/>
+        </w:rPr>
+        <w:t>Protobuf</w:t>
+      </w:r>
+      <w:proofErr w:type="spellEnd"/>
+      <w:r>
+        <w:rPr>
+          <w:b/>
+          <w:bCs/>
+        </w:rPr>
+        <w:t>/</w:t>
+      </w:r>
+      <w:proofErr w:type="spellStart"/>
+      <w:r>
+        <w:rPr>
+          <w:b/>
+          <w:bCs/>
+        </w:rPr>
+        <w:t>MessagePack</w:t>
+      </w:r>
+      <w:proofErr w:type="spellEnd"/>
+    </w:p>
+    <w:p>
+      <w:r>
+        <w:t xml:space="preserve">Formáty binárnej </w:t>
+      </w:r>
+      <w:proofErr w:type="spellStart"/>
+      <w:r>
+        <w:t>serializácie</w:t>
+      </w:r>
+      <w:proofErr w:type="spellEnd"/>
+      <w:r>
+        <w:t xml:space="preserve"> dát, ktoré sú efektívnejšie než JSON alebo XML. Umožňujú rýchlejší prenos a menšiu veľkosť dát.</w:t>
+      </w:r>
+    </w:p>
+    <w:p>
+      <w:pPr>
+        <w:rPr>
+          <w:b/>
+          <w:bCs/>
+        </w:rPr>
+      </w:pPr>
+    </w:p>
+    <w:p>
+      <w:pPr>
+        <w:rPr>
+          <w:b/>
+          <w:bCs/>
+        </w:rPr>
+      </w:pPr>
+      <w:r>
+        <w:rPr>
+          <w:b/>
+          <w:bCs/>
+        </w:rPr>
+        <w:t>AARRR</w:t>
+      </w:r>
+    </w:p>
+    <w:p>
+      <w:r>
+        <w:t xml:space="preserve">Model merania rastu produktu – </w:t>
+      </w:r>
+      <w:proofErr w:type="spellStart"/>
+      <w:r>
+        <w:t>Acquisition</w:t>
+      </w:r>
+      <w:proofErr w:type="spellEnd"/>
+      <w:r>
+        <w:t xml:space="preserve">, </w:t>
+      </w:r>
+      <w:proofErr w:type="spellStart"/>
+      <w:r>
+        <w:t>Activation</w:t>
+      </w:r>
+      <w:proofErr w:type="spellEnd"/>
+      <w:r>
+        <w:t xml:space="preserve">, </w:t>
+      </w:r>
+      <w:proofErr w:type="spellStart"/>
+      <w:r>
+        <w:t>Retention</w:t>
+      </w:r>
+      <w:proofErr w:type="spellEnd"/>
+      <w:r>
+        <w:t xml:space="preserve">, </w:t>
+      </w:r>
+      <w:proofErr w:type="spellStart"/>
+      <w:r>
+        <w:t>Referral</w:t>
+      </w:r>
+      <w:proofErr w:type="spellEnd"/>
+      <w:r>
+        <w:t xml:space="preserve">, </w:t>
+      </w:r>
+      <w:proofErr w:type="spellStart"/>
+      <w:r>
+        <w:t>Revenue</w:t>
+      </w:r>
+      <w:proofErr w:type="spellEnd"/>
+      <w:r>
+        <w:t>. Pomáha sledovať životný cyklus používateľa a optimalizovať stratégie.</w:t>
+      </w:r>
+    </w:p>
+    <w:p>
+      <w:pPr>
+        <w:rPr>
+          <w:b/>
+          <w:bCs/>
+        </w:rPr>
+      </w:pPr>
+    </w:p>
+    <w:p>
+      <w:pPr>
+        <w:rPr>
+          <w:b/>
+          <w:bCs/>
+        </w:rPr>
+      </w:pPr>
+      <w:r>
+        <w:rPr>
+          <w:b/>
+          <w:bCs/>
+        </w:rPr>
+        <w:t>WAU</w:t>
+      </w:r>
+    </w:p>
+    <w:p>
+      <w:r>
+        <w:t>(</w:t>
+      </w:r>
+      <w:proofErr w:type="spellStart"/>
+      <w:r>
+        <w:t>Weekly</w:t>
+      </w:r>
+      <w:proofErr w:type="spellEnd"/>
+      <w:r>
+        <w:t xml:space="preserve"> </w:t>
+      </w:r>
+      <w:proofErr w:type="spellStart"/>
+      <w:r>
+        <w:t>Active</w:t>
+      </w:r>
+      <w:proofErr w:type="spellEnd"/>
+      <w:r>
+        <w:t xml:space="preserve"> </w:t>
+      </w:r>
+      <w:proofErr w:type="spellStart"/>
+      <w:r>
+        <w:t>Users</w:t>
+      </w:r>
+      <w:proofErr w:type="spellEnd"/>
+      <w:r>
+        <w:t>) metrika, ktorá udáva počet jedinečných používateľov, ktorí sa zapojili do aplikácie aspoň raz za týždeň. Slúži na sledovanie zapojenia a rastu.</w:t>
+      </w:r>
+    </w:p>
+    <w:p>
+      <w:pPr>
+        <w:rPr>
+          <w:b/>
+          <w:bCs/>
+        </w:rPr>
+      </w:pPr>
+    </w:p>
+    <w:p>
+      <w:pPr>
+        <w:rPr>
+          <w:b/>
+          <w:bCs/>
+        </w:rPr>
+      </w:pPr>
+      <w:proofErr w:type="spellStart"/>
+      <w:r>
+        <w:rPr>
+          <w:b/>
+          <w:bCs/>
+        </w:rPr>
+        <w:t>Diversity</w:t>
+      </w:r>
+      <w:proofErr w:type="spellEnd"/>
+      <w:r>
+        <w:rPr>
+          <w:b/>
+          <w:bCs/>
+        </w:rPr>
+        <w:t xml:space="preserve"> (ILD)</w:t>
+      </w:r>
+    </w:p>
+    <w:p>
+      <w:r>
+        <w:t>Ukazovateľ, ako rôznorodé sú odporúčané položky. Vyššia hodnota znamená väčšiu variabilitu odporúčaní.</w:t>
+      </w:r>
+    </w:p>
+    <w:p>
+      <w:pPr>
+        <w:rPr>
+          <w:b/>
+          <w:bCs/>
+        </w:rPr>
+      </w:pPr>
+    </w:p>
+    <w:p>
+      <w:pPr>
+        <w:rPr>
+          <w:b/>
+          <w:bCs/>
+        </w:rPr>
+      </w:pPr>
+      <w:proofErr w:type="spellStart"/>
+      <w:r>
+        <w:rPr>
+          <w:b/>
+          <w:bCs/>
+        </w:rPr>
+        <w:t>haveibeenpwned</w:t>
+      </w:r>
+      <w:proofErr w:type="spellEnd"/>
+      <w:r>
+        <w:rPr>
+          <w:b/>
+          <w:bCs/>
+        </w:rPr>
+        <w:t xml:space="preserve"> API</w:t>
+      </w:r>
+    </w:p>
+    <w:p>
+      <w:r>
+        <w:t xml:space="preserve">API služby </w:t>
+      </w:r>
+      <w:proofErr w:type="spellStart"/>
+      <w:r>
+        <w:t>Have</w:t>
+      </w:r>
+      <w:proofErr w:type="spellEnd"/>
+      <w:r>
+        <w:t xml:space="preserve"> I </w:t>
+      </w:r>
+      <w:proofErr w:type="spellStart"/>
+      <w:r>
+        <w:t>Been</w:t>
+      </w:r>
+      <w:proofErr w:type="spellEnd"/>
+      <w:r>
+        <w:t xml:space="preserve"> </w:t>
+      </w:r>
+      <w:proofErr w:type="spellStart"/>
+      <w:r>
+        <w:t>Pwned</w:t>
+      </w:r>
+      <w:proofErr w:type="spellEnd"/>
+      <w:r>
+        <w:t xml:space="preserve"> umožňuje overiť, či bol e-mail alebo heslo kompromitované pri úniku dát. Slúži na zvýšenie bezpečnosti používateľov.</w:t>
+      </w:r>
+    </w:p>
+    <w:p>
+      <w:pPr>
+        <w:rPr>
+          <w:b/>
+          <w:bCs/>
+        </w:rPr>
+      </w:pPr>
+    </w:p>
+    <w:p>
+      <w:pPr>
+        <w:rPr>
+          <w:b/>
+          <w:bCs/>
+        </w:rPr>
+      </w:pPr>
+      <w:r>
+        <w:rPr>
+          <w:b/>
+          <w:bCs/>
+        </w:rPr>
+        <w:t xml:space="preserve">IDOR </w:t>
+      </w:r>
+    </w:p>
+    <w:p>
+      <w:r>
+        <w:t>(</w:t>
+      </w:r>
+      <w:proofErr w:type="spellStart"/>
+      <w:r>
+        <w:t>Insecure</w:t>
+      </w:r>
+      <w:proofErr w:type="spellEnd"/>
+      <w:r>
+        <w:t xml:space="preserve"> </w:t>
+      </w:r>
+      <w:proofErr w:type="spellStart"/>
+      <w:r>
+        <w:t>Direct</w:t>
+      </w:r>
+      <w:proofErr w:type="spellEnd"/>
+      <w:r>
+        <w:t xml:space="preserve"> </w:t>
+      </w:r>
+      <w:proofErr w:type="spellStart"/>
+      <w:r>
+        <w:t>Object</w:t>
+      </w:r>
+      <w:proofErr w:type="spellEnd"/>
+      <w:r>
+        <w:t xml:space="preserve"> </w:t>
+      </w:r>
+      <w:proofErr w:type="spellStart"/>
+      <w:r>
+        <w:t>Reference</w:t>
+      </w:r>
+      <w:proofErr w:type="spellEnd"/>
+      <w:r>
+        <w:t>)</w:t>
+      </w:r>
+      <w:r>
+        <w:t xml:space="preserve"> zraniteľnosť, pri ktorej aplikácia umožňuje prístup k objektom (napr. súborom, záznamom) na základe predvídateľných identifikátorov bez riadneho overenia oprávnení.</w:t>
+      </w:r>
+    </w:p>
+    <w:p>
+      <w:pPr>
+        <w:rPr>
+          <w:b/>
+          <w:bCs/>
+        </w:rPr>
+      </w:pPr>
+    </w:p>
+    <w:p>
+      <w:pPr>
+        <w:rPr>
+          <w:b/>
+          <w:bCs/>
+        </w:rPr>
+      </w:pPr>
+      <w:r>
+        <w:rPr>
+          <w:b/>
+          <w:bCs/>
+        </w:rPr>
+        <w:t>UUID</w:t>
+      </w:r>
+    </w:p>
+    <w:p>
+      <w:r>
+        <w:t>(</w:t>
+      </w:r>
+      <w:proofErr w:type="spellStart"/>
+      <w:r>
+        <w:t>Universally</w:t>
+      </w:r>
+      <w:proofErr w:type="spellEnd"/>
+      <w:r>
+        <w:t xml:space="preserve"> </w:t>
+      </w:r>
+      <w:proofErr w:type="spellStart"/>
+      <w:r>
+        <w:t>Unique</w:t>
+      </w:r>
+      <w:proofErr w:type="spellEnd"/>
+      <w:r>
+        <w:t xml:space="preserve"> </w:t>
+      </w:r>
+      <w:proofErr w:type="spellStart"/>
+      <w:r>
+        <w:t>Identifier</w:t>
+      </w:r>
+      <w:proofErr w:type="spellEnd"/>
+      <w:r>
+        <w:t>) 128-bitový identifikátor, ktorý je prakticky jedinečný v čase a priestore. Používa sa na označovanie objektov, transakcií či relácií.</w:t>
+      </w:r>
+    </w:p>
+    <w:p>
+      <w:pPr>
+        <w:rPr>
+          <w:b/>
+          <w:bCs/>
+        </w:rPr>
+      </w:pPr>
+    </w:p>
+    <w:p>
+      <w:pPr>
+        <w:rPr>
+          <w:b/>
+          <w:bCs/>
+        </w:rPr>
+      </w:pPr>
+      <w:r>
+        <w:rPr>
+          <w:b/>
+          <w:bCs/>
+        </w:rPr>
         <w:lastRenderedPageBreak/>
-        <w:t>Guardrails</w:t>
-      </w:r>
-      <w:proofErr w:type="spellEnd"/>
-    </w:p>
-    <w:p>
-      <w:r>
-        <w:t>Bezpečnostné a kontrolné mechanizmy, ktoré zabraňujú nežiaducemu alebo riskantnému správaniu systému. Môžu byť implementované v kóde alebo v procesoch.</w:t>
-      </w:r>
-    </w:p>
-    <w:p>
-      <w:pPr>
-        <w:rPr>
-          <w:b/>
-          <w:bCs/>
-        </w:rPr>
-      </w:pPr>
-    </w:p>
-    <w:p>
-      <w:pPr>
-        <w:rPr>
-          <w:b/>
-          <w:bCs/>
-        </w:rPr>
-      </w:pPr>
-      <w:r>
-        <w:rPr>
-          <w:b/>
-          <w:bCs/>
-        </w:rPr>
-        <w:t>CUPED</w:t>
-      </w:r>
+        <w:t>MITM útoky</w:t>
+      </w:r>
+    </w:p>
+    <w:p>
+      <w:r>
+        <w:t>(Man-in-</w:t>
+      </w:r>
+      <w:proofErr w:type="spellStart"/>
+      <w:r>
+        <w:t>the</w:t>
+      </w:r>
+      <w:proofErr w:type="spellEnd"/>
+      <w:r>
+        <w:t>-</w:t>
+      </w:r>
+      <w:proofErr w:type="spellStart"/>
+      <w:r>
+        <w:t>Middle</w:t>
+      </w:r>
+      <w:proofErr w:type="spellEnd"/>
+      <w:r>
+        <w:t>) útoky, pri ktorých útočník zachytáva a mení komunikáciu medzi dvoma stranami bez ich vedomia. Používajú sa na krádež údajov alebo manipuláciu prenosu.</w:t>
+      </w:r>
+    </w:p>
+    <w:p>
+      <w:pPr>
+        <w:rPr>
+          <w:b/>
+          <w:bCs/>
+        </w:rPr>
+      </w:pPr>
+    </w:p>
+    <w:p>
+      <w:pPr>
+        <w:rPr>
+          <w:b/>
+          <w:bCs/>
+        </w:rPr>
+      </w:pPr>
+      <w:proofErr w:type="spellStart"/>
+      <w:r>
+        <w:rPr>
+          <w:b/>
+          <w:bCs/>
+        </w:rPr>
+        <w:t>DoS</w:t>
+      </w:r>
+      <w:proofErr w:type="spellEnd"/>
     </w:p>
     <w:p>
       <w:r>
@@ -13835,379 +15015,1282 @@
       </w:r>
       <w:proofErr w:type="spellStart"/>
       <w:r>
-        <w:t>Control</w:t>
-      </w:r>
-      <w:proofErr w:type="spellEnd"/>
-      <w:r>
+        <w:t>Denial</w:t>
+      </w:r>
+      <w:proofErr w:type="spellEnd"/>
+      <w:r>
+        <w:t xml:space="preserve"> of Service) útok, ktorého cieľom je zneprístupniť službu pre oprávnených používateľov preťažením systému. Často sa realizuje zahltením siete alebo servera požiadavkami.</w:t>
+      </w:r>
+    </w:p>
+    <w:p>
+      <w:pPr>
+        <w:rPr>
+          <w:b/>
+          <w:bCs/>
+        </w:rPr>
+      </w:pPr>
+    </w:p>
+    <w:p>
+      <w:pPr>
+        <w:rPr>
+          <w:b/>
+          <w:bCs/>
+        </w:rPr>
+      </w:pPr>
+      <w:proofErr w:type="spellStart"/>
+      <w:r>
+        <w:rPr>
+          <w:b/>
+          <w:bCs/>
+        </w:rPr>
+        <w:t>C</w:t>
+      </w:r>
+      <w:r>
+        <w:rPr>
+          <w:b/>
+          <w:bCs/>
+        </w:rPr>
+        <w:t>redential</w:t>
+      </w:r>
+      <w:proofErr w:type="spellEnd"/>
+      <w:r>
+        <w:rPr>
+          <w:b/>
+          <w:bCs/>
+        </w:rPr>
         <w:t xml:space="preserve"> </w:t>
       </w:r>
       <w:proofErr w:type="spellStart"/>
       <w:r>
-        <w:t>Using</w:t>
-      </w:r>
-      <w:proofErr w:type="spellEnd"/>
-      <w:r>
-        <w:t xml:space="preserve"> Pre-Experiment Data) je štatistická metóda znižovania variability výsledkov experimentu. Využíva historické dáta na presnejšie odhady efektu.</w:t>
-      </w:r>
-    </w:p>
-    <w:p/>
-    <w:p>
-      <w:pPr>
-        <w:rPr>
-          <w:b/>
-          <w:bCs/>
-        </w:rPr>
-      </w:pPr>
-    </w:p>
-    <w:p>
-      <w:pPr>
-        <w:rPr>
-          <w:b/>
-          <w:bCs/>
-        </w:rPr>
-      </w:pPr>
-      <w:r>
-        <w:rPr>
-          <w:b/>
-          <w:bCs/>
-        </w:rPr>
-        <w:t>p-</w:t>
-      </w:r>
-      <w:proofErr w:type="spellStart"/>
-      <w:r>
-        <w:rPr>
-          <w:b/>
-          <w:bCs/>
-        </w:rPr>
-        <w:t>hacking</w:t>
-      </w:r>
-      <w:proofErr w:type="spellEnd"/>
-    </w:p>
-    <w:p>
-      <w:r>
-        <w:t>Praktika manipulácie s experimentálnymi alebo štatistickými postupmi tak, aby výsledky vyšli štatisticky významné. Považuje sa za neetické a vedie k nespoľahlivým záverom.</w:t>
-      </w:r>
-    </w:p>
-    <w:p>
-      <w:pPr>
-        <w:rPr>
-          <w:b/>
-          <w:bCs/>
-        </w:rPr>
-      </w:pPr>
-    </w:p>
-    <w:p>
-      <w:pPr>
-        <w:rPr>
-          <w:b/>
-          <w:bCs/>
-        </w:rPr>
-      </w:pPr>
-      <w:r>
-        <w:rPr>
-          <w:b/>
-          <w:bCs/>
-        </w:rPr>
-        <w:t>Simpsonov paradox</w:t>
-      </w:r>
-    </w:p>
-    <w:p>
-      <w:r>
-        <w:t>Štatistický jav, pri ktorom sa trend pozorovaný v jednotlivých skupinách môže po ich spojení zmeniť alebo úplne zmiznúť. Poukazuje na dôležitosť správneho rozdelenia a interpretácie dát.</w:t>
-      </w:r>
-    </w:p>
-    <w:p>
-      <w:pPr>
-        <w:rPr>
-          <w:b/>
-          <w:bCs/>
-        </w:rPr>
-      </w:pPr>
-    </w:p>
-    <w:p>
-      <w:pPr>
-        <w:rPr>
-          <w:b/>
-          <w:bCs/>
-        </w:rPr>
-      </w:pPr>
-      <w:proofErr w:type="spellStart"/>
-      <w:r>
-        <w:rPr>
-          <w:b/>
-          <w:bCs/>
-        </w:rPr>
-        <w:t>Shilling</w:t>
-      </w:r>
-      <w:proofErr w:type="spellEnd"/>
-      <w:r>
-        <w:rPr>
-          <w:b/>
-          <w:bCs/>
-        </w:rPr>
-        <w:t xml:space="preserve"> útoky</w:t>
-      </w:r>
-    </w:p>
-    <w:p>
-      <w:r>
-        <w:t>Úmyselné manipulácie s odporúčacím systémom pomocou falošných recenzií alebo hodnotení s cieľom zvýšiť či znížiť popularitu konkrétnych položiek. Používa sa v konkurenčnom boji alebo pri propagácii vlastných produktov.</w:t>
-      </w:r>
-    </w:p>
-    <w:p>
-      <w:pPr>
-        <w:rPr>
-          <w:b/>
-          <w:bCs/>
-        </w:rPr>
-      </w:pPr>
-    </w:p>
-    <w:p>
-      <w:pPr>
-        <w:rPr>
-          <w:b/>
-          <w:bCs/>
-        </w:rPr>
-      </w:pPr>
-      <w:r>
-        <w:rPr>
-          <w:b/>
-          <w:bCs/>
-        </w:rPr>
-        <w:t>T</w:t>
-      </w:r>
-      <w:r>
-        <w:rPr>
-          <w:b/>
-          <w:bCs/>
-        </w:rPr>
-        <w:t xml:space="preserve">rust </w:t>
-      </w:r>
-      <w:proofErr w:type="spellStart"/>
-      <w:r>
-        <w:rPr>
-          <w:b/>
-          <w:bCs/>
-        </w:rPr>
-        <w:t>score</w:t>
-      </w:r>
-      <w:proofErr w:type="spellEnd"/>
-    </w:p>
-    <w:p>
-      <w:r>
-        <w:t xml:space="preserve">Metrika hodnotiaca dôveryhodnosť používateľa, zariadenia alebo transakcie. Zohľadňuje históriu správania, </w:t>
-      </w:r>
-      <w:proofErr w:type="spellStart"/>
-      <w:r>
-        <w:t>geolokáciu</w:t>
-      </w:r>
-      <w:proofErr w:type="spellEnd"/>
-      <w:r>
-        <w:t>, reputáciu a ďalšie signály.</w:t>
-      </w:r>
-    </w:p>
-    <w:p>
-      <w:pPr>
-        <w:rPr>
-          <w:b/>
-          <w:bCs/>
-        </w:rPr>
-      </w:pPr>
-    </w:p>
-    <w:p>
-      <w:pPr>
-        <w:rPr>
-          <w:b/>
-          <w:bCs/>
-        </w:rPr>
-      </w:pPr>
-      <w:proofErr w:type="spellStart"/>
-      <w:r>
-        <w:rPr>
-          <w:b/>
-          <w:bCs/>
-        </w:rPr>
-        <w:t>Low</w:t>
-      </w:r>
-      <w:proofErr w:type="spellEnd"/>
-      <w:r>
-        <w:rPr>
-          <w:b/>
-          <w:bCs/>
-        </w:rPr>
-        <w:t>-data mód</w:t>
-      </w:r>
-    </w:p>
-    <w:p>
-      <w:r>
-        <w:t>Režim aplikácie, ktorý minimalizuje prenos dát a využíva menej náročné zdroje. Je určený pre pomalé alebo drahé internetové pripojenie.</w:t>
-      </w:r>
-    </w:p>
-    <w:p>
-      <w:pPr>
-        <w:rPr>
-          <w:b/>
-          <w:bCs/>
-        </w:rPr>
-      </w:pPr>
-    </w:p>
-    <w:p>
-      <w:pPr>
-        <w:rPr>
-          <w:b/>
-          <w:bCs/>
-        </w:rPr>
-      </w:pPr>
-      <w:proofErr w:type="spellStart"/>
-      <w:r>
-        <w:rPr>
-          <w:b/>
-          <w:bCs/>
-        </w:rPr>
-        <w:t>BlurHash</w:t>
-      </w:r>
-      <w:proofErr w:type="spellEnd"/>
-      <w:r>
-        <w:rPr>
-          <w:b/>
-          <w:bCs/>
-        </w:rPr>
-        <w:t>/</w:t>
-      </w:r>
-      <w:proofErr w:type="spellStart"/>
-      <w:r>
-        <w:rPr>
-          <w:b/>
-          <w:bCs/>
-        </w:rPr>
-        <w:t>ThumbHash</w:t>
-      </w:r>
-      <w:proofErr w:type="spellEnd"/>
-    </w:p>
-    <w:p>
-      <w:r>
-        <w:t>Algoritmy na generovanie malých vizuálnych náhľadov obrázkov v podobe farebných vzorov alebo rozmazaných blokov. Slúžia na rýchle načítanie náhľadu ešte pred stiahnutím originálneho obrázka.</w:t>
-      </w:r>
-    </w:p>
-    <w:p>
-      <w:pPr>
-        <w:rPr>
-          <w:b/>
-          <w:bCs/>
-        </w:rPr>
-      </w:pPr>
-    </w:p>
-    <w:p>
-      <w:pPr>
-        <w:rPr>
-          <w:b/>
-          <w:bCs/>
-        </w:rPr>
-      </w:pPr>
+        <w:rPr>
+          <w:b/>
+          <w:bCs/>
+        </w:rPr>
+        <w:t>stuffing</w:t>
+      </w:r>
+      <w:proofErr w:type="spellEnd"/>
+    </w:p>
+    <w:p>
+      <w:r>
+        <w:t>Útok, pri ktorom útočník využíva zoznamy kompromitovaných prihlasovacích údajov z iných služieb na prihlásenie sa do cieľovej aplikácie. Spolieha sa na opakované používanie hesiel.</w:t>
+      </w:r>
+    </w:p>
+    <w:p>
+      <w:pPr>
+        <w:rPr>
+          <w:b/>
+          <w:bCs/>
+        </w:rPr>
+      </w:pPr>
+    </w:p>
+    <w:p>
+      <w:pPr>
+        <w:rPr>
+          <w:b/>
+          <w:bCs/>
+        </w:rPr>
+      </w:pPr>
+      <w:proofErr w:type="spellStart"/>
+      <w:r>
+        <w:rPr>
+          <w:b/>
+          <w:bCs/>
+        </w:rPr>
+        <w:t>S</w:t>
+      </w:r>
+      <w:r>
+        <w:rPr>
+          <w:b/>
+          <w:bCs/>
+        </w:rPr>
+        <w:t>cam</w:t>
+      </w:r>
+      <w:proofErr w:type="spellEnd"/>
+      <w:r>
+        <w:rPr>
+          <w:b/>
+          <w:bCs/>
+        </w:rPr>
+        <w:t xml:space="preserve"> odkazy</w:t>
+      </w:r>
+    </w:p>
+    <w:p>
+      <w:pPr>
+        <w:rPr>
+          <w:b/>
+          <w:bCs/>
+        </w:rPr>
+      </w:pPr>
+      <w:r>
+        <w:t xml:space="preserve">Podvodné odkazy, ktoré sa vydávajú za legitímne a snažia sa získať citlivé údaje alebo peniaze od používateľov. Často vedú na </w:t>
+      </w:r>
+      <w:proofErr w:type="spellStart"/>
+      <w:r>
+        <w:t>phishingové</w:t>
+      </w:r>
+      <w:proofErr w:type="spellEnd"/>
+      <w:r>
+        <w:t xml:space="preserve"> stránky.</w:t>
+      </w:r>
+    </w:p>
+    <w:p>
+      <w:pPr>
+        <w:rPr>
+          <w:b/>
+          <w:bCs/>
+        </w:rPr>
+      </w:pPr>
+    </w:p>
+    <w:p>
+      <w:pPr>
+        <w:rPr>
+          <w:b/>
+          <w:bCs/>
+        </w:rPr>
+      </w:pPr>
+      <w:r>
+        <w:rPr>
+          <w:b/>
+          <w:bCs/>
+        </w:rPr>
+        <w:t xml:space="preserve">Model </w:t>
+      </w:r>
+      <w:proofErr w:type="spellStart"/>
+      <w:r>
+        <w:rPr>
+          <w:b/>
+          <w:bCs/>
+        </w:rPr>
+        <w:t>poisoning</w:t>
+      </w:r>
+      <w:proofErr w:type="spellEnd"/>
+    </w:p>
+    <w:p>
+      <w:r>
+        <w:t xml:space="preserve">Útok na strojové učenie, pri ktorom útočník manipuluje </w:t>
+      </w:r>
+      <w:proofErr w:type="spellStart"/>
+      <w:r>
+        <w:t>trénovacie</w:t>
+      </w:r>
+      <w:proofErr w:type="spellEnd"/>
+      <w:r>
+        <w:t xml:space="preserve"> dáta s cieľom zmeniť správanie modelu. Môže viesť k nesprávnym predikciám alebo zníženiu výkonu.</w:t>
+      </w:r>
+    </w:p>
+    <w:p>
+      <w:pPr>
+        <w:rPr>
+          <w:b/>
+          <w:bCs/>
+        </w:rPr>
+      </w:pPr>
+    </w:p>
+    <w:p>
+      <w:pPr>
+        <w:rPr>
+          <w:b/>
+          <w:bCs/>
+        </w:rPr>
+      </w:pPr>
+      <w:proofErr w:type="spellStart"/>
+      <w:r>
+        <w:rPr>
+          <w:b/>
+          <w:bCs/>
+        </w:rPr>
+        <w:t>opt</w:t>
+      </w:r>
+      <w:proofErr w:type="spellEnd"/>
+      <w:r>
+        <w:rPr>
+          <w:b/>
+          <w:bCs/>
+        </w:rPr>
+        <w:t xml:space="preserve">-in na </w:t>
+      </w:r>
+      <w:proofErr w:type="spellStart"/>
+      <w:r>
+        <w:rPr>
+          <w:b/>
+          <w:bCs/>
+        </w:rPr>
+        <w:t>tracking</w:t>
+      </w:r>
+      <w:proofErr w:type="spellEnd"/>
+    </w:p>
+    <w:p>
+      <w:r>
+        <w:t>Mechanizmus, pri ktorom používateľ výslovne súhlasí so sledovaním svojho správania. Vyžaduje sa v mnohých legislatívach na ochranu súkromia.</w:t>
+      </w:r>
+    </w:p>
+    <w:p>
+      <w:pPr>
+        <w:rPr>
+          <w:b/>
+          <w:bCs/>
+        </w:rPr>
+      </w:pPr>
+    </w:p>
+    <w:p>
+      <w:pPr>
+        <w:rPr>
+          <w:b/>
+          <w:bCs/>
+        </w:rPr>
+      </w:pPr>
+      <w:r>
+        <w:rPr>
+          <w:b/>
+          <w:bCs/>
+        </w:rPr>
+        <w:t>L</w:t>
+      </w:r>
+      <w:r>
+        <w:rPr>
+          <w:b/>
+          <w:bCs/>
+        </w:rPr>
+        <w:t>ogick</w:t>
+      </w:r>
+      <w:r>
+        <w:rPr>
+          <w:b/>
+          <w:bCs/>
+        </w:rPr>
+        <w:t>ý</w:t>
+      </w:r>
+      <w:r>
+        <w:rPr>
+          <w:b/>
+          <w:bCs/>
+        </w:rPr>
+        <w:t xml:space="preserve"> COT</w:t>
+      </w:r>
+    </w:p>
+    <w:p>
+      <w:r>
+        <w:t xml:space="preserve">(Chain of Thought) logický reťazec uvažovania používaný pri riešení problémov alebo rozhodovaní. V AI kontexte označuje generovanie </w:t>
+      </w:r>
+      <w:proofErr w:type="spellStart"/>
+      <w:r>
+        <w:t>medzikrokov</w:t>
+      </w:r>
+      <w:proofErr w:type="spellEnd"/>
+      <w:r>
+        <w:t xml:space="preserve"> vedúcich k finálnej odpovedi.</w:t>
+      </w:r>
+    </w:p>
+    <w:p>
+      <w:pPr>
+        <w:rPr>
+          <w:b/>
+          <w:bCs/>
+        </w:rPr>
+      </w:pPr>
+    </w:p>
+    <w:p>
+      <w:pPr>
+        <w:rPr>
+          <w:b/>
+          <w:bCs/>
+        </w:rPr>
+      </w:pPr>
+      <w:r>
+        <w:rPr>
+          <w:b/>
+          <w:bCs/>
+        </w:rPr>
+        <w:t xml:space="preserve">RPA </w:t>
+      </w:r>
+    </w:p>
+    <w:p>
+      <w:r>
+        <w:t>(</w:t>
+      </w:r>
+      <w:proofErr w:type="spellStart"/>
+      <w:r>
+        <w:t>Robotic</w:t>
+      </w:r>
+      <w:proofErr w:type="spellEnd"/>
+      <w:r>
+        <w:t xml:space="preserve"> </w:t>
+      </w:r>
+      <w:proofErr w:type="spellStart"/>
+      <w:r>
+        <w:t>Process</w:t>
+      </w:r>
+      <w:proofErr w:type="spellEnd"/>
+      <w:r>
+        <w:t xml:space="preserve"> </w:t>
+      </w:r>
+      <w:proofErr w:type="spellStart"/>
+      <w:r>
+        <w:t>Automation</w:t>
+      </w:r>
+      <w:proofErr w:type="spellEnd"/>
+      <w:r>
+        <w:t>) Technológia na automatizáciu opakovaných manuálnych úloh pomocou softvérových robotov. V testovaní sa používa buď ako predmet testovania (overujeme správnosť robotov), alebo ako nástroj na automatizáciu testovacích scenárov, najmä tam, kde chýbajú API.</w:t>
+      </w:r>
+    </w:p>
+    <w:p>
+      <w:pPr>
+        <w:rPr>
+          <w:b/>
+          <w:bCs/>
+        </w:rPr>
+      </w:pPr>
+    </w:p>
+    <w:p>
+      <w:pPr>
+        <w:rPr>
+          <w:b/>
+          <w:bCs/>
+        </w:rPr>
+      </w:pPr>
+      <w:r>
+        <w:rPr>
+          <w:b/>
+          <w:bCs/>
+        </w:rPr>
+        <w:t xml:space="preserve">PAY by </w:t>
+      </w:r>
+      <w:proofErr w:type="spellStart"/>
+      <w:r>
+        <w:rPr>
+          <w:b/>
+          <w:bCs/>
+        </w:rPr>
+        <w:t>square</w:t>
+      </w:r>
+      <w:proofErr w:type="spellEnd"/>
+    </w:p>
+    <w:p>
+      <w:pPr>
+        <w:rPr>
+          <w:b/>
+          <w:bCs/>
+        </w:rPr>
+      </w:pPr>
+    </w:p>
+    <w:p>
+      <w:pPr>
+        <w:rPr>
+          <w:b/>
+          <w:bCs/>
+        </w:rPr>
+      </w:pPr>
+      <w:proofErr w:type="spellStart"/>
+      <w:r>
+        <w:rPr>
+          <w:b/>
+          <w:bCs/>
+        </w:rPr>
+        <w:t>Spinner</w:t>
+      </w:r>
+      <w:proofErr w:type="spellEnd"/>
+    </w:p>
+    <w:p>
+      <w:pPr>
+        <w:rPr>
+          <w:b/>
+          <w:bCs/>
+        </w:rPr>
+      </w:pPr>
+    </w:p>
+    <w:p>
+      <w:pPr>
+        <w:rPr>
+          <w:b/>
+          <w:bCs/>
+        </w:rPr>
+      </w:pPr>
+      <w:proofErr w:type="spellStart"/>
+      <w:r>
+        <w:rPr>
+          <w:b/>
+          <w:bCs/>
+        </w:rPr>
+        <w:t>maintenance</w:t>
+      </w:r>
+      <w:proofErr w:type="spellEnd"/>
+      <w:r>
+        <w:rPr>
+          <w:b/>
+          <w:bCs/>
+        </w:rPr>
+        <w:t xml:space="preserve"> mód</w:t>
+      </w:r>
+    </w:p>
+    <w:p>
+      <w:pPr>
+        <w:rPr>
+          <w:b/>
+          <w:bCs/>
+        </w:rPr>
+      </w:pPr>
+    </w:p>
+    <w:p>
+      <w:pPr>
+        <w:rPr>
+          <w:b/>
+          <w:bCs/>
+        </w:rPr>
+      </w:pPr>
+      <w:proofErr w:type="spellStart"/>
+      <w:r>
+        <w:rPr>
+          <w:b/>
+          <w:bCs/>
+        </w:rPr>
+        <w:t>fraud</w:t>
+      </w:r>
+      <w:proofErr w:type="spellEnd"/>
+      <w:r>
+        <w:rPr>
+          <w:b/>
+          <w:bCs/>
+        </w:rPr>
+        <w:t xml:space="preserve"> </w:t>
+      </w:r>
+      <w:proofErr w:type="spellStart"/>
+      <w:r>
+        <w:rPr>
+          <w:b/>
+          <w:bCs/>
+        </w:rPr>
+        <w:t>detection</w:t>
+      </w:r>
+      <w:proofErr w:type="spellEnd"/>
+    </w:p>
+    <w:p>
+      <w:pPr>
+        <w:rPr>
+          <w:b/>
+          <w:bCs/>
+        </w:rPr>
+      </w:pPr>
+    </w:p>
+    <w:p>
+      <w:pPr>
+        <w:rPr>
+          <w:b/>
+          <w:bCs/>
+        </w:rPr>
+      </w:pPr>
+      <w:r>
+        <w:rPr>
+          <w:b/>
+          <w:bCs/>
+        </w:rPr>
+        <w:t>IBAN</w:t>
+      </w:r>
+    </w:p>
+    <w:p>
+      <w:pPr>
+        <w:rPr>
+          <w:b/>
+          <w:bCs/>
+        </w:rPr>
+      </w:pPr>
+    </w:p>
+    <w:p>
+      <w:pPr>
+        <w:rPr>
+          <w:b/>
+          <w:bCs/>
+        </w:rPr>
+      </w:pPr>
+      <w:r>
+        <w:rPr>
+          <w:b/>
+          <w:bCs/>
+        </w:rPr>
+        <w:t>SWIFT/</w:t>
+      </w:r>
+      <w:r>
+        <w:rPr>
+          <w:b/>
+          <w:bCs/>
+        </w:rPr>
+        <w:t>BIC</w:t>
+      </w:r>
+    </w:p>
+    <w:p>
+      <w:pPr>
+        <w:rPr>
+          <w:b/>
+          <w:bCs/>
+        </w:rPr>
+      </w:pPr>
+    </w:p>
+    <w:p>
+      <w:pPr>
+        <w:rPr>
+          <w:b/>
+          <w:bCs/>
+        </w:rPr>
+      </w:pPr>
+      <w:r>
+        <w:rPr>
+          <w:b/>
+          <w:bCs/>
+        </w:rPr>
+        <w:t>SWIFT/MT</w:t>
+      </w:r>
+    </w:p>
+    <w:p>
+      <w:pPr>
+        <w:rPr>
+          <w:b/>
+          <w:bCs/>
+        </w:rPr>
+      </w:pPr>
+    </w:p>
+    <w:p>
+      <w:pPr>
+        <w:rPr>
+          <w:b/>
+          <w:bCs/>
+        </w:rPr>
+      </w:pPr>
+      <w:r>
+        <w:rPr>
+          <w:b/>
+          <w:bCs/>
+        </w:rPr>
+        <w:t>R</w:t>
+      </w:r>
+      <w:r>
+        <w:rPr>
+          <w:b/>
+          <w:bCs/>
+        </w:rPr>
+        <w:t>everzácie</w:t>
+      </w:r>
+    </w:p>
+    <w:p>
+      <w:pPr>
+        <w:rPr>
+          <w:b/>
+          <w:bCs/>
+        </w:rPr>
+      </w:pPr>
+    </w:p>
+    <w:p>
+      <w:pPr>
+        <w:rPr>
+          <w:b/>
+          <w:bCs/>
+        </w:rPr>
+      </w:pPr>
+      <w:proofErr w:type="spellStart"/>
+      <w:r>
+        <w:rPr>
+          <w:b/>
+          <w:bCs/>
+        </w:rPr>
+        <w:t>M</w:t>
+      </w:r>
+      <w:r>
+        <w:rPr>
+          <w:b/>
+          <w:bCs/>
+        </w:rPr>
+        <w:t>ulticurrency</w:t>
+      </w:r>
+      <w:proofErr w:type="spellEnd"/>
+    </w:p>
+    <w:p>
+      <w:pPr>
+        <w:rPr>
+          <w:b/>
+          <w:bCs/>
+        </w:rPr>
+      </w:pPr>
+    </w:p>
+    <w:p>
+      <w:pPr>
+        <w:rPr>
+          <w:b/>
+          <w:bCs/>
+        </w:rPr>
+      </w:pPr>
+      <w:r>
+        <w:rPr>
+          <w:b/>
+          <w:bCs/>
+        </w:rPr>
+        <w:t>SEPA</w:t>
+      </w:r>
+    </w:p>
+    <w:p>
+      <w:pPr>
+        <w:rPr>
+          <w:b/>
+          <w:bCs/>
+        </w:rPr>
+      </w:pPr>
+    </w:p>
+    <w:p>
+      <w:pPr>
+        <w:rPr>
+          <w:b/>
+          <w:bCs/>
+        </w:rPr>
+      </w:pPr>
+      <w:r>
+        <w:rPr>
+          <w:b/>
+          <w:bCs/>
+        </w:rPr>
+        <w:t>MCC</w:t>
+      </w:r>
+    </w:p>
+    <w:p>
+      <w:pPr>
+        <w:rPr>
+          <w:b/>
+          <w:bCs/>
+        </w:rPr>
+      </w:pPr>
+    </w:p>
+    <w:p>
+      <w:pPr>
+        <w:rPr>
+          <w:b/>
+          <w:bCs/>
+        </w:rPr>
+      </w:pPr>
+      <w:r>
+        <w:rPr>
+          <w:b/>
+          <w:bCs/>
+        </w:rPr>
+        <w:t>PAN</w:t>
+      </w:r>
+    </w:p>
+    <w:p>
+      <w:pPr>
+        <w:rPr>
+          <w:b/>
+          <w:bCs/>
+        </w:rPr>
+      </w:pPr>
+    </w:p>
+    <w:p>
+      <w:pPr>
+        <w:rPr>
+          <w:b/>
+          <w:bCs/>
+        </w:rPr>
+      </w:pPr>
+      <w:r>
+        <w:rPr>
+          <w:b/>
+          <w:bCs/>
+        </w:rPr>
+        <w:t>TTFN (</w:t>
+      </w:r>
+      <w:proofErr w:type="spellStart"/>
+      <w:r>
+        <w:rPr>
+          <w:b/>
+          <w:bCs/>
+        </w:rPr>
+        <w:t>time</w:t>
+      </w:r>
+      <w:proofErr w:type="spellEnd"/>
+      <w:r>
+        <w:rPr>
+          <w:b/>
+          <w:bCs/>
+        </w:rPr>
+        <w:t>-to-</w:t>
+      </w:r>
+      <w:proofErr w:type="spellStart"/>
+      <w:r>
+        <w:rPr>
+          <w:b/>
+          <w:bCs/>
+        </w:rPr>
+        <w:t>first</w:t>
+      </w:r>
+      <w:proofErr w:type="spellEnd"/>
+      <w:r>
+        <w:rPr>
+          <w:b/>
+          <w:bCs/>
+        </w:rPr>
+        <w:t>-</w:t>
+      </w:r>
+      <w:proofErr w:type="spellStart"/>
+      <w:r>
+        <w:rPr>
+          <w:b/>
+          <w:bCs/>
+        </w:rPr>
+        <w:t>notification</w:t>
+      </w:r>
+      <w:proofErr w:type="spellEnd"/>
+      <w:r>
+        <w:rPr>
+          <w:b/>
+          <w:bCs/>
+        </w:rPr>
+        <w:t>)</w:t>
+      </w:r>
+    </w:p>
+    <w:p>
+      <w:pPr>
+        <w:rPr>
+          <w:b/>
+          <w:bCs/>
+        </w:rPr>
+      </w:pPr>
+    </w:p>
+    <w:p>
+      <w:pPr>
+        <w:rPr>
+          <w:b/>
+          <w:bCs/>
+        </w:rPr>
+      </w:pPr>
+      <w:proofErr w:type="spellStart"/>
+      <w:r>
+        <w:rPr>
+          <w:b/>
+          <w:bCs/>
+        </w:rPr>
+        <w:t>Offline</w:t>
+      </w:r>
+      <w:proofErr w:type="spellEnd"/>
+      <w:r>
+        <w:rPr>
+          <w:b/>
+          <w:bCs/>
+        </w:rPr>
+        <w:t xml:space="preserve"> </w:t>
+      </w:r>
+      <w:proofErr w:type="spellStart"/>
+      <w:r>
+        <w:rPr>
+          <w:b/>
+          <w:bCs/>
+        </w:rPr>
+        <w:t>mode</w:t>
+      </w:r>
+      <w:proofErr w:type="spellEnd"/>
+      <w:r>
+        <w:rPr>
+          <w:b/>
+          <w:bCs/>
+        </w:rPr>
+        <w:t xml:space="preserve"> – notifikácie</w:t>
+      </w:r>
+    </w:p>
+    <w:p>
+      <w:pPr>
+        <w:rPr>
+          <w:b/>
+          <w:bCs/>
+        </w:rPr>
+      </w:pPr>
+    </w:p>
+    <w:p>
+      <w:pPr>
+        <w:rPr>
+          <w:b/>
+          <w:bCs/>
+        </w:rPr>
+      </w:pPr>
+      <w:proofErr w:type="spellStart"/>
+      <w:r>
+        <w:rPr>
+          <w:b/>
+          <w:bCs/>
+        </w:rPr>
+        <w:t>A</w:t>
+      </w:r>
+      <w:r>
+        <w:rPr>
+          <w:b/>
+          <w:bCs/>
+        </w:rPr>
+        <w:t>irplane</w:t>
+      </w:r>
+      <w:proofErr w:type="spellEnd"/>
+      <w:r>
+        <w:rPr>
+          <w:b/>
+          <w:bCs/>
+        </w:rPr>
+        <w:t xml:space="preserve"> </w:t>
+      </w:r>
+      <w:proofErr w:type="spellStart"/>
+      <w:r>
+        <w:rPr>
+          <w:b/>
+          <w:bCs/>
+        </w:rPr>
+        <w:t>mode</w:t>
+      </w:r>
+      <w:proofErr w:type="spellEnd"/>
+      <w:r>
+        <w:rPr>
+          <w:b/>
+          <w:bCs/>
+        </w:rPr>
+        <w:t xml:space="preserve"> -notifikácie</w:t>
+      </w:r>
+    </w:p>
+    <w:p>
+      <w:pPr>
+        <w:rPr>
+          <w:b/>
+          <w:bCs/>
+        </w:rPr>
+      </w:pPr>
+    </w:p>
+    <w:p>
+      <w:pPr>
+        <w:rPr>
+          <w:b/>
+          <w:bCs/>
+        </w:rPr>
+      </w:pPr>
+      <w:proofErr w:type="spellStart"/>
+      <w:r>
+        <w:rPr>
+          <w:b/>
+          <w:bCs/>
+        </w:rPr>
+        <w:t>Idempotentné</w:t>
+      </w:r>
+      <w:proofErr w:type="spellEnd"/>
+      <w:r>
+        <w:rPr>
+          <w:b/>
+          <w:bCs/>
+        </w:rPr>
+        <w:t xml:space="preserve"> kľúče (unikátne ID transakcie)</w:t>
+      </w:r>
+    </w:p>
+    <w:p>
+      <w:pPr>
+        <w:rPr>
+          <w:b/>
+          <w:bCs/>
+        </w:rPr>
+      </w:pPr>
+    </w:p>
+    <w:p>
+      <w:pPr>
+        <w:rPr>
+          <w:b/>
+          <w:bCs/>
+        </w:rPr>
+      </w:pPr>
+      <w:proofErr w:type="spellStart"/>
       <w:r>
         <w:rPr>
           <w:b/>
           <w:bCs/>
         </w:rPr>
         <w:lastRenderedPageBreak/>
-        <w:t xml:space="preserve">Lazy </w:t>
-      </w:r>
-      <w:proofErr w:type="spellStart"/>
-      <w:r>
-        <w:rPr>
-          <w:b/>
-          <w:bCs/>
-        </w:rPr>
-        <w:t>loading</w:t>
-      </w:r>
-      <w:proofErr w:type="spellEnd"/>
-    </w:p>
-    <w:p>
-      <w:r>
-        <w:t>Technika načítavania obsahu až v momente, keď je potrebný, napríklad pri zobrazení na obrazovke. Znižuje čas načítania stránky a šetrí zdroje.</w:t>
-      </w:r>
-    </w:p>
-    <w:p>
-      <w:pPr>
-        <w:rPr>
-          <w:b/>
-          <w:bCs/>
-        </w:rPr>
-      </w:pPr>
-    </w:p>
-    <w:p>
-      <w:pPr>
-        <w:rPr>
-          <w:b/>
-          <w:bCs/>
-        </w:rPr>
-      </w:pPr>
-      <w:r>
-        <w:rPr>
-          <w:b/>
-          <w:bCs/>
-        </w:rPr>
-        <w:t>TTFR</w:t>
-      </w:r>
-    </w:p>
-    <w:p>
-      <w:r>
-        <w:t>(</w:t>
-      </w:r>
-      <w:proofErr w:type="spellStart"/>
-      <w:r>
-        <w:t>Time</w:t>
-      </w:r>
-      <w:proofErr w:type="spellEnd"/>
-      <w:r>
-        <w:t xml:space="preserve"> To </w:t>
-      </w:r>
-      <w:proofErr w:type="spellStart"/>
-      <w:r>
-        <w:t>First</w:t>
-      </w:r>
-      <w:proofErr w:type="spellEnd"/>
-      <w:r>
+        <w:t>Dedupikácia</w:t>
+      </w:r>
+      <w:proofErr w:type="spellEnd"/>
+      <w:r>
+        <w:rPr>
+          <w:b/>
+          <w:bCs/>
+        </w:rPr>
+        <w:t xml:space="preserve"> na klientoch/servery</w:t>
+      </w:r>
+    </w:p>
+    <w:p>
+      <w:pPr>
+        <w:rPr>
+          <w:b/>
+          <w:bCs/>
+        </w:rPr>
+      </w:pPr>
+    </w:p>
+    <w:p>
+      <w:pPr>
+        <w:rPr>
+          <w:b/>
+          <w:bCs/>
+        </w:rPr>
+      </w:pPr>
+      <w:r>
+        <w:rPr>
+          <w:b/>
+          <w:bCs/>
+        </w:rPr>
+        <w:t>DKIM/SPF/DMARC</w:t>
+      </w:r>
+    </w:p>
+    <w:p>
+      <w:pPr>
+        <w:rPr>
+          <w:b/>
+          <w:bCs/>
+        </w:rPr>
+      </w:pPr>
+    </w:p>
+    <w:p>
+      <w:pPr>
+        <w:rPr>
+          <w:b/>
+          <w:bCs/>
+        </w:rPr>
+      </w:pPr>
+      <w:r>
+        <w:rPr>
+          <w:b/>
+          <w:bCs/>
+        </w:rPr>
+        <w:t>FCM/APNS tokeny</w:t>
+      </w:r>
+    </w:p>
+    <w:p>
+      <w:pPr>
+        <w:rPr>
+          <w:b/>
+          <w:bCs/>
+        </w:rPr>
+      </w:pPr>
+    </w:p>
+    <w:p>
+      <w:pPr>
+        <w:rPr>
+          <w:b/>
+          <w:bCs/>
+        </w:rPr>
+      </w:pPr>
+      <w:r>
+        <w:rPr>
+          <w:b/>
+          <w:bCs/>
+        </w:rPr>
+        <w:t>D&amp;R</w:t>
+      </w:r>
+      <w:r>
+        <w:rPr>
+          <w:b/>
+          <w:bCs/>
+        </w:rPr>
+        <w:t xml:space="preserve"> (</w:t>
+      </w:r>
+      <w:proofErr w:type="spellStart"/>
+      <w:r>
+        <w:rPr>
+          <w:b/>
+          <w:bCs/>
+        </w:rPr>
+        <w:t>Detection</w:t>
+      </w:r>
+      <w:proofErr w:type="spellEnd"/>
+      <w:r>
+        <w:rPr>
+          <w:b/>
+          <w:bCs/>
+        </w:rPr>
+        <w:t xml:space="preserve"> &amp; </w:t>
+      </w:r>
+      <w:proofErr w:type="spellStart"/>
+      <w:r>
+        <w:rPr>
+          <w:b/>
+          <w:bCs/>
+        </w:rPr>
+        <w:t>Response</w:t>
+      </w:r>
+      <w:proofErr w:type="spellEnd"/>
+      <w:r>
+        <w:rPr>
+          <w:b/>
+          <w:bCs/>
+        </w:rPr>
+        <w:t>)</w:t>
+      </w:r>
+    </w:p>
+    <w:p>
+      <w:pPr>
+        <w:rPr>
+          <w:b/>
+          <w:bCs/>
+        </w:rPr>
+      </w:pPr>
+    </w:p>
+    <w:p>
+      <w:pPr>
+        <w:rPr>
+          <w:b/>
+          <w:bCs/>
+        </w:rPr>
+      </w:pPr>
+      <w:r>
+        <w:rPr>
+          <w:b/>
+          <w:bCs/>
+        </w:rPr>
+        <w:t>BBAN</w:t>
+      </w:r>
+    </w:p>
+    <w:p>
+      <w:pPr>
+        <w:rPr>
+          <w:b/>
+          <w:bCs/>
+        </w:rPr>
+      </w:pPr>
+    </w:p>
+    <w:p>
+      <w:pPr>
+        <w:rPr>
+          <w:b/>
+          <w:bCs/>
+        </w:rPr>
+      </w:pPr>
+      <w:r>
+        <w:rPr>
+          <w:b/>
+          <w:bCs/>
+        </w:rPr>
+        <w:t>FX</w:t>
+      </w:r>
+      <w:r>
+        <w:rPr>
+          <w:b/>
+          <w:bCs/>
+        </w:rPr>
+        <w:t xml:space="preserve"> – prepočty kurzov</w:t>
+      </w:r>
+    </w:p>
+    <w:p>
+      <w:pPr>
+        <w:rPr>
+          <w:b/>
+          <w:bCs/>
+        </w:rPr>
+      </w:pPr>
+    </w:p>
+    <w:p>
+      <w:pPr>
+        <w:rPr>
+          <w:b/>
+          <w:bCs/>
+        </w:rPr>
+      </w:pPr>
+      <w:proofErr w:type="spellStart"/>
+      <w:r>
+        <w:rPr>
+          <w:b/>
+          <w:bCs/>
+        </w:rPr>
+        <w:t>rounding</w:t>
+      </w:r>
+      <w:proofErr w:type="spellEnd"/>
+      <w:r>
+        <w:rPr>
+          <w:b/>
+          <w:bCs/>
+        </w:rPr>
         <w:t xml:space="preserve"> </w:t>
       </w:r>
       <w:proofErr w:type="spellStart"/>
       <w:r>
-        <w:t>Render</w:t>
-      </w:r>
-      <w:proofErr w:type="spellEnd"/>
-      <w:r>
-        <w:t>) meria čas od začiatku načítania stránky alebo aplikácie po prvé zobrazenie obsahu. Je kľúčovým ukazovateľom rýchlosti a používateľského komfortu.</w:t>
-      </w:r>
-    </w:p>
-    <w:p/>
-    <w:p>
-      <w:pPr>
-        <w:rPr>
-          <w:b/>
-          <w:bCs/>
-        </w:rPr>
-      </w:pPr>
-    </w:p>
-    <w:p>
-      <w:pPr>
-        <w:rPr>
-          <w:b/>
-          <w:bCs/>
-        </w:rPr>
-      </w:pPr>
-      <w:proofErr w:type="spellStart"/>
-      <w:r>
-        <w:rPr>
-          <w:b/>
-          <w:bCs/>
-        </w:rPr>
-        <w:t>E</w:t>
-      </w:r>
-      <w:r>
-        <w:rPr>
-          <w:b/>
-          <w:bCs/>
-        </w:rPr>
-        <w:t>rror</w:t>
+        <w:rPr>
+          <w:b/>
+          <w:bCs/>
+        </w:rPr>
+        <w:t>mode</w:t>
+      </w:r>
+      <w:proofErr w:type="spellEnd"/>
+    </w:p>
+    <w:p>
+      <w:pPr>
+        <w:rPr>
+          <w:b/>
+          <w:bCs/>
+        </w:rPr>
+      </w:pPr>
+    </w:p>
+    <w:p>
+      <w:pPr>
+        <w:rPr>
+          <w:b/>
+          <w:bCs/>
+        </w:rPr>
+      </w:pPr>
+      <w:r>
+        <w:rPr>
+          <w:b/>
+          <w:bCs/>
+        </w:rPr>
+        <w:t xml:space="preserve">rate </w:t>
+      </w:r>
+      <w:proofErr w:type="spellStart"/>
+      <w:r>
+        <w:rPr>
+          <w:b/>
+          <w:bCs/>
+        </w:rPr>
+        <w:t>expiry</w:t>
+      </w:r>
+      <w:proofErr w:type="spellEnd"/>
+    </w:p>
+    <w:p>
+      <w:pPr>
+        <w:rPr>
+          <w:b/>
+          <w:bCs/>
+        </w:rPr>
+      </w:pPr>
+    </w:p>
+    <w:p>
+      <w:pPr>
+        <w:rPr>
+          <w:b/>
+          <w:bCs/>
+        </w:rPr>
+      </w:pPr>
+      <w:r>
+        <w:rPr>
+          <w:b/>
+          <w:bCs/>
+        </w:rPr>
+        <w:t>SHA</w:t>
+      </w:r>
+    </w:p>
+    <w:p>
+      <w:pPr>
+        <w:rPr>
+          <w:b/>
+          <w:bCs/>
+        </w:rPr>
+      </w:pPr>
+    </w:p>
+    <w:p>
+      <w:pPr>
+        <w:rPr>
+          <w:b/>
+          <w:bCs/>
+        </w:rPr>
+      </w:pPr>
+      <w:r>
+        <w:rPr>
+          <w:b/>
+          <w:bCs/>
+        </w:rPr>
+        <w:t>BEN</w:t>
+      </w:r>
+    </w:p>
+    <w:p>
+      <w:pPr>
+        <w:rPr>
+          <w:b/>
+          <w:bCs/>
+        </w:rPr>
+      </w:pPr>
+    </w:p>
+    <w:p>
+      <w:pPr>
+        <w:rPr>
+          <w:b/>
+          <w:bCs/>
+        </w:rPr>
+      </w:pPr>
+      <w:r>
+        <w:rPr>
+          <w:b/>
+          <w:bCs/>
+        </w:rPr>
+        <w:t>OUR</w:t>
+      </w:r>
+    </w:p>
+    <w:p>
+      <w:pPr>
+        <w:rPr>
+          <w:b/>
+          <w:bCs/>
+        </w:rPr>
+      </w:pPr>
+    </w:p>
+    <w:p>
+      <w:pPr>
+        <w:rPr>
+          <w:b/>
+          <w:bCs/>
+        </w:rPr>
+      </w:pPr>
+      <w:r>
+        <w:rPr>
+          <w:b/>
+          <w:bCs/>
+        </w:rPr>
+        <w:t xml:space="preserve">AML </w:t>
+      </w:r>
+      <w:proofErr w:type="spellStart"/>
+      <w:r>
+        <w:rPr>
+          <w:b/>
+          <w:bCs/>
+        </w:rPr>
+        <w:t>rules</w:t>
+      </w:r>
+      <w:proofErr w:type="spellEnd"/>
+    </w:p>
+    <w:p>
+      <w:pPr>
+        <w:rPr>
+          <w:b/>
+          <w:bCs/>
+        </w:rPr>
+      </w:pPr>
+    </w:p>
+    <w:p>
+      <w:pPr>
+        <w:rPr>
+          <w:b/>
+          <w:bCs/>
+        </w:rPr>
+      </w:pPr>
+      <w:proofErr w:type="spellStart"/>
+      <w:r>
+        <w:rPr>
+          <w:b/>
+          <w:bCs/>
+        </w:rPr>
+        <w:t>anti-fraud</w:t>
+      </w:r>
+      <w:proofErr w:type="spellEnd"/>
+    </w:p>
+    <w:p>
+      <w:pPr>
+        <w:rPr>
+          <w:b/>
+          <w:bCs/>
+        </w:rPr>
+      </w:pPr>
+    </w:p>
+    <w:p>
+      <w:pPr>
+        <w:rPr>
+          <w:b/>
+          <w:bCs/>
+        </w:rPr>
+      </w:pPr>
+      <w:proofErr w:type="spellStart"/>
+      <w:r>
+        <w:rPr>
+          <w:b/>
+          <w:bCs/>
+        </w:rPr>
+        <w:t>velocity</w:t>
       </w:r>
       <w:proofErr w:type="spellEnd"/>
       <w:r>
@@ -14223,112 +16306,98 @@
           <w:b/>
           <w:bCs/>
         </w:rPr>
-        <w:t>budget</w:t>
-      </w:r>
-      <w:proofErr w:type="spellEnd"/>
-    </w:p>
-    <w:p>
-      <w:r>
-        <w:t>Povolená miera chýb alebo výpadkov, ktorú si tím stanoví bez porušenia dohodnutých úrovní služieb (SLA). Pomáha vyvážiť spoľahlivosť systému a rýchlosť dodávania nových funkcií.</w:t>
-      </w:r>
-    </w:p>
-    <w:p>
-      <w:pPr>
-        <w:rPr>
-          <w:b/>
-          <w:bCs/>
-        </w:rPr>
-      </w:pPr>
-    </w:p>
-    <w:p>
-      <w:pPr>
-        <w:rPr>
-          <w:b/>
-          <w:bCs/>
-        </w:rPr>
-      </w:pPr>
-      <w:r>
-        <w:rPr>
-          <w:b/>
-          <w:bCs/>
-        </w:rPr>
-        <w:t xml:space="preserve">Android </w:t>
-      </w:r>
-      <w:proofErr w:type="spellStart"/>
-      <w:r>
-        <w:rPr>
-          <w:b/>
-          <w:bCs/>
-        </w:rPr>
-        <w:t>Studio</w:t>
-      </w:r>
-      <w:proofErr w:type="spellEnd"/>
-      <w:r>
-        <w:rPr>
-          <w:b/>
-          <w:bCs/>
-        </w:rPr>
-        <w:t>/ADB</w:t>
-      </w:r>
-    </w:p>
-    <w:p>
-      <w:r>
-        <w:t xml:space="preserve">Android </w:t>
-      </w:r>
-      <w:proofErr w:type="spellStart"/>
-      <w:r>
-        <w:t>Studio</w:t>
-      </w:r>
-      <w:proofErr w:type="spellEnd"/>
-      <w:r>
-        <w:t xml:space="preserve"> je oficiálne IDE pre vývoj Android aplikácií. ADB (Android </w:t>
-      </w:r>
-      <w:proofErr w:type="spellStart"/>
-      <w:r>
-        <w:t>Debug</w:t>
-      </w:r>
-      <w:proofErr w:type="spellEnd"/>
-      <w:r>
+        <w:t>checks</w:t>
+      </w:r>
+      <w:proofErr w:type="spellEnd"/>
+    </w:p>
+    <w:p>
+      <w:pPr>
+        <w:rPr>
+          <w:b/>
+          <w:bCs/>
+        </w:rPr>
+      </w:pPr>
+    </w:p>
+    <w:p>
+      <w:pPr>
+        <w:rPr>
+          <w:b/>
+          <w:bCs/>
+        </w:rPr>
+      </w:pPr>
+      <w:proofErr w:type="spellStart"/>
+      <w:r>
+        <w:rPr>
+          <w:b/>
+          <w:bCs/>
+        </w:rPr>
+        <w:t>Settlement</w:t>
+      </w:r>
+      <w:proofErr w:type="spellEnd"/>
+    </w:p>
+    <w:p>
+      <w:pPr>
+        <w:rPr>
+          <w:b/>
+          <w:bCs/>
+        </w:rPr>
+      </w:pPr>
+    </w:p>
+    <w:p>
+      <w:pPr>
+        <w:rPr>
+          <w:b/>
+          <w:bCs/>
+        </w:rPr>
+      </w:pPr>
+      <w:proofErr w:type="spellStart"/>
+      <w:r>
+        <w:rPr>
+          <w:b/>
+          <w:bCs/>
+        </w:rPr>
+        <w:t>cutoff</w:t>
+      </w:r>
+      <w:proofErr w:type="spellEnd"/>
+      <w:r>
+        <w:rPr>
+          <w:b/>
+          <w:bCs/>
+        </w:rPr>
         <w:t xml:space="preserve"> </w:t>
       </w:r>
       <w:proofErr w:type="spellStart"/>
       <w:r>
-        <w:t>Bridge</w:t>
-      </w:r>
-      <w:proofErr w:type="spellEnd"/>
-      <w:r>
-        <w:t>) je nástroj na komunikáciu s Android zariadením na účely testovania, ladenia a nasadzovania aplikácií.</w:t>
-      </w:r>
-    </w:p>
-    <w:p>
-      <w:pPr>
-        <w:rPr>
-          <w:b/>
-          <w:bCs/>
-        </w:rPr>
-      </w:pPr>
-    </w:p>
-    <w:p>
-      <w:pPr>
-        <w:rPr>
-          <w:b/>
-          <w:bCs/>
-        </w:rPr>
-      </w:pPr>
-      <w:r>
-        <w:rPr>
-          <w:b/>
-          <w:bCs/>
-        </w:rPr>
-        <w:t xml:space="preserve">Network </w:t>
-      </w:r>
-      <w:proofErr w:type="spellStart"/>
-      <w:r>
-        <w:rPr>
-          <w:b/>
-          <w:bCs/>
-        </w:rPr>
-        <w:t>Link</w:t>
+        <w:rPr>
+          <w:b/>
+          <w:bCs/>
+        </w:rPr>
+        <w:t>time</w:t>
+      </w:r>
+      <w:proofErr w:type="spellEnd"/>
+    </w:p>
+    <w:p>
+      <w:pPr>
+        <w:rPr>
+          <w:b/>
+          <w:bCs/>
+        </w:rPr>
+      </w:pPr>
+    </w:p>
+    <w:p>
+      <w:pPr>
+        <w:rPr>
+          <w:b/>
+          <w:bCs/>
+        </w:rPr>
+      </w:pPr>
+      <w:proofErr w:type="spellStart"/>
+      <w:r>
+        <w:rPr>
+          <w:b/>
+          <w:bCs/>
+        </w:rPr>
+        <w:t>routing</w:t>
       </w:r>
       <w:proofErr w:type="spellEnd"/>
       <w:r>
@@ -14344,44 +16413,521 @@
           <w:b/>
           <w:bCs/>
         </w:rPr>
-        <w:t>Conditioner</w:t>
-      </w:r>
-      <w:proofErr w:type="spellEnd"/>
-    </w:p>
-    <w:p>
-      <w:r>
-        <w:t>Nástroj na simulovanie rôznych sieťových podmienok, ako je nízka rýchlosť, vysoká latencia či strata paketov. Používa sa pri testovaní odolnosti a výkonu aplikácií.</w:t>
-      </w:r>
-    </w:p>
-    <w:p>
-      <w:pPr>
-        <w:rPr>
-          <w:b/>
-          <w:bCs/>
-        </w:rPr>
-      </w:pPr>
-    </w:p>
-    <w:p>
-      <w:pPr>
-        <w:rPr>
-          <w:b/>
-          <w:bCs/>
-        </w:rPr>
-      </w:pPr>
-      <w:r>
-        <w:rPr>
-          <w:b/>
-          <w:bCs/>
-        </w:rPr>
-        <w:t xml:space="preserve">Chrome </w:t>
-      </w:r>
-      <w:proofErr w:type="spellStart"/>
-      <w:r>
-        <w:rPr>
-          <w:b/>
-          <w:bCs/>
-        </w:rPr>
-        <w:t>DevTools</w:t>
+        <w:t>fields</w:t>
+      </w:r>
+      <w:proofErr w:type="spellEnd"/>
+    </w:p>
+    <w:p>
+      <w:pPr>
+        <w:rPr>
+          <w:b/>
+          <w:bCs/>
+        </w:rPr>
+      </w:pPr>
+    </w:p>
+    <w:p>
+      <w:pPr>
+        <w:rPr>
+          <w:b/>
+          <w:bCs/>
+        </w:rPr>
+      </w:pPr>
+      <w:r>
+        <w:rPr>
+          <w:b/>
+          <w:bCs/>
+        </w:rPr>
+        <w:t>POI/PEP</w:t>
+      </w:r>
+    </w:p>
+    <w:p>
+      <w:pPr>
+        <w:rPr>
+          <w:b/>
+          <w:bCs/>
+        </w:rPr>
+      </w:pPr>
+    </w:p>
+    <w:p>
+      <w:pPr>
+        <w:rPr>
+          <w:b/>
+          <w:bCs/>
+        </w:rPr>
+      </w:pPr>
+      <w:proofErr w:type="spellStart"/>
+      <w:r>
+        <w:rPr>
+          <w:b/>
+          <w:bCs/>
+        </w:rPr>
+        <w:t>reconciliation</w:t>
+      </w:r>
+      <w:proofErr w:type="spellEnd"/>
+    </w:p>
+    <w:p>
+      <w:pPr>
+        <w:rPr>
+          <w:b/>
+          <w:bCs/>
+        </w:rPr>
+      </w:pPr>
+    </w:p>
+    <w:p>
+      <w:pPr>
+        <w:rPr>
+          <w:b/>
+          <w:bCs/>
+        </w:rPr>
+      </w:pPr>
+      <w:r>
+        <w:rPr>
+          <w:b/>
+          <w:bCs/>
+        </w:rPr>
+        <w:t xml:space="preserve">SWIFT/ISO20022 </w:t>
+      </w:r>
+      <w:proofErr w:type="spellStart"/>
+      <w:r>
+        <w:rPr>
+          <w:b/>
+          <w:bCs/>
+        </w:rPr>
+        <w:t>adaptéro</w:t>
+      </w:r>
+      <w:proofErr w:type="spellEnd"/>
+    </w:p>
+    <w:p>
+      <w:pPr>
+        <w:rPr>
+          <w:b/>
+          <w:bCs/>
+        </w:rPr>
+      </w:pPr>
+    </w:p>
+    <w:p>
+      <w:pPr>
+        <w:rPr>
+          <w:b/>
+          <w:bCs/>
+        </w:rPr>
+      </w:pPr>
+      <w:r>
+        <w:rPr>
+          <w:b/>
+          <w:bCs/>
+        </w:rPr>
+        <w:t>MT940</w:t>
+      </w:r>
+    </w:p>
+    <w:p>
+      <w:pPr>
+        <w:rPr>
+          <w:b/>
+          <w:bCs/>
+        </w:rPr>
+      </w:pPr>
+    </w:p>
+    <w:p>
+      <w:pPr>
+        <w:rPr>
+          <w:b/>
+          <w:bCs/>
+        </w:rPr>
+      </w:pPr>
+      <w:r>
+        <w:rPr>
+          <w:b/>
+          <w:bCs/>
+        </w:rPr>
+        <w:t>ISO 4217</w:t>
+      </w:r>
+    </w:p>
+    <w:p>
+      <w:pPr>
+        <w:rPr>
+          <w:b/>
+          <w:bCs/>
+        </w:rPr>
+      </w:pPr>
+    </w:p>
+    <w:p>
+      <w:pPr>
+        <w:rPr>
+          <w:b/>
+          <w:bCs/>
+        </w:rPr>
+      </w:pPr>
+      <w:r>
+        <w:rPr>
+          <w:b/>
+          <w:bCs/>
+        </w:rPr>
+        <w:t>DKIM</w:t>
+      </w:r>
+    </w:p>
+    <w:p>
+      <w:pPr>
+        <w:rPr>
+          <w:b/>
+          <w:bCs/>
+        </w:rPr>
+      </w:pPr>
+    </w:p>
+    <w:p>
+      <w:pPr>
+        <w:rPr>
+          <w:b/>
+          <w:bCs/>
+        </w:rPr>
+      </w:pPr>
+      <w:r>
+        <w:rPr>
+          <w:b/>
+          <w:bCs/>
+        </w:rPr>
+        <w:t>SPF</w:t>
+      </w:r>
+    </w:p>
+    <w:p>
+      <w:pPr>
+        <w:rPr>
+          <w:b/>
+          <w:bCs/>
+        </w:rPr>
+      </w:pPr>
+    </w:p>
+    <w:p>
+      <w:pPr>
+        <w:rPr>
+          <w:b/>
+          <w:bCs/>
+        </w:rPr>
+      </w:pPr>
+      <w:r>
+        <w:rPr>
+          <w:b/>
+          <w:bCs/>
+        </w:rPr>
+        <w:t>Reverzácie</w:t>
+      </w:r>
+    </w:p>
+    <w:p>
+      <w:pPr>
+        <w:rPr>
+          <w:b/>
+          <w:bCs/>
+        </w:rPr>
+      </w:pPr>
+    </w:p>
+    <w:p>
+      <w:pPr>
+        <w:rPr>
+          <w:b/>
+          <w:bCs/>
+        </w:rPr>
+      </w:pPr>
+      <w:proofErr w:type="spellStart"/>
+      <w:r>
+        <w:rPr>
+          <w:b/>
+          <w:bCs/>
+        </w:rPr>
+        <w:t>C</w:t>
+      </w:r>
+      <w:r>
+        <w:rPr>
+          <w:b/>
+          <w:bCs/>
+        </w:rPr>
+        <w:t>hargeback</w:t>
+      </w:r>
+      <w:proofErr w:type="spellEnd"/>
+    </w:p>
+    <w:p>
+      <w:pPr>
+        <w:rPr>
+          <w:b/>
+          <w:bCs/>
+        </w:rPr>
+      </w:pPr>
+    </w:p>
+    <w:p>
+      <w:pPr>
+        <w:rPr>
+          <w:b/>
+          <w:bCs/>
+        </w:rPr>
+      </w:pPr>
+      <w:proofErr w:type="spellStart"/>
+      <w:r>
+        <w:rPr>
+          <w:b/>
+          <w:bCs/>
+        </w:rPr>
+        <w:t>PAdES</w:t>
+      </w:r>
+      <w:proofErr w:type="spellEnd"/>
+    </w:p>
+    <w:p>
+      <w:pPr>
+        <w:rPr>
+          <w:b/>
+          <w:bCs/>
+        </w:rPr>
+      </w:pPr>
+    </w:p>
+    <w:p>
+      <w:pPr>
+        <w:rPr>
+          <w:b/>
+          <w:bCs/>
+        </w:rPr>
+      </w:pPr>
+      <w:proofErr w:type="spellStart"/>
+      <w:r>
+        <w:rPr>
+          <w:b/>
+          <w:bCs/>
+        </w:rPr>
+        <w:t>XAdES</w:t>
+      </w:r>
+      <w:proofErr w:type="spellEnd"/>
+    </w:p>
+    <w:p>
+      <w:pPr>
+        <w:rPr>
+          <w:b/>
+          <w:bCs/>
+        </w:rPr>
+      </w:pPr>
+    </w:p>
+    <w:p>
+      <w:pPr>
+        <w:rPr>
+          <w:b/>
+          <w:bCs/>
+        </w:rPr>
+      </w:pPr>
+      <w:proofErr w:type="spellStart"/>
+      <w:r>
+        <w:rPr>
+          <w:b/>
+          <w:bCs/>
+        </w:rPr>
+        <w:t>CAdES</w:t>
+      </w:r>
+      <w:proofErr w:type="spellEnd"/>
+    </w:p>
+    <w:p>
+      <w:pPr>
+        <w:rPr>
+          <w:b/>
+          <w:bCs/>
+        </w:rPr>
+      </w:pPr>
+    </w:p>
+    <w:p>
+      <w:pPr>
+        <w:rPr>
+          <w:b/>
+          <w:bCs/>
+        </w:rPr>
+      </w:pPr>
+      <w:proofErr w:type="spellStart"/>
+      <w:r>
+        <w:rPr>
+          <w:b/>
+          <w:bCs/>
+        </w:rPr>
+        <w:t>ASiC</w:t>
+      </w:r>
+      <w:proofErr w:type="spellEnd"/>
+    </w:p>
+    <w:p>
+      <w:pPr>
+        <w:rPr>
+          <w:b/>
+          <w:bCs/>
+        </w:rPr>
+      </w:pPr>
+    </w:p>
+    <w:p>
+      <w:pPr>
+        <w:rPr>
+          <w:b/>
+          <w:bCs/>
+        </w:rPr>
+      </w:pPr>
+      <w:r>
+        <w:rPr>
+          <w:b/>
+          <w:bCs/>
+        </w:rPr>
+        <w:t xml:space="preserve">User </w:t>
+      </w:r>
+      <w:proofErr w:type="spellStart"/>
+      <w:r>
+        <w:rPr>
+          <w:b/>
+          <w:bCs/>
+        </w:rPr>
+        <w:t>case</w:t>
+      </w:r>
+      <w:proofErr w:type="spellEnd"/>
+    </w:p>
+    <w:p>
+      <w:pPr>
+        <w:rPr>
+          <w:b/>
+          <w:bCs/>
+        </w:rPr>
+      </w:pPr>
+    </w:p>
+    <w:p>
+      <w:pPr>
+        <w:rPr>
+          <w:b/>
+          <w:bCs/>
+        </w:rPr>
+      </w:pPr>
+      <w:r>
+        <w:rPr>
+          <w:b/>
+          <w:bCs/>
+        </w:rPr>
+        <w:lastRenderedPageBreak/>
+        <w:t>SRS (špecifikácia požiadaviek</w:t>
+      </w:r>
+      <w:r>
+        <w:rPr>
+          <w:b/>
+          <w:bCs/>
+        </w:rPr>
+        <w:t xml:space="preserve"> na softvér</w:t>
+      </w:r>
+      <w:r>
+        <w:rPr>
+          <w:b/>
+          <w:bCs/>
+        </w:rPr>
+        <w:t>)</w:t>
+      </w:r>
+    </w:p>
+    <w:p>
+      <w:pPr>
+        <w:rPr>
+          <w:b/>
+          <w:bCs/>
+        </w:rPr>
+      </w:pPr>
+    </w:p>
+    <w:p>
+      <w:pPr>
+        <w:rPr>
+          <w:b/>
+          <w:bCs/>
+        </w:rPr>
+      </w:pPr>
+      <w:r>
+        <w:rPr>
+          <w:b/>
+          <w:bCs/>
+        </w:rPr>
+        <w:t>ERD</w:t>
+      </w:r>
+      <w:r>
+        <w:rPr>
+          <w:b/>
+          <w:bCs/>
+        </w:rPr>
+        <w:t xml:space="preserve"> (Entity-</w:t>
+      </w:r>
+      <w:proofErr w:type="spellStart"/>
+      <w:r>
+        <w:rPr>
+          <w:b/>
+          <w:bCs/>
+        </w:rPr>
+        <w:t>Relationship</w:t>
+      </w:r>
+      <w:proofErr w:type="spellEnd"/>
+      <w:r>
+        <w:rPr>
+          <w:b/>
+          <w:bCs/>
+        </w:rPr>
+        <w:t xml:space="preserve"> Diagram</w:t>
+      </w:r>
+    </w:p>
+    <w:p>
+      <w:pPr>
+        <w:rPr>
+          <w:b/>
+          <w:bCs/>
+        </w:rPr>
+      </w:pPr>
+    </w:p>
+    <w:p>
+      <w:pPr>
+        <w:rPr>
+          <w:b/>
+          <w:bCs/>
+        </w:rPr>
+      </w:pPr>
+      <w:r>
+        <w:rPr>
+          <w:b/>
+          <w:bCs/>
+        </w:rPr>
+        <w:t>Sekvenčný diagram</w:t>
+      </w:r>
+    </w:p>
+    <w:p>
+      <w:pPr>
+        <w:rPr>
+          <w:b/>
+          <w:bCs/>
+        </w:rPr>
+      </w:pPr>
+    </w:p>
+    <w:p>
+      <w:pPr>
+        <w:rPr>
+          <w:b/>
+          <w:bCs/>
+        </w:rPr>
+      </w:pPr>
+      <w:r>
+        <w:rPr>
+          <w:b/>
+          <w:bCs/>
+        </w:rPr>
+        <w:t>OWASP</w:t>
+      </w:r>
+    </w:p>
+    <w:p>
+      <w:pPr>
+        <w:rPr>
+          <w:b/>
+          <w:bCs/>
+        </w:rPr>
+      </w:pPr>
+    </w:p>
+    <w:p>
+      <w:pPr>
+        <w:rPr>
+          <w:b/>
+          <w:bCs/>
+        </w:rPr>
+      </w:pPr>
+      <w:proofErr w:type="spellStart"/>
+      <w:r>
+        <w:rPr>
+          <w:b/>
+          <w:bCs/>
+        </w:rPr>
+        <w:t>Race</w:t>
       </w:r>
       <w:proofErr w:type="spellEnd"/>
       <w:r>
@@ -14397,2457 +16943,6 @@
           <w:b/>
           <w:bCs/>
         </w:rPr>
-        <w:t>Throttling</w:t>
-      </w:r>
-      <w:proofErr w:type="spellEnd"/>
-    </w:p>
-    <w:p>
-      <w:r>
-        <w:t xml:space="preserve">Funkcia v Chrome </w:t>
-      </w:r>
-      <w:proofErr w:type="spellStart"/>
-      <w:r>
-        <w:t>DevTools</w:t>
-      </w:r>
-      <w:proofErr w:type="spellEnd"/>
-      <w:r>
-        <w:t xml:space="preserve"> umožňujúca obmedziť rýchlosť siete alebo výkon procesora pri testovaní webových aplikácií. Pomáha identifikovať problémy v rôznych podmienkach.</w:t>
-      </w:r>
-    </w:p>
-    <w:p>
-      <w:pPr>
-        <w:rPr>
-          <w:b/>
-          <w:bCs/>
-        </w:rPr>
-      </w:pPr>
-    </w:p>
-    <w:p>
-      <w:pPr>
-        <w:rPr>
-          <w:b/>
-          <w:bCs/>
-        </w:rPr>
-      </w:pPr>
-      <w:proofErr w:type="spellStart"/>
-      <w:r>
-        <w:rPr>
-          <w:b/>
-          <w:bCs/>
-        </w:rPr>
-        <w:t>C</w:t>
-      </w:r>
-      <w:r>
-        <w:rPr>
-          <w:b/>
-          <w:bCs/>
-        </w:rPr>
-        <w:t>hatty</w:t>
-      </w:r>
-      <w:proofErr w:type="spellEnd"/>
-      <w:r>
-        <w:rPr>
-          <w:b/>
-          <w:bCs/>
-        </w:rPr>
-        <w:t xml:space="preserve"> API</w:t>
-      </w:r>
-    </w:p>
-    <w:p>
-      <w:r>
-        <w:t>API, ktoré pri bežnej interakcii vyžaduje príliš veľa volaní, čím zvyšuje zaťaženie siete a latenciu. Optimalizácia zvyčajne zahŕňa zlučovanie požiadaviek.</w:t>
-      </w:r>
-    </w:p>
-    <w:p>
-      <w:pPr>
-        <w:rPr>
-          <w:b/>
-          <w:bCs/>
-        </w:rPr>
-      </w:pPr>
-    </w:p>
-    <w:p>
-      <w:pPr>
-        <w:rPr>
-          <w:b/>
-          <w:bCs/>
-        </w:rPr>
-      </w:pPr>
-      <w:proofErr w:type="spellStart"/>
-      <w:r>
-        <w:rPr>
-          <w:b/>
-          <w:bCs/>
-        </w:rPr>
-        <w:t>Protobuf</w:t>
-      </w:r>
-      <w:proofErr w:type="spellEnd"/>
-      <w:r>
-        <w:rPr>
-          <w:b/>
-          <w:bCs/>
-        </w:rPr>
-        <w:t>/</w:t>
-      </w:r>
-      <w:proofErr w:type="spellStart"/>
-      <w:r>
-        <w:rPr>
-          <w:b/>
-          <w:bCs/>
-        </w:rPr>
-        <w:t>MessagePack</w:t>
-      </w:r>
-      <w:proofErr w:type="spellEnd"/>
-    </w:p>
-    <w:p>
-      <w:r>
-        <w:t xml:space="preserve">Formáty binárnej </w:t>
-      </w:r>
-      <w:proofErr w:type="spellStart"/>
-      <w:r>
-        <w:t>serializácie</w:t>
-      </w:r>
-      <w:proofErr w:type="spellEnd"/>
-      <w:r>
-        <w:t xml:space="preserve"> dát, ktoré sú efektívnejšie než JSON alebo XML. Umožňujú rýchlejší prenos a menšiu veľkosť dát.</w:t>
-      </w:r>
-    </w:p>
-    <w:p>
-      <w:pPr>
-        <w:rPr>
-          <w:b/>
-          <w:bCs/>
-        </w:rPr>
-      </w:pPr>
-    </w:p>
-    <w:p>
-      <w:pPr>
-        <w:rPr>
-          <w:b/>
-          <w:bCs/>
-        </w:rPr>
-      </w:pPr>
-      <w:r>
-        <w:rPr>
-          <w:b/>
-          <w:bCs/>
-        </w:rPr>
-        <w:t>AARRR</w:t>
-      </w:r>
-    </w:p>
-    <w:p>
-      <w:r>
-        <w:lastRenderedPageBreak/>
-        <w:t xml:space="preserve">Model merania rastu produktu – </w:t>
-      </w:r>
-      <w:proofErr w:type="spellStart"/>
-      <w:r>
-        <w:t>Acquisition</w:t>
-      </w:r>
-      <w:proofErr w:type="spellEnd"/>
-      <w:r>
-        <w:t xml:space="preserve">, </w:t>
-      </w:r>
-      <w:proofErr w:type="spellStart"/>
-      <w:r>
-        <w:t>Activation</w:t>
-      </w:r>
-      <w:proofErr w:type="spellEnd"/>
-      <w:r>
-        <w:t xml:space="preserve">, </w:t>
-      </w:r>
-      <w:proofErr w:type="spellStart"/>
-      <w:r>
-        <w:t>Retention</w:t>
-      </w:r>
-      <w:proofErr w:type="spellEnd"/>
-      <w:r>
-        <w:t xml:space="preserve">, </w:t>
-      </w:r>
-      <w:proofErr w:type="spellStart"/>
-      <w:r>
-        <w:t>Referral</w:t>
-      </w:r>
-      <w:proofErr w:type="spellEnd"/>
-      <w:r>
-        <w:t xml:space="preserve">, </w:t>
-      </w:r>
-      <w:proofErr w:type="spellStart"/>
-      <w:r>
-        <w:t>Revenue</w:t>
-      </w:r>
-      <w:proofErr w:type="spellEnd"/>
-      <w:r>
-        <w:t>. Pomáha sledovať životný cyklus používateľa a optimalizovať stratégie.</w:t>
-      </w:r>
-    </w:p>
-    <w:p>
-      <w:pPr>
-        <w:rPr>
-          <w:b/>
-          <w:bCs/>
-        </w:rPr>
-      </w:pPr>
-    </w:p>
-    <w:p>
-      <w:pPr>
-        <w:rPr>
-          <w:b/>
-          <w:bCs/>
-        </w:rPr>
-      </w:pPr>
-      <w:r>
-        <w:rPr>
-          <w:b/>
-          <w:bCs/>
-        </w:rPr>
-        <w:t>WAU</w:t>
-      </w:r>
-    </w:p>
-    <w:p>
-      <w:r>
-        <w:t>(</w:t>
-      </w:r>
-      <w:proofErr w:type="spellStart"/>
-      <w:r>
-        <w:t>Weekly</w:t>
-      </w:r>
-      <w:proofErr w:type="spellEnd"/>
-      <w:r>
-        <w:t xml:space="preserve"> </w:t>
-      </w:r>
-      <w:proofErr w:type="spellStart"/>
-      <w:r>
-        <w:t>Active</w:t>
-      </w:r>
-      <w:proofErr w:type="spellEnd"/>
-      <w:r>
-        <w:t xml:space="preserve"> </w:t>
-      </w:r>
-      <w:proofErr w:type="spellStart"/>
-      <w:r>
-        <w:t>Users</w:t>
-      </w:r>
-      <w:proofErr w:type="spellEnd"/>
-      <w:r>
-        <w:t>) metrika, ktorá udáva počet jedinečných používateľov, ktorí sa zapojili do aplikácie aspoň raz za týždeň. Slúži na sledovanie zapojenia a rastu.</w:t>
-      </w:r>
-    </w:p>
-    <w:p>
-      <w:pPr>
-        <w:rPr>
-          <w:b/>
-          <w:bCs/>
-        </w:rPr>
-      </w:pPr>
-    </w:p>
-    <w:p>
-      <w:pPr>
-        <w:rPr>
-          <w:b/>
-          <w:bCs/>
-        </w:rPr>
-      </w:pPr>
-      <w:proofErr w:type="spellStart"/>
-      <w:r>
-        <w:rPr>
-          <w:b/>
-          <w:bCs/>
-        </w:rPr>
-        <w:t>Diversity</w:t>
-      </w:r>
-      <w:proofErr w:type="spellEnd"/>
-      <w:r>
-        <w:rPr>
-          <w:b/>
-          <w:bCs/>
-        </w:rPr>
-        <w:t xml:space="preserve"> (ILD)</w:t>
-      </w:r>
-    </w:p>
-    <w:p>
-      <w:r>
-        <w:t>Ukazovateľ, ako rôznorodé sú odporúčané položky. Vyššia hodnota znamená väčšiu variabilitu odporúčaní.</w:t>
-      </w:r>
-    </w:p>
-    <w:p>
-      <w:pPr>
-        <w:rPr>
-          <w:b/>
-          <w:bCs/>
-        </w:rPr>
-      </w:pPr>
-    </w:p>
-    <w:p>
-      <w:pPr>
-        <w:rPr>
-          <w:b/>
-          <w:bCs/>
-        </w:rPr>
-      </w:pPr>
-      <w:proofErr w:type="spellStart"/>
-      <w:r>
-        <w:rPr>
-          <w:b/>
-          <w:bCs/>
-        </w:rPr>
-        <w:t>haveibeenpwned</w:t>
-      </w:r>
-      <w:proofErr w:type="spellEnd"/>
-      <w:r>
-        <w:rPr>
-          <w:b/>
-          <w:bCs/>
-        </w:rPr>
-        <w:t xml:space="preserve"> API</w:t>
-      </w:r>
-    </w:p>
-    <w:p>
-      <w:r>
-        <w:t xml:space="preserve">API služby </w:t>
-      </w:r>
-      <w:proofErr w:type="spellStart"/>
-      <w:r>
-        <w:t>Have</w:t>
-      </w:r>
-      <w:proofErr w:type="spellEnd"/>
-      <w:r>
-        <w:t xml:space="preserve"> I </w:t>
-      </w:r>
-      <w:proofErr w:type="spellStart"/>
-      <w:r>
-        <w:t>Been</w:t>
-      </w:r>
-      <w:proofErr w:type="spellEnd"/>
-      <w:r>
-        <w:t xml:space="preserve"> </w:t>
-      </w:r>
-      <w:proofErr w:type="spellStart"/>
-      <w:r>
-        <w:t>Pwned</w:t>
-      </w:r>
-      <w:proofErr w:type="spellEnd"/>
-      <w:r>
-        <w:t xml:space="preserve"> umožňuje overiť, či bol e-mail alebo heslo kompromitované pri úniku dát. Slúži na zvýšenie bezpečnosti používateľov.</w:t>
-      </w:r>
-    </w:p>
-    <w:p>
-      <w:pPr>
-        <w:rPr>
-          <w:b/>
-          <w:bCs/>
-        </w:rPr>
-      </w:pPr>
-    </w:p>
-    <w:p>
-      <w:pPr>
-        <w:rPr>
-          <w:b/>
-          <w:bCs/>
-        </w:rPr>
-      </w:pPr>
-      <w:r>
-        <w:rPr>
-          <w:b/>
-          <w:bCs/>
-        </w:rPr>
-        <w:t xml:space="preserve">IDOR </w:t>
-      </w:r>
-    </w:p>
-    <w:p>
-      <w:r>
-        <w:t>(</w:t>
-      </w:r>
-      <w:proofErr w:type="spellStart"/>
-      <w:r>
-        <w:t>Insecure</w:t>
-      </w:r>
-      <w:proofErr w:type="spellEnd"/>
-      <w:r>
-        <w:t xml:space="preserve"> </w:t>
-      </w:r>
-      <w:proofErr w:type="spellStart"/>
-      <w:r>
-        <w:t>Direct</w:t>
-      </w:r>
-      <w:proofErr w:type="spellEnd"/>
-      <w:r>
-        <w:t xml:space="preserve"> </w:t>
-      </w:r>
-      <w:proofErr w:type="spellStart"/>
-      <w:r>
-        <w:t>Object</w:t>
-      </w:r>
-      <w:proofErr w:type="spellEnd"/>
-      <w:r>
-        <w:t xml:space="preserve"> </w:t>
-      </w:r>
-      <w:proofErr w:type="spellStart"/>
-      <w:r>
-        <w:t>Reference</w:t>
-      </w:r>
-      <w:proofErr w:type="spellEnd"/>
-      <w:r>
-        <w:t>)</w:t>
-      </w:r>
-      <w:r>
-        <w:t xml:space="preserve"> zraniteľnosť, pri ktorej aplikácia umožňuje prístup k objektom (napr. súborom, záznamom) na základe predvídateľných identifikátorov bez riadneho overenia oprávnení.</w:t>
-      </w:r>
-    </w:p>
-    <w:p>
-      <w:pPr>
-        <w:rPr>
-          <w:b/>
-          <w:bCs/>
-        </w:rPr>
-      </w:pPr>
-    </w:p>
-    <w:p>
-      <w:pPr>
-        <w:rPr>
-          <w:b/>
-          <w:bCs/>
-        </w:rPr>
-      </w:pPr>
-      <w:r>
-        <w:rPr>
-          <w:b/>
-          <w:bCs/>
-        </w:rPr>
-        <w:t>UUID</w:t>
-      </w:r>
-    </w:p>
-    <w:p>
-      <w:r>
-        <w:t>(</w:t>
-      </w:r>
-      <w:proofErr w:type="spellStart"/>
-      <w:r>
-        <w:t>Universally</w:t>
-      </w:r>
-      <w:proofErr w:type="spellEnd"/>
-      <w:r>
-        <w:t xml:space="preserve"> </w:t>
-      </w:r>
-      <w:proofErr w:type="spellStart"/>
-      <w:r>
-        <w:t>Unique</w:t>
-      </w:r>
-      <w:proofErr w:type="spellEnd"/>
-      <w:r>
-        <w:t xml:space="preserve"> </w:t>
-      </w:r>
-      <w:proofErr w:type="spellStart"/>
-      <w:r>
-        <w:t>Identifier</w:t>
-      </w:r>
-      <w:proofErr w:type="spellEnd"/>
-      <w:r>
-        <w:t>) 128-bitový identifikátor, ktorý je prakticky jedinečný v čase a priestore. Používa sa na označovanie objektov, transakcií či relácií.</w:t>
-      </w:r>
-    </w:p>
-    <w:p>
-      <w:pPr>
-        <w:rPr>
-          <w:b/>
-          <w:bCs/>
-        </w:rPr>
-      </w:pPr>
-    </w:p>
-    <w:p>
-      <w:pPr>
-        <w:rPr>
-          <w:b/>
-          <w:bCs/>
-        </w:rPr>
-      </w:pPr>
-      <w:r>
-        <w:rPr>
-          <w:b/>
-          <w:bCs/>
-        </w:rPr>
-        <w:t>MITM útoky</w:t>
-      </w:r>
-    </w:p>
-    <w:p>
-      <w:r>
-        <w:t>(Man-in-</w:t>
-      </w:r>
-      <w:proofErr w:type="spellStart"/>
-      <w:r>
-        <w:t>the</w:t>
-      </w:r>
-      <w:proofErr w:type="spellEnd"/>
-      <w:r>
-        <w:t>-</w:t>
-      </w:r>
-      <w:proofErr w:type="spellStart"/>
-      <w:r>
-        <w:t>Middle</w:t>
-      </w:r>
-      <w:proofErr w:type="spellEnd"/>
-      <w:r>
-        <w:t>) útoky, pri ktorých útočník zachytáva a mení komunikáciu medzi dvoma stranami bez ich vedomia. Používajú sa na krádež údajov alebo manipuláciu prenosu.</w:t>
-      </w:r>
-    </w:p>
-    <w:p>
-      <w:pPr>
-        <w:rPr>
-          <w:b/>
-          <w:bCs/>
-        </w:rPr>
-      </w:pPr>
-    </w:p>
-    <w:p>
-      <w:pPr>
-        <w:rPr>
-          <w:b/>
-          <w:bCs/>
-        </w:rPr>
-      </w:pPr>
-      <w:proofErr w:type="spellStart"/>
-      <w:r>
-        <w:rPr>
-          <w:b/>
-          <w:bCs/>
-        </w:rPr>
-        <w:t>DoS</w:t>
-      </w:r>
-      <w:proofErr w:type="spellEnd"/>
-    </w:p>
-    <w:p>
-      <w:r>
-        <w:t>(</w:t>
-      </w:r>
-      <w:proofErr w:type="spellStart"/>
-      <w:r>
-        <w:t>Denial</w:t>
-      </w:r>
-      <w:proofErr w:type="spellEnd"/>
-      <w:r>
-        <w:t xml:space="preserve"> of Service) útok, ktorého cieľom je zneprístupniť službu pre oprávnených používateľov preťažením systému. Často sa realizuje zahltením siete alebo servera požiadavkami.</w:t>
-      </w:r>
-    </w:p>
-    <w:p>
-      <w:pPr>
-        <w:rPr>
-          <w:b/>
-          <w:bCs/>
-        </w:rPr>
-      </w:pPr>
-    </w:p>
-    <w:p>
-      <w:pPr>
-        <w:rPr>
-          <w:b/>
-          <w:bCs/>
-        </w:rPr>
-      </w:pPr>
-      <w:proofErr w:type="spellStart"/>
-      <w:r>
-        <w:rPr>
-          <w:b/>
-          <w:bCs/>
-        </w:rPr>
-        <w:t>C</w:t>
-      </w:r>
-      <w:r>
-        <w:rPr>
-          <w:b/>
-          <w:bCs/>
-        </w:rPr>
-        <w:t>redential</w:t>
-      </w:r>
-      <w:proofErr w:type="spellEnd"/>
-      <w:r>
-        <w:rPr>
-          <w:b/>
-          <w:bCs/>
-        </w:rPr>
-        <w:t xml:space="preserve"> </w:t>
-      </w:r>
-      <w:proofErr w:type="spellStart"/>
-      <w:r>
-        <w:rPr>
-          <w:b/>
-          <w:bCs/>
-        </w:rPr>
-        <w:t>stuffing</w:t>
-      </w:r>
-      <w:proofErr w:type="spellEnd"/>
-    </w:p>
-    <w:p>
-      <w:r>
-        <w:t>Útok, pri ktorom útočník využíva zoznamy kompromitovaných prihlasovacích údajov z iných služieb na prihlásenie sa do cieľovej aplikácie. Spolieha sa na opakované používanie hesiel.</w:t>
-      </w:r>
-    </w:p>
-    <w:p>
-      <w:pPr>
-        <w:rPr>
-          <w:b/>
-          <w:bCs/>
-        </w:rPr>
-      </w:pPr>
-    </w:p>
-    <w:p>
-      <w:pPr>
-        <w:rPr>
-          <w:b/>
-          <w:bCs/>
-        </w:rPr>
-      </w:pPr>
-      <w:proofErr w:type="spellStart"/>
-      <w:r>
-        <w:rPr>
-          <w:b/>
-          <w:bCs/>
-        </w:rPr>
-        <w:t>S</w:t>
-      </w:r>
-      <w:r>
-        <w:rPr>
-          <w:b/>
-          <w:bCs/>
-        </w:rPr>
-        <w:t>cam</w:t>
-      </w:r>
-      <w:proofErr w:type="spellEnd"/>
-      <w:r>
-        <w:rPr>
-          <w:b/>
-          <w:bCs/>
-        </w:rPr>
-        <w:t xml:space="preserve"> odkazy</w:t>
-      </w:r>
-    </w:p>
-    <w:p>
-      <w:pPr>
-        <w:rPr>
-          <w:b/>
-          <w:bCs/>
-        </w:rPr>
-      </w:pPr>
-      <w:r>
-        <w:t xml:space="preserve">Podvodné odkazy, ktoré sa vydávajú za legitímne a snažia sa získať citlivé údaje alebo peniaze od používateľov. Často vedú na </w:t>
-      </w:r>
-      <w:proofErr w:type="spellStart"/>
-      <w:r>
-        <w:t>phishingové</w:t>
-      </w:r>
-      <w:proofErr w:type="spellEnd"/>
-      <w:r>
-        <w:t xml:space="preserve"> stránky.</w:t>
-      </w:r>
-    </w:p>
-    <w:p>
-      <w:pPr>
-        <w:rPr>
-          <w:b/>
-          <w:bCs/>
-        </w:rPr>
-      </w:pPr>
-    </w:p>
-    <w:p>
-      <w:pPr>
-        <w:rPr>
-          <w:b/>
-          <w:bCs/>
-        </w:rPr>
-      </w:pPr>
-      <w:r>
-        <w:rPr>
-          <w:b/>
-          <w:bCs/>
-        </w:rPr>
-        <w:t xml:space="preserve">Model </w:t>
-      </w:r>
-      <w:proofErr w:type="spellStart"/>
-      <w:r>
-        <w:rPr>
-          <w:b/>
-          <w:bCs/>
-        </w:rPr>
-        <w:t>poisoning</w:t>
-      </w:r>
-      <w:proofErr w:type="spellEnd"/>
-    </w:p>
-    <w:p>
-      <w:r>
-        <w:t xml:space="preserve">Útok na strojové učenie, pri ktorom útočník manipuluje </w:t>
-      </w:r>
-      <w:proofErr w:type="spellStart"/>
-      <w:r>
-        <w:t>trénovacie</w:t>
-      </w:r>
-      <w:proofErr w:type="spellEnd"/>
-      <w:r>
-        <w:t xml:space="preserve"> dáta s cieľom zmeniť správanie modelu. Môže viesť k nesprávnym predikciám alebo zníženiu výkonu.</w:t>
-      </w:r>
-    </w:p>
-    <w:p>
-      <w:pPr>
-        <w:rPr>
-          <w:b/>
-          <w:bCs/>
-        </w:rPr>
-      </w:pPr>
-    </w:p>
-    <w:p>
-      <w:pPr>
-        <w:rPr>
-          <w:b/>
-          <w:bCs/>
-        </w:rPr>
-      </w:pPr>
-      <w:proofErr w:type="spellStart"/>
-      <w:r>
-        <w:rPr>
-          <w:b/>
-          <w:bCs/>
-        </w:rPr>
-        <w:t>opt</w:t>
-      </w:r>
-      <w:proofErr w:type="spellEnd"/>
-      <w:r>
-        <w:rPr>
-          <w:b/>
-          <w:bCs/>
-        </w:rPr>
-        <w:t xml:space="preserve">-in na </w:t>
-      </w:r>
-      <w:proofErr w:type="spellStart"/>
-      <w:r>
-        <w:rPr>
-          <w:b/>
-          <w:bCs/>
-        </w:rPr>
-        <w:t>tracking</w:t>
-      </w:r>
-      <w:proofErr w:type="spellEnd"/>
-    </w:p>
-    <w:p>
-      <w:r>
-        <w:t>Mechanizmus, pri ktorom používateľ výslovne súhlasí so sledovaním svojho správania. Vyžaduje sa v mnohých legislatívach na ochranu súkromia.</w:t>
-      </w:r>
-    </w:p>
-    <w:p>
-      <w:pPr>
-        <w:rPr>
-          <w:b/>
-          <w:bCs/>
-        </w:rPr>
-      </w:pPr>
-    </w:p>
-    <w:p>
-      <w:pPr>
-        <w:rPr>
-          <w:b/>
-          <w:bCs/>
-        </w:rPr>
-      </w:pPr>
-      <w:r>
-        <w:rPr>
-          <w:b/>
-          <w:bCs/>
-        </w:rPr>
-        <w:t>L</w:t>
-      </w:r>
-      <w:r>
-        <w:rPr>
-          <w:b/>
-          <w:bCs/>
-        </w:rPr>
-        <w:t>ogick</w:t>
-      </w:r>
-      <w:r>
-        <w:rPr>
-          <w:b/>
-          <w:bCs/>
-        </w:rPr>
-        <w:t>ý</w:t>
-      </w:r>
-      <w:r>
-        <w:rPr>
-          <w:b/>
-          <w:bCs/>
-        </w:rPr>
-        <w:t xml:space="preserve"> COT</w:t>
-      </w:r>
-    </w:p>
-    <w:p>
-      <w:r>
-        <w:t xml:space="preserve">(Chain of Thought) logický reťazec uvažovania používaný pri riešení problémov alebo rozhodovaní. V AI kontexte označuje generovanie </w:t>
-      </w:r>
-      <w:proofErr w:type="spellStart"/>
-      <w:r>
-        <w:t>medzikrokov</w:t>
-      </w:r>
-      <w:proofErr w:type="spellEnd"/>
-      <w:r>
-        <w:t xml:space="preserve"> vedúcich k finálnej odpovedi.</w:t>
-      </w:r>
-    </w:p>
-    <w:p>
-      <w:pPr>
-        <w:rPr>
-          <w:b/>
-          <w:bCs/>
-        </w:rPr>
-      </w:pPr>
-    </w:p>
-    <w:p>
-      <w:pPr>
-        <w:rPr>
-          <w:b/>
-          <w:bCs/>
-        </w:rPr>
-      </w:pPr>
-      <w:r>
-        <w:rPr>
-          <w:b/>
-          <w:bCs/>
-        </w:rPr>
-        <w:t xml:space="preserve">RPA </w:t>
-      </w:r>
-    </w:p>
-    <w:p>
-      <w:r>
-        <w:t>(</w:t>
-      </w:r>
-      <w:proofErr w:type="spellStart"/>
-      <w:r>
-        <w:t>Robotic</w:t>
-      </w:r>
-      <w:proofErr w:type="spellEnd"/>
-      <w:r>
-        <w:t xml:space="preserve"> </w:t>
-      </w:r>
-      <w:proofErr w:type="spellStart"/>
-      <w:r>
-        <w:t>Process</w:t>
-      </w:r>
-      <w:proofErr w:type="spellEnd"/>
-      <w:r>
-        <w:t xml:space="preserve"> </w:t>
-      </w:r>
-      <w:proofErr w:type="spellStart"/>
-      <w:r>
-        <w:t>Automation</w:t>
-      </w:r>
-      <w:proofErr w:type="spellEnd"/>
-      <w:r>
-        <w:t>) Technológia na automatizáciu opakovaných manuálnych úloh pomocou softvérových robotov. V testovaní sa používa buď ako predmet testovania (overujeme správnosť robotov), alebo ako nástroj na automatizáciu testovacích scenárov, najmä tam, kde chýbajú API.</w:t>
-      </w:r>
-    </w:p>
-    <w:p>
-      <w:pPr>
-        <w:rPr>
-          <w:b/>
-          <w:bCs/>
-        </w:rPr>
-      </w:pPr>
-    </w:p>
-    <w:p>
-      <w:pPr>
-        <w:rPr>
-          <w:b/>
-          <w:bCs/>
-        </w:rPr>
-      </w:pPr>
-      <w:r>
-        <w:rPr>
-          <w:b/>
-          <w:bCs/>
-        </w:rPr>
-        <w:t xml:space="preserve">PAY by </w:t>
-      </w:r>
-      <w:proofErr w:type="spellStart"/>
-      <w:r>
-        <w:rPr>
-          <w:b/>
-          <w:bCs/>
-        </w:rPr>
-        <w:t>square</w:t>
-      </w:r>
-      <w:proofErr w:type="spellEnd"/>
-    </w:p>
-    <w:p>
-      <w:pPr>
-        <w:rPr>
-          <w:b/>
-          <w:bCs/>
-        </w:rPr>
-      </w:pPr>
-    </w:p>
-    <w:p>
-      <w:pPr>
-        <w:rPr>
-          <w:b/>
-          <w:bCs/>
-        </w:rPr>
-      </w:pPr>
-      <w:proofErr w:type="spellStart"/>
-      <w:r>
-        <w:rPr>
-          <w:b/>
-          <w:bCs/>
-        </w:rPr>
-        <w:t>Spinner</w:t>
-      </w:r>
-      <w:proofErr w:type="spellEnd"/>
-    </w:p>
-    <w:p>
-      <w:pPr>
-        <w:rPr>
-          <w:b/>
-          <w:bCs/>
-        </w:rPr>
-      </w:pPr>
-    </w:p>
-    <w:p>
-      <w:pPr>
-        <w:rPr>
-          <w:b/>
-          <w:bCs/>
-        </w:rPr>
-      </w:pPr>
-      <w:proofErr w:type="spellStart"/>
-      <w:r>
-        <w:rPr>
-          <w:b/>
-          <w:bCs/>
-        </w:rPr>
-        <w:t>maintenance</w:t>
-      </w:r>
-      <w:proofErr w:type="spellEnd"/>
-      <w:r>
-        <w:rPr>
-          <w:b/>
-          <w:bCs/>
-        </w:rPr>
-        <w:t xml:space="preserve"> mód</w:t>
-      </w:r>
-    </w:p>
-    <w:p>
-      <w:pPr>
-        <w:rPr>
-          <w:b/>
-          <w:bCs/>
-        </w:rPr>
-      </w:pPr>
-    </w:p>
-    <w:p>
-      <w:pPr>
-        <w:rPr>
-          <w:b/>
-          <w:bCs/>
-        </w:rPr>
-      </w:pPr>
-      <w:proofErr w:type="spellStart"/>
-      <w:r>
-        <w:rPr>
-          <w:b/>
-          <w:bCs/>
-        </w:rPr>
-        <w:t>fraud</w:t>
-      </w:r>
-      <w:proofErr w:type="spellEnd"/>
-      <w:r>
-        <w:rPr>
-          <w:b/>
-          <w:bCs/>
-        </w:rPr>
-        <w:t xml:space="preserve"> </w:t>
-      </w:r>
-      <w:proofErr w:type="spellStart"/>
-      <w:r>
-        <w:rPr>
-          <w:b/>
-          <w:bCs/>
-        </w:rPr>
-        <w:t>detection</w:t>
-      </w:r>
-      <w:proofErr w:type="spellEnd"/>
-    </w:p>
-    <w:p>
-      <w:pPr>
-        <w:rPr>
-          <w:b/>
-          <w:bCs/>
-        </w:rPr>
-      </w:pPr>
-    </w:p>
-    <w:p>
-      <w:pPr>
-        <w:rPr>
-          <w:b/>
-          <w:bCs/>
-        </w:rPr>
-      </w:pPr>
-      <w:r>
-        <w:rPr>
-          <w:b/>
-          <w:bCs/>
-        </w:rPr>
-        <w:t>IBAN</w:t>
-      </w:r>
-    </w:p>
-    <w:p>
-      <w:pPr>
-        <w:rPr>
-          <w:b/>
-          <w:bCs/>
-        </w:rPr>
-      </w:pPr>
-    </w:p>
-    <w:p>
-      <w:pPr>
-        <w:rPr>
-          <w:b/>
-          <w:bCs/>
-        </w:rPr>
-      </w:pPr>
-      <w:r>
-        <w:rPr>
-          <w:b/>
-          <w:bCs/>
-        </w:rPr>
-        <w:t>SWIFT/</w:t>
-      </w:r>
-      <w:r>
-        <w:rPr>
-          <w:b/>
-          <w:bCs/>
-        </w:rPr>
-        <w:t>BIC</w:t>
-      </w:r>
-    </w:p>
-    <w:p>
-      <w:pPr>
-        <w:rPr>
-          <w:b/>
-          <w:bCs/>
-        </w:rPr>
-      </w:pPr>
-    </w:p>
-    <w:p>
-      <w:pPr>
-        <w:rPr>
-          <w:b/>
-          <w:bCs/>
-        </w:rPr>
-      </w:pPr>
-      <w:r>
-        <w:rPr>
-          <w:b/>
-          <w:bCs/>
-        </w:rPr>
-        <w:t>SWIFT/MT</w:t>
-      </w:r>
-    </w:p>
-    <w:p>
-      <w:pPr>
-        <w:rPr>
-          <w:b/>
-          <w:bCs/>
-        </w:rPr>
-      </w:pPr>
-    </w:p>
-    <w:p>
-      <w:pPr>
-        <w:rPr>
-          <w:b/>
-          <w:bCs/>
-        </w:rPr>
-      </w:pPr>
-      <w:r>
-        <w:rPr>
-          <w:b/>
-          <w:bCs/>
-        </w:rPr>
-        <w:t>R</w:t>
-      </w:r>
-      <w:r>
-        <w:rPr>
-          <w:b/>
-          <w:bCs/>
-        </w:rPr>
-        <w:t>everzácie</w:t>
-      </w:r>
-    </w:p>
-    <w:p>
-      <w:pPr>
-        <w:rPr>
-          <w:b/>
-          <w:bCs/>
-        </w:rPr>
-      </w:pPr>
-    </w:p>
-    <w:p>
-      <w:pPr>
-        <w:rPr>
-          <w:b/>
-          <w:bCs/>
-        </w:rPr>
-      </w:pPr>
-      <w:proofErr w:type="spellStart"/>
-      <w:r>
-        <w:rPr>
-          <w:b/>
-          <w:bCs/>
-        </w:rPr>
-        <w:t>M</w:t>
-      </w:r>
-      <w:r>
-        <w:rPr>
-          <w:b/>
-          <w:bCs/>
-        </w:rPr>
-        <w:t>ulticurrency</w:t>
-      </w:r>
-      <w:proofErr w:type="spellEnd"/>
-    </w:p>
-    <w:p>
-      <w:pPr>
-        <w:rPr>
-          <w:b/>
-          <w:bCs/>
-        </w:rPr>
-      </w:pPr>
-    </w:p>
-    <w:p>
-      <w:pPr>
-        <w:rPr>
-          <w:b/>
-          <w:bCs/>
-        </w:rPr>
-      </w:pPr>
-      <w:r>
-        <w:rPr>
-          <w:b/>
-          <w:bCs/>
-        </w:rPr>
-        <w:t>SEPA</w:t>
-      </w:r>
-    </w:p>
-    <w:p>
-      <w:pPr>
-        <w:rPr>
-          <w:b/>
-          <w:bCs/>
-        </w:rPr>
-      </w:pPr>
-    </w:p>
-    <w:p>
-      <w:pPr>
-        <w:rPr>
-          <w:b/>
-          <w:bCs/>
-        </w:rPr>
-      </w:pPr>
-      <w:r>
-        <w:rPr>
-          <w:b/>
-          <w:bCs/>
-        </w:rPr>
-        <w:t>MCC</w:t>
-      </w:r>
-    </w:p>
-    <w:p>
-      <w:pPr>
-        <w:rPr>
-          <w:b/>
-          <w:bCs/>
-        </w:rPr>
-      </w:pPr>
-    </w:p>
-    <w:p>
-      <w:pPr>
-        <w:rPr>
-          <w:b/>
-          <w:bCs/>
-        </w:rPr>
-      </w:pPr>
-      <w:r>
-        <w:rPr>
-          <w:b/>
-          <w:bCs/>
-        </w:rPr>
-        <w:t>PAN</w:t>
-      </w:r>
-    </w:p>
-    <w:p>
-      <w:pPr>
-        <w:rPr>
-          <w:b/>
-          <w:bCs/>
-        </w:rPr>
-      </w:pPr>
-    </w:p>
-    <w:p>
-      <w:pPr>
-        <w:rPr>
-          <w:b/>
-          <w:bCs/>
-        </w:rPr>
-      </w:pPr>
-      <w:r>
-        <w:rPr>
-          <w:b/>
-          <w:bCs/>
-        </w:rPr>
-        <w:t>TTFN (</w:t>
-      </w:r>
-      <w:proofErr w:type="spellStart"/>
-      <w:r>
-        <w:rPr>
-          <w:b/>
-          <w:bCs/>
-        </w:rPr>
-        <w:t>time</w:t>
-      </w:r>
-      <w:proofErr w:type="spellEnd"/>
-      <w:r>
-        <w:rPr>
-          <w:b/>
-          <w:bCs/>
-        </w:rPr>
-        <w:t>-to-</w:t>
-      </w:r>
-      <w:proofErr w:type="spellStart"/>
-      <w:r>
-        <w:rPr>
-          <w:b/>
-          <w:bCs/>
-        </w:rPr>
-        <w:t>first</w:t>
-      </w:r>
-      <w:proofErr w:type="spellEnd"/>
-      <w:r>
-        <w:rPr>
-          <w:b/>
-          <w:bCs/>
-        </w:rPr>
-        <w:t>-</w:t>
-      </w:r>
-      <w:proofErr w:type="spellStart"/>
-      <w:r>
-        <w:rPr>
-          <w:b/>
-          <w:bCs/>
-        </w:rPr>
-        <w:t>notification</w:t>
-      </w:r>
-      <w:proofErr w:type="spellEnd"/>
-      <w:r>
-        <w:rPr>
-          <w:b/>
-          <w:bCs/>
-        </w:rPr>
-        <w:t>)</w:t>
-      </w:r>
-    </w:p>
-    <w:p>
-      <w:pPr>
-        <w:rPr>
-          <w:b/>
-          <w:bCs/>
-        </w:rPr>
-      </w:pPr>
-    </w:p>
-    <w:p>
-      <w:pPr>
-        <w:rPr>
-          <w:b/>
-          <w:bCs/>
-        </w:rPr>
-      </w:pPr>
-      <w:proofErr w:type="spellStart"/>
-      <w:r>
-        <w:rPr>
-          <w:b/>
-          <w:bCs/>
-        </w:rPr>
-        <w:t>Offline</w:t>
-      </w:r>
-      <w:proofErr w:type="spellEnd"/>
-      <w:r>
-        <w:rPr>
-          <w:b/>
-          <w:bCs/>
-        </w:rPr>
-        <w:t xml:space="preserve"> </w:t>
-      </w:r>
-      <w:proofErr w:type="spellStart"/>
-      <w:r>
-        <w:rPr>
-          <w:b/>
-          <w:bCs/>
-        </w:rPr>
-        <w:t>mode</w:t>
-      </w:r>
-      <w:proofErr w:type="spellEnd"/>
-      <w:r>
-        <w:rPr>
-          <w:b/>
-          <w:bCs/>
-        </w:rPr>
-        <w:t xml:space="preserve"> – notifikácie</w:t>
-      </w:r>
-    </w:p>
-    <w:p>
-      <w:pPr>
-        <w:rPr>
-          <w:b/>
-          <w:bCs/>
-        </w:rPr>
-      </w:pPr>
-    </w:p>
-    <w:p>
-      <w:pPr>
-        <w:rPr>
-          <w:b/>
-          <w:bCs/>
-        </w:rPr>
-      </w:pPr>
-      <w:proofErr w:type="spellStart"/>
-      <w:r>
-        <w:rPr>
-          <w:b/>
-          <w:bCs/>
-        </w:rPr>
-        <w:t>A</w:t>
-      </w:r>
-      <w:r>
-        <w:rPr>
-          <w:b/>
-          <w:bCs/>
-        </w:rPr>
-        <w:t>irplane</w:t>
-      </w:r>
-      <w:proofErr w:type="spellEnd"/>
-      <w:r>
-        <w:rPr>
-          <w:b/>
-          <w:bCs/>
-        </w:rPr>
-        <w:t xml:space="preserve"> </w:t>
-      </w:r>
-      <w:proofErr w:type="spellStart"/>
-      <w:r>
-        <w:rPr>
-          <w:b/>
-          <w:bCs/>
-        </w:rPr>
-        <w:t>mode</w:t>
-      </w:r>
-      <w:proofErr w:type="spellEnd"/>
-      <w:r>
-        <w:rPr>
-          <w:b/>
-          <w:bCs/>
-        </w:rPr>
-        <w:t xml:space="preserve"> -notifikácie</w:t>
-      </w:r>
-    </w:p>
-    <w:p>
-      <w:pPr>
-        <w:rPr>
-          <w:b/>
-          <w:bCs/>
-        </w:rPr>
-      </w:pPr>
-    </w:p>
-    <w:p>
-      <w:pPr>
-        <w:rPr>
-          <w:b/>
-          <w:bCs/>
-        </w:rPr>
-      </w:pPr>
-      <w:proofErr w:type="spellStart"/>
-      <w:r>
-        <w:rPr>
-          <w:b/>
-          <w:bCs/>
-        </w:rPr>
-        <w:t>Idempotentné</w:t>
-      </w:r>
-      <w:proofErr w:type="spellEnd"/>
-      <w:r>
-        <w:rPr>
-          <w:b/>
-          <w:bCs/>
-        </w:rPr>
-        <w:t xml:space="preserve"> kľúče (unikátne ID transakcie)</w:t>
-      </w:r>
-    </w:p>
-    <w:p>
-      <w:pPr>
-        <w:rPr>
-          <w:b/>
-          <w:bCs/>
-        </w:rPr>
-      </w:pPr>
-    </w:p>
-    <w:p>
-      <w:pPr>
-        <w:rPr>
-          <w:b/>
-          <w:bCs/>
-        </w:rPr>
-      </w:pPr>
-      <w:proofErr w:type="spellStart"/>
-      <w:r>
-        <w:rPr>
-          <w:b/>
-          <w:bCs/>
-        </w:rPr>
-        <w:t>Dedupikácia</w:t>
-      </w:r>
-      <w:proofErr w:type="spellEnd"/>
-      <w:r>
-        <w:rPr>
-          <w:b/>
-          <w:bCs/>
-        </w:rPr>
-        <w:t xml:space="preserve"> na klientoch/servery</w:t>
-      </w:r>
-    </w:p>
-    <w:p>
-      <w:pPr>
-        <w:rPr>
-          <w:b/>
-          <w:bCs/>
-        </w:rPr>
-      </w:pPr>
-    </w:p>
-    <w:p>
-      <w:pPr>
-        <w:rPr>
-          <w:b/>
-          <w:bCs/>
-        </w:rPr>
-      </w:pPr>
-      <w:r>
-        <w:rPr>
-          <w:b/>
-          <w:bCs/>
-        </w:rPr>
-        <w:t>DKIM/SPF/DMARC</w:t>
-      </w:r>
-    </w:p>
-    <w:p>
-      <w:pPr>
-        <w:rPr>
-          <w:b/>
-          <w:bCs/>
-        </w:rPr>
-      </w:pPr>
-    </w:p>
-    <w:p>
-      <w:pPr>
-        <w:rPr>
-          <w:b/>
-          <w:bCs/>
-        </w:rPr>
-      </w:pPr>
-      <w:r>
-        <w:rPr>
-          <w:b/>
-          <w:bCs/>
-        </w:rPr>
-        <w:t>FCM/APNS tokeny</w:t>
-      </w:r>
-    </w:p>
-    <w:p>
-      <w:pPr>
-        <w:rPr>
-          <w:b/>
-          <w:bCs/>
-        </w:rPr>
-      </w:pPr>
-    </w:p>
-    <w:p>
-      <w:pPr>
-        <w:rPr>
-          <w:b/>
-          <w:bCs/>
-        </w:rPr>
-      </w:pPr>
-      <w:r>
-        <w:rPr>
-          <w:b/>
-          <w:bCs/>
-        </w:rPr>
-        <w:t>D&amp;R</w:t>
-      </w:r>
-      <w:r>
-        <w:rPr>
-          <w:b/>
-          <w:bCs/>
-        </w:rPr>
-        <w:t xml:space="preserve"> (</w:t>
-      </w:r>
-      <w:proofErr w:type="spellStart"/>
-      <w:r>
-        <w:rPr>
-          <w:b/>
-          <w:bCs/>
-        </w:rPr>
-        <w:t>Detection</w:t>
-      </w:r>
-      <w:proofErr w:type="spellEnd"/>
-      <w:r>
-        <w:rPr>
-          <w:b/>
-          <w:bCs/>
-        </w:rPr>
-        <w:t xml:space="preserve"> &amp; </w:t>
-      </w:r>
-      <w:proofErr w:type="spellStart"/>
-      <w:r>
-        <w:rPr>
-          <w:b/>
-          <w:bCs/>
-        </w:rPr>
-        <w:t>Response</w:t>
-      </w:r>
-      <w:proofErr w:type="spellEnd"/>
-      <w:r>
-        <w:rPr>
-          <w:b/>
-          <w:bCs/>
-        </w:rPr>
-        <w:t>)</w:t>
-      </w:r>
-    </w:p>
-    <w:p>
-      <w:pPr>
-        <w:rPr>
-          <w:b/>
-          <w:bCs/>
-        </w:rPr>
-      </w:pPr>
-    </w:p>
-    <w:p>
-      <w:pPr>
-        <w:rPr>
-          <w:b/>
-          <w:bCs/>
-        </w:rPr>
-      </w:pPr>
-      <w:r>
-        <w:rPr>
-          <w:b/>
-          <w:bCs/>
-        </w:rPr>
-        <w:t>BBAN</w:t>
-      </w:r>
-    </w:p>
-    <w:p>
-      <w:pPr>
-        <w:rPr>
-          <w:b/>
-          <w:bCs/>
-        </w:rPr>
-      </w:pPr>
-    </w:p>
-    <w:p>
-      <w:pPr>
-        <w:rPr>
-          <w:b/>
-          <w:bCs/>
-        </w:rPr>
-      </w:pPr>
-      <w:r>
-        <w:rPr>
-          <w:b/>
-          <w:bCs/>
-        </w:rPr>
-        <w:lastRenderedPageBreak/>
-        <w:t>FX</w:t>
-      </w:r>
-      <w:r>
-        <w:rPr>
-          <w:b/>
-          <w:bCs/>
-        </w:rPr>
-        <w:t xml:space="preserve"> – prepočty kurzov</w:t>
-      </w:r>
-    </w:p>
-    <w:p>
-      <w:pPr>
-        <w:rPr>
-          <w:b/>
-          <w:bCs/>
-        </w:rPr>
-      </w:pPr>
-    </w:p>
-    <w:p>
-      <w:pPr>
-        <w:rPr>
-          <w:b/>
-          <w:bCs/>
-        </w:rPr>
-      </w:pPr>
-      <w:proofErr w:type="spellStart"/>
-      <w:r>
-        <w:rPr>
-          <w:b/>
-          <w:bCs/>
-        </w:rPr>
-        <w:t>rounding</w:t>
-      </w:r>
-      <w:proofErr w:type="spellEnd"/>
-      <w:r>
-        <w:rPr>
-          <w:b/>
-          <w:bCs/>
-        </w:rPr>
-        <w:t xml:space="preserve"> </w:t>
-      </w:r>
-      <w:proofErr w:type="spellStart"/>
-      <w:r>
-        <w:rPr>
-          <w:b/>
-          <w:bCs/>
-        </w:rPr>
-        <w:t>mode</w:t>
-      </w:r>
-      <w:proofErr w:type="spellEnd"/>
-    </w:p>
-    <w:p>
-      <w:pPr>
-        <w:rPr>
-          <w:b/>
-          <w:bCs/>
-        </w:rPr>
-      </w:pPr>
-    </w:p>
-    <w:p>
-      <w:pPr>
-        <w:rPr>
-          <w:b/>
-          <w:bCs/>
-        </w:rPr>
-      </w:pPr>
-      <w:r>
-        <w:rPr>
-          <w:b/>
-          <w:bCs/>
-        </w:rPr>
-        <w:t xml:space="preserve">rate </w:t>
-      </w:r>
-      <w:proofErr w:type="spellStart"/>
-      <w:r>
-        <w:rPr>
-          <w:b/>
-          <w:bCs/>
-        </w:rPr>
-        <w:t>expiry</w:t>
-      </w:r>
-      <w:proofErr w:type="spellEnd"/>
-    </w:p>
-    <w:p>
-      <w:pPr>
-        <w:rPr>
-          <w:b/>
-          <w:bCs/>
-        </w:rPr>
-      </w:pPr>
-    </w:p>
-    <w:p>
-      <w:pPr>
-        <w:rPr>
-          <w:b/>
-          <w:bCs/>
-        </w:rPr>
-      </w:pPr>
-      <w:r>
-        <w:rPr>
-          <w:b/>
-          <w:bCs/>
-        </w:rPr>
-        <w:t>SHA</w:t>
-      </w:r>
-    </w:p>
-    <w:p>
-      <w:pPr>
-        <w:rPr>
-          <w:b/>
-          <w:bCs/>
-        </w:rPr>
-      </w:pPr>
-    </w:p>
-    <w:p>
-      <w:pPr>
-        <w:rPr>
-          <w:b/>
-          <w:bCs/>
-        </w:rPr>
-      </w:pPr>
-      <w:r>
-        <w:rPr>
-          <w:b/>
-          <w:bCs/>
-        </w:rPr>
-        <w:t>BEN</w:t>
-      </w:r>
-    </w:p>
-    <w:p>
-      <w:pPr>
-        <w:rPr>
-          <w:b/>
-          <w:bCs/>
-        </w:rPr>
-      </w:pPr>
-    </w:p>
-    <w:p>
-      <w:pPr>
-        <w:rPr>
-          <w:b/>
-          <w:bCs/>
-        </w:rPr>
-      </w:pPr>
-      <w:r>
-        <w:rPr>
-          <w:b/>
-          <w:bCs/>
-        </w:rPr>
-        <w:t>OUR</w:t>
-      </w:r>
-    </w:p>
-    <w:p>
-      <w:pPr>
-        <w:rPr>
-          <w:b/>
-          <w:bCs/>
-        </w:rPr>
-      </w:pPr>
-    </w:p>
-    <w:p>
-      <w:pPr>
-        <w:rPr>
-          <w:b/>
-          <w:bCs/>
-        </w:rPr>
-      </w:pPr>
-      <w:r>
-        <w:rPr>
-          <w:b/>
-          <w:bCs/>
-        </w:rPr>
-        <w:t xml:space="preserve">AML </w:t>
-      </w:r>
-      <w:proofErr w:type="spellStart"/>
-      <w:r>
-        <w:rPr>
-          <w:b/>
-          <w:bCs/>
-        </w:rPr>
-        <w:t>rules</w:t>
-      </w:r>
-      <w:proofErr w:type="spellEnd"/>
-    </w:p>
-    <w:p>
-      <w:pPr>
-        <w:rPr>
-          <w:b/>
-          <w:bCs/>
-        </w:rPr>
-      </w:pPr>
-    </w:p>
-    <w:p>
-      <w:pPr>
-        <w:rPr>
-          <w:b/>
-          <w:bCs/>
-        </w:rPr>
-      </w:pPr>
-      <w:proofErr w:type="spellStart"/>
-      <w:r>
-        <w:rPr>
-          <w:b/>
-          <w:bCs/>
-        </w:rPr>
-        <w:t>anti-fraud</w:t>
-      </w:r>
-      <w:proofErr w:type="spellEnd"/>
-    </w:p>
-    <w:p>
-      <w:pPr>
-        <w:rPr>
-          <w:b/>
-          <w:bCs/>
-        </w:rPr>
-      </w:pPr>
-    </w:p>
-    <w:p>
-      <w:pPr>
-        <w:rPr>
-          <w:b/>
-          <w:bCs/>
-        </w:rPr>
-      </w:pPr>
-      <w:proofErr w:type="spellStart"/>
-      <w:r>
-        <w:rPr>
-          <w:b/>
-          <w:bCs/>
-        </w:rPr>
-        <w:t>velocity</w:t>
-      </w:r>
-      <w:proofErr w:type="spellEnd"/>
-      <w:r>
-        <w:rPr>
-          <w:b/>
-          <w:bCs/>
-        </w:rPr>
-        <w:t xml:space="preserve"> </w:t>
-      </w:r>
-      <w:proofErr w:type="spellStart"/>
-      <w:r>
-        <w:rPr>
-          <w:b/>
-          <w:bCs/>
-        </w:rPr>
-        <w:t>checks</w:t>
-      </w:r>
-      <w:proofErr w:type="spellEnd"/>
-    </w:p>
-    <w:p>
-      <w:pPr>
-        <w:rPr>
-          <w:b/>
-          <w:bCs/>
-        </w:rPr>
-      </w:pPr>
-    </w:p>
-    <w:p>
-      <w:pPr>
-        <w:rPr>
-          <w:b/>
-          <w:bCs/>
-        </w:rPr>
-      </w:pPr>
-      <w:proofErr w:type="spellStart"/>
-      <w:r>
-        <w:rPr>
-          <w:b/>
-          <w:bCs/>
-        </w:rPr>
-        <w:t>Settlement</w:t>
-      </w:r>
-      <w:proofErr w:type="spellEnd"/>
-    </w:p>
-    <w:p>
-      <w:pPr>
-        <w:rPr>
-          <w:b/>
-          <w:bCs/>
-        </w:rPr>
-      </w:pPr>
-    </w:p>
-    <w:p>
-      <w:pPr>
-        <w:rPr>
-          <w:b/>
-          <w:bCs/>
-        </w:rPr>
-      </w:pPr>
-      <w:proofErr w:type="spellStart"/>
-      <w:r>
-        <w:rPr>
-          <w:b/>
-          <w:bCs/>
-        </w:rPr>
-        <w:t>cutoff</w:t>
-      </w:r>
-      <w:proofErr w:type="spellEnd"/>
-      <w:r>
-        <w:rPr>
-          <w:b/>
-          <w:bCs/>
-        </w:rPr>
-        <w:t xml:space="preserve"> </w:t>
-      </w:r>
-      <w:proofErr w:type="spellStart"/>
-      <w:r>
-        <w:rPr>
-          <w:b/>
-          <w:bCs/>
-        </w:rPr>
-        <w:t>time</w:t>
-      </w:r>
-      <w:proofErr w:type="spellEnd"/>
-    </w:p>
-    <w:p>
-      <w:pPr>
-        <w:rPr>
-          <w:b/>
-          <w:bCs/>
-        </w:rPr>
-      </w:pPr>
-    </w:p>
-    <w:p>
-      <w:pPr>
-        <w:rPr>
-          <w:b/>
-          <w:bCs/>
-        </w:rPr>
-      </w:pPr>
-      <w:proofErr w:type="spellStart"/>
-      <w:r>
-        <w:rPr>
-          <w:b/>
-          <w:bCs/>
-        </w:rPr>
-        <w:t>routing</w:t>
-      </w:r>
-      <w:proofErr w:type="spellEnd"/>
-      <w:r>
-        <w:rPr>
-          <w:b/>
-          <w:bCs/>
-        </w:rPr>
-        <w:t xml:space="preserve"> </w:t>
-      </w:r>
-      <w:proofErr w:type="spellStart"/>
-      <w:r>
-        <w:rPr>
-          <w:b/>
-          <w:bCs/>
-        </w:rPr>
-        <w:t>fields</w:t>
-      </w:r>
-      <w:proofErr w:type="spellEnd"/>
-    </w:p>
-    <w:p>
-      <w:pPr>
-        <w:rPr>
-          <w:b/>
-          <w:bCs/>
-        </w:rPr>
-      </w:pPr>
-    </w:p>
-    <w:p>
-      <w:pPr>
-        <w:rPr>
-          <w:b/>
-          <w:bCs/>
-        </w:rPr>
-      </w:pPr>
-      <w:r>
-        <w:rPr>
-          <w:b/>
-          <w:bCs/>
-        </w:rPr>
-        <w:t>POI/PEP</w:t>
-      </w:r>
-    </w:p>
-    <w:p>
-      <w:pPr>
-        <w:rPr>
-          <w:b/>
-          <w:bCs/>
-        </w:rPr>
-      </w:pPr>
-    </w:p>
-    <w:p>
-      <w:pPr>
-        <w:rPr>
-          <w:b/>
-          <w:bCs/>
-        </w:rPr>
-      </w:pPr>
-      <w:proofErr w:type="spellStart"/>
-      <w:r>
-        <w:rPr>
-          <w:b/>
-          <w:bCs/>
-        </w:rPr>
-        <w:t>reconciliation</w:t>
-      </w:r>
-      <w:proofErr w:type="spellEnd"/>
-    </w:p>
-    <w:p>
-      <w:pPr>
-        <w:rPr>
-          <w:b/>
-          <w:bCs/>
-        </w:rPr>
-      </w:pPr>
-    </w:p>
-    <w:p>
-      <w:pPr>
-        <w:rPr>
-          <w:b/>
-          <w:bCs/>
-        </w:rPr>
-      </w:pPr>
-      <w:r>
-        <w:rPr>
-          <w:b/>
-          <w:bCs/>
-        </w:rPr>
-        <w:t xml:space="preserve">SWIFT/ISO20022 </w:t>
-      </w:r>
-      <w:proofErr w:type="spellStart"/>
-      <w:r>
-        <w:rPr>
-          <w:b/>
-          <w:bCs/>
-        </w:rPr>
-        <w:t>adaptéro</w:t>
-      </w:r>
-      <w:proofErr w:type="spellEnd"/>
-    </w:p>
-    <w:p>
-      <w:pPr>
-        <w:rPr>
-          <w:b/>
-          <w:bCs/>
-        </w:rPr>
-      </w:pPr>
-    </w:p>
-    <w:p>
-      <w:pPr>
-        <w:rPr>
-          <w:b/>
-          <w:bCs/>
-        </w:rPr>
-      </w:pPr>
-      <w:r>
-        <w:rPr>
-          <w:b/>
-          <w:bCs/>
-        </w:rPr>
-        <w:t>MT940</w:t>
-      </w:r>
-    </w:p>
-    <w:p>
-      <w:pPr>
-        <w:rPr>
-          <w:b/>
-          <w:bCs/>
-        </w:rPr>
-      </w:pPr>
-    </w:p>
-    <w:p>
-      <w:pPr>
-        <w:rPr>
-          <w:b/>
-          <w:bCs/>
-        </w:rPr>
-      </w:pPr>
-      <w:r>
-        <w:rPr>
-          <w:b/>
-          <w:bCs/>
-        </w:rPr>
-        <w:t>ISO 4217</w:t>
-      </w:r>
-    </w:p>
-    <w:p>
-      <w:pPr>
-        <w:rPr>
-          <w:b/>
-          <w:bCs/>
-        </w:rPr>
-      </w:pPr>
-    </w:p>
-    <w:p>
-      <w:pPr>
-        <w:rPr>
-          <w:b/>
-          <w:bCs/>
-        </w:rPr>
-      </w:pPr>
-      <w:r>
-        <w:rPr>
-          <w:b/>
-          <w:bCs/>
-        </w:rPr>
-        <w:t>DKIM</w:t>
-      </w:r>
-    </w:p>
-    <w:p>
-      <w:pPr>
-        <w:rPr>
-          <w:b/>
-          <w:bCs/>
-        </w:rPr>
-      </w:pPr>
-    </w:p>
-    <w:p>
-      <w:pPr>
-        <w:rPr>
-          <w:b/>
-          <w:bCs/>
-        </w:rPr>
-      </w:pPr>
-      <w:r>
-        <w:rPr>
-          <w:b/>
-          <w:bCs/>
-        </w:rPr>
-        <w:t>SPF</w:t>
-      </w:r>
-    </w:p>
-    <w:p>
-      <w:pPr>
-        <w:rPr>
-          <w:b/>
-          <w:bCs/>
-        </w:rPr>
-      </w:pPr>
-    </w:p>
-    <w:p>
-      <w:pPr>
-        <w:rPr>
-          <w:b/>
-          <w:bCs/>
-        </w:rPr>
-      </w:pPr>
-      <w:r>
-        <w:rPr>
-          <w:b/>
-          <w:bCs/>
-        </w:rPr>
-        <w:t>Reverzácie</w:t>
-      </w:r>
-    </w:p>
-    <w:p>
-      <w:pPr>
-        <w:rPr>
-          <w:b/>
-          <w:bCs/>
-        </w:rPr>
-      </w:pPr>
-    </w:p>
-    <w:p>
-      <w:pPr>
-        <w:rPr>
-          <w:b/>
-          <w:bCs/>
-        </w:rPr>
-      </w:pPr>
-      <w:proofErr w:type="spellStart"/>
-      <w:r>
-        <w:rPr>
-          <w:b/>
-          <w:bCs/>
-        </w:rPr>
-        <w:t>C</w:t>
-      </w:r>
-      <w:r>
-        <w:rPr>
-          <w:b/>
-          <w:bCs/>
-        </w:rPr>
-        <w:t>hargeback</w:t>
-      </w:r>
-      <w:proofErr w:type="spellEnd"/>
-    </w:p>
-    <w:p>
-      <w:pPr>
-        <w:rPr>
-          <w:b/>
-          <w:bCs/>
-        </w:rPr>
-      </w:pPr>
-    </w:p>
-    <w:p>
-      <w:pPr>
-        <w:rPr>
-          <w:b/>
-          <w:bCs/>
-        </w:rPr>
-      </w:pPr>
-      <w:proofErr w:type="spellStart"/>
-      <w:r>
-        <w:rPr>
-          <w:b/>
-          <w:bCs/>
-        </w:rPr>
-        <w:t>PAdES</w:t>
-      </w:r>
-      <w:proofErr w:type="spellEnd"/>
-    </w:p>
-    <w:p>
-      <w:pPr>
-        <w:rPr>
-          <w:b/>
-          <w:bCs/>
-        </w:rPr>
-      </w:pPr>
-    </w:p>
-    <w:p>
-      <w:pPr>
-        <w:rPr>
-          <w:b/>
-          <w:bCs/>
-        </w:rPr>
-      </w:pPr>
-      <w:proofErr w:type="spellStart"/>
-      <w:r>
-        <w:rPr>
-          <w:b/>
-          <w:bCs/>
-        </w:rPr>
-        <w:t>XAdES</w:t>
-      </w:r>
-      <w:proofErr w:type="spellEnd"/>
-    </w:p>
-    <w:p>
-      <w:pPr>
-        <w:rPr>
-          <w:b/>
-          <w:bCs/>
-        </w:rPr>
-      </w:pPr>
-    </w:p>
-    <w:p>
-      <w:pPr>
-        <w:rPr>
-          <w:b/>
-          <w:bCs/>
-        </w:rPr>
-      </w:pPr>
-      <w:proofErr w:type="spellStart"/>
-      <w:r>
-        <w:rPr>
-          <w:b/>
-          <w:bCs/>
-        </w:rPr>
-        <w:t>CAdES</w:t>
-      </w:r>
-      <w:proofErr w:type="spellEnd"/>
-    </w:p>
-    <w:p>
-      <w:pPr>
-        <w:rPr>
-          <w:b/>
-          <w:bCs/>
-        </w:rPr>
-      </w:pPr>
-    </w:p>
-    <w:p>
-      <w:pPr>
-        <w:rPr>
-          <w:b/>
-          <w:bCs/>
-        </w:rPr>
-      </w:pPr>
-      <w:proofErr w:type="spellStart"/>
-      <w:r>
-        <w:rPr>
-          <w:b/>
-          <w:bCs/>
-        </w:rPr>
-        <w:t>ASiC</w:t>
-      </w:r>
-      <w:proofErr w:type="spellEnd"/>
-    </w:p>
-    <w:p>
-      <w:pPr>
-        <w:rPr>
-          <w:b/>
-          <w:bCs/>
-        </w:rPr>
-      </w:pPr>
-    </w:p>
-    <w:p>
-      <w:pPr>
-        <w:rPr>
-          <w:b/>
-          <w:bCs/>
-        </w:rPr>
-      </w:pPr>
-      <w:r>
-        <w:rPr>
-          <w:b/>
-          <w:bCs/>
-        </w:rPr>
-        <w:t xml:space="preserve">User </w:t>
-      </w:r>
-      <w:proofErr w:type="spellStart"/>
-      <w:r>
-        <w:rPr>
-          <w:b/>
-          <w:bCs/>
-        </w:rPr>
-        <w:t>case</w:t>
-      </w:r>
-      <w:proofErr w:type="spellEnd"/>
-    </w:p>
-    <w:p>
-      <w:pPr>
-        <w:rPr>
-          <w:b/>
-          <w:bCs/>
-        </w:rPr>
-      </w:pPr>
-    </w:p>
-    <w:p>
-      <w:pPr>
-        <w:rPr>
-          <w:b/>
-          <w:bCs/>
-        </w:rPr>
-      </w:pPr>
-      <w:r>
-        <w:rPr>
-          <w:b/>
-          <w:bCs/>
-        </w:rPr>
-        <w:t>SRS (špecifikácia požiadaviek</w:t>
-      </w:r>
-      <w:r>
-        <w:rPr>
-          <w:b/>
-          <w:bCs/>
-        </w:rPr>
-        <w:t xml:space="preserve"> na softvér</w:t>
-      </w:r>
-      <w:r>
-        <w:rPr>
-          <w:b/>
-          <w:bCs/>
-        </w:rPr>
-        <w:t>)</w:t>
-      </w:r>
-    </w:p>
-    <w:p>
-      <w:pPr>
-        <w:rPr>
-          <w:b/>
-          <w:bCs/>
-        </w:rPr>
-      </w:pPr>
-    </w:p>
-    <w:p>
-      <w:pPr>
-        <w:rPr>
-          <w:b/>
-          <w:bCs/>
-        </w:rPr>
-      </w:pPr>
-      <w:r>
-        <w:rPr>
-          <w:b/>
-          <w:bCs/>
-        </w:rPr>
-        <w:t>ERD</w:t>
-      </w:r>
-      <w:r>
-        <w:rPr>
-          <w:b/>
-          <w:bCs/>
-        </w:rPr>
-        <w:t xml:space="preserve"> (Entity-</w:t>
-      </w:r>
-      <w:proofErr w:type="spellStart"/>
-      <w:r>
-        <w:rPr>
-          <w:b/>
-          <w:bCs/>
-        </w:rPr>
-        <w:t>Relationship</w:t>
-      </w:r>
-      <w:proofErr w:type="spellEnd"/>
-      <w:r>
-        <w:rPr>
-          <w:b/>
-          <w:bCs/>
-        </w:rPr>
-        <w:t xml:space="preserve"> Diagram</w:t>
-      </w:r>
-    </w:p>
-    <w:p>
-      <w:pPr>
-        <w:rPr>
-          <w:b/>
-          <w:bCs/>
-        </w:rPr>
-      </w:pPr>
-    </w:p>
-    <w:p>
-      <w:pPr>
-        <w:rPr>
-          <w:b/>
-          <w:bCs/>
-        </w:rPr>
-      </w:pPr>
-      <w:r>
-        <w:rPr>
-          <w:b/>
-          <w:bCs/>
-        </w:rPr>
-        <w:t>Sekvenčný diagram</w:t>
-      </w:r>
-    </w:p>
-    <w:p>
-      <w:pPr>
-        <w:rPr>
-          <w:b/>
-          <w:bCs/>
-        </w:rPr>
-      </w:pPr>
-    </w:p>
-    <w:p>
-      <w:pPr>
-        <w:rPr>
-          <w:b/>
-          <w:bCs/>
-        </w:rPr>
-      </w:pPr>
-      <w:r>
-        <w:rPr>
-          <w:b/>
-          <w:bCs/>
-        </w:rPr>
-        <w:t>OWASP</w:t>
-      </w:r>
-    </w:p>
-    <w:p>
-      <w:pPr>
-        <w:rPr>
-          <w:b/>
-          <w:bCs/>
-        </w:rPr>
-      </w:pPr>
-    </w:p>
-    <w:p>
-      <w:pPr>
-        <w:rPr>
-          <w:b/>
-          <w:bCs/>
-        </w:rPr>
-      </w:pPr>
-      <w:proofErr w:type="spellStart"/>
-      <w:r>
-        <w:rPr>
-          <w:b/>
-          <w:bCs/>
-        </w:rPr>
-        <w:t>Race</w:t>
-      </w:r>
-      <w:proofErr w:type="spellEnd"/>
-      <w:r>
-        <w:rPr>
-          <w:b/>
-          <w:bCs/>
-        </w:rPr>
-        <w:t xml:space="preserve"> </w:t>
-      </w:r>
-      <w:proofErr w:type="spellStart"/>
-      <w:r>
-        <w:rPr>
-          <w:b/>
-          <w:bCs/>
-        </w:rPr>
         <w:t>condition</w:t>
       </w:r>
       <w:proofErr w:type="spellEnd"/>
@@ -16872,7 +16967,6 @@
           <w:b/>
           <w:bCs/>
         </w:rPr>
-        <w:lastRenderedPageBreak/>
         <w:t>ABO</w:t>
       </w:r>
     </w:p>
@@ -17377,7 +17471,7 @@
   <w:style w:type="paragraph" w:default="1" w:styleId="Normlny">
     <w:name w:val="Normal"/>
     <w:qFormat/>
-    <w:rsid w:val="00B6522C"/>
+    <w:rsid w:val="004A049E"/>
   </w:style>
   <w:style w:type="paragraph" w:styleId="Nadpis1">
     <w:name w:val="heading 1"/>

--- a/Testersky_slovnik/Testersky_slovnik3.docx
+++ b/Testersky_slovnik/Testersky_slovnik3.docx
@@ -11717,13 +11717,563 @@
         <w:rPr>
           <w:highlight w:val="yellow"/>
         </w:rPr>
+        <w:t>34</w:t>
+      </w:r>
+      <w:r>
+        <w:rPr>
+          <w:highlight w:val="yellow"/>
+        </w:rPr>
+        <w:t>:</w:t>
+      </w:r>
+    </w:p>
+    <w:p>
+      <w:pPr>
+        <w:rPr>
+          <w:b/>
+          <w:bCs/>
+          <w:highlight w:val="yellow"/>
+        </w:rPr>
+      </w:pPr>
+      <w:r>
+        <w:rPr>
+          <w:highlight w:val="yellow"/>
+        </w:rPr>
+        <w:t>(postupne budem zverejňovať pojmy, ktoré som nazbierala)</w:t>
+      </w:r>
+    </w:p>
+    <w:p/>
+    <w:p>
+      <w:pPr>
+        <w:rPr>
+          <w:b/>
+          <w:bCs/>
+        </w:rPr>
+      </w:pPr>
+      <w:r>
+        <w:rPr>
+          <w:b/>
+          <w:bCs/>
+        </w:rPr>
+        <w:t xml:space="preserve">AV </w:t>
+      </w:r>
+      <w:proofErr w:type="spellStart"/>
+      <w:r>
+        <w:rPr>
+          <w:b/>
+          <w:bCs/>
+        </w:rPr>
+        <w:t>sken</w:t>
+      </w:r>
+      <w:proofErr w:type="spellEnd"/>
+    </w:p>
+    <w:p>
+      <w:r>
+        <w:t>Antivírusová kontrola súborov alebo systémov na prítomnosť škodlivého kódu. Môže byť vykonaná manuálne alebo automaticky v rámci bezpečnostných nástrojov.</w:t>
+      </w:r>
+    </w:p>
+    <w:p>
+      <w:pPr>
+        <w:rPr>
+          <w:b/>
+          <w:bCs/>
+        </w:rPr>
+      </w:pPr>
+    </w:p>
+    <w:p>
+      <w:pPr>
+        <w:rPr>
+          <w:b/>
+          <w:bCs/>
+        </w:rPr>
+      </w:pPr>
+      <w:proofErr w:type="spellStart"/>
+      <w:r>
+        <w:rPr>
+          <w:b/>
+          <w:bCs/>
+        </w:rPr>
+        <w:t>ClamAV</w:t>
+      </w:r>
+      <w:proofErr w:type="spellEnd"/>
+    </w:p>
+    <w:p>
+      <w:proofErr w:type="spellStart"/>
+      <w:r>
+        <w:t>Open-source</w:t>
+      </w:r>
+      <w:proofErr w:type="spellEnd"/>
+      <w:r>
+        <w:t xml:space="preserve"> antivírusový program určený na detekciu trójskych koní, vírusov a iného </w:t>
+      </w:r>
+      <w:proofErr w:type="spellStart"/>
+      <w:r>
+        <w:t>malvéru</w:t>
+      </w:r>
+      <w:proofErr w:type="spellEnd"/>
+      <w:r>
+        <w:t>. Často sa používa na serveroch a v e-mailových bránach.</w:t>
+      </w:r>
+    </w:p>
+    <w:p>
+      <w:pPr>
+        <w:rPr>
+          <w:b/>
+          <w:bCs/>
+        </w:rPr>
+      </w:pPr>
+    </w:p>
+    <w:p>
+      <w:pPr>
+        <w:rPr>
+          <w:b/>
+          <w:bCs/>
+        </w:rPr>
+      </w:pPr>
+      <w:proofErr w:type="spellStart"/>
+      <w:r>
+        <w:rPr>
+          <w:b/>
+          <w:bCs/>
+        </w:rPr>
+        <w:t>M</w:t>
+      </w:r>
+      <w:r>
+        <w:rPr>
+          <w:b/>
+          <w:bCs/>
+        </w:rPr>
+        <w:t>anaged</w:t>
+      </w:r>
+      <w:proofErr w:type="spellEnd"/>
+      <w:r>
+        <w:rPr>
+          <w:b/>
+          <w:bCs/>
+        </w:rPr>
+        <w:t xml:space="preserve"> AV</w:t>
+      </w:r>
+    </w:p>
+    <w:p>
+      <w:r>
+        <w:t xml:space="preserve">Antivírusová ochrana poskytovaná a spravovaná treťou stranou. Umožňuje organizáciám </w:t>
+      </w:r>
+      <w:proofErr w:type="spellStart"/>
+      <w:r>
+        <w:t>outsourcovať</w:t>
+      </w:r>
+      <w:proofErr w:type="spellEnd"/>
+      <w:r>
+        <w:t xml:space="preserve"> správu bezpečnostného softvéru a jeho aktualizácií.</w:t>
+      </w:r>
+    </w:p>
+    <w:p>
+      <w:pPr>
+        <w:rPr>
+          <w:b/>
+          <w:bCs/>
+        </w:rPr>
+      </w:pPr>
+    </w:p>
+    <w:p>
+      <w:pPr>
+        <w:rPr>
+          <w:b/>
+          <w:bCs/>
+        </w:rPr>
+      </w:pPr>
+      <w:proofErr w:type="spellStart"/>
+      <w:r>
+        <w:rPr>
+          <w:b/>
+          <w:bCs/>
+        </w:rPr>
+        <w:t>pHash</w:t>
+      </w:r>
+      <w:proofErr w:type="spellEnd"/>
+    </w:p>
+    <w:p>
+      <w:r>
+        <w:t>(</w:t>
+      </w:r>
+      <w:proofErr w:type="spellStart"/>
+      <w:r>
+        <w:t>Perceptual</w:t>
+      </w:r>
+      <w:proofErr w:type="spellEnd"/>
+      <w:r>
+        <w:t xml:space="preserve"> </w:t>
+      </w:r>
+      <w:proofErr w:type="spellStart"/>
+      <w:r>
+        <w:t>Hash</w:t>
+      </w:r>
+      <w:proofErr w:type="spellEnd"/>
+      <w:r>
+        <w:t xml:space="preserve">) je metóda </w:t>
+      </w:r>
+      <w:proofErr w:type="spellStart"/>
+      <w:r>
+        <w:t>hashovania</w:t>
+      </w:r>
+      <w:proofErr w:type="spellEnd"/>
+      <w:r>
+        <w:t>, ktorá vytvára odtlačok obrázka podľa jeho vizuálnych vlastností. Umožňuje porovnávať obrázky aj pri malých zmenách, napríklad pri zmene veľkosti.</w:t>
+      </w:r>
+    </w:p>
+    <w:p>
+      <w:pPr>
+        <w:rPr>
+          <w:b/>
+          <w:bCs/>
+        </w:rPr>
+      </w:pPr>
+    </w:p>
+    <w:p>
+      <w:pPr>
+        <w:rPr>
+          <w:b/>
+          <w:bCs/>
+        </w:rPr>
+      </w:pPr>
+      <w:proofErr w:type="spellStart"/>
+      <w:r>
+        <w:rPr>
+          <w:b/>
+          <w:bCs/>
+        </w:rPr>
+        <w:t>V</w:t>
+      </w:r>
+      <w:r>
+        <w:rPr>
+          <w:b/>
+          <w:bCs/>
+        </w:rPr>
+        <w:t>endor</w:t>
+      </w:r>
+      <w:proofErr w:type="spellEnd"/>
+      <w:r>
+        <w:rPr>
+          <w:b/>
+          <w:bCs/>
+        </w:rPr>
+        <w:t xml:space="preserve"> </w:t>
+      </w:r>
+      <w:proofErr w:type="spellStart"/>
+      <w:r>
+        <w:rPr>
+          <w:b/>
+          <w:bCs/>
+        </w:rPr>
+        <w:t>lock</w:t>
+      </w:r>
+      <w:proofErr w:type="spellEnd"/>
+      <w:r>
+        <w:rPr>
+          <w:b/>
+          <w:bCs/>
+        </w:rPr>
+        <w:t>-in</w:t>
+      </w:r>
+    </w:p>
+    <w:p>
+      <w:r>
+        <w:t>Situácia, keď je zákazník závislý na jednom dodávateľovi technológie alebo služby a prechod ku konkurencii je nákladný alebo zložitý. Znižuje flexibilitu a môže zvyšovať náklady.</w:t>
+      </w:r>
+    </w:p>
+    <w:p>
+      <w:pPr>
+        <w:rPr>
+          <w:b/>
+          <w:bCs/>
+        </w:rPr>
+      </w:pPr>
+    </w:p>
+    <w:p>
+      <w:pPr>
+        <w:rPr>
+          <w:b/>
+          <w:bCs/>
+        </w:rPr>
+      </w:pPr>
+      <w:proofErr w:type="spellStart"/>
+      <w:r>
+        <w:rPr>
+          <w:b/>
+          <w:bCs/>
+        </w:rPr>
+        <w:t>S</w:t>
+      </w:r>
+      <w:r>
+        <w:rPr>
+          <w:b/>
+          <w:bCs/>
+        </w:rPr>
+        <w:t>mart</w:t>
+      </w:r>
+      <w:proofErr w:type="spellEnd"/>
+      <w:r>
+        <w:rPr>
+          <w:b/>
+          <w:bCs/>
+        </w:rPr>
+        <w:t xml:space="preserve"> </w:t>
+      </w:r>
+      <w:proofErr w:type="spellStart"/>
+      <w:r>
+        <w:rPr>
+          <w:b/>
+          <w:bCs/>
+        </w:rPr>
+        <w:t>crop</w:t>
+      </w:r>
+      <w:proofErr w:type="spellEnd"/>
+    </w:p>
+    <w:p>
+      <w:r>
+        <w:t>Automatické orezanie obrázka tak, aby sa zachovala najdôležitejšia časť. Využíva analýzu obsahu, napríklad detekciu tvárí alebo objektov.</w:t>
+      </w:r>
+    </w:p>
+    <w:p>
+      <w:pPr>
+        <w:rPr>
+          <w:b/>
+          <w:bCs/>
+        </w:rPr>
+      </w:pPr>
+    </w:p>
+    <w:p>
+      <w:pPr>
+        <w:rPr>
+          <w:b/>
+          <w:bCs/>
+        </w:rPr>
+      </w:pPr>
+      <w:r>
+        <w:rPr>
+          <w:b/>
+          <w:bCs/>
+        </w:rPr>
+        <w:t>DPA</w:t>
+      </w:r>
+    </w:p>
+    <w:p>
+      <w:r>
+        <w:t xml:space="preserve">(Data </w:t>
+      </w:r>
+      <w:proofErr w:type="spellStart"/>
+      <w:r>
+        <w:t>Processing</w:t>
+      </w:r>
+      <w:proofErr w:type="spellEnd"/>
+      <w:r>
+        <w:t xml:space="preserve"> </w:t>
+      </w:r>
+      <w:proofErr w:type="spellStart"/>
+      <w:r>
+        <w:t>Agreement</w:t>
+      </w:r>
+      <w:proofErr w:type="spellEnd"/>
+      <w:r>
+        <w:t>) je zmluva medzi prevádzkovateľom a spracovateľom údajov, ktorá definuje podmienky spracúvania osobných údajov. Je požadovaná legislatívou, napríklad GDPR.</w:t>
+      </w:r>
+    </w:p>
+    <w:p>
+      <w:pPr>
+        <w:rPr>
+          <w:b/>
+          <w:bCs/>
+        </w:rPr>
+      </w:pPr>
+    </w:p>
+    <w:p>
+      <w:pPr>
+        <w:rPr>
+          <w:b/>
+          <w:bCs/>
+        </w:rPr>
+      </w:pPr>
+      <w:r>
+        <w:rPr>
+          <w:b/>
+          <w:bCs/>
+        </w:rPr>
+        <w:t>GPS</w:t>
+      </w:r>
+    </w:p>
+    <w:p>
+      <w:r>
+        <w:t>(</w:t>
+      </w:r>
+      <w:proofErr w:type="spellStart"/>
+      <w:r>
+        <w:t>Global</w:t>
+      </w:r>
+      <w:proofErr w:type="spellEnd"/>
+      <w:r>
+        <w:t xml:space="preserve"> </w:t>
+      </w:r>
+      <w:proofErr w:type="spellStart"/>
+      <w:r>
+        <w:t>Positioning</w:t>
+      </w:r>
+      <w:proofErr w:type="spellEnd"/>
+      <w:r>
+        <w:t xml:space="preserve"> </w:t>
+      </w:r>
+      <w:proofErr w:type="spellStart"/>
+      <w:r>
+        <w:t>System</w:t>
+      </w:r>
+      <w:proofErr w:type="spellEnd"/>
+      <w:r>
+        <w:t>) je satelitný navigačný systém umožňujúci určenie polohy kdekoľvek na Zemi. Používa sa v navigácii, lokalizačných službách a sledovaní zariadení.</w:t>
+      </w:r>
+    </w:p>
+    <w:p>
+      <w:pPr>
+        <w:rPr>
+          <w:b/>
+          <w:bCs/>
+        </w:rPr>
+      </w:pPr>
+    </w:p>
+    <w:p>
+      <w:pPr>
+        <w:rPr>
+          <w:b/>
+          <w:bCs/>
+        </w:rPr>
+      </w:pPr>
+      <w:r>
+        <w:rPr>
+          <w:b/>
+          <w:bCs/>
+        </w:rPr>
+        <w:t>SSIM/PSNR</w:t>
+      </w:r>
+    </w:p>
+    <w:p>
+      <w:r>
+        <w:t>(</w:t>
+      </w:r>
+      <w:proofErr w:type="spellStart"/>
+      <w:r>
+        <w:t>Structural</w:t>
+      </w:r>
+      <w:proofErr w:type="spellEnd"/>
+      <w:r>
+        <w:t xml:space="preserve"> </w:t>
+      </w:r>
+      <w:proofErr w:type="spellStart"/>
+      <w:r>
+        <w:t>Similarity</w:t>
+      </w:r>
+      <w:proofErr w:type="spellEnd"/>
+      <w:r>
+        <w:t xml:space="preserve"> Index / Peak </w:t>
+      </w:r>
+      <w:proofErr w:type="spellStart"/>
+      <w:r>
+        <w:t>Signal</w:t>
+      </w:r>
+      <w:proofErr w:type="spellEnd"/>
+      <w:r>
+        <w:t>-to-</w:t>
+      </w:r>
+      <w:proofErr w:type="spellStart"/>
+      <w:r>
+        <w:t>Noise</w:t>
+      </w:r>
+      <w:proofErr w:type="spellEnd"/>
+      <w:r>
+        <w:t xml:space="preserve"> </w:t>
+      </w:r>
+      <w:proofErr w:type="spellStart"/>
+      <w:r>
+        <w:t>Ratio</w:t>
+      </w:r>
+      <w:proofErr w:type="spellEnd"/>
+      <w:r>
+        <w:t>) sú metriky na hodnotenie kvality obrázka po kompresii alebo spracovaní. SSIM sa zameriava na vizuálnu podobnosť, PSNR na pomer signálu k šumu.</w:t>
+      </w:r>
+    </w:p>
+    <w:p/>
+    <w:p>
+      <w:pPr>
+        <w:rPr>
+          <w:highlight w:val="yellow"/>
+        </w:rPr>
+      </w:pPr>
+      <w:r>
+        <w:rPr>
+          <w:highlight w:val="yellow"/>
+        </w:rPr>
+        <w:t xml:space="preserve">Týmto nekončíme, len začíname. Dajte do </w:t>
+      </w:r>
+      <w:proofErr w:type="spellStart"/>
+      <w:r>
+        <w:rPr>
+          <w:highlight w:val="yellow"/>
+        </w:rPr>
+        <w:t>komentov</w:t>
+      </w:r>
+      <w:proofErr w:type="spellEnd"/>
+      <w:r>
+        <w:rPr>
+          <w:highlight w:val="yellow"/>
+        </w:rPr>
+        <w:t xml:space="preserve"> termíny alebo slovné spojenia, s ktorými ste sa pri testovaní stretli. Tie, ktoré vás zaujali, nevedeli ste, čo znamenajú a pod. </w:t>
+      </w:r>
+    </w:p>
+    <w:p>
+      <w:pPr>
+        <w:rPr>
+          <w:b/>
+          <w:bCs/>
+        </w:rPr>
+      </w:pPr>
+      <w:r>
+        <w:rPr>
+          <w:b/>
+          <w:bCs/>
+          <w:highlight w:val="yellow"/>
+        </w:rPr>
+        <w:t>#tester #testovacislovnik #manualnytester #automatizovanytester #ITtester #QA #ITkariera</w:t>
+      </w:r>
+    </w:p>
+    <w:p/>
+    <w:p>
+      <w:pPr>
+        <w:pStyle w:val="Nadpis1"/>
+        <w:rPr>
+          <w:highlight w:val="yellow"/>
+        </w:rPr>
+      </w:pPr>
+      <w:proofErr w:type="spellStart"/>
+      <w:r>
+        <w:rPr>
+          <w:highlight w:val="yellow"/>
+        </w:rPr>
+        <w:t>Testerský</w:t>
+      </w:r>
+      <w:proofErr w:type="spellEnd"/>
+      <w:r>
+        <w:rPr>
+          <w:highlight w:val="yellow"/>
+        </w:rPr>
+        <w:t xml:space="preserve"> slovník časť </w:t>
+      </w:r>
+      <w:r>
+        <w:rPr>
+          <w:highlight w:val="yellow"/>
+        </w:rPr>
         <w:t>3</w:t>
       </w:r>
       <w:r>
         <w:rPr>
           <w:highlight w:val="yellow"/>
         </w:rPr>
-        <w:t>4</w:t>
+        <w:t>5</w:t>
       </w:r>
       <w:r>
         <w:rPr>
@@ -11745,837 +12295,379 @@
           <w:highlight w:val="yellow"/>
         </w:rPr>
         <w:t>(postupne budem zverejňovať pojmy, ktoré som nazbierala)</w:t>
+      </w:r>
+    </w:p>
+    <w:p/>
+    <w:p>
+      <w:r>
+        <w:rPr>
+          <w:b/>
+          <w:bCs/>
+        </w:rPr>
+        <w:t>Metadáta</w:t>
+      </w:r>
+      <w:r>
+        <w:br/>
+        <w:t>Údaje o iných údajoch, ktoré opisujú obsah, pôvod, štruktúru alebo formát dátového súboru. Využívajú sa napríklad na vyhľadávanie, organizáciu alebo správu obsahu.</w:t>
+      </w:r>
+    </w:p>
+    <w:p/>
+    <w:p>
+      <w:proofErr w:type="spellStart"/>
+      <w:r>
+        <w:rPr>
+          <w:b/>
+          <w:bCs/>
+        </w:rPr>
+        <w:t>Malvér</w:t>
+      </w:r>
+      <w:proofErr w:type="spellEnd"/>
+      <w:r>
+        <w:br/>
+        <w:t xml:space="preserve">(Škodlivý softvér) je softvér navrhnutý s cieľom poškodiť, zneužiť alebo neoprávnene získať prístup k systémom či dátam. Patrí sem napríklad vírus, trójsky kôň, </w:t>
+      </w:r>
+      <w:proofErr w:type="spellStart"/>
+      <w:r>
+        <w:t>ransomware</w:t>
+      </w:r>
+      <w:proofErr w:type="spellEnd"/>
+      <w:r>
+        <w:t xml:space="preserve"> alebo spyware.</w:t>
+      </w:r>
+    </w:p>
+    <w:p/>
+    <w:p>
+      <w:r>
+        <w:rPr>
+          <w:b/>
+          <w:bCs/>
+        </w:rPr>
+        <w:t>SLA</w:t>
+      </w:r>
+      <w:r>
+        <w:br/>
+        <w:t xml:space="preserve">(Service Level </w:t>
+      </w:r>
+      <w:proofErr w:type="spellStart"/>
+      <w:r>
+        <w:t>Agreement</w:t>
+      </w:r>
+      <w:proofErr w:type="spellEnd"/>
+      <w:r>
+        <w:t>) je zmluvná dohoda medzi poskytovateľom služby a zákazníkom, ktorá stanovuje úroveň poskytovaných služieb. Obsahuje metriky, ako napríklad dostupnosť, čas odozvy a sankcie pri nedodržaní.</w:t>
+      </w:r>
+    </w:p>
+    <w:p/>
+    <w:p>
+      <w:r>
+        <w:rPr>
+          <w:b/>
+          <w:bCs/>
+        </w:rPr>
+        <w:lastRenderedPageBreak/>
+        <w:t xml:space="preserve">MD (man </w:t>
+      </w:r>
+      <w:proofErr w:type="spellStart"/>
+      <w:r>
+        <w:rPr>
+          <w:b/>
+          <w:bCs/>
+        </w:rPr>
+        <w:t>day</w:t>
+      </w:r>
+      <w:proofErr w:type="spellEnd"/>
+      <w:r>
+        <w:rPr>
+          <w:b/>
+          <w:bCs/>
+        </w:rPr>
+        <w:t>)</w:t>
+      </w:r>
+      <w:r>
+        <w:br/>
+        <w:t>Jednotka odhadu práce vyjadrujúca množstvo práce, ktoré vykoná jedna osoba za jeden pracovný deň. Používa sa pri plánovaní projektov a odhadovaní nákladov.</w:t>
+      </w:r>
+    </w:p>
+    <w:p/>
+    <w:p>
+      <w:r>
+        <w:rPr>
+          <w:b/>
+          <w:bCs/>
+        </w:rPr>
+        <w:t>NDA</w:t>
+      </w:r>
+      <w:r>
+        <w:br/>
+        <w:t>(</w:t>
+      </w:r>
+      <w:proofErr w:type="spellStart"/>
+      <w:r>
+        <w:t>Non-Disclosure</w:t>
+      </w:r>
+      <w:proofErr w:type="spellEnd"/>
+      <w:r>
+        <w:t xml:space="preserve"> </w:t>
+      </w:r>
+      <w:proofErr w:type="spellStart"/>
+      <w:r>
+        <w:t>Agreement</w:t>
+      </w:r>
+      <w:proofErr w:type="spellEnd"/>
+      <w:r>
+        <w:t>) je dohoda o mlčanlivosti, ktorá zaväzuje strany zachovať dôverné informácie v tajnosti. Často sa podpisuje pred začiatkom spolupráce alebo výmenou citlivých údajov.</w:t>
+      </w:r>
+    </w:p>
+    <w:p/>
+    <w:p>
+      <w:r>
+        <w:rPr>
+          <w:b/>
+          <w:bCs/>
+        </w:rPr>
+        <w:t>PM (Project Manager)</w:t>
+      </w:r>
+      <w:r>
+        <w:br/>
+        <w:t>Projektový manažér zodpovedný za plánovanie, koordináciu a riadenie projektu. Sleduje časový harmonogram, rozpočet, kvalitu a komunikáciu medzi členmi tímu a zainteresovanými stranami.</w:t>
+      </w:r>
+    </w:p>
+    <w:p/>
+    <w:p>
+      <w:r>
+        <w:rPr>
+          <w:b/>
+          <w:bCs/>
+        </w:rPr>
+        <w:t xml:space="preserve">BA (Business </w:t>
+      </w:r>
+      <w:proofErr w:type="spellStart"/>
+      <w:r>
+        <w:rPr>
+          <w:b/>
+          <w:bCs/>
+        </w:rPr>
+        <w:t>Analyst</w:t>
+      </w:r>
+      <w:proofErr w:type="spellEnd"/>
+      <w:r>
+        <w:rPr>
+          <w:b/>
+          <w:bCs/>
+        </w:rPr>
+        <w:t>)</w:t>
+      </w:r>
+      <w:r>
+        <w:br/>
+        <w:t>Business analytik je zodpovedný za zber, analýzu a dokumentovanie požiadaviek od zainteresovaných strán. Prekladá obchodné potreby do technických špecifikácií pre vývojový tím a pomáha zabezpečiť, aby výsledné riešenie spĺňalo očakávania.</w:t>
+      </w:r>
+    </w:p>
+    <w:p/>
+    <w:p>
+      <w:r>
+        <w:rPr>
+          <w:b/>
+          <w:bCs/>
+        </w:rPr>
+        <w:t>QA (</w:t>
+      </w:r>
+      <w:proofErr w:type="spellStart"/>
+      <w:r>
+        <w:rPr>
+          <w:b/>
+          <w:bCs/>
+        </w:rPr>
+        <w:t>Quality</w:t>
+      </w:r>
+      <w:proofErr w:type="spellEnd"/>
+      <w:r>
+        <w:rPr>
+          <w:b/>
+          <w:bCs/>
+        </w:rPr>
+        <w:t xml:space="preserve"> </w:t>
+      </w:r>
+      <w:proofErr w:type="spellStart"/>
+      <w:r>
+        <w:rPr>
+          <w:b/>
+          <w:bCs/>
+        </w:rPr>
+        <w:t>Assurance</w:t>
+      </w:r>
+      <w:proofErr w:type="spellEnd"/>
+      <w:r>
+        <w:rPr>
+          <w:b/>
+          <w:bCs/>
+        </w:rPr>
+        <w:t>)</w:t>
+      </w:r>
+      <w:r>
+        <w:br/>
+        <w:t>Špecialista na zabezpečenie kvality má na starosti procesy, ktoré zaručujú, že produkt spĺňa stanovené štandardy kvality. Zahŕňa to tvorbu testovacích plánov, vykonávanie testov a reportovanie chýb.</w:t>
+      </w:r>
+    </w:p>
+    <w:p>
+      <w:r>
+        <w:rPr>
+          <w:b/>
+          <w:bCs/>
+        </w:rPr>
+        <w:t>DEV (Developer)</w:t>
+      </w:r>
+      <w:r>
+        <w:br/>
+        <w:t>Vývojár je zodpovedný za návrh, implementáciu a údržbu softvéru. Pracuje s rôznymi programovacími jazykmi a technológiami s cieľom vytvoriť funkčné a efektívne riešenia.</w:t>
+      </w:r>
+    </w:p>
+    <w:p/>
+    <w:p>
+      <w:r>
+        <w:rPr>
+          <w:b/>
+          <w:bCs/>
+        </w:rPr>
+        <w:t xml:space="preserve">UX (User </w:t>
+      </w:r>
+      <w:proofErr w:type="spellStart"/>
+      <w:r>
+        <w:rPr>
+          <w:b/>
+          <w:bCs/>
+        </w:rPr>
+        <w:t>Experience</w:t>
+      </w:r>
+      <w:proofErr w:type="spellEnd"/>
+      <w:r>
+        <w:rPr>
+          <w:b/>
+          <w:bCs/>
+        </w:rPr>
+        <w:t xml:space="preserve"> </w:t>
+      </w:r>
+      <w:proofErr w:type="spellStart"/>
+      <w:r>
+        <w:rPr>
+          <w:b/>
+          <w:bCs/>
+        </w:rPr>
+        <w:t>Designer</w:t>
+      </w:r>
+      <w:proofErr w:type="spellEnd"/>
+      <w:r>
+        <w:rPr>
+          <w:b/>
+          <w:bCs/>
+        </w:rPr>
+        <w:t>)</w:t>
+      </w:r>
+      <w:r>
+        <w:br/>
+        <w:t xml:space="preserve">Dizajnér používateľskej skúsenosti sa zameriava na návrh rozhraní a interakcií, ktoré sú intuitívne a príjemné pre používateľa. Využíva výskum, testovanie a </w:t>
+      </w:r>
+      <w:proofErr w:type="spellStart"/>
+      <w:r>
+        <w:t>prototypovanie</w:t>
+      </w:r>
+      <w:proofErr w:type="spellEnd"/>
+      <w:r>
+        <w:t xml:space="preserve"> na optimalizáciu zážitku z používania produktu.</w:t>
+      </w:r>
+    </w:p>
+    <w:p/>
+    <w:p>
+      <w:r>
+        <w:rPr>
+          <w:b/>
+          <w:bCs/>
+        </w:rPr>
+        <w:t>DBA (</w:t>
+      </w:r>
+      <w:proofErr w:type="spellStart"/>
+      <w:r>
+        <w:rPr>
+          <w:b/>
+          <w:bCs/>
+        </w:rPr>
+        <w:t>Database</w:t>
+      </w:r>
+      <w:proofErr w:type="spellEnd"/>
+      <w:r>
+        <w:rPr>
+          <w:b/>
+          <w:bCs/>
+        </w:rPr>
+        <w:t xml:space="preserve"> </w:t>
+      </w:r>
+      <w:proofErr w:type="spellStart"/>
+      <w:r>
+        <w:rPr>
+          <w:b/>
+          <w:bCs/>
+        </w:rPr>
+        <w:t>Administrator</w:t>
+      </w:r>
+      <w:proofErr w:type="spellEnd"/>
+      <w:r>
+        <w:rPr>
+          <w:b/>
+          <w:bCs/>
+        </w:rPr>
+        <w:t>)</w:t>
+      </w:r>
+      <w:r>
+        <w:br/>
+        <w:t>Databázový administrátor je zodpovedný za správu, údržbu a optimalizáciu databáz. Zabezpečuje dostupnosť, bezpečnosť a výkon databázových systémov a vykonáva zálohovanie a obnovu dát.</w:t>
+      </w:r>
+    </w:p>
+    <w:p/>
+    <w:p>
+      <w:pPr>
+        <w:rPr>
+          <w:highlight w:val="yellow"/>
+        </w:rPr>
+      </w:pPr>
+      <w:r>
+        <w:rPr>
+          <w:highlight w:val="yellow"/>
+        </w:rPr>
+        <w:t xml:space="preserve">Týmto nekončíme, len začíname. Dajte do </w:t>
+      </w:r>
+      <w:proofErr w:type="spellStart"/>
+      <w:r>
+        <w:rPr>
+          <w:highlight w:val="yellow"/>
+        </w:rPr>
+        <w:t>komentov</w:t>
+      </w:r>
+      <w:proofErr w:type="spellEnd"/>
+      <w:r>
+        <w:rPr>
+          <w:highlight w:val="yellow"/>
+        </w:rPr>
+        <w:t xml:space="preserve"> termíny alebo slovné spojenia, s ktorými ste sa pri testovaní stretli. Tie, ktoré vás zaujali, nevedeli ste, čo znamenajú a pod. </w:t>
+      </w:r>
+    </w:p>
+    <w:p>
+      <w:pPr>
+        <w:rPr>
+          <w:b/>
+          <w:bCs/>
+        </w:rPr>
+      </w:pPr>
+      <w:r>
+        <w:rPr>
+          <w:b/>
+          <w:bCs/>
+          <w:highlight w:val="yellow"/>
+        </w:rPr>
+        <w:t>#tester #testovacislovnik #manualnytester #automatizovanytester #ITtester #QA #ITkariera</w:t>
       </w:r>
     </w:p>
     <w:p/>
     <w:p/>
     <w:p>
-      <w:pPr>
-        <w:rPr>
-          <w:b/>
-          <w:bCs/>
-        </w:rPr>
-      </w:pPr>
-      <w:r>
-        <w:rPr>
-          <w:b/>
-          <w:bCs/>
-        </w:rPr>
-        <w:t xml:space="preserve">AV </w:t>
-      </w:r>
-      <w:proofErr w:type="spellStart"/>
-      <w:r>
-        <w:rPr>
-          <w:b/>
-          <w:bCs/>
-        </w:rPr>
-        <w:t>sken</w:t>
-      </w:r>
-      <w:proofErr w:type="spellEnd"/>
-    </w:p>
-    <w:p>
-      <w:r>
-        <w:t>Antivírusová kontrola súborov alebo systémov na prítomnosť škodlivého kódu. Môže byť vykonaná manuálne alebo automaticky v rámci bezpečnostných nástrojov.</w:t>
-      </w:r>
-    </w:p>
-    <w:p>
-      <w:pPr>
-        <w:rPr>
-          <w:b/>
-          <w:bCs/>
-        </w:rPr>
-      </w:pPr>
-    </w:p>
-    <w:p>
-      <w:pPr>
-        <w:rPr>
-          <w:b/>
-          <w:bCs/>
-        </w:rPr>
-      </w:pPr>
-      <w:proofErr w:type="spellStart"/>
-      <w:r>
-        <w:rPr>
-          <w:b/>
-          <w:bCs/>
-        </w:rPr>
-        <w:t>ClamAV</w:t>
-      </w:r>
-      <w:proofErr w:type="spellEnd"/>
-    </w:p>
-    <w:p>
-      <w:proofErr w:type="spellStart"/>
-      <w:r>
-        <w:t>Open-source</w:t>
-      </w:r>
-      <w:proofErr w:type="spellEnd"/>
-      <w:r>
-        <w:t xml:space="preserve"> antivírusový program určený na detekciu trójskych koní, vírusov a iného </w:t>
-      </w:r>
-      <w:proofErr w:type="spellStart"/>
-      <w:r>
-        <w:t>malvéru</w:t>
-      </w:r>
-      <w:proofErr w:type="spellEnd"/>
-      <w:r>
-        <w:t>. Často sa používa na serveroch a v e-mailových bránach.</w:t>
-      </w:r>
-    </w:p>
-    <w:p>
-      <w:pPr>
-        <w:rPr>
-          <w:b/>
-          <w:bCs/>
-        </w:rPr>
-      </w:pPr>
-    </w:p>
-    <w:p>
-      <w:pPr>
-        <w:rPr>
-          <w:b/>
-          <w:bCs/>
-        </w:rPr>
-      </w:pPr>
-      <w:proofErr w:type="spellStart"/>
-      <w:r>
-        <w:rPr>
-          <w:b/>
-          <w:bCs/>
-        </w:rPr>
-        <w:t>M</w:t>
-      </w:r>
-      <w:r>
-        <w:rPr>
-          <w:b/>
-          <w:bCs/>
-        </w:rPr>
-        <w:t>anaged</w:t>
-      </w:r>
-      <w:proofErr w:type="spellEnd"/>
-      <w:r>
-        <w:rPr>
-          <w:b/>
-          <w:bCs/>
-        </w:rPr>
-        <w:t xml:space="preserve"> AV</w:t>
-      </w:r>
-    </w:p>
-    <w:p>
-      <w:r>
-        <w:t xml:space="preserve">Antivírusová ochrana poskytovaná a spravovaná treťou stranou. Umožňuje organizáciám </w:t>
-      </w:r>
-      <w:proofErr w:type="spellStart"/>
-      <w:r>
-        <w:t>outsourcovať</w:t>
-      </w:r>
-      <w:proofErr w:type="spellEnd"/>
-      <w:r>
-        <w:t xml:space="preserve"> správu bezpečnostného softvéru a jeho aktualizácií.</w:t>
-      </w:r>
-    </w:p>
-    <w:p>
-      <w:pPr>
-        <w:rPr>
-          <w:b/>
-          <w:bCs/>
-        </w:rPr>
-      </w:pPr>
-    </w:p>
-    <w:p>
-      <w:pPr>
-        <w:rPr>
-          <w:b/>
-          <w:bCs/>
-        </w:rPr>
-      </w:pPr>
-      <w:proofErr w:type="spellStart"/>
-      <w:r>
-        <w:rPr>
-          <w:b/>
-          <w:bCs/>
-        </w:rPr>
-        <w:t>pHash</w:t>
-      </w:r>
-      <w:proofErr w:type="spellEnd"/>
-    </w:p>
-    <w:p>
-      <w:r>
-        <w:t>(</w:t>
-      </w:r>
-      <w:proofErr w:type="spellStart"/>
-      <w:r>
-        <w:t>Perceptual</w:t>
-      </w:r>
-      <w:proofErr w:type="spellEnd"/>
-      <w:r>
-        <w:t xml:space="preserve"> </w:t>
-      </w:r>
-      <w:proofErr w:type="spellStart"/>
-      <w:r>
-        <w:t>Hash</w:t>
-      </w:r>
-      <w:proofErr w:type="spellEnd"/>
-      <w:r>
-        <w:t xml:space="preserve">) je metóda </w:t>
-      </w:r>
-      <w:proofErr w:type="spellStart"/>
-      <w:r>
-        <w:t>hashovania</w:t>
-      </w:r>
-      <w:proofErr w:type="spellEnd"/>
-      <w:r>
-        <w:t>, ktorá vytvára odtlačok obrázka podľa jeho vizuálnych vlastností. Umožňuje porovnávať obrázky aj pri malých zmenách, napríklad pri zmene veľkosti.</w:t>
-      </w:r>
-    </w:p>
-    <w:p>
-      <w:pPr>
-        <w:rPr>
-          <w:b/>
-          <w:bCs/>
-        </w:rPr>
-      </w:pPr>
-    </w:p>
-    <w:p>
-      <w:pPr>
-        <w:rPr>
-          <w:b/>
-          <w:bCs/>
-        </w:rPr>
-      </w:pPr>
-      <w:proofErr w:type="spellStart"/>
-      <w:r>
-        <w:rPr>
-          <w:b/>
-          <w:bCs/>
-        </w:rPr>
-        <w:t>V</w:t>
-      </w:r>
-      <w:r>
-        <w:rPr>
-          <w:b/>
-          <w:bCs/>
-        </w:rPr>
-        <w:t>endor</w:t>
-      </w:r>
-      <w:proofErr w:type="spellEnd"/>
-      <w:r>
-        <w:rPr>
-          <w:b/>
-          <w:bCs/>
-        </w:rPr>
-        <w:t xml:space="preserve"> </w:t>
-      </w:r>
-      <w:proofErr w:type="spellStart"/>
-      <w:r>
-        <w:rPr>
-          <w:b/>
-          <w:bCs/>
-        </w:rPr>
-        <w:t>lock</w:t>
-      </w:r>
-      <w:proofErr w:type="spellEnd"/>
-      <w:r>
-        <w:rPr>
-          <w:b/>
-          <w:bCs/>
-        </w:rPr>
-        <w:t>-in</w:t>
-      </w:r>
-    </w:p>
-    <w:p>
-      <w:r>
-        <w:t>Situácia, keď je zákazník závislý na jednom dodávateľovi technológie alebo služby a prechod ku konkurencii je nákladný alebo zložitý. Znižuje flexibilitu a môže zvyšovať náklady.</w:t>
-      </w:r>
-    </w:p>
-    <w:p>
-      <w:pPr>
-        <w:rPr>
-          <w:b/>
-          <w:bCs/>
-        </w:rPr>
-      </w:pPr>
-    </w:p>
-    <w:p>
-      <w:pPr>
-        <w:rPr>
-          <w:b/>
-          <w:bCs/>
-        </w:rPr>
-      </w:pPr>
-      <w:proofErr w:type="spellStart"/>
-      <w:r>
-        <w:rPr>
-          <w:b/>
-          <w:bCs/>
-        </w:rPr>
-        <w:t>S</w:t>
-      </w:r>
-      <w:r>
-        <w:rPr>
-          <w:b/>
-          <w:bCs/>
-        </w:rPr>
-        <w:t>mart</w:t>
-      </w:r>
-      <w:proofErr w:type="spellEnd"/>
-      <w:r>
-        <w:rPr>
-          <w:b/>
-          <w:bCs/>
-        </w:rPr>
-        <w:t xml:space="preserve"> </w:t>
-      </w:r>
-      <w:proofErr w:type="spellStart"/>
-      <w:r>
-        <w:rPr>
-          <w:b/>
-          <w:bCs/>
-        </w:rPr>
-        <w:t>crop</w:t>
-      </w:r>
-      <w:proofErr w:type="spellEnd"/>
-    </w:p>
-    <w:p>
-      <w:r>
-        <w:lastRenderedPageBreak/>
-        <w:t>Automatické orezanie obrázka tak, aby sa zachovala najdôležitejšia časť. Využíva analýzu obsahu, napríklad detekciu tvárí alebo objektov.</w:t>
-      </w:r>
-    </w:p>
-    <w:p>
-      <w:pPr>
-        <w:rPr>
-          <w:b/>
-          <w:bCs/>
-        </w:rPr>
-      </w:pPr>
-    </w:p>
-    <w:p>
-      <w:pPr>
-        <w:rPr>
-          <w:b/>
-          <w:bCs/>
-        </w:rPr>
-      </w:pPr>
-      <w:r>
-        <w:rPr>
-          <w:b/>
-          <w:bCs/>
-        </w:rPr>
-        <w:t>DPA</w:t>
-      </w:r>
-    </w:p>
-    <w:p>
-      <w:r>
-        <w:t xml:space="preserve">(Data </w:t>
-      </w:r>
-      <w:proofErr w:type="spellStart"/>
-      <w:r>
-        <w:t>Processing</w:t>
-      </w:r>
-      <w:proofErr w:type="spellEnd"/>
-      <w:r>
-        <w:t xml:space="preserve"> </w:t>
-      </w:r>
-      <w:proofErr w:type="spellStart"/>
-      <w:r>
-        <w:t>Agreement</w:t>
-      </w:r>
-      <w:proofErr w:type="spellEnd"/>
-      <w:r>
-        <w:t>) je zmluva medzi prevádzkovateľom a spracovateľom údajov, ktorá definuje podmienky spracúvania osobných údajov. Je požadovaná legislatívou, napríklad GDPR.</w:t>
-      </w:r>
-    </w:p>
-    <w:p>
-      <w:pPr>
-        <w:rPr>
-          <w:b/>
-          <w:bCs/>
-        </w:rPr>
-      </w:pPr>
-    </w:p>
-    <w:p>
-      <w:pPr>
-        <w:rPr>
-          <w:b/>
-          <w:bCs/>
-        </w:rPr>
-      </w:pPr>
-      <w:r>
-        <w:rPr>
-          <w:b/>
-          <w:bCs/>
-        </w:rPr>
-        <w:t>GPS</w:t>
-      </w:r>
-    </w:p>
-    <w:p>
-      <w:r>
-        <w:t>(</w:t>
-      </w:r>
-      <w:proofErr w:type="spellStart"/>
-      <w:r>
-        <w:t>Global</w:t>
-      </w:r>
-      <w:proofErr w:type="spellEnd"/>
-      <w:r>
-        <w:t xml:space="preserve"> </w:t>
-      </w:r>
-      <w:proofErr w:type="spellStart"/>
-      <w:r>
-        <w:t>Positioning</w:t>
-      </w:r>
-      <w:proofErr w:type="spellEnd"/>
-      <w:r>
-        <w:t xml:space="preserve"> </w:t>
-      </w:r>
-      <w:proofErr w:type="spellStart"/>
-      <w:r>
-        <w:t>System</w:t>
-      </w:r>
-      <w:proofErr w:type="spellEnd"/>
-      <w:r>
-        <w:t>) je satelitný navigačný systém umožňujúci určenie polohy kdekoľvek na Zemi. Používa sa v navigácii, lokalizačných službách a sledovaní zariadení.</w:t>
-      </w:r>
-    </w:p>
-    <w:p>
-      <w:pPr>
-        <w:rPr>
-          <w:b/>
-          <w:bCs/>
-        </w:rPr>
-      </w:pPr>
-    </w:p>
-    <w:p>
-      <w:pPr>
-        <w:rPr>
-          <w:b/>
-          <w:bCs/>
-        </w:rPr>
-      </w:pPr>
-      <w:r>
-        <w:rPr>
-          <w:b/>
-          <w:bCs/>
-        </w:rPr>
-        <w:t>SSIM/PSNR</w:t>
-      </w:r>
-    </w:p>
-    <w:p>
-      <w:r>
-        <w:t>(</w:t>
-      </w:r>
-      <w:proofErr w:type="spellStart"/>
-      <w:r>
-        <w:t>Structural</w:t>
-      </w:r>
-      <w:proofErr w:type="spellEnd"/>
-      <w:r>
-        <w:t xml:space="preserve"> </w:t>
-      </w:r>
-      <w:proofErr w:type="spellStart"/>
-      <w:r>
-        <w:t>Similarity</w:t>
-      </w:r>
-      <w:proofErr w:type="spellEnd"/>
-      <w:r>
-        <w:t xml:space="preserve"> Index / Peak </w:t>
-      </w:r>
-      <w:proofErr w:type="spellStart"/>
-      <w:r>
-        <w:t>Signal</w:t>
-      </w:r>
-      <w:proofErr w:type="spellEnd"/>
-      <w:r>
-        <w:t>-to-</w:t>
-      </w:r>
-      <w:proofErr w:type="spellStart"/>
-      <w:r>
-        <w:t>Noise</w:t>
-      </w:r>
-      <w:proofErr w:type="spellEnd"/>
-      <w:r>
-        <w:t xml:space="preserve"> </w:t>
-      </w:r>
-      <w:proofErr w:type="spellStart"/>
-      <w:r>
-        <w:t>Ratio</w:t>
-      </w:r>
-      <w:proofErr w:type="spellEnd"/>
-      <w:r>
-        <w:t>) sú metriky na hodnotenie kvality obrázka po kompresii alebo spracovaní. SSIM sa zameriava na vizuálnu podobnosť, PSNR na pomer signálu k šumu.</w:t>
-      </w:r>
-    </w:p>
-    <w:p/>
-    <w:p>
-      <w:pPr>
-        <w:rPr>
-          <w:highlight w:val="yellow"/>
-        </w:rPr>
-      </w:pPr>
-      <w:r>
-        <w:rPr>
-          <w:highlight w:val="yellow"/>
-        </w:rPr>
-        <w:t xml:space="preserve">Týmto nekončíme, len začíname. Dajte do </w:t>
-      </w:r>
-      <w:proofErr w:type="spellStart"/>
-      <w:r>
-        <w:rPr>
-          <w:highlight w:val="yellow"/>
-        </w:rPr>
-        <w:t>komentov</w:t>
-      </w:r>
-      <w:proofErr w:type="spellEnd"/>
-      <w:r>
-        <w:rPr>
-          <w:highlight w:val="yellow"/>
-        </w:rPr>
-        <w:t xml:space="preserve"> termíny alebo slovné spojenia, s ktorými ste sa pri testovaní stretli. Tie, ktoré vás zaujali, nevedeli ste, čo znamenajú a pod. </w:t>
-      </w:r>
-    </w:p>
-    <w:p>
-      <w:pPr>
-        <w:rPr>
-          <w:b/>
-          <w:bCs/>
-        </w:rPr>
-      </w:pPr>
-      <w:r>
-        <w:rPr>
-          <w:b/>
-          <w:bCs/>
-          <w:highlight w:val="yellow"/>
-        </w:rPr>
-        <w:t>#tester #testovacislovnik #manualnytester #automatizovanytester #ITtester #QA #ITkariera</w:t>
-      </w:r>
-    </w:p>
-    <w:p/>
-    <w:p/>
-    <w:p>
-      <w:r>
-        <w:rPr>
-          <w:b/>
-          <w:bCs/>
-        </w:rPr>
-        <w:t>Metadáta</w:t>
-      </w:r>
-      <w:r>
-        <w:br/>
-        <w:t>Údaje o iných údajoch, ktoré opisujú obsah, pôvod, štruktúru alebo formát dátového súboru. Využívajú sa napríklad na vyhľadávanie, organizáciu alebo správu obsahu.</w:t>
-      </w:r>
-    </w:p>
-    <w:p/>
-    <w:p>
-      <w:proofErr w:type="spellStart"/>
-      <w:r>
-        <w:rPr>
-          <w:b/>
-          <w:bCs/>
-        </w:rPr>
-        <w:t>Malvér</w:t>
-      </w:r>
-      <w:proofErr w:type="spellEnd"/>
-      <w:r>
-        <w:br/>
-        <w:t xml:space="preserve">(Škodlivý softvér) je softvér navrhnutý s cieľom poškodiť, zneužiť alebo neoprávnene získať prístup k systémom či dátam. Patrí sem napríklad vírus, trójsky kôň, </w:t>
-      </w:r>
-      <w:proofErr w:type="spellStart"/>
-      <w:r>
-        <w:t>ransomware</w:t>
-      </w:r>
-      <w:proofErr w:type="spellEnd"/>
-      <w:r>
-        <w:t xml:space="preserve"> alebo spyware.</w:t>
-      </w:r>
-    </w:p>
-    <w:p/>
-    <w:p>
-      <w:r>
-        <w:rPr>
-          <w:b/>
-          <w:bCs/>
-        </w:rPr>
-        <w:t>SLA</w:t>
-      </w:r>
-      <w:r>
-        <w:br/>
-        <w:t xml:space="preserve">(Service Level </w:t>
-      </w:r>
-      <w:proofErr w:type="spellStart"/>
-      <w:r>
-        <w:t>Agreement</w:t>
-      </w:r>
-      <w:proofErr w:type="spellEnd"/>
-      <w:r>
-        <w:t>) je zmluvná dohoda medzi poskytovateľom služby a zákazníkom, ktorá stanovuje úroveň poskytovaných služieb. Obsahuje metriky, ako napríklad dostupnosť, čas odozvy a sankcie pri nedodržaní.</w:t>
-      </w:r>
-    </w:p>
-    <w:p/>
-    <w:p>
-      <w:r>
-        <w:rPr>
-          <w:b/>
-          <w:bCs/>
-        </w:rPr>
-        <w:lastRenderedPageBreak/>
-        <w:t xml:space="preserve">MD (man </w:t>
-      </w:r>
-      <w:proofErr w:type="spellStart"/>
-      <w:r>
-        <w:rPr>
-          <w:b/>
-          <w:bCs/>
-        </w:rPr>
-        <w:t>day</w:t>
-      </w:r>
-      <w:proofErr w:type="spellEnd"/>
-      <w:r>
-        <w:rPr>
-          <w:b/>
-          <w:bCs/>
-        </w:rPr>
-        <w:t>)</w:t>
-      </w:r>
-      <w:r>
-        <w:br/>
-        <w:t>Jednotka odhadu práce vyjadrujúca množstvo práce, ktoré vykoná jedna osoba za jeden pracovný deň. Používa sa pri plánovaní projektov a odhadovaní nákladov.</w:t>
-      </w:r>
-    </w:p>
-    <w:p/>
-    <w:p>
-      <w:r>
-        <w:rPr>
-          <w:b/>
-          <w:bCs/>
-        </w:rPr>
-        <w:t>NDA</w:t>
-      </w:r>
-      <w:r>
-        <w:br/>
-        <w:t>(</w:t>
-      </w:r>
-      <w:proofErr w:type="spellStart"/>
-      <w:r>
-        <w:t>Non-Disclosure</w:t>
-      </w:r>
-      <w:proofErr w:type="spellEnd"/>
-      <w:r>
-        <w:t xml:space="preserve"> </w:t>
-      </w:r>
-      <w:proofErr w:type="spellStart"/>
-      <w:r>
-        <w:t>Agreement</w:t>
-      </w:r>
-      <w:proofErr w:type="spellEnd"/>
-      <w:r>
-        <w:t>) je dohoda o mlčanlivosti, ktorá zaväzuje strany zachovať dôverné informácie v tajnosti. Často sa podpisuje pred začiatkom spolupráce alebo výmenou citlivých údajov.</w:t>
-      </w:r>
-    </w:p>
-    <w:p/>
-    <w:p>
-      <w:r>
-        <w:rPr>
-          <w:b/>
-          <w:bCs/>
-        </w:rPr>
-        <w:t>PM (Project Manager)</w:t>
-      </w:r>
-      <w:r>
-        <w:br/>
-        <w:t>Projektový manažér zodpovedný za plánovanie, koordináciu a riadenie projektu. Sleduje časový harmonogram, rozpočet, kvalitu a komunikáciu medzi členmi tímu a zainteresovanými stranami.</w:t>
-      </w:r>
-    </w:p>
-    <w:p/>
-    <w:p>
-      <w:r>
-        <w:rPr>
-          <w:b/>
-          <w:bCs/>
-        </w:rPr>
-        <w:t xml:space="preserve">BA (Business </w:t>
-      </w:r>
-      <w:proofErr w:type="spellStart"/>
-      <w:r>
-        <w:rPr>
-          <w:b/>
-          <w:bCs/>
-        </w:rPr>
-        <w:t>Analyst</w:t>
-      </w:r>
-      <w:proofErr w:type="spellEnd"/>
-      <w:r>
-        <w:rPr>
-          <w:b/>
-          <w:bCs/>
-        </w:rPr>
-        <w:t>)</w:t>
-      </w:r>
-      <w:r>
-        <w:br/>
-        <w:t>Business analytik je zodpovedný za zber, analýzu a dokumentovanie požiadaviek od zainteresovaných strán. Prekladá obchodné potreby do technických špecifikácií pre vývojový tím a pomáha zabezpečiť, aby výsledné riešenie spĺňalo očakávania.</w:t>
-      </w:r>
-    </w:p>
-    <w:p/>
-    <w:p>
-      <w:r>
-        <w:rPr>
-          <w:b/>
-          <w:bCs/>
-        </w:rPr>
-        <w:t>QA (</w:t>
-      </w:r>
-      <w:proofErr w:type="spellStart"/>
-      <w:r>
-        <w:rPr>
-          <w:b/>
-          <w:bCs/>
-        </w:rPr>
-        <w:t>Quality</w:t>
-      </w:r>
-      <w:proofErr w:type="spellEnd"/>
-      <w:r>
-        <w:rPr>
-          <w:b/>
-          <w:bCs/>
-        </w:rPr>
-        <w:t xml:space="preserve"> </w:t>
-      </w:r>
-      <w:proofErr w:type="spellStart"/>
-      <w:r>
-        <w:rPr>
-          <w:b/>
-          <w:bCs/>
-        </w:rPr>
-        <w:t>Assurance</w:t>
-      </w:r>
-      <w:proofErr w:type="spellEnd"/>
-      <w:r>
-        <w:rPr>
-          <w:b/>
-          <w:bCs/>
-        </w:rPr>
-        <w:t>)</w:t>
-      </w:r>
-      <w:r>
-        <w:br/>
-        <w:t>Špecialista na zabezpečenie kvality má na starosti procesy, ktoré zaručujú, že produkt spĺňa stanovené štandardy kvality. Zahŕňa to tvorbu testovacích plánov, vykonávanie testov a reportovanie chýb.</w:t>
-      </w:r>
-    </w:p>
-    <w:p>
-      <w:r>
-        <w:rPr>
-          <w:b/>
-          <w:bCs/>
-        </w:rPr>
-        <w:t>DEV (Developer)</w:t>
-      </w:r>
-      <w:r>
-        <w:br/>
-        <w:t>Vývojár je zodpovedný za návrh, implementáciu a údržbu softvéru. Pracuje s rôznymi programovacími jazykmi a technológiami s cieľom vytvoriť funkčné a efektívne riešenia.</w:t>
-      </w:r>
-    </w:p>
-    <w:p/>
-    <w:p>
-      <w:r>
-        <w:rPr>
-          <w:b/>
-          <w:bCs/>
-        </w:rPr>
-        <w:t xml:space="preserve">UX (User </w:t>
-      </w:r>
-      <w:proofErr w:type="spellStart"/>
-      <w:r>
-        <w:rPr>
-          <w:b/>
-          <w:bCs/>
-        </w:rPr>
-        <w:t>Experience</w:t>
-      </w:r>
-      <w:proofErr w:type="spellEnd"/>
-      <w:r>
-        <w:rPr>
-          <w:b/>
-          <w:bCs/>
-        </w:rPr>
-        <w:t xml:space="preserve"> </w:t>
-      </w:r>
-      <w:proofErr w:type="spellStart"/>
-      <w:r>
-        <w:rPr>
-          <w:b/>
-          <w:bCs/>
-        </w:rPr>
-        <w:t>Designer</w:t>
-      </w:r>
-      <w:proofErr w:type="spellEnd"/>
-      <w:r>
-        <w:rPr>
-          <w:b/>
-          <w:bCs/>
-        </w:rPr>
-        <w:t>)</w:t>
-      </w:r>
-      <w:r>
-        <w:br/>
-        <w:t xml:space="preserve">Dizajnér používateľskej skúsenosti sa zameriava na návrh rozhraní a interakcií, ktoré sú intuitívne a príjemné pre používateľa. Využíva výskum, testovanie a </w:t>
-      </w:r>
-      <w:proofErr w:type="spellStart"/>
-      <w:r>
-        <w:t>prototypovanie</w:t>
-      </w:r>
-      <w:proofErr w:type="spellEnd"/>
-      <w:r>
-        <w:t xml:space="preserve"> na optimalizáciu zážitku z používania produktu.</w:t>
-      </w:r>
-    </w:p>
-    <w:p/>
-    <w:p>
-      <w:r>
-        <w:rPr>
-          <w:b/>
-          <w:bCs/>
-        </w:rPr>
-        <w:t>DBA (</w:t>
-      </w:r>
-      <w:proofErr w:type="spellStart"/>
-      <w:r>
-        <w:rPr>
-          <w:b/>
-          <w:bCs/>
-        </w:rPr>
-        <w:t>Database</w:t>
-      </w:r>
-      <w:proofErr w:type="spellEnd"/>
-      <w:r>
-        <w:rPr>
-          <w:b/>
-          <w:bCs/>
-        </w:rPr>
-        <w:t xml:space="preserve"> </w:t>
-      </w:r>
-      <w:proofErr w:type="spellStart"/>
-      <w:r>
-        <w:rPr>
-          <w:b/>
-          <w:bCs/>
-        </w:rPr>
-        <w:t>Administrator</w:t>
-      </w:r>
-      <w:proofErr w:type="spellEnd"/>
-      <w:r>
-        <w:rPr>
-          <w:b/>
-          <w:bCs/>
-        </w:rPr>
-        <w:t>)</w:t>
-      </w:r>
-      <w:r>
-        <w:br/>
-        <w:t>Databázový administrátor je zodpovedný za správu, údržbu a optimalizáciu databáz. Zabezpečuje dostupnosť, bezpečnosť a výkon databázových systémov a vykonáva zálohovanie a obnovu dát.</w:t>
-      </w:r>
-    </w:p>
-    <w:p/>
-    <w:p>
       <w:r>
         <w:rPr>
           <w:b/>
@@ -12990,7 +13082,6 @@
           <w:b/>
           <w:bCs/>
         </w:rPr>
-        <w:lastRenderedPageBreak/>
         <w:t>nDCG@K</w:t>
       </w:r>
       <w:proofErr w:type="spellEnd"/>
@@ -13358,6 +13449,7 @@
           <w:b/>
           <w:bCs/>
         </w:rPr>
+        <w:lastRenderedPageBreak/>
         <w:t>Golden</w:t>
       </w:r>
       <w:proofErr w:type="spellEnd"/>
@@ -13424,7 +13516,6 @@
     </w:p>
     <w:p>
       <w:r>
-        <w:lastRenderedPageBreak/>
         <w:t xml:space="preserve">Metrika založená na </w:t>
       </w:r>
       <w:proofErr w:type="spellStart"/>
@@ -13723,6 +13814,7 @@
     </w:p>
     <w:p>
       <w:r>
+        <w:lastRenderedPageBreak/>
         <w:t>Testovacia metóda, pri ktorej sa zámerne odstraňujú alebo menia časti modelu či systému, aby sa zistil ich vplyv na výsledok. Pomáha odhaliť dôležitosť jednotlivých komponentov.</w:t>
       </w:r>
     </w:p>
@@ -14045,6 +14137,7 @@
     </w:p>
     <w:p>
       <w:r>
+        <w:lastRenderedPageBreak/>
         <w:t>Úmyselné manipulácie s odporúčacím systémom pomocou falošných recenzií alebo hodnotení s cieľom zvýšiť či znížiť popularitu konkrétnych položiek. Používa sa v konkurenčnom boji alebo pri propagácii vlastných produktov.</w:t>
       </w:r>
     </w:p>
@@ -14444,6 +14537,7 @@
     </w:p>
     <w:p>
       <w:r>
+        <w:lastRenderedPageBreak/>
         <w:t>Nástroj na simulovanie rôznych sieťových podmienok, ako je nízka rýchlosť, vysoká latencia či strata paketov. Používa sa pri testovaní odolnosti a výkonu aplikácií.</w:t>
       </w:r>
     </w:p>
@@ -14959,67 +15053,1657 @@
           <w:b/>
           <w:bCs/>
         </w:rPr>
+        <w:t>MITM útoky</w:t>
+      </w:r>
+    </w:p>
+    <w:p>
+      <w:r>
+        <w:t>(Man-in-</w:t>
+      </w:r>
+      <w:proofErr w:type="spellStart"/>
+      <w:r>
+        <w:t>the</w:t>
+      </w:r>
+      <w:proofErr w:type="spellEnd"/>
+      <w:r>
+        <w:t>-</w:t>
+      </w:r>
+      <w:proofErr w:type="spellStart"/>
+      <w:r>
+        <w:t>Middle</w:t>
+      </w:r>
+      <w:proofErr w:type="spellEnd"/>
+      <w:r>
+        <w:t>) útoky, pri ktorých útočník zachytáva a mení komunikáciu medzi dvoma stranami bez ich vedomia. Používajú sa na krádež údajov alebo manipuláciu prenosu.</w:t>
+      </w:r>
+    </w:p>
+    <w:p>
+      <w:pPr>
+        <w:rPr>
+          <w:b/>
+          <w:bCs/>
+        </w:rPr>
+      </w:pPr>
+    </w:p>
+    <w:p>
+      <w:pPr>
+        <w:rPr>
+          <w:b/>
+          <w:bCs/>
+        </w:rPr>
+      </w:pPr>
+      <w:proofErr w:type="spellStart"/>
+      <w:r>
+        <w:rPr>
+          <w:b/>
+          <w:bCs/>
+        </w:rPr>
+        <w:t>DoS</w:t>
+      </w:r>
+      <w:proofErr w:type="spellEnd"/>
+    </w:p>
+    <w:p>
+      <w:r>
+        <w:t>(</w:t>
+      </w:r>
+      <w:proofErr w:type="spellStart"/>
+      <w:r>
+        <w:t>Denial</w:t>
+      </w:r>
+      <w:proofErr w:type="spellEnd"/>
+      <w:r>
+        <w:t xml:space="preserve"> of Service) útok, ktorého cieľom je zneprístupniť službu pre oprávnených používateľov preťažením systému. Často sa realizuje zahltením siete alebo servera požiadavkami.</w:t>
+      </w:r>
+    </w:p>
+    <w:p>
+      <w:pPr>
+        <w:rPr>
+          <w:b/>
+          <w:bCs/>
+        </w:rPr>
+      </w:pPr>
+    </w:p>
+    <w:p>
+      <w:pPr>
+        <w:rPr>
+          <w:b/>
+          <w:bCs/>
+        </w:rPr>
+      </w:pPr>
+      <w:proofErr w:type="spellStart"/>
+      <w:r>
+        <w:rPr>
+          <w:b/>
+          <w:bCs/>
+        </w:rPr>
+        <w:t>C</w:t>
+      </w:r>
+      <w:r>
+        <w:rPr>
+          <w:b/>
+          <w:bCs/>
+        </w:rPr>
+        <w:t>redential</w:t>
+      </w:r>
+      <w:proofErr w:type="spellEnd"/>
+      <w:r>
+        <w:rPr>
+          <w:b/>
+          <w:bCs/>
+        </w:rPr>
+        <w:t xml:space="preserve"> </w:t>
+      </w:r>
+      <w:proofErr w:type="spellStart"/>
+      <w:r>
+        <w:rPr>
+          <w:b/>
+          <w:bCs/>
+        </w:rPr>
+        <w:t>stuffing</w:t>
+      </w:r>
+      <w:proofErr w:type="spellEnd"/>
+    </w:p>
+    <w:p>
+      <w:r>
+        <w:t>Útok, pri ktorom útočník využíva zoznamy kompromitovaných prihlasovacích údajov z iných služieb na prihlásenie sa do cieľovej aplikácie. Spolieha sa na opakované používanie hesiel.</w:t>
+      </w:r>
+    </w:p>
+    <w:p>
+      <w:pPr>
+        <w:rPr>
+          <w:b/>
+          <w:bCs/>
+        </w:rPr>
+      </w:pPr>
+    </w:p>
+    <w:p>
+      <w:pPr>
+        <w:rPr>
+          <w:b/>
+          <w:bCs/>
+        </w:rPr>
+      </w:pPr>
+      <w:proofErr w:type="spellStart"/>
+      <w:r>
+        <w:rPr>
+          <w:b/>
+          <w:bCs/>
+        </w:rPr>
+        <w:t>S</w:t>
+      </w:r>
+      <w:r>
+        <w:rPr>
+          <w:b/>
+          <w:bCs/>
+        </w:rPr>
+        <w:t>cam</w:t>
+      </w:r>
+      <w:proofErr w:type="spellEnd"/>
+      <w:r>
+        <w:rPr>
+          <w:b/>
+          <w:bCs/>
+        </w:rPr>
+        <w:t xml:space="preserve"> odkazy</w:t>
+      </w:r>
+    </w:p>
+    <w:p>
+      <w:pPr>
+        <w:rPr>
+          <w:b/>
+          <w:bCs/>
+        </w:rPr>
+      </w:pPr>
+      <w:r>
+        <w:t xml:space="preserve">Podvodné odkazy, ktoré sa vydávajú za legitímne a snažia sa získať citlivé údaje alebo peniaze od používateľov. Často vedú na </w:t>
+      </w:r>
+      <w:proofErr w:type="spellStart"/>
+      <w:r>
+        <w:t>phishingové</w:t>
+      </w:r>
+      <w:proofErr w:type="spellEnd"/>
+      <w:r>
+        <w:t xml:space="preserve"> stránky.</w:t>
+      </w:r>
+    </w:p>
+    <w:p>
+      <w:pPr>
+        <w:rPr>
+          <w:b/>
+          <w:bCs/>
+        </w:rPr>
+      </w:pPr>
+    </w:p>
+    <w:p>
+      <w:pPr>
+        <w:rPr>
+          <w:b/>
+          <w:bCs/>
+        </w:rPr>
+      </w:pPr>
+      <w:r>
+        <w:rPr>
+          <w:b/>
+          <w:bCs/>
+        </w:rPr>
+        <w:t xml:space="preserve">Model </w:t>
+      </w:r>
+      <w:proofErr w:type="spellStart"/>
+      <w:r>
+        <w:rPr>
+          <w:b/>
+          <w:bCs/>
+        </w:rPr>
+        <w:t>poisoning</w:t>
+      </w:r>
+      <w:proofErr w:type="spellEnd"/>
+    </w:p>
+    <w:p>
+      <w:r>
+        <w:t xml:space="preserve">Útok na strojové učenie, pri ktorom útočník manipuluje </w:t>
+      </w:r>
+      <w:proofErr w:type="spellStart"/>
+      <w:r>
+        <w:t>trénovacie</w:t>
+      </w:r>
+      <w:proofErr w:type="spellEnd"/>
+      <w:r>
+        <w:t xml:space="preserve"> dáta s cieľom zmeniť správanie modelu. Môže viesť k nesprávnym predikciám alebo zníženiu výkonu.</w:t>
+      </w:r>
+    </w:p>
+    <w:p>
+      <w:pPr>
+        <w:rPr>
+          <w:b/>
+          <w:bCs/>
+        </w:rPr>
+      </w:pPr>
+    </w:p>
+    <w:p>
+      <w:pPr>
+        <w:rPr>
+          <w:b/>
+          <w:bCs/>
+        </w:rPr>
+      </w:pPr>
+      <w:proofErr w:type="spellStart"/>
+      <w:r>
+        <w:rPr>
+          <w:b/>
+          <w:bCs/>
+        </w:rPr>
+        <w:t>opt</w:t>
+      </w:r>
+      <w:proofErr w:type="spellEnd"/>
+      <w:r>
+        <w:rPr>
+          <w:b/>
+          <w:bCs/>
+        </w:rPr>
+        <w:t xml:space="preserve">-in na </w:t>
+      </w:r>
+      <w:proofErr w:type="spellStart"/>
+      <w:r>
+        <w:rPr>
+          <w:b/>
+          <w:bCs/>
+        </w:rPr>
+        <w:t>tracking</w:t>
+      </w:r>
+      <w:proofErr w:type="spellEnd"/>
+    </w:p>
+    <w:p>
+      <w:r>
+        <w:t>Mechanizmus, pri ktorom používateľ výslovne súhlasí so sledovaním svojho správania. Vyžaduje sa v mnohých legislatívach na ochranu súkromia.</w:t>
+      </w:r>
+    </w:p>
+    <w:p>
+      <w:pPr>
+        <w:rPr>
+          <w:b/>
+          <w:bCs/>
+        </w:rPr>
+      </w:pPr>
+    </w:p>
+    <w:p>
+      <w:pPr>
+        <w:rPr>
+          <w:b/>
+          <w:bCs/>
+        </w:rPr>
+      </w:pPr>
+      <w:r>
+        <w:rPr>
+          <w:b/>
+          <w:bCs/>
+        </w:rPr>
+        <w:t>L</w:t>
+      </w:r>
+      <w:r>
+        <w:rPr>
+          <w:b/>
+          <w:bCs/>
+        </w:rPr>
+        <w:t>ogick</w:t>
+      </w:r>
+      <w:r>
+        <w:rPr>
+          <w:b/>
+          <w:bCs/>
+        </w:rPr>
+        <w:t>ý</w:t>
+      </w:r>
+      <w:r>
+        <w:rPr>
+          <w:b/>
+          <w:bCs/>
+        </w:rPr>
+        <w:t xml:space="preserve"> COT</w:t>
+      </w:r>
+    </w:p>
+    <w:p>
+      <w:r>
+        <w:t xml:space="preserve">(Chain of Thought) logický reťazec uvažovania používaný pri riešení problémov alebo rozhodovaní. V AI kontexte označuje generovanie </w:t>
+      </w:r>
+      <w:proofErr w:type="spellStart"/>
+      <w:r>
+        <w:t>medzikrokov</w:t>
+      </w:r>
+      <w:proofErr w:type="spellEnd"/>
+      <w:r>
+        <w:t xml:space="preserve"> vedúcich k finálnej odpovedi.</w:t>
+      </w:r>
+    </w:p>
+    <w:p>
+      <w:pPr>
+        <w:rPr>
+          <w:b/>
+          <w:bCs/>
+        </w:rPr>
+      </w:pPr>
+    </w:p>
+    <w:p>
+      <w:pPr>
+        <w:rPr>
+          <w:b/>
+          <w:bCs/>
+        </w:rPr>
+      </w:pPr>
+      <w:r>
+        <w:rPr>
+          <w:b/>
+          <w:bCs/>
+        </w:rPr>
+        <w:t xml:space="preserve">RPA </w:t>
+      </w:r>
+    </w:p>
+    <w:p>
+      <w:r>
         <w:lastRenderedPageBreak/>
-        <w:t>MITM útoky</w:t>
-      </w:r>
-    </w:p>
-    <w:p>
-      <w:r>
-        <w:t>(Man-in-</w:t>
-      </w:r>
-      <w:proofErr w:type="spellStart"/>
-      <w:r>
-        <w:t>the</w:t>
-      </w:r>
-      <w:proofErr w:type="spellEnd"/>
-      <w:r>
+        <w:t>(</w:t>
+      </w:r>
+      <w:proofErr w:type="spellStart"/>
+      <w:r>
+        <w:t>Robotic</w:t>
+      </w:r>
+      <w:proofErr w:type="spellEnd"/>
+      <w:r>
+        <w:t xml:space="preserve"> </w:t>
+      </w:r>
+      <w:proofErr w:type="spellStart"/>
+      <w:r>
+        <w:t>Process</w:t>
+      </w:r>
+      <w:proofErr w:type="spellEnd"/>
+      <w:r>
+        <w:t xml:space="preserve"> </w:t>
+      </w:r>
+      <w:proofErr w:type="spellStart"/>
+      <w:r>
+        <w:t>Automation</w:t>
+      </w:r>
+      <w:proofErr w:type="spellEnd"/>
+      <w:r>
+        <w:t>) Technológia na automatizáciu opakovaných manuálnych úloh pomocou softvérových robotov. V testovaní sa používa buď ako predmet testovania (overujeme správnosť robotov), alebo ako nástroj na automatizáciu testovacích scenárov, najmä tam, kde chýbajú API.</w:t>
+      </w:r>
+    </w:p>
+    <w:p>
+      <w:pPr>
+        <w:rPr>
+          <w:b/>
+          <w:bCs/>
+        </w:rPr>
+      </w:pPr>
+    </w:p>
+    <w:p>
+      <w:pPr>
+        <w:rPr>
+          <w:b/>
+          <w:bCs/>
+        </w:rPr>
+      </w:pPr>
+      <w:r>
+        <w:rPr>
+          <w:b/>
+          <w:bCs/>
+        </w:rPr>
+        <w:t xml:space="preserve">PAY by </w:t>
+      </w:r>
+      <w:proofErr w:type="spellStart"/>
+      <w:r>
+        <w:rPr>
+          <w:b/>
+          <w:bCs/>
+        </w:rPr>
+        <w:t>square</w:t>
+      </w:r>
+      <w:proofErr w:type="spellEnd"/>
+    </w:p>
+    <w:p>
+      <w:pPr>
+        <w:rPr>
+          <w:b/>
+          <w:bCs/>
+        </w:rPr>
+      </w:pPr>
+    </w:p>
+    <w:p>
+      <w:pPr>
+        <w:rPr>
+          <w:b/>
+          <w:bCs/>
+        </w:rPr>
+      </w:pPr>
+      <w:proofErr w:type="spellStart"/>
+      <w:r>
+        <w:rPr>
+          <w:b/>
+          <w:bCs/>
+        </w:rPr>
+        <w:t>Spinner</w:t>
+      </w:r>
+      <w:proofErr w:type="spellEnd"/>
+    </w:p>
+    <w:p>
+      <w:pPr>
+        <w:rPr>
+          <w:b/>
+          <w:bCs/>
+        </w:rPr>
+      </w:pPr>
+    </w:p>
+    <w:p>
+      <w:pPr>
+        <w:rPr>
+          <w:b/>
+          <w:bCs/>
+        </w:rPr>
+      </w:pPr>
+      <w:proofErr w:type="spellStart"/>
+      <w:r>
+        <w:rPr>
+          <w:b/>
+          <w:bCs/>
+        </w:rPr>
+        <w:t>maintenance</w:t>
+      </w:r>
+      <w:proofErr w:type="spellEnd"/>
+      <w:r>
+        <w:rPr>
+          <w:b/>
+          <w:bCs/>
+        </w:rPr>
+        <w:t xml:space="preserve"> mód</w:t>
+      </w:r>
+    </w:p>
+    <w:p>
+      <w:pPr>
+        <w:rPr>
+          <w:b/>
+          <w:bCs/>
+        </w:rPr>
+      </w:pPr>
+    </w:p>
+    <w:p>
+      <w:pPr>
+        <w:rPr>
+          <w:b/>
+          <w:bCs/>
+        </w:rPr>
+      </w:pPr>
+      <w:proofErr w:type="spellStart"/>
+      <w:r>
+        <w:rPr>
+          <w:b/>
+          <w:bCs/>
+        </w:rPr>
+        <w:t>fraud</w:t>
+      </w:r>
+      <w:proofErr w:type="spellEnd"/>
+      <w:r>
+        <w:rPr>
+          <w:b/>
+          <w:bCs/>
+        </w:rPr>
+        <w:t xml:space="preserve"> </w:t>
+      </w:r>
+      <w:proofErr w:type="spellStart"/>
+      <w:r>
+        <w:rPr>
+          <w:b/>
+          <w:bCs/>
+        </w:rPr>
+        <w:t>detection</w:t>
+      </w:r>
+      <w:proofErr w:type="spellEnd"/>
+    </w:p>
+    <w:p>
+      <w:pPr>
+        <w:rPr>
+          <w:b/>
+          <w:bCs/>
+        </w:rPr>
+      </w:pPr>
+    </w:p>
+    <w:p>
+      <w:pPr>
+        <w:rPr>
+          <w:b/>
+          <w:bCs/>
+        </w:rPr>
+      </w:pPr>
+      <w:r>
+        <w:rPr>
+          <w:b/>
+          <w:bCs/>
+        </w:rPr>
+        <w:t>IBAN</w:t>
+      </w:r>
+    </w:p>
+    <w:p>
+      <w:pPr>
+        <w:rPr>
+          <w:b/>
+          <w:bCs/>
+        </w:rPr>
+      </w:pPr>
+    </w:p>
+    <w:p>
+      <w:pPr>
+        <w:rPr>
+          <w:b/>
+          <w:bCs/>
+        </w:rPr>
+      </w:pPr>
+      <w:r>
+        <w:rPr>
+          <w:b/>
+          <w:bCs/>
+        </w:rPr>
+        <w:t>SWIFT/</w:t>
+      </w:r>
+      <w:r>
+        <w:rPr>
+          <w:b/>
+          <w:bCs/>
+        </w:rPr>
+        <w:t>BIC</w:t>
+      </w:r>
+    </w:p>
+    <w:p>
+      <w:pPr>
+        <w:rPr>
+          <w:b/>
+          <w:bCs/>
+        </w:rPr>
+      </w:pPr>
+    </w:p>
+    <w:p>
+      <w:pPr>
+        <w:rPr>
+          <w:b/>
+          <w:bCs/>
+        </w:rPr>
+      </w:pPr>
+      <w:r>
+        <w:rPr>
+          <w:b/>
+          <w:bCs/>
+        </w:rPr>
+        <w:t>SWIFT/MT</w:t>
+      </w:r>
+    </w:p>
+    <w:p>
+      <w:pPr>
+        <w:rPr>
+          <w:b/>
+          <w:bCs/>
+        </w:rPr>
+      </w:pPr>
+    </w:p>
+    <w:p>
+      <w:pPr>
+        <w:rPr>
+          <w:b/>
+          <w:bCs/>
+        </w:rPr>
+      </w:pPr>
+      <w:r>
+        <w:rPr>
+          <w:b/>
+          <w:bCs/>
+        </w:rPr>
+        <w:t>R</w:t>
+      </w:r>
+      <w:r>
+        <w:rPr>
+          <w:b/>
+          <w:bCs/>
+        </w:rPr>
+        <w:t>everzácie</w:t>
+      </w:r>
+    </w:p>
+    <w:p>
+      <w:pPr>
+        <w:rPr>
+          <w:b/>
+          <w:bCs/>
+        </w:rPr>
+      </w:pPr>
+    </w:p>
+    <w:p>
+      <w:pPr>
+        <w:rPr>
+          <w:b/>
+          <w:bCs/>
+        </w:rPr>
+      </w:pPr>
+      <w:proofErr w:type="spellStart"/>
+      <w:r>
+        <w:rPr>
+          <w:b/>
+          <w:bCs/>
+        </w:rPr>
+        <w:t>M</w:t>
+      </w:r>
+      <w:r>
+        <w:rPr>
+          <w:b/>
+          <w:bCs/>
+        </w:rPr>
+        <w:t>ulticurrency</w:t>
+      </w:r>
+      <w:proofErr w:type="spellEnd"/>
+    </w:p>
+    <w:p>
+      <w:pPr>
+        <w:rPr>
+          <w:b/>
+          <w:bCs/>
+        </w:rPr>
+      </w:pPr>
+    </w:p>
+    <w:p>
+      <w:pPr>
+        <w:rPr>
+          <w:b/>
+          <w:bCs/>
+        </w:rPr>
+      </w:pPr>
+      <w:r>
+        <w:rPr>
+          <w:b/>
+          <w:bCs/>
+        </w:rPr>
+        <w:t>SEPA</w:t>
+      </w:r>
+    </w:p>
+    <w:p>
+      <w:pPr>
+        <w:rPr>
+          <w:b/>
+          <w:bCs/>
+        </w:rPr>
+      </w:pPr>
+    </w:p>
+    <w:p>
+      <w:pPr>
+        <w:rPr>
+          <w:b/>
+          <w:bCs/>
+        </w:rPr>
+      </w:pPr>
+      <w:r>
+        <w:rPr>
+          <w:b/>
+          <w:bCs/>
+        </w:rPr>
+        <w:t>MCC</w:t>
+      </w:r>
+    </w:p>
+    <w:p>
+      <w:pPr>
+        <w:rPr>
+          <w:b/>
+          <w:bCs/>
+        </w:rPr>
+      </w:pPr>
+    </w:p>
+    <w:p>
+      <w:pPr>
+        <w:rPr>
+          <w:b/>
+          <w:bCs/>
+        </w:rPr>
+      </w:pPr>
+      <w:r>
+        <w:rPr>
+          <w:b/>
+          <w:bCs/>
+        </w:rPr>
+        <w:t>PAN</w:t>
+      </w:r>
+    </w:p>
+    <w:p>
+      <w:pPr>
+        <w:rPr>
+          <w:b/>
+          <w:bCs/>
+        </w:rPr>
+      </w:pPr>
+    </w:p>
+    <w:p>
+      <w:pPr>
+        <w:rPr>
+          <w:b/>
+          <w:bCs/>
+        </w:rPr>
+      </w:pPr>
+      <w:r>
+        <w:rPr>
+          <w:b/>
+          <w:bCs/>
+        </w:rPr>
+        <w:t>TTFN (</w:t>
+      </w:r>
+      <w:proofErr w:type="spellStart"/>
+      <w:r>
+        <w:rPr>
+          <w:b/>
+          <w:bCs/>
+        </w:rPr>
+        <w:t>time</w:t>
+      </w:r>
+      <w:proofErr w:type="spellEnd"/>
+      <w:r>
+        <w:rPr>
+          <w:b/>
+          <w:bCs/>
+        </w:rPr>
+        <w:t>-to-</w:t>
+      </w:r>
+      <w:proofErr w:type="spellStart"/>
+      <w:r>
+        <w:rPr>
+          <w:b/>
+          <w:bCs/>
+        </w:rPr>
+        <w:t>first</w:t>
+      </w:r>
+      <w:proofErr w:type="spellEnd"/>
+      <w:r>
+        <w:rPr>
+          <w:b/>
+          <w:bCs/>
+        </w:rPr>
         <w:t>-</w:t>
       </w:r>
       <w:proofErr w:type="spellStart"/>
       <w:r>
-        <w:t>Middle</w:t>
-      </w:r>
-      <w:proofErr w:type="spellEnd"/>
-      <w:r>
-        <w:t>) útoky, pri ktorých útočník zachytáva a mení komunikáciu medzi dvoma stranami bez ich vedomia. Používajú sa na krádež údajov alebo manipuláciu prenosu.</w:t>
-      </w:r>
-    </w:p>
-    <w:p>
-      <w:pPr>
-        <w:rPr>
-          <w:b/>
-          <w:bCs/>
-        </w:rPr>
-      </w:pPr>
-    </w:p>
-    <w:p>
-      <w:pPr>
-        <w:rPr>
-          <w:b/>
-          <w:bCs/>
-        </w:rPr>
-      </w:pPr>
-      <w:proofErr w:type="spellStart"/>
-      <w:r>
-        <w:rPr>
-          <w:b/>
-          <w:bCs/>
-        </w:rPr>
-        <w:t>DoS</w:t>
-      </w:r>
-      <w:proofErr w:type="spellEnd"/>
-    </w:p>
-    <w:p>
-      <w:r>
-        <w:t>(</w:t>
-      </w:r>
-      <w:proofErr w:type="spellStart"/>
-      <w:r>
-        <w:t>Denial</w:t>
-      </w:r>
-      <w:proofErr w:type="spellEnd"/>
-      <w:r>
-        <w:t xml:space="preserve"> of Service) útok, ktorého cieľom je zneprístupniť službu pre oprávnených používateľov preťažením systému. Často sa realizuje zahltením siete alebo servera požiadavkami.</w:t>
+        <w:rPr>
+          <w:b/>
+          <w:bCs/>
+        </w:rPr>
+        <w:t>notification</w:t>
+      </w:r>
+      <w:proofErr w:type="spellEnd"/>
+      <w:r>
+        <w:rPr>
+          <w:b/>
+          <w:bCs/>
+        </w:rPr>
+        <w:t>)</w:t>
+      </w:r>
+    </w:p>
+    <w:p>
+      <w:pPr>
+        <w:rPr>
+          <w:b/>
+          <w:bCs/>
+        </w:rPr>
+      </w:pPr>
+    </w:p>
+    <w:p>
+      <w:pPr>
+        <w:rPr>
+          <w:b/>
+          <w:bCs/>
+        </w:rPr>
+      </w:pPr>
+      <w:proofErr w:type="spellStart"/>
+      <w:r>
+        <w:rPr>
+          <w:b/>
+          <w:bCs/>
+        </w:rPr>
+        <w:t>Offline</w:t>
+      </w:r>
+      <w:proofErr w:type="spellEnd"/>
+      <w:r>
+        <w:rPr>
+          <w:b/>
+          <w:bCs/>
+        </w:rPr>
+        <w:t xml:space="preserve"> </w:t>
+      </w:r>
+      <w:proofErr w:type="spellStart"/>
+      <w:r>
+        <w:rPr>
+          <w:b/>
+          <w:bCs/>
+        </w:rPr>
+        <w:t>mode</w:t>
+      </w:r>
+      <w:proofErr w:type="spellEnd"/>
+      <w:r>
+        <w:rPr>
+          <w:b/>
+          <w:bCs/>
+        </w:rPr>
+        <w:t xml:space="preserve"> – notifikácie</w:t>
+      </w:r>
+    </w:p>
+    <w:p>
+      <w:pPr>
+        <w:rPr>
+          <w:b/>
+          <w:bCs/>
+        </w:rPr>
+      </w:pPr>
+    </w:p>
+    <w:p>
+      <w:pPr>
+        <w:rPr>
+          <w:b/>
+          <w:bCs/>
+        </w:rPr>
+      </w:pPr>
+      <w:proofErr w:type="spellStart"/>
+      <w:r>
+        <w:rPr>
+          <w:b/>
+          <w:bCs/>
+        </w:rPr>
+        <w:t>A</w:t>
+      </w:r>
+      <w:r>
+        <w:rPr>
+          <w:b/>
+          <w:bCs/>
+        </w:rPr>
+        <w:t>irplane</w:t>
+      </w:r>
+      <w:proofErr w:type="spellEnd"/>
+      <w:r>
+        <w:rPr>
+          <w:b/>
+          <w:bCs/>
+        </w:rPr>
+        <w:t xml:space="preserve"> </w:t>
+      </w:r>
+      <w:proofErr w:type="spellStart"/>
+      <w:r>
+        <w:rPr>
+          <w:b/>
+          <w:bCs/>
+        </w:rPr>
+        <w:t>mode</w:t>
+      </w:r>
+      <w:proofErr w:type="spellEnd"/>
+      <w:r>
+        <w:rPr>
+          <w:b/>
+          <w:bCs/>
+        </w:rPr>
+        <w:t xml:space="preserve"> -notifikácie</w:t>
+      </w:r>
+    </w:p>
+    <w:p>
+      <w:pPr>
+        <w:rPr>
+          <w:b/>
+          <w:bCs/>
+        </w:rPr>
+      </w:pPr>
+    </w:p>
+    <w:p>
+      <w:pPr>
+        <w:rPr>
+          <w:b/>
+          <w:bCs/>
+        </w:rPr>
+      </w:pPr>
+      <w:proofErr w:type="spellStart"/>
+      <w:r>
+        <w:rPr>
+          <w:b/>
+          <w:bCs/>
+        </w:rPr>
+        <w:t>Idempotentné</w:t>
+      </w:r>
+      <w:proofErr w:type="spellEnd"/>
+      <w:r>
+        <w:rPr>
+          <w:b/>
+          <w:bCs/>
+        </w:rPr>
+        <w:t xml:space="preserve"> kľúče (unikátne ID transakcie)</w:t>
+      </w:r>
+    </w:p>
+    <w:p>
+      <w:pPr>
+        <w:rPr>
+          <w:b/>
+          <w:bCs/>
+        </w:rPr>
+      </w:pPr>
+    </w:p>
+    <w:p>
+      <w:pPr>
+        <w:rPr>
+          <w:b/>
+          <w:bCs/>
+        </w:rPr>
+      </w:pPr>
+      <w:proofErr w:type="spellStart"/>
+      <w:r>
+        <w:rPr>
+          <w:b/>
+          <w:bCs/>
+        </w:rPr>
+        <w:t>Dedupikácia</w:t>
+      </w:r>
+      <w:proofErr w:type="spellEnd"/>
+      <w:r>
+        <w:rPr>
+          <w:b/>
+          <w:bCs/>
+        </w:rPr>
+        <w:t xml:space="preserve"> na klientoch/servery</w:t>
+      </w:r>
+    </w:p>
+    <w:p>
+      <w:pPr>
+        <w:rPr>
+          <w:b/>
+          <w:bCs/>
+        </w:rPr>
+      </w:pPr>
+    </w:p>
+    <w:p>
+      <w:pPr>
+        <w:rPr>
+          <w:b/>
+          <w:bCs/>
+        </w:rPr>
+      </w:pPr>
+      <w:r>
+        <w:rPr>
+          <w:b/>
+          <w:bCs/>
+        </w:rPr>
+        <w:t>DKIM/SPF/DMARC</w:t>
+      </w:r>
+    </w:p>
+    <w:p>
+      <w:pPr>
+        <w:rPr>
+          <w:b/>
+          <w:bCs/>
+        </w:rPr>
+      </w:pPr>
+    </w:p>
+    <w:p>
+      <w:pPr>
+        <w:rPr>
+          <w:b/>
+          <w:bCs/>
+        </w:rPr>
+      </w:pPr>
+      <w:r>
+        <w:rPr>
+          <w:b/>
+          <w:bCs/>
+        </w:rPr>
+        <w:t>FCM/APNS tokeny</w:t>
+      </w:r>
+    </w:p>
+    <w:p>
+      <w:pPr>
+        <w:rPr>
+          <w:b/>
+          <w:bCs/>
+        </w:rPr>
+      </w:pPr>
+    </w:p>
+    <w:p>
+      <w:pPr>
+        <w:rPr>
+          <w:b/>
+          <w:bCs/>
+        </w:rPr>
+      </w:pPr>
+      <w:r>
+        <w:rPr>
+          <w:b/>
+          <w:bCs/>
+        </w:rPr>
+        <w:t>D&amp;R</w:t>
+      </w:r>
+      <w:r>
+        <w:rPr>
+          <w:b/>
+          <w:bCs/>
+        </w:rPr>
+        <w:t xml:space="preserve"> (</w:t>
+      </w:r>
+      <w:proofErr w:type="spellStart"/>
+      <w:r>
+        <w:rPr>
+          <w:b/>
+          <w:bCs/>
+        </w:rPr>
+        <w:t>Detection</w:t>
+      </w:r>
+      <w:proofErr w:type="spellEnd"/>
+      <w:r>
+        <w:rPr>
+          <w:b/>
+          <w:bCs/>
+        </w:rPr>
+        <w:t xml:space="preserve"> &amp; </w:t>
+      </w:r>
+      <w:proofErr w:type="spellStart"/>
+      <w:r>
+        <w:rPr>
+          <w:b/>
+          <w:bCs/>
+        </w:rPr>
+        <w:t>Response</w:t>
+      </w:r>
+      <w:proofErr w:type="spellEnd"/>
+      <w:r>
+        <w:rPr>
+          <w:b/>
+          <w:bCs/>
+        </w:rPr>
+        <w:t>)</w:t>
+      </w:r>
+    </w:p>
+    <w:p>
+      <w:pPr>
+        <w:rPr>
+          <w:b/>
+          <w:bCs/>
+        </w:rPr>
+      </w:pPr>
+    </w:p>
+    <w:p>
+      <w:pPr>
+        <w:rPr>
+          <w:b/>
+          <w:bCs/>
+        </w:rPr>
+      </w:pPr>
+      <w:r>
+        <w:rPr>
+          <w:b/>
+          <w:bCs/>
+        </w:rPr>
+        <w:t>BBAN</w:t>
+      </w:r>
+    </w:p>
+    <w:p>
+      <w:pPr>
+        <w:rPr>
+          <w:b/>
+          <w:bCs/>
+        </w:rPr>
+      </w:pPr>
+    </w:p>
+    <w:p>
+      <w:pPr>
+        <w:rPr>
+          <w:b/>
+          <w:bCs/>
+        </w:rPr>
+      </w:pPr>
+      <w:r>
+        <w:rPr>
+          <w:b/>
+          <w:bCs/>
+        </w:rPr>
+        <w:t>FX</w:t>
+      </w:r>
+      <w:r>
+        <w:rPr>
+          <w:b/>
+          <w:bCs/>
+        </w:rPr>
+        <w:t xml:space="preserve"> – prepočty kurzov</w:t>
+      </w:r>
+    </w:p>
+    <w:p>
+      <w:pPr>
+        <w:rPr>
+          <w:b/>
+          <w:bCs/>
+        </w:rPr>
+      </w:pPr>
+    </w:p>
+    <w:p>
+      <w:pPr>
+        <w:rPr>
+          <w:b/>
+          <w:bCs/>
+        </w:rPr>
+      </w:pPr>
+      <w:proofErr w:type="spellStart"/>
+      <w:r>
+        <w:rPr>
+          <w:b/>
+          <w:bCs/>
+        </w:rPr>
+        <w:t>rounding</w:t>
+      </w:r>
+      <w:proofErr w:type="spellEnd"/>
+      <w:r>
+        <w:rPr>
+          <w:b/>
+          <w:bCs/>
+        </w:rPr>
+        <w:t xml:space="preserve"> </w:t>
+      </w:r>
+      <w:proofErr w:type="spellStart"/>
+      <w:r>
+        <w:rPr>
+          <w:b/>
+          <w:bCs/>
+        </w:rPr>
+        <w:t>mode</w:t>
+      </w:r>
+      <w:proofErr w:type="spellEnd"/>
+    </w:p>
+    <w:p>
+      <w:pPr>
+        <w:rPr>
+          <w:b/>
+          <w:bCs/>
+        </w:rPr>
+      </w:pPr>
+    </w:p>
+    <w:p>
+      <w:pPr>
+        <w:rPr>
+          <w:b/>
+          <w:bCs/>
+        </w:rPr>
+      </w:pPr>
+      <w:r>
+        <w:rPr>
+          <w:b/>
+          <w:bCs/>
+        </w:rPr>
+        <w:t xml:space="preserve">rate </w:t>
+      </w:r>
+      <w:proofErr w:type="spellStart"/>
+      <w:r>
+        <w:rPr>
+          <w:b/>
+          <w:bCs/>
+        </w:rPr>
+        <w:t>expiry</w:t>
+      </w:r>
+      <w:proofErr w:type="spellEnd"/>
+    </w:p>
+    <w:p>
+      <w:pPr>
+        <w:rPr>
+          <w:b/>
+          <w:bCs/>
+        </w:rPr>
+      </w:pPr>
+    </w:p>
+    <w:p>
+      <w:pPr>
+        <w:rPr>
+          <w:b/>
+          <w:bCs/>
+        </w:rPr>
+      </w:pPr>
+      <w:r>
+        <w:rPr>
+          <w:b/>
+          <w:bCs/>
+        </w:rPr>
+        <w:t>SHA</w:t>
+      </w:r>
+    </w:p>
+    <w:p>
+      <w:pPr>
+        <w:rPr>
+          <w:b/>
+          <w:bCs/>
+        </w:rPr>
+      </w:pPr>
+    </w:p>
+    <w:p>
+      <w:pPr>
+        <w:rPr>
+          <w:b/>
+          <w:bCs/>
+        </w:rPr>
+      </w:pPr>
+      <w:r>
+        <w:rPr>
+          <w:b/>
+          <w:bCs/>
+        </w:rPr>
+        <w:t>BEN</w:t>
+      </w:r>
+    </w:p>
+    <w:p>
+      <w:pPr>
+        <w:rPr>
+          <w:b/>
+          <w:bCs/>
+        </w:rPr>
+      </w:pPr>
+    </w:p>
+    <w:p>
+      <w:pPr>
+        <w:rPr>
+          <w:b/>
+          <w:bCs/>
+        </w:rPr>
+      </w:pPr>
+      <w:r>
+        <w:rPr>
+          <w:b/>
+          <w:bCs/>
+        </w:rPr>
+        <w:t>OUR</w:t>
+      </w:r>
+    </w:p>
+    <w:p>
+      <w:pPr>
+        <w:rPr>
+          <w:b/>
+          <w:bCs/>
+        </w:rPr>
+      </w:pPr>
+    </w:p>
+    <w:p>
+      <w:pPr>
+        <w:rPr>
+          <w:b/>
+          <w:bCs/>
+        </w:rPr>
+      </w:pPr>
+      <w:r>
+        <w:rPr>
+          <w:b/>
+          <w:bCs/>
+        </w:rPr>
+        <w:t xml:space="preserve">AML </w:t>
+      </w:r>
+      <w:proofErr w:type="spellStart"/>
+      <w:r>
+        <w:rPr>
+          <w:b/>
+          <w:bCs/>
+        </w:rPr>
+        <w:t>rules</w:t>
+      </w:r>
+      <w:proofErr w:type="spellEnd"/>
+    </w:p>
+    <w:p>
+      <w:pPr>
+        <w:rPr>
+          <w:b/>
+          <w:bCs/>
+        </w:rPr>
+      </w:pPr>
+    </w:p>
+    <w:p>
+      <w:pPr>
+        <w:rPr>
+          <w:b/>
+          <w:bCs/>
+        </w:rPr>
+      </w:pPr>
+      <w:proofErr w:type="spellStart"/>
+      <w:r>
+        <w:rPr>
+          <w:b/>
+          <w:bCs/>
+        </w:rPr>
+        <w:t>anti-fraud</w:t>
+      </w:r>
+      <w:proofErr w:type="spellEnd"/>
+    </w:p>
+    <w:p>
+      <w:pPr>
+        <w:rPr>
+          <w:b/>
+          <w:bCs/>
+        </w:rPr>
+      </w:pPr>
+    </w:p>
+    <w:p>
+      <w:pPr>
+        <w:rPr>
+          <w:b/>
+          <w:bCs/>
+        </w:rPr>
+      </w:pPr>
+      <w:proofErr w:type="spellStart"/>
+      <w:r>
+        <w:rPr>
+          <w:b/>
+          <w:bCs/>
+        </w:rPr>
+        <w:lastRenderedPageBreak/>
+        <w:t>velocity</w:t>
+      </w:r>
+      <w:proofErr w:type="spellEnd"/>
+      <w:r>
+        <w:rPr>
+          <w:b/>
+          <w:bCs/>
+        </w:rPr>
+        <w:t xml:space="preserve"> </w:t>
+      </w:r>
+      <w:proofErr w:type="spellStart"/>
+      <w:r>
+        <w:rPr>
+          <w:b/>
+          <w:bCs/>
+        </w:rPr>
+        <w:t>checks</w:t>
+      </w:r>
+      <w:proofErr w:type="spellEnd"/>
+    </w:p>
+    <w:p>
+      <w:pPr>
+        <w:rPr>
+          <w:b/>
+          <w:bCs/>
+        </w:rPr>
+      </w:pPr>
+    </w:p>
+    <w:p>
+      <w:pPr>
+        <w:rPr>
+          <w:b/>
+          <w:bCs/>
+        </w:rPr>
+      </w:pPr>
+      <w:proofErr w:type="spellStart"/>
+      <w:r>
+        <w:rPr>
+          <w:b/>
+          <w:bCs/>
+        </w:rPr>
+        <w:t>Settlement</w:t>
+      </w:r>
+      <w:proofErr w:type="spellEnd"/>
+    </w:p>
+    <w:p>
+      <w:pPr>
+        <w:rPr>
+          <w:b/>
+          <w:bCs/>
+        </w:rPr>
+      </w:pPr>
+    </w:p>
+    <w:p>
+      <w:pPr>
+        <w:rPr>
+          <w:b/>
+          <w:bCs/>
+        </w:rPr>
+      </w:pPr>
+      <w:proofErr w:type="spellStart"/>
+      <w:r>
+        <w:rPr>
+          <w:b/>
+          <w:bCs/>
+        </w:rPr>
+        <w:t>cutoff</w:t>
+      </w:r>
+      <w:proofErr w:type="spellEnd"/>
+      <w:r>
+        <w:rPr>
+          <w:b/>
+          <w:bCs/>
+        </w:rPr>
+        <w:t xml:space="preserve"> </w:t>
+      </w:r>
+      <w:proofErr w:type="spellStart"/>
+      <w:r>
+        <w:rPr>
+          <w:b/>
+          <w:bCs/>
+        </w:rPr>
+        <w:t>time</w:t>
+      </w:r>
+      <w:proofErr w:type="spellEnd"/>
+    </w:p>
+    <w:p>
+      <w:pPr>
+        <w:rPr>
+          <w:b/>
+          <w:bCs/>
+        </w:rPr>
+      </w:pPr>
+    </w:p>
+    <w:p>
+      <w:pPr>
+        <w:rPr>
+          <w:b/>
+          <w:bCs/>
+        </w:rPr>
+      </w:pPr>
+      <w:proofErr w:type="spellStart"/>
+      <w:r>
+        <w:rPr>
+          <w:b/>
+          <w:bCs/>
+        </w:rPr>
+        <w:t>routing</w:t>
+      </w:r>
+      <w:proofErr w:type="spellEnd"/>
+      <w:r>
+        <w:rPr>
+          <w:b/>
+          <w:bCs/>
+        </w:rPr>
+        <w:t xml:space="preserve"> </w:t>
+      </w:r>
+      <w:proofErr w:type="spellStart"/>
+      <w:r>
+        <w:rPr>
+          <w:b/>
+          <w:bCs/>
+        </w:rPr>
+        <w:t>fields</w:t>
+      </w:r>
+      <w:proofErr w:type="spellEnd"/>
+    </w:p>
+    <w:p>
+      <w:pPr>
+        <w:rPr>
+          <w:b/>
+          <w:bCs/>
+        </w:rPr>
+      </w:pPr>
+    </w:p>
+    <w:p>
+      <w:pPr>
+        <w:rPr>
+          <w:b/>
+          <w:bCs/>
+        </w:rPr>
+      </w:pPr>
+      <w:r>
+        <w:rPr>
+          <w:b/>
+          <w:bCs/>
+        </w:rPr>
+        <w:t>POI/PEP</w:t>
+      </w:r>
+    </w:p>
+    <w:p>
+      <w:pPr>
+        <w:rPr>
+          <w:b/>
+          <w:bCs/>
+        </w:rPr>
+      </w:pPr>
+    </w:p>
+    <w:p>
+      <w:pPr>
+        <w:rPr>
+          <w:b/>
+          <w:bCs/>
+        </w:rPr>
+      </w:pPr>
+      <w:proofErr w:type="spellStart"/>
+      <w:r>
+        <w:rPr>
+          <w:b/>
+          <w:bCs/>
+        </w:rPr>
+        <w:t>reconciliation</w:t>
+      </w:r>
+      <w:proofErr w:type="spellEnd"/>
+    </w:p>
+    <w:p>
+      <w:pPr>
+        <w:rPr>
+          <w:b/>
+          <w:bCs/>
+        </w:rPr>
+      </w:pPr>
+    </w:p>
+    <w:p>
+      <w:pPr>
+        <w:rPr>
+          <w:b/>
+          <w:bCs/>
+        </w:rPr>
+      </w:pPr>
+      <w:r>
+        <w:rPr>
+          <w:b/>
+          <w:bCs/>
+        </w:rPr>
+        <w:t xml:space="preserve">SWIFT/ISO20022 </w:t>
+      </w:r>
+      <w:proofErr w:type="spellStart"/>
+      <w:r>
+        <w:rPr>
+          <w:b/>
+          <w:bCs/>
+        </w:rPr>
+        <w:t>adaptéro</w:t>
+      </w:r>
+      <w:proofErr w:type="spellEnd"/>
+    </w:p>
+    <w:p>
+      <w:pPr>
+        <w:rPr>
+          <w:b/>
+          <w:bCs/>
+        </w:rPr>
+      </w:pPr>
+    </w:p>
+    <w:p>
+      <w:pPr>
+        <w:rPr>
+          <w:b/>
+          <w:bCs/>
+        </w:rPr>
+      </w:pPr>
+      <w:r>
+        <w:rPr>
+          <w:b/>
+          <w:bCs/>
+        </w:rPr>
+        <w:t>MT940</w:t>
+      </w:r>
+    </w:p>
+    <w:p>
+      <w:pPr>
+        <w:rPr>
+          <w:b/>
+          <w:bCs/>
+        </w:rPr>
+      </w:pPr>
+    </w:p>
+    <w:p>
+      <w:pPr>
+        <w:rPr>
+          <w:b/>
+          <w:bCs/>
+        </w:rPr>
+      </w:pPr>
+      <w:r>
+        <w:rPr>
+          <w:b/>
+          <w:bCs/>
+        </w:rPr>
+        <w:t>ISO 4217</w:t>
+      </w:r>
+    </w:p>
+    <w:p>
+      <w:pPr>
+        <w:rPr>
+          <w:b/>
+          <w:bCs/>
+        </w:rPr>
+      </w:pPr>
+    </w:p>
+    <w:p>
+      <w:pPr>
+        <w:rPr>
+          <w:b/>
+          <w:bCs/>
+        </w:rPr>
+      </w:pPr>
+      <w:r>
+        <w:rPr>
+          <w:b/>
+          <w:bCs/>
+        </w:rPr>
+        <w:t>DKIM</w:t>
+      </w:r>
+    </w:p>
+    <w:p>
+      <w:pPr>
+        <w:rPr>
+          <w:b/>
+          <w:bCs/>
+        </w:rPr>
+      </w:pPr>
+    </w:p>
+    <w:p>
+      <w:pPr>
+        <w:rPr>
+          <w:b/>
+          <w:bCs/>
+        </w:rPr>
+      </w:pPr>
+      <w:r>
+        <w:rPr>
+          <w:b/>
+          <w:bCs/>
+        </w:rPr>
+        <w:t>SPF</w:t>
+      </w:r>
+    </w:p>
+    <w:p>
+      <w:pPr>
+        <w:rPr>
+          <w:b/>
+          <w:bCs/>
+        </w:rPr>
+      </w:pPr>
+    </w:p>
+    <w:p>
+      <w:pPr>
+        <w:rPr>
+          <w:b/>
+          <w:bCs/>
+        </w:rPr>
+      </w:pPr>
+      <w:r>
+        <w:rPr>
+          <w:b/>
+          <w:bCs/>
+        </w:rPr>
+        <w:t>Reverzácie</w:t>
       </w:r>
     </w:p>
     <w:p>
@@ -15050,7 +16734,293 @@
           <w:b/>
           <w:bCs/>
         </w:rPr>
-        <w:t>redential</w:t>
+        <w:t>hargeback</w:t>
+      </w:r>
+      <w:proofErr w:type="spellEnd"/>
+    </w:p>
+    <w:p>
+      <w:pPr>
+        <w:rPr>
+          <w:b/>
+          <w:bCs/>
+        </w:rPr>
+      </w:pPr>
+    </w:p>
+    <w:p>
+      <w:pPr>
+        <w:rPr>
+          <w:b/>
+          <w:bCs/>
+        </w:rPr>
+      </w:pPr>
+      <w:proofErr w:type="spellStart"/>
+      <w:r>
+        <w:rPr>
+          <w:b/>
+          <w:bCs/>
+        </w:rPr>
+        <w:t>PAdES</w:t>
+      </w:r>
+      <w:proofErr w:type="spellEnd"/>
+    </w:p>
+    <w:p>
+      <w:pPr>
+        <w:rPr>
+          <w:b/>
+          <w:bCs/>
+        </w:rPr>
+      </w:pPr>
+    </w:p>
+    <w:p>
+      <w:pPr>
+        <w:rPr>
+          <w:b/>
+          <w:bCs/>
+        </w:rPr>
+      </w:pPr>
+      <w:proofErr w:type="spellStart"/>
+      <w:r>
+        <w:rPr>
+          <w:b/>
+          <w:bCs/>
+        </w:rPr>
+        <w:t>XAdES</w:t>
+      </w:r>
+      <w:proofErr w:type="spellEnd"/>
+    </w:p>
+    <w:p>
+      <w:pPr>
+        <w:rPr>
+          <w:b/>
+          <w:bCs/>
+        </w:rPr>
+      </w:pPr>
+    </w:p>
+    <w:p>
+      <w:pPr>
+        <w:rPr>
+          <w:b/>
+          <w:bCs/>
+        </w:rPr>
+      </w:pPr>
+      <w:proofErr w:type="spellStart"/>
+      <w:r>
+        <w:rPr>
+          <w:b/>
+          <w:bCs/>
+        </w:rPr>
+        <w:t>CAdES</w:t>
+      </w:r>
+      <w:proofErr w:type="spellEnd"/>
+    </w:p>
+    <w:p>
+      <w:pPr>
+        <w:rPr>
+          <w:b/>
+          <w:bCs/>
+        </w:rPr>
+      </w:pPr>
+    </w:p>
+    <w:p>
+      <w:pPr>
+        <w:rPr>
+          <w:b/>
+          <w:bCs/>
+        </w:rPr>
+      </w:pPr>
+      <w:proofErr w:type="spellStart"/>
+      <w:r>
+        <w:rPr>
+          <w:b/>
+          <w:bCs/>
+        </w:rPr>
+        <w:t>ASiC</w:t>
+      </w:r>
+      <w:proofErr w:type="spellEnd"/>
+    </w:p>
+    <w:p>
+      <w:pPr>
+        <w:rPr>
+          <w:b/>
+          <w:bCs/>
+        </w:rPr>
+      </w:pPr>
+    </w:p>
+    <w:p>
+      <w:pPr>
+        <w:rPr>
+          <w:b/>
+          <w:bCs/>
+        </w:rPr>
+      </w:pPr>
+      <w:r>
+        <w:rPr>
+          <w:b/>
+          <w:bCs/>
+        </w:rPr>
+        <w:t xml:space="preserve">User </w:t>
+      </w:r>
+      <w:proofErr w:type="spellStart"/>
+      <w:r>
+        <w:rPr>
+          <w:b/>
+          <w:bCs/>
+        </w:rPr>
+        <w:t>case</w:t>
+      </w:r>
+      <w:proofErr w:type="spellEnd"/>
+    </w:p>
+    <w:p>
+      <w:pPr>
+        <w:rPr>
+          <w:b/>
+          <w:bCs/>
+        </w:rPr>
+      </w:pPr>
+    </w:p>
+    <w:p>
+      <w:pPr>
+        <w:rPr>
+          <w:b/>
+          <w:bCs/>
+        </w:rPr>
+      </w:pPr>
+      <w:r>
+        <w:rPr>
+          <w:b/>
+          <w:bCs/>
+        </w:rPr>
+        <w:t>SRS (špecifikácia požiadaviek</w:t>
+      </w:r>
+      <w:r>
+        <w:rPr>
+          <w:b/>
+          <w:bCs/>
+        </w:rPr>
+        <w:t xml:space="preserve"> na softvér</w:t>
+      </w:r>
+      <w:r>
+        <w:rPr>
+          <w:b/>
+          <w:bCs/>
+        </w:rPr>
+        <w:t>)</w:t>
+      </w:r>
+    </w:p>
+    <w:p>
+      <w:pPr>
+        <w:rPr>
+          <w:b/>
+          <w:bCs/>
+        </w:rPr>
+      </w:pPr>
+    </w:p>
+    <w:p>
+      <w:pPr>
+        <w:rPr>
+          <w:b/>
+          <w:bCs/>
+        </w:rPr>
+      </w:pPr>
+      <w:r>
+        <w:rPr>
+          <w:b/>
+          <w:bCs/>
+        </w:rPr>
+        <w:t>ERD</w:t>
+      </w:r>
+      <w:r>
+        <w:rPr>
+          <w:b/>
+          <w:bCs/>
+        </w:rPr>
+        <w:t xml:space="preserve"> (Entity-</w:t>
+      </w:r>
+      <w:proofErr w:type="spellStart"/>
+      <w:r>
+        <w:rPr>
+          <w:b/>
+          <w:bCs/>
+        </w:rPr>
+        <w:t>Relationship</w:t>
+      </w:r>
+      <w:proofErr w:type="spellEnd"/>
+      <w:r>
+        <w:rPr>
+          <w:b/>
+          <w:bCs/>
+        </w:rPr>
+        <w:t xml:space="preserve"> Diagram</w:t>
+      </w:r>
+    </w:p>
+    <w:p>
+      <w:pPr>
+        <w:rPr>
+          <w:b/>
+          <w:bCs/>
+        </w:rPr>
+      </w:pPr>
+    </w:p>
+    <w:p>
+      <w:pPr>
+        <w:rPr>
+          <w:b/>
+          <w:bCs/>
+        </w:rPr>
+      </w:pPr>
+      <w:r>
+        <w:rPr>
+          <w:b/>
+          <w:bCs/>
+        </w:rPr>
+        <w:t>Sekvenčný diagram</w:t>
+      </w:r>
+    </w:p>
+    <w:p>
+      <w:pPr>
+        <w:rPr>
+          <w:b/>
+          <w:bCs/>
+        </w:rPr>
+      </w:pPr>
+    </w:p>
+    <w:p>
+      <w:pPr>
+        <w:rPr>
+          <w:b/>
+          <w:bCs/>
+        </w:rPr>
+      </w:pPr>
+      <w:r>
+        <w:rPr>
+          <w:b/>
+          <w:bCs/>
+        </w:rPr>
+        <w:t>OWASP</w:t>
+      </w:r>
+    </w:p>
+    <w:p>
+      <w:pPr>
+        <w:rPr>
+          <w:b/>
+          <w:bCs/>
+        </w:rPr>
+      </w:pPr>
+    </w:p>
+    <w:p>
+      <w:pPr>
+        <w:rPr>
+          <w:b/>
+          <w:bCs/>
+        </w:rPr>
+      </w:pPr>
+      <w:proofErr w:type="spellStart"/>
+      <w:r>
+        <w:rPr>
+          <w:b/>
+          <w:bCs/>
+        </w:rPr>
+        <w:t>Race</w:t>
       </w:r>
       <w:proofErr w:type="spellEnd"/>
       <w:r>
@@ -15066,1883 +17036,6 @@
           <w:b/>
           <w:bCs/>
         </w:rPr>
-        <w:t>stuffing</w:t>
-      </w:r>
-      <w:proofErr w:type="spellEnd"/>
-    </w:p>
-    <w:p>
-      <w:r>
-        <w:t>Útok, pri ktorom útočník využíva zoznamy kompromitovaných prihlasovacích údajov z iných služieb na prihlásenie sa do cieľovej aplikácie. Spolieha sa na opakované používanie hesiel.</w:t>
-      </w:r>
-    </w:p>
-    <w:p>
-      <w:pPr>
-        <w:rPr>
-          <w:b/>
-          <w:bCs/>
-        </w:rPr>
-      </w:pPr>
-    </w:p>
-    <w:p>
-      <w:pPr>
-        <w:rPr>
-          <w:b/>
-          <w:bCs/>
-        </w:rPr>
-      </w:pPr>
-      <w:proofErr w:type="spellStart"/>
-      <w:r>
-        <w:rPr>
-          <w:b/>
-          <w:bCs/>
-        </w:rPr>
-        <w:t>S</w:t>
-      </w:r>
-      <w:r>
-        <w:rPr>
-          <w:b/>
-          <w:bCs/>
-        </w:rPr>
-        <w:t>cam</w:t>
-      </w:r>
-      <w:proofErr w:type="spellEnd"/>
-      <w:r>
-        <w:rPr>
-          <w:b/>
-          <w:bCs/>
-        </w:rPr>
-        <w:t xml:space="preserve"> odkazy</w:t>
-      </w:r>
-    </w:p>
-    <w:p>
-      <w:pPr>
-        <w:rPr>
-          <w:b/>
-          <w:bCs/>
-        </w:rPr>
-      </w:pPr>
-      <w:r>
-        <w:t xml:space="preserve">Podvodné odkazy, ktoré sa vydávajú za legitímne a snažia sa získať citlivé údaje alebo peniaze od používateľov. Často vedú na </w:t>
-      </w:r>
-      <w:proofErr w:type="spellStart"/>
-      <w:r>
-        <w:t>phishingové</w:t>
-      </w:r>
-      <w:proofErr w:type="spellEnd"/>
-      <w:r>
-        <w:t xml:space="preserve"> stránky.</w:t>
-      </w:r>
-    </w:p>
-    <w:p>
-      <w:pPr>
-        <w:rPr>
-          <w:b/>
-          <w:bCs/>
-        </w:rPr>
-      </w:pPr>
-    </w:p>
-    <w:p>
-      <w:pPr>
-        <w:rPr>
-          <w:b/>
-          <w:bCs/>
-        </w:rPr>
-      </w:pPr>
-      <w:r>
-        <w:rPr>
-          <w:b/>
-          <w:bCs/>
-        </w:rPr>
-        <w:t xml:space="preserve">Model </w:t>
-      </w:r>
-      <w:proofErr w:type="spellStart"/>
-      <w:r>
-        <w:rPr>
-          <w:b/>
-          <w:bCs/>
-        </w:rPr>
-        <w:t>poisoning</w:t>
-      </w:r>
-      <w:proofErr w:type="spellEnd"/>
-    </w:p>
-    <w:p>
-      <w:r>
-        <w:t xml:space="preserve">Útok na strojové učenie, pri ktorom útočník manipuluje </w:t>
-      </w:r>
-      <w:proofErr w:type="spellStart"/>
-      <w:r>
-        <w:t>trénovacie</w:t>
-      </w:r>
-      <w:proofErr w:type="spellEnd"/>
-      <w:r>
-        <w:t xml:space="preserve"> dáta s cieľom zmeniť správanie modelu. Môže viesť k nesprávnym predikciám alebo zníženiu výkonu.</w:t>
-      </w:r>
-    </w:p>
-    <w:p>
-      <w:pPr>
-        <w:rPr>
-          <w:b/>
-          <w:bCs/>
-        </w:rPr>
-      </w:pPr>
-    </w:p>
-    <w:p>
-      <w:pPr>
-        <w:rPr>
-          <w:b/>
-          <w:bCs/>
-        </w:rPr>
-      </w:pPr>
-      <w:proofErr w:type="spellStart"/>
-      <w:r>
-        <w:rPr>
-          <w:b/>
-          <w:bCs/>
-        </w:rPr>
-        <w:t>opt</w:t>
-      </w:r>
-      <w:proofErr w:type="spellEnd"/>
-      <w:r>
-        <w:rPr>
-          <w:b/>
-          <w:bCs/>
-        </w:rPr>
-        <w:t xml:space="preserve">-in na </w:t>
-      </w:r>
-      <w:proofErr w:type="spellStart"/>
-      <w:r>
-        <w:rPr>
-          <w:b/>
-          <w:bCs/>
-        </w:rPr>
-        <w:t>tracking</w:t>
-      </w:r>
-      <w:proofErr w:type="spellEnd"/>
-    </w:p>
-    <w:p>
-      <w:r>
-        <w:t>Mechanizmus, pri ktorom používateľ výslovne súhlasí so sledovaním svojho správania. Vyžaduje sa v mnohých legislatívach na ochranu súkromia.</w:t>
-      </w:r>
-    </w:p>
-    <w:p>
-      <w:pPr>
-        <w:rPr>
-          <w:b/>
-          <w:bCs/>
-        </w:rPr>
-      </w:pPr>
-    </w:p>
-    <w:p>
-      <w:pPr>
-        <w:rPr>
-          <w:b/>
-          <w:bCs/>
-        </w:rPr>
-      </w:pPr>
-      <w:r>
-        <w:rPr>
-          <w:b/>
-          <w:bCs/>
-        </w:rPr>
-        <w:t>L</w:t>
-      </w:r>
-      <w:r>
-        <w:rPr>
-          <w:b/>
-          <w:bCs/>
-        </w:rPr>
-        <w:t>ogick</w:t>
-      </w:r>
-      <w:r>
-        <w:rPr>
-          <w:b/>
-          <w:bCs/>
-        </w:rPr>
-        <w:t>ý</w:t>
-      </w:r>
-      <w:r>
-        <w:rPr>
-          <w:b/>
-          <w:bCs/>
-        </w:rPr>
-        <w:t xml:space="preserve"> COT</w:t>
-      </w:r>
-    </w:p>
-    <w:p>
-      <w:r>
-        <w:t xml:space="preserve">(Chain of Thought) logický reťazec uvažovania používaný pri riešení problémov alebo rozhodovaní. V AI kontexte označuje generovanie </w:t>
-      </w:r>
-      <w:proofErr w:type="spellStart"/>
-      <w:r>
-        <w:t>medzikrokov</w:t>
-      </w:r>
-      <w:proofErr w:type="spellEnd"/>
-      <w:r>
-        <w:t xml:space="preserve"> vedúcich k finálnej odpovedi.</w:t>
-      </w:r>
-    </w:p>
-    <w:p>
-      <w:pPr>
-        <w:rPr>
-          <w:b/>
-          <w:bCs/>
-        </w:rPr>
-      </w:pPr>
-    </w:p>
-    <w:p>
-      <w:pPr>
-        <w:rPr>
-          <w:b/>
-          <w:bCs/>
-        </w:rPr>
-      </w:pPr>
-      <w:r>
-        <w:rPr>
-          <w:b/>
-          <w:bCs/>
-        </w:rPr>
-        <w:t xml:space="preserve">RPA </w:t>
-      </w:r>
-    </w:p>
-    <w:p>
-      <w:r>
-        <w:t>(</w:t>
-      </w:r>
-      <w:proofErr w:type="spellStart"/>
-      <w:r>
-        <w:t>Robotic</w:t>
-      </w:r>
-      <w:proofErr w:type="spellEnd"/>
-      <w:r>
-        <w:t xml:space="preserve"> </w:t>
-      </w:r>
-      <w:proofErr w:type="spellStart"/>
-      <w:r>
-        <w:t>Process</w:t>
-      </w:r>
-      <w:proofErr w:type="spellEnd"/>
-      <w:r>
-        <w:t xml:space="preserve"> </w:t>
-      </w:r>
-      <w:proofErr w:type="spellStart"/>
-      <w:r>
-        <w:t>Automation</w:t>
-      </w:r>
-      <w:proofErr w:type="spellEnd"/>
-      <w:r>
-        <w:t>) Technológia na automatizáciu opakovaných manuálnych úloh pomocou softvérových robotov. V testovaní sa používa buď ako predmet testovania (overujeme správnosť robotov), alebo ako nástroj na automatizáciu testovacích scenárov, najmä tam, kde chýbajú API.</w:t>
-      </w:r>
-    </w:p>
-    <w:p>
-      <w:pPr>
-        <w:rPr>
-          <w:b/>
-          <w:bCs/>
-        </w:rPr>
-      </w:pPr>
-    </w:p>
-    <w:p>
-      <w:pPr>
-        <w:rPr>
-          <w:b/>
-          <w:bCs/>
-        </w:rPr>
-      </w:pPr>
-      <w:r>
-        <w:rPr>
-          <w:b/>
-          <w:bCs/>
-        </w:rPr>
-        <w:t xml:space="preserve">PAY by </w:t>
-      </w:r>
-      <w:proofErr w:type="spellStart"/>
-      <w:r>
-        <w:rPr>
-          <w:b/>
-          <w:bCs/>
-        </w:rPr>
-        <w:t>square</w:t>
-      </w:r>
-      <w:proofErr w:type="spellEnd"/>
-    </w:p>
-    <w:p>
-      <w:pPr>
-        <w:rPr>
-          <w:b/>
-          <w:bCs/>
-        </w:rPr>
-      </w:pPr>
-    </w:p>
-    <w:p>
-      <w:pPr>
-        <w:rPr>
-          <w:b/>
-          <w:bCs/>
-        </w:rPr>
-      </w:pPr>
-      <w:proofErr w:type="spellStart"/>
-      <w:r>
-        <w:rPr>
-          <w:b/>
-          <w:bCs/>
-        </w:rPr>
-        <w:t>Spinner</w:t>
-      </w:r>
-      <w:proofErr w:type="spellEnd"/>
-    </w:p>
-    <w:p>
-      <w:pPr>
-        <w:rPr>
-          <w:b/>
-          <w:bCs/>
-        </w:rPr>
-      </w:pPr>
-    </w:p>
-    <w:p>
-      <w:pPr>
-        <w:rPr>
-          <w:b/>
-          <w:bCs/>
-        </w:rPr>
-      </w:pPr>
-      <w:proofErr w:type="spellStart"/>
-      <w:r>
-        <w:rPr>
-          <w:b/>
-          <w:bCs/>
-        </w:rPr>
-        <w:t>maintenance</w:t>
-      </w:r>
-      <w:proofErr w:type="spellEnd"/>
-      <w:r>
-        <w:rPr>
-          <w:b/>
-          <w:bCs/>
-        </w:rPr>
-        <w:t xml:space="preserve"> mód</w:t>
-      </w:r>
-    </w:p>
-    <w:p>
-      <w:pPr>
-        <w:rPr>
-          <w:b/>
-          <w:bCs/>
-        </w:rPr>
-      </w:pPr>
-    </w:p>
-    <w:p>
-      <w:pPr>
-        <w:rPr>
-          <w:b/>
-          <w:bCs/>
-        </w:rPr>
-      </w:pPr>
-      <w:proofErr w:type="spellStart"/>
-      <w:r>
-        <w:rPr>
-          <w:b/>
-          <w:bCs/>
-        </w:rPr>
-        <w:t>fraud</w:t>
-      </w:r>
-      <w:proofErr w:type="spellEnd"/>
-      <w:r>
-        <w:rPr>
-          <w:b/>
-          <w:bCs/>
-        </w:rPr>
-        <w:t xml:space="preserve"> </w:t>
-      </w:r>
-      <w:proofErr w:type="spellStart"/>
-      <w:r>
-        <w:rPr>
-          <w:b/>
-          <w:bCs/>
-        </w:rPr>
-        <w:t>detection</w:t>
-      </w:r>
-      <w:proofErr w:type="spellEnd"/>
-    </w:p>
-    <w:p>
-      <w:pPr>
-        <w:rPr>
-          <w:b/>
-          <w:bCs/>
-        </w:rPr>
-      </w:pPr>
-    </w:p>
-    <w:p>
-      <w:pPr>
-        <w:rPr>
-          <w:b/>
-          <w:bCs/>
-        </w:rPr>
-      </w:pPr>
-      <w:r>
-        <w:rPr>
-          <w:b/>
-          <w:bCs/>
-        </w:rPr>
-        <w:t>IBAN</w:t>
-      </w:r>
-    </w:p>
-    <w:p>
-      <w:pPr>
-        <w:rPr>
-          <w:b/>
-          <w:bCs/>
-        </w:rPr>
-      </w:pPr>
-    </w:p>
-    <w:p>
-      <w:pPr>
-        <w:rPr>
-          <w:b/>
-          <w:bCs/>
-        </w:rPr>
-      </w:pPr>
-      <w:r>
-        <w:rPr>
-          <w:b/>
-          <w:bCs/>
-        </w:rPr>
-        <w:t>SWIFT/</w:t>
-      </w:r>
-      <w:r>
-        <w:rPr>
-          <w:b/>
-          <w:bCs/>
-        </w:rPr>
-        <w:t>BIC</w:t>
-      </w:r>
-    </w:p>
-    <w:p>
-      <w:pPr>
-        <w:rPr>
-          <w:b/>
-          <w:bCs/>
-        </w:rPr>
-      </w:pPr>
-    </w:p>
-    <w:p>
-      <w:pPr>
-        <w:rPr>
-          <w:b/>
-          <w:bCs/>
-        </w:rPr>
-      </w:pPr>
-      <w:r>
-        <w:rPr>
-          <w:b/>
-          <w:bCs/>
-        </w:rPr>
-        <w:t>SWIFT/MT</w:t>
-      </w:r>
-    </w:p>
-    <w:p>
-      <w:pPr>
-        <w:rPr>
-          <w:b/>
-          <w:bCs/>
-        </w:rPr>
-      </w:pPr>
-    </w:p>
-    <w:p>
-      <w:pPr>
-        <w:rPr>
-          <w:b/>
-          <w:bCs/>
-        </w:rPr>
-      </w:pPr>
-      <w:r>
-        <w:rPr>
-          <w:b/>
-          <w:bCs/>
-        </w:rPr>
-        <w:t>R</w:t>
-      </w:r>
-      <w:r>
-        <w:rPr>
-          <w:b/>
-          <w:bCs/>
-        </w:rPr>
-        <w:t>everzácie</w:t>
-      </w:r>
-    </w:p>
-    <w:p>
-      <w:pPr>
-        <w:rPr>
-          <w:b/>
-          <w:bCs/>
-        </w:rPr>
-      </w:pPr>
-    </w:p>
-    <w:p>
-      <w:pPr>
-        <w:rPr>
-          <w:b/>
-          <w:bCs/>
-        </w:rPr>
-      </w:pPr>
-      <w:proofErr w:type="spellStart"/>
-      <w:r>
-        <w:rPr>
-          <w:b/>
-          <w:bCs/>
-        </w:rPr>
-        <w:t>M</w:t>
-      </w:r>
-      <w:r>
-        <w:rPr>
-          <w:b/>
-          <w:bCs/>
-        </w:rPr>
-        <w:t>ulticurrency</w:t>
-      </w:r>
-      <w:proofErr w:type="spellEnd"/>
-    </w:p>
-    <w:p>
-      <w:pPr>
-        <w:rPr>
-          <w:b/>
-          <w:bCs/>
-        </w:rPr>
-      </w:pPr>
-    </w:p>
-    <w:p>
-      <w:pPr>
-        <w:rPr>
-          <w:b/>
-          <w:bCs/>
-        </w:rPr>
-      </w:pPr>
-      <w:r>
-        <w:rPr>
-          <w:b/>
-          <w:bCs/>
-        </w:rPr>
-        <w:t>SEPA</w:t>
-      </w:r>
-    </w:p>
-    <w:p>
-      <w:pPr>
-        <w:rPr>
-          <w:b/>
-          <w:bCs/>
-        </w:rPr>
-      </w:pPr>
-    </w:p>
-    <w:p>
-      <w:pPr>
-        <w:rPr>
-          <w:b/>
-          <w:bCs/>
-        </w:rPr>
-      </w:pPr>
-      <w:r>
-        <w:rPr>
-          <w:b/>
-          <w:bCs/>
-        </w:rPr>
-        <w:t>MCC</w:t>
-      </w:r>
-    </w:p>
-    <w:p>
-      <w:pPr>
-        <w:rPr>
-          <w:b/>
-          <w:bCs/>
-        </w:rPr>
-      </w:pPr>
-    </w:p>
-    <w:p>
-      <w:pPr>
-        <w:rPr>
-          <w:b/>
-          <w:bCs/>
-        </w:rPr>
-      </w:pPr>
-      <w:r>
-        <w:rPr>
-          <w:b/>
-          <w:bCs/>
-        </w:rPr>
-        <w:t>PAN</w:t>
-      </w:r>
-    </w:p>
-    <w:p>
-      <w:pPr>
-        <w:rPr>
-          <w:b/>
-          <w:bCs/>
-        </w:rPr>
-      </w:pPr>
-    </w:p>
-    <w:p>
-      <w:pPr>
-        <w:rPr>
-          <w:b/>
-          <w:bCs/>
-        </w:rPr>
-      </w:pPr>
-      <w:r>
-        <w:rPr>
-          <w:b/>
-          <w:bCs/>
-        </w:rPr>
-        <w:t>TTFN (</w:t>
-      </w:r>
-      <w:proofErr w:type="spellStart"/>
-      <w:r>
-        <w:rPr>
-          <w:b/>
-          <w:bCs/>
-        </w:rPr>
-        <w:t>time</w:t>
-      </w:r>
-      <w:proofErr w:type="spellEnd"/>
-      <w:r>
-        <w:rPr>
-          <w:b/>
-          <w:bCs/>
-        </w:rPr>
-        <w:t>-to-</w:t>
-      </w:r>
-      <w:proofErr w:type="spellStart"/>
-      <w:r>
-        <w:rPr>
-          <w:b/>
-          <w:bCs/>
-        </w:rPr>
-        <w:t>first</w:t>
-      </w:r>
-      <w:proofErr w:type="spellEnd"/>
-      <w:r>
-        <w:rPr>
-          <w:b/>
-          <w:bCs/>
-        </w:rPr>
-        <w:t>-</w:t>
-      </w:r>
-      <w:proofErr w:type="spellStart"/>
-      <w:r>
-        <w:rPr>
-          <w:b/>
-          <w:bCs/>
-        </w:rPr>
-        <w:t>notification</w:t>
-      </w:r>
-      <w:proofErr w:type="spellEnd"/>
-      <w:r>
-        <w:rPr>
-          <w:b/>
-          <w:bCs/>
-        </w:rPr>
-        <w:t>)</w:t>
-      </w:r>
-    </w:p>
-    <w:p>
-      <w:pPr>
-        <w:rPr>
-          <w:b/>
-          <w:bCs/>
-        </w:rPr>
-      </w:pPr>
-    </w:p>
-    <w:p>
-      <w:pPr>
-        <w:rPr>
-          <w:b/>
-          <w:bCs/>
-        </w:rPr>
-      </w:pPr>
-      <w:proofErr w:type="spellStart"/>
-      <w:r>
-        <w:rPr>
-          <w:b/>
-          <w:bCs/>
-        </w:rPr>
-        <w:t>Offline</w:t>
-      </w:r>
-      <w:proofErr w:type="spellEnd"/>
-      <w:r>
-        <w:rPr>
-          <w:b/>
-          <w:bCs/>
-        </w:rPr>
-        <w:t xml:space="preserve"> </w:t>
-      </w:r>
-      <w:proofErr w:type="spellStart"/>
-      <w:r>
-        <w:rPr>
-          <w:b/>
-          <w:bCs/>
-        </w:rPr>
-        <w:t>mode</w:t>
-      </w:r>
-      <w:proofErr w:type="spellEnd"/>
-      <w:r>
-        <w:rPr>
-          <w:b/>
-          <w:bCs/>
-        </w:rPr>
-        <w:t xml:space="preserve"> – notifikácie</w:t>
-      </w:r>
-    </w:p>
-    <w:p>
-      <w:pPr>
-        <w:rPr>
-          <w:b/>
-          <w:bCs/>
-        </w:rPr>
-      </w:pPr>
-    </w:p>
-    <w:p>
-      <w:pPr>
-        <w:rPr>
-          <w:b/>
-          <w:bCs/>
-        </w:rPr>
-      </w:pPr>
-      <w:proofErr w:type="spellStart"/>
-      <w:r>
-        <w:rPr>
-          <w:b/>
-          <w:bCs/>
-        </w:rPr>
-        <w:t>A</w:t>
-      </w:r>
-      <w:r>
-        <w:rPr>
-          <w:b/>
-          <w:bCs/>
-        </w:rPr>
-        <w:t>irplane</w:t>
-      </w:r>
-      <w:proofErr w:type="spellEnd"/>
-      <w:r>
-        <w:rPr>
-          <w:b/>
-          <w:bCs/>
-        </w:rPr>
-        <w:t xml:space="preserve"> </w:t>
-      </w:r>
-      <w:proofErr w:type="spellStart"/>
-      <w:r>
-        <w:rPr>
-          <w:b/>
-          <w:bCs/>
-        </w:rPr>
-        <w:t>mode</w:t>
-      </w:r>
-      <w:proofErr w:type="spellEnd"/>
-      <w:r>
-        <w:rPr>
-          <w:b/>
-          <w:bCs/>
-        </w:rPr>
-        <w:t xml:space="preserve"> -notifikácie</w:t>
-      </w:r>
-    </w:p>
-    <w:p>
-      <w:pPr>
-        <w:rPr>
-          <w:b/>
-          <w:bCs/>
-        </w:rPr>
-      </w:pPr>
-    </w:p>
-    <w:p>
-      <w:pPr>
-        <w:rPr>
-          <w:b/>
-          <w:bCs/>
-        </w:rPr>
-      </w:pPr>
-      <w:proofErr w:type="spellStart"/>
-      <w:r>
-        <w:rPr>
-          <w:b/>
-          <w:bCs/>
-        </w:rPr>
-        <w:t>Idempotentné</w:t>
-      </w:r>
-      <w:proofErr w:type="spellEnd"/>
-      <w:r>
-        <w:rPr>
-          <w:b/>
-          <w:bCs/>
-        </w:rPr>
-        <w:t xml:space="preserve"> kľúče (unikátne ID transakcie)</w:t>
-      </w:r>
-    </w:p>
-    <w:p>
-      <w:pPr>
-        <w:rPr>
-          <w:b/>
-          <w:bCs/>
-        </w:rPr>
-      </w:pPr>
-    </w:p>
-    <w:p>
-      <w:pPr>
-        <w:rPr>
-          <w:b/>
-          <w:bCs/>
-        </w:rPr>
-      </w:pPr>
-      <w:proofErr w:type="spellStart"/>
-      <w:r>
-        <w:rPr>
-          <w:b/>
-          <w:bCs/>
-        </w:rPr>
-        <w:lastRenderedPageBreak/>
-        <w:t>Dedupikácia</w:t>
-      </w:r>
-      <w:proofErr w:type="spellEnd"/>
-      <w:r>
-        <w:rPr>
-          <w:b/>
-          <w:bCs/>
-        </w:rPr>
-        <w:t xml:space="preserve"> na klientoch/servery</w:t>
-      </w:r>
-    </w:p>
-    <w:p>
-      <w:pPr>
-        <w:rPr>
-          <w:b/>
-          <w:bCs/>
-        </w:rPr>
-      </w:pPr>
-    </w:p>
-    <w:p>
-      <w:pPr>
-        <w:rPr>
-          <w:b/>
-          <w:bCs/>
-        </w:rPr>
-      </w:pPr>
-      <w:r>
-        <w:rPr>
-          <w:b/>
-          <w:bCs/>
-        </w:rPr>
-        <w:t>DKIM/SPF/DMARC</w:t>
-      </w:r>
-    </w:p>
-    <w:p>
-      <w:pPr>
-        <w:rPr>
-          <w:b/>
-          <w:bCs/>
-        </w:rPr>
-      </w:pPr>
-    </w:p>
-    <w:p>
-      <w:pPr>
-        <w:rPr>
-          <w:b/>
-          <w:bCs/>
-        </w:rPr>
-      </w:pPr>
-      <w:r>
-        <w:rPr>
-          <w:b/>
-          <w:bCs/>
-        </w:rPr>
-        <w:t>FCM/APNS tokeny</w:t>
-      </w:r>
-    </w:p>
-    <w:p>
-      <w:pPr>
-        <w:rPr>
-          <w:b/>
-          <w:bCs/>
-        </w:rPr>
-      </w:pPr>
-    </w:p>
-    <w:p>
-      <w:pPr>
-        <w:rPr>
-          <w:b/>
-          <w:bCs/>
-        </w:rPr>
-      </w:pPr>
-      <w:r>
-        <w:rPr>
-          <w:b/>
-          <w:bCs/>
-        </w:rPr>
-        <w:t>D&amp;R</w:t>
-      </w:r>
-      <w:r>
-        <w:rPr>
-          <w:b/>
-          <w:bCs/>
-        </w:rPr>
-        <w:t xml:space="preserve"> (</w:t>
-      </w:r>
-      <w:proofErr w:type="spellStart"/>
-      <w:r>
-        <w:rPr>
-          <w:b/>
-          <w:bCs/>
-        </w:rPr>
-        <w:t>Detection</w:t>
-      </w:r>
-      <w:proofErr w:type="spellEnd"/>
-      <w:r>
-        <w:rPr>
-          <w:b/>
-          <w:bCs/>
-        </w:rPr>
-        <w:t xml:space="preserve"> &amp; </w:t>
-      </w:r>
-      <w:proofErr w:type="spellStart"/>
-      <w:r>
-        <w:rPr>
-          <w:b/>
-          <w:bCs/>
-        </w:rPr>
-        <w:t>Response</w:t>
-      </w:r>
-      <w:proofErr w:type="spellEnd"/>
-      <w:r>
-        <w:rPr>
-          <w:b/>
-          <w:bCs/>
-        </w:rPr>
-        <w:t>)</w:t>
-      </w:r>
-    </w:p>
-    <w:p>
-      <w:pPr>
-        <w:rPr>
-          <w:b/>
-          <w:bCs/>
-        </w:rPr>
-      </w:pPr>
-    </w:p>
-    <w:p>
-      <w:pPr>
-        <w:rPr>
-          <w:b/>
-          <w:bCs/>
-        </w:rPr>
-      </w:pPr>
-      <w:r>
-        <w:rPr>
-          <w:b/>
-          <w:bCs/>
-        </w:rPr>
-        <w:t>BBAN</w:t>
-      </w:r>
-    </w:p>
-    <w:p>
-      <w:pPr>
-        <w:rPr>
-          <w:b/>
-          <w:bCs/>
-        </w:rPr>
-      </w:pPr>
-    </w:p>
-    <w:p>
-      <w:pPr>
-        <w:rPr>
-          <w:b/>
-          <w:bCs/>
-        </w:rPr>
-      </w:pPr>
-      <w:r>
-        <w:rPr>
-          <w:b/>
-          <w:bCs/>
-        </w:rPr>
-        <w:t>FX</w:t>
-      </w:r>
-      <w:r>
-        <w:rPr>
-          <w:b/>
-          <w:bCs/>
-        </w:rPr>
-        <w:t xml:space="preserve"> – prepočty kurzov</w:t>
-      </w:r>
-    </w:p>
-    <w:p>
-      <w:pPr>
-        <w:rPr>
-          <w:b/>
-          <w:bCs/>
-        </w:rPr>
-      </w:pPr>
-    </w:p>
-    <w:p>
-      <w:pPr>
-        <w:rPr>
-          <w:b/>
-          <w:bCs/>
-        </w:rPr>
-      </w:pPr>
-      <w:proofErr w:type="spellStart"/>
-      <w:r>
-        <w:rPr>
-          <w:b/>
-          <w:bCs/>
-        </w:rPr>
-        <w:t>rounding</w:t>
-      </w:r>
-      <w:proofErr w:type="spellEnd"/>
-      <w:r>
-        <w:rPr>
-          <w:b/>
-          <w:bCs/>
-        </w:rPr>
-        <w:t xml:space="preserve"> </w:t>
-      </w:r>
-      <w:proofErr w:type="spellStart"/>
-      <w:r>
-        <w:rPr>
-          <w:b/>
-          <w:bCs/>
-        </w:rPr>
-        <w:t>mode</w:t>
-      </w:r>
-      <w:proofErr w:type="spellEnd"/>
-    </w:p>
-    <w:p>
-      <w:pPr>
-        <w:rPr>
-          <w:b/>
-          <w:bCs/>
-        </w:rPr>
-      </w:pPr>
-    </w:p>
-    <w:p>
-      <w:pPr>
-        <w:rPr>
-          <w:b/>
-          <w:bCs/>
-        </w:rPr>
-      </w:pPr>
-      <w:r>
-        <w:rPr>
-          <w:b/>
-          <w:bCs/>
-        </w:rPr>
-        <w:t xml:space="preserve">rate </w:t>
-      </w:r>
-      <w:proofErr w:type="spellStart"/>
-      <w:r>
-        <w:rPr>
-          <w:b/>
-          <w:bCs/>
-        </w:rPr>
-        <w:t>expiry</w:t>
-      </w:r>
-      <w:proofErr w:type="spellEnd"/>
-    </w:p>
-    <w:p>
-      <w:pPr>
-        <w:rPr>
-          <w:b/>
-          <w:bCs/>
-        </w:rPr>
-      </w:pPr>
-    </w:p>
-    <w:p>
-      <w:pPr>
-        <w:rPr>
-          <w:b/>
-          <w:bCs/>
-        </w:rPr>
-      </w:pPr>
-      <w:r>
-        <w:rPr>
-          <w:b/>
-          <w:bCs/>
-        </w:rPr>
-        <w:t>SHA</w:t>
-      </w:r>
-    </w:p>
-    <w:p>
-      <w:pPr>
-        <w:rPr>
-          <w:b/>
-          <w:bCs/>
-        </w:rPr>
-      </w:pPr>
-    </w:p>
-    <w:p>
-      <w:pPr>
-        <w:rPr>
-          <w:b/>
-          <w:bCs/>
-        </w:rPr>
-      </w:pPr>
-      <w:r>
-        <w:rPr>
-          <w:b/>
-          <w:bCs/>
-        </w:rPr>
-        <w:t>BEN</w:t>
-      </w:r>
-    </w:p>
-    <w:p>
-      <w:pPr>
-        <w:rPr>
-          <w:b/>
-          <w:bCs/>
-        </w:rPr>
-      </w:pPr>
-    </w:p>
-    <w:p>
-      <w:pPr>
-        <w:rPr>
-          <w:b/>
-          <w:bCs/>
-        </w:rPr>
-      </w:pPr>
-      <w:r>
-        <w:rPr>
-          <w:b/>
-          <w:bCs/>
-        </w:rPr>
-        <w:t>OUR</w:t>
-      </w:r>
-    </w:p>
-    <w:p>
-      <w:pPr>
-        <w:rPr>
-          <w:b/>
-          <w:bCs/>
-        </w:rPr>
-      </w:pPr>
-    </w:p>
-    <w:p>
-      <w:pPr>
-        <w:rPr>
-          <w:b/>
-          <w:bCs/>
-        </w:rPr>
-      </w:pPr>
-      <w:r>
-        <w:rPr>
-          <w:b/>
-          <w:bCs/>
-        </w:rPr>
-        <w:t xml:space="preserve">AML </w:t>
-      </w:r>
-      <w:proofErr w:type="spellStart"/>
-      <w:r>
-        <w:rPr>
-          <w:b/>
-          <w:bCs/>
-        </w:rPr>
-        <w:t>rules</w:t>
-      </w:r>
-      <w:proofErr w:type="spellEnd"/>
-    </w:p>
-    <w:p>
-      <w:pPr>
-        <w:rPr>
-          <w:b/>
-          <w:bCs/>
-        </w:rPr>
-      </w:pPr>
-    </w:p>
-    <w:p>
-      <w:pPr>
-        <w:rPr>
-          <w:b/>
-          <w:bCs/>
-        </w:rPr>
-      </w:pPr>
-      <w:proofErr w:type="spellStart"/>
-      <w:r>
-        <w:rPr>
-          <w:b/>
-          <w:bCs/>
-        </w:rPr>
-        <w:t>anti-fraud</w:t>
-      </w:r>
-      <w:proofErr w:type="spellEnd"/>
-    </w:p>
-    <w:p>
-      <w:pPr>
-        <w:rPr>
-          <w:b/>
-          <w:bCs/>
-        </w:rPr>
-      </w:pPr>
-    </w:p>
-    <w:p>
-      <w:pPr>
-        <w:rPr>
-          <w:b/>
-          <w:bCs/>
-        </w:rPr>
-      </w:pPr>
-      <w:proofErr w:type="spellStart"/>
-      <w:r>
-        <w:rPr>
-          <w:b/>
-          <w:bCs/>
-        </w:rPr>
-        <w:t>velocity</w:t>
-      </w:r>
-      <w:proofErr w:type="spellEnd"/>
-      <w:r>
-        <w:rPr>
-          <w:b/>
-          <w:bCs/>
-        </w:rPr>
-        <w:t xml:space="preserve"> </w:t>
-      </w:r>
-      <w:proofErr w:type="spellStart"/>
-      <w:r>
-        <w:rPr>
-          <w:b/>
-          <w:bCs/>
-        </w:rPr>
-        <w:t>checks</w:t>
-      </w:r>
-      <w:proofErr w:type="spellEnd"/>
-    </w:p>
-    <w:p>
-      <w:pPr>
-        <w:rPr>
-          <w:b/>
-          <w:bCs/>
-        </w:rPr>
-      </w:pPr>
-    </w:p>
-    <w:p>
-      <w:pPr>
-        <w:rPr>
-          <w:b/>
-          <w:bCs/>
-        </w:rPr>
-      </w:pPr>
-      <w:proofErr w:type="spellStart"/>
-      <w:r>
-        <w:rPr>
-          <w:b/>
-          <w:bCs/>
-        </w:rPr>
-        <w:t>Settlement</w:t>
-      </w:r>
-      <w:proofErr w:type="spellEnd"/>
-    </w:p>
-    <w:p>
-      <w:pPr>
-        <w:rPr>
-          <w:b/>
-          <w:bCs/>
-        </w:rPr>
-      </w:pPr>
-    </w:p>
-    <w:p>
-      <w:pPr>
-        <w:rPr>
-          <w:b/>
-          <w:bCs/>
-        </w:rPr>
-      </w:pPr>
-      <w:proofErr w:type="spellStart"/>
-      <w:r>
-        <w:rPr>
-          <w:b/>
-          <w:bCs/>
-        </w:rPr>
-        <w:t>cutoff</w:t>
-      </w:r>
-      <w:proofErr w:type="spellEnd"/>
-      <w:r>
-        <w:rPr>
-          <w:b/>
-          <w:bCs/>
-        </w:rPr>
-        <w:t xml:space="preserve"> </w:t>
-      </w:r>
-      <w:proofErr w:type="spellStart"/>
-      <w:r>
-        <w:rPr>
-          <w:b/>
-          <w:bCs/>
-        </w:rPr>
-        <w:t>time</w:t>
-      </w:r>
-      <w:proofErr w:type="spellEnd"/>
-    </w:p>
-    <w:p>
-      <w:pPr>
-        <w:rPr>
-          <w:b/>
-          <w:bCs/>
-        </w:rPr>
-      </w:pPr>
-    </w:p>
-    <w:p>
-      <w:pPr>
-        <w:rPr>
-          <w:b/>
-          <w:bCs/>
-        </w:rPr>
-      </w:pPr>
-      <w:proofErr w:type="spellStart"/>
-      <w:r>
-        <w:rPr>
-          <w:b/>
-          <w:bCs/>
-        </w:rPr>
-        <w:t>routing</w:t>
-      </w:r>
-      <w:proofErr w:type="spellEnd"/>
-      <w:r>
-        <w:rPr>
-          <w:b/>
-          <w:bCs/>
-        </w:rPr>
-        <w:t xml:space="preserve"> </w:t>
-      </w:r>
-      <w:proofErr w:type="spellStart"/>
-      <w:r>
-        <w:rPr>
-          <w:b/>
-          <w:bCs/>
-        </w:rPr>
-        <w:t>fields</w:t>
-      </w:r>
-      <w:proofErr w:type="spellEnd"/>
-    </w:p>
-    <w:p>
-      <w:pPr>
-        <w:rPr>
-          <w:b/>
-          <w:bCs/>
-        </w:rPr>
-      </w:pPr>
-    </w:p>
-    <w:p>
-      <w:pPr>
-        <w:rPr>
-          <w:b/>
-          <w:bCs/>
-        </w:rPr>
-      </w:pPr>
-      <w:r>
-        <w:rPr>
-          <w:b/>
-          <w:bCs/>
-        </w:rPr>
-        <w:t>POI/PEP</w:t>
-      </w:r>
-    </w:p>
-    <w:p>
-      <w:pPr>
-        <w:rPr>
-          <w:b/>
-          <w:bCs/>
-        </w:rPr>
-      </w:pPr>
-    </w:p>
-    <w:p>
-      <w:pPr>
-        <w:rPr>
-          <w:b/>
-          <w:bCs/>
-        </w:rPr>
-      </w:pPr>
-      <w:proofErr w:type="spellStart"/>
-      <w:r>
-        <w:rPr>
-          <w:b/>
-          <w:bCs/>
-        </w:rPr>
-        <w:t>reconciliation</w:t>
-      </w:r>
-      <w:proofErr w:type="spellEnd"/>
-    </w:p>
-    <w:p>
-      <w:pPr>
-        <w:rPr>
-          <w:b/>
-          <w:bCs/>
-        </w:rPr>
-      </w:pPr>
-    </w:p>
-    <w:p>
-      <w:pPr>
-        <w:rPr>
-          <w:b/>
-          <w:bCs/>
-        </w:rPr>
-      </w:pPr>
-      <w:r>
-        <w:rPr>
-          <w:b/>
-          <w:bCs/>
-        </w:rPr>
-        <w:t xml:space="preserve">SWIFT/ISO20022 </w:t>
-      </w:r>
-      <w:proofErr w:type="spellStart"/>
-      <w:r>
-        <w:rPr>
-          <w:b/>
-          <w:bCs/>
-        </w:rPr>
-        <w:t>adaptéro</w:t>
-      </w:r>
-      <w:proofErr w:type="spellEnd"/>
-    </w:p>
-    <w:p>
-      <w:pPr>
-        <w:rPr>
-          <w:b/>
-          <w:bCs/>
-        </w:rPr>
-      </w:pPr>
-    </w:p>
-    <w:p>
-      <w:pPr>
-        <w:rPr>
-          <w:b/>
-          <w:bCs/>
-        </w:rPr>
-      </w:pPr>
-      <w:r>
-        <w:rPr>
-          <w:b/>
-          <w:bCs/>
-        </w:rPr>
-        <w:t>MT940</w:t>
-      </w:r>
-    </w:p>
-    <w:p>
-      <w:pPr>
-        <w:rPr>
-          <w:b/>
-          <w:bCs/>
-        </w:rPr>
-      </w:pPr>
-    </w:p>
-    <w:p>
-      <w:pPr>
-        <w:rPr>
-          <w:b/>
-          <w:bCs/>
-        </w:rPr>
-      </w:pPr>
-      <w:r>
-        <w:rPr>
-          <w:b/>
-          <w:bCs/>
-        </w:rPr>
-        <w:t>ISO 4217</w:t>
-      </w:r>
-    </w:p>
-    <w:p>
-      <w:pPr>
-        <w:rPr>
-          <w:b/>
-          <w:bCs/>
-        </w:rPr>
-      </w:pPr>
-    </w:p>
-    <w:p>
-      <w:pPr>
-        <w:rPr>
-          <w:b/>
-          <w:bCs/>
-        </w:rPr>
-      </w:pPr>
-      <w:r>
-        <w:rPr>
-          <w:b/>
-          <w:bCs/>
-        </w:rPr>
-        <w:t>DKIM</w:t>
-      </w:r>
-    </w:p>
-    <w:p>
-      <w:pPr>
-        <w:rPr>
-          <w:b/>
-          <w:bCs/>
-        </w:rPr>
-      </w:pPr>
-    </w:p>
-    <w:p>
-      <w:pPr>
-        <w:rPr>
-          <w:b/>
-          <w:bCs/>
-        </w:rPr>
-      </w:pPr>
-      <w:r>
-        <w:rPr>
-          <w:b/>
-          <w:bCs/>
-        </w:rPr>
-        <w:t>SPF</w:t>
-      </w:r>
-    </w:p>
-    <w:p>
-      <w:pPr>
-        <w:rPr>
-          <w:b/>
-          <w:bCs/>
-        </w:rPr>
-      </w:pPr>
-    </w:p>
-    <w:p>
-      <w:pPr>
-        <w:rPr>
-          <w:b/>
-          <w:bCs/>
-        </w:rPr>
-      </w:pPr>
-      <w:r>
-        <w:rPr>
-          <w:b/>
-          <w:bCs/>
-        </w:rPr>
-        <w:t>Reverzácie</w:t>
-      </w:r>
-    </w:p>
-    <w:p>
-      <w:pPr>
-        <w:rPr>
-          <w:b/>
-          <w:bCs/>
-        </w:rPr>
-      </w:pPr>
-    </w:p>
-    <w:p>
-      <w:pPr>
-        <w:rPr>
-          <w:b/>
-          <w:bCs/>
-        </w:rPr>
-      </w:pPr>
-      <w:proofErr w:type="spellStart"/>
-      <w:r>
-        <w:rPr>
-          <w:b/>
-          <w:bCs/>
-        </w:rPr>
-        <w:t>C</w:t>
-      </w:r>
-      <w:r>
-        <w:rPr>
-          <w:b/>
-          <w:bCs/>
-        </w:rPr>
-        <w:t>hargeback</w:t>
-      </w:r>
-      <w:proofErr w:type="spellEnd"/>
-    </w:p>
-    <w:p>
-      <w:pPr>
-        <w:rPr>
-          <w:b/>
-          <w:bCs/>
-        </w:rPr>
-      </w:pPr>
-    </w:p>
-    <w:p>
-      <w:pPr>
-        <w:rPr>
-          <w:b/>
-          <w:bCs/>
-        </w:rPr>
-      </w:pPr>
-      <w:proofErr w:type="spellStart"/>
-      <w:r>
-        <w:rPr>
-          <w:b/>
-          <w:bCs/>
-        </w:rPr>
-        <w:t>PAdES</w:t>
-      </w:r>
-      <w:proofErr w:type="spellEnd"/>
-    </w:p>
-    <w:p>
-      <w:pPr>
-        <w:rPr>
-          <w:b/>
-          <w:bCs/>
-        </w:rPr>
-      </w:pPr>
-    </w:p>
-    <w:p>
-      <w:pPr>
-        <w:rPr>
-          <w:b/>
-          <w:bCs/>
-        </w:rPr>
-      </w:pPr>
-      <w:proofErr w:type="spellStart"/>
-      <w:r>
-        <w:rPr>
-          <w:b/>
-          <w:bCs/>
-        </w:rPr>
-        <w:t>XAdES</w:t>
-      </w:r>
-      <w:proofErr w:type="spellEnd"/>
-    </w:p>
-    <w:p>
-      <w:pPr>
-        <w:rPr>
-          <w:b/>
-          <w:bCs/>
-        </w:rPr>
-      </w:pPr>
-    </w:p>
-    <w:p>
-      <w:pPr>
-        <w:rPr>
-          <w:b/>
-          <w:bCs/>
-        </w:rPr>
-      </w:pPr>
-      <w:proofErr w:type="spellStart"/>
-      <w:r>
-        <w:rPr>
-          <w:b/>
-          <w:bCs/>
-        </w:rPr>
-        <w:t>CAdES</w:t>
-      </w:r>
-      <w:proofErr w:type="spellEnd"/>
-    </w:p>
-    <w:p>
-      <w:pPr>
-        <w:rPr>
-          <w:b/>
-          <w:bCs/>
-        </w:rPr>
-      </w:pPr>
-    </w:p>
-    <w:p>
-      <w:pPr>
-        <w:rPr>
-          <w:b/>
-          <w:bCs/>
-        </w:rPr>
-      </w:pPr>
-      <w:proofErr w:type="spellStart"/>
-      <w:r>
-        <w:rPr>
-          <w:b/>
-          <w:bCs/>
-        </w:rPr>
-        <w:t>ASiC</w:t>
-      </w:r>
-      <w:proofErr w:type="spellEnd"/>
-    </w:p>
-    <w:p>
-      <w:pPr>
-        <w:rPr>
-          <w:b/>
-          <w:bCs/>
-        </w:rPr>
-      </w:pPr>
-    </w:p>
-    <w:p>
-      <w:pPr>
-        <w:rPr>
-          <w:b/>
-          <w:bCs/>
-        </w:rPr>
-      </w:pPr>
-      <w:r>
-        <w:rPr>
-          <w:b/>
-          <w:bCs/>
-        </w:rPr>
-        <w:t xml:space="preserve">User </w:t>
-      </w:r>
-      <w:proofErr w:type="spellStart"/>
-      <w:r>
-        <w:rPr>
-          <w:b/>
-          <w:bCs/>
-        </w:rPr>
-        <w:t>case</w:t>
-      </w:r>
-      <w:proofErr w:type="spellEnd"/>
-    </w:p>
-    <w:p>
-      <w:pPr>
-        <w:rPr>
-          <w:b/>
-          <w:bCs/>
-        </w:rPr>
-      </w:pPr>
-    </w:p>
-    <w:p>
-      <w:pPr>
-        <w:rPr>
-          <w:b/>
-          <w:bCs/>
-        </w:rPr>
-      </w:pPr>
-      <w:r>
-        <w:rPr>
-          <w:b/>
-          <w:bCs/>
-        </w:rPr>
-        <w:lastRenderedPageBreak/>
-        <w:t>SRS (špecifikácia požiadaviek</w:t>
-      </w:r>
-      <w:r>
-        <w:rPr>
-          <w:b/>
-          <w:bCs/>
-        </w:rPr>
-        <w:t xml:space="preserve"> na softvér</w:t>
-      </w:r>
-      <w:r>
-        <w:rPr>
-          <w:b/>
-          <w:bCs/>
-        </w:rPr>
-        <w:t>)</w:t>
-      </w:r>
-    </w:p>
-    <w:p>
-      <w:pPr>
-        <w:rPr>
-          <w:b/>
-          <w:bCs/>
-        </w:rPr>
-      </w:pPr>
-    </w:p>
-    <w:p>
-      <w:pPr>
-        <w:rPr>
-          <w:b/>
-          <w:bCs/>
-        </w:rPr>
-      </w:pPr>
-      <w:r>
-        <w:rPr>
-          <w:b/>
-          <w:bCs/>
-        </w:rPr>
-        <w:t>ERD</w:t>
-      </w:r>
-      <w:r>
-        <w:rPr>
-          <w:b/>
-          <w:bCs/>
-        </w:rPr>
-        <w:t xml:space="preserve"> (Entity-</w:t>
-      </w:r>
-      <w:proofErr w:type="spellStart"/>
-      <w:r>
-        <w:rPr>
-          <w:b/>
-          <w:bCs/>
-        </w:rPr>
-        <w:t>Relationship</w:t>
-      </w:r>
-      <w:proofErr w:type="spellEnd"/>
-      <w:r>
-        <w:rPr>
-          <w:b/>
-          <w:bCs/>
-        </w:rPr>
-        <w:t xml:space="preserve"> Diagram</w:t>
-      </w:r>
-    </w:p>
-    <w:p>
-      <w:pPr>
-        <w:rPr>
-          <w:b/>
-          <w:bCs/>
-        </w:rPr>
-      </w:pPr>
-    </w:p>
-    <w:p>
-      <w:pPr>
-        <w:rPr>
-          <w:b/>
-          <w:bCs/>
-        </w:rPr>
-      </w:pPr>
-      <w:r>
-        <w:rPr>
-          <w:b/>
-          <w:bCs/>
-        </w:rPr>
-        <w:t>Sekvenčný diagram</w:t>
-      </w:r>
-    </w:p>
-    <w:p>
-      <w:pPr>
-        <w:rPr>
-          <w:b/>
-          <w:bCs/>
-        </w:rPr>
-      </w:pPr>
-    </w:p>
-    <w:p>
-      <w:pPr>
-        <w:rPr>
-          <w:b/>
-          <w:bCs/>
-        </w:rPr>
-      </w:pPr>
-      <w:r>
-        <w:rPr>
-          <w:b/>
-          <w:bCs/>
-        </w:rPr>
-        <w:t>OWASP</w:t>
-      </w:r>
-    </w:p>
-    <w:p>
-      <w:pPr>
-        <w:rPr>
-          <w:b/>
-          <w:bCs/>
-        </w:rPr>
-      </w:pPr>
-    </w:p>
-    <w:p>
-      <w:pPr>
-        <w:rPr>
-          <w:b/>
-          <w:bCs/>
-        </w:rPr>
-      </w:pPr>
-      <w:proofErr w:type="spellStart"/>
-      <w:r>
-        <w:rPr>
-          <w:b/>
-          <w:bCs/>
-        </w:rPr>
-        <w:t>Race</w:t>
-      </w:r>
-      <w:proofErr w:type="spellEnd"/>
-      <w:r>
-        <w:rPr>
-          <w:b/>
-          <w:bCs/>
-        </w:rPr>
-        <w:t xml:space="preserve"> </w:t>
-      </w:r>
-      <w:proofErr w:type="spellStart"/>
-      <w:r>
-        <w:rPr>
-          <w:b/>
-          <w:bCs/>
-        </w:rPr>
         <w:t>condition</w:t>
       </w:r>
       <w:proofErr w:type="spellEnd"/>
@@ -16969,6 +17062,164 @@
         </w:rPr>
         <w:t>ABO</w:t>
       </w:r>
+    </w:p>
+    <w:p>
+      <w:pPr>
+        <w:rPr>
+          <w:b/>
+          <w:bCs/>
+        </w:rPr>
+      </w:pPr>
+    </w:p>
+    <w:p>
+      <w:pPr>
+        <w:rPr>
+          <w:b/>
+          <w:bCs/>
+        </w:rPr>
+      </w:pPr>
+      <w:r>
+        <w:rPr>
+          <w:b/>
+          <w:bCs/>
+        </w:rPr>
+        <w:t>KYC</w:t>
+      </w:r>
+    </w:p>
+    <w:p>
+      <w:pPr>
+        <w:rPr>
+          <w:b/>
+          <w:bCs/>
+        </w:rPr>
+      </w:pPr>
+    </w:p>
+    <w:p>
+      <w:pPr>
+        <w:rPr>
+          <w:b/>
+          <w:bCs/>
+        </w:rPr>
+      </w:pPr>
+      <w:proofErr w:type="spellStart"/>
+      <w:r>
+        <w:rPr>
+          <w:b/>
+          <w:bCs/>
+        </w:rPr>
+        <w:t>Foto</w:t>
+      </w:r>
+      <w:proofErr w:type="spellEnd"/>
+      <w:r>
+        <w:rPr>
+          <w:b/>
+          <w:bCs/>
+        </w:rPr>
+        <w:t xml:space="preserve"> liveness</w:t>
+      </w:r>
+    </w:p>
+    <w:p>
+      <w:pPr>
+        <w:rPr>
+          <w:b/>
+          <w:bCs/>
+        </w:rPr>
+      </w:pPr>
+    </w:p>
+    <w:p>
+      <w:pPr>
+        <w:rPr>
+          <w:b/>
+          <w:bCs/>
+        </w:rPr>
+      </w:pPr>
+      <w:r>
+        <w:rPr>
+          <w:b/>
+          <w:bCs/>
+        </w:rPr>
+        <w:t>V</w:t>
+      </w:r>
+      <w:r>
+        <w:rPr>
+          <w:b/>
+          <w:bCs/>
+        </w:rPr>
+        <w:t>ideo liveness</w:t>
+      </w:r>
+    </w:p>
+    <w:p>
+      <w:pPr>
+        <w:rPr>
+          <w:b/>
+          <w:bCs/>
+        </w:rPr>
+      </w:pPr>
+    </w:p>
+    <w:p>
+      <w:pPr>
+        <w:rPr>
+          <w:b/>
+          <w:bCs/>
+        </w:rPr>
+      </w:pPr>
+      <w:proofErr w:type="spellStart"/>
+      <w:r>
+        <w:rPr>
+          <w:b/>
+          <w:bCs/>
+        </w:rPr>
+        <w:t>Retry</w:t>
+      </w:r>
+      <w:proofErr w:type="spellEnd"/>
+      <w:r>
+        <w:rPr>
+          <w:b/>
+          <w:bCs/>
+        </w:rPr>
+        <w:t xml:space="preserve"> a </w:t>
+      </w:r>
+      <w:proofErr w:type="spellStart"/>
+      <w:r>
+        <w:rPr>
+          <w:b/>
+          <w:bCs/>
+        </w:rPr>
+        <w:t>idempotencia</w:t>
+      </w:r>
+      <w:proofErr w:type="spellEnd"/>
+    </w:p>
+    <w:p>
+      <w:pPr>
+        <w:rPr>
+          <w:b/>
+          <w:bCs/>
+        </w:rPr>
+      </w:pPr>
+    </w:p>
+    <w:p>
+      <w:pPr>
+        <w:rPr>
+          <w:b/>
+          <w:bCs/>
+        </w:rPr>
+      </w:pPr>
+    </w:p>
+    <w:p>
+      <w:pPr>
+        <w:rPr>
+          <w:b/>
+          <w:bCs/>
+        </w:rPr>
+      </w:pPr>
+    </w:p>
+    <w:p>
+      <w:pPr>
+        <w:rPr>
+          <w:b/>
+          <w:bCs/>
+        </w:rPr>
+      </w:pPr>
     </w:p>
     <w:p>
       <w:pPr>
@@ -17471,7 +17722,7 @@
   <w:style w:type="paragraph" w:default="1" w:styleId="Normlny">
     <w:name w:val="Normal"/>
     <w:qFormat/>
-    <w:rsid w:val="004A049E"/>
+    <w:rsid w:val="0075018F"/>
   </w:style>
   <w:style w:type="paragraph" w:styleId="Nadpis1">
     <w:name w:val="heading 1"/>
@@ -17675,7 +17926,6 @@
   <w:style w:type="character" w:default="1" w:styleId="Predvolenpsmoodseku">
     <w:name w:val="Default Paragraph Font"/>
     <w:uiPriority w:val="1"/>
-    <w:semiHidden/>
     <w:unhideWhenUsed/>
   </w:style>
   <w:style w:type="table" w:default="1" w:styleId="Normlnatabuka">
@@ -18285,4 +18535,16 @@
     </a:ext>
   </a:extLst>
 </a:theme>
+</file>
+
+<file path=customXml/item1.xml><?xml version="1.0" encoding="utf-8"?>
+<b:Sources xmlns:b="http://schemas.openxmlformats.org/officeDocument/2006/bibliography" xmlns="http://schemas.openxmlformats.org/officeDocument/2006/bibliography" SelectedStyle="\APASixthEditionOfficeOnline.xsl" StyleName="APA" Version="6"/>
+</file>
+
+<file path=customXml/itemProps1.xml><?xml version="1.0" encoding="utf-8"?>
+<ds:datastoreItem xmlns:ds="http://schemas.openxmlformats.org/officeDocument/2006/customXml" ds:itemID="{FF6B01FE-BEE6-433B-B9C1-37E48F5BBBA5}">
+  <ds:schemaRefs>
+    <ds:schemaRef ds:uri="http://schemas.openxmlformats.org/officeDocument/2006/bibliography"/>
+  </ds:schemaRefs>
+</ds:datastoreItem>
 </file>
--- a/Testersky_slovnik/Testersky_slovnik3.docx
+++ b/Testersky_slovnik/Testersky_slovnik3.docx
@@ -12267,13 +12267,7 @@
         <w:rPr>
           <w:highlight w:val="yellow"/>
         </w:rPr>
-        <w:t>3</w:t>
-      </w:r>
-      <w:r>
-        <w:rPr>
-          <w:highlight w:val="yellow"/>
-        </w:rPr>
-        <w:t>5</w:t>
+        <w:t>35</w:t>
       </w:r>
       <w:r>
         <w:rPr>
@@ -12666,6 +12660,54 @@
       </w:r>
     </w:p>
     <w:p/>
+    <w:p>
+      <w:pPr>
+        <w:pStyle w:val="Nadpis1"/>
+        <w:rPr>
+          <w:highlight w:val="yellow"/>
+        </w:rPr>
+      </w:pPr>
+      <w:proofErr w:type="spellStart"/>
+      <w:r>
+        <w:rPr>
+          <w:highlight w:val="yellow"/>
+        </w:rPr>
+        <w:t>Testerský</w:t>
+      </w:r>
+      <w:proofErr w:type="spellEnd"/>
+      <w:r>
+        <w:rPr>
+          <w:highlight w:val="yellow"/>
+        </w:rPr>
+        <w:t xml:space="preserve"> slovník časť </w:t>
+      </w:r>
+      <w:r>
+        <w:rPr>
+          <w:highlight w:val="yellow"/>
+        </w:rPr>
+        <w:t>3</w:t>
+      </w:r>
+      <w:r>
+        <w:rPr>
+          <w:highlight w:val="yellow"/>
+        </w:rPr>
+        <w:t>6</w:t>
+      </w:r>
+      <w:r>
+        <w:rPr>
+          <w:highlight w:val="yellow"/>
+        </w:rPr>
+        <w:t>:</w:t>
+      </w:r>
+    </w:p>
+    <w:p>
+      <w:r>
+        <w:rPr>
+          <w:highlight w:val="yellow"/>
+        </w:rPr>
+        <w:t>(postupne budem zverejňovať pojmy, ktoré som nazbierala</w:t>
+      </w:r>
+    </w:p>
     <w:p/>
     <w:p>
       <w:r>
@@ -13002,6 +13044,7 @@
           <w:b/>
           <w:bCs/>
         </w:rPr>
+        <w:lastRenderedPageBreak/>
         <w:t>Precision@K</w:t>
       </w:r>
       <w:proofErr w:type="spellEnd"/>
@@ -13153,6 +13196,51 @@
         <w:t>Pokrytie – vyjadruje, akú časť dostupných položiek systém vôbec odporučí. Vyššie pokrytie znamená, že odporúčací systém ponúka väčšiu rozmanitosť.</w:t>
       </w:r>
     </w:p>
+    <w:p/>
+    <w:p>
+      <w:pPr>
+        <w:rPr>
+          <w:highlight w:val="yellow"/>
+        </w:rPr>
+      </w:pPr>
+      <w:r>
+        <w:rPr>
+          <w:highlight w:val="yellow"/>
+        </w:rPr>
+        <w:t xml:space="preserve">Týmto nekončíme, len začíname. Dajte do </w:t>
+      </w:r>
+      <w:proofErr w:type="spellStart"/>
+      <w:r>
+        <w:rPr>
+          <w:highlight w:val="yellow"/>
+        </w:rPr>
+        <w:t>komentov</w:t>
+      </w:r>
+      <w:proofErr w:type="spellEnd"/>
+      <w:r>
+        <w:rPr>
+          <w:highlight w:val="yellow"/>
+        </w:rPr>
+        <w:t xml:space="preserve"> termíny alebo slovné spojenia, s ktorými ste sa pri testovaní stretli. Tie, ktoré vás zaujali, nevedeli ste, čo znamenajú a pod. </w:t>
+      </w:r>
+    </w:p>
+    <w:p>
+      <w:pPr>
+        <w:rPr>
+          <w:b/>
+          <w:bCs/>
+        </w:rPr>
+      </w:pPr>
+      <w:r>
+        <w:rPr>
+          <w:b/>
+          <w:bCs/>
+          <w:highlight w:val="yellow"/>
+        </w:rPr>
+        <w:t>#tester #testovacislovnik #manualnytester #automatizovanytester #ITtester #QA #ITkariera</w:t>
+      </w:r>
+    </w:p>
+    <w:p/>
     <w:p>
       <w:pPr>
         <w:rPr>
@@ -13343,6 +13431,7 @@
           <w:b/>
           <w:bCs/>
         </w:rPr>
+        <w:lastRenderedPageBreak/>
         <w:t>P</w:t>
       </w:r>
       <w:r>
@@ -13449,7 +13538,6 @@
           <w:b/>
           <w:bCs/>
         </w:rPr>
-        <w:lastRenderedPageBreak/>
         <w:t>Golden</w:t>
       </w:r>
       <w:proofErr w:type="spellEnd"/>
@@ -13742,6 +13830,7 @@
     </w:p>
     <w:p>
       <w:r>
+        <w:lastRenderedPageBreak/>
         <w:t>(</w:t>
       </w:r>
       <w:proofErr w:type="spellStart"/>
@@ -13814,7 +13903,6 @@
     </w:p>
     <w:p>
       <w:r>
-        <w:lastRenderedPageBreak/>
         <w:t>Testovacia metóda, pri ktorej sa zámerne odstraňujú alebo menia časti modelu či systému, aby sa zistil ich vplyv na výsledok. Pomáha odhaliť dôležitosť jednotlivých komponentov.</w:t>
       </w:r>
     </w:p>
@@ -14072,6 +14160,7 @@
     </w:p>
     <w:p>
       <w:r>
+        <w:lastRenderedPageBreak/>
         <w:t>Praktika manipulácie s experimentálnymi alebo štatistickými postupmi tak, aby výsledky vyšli štatisticky významné. Považuje sa za neetické a vedie k nespoľahlivým záverom.</w:t>
       </w:r>
     </w:p>
@@ -14137,121 +14226,536 @@
     </w:p>
     <w:p>
       <w:r>
+        <w:t>Úmyselné manipulácie s odporúčacím systémom pomocou falošných recenzií alebo hodnotení s cieľom zvýšiť či znížiť popularitu konkrétnych položiek. Používa sa v konkurenčnom boji alebo pri propagácii vlastných produktov.</w:t>
+      </w:r>
+    </w:p>
+    <w:p>
+      <w:pPr>
+        <w:rPr>
+          <w:b/>
+          <w:bCs/>
+        </w:rPr>
+      </w:pPr>
+    </w:p>
+    <w:p>
+      <w:pPr>
+        <w:rPr>
+          <w:b/>
+          <w:bCs/>
+        </w:rPr>
+      </w:pPr>
+      <w:r>
+        <w:rPr>
+          <w:b/>
+          <w:bCs/>
+        </w:rPr>
+        <w:t>T</w:t>
+      </w:r>
+      <w:r>
+        <w:rPr>
+          <w:b/>
+          <w:bCs/>
+        </w:rPr>
+        <w:t xml:space="preserve">rust </w:t>
+      </w:r>
+      <w:proofErr w:type="spellStart"/>
+      <w:r>
+        <w:rPr>
+          <w:b/>
+          <w:bCs/>
+        </w:rPr>
+        <w:t>score</w:t>
+      </w:r>
+      <w:proofErr w:type="spellEnd"/>
+    </w:p>
+    <w:p>
+      <w:r>
+        <w:t xml:space="preserve">Metrika hodnotiaca dôveryhodnosť používateľa, zariadenia alebo transakcie. Zohľadňuje históriu správania, </w:t>
+      </w:r>
+      <w:proofErr w:type="spellStart"/>
+      <w:r>
+        <w:t>geolokáciu</w:t>
+      </w:r>
+      <w:proofErr w:type="spellEnd"/>
+      <w:r>
+        <w:t>, reputáciu a ďalšie signály.</w:t>
+      </w:r>
+    </w:p>
+    <w:p>
+      <w:pPr>
+        <w:rPr>
+          <w:b/>
+          <w:bCs/>
+        </w:rPr>
+      </w:pPr>
+    </w:p>
+    <w:p>
+      <w:pPr>
+        <w:rPr>
+          <w:b/>
+          <w:bCs/>
+        </w:rPr>
+      </w:pPr>
+      <w:proofErr w:type="spellStart"/>
+      <w:r>
+        <w:rPr>
+          <w:b/>
+          <w:bCs/>
+        </w:rPr>
+        <w:t>Low</w:t>
+      </w:r>
+      <w:proofErr w:type="spellEnd"/>
+      <w:r>
+        <w:rPr>
+          <w:b/>
+          <w:bCs/>
+        </w:rPr>
+        <w:t>-data mód</w:t>
+      </w:r>
+    </w:p>
+    <w:p>
+      <w:r>
+        <w:t>Režim aplikácie, ktorý minimalizuje prenos dát a využíva menej náročné zdroje. Je určený pre pomalé alebo drahé internetové pripojenie.</w:t>
+      </w:r>
+    </w:p>
+    <w:p>
+      <w:pPr>
+        <w:rPr>
+          <w:b/>
+          <w:bCs/>
+        </w:rPr>
+      </w:pPr>
+    </w:p>
+    <w:p>
+      <w:pPr>
+        <w:rPr>
+          <w:b/>
+          <w:bCs/>
+        </w:rPr>
+      </w:pPr>
+      <w:proofErr w:type="spellStart"/>
+      <w:r>
+        <w:rPr>
+          <w:b/>
+          <w:bCs/>
+        </w:rPr>
+        <w:t>BlurHash</w:t>
+      </w:r>
+      <w:proofErr w:type="spellEnd"/>
+      <w:r>
+        <w:rPr>
+          <w:b/>
+          <w:bCs/>
+        </w:rPr>
+        <w:t>/</w:t>
+      </w:r>
+      <w:proofErr w:type="spellStart"/>
+      <w:r>
+        <w:rPr>
+          <w:b/>
+          <w:bCs/>
+        </w:rPr>
+        <w:t>ThumbHash</w:t>
+      </w:r>
+      <w:proofErr w:type="spellEnd"/>
+    </w:p>
+    <w:p>
+      <w:r>
+        <w:t>Algoritmy na generovanie malých vizuálnych náhľadov obrázkov v podobe farebných vzorov alebo rozmazaných blokov. Slúžia na rýchle načítanie náhľadu ešte pred stiahnutím originálneho obrázka.</w:t>
+      </w:r>
+    </w:p>
+    <w:p>
+      <w:pPr>
+        <w:rPr>
+          <w:b/>
+          <w:bCs/>
+        </w:rPr>
+      </w:pPr>
+    </w:p>
+    <w:p>
+      <w:pPr>
+        <w:rPr>
+          <w:b/>
+          <w:bCs/>
+        </w:rPr>
+      </w:pPr>
+      <w:r>
+        <w:rPr>
+          <w:b/>
+          <w:bCs/>
+        </w:rPr>
+        <w:t xml:space="preserve">Lazy </w:t>
+      </w:r>
+      <w:proofErr w:type="spellStart"/>
+      <w:r>
+        <w:rPr>
+          <w:b/>
+          <w:bCs/>
+        </w:rPr>
+        <w:t>loading</w:t>
+      </w:r>
+      <w:proofErr w:type="spellEnd"/>
+    </w:p>
+    <w:p>
+      <w:r>
+        <w:t>Technika načítavania obsahu až v momente, keď je potrebný, napríklad pri zobrazení na obrazovke. Znižuje čas načítania stránky a šetrí zdroje.</w:t>
+      </w:r>
+    </w:p>
+    <w:p>
+      <w:pPr>
+        <w:rPr>
+          <w:b/>
+          <w:bCs/>
+        </w:rPr>
+      </w:pPr>
+    </w:p>
+    <w:p>
+      <w:pPr>
+        <w:rPr>
+          <w:b/>
+          <w:bCs/>
+        </w:rPr>
+      </w:pPr>
+      <w:r>
+        <w:rPr>
+          <w:b/>
+          <w:bCs/>
+        </w:rPr>
+        <w:t>TTFR</w:t>
+      </w:r>
+    </w:p>
+    <w:p>
+      <w:r>
+        <w:t>(</w:t>
+      </w:r>
+      <w:proofErr w:type="spellStart"/>
+      <w:r>
+        <w:t>Time</w:t>
+      </w:r>
+      <w:proofErr w:type="spellEnd"/>
+      <w:r>
+        <w:t xml:space="preserve"> To </w:t>
+      </w:r>
+      <w:proofErr w:type="spellStart"/>
+      <w:r>
+        <w:t>First</w:t>
+      </w:r>
+      <w:proofErr w:type="spellEnd"/>
+      <w:r>
+        <w:t xml:space="preserve"> </w:t>
+      </w:r>
+      <w:proofErr w:type="spellStart"/>
+      <w:r>
+        <w:t>Render</w:t>
+      </w:r>
+      <w:proofErr w:type="spellEnd"/>
+      <w:r>
+        <w:t>) meria čas od začiatku načítania stránky alebo aplikácie po prvé zobrazenie obsahu. Je kľúčovým ukazovateľom rýchlosti a používateľského komfortu.</w:t>
+      </w:r>
+    </w:p>
+    <w:p/>
+    <w:p>
+      <w:pPr>
+        <w:rPr>
+          <w:b/>
+          <w:bCs/>
+        </w:rPr>
+      </w:pPr>
+    </w:p>
+    <w:p>
+      <w:pPr>
+        <w:rPr>
+          <w:b/>
+          <w:bCs/>
+        </w:rPr>
+      </w:pPr>
+      <w:proofErr w:type="spellStart"/>
+      <w:r>
+        <w:rPr>
+          <w:b/>
+          <w:bCs/>
+        </w:rPr>
+        <w:t>E</w:t>
+      </w:r>
+      <w:r>
+        <w:rPr>
+          <w:b/>
+          <w:bCs/>
+        </w:rPr>
+        <w:t>rror</w:t>
+      </w:r>
+      <w:proofErr w:type="spellEnd"/>
+      <w:r>
+        <w:rPr>
+          <w:b/>
+          <w:bCs/>
+        </w:rPr>
+        <w:t xml:space="preserve"> </w:t>
+      </w:r>
+      <w:proofErr w:type="spellStart"/>
+      <w:r>
+        <w:rPr>
+          <w:b/>
+          <w:bCs/>
+        </w:rPr>
+        <w:t>budget</w:t>
+      </w:r>
+      <w:proofErr w:type="spellEnd"/>
+    </w:p>
+    <w:p>
+      <w:r>
         <w:lastRenderedPageBreak/>
-        <w:t>Úmyselné manipulácie s odporúčacím systémom pomocou falošných recenzií alebo hodnotení s cieľom zvýšiť či znížiť popularitu konkrétnych položiek. Používa sa v konkurenčnom boji alebo pri propagácii vlastných produktov.</w:t>
-      </w:r>
-    </w:p>
-    <w:p>
-      <w:pPr>
-        <w:rPr>
-          <w:b/>
-          <w:bCs/>
-        </w:rPr>
-      </w:pPr>
-    </w:p>
-    <w:p>
-      <w:pPr>
-        <w:rPr>
-          <w:b/>
-          <w:bCs/>
-        </w:rPr>
-      </w:pPr>
-      <w:r>
-        <w:rPr>
-          <w:b/>
-          <w:bCs/>
-        </w:rPr>
-        <w:t>T</w:t>
-      </w:r>
-      <w:r>
-        <w:rPr>
-          <w:b/>
-          <w:bCs/>
-        </w:rPr>
-        <w:t xml:space="preserve">rust </w:t>
-      </w:r>
-      <w:proofErr w:type="spellStart"/>
-      <w:r>
-        <w:rPr>
-          <w:b/>
-          <w:bCs/>
-        </w:rPr>
-        <w:t>score</w:t>
-      </w:r>
-      <w:proofErr w:type="spellEnd"/>
-    </w:p>
-    <w:p>
-      <w:r>
-        <w:t xml:space="preserve">Metrika hodnotiaca dôveryhodnosť používateľa, zariadenia alebo transakcie. Zohľadňuje históriu správania, </w:t>
-      </w:r>
-      <w:proofErr w:type="spellStart"/>
-      <w:r>
-        <w:t>geolokáciu</w:t>
-      </w:r>
-      <w:proofErr w:type="spellEnd"/>
-      <w:r>
-        <w:t>, reputáciu a ďalšie signály.</w:t>
-      </w:r>
-    </w:p>
-    <w:p>
-      <w:pPr>
-        <w:rPr>
-          <w:b/>
-          <w:bCs/>
-        </w:rPr>
-      </w:pPr>
-    </w:p>
-    <w:p>
-      <w:pPr>
-        <w:rPr>
-          <w:b/>
-          <w:bCs/>
-        </w:rPr>
-      </w:pPr>
-      <w:proofErr w:type="spellStart"/>
-      <w:r>
-        <w:rPr>
-          <w:b/>
-          <w:bCs/>
-        </w:rPr>
-        <w:t>Low</w:t>
-      </w:r>
-      <w:proofErr w:type="spellEnd"/>
-      <w:r>
-        <w:rPr>
-          <w:b/>
-          <w:bCs/>
-        </w:rPr>
-        <w:t>-data mód</w:t>
-      </w:r>
-    </w:p>
-    <w:p>
-      <w:r>
-        <w:t>Režim aplikácie, ktorý minimalizuje prenos dát a využíva menej náročné zdroje. Je určený pre pomalé alebo drahé internetové pripojenie.</w:t>
-      </w:r>
-    </w:p>
-    <w:p>
-      <w:pPr>
-        <w:rPr>
-          <w:b/>
-          <w:bCs/>
-        </w:rPr>
-      </w:pPr>
-    </w:p>
-    <w:p>
-      <w:pPr>
-        <w:rPr>
-          <w:b/>
-          <w:bCs/>
-        </w:rPr>
-      </w:pPr>
-      <w:proofErr w:type="spellStart"/>
-      <w:r>
-        <w:rPr>
-          <w:b/>
-          <w:bCs/>
-        </w:rPr>
-        <w:t>BlurHash</w:t>
+        <w:t>Povolená miera chýb alebo výpadkov, ktorú si tím stanoví bez porušenia dohodnutých úrovní služieb (SLA). Pomáha vyvážiť spoľahlivosť systému a rýchlosť dodávania nových funkcií.</w:t>
+      </w:r>
+    </w:p>
+    <w:p>
+      <w:pPr>
+        <w:rPr>
+          <w:b/>
+          <w:bCs/>
+        </w:rPr>
+      </w:pPr>
+    </w:p>
+    <w:p>
+      <w:pPr>
+        <w:rPr>
+          <w:b/>
+          <w:bCs/>
+        </w:rPr>
+      </w:pPr>
+      <w:r>
+        <w:rPr>
+          <w:b/>
+          <w:bCs/>
+        </w:rPr>
+        <w:t xml:space="preserve">Android </w:t>
+      </w:r>
+      <w:proofErr w:type="spellStart"/>
+      <w:r>
+        <w:rPr>
+          <w:b/>
+          <w:bCs/>
+        </w:rPr>
+        <w:t>Studio</w:t>
+      </w:r>
+      <w:proofErr w:type="spellEnd"/>
+      <w:r>
+        <w:rPr>
+          <w:b/>
+          <w:bCs/>
+        </w:rPr>
+        <w:t>/ADB</w:t>
+      </w:r>
+    </w:p>
+    <w:p>
+      <w:r>
+        <w:t xml:space="preserve">Android </w:t>
+      </w:r>
+      <w:proofErr w:type="spellStart"/>
+      <w:r>
+        <w:t>Studio</w:t>
+      </w:r>
+      <w:proofErr w:type="spellEnd"/>
+      <w:r>
+        <w:t xml:space="preserve"> je oficiálne IDE pre vývoj Android aplikácií. ADB (Android </w:t>
+      </w:r>
+      <w:proofErr w:type="spellStart"/>
+      <w:r>
+        <w:t>Debug</w:t>
+      </w:r>
+      <w:proofErr w:type="spellEnd"/>
+      <w:r>
+        <w:t xml:space="preserve"> </w:t>
+      </w:r>
+      <w:proofErr w:type="spellStart"/>
+      <w:r>
+        <w:t>Bridge</w:t>
+      </w:r>
+      <w:proofErr w:type="spellEnd"/>
+      <w:r>
+        <w:t>) je nástroj na komunikáciu s Android zariadením na účely testovania, ladenia a nasadzovania aplikácií.</w:t>
+      </w:r>
+    </w:p>
+    <w:p>
+      <w:pPr>
+        <w:rPr>
+          <w:b/>
+          <w:bCs/>
+        </w:rPr>
+      </w:pPr>
+    </w:p>
+    <w:p>
+      <w:pPr>
+        <w:rPr>
+          <w:b/>
+          <w:bCs/>
+        </w:rPr>
+      </w:pPr>
+      <w:r>
+        <w:rPr>
+          <w:b/>
+          <w:bCs/>
+        </w:rPr>
+        <w:t xml:space="preserve">Network </w:t>
+      </w:r>
+      <w:proofErr w:type="spellStart"/>
+      <w:r>
+        <w:rPr>
+          <w:b/>
+          <w:bCs/>
+        </w:rPr>
+        <w:t>Link</w:t>
+      </w:r>
+      <w:proofErr w:type="spellEnd"/>
+      <w:r>
+        <w:rPr>
+          <w:b/>
+          <w:bCs/>
+        </w:rPr>
+        <w:t xml:space="preserve"> </w:t>
+      </w:r>
+      <w:proofErr w:type="spellStart"/>
+      <w:r>
+        <w:rPr>
+          <w:b/>
+          <w:bCs/>
+        </w:rPr>
+        <w:t>Conditioner</w:t>
+      </w:r>
+      <w:proofErr w:type="spellEnd"/>
+    </w:p>
+    <w:p>
+      <w:r>
+        <w:t>Nástroj na simulovanie rôznych sieťových podmienok, ako je nízka rýchlosť, vysoká latencia či strata paketov. Používa sa pri testovaní odolnosti a výkonu aplikácií.</w:t>
+      </w:r>
+    </w:p>
+    <w:p>
+      <w:pPr>
+        <w:rPr>
+          <w:b/>
+          <w:bCs/>
+        </w:rPr>
+      </w:pPr>
+    </w:p>
+    <w:p>
+      <w:pPr>
+        <w:rPr>
+          <w:b/>
+          <w:bCs/>
+        </w:rPr>
+      </w:pPr>
+      <w:r>
+        <w:rPr>
+          <w:b/>
+          <w:bCs/>
+        </w:rPr>
+        <w:t xml:space="preserve">Chrome </w:t>
+      </w:r>
+      <w:proofErr w:type="spellStart"/>
+      <w:r>
+        <w:rPr>
+          <w:b/>
+          <w:bCs/>
+        </w:rPr>
+        <w:t>DevTools</w:t>
+      </w:r>
+      <w:proofErr w:type="spellEnd"/>
+      <w:r>
+        <w:rPr>
+          <w:b/>
+          <w:bCs/>
+        </w:rPr>
+        <w:t xml:space="preserve"> </w:t>
+      </w:r>
+      <w:proofErr w:type="spellStart"/>
+      <w:r>
+        <w:rPr>
+          <w:b/>
+          <w:bCs/>
+        </w:rPr>
+        <w:t>Throttling</w:t>
+      </w:r>
+      <w:proofErr w:type="spellEnd"/>
+    </w:p>
+    <w:p>
+      <w:r>
+        <w:t xml:space="preserve">Funkcia v Chrome </w:t>
+      </w:r>
+      <w:proofErr w:type="spellStart"/>
+      <w:r>
+        <w:t>DevTools</w:t>
+      </w:r>
+      <w:proofErr w:type="spellEnd"/>
+      <w:r>
+        <w:t xml:space="preserve"> umožňujúca obmedziť rýchlosť siete alebo výkon procesora pri testovaní webových aplikácií. Pomáha identifikovať problémy v rôznych podmienkach.</w:t>
+      </w:r>
+    </w:p>
+    <w:p>
+      <w:pPr>
+        <w:rPr>
+          <w:b/>
+          <w:bCs/>
+        </w:rPr>
+      </w:pPr>
+    </w:p>
+    <w:p>
+      <w:pPr>
+        <w:rPr>
+          <w:b/>
+          <w:bCs/>
+        </w:rPr>
+      </w:pPr>
+      <w:proofErr w:type="spellStart"/>
+      <w:r>
+        <w:rPr>
+          <w:b/>
+          <w:bCs/>
+        </w:rPr>
+        <w:t>C</w:t>
+      </w:r>
+      <w:r>
+        <w:rPr>
+          <w:b/>
+          <w:bCs/>
+        </w:rPr>
+        <w:t>hatty</w:t>
+      </w:r>
+      <w:proofErr w:type="spellEnd"/>
+      <w:r>
+        <w:rPr>
+          <w:b/>
+          <w:bCs/>
+        </w:rPr>
+        <w:t xml:space="preserve"> API</w:t>
+      </w:r>
+    </w:p>
+    <w:p>
+      <w:r>
+        <w:t>API, ktoré pri bežnej interakcii vyžaduje príliš veľa volaní, čím zvyšuje zaťaženie siete a latenciu. Optimalizácia zvyčajne zahŕňa zlučovanie požiadaviek.</w:t>
+      </w:r>
+    </w:p>
+    <w:p>
+      <w:pPr>
+        <w:rPr>
+          <w:b/>
+          <w:bCs/>
+        </w:rPr>
+      </w:pPr>
+    </w:p>
+    <w:p>
+      <w:pPr>
+        <w:rPr>
+          <w:b/>
+          <w:bCs/>
+        </w:rPr>
+      </w:pPr>
+      <w:proofErr w:type="spellStart"/>
+      <w:r>
+        <w:rPr>
+          <w:b/>
+          <w:bCs/>
+        </w:rPr>
+        <w:t>Protobuf</w:t>
       </w:r>
       <w:proofErr w:type="spellEnd"/>
       <w:r>
@@ -14267,73 +14771,112 @@
           <w:b/>
           <w:bCs/>
         </w:rPr>
-        <w:t>ThumbHash</w:t>
-      </w:r>
-      <w:proofErr w:type="spellEnd"/>
-    </w:p>
-    <w:p>
-      <w:r>
-        <w:t>Algoritmy na generovanie malých vizuálnych náhľadov obrázkov v podobe farebných vzorov alebo rozmazaných blokov. Slúžia na rýchle načítanie náhľadu ešte pred stiahnutím originálneho obrázka.</w:t>
-      </w:r>
-    </w:p>
-    <w:p>
-      <w:pPr>
-        <w:rPr>
-          <w:b/>
-          <w:bCs/>
-        </w:rPr>
-      </w:pPr>
-    </w:p>
-    <w:p>
-      <w:pPr>
-        <w:rPr>
-          <w:b/>
-          <w:bCs/>
-        </w:rPr>
-      </w:pPr>
-      <w:r>
-        <w:rPr>
-          <w:b/>
-          <w:bCs/>
-        </w:rPr>
-        <w:t xml:space="preserve">Lazy </w:t>
-      </w:r>
-      <w:proofErr w:type="spellStart"/>
-      <w:r>
-        <w:rPr>
-          <w:b/>
-          <w:bCs/>
-        </w:rPr>
-        <w:t>loading</w:t>
-      </w:r>
-      <w:proofErr w:type="spellEnd"/>
-    </w:p>
-    <w:p>
-      <w:r>
-        <w:t>Technika načítavania obsahu až v momente, keď je potrebný, napríklad pri zobrazení na obrazovke. Znižuje čas načítania stránky a šetrí zdroje.</w:t>
-      </w:r>
-    </w:p>
-    <w:p>
-      <w:pPr>
-        <w:rPr>
-          <w:b/>
-          <w:bCs/>
-        </w:rPr>
-      </w:pPr>
-    </w:p>
-    <w:p>
-      <w:pPr>
-        <w:rPr>
-          <w:b/>
-          <w:bCs/>
-        </w:rPr>
-      </w:pPr>
-      <w:r>
-        <w:rPr>
-          <w:b/>
-          <w:bCs/>
-        </w:rPr>
-        <w:t>TTFR</w:t>
+        <w:t>MessagePack</w:t>
+      </w:r>
+      <w:proofErr w:type="spellEnd"/>
+    </w:p>
+    <w:p>
+      <w:r>
+        <w:t xml:space="preserve">Formáty binárnej </w:t>
+      </w:r>
+      <w:proofErr w:type="spellStart"/>
+      <w:r>
+        <w:t>serializácie</w:t>
+      </w:r>
+      <w:proofErr w:type="spellEnd"/>
+      <w:r>
+        <w:t xml:space="preserve"> dát, ktoré sú efektívnejšie než JSON alebo XML. Umožňujú rýchlejší prenos a menšiu veľkosť dát.</w:t>
+      </w:r>
+    </w:p>
+    <w:p>
+      <w:pPr>
+        <w:rPr>
+          <w:b/>
+          <w:bCs/>
+        </w:rPr>
+      </w:pPr>
+    </w:p>
+    <w:p>
+      <w:pPr>
+        <w:rPr>
+          <w:b/>
+          <w:bCs/>
+        </w:rPr>
+      </w:pPr>
+      <w:r>
+        <w:rPr>
+          <w:b/>
+          <w:bCs/>
+        </w:rPr>
+        <w:t>AARRR</w:t>
+      </w:r>
+    </w:p>
+    <w:p>
+      <w:r>
+        <w:t xml:space="preserve">Model merania rastu produktu – </w:t>
+      </w:r>
+      <w:proofErr w:type="spellStart"/>
+      <w:r>
+        <w:t>Acquisition</w:t>
+      </w:r>
+      <w:proofErr w:type="spellEnd"/>
+      <w:r>
+        <w:t xml:space="preserve">, </w:t>
+      </w:r>
+      <w:proofErr w:type="spellStart"/>
+      <w:r>
+        <w:t>Activation</w:t>
+      </w:r>
+      <w:proofErr w:type="spellEnd"/>
+      <w:r>
+        <w:t xml:space="preserve">, </w:t>
+      </w:r>
+      <w:proofErr w:type="spellStart"/>
+      <w:r>
+        <w:t>Retention</w:t>
+      </w:r>
+      <w:proofErr w:type="spellEnd"/>
+      <w:r>
+        <w:t xml:space="preserve">, </w:t>
+      </w:r>
+      <w:proofErr w:type="spellStart"/>
+      <w:r>
+        <w:t>Referral</w:t>
+      </w:r>
+      <w:proofErr w:type="spellEnd"/>
+      <w:r>
+        <w:t xml:space="preserve">, </w:t>
+      </w:r>
+      <w:proofErr w:type="spellStart"/>
+      <w:r>
+        <w:t>Revenue</w:t>
+      </w:r>
+      <w:proofErr w:type="spellEnd"/>
+      <w:r>
+        <w:t>. Pomáha sledovať životný cyklus používateľa a optimalizovať stratégie.</w:t>
+      </w:r>
+    </w:p>
+    <w:p>
+      <w:pPr>
+        <w:rPr>
+          <w:b/>
+          <w:bCs/>
+        </w:rPr>
+      </w:pPr>
+    </w:p>
+    <w:p>
+      <w:pPr>
+        <w:rPr>
+          <w:b/>
+          <w:bCs/>
+        </w:rPr>
+      </w:pPr>
+      <w:r>
+        <w:rPr>
+          <w:b/>
+          <w:bCs/>
+        </w:rPr>
+        <w:t>WAU</w:t>
       </w:r>
     </w:p>
     <w:p>
@@ -14342,15 +14885,7 @@
       </w:r>
       <w:proofErr w:type="spellStart"/>
       <w:r>
-        <w:t>Time</w:t>
-      </w:r>
-      <w:proofErr w:type="spellEnd"/>
-      <w:r>
-        <w:t xml:space="preserve"> To </w:t>
-      </w:r>
-      <w:proofErr w:type="spellStart"/>
-      <w:r>
-        <w:t>First</w:t>
+        <w:t>Weekly</w:t>
       </w:r>
       <w:proofErr w:type="spellEnd"/>
       <w:r>
@@ -14358,121 +14893,105 @@
       </w:r>
       <w:proofErr w:type="spellStart"/>
       <w:r>
-        <w:t>Render</w:t>
-      </w:r>
-      <w:proofErr w:type="spellEnd"/>
-      <w:r>
-        <w:t>) meria čas od začiatku načítania stránky alebo aplikácie po prvé zobrazenie obsahu. Je kľúčovým ukazovateľom rýchlosti a používateľského komfortu.</w:t>
-      </w:r>
-    </w:p>
-    <w:p/>
-    <w:p>
-      <w:pPr>
-        <w:rPr>
-          <w:b/>
-          <w:bCs/>
-        </w:rPr>
-      </w:pPr>
-    </w:p>
-    <w:p>
-      <w:pPr>
-        <w:rPr>
-          <w:b/>
-          <w:bCs/>
-        </w:rPr>
-      </w:pPr>
-      <w:proofErr w:type="spellStart"/>
-      <w:r>
-        <w:rPr>
-          <w:b/>
-          <w:bCs/>
-        </w:rPr>
-        <w:t>E</w:t>
-      </w:r>
-      <w:r>
-        <w:rPr>
-          <w:b/>
-          <w:bCs/>
-        </w:rPr>
-        <w:t>rror</w:t>
-      </w:r>
-      <w:proofErr w:type="spellEnd"/>
-      <w:r>
-        <w:rPr>
-          <w:b/>
-          <w:bCs/>
-        </w:rPr>
+        <w:t>Active</w:t>
+      </w:r>
+      <w:proofErr w:type="spellEnd"/>
+      <w:r>
         <w:t xml:space="preserve"> </w:t>
       </w:r>
       <w:proofErr w:type="spellStart"/>
       <w:r>
-        <w:rPr>
-          <w:b/>
-          <w:bCs/>
-        </w:rPr>
-        <w:t>budget</w:t>
-      </w:r>
-      <w:proofErr w:type="spellEnd"/>
-    </w:p>
-    <w:p>
-      <w:r>
-        <w:t>Povolená miera chýb alebo výpadkov, ktorú si tím stanoví bez porušenia dohodnutých úrovní služieb (SLA). Pomáha vyvážiť spoľahlivosť systému a rýchlosť dodávania nových funkcií.</w:t>
-      </w:r>
-    </w:p>
-    <w:p>
-      <w:pPr>
-        <w:rPr>
-          <w:b/>
-          <w:bCs/>
-        </w:rPr>
-      </w:pPr>
-    </w:p>
-    <w:p>
-      <w:pPr>
-        <w:rPr>
-          <w:b/>
-          <w:bCs/>
-        </w:rPr>
-      </w:pPr>
-      <w:r>
-        <w:rPr>
-          <w:b/>
-          <w:bCs/>
-        </w:rPr>
-        <w:t xml:space="preserve">Android </w:t>
-      </w:r>
-      <w:proofErr w:type="spellStart"/>
-      <w:r>
-        <w:rPr>
-          <w:b/>
-          <w:bCs/>
-        </w:rPr>
-        <w:t>Studio</w:t>
-      </w:r>
-      <w:proofErr w:type="spellEnd"/>
-      <w:r>
-        <w:rPr>
-          <w:b/>
-          <w:bCs/>
-        </w:rPr>
-        <w:t>/ADB</w:t>
-      </w:r>
-    </w:p>
-    <w:p>
-      <w:r>
-        <w:t xml:space="preserve">Android </w:t>
-      </w:r>
-      <w:proofErr w:type="spellStart"/>
-      <w:r>
-        <w:t>Studio</w:t>
-      </w:r>
-      <w:proofErr w:type="spellEnd"/>
-      <w:r>
-        <w:t xml:space="preserve"> je oficiálne IDE pre vývoj Android aplikácií. ADB (Android </w:t>
-      </w:r>
-      <w:proofErr w:type="spellStart"/>
-      <w:r>
-        <w:t>Debug</w:t>
+        <w:t>Users</w:t>
+      </w:r>
+      <w:proofErr w:type="spellEnd"/>
+      <w:r>
+        <w:t>) metrika, ktorá udáva počet jedinečných používateľov, ktorí sa zapojili do aplikácie aspoň raz za týždeň. Slúži na sledovanie zapojenia a rastu.</w:t>
+      </w:r>
+    </w:p>
+    <w:p>
+      <w:pPr>
+        <w:rPr>
+          <w:b/>
+          <w:bCs/>
+        </w:rPr>
+      </w:pPr>
+    </w:p>
+    <w:p>
+      <w:pPr>
+        <w:rPr>
+          <w:b/>
+          <w:bCs/>
+        </w:rPr>
+      </w:pPr>
+      <w:proofErr w:type="spellStart"/>
+      <w:r>
+        <w:rPr>
+          <w:b/>
+          <w:bCs/>
+        </w:rPr>
+        <w:t>Diversity</w:t>
+      </w:r>
+      <w:proofErr w:type="spellEnd"/>
+      <w:r>
+        <w:rPr>
+          <w:b/>
+          <w:bCs/>
+        </w:rPr>
+        <w:t xml:space="preserve"> (ILD)</w:t>
+      </w:r>
+    </w:p>
+    <w:p>
+      <w:r>
+        <w:t>Ukazovateľ, ako rôznorodé sú odporúčané položky. Vyššia hodnota znamená väčšiu variabilitu odporúčaní.</w:t>
+      </w:r>
+    </w:p>
+    <w:p>
+      <w:pPr>
+        <w:rPr>
+          <w:b/>
+          <w:bCs/>
+        </w:rPr>
+      </w:pPr>
+    </w:p>
+    <w:p>
+      <w:pPr>
+        <w:rPr>
+          <w:b/>
+          <w:bCs/>
+        </w:rPr>
+      </w:pPr>
+      <w:proofErr w:type="spellStart"/>
+      <w:r>
+        <w:rPr>
+          <w:b/>
+          <w:bCs/>
+        </w:rPr>
+        <w:t>haveibeenpwned</w:t>
+      </w:r>
+      <w:proofErr w:type="spellEnd"/>
+      <w:r>
+        <w:rPr>
+          <w:b/>
+          <w:bCs/>
+        </w:rPr>
+        <w:t xml:space="preserve"> API</w:t>
+      </w:r>
+    </w:p>
+    <w:p>
+      <w:r>
+        <w:t xml:space="preserve">API služby </w:t>
+      </w:r>
+      <w:proofErr w:type="spellStart"/>
+      <w:r>
+        <w:t>Have</w:t>
+      </w:r>
+      <w:proofErr w:type="spellEnd"/>
+      <w:r>
+        <w:t xml:space="preserve"> I </w:t>
+      </w:r>
+      <w:proofErr w:type="spellStart"/>
+      <w:r>
+        <w:t>Been</w:t>
       </w:r>
       <w:proofErr w:type="spellEnd"/>
       <w:r>
@@ -14480,126 +14999,1799 @@
       </w:r>
       <w:proofErr w:type="spellStart"/>
       <w:r>
-        <w:t>Bridge</w:t>
-      </w:r>
-      <w:proofErr w:type="spellEnd"/>
-      <w:r>
-        <w:t>) je nástroj na komunikáciu s Android zariadením na účely testovania, ladenia a nasadzovania aplikácií.</w:t>
-      </w:r>
-    </w:p>
-    <w:p>
-      <w:pPr>
-        <w:rPr>
-          <w:b/>
-          <w:bCs/>
-        </w:rPr>
-      </w:pPr>
-    </w:p>
-    <w:p>
-      <w:pPr>
-        <w:rPr>
-          <w:b/>
-          <w:bCs/>
-        </w:rPr>
-      </w:pPr>
-      <w:r>
-        <w:rPr>
-          <w:b/>
-          <w:bCs/>
-        </w:rPr>
-        <w:t xml:space="preserve">Network </w:t>
-      </w:r>
-      <w:proofErr w:type="spellStart"/>
-      <w:r>
-        <w:rPr>
-          <w:b/>
-          <w:bCs/>
-        </w:rPr>
-        <w:t>Link</w:t>
-      </w:r>
-      <w:proofErr w:type="spellEnd"/>
-      <w:r>
-        <w:rPr>
-          <w:b/>
-          <w:bCs/>
-        </w:rPr>
+        <w:t>Pwned</w:t>
+      </w:r>
+      <w:proofErr w:type="spellEnd"/>
+      <w:r>
+        <w:t xml:space="preserve"> umožňuje overiť, či bol e-mail alebo heslo kompromitované pri úniku dát. Slúži na zvýšenie bezpečnosti používateľov.</w:t>
+      </w:r>
+    </w:p>
+    <w:p>
+      <w:pPr>
+        <w:rPr>
+          <w:b/>
+          <w:bCs/>
+        </w:rPr>
+      </w:pPr>
+    </w:p>
+    <w:p>
+      <w:pPr>
+        <w:rPr>
+          <w:b/>
+          <w:bCs/>
+        </w:rPr>
+      </w:pPr>
+      <w:r>
+        <w:rPr>
+          <w:b/>
+          <w:bCs/>
+        </w:rPr>
+        <w:t xml:space="preserve">IDOR </w:t>
+      </w:r>
+    </w:p>
+    <w:p>
+      <w:r>
+        <w:t>(</w:t>
+      </w:r>
+      <w:proofErr w:type="spellStart"/>
+      <w:r>
+        <w:t>Insecure</w:t>
+      </w:r>
+      <w:proofErr w:type="spellEnd"/>
+      <w:r>
         <w:t xml:space="preserve"> </w:t>
       </w:r>
       <w:proofErr w:type="spellStart"/>
       <w:r>
-        <w:rPr>
-          <w:b/>
-          <w:bCs/>
-        </w:rPr>
-        <w:t>Conditioner</w:t>
-      </w:r>
-      <w:proofErr w:type="spellEnd"/>
-    </w:p>
-    <w:p>
-      <w:r>
+        <w:t>Direct</w:t>
+      </w:r>
+      <w:proofErr w:type="spellEnd"/>
+      <w:r>
+        <w:t xml:space="preserve"> </w:t>
+      </w:r>
+      <w:proofErr w:type="spellStart"/>
+      <w:r>
+        <w:t>Object</w:t>
+      </w:r>
+      <w:proofErr w:type="spellEnd"/>
+      <w:r>
+        <w:t xml:space="preserve"> </w:t>
+      </w:r>
+      <w:proofErr w:type="spellStart"/>
+      <w:r>
+        <w:t>Reference</w:t>
+      </w:r>
+      <w:proofErr w:type="spellEnd"/>
+      <w:r>
+        <w:t>)</w:t>
+      </w:r>
+      <w:r>
+        <w:t xml:space="preserve"> zraniteľnosť, pri ktorej aplikácia umožňuje prístup k objektom (napr. súborom, záznamom) na základe predvídateľných identifikátorov bez riadneho overenia oprávnení.</w:t>
+      </w:r>
+    </w:p>
+    <w:p>
+      <w:pPr>
+        <w:rPr>
+          <w:b/>
+          <w:bCs/>
+        </w:rPr>
+      </w:pPr>
+    </w:p>
+    <w:p>
+      <w:pPr>
+        <w:rPr>
+          <w:b/>
+          <w:bCs/>
+        </w:rPr>
+      </w:pPr>
+      <w:r>
+        <w:rPr>
+          <w:b/>
+          <w:bCs/>
+        </w:rPr>
+        <w:t>UUID</w:t>
+      </w:r>
+    </w:p>
+    <w:p>
+      <w:r>
+        <w:t>(</w:t>
+      </w:r>
+      <w:proofErr w:type="spellStart"/>
+      <w:r>
+        <w:t>Universally</w:t>
+      </w:r>
+      <w:proofErr w:type="spellEnd"/>
+      <w:r>
+        <w:t xml:space="preserve"> </w:t>
+      </w:r>
+      <w:proofErr w:type="spellStart"/>
+      <w:r>
+        <w:t>Unique</w:t>
+      </w:r>
+      <w:proofErr w:type="spellEnd"/>
+      <w:r>
+        <w:t xml:space="preserve"> </w:t>
+      </w:r>
+      <w:proofErr w:type="spellStart"/>
+      <w:r>
+        <w:t>Identifier</w:t>
+      </w:r>
+      <w:proofErr w:type="spellEnd"/>
+      <w:r>
+        <w:t>) 128-bitový identifikátor, ktorý je prakticky jedinečný v čase a priestore. Používa sa na označovanie objektov, transakcií či relácií.</w:t>
+      </w:r>
+    </w:p>
+    <w:p>
+      <w:pPr>
+        <w:rPr>
+          <w:b/>
+          <w:bCs/>
+        </w:rPr>
+      </w:pPr>
+    </w:p>
+    <w:p>
+      <w:pPr>
+        <w:rPr>
+          <w:b/>
+          <w:bCs/>
+        </w:rPr>
+      </w:pPr>
+      <w:r>
+        <w:rPr>
+          <w:b/>
+          <w:bCs/>
+        </w:rPr>
+        <w:t>MITM útoky</w:t>
+      </w:r>
+    </w:p>
+    <w:p>
+      <w:r>
+        <w:t>(Man-in-</w:t>
+      </w:r>
+      <w:proofErr w:type="spellStart"/>
+      <w:r>
+        <w:t>the</w:t>
+      </w:r>
+      <w:proofErr w:type="spellEnd"/>
+      <w:r>
+        <w:t>-</w:t>
+      </w:r>
+      <w:proofErr w:type="spellStart"/>
+      <w:r>
+        <w:t>Middle</w:t>
+      </w:r>
+      <w:proofErr w:type="spellEnd"/>
+      <w:r>
+        <w:t>) útoky, pri ktorých útočník zachytáva a mení komunikáciu medzi dvoma stranami bez ich vedomia. Používajú sa na krádež údajov alebo manipuláciu prenosu.</w:t>
+      </w:r>
+    </w:p>
+    <w:p>
+      <w:pPr>
+        <w:rPr>
+          <w:b/>
+          <w:bCs/>
+        </w:rPr>
+      </w:pPr>
+    </w:p>
+    <w:p>
+      <w:pPr>
+        <w:rPr>
+          <w:b/>
+          <w:bCs/>
+        </w:rPr>
+      </w:pPr>
+      <w:proofErr w:type="spellStart"/>
+      <w:r>
+        <w:rPr>
+          <w:b/>
+          <w:bCs/>
+        </w:rPr>
+        <w:t>DoS</w:t>
+      </w:r>
+      <w:proofErr w:type="spellEnd"/>
+    </w:p>
+    <w:p>
+      <w:r>
+        <w:t>(</w:t>
+      </w:r>
+      <w:proofErr w:type="spellStart"/>
+      <w:r>
+        <w:t>Denial</w:t>
+      </w:r>
+      <w:proofErr w:type="spellEnd"/>
+      <w:r>
+        <w:t xml:space="preserve"> of Service) útok, ktorého cieľom je zneprístupniť službu pre oprávnených používateľov preťažením systému. Často sa realizuje zahltením siete alebo servera požiadavkami.</w:t>
+      </w:r>
+    </w:p>
+    <w:p>
+      <w:pPr>
+        <w:rPr>
+          <w:b/>
+          <w:bCs/>
+        </w:rPr>
+      </w:pPr>
+    </w:p>
+    <w:p>
+      <w:pPr>
+        <w:rPr>
+          <w:b/>
+          <w:bCs/>
+        </w:rPr>
+      </w:pPr>
+      <w:proofErr w:type="spellStart"/>
+      <w:r>
+        <w:rPr>
+          <w:b/>
+          <w:bCs/>
+        </w:rPr>
+        <w:t>C</w:t>
+      </w:r>
+      <w:r>
+        <w:rPr>
+          <w:b/>
+          <w:bCs/>
+        </w:rPr>
+        <w:t>redential</w:t>
+      </w:r>
+      <w:proofErr w:type="spellEnd"/>
+      <w:r>
+        <w:rPr>
+          <w:b/>
+          <w:bCs/>
+        </w:rPr>
+        <w:t xml:space="preserve"> </w:t>
+      </w:r>
+      <w:proofErr w:type="spellStart"/>
+      <w:r>
+        <w:rPr>
+          <w:b/>
+          <w:bCs/>
+        </w:rPr>
+        <w:t>stuffing</w:t>
+      </w:r>
+      <w:proofErr w:type="spellEnd"/>
+    </w:p>
+    <w:p>
+      <w:r>
+        <w:t>Útok, pri ktorom útočník využíva zoznamy kompromitovaných prihlasovacích údajov z iných služieb na prihlásenie sa do cieľovej aplikácie. Spolieha sa na opakované používanie hesiel.</w:t>
+      </w:r>
+    </w:p>
+    <w:p>
+      <w:pPr>
+        <w:rPr>
+          <w:b/>
+          <w:bCs/>
+        </w:rPr>
+      </w:pPr>
+    </w:p>
+    <w:p>
+      <w:pPr>
+        <w:rPr>
+          <w:b/>
+          <w:bCs/>
+        </w:rPr>
+      </w:pPr>
+      <w:proofErr w:type="spellStart"/>
+      <w:r>
+        <w:rPr>
+          <w:b/>
+          <w:bCs/>
+        </w:rPr>
+        <w:t>S</w:t>
+      </w:r>
+      <w:r>
+        <w:rPr>
+          <w:b/>
+          <w:bCs/>
+        </w:rPr>
+        <w:t>cam</w:t>
+      </w:r>
+      <w:proofErr w:type="spellEnd"/>
+      <w:r>
+        <w:rPr>
+          <w:b/>
+          <w:bCs/>
+        </w:rPr>
+        <w:t xml:space="preserve"> odkazy</w:t>
+      </w:r>
+    </w:p>
+    <w:p>
+      <w:pPr>
+        <w:rPr>
+          <w:b/>
+          <w:bCs/>
+        </w:rPr>
+      </w:pPr>
+      <w:r>
+        <w:t xml:space="preserve">Podvodné odkazy, ktoré sa vydávajú za legitímne a snažia sa získať citlivé údaje alebo peniaze od používateľov. Často vedú na </w:t>
+      </w:r>
+      <w:proofErr w:type="spellStart"/>
+      <w:r>
+        <w:t>phishingové</w:t>
+      </w:r>
+      <w:proofErr w:type="spellEnd"/>
+      <w:r>
+        <w:t xml:space="preserve"> stránky.</w:t>
+      </w:r>
+    </w:p>
+    <w:p>
+      <w:pPr>
+        <w:rPr>
+          <w:b/>
+          <w:bCs/>
+        </w:rPr>
+      </w:pPr>
+    </w:p>
+    <w:p>
+      <w:pPr>
+        <w:rPr>
+          <w:b/>
+          <w:bCs/>
+        </w:rPr>
+      </w:pPr>
+      <w:r>
+        <w:rPr>
+          <w:b/>
+          <w:bCs/>
+        </w:rPr>
+        <w:t xml:space="preserve">Model </w:t>
+      </w:r>
+      <w:proofErr w:type="spellStart"/>
+      <w:r>
+        <w:rPr>
+          <w:b/>
+          <w:bCs/>
+        </w:rPr>
+        <w:t>poisoning</w:t>
+      </w:r>
+      <w:proofErr w:type="spellEnd"/>
+    </w:p>
+    <w:p>
+      <w:r>
+        <w:t xml:space="preserve">Útok na strojové učenie, pri ktorom útočník manipuluje </w:t>
+      </w:r>
+      <w:proofErr w:type="spellStart"/>
+      <w:r>
+        <w:t>trénovacie</w:t>
+      </w:r>
+      <w:proofErr w:type="spellEnd"/>
+      <w:r>
+        <w:t xml:space="preserve"> dáta s cieľom zmeniť správanie modelu. Môže viesť k nesprávnym predikciám alebo zníženiu výkonu.</w:t>
+      </w:r>
+    </w:p>
+    <w:p>
+      <w:pPr>
+        <w:rPr>
+          <w:b/>
+          <w:bCs/>
+        </w:rPr>
+      </w:pPr>
+    </w:p>
+    <w:p>
+      <w:pPr>
+        <w:rPr>
+          <w:b/>
+          <w:bCs/>
+        </w:rPr>
+      </w:pPr>
+      <w:proofErr w:type="spellStart"/>
+      <w:r>
+        <w:rPr>
+          <w:b/>
+          <w:bCs/>
+        </w:rPr>
         <w:lastRenderedPageBreak/>
-        <w:t>Nástroj na simulovanie rôznych sieťových podmienok, ako je nízka rýchlosť, vysoká latencia či strata paketov. Používa sa pri testovaní odolnosti a výkonu aplikácií.</w:t>
-      </w:r>
-    </w:p>
-    <w:p>
-      <w:pPr>
-        <w:rPr>
-          <w:b/>
-          <w:bCs/>
-        </w:rPr>
-      </w:pPr>
-    </w:p>
-    <w:p>
-      <w:pPr>
-        <w:rPr>
-          <w:b/>
-          <w:bCs/>
-        </w:rPr>
-      </w:pPr>
-      <w:r>
-        <w:rPr>
-          <w:b/>
-          <w:bCs/>
-        </w:rPr>
-        <w:t xml:space="preserve">Chrome </w:t>
-      </w:r>
-      <w:proofErr w:type="spellStart"/>
-      <w:r>
-        <w:rPr>
-          <w:b/>
-          <w:bCs/>
-        </w:rPr>
-        <w:t>DevTools</w:t>
-      </w:r>
-      <w:proofErr w:type="spellEnd"/>
-      <w:r>
-        <w:rPr>
-          <w:b/>
-          <w:bCs/>
-        </w:rPr>
+        <w:t>opt</w:t>
+      </w:r>
+      <w:proofErr w:type="spellEnd"/>
+      <w:r>
+        <w:rPr>
+          <w:b/>
+          <w:bCs/>
+        </w:rPr>
+        <w:t xml:space="preserve">-in na </w:t>
+      </w:r>
+      <w:proofErr w:type="spellStart"/>
+      <w:r>
+        <w:rPr>
+          <w:b/>
+          <w:bCs/>
+        </w:rPr>
+        <w:t>tracking</w:t>
+      </w:r>
+      <w:proofErr w:type="spellEnd"/>
+    </w:p>
+    <w:p>
+      <w:r>
+        <w:t>Mechanizmus, pri ktorom používateľ výslovne súhlasí so sledovaním svojho správania. Vyžaduje sa v mnohých legislatívach na ochranu súkromia.</w:t>
+      </w:r>
+    </w:p>
+    <w:p>
+      <w:pPr>
+        <w:rPr>
+          <w:b/>
+          <w:bCs/>
+        </w:rPr>
+      </w:pPr>
+    </w:p>
+    <w:p>
+      <w:pPr>
+        <w:rPr>
+          <w:b/>
+          <w:bCs/>
+        </w:rPr>
+      </w:pPr>
+      <w:r>
+        <w:rPr>
+          <w:b/>
+          <w:bCs/>
+        </w:rPr>
+        <w:t>L</w:t>
+      </w:r>
+      <w:r>
+        <w:rPr>
+          <w:b/>
+          <w:bCs/>
+        </w:rPr>
+        <w:t>ogick</w:t>
+      </w:r>
+      <w:r>
+        <w:rPr>
+          <w:b/>
+          <w:bCs/>
+        </w:rPr>
+        <w:t>ý</w:t>
+      </w:r>
+      <w:r>
+        <w:rPr>
+          <w:b/>
+          <w:bCs/>
+        </w:rPr>
+        <w:t xml:space="preserve"> COT</w:t>
+      </w:r>
+    </w:p>
+    <w:p>
+      <w:r>
+        <w:t xml:space="preserve">(Chain of Thought) logický reťazec uvažovania používaný pri riešení problémov alebo rozhodovaní. V AI kontexte označuje generovanie </w:t>
+      </w:r>
+      <w:proofErr w:type="spellStart"/>
+      <w:r>
+        <w:t>medzikrokov</w:t>
+      </w:r>
+      <w:proofErr w:type="spellEnd"/>
+      <w:r>
+        <w:t xml:space="preserve"> vedúcich k finálnej odpovedi.</w:t>
+      </w:r>
+    </w:p>
+    <w:p>
+      <w:pPr>
+        <w:rPr>
+          <w:b/>
+          <w:bCs/>
+        </w:rPr>
+      </w:pPr>
+    </w:p>
+    <w:p>
+      <w:pPr>
+        <w:rPr>
+          <w:b/>
+          <w:bCs/>
+        </w:rPr>
+      </w:pPr>
+      <w:r>
+        <w:rPr>
+          <w:b/>
+          <w:bCs/>
+        </w:rPr>
+        <w:t xml:space="preserve">RPA </w:t>
+      </w:r>
+    </w:p>
+    <w:p>
+      <w:r>
+        <w:t>(</w:t>
+      </w:r>
+      <w:proofErr w:type="spellStart"/>
+      <w:r>
+        <w:t>Robotic</w:t>
+      </w:r>
+      <w:proofErr w:type="spellEnd"/>
+      <w:r>
         <w:t xml:space="preserve"> </w:t>
       </w:r>
       <w:proofErr w:type="spellStart"/>
       <w:r>
-        <w:rPr>
-          <w:b/>
-          <w:bCs/>
-        </w:rPr>
-        <w:t>Throttling</w:t>
-      </w:r>
-      <w:proofErr w:type="spellEnd"/>
-    </w:p>
-    <w:p>
-      <w:r>
-        <w:t xml:space="preserve">Funkcia v Chrome </w:t>
-      </w:r>
-      <w:proofErr w:type="spellStart"/>
-      <w:r>
-        <w:t>DevTools</w:t>
-      </w:r>
-      <w:proofErr w:type="spellEnd"/>
-      <w:r>
-        <w:t xml:space="preserve"> umožňujúca obmedziť rýchlosť siete alebo výkon procesora pri testovaní webových aplikácií. Pomáha identifikovať problémy v rôznych podmienkach.</w:t>
+        <w:t>Process</w:t>
+      </w:r>
+      <w:proofErr w:type="spellEnd"/>
+      <w:r>
+        <w:t xml:space="preserve"> </w:t>
+      </w:r>
+      <w:proofErr w:type="spellStart"/>
+      <w:r>
+        <w:t>Automation</w:t>
+      </w:r>
+      <w:proofErr w:type="spellEnd"/>
+      <w:r>
+        <w:t>) Technológia na automatizáciu opakovaných manuálnych úloh pomocou softvérových robotov. V testovaní sa používa buď ako predmet testovania (overujeme správnosť robotov), alebo ako nástroj na automatizáciu testovacích scenárov, najmä tam, kde chýbajú API.</w:t>
+      </w:r>
+    </w:p>
+    <w:p>
+      <w:pPr>
+        <w:rPr>
+          <w:b/>
+          <w:bCs/>
+        </w:rPr>
+      </w:pPr>
+    </w:p>
+    <w:p>
+      <w:pPr>
+        <w:rPr>
+          <w:b/>
+          <w:bCs/>
+        </w:rPr>
+      </w:pPr>
+      <w:r>
+        <w:rPr>
+          <w:b/>
+          <w:bCs/>
+        </w:rPr>
+        <w:t xml:space="preserve">PAY by </w:t>
+      </w:r>
+      <w:proofErr w:type="spellStart"/>
+      <w:r>
+        <w:rPr>
+          <w:b/>
+          <w:bCs/>
+        </w:rPr>
+        <w:t>square</w:t>
+      </w:r>
+      <w:proofErr w:type="spellEnd"/>
+    </w:p>
+    <w:p>
+      <w:pPr>
+        <w:rPr>
+          <w:b/>
+          <w:bCs/>
+        </w:rPr>
+      </w:pPr>
+    </w:p>
+    <w:p>
+      <w:pPr>
+        <w:rPr>
+          <w:b/>
+          <w:bCs/>
+        </w:rPr>
+      </w:pPr>
+      <w:proofErr w:type="spellStart"/>
+      <w:r>
+        <w:rPr>
+          <w:b/>
+          <w:bCs/>
+        </w:rPr>
+        <w:t>Spinner</w:t>
+      </w:r>
+      <w:proofErr w:type="spellEnd"/>
+    </w:p>
+    <w:p>
+      <w:pPr>
+        <w:rPr>
+          <w:b/>
+          <w:bCs/>
+        </w:rPr>
+      </w:pPr>
+    </w:p>
+    <w:p>
+      <w:pPr>
+        <w:rPr>
+          <w:b/>
+          <w:bCs/>
+        </w:rPr>
+      </w:pPr>
+      <w:proofErr w:type="spellStart"/>
+      <w:r>
+        <w:rPr>
+          <w:b/>
+          <w:bCs/>
+        </w:rPr>
+        <w:t>maintenance</w:t>
+      </w:r>
+      <w:proofErr w:type="spellEnd"/>
+      <w:r>
+        <w:rPr>
+          <w:b/>
+          <w:bCs/>
+        </w:rPr>
+        <w:t xml:space="preserve"> mód</w:t>
+      </w:r>
+    </w:p>
+    <w:p>
+      <w:pPr>
+        <w:rPr>
+          <w:b/>
+          <w:bCs/>
+        </w:rPr>
+      </w:pPr>
+    </w:p>
+    <w:p>
+      <w:pPr>
+        <w:rPr>
+          <w:b/>
+          <w:bCs/>
+        </w:rPr>
+      </w:pPr>
+      <w:proofErr w:type="spellStart"/>
+      <w:r>
+        <w:rPr>
+          <w:b/>
+          <w:bCs/>
+        </w:rPr>
+        <w:t>fraud</w:t>
+      </w:r>
+      <w:proofErr w:type="spellEnd"/>
+      <w:r>
+        <w:rPr>
+          <w:b/>
+          <w:bCs/>
+        </w:rPr>
+        <w:t xml:space="preserve"> </w:t>
+      </w:r>
+      <w:proofErr w:type="spellStart"/>
+      <w:r>
+        <w:rPr>
+          <w:b/>
+          <w:bCs/>
+        </w:rPr>
+        <w:t>detection</w:t>
+      </w:r>
+      <w:proofErr w:type="spellEnd"/>
+    </w:p>
+    <w:p>
+      <w:pPr>
+        <w:rPr>
+          <w:b/>
+          <w:bCs/>
+        </w:rPr>
+      </w:pPr>
+    </w:p>
+    <w:p>
+      <w:pPr>
+        <w:rPr>
+          <w:b/>
+          <w:bCs/>
+        </w:rPr>
+      </w:pPr>
+      <w:r>
+        <w:rPr>
+          <w:b/>
+          <w:bCs/>
+        </w:rPr>
+        <w:t>IBAN</w:t>
+      </w:r>
+    </w:p>
+    <w:p>
+      <w:pPr>
+        <w:rPr>
+          <w:b/>
+          <w:bCs/>
+        </w:rPr>
+      </w:pPr>
+    </w:p>
+    <w:p>
+      <w:pPr>
+        <w:rPr>
+          <w:b/>
+          <w:bCs/>
+        </w:rPr>
+      </w:pPr>
+      <w:r>
+        <w:rPr>
+          <w:b/>
+          <w:bCs/>
+        </w:rPr>
+        <w:t>SWIFT/</w:t>
+      </w:r>
+      <w:r>
+        <w:rPr>
+          <w:b/>
+          <w:bCs/>
+        </w:rPr>
+        <w:t>BIC</w:t>
+      </w:r>
+    </w:p>
+    <w:p>
+      <w:pPr>
+        <w:rPr>
+          <w:b/>
+          <w:bCs/>
+        </w:rPr>
+      </w:pPr>
+    </w:p>
+    <w:p>
+      <w:pPr>
+        <w:rPr>
+          <w:b/>
+          <w:bCs/>
+        </w:rPr>
+      </w:pPr>
+      <w:r>
+        <w:rPr>
+          <w:b/>
+          <w:bCs/>
+        </w:rPr>
+        <w:t>SWIFT/MT</w:t>
+      </w:r>
+    </w:p>
+    <w:p>
+      <w:pPr>
+        <w:rPr>
+          <w:b/>
+          <w:bCs/>
+        </w:rPr>
+      </w:pPr>
+    </w:p>
+    <w:p>
+      <w:pPr>
+        <w:rPr>
+          <w:b/>
+          <w:bCs/>
+        </w:rPr>
+      </w:pPr>
+      <w:r>
+        <w:rPr>
+          <w:b/>
+          <w:bCs/>
+        </w:rPr>
+        <w:t>R</w:t>
+      </w:r>
+      <w:r>
+        <w:rPr>
+          <w:b/>
+          <w:bCs/>
+        </w:rPr>
+        <w:t>everzácie</w:t>
+      </w:r>
+    </w:p>
+    <w:p>
+      <w:pPr>
+        <w:rPr>
+          <w:b/>
+          <w:bCs/>
+        </w:rPr>
+      </w:pPr>
+    </w:p>
+    <w:p>
+      <w:pPr>
+        <w:rPr>
+          <w:b/>
+          <w:bCs/>
+        </w:rPr>
+      </w:pPr>
+      <w:proofErr w:type="spellStart"/>
+      <w:r>
+        <w:rPr>
+          <w:b/>
+          <w:bCs/>
+        </w:rPr>
+        <w:t>M</w:t>
+      </w:r>
+      <w:r>
+        <w:rPr>
+          <w:b/>
+          <w:bCs/>
+        </w:rPr>
+        <w:t>ulticurrency</w:t>
+      </w:r>
+      <w:proofErr w:type="spellEnd"/>
+    </w:p>
+    <w:p>
+      <w:pPr>
+        <w:rPr>
+          <w:b/>
+          <w:bCs/>
+        </w:rPr>
+      </w:pPr>
+    </w:p>
+    <w:p>
+      <w:pPr>
+        <w:rPr>
+          <w:b/>
+          <w:bCs/>
+        </w:rPr>
+      </w:pPr>
+      <w:r>
+        <w:rPr>
+          <w:b/>
+          <w:bCs/>
+        </w:rPr>
+        <w:t>SEPA</w:t>
+      </w:r>
+    </w:p>
+    <w:p>
+      <w:pPr>
+        <w:rPr>
+          <w:b/>
+          <w:bCs/>
+        </w:rPr>
+      </w:pPr>
+    </w:p>
+    <w:p>
+      <w:pPr>
+        <w:rPr>
+          <w:b/>
+          <w:bCs/>
+        </w:rPr>
+      </w:pPr>
+      <w:r>
+        <w:rPr>
+          <w:b/>
+          <w:bCs/>
+        </w:rPr>
+        <w:t>MCC</w:t>
+      </w:r>
+    </w:p>
+    <w:p>
+      <w:pPr>
+        <w:rPr>
+          <w:b/>
+          <w:bCs/>
+        </w:rPr>
+      </w:pPr>
+    </w:p>
+    <w:p>
+      <w:pPr>
+        <w:rPr>
+          <w:b/>
+          <w:bCs/>
+        </w:rPr>
+      </w:pPr>
+      <w:r>
+        <w:rPr>
+          <w:b/>
+          <w:bCs/>
+        </w:rPr>
+        <w:t>PAN</w:t>
+      </w:r>
+    </w:p>
+    <w:p>
+      <w:pPr>
+        <w:rPr>
+          <w:b/>
+          <w:bCs/>
+        </w:rPr>
+      </w:pPr>
+    </w:p>
+    <w:p>
+      <w:pPr>
+        <w:rPr>
+          <w:b/>
+          <w:bCs/>
+        </w:rPr>
+      </w:pPr>
+      <w:r>
+        <w:rPr>
+          <w:b/>
+          <w:bCs/>
+        </w:rPr>
+        <w:t>TTFN (</w:t>
+      </w:r>
+      <w:proofErr w:type="spellStart"/>
+      <w:r>
+        <w:rPr>
+          <w:b/>
+          <w:bCs/>
+        </w:rPr>
+        <w:t>time</w:t>
+      </w:r>
+      <w:proofErr w:type="spellEnd"/>
+      <w:r>
+        <w:rPr>
+          <w:b/>
+          <w:bCs/>
+        </w:rPr>
+        <w:t>-to-</w:t>
+      </w:r>
+      <w:proofErr w:type="spellStart"/>
+      <w:r>
+        <w:rPr>
+          <w:b/>
+          <w:bCs/>
+        </w:rPr>
+        <w:t>first</w:t>
+      </w:r>
+      <w:proofErr w:type="spellEnd"/>
+      <w:r>
+        <w:rPr>
+          <w:b/>
+          <w:bCs/>
+        </w:rPr>
+        <w:t>-</w:t>
+      </w:r>
+      <w:proofErr w:type="spellStart"/>
+      <w:r>
+        <w:rPr>
+          <w:b/>
+          <w:bCs/>
+        </w:rPr>
+        <w:t>notification</w:t>
+      </w:r>
+      <w:proofErr w:type="spellEnd"/>
+      <w:r>
+        <w:rPr>
+          <w:b/>
+          <w:bCs/>
+        </w:rPr>
+        <w:t>)</w:t>
+      </w:r>
+    </w:p>
+    <w:p>
+      <w:pPr>
+        <w:rPr>
+          <w:b/>
+          <w:bCs/>
+        </w:rPr>
+      </w:pPr>
+    </w:p>
+    <w:p>
+      <w:pPr>
+        <w:rPr>
+          <w:b/>
+          <w:bCs/>
+        </w:rPr>
+      </w:pPr>
+      <w:proofErr w:type="spellStart"/>
+      <w:r>
+        <w:rPr>
+          <w:b/>
+          <w:bCs/>
+        </w:rPr>
+        <w:t>Offline</w:t>
+      </w:r>
+      <w:proofErr w:type="spellEnd"/>
+      <w:r>
+        <w:rPr>
+          <w:b/>
+          <w:bCs/>
+        </w:rPr>
+        <w:t xml:space="preserve"> </w:t>
+      </w:r>
+      <w:proofErr w:type="spellStart"/>
+      <w:r>
+        <w:rPr>
+          <w:b/>
+          <w:bCs/>
+        </w:rPr>
+        <w:t>mode</w:t>
+      </w:r>
+      <w:proofErr w:type="spellEnd"/>
+      <w:r>
+        <w:rPr>
+          <w:b/>
+          <w:bCs/>
+        </w:rPr>
+        <w:t xml:space="preserve"> – notifikácie</w:t>
+      </w:r>
+    </w:p>
+    <w:p>
+      <w:pPr>
+        <w:rPr>
+          <w:b/>
+          <w:bCs/>
+        </w:rPr>
+      </w:pPr>
+    </w:p>
+    <w:p>
+      <w:pPr>
+        <w:rPr>
+          <w:b/>
+          <w:bCs/>
+        </w:rPr>
+      </w:pPr>
+      <w:proofErr w:type="spellStart"/>
+      <w:r>
+        <w:rPr>
+          <w:b/>
+          <w:bCs/>
+        </w:rPr>
+        <w:t>A</w:t>
+      </w:r>
+      <w:r>
+        <w:rPr>
+          <w:b/>
+          <w:bCs/>
+        </w:rPr>
+        <w:t>irplane</w:t>
+      </w:r>
+      <w:proofErr w:type="spellEnd"/>
+      <w:r>
+        <w:rPr>
+          <w:b/>
+          <w:bCs/>
+        </w:rPr>
+        <w:t xml:space="preserve"> </w:t>
+      </w:r>
+      <w:proofErr w:type="spellStart"/>
+      <w:r>
+        <w:rPr>
+          <w:b/>
+          <w:bCs/>
+        </w:rPr>
+        <w:t>mode</w:t>
+      </w:r>
+      <w:proofErr w:type="spellEnd"/>
+      <w:r>
+        <w:rPr>
+          <w:b/>
+          <w:bCs/>
+        </w:rPr>
+        <w:t xml:space="preserve"> -notifikácie</w:t>
+      </w:r>
+    </w:p>
+    <w:p>
+      <w:pPr>
+        <w:rPr>
+          <w:b/>
+          <w:bCs/>
+        </w:rPr>
+      </w:pPr>
+    </w:p>
+    <w:p>
+      <w:pPr>
+        <w:rPr>
+          <w:b/>
+          <w:bCs/>
+        </w:rPr>
+      </w:pPr>
+      <w:proofErr w:type="spellStart"/>
+      <w:r>
+        <w:rPr>
+          <w:b/>
+          <w:bCs/>
+        </w:rPr>
+        <w:t>Idempotentné</w:t>
+      </w:r>
+      <w:proofErr w:type="spellEnd"/>
+      <w:r>
+        <w:rPr>
+          <w:b/>
+          <w:bCs/>
+        </w:rPr>
+        <w:t xml:space="preserve"> kľúče (unikátne ID transakcie)</w:t>
+      </w:r>
+    </w:p>
+    <w:p>
+      <w:pPr>
+        <w:rPr>
+          <w:b/>
+          <w:bCs/>
+        </w:rPr>
+      </w:pPr>
+    </w:p>
+    <w:p>
+      <w:pPr>
+        <w:rPr>
+          <w:b/>
+          <w:bCs/>
+        </w:rPr>
+      </w:pPr>
+      <w:proofErr w:type="spellStart"/>
+      <w:r>
+        <w:rPr>
+          <w:b/>
+          <w:bCs/>
+        </w:rPr>
+        <w:t>Dedupikácia</w:t>
+      </w:r>
+      <w:proofErr w:type="spellEnd"/>
+      <w:r>
+        <w:rPr>
+          <w:b/>
+          <w:bCs/>
+        </w:rPr>
+        <w:t xml:space="preserve"> na klientoch/servery</w:t>
+      </w:r>
+    </w:p>
+    <w:p>
+      <w:pPr>
+        <w:rPr>
+          <w:b/>
+          <w:bCs/>
+        </w:rPr>
+      </w:pPr>
+    </w:p>
+    <w:p>
+      <w:pPr>
+        <w:rPr>
+          <w:b/>
+          <w:bCs/>
+        </w:rPr>
+      </w:pPr>
+      <w:r>
+        <w:rPr>
+          <w:b/>
+          <w:bCs/>
+        </w:rPr>
+        <w:t>DKIM/SPF/DMARC</w:t>
+      </w:r>
+    </w:p>
+    <w:p>
+      <w:pPr>
+        <w:rPr>
+          <w:b/>
+          <w:bCs/>
+        </w:rPr>
+      </w:pPr>
+    </w:p>
+    <w:p>
+      <w:pPr>
+        <w:rPr>
+          <w:b/>
+          <w:bCs/>
+        </w:rPr>
+      </w:pPr>
+      <w:r>
+        <w:rPr>
+          <w:b/>
+          <w:bCs/>
+        </w:rPr>
+        <w:t>FCM/APNS tokeny</w:t>
+      </w:r>
+    </w:p>
+    <w:p>
+      <w:pPr>
+        <w:rPr>
+          <w:b/>
+          <w:bCs/>
+        </w:rPr>
+      </w:pPr>
+    </w:p>
+    <w:p>
+      <w:pPr>
+        <w:rPr>
+          <w:b/>
+          <w:bCs/>
+        </w:rPr>
+      </w:pPr>
+      <w:r>
+        <w:rPr>
+          <w:b/>
+          <w:bCs/>
+        </w:rPr>
+        <w:t>D&amp;R</w:t>
+      </w:r>
+      <w:r>
+        <w:rPr>
+          <w:b/>
+          <w:bCs/>
+        </w:rPr>
+        <w:t xml:space="preserve"> (</w:t>
+      </w:r>
+      <w:proofErr w:type="spellStart"/>
+      <w:r>
+        <w:rPr>
+          <w:b/>
+          <w:bCs/>
+        </w:rPr>
+        <w:t>Detection</w:t>
+      </w:r>
+      <w:proofErr w:type="spellEnd"/>
+      <w:r>
+        <w:rPr>
+          <w:b/>
+          <w:bCs/>
+        </w:rPr>
+        <w:t xml:space="preserve"> &amp; </w:t>
+      </w:r>
+      <w:proofErr w:type="spellStart"/>
+      <w:r>
+        <w:rPr>
+          <w:b/>
+          <w:bCs/>
+        </w:rPr>
+        <w:t>Response</w:t>
+      </w:r>
+      <w:proofErr w:type="spellEnd"/>
+      <w:r>
+        <w:rPr>
+          <w:b/>
+          <w:bCs/>
+        </w:rPr>
+        <w:t>)</w:t>
+      </w:r>
+    </w:p>
+    <w:p>
+      <w:pPr>
+        <w:rPr>
+          <w:b/>
+          <w:bCs/>
+        </w:rPr>
+      </w:pPr>
+    </w:p>
+    <w:p>
+      <w:pPr>
+        <w:rPr>
+          <w:b/>
+          <w:bCs/>
+        </w:rPr>
+      </w:pPr>
+      <w:r>
+        <w:rPr>
+          <w:b/>
+          <w:bCs/>
+        </w:rPr>
+        <w:t>BBAN</w:t>
+      </w:r>
+    </w:p>
+    <w:p>
+      <w:pPr>
+        <w:rPr>
+          <w:b/>
+          <w:bCs/>
+        </w:rPr>
+      </w:pPr>
+    </w:p>
+    <w:p>
+      <w:pPr>
+        <w:rPr>
+          <w:b/>
+          <w:bCs/>
+        </w:rPr>
+      </w:pPr>
+      <w:r>
+        <w:rPr>
+          <w:b/>
+          <w:bCs/>
+        </w:rPr>
+        <w:t>FX</w:t>
+      </w:r>
+      <w:r>
+        <w:rPr>
+          <w:b/>
+          <w:bCs/>
+        </w:rPr>
+        <w:t xml:space="preserve"> – prepočty kurzov</w:t>
+      </w:r>
+    </w:p>
+    <w:p>
+      <w:pPr>
+        <w:rPr>
+          <w:b/>
+          <w:bCs/>
+        </w:rPr>
+      </w:pPr>
+    </w:p>
+    <w:p>
+      <w:pPr>
+        <w:rPr>
+          <w:b/>
+          <w:bCs/>
+        </w:rPr>
+      </w:pPr>
+      <w:proofErr w:type="spellStart"/>
+      <w:r>
+        <w:rPr>
+          <w:b/>
+          <w:bCs/>
+        </w:rPr>
+        <w:t>rounding</w:t>
+      </w:r>
+      <w:proofErr w:type="spellEnd"/>
+      <w:r>
+        <w:rPr>
+          <w:b/>
+          <w:bCs/>
+        </w:rPr>
+        <w:t xml:space="preserve"> </w:t>
+      </w:r>
+      <w:proofErr w:type="spellStart"/>
+      <w:r>
+        <w:rPr>
+          <w:b/>
+          <w:bCs/>
+        </w:rPr>
+        <w:t>mode</w:t>
+      </w:r>
+      <w:proofErr w:type="spellEnd"/>
+    </w:p>
+    <w:p>
+      <w:pPr>
+        <w:rPr>
+          <w:b/>
+          <w:bCs/>
+        </w:rPr>
+      </w:pPr>
+    </w:p>
+    <w:p>
+      <w:pPr>
+        <w:rPr>
+          <w:b/>
+          <w:bCs/>
+        </w:rPr>
+      </w:pPr>
+      <w:r>
+        <w:rPr>
+          <w:b/>
+          <w:bCs/>
+        </w:rPr>
+        <w:t xml:space="preserve">rate </w:t>
+      </w:r>
+      <w:proofErr w:type="spellStart"/>
+      <w:r>
+        <w:rPr>
+          <w:b/>
+          <w:bCs/>
+        </w:rPr>
+        <w:t>expiry</w:t>
+      </w:r>
+      <w:proofErr w:type="spellEnd"/>
+    </w:p>
+    <w:p>
+      <w:pPr>
+        <w:rPr>
+          <w:b/>
+          <w:bCs/>
+        </w:rPr>
+      </w:pPr>
+    </w:p>
+    <w:p>
+      <w:pPr>
+        <w:rPr>
+          <w:b/>
+          <w:bCs/>
+        </w:rPr>
+      </w:pPr>
+      <w:r>
+        <w:rPr>
+          <w:b/>
+          <w:bCs/>
+        </w:rPr>
+        <w:t>SHA</w:t>
+      </w:r>
+    </w:p>
+    <w:p>
+      <w:pPr>
+        <w:rPr>
+          <w:b/>
+          <w:bCs/>
+        </w:rPr>
+      </w:pPr>
+    </w:p>
+    <w:p>
+      <w:pPr>
+        <w:rPr>
+          <w:b/>
+          <w:bCs/>
+        </w:rPr>
+      </w:pPr>
+      <w:r>
+        <w:rPr>
+          <w:b/>
+          <w:bCs/>
+        </w:rPr>
+        <w:lastRenderedPageBreak/>
+        <w:t>BEN</w:t>
+      </w:r>
+    </w:p>
+    <w:p>
+      <w:pPr>
+        <w:rPr>
+          <w:b/>
+          <w:bCs/>
+        </w:rPr>
+      </w:pPr>
+    </w:p>
+    <w:p>
+      <w:pPr>
+        <w:rPr>
+          <w:b/>
+          <w:bCs/>
+        </w:rPr>
+      </w:pPr>
+      <w:r>
+        <w:rPr>
+          <w:b/>
+          <w:bCs/>
+        </w:rPr>
+        <w:t>OUR</w:t>
+      </w:r>
+    </w:p>
+    <w:p>
+      <w:pPr>
+        <w:rPr>
+          <w:b/>
+          <w:bCs/>
+        </w:rPr>
+      </w:pPr>
+    </w:p>
+    <w:p>
+      <w:pPr>
+        <w:rPr>
+          <w:b/>
+          <w:bCs/>
+        </w:rPr>
+      </w:pPr>
+      <w:r>
+        <w:rPr>
+          <w:b/>
+          <w:bCs/>
+        </w:rPr>
+        <w:t xml:space="preserve">AML </w:t>
+      </w:r>
+      <w:proofErr w:type="spellStart"/>
+      <w:r>
+        <w:rPr>
+          <w:b/>
+          <w:bCs/>
+        </w:rPr>
+        <w:t>rules</w:t>
+      </w:r>
+      <w:proofErr w:type="spellEnd"/>
+    </w:p>
+    <w:p>
+      <w:pPr>
+        <w:rPr>
+          <w:b/>
+          <w:bCs/>
+        </w:rPr>
+      </w:pPr>
+    </w:p>
+    <w:p>
+      <w:pPr>
+        <w:rPr>
+          <w:b/>
+          <w:bCs/>
+        </w:rPr>
+      </w:pPr>
+      <w:proofErr w:type="spellStart"/>
+      <w:r>
+        <w:rPr>
+          <w:b/>
+          <w:bCs/>
+        </w:rPr>
+        <w:t>anti-fraud</w:t>
+      </w:r>
+      <w:proofErr w:type="spellEnd"/>
+    </w:p>
+    <w:p>
+      <w:pPr>
+        <w:rPr>
+          <w:b/>
+          <w:bCs/>
+        </w:rPr>
+      </w:pPr>
+    </w:p>
+    <w:p>
+      <w:pPr>
+        <w:rPr>
+          <w:b/>
+          <w:bCs/>
+        </w:rPr>
+      </w:pPr>
+      <w:proofErr w:type="spellStart"/>
+      <w:r>
+        <w:rPr>
+          <w:b/>
+          <w:bCs/>
+        </w:rPr>
+        <w:t>velocity</w:t>
+      </w:r>
+      <w:proofErr w:type="spellEnd"/>
+      <w:r>
+        <w:rPr>
+          <w:b/>
+          <w:bCs/>
+        </w:rPr>
+        <w:t xml:space="preserve"> </w:t>
+      </w:r>
+      <w:proofErr w:type="spellStart"/>
+      <w:r>
+        <w:rPr>
+          <w:b/>
+          <w:bCs/>
+        </w:rPr>
+        <w:t>checks</w:t>
+      </w:r>
+      <w:proofErr w:type="spellEnd"/>
+    </w:p>
+    <w:p>
+      <w:pPr>
+        <w:rPr>
+          <w:b/>
+          <w:bCs/>
+        </w:rPr>
+      </w:pPr>
+    </w:p>
+    <w:p>
+      <w:pPr>
+        <w:rPr>
+          <w:b/>
+          <w:bCs/>
+        </w:rPr>
+      </w:pPr>
+      <w:proofErr w:type="spellStart"/>
+      <w:r>
+        <w:rPr>
+          <w:b/>
+          <w:bCs/>
+        </w:rPr>
+        <w:t>Settlement</w:t>
+      </w:r>
+      <w:proofErr w:type="spellEnd"/>
+    </w:p>
+    <w:p>
+      <w:pPr>
+        <w:rPr>
+          <w:b/>
+          <w:bCs/>
+        </w:rPr>
+      </w:pPr>
+    </w:p>
+    <w:p>
+      <w:pPr>
+        <w:rPr>
+          <w:b/>
+          <w:bCs/>
+        </w:rPr>
+      </w:pPr>
+      <w:proofErr w:type="spellStart"/>
+      <w:r>
+        <w:rPr>
+          <w:b/>
+          <w:bCs/>
+        </w:rPr>
+        <w:t>cutoff</w:t>
+      </w:r>
+      <w:proofErr w:type="spellEnd"/>
+      <w:r>
+        <w:rPr>
+          <w:b/>
+          <w:bCs/>
+        </w:rPr>
+        <w:t xml:space="preserve"> </w:t>
+      </w:r>
+      <w:proofErr w:type="spellStart"/>
+      <w:r>
+        <w:rPr>
+          <w:b/>
+          <w:bCs/>
+        </w:rPr>
+        <w:t>time</w:t>
+      </w:r>
+      <w:proofErr w:type="spellEnd"/>
+    </w:p>
+    <w:p>
+      <w:pPr>
+        <w:rPr>
+          <w:b/>
+          <w:bCs/>
+        </w:rPr>
+      </w:pPr>
+    </w:p>
+    <w:p>
+      <w:pPr>
+        <w:rPr>
+          <w:b/>
+          <w:bCs/>
+        </w:rPr>
+      </w:pPr>
+      <w:proofErr w:type="spellStart"/>
+      <w:r>
+        <w:rPr>
+          <w:b/>
+          <w:bCs/>
+        </w:rPr>
+        <w:t>routing</w:t>
+      </w:r>
+      <w:proofErr w:type="spellEnd"/>
+      <w:r>
+        <w:rPr>
+          <w:b/>
+          <w:bCs/>
+        </w:rPr>
+        <w:t xml:space="preserve"> </w:t>
+      </w:r>
+      <w:proofErr w:type="spellStart"/>
+      <w:r>
+        <w:rPr>
+          <w:b/>
+          <w:bCs/>
+        </w:rPr>
+        <w:t>fields</w:t>
+      </w:r>
+      <w:proofErr w:type="spellEnd"/>
+    </w:p>
+    <w:p>
+      <w:pPr>
+        <w:rPr>
+          <w:b/>
+          <w:bCs/>
+        </w:rPr>
+      </w:pPr>
+    </w:p>
+    <w:p>
+      <w:pPr>
+        <w:rPr>
+          <w:b/>
+          <w:bCs/>
+        </w:rPr>
+      </w:pPr>
+      <w:r>
+        <w:rPr>
+          <w:b/>
+          <w:bCs/>
+        </w:rPr>
+        <w:t>POI/PEP</w:t>
+      </w:r>
+    </w:p>
+    <w:p>
+      <w:pPr>
+        <w:rPr>
+          <w:b/>
+          <w:bCs/>
+        </w:rPr>
+      </w:pPr>
+    </w:p>
+    <w:p>
+      <w:pPr>
+        <w:rPr>
+          <w:b/>
+          <w:bCs/>
+        </w:rPr>
+      </w:pPr>
+      <w:proofErr w:type="spellStart"/>
+      <w:r>
+        <w:rPr>
+          <w:b/>
+          <w:bCs/>
+        </w:rPr>
+        <w:t>reconciliation</w:t>
+      </w:r>
+      <w:proofErr w:type="spellEnd"/>
+    </w:p>
+    <w:p>
+      <w:pPr>
+        <w:rPr>
+          <w:b/>
+          <w:bCs/>
+        </w:rPr>
+      </w:pPr>
+    </w:p>
+    <w:p>
+      <w:pPr>
+        <w:rPr>
+          <w:b/>
+          <w:bCs/>
+        </w:rPr>
+      </w:pPr>
+      <w:r>
+        <w:rPr>
+          <w:b/>
+          <w:bCs/>
+        </w:rPr>
+        <w:t xml:space="preserve">SWIFT/ISO20022 </w:t>
+      </w:r>
+      <w:proofErr w:type="spellStart"/>
+      <w:r>
+        <w:rPr>
+          <w:b/>
+          <w:bCs/>
+        </w:rPr>
+        <w:t>adaptéro</w:t>
+      </w:r>
+      <w:proofErr w:type="spellEnd"/>
+    </w:p>
+    <w:p>
+      <w:pPr>
+        <w:rPr>
+          <w:b/>
+          <w:bCs/>
+        </w:rPr>
+      </w:pPr>
+    </w:p>
+    <w:p>
+      <w:pPr>
+        <w:rPr>
+          <w:b/>
+          <w:bCs/>
+        </w:rPr>
+      </w:pPr>
+      <w:r>
+        <w:rPr>
+          <w:b/>
+          <w:bCs/>
+        </w:rPr>
+        <w:t>MT940</w:t>
+      </w:r>
+    </w:p>
+    <w:p>
+      <w:pPr>
+        <w:rPr>
+          <w:b/>
+          <w:bCs/>
+        </w:rPr>
+      </w:pPr>
+    </w:p>
+    <w:p>
+      <w:pPr>
+        <w:rPr>
+          <w:b/>
+          <w:bCs/>
+        </w:rPr>
+      </w:pPr>
+      <w:r>
+        <w:rPr>
+          <w:b/>
+          <w:bCs/>
+        </w:rPr>
+        <w:t>ISO 4217</w:t>
+      </w:r>
+    </w:p>
+    <w:p>
+      <w:pPr>
+        <w:rPr>
+          <w:b/>
+          <w:bCs/>
+        </w:rPr>
+      </w:pPr>
+    </w:p>
+    <w:p>
+      <w:pPr>
+        <w:rPr>
+          <w:b/>
+          <w:bCs/>
+        </w:rPr>
+      </w:pPr>
+      <w:r>
+        <w:rPr>
+          <w:b/>
+          <w:bCs/>
+        </w:rPr>
+        <w:t>DKIM</w:t>
+      </w:r>
+    </w:p>
+    <w:p>
+      <w:pPr>
+        <w:rPr>
+          <w:b/>
+          <w:bCs/>
+        </w:rPr>
+      </w:pPr>
+    </w:p>
+    <w:p>
+      <w:pPr>
+        <w:rPr>
+          <w:b/>
+          <w:bCs/>
+        </w:rPr>
+      </w:pPr>
+      <w:r>
+        <w:rPr>
+          <w:b/>
+          <w:bCs/>
+        </w:rPr>
+        <w:t>SPF</w:t>
+      </w:r>
+    </w:p>
+    <w:p>
+      <w:pPr>
+        <w:rPr>
+          <w:b/>
+          <w:bCs/>
+        </w:rPr>
+      </w:pPr>
+    </w:p>
+    <w:p>
+      <w:pPr>
+        <w:rPr>
+          <w:b/>
+          <w:bCs/>
+        </w:rPr>
+      </w:pPr>
+      <w:r>
+        <w:rPr>
+          <w:b/>
+          <w:bCs/>
+        </w:rPr>
+        <w:t>Reverzácie</w:t>
       </w:r>
     </w:p>
     <w:p>
@@ -14630,2545 +16822,451 @@
           <w:b/>
           <w:bCs/>
         </w:rPr>
-        <w:t>hatty</w:t>
-      </w:r>
-      <w:proofErr w:type="spellEnd"/>
-      <w:r>
-        <w:rPr>
-          <w:b/>
-          <w:bCs/>
-        </w:rPr>
-        <w:t xml:space="preserve"> API</w:t>
-      </w:r>
-    </w:p>
-    <w:p>
-      <w:r>
-        <w:t>API, ktoré pri bežnej interakcii vyžaduje príliš veľa volaní, čím zvyšuje zaťaženie siete a latenciu. Optimalizácia zvyčajne zahŕňa zlučovanie požiadaviek.</w:t>
-      </w:r>
-    </w:p>
-    <w:p>
-      <w:pPr>
-        <w:rPr>
-          <w:b/>
-          <w:bCs/>
-        </w:rPr>
-      </w:pPr>
-    </w:p>
-    <w:p>
-      <w:pPr>
-        <w:rPr>
-          <w:b/>
-          <w:bCs/>
-        </w:rPr>
-      </w:pPr>
-      <w:proofErr w:type="spellStart"/>
-      <w:r>
-        <w:rPr>
-          <w:b/>
-          <w:bCs/>
-        </w:rPr>
-        <w:t>Protobuf</w:t>
-      </w:r>
-      <w:proofErr w:type="spellEnd"/>
-      <w:r>
-        <w:rPr>
-          <w:b/>
-          <w:bCs/>
-        </w:rPr>
-        <w:t>/</w:t>
-      </w:r>
-      <w:proofErr w:type="spellStart"/>
-      <w:r>
-        <w:rPr>
-          <w:b/>
-          <w:bCs/>
-        </w:rPr>
-        <w:t>MessagePack</w:t>
-      </w:r>
-      <w:proofErr w:type="spellEnd"/>
-    </w:p>
-    <w:p>
-      <w:r>
-        <w:t xml:space="preserve">Formáty binárnej </w:t>
-      </w:r>
-      <w:proofErr w:type="spellStart"/>
-      <w:r>
-        <w:t>serializácie</w:t>
-      </w:r>
-      <w:proofErr w:type="spellEnd"/>
-      <w:r>
-        <w:t xml:space="preserve"> dát, ktoré sú efektívnejšie než JSON alebo XML. Umožňujú rýchlejší prenos a menšiu veľkosť dát.</w:t>
-      </w:r>
-    </w:p>
-    <w:p>
-      <w:pPr>
-        <w:rPr>
-          <w:b/>
-          <w:bCs/>
-        </w:rPr>
-      </w:pPr>
-    </w:p>
-    <w:p>
-      <w:pPr>
-        <w:rPr>
-          <w:b/>
-          <w:bCs/>
-        </w:rPr>
-      </w:pPr>
-      <w:r>
-        <w:rPr>
-          <w:b/>
-          <w:bCs/>
-        </w:rPr>
-        <w:t>AARRR</w:t>
-      </w:r>
-    </w:p>
-    <w:p>
-      <w:r>
-        <w:t xml:space="preserve">Model merania rastu produktu – </w:t>
-      </w:r>
-      <w:proofErr w:type="spellStart"/>
-      <w:r>
-        <w:t>Acquisition</w:t>
-      </w:r>
-      <w:proofErr w:type="spellEnd"/>
-      <w:r>
-        <w:t xml:space="preserve">, </w:t>
-      </w:r>
-      <w:proofErr w:type="spellStart"/>
-      <w:r>
-        <w:t>Activation</w:t>
-      </w:r>
-      <w:proofErr w:type="spellEnd"/>
-      <w:r>
-        <w:t xml:space="preserve">, </w:t>
-      </w:r>
-      <w:proofErr w:type="spellStart"/>
-      <w:r>
-        <w:t>Retention</w:t>
-      </w:r>
-      <w:proofErr w:type="spellEnd"/>
-      <w:r>
-        <w:t xml:space="preserve">, </w:t>
-      </w:r>
-      <w:proofErr w:type="spellStart"/>
-      <w:r>
-        <w:t>Referral</w:t>
-      </w:r>
-      <w:proofErr w:type="spellEnd"/>
-      <w:r>
-        <w:t xml:space="preserve">, </w:t>
-      </w:r>
-      <w:proofErr w:type="spellStart"/>
-      <w:r>
-        <w:t>Revenue</w:t>
-      </w:r>
-      <w:proofErr w:type="spellEnd"/>
-      <w:r>
-        <w:t>. Pomáha sledovať životný cyklus používateľa a optimalizovať stratégie.</w:t>
-      </w:r>
-    </w:p>
-    <w:p>
-      <w:pPr>
-        <w:rPr>
-          <w:b/>
-          <w:bCs/>
-        </w:rPr>
-      </w:pPr>
-    </w:p>
-    <w:p>
-      <w:pPr>
-        <w:rPr>
-          <w:b/>
-          <w:bCs/>
-        </w:rPr>
-      </w:pPr>
-      <w:r>
-        <w:rPr>
-          <w:b/>
-          <w:bCs/>
-        </w:rPr>
-        <w:t>WAU</w:t>
-      </w:r>
-    </w:p>
-    <w:p>
-      <w:r>
-        <w:t>(</w:t>
-      </w:r>
-      <w:proofErr w:type="spellStart"/>
-      <w:r>
-        <w:t>Weekly</w:t>
-      </w:r>
-      <w:proofErr w:type="spellEnd"/>
-      <w:r>
+        <w:t>hargeback</w:t>
+      </w:r>
+      <w:proofErr w:type="spellEnd"/>
+    </w:p>
+    <w:p>
+      <w:pPr>
+        <w:rPr>
+          <w:b/>
+          <w:bCs/>
+        </w:rPr>
+      </w:pPr>
+    </w:p>
+    <w:p>
+      <w:pPr>
+        <w:rPr>
+          <w:b/>
+          <w:bCs/>
+        </w:rPr>
+      </w:pPr>
+      <w:proofErr w:type="spellStart"/>
+      <w:r>
+        <w:rPr>
+          <w:b/>
+          <w:bCs/>
+        </w:rPr>
+        <w:t>PAdES</w:t>
+      </w:r>
+      <w:proofErr w:type="spellEnd"/>
+    </w:p>
+    <w:p>
+      <w:pPr>
+        <w:rPr>
+          <w:b/>
+          <w:bCs/>
+        </w:rPr>
+      </w:pPr>
+    </w:p>
+    <w:p>
+      <w:pPr>
+        <w:rPr>
+          <w:b/>
+          <w:bCs/>
+        </w:rPr>
+      </w:pPr>
+      <w:proofErr w:type="spellStart"/>
+      <w:r>
+        <w:rPr>
+          <w:b/>
+          <w:bCs/>
+        </w:rPr>
+        <w:t>XAdES</w:t>
+      </w:r>
+      <w:proofErr w:type="spellEnd"/>
+    </w:p>
+    <w:p>
+      <w:pPr>
+        <w:rPr>
+          <w:b/>
+          <w:bCs/>
+        </w:rPr>
+      </w:pPr>
+    </w:p>
+    <w:p>
+      <w:pPr>
+        <w:rPr>
+          <w:b/>
+          <w:bCs/>
+        </w:rPr>
+      </w:pPr>
+      <w:proofErr w:type="spellStart"/>
+      <w:r>
+        <w:rPr>
+          <w:b/>
+          <w:bCs/>
+        </w:rPr>
+        <w:t>CAdES</w:t>
+      </w:r>
+      <w:proofErr w:type="spellEnd"/>
+    </w:p>
+    <w:p>
+      <w:pPr>
+        <w:rPr>
+          <w:b/>
+          <w:bCs/>
+        </w:rPr>
+      </w:pPr>
+    </w:p>
+    <w:p>
+      <w:pPr>
+        <w:rPr>
+          <w:b/>
+          <w:bCs/>
+        </w:rPr>
+      </w:pPr>
+      <w:proofErr w:type="spellStart"/>
+      <w:r>
+        <w:rPr>
+          <w:b/>
+          <w:bCs/>
+        </w:rPr>
+        <w:t>ASiC</w:t>
+      </w:r>
+      <w:proofErr w:type="spellEnd"/>
+    </w:p>
+    <w:p>
+      <w:pPr>
+        <w:rPr>
+          <w:b/>
+          <w:bCs/>
+        </w:rPr>
+      </w:pPr>
+    </w:p>
+    <w:p>
+      <w:pPr>
+        <w:rPr>
+          <w:b/>
+          <w:bCs/>
+        </w:rPr>
+      </w:pPr>
+      <w:r>
+        <w:rPr>
+          <w:b/>
+          <w:bCs/>
+        </w:rPr>
+        <w:t xml:space="preserve">User </w:t>
+      </w:r>
+      <w:proofErr w:type="spellStart"/>
+      <w:r>
+        <w:rPr>
+          <w:b/>
+          <w:bCs/>
+        </w:rPr>
+        <w:t>case</w:t>
+      </w:r>
+      <w:proofErr w:type="spellEnd"/>
+    </w:p>
+    <w:p>
+      <w:pPr>
+        <w:rPr>
+          <w:b/>
+          <w:bCs/>
+        </w:rPr>
+      </w:pPr>
+    </w:p>
+    <w:p>
+      <w:pPr>
+        <w:rPr>
+          <w:b/>
+          <w:bCs/>
+        </w:rPr>
+      </w:pPr>
+      <w:r>
+        <w:rPr>
+          <w:b/>
+          <w:bCs/>
+        </w:rPr>
+        <w:t>SRS (špecifikácia požiadaviek</w:t>
+      </w:r>
+      <w:r>
+        <w:rPr>
+          <w:b/>
+          <w:bCs/>
+        </w:rPr>
+        <w:t xml:space="preserve"> na softvér</w:t>
+      </w:r>
+      <w:r>
+        <w:rPr>
+          <w:b/>
+          <w:bCs/>
+        </w:rPr>
+        <w:t>)</w:t>
+      </w:r>
+    </w:p>
+    <w:p>
+      <w:pPr>
+        <w:rPr>
+          <w:b/>
+          <w:bCs/>
+        </w:rPr>
+      </w:pPr>
+    </w:p>
+    <w:p>
+      <w:pPr>
+        <w:rPr>
+          <w:b/>
+          <w:bCs/>
+        </w:rPr>
+      </w:pPr>
+      <w:r>
+        <w:rPr>
+          <w:b/>
+          <w:bCs/>
+        </w:rPr>
+        <w:t>ERD</w:t>
+      </w:r>
+      <w:r>
+        <w:rPr>
+          <w:b/>
+          <w:bCs/>
+        </w:rPr>
+        <w:t xml:space="preserve"> (Entity-</w:t>
+      </w:r>
+      <w:proofErr w:type="spellStart"/>
+      <w:r>
+        <w:rPr>
+          <w:b/>
+          <w:bCs/>
+        </w:rPr>
+        <w:t>Relationship</w:t>
+      </w:r>
+      <w:proofErr w:type="spellEnd"/>
+      <w:r>
+        <w:rPr>
+          <w:b/>
+          <w:bCs/>
+        </w:rPr>
+        <w:t xml:space="preserve"> Diagram</w:t>
+      </w:r>
+    </w:p>
+    <w:p>
+      <w:pPr>
+        <w:rPr>
+          <w:b/>
+          <w:bCs/>
+        </w:rPr>
+      </w:pPr>
+    </w:p>
+    <w:p>
+      <w:pPr>
+        <w:rPr>
+          <w:b/>
+          <w:bCs/>
+        </w:rPr>
+      </w:pPr>
+      <w:r>
+        <w:rPr>
+          <w:b/>
+          <w:bCs/>
+        </w:rPr>
+        <w:t>Sekvenčný diagram</w:t>
+      </w:r>
+    </w:p>
+    <w:p>
+      <w:pPr>
+        <w:rPr>
+          <w:b/>
+          <w:bCs/>
+        </w:rPr>
+      </w:pPr>
+    </w:p>
+    <w:p>
+      <w:pPr>
+        <w:rPr>
+          <w:b/>
+          <w:bCs/>
+        </w:rPr>
+      </w:pPr>
+      <w:r>
+        <w:rPr>
+          <w:b/>
+          <w:bCs/>
+        </w:rPr>
+        <w:t>OWASP</w:t>
+      </w:r>
+    </w:p>
+    <w:p>
+      <w:pPr>
+        <w:rPr>
+          <w:b/>
+          <w:bCs/>
+        </w:rPr>
+      </w:pPr>
+    </w:p>
+    <w:p>
+      <w:pPr>
+        <w:rPr>
+          <w:b/>
+          <w:bCs/>
+        </w:rPr>
+      </w:pPr>
+      <w:proofErr w:type="spellStart"/>
+      <w:r>
+        <w:rPr>
+          <w:b/>
+          <w:bCs/>
+        </w:rPr>
+        <w:t>Race</w:t>
+      </w:r>
+      <w:proofErr w:type="spellEnd"/>
+      <w:r>
+        <w:rPr>
+          <w:b/>
+          <w:bCs/>
+        </w:rPr>
         <w:t xml:space="preserve"> </w:t>
       </w:r>
       <w:proofErr w:type="spellStart"/>
       <w:r>
-        <w:t>Active</w:t>
-      </w:r>
-      <w:proofErr w:type="spellEnd"/>
-      <w:r>
+        <w:rPr>
+          <w:b/>
+          <w:bCs/>
+        </w:rPr>
+        <w:t>condition</w:t>
+      </w:r>
+      <w:proofErr w:type="spellEnd"/>
+    </w:p>
+    <w:p>
+      <w:pPr>
+        <w:rPr>
+          <w:b/>
+          <w:bCs/>
+        </w:rPr>
+      </w:pPr>
+    </w:p>
+    <w:p>
+      <w:pPr>
+        <w:rPr>
+          <w:b/>
+          <w:bCs/>
+        </w:rPr>
+      </w:pPr>
+      <w:r>
+        <w:rPr>
+          <w:b/>
+          <w:bCs/>
+        </w:rPr>
+        <w:t>ABO</w:t>
+      </w:r>
+    </w:p>
+    <w:p>
+      <w:pPr>
+        <w:rPr>
+          <w:b/>
+          <w:bCs/>
+        </w:rPr>
+      </w:pPr>
+    </w:p>
+    <w:p>
+      <w:pPr>
+        <w:rPr>
+          <w:b/>
+          <w:bCs/>
+        </w:rPr>
+      </w:pPr>
+      <w:r>
+        <w:rPr>
+          <w:b/>
+          <w:bCs/>
+        </w:rPr>
+        <w:t>KYC</w:t>
+      </w:r>
+    </w:p>
+    <w:p>
+      <w:pPr>
+        <w:rPr>
+          <w:b/>
+          <w:bCs/>
+        </w:rPr>
+      </w:pPr>
+    </w:p>
+    <w:p>
+      <w:pPr>
+        <w:rPr>
+          <w:b/>
+          <w:bCs/>
+        </w:rPr>
+      </w:pPr>
+      <w:proofErr w:type="spellStart"/>
+      <w:r>
+        <w:rPr>
+          <w:b/>
+          <w:bCs/>
+        </w:rPr>
+        <w:t>Foto</w:t>
+      </w:r>
+      <w:proofErr w:type="spellEnd"/>
+      <w:r>
+        <w:rPr>
+          <w:b/>
+          <w:bCs/>
+        </w:rPr>
         <w:t xml:space="preserve"> </w:t>
       </w:r>
       <w:proofErr w:type="spellStart"/>
       <w:r>
-        <w:t>Users</w:t>
-      </w:r>
-      <w:proofErr w:type="spellEnd"/>
-      <w:r>
-        <w:t>) metrika, ktorá udáva počet jedinečných používateľov, ktorí sa zapojili do aplikácie aspoň raz za týždeň. Slúži na sledovanie zapojenia a rastu.</w:t>
-      </w:r>
-    </w:p>
-    <w:p>
-      <w:pPr>
-        <w:rPr>
-          <w:b/>
-          <w:bCs/>
-        </w:rPr>
-      </w:pPr>
-    </w:p>
-    <w:p>
-      <w:pPr>
-        <w:rPr>
-          <w:b/>
-          <w:bCs/>
-        </w:rPr>
-      </w:pPr>
-      <w:proofErr w:type="spellStart"/>
-      <w:r>
-        <w:rPr>
-          <w:b/>
-          <w:bCs/>
-        </w:rPr>
-        <w:t>Diversity</w:t>
-      </w:r>
-      <w:proofErr w:type="spellEnd"/>
-      <w:r>
-        <w:rPr>
-          <w:b/>
-          <w:bCs/>
-        </w:rPr>
-        <w:t xml:space="preserve"> (ILD)</w:t>
-      </w:r>
-    </w:p>
-    <w:p>
-      <w:r>
-        <w:t>Ukazovateľ, ako rôznorodé sú odporúčané položky. Vyššia hodnota znamená väčšiu variabilitu odporúčaní.</w:t>
-      </w:r>
-    </w:p>
-    <w:p>
-      <w:pPr>
-        <w:rPr>
-          <w:b/>
-          <w:bCs/>
-        </w:rPr>
-      </w:pPr>
-    </w:p>
-    <w:p>
-      <w:pPr>
-        <w:rPr>
-          <w:b/>
-          <w:bCs/>
-        </w:rPr>
-      </w:pPr>
-      <w:proofErr w:type="spellStart"/>
-      <w:r>
-        <w:rPr>
-          <w:b/>
-          <w:bCs/>
-        </w:rPr>
-        <w:t>haveibeenpwned</w:t>
-      </w:r>
-      <w:proofErr w:type="spellEnd"/>
-      <w:r>
-        <w:rPr>
-          <w:b/>
-          <w:bCs/>
-        </w:rPr>
-        <w:t xml:space="preserve"> API</w:t>
-      </w:r>
-    </w:p>
-    <w:p>
-      <w:r>
-        <w:t xml:space="preserve">API služby </w:t>
-      </w:r>
-      <w:proofErr w:type="spellStart"/>
-      <w:r>
-        <w:t>Have</w:t>
-      </w:r>
-      <w:proofErr w:type="spellEnd"/>
-      <w:r>
-        <w:t xml:space="preserve"> I </w:t>
-      </w:r>
-      <w:proofErr w:type="spellStart"/>
-      <w:r>
-        <w:t>Been</w:t>
-      </w:r>
-      <w:proofErr w:type="spellEnd"/>
-      <w:r>
-        <w:t xml:space="preserve"> </w:t>
-      </w:r>
-      <w:proofErr w:type="spellStart"/>
-      <w:r>
-        <w:t>Pwned</w:t>
-      </w:r>
-      <w:proofErr w:type="spellEnd"/>
-      <w:r>
-        <w:t xml:space="preserve"> umožňuje overiť, či bol e-mail alebo heslo kompromitované pri úniku dát. Slúži na zvýšenie bezpečnosti používateľov.</w:t>
-      </w:r>
-    </w:p>
-    <w:p>
-      <w:pPr>
-        <w:rPr>
-          <w:b/>
-          <w:bCs/>
-        </w:rPr>
-      </w:pPr>
-    </w:p>
-    <w:p>
-      <w:pPr>
-        <w:rPr>
-          <w:b/>
-          <w:bCs/>
-        </w:rPr>
-      </w:pPr>
-      <w:r>
-        <w:rPr>
-          <w:b/>
-          <w:bCs/>
-        </w:rPr>
-        <w:t xml:space="preserve">IDOR </w:t>
-      </w:r>
-    </w:p>
-    <w:p>
-      <w:r>
-        <w:t>(</w:t>
-      </w:r>
-      <w:proofErr w:type="spellStart"/>
-      <w:r>
-        <w:t>Insecure</w:t>
-      </w:r>
-      <w:proofErr w:type="spellEnd"/>
-      <w:r>
-        <w:t xml:space="preserve"> </w:t>
-      </w:r>
-      <w:proofErr w:type="spellStart"/>
-      <w:r>
-        <w:t>Direct</w:t>
-      </w:r>
-      <w:proofErr w:type="spellEnd"/>
-      <w:r>
-        <w:t xml:space="preserve"> </w:t>
-      </w:r>
-      <w:proofErr w:type="spellStart"/>
-      <w:r>
-        <w:t>Object</w:t>
-      </w:r>
-      <w:proofErr w:type="spellEnd"/>
-      <w:r>
-        <w:t xml:space="preserve"> </w:t>
-      </w:r>
-      <w:proofErr w:type="spellStart"/>
-      <w:r>
-        <w:t>Reference</w:t>
-      </w:r>
-      <w:proofErr w:type="spellEnd"/>
-      <w:r>
-        <w:t>)</w:t>
-      </w:r>
-      <w:r>
-        <w:t xml:space="preserve"> zraniteľnosť, pri ktorej aplikácia umožňuje prístup k objektom (napr. súborom, záznamom) na základe predvídateľných identifikátorov bez riadneho overenia oprávnení.</w:t>
-      </w:r>
-    </w:p>
-    <w:p>
-      <w:pPr>
-        <w:rPr>
-          <w:b/>
-          <w:bCs/>
-        </w:rPr>
-      </w:pPr>
-    </w:p>
-    <w:p>
-      <w:pPr>
-        <w:rPr>
-          <w:b/>
-          <w:bCs/>
-        </w:rPr>
-      </w:pPr>
-      <w:r>
-        <w:rPr>
-          <w:b/>
-          <w:bCs/>
-        </w:rPr>
-        <w:t>UUID</w:t>
-      </w:r>
-    </w:p>
-    <w:p>
-      <w:r>
-        <w:t>(</w:t>
-      </w:r>
-      <w:proofErr w:type="spellStart"/>
-      <w:r>
-        <w:t>Universally</w:t>
-      </w:r>
-      <w:proofErr w:type="spellEnd"/>
-      <w:r>
-        <w:t xml:space="preserve"> </w:t>
-      </w:r>
-      <w:proofErr w:type="spellStart"/>
-      <w:r>
-        <w:t>Unique</w:t>
-      </w:r>
-      <w:proofErr w:type="spellEnd"/>
-      <w:r>
-        <w:t xml:space="preserve"> </w:t>
-      </w:r>
-      <w:proofErr w:type="spellStart"/>
-      <w:r>
-        <w:t>Identifier</w:t>
-      </w:r>
-      <w:proofErr w:type="spellEnd"/>
-      <w:r>
-        <w:t>) 128-bitový identifikátor, ktorý je prakticky jedinečný v čase a priestore. Používa sa na označovanie objektov, transakcií či relácií.</w:t>
-      </w:r>
-    </w:p>
-    <w:p>
-      <w:pPr>
-        <w:rPr>
-          <w:b/>
-          <w:bCs/>
-        </w:rPr>
-      </w:pPr>
-    </w:p>
-    <w:p>
-      <w:pPr>
-        <w:rPr>
-          <w:b/>
-          <w:bCs/>
-        </w:rPr>
-      </w:pPr>
-      <w:r>
-        <w:rPr>
-          <w:b/>
-          <w:bCs/>
-        </w:rPr>
-        <w:t>MITM útoky</w:t>
-      </w:r>
-    </w:p>
-    <w:p>
-      <w:r>
-        <w:t>(Man-in-</w:t>
-      </w:r>
-      <w:proofErr w:type="spellStart"/>
-      <w:r>
-        <w:t>the</w:t>
-      </w:r>
-      <w:proofErr w:type="spellEnd"/>
-      <w:r>
-        <w:t>-</w:t>
-      </w:r>
-      <w:proofErr w:type="spellStart"/>
-      <w:r>
-        <w:t>Middle</w:t>
-      </w:r>
-      <w:proofErr w:type="spellEnd"/>
-      <w:r>
-        <w:t>) útoky, pri ktorých útočník zachytáva a mení komunikáciu medzi dvoma stranami bez ich vedomia. Používajú sa na krádež údajov alebo manipuláciu prenosu.</w:t>
-      </w:r>
-    </w:p>
-    <w:p>
-      <w:pPr>
-        <w:rPr>
-          <w:b/>
-          <w:bCs/>
-        </w:rPr>
-      </w:pPr>
-    </w:p>
-    <w:p>
-      <w:pPr>
-        <w:rPr>
-          <w:b/>
-          <w:bCs/>
-        </w:rPr>
-      </w:pPr>
-      <w:proofErr w:type="spellStart"/>
-      <w:r>
-        <w:rPr>
-          <w:b/>
-          <w:bCs/>
-        </w:rPr>
-        <w:t>DoS</w:t>
-      </w:r>
-      <w:proofErr w:type="spellEnd"/>
-    </w:p>
-    <w:p>
-      <w:r>
-        <w:t>(</w:t>
-      </w:r>
-      <w:proofErr w:type="spellStart"/>
-      <w:r>
-        <w:t>Denial</w:t>
-      </w:r>
-      <w:proofErr w:type="spellEnd"/>
-      <w:r>
-        <w:t xml:space="preserve"> of Service) útok, ktorého cieľom je zneprístupniť službu pre oprávnených používateľov preťažením systému. Často sa realizuje zahltením siete alebo servera požiadavkami.</w:t>
-      </w:r>
-    </w:p>
-    <w:p>
-      <w:pPr>
-        <w:rPr>
-          <w:b/>
-          <w:bCs/>
-        </w:rPr>
-      </w:pPr>
-    </w:p>
-    <w:p>
-      <w:pPr>
-        <w:rPr>
-          <w:b/>
-          <w:bCs/>
-        </w:rPr>
-      </w:pPr>
-      <w:proofErr w:type="spellStart"/>
-      <w:r>
-        <w:rPr>
-          <w:b/>
-          <w:bCs/>
-        </w:rPr>
-        <w:t>C</w:t>
-      </w:r>
-      <w:r>
-        <w:rPr>
-          <w:b/>
-          <w:bCs/>
-        </w:rPr>
-        <w:t>redential</w:t>
-      </w:r>
-      <w:proofErr w:type="spellEnd"/>
-      <w:r>
-        <w:rPr>
-          <w:b/>
-          <w:bCs/>
-        </w:rPr>
-        <w:t xml:space="preserve"> </w:t>
-      </w:r>
-      <w:proofErr w:type="spellStart"/>
-      <w:r>
-        <w:rPr>
-          <w:b/>
-          <w:bCs/>
-        </w:rPr>
-        <w:t>stuffing</w:t>
-      </w:r>
-      <w:proofErr w:type="spellEnd"/>
-    </w:p>
-    <w:p>
-      <w:r>
-        <w:t>Útok, pri ktorom útočník využíva zoznamy kompromitovaných prihlasovacích údajov z iných služieb na prihlásenie sa do cieľovej aplikácie. Spolieha sa na opakované používanie hesiel.</w:t>
-      </w:r>
-    </w:p>
-    <w:p>
-      <w:pPr>
-        <w:rPr>
-          <w:b/>
-          <w:bCs/>
-        </w:rPr>
-      </w:pPr>
-    </w:p>
-    <w:p>
-      <w:pPr>
-        <w:rPr>
-          <w:b/>
-          <w:bCs/>
-        </w:rPr>
-      </w:pPr>
-      <w:proofErr w:type="spellStart"/>
-      <w:r>
-        <w:rPr>
-          <w:b/>
-          <w:bCs/>
-        </w:rPr>
-        <w:t>S</w:t>
-      </w:r>
-      <w:r>
-        <w:rPr>
-          <w:b/>
-          <w:bCs/>
-        </w:rPr>
-        <w:t>cam</w:t>
-      </w:r>
-      <w:proofErr w:type="spellEnd"/>
-      <w:r>
-        <w:rPr>
-          <w:b/>
-          <w:bCs/>
-        </w:rPr>
-        <w:t xml:space="preserve"> odkazy</w:t>
-      </w:r>
-    </w:p>
-    <w:p>
-      <w:pPr>
-        <w:rPr>
-          <w:b/>
-          <w:bCs/>
-        </w:rPr>
-      </w:pPr>
-      <w:r>
-        <w:t xml:space="preserve">Podvodné odkazy, ktoré sa vydávajú za legitímne a snažia sa získať citlivé údaje alebo peniaze od používateľov. Často vedú na </w:t>
-      </w:r>
-      <w:proofErr w:type="spellStart"/>
-      <w:r>
-        <w:t>phishingové</w:t>
-      </w:r>
-      <w:proofErr w:type="spellEnd"/>
-      <w:r>
-        <w:t xml:space="preserve"> stránky.</w:t>
-      </w:r>
-    </w:p>
-    <w:p>
-      <w:pPr>
-        <w:rPr>
-          <w:b/>
-          <w:bCs/>
-        </w:rPr>
-      </w:pPr>
-    </w:p>
-    <w:p>
-      <w:pPr>
-        <w:rPr>
-          <w:b/>
-          <w:bCs/>
-        </w:rPr>
-      </w:pPr>
-      <w:r>
-        <w:rPr>
-          <w:b/>
-          <w:bCs/>
-        </w:rPr>
-        <w:t xml:space="preserve">Model </w:t>
-      </w:r>
-      <w:proofErr w:type="spellStart"/>
-      <w:r>
-        <w:rPr>
-          <w:b/>
-          <w:bCs/>
-        </w:rPr>
-        <w:t>poisoning</w:t>
-      </w:r>
-      <w:proofErr w:type="spellEnd"/>
-    </w:p>
-    <w:p>
-      <w:r>
-        <w:t xml:space="preserve">Útok na strojové učenie, pri ktorom útočník manipuluje </w:t>
-      </w:r>
-      <w:proofErr w:type="spellStart"/>
-      <w:r>
-        <w:t>trénovacie</w:t>
-      </w:r>
-      <w:proofErr w:type="spellEnd"/>
-      <w:r>
-        <w:t xml:space="preserve"> dáta s cieľom zmeniť správanie modelu. Môže viesť k nesprávnym predikciám alebo zníženiu výkonu.</w:t>
-      </w:r>
-    </w:p>
-    <w:p>
-      <w:pPr>
-        <w:rPr>
-          <w:b/>
-          <w:bCs/>
-        </w:rPr>
-      </w:pPr>
-    </w:p>
-    <w:p>
-      <w:pPr>
-        <w:rPr>
-          <w:b/>
-          <w:bCs/>
-        </w:rPr>
-      </w:pPr>
-      <w:proofErr w:type="spellStart"/>
-      <w:r>
-        <w:rPr>
-          <w:b/>
-          <w:bCs/>
-        </w:rPr>
-        <w:t>opt</w:t>
-      </w:r>
-      <w:proofErr w:type="spellEnd"/>
-      <w:r>
-        <w:rPr>
-          <w:b/>
-          <w:bCs/>
-        </w:rPr>
-        <w:t xml:space="preserve">-in na </w:t>
-      </w:r>
-      <w:proofErr w:type="spellStart"/>
-      <w:r>
-        <w:rPr>
-          <w:b/>
-          <w:bCs/>
-        </w:rPr>
-        <w:t>tracking</w:t>
-      </w:r>
-      <w:proofErr w:type="spellEnd"/>
-    </w:p>
-    <w:p>
-      <w:r>
-        <w:t>Mechanizmus, pri ktorom používateľ výslovne súhlasí so sledovaním svojho správania. Vyžaduje sa v mnohých legislatívach na ochranu súkromia.</w:t>
-      </w:r>
-    </w:p>
-    <w:p>
-      <w:pPr>
-        <w:rPr>
-          <w:b/>
-          <w:bCs/>
-        </w:rPr>
-      </w:pPr>
-    </w:p>
-    <w:p>
-      <w:pPr>
-        <w:rPr>
-          <w:b/>
-          <w:bCs/>
-        </w:rPr>
-      </w:pPr>
-      <w:r>
-        <w:rPr>
-          <w:b/>
-          <w:bCs/>
-        </w:rPr>
-        <w:t>L</w:t>
-      </w:r>
-      <w:r>
-        <w:rPr>
-          <w:b/>
-          <w:bCs/>
-        </w:rPr>
-        <w:t>ogick</w:t>
-      </w:r>
-      <w:r>
-        <w:rPr>
-          <w:b/>
-          <w:bCs/>
-        </w:rPr>
-        <w:t>ý</w:t>
-      </w:r>
-      <w:r>
-        <w:rPr>
-          <w:b/>
-          <w:bCs/>
-        </w:rPr>
-        <w:t xml:space="preserve"> COT</w:t>
-      </w:r>
-    </w:p>
-    <w:p>
-      <w:r>
-        <w:t xml:space="preserve">(Chain of Thought) logický reťazec uvažovania používaný pri riešení problémov alebo rozhodovaní. V AI kontexte označuje generovanie </w:t>
-      </w:r>
-      <w:proofErr w:type="spellStart"/>
-      <w:r>
-        <w:t>medzikrokov</w:t>
-      </w:r>
-      <w:proofErr w:type="spellEnd"/>
-      <w:r>
-        <w:t xml:space="preserve"> vedúcich k finálnej odpovedi.</w:t>
-      </w:r>
-    </w:p>
-    <w:p>
-      <w:pPr>
-        <w:rPr>
-          <w:b/>
-          <w:bCs/>
-        </w:rPr>
-      </w:pPr>
-    </w:p>
-    <w:p>
-      <w:pPr>
-        <w:rPr>
-          <w:b/>
-          <w:bCs/>
-        </w:rPr>
-      </w:pPr>
-      <w:r>
-        <w:rPr>
-          <w:b/>
-          <w:bCs/>
-        </w:rPr>
-        <w:t xml:space="preserve">RPA </w:t>
-      </w:r>
-    </w:p>
-    <w:p>
-      <w:r>
+        <w:rPr>
+          <w:b/>
+          <w:bCs/>
+        </w:rPr>
+        <w:t>liveness</w:t>
+      </w:r>
+      <w:proofErr w:type="spellEnd"/>
+    </w:p>
+    <w:p>
+      <w:pPr>
+        <w:rPr>
+          <w:b/>
+          <w:bCs/>
+        </w:rPr>
+      </w:pPr>
+    </w:p>
+    <w:p>
+      <w:pPr>
+        <w:rPr>
+          <w:b/>
+          <w:bCs/>
+        </w:rPr>
+      </w:pPr>
+      <w:r>
+        <w:rPr>
+          <w:b/>
+          <w:bCs/>
+        </w:rPr>
+        <w:t>V</w:t>
+      </w:r>
+      <w:r>
+        <w:rPr>
+          <w:b/>
+          <w:bCs/>
+        </w:rPr>
+        <w:t>ideo liveness</w:t>
+      </w:r>
+    </w:p>
+    <w:p>
+      <w:pPr>
+        <w:rPr>
+          <w:b/>
+          <w:bCs/>
+        </w:rPr>
+      </w:pPr>
+    </w:p>
+    <w:p>
+      <w:pPr>
+        <w:rPr>
+          <w:b/>
+          <w:bCs/>
+        </w:rPr>
+      </w:pPr>
+      <w:proofErr w:type="spellStart"/>
+      <w:r>
+        <w:rPr>
+          <w:b/>
+          <w:bCs/>
+        </w:rPr>
         <w:lastRenderedPageBreak/>
-        <w:t>(</w:t>
-      </w:r>
-      <w:proofErr w:type="spellStart"/>
-      <w:r>
-        <w:t>Robotic</w:t>
-      </w:r>
-      <w:proofErr w:type="spellEnd"/>
-      <w:r>
-        <w:t xml:space="preserve"> </w:t>
-      </w:r>
-      <w:proofErr w:type="spellStart"/>
-      <w:r>
-        <w:t>Process</w:t>
-      </w:r>
-      <w:proofErr w:type="spellEnd"/>
-      <w:r>
-        <w:t xml:space="preserve"> </w:t>
-      </w:r>
-      <w:proofErr w:type="spellStart"/>
-      <w:r>
-        <w:t>Automation</w:t>
-      </w:r>
-      <w:proofErr w:type="spellEnd"/>
-      <w:r>
-        <w:t>) Technológia na automatizáciu opakovaných manuálnych úloh pomocou softvérových robotov. V testovaní sa používa buď ako predmet testovania (overujeme správnosť robotov), alebo ako nástroj na automatizáciu testovacích scenárov, najmä tam, kde chýbajú API.</w:t>
-      </w:r>
-    </w:p>
-    <w:p>
-      <w:pPr>
-        <w:rPr>
-          <w:b/>
-          <w:bCs/>
-        </w:rPr>
-      </w:pPr>
-    </w:p>
-    <w:p>
-      <w:pPr>
-        <w:rPr>
-          <w:b/>
-          <w:bCs/>
-        </w:rPr>
-      </w:pPr>
-      <w:r>
-        <w:rPr>
-          <w:b/>
-          <w:bCs/>
-        </w:rPr>
-        <w:t xml:space="preserve">PAY by </w:t>
-      </w:r>
-      <w:proofErr w:type="spellStart"/>
-      <w:r>
-        <w:rPr>
-          <w:b/>
-          <w:bCs/>
-        </w:rPr>
-        <w:t>square</w:t>
-      </w:r>
-      <w:proofErr w:type="spellEnd"/>
-    </w:p>
-    <w:p>
-      <w:pPr>
-        <w:rPr>
-          <w:b/>
-          <w:bCs/>
-        </w:rPr>
-      </w:pPr>
-    </w:p>
-    <w:p>
-      <w:pPr>
-        <w:rPr>
-          <w:b/>
-          <w:bCs/>
-        </w:rPr>
-      </w:pPr>
-      <w:proofErr w:type="spellStart"/>
-      <w:r>
-        <w:rPr>
-          <w:b/>
-          <w:bCs/>
-        </w:rPr>
-        <w:t>Spinner</w:t>
-      </w:r>
-      <w:proofErr w:type="spellEnd"/>
-    </w:p>
-    <w:p>
-      <w:pPr>
-        <w:rPr>
-          <w:b/>
-          <w:bCs/>
-        </w:rPr>
-      </w:pPr>
-    </w:p>
-    <w:p>
-      <w:pPr>
-        <w:rPr>
-          <w:b/>
-          <w:bCs/>
-        </w:rPr>
-      </w:pPr>
-      <w:proofErr w:type="spellStart"/>
-      <w:r>
-        <w:rPr>
-          <w:b/>
-          <w:bCs/>
-        </w:rPr>
-        <w:t>maintenance</w:t>
-      </w:r>
-      <w:proofErr w:type="spellEnd"/>
-      <w:r>
-        <w:rPr>
-          <w:b/>
-          <w:bCs/>
-        </w:rPr>
-        <w:t xml:space="preserve"> mód</w:t>
-      </w:r>
-    </w:p>
-    <w:p>
-      <w:pPr>
-        <w:rPr>
-          <w:b/>
-          <w:bCs/>
-        </w:rPr>
-      </w:pPr>
-    </w:p>
-    <w:p>
-      <w:pPr>
-        <w:rPr>
-          <w:b/>
-          <w:bCs/>
-        </w:rPr>
-      </w:pPr>
-      <w:proofErr w:type="spellStart"/>
-      <w:r>
-        <w:rPr>
-          <w:b/>
-          <w:bCs/>
-        </w:rPr>
-        <w:t>fraud</w:t>
-      </w:r>
-      <w:proofErr w:type="spellEnd"/>
-      <w:r>
-        <w:rPr>
-          <w:b/>
-          <w:bCs/>
-        </w:rPr>
-        <w:t xml:space="preserve"> </w:t>
-      </w:r>
-      <w:proofErr w:type="spellStart"/>
-      <w:r>
-        <w:rPr>
-          <w:b/>
-          <w:bCs/>
-        </w:rPr>
-        <w:t>detection</w:t>
-      </w:r>
-      <w:proofErr w:type="spellEnd"/>
-    </w:p>
-    <w:p>
-      <w:pPr>
-        <w:rPr>
-          <w:b/>
-          <w:bCs/>
-        </w:rPr>
-      </w:pPr>
-    </w:p>
-    <w:p>
-      <w:pPr>
-        <w:rPr>
-          <w:b/>
-          <w:bCs/>
-        </w:rPr>
-      </w:pPr>
-      <w:r>
-        <w:rPr>
-          <w:b/>
-          <w:bCs/>
-        </w:rPr>
-        <w:t>IBAN</w:t>
-      </w:r>
-    </w:p>
-    <w:p>
-      <w:pPr>
-        <w:rPr>
-          <w:b/>
-          <w:bCs/>
-        </w:rPr>
-      </w:pPr>
-    </w:p>
-    <w:p>
-      <w:pPr>
-        <w:rPr>
-          <w:b/>
-          <w:bCs/>
-        </w:rPr>
-      </w:pPr>
-      <w:r>
-        <w:rPr>
-          <w:b/>
-          <w:bCs/>
-        </w:rPr>
-        <w:t>SWIFT/</w:t>
-      </w:r>
-      <w:r>
-        <w:rPr>
-          <w:b/>
-          <w:bCs/>
-        </w:rPr>
-        <w:t>BIC</w:t>
-      </w:r>
-    </w:p>
-    <w:p>
-      <w:pPr>
-        <w:rPr>
-          <w:b/>
-          <w:bCs/>
-        </w:rPr>
-      </w:pPr>
-    </w:p>
-    <w:p>
-      <w:pPr>
-        <w:rPr>
-          <w:b/>
-          <w:bCs/>
-        </w:rPr>
-      </w:pPr>
-      <w:r>
-        <w:rPr>
-          <w:b/>
-          <w:bCs/>
-        </w:rPr>
-        <w:t>SWIFT/MT</w:t>
-      </w:r>
-    </w:p>
-    <w:p>
-      <w:pPr>
-        <w:rPr>
-          <w:b/>
-          <w:bCs/>
-        </w:rPr>
-      </w:pPr>
-    </w:p>
-    <w:p>
-      <w:pPr>
-        <w:rPr>
-          <w:b/>
-          <w:bCs/>
-        </w:rPr>
-      </w:pPr>
-      <w:r>
-        <w:rPr>
-          <w:b/>
-          <w:bCs/>
-        </w:rPr>
-        <w:t>R</w:t>
-      </w:r>
-      <w:r>
-        <w:rPr>
-          <w:b/>
-          <w:bCs/>
-        </w:rPr>
-        <w:t>everzácie</w:t>
-      </w:r>
-    </w:p>
-    <w:p>
-      <w:pPr>
-        <w:rPr>
-          <w:b/>
-          <w:bCs/>
-        </w:rPr>
-      </w:pPr>
-    </w:p>
-    <w:p>
-      <w:pPr>
-        <w:rPr>
-          <w:b/>
-          <w:bCs/>
-        </w:rPr>
-      </w:pPr>
-      <w:proofErr w:type="spellStart"/>
-      <w:r>
-        <w:rPr>
-          <w:b/>
-          <w:bCs/>
-        </w:rPr>
-        <w:t>M</w:t>
-      </w:r>
-      <w:r>
-        <w:rPr>
-          <w:b/>
-          <w:bCs/>
-        </w:rPr>
-        <w:t>ulticurrency</w:t>
-      </w:r>
-      <w:proofErr w:type="spellEnd"/>
-    </w:p>
-    <w:p>
-      <w:pPr>
-        <w:rPr>
-          <w:b/>
-          <w:bCs/>
-        </w:rPr>
-      </w:pPr>
-    </w:p>
-    <w:p>
-      <w:pPr>
-        <w:rPr>
-          <w:b/>
-          <w:bCs/>
-        </w:rPr>
-      </w:pPr>
-      <w:r>
-        <w:rPr>
-          <w:b/>
-          <w:bCs/>
-        </w:rPr>
-        <w:t>SEPA</w:t>
-      </w:r>
-    </w:p>
-    <w:p>
-      <w:pPr>
-        <w:rPr>
-          <w:b/>
-          <w:bCs/>
-        </w:rPr>
-      </w:pPr>
-    </w:p>
-    <w:p>
-      <w:pPr>
-        <w:rPr>
-          <w:b/>
-          <w:bCs/>
-        </w:rPr>
-      </w:pPr>
-      <w:r>
-        <w:rPr>
-          <w:b/>
-          <w:bCs/>
-        </w:rPr>
-        <w:t>MCC</w:t>
-      </w:r>
-    </w:p>
-    <w:p>
-      <w:pPr>
-        <w:rPr>
-          <w:b/>
-          <w:bCs/>
-        </w:rPr>
-      </w:pPr>
-    </w:p>
-    <w:p>
-      <w:pPr>
-        <w:rPr>
-          <w:b/>
-          <w:bCs/>
-        </w:rPr>
-      </w:pPr>
-      <w:r>
-        <w:rPr>
-          <w:b/>
-          <w:bCs/>
-        </w:rPr>
-        <w:t>PAN</w:t>
-      </w:r>
-    </w:p>
-    <w:p>
-      <w:pPr>
-        <w:rPr>
-          <w:b/>
-          <w:bCs/>
-        </w:rPr>
-      </w:pPr>
-    </w:p>
-    <w:p>
-      <w:pPr>
-        <w:rPr>
-          <w:b/>
-          <w:bCs/>
-        </w:rPr>
-      </w:pPr>
-      <w:r>
-        <w:rPr>
-          <w:b/>
-          <w:bCs/>
-        </w:rPr>
-        <w:t>TTFN (</w:t>
-      </w:r>
-      <w:proofErr w:type="spellStart"/>
-      <w:r>
-        <w:rPr>
-          <w:b/>
-          <w:bCs/>
-        </w:rPr>
-        <w:t>time</w:t>
-      </w:r>
-      <w:proofErr w:type="spellEnd"/>
-      <w:r>
-        <w:rPr>
-          <w:b/>
-          <w:bCs/>
-        </w:rPr>
-        <w:t>-to-</w:t>
-      </w:r>
-      <w:proofErr w:type="spellStart"/>
-      <w:r>
-        <w:rPr>
-          <w:b/>
-          <w:bCs/>
-        </w:rPr>
-        <w:t>first</w:t>
-      </w:r>
-      <w:proofErr w:type="spellEnd"/>
-      <w:r>
-        <w:rPr>
-          <w:b/>
-          <w:bCs/>
-        </w:rPr>
-        <w:t>-</w:t>
-      </w:r>
-      <w:proofErr w:type="spellStart"/>
-      <w:r>
-        <w:rPr>
-          <w:b/>
-          <w:bCs/>
-        </w:rPr>
-        <w:t>notification</w:t>
-      </w:r>
-      <w:proofErr w:type="spellEnd"/>
-      <w:r>
-        <w:rPr>
-          <w:b/>
-          <w:bCs/>
-        </w:rPr>
-        <w:t>)</w:t>
-      </w:r>
-    </w:p>
-    <w:p>
-      <w:pPr>
-        <w:rPr>
-          <w:b/>
-          <w:bCs/>
-        </w:rPr>
-      </w:pPr>
-    </w:p>
-    <w:p>
-      <w:pPr>
-        <w:rPr>
-          <w:b/>
-          <w:bCs/>
-        </w:rPr>
-      </w:pPr>
-      <w:proofErr w:type="spellStart"/>
-      <w:r>
-        <w:rPr>
-          <w:b/>
-          <w:bCs/>
-        </w:rPr>
-        <w:t>Offline</w:t>
-      </w:r>
-      <w:proofErr w:type="spellEnd"/>
-      <w:r>
-        <w:rPr>
-          <w:b/>
-          <w:bCs/>
-        </w:rPr>
-        <w:t xml:space="preserve"> </w:t>
-      </w:r>
-      <w:proofErr w:type="spellStart"/>
-      <w:r>
-        <w:rPr>
-          <w:b/>
-          <w:bCs/>
-        </w:rPr>
-        <w:t>mode</w:t>
-      </w:r>
-      <w:proofErr w:type="spellEnd"/>
-      <w:r>
-        <w:rPr>
-          <w:b/>
-          <w:bCs/>
-        </w:rPr>
-        <w:t xml:space="preserve"> – notifikácie</w:t>
-      </w:r>
-    </w:p>
-    <w:p>
-      <w:pPr>
-        <w:rPr>
-          <w:b/>
-          <w:bCs/>
-        </w:rPr>
-      </w:pPr>
-    </w:p>
-    <w:p>
-      <w:pPr>
-        <w:rPr>
-          <w:b/>
-          <w:bCs/>
-        </w:rPr>
-      </w:pPr>
-      <w:proofErr w:type="spellStart"/>
-      <w:r>
-        <w:rPr>
-          <w:b/>
-          <w:bCs/>
-        </w:rPr>
-        <w:t>A</w:t>
-      </w:r>
-      <w:r>
-        <w:rPr>
-          <w:b/>
-          <w:bCs/>
-        </w:rPr>
-        <w:t>irplane</w:t>
-      </w:r>
-      <w:proofErr w:type="spellEnd"/>
-      <w:r>
-        <w:rPr>
-          <w:b/>
-          <w:bCs/>
-        </w:rPr>
-        <w:t xml:space="preserve"> </w:t>
-      </w:r>
-      <w:proofErr w:type="spellStart"/>
-      <w:r>
-        <w:rPr>
-          <w:b/>
-          <w:bCs/>
-        </w:rPr>
-        <w:t>mode</w:t>
-      </w:r>
-      <w:proofErr w:type="spellEnd"/>
-      <w:r>
-        <w:rPr>
-          <w:b/>
-          <w:bCs/>
-        </w:rPr>
-        <w:t xml:space="preserve"> -notifikácie</w:t>
-      </w:r>
-    </w:p>
-    <w:p>
-      <w:pPr>
-        <w:rPr>
-          <w:b/>
-          <w:bCs/>
-        </w:rPr>
-      </w:pPr>
-    </w:p>
-    <w:p>
-      <w:pPr>
-        <w:rPr>
-          <w:b/>
-          <w:bCs/>
-        </w:rPr>
-      </w:pPr>
-      <w:proofErr w:type="spellStart"/>
-      <w:r>
-        <w:rPr>
-          <w:b/>
-          <w:bCs/>
-        </w:rPr>
-        <w:t>Idempotentné</w:t>
-      </w:r>
-      <w:proofErr w:type="spellEnd"/>
-      <w:r>
-        <w:rPr>
-          <w:b/>
-          <w:bCs/>
-        </w:rPr>
-        <w:t xml:space="preserve"> kľúče (unikátne ID transakcie)</w:t>
-      </w:r>
-    </w:p>
-    <w:p>
-      <w:pPr>
-        <w:rPr>
-          <w:b/>
-          <w:bCs/>
-        </w:rPr>
-      </w:pPr>
-    </w:p>
-    <w:p>
-      <w:pPr>
-        <w:rPr>
-          <w:b/>
-          <w:bCs/>
-        </w:rPr>
-      </w:pPr>
-      <w:proofErr w:type="spellStart"/>
-      <w:r>
-        <w:rPr>
-          <w:b/>
-          <w:bCs/>
-        </w:rPr>
-        <w:t>Dedupikácia</w:t>
-      </w:r>
-      <w:proofErr w:type="spellEnd"/>
-      <w:r>
-        <w:rPr>
-          <w:b/>
-          <w:bCs/>
-        </w:rPr>
-        <w:t xml:space="preserve"> na klientoch/servery</w:t>
-      </w:r>
-    </w:p>
-    <w:p>
-      <w:pPr>
-        <w:rPr>
-          <w:b/>
-          <w:bCs/>
-        </w:rPr>
-      </w:pPr>
-    </w:p>
-    <w:p>
-      <w:pPr>
-        <w:rPr>
-          <w:b/>
-          <w:bCs/>
-        </w:rPr>
-      </w:pPr>
-      <w:r>
-        <w:rPr>
-          <w:b/>
-          <w:bCs/>
-        </w:rPr>
-        <w:t>DKIM/SPF/DMARC</w:t>
-      </w:r>
-    </w:p>
-    <w:p>
-      <w:pPr>
-        <w:rPr>
-          <w:b/>
-          <w:bCs/>
-        </w:rPr>
-      </w:pPr>
-    </w:p>
-    <w:p>
-      <w:pPr>
-        <w:rPr>
-          <w:b/>
-          <w:bCs/>
-        </w:rPr>
-      </w:pPr>
-      <w:r>
-        <w:rPr>
-          <w:b/>
-          <w:bCs/>
-        </w:rPr>
-        <w:t>FCM/APNS tokeny</w:t>
-      </w:r>
-    </w:p>
-    <w:p>
-      <w:pPr>
-        <w:rPr>
-          <w:b/>
-          <w:bCs/>
-        </w:rPr>
-      </w:pPr>
-    </w:p>
-    <w:p>
-      <w:pPr>
-        <w:rPr>
-          <w:b/>
-          <w:bCs/>
-        </w:rPr>
-      </w:pPr>
-      <w:r>
-        <w:rPr>
-          <w:b/>
-          <w:bCs/>
-        </w:rPr>
-        <w:t>D&amp;R</w:t>
-      </w:r>
-      <w:r>
-        <w:rPr>
-          <w:b/>
-          <w:bCs/>
-        </w:rPr>
-        <w:t xml:space="preserve"> (</w:t>
-      </w:r>
-      <w:proofErr w:type="spellStart"/>
-      <w:r>
-        <w:rPr>
-          <w:b/>
-          <w:bCs/>
-        </w:rPr>
-        <w:t>Detection</w:t>
-      </w:r>
-      <w:proofErr w:type="spellEnd"/>
-      <w:r>
-        <w:rPr>
-          <w:b/>
-          <w:bCs/>
-        </w:rPr>
-        <w:t xml:space="preserve"> &amp; </w:t>
-      </w:r>
-      <w:proofErr w:type="spellStart"/>
-      <w:r>
-        <w:rPr>
-          <w:b/>
-          <w:bCs/>
-        </w:rPr>
-        <w:t>Response</w:t>
-      </w:r>
-      <w:proofErr w:type="spellEnd"/>
-      <w:r>
-        <w:rPr>
-          <w:b/>
-          <w:bCs/>
-        </w:rPr>
-        <w:t>)</w:t>
-      </w:r>
-    </w:p>
-    <w:p>
-      <w:pPr>
-        <w:rPr>
-          <w:b/>
-          <w:bCs/>
-        </w:rPr>
-      </w:pPr>
-    </w:p>
-    <w:p>
-      <w:pPr>
-        <w:rPr>
-          <w:b/>
-          <w:bCs/>
-        </w:rPr>
-      </w:pPr>
-      <w:r>
-        <w:rPr>
-          <w:b/>
-          <w:bCs/>
-        </w:rPr>
-        <w:t>BBAN</w:t>
-      </w:r>
-    </w:p>
-    <w:p>
-      <w:pPr>
-        <w:rPr>
-          <w:b/>
-          <w:bCs/>
-        </w:rPr>
-      </w:pPr>
-    </w:p>
-    <w:p>
-      <w:pPr>
-        <w:rPr>
-          <w:b/>
-          <w:bCs/>
-        </w:rPr>
-      </w:pPr>
-      <w:r>
-        <w:rPr>
-          <w:b/>
-          <w:bCs/>
-        </w:rPr>
-        <w:t>FX</w:t>
-      </w:r>
-      <w:r>
-        <w:rPr>
-          <w:b/>
-          <w:bCs/>
-        </w:rPr>
-        <w:t xml:space="preserve"> – prepočty kurzov</w:t>
-      </w:r>
-    </w:p>
-    <w:p>
-      <w:pPr>
-        <w:rPr>
-          <w:b/>
-          <w:bCs/>
-        </w:rPr>
-      </w:pPr>
-    </w:p>
-    <w:p>
-      <w:pPr>
-        <w:rPr>
-          <w:b/>
-          <w:bCs/>
-        </w:rPr>
-      </w:pPr>
-      <w:proofErr w:type="spellStart"/>
-      <w:r>
-        <w:rPr>
-          <w:b/>
-          <w:bCs/>
-        </w:rPr>
-        <w:t>rounding</w:t>
-      </w:r>
-      <w:proofErr w:type="spellEnd"/>
-      <w:r>
-        <w:rPr>
-          <w:b/>
-          <w:bCs/>
-        </w:rPr>
-        <w:t xml:space="preserve"> </w:t>
-      </w:r>
-      <w:proofErr w:type="spellStart"/>
-      <w:r>
-        <w:rPr>
-          <w:b/>
-          <w:bCs/>
-        </w:rPr>
-        <w:t>mode</w:t>
-      </w:r>
-      <w:proofErr w:type="spellEnd"/>
-    </w:p>
-    <w:p>
-      <w:pPr>
-        <w:rPr>
-          <w:b/>
-          <w:bCs/>
-        </w:rPr>
-      </w:pPr>
-    </w:p>
-    <w:p>
-      <w:pPr>
-        <w:rPr>
-          <w:b/>
-          <w:bCs/>
-        </w:rPr>
-      </w:pPr>
-      <w:r>
-        <w:rPr>
-          <w:b/>
-          <w:bCs/>
-        </w:rPr>
-        <w:t xml:space="preserve">rate </w:t>
-      </w:r>
-      <w:proofErr w:type="spellStart"/>
-      <w:r>
-        <w:rPr>
-          <w:b/>
-          <w:bCs/>
-        </w:rPr>
-        <w:t>expiry</w:t>
-      </w:r>
-      <w:proofErr w:type="spellEnd"/>
-    </w:p>
-    <w:p>
-      <w:pPr>
-        <w:rPr>
-          <w:b/>
-          <w:bCs/>
-        </w:rPr>
-      </w:pPr>
-    </w:p>
-    <w:p>
-      <w:pPr>
-        <w:rPr>
-          <w:b/>
-          <w:bCs/>
-        </w:rPr>
-      </w:pPr>
-      <w:r>
-        <w:rPr>
-          <w:b/>
-          <w:bCs/>
-        </w:rPr>
-        <w:t>SHA</w:t>
-      </w:r>
-    </w:p>
-    <w:p>
-      <w:pPr>
-        <w:rPr>
-          <w:b/>
-          <w:bCs/>
-        </w:rPr>
-      </w:pPr>
-    </w:p>
-    <w:p>
-      <w:pPr>
-        <w:rPr>
-          <w:b/>
-          <w:bCs/>
-        </w:rPr>
-      </w:pPr>
-      <w:r>
-        <w:rPr>
-          <w:b/>
-          <w:bCs/>
-        </w:rPr>
-        <w:t>BEN</w:t>
-      </w:r>
-    </w:p>
-    <w:p>
-      <w:pPr>
-        <w:rPr>
-          <w:b/>
-          <w:bCs/>
-        </w:rPr>
-      </w:pPr>
-    </w:p>
-    <w:p>
-      <w:pPr>
-        <w:rPr>
-          <w:b/>
-          <w:bCs/>
-        </w:rPr>
-      </w:pPr>
-      <w:r>
-        <w:rPr>
-          <w:b/>
-          <w:bCs/>
-        </w:rPr>
-        <w:t>OUR</w:t>
-      </w:r>
-    </w:p>
-    <w:p>
-      <w:pPr>
-        <w:rPr>
-          <w:b/>
-          <w:bCs/>
-        </w:rPr>
-      </w:pPr>
-    </w:p>
-    <w:p>
-      <w:pPr>
-        <w:rPr>
-          <w:b/>
-          <w:bCs/>
-        </w:rPr>
-      </w:pPr>
-      <w:r>
-        <w:rPr>
-          <w:b/>
-          <w:bCs/>
-        </w:rPr>
-        <w:t xml:space="preserve">AML </w:t>
-      </w:r>
-      <w:proofErr w:type="spellStart"/>
-      <w:r>
-        <w:rPr>
-          <w:b/>
-          <w:bCs/>
-        </w:rPr>
-        <w:t>rules</w:t>
-      </w:r>
-      <w:proofErr w:type="spellEnd"/>
-    </w:p>
-    <w:p>
-      <w:pPr>
-        <w:rPr>
-          <w:b/>
-          <w:bCs/>
-        </w:rPr>
-      </w:pPr>
-    </w:p>
-    <w:p>
-      <w:pPr>
-        <w:rPr>
-          <w:b/>
-          <w:bCs/>
-        </w:rPr>
-      </w:pPr>
-      <w:proofErr w:type="spellStart"/>
-      <w:r>
-        <w:rPr>
-          <w:b/>
-          <w:bCs/>
-        </w:rPr>
-        <w:t>anti-fraud</w:t>
-      </w:r>
-      <w:proofErr w:type="spellEnd"/>
-    </w:p>
-    <w:p>
-      <w:pPr>
-        <w:rPr>
-          <w:b/>
-          <w:bCs/>
-        </w:rPr>
-      </w:pPr>
-    </w:p>
-    <w:p>
-      <w:pPr>
-        <w:rPr>
-          <w:b/>
-          <w:bCs/>
-        </w:rPr>
-      </w:pPr>
-      <w:proofErr w:type="spellStart"/>
-      <w:r>
-        <w:rPr>
-          <w:b/>
-          <w:bCs/>
-        </w:rPr>
-        <w:lastRenderedPageBreak/>
-        <w:t>velocity</w:t>
-      </w:r>
-      <w:proofErr w:type="spellEnd"/>
-      <w:r>
-        <w:rPr>
-          <w:b/>
-          <w:bCs/>
-        </w:rPr>
-        <w:t xml:space="preserve"> </w:t>
-      </w:r>
-      <w:proofErr w:type="spellStart"/>
-      <w:r>
-        <w:rPr>
-          <w:b/>
-          <w:bCs/>
-        </w:rPr>
-        <w:t>checks</w:t>
-      </w:r>
-      <w:proofErr w:type="spellEnd"/>
-    </w:p>
-    <w:p>
-      <w:pPr>
-        <w:rPr>
-          <w:b/>
-          <w:bCs/>
-        </w:rPr>
-      </w:pPr>
-    </w:p>
-    <w:p>
-      <w:pPr>
-        <w:rPr>
-          <w:b/>
-          <w:bCs/>
-        </w:rPr>
-      </w:pPr>
-      <w:proofErr w:type="spellStart"/>
-      <w:r>
-        <w:rPr>
-          <w:b/>
-          <w:bCs/>
-        </w:rPr>
-        <w:t>Settlement</w:t>
-      </w:r>
-      <w:proofErr w:type="spellEnd"/>
-    </w:p>
-    <w:p>
-      <w:pPr>
-        <w:rPr>
-          <w:b/>
-          <w:bCs/>
-        </w:rPr>
-      </w:pPr>
-    </w:p>
-    <w:p>
-      <w:pPr>
-        <w:rPr>
-          <w:b/>
-          <w:bCs/>
-        </w:rPr>
-      </w:pPr>
-      <w:proofErr w:type="spellStart"/>
-      <w:r>
-        <w:rPr>
-          <w:b/>
-          <w:bCs/>
-        </w:rPr>
-        <w:t>cutoff</w:t>
-      </w:r>
-      <w:proofErr w:type="spellEnd"/>
-      <w:r>
-        <w:rPr>
-          <w:b/>
-          <w:bCs/>
-        </w:rPr>
-        <w:t xml:space="preserve"> </w:t>
-      </w:r>
-      <w:proofErr w:type="spellStart"/>
-      <w:r>
-        <w:rPr>
-          <w:b/>
-          <w:bCs/>
-        </w:rPr>
-        <w:t>time</w:t>
-      </w:r>
-      <w:proofErr w:type="spellEnd"/>
-    </w:p>
-    <w:p>
-      <w:pPr>
-        <w:rPr>
-          <w:b/>
-          <w:bCs/>
-        </w:rPr>
-      </w:pPr>
-    </w:p>
-    <w:p>
-      <w:pPr>
-        <w:rPr>
-          <w:b/>
-          <w:bCs/>
-        </w:rPr>
-      </w:pPr>
-      <w:proofErr w:type="spellStart"/>
-      <w:r>
-        <w:rPr>
-          <w:b/>
-          <w:bCs/>
-        </w:rPr>
-        <w:t>routing</w:t>
-      </w:r>
-      <w:proofErr w:type="spellEnd"/>
-      <w:r>
-        <w:rPr>
-          <w:b/>
-          <w:bCs/>
-        </w:rPr>
-        <w:t xml:space="preserve"> </w:t>
-      </w:r>
-      <w:proofErr w:type="spellStart"/>
-      <w:r>
-        <w:rPr>
-          <w:b/>
-          <w:bCs/>
-        </w:rPr>
-        <w:t>fields</w:t>
-      </w:r>
-      <w:proofErr w:type="spellEnd"/>
-    </w:p>
-    <w:p>
-      <w:pPr>
-        <w:rPr>
-          <w:b/>
-          <w:bCs/>
-        </w:rPr>
-      </w:pPr>
-    </w:p>
-    <w:p>
-      <w:pPr>
-        <w:rPr>
-          <w:b/>
-          <w:bCs/>
-        </w:rPr>
-      </w:pPr>
-      <w:r>
-        <w:rPr>
-          <w:b/>
-          <w:bCs/>
-        </w:rPr>
-        <w:t>POI/PEP</w:t>
-      </w:r>
-    </w:p>
-    <w:p>
-      <w:pPr>
-        <w:rPr>
-          <w:b/>
-          <w:bCs/>
-        </w:rPr>
-      </w:pPr>
-    </w:p>
-    <w:p>
-      <w:pPr>
-        <w:rPr>
-          <w:b/>
-          <w:bCs/>
-        </w:rPr>
-      </w:pPr>
-      <w:proofErr w:type="spellStart"/>
-      <w:r>
-        <w:rPr>
-          <w:b/>
-          <w:bCs/>
-        </w:rPr>
-        <w:t>reconciliation</w:t>
-      </w:r>
-      <w:proofErr w:type="spellEnd"/>
-    </w:p>
-    <w:p>
-      <w:pPr>
-        <w:rPr>
-          <w:b/>
-          <w:bCs/>
-        </w:rPr>
-      </w:pPr>
-    </w:p>
-    <w:p>
-      <w:pPr>
-        <w:rPr>
-          <w:b/>
-          <w:bCs/>
-        </w:rPr>
-      </w:pPr>
-      <w:r>
-        <w:rPr>
-          <w:b/>
-          <w:bCs/>
-        </w:rPr>
-        <w:t xml:space="preserve">SWIFT/ISO20022 </w:t>
-      </w:r>
-      <w:proofErr w:type="spellStart"/>
-      <w:r>
-        <w:rPr>
-          <w:b/>
-          <w:bCs/>
-        </w:rPr>
-        <w:t>adaptéro</w:t>
-      </w:r>
-      <w:proofErr w:type="spellEnd"/>
-    </w:p>
-    <w:p>
-      <w:pPr>
-        <w:rPr>
-          <w:b/>
-          <w:bCs/>
-        </w:rPr>
-      </w:pPr>
-    </w:p>
-    <w:p>
-      <w:pPr>
-        <w:rPr>
-          <w:b/>
-          <w:bCs/>
-        </w:rPr>
-      </w:pPr>
-      <w:r>
-        <w:rPr>
-          <w:b/>
-          <w:bCs/>
-        </w:rPr>
-        <w:t>MT940</w:t>
-      </w:r>
-    </w:p>
-    <w:p>
-      <w:pPr>
-        <w:rPr>
-          <w:b/>
-          <w:bCs/>
-        </w:rPr>
-      </w:pPr>
-    </w:p>
-    <w:p>
-      <w:pPr>
-        <w:rPr>
-          <w:b/>
-          <w:bCs/>
-        </w:rPr>
-      </w:pPr>
-      <w:r>
-        <w:rPr>
-          <w:b/>
-          <w:bCs/>
-        </w:rPr>
-        <w:t>ISO 4217</w:t>
-      </w:r>
-    </w:p>
-    <w:p>
-      <w:pPr>
-        <w:rPr>
-          <w:b/>
-          <w:bCs/>
-        </w:rPr>
-      </w:pPr>
-    </w:p>
-    <w:p>
-      <w:pPr>
-        <w:rPr>
-          <w:b/>
-          <w:bCs/>
-        </w:rPr>
-      </w:pPr>
-      <w:r>
-        <w:rPr>
-          <w:b/>
-          <w:bCs/>
-        </w:rPr>
-        <w:t>DKIM</w:t>
-      </w:r>
-    </w:p>
-    <w:p>
-      <w:pPr>
-        <w:rPr>
-          <w:b/>
-          <w:bCs/>
-        </w:rPr>
-      </w:pPr>
-    </w:p>
-    <w:p>
-      <w:pPr>
-        <w:rPr>
-          <w:b/>
-          <w:bCs/>
-        </w:rPr>
-      </w:pPr>
-      <w:r>
-        <w:rPr>
-          <w:b/>
-          <w:bCs/>
-        </w:rPr>
-        <w:t>SPF</w:t>
-      </w:r>
-    </w:p>
-    <w:p>
-      <w:pPr>
-        <w:rPr>
-          <w:b/>
-          <w:bCs/>
-        </w:rPr>
-      </w:pPr>
-    </w:p>
-    <w:p>
-      <w:pPr>
-        <w:rPr>
-          <w:b/>
-          <w:bCs/>
-        </w:rPr>
-      </w:pPr>
-      <w:r>
-        <w:rPr>
-          <w:b/>
-          <w:bCs/>
-        </w:rPr>
-        <w:t>Reverzácie</w:t>
-      </w:r>
-    </w:p>
-    <w:p>
-      <w:pPr>
-        <w:rPr>
-          <w:b/>
-          <w:bCs/>
-        </w:rPr>
-      </w:pPr>
-    </w:p>
-    <w:p>
-      <w:pPr>
-        <w:rPr>
-          <w:b/>
-          <w:bCs/>
-        </w:rPr>
-      </w:pPr>
-      <w:proofErr w:type="spellStart"/>
-      <w:r>
-        <w:rPr>
-          <w:b/>
-          <w:bCs/>
-        </w:rPr>
-        <w:t>C</w:t>
-      </w:r>
-      <w:r>
-        <w:rPr>
-          <w:b/>
-          <w:bCs/>
-        </w:rPr>
-        <w:t>hargeback</w:t>
-      </w:r>
-      <w:proofErr w:type="spellEnd"/>
-    </w:p>
-    <w:p>
-      <w:pPr>
-        <w:rPr>
-          <w:b/>
-          <w:bCs/>
-        </w:rPr>
-      </w:pPr>
-    </w:p>
-    <w:p>
-      <w:pPr>
-        <w:rPr>
-          <w:b/>
-          <w:bCs/>
-        </w:rPr>
-      </w:pPr>
-      <w:proofErr w:type="spellStart"/>
-      <w:r>
-        <w:rPr>
-          <w:b/>
-          <w:bCs/>
-        </w:rPr>
-        <w:t>PAdES</w:t>
-      </w:r>
-      <w:proofErr w:type="spellEnd"/>
-    </w:p>
-    <w:p>
-      <w:pPr>
-        <w:rPr>
-          <w:b/>
-          <w:bCs/>
-        </w:rPr>
-      </w:pPr>
-    </w:p>
-    <w:p>
-      <w:pPr>
-        <w:rPr>
-          <w:b/>
-          <w:bCs/>
-        </w:rPr>
-      </w:pPr>
-      <w:proofErr w:type="spellStart"/>
-      <w:r>
-        <w:rPr>
-          <w:b/>
-          <w:bCs/>
-        </w:rPr>
-        <w:t>XAdES</w:t>
-      </w:r>
-      <w:proofErr w:type="spellEnd"/>
-    </w:p>
-    <w:p>
-      <w:pPr>
-        <w:rPr>
-          <w:b/>
-          <w:bCs/>
-        </w:rPr>
-      </w:pPr>
-    </w:p>
-    <w:p>
-      <w:pPr>
-        <w:rPr>
-          <w:b/>
-          <w:bCs/>
-        </w:rPr>
-      </w:pPr>
-      <w:proofErr w:type="spellStart"/>
-      <w:r>
-        <w:rPr>
-          <w:b/>
-          <w:bCs/>
-        </w:rPr>
-        <w:t>CAdES</w:t>
-      </w:r>
-      <w:proofErr w:type="spellEnd"/>
-    </w:p>
-    <w:p>
-      <w:pPr>
-        <w:rPr>
-          <w:b/>
-          <w:bCs/>
-        </w:rPr>
-      </w:pPr>
-    </w:p>
-    <w:p>
-      <w:pPr>
-        <w:rPr>
-          <w:b/>
-          <w:bCs/>
-        </w:rPr>
-      </w:pPr>
-      <w:proofErr w:type="spellStart"/>
-      <w:r>
-        <w:rPr>
-          <w:b/>
-          <w:bCs/>
-        </w:rPr>
-        <w:t>ASiC</w:t>
-      </w:r>
-      <w:proofErr w:type="spellEnd"/>
-    </w:p>
-    <w:p>
-      <w:pPr>
-        <w:rPr>
-          <w:b/>
-          <w:bCs/>
-        </w:rPr>
-      </w:pPr>
-    </w:p>
-    <w:p>
-      <w:pPr>
-        <w:rPr>
-          <w:b/>
-          <w:bCs/>
-        </w:rPr>
-      </w:pPr>
-      <w:r>
-        <w:rPr>
-          <w:b/>
-          <w:bCs/>
-        </w:rPr>
-        <w:t xml:space="preserve">User </w:t>
-      </w:r>
-      <w:proofErr w:type="spellStart"/>
-      <w:r>
-        <w:rPr>
-          <w:b/>
-          <w:bCs/>
-        </w:rPr>
-        <w:t>case</w:t>
-      </w:r>
-      <w:proofErr w:type="spellEnd"/>
-    </w:p>
-    <w:p>
-      <w:pPr>
-        <w:rPr>
-          <w:b/>
-          <w:bCs/>
-        </w:rPr>
-      </w:pPr>
-    </w:p>
-    <w:p>
-      <w:pPr>
-        <w:rPr>
-          <w:b/>
-          <w:bCs/>
-        </w:rPr>
-      </w:pPr>
-      <w:r>
-        <w:rPr>
-          <w:b/>
-          <w:bCs/>
-        </w:rPr>
-        <w:t>SRS (špecifikácia požiadaviek</w:t>
-      </w:r>
-      <w:r>
-        <w:rPr>
-          <w:b/>
-          <w:bCs/>
-        </w:rPr>
-        <w:t xml:space="preserve"> na softvér</w:t>
-      </w:r>
-      <w:r>
-        <w:rPr>
-          <w:b/>
-          <w:bCs/>
-        </w:rPr>
-        <w:t>)</w:t>
-      </w:r>
-    </w:p>
-    <w:p>
-      <w:pPr>
-        <w:rPr>
-          <w:b/>
-          <w:bCs/>
-        </w:rPr>
-      </w:pPr>
-    </w:p>
-    <w:p>
-      <w:pPr>
-        <w:rPr>
-          <w:b/>
-          <w:bCs/>
-        </w:rPr>
-      </w:pPr>
-      <w:r>
-        <w:rPr>
-          <w:b/>
-          <w:bCs/>
-        </w:rPr>
-        <w:t>ERD</w:t>
-      </w:r>
-      <w:r>
-        <w:rPr>
-          <w:b/>
-          <w:bCs/>
-        </w:rPr>
-        <w:t xml:space="preserve"> (Entity-</w:t>
-      </w:r>
-      <w:proofErr w:type="spellStart"/>
-      <w:r>
-        <w:rPr>
-          <w:b/>
-          <w:bCs/>
-        </w:rPr>
-        <w:t>Relationship</w:t>
-      </w:r>
-      <w:proofErr w:type="spellEnd"/>
-      <w:r>
-        <w:rPr>
-          <w:b/>
-          <w:bCs/>
-        </w:rPr>
-        <w:t xml:space="preserve"> Diagram</w:t>
-      </w:r>
-    </w:p>
-    <w:p>
-      <w:pPr>
-        <w:rPr>
-          <w:b/>
-          <w:bCs/>
-        </w:rPr>
-      </w:pPr>
-    </w:p>
-    <w:p>
-      <w:pPr>
-        <w:rPr>
-          <w:b/>
-          <w:bCs/>
-        </w:rPr>
-      </w:pPr>
-      <w:r>
-        <w:rPr>
-          <w:b/>
-          <w:bCs/>
-        </w:rPr>
-        <w:t>Sekvenčný diagram</w:t>
-      </w:r>
-    </w:p>
-    <w:p>
-      <w:pPr>
-        <w:rPr>
-          <w:b/>
-          <w:bCs/>
-        </w:rPr>
-      </w:pPr>
-    </w:p>
-    <w:p>
-      <w:pPr>
-        <w:rPr>
-          <w:b/>
-          <w:bCs/>
-        </w:rPr>
-      </w:pPr>
-      <w:r>
-        <w:rPr>
-          <w:b/>
-          <w:bCs/>
-        </w:rPr>
-        <w:t>OWASP</w:t>
-      </w:r>
-    </w:p>
-    <w:p>
-      <w:pPr>
-        <w:rPr>
-          <w:b/>
-          <w:bCs/>
-        </w:rPr>
-      </w:pPr>
-    </w:p>
-    <w:p>
-      <w:pPr>
-        <w:rPr>
-          <w:b/>
-          <w:bCs/>
-        </w:rPr>
-      </w:pPr>
-      <w:proofErr w:type="spellStart"/>
-      <w:r>
-        <w:rPr>
-          <w:b/>
-          <w:bCs/>
-        </w:rPr>
-        <w:t>Race</w:t>
-      </w:r>
-      <w:proofErr w:type="spellEnd"/>
-      <w:r>
-        <w:rPr>
-          <w:b/>
-          <w:bCs/>
-        </w:rPr>
-        <w:t xml:space="preserve"> </w:t>
-      </w:r>
-      <w:proofErr w:type="spellStart"/>
-      <w:r>
-        <w:rPr>
-          <w:b/>
-          <w:bCs/>
-        </w:rPr>
-        <w:t>condition</w:t>
-      </w:r>
-      <w:proofErr w:type="spellEnd"/>
-    </w:p>
-    <w:p>
-      <w:pPr>
-        <w:rPr>
-          <w:b/>
-          <w:bCs/>
-        </w:rPr>
-      </w:pPr>
-    </w:p>
-    <w:p>
-      <w:pPr>
-        <w:rPr>
-          <w:b/>
-          <w:bCs/>
-        </w:rPr>
-      </w:pPr>
-      <w:r>
-        <w:rPr>
-          <w:b/>
-          <w:bCs/>
-        </w:rPr>
-        <w:t>ABO</w:t>
-      </w:r>
-    </w:p>
-    <w:p>
-      <w:pPr>
-        <w:rPr>
-          <w:b/>
-          <w:bCs/>
-        </w:rPr>
-      </w:pPr>
-    </w:p>
-    <w:p>
-      <w:pPr>
-        <w:rPr>
-          <w:b/>
-          <w:bCs/>
-        </w:rPr>
-      </w:pPr>
-      <w:r>
-        <w:rPr>
-          <w:b/>
-          <w:bCs/>
-        </w:rPr>
-        <w:t>KYC</w:t>
-      </w:r>
-    </w:p>
-    <w:p>
-      <w:pPr>
-        <w:rPr>
-          <w:b/>
-          <w:bCs/>
-        </w:rPr>
-      </w:pPr>
-    </w:p>
-    <w:p>
-      <w:pPr>
-        <w:rPr>
-          <w:b/>
-          <w:bCs/>
-        </w:rPr>
-      </w:pPr>
-      <w:proofErr w:type="spellStart"/>
-      <w:r>
-        <w:rPr>
-          <w:b/>
-          <w:bCs/>
-        </w:rPr>
-        <w:t>Foto</w:t>
-      </w:r>
-      <w:proofErr w:type="spellEnd"/>
-      <w:r>
-        <w:rPr>
-          <w:b/>
-          <w:bCs/>
-        </w:rPr>
-        <w:t xml:space="preserve"> liveness</w:t>
-      </w:r>
-    </w:p>
-    <w:p>
-      <w:pPr>
-        <w:rPr>
-          <w:b/>
-          <w:bCs/>
-        </w:rPr>
-      </w:pPr>
-    </w:p>
-    <w:p>
-      <w:pPr>
-        <w:rPr>
-          <w:b/>
-          <w:bCs/>
-        </w:rPr>
-      </w:pPr>
-      <w:r>
-        <w:rPr>
-          <w:b/>
-          <w:bCs/>
-        </w:rPr>
-        <w:t>V</w:t>
-      </w:r>
-      <w:r>
-        <w:rPr>
-          <w:b/>
-          <w:bCs/>
-        </w:rPr>
-        <w:t>ideo liveness</w:t>
-      </w:r>
-    </w:p>
-    <w:p>
-      <w:pPr>
-        <w:rPr>
-          <w:b/>
-          <w:bCs/>
-        </w:rPr>
-      </w:pPr>
-    </w:p>
-    <w:p>
-      <w:pPr>
-        <w:rPr>
-          <w:b/>
-          <w:bCs/>
-        </w:rPr>
-      </w:pPr>
-      <w:proofErr w:type="spellStart"/>
-      <w:r>
-        <w:rPr>
-          <w:b/>
-          <w:bCs/>
-        </w:rPr>
         <w:t>Retry</w:t>
       </w:r>
       <w:proofErr w:type="spellEnd"/>
@@ -17722,7 +17820,7 @@
   <w:style w:type="paragraph" w:default="1" w:styleId="Normlny">
     <w:name w:val="Normal"/>
     <w:qFormat/>
-    <w:rsid w:val="0075018F"/>
+    <w:rsid w:val="00F60549"/>
   </w:style>
   <w:style w:type="paragraph" w:styleId="Nadpis1">
     <w:name w:val="heading 1"/>
@@ -17926,6 +18024,7 @@
   <w:style w:type="character" w:default="1" w:styleId="Predvolenpsmoodseku">
     <w:name w:val="Default Paragraph Font"/>
     <w:uiPriority w:val="1"/>
+    <w:semiHidden/>
     <w:unhideWhenUsed/>
   </w:style>
   <w:style w:type="table" w:default="1" w:styleId="Normlnatabuka">

--- a/Testersky_slovnik/Testersky_slovnik3.docx
+++ b/Testersky_slovnik/Testersky_slovnik3.docx
@@ -12685,13 +12685,7 @@
         <w:rPr>
           <w:highlight w:val="yellow"/>
         </w:rPr>
-        <w:t>3</w:t>
-      </w:r>
-      <w:r>
-        <w:rPr>
-          <w:highlight w:val="yellow"/>
-        </w:rPr>
-        <w:t>6</w:t>
+        <w:t>36</w:t>
       </w:r>
       <w:r>
         <w:rPr>
@@ -13243,6 +13237,54 @@
     <w:p/>
     <w:p>
       <w:pPr>
+        <w:pStyle w:val="Nadpis1"/>
+        <w:rPr>
+          <w:highlight w:val="yellow"/>
+        </w:rPr>
+      </w:pPr>
+      <w:proofErr w:type="spellStart"/>
+      <w:r>
+        <w:rPr>
+          <w:highlight w:val="yellow"/>
+        </w:rPr>
+        <w:t>Testerský</w:t>
+      </w:r>
+      <w:proofErr w:type="spellEnd"/>
+      <w:r>
+        <w:rPr>
+          <w:highlight w:val="yellow"/>
+        </w:rPr>
+        <w:t xml:space="preserve"> slovník časť </w:t>
+      </w:r>
+      <w:r>
+        <w:rPr>
+          <w:highlight w:val="yellow"/>
+        </w:rPr>
+        <w:t>3</w:t>
+      </w:r>
+      <w:r>
+        <w:rPr>
+          <w:highlight w:val="yellow"/>
+        </w:rPr>
+        <w:t>7</w:t>
+      </w:r>
+      <w:r>
+        <w:rPr>
+          <w:highlight w:val="yellow"/>
+        </w:rPr>
+        <w:t>:</w:t>
+      </w:r>
+    </w:p>
+    <w:p>
+      <w:r>
+        <w:rPr>
+          <w:highlight w:val="yellow"/>
+        </w:rPr>
+        <w:t>(postupne budem zverejňovať pojmy, ktoré som nazbierala</w:t>
+      </w:r>
+    </w:p>
+    <w:p>
+      <w:pPr>
         <w:rPr>
           <w:b/>
           <w:bCs/>
@@ -13380,6 +13422,7 @@
           <w:b/>
           <w:bCs/>
         </w:rPr>
+        <w:lastRenderedPageBreak/>
         <w:t>S</w:t>
       </w:r>
       <w:r>
@@ -13431,7 +13474,6 @@
           <w:b/>
           <w:bCs/>
         </w:rPr>
-        <w:lastRenderedPageBreak/>
         <w:t>P</w:t>
       </w:r>
       <w:r>
@@ -13793,6 +13835,7 @@
     </w:p>
     <w:p>
       <w:r>
+        <w:lastRenderedPageBreak/>
         <w:t xml:space="preserve">Podobne ako </w:t>
       </w:r>
       <w:proofErr w:type="spellStart"/>
@@ -13816,6 +13859,51 @@
     <w:p>
       <w:pPr>
         <w:rPr>
+          <w:highlight w:val="yellow"/>
+        </w:rPr>
+      </w:pPr>
+      <w:r>
+        <w:rPr>
+          <w:highlight w:val="yellow"/>
+        </w:rPr>
+        <w:t xml:space="preserve">Týmto nekončíme, len začíname. Dajte do </w:t>
+      </w:r>
+      <w:proofErr w:type="spellStart"/>
+      <w:r>
+        <w:rPr>
+          <w:highlight w:val="yellow"/>
+        </w:rPr>
+        <w:t>komentov</w:t>
+      </w:r>
+      <w:proofErr w:type="spellEnd"/>
+      <w:r>
+        <w:rPr>
+          <w:highlight w:val="yellow"/>
+        </w:rPr>
+        <w:t xml:space="preserve"> termíny alebo slovné spojenia, s ktorými ste sa pri testovaní stretli. Tie, ktoré vás zaujali, nevedeli ste, čo znamenajú a pod. </w:t>
+      </w:r>
+    </w:p>
+    <w:p>
+      <w:pPr>
+        <w:rPr>
+          <w:b/>
+          <w:bCs/>
+        </w:rPr>
+      </w:pPr>
+      <w:r>
+        <w:rPr>
+          <w:b/>
+          <w:bCs/>
+          <w:highlight w:val="yellow"/>
+        </w:rPr>
+        <w:t>#tester #testovacislovnik #manualnytester #automatizovanytester #ITtester #QA #ITkariera</w:t>
+      </w:r>
+    </w:p>
+    <w:p/>
+    <w:p/>
+    <w:p>
+      <w:pPr>
+        <w:rPr>
           <w:b/>
           <w:bCs/>
         </w:rPr>
@@ -13830,7 +13918,6 @@
     </w:p>
     <w:p>
       <w:r>
-        <w:lastRenderedPageBreak/>
         <w:t>(</w:t>
       </w:r>
       <w:proofErr w:type="spellStart"/>
@@ -14078,6 +14165,7 @@
     </w:p>
     <w:p>
       <w:r>
+        <w:lastRenderedPageBreak/>
         <w:t>Bezpečnostné a kontrolné mechanizmy, ktoré zabraňujú nežiaducemu alebo riskantnému správaniu systému. Môžu byť implementované v kóde alebo v procesoch.</w:t>
       </w:r>
     </w:p>
@@ -14160,186 +14248,601 @@
     </w:p>
     <w:p>
       <w:r>
+        <w:t>Praktika manipulácie s experimentálnymi alebo štatistickými postupmi tak, aby výsledky vyšli štatisticky významné. Považuje sa za neetické a vedie k nespoľahlivým záverom.</w:t>
+      </w:r>
+    </w:p>
+    <w:p>
+      <w:pPr>
+        <w:rPr>
+          <w:b/>
+          <w:bCs/>
+        </w:rPr>
+      </w:pPr>
+    </w:p>
+    <w:p>
+      <w:pPr>
+        <w:rPr>
+          <w:b/>
+          <w:bCs/>
+        </w:rPr>
+      </w:pPr>
+      <w:r>
+        <w:rPr>
+          <w:b/>
+          <w:bCs/>
+        </w:rPr>
+        <w:t>Simpsonov paradox</w:t>
+      </w:r>
+    </w:p>
+    <w:p>
+      <w:r>
+        <w:t>Štatistický jav, pri ktorom sa trend pozorovaný v jednotlivých skupinách môže po ich spojení zmeniť alebo úplne zmiznúť. Poukazuje na dôležitosť správneho rozdelenia a interpretácie dát.</w:t>
+      </w:r>
+    </w:p>
+    <w:p>
+      <w:pPr>
+        <w:rPr>
+          <w:b/>
+          <w:bCs/>
+        </w:rPr>
+      </w:pPr>
+    </w:p>
+    <w:p>
+      <w:pPr>
+        <w:rPr>
+          <w:b/>
+          <w:bCs/>
+        </w:rPr>
+      </w:pPr>
+      <w:proofErr w:type="spellStart"/>
+      <w:r>
+        <w:rPr>
+          <w:b/>
+          <w:bCs/>
+        </w:rPr>
+        <w:t>Shilling</w:t>
+      </w:r>
+      <w:proofErr w:type="spellEnd"/>
+      <w:r>
+        <w:rPr>
+          <w:b/>
+          <w:bCs/>
+        </w:rPr>
+        <w:t xml:space="preserve"> útoky</w:t>
+      </w:r>
+    </w:p>
+    <w:p>
+      <w:r>
+        <w:t>Úmyselné manipulácie s odporúčacím systémom pomocou falošných recenzií alebo hodnotení s cieľom zvýšiť či znížiť popularitu konkrétnych položiek. Používa sa v konkurenčnom boji alebo pri propagácii vlastných produktov.</w:t>
+      </w:r>
+    </w:p>
+    <w:p>
+      <w:pPr>
+        <w:rPr>
+          <w:b/>
+          <w:bCs/>
+        </w:rPr>
+      </w:pPr>
+    </w:p>
+    <w:p>
+      <w:pPr>
+        <w:rPr>
+          <w:b/>
+          <w:bCs/>
+        </w:rPr>
+      </w:pPr>
+      <w:r>
+        <w:rPr>
+          <w:b/>
+          <w:bCs/>
+        </w:rPr>
+        <w:t>T</w:t>
+      </w:r>
+      <w:r>
+        <w:rPr>
+          <w:b/>
+          <w:bCs/>
+        </w:rPr>
+        <w:t xml:space="preserve">rust </w:t>
+      </w:r>
+      <w:proofErr w:type="spellStart"/>
+      <w:r>
+        <w:rPr>
+          <w:b/>
+          <w:bCs/>
+        </w:rPr>
+        <w:t>score</w:t>
+      </w:r>
+      <w:proofErr w:type="spellEnd"/>
+    </w:p>
+    <w:p>
+      <w:r>
+        <w:t xml:space="preserve">Metrika hodnotiaca dôveryhodnosť používateľa, zariadenia alebo transakcie. Zohľadňuje históriu správania, </w:t>
+      </w:r>
+      <w:proofErr w:type="spellStart"/>
+      <w:r>
+        <w:t>geolokáciu</w:t>
+      </w:r>
+      <w:proofErr w:type="spellEnd"/>
+      <w:r>
+        <w:t>, reputáciu a ďalšie signály.</w:t>
+      </w:r>
+    </w:p>
+    <w:p>
+      <w:pPr>
+        <w:rPr>
+          <w:b/>
+          <w:bCs/>
+        </w:rPr>
+      </w:pPr>
+    </w:p>
+    <w:p>
+      <w:pPr>
+        <w:rPr>
+          <w:b/>
+          <w:bCs/>
+        </w:rPr>
+      </w:pPr>
+      <w:proofErr w:type="spellStart"/>
+      <w:r>
+        <w:rPr>
+          <w:b/>
+          <w:bCs/>
+        </w:rPr>
+        <w:t>Low</w:t>
+      </w:r>
+      <w:proofErr w:type="spellEnd"/>
+      <w:r>
+        <w:rPr>
+          <w:b/>
+          <w:bCs/>
+        </w:rPr>
+        <w:t>-data mód</w:t>
+      </w:r>
+    </w:p>
+    <w:p>
+      <w:r>
+        <w:t>Režim aplikácie, ktorý minimalizuje prenos dát a využíva menej náročné zdroje. Je určený pre pomalé alebo drahé internetové pripojenie.</w:t>
+      </w:r>
+    </w:p>
+    <w:p>
+      <w:pPr>
+        <w:rPr>
+          <w:b/>
+          <w:bCs/>
+        </w:rPr>
+      </w:pPr>
+    </w:p>
+    <w:p>
+      <w:pPr>
+        <w:rPr>
+          <w:b/>
+          <w:bCs/>
+        </w:rPr>
+      </w:pPr>
+      <w:proofErr w:type="spellStart"/>
+      <w:r>
+        <w:rPr>
+          <w:b/>
+          <w:bCs/>
+        </w:rPr>
+        <w:t>BlurHash</w:t>
+      </w:r>
+      <w:proofErr w:type="spellEnd"/>
+      <w:r>
+        <w:rPr>
+          <w:b/>
+          <w:bCs/>
+        </w:rPr>
+        <w:t>/</w:t>
+      </w:r>
+      <w:proofErr w:type="spellStart"/>
+      <w:r>
+        <w:rPr>
+          <w:b/>
+          <w:bCs/>
+        </w:rPr>
+        <w:t>ThumbHash</w:t>
+      </w:r>
+      <w:proofErr w:type="spellEnd"/>
+    </w:p>
+    <w:p>
+      <w:r>
+        <w:t>Algoritmy na generovanie malých vizuálnych náhľadov obrázkov v podobe farebných vzorov alebo rozmazaných blokov. Slúžia na rýchle načítanie náhľadu ešte pred stiahnutím originálneho obrázka.</w:t>
+      </w:r>
+    </w:p>
+    <w:p>
+      <w:pPr>
+        <w:rPr>
+          <w:b/>
+          <w:bCs/>
+        </w:rPr>
+      </w:pPr>
+    </w:p>
+    <w:p>
+      <w:pPr>
+        <w:rPr>
+          <w:b/>
+          <w:bCs/>
+        </w:rPr>
+      </w:pPr>
+      <w:r>
+        <w:rPr>
+          <w:b/>
+          <w:bCs/>
+        </w:rPr>
+        <w:t xml:space="preserve">Lazy </w:t>
+      </w:r>
+      <w:proofErr w:type="spellStart"/>
+      <w:r>
+        <w:rPr>
+          <w:b/>
+          <w:bCs/>
+        </w:rPr>
+        <w:t>loading</w:t>
+      </w:r>
+      <w:proofErr w:type="spellEnd"/>
+    </w:p>
+    <w:p>
+      <w:r>
         <w:lastRenderedPageBreak/>
-        <w:t>Praktika manipulácie s experimentálnymi alebo štatistickými postupmi tak, aby výsledky vyšli štatisticky významné. Považuje sa za neetické a vedie k nespoľahlivým záverom.</w:t>
-      </w:r>
-    </w:p>
-    <w:p>
-      <w:pPr>
-        <w:rPr>
-          <w:b/>
-          <w:bCs/>
-        </w:rPr>
-      </w:pPr>
-    </w:p>
-    <w:p>
-      <w:pPr>
-        <w:rPr>
-          <w:b/>
-          <w:bCs/>
-        </w:rPr>
-      </w:pPr>
-      <w:r>
-        <w:rPr>
-          <w:b/>
-          <w:bCs/>
-        </w:rPr>
-        <w:t>Simpsonov paradox</w:t>
-      </w:r>
-    </w:p>
-    <w:p>
-      <w:r>
-        <w:t>Štatistický jav, pri ktorom sa trend pozorovaný v jednotlivých skupinách môže po ich spojení zmeniť alebo úplne zmiznúť. Poukazuje na dôležitosť správneho rozdelenia a interpretácie dát.</w:t>
-      </w:r>
-    </w:p>
-    <w:p>
-      <w:pPr>
-        <w:rPr>
-          <w:b/>
-          <w:bCs/>
-        </w:rPr>
-      </w:pPr>
-    </w:p>
-    <w:p>
-      <w:pPr>
-        <w:rPr>
-          <w:b/>
-          <w:bCs/>
-        </w:rPr>
-      </w:pPr>
-      <w:proofErr w:type="spellStart"/>
-      <w:r>
-        <w:rPr>
-          <w:b/>
-          <w:bCs/>
-        </w:rPr>
-        <w:t>Shilling</w:t>
-      </w:r>
-      <w:proofErr w:type="spellEnd"/>
-      <w:r>
-        <w:rPr>
-          <w:b/>
-          <w:bCs/>
-        </w:rPr>
-        <w:t xml:space="preserve"> útoky</w:t>
-      </w:r>
-    </w:p>
-    <w:p>
-      <w:r>
-        <w:t>Úmyselné manipulácie s odporúčacím systémom pomocou falošných recenzií alebo hodnotení s cieľom zvýšiť či znížiť popularitu konkrétnych položiek. Používa sa v konkurenčnom boji alebo pri propagácii vlastných produktov.</w:t>
-      </w:r>
-    </w:p>
-    <w:p>
-      <w:pPr>
-        <w:rPr>
-          <w:b/>
-          <w:bCs/>
-        </w:rPr>
-      </w:pPr>
-    </w:p>
-    <w:p>
-      <w:pPr>
-        <w:rPr>
-          <w:b/>
-          <w:bCs/>
-        </w:rPr>
-      </w:pPr>
-      <w:r>
-        <w:rPr>
-          <w:b/>
-          <w:bCs/>
-        </w:rPr>
-        <w:t>T</w:t>
-      </w:r>
-      <w:r>
-        <w:rPr>
-          <w:b/>
-          <w:bCs/>
-        </w:rPr>
-        <w:t xml:space="preserve">rust </w:t>
-      </w:r>
-      <w:proofErr w:type="spellStart"/>
-      <w:r>
-        <w:rPr>
-          <w:b/>
-          <w:bCs/>
-        </w:rPr>
-        <w:t>score</w:t>
-      </w:r>
-      <w:proofErr w:type="spellEnd"/>
-    </w:p>
-    <w:p>
-      <w:r>
-        <w:t xml:space="preserve">Metrika hodnotiaca dôveryhodnosť používateľa, zariadenia alebo transakcie. Zohľadňuje históriu správania, </w:t>
-      </w:r>
-      <w:proofErr w:type="spellStart"/>
-      <w:r>
-        <w:t>geolokáciu</w:t>
-      </w:r>
-      <w:proofErr w:type="spellEnd"/>
-      <w:r>
-        <w:t>, reputáciu a ďalšie signály.</w:t>
-      </w:r>
-    </w:p>
-    <w:p>
-      <w:pPr>
-        <w:rPr>
-          <w:b/>
-          <w:bCs/>
-        </w:rPr>
-      </w:pPr>
-    </w:p>
-    <w:p>
-      <w:pPr>
-        <w:rPr>
-          <w:b/>
-          <w:bCs/>
-        </w:rPr>
-      </w:pPr>
-      <w:proofErr w:type="spellStart"/>
-      <w:r>
-        <w:rPr>
-          <w:b/>
-          <w:bCs/>
-        </w:rPr>
-        <w:t>Low</w:t>
-      </w:r>
-      <w:proofErr w:type="spellEnd"/>
-      <w:r>
-        <w:rPr>
-          <w:b/>
-          <w:bCs/>
-        </w:rPr>
-        <w:t>-data mód</w:t>
-      </w:r>
-    </w:p>
-    <w:p>
-      <w:r>
-        <w:t>Režim aplikácie, ktorý minimalizuje prenos dát a využíva menej náročné zdroje. Je určený pre pomalé alebo drahé internetové pripojenie.</w:t>
-      </w:r>
-    </w:p>
-    <w:p>
-      <w:pPr>
-        <w:rPr>
-          <w:b/>
-          <w:bCs/>
-        </w:rPr>
-      </w:pPr>
-    </w:p>
-    <w:p>
-      <w:pPr>
-        <w:rPr>
-          <w:b/>
-          <w:bCs/>
-        </w:rPr>
-      </w:pPr>
-      <w:proofErr w:type="spellStart"/>
-      <w:r>
-        <w:rPr>
-          <w:b/>
-          <w:bCs/>
-        </w:rPr>
-        <w:t>BlurHash</w:t>
+        <w:t>Technika načítavania obsahu až v momente, keď je potrebný, napríklad pri zobrazení na obrazovke. Znižuje čas načítania stránky a šetrí zdroje.</w:t>
+      </w:r>
+    </w:p>
+    <w:p>
+      <w:pPr>
+        <w:rPr>
+          <w:b/>
+          <w:bCs/>
+        </w:rPr>
+      </w:pPr>
+    </w:p>
+    <w:p>
+      <w:pPr>
+        <w:rPr>
+          <w:b/>
+          <w:bCs/>
+        </w:rPr>
+      </w:pPr>
+      <w:r>
+        <w:rPr>
+          <w:b/>
+          <w:bCs/>
+        </w:rPr>
+        <w:t>TTFR</w:t>
+      </w:r>
+    </w:p>
+    <w:p>
+      <w:r>
+        <w:t>(</w:t>
+      </w:r>
+      <w:proofErr w:type="spellStart"/>
+      <w:r>
+        <w:t>Time</w:t>
+      </w:r>
+      <w:proofErr w:type="spellEnd"/>
+      <w:r>
+        <w:t xml:space="preserve"> To </w:t>
+      </w:r>
+      <w:proofErr w:type="spellStart"/>
+      <w:r>
+        <w:t>First</w:t>
+      </w:r>
+      <w:proofErr w:type="spellEnd"/>
+      <w:r>
+        <w:t xml:space="preserve"> </w:t>
+      </w:r>
+      <w:proofErr w:type="spellStart"/>
+      <w:r>
+        <w:t>Render</w:t>
+      </w:r>
+      <w:proofErr w:type="spellEnd"/>
+      <w:r>
+        <w:t>) meria čas od začiatku načítania stránky alebo aplikácie po prvé zobrazenie obsahu. Je kľúčovým ukazovateľom rýchlosti a používateľského komfortu.</w:t>
+      </w:r>
+    </w:p>
+    <w:p/>
+    <w:p>
+      <w:pPr>
+        <w:rPr>
+          <w:b/>
+          <w:bCs/>
+        </w:rPr>
+      </w:pPr>
+    </w:p>
+    <w:p>
+      <w:pPr>
+        <w:rPr>
+          <w:b/>
+          <w:bCs/>
+        </w:rPr>
+      </w:pPr>
+      <w:proofErr w:type="spellStart"/>
+      <w:r>
+        <w:rPr>
+          <w:b/>
+          <w:bCs/>
+        </w:rPr>
+        <w:t>E</w:t>
+      </w:r>
+      <w:r>
+        <w:rPr>
+          <w:b/>
+          <w:bCs/>
+        </w:rPr>
+        <w:t>rror</w:t>
+      </w:r>
+      <w:proofErr w:type="spellEnd"/>
+      <w:r>
+        <w:rPr>
+          <w:b/>
+          <w:bCs/>
+        </w:rPr>
+        <w:t xml:space="preserve"> </w:t>
+      </w:r>
+      <w:proofErr w:type="spellStart"/>
+      <w:r>
+        <w:rPr>
+          <w:b/>
+          <w:bCs/>
+        </w:rPr>
+        <w:t>budget</w:t>
+      </w:r>
+      <w:proofErr w:type="spellEnd"/>
+    </w:p>
+    <w:p>
+      <w:r>
+        <w:t>Povolená miera chýb alebo výpadkov, ktorú si tím stanoví bez porušenia dohodnutých úrovní služieb (SLA). Pomáha vyvážiť spoľahlivosť systému a rýchlosť dodávania nových funkcií.</w:t>
+      </w:r>
+    </w:p>
+    <w:p>
+      <w:pPr>
+        <w:rPr>
+          <w:b/>
+          <w:bCs/>
+        </w:rPr>
+      </w:pPr>
+    </w:p>
+    <w:p>
+      <w:pPr>
+        <w:rPr>
+          <w:b/>
+          <w:bCs/>
+        </w:rPr>
+      </w:pPr>
+      <w:r>
+        <w:rPr>
+          <w:b/>
+          <w:bCs/>
+        </w:rPr>
+        <w:t xml:space="preserve">Android </w:t>
+      </w:r>
+      <w:proofErr w:type="spellStart"/>
+      <w:r>
+        <w:rPr>
+          <w:b/>
+          <w:bCs/>
+        </w:rPr>
+        <w:t>Studio</w:t>
+      </w:r>
+      <w:proofErr w:type="spellEnd"/>
+      <w:r>
+        <w:rPr>
+          <w:b/>
+          <w:bCs/>
+        </w:rPr>
+        <w:t>/ADB</w:t>
+      </w:r>
+    </w:p>
+    <w:p>
+      <w:r>
+        <w:t xml:space="preserve">Android </w:t>
+      </w:r>
+      <w:proofErr w:type="spellStart"/>
+      <w:r>
+        <w:t>Studio</w:t>
+      </w:r>
+      <w:proofErr w:type="spellEnd"/>
+      <w:r>
+        <w:t xml:space="preserve"> je oficiálne IDE pre vývoj Android aplikácií. ADB (Android </w:t>
+      </w:r>
+      <w:proofErr w:type="spellStart"/>
+      <w:r>
+        <w:t>Debug</w:t>
+      </w:r>
+      <w:proofErr w:type="spellEnd"/>
+      <w:r>
+        <w:t xml:space="preserve"> </w:t>
+      </w:r>
+      <w:proofErr w:type="spellStart"/>
+      <w:r>
+        <w:t>Bridge</w:t>
+      </w:r>
+      <w:proofErr w:type="spellEnd"/>
+      <w:r>
+        <w:t>) je nástroj na komunikáciu s Android zariadením na účely testovania, ladenia a nasadzovania aplikácií.</w:t>
+      </w:r>
+    </w:p>
+    <w:p>
+      <w:pPr>
+        <w:rPr>
+          <w:b/>
+          <w:bCs/>
+        </w:rPr>
+      </w:pPr>
+    </w:p>
+    <w:p>
+      <w:pPr>
+        <w:rPr>
+          <w:b/>
+          <w:bCs/>
+        </w:rPr>
+      </w:pPr>
+      <w:r>
+        <w:rPr>
+          <w:b/>
+          <w:bCs/>
+        </w:rPr>
+        <w:t xml:space="preserve">Network </w:t>
+      </w:r>
+      <w:proofErr w:type="spellStart"/>
+      <w:r>
+        <w:rPr>
+          <w:b/>
+          <w:bCs/>
+        </w:rPr>
+        <w:t>Link</w:t>
+      </w:r>
+      <w:proofErr w:type="spellEnd"/>
+      <w:r>
+        <w:rPr>
+          <w:b/>
+          <w:bCs/>
+        </w:rPr>
+        <w:t xml:space="preserve"> </w:t>
+      </w:r>
+      <w:proofErr w:type="spellStart"/>
+      <w:r>
+        <w:rPr>
+          <w:b/>
+          <w:bCs/>
+        </w:rPr>
+        <w:t>Conditioner</w:t>
+      </w:r>
+      <w:proofErr w:type="spellEnd"/>
+    </w:p>
+    <w:p>
+      <w:r>
+        <w:t>Nástroj na simulovanie rôznych sieťových podmienok, ako je nízka rýchlosť, vysoká latencia či strata paketov. Používa sa pri testovaní odolnosti a výkonu aplikácií.</w:t>
+      </w:r>
+    </w:p>
+    <w:p>
+      <w:pPr>
+        <w:rPr>
+          <w:b/>
+          <w:bCs/>
+        </w:rPr>
+      </w:pPr>
+    </w:p>
+    <w:p>
+      <w:pPr>
+        <w:rPr>
+          <w:b/>
+          <w:bCs/>
+        </w:rPr>
+      </w:pPr>
+      <w:r>
+        <w:rPr>
+          <w:b/>
+          <w:bCs/>
+        </w:rPr>
+        <w:t xml:space="preserve">Chrome </w:t>
+      </w:r>
+      <w:proofErr w:type="spellStart"/>
+      <w:r>
+        <w:rPr>
+          <w:b/>
+          <w:bCs/>
+        </w:rPr>
+        <w:t>DevTools</w:t>
+      </w:r>
+      <w:proofErr w:type="spellEnd"/>
+      <w:r>
+        <w:rPr>
+          <w:b/>
+          <w:bCs/>
+        </w:rPr>
+        <w:t xml:space="preserve"> </w:t>
+      </w:r>
+      <w:proofErr w:type="spellStart"/>
+      <w:r>
+        <w:rPr>
+          <w:b/>
+          <w:bCs/>
+        </w:rPr>
+        <w:t>Throttling</w:t>
+      </w:r>
+      <w:proofErr w:type="spellEnd"/>
+    </w:p>
+    <w:p>
+      <w:r>
+        <w:t xml:space="preserve">Funkcia v Chrome </w:t>
+      </w:r>
+      <w:proofErr w:type="spellStart"/>
+      <w:r>
+        <w:t>DevTools</w:t>
+      </w:r>
+      <w:proofErr w:type="spellEnd"/>
+      <w:r>
+        <w:t xml:space="preserve"> umožňujúca obmedziť rýchlosť siete alebo výkon procesora pri testovaní webových aplikácií. Pomáha identifikovať problémy v rôznych podmienkach.</w:t>
+      </w:r>
+    </w:p>
+    <w:p>
+      <w:pPr>
+        <w:rPr>
+          <w:b/>
+          <w:bCs/>
+        </w:rPr>
+      </w:pPr>
+    </w:p>
+    <w:p>
+      <w:pPr>
+        <w:rPr>
+          <w:b/>
+          <w:bCs/>
+        </w:rPr>
+      </w:pPr>
+      <w:proofErr w:type="spellStart"/>
+      <w:r>
+        <w:rPr>
+          <w:b/>
+          <w:bCs/>
+        </w:rPr>
+        <w:t>C</w:t>
+      </w:r>
+      <w:r>
+        <w:rPr>
+          <w:b/>
+          <w:bCs/>
+        </w:rPr>
+        <w:t>hatty</w:t>
+      </w:r>
+      <w:proofErr w:type="spellEnd"/>
+      <w:r>
+        <w:rPr>
+          <w:b/>
+          <w:bCs/>
+        </w:rPr>
+        <w:t xml:space="preserve"> API</w:t>
+      </w:r>
+    </w:p>
+    <w:p>
+      <w:r>
+        <w:t>API, ktoré pri bežnej interakcii vyžaduje príliš veľa volaní, čím zvyšuje zaťaženie siete a latenciu. Optimalizácia zvyčajne zahŕňa zlučovanie požiadaviek.</w:t>
+      </w:r>
+    </w:p>
+    <w:p>
+      <w:pPr>
+        <w:rPr>
+          <w:b/>
+          <w:bCs/>
+        </w:rPr>
+      </w:pPr>
+    </w:p>
+    <w:p>
+      <w:pPr>
+        <w:rPr>
+          <w:b/>
+          <w:bCs/>
+        </w:rPr>
+      </w:pPr>
+      <w:proofErr w:type="spellStart"/>
+      <w:r>
+        <w:rPr>
+          <w:b/>
+          <w:bCs/>
+        </w:rPr>
+        <w:t>Protobuf</w:t>
       </w:r>
       <w:proofErr w:type="spellEnd"/>
       <w:r>
@@ -14355,73 +14858,113 @@
           <w:b/>
           <w:bCs/>
         </w:rPr>
-        <w:t>ThumbHash</w:t>
-      </w:r>
-      <w:proofErr w:type="spellEnd"/>
-    </w:p>
-    <w:p>
-      <w:r>
-        <w:t>Algoritmy na generovanie malých vizuálnych náhľadov obrázkov v podobe farebných vzorov alebo rozmazaných blokov. Slúžia na rýchle načítanie náhľadu ešte pred stiahnutím originálneho obrázka.</w:t>
-      </w:r>
-    </w:p>
-    <w:p>
-      <w:pPr>
-        <w:rPr>
-          <w:b/>
-          <w:bCs/>
-        </w:rPr>
-      </w:pPr>
-    </w:p>
-    <w:p>
-      <w:pPr>
-        <w:rPr>
-          <w:b/>
-          <w:bCs/>
-        </w:rPr>
-      </w:pPr>
-      <w:r>
-        <w:rPr>
-          <w:b/>
-          <w:bCs/>
-        </w:rPr>
-        <w:t xml:space="preserve">Lazy </w:t>
-      </w:r>
-      <w:proofErr w:type="spellStart"/>
-      <w:r>
-        <w:rPr>
-          <w:b/>
-          <w:bCs/>
-        </w:rPr>
-        <w:t>loading</w:t>
-      </w:r>
-      <w:proofErr w:type="spellEnd"/>
-    </w:p>
-    <w:p>
-      <w:r>
-        <w:t>Technika načítavania obsahu až v momente, keď je potrebný, napríklad pri zobrazení na obrazovke. Znižuje čas načítania stránky a šetrí zdroje.</w:t>
-      </w:r>
-    </w:p>
-    <w:p>
-      <w:pPr>
-        <w:rPr>
-          <w:b/>
-          <w:bCs/>
-        </w:rPr>
-      </w:pPr>
-    </w:p>
-    <w:p>
-      <w:pPr>
-        <w:rPr>
-          <w:b/>
-          <w:bCs/>
-        </w:rPr>
-      </w:pPr>
-      <w:r>
-        <w:rPr>
-          <w:b/>
-          <w:bCs/>
-        </w:rPr>
-        <w:t>TTFR</w:t>
+        <w:t>MessagePack</w:t>
+      </w:r>
+      <w:proofErr w:type="spellEnd"/>
+    </w:p>
+    <w:p>
+      <w:r>
+        <w:t xml:space="preserve">Formáty binárnej </w:t>
+      </w:r>
+      <w:proofErr w:type="spellStart"/>
+      <w:r>
+        <w:t>serializácie</w:t>
+      </w:r>
+      <w:proofErr w:type="spellEnd"/>
+      <w:r>
+        <w:t xml:space="preserve"> dát, ktoré sú efektívnejšie než JSON alebo XML. Umožňujú rýchlejší prenos a menšiu veľkosť dát.</w:t>
+      </w:r>
+    </w:p>
+    <w:p>
+      <w:pPr>
+        <w:rPr>
+          <w:b/>
+          <w:bCs/>
+        </w:rPr>
+      </w:pPr>
+    </w:p>
+    <w:p>
+      <w:pPr>
+        <w:rPr>
+          <w:b/>
+          <w:bCs/>
+        </w:rPr>
+      </w:pPr>
+      <w:r>
+        <w:rPr>
+          <w:b/>
+          <w:bCs/>
+        </w:rPr>
+        <w:t>AARRR</w:t>
+      </w:r>
+    </w:p>
+    <w:p>
+      <w:r>
+        <w:lastRenderedPageBreak/>
+        <w:t xml:space="preserve">Model merania rastu produktu – </w:t>
+      </w:r>
+      <w:proofErr w:type="spellStart"/>
+      <w:r>
+        <w:t>Acquisition</w:t>
+      </w:r>
+      <w:proofErr w:type="spellEnd"/>
+      <w:r>
+        <w:t xml:space="preserve">, </w:t>
+      </w:r>
+      <w:proofErr w:type="spellStart"/>
+      <w:r>
+        <w:t>Activation</w:t>
+      </w:r>
+      <w:proofErr w:type="spellEnd"/>
+      <w:r>
+        <w:t xml:space="preserve">, </w:t>
+      </w:r>
+      <w:proofErr w:type="spellStart"/>
+      <w:r>
+        <w:t>Retention</w:t>
+      </w:r>
+      <w:proofErr w:type="spellEnd"/>
+      <w:r>
+        <w:t xml:space="preserve">, </w:t>
+      </w:r>
+      <w:proofErr w:type="spellStart"/>
+      <w:r>
+        <w:t>Referral</w:t>
+      </w:r>
+      <w:proofErr w:type="spellEnd"/>
+      <w:r>
+        <w:t xml:space="preserve">, </w:t>
+      </w:r>
+      <w:proofErr w:type="spellStart"/>
+      <w:r>
+        <w:t>Revenue</w:t>
+      </w:r>
+      <w:proofErr w:type="spellEnd"/>
+      <w:r>
+        <w:t>. Pomáha sledovať životný cyklus používateľa a optimalizovať stratégie.</w:t>
+      </w:r>
+    </w:p>
+    <w:p>
+      <w:pPr>
+        <w:rPr>
+          <w:b/>
+          <w:bCs/>
+        </w:rPr>
+      </w:pPr>
+    </w:p>
+    <w:p>
+      <w:pPr>
+        <w:rPr>
+          <w:b/>
+          <w:bCs/>
+        </w:rPr>
+      </w:pPr>
+      <w:r>
+        <w:rPr>
+          <w:b/>
+          <w:bCs/>
+        </w:rPr>
+        <w:t>WAU</w:t>
       </w:r>
     </w:p>
     <w:p>
@@ -14430,27 +14973,2583 @@
       </w:r>
       <w:proofErr w:type="spellStart"/>
       <w:r>
-        <w:t>Time</w:t>
-      </w:r>
-      <w:proofErr w:type="spellEnd"/>
-      <w:r>
-        <w:t xml:space="preserve"> To </w:t>
-      </w:r>
-      <w:proofErr w:type="spellStart"/>
-      <w:r>
-        <w:t>First</w:t>
-      </w:r>
-      <w:proofErr w:type="spellEnd"/>
-      <w:r>
-        <w:t xml:space="preserve"> </w:t>
-      </w:r>
-      <w:proofErr w:type="spellStart"/>
-      <w:r>
-        <w:t>Render</w:t>
-      </w:r>
-      <w:proofErr w:type="spellEnd"/>
-      <w:r>
-        <w:t>) meria čas od začiatku načítania stránky alebo aplikácie po prvé zobrazenie obsahu. Je kľúčovým ukazovateľom rýchlosti a používateľského komfortu.</w:t>
+        <w:t>Weekly</w:t>
+      </w:r>
+      <w:proofErr w:type="spellEnd"/>
+      <w:r>
+        <w:t xml:space="preserve"> </w:t>
+      </w:r>
+      <w:proofErr w:type="spellStart"/>
+      <w:r>
+        <w:t>Active</w:t>
+      </w:r>
+      <w:proofErr w:type="spellEnd"/>
+      <w:r>
+        <w:t xml:space="preserve"> </w:t>
+      </w:r>
+      <w:proofErr w:type="spellStart"/>
+      <w:r>
+        <w:t>Users</w:t>
+      </w:r>
+      <w:proofErr w:type="spellEnd"/>
+      <w:r>
+        <w:t>) metrika, ktorá udáva počet jedinečných používateľov, ktorí sa zapojili do aplikácie aspoň raz za týždeň. Slúži na sledovanie zapojenia a rastu.</w:t>
+      </w:r>
+    </w:p>
+    <w:p>
+      <w:pPr>
+        <w:rPr>
+          <w:b/>
+          <w:bCs/>
+        </w:rPr>
+      </w:pPr>
+    </w:p>
+    <w:p>
+      <w:pPr>
+        <w:rPr>
+          <w:b/>
+          <w:bCs/>
+        </w:rPr>
+      </w:pPr>
+      <w:proofErr w:type="spellStart"/>
+      <w:r>
+        <w:rPr>
+          <w:b/>
+          <w:bCs/>
+        </w:rPr>
+        <w:t>Diversity</w:t>
+      </w:r>
+      <w:proofErr w:type="spellEnd"/>
+      <w:r>
+        <w:rPr>
+          <w:b/>
+          <w:bCs/>
+        </w:rPr>
+        <w:t xml:space="preserve"> (ILD)</w:t>
+      </w:r>
+    </w:p>
+    <w:p>
+      <w:r>
+        <w:t>Ukazovateľ, ako rôznorodé sú odporúčané položky. Vyššia hodnota znamená väčšiu variabilitu odporúčaní.</w:t>
+      </w:r>
+    </w:p>
+    <w:p>
+      <w:pPr>
+        <w:rPr>
+          <w:b/>
+          <w:bCs/>
+        </w:rPr>
+      </w:pPr>
+    </w:p>
+    <w:p>
+      <w:pPr>
+        <w:rPr>
+          <w:b/>
+          <w:bCs/>
+        </w:rPr>
+      </w:pPr>
+      <w:proofErr w:type="spellStart"/>
+      <w:r>
+        <w:rPr>
+          <w:b/>
+          <w:bCs/>
+        </w:rPr>
+        <w:t>haveibeenpwned</w:t>
+      </w:r>
+      <w:proofErr w:type="spellEnd"/>
+      <w:r>
+        <w:rPr>
+          <w:b/>
+          <w:bCs/>
+        </w:rPr>
+        <w:t xml:space="preserve"> API</w:t>
+      </w:r>
+    </w:p>
+    <w:p>
+      <w:r>
+        <w:t xml:space="preserve">API služby </w:t>
+      </w:r>
+      <w:proofErr w:type="spellStart"/>
+      <w:r>
+        <w:t>Have</w:t>
+      </w:r>
+      <w:proofErr w:type="spellEnd"/>
+      <w:r>
+        <w:t xml:space="preserve"> I </w:t>
+      </w:r>
+      <w:proofErr w:type="spellStart"/>
+      <w:r>
+        <w:t>Been</w:t>
+      </w:r>
+      <w:proofErr w:type="spellEnd"/>
+      <w:r>
+        <w:t xml:space="preserve"> </w:t>
+      </w:r>
+      <w:proofErr w:type="spellStart"/>
+      <w:r>
+        <w:t>Pwned</w:t>
+      </w:r>
+      <w:proofErr w:type="spellEnd"/>
+      <w:r>
+        <w:t xml:space="preserve"> umožňuje overiť, či bol e-mail alebo heslo kompromitované pri úniku dát. Slúži na zvýšenie bezpečnosti používateľov.</w:t>
+      </w:r>
+    </w:p>
+    <w:p>
+      <w:pPr>
+        <w:rPr>
+          <w:b/>
+          <w:bCs/>
+        </w:rPr>
+      </w:pPr>
+    </w:p>
+    <w:p>
+      <w:pPr>
+        <w:rPr>
+          <w:b/>
+          <w:bCs/>
+        </w:rPr>
+      </w:pPr>
+      <w:r>
+        <w:rPr>
+          <w:b/>
+          <w:bCs/>
+        </w:rPr>
+        <w:t xml:space="preserve">IDOR </w:t>
+      </w:r>
+    </w:p>
+    <w:p>
+      <w:r>
+        <w:t>(</w:t>
+      </w:r>
+      <w:proofErr w:type="spellStart"/>
+      <w:r>
+        <w:t>Insecure</w:t>
+      </w:r>
+      <w:proofErr w:type="spellEnd"/>
+      <w:r>
+        <w:t xml:space="preserve"> </w:t>
+      </w:r>
+      <w:proofErr w:type="spellStart"/>
+      <w:r>
+        <w:t>Direct</w:t>
+      </w:r>
+      <w:proofErr w:type="spellEnd"/>
+      <w:r>
+        <w:t xml:space="preserve"> </w:t>
+      </w:r>
+      <w:proofErr w:type="spellStart"/>
+      <w:r>
+        <w:t>Object</w:t>
+      </w:r>
+      <w:proofErr w:type="spellEnd"/>
+      <w:r>
+        <w:t xml:space="preserve"> </w:t>
+      </w:r>
+      <w:proofErr w:type="spellStart"/>
+      <w:r>
+        <w:t>Reference</w:t>
+      </w:r>
+      <w:proofErr w:type="spellEnd"/>
+      <w:r>
+        <w:t>)</w:t>
+      </w:r>
+      <w:r>
+        <w:t xml:space="preserve"> zraniteľnosť, pri ktorej aplikácia umožňuje prístup k objektom (napr. súborom, záznamom) na základe predvídateľných identifikátorov bez riadneho overenia oprávnení.</w:t>
+      </w:r>
+    </w:p>
+    <w:p>
+      <w:pPr>
+        <w:rPr>
+          <w:b/>
+          <w:bCs/>
+        </w:rPr>
+      </w:pPr>
+    </w:p>
+    <w:p>
+      <w:pPr>
+        <w:rPr>
+          <w:b/>
+          <w:bCs/>
+        </w:rPr>
+      </w:pPr>
+      <w:r>
+        <w:rPr>
+          <w:b/>
+          <w:bCs/>
+        </w:rPr>
+        <w:t>UUID</w:t>
+      </w:r>
+    </w:p>
+    <w:p>
+      <w:r>
+        <w:t>(</w:t>
+      </w:r>
+      <w:proofErr w:type="spellStart"/>
+      <w:r>
+        <w:t>Universally</w:t>
+      </w:r>
+      <w:proofErr w:type="spellEnd"/>
+      <w:r>
+        <w:t xml:space="preserve"> </w:t>
+      </w:r>
+      <w:proofErr w:type="spellStart"/>
+      <w:r>
+        <w:t>Unique</w:t>
+      </w:r>
+      <w:proofErr w:type="spellEnd"/>
+      <w:r>
+        <w:t xml:space="preserve"> </w:t>
+      </w:r>
+      <w:proofErr w:type="spellStart"/>
+      <w:r>
+        <w:t>Identifier</w:t>
+      </w:r>
+      <w:proofErr w:type="spellEnd"/>
+      <w:r>
+        <w:t>) 128-bitový identifikátor, ktorý je prakticky jedinečný v čase a priestore. Používa sa na označovanie objektov, transakcií či relácií.</w:t>
+      </w:r>
+    </w:p>
+    <w:p>
+      <w:pPr>
+        <w:rPr>
+          <w:b/>
+          <w:bCs/>
+        </w:rPr>
+      </w:pPr>
+    </w:p>
+    <w:p>
+      <w:pPr>
+        <w:rPr>
+          <w:b/>
+          <w:bCs/>
+        </w:rPr>
+      </w:pPr>
+      <w:r>
+        <w:rPr>
+          <w:b/>
+          <w:bCs/>
+        </w:rPr>
+        <w:t>MITM útoky</w:t>
+      </w:r>
+    </w:p>
+    <w:p>
+      <w:r>
+        <w:t>(Man-in-</w:t>
+      </w:r>
+      <w:proofErr w:type="spellStart"/>
+      <w:r>
+        <w:t>the</w:t>
+      </w:r>
+      <w:proofErr w:type="spellEnd"/>
+      <w:r>
+        <w:t>-</w:t>
+      </w:r>
+      <w:proofErr w:type="spellStart"/>
+      <w:r>
+        <w:t>Middle</w:t>
+      </w:r>
+      <w:proofErr w:type="spellEnd"/>
+      <w:r>
+        <w:t>) útoky, pri ktorých útočník zachytáva a mení komunikáciu medzi dvoma stranami bez ich vedomia. Používajú sa na krádež údajov alebo manipuláciu prenosu.</w:t>
+      </w:r>
+    </w:p>
+    <w:p>
+      <w:pPr>
+        <w:rPr>
+          <w:b/>
+          <w:bCs/>
+        </w:rPr>
+      </w:pPr>
+    </w:p>
+    <w:p>
+      <w:pPr>
+        <w:rPr>
+          <w:b/>
+          <w:bCs/>
+        </w:rPr>
+      </w:pPr>
+      <w:proofErr w:type="spellStart"/>
+      <w:r>
+        <w:rPr>
+          <w:b/>
+          <w:bCs/>
+        </w:rPr>
+        <w:t>DoS</w:t>
+      </w:r>
+      <w:proofErr w:type="spellEnd"/>
+    </w:p>
+    <w:p>
+      <w:r>
+        <w:t>(</w:t>
+      </w:r>
+      <w:proofErr w:type="spellStart"/>
+      <w:r>
+        <w:t>Denial</w:t>
+      </w:r>
+      <w:proofErr w:type="spellEnd"/>
+      <w:r>
+        <w:t xml:space="preserve"> of Service) útok, ktorého cieľom je zneprístupniť službu pre oprávnených používateľov preťažením systému. Často sa realizuje zahltením siete alebo servera požiadavkami.</w:t>
+      </w:r>
+    </w:p>
+    <w:p>
+      <w:pPr>
+        <w:rPr>
+          <w:b/>
+          <w:bCs/>
+        </w:rPr>
+      </w:pPr>
+    </w:p>
+    <w:p>
+      <w:pPr>
+        <w:rPr>
+          <w:b/>
+          <w:bCs/>
+        </w:rPr>
+      </w:pPr>
+      <w:proofErr w:type="spellStart"/>
+      <w:r>
+        <w:rPr>
+          <w:b/>
+          <w:bCs/>
+        </w:rPr>
+        <w:t>C</w:t>
+      </w:r>
+      <w:r>
+        <w:rPr>
+          <w:b/>
+          <w:bCs/>
+        </w:rPr>
+        <w:t>redential</w:t>
+      </w:r>
+      <w:proofErr w:type="spellEnd"/>
+      <w:r>
+        <w:rPr>
+          <w:b/>
+          <w:bCs/>
+        </w:rPr>
+        <w:t xml:space="preserve"> </w:t>
+      </w:r>
+      <w:proofErr w:type="spellStart"/>
+      <w:r>
+        <w:rPr>
+          <w:b/>
+          <w:bCs/>
+        </w:rPr>
+        <w:t>stuffing</w:t>
+      </w:r>
+      <w:proofErr w:type="spellEnd"/>
+    </w:p>
+    <w:p>
+      <w:r>
+        <w:t>Útok, pri ktorom útočník využíva zoznamy kompromitovaných prihlasovacích údajov z iných služieb na prihlásenie sa do cieľovej aplikácie. Spolieha sa na opakované používanie hesiel.</w:t>
+      </w:r>
+    </w:p>
+    <w:p>
+      <w:pPr>
+        <w:rPr>
+          <w:b/>
+          <w:bCs/>
+        </w:rPr>
+      </w:pPr>
+    </w:p>
+    <w:p>
+      <w:pPr>
+        <w:rPr>
+          <w:b/>
+          <w:bCs/>
+        </w:rPr>
+      </w:pPr>
+      <w:proofErr w:type="spellStart"/>
+      <w:r>
+        <w:rPr>
+          <w:b/>
+          <w:bCs/>
+        </w:rPr>
+        <w:t>S</w:t>
+      </w:r>
+      <w:r>
+        <w:rPr>
+          <w:b/>
+          <w:bCs/>
+        </w:rPr>
+        <w:t>cam</w:t>
+      </w:r>
+      <w:proofErr w:type="spellEnd"/>
+      <w:r>
+        <w:rPr>
+          <w:b/>
+          <w:bCs/>
+        </w:rPr>
+        <w:t xml:space="preserve"> odkazy</w:t>
+      </w:r>
+    </w:p>
+    <w:p>
+      <w:pPr>
+        <w:rPr>
+          <w:b/>
+          <w:bCs/>
+        </w:rPr>
+      </w:pPr>
+      <w:r>
+        <w:t xml:space="preserve">Podvodné odkazy, ktoré sa vydávajú za legitímne a snažia sa získať citlivé údaje alebo peniaze od používateľov. Často vedú na </w:t>
+      </w:r>
+      <w:proofErr w:type="spellStart"/>
+      <w:r>
+        <w:t>phishingové</w:t>
+      </w:r>
+      <w:proofErr w:type="spellEnd"/>
+      <w:r>
+        <w:t xml:space="preserve"> stránky.</w:t>
+      </w:r>
+    </w:p>
+    <w:p>
+      <w:pPr>
+        <w:rPr>
+          <w:b/>
+          <w:bCs/>
+        </w:rPr>
+      </w:pPr>
+    </w:p>
+    <w:p>
+      <w:pPr>
+        <w:rPr>
+          <w:b/>
+          <w:bCs/>
+        </w:rPr>
+      </w:pPr>
+      <w:r>
+        <w:rPr>
+          <w:b/>
+          <w:bCs/>
+        </w:rPr>
+        <w:t xml:space="preserve">Model </w:t>
+      </w:r>
+      <w:proofErr w:type="spellStart"/>
+      <w:r>
+        <w:rPr>
+          <w:b/>
+          <w:bCs/>
+        </w:rPr>
+        <w:t>poisoning</w:t>
+      </w:r>
+      <w:proofErr w:type="spellEnd"/>
+    </w:p>
+    <w:p>
+      <w:r>
+        <w:t xml:space="preserve">Útok na strojové učenie, pri ktorom útočník manipuluje </w:t>
+      </w:r>
+      <w:proofErr w:type="spellStart"/>
+      <w:r>
+        <w:t>trénovacie</w:t>
+      </w:r>
+      <w:proofErr w:type="spellEnd"/>
+      <w:r>
+        <w:t xml:space="preserve"> dáta s cieľom zmeniť správanie modelu. Môže viesť k nesprávnym predikciám alebo zníženiu výkonu.</w:t>
+      </w:r>
+    </w:p>
+    <w:p>
+      <w:pPr>
+        <w:rPr>
+          <w:b/>
+          <w:bCs/>
+        </w:rPr>
+      </w:pPr>
+    </w:p>
+    <w:p>
+      <w:pPr>
+        <w:rPr>
+          <w:b/>
+          <w:bCs/>
+        </w:rPr>
+      </w:pPr>
+      <w:proofErr w:type="spellStart"/>
+      <w:r>
+        <w:rPr>
+          <w:b/>
+          <w:bCs/>
+        </w:rPr>
+        <w:t>opt</w:t>
+      </w:r>
+      <w:proofErr w:type="spellEnd"/>
+      <w:r>
+        <w:rPr>
+          <w:b/>
+          <w:bCs/>
+        </w:rPr>
+        <w:t xml:space="preserve">-in na </w:t>
+      </w:r>
+      <w:proofErr w:type="spellStart"/>
+      <w:r>
+        <w:rPr>
+          <w:b/>
+          <w:bCs/>
+        </w:rPr>
+        <w:t>tracking</w:t>
+      </w:r>
+      <w:proofErr w:type="spellEnd"/>
+    </w:p>
+    <w:p>
+      <w:r>
+        <w:t>Mechanizmus, pri ktorom používateľ výslovne súhlasí so sledovaním svojho správania. Vyžaduje sa v mnohých legislatívach na ochranu súkromia.</w:t>
+      </w:r>
+    </w:p>
+    <w:p>
+      <w:pPr>
+        <w:rPr>
+          <w:b/>
+          <w:bCs/>
+        </w:rPr>
+      </w:pPr>
+    </w:p>
+    <w:p>
+      <w:pPr>
+        <w:rPr>
+          <w:b/>
+          <w:bCs/>
+        </w:rPr>
+      </w:pPr>
+      <w:r>
+        <w:rPr>
+          <w:b/>
+          <w:bCs/>
+        </w:rPr>
+        <w:t>L</w:t>
+      </w:r>
+      <w:r>
+        <w:rPr>
+          <w:b/>
+          <w:bCs/>
+        </w:rPr>
+        <w:t>ogick</w:t>
+      </w:r>
+      <w:r>
+        <w:rPr>
+          <w:b/>
+          <w:bCs/>
+        </w:rPr>
+        <w:t>ý</w:t>
+      </w:r>
+      <w:r>
+        <w:rPr>
+          <w:b/>
+          <w:bCs/>
+        </w:rPr>
+        <w:t xml:space="preserve"> COT</w:t>
+      </w:r>
+    </w:p>
+    <w:p>
+      <w:r>
+        <w:t xml:space="preserve">(Chain of Thought) logický reťazec uvažovania používaný pri riešení problémov alebo rozhodovaní. V AI kontexte označuje generovanie </w:t>
+      </w:r>
+      <w:proofErr w:type="spellStart"/>
+      <w:r>
+        <w:t>medzikrokov</w:t>
+      </w:r>
+      <w:proofErr w:type="spellEnd"/>
+      <w:r>
+        <w:t xml:space="preserve"> vedúcich k finálnej odpovedi.</w:t>
+      </w:r>
+    </w:p>
+    <w:p>
+      <w:pPr>
+        <w:rPr>
+          <w:b/>
+          <w:bCs/>
+        </w:rPr>
+      </w:pPr>
+    </w:p>
+    <w:p>
+      <w:pPr>
+        <w:rPr>
+          <w:b/>
+          <w:bCs/>
+        </w:rPr>
+      </w:pPr>
+      <w:r>
+        <w:rPr>
+          <w:b/>
+          <w:bCs/>
+        </w:rPr>
+        <w:t xml:space="preserve">RPA </w:t>
+      </w:r>
+    </w:p>
+    <w:p>
+      <w:r>
+        <w:t>(</w:t>
+      </w:r>
+      <w:proofErr w:type="spellStart"/>
+      <w:r>
+        <w:t>Robotic</w:t>
+      </w:r>
+      <w:proofErr w:type="spellEnd"/>
+      <w:r>
+        <w:t xml:space="preserve"> </w:t>
+      </w:r>
+      <w:proofErr w:type="spellStart"/>
+      <w:r>
+        <w:t>Process</w:t>
+      </w:r>
+      <w:proofErr w:type="spellEnd"/>
+      <w:r>
+        <w:t xml:space="preserve"> </w:t>
+      </w:r>
+      <w:proofErr w:type="spellStart"/>
+      <w:r>
+        <w:t>Automation</w:t>
+      </w:r>
+      <w:proofErr w:type="spellEnd"/>
+      <w:r>
+        <w:t>) Technológia na automatizáciu opakovaných manuálnych úloh pomocou softvérových robotov. V testovaní sa používa buď ako predmet testovania (overujeme správnosť robotov), alebo ako nástroj na automatizáciu testovacích scenárov, najmä tam, kde chýbajú API.</w:t>
+      </w:r>
+    </w:p>
+    <w:p>
+      <w:pPr>
+        <w:rPr>
+          <w:b/>
+          <w:bCs/>
+        </w:rPr>
+      </w:pPr>
+    </w:p>
+    <w:p>
+      <w:pPr>
+        <w:rPr>
+          <w:b/>
+          <w:bCs/>
+        </w:rPr>
+      </w:pPr>
+      <w:r>
+        <w:rPr>
+          <w:b/>
+          <w:bCs/>
+        </w:rPr>
+        <w:t xml:space="preserve">PAY by </w:t>
+      </w:r>
+      <w:proofErr w:type="spellStart"/>
+      <w:r>
+        <w:rPr>
+          <w:b/>
+          <w:bCs/>
+        </w:rPr>
+        <w:t>square</w:t>
+      </w:r>
+      <w:proofErr w:type="spellEnd"/>
+    </w:p>
+    <w:p>
+      <w:r>
+        <w:t>Štandardizovaný QR kód používaný na Slovensku a v Česku pre platby. Obsahuje údaje ako IBAN, suma, variabilný symbol či poznámka. Tester overuje správne načítanie kódu, kompatibilitu s aplikáciami bánk a validáciu údajov.</w:t>
+      </w:r>
+    </w:p>
+    <w:p>
+      <w:pPr>
+        <w:rPr>
+          <w:b/>
+          <w:bCs/>
+        </w:rPr>
+      </w:pPr>
+    </w:p>
+    <w:p>
+      <w:pPr>
+        <w:rPr>
+          <w:b/>
+          <w:bCs/>
+        </w:rPr>
+      </w:pPr>
+      <w:proofErr w:type="spellStart"/>
+      <w:r>
+        <w:rPr>
+          <w:b/>
+          <w:bCs/>
+        </w:rPr>
+        <w:t>Spinner</w:t>
+      </w:r>
+      <w:proofErr w:type="spellEnd"/>
+    </w:p>
+    <w:p>
+      <w:r>
+        <w:t xml:space="preserve">Grafický prvok (zvyčajne kruhová animácia), ktorý indikuje, že aplikácia načítava alebo spracúva požiadavku. Pri testovaní sa kontroluje, či sa </w:t>
+      </w:r>
+      <w:proofErr w:type="spellStart"/>
+      <w:r>
+        <w:t>spinner</w:t>
+      </w:r>
+      <w:proofErr w:type="spellEnd"/>
+      <w:r>
+        <w:t xml:space="preserve"> zobrazuje len počas skutočného spracovania a či nezostáva „zaseknutý“.</w:t>
+      </w:r>
+    </w:p>
+    <w:p>
+      <w:pPr>
+        <w:rPr>
+          <w:b/>
+          <w:bCs/>
+        </w:rPr>
+      </w:pPr>
+    </w:p>
+    <w:p>
+      <w:pPr>
+        <w:rPr>
+          <w:b/>
+          <w:bCs/>
+        </w:rPr>
+      </w:pPr>
+      <w:proofErr w:type="spellStart"/>
+      <w:r>
+        <w:rPr>
+          <w:b/>
+          <w:bCs/>
+        </w:rPr>
+        <w:t>M</w:t>
+      </w:r>
+      <w:r>
+        <w:rPr>
+          <w:b/>
+          <w:bCs/>
+        </w:rPr>
+        <w:t>aintenance</w:t>
+      </w:r>
+      <w:proofErr w:type="spellEnd"/>
+      <w:r>
+        <w:rPr>
+          <w:b/>
+          <w:bCs/>
+        </w:rPr>
+        <w:t xml:space="preserve"> mód</w:t>
+      </w:r>
+    </w:p>
+    <w:p>
+      <w:r>
+        <w:lastRenderedPageBreak/>
+        <w:t>Režim údržby, v ktorom je aplikácia dočasne nedostupná. Tester overuje, či sa zobrazuje správna informačná stránka, či sa neodosielajú transakcie a či sa aplikácia po skončení režimu obnoví do funkčného stavu.</w:t>
+      </w:r>
+    </w:p>
+    <w:p>
+      <w:pPr>
+        <w:rPr>
+          <w:b/>
+          <w:bCs/>
+        </w:rPr>
+      </w:pPr>
+    </w:p>
+    <w:p>
+      <w:pPr>
+        <w:rPr>
+          <w:b/>
+          <w:bCs/>
+        </w:rPr>
+      </w:pPr>
+      <w:proofErr w:type="spellStart"/>
+      <w:r>
+        <w:rPr>
+          <w:b/>
+          <w:bCs/>
+        </w:rPr>
+        <w:t>F</w:t>
+      </w:r>
+      <w:r>
+        <w:rPr>
+          <w:b/>
+          <w:bCs/>
+        </w:rPr>
+        <w:t>raud</w:t>
+      </w:r>
+      <w:proofErr w:type="spellEnd"/>
+      <w:r>
+        <w:rPr>
+          <w:b/>
+          <w:bCs/>
+        </w:rPr>
+        <w:t xml:space="preserve"> </w:t>
+      </w:r>
+      <w:proofErr w:type="spellStart"/>
+      <w:r>
+        <w:rPr>
+          <w:b/>
+          <w:bCs/>
+        </w:rPr>
+        <w:t>detection</w:t>
+      </w:r>
+      <w:proofErr w:type="spellEnd"/>
+    </w:p>
+    <w:p>
+      <w:r>
+        <w:t>Systémy na detekciu podvodov sledujú transakcie a správanie používateľov, aby identifikovali podozrivé aktivity. Tester overuje správne nastavenie pravidiel, reakcie systému a integráciu s ďalšími procesmi (napr. blokácia účtu).</w:t>
+      </w:r>
+    </w:p>
+    <w:p>
+      <w:pPr>
+        <w:rPr>
+          <w:b/>
+          <w:bCs/>
+        </w:rPr>
+      </w:pPr>
+    </w:p>
+    <w:p>
+      <w:pPr>
+        <w:rPr>
+          <w:b/>
+          <w:bCs/>
+        </w:rPr>
+      </w:pPr>
+      <w:r>
+        <w:rPr>
+          <w:b/>
+          <w:bCs/>
+        </w:rPr>
+        <w:t>IBAN</w:t>
+      </w:r>
+    </w:p>
+    <w:p>
+      <w:r>
+        <w:t xml:space="preserve">(International Bank </w:t>
+      </w:r>
+      <w:proofErr w:type="spellStart"/>
+      <w:r>
+        <w:t>Account</w:t>
+      </w:r>
+      <w:proofErr w:type="spellEnd"/>
+      <w:r>
+        <w:t xml:space="preserve"> </w:t>
+      </w:r>
+      <w:proofErr w:type="spellStart"/>
+      <w:r>
+        <w:t>Number</w:t>
+      </w:r>
+      <w:proofErr w:type="spellEnd"/>
+      <w:r>
+        <w:t>) medzinárodný formát čísla účtu. Pri testovaní sa kontroluje dĺžka, formát a kontrolná suma podľa krajiny.</w:t>
+      </w:r>
+    </w:p>
+    <w:p>
+      <w:pPr>
+        <w:rPr>
+          <w:b/>
+          <w:bCs/>
+        </w:rPr>
+      </w:pPr>
+    </w:p>
+    <w:p>
+      <w:pPr>
+        <w:rPr>
+          <w:b/>
+          <w:bCs/>
+        </w:rPr>
+      </w:pPr>
+      <w:r>
+        <w:rPr>
+          <w:b/>
+          <w:bCs/>
+        </w:rPr>
+        <w:t>SWIFT/</w:t>
+      </w:r>
+      <w:r>
+        <w:rPr>
+          <w:b/>
+          <w:bCs/>
+        </w:rPr>
+        <w:t>BIC</w:t>
+      </w:r>
+    </w:p>
+    <w:p>
+      <w:r>
+        <w:t xml:space="preserve">(Society </w:t>
+      </w:r>
+      <w:proofErr w:type="spellStart"/>
+      <w:r>
+        <w:t>for</w:t>
+      </w:r>
+      <w:proofErr w:type="spellEnd"/>
+      <w:r>
+        <w:t xml:space="preserve"> </w:t>
+      </w:r>
+      <w:proofErr w:type="spellStart"/>
+      <w:r>
+        <w:t>Worldwide</w:t>
+      </w:r>
+      <w:proofErr w:type="spellEnd"/>
+      <w:r>
+        <w:t xml:space="preserve"> </w:t>
+      </w:r>
+      <w:proofErr w:type="spellStart"/>
+      <w:r>
+        <w:t>Interbank</w:t>
+      </w:r>
+      <w:proofErr w:type="spellEnd"/>
+      <w:r>
+        <w:t xml:space="preserve"> </w:t>
+      </w:r>
+      <w:proofErr w:type="spellStart"/>
+      <w:r>
+        <w:t>Financial</w:t>
+      </w:r>
+      <w:proofErr w:type="spellEnd"/>
+      <w:r>
+        <w:t xml:space="preserve"> </w:t>
+      </w:r>
+      <w:proofErr w:type="spellStart"/>
+      <w:r>
+        <w:t>Telecommunication</w:t>
+      </w:r>
+      <w:proofErr w:type="spellEnd"/>
+      <w:r>
+        <w:t xml:space="preserve"> / Bank </w:t>
+      </w:r>
+      <w:proofErr w:type="spellStart"/>
+      <w:r>
+        <w:t>Identifier</w:t>
+      </w:r>
+      <w:proofErr w:type="spellEnd"/>
+      <w:r>
+        <w:t xml:space="preserve"> </w:t>
+      </w:r>
+      <w:proofErr w:type="spellStart"/>
+      <w:r>
+        <w:t>Code</w:t>
+      </w:r>
+      <w:proofErr w:type="spellEnd"/>
+      <w:r>
+        <w:t>) – identifikátor banky v medzinárodných prevodoch. Tester overuje validáciu, správnosť párovania k bankám a kompatibilitu s platobnými systémami.</w:t>
+      </w:r>
+    </w:p>
+    <w:p>
+      <w:pPr>
+        <w:rPr>
+          <w:b/>
+          <w:bCs/>
+        </w:rPr>
+      </w:pPr>
+    </w:p>
+    <w:p>
+      <w:pPr>
+        <w:rPr>
+          <w:b/>
+          <w:bCs/>
+        </w:rPr>
+      </w:pPr>
+      <w:r>
+        <w:rPr>
+          <w:b/>
+          <w:bCs/>
+        </w:rPr>
+        <w:t>SWIFT/MT</w:t>
+      </w:r>
+    </w:p>
+    <w:p>
+      <w:r>
+        <w:t>Správy v staršom formáte „</w:t>
+      </w:r>
+      <w:proofErr w:type="spellStart"/>
+      <w:r>
+        <w:t>Message</w:t>
+      </w:r>
+      <w:proofErr w:type="spellEnd"/>
+      <w:r>
+        <w:t xml:space="preserve"> Type“, používané v SWIFT sieti (napr. MT940). Tester overuje, či sa správy generujú a spracujú v správnej štruktúre.</w:t>
+      </w:r>
+    </w:p>
+    <w:p>
+      <w:pPr>
+        <w:rPr>
+          <w:b/>
+          <w:bCs/>
+        </w:rPr>
+      </w:pPr>
+    </w:p>
+    <w:p>
+      <w:pPr>
+        <w:rPr>
+          <w:b/>
+          <w:bCs/>
+        </w:rPr>
+      </w:pPr>
+      <w:r>
+        <w:rPr>
+          <w:b/>
+          <w:bCs/>
+        </w:rPr>
+        <w:t>R</w:t>
+      </w:r>
+      <w:r>
+        <w:rPr>
+          <w:b/>
+          <w:bCs/>
+        </w:rPr>
+        <w:t>everzácie</w:t>
+      </w:r>
+    </w:p>
+    <w:p>
+      <w:r>
+        <w:t>Storno transakcie, ktorá bola už spracovaná alebo autorizovaná. Tester overuje správne vykonanie reverzácie, účtovanie a zobrazenie v histórii účtu.</w:t>
+      </w:r>
+    </w:p>
+    <w:p>
+      <w:pPr>
+        <w:rPr>
+          <w:b/>
+          <w:bCs/>
+        </w:rPr>
+      </w:pPr>
+    </w:p>
+    <w:p>
+      <w:pPr>
+        <w:rPr>
+          <w:b/>
+          <w:bCs/>
+        </w:rPr>
+      </w:pPr>
+      <w:proofErr w:type="spellStart"/>
+      <w:r>
+        <w:rPr>
+          <w:b/>
+          <w:bCs/>
+        </w:rPr>
+        <w:t>M</w:t>
+      </w:r>
+      <w:r>
+        <w:rPr>
+          <w:b/>
+          <w:bCs/>
+        </w:rPr>
+        <w:t>ulticurrency</w:t>
+      </w:r>
+      <w:proofErr w:type="spellEnd"/>
+    </w:p>
+    <w:p>
+      <w:r>
+        <w:t>Podpora viacerých mien v systéme. Testovanie zahŕňa kurzy, prevody, zaokrúhľovanie, účtovanie a zobrazovanie zostatkov v rôznych menách.</w:t>
+      </w:r>
+    </w:p>
+    <w:p>
+      <w:pPr>
+        <w:rPr>
+          <w:b/>
+          <w:bCs/>
+        </w:rPr>
+      </w:pPr>
+    </w:p>
+    <w:p>
+      <w:pPr>
+        <w:rPr>
+          <w:b/>
+          <w:bCs/>
+        </w:rPr>
+      </w:pPr>
+      <w:r>
+        <w:rPr>
+          <w:b/>
+          <w:bCs/>
+        </w:rPr>
+        <w:t>SEPA</w:t>
+      </w:r>
+    </w:p>
+    <w:p>
+      <w:r>
+        <w:t>Jednotná oblasť platieb v eurách. Tester kontroluje správnosť polí (IBAN, BIC, suma, dátum), maximálne limity a súlad s pravidlami SEPA schémy.</w:t>
+      </w:r>
+    </w:p>
+    <w:p>
+      <w:pPr>
+        <w:rPr>
+          <w:b/>
+          <w:bCs/>
+        </w:rPr>
+      </w:pPr>
+    </w:p>
+    <w:p>
+      <w:pPr>
+        <w:rPr>
+          <w:b/>
+          <w:bCs/>
+        </w:rPr>
+      </w:pPr>
+      <w:r>
+        <w:rPr>
+          <w:b/>
+          <w:bCs/>
+        </w:rPr>
+        <w:t>MCC</w:t>
+      </w:r>
+    </w:p>
+    <w:p>
+      <w:r>
+        <w:lastRenderedPageBreak/>
+        <w:t xml:space="preserve">(Merchant </w:t>
+      </w:r>
+      <w:proofErr w:type="spellStart"/>
+      <w:r>
+        <w:t>Category</w:t>
+      </w:r>
+      <w:proofErr w:type="spellEnd"/>
+      <w:r>
+        <w:t xml:space="preserve"> </w:t>
+      </w:r>
+      <w:proofErr w:type="spellStart"/>
+      <w:r>
+        <w:t>Code</w:t>
+      </w:r>
+      <w:proofErr w:type="spellEnd"/>
+      <w:r>
+        <w:t>) štvorciferný kód určujúci typ obchodníka. Pri testovaní sa sleduje správne mapovanie MCC na poplatky, limity alebo blokácie.</w:t>
+      </w:r>
+    </w:p>
+    <w:p>
+      <w:pPr>
+        <w:rPr>
+          <w:b/>
+          <w:bCs/>
+        </w:rPr>
+      </w:pPr>
+    </w:p>
+    <w:p>
+      <w:pPr>
+        <w:rPr>
+          <w:b/>
+          <w:bCs/>
+        </w:rPr>
+      </w:pPr>
+      <w:r>
+        <w:rPr>
+          <w:b/>
+          <w:bCs/>
+        </w:rPr>
+        <w:t>PAN</w:t>
+      </w:r>
+    </w:p>
+    <w:p>
+      <w:r>
+        <w:t>(</w:t>
+      </w:r>
+      <w:proofErr w:type="spellStart"/>
+      <w:r>
+        <w:t>Primary</w:t>
+      </w:r>
+      <w:proofErr w:type="spellEnd"/>
+      <w:r>
+        <w:t xml:space="preserve"> </w:t>
+      </w:r>
+      <w:proofErr w:type="spellStart"/>
+      <w:r>
+        <w:t>Account</w:t>
+      </w:r>
+      <w:proofErr w:type="spellEnd"/>
+      <w:r>
+        <w:t xml:space="preserve"> </w:t>
+      </w:r>
+      <w:proofErr w:type="spellStart"/>
+      <w:r>
+        <w:t>Number</w:t>
+      </w:r>
+      <w:proofErr w:type="spellEnd"/>
+      <w:r>
+        <w:t>) číslo platobnej karty. Tester overuje maskovanie, správne formáty a bezpečné spracovanie.</w:t>
+      </w:r>
+    </w:p>
+    <w:p>
+      <w:pPr>
+        <w:rPr>
+          <w:b/>
+          <w:bCs/>
+        </w:rPr>
+      </w:pPr>
+    </w:p>
+    <w:p>
+      <w:pPr>
+        <w:rPr>
+          <w:b/>
+          <w:bCs/>
+        </w:rPr>
+      </w:pPr>
+      <w:r>
+        <w:rPr>
+          <w:b/>
+          <w:bCs/>
+        </w:rPr>
+        <w:t xml:space="preserve">TTFN </w:t>
+      </w:r>
+    </w:p>
+    <w:p>
+      <w:r>
+        <w:t>(</w:t>
+      </w:r>
+      <w:proofErr w:type="spellStart"/>
+      <w:r>
+        <w:t>time</w:t>
+      </w:r>
+      <w:proofErr w:type="spellEnd"/>
+      <w:r>
+        <w:t>-to-</w:t>
+      </w:r>
+      <w:proofErr w:type="spellStart"/>
+      <w:r>
+        <w:t>first</w:t>
+      </w:r>
+      <w:proofErr w:type="spellEnd"/>
+      <w:r>
+        <w:t>-</w:t>
+      </w:r>
+      <w:proofErr w:type="spellStart"/>
+      <w:r>
+        <w:t>notification</w:t>
+      </w:r>
+      <w:proofErr w:type="spellEnd"/>
+      <w:r>
+        <w:t>)</w:t>
+      </w:r>
+      <w:r>
+        <w:t xml:space="preserve"> m</w:t>
+      </w:r>
+      <w:r>
+        <w:t>etrika merajúca čas od udalosti po doručenie prvej notifikácie. V testovaní sa sleduje oneskorenie a spoľahlivosť notifikačného systému.</w:t>
+      </w:r>
+    </w:p>
+    <w:p>
+      <w:pPr>
+        <w:rPr>
+          <w:b/>
+          <w:bCs/>
+        </w:rPr>
+      </w:pPr>
+    </w:p>
+    <w:p>
+      <w:pPr>
+        <w:rPr>
+          <w:b/>
+          <w:bCs/>
+        </w:rPr>
+      </w:pPr>
+      <w:proofErr w:type="spellStart"/>
+      <w:r>
+        <w:rPr>
+          <w:b/>
+          <w:bCs/>
+        </w:rPr>
+        <w:t>Offline</w:t>
+      </w:r>
+      <w:proofErr w:type="spellEnd"/>
+      <w:r>
+        <w:rPr>
+          <w:b/>
+          <w:bCs/>
+        </w:rPr>
+        <w:t xml:space="preserve"> </w:t>
+      </w:r>
+      <w:proofErr w:type="spellStart"/>
+      <w:r>
+        <w:rPr>
+          <w:b/>
+          <w:bCs/>
+        </w:rPr>
+        <w:t>mode</w:t>
+      </w:r>
+      <w:proofErr w:type="spellEnd"/>
+      <w:r>
+        <w:rPr>
+          <w:b/>
+          <w:bCs/>
+        </w:rPr>
+        <w:t xml:space="preserve"> – notifikácie</w:t>
+      </w:r>
+    </w:p>
+    <w:p>
+      <w:r>
+        <w:t xml:space="preserve">Schopnosť aplikácie správne spracovať notifikácie, keď je zariadenie </w:t>
+      </w:r>
+      <w:proofErr w:type="spellStart"/>
+      <w:r>
+        <w:t>offline</w:t>
+      </w:r>
+      <w:proofErr w:type="spellEnd"/>
+      <w:r>
+        <w:t>, a doručiť ich po opätovnom pripojení. Tester overuje správnu synchronizáciu.</w:t>
+      </w:r>
+    </w:p>
+    <w:p>
+      <w:pPr>
+        <w:rPr>
+          <w:b/>
+          <w:bCs/>
+        </w:rPr>
+      </w:pPr>
+    </w:p>
+    <w:p>
+      <w:pPr>
+        <w:rPr>
+          <w:b/>
+          <w:bCs/>
+        </w:rPr>
+      </w:pPr>
+      <w:proofErr w:type="spellStart"/>
+      <w:r>
+        <w:rPr>
+          <w:b/>
+          <w:bCs/>
+        </w:rPr>
+        <w:t>A</w:t>
+      </w:r>
+      <w:r>
+        <w:rPr>
+          <w:b/>
+          <w:bCs/>
+        </w:rPr>
+        <w:t>irplane</w:t>
+      </w:r>
+      <w:proofErr w:type="spellEnd"/>
+      <w:r>
+        <w:rPr>
+          <w:b/>
+          <w:bCs/>
+        </w:rPr>
+        <w:t xml:space="preserve"> </w:t>
+      </w:r>
+      <w:proofErr w:type="spellStart"/>
+      <w:r>
+        <w:rPr>
+          <w:b/>
+          <w:bCs/>
+        </w:rPr>
+        <w:t>mode</w:t>
+      </w:r>
+      <w:proofErr w:type="spellEnd"/>
+      <w:r>
+        <w:rPr>
+          <w:b/>
+          <w:bCs/>
+        </w:rPr>
+        <w:t xml:space="preserve"> -notifikácie</w:t>
+      </w:r>
+    </w:p>
+    <w:p>
+      <w:r>
+        <w:t>Testovanie správania aplikácie pri zapnutom režime lietadlo. Dôležité je, či sa neodosielajú požiadavky a či sa čakajúce notifikácie doručia po obnovení spojenia.</w:t>
+      </w:r>
+    </w:p>
+    <w:p>
+      <w:pPr>
+        <w:rPr>
+          <w:b/>
+          <w:bCs/>
+        </w:rPr>
+      </w:pPr>
+    </w:p>
+    <w:p>
+      <w:pPr>
+        <w:rPr>
+          <w:b/>
+          <w:bCs/>
+        </w:rPr>
+      </w:pPr>
+      <w:proofErr w:type="spellStart"/>
+      <w:r>
+        <w:rPr>
+          <w:b/>
+          <w:bCs/>
+        </w:rPr>
+        <w:t>Idempotentné</w:t>
+      </w:r>
+      <w:proofErr w:type="spellEnd"/>
+      <w:r>
+        <w:rPr>
+          <w:b/>
+          <w:bCs/>
+        </w:rPr>
+        <w:t xml:space="preserve"> kľúče </w:t>
+      </w:r>
+    </w:p>
+    <w:p>
+      <w:pPr>
+        <w:rPr>
+          <w:b/>
+          <w:bCs/>
+        </w:rPr>
+      </w:pPr>
+      <w:r>
+        <w:t>(unikátne ID transakcie)</w:t>
+      </w:r>
+      <w:r>
+        <w:t xml:space="preserve"> </w:t>
+      </w:r>
+      <w:r>
+        <w:rPr>
+          <w:b/>
+          <w:bCs/>
+        </w:rPr>
+        <w:t>i</w:t>
+      </w:r>
+      <w:r>
+        <w:t>dentifikátor, ktorý zaručí, že rovnaká operácia nebude vykonaná viackrát (napr. duplicitná platba). Tester overuje, či server správne rozpozná opakovanú požiadavku.</w:t>
+      </w:r>
+    </w:p>
+    <w:p>
+      <w:pPr>
+        <w:rPr>
+          <w:b/>
+          <w:bCs/>
+        </w:rPr>
+      </w:pPr>
+    </w:p>
+    <w:p>
+      <w:pPr>
+        <w:rPr>
+          <w:b/>
+          <w:bCs/>
+        </w:rPr>
+      </w:pPr>
+      <w:proofErr w:type="spellStart"/>
+      <w:r>
+        <w:rPr>
+          <w:b/>
+          <w:bCs/>
+        </w:rPr>
+        <w:t>Dedupikácia</w:t>
+      </w:r>
+      <w:proofErr w:type="spellEnd"/>
+      <w:r>
+        <w:rPr>
+          <w:b/>
+          <w:bCs/>
+        </w:rPr>
+        <w:t xml:space="preserve"> na klientoch/servery</w:t>
+      </w:r>
+    </w:p>
+    <w:p>
+      <w:r>
+        <w:t>Mechanizmus zabraňujúci spracovaniu rovnakej požiadavky viackrát. Testuje sa, či duplicity nevznikajú a či nedochádza k strate platných požiadaviek.</w:t>
+      </w:r>
+    </w:p>
+    <w:p>
+      <w:pPr>
+        <w:rPr>
+          <w:b/>
+          <w:bCs/>
+        </w:rPr>
+      </w:pPr>
+    </w:p>
+    <w:p>
+      <w:pPr>
+        <w:rPr>
+          <w:b/>
+          <w:bCs/>
+        </w:rPr>
+      </w:pPr>
+      <w:r>
+        <w:rPr>
+          <w:b/>
+          <w:bCs/>
+        </w:rPr>
+        <w:t>DKIM/SPF/DMARC</w:t>
+      </w:r>
+    </w:p>
+    <w:p>
+      <w:r>
+        <w:t>Bezpečnostné mechanizmy na ochranu e-mailovej komunikácie. Tester kontroluje, či sú správne nastavené DNS záznamy a či správy nie sú označené ako spam.</w:t>
+      </w:r>
+    </w:p>
+    <w:p>
+      <w:pPr>
+        <w:rPr>
+          <w:b/>
+          <w:bCs/>
+        </w:rPr>
+      </w:pPr>
+    </w:p>
+    <w:p>
+      <w:pPr>
+        <w:rPr>
+          <w:b/>
+          <w:bCs/>
+        </w:rPr>
+      </w:pPr>
+      <w:r>
+        <w:rPr>
+          <w:b/>
+          <w:bCs/>
+        </w:rPr>
+        <w:t>FCM/APNS tokeny</w:t>
+      </w:r>
+    </w:p>
+    <w:p>
+      <w:r>
+        <w:t>Identifikátory zariadení pre push notifikácie (</w:t>
+      </w:r>
+      <w:proofErr w:type="spellStart"/>
+      <w:r>
+        <w:t>Firebase</w:t>
+      </w:r>
+      <w:proofErr w:type="spellEnd"/>
+      <w:r>
+        <w:t xml:space="preserve"> </w:t>
+      </w:r>
+      <w:proofErr w:type="spellStart"/>
+      <w:r>
+        <w:t>Cloud</w:t>
+      </w:r>
+      <w:proofErr w:type="spellEnd"/>
+      <w:r>
+        <w:t xml:space="preserve"> </w:t>
+      </w:r>
+      <w:proofErr w:type="spellStart"/>
+      <w:r>
+        <w:t>Messaging</w:t>
+      </w:r>
+      <w:proofErr w:type="spellEnd"/>
+      <w:r>
+        <w:t xml:space="preserve"> pre Android, Apple Push </w:t>
+      </w:r>
+      <w:proofErr w:type="spellStart"/>
+      <w:r>
+        <w:t>Notification</w:t>
+      </w:r>
+      <w:proofErr w:type="spellEnd"/>
+      <w:r>
+        <w:t xml:space="preserve"> Service pre </w:t>
+      </w:r>
+      <w:proofErr w:type="spellStart"/>
+      <w:r>
+        <w:t>iOS</w:t>
+      </w:r>
+      <w:proofErr w:type="spellEnd"/>
+      <w:r>
+        <w:t xml:space="preserve">). Tester overuje správne prideľovanie a </w:t>
+      </w:r>
+      <w:proofErr w:type="spellStart"/>
+      <w:r>
+        <w:t>expiráciu</w:t>
+      </w:r>
+      <w:proofErr w:type="spellEnd"/>
+      <w:r>
+        <w:t xml:space="preserve"> tokenov.</w:t>
+      </w:r>
+    </w:p>
+    <w:p>
+      <w:pPr>
+        <w:rPr>
+          <w:b/>
+          <w:bCs/>
+        </w:rPr>
+      </w:pPr>
+    </w:p>
+    <w:p>
+      <w:pPr>
+        <w:rPr>
+          <w:b/>
+          <w:bCs/>
+        </w:rPr>
+      </w:pPr>
+      <w:r>
+        <w:rPr>
+          <w:b/>
+          <w:bCs/>
+        </w:rPr>
+        <w:t>D&amp;R</w:t>
+      </w:r>
+      <w:r>
+        <w:rPr>
+          <w:b/>
+          <w:bCs/>
+        </w:rPr>
+        <w:t xml:space="preserve"> (</w:t>
+      </w:r>
+      <w:proofErr w:type="spellStart"/>
+      <w:r>
+        <w:rPr>
+          <w:b/>
+          <w:bCs/>
+        </w:rPr>
+        <w:t>Detection</w:t>
+      </w:r>
+      <w:proofErr w:type="spellEnd"/>
+      <w:r>
+        <w:rPr>
+          <w:b/>
+          <w:bCs/>
+        </w:rPr>
+        <w:t xml:space="preserve"> &amp; </w:t>
+      </w:r>
+      <w:proofErr w:type="spellStart"/>
+      <w:r>
+        <w:rPr>
+          <w:b/>
+          <w:bCs/>
+        </w:rPr>
+        <w:t>Response</w:t>
+      </w:r>
+      <w:proofErr w:type="spellEnd"/>
+      <w:r>
+        <w:rPr>
+          <w:b/>
+          <w:bCs/>
+        </w:rPr>
+        <w:t>)</w:t>
+      </w:r>
+    </w:p>
+    <w:p>
+      <w:r>
+        <w:t>(</w:t>
+      </w:r>
+      <w:proofErr w:type="spellStart"/>
+      <w:r>
+        <w:t>Detection</w:t>
+      </w:r>
+      <w:proofErr w:type="spellEnd"/>
+      <w:r>
+        <w:t xml:space="preserve"> &amp; </w:t>
+      </w:r>
+      <w:proofErr w:type="spellStart"/>
+      <w:r>
+        <w:t>Response</w:t>
+      </w:r>
+      <w:proofErr w:type="spellEnd"/>
+      <w:r>
+        <w:t>)</w:t>
+      </w:r>
+      <w:r>
+        <w:rPr>
+          <w:b/>
+          <w:bCs/>
+        </w:rPr>
+        <w:t xml:space="preserve"> </w:t>
+      </w:r>
+      <w:r>
+        <w:t>b</w:t>
+      </w:r>
+      <w:r>
+        <w:t xml:space="preserve">ezpečnostný prístup zameraný na rýchlu detekciu incidentov a reakciu na </w:t>
+      </w:r>
+      <w:proofErr w:type="spellStart"/>
+      <w:r>
+        <w:t>ne</w:t>
+      </w:r>
+      <w:proofErr w:type="spellEnd"/>
+      <w:r>
+        <w:t>. Tester overuje, či sú incidenty logované, vyhodnocované a či existuje reakčný proces.</w:t>
+      </w:r>
+    </w:p>
+    <w:p>
+      <w:pPr>
+        <w:rPr>
+          <w:b/>
+          <w:bCs/>
+        </w:rPr>
+      </w:pPr>
+    </w:p>
+    <w:p>
+      <w:pPr>
+        <w:rPr>
+          <w:b/>
+          <w:bCs/>
+        </w:rPr>
+      </w:pPr>
+      <w:r>
+        <w:rPr>
+          <w:b/>
+          <w:bCs/>
+        </w:rPr>
+        <w:t>BBAN</w:t>
+      </w:r>
+    </w:p>
+    <w:p>
+      <w:r>
+        <w:t>(</w:t>
+      </w:r>
+      <w:proofErr w:type="spellStart"/>
+      <w:r>
+        <w:t>Basic</w:t>
+      </w:r>
+      <w:proofErr w:type="spellEnd"/>
+      <w:r>
+        <w:t xml:space="preserve"> Bank </w:t>
+      </w:r>
+      <w:proofErr w:type="spellStart"/>
+      <w:r>
+        <w:t>Account</w:t>
+      </w:r>
+      <w:proofErr w:type="spellEnd"/>
+      <w:r>
+        <w:t xml:space="preserve"> </w:t>
+      </w:r>
+      <w:proofErr w:type="spellStart"/>
+      <w:r>
+        <w:t>Number</w:t>
+      </w:r>
+      <w:proofErr w:type="spellEnd"/>
+      <w:r>
+        <w:t>) národný formát čísla účtu. Tester overuje správnosť konverzie medzi BBAN a IBAN.</w:t>
+      </w:r>
+    </w:p>
+    <w:p>
+      <w:pPr>
+        <w:rPr>
+          <w:b/>
+          <w:bCs/>
+        </w:rPr>
+      </w:pPr>
+    </w:p>
+    <w:p>
+      <w:pPr>
+        <w:rPr>
+          <w:b/>
+          <w:bCs/>
+        </w:rPr>
+      </w:pPr>
+      <w:r>
+        <w:rPr>
+          <w:b/>
+          <w:bCs/>
+        </w:rPr>
+        <w:t>FX</w:t>
+      </w:r>
+      <w:r>
+        <w:rPr>
+          <w:b/>
+          <w:bCs/>
+        </w:rPr>
+        <w:t xml:space="preserve"> – prepočty kurzov</w:t>
+      </w:r>
+    </w:p>
+    <w:p>
+      <w:proofErr w:type="spellStart"/>
+      <w:r>
+        <w:t>Foreign</w:t>
+      </w:r>
+      <w:proofErr w:type="spellEnd"/>
+      <w:r>
+        <w:t xml:space="preserve"> Exchange – výmeny mien. Tester kontroluje správne načítanie kurzov, ich aktualizáciu a aplikáciu pri transakciách.</w:t>
+      </w:r>
+    </w:p>
+    <w:p>
+      <w:pPr>
+        <w:rPr>
+          <w:b/>
+          <w:bCs/>
+        </w:rPr>
+      </w:pPr>
+    </w:p>
+    <w:p>
+      <w:pPr>
+        <w:rPr>
+          <w:b/>
+          <w:bCs/>
+        </w:rPr>
+      </w:pPr>
+      <w:proofErr w:type="spellStart"/>
+      <w:r>
+        <w:rPr>
+          <w:b/>
+          <w:bCs/>
+        </w:rPr>
+        <w:t>R</w:t>
+      </w:r>
+      <w:r>
+        <w:rPr>
+          <w:b/>
+          <w:bCs/>
+        </w:rPr>
+        <w:t>ounding</w:t>
+      </w:r>
+      <w:proofErr w:type="spellEnd"/>
+      <w:r>
+        <w:rPr>
+          <w:b/>
+          <w:bCs/>
+        </w:rPr>
+        <w:t xml:space="preserve"> </w:t>
+      </w:r>
+      <w:proofErr w:type="spellStart"/>
+      <w:r>
+        <w:rPr>
+          <w:b/>
+          <w:bCs/>
+        </w:rPr>
+        <w:t>mode</w:t>
+      </w:r>
+      <w:proofErr w:type="spellEnd"/>
+    </w:p>
+    <w:p>
+      <w:r>
+        <w:t>Spôsob zaokrúhľovania (nahor, nadol, najbližšie). Tester overuje, či aplikácia používa správny režim podľa legislatívy alebo interných pravidiel.</w:t>
+      </w:r>
+    </w:p>
+    <w:p>
+      <w:pPr>
+        <w:rPr>
+          <w:b/>
+          <w:bCs/>
+        </w:rPr>
+      </w:pPr>
+    </w:p>
+    <w:p>
+      <w:pPr>
+        <w:rPr>
+          <w:b/>
+          <w:bCs/>
+        </w:rPr>
+      </w:pPr>
+      <w:r>
+        <w:rPr>
+          <w:b/>
+          <w:bCs/>
+        </w:rPr>
+        <w:t>R</w:t>
+      </w:r>
+      <w:r>
+        <w:rPr>
+          <w:b/>
+          <w:bCs/>
+        </w:rPr>
+        <w:t xml:space="preserve">ate </w:t>
+      </w:r>
+      <w:proofErr w:type="spellStart"/>
+      <w:r>
+        <w:rPr>
+          <w:b/>
+          <w:bCs/>
+        </w:rPr>
+        <w:t>expiry</w:t>
+      </w:r>
+      <w:proofErr w:type="spellEnd"/>
+    </w:p>
+    <w:p>
+      <w:r>
+        <w:t>Platnosť výmenného kurzu v čase. Tester overuje, či systém správne odmieta alebo prepočíta transakcie po uplynutí platnosti kurzu.</w:t>
+      </w:r>
+    </w:p>
+    <w:p>
+      <w:pPr>
+        <w:rPr>
+          <w:b/>
+          <w:bCs/>
+        </w:rPr>
+      </w:pPr>
+    </w:p>
+    <w:p>
+      <w:pPr>
+        <w:rPr>
+          <w:b/>
+          <w:bCs/>
+        </w:rPr>
+      </w:pPr>
+      <w:r>
+        <w:rPr>
+          <w:b/>
+          <w:bCs/>
+        </w:rPr>
+        <w:t>SHA</w:t>
+      </w:r>
+    </w:p>
+    <w:p>
+      <w:r>
+        <w:t>(</w:t>
+      </w:r>
+      <w:proofErr w:type="spellStart"/>
+      <w:r>
+        <w:t>Secure</w:t>
+      </w:r>
+      <w:proofErr w:type="spellEnd"/>
+      <w:r>
+        <w:t xml:space="preserve"> </w:t>
+      </w:r>
+      <w:proofErr w:type="spellStart"/>
+      <w:r>
+        <w:t>Hash</w:t>
+      </w:r>
+      <w:proofErr w:type="spellEnd"/>
+      <w:r>
+        <w:t xml:space="preserve"> </w:t>
+      </w:r>
+      <w:proofErr w:type="spellStart"/>
+      <w:r>
+        <w:t>Algorithm</w:t>
+      </w:r>
+      <w:proofErr w:type="spellEnd"/>
+      <w:r>
+        <w:t xml:space="preserve">) rodina kryptografických </w:t>
+      </w:r>
+      <w:proofErr w:type="spellStart"/>
+      <w:r>
+        <w:t>hashovacích</w:t>
+      </w:r>
+      <w:proofErr w:type="spellEnd"/>
+      <w:r>
+        <w:t xml:space="preserve"> funkcií. Tester overuje implementáciu a kompatibilitu (napr. SHA-256).</w:t>
+      </w:r>
+    </w:p>
+    <w:p>
+      <w:pPr>
+        <w:rPr>
+          <w:b/>
+          <w:bCs/>
+        </w:rPr>
+      </w:pPr>
+    </w:p>
+    <w:p>
+      <w:pPr>
+        <w:rPr>
+          <w:b/>
+          <w:bCs/>
+        </w:rPr>
+      </w:pPr>
+      <w:r>
+        <w:rPr>
+          <w:b/>
+          <w:bCs/>
+        </w:rPr>
+        <w:t>BEN</w:t>
+      </w:r>
+      <w:r>
+        <w:rPr>
+          <w:b/>
+          <w:bCs/>
+        </w:rPr>
+        <w:t>/</w:t>
+      </w:r>
+      <w:r>
+        <w:rPr>
+          <w:b/>
+          <w:bCs/>
+        </w:rPr>
+        <w:t>OUR</w:t>
+      </w:r>
+    </w:p>
+    <w:p>
+      <w:r>
+        <w:t>Spôsoby úhrady poplatkov pri zahraničných platbách. BEN – poplatky znáša príjemca, OUR – poplatky znáša odosielateľ. Tester kontroluje, či sa poplatky aplikujú správne.</w:t>
+      </w:r>
+    </w:p>
+    <w:p>
+      <w:pPr>
+        <w:rPr>
+          <w:b/>
+          <w:bCs/>
+        </w:rPr>
+      </w:pPr>
+    </w:p>
+    <w:p>
+      <w:pPr>
+        <w:rPr>
+          <w:b/>
+          <w:bCs/>
+        </w:rPr>
+      </w:pPr>
+      <w:r>
+        <w:rPr>
+          <w:b/>
+          <w:bCs/>
+        </w:rPr>
+        <w:t xml:space="preserve">AML </w:t>
+      </w:r>
+      <w:proofErr w:type="spellStart"/>
+      <w:r>
+        <w:rPr>
+          <w:b/>
+          <w:bCs/>
+        </w:rPr>
+        <w:t>rules</w:t>
+      </w:r>
+      <w:proofErr w:type="spellEnd"/>
+    </w:p>
+    <w:p>
+      <w:r>
+        <w:t>(</w:t>
+      </w:r>
+      <w:proofErr w:type="spellStart"/>
+      <w:r>
+        <w:t>Anti</w:t>
+      </w:r>
+      <w:proofErr w:type="spellEnd"/>
+      <w:r>
+        <w:t xml:space="preserve">-Money </w:t>
+      </w:r>
+      <w:proofErr w:type="spellStart"/>
+      <w:r>
+        <w:t>Laundering</w:t>
+      </w:r>
+      <w:proofErr w:type="spellEnd"/>
+      <w:r>
+        <w:t>) pravidlá proti praniu špinavých peňazí. Tester overuje scenáre, pri ktorých sa majú transakcie blokovať alebo hlásiť.</w:t>
+      </w:r>
+    </w:p>
+    <w:p>
+      <w:pPr>
+        <w:rPr>
+          <w:b/>
+          <w:bCs/>
+        </w:rPr>
+      </w:pPr>
+    </w:p>
+    <w:p>
+      <w:pPr>
+        <w:rPr>
+          <w:b/>
+          <w:bCs/>
+        </w:rPr>
+      </w:pPr>
+      <w:proofErr w:type="spellStart"/>
+      <w:r>
+        <w:rPr>
+          <w:b/>
+          <w:bCs/>
+        </w:rPr>
+        <w:t>A</w:t>
+      </w:r>
+      <w:r>
+        <w:rPr>
+          <w:b/>
+          <w:bCs/>
+        </w:rPr>
+        <w:t>nti-fraud</w:t>
+      </w:r>
+      <w:proofErr w:type="spellEnd"/>
+    </w:p>
+    <w:p>
+      <w:r>
+        <w:lastRenderedPageBreak/>
+        <w:t>Mechanizmy na ochranu pred podvodmi (limity, monitorovanie vzorov správania, blokácie). Tester sleduje, či fungujú podľa pravidiel.</w:t>
+      </w:r>
+    </w:p>
+    <w:p>
+      <w:pPr>
+        <w:rPr>
+          <w:b/>
+          <w:bCs/>
+        </w:rPr>
+      </w:pPr>
+    </w:p>
+    <w:p>
+      <w:pPr>
+        <w:rPr>
+          <w:b/>
+          <w:bCs/>
+        </w:rPr>
+      </w:pPr>
+      <w:proofErr w:type="spellStart"/>
+      <w:r>
+        <w:rPr>
+          <w:b/>
+          <w:bCs/>
+        </w:rPr>
+        <w:t>V</w:t>
+      </w:r>
+      <w:r>
+        <w:rPr>
+          <w:b/>
+          <w:bCs/>
+        </w:rPr>
+        <w:t>elocity</w:t>
+      </w:r>
+      <w:proofErr w:type="spellEnd"/>
+      <w:r>
+        <w:rPr>
+          <w:b/>
+          <w:bCs/>
+        </w:rPr>
+        <w:t xml:space="preserve"> </w:t>
+      </w:r>
+      <w:proofErr w:type="spellStart"/>
+      <w:r>
+        <w:rPr>
+          <w:b/>
+          <w:bCs/>
+        </w:rPr>
+        <w:t>checks</w:t>
+      </w:r>
+      <w:proofErr w:type="spellEnd"/>
+    </w:p>
+    <w:p>
+      <w:r>
+        <w:t>Kontroly rýchlosti – napríklad počet transakcií za určitý čas. Tester overuje, či systém správne blokuje alebo obmedzuje podozrivé správanie.</w:t>
+      </w:r>
+    </w:p>
+    <w:p>
+      <w:pPr>
+        <w:rPr>
+          <w:b/>
+          <w:bCs/>
+        </w:rPr>
+      </w:pPr>
+    </w:p>
+    <w:p>
+      <w:pPr>
+        <w:rPr>
+          <w:b/>
+          <w:bCs/>
+        </w:rPr>
+      </w:pPr>
+      <w:proofErr w:type="spellStart"/>
+      <w:r>
+        <w:rPr>
+          <w:b/>
+          <w:bCs/>
+        </w:rPr>
+        <w:t>Settlement</w:t>
+      </w:r>
+      <w:proofErr w:type="spellEnd"/>
+    </w:p>
+    <w:p>
+      <w:r>
+        <w:t xml:space="preserve">Vyrovnanie transakcií medzi bankami alebo systémami. Tester overuje správne účtovanie, načasovanie a </w:t>
+      </w:r>
+      <w:proofErr w:type="spellStart"/>
+      <w:r>
+        <w:t>konsistenciu</w:t>
+      </w:r>
+      <w:proofErr w:type="spellEnd"/>
+      <w:r>
+        <w:t>.</w:t>
+      </w:r>
+    </w:p>
+    <w:p>
+      <w:pPr>
+        <w:rPr>
+          <w:b/>
+          <w:bCs/>
+        </w:rPr>
+      </w:pPr>
+    </w:p>
+    <w:p>
+      <w:pPr>
+        <w:rPr>
+          <w:b/>
+          <w:bCs/>
+        </w:rPr>
+      </w:pPr>
+      <w:proofErr w:type="spellStart"/>
+      <w:r>
+        <w:rPr>
+          <w:b/>
+          <w:bCs/>
+        </w:rPr>
+        <w:t>C</w:t>
+      </w:r>
+      <w:r>
+        <w:rPr>
+          <w:b/>
+          <w:bCs/>
+        </w:rPr>
+        <w:t>utoff</w:t>
+      </w:r>
+      <w:proofErr w:type="spellEnd"/>
+      <w:r>
+        <w:rPr>
+          <w:b/>
+          <w:bCs/>
+        </w:rPr>
+        <w:t xml:space="preserve"> </w:t>
+      </w:r>
+      <w:proofErr w:type="spellStart"/>
+      <w:r>
+        <w:rPr>
+          <w:b/>
+          <w:bCs/>
+        </w:rPr>
+        <w:t>time</w:t>
+      </w:r>
+      <w:proofErr w:type="spellEnd"/>
+    </w:p>
+    <w:p>
+      <w:r>
+        <w:t xml:space="preserve">Časový limit, do ktorého musí byť transakcia zadaná, aby bola spracovaná v ten istý deň. Tester overuje, či systém po prekročení </w:t>
+      </w:r>
+      <w:proofErr w:type="spellStart"/>
+      <w:r>
+        <w:t>cutoff</w:t>
+      </w:r>
+      <w:proofErr w:type="spellEnd"/>
+      <w:r>
+        <w:t xml:space="preserve"> </w:t>
+      </w:r>
+      <w:proofErr w:type="spellStart"/>
+      <w:r>
+        <w:t>time</w:t>
+      </w:r>
+      <w:proofErr w:type="spellEnd"/>
+      <w:r>
+        <w:t xml:space="preserve"> správne presunie spracovanie na ďalší deň.</w:t>
+      </w:r>
+    </w:p>
+    <w:p>
+      <w:pPr>
+        <w:rPr>
+          <w:b/>
+          <w:bCs/>
+        </w:rPr>
+      </w:pPr>
+    </w:p>
+    <w:p>
+      <w:pPr>
+        <w:rPr>
+          <w:b/>
+          <w:bCs/>
+        </w:rPr>
+      </w:pPr>
+      <w:proofErr w:type="spellStart"/>
+      <w:r>
+        <w:rPr>
+          <w:b/>
+          <w:bCs/>
+        </w:rPr>
+        <w:t>R</w:t>
+      </w:r>
+      <w:r>
+        <w:rPr>
+          <w:b/>
+          <w:bCs/>
+        </w:rPr>
+        <w:t>outing</w:t>
+      </w:r>
+      <w:proofErr w:type="spellEnd"/>
+      <w:r>
+        <w:rPr>
+          <w:b/>
+          <w:bCs/>
+        </w:rPr>
+        <w:t xml:space="preserve"> </w:t>
+      </w:r>
+      <w:proofErr w:type="spellStart"/>
+      <w:r>
+        <w:rPr>
+          <w:b/>
+          <w:bCs/>
+        </w:rPr>
+        <w:t>fields</w:t>
+      </w:r>
+      <w:proofErr w:type="spellEnd"/>
+    </w:p>
+    <w:p>
+      <w:r>
+        <w:t>Polia, ktoré určujú trasovanie transakcie cez rôzne banky alebo siete. Tester overuje, či sa správne vypĺňajú a spracujú.</w:t>
+      </w:r>
+    </w:p>
+    <w:p>
+      <w:pPr>
+        <w:rPr>
+          <w:b/>
+          <w:bCs/>
+        </w:rPr>
+      </w:pPr>
+    </w:p>
+    <w:p>
+      <w:pPr>
+        <w:rPr>
+          <w:b/>
+          <w:bCs/>
+        </w:rPr>
+      </w:pPr>
+      <w:r>
+        <w:rPr>
+          <w:b/>
+          <w:bCs/>
+        </w:rPr>
+        <w:t>POI/PEP</w:t>
+      </w:r>
+    </w:p>
+    <w:p>
+      <w:r>
+        <w:t xml:space="preserve">(Point of </w:t>
+      </w:r>
+      <w:proofErr w:type="spellStart"/>
+      <w:r>
+        <w:t>Interest</w:t>
+      </w:r>
+      <w:proofErr w:type="spellEnd"/>
+      <w:r>
+        <w:t xml:space="preserve"> / </w:t>
+      </w:r>
+      <w:proofErr w:type="spellStart"/>
+      <w:r>
+        <w:t>Politically</w:t>
+      </w:r>
+      <w:proofErr w:type="spellEnd"/>
+      <w:r>
+        <w:t xml:space="preserve"> </w:t>
+      </w:r>
+      <w:proofErr w:type="spellStart"/>
+      <w:r>
+        <w:t>Exposed</w:t>
+      </w:r>
+      <w:proofErr w:type="spellEnd"/>
+      <w:r>
+        <w:t xml:space="preserve"> Person) – POI sú dôležité miesta alebo body, PEP sú osoby s politickou funkciou. Tester overuje, či sú tieto kategórie správne identifikované a aplikované v pravidlách AML.</w:t>
+      </w:r>
+    </w:p>
+    <w:p>
+      <w:pPr>
+        <w:rPr>
+          <w:b/>
+          <w:bCs/>
+        </w:rPr>
+      </w:pPr>
+    </w:p>
+    <w:p>
+      <w:pPr>
+        <w:rPr>
+          <w:b/>
+          <w:bCs/>
+        </w:rPr>
+      </w:pPr>
+      <w:proofErr w:type="spellStart"/>
+      <w:r>
+        <w:rPr>
+          <w:b/>
+          <w:bCs/>
+        </w:rPr>
+        <w:t>R</w:t>
+      </w:r>
+      <w:r>
+        <w:rPr>
+          <w:b/>
+          <w:bCs/>
+        </w:rPr>
+        <w:t>econciliation</w:t>
+      </w:r>
+      <w:proofErr w:type="spellEnd"/>
+    </w:p>
+    <w:p>
+      <w:r>
+        <w:t>Proces porovnania a zosúladenia záznamov medzi dvoma systémami (napr. bankou a clearingovým centrom). Tester kontroluje rozdiely a výnimky.</w:t>
+      </w:r>
+    </w:p>
+    <w:p>
+      <w:pPr>
+        <w:rPr>
+          <w:b/>
+          <w:bCs/>
+        </w:rPr>
+      </w:pPr>
+    </w:p>
+    <w:p>
+      <w:pPr>
+        <w:rPr>
+          <w:b/>
+          <w:bCs/>
+        </w:rPr>
+      </w:pPr>
+      <w:r>
+        <w:rPr>
+          <w:b/>
+          <w:bCs/>
+        </w:rPr>
+        <w:t>SWIFT/ISO20022 adaptér</w:t>
+      </w:r>
+      <w:r>
+        <w:rPr>
+          <w:b/>
+          <w:bCs/>
+        </w:rPr>
+        <w:t>y</w:t>
+      </w:r>
+    </w:p>
+    <w:p>
+      <w:r>
+        <w:t>Komponenty umožňujúce prevod správ zo starého SWIFT MT formátu do nového ISO 20022 štandardu. Tester overuje správnosť mapovania a kompatibilitu.</w:t>
+      </w:r>
+    </w:p>
+    <w:p>
+      <w:pPr>
+        <w:rPr>
+          <w:b/>
+          <w:bCs/>
+        </w:rPr>
+      </w:pPr>
+    </w:p>
+    <w:p>
+      <w:pPr>
+        <w:rPr>
+          <w:b/>
+          <w:bCs/>
+        </w:rPr>
+      </w:pPr>
+      <w:r>
+        <w:rPr>
+          <w:b/>
+          <w:bCs/>
+        </w:rPr>
+        <w:t>MT940</w:t>
+      </w:r>
+    </w:p>
+    <w:p>
+      <w:r>
+        <w:t>Štandardizovaný výpis zo SWIFT siete, ktorý obsahuje informácie o transakciách na účte. Tester kontroluje jeho správnu štruktúru a import.</w:t>
+      </w:r>
+    </w:p>
+    <w:p>
+      <w:pPr>
+        <w:rPr>
+          <w:b/>
+          <w:bCs/>
+        </w:rPr>
+      </w:pPr>
+    </w:p>
+    <w:p>
+      <w:pPr>
+        <w:rPr>
+          <w:b/>
+          <w:bCs/>
+        </w:rPr>
+      </w:pPr>
+      <w:r>
+        <w:rPr>
+          <w:b/>
+          <w:bCs/>
+        </w:rPr>
+        <w:t>ISO 4217</w:t>
+      </w:r>
+    </w:p>
+    <w:p>
+      <w:r>
+        <w:t>Medzinárodný štandard kódov mien (napr. EUR, USD). Tester overuje správne používanie a validáciu.</w:t>
+      </w:r>
+    </w:p>
+    <w:p>
+      <w:pPr>
+        <w:rPr>
+          <w:b/>
+          <w:bCs/>
+        </w:rPr>
+      </w:pPr>
+    </w:p>
+    <w:p>
+      <w:pPr>
+        <w:rPr>
+          <w:b/>
+          <w:bCs/>
+        </w:rPr>
+      </w:pPr>
+      <w:r>
+        <w:rPr>
+          <w:b/>
+          <w:bCs/>
+        </w:rPr>
+        <w:t>DKIM</w:t>
+      </w:r>
+      <w:r>
+        <w:rPr>
+          <w:b/>
+          <w:bCs/>
+        </w:rPr>
+        <w:t>/SPF</w:t>
+      </w:r>
+    </w:p>
+    <w:p>
+      <w:r>
+        <w:t>Opätovná zmienka mechanizmov ochrany e-mailov – tester sleduje, či sú implementované bez duplicitných konfliktov.</w:t>
+      </w:r>
+    </w:p>
+    <w:p>
+      <w:pPr>
+        <w:rPr>
+          <w:b/>
+          <w:bCs/>
+        </w:rPr>
+      </w:pPr>
+    </w:p>
+    <w:p>
+      <w:pPr>
+        <w:rPr>
+          <w:b/>
+          <w:bCs/>
+        </w:rPr>
+      </w:pPr>
+      <w:r>
+        <w:rPr>
+          <w:b/>
+          <w:bCs/>
+        </w:rPr>
+        <w:t>Reverzácie</w:t>
+      </w:r>
+    </w:p>
+    <w:p>
+      <w:r>
+        <w:t>Tester overuje konzistenciu pojmu s inými časťami systému – pri duplicitách sa má terminológia zjednotiť.</w:t>
+      </w:r>
+    </w:p>
+    <w:p>
+      <w:pPr>
+        <w:rPr>
+          <w:b/>
+          <w:bCs/>
+        </w:rPr>
+      </w:pPr>
+    </w:p>
+    <w:p>
+      <w:pPr>
+        <w:rPr>
+          <w:b/>
+          <w:bCs/>
+        </w:rPr>
+      </w:pPr>
+      <w:proofErr w:type="spellStart"/>
+      <w:r>
+        <w:rPr>
+          <w:b/>
+          <w:bCs/>
+        </w:rPr>
+        <w:t>C</w:t>
+      </w:r>
+      <w:r>
+        <w:rPr>
+          <w:b/>
+          <w:bCs/>
+        </w:rPr>
+        <w:t>hargeback</w:t>
+      </w:r>
+      <w:proofErr w:type="spellEnd"/>
+    </w:p>
+    <w:p>
+      <w:r>
+        <w:t>Proces, pri ktorom klient reklamuje transakciu a peniaze sa vracajú späť cez kartové schémy. Tester sleduje správne spracovanie a komunikáciu s poskytovateľom.</w:t>
+      </w:r>
+    </w:p>
+    <w:p>
+      <w:pPr>
+        <w:rPr>
+          <w:b/>
+          <w:bCs/>
+        </w:rPr>
+      </w:pPr>
+    </w:p>
+    <w:p>
+      <w:pPr>
+        <w:rPr>
+          <w:b/>
+          <w:bCs/>
+        </w:rPr>
+      </w:pPr>
+      <w:proofErr w:type="spellStart"/>
+      <w:r>
+        <w:rPr>
+          <w:b/>
+          <w:bCs/>
+        </w:rPr>
+        <w:t>PAdES</w:t>
+      </w:r>
+      <w:proofErr w:type="spellEnd"/>
+    </w:p>
+    <w:p>
+      <w:r>
+        <w:t xml:space="preserve">(PDF </w:t>
+      </w:r>
+      <w:proofErr w:type="spellStart"/>
+      <w:r>
+        <w:t>Advanced</w:t>
+      </w:r>
+      <w:proofErr w:type="spellEnd"/>
+      <w:r>
+        <w:t xml:space="preserve"> </w:t>
+      </w:r>
+      <w:proofErr w:type="spellStart"/>
+      <w:r>
+        <w:t>Electronic</w:t>
+      </w:r>
+      <w:proofErr w:type="spellEnd"/>
+      <w:r>
+        <w:t xml:space="preserve"> </w:t>
+      </w:r>
+      <w:proofErr w:type="spellStart"/>
+      <w:r>
+        <w:t>Signatures</w:t>
+      </w:r>
+      <w:proofErr w:type="spellEnd"/>
+      <w:r>
+        <w:t>) je štandard pre elektronické podpisy v PDF dokumentoch. Umožňuje vytvárať a validovať podpisy, ktoré sú priamo súčasťou PDF súboru. Tester kontroluje, či podpis spĺňa legislatívne požiadavky a či je dokument po podpise nemodifikovaný.</w:t>
       </w:r>
     </w:p>
     <w:p/>
@@ -14461,422 +17560,371 @@
           <w:bCs/>
         </w:rPr>
       </w:pPr>
-    </w:p>
-    <w:p>
-      <w:pPr>
-        <w:rPr>
-          <w:b/>
-          <w:bCs/>
-        </w:rPr>
-      </w:pPr>
-      <w:proofErr w:type="spellStart"/>
-      <w:r>
-        <w:rPr>
-          <w:b/>
-          <w:bCs/>
-        </w:rPr>
-        <w:t>E</w:t>
-      </w:r>
-      <w:r>
-        <w:rPr>
-          <w:b/>
-          <w:bCs/>
-        </w:rPr>
-        <w:t>rror</w:t>
-      </w:r>
-      <w:proofErr w:type="spellEnd"/>
-      <w:r>
-        <w:rPr>
-          <w:b/>
-          <w:bCs/>
-        </w:rPr>
-        <w:t xml:space="preserve"> </w:t>
-      </w:r>
-      <w:proofErr w:type="spellStart"/>
-      <w:r>
-        <w:rPr>
-          <w:b/>
-          <w:bCs/>
-        </w:rPr>
-        <w:t>budget</w:t>
-      </w:r>
-      <w:proofErr w:type="spellEnd"/>
-    </w:p>
-    <w:p>
+      <w:proofErr w:type="spellStart"/>
+      <w:r>
+        <w:rPr>
+          <w:b/>
+          <w:bCs/>
+        </w:rPr>
+        <w:t>XAdES</w:t>
+      </w:r>
+      <w:proofErr w:type="spellEnd"/>
+    </w:p>
+    <w:p>
+      <w:r>
+        <w:t xml:space="preserve">(XML </w:t>
+      </w:r>
+      <w:proofErr w:type="spellStart"/>
+      <w:r>
+        <w:t>Advanced</w:t>
+      </w:r>
+      <w:proofErr w:type="spellEnd"/>
+      <w:r>
+        <w:t xml:space="preserve"> </w:t>
+      </w:r>
+      <w:proofErr w:type="spellStart"/>
+      <w:r>
+        <w:t>Electronic</w:t>
+      </w:r>
+      <w:proofErr w:type="spellEnd"/>
+      <w:r>
+        <w:t xml:space="preserve"> </w:t>
+      </w:r>
+      <w:proofErr w:type="spellStart"/>
+      <w:r>
+        <w:t>Signatures</w:t>
+      </w:r>
+      <w:proofErr w:type="spellEnd"/>
+      <w:r>
+        <w:t xml:space="preserve">) je štandard pre elektronické podpisy v XML dokumentoch. Obsahuje viacero úrovní (napr. </w:t>
+      </w:r>
+      <w:proofErr w:type="spellStart"/>
+      <w:r>
+        <w:t>XAdES</w:t>
+      </w:r>
+      <w:proofErr w:type="spellEnd"/>
+      <w:r>
+        <w:t xml:space="preserve">-BES, </w:t>
+      </w:r>
+      <w:proofErr w:type="spellStart"/>
+      <w:r>
+        <w:t>XAdES</w:t>
+      </w:r>
+      <w:proofErr w:type="spellEnd"/>
+      <w:r>
+        <w:t>-T), ktoré definujú, aké údaje podpis uchováva (časové pečiatky, certifikáty). Tester overuje správnosť formátu a integritu XML.</w:t>
+      </w:r>
+    </w:p>
+    <w:p/>
+    <w:p>
+      <w:pPr>
+        <w:rPr>
+          <w:b/>
+          <w:bCs/>
+        </w:rPr>
+      </w:pPr>
+      <w:proofErr w:type="spellStart"/>
+      <w:r>
+        <w:rPr>
+          <w:b/>
+          <w:bCs/>
+        </w:rPr>
+        <w:t>CAdES</w:t>
+      </w:r>
+      <w:proofErr w:type="spellEnd"/>
+    </w:p>
+    <w:p>
+      <w:r>
+        <w:t xml:space="preserve">(CMS </w:t>
+      </w:r>
+      <w:proofErr w:type="spellStart"/>
+      <w:r>
+        <w:t>Advanced</w:t>
+      </w:r>
+      <w:proofErr w:type="spellEnd"/>
+      <w:r>
+        <w:t xml:space="preserve"> </w:t>
+      </w:r>
+      <w:proofErr w:type="spellStart"/>
+      <w:r>
+        <w:t>Electronic</w:t>
+      </w:r>
+      <w:proofErr w:type="spellEnd"/>
+      <w:r>
+        <w:t xml:space="preserve"> </w:t>
+      </w:r>
+      <w:proofErr w:type="spellStart"/>
+      <w:r>
+        <w:t>Signatures</w:t>
+      </w:r>
+      <w:proofErr w:type="spellEnd"/>
+      <w:r>
+        <w:t>) je štandard pre elektronické podpisy v CMS (</w:t>
+      </w:r>
+      <w:proofErr w:type="spellStart"/>
+      <w:r>
+        <w:t>Cryptographic</w:t>
+      </w:r>
+      <w:proofErr w:type="spellEnd"/>
+      <w:r>
+        <w:t xml:space="preserve"> </w:t>
+      </w:r>
+      <w:proofErr w:type="spellStart"/>
+      <w:r>
+        <w:t>Message</w:t>
+      </w:r>
+      <w:proofErr w:type="spellEnd"/>
+      <w:r>
+        <w:t xml:space="preserve"> Syntax). Používa sa najmä pri podpise binárnych dát a e-mailov (S/MIME). Tester sleduje kompatibilitu podpisu a validitu certifikátov.</w:t>
+      </w:r>
+    </w:p>
+    <w:p/>
+    <w:p>
+      <w:pPr>
+        <w:rPr>
+          <w:b/>
+          <w:bCs/>
+        </w:rPr>
+      </w:pPr>
+      <w:proofErr w:type="spellStart"/>
+      <w:r>
+        <w:rPr>
+          <w:b/>
+          <w:bCs/>
+        </w:rPr>
+        <w:t>ASiC</w:t>
+      </w:r>
+      <w:proofErr w:type="spellEnd"/>
+    </w:p>
+    <w:p>
+      <w:r>
+        <w:t>(</w:t>
+      </w:r>
+      <w:proofErr w:type="spellStart"/>
+      <w:r>
+        <w:t>Associated</w:t>
+      </w:r>
+      <w:proofErr w:type="spellEnd"/>
+      <w:r>
+        <w:t xml:space="preserve"> </w:t>
+      </w:r>
+      <w:proofErr w:type="spellStart"/>
+      <w:r>
+        <w:t>Signature</w:t>
+      </w:r>
+      <w:proofErr w:type="spellEnd"/>
+      <w:r>
+        <w:t xml:space="preserve"> </w:t>
+      </w:r>
+      <w:proofErr w:type="spellStart"/>
+      <w:r>
+        <w:t>Containers</w:t>
+      </w:r>
+      <w:proofErr w:type="spellEnd"/>
+      <w:r>
+        <w:t xml:space="preserve">) je formát kontajnera, ktorý spája podpisovaný dokument s elektronickým podpisom alebo časovou pečiatkou. Často sa používa na archiváciu (napr. </w:t>
+      </w:r>
+      <w:proofErr w:type="spellStart"/>
+      <w:r>
+        <w:t>ASiC</w:t>
+      </w:r>
+      <w:proofErr w:type="spellEnd"/>
+      <w:r>
+        <w:t>-</w:t>
+      </w:r>
       <w:r>
         <w:lastRenderedPageBreak/>
-        <w:t>Povolená miera chýb alebo výpadkov, ktorú si tím stanoví bez porušenia dohodnutých úrovní služieb (SLA). Pomáha vyvážiť spoľahlivosť systému a rýchlosť dodávania nových funkcií.</w:t>
-      </w:r>
-    </w:p>
-    <w:p>
-      <w:pPr>
-        <w:rPr>
-          <w:b/>
-          <w:bCs/>
-        </w:rPr>
-      </w:pPr>
-    </w:p>
-    <w:p>
-      <w:pPr>
-        <w:rPr>
-          <w:b/>
-          <w:bCs/>
-        </w:rPr>
-      </w:pPr>
-      <w:r>
-        <w:rPr>
-          <w:b/>
-          <w:bCs/>
-        </w:rPr>
-        <w:t xml:space="preserve">Android </w:t>
-      </w:r>
-      <w:proofErr w:type="spellStart"/>
-      <w:r>
-        <w:rPr>
-          <w:b/>
-          <w:bCs/>
-        </w:rPr>
-        <w:t>Studio</w:t>
-      </w:r>
-      <w:proofErr w:type="spellEnd"/>
-      <w:r>
-        <w:rPr>
-          <w:b/>
-          <w:bCs/>
-        </w:rPr>
-        <w:t>/ADB</w:t>
-      </w:r>
-    </w:p>
-    <w:p>
-      <w:r>
-        <w:t xml:space="preserve">Android </w:t>
-      </w:r>
-      <w:proofErr w:type="spellStart"/>
-      <w:r>
-        <w:t>Studio</w:t>
-      </w:r>
-      <w:proofErr w:type="spellEnd"/>
-      <w:r>
-        <w:t xml:space="preserve"> je oficiálne IDE pre vývoj Android aplikácií. ADB (Android </w:t>
-      </w:r>
-      <w:proofErr w:type="spellStart"/>
-      <w:r>
-        <w:t>Debug</w:t>
-      </w:r>
-      <w:proofErr w:type="spellEnd"/>
-      <w:r>
-        <w:t xml:space="preserve"> </w:t>
-      </w:r>
-      <w:proofErr w:type="spellStart"/>
-      <w:r>
-        <w:t>Bridge</w:t>
-      </w:r>
-      <w:proofErr w:type="spellEnd"/>
-      <w:r>
-        <w:t>) je nástroj na komunikáciu s Android zariadením na účely testovania, ladenia a nasadzovania aplikácií.</w:t>
-      </w:r>
-    </w:p>
-    <w:p>
-      <w:pPr>
-        <w:rPr>
-          <w:b/>
-          <w:bCs/>
-        </w:rPr>
-      </w:pPr>
-    </w:p>
-    <w:p>
-      <w:pPr>
-        <w:rPr>
-          <w:b/>
-          <w:bCs/>
-        </w:rPr>
-      </w:pPr>
-      <w:r>
-        <w:rPr>
-          <w:b/>
-          <w:bCs/>
-        </w:rPr>
-        <w:t xml:space="preserve">Network </w:t>
-      </w:r>
-      <w:proofErr w:type="spellStart"/>
-      <w:r>
-        <w:rPr>
-          <w:b/>
-          <w:bCs/>
-        </w:rPr>
-        <w:t>Link</w:t>
-      </w:r>
-      <w:proofErr w:type="spellEnd"/>
-      <w:r>
-        <w:rPr>
-          <w:b/>
-          <w:bCs/>
-        </w:rPr>
-        <w:t xml:space="preserve"> </w:t>
-      </w:r>
-      <w:proofErr w:type="spellStart"/>
-      <w:r>
-        <w:rPr>
-          <w:b/>
-          <w:bCs/>
-        </w:rPr>
-        <w:t>Conditioner</w:t>
-      </w:r>
-      <w:proofErr w:type="spellEnd"/>
-    </w:p>
-    <w:p>
-      <w:r>
-        <w:t>Nástroj na simulovanie rôznych sieťových podmienok, ako je nízka rýchlosť, vysoká latencia či strata paketov. Používa sa pri testovaní odolnosti a výkonu aplikácií.</w:t>
-      </w:r>
-    </w:p>
-    <w:p>
-      <w:pPr>
-        <w:rPr>
-          <w:b/>
-          <w:bCs/>
-        </w:rPr>
-      </w:pPr>
-    </w:p>
-    <w:p>
-      <w:pPr>
-        <w:rPr>
-          <w:b/>
-          <w:bCs/>
-        </w:rPr>
-      </w:pPr>
-      <w:r>
-        <w:rPr>
-          <w:b/>
-          <w:bCs/>
-        </w:rPr>
-        <w:t xml:space="preserve">Chrome </w:t>
-      </w:r>
-      <w:proofErr w:type="spellStart"/>
-      <w:r>
-        <w:rPr>
-          <w:b/>
-          <w:bCs/>
-        </w:rPr>
-        <w:t>DevTools</w:t>
-      </w:r>
-      <w:proofErr w:type="spellEnd"/>
-      <w:r>
-        <w:rPr>
-          <w:b/>
-          <w:bCs/>
-        </w:rPr>
-        <w:t xml:space="preserve"> </w:t>
-      </w:r>
-      <w:proofErr w:type="spellStart"/>
-      <w:r>
-        <w:rPr>
-          <w:b/>
-          <w:bCs/>
-        </w:rPr>
-        <w:t>Throttling</w:t>
-      </w:r>
-      <w:proofErr w:type="spellEnd"/>
-    </w:p>
-    <w:p>
-      <w:r>
-        <w:t xml:space="preserve">Funkcia v Chrome </w:t>
-      </w:r>
-      <w:proofErr w:type="spellStart"/>
-      <w:r>
-        <w:t>DevTools</w:t>
-      </w:r>
-      <w:proofErr w:type="spellEnd"/>
-      <w:r>
-        <w:t xml:space="preserve"> umožňujúca obmedziť rýchlosť siete alebo výkon procesora pri testovaní webových aplikácií. Pomáha identifikovať problémy v rôznych podmienkach.</w:t>
-      </w:r>
-    </w:p>
-    <w:p>
-      <w:pPr>
-        <w:rPr>
-          <w:b/>
-          <w:bCs/>
-        </w:rPr>
-      </w:pPr>
-    </w:p>
-    <w:p>
-      <w:pPr>
-        <w:rPr>
-          <w:b/>
-          <w:bCs/>
-        </w:rPr>
-      </w:pPr>
-      <w:proofErr w:type="spellStart"/>
-      <w:r>
-        <w:rPr>
-          <w:b/>
-          <w:bCs/>
-        </w:rPr>
-        <w:t>C</w:t>
-      </w:r>
-      <w:r>
-        <w:rPr>
-          <w:b/>
-          <w:bCs/>
-        </w:rPr>
-        <w:t>hatty</w:t>
-      </w:r>
-      <w:proofErr w:type="spellEnd"/>
-      <w:r>
-        <w:rPr>
-          <w:b/>
-          <w:bCs/>
-        </w:rPr>
-        <w:t xml:space="preserve"> API</w:t>
-      </w:r>
-    </w:p>
-    <w:p>
-      <w:r>
-        <w:t>API, ktoré pri bežnej interakcii vyžaduje príliš veľa volaní, čím zvyšuje zaťaženie siete a latenciu. Optimalizácia zvyčajne zahŕňa zlučovanie požiadaviek.</w:t>
-      </w:r>
-    </w:p>
-    <w:p>
-      <w:pPr>
-        <w:rPr>
-          <w:b/>
-          <w:bCs/>
-        </w:rPr>
-      </w:pPr>
-    </w:p>
-    <w:p>
-      <w:pPr>
-        <w:rPr>
-          <w:b/>
-          <w:bCs/>
-        </w:rPr>
-      </w:pPr>
-      <w:proofErr w:type="spellStart"/>
-      <w:r>
-        <w:rPr>
-          <w:b/>
-          <w:bCs/>
-        </w:rPr>
-        <w:t>Protobuf</w:t>
-      </w:r>
-      <w:proofErr w:type="spellEnd"/>
-      <w:r>
-        <w:rPr>
-          <w:b/>
-          <w:bCs/>
-        </w:rPr>
-        <w:t>/</w:t>
-      </w:r>
-      <w:proofErr w:type="spellStart"/>
-      <w:r>
-        <w:rPr>
-          <w:b/>
-          <w:bCs/>
-        </w:rPr>
-        <w:t>MessagePack</w:t>
-      </w:r>
-      <w:proofErr w:type="spellEnd"/>
-    </w:p>
-    <w:p>
-      <w:r>
-        <w:t xml:space="preserve">Formáty binárnej </w:t>
-      </w:r>
-      <w:proofErr w:type="spellStart"/>
-      <w:r>
-        <w:t>serializácie</w:t>
-      </w:r>
-      <w:proofErr w:type="spellEnd"/>
-      <w:r>
-        <w:t xml:space="preserve"> dát, ktoré sú efektívnejšie než JSON alebo XML. Umožňujú rýchlejší prenos a menšiu veľkosť dát.</w:t>
-      </w:r>
-    </w:p>
-    <w:p>
-      <w:pPr>
-        <w:rPr>
-          <w:b/>
-          <w:bCs/>
-        </w:rPr>
-      </w:pPr>
-    </w:p>
-    <w:p>
-      <w:pPr>
-        <w:rPr>
-          <w:b/>
-          <w:bCs/>
-        </w:rPr>
-      </w:pPr>
-      <w:r>
-        <w:rPr>
-          <w:b/>
-          <w:bCs/>
-        </w:rPr>
-        <w:t>AARRR</w:t>
-      </w:r>
-    </w:p>
-    <w:p>
-      <w:r>
-        <w:t xml:space="preserve">Model merania rastu produktu – </w:t>
-      </w:r>
-      <w:proofErr w:type="spellStart"/>
-      <w:r>
-        <w:t>Acquisition</w:t>
-      </w:r>
-      <w:proofErr w:type="spellEnd"/>
-      <w:r>
-        <w:t xml:space="preserve">, </w:t>
-      </w:r>
-      <w:proofErr w:type="spellStart"/>
-      <w:r>
-        <w:t>Activation</w:t>
-      </w:r>
-      <w:proofErr w:type="spellEnd"/>
-      <w:r>
-        <w:t xml:space="preserve">, </w:t>
-      </w:r>
-      <w:proofErr w:type="spellStart"/>
-      <w:r>
-        <w:t>Retention</w:t>
-      </w:r>
-      <w:proofErr w:type="spellEnd"/>
-      <w:r>
-        <w:t xml:space="preserve">, </w:t>
-      </w:r>
-      <w:proofErr w:type="spellStart"/>
-      <w:r>
-        <w:t>Referral</w:t>
-      </w:r>
-      <w:proofErr w:type="spellEnd"/>
-      <w:r>
-        <w:t xml:space="preserve">, </w:t>
-      </w:r>
-      <w:proofErr w:type="spellStart"/>
-      <w:r>
-        <w:t>Revenue</w:t>
-      </w:r>
-      <w:proofErr w:type="spellEnd"/>
-      <w:r>
-        <w:t>. Pomáha sledovať životný cyklus používateľa a optimalizovať stratégie.</w:t>
-      </w:r>
-    </w:p>
-    <w:p>
-      <w:pPr>
-        <w:rPr>
-          <w:b/>
-          <w:bCs/>
-        </w:rPr>
-      </w:pPr>
-    </w:p>
-    <w:p>
-      <w:pPr>
-        <w:rPr>
-          <w:b/>
-          <w:bCs/>
-        </w:rPr>
-      </w:pPr>
-      <w:r>
-        <w:rPr>
-          <w:b/>
-          <w:bCs/>
-        </w:rPr>
-        <w:t>WAU</w:t>
+        <w:t xml:space="preserve">E, </w:t>
+      </w:r>
+      <w:proofErr w:type="spellStart"/>
+      <w:r>
+        <w:t>ASiC</w:t>
+      </w:r>
+      <w:proofErr w:type="spellEnd"/>
+      <w:r>
+        <w:t>-S). Tester kontroluje, či kontajner obsahuje všetky potrebné časti a či je možné ho validovať.</w:t>
+      </w:r>
+    </w:p>
+    <w:p>
+      <w:pPr>
+        <w:rPr>
+          <w:b/>
+          <w:bCs/>
+        </w:rPr>
+      </w:pPr>
+    </w:p>
+    <w:p>
+      <w:pPr>
+        <w:rPr>
+          <w:b/>
+          <w:bCs/>
+        </w:rPr>
+      </w:pPr>
+      <w:r>
+        <w:rPr>
+          <w:b/>
+          <w:bCs/>
+        </w:rPr>
+        <w:t xml:space="preserve">User </w:t>
+      </w:r>
+      <w:proofErr w:type="spellStart"/>
+      <w:r>
+        <w:rPr>
+          <w:b/>
+          <w:bCs/>
+        </w:rPr>
+        <w:t>case</w:t>
+      </w:r>
+      <w:proofErr w:type="spellEnd"/>
+    </w:p>
+    <w:p>
+      <w:r>
+        <w:t>Prípad použitia – opis interakcie používateľa so systémom. Tester z neho vychádza pri návrhu testov.</w:t>
+      </w:r>
+    </w:p>
+    <w:p>
+      <w:pPr>
+        <w:rPr>
+          <w:b/>
+          <w:bCs/>
+        </w:rPr>
+      </w:pPr>
+    </w:p>
+    <w:p>
+      <w:pPr>
+        <w:rPr>
+          <w:b/>
+          <w:bCs/>
+        </w:rPr>
+      </w:pPr>
+      <w:r>
+        <w:rPr>
+          <w:b/>
+          <w:bCs/>
+        </w:rPr>
+        <w:t>SRS (špecifikácia požiadaviek</w:t>
+      </w:r>
+      <w:r>
+        <w:rPr>
+          <w:b/>
+          <w:bCs/>
+        </w:rPr>
+        <w:t xml:space="preserve"> na softvér</w:t>
+      </w:r>
+      <w:r>
+        <w:rPr>
+          <w:b/>
+          <w:bCs/>
+        </w:rPr>
+        <w:t>)</w:t>
+      </w:r>
+    </w:p>
+    <w:p>
+      <w:r>
+        <w:t>Dokument popisujúci funkčné a nefunkčné požiadavky. Slúži ako základ pre vývoj a testovanie.</w:t>
+      </w:r>
+    </w:p>
+    <w:p>
+      <w:pPr>
+        <w:rPr>
+          <w:b/>
+          <w:bCs/>
+        </w:rPr>
+      </w:pPr>
+    </w:p>
+    <w:p>
+      <w:pPr>
+        <w:rPr>
+          <w:b/>
+          <w:bCs/>
+        </w:rPr>
+      </w:pPr>
+      <w:r>
+        <w:rPr>
+          <w:b/>
+          <w:bCs/>
+        </w:rPr>
+        <w:t>ERD</w:t>
+      </w:r>
+      <w:r>
+        <w:rPr>
+          <w:b/>
+          <w:bCs/>
+        </w:rPr>
+        <w:t xml:space="preserve"> </w:t>
+      </w:r>
+    </w:p>
+    <w:p>
+      <w:r>
+        <w:t>(Entity-</w:t>
+      </w:r>
+      <w:proofErr w:type="spellStart"/>
+      <w:r>
+        <w:t>Relationship</w:t>
+      </w:r>
+      <w:proofErr w:type="spellEnd"/>
+      <w:r>
+        <w:t xml:space="preserve"> Diagram</w:t>
+      </w:r>
+      <w:r>
+        <w:t xml:space="preserve">) </w:t>
+      </w:r>
+      <w:r>
+        <w:t>d</w:t>
+      </w:r>
+      <w:r>
+        <w:t>iagram znázorňujúci vzťahy medzi entitami v databáze. Pomáha testerom pochopiť dátový model.</w:t>
+      </w:r>
+    </w:p>
+    <w:p>
+      <w:pPr>
+        <w:rPr>
+          <w:b/>
+          <w:bCs/>
+        </w:rPr>
+      </w:pPr>
+    </w:p>
+    <w:p>
+      <w:pPr>
+        <w:rPr>
+          <w:b/>
+          <w:bCs/>
+        </w:rPr>
+      </w:pPr>
+      <w:r>
+        <w:rPr>
+          <w:b/>
+          <w:bCs/>
+        </w:rPr>
+        <w:t>Sekvenčný diagram</w:t>
+      </w:r>
+    </w:p>
+    <w:p>
+      <w:r>
+        <w:t>Diagram UML znázorňujúci poradie výmeny správ medzi objektmi. Tester ho využíva pri analýze tokov.</w:t>
+      </w:r>
+    </w:p>
+    <w:p>
+      <w:pPr>
+        <w:rPr>
+          <w:b/>
+          <w:bCs/>
+        </w:rPr>
+      </w:pPr>
+    </w:p>
+    <w:p>
+      <w:pPr>
+        <w:rPr>
+          <w:b/>
+          <w:bCs/>
+        </w:rPr>
+      </w:pPr>
+      <w:r>
+        <w:rPr>
+          <w:b/>
+          <w:bCs/>
+        </w:rPr>
+        <w:t>OWASP</w:t>
       </w:r>
     </w:p>
     <w:p>
@@ -14885,148 +17933,124 @@
       </w:r>
       <w:proofErr w:type="spellStart"/>
       <w:r>
-        <w:t>Weekly</w:t>
-      </w:r>
-      <w:proofErr w:type="spellEnd"/>
-      <w:r>
-        <w:t xml:space="preserve"> </w:t>
-      </w:r>
-      <w:proofErr w:type="spellStart"/>
-      <w:r>
-        <w:t>Active</w:t>
-      </w:r>
-      <w:proofErr w:type="spellEnd"/>
-      <w:r>
-        <w:t xml:space="preserve"> </w:t>
-      </w:r>
-      <w:proofErr w:type="spellStart"/>
-      <w:r>
-        <w:t>Users</w:t>
-      </w:r>
-      <w:proofErr w:type="spellEnd"/>
-      <w:r>
-        <w:t>) metrika, ktorá udáva počet jedinečných používateľov, ktorí sa zapojili do aplikácie aspoň raz za týždeň. Slúži na sledovanie zapojenia a rastu.</w:t>
-      </w:r>
-    </w:p>
-    <w:p>
-      <w:pPr>
-        <w:rPr>
-          <w:b/>
-          <w:bCs/>
-        </w:rPr>
-      </w:pPr>
-    </w:p>
-    <w:p>
-      <w:pPr>
-        <w:rPr>
-          <w:b/>
-          <w:bCs/>
-        </w:rPr>
-      </w:pPr>
-      <w:proofErr w:type="spellStart"/>
-      <w:r>
-        <w:rPr>
-          <w:b/>
-          <w:bCs/>
-        </w:rPr>
-        <w:t>Diversity</w:t>
-      </w:r>
-      <w:proofErr w:type="spellEnd"/>
-      <w:r>
-        <w:rPr>
-          <w:b/>
-          <w:bCs/>
-        </w:rPr>
-        <w:t xml:space="preserve"> (ILD)</w:t>
-      </w:r>
-    </w:p>
-    <w:p>
-      <w:r>
-        <w:t>Ukazovateľ, ako rôznorodé sú odporúčané položky. Vyššia hodnota znamená väčšiu variabilitu odporúčaní.</w:t>
-      </w:r>
-    </w:p>
-    <w:p>
-      <w:pPr>
-        <w:rPr>
-          <w:b/>
-          <w:bCs/>
-        </w:rPr>
-      </w:pPr>
-    </w:p>
-    <w:p>
-      <w:pPr>
-        <w:rPr>
-          <w:b/>
-          <w:bCs/>
-        </w:rPr>
-      </w:pPr>
-      <w:proofErr w:type="spellStart"/>
-      <w:r>
-        <w:rPr>
-          <w:b/>
-          <w:bCs/>
-        </w:rPr>
-        <w:t>haveibeenpwned</w:t>
-      </w:r>
-      <w:proofErr w:type="spellEnd"/>
-      <w:r>
-        <w:rPr>
-          <w:b/>
-          <w:bCs/>
-        </w:rPr>
-        <w:t xml:space="preserve"> API</w:t>
-      </w:r>
-    </w:p>
-    <w:p>
-      <w:r>
-        <w:t xml:space="preserve">API služby </w:t>
-      </w:r>
-      <w:proofErr w:type="spellStart"/>
-      <w:r>
-        <w:t>Have</w:t>
-      </w:r>
-      <w:proofErr w:type="spellEnd"/>
-      <w:r>
-        <w:t xml:space="preserve"> I </w:t>
-      </w:r>
-      <w:proofErr w:type="spellStart"/>
-      <w:r>
-        <w:t>Been</w:t>
-      </w:r>
-      <w:proofErr w:type="spellEnd"/>
-      <w:r>
-        <w:t xml:space="preserve"> </w:t>
-      </w:r>
-      <w:proofErr w:type="spellStart"/>
-      <w:r>
-        <w:t>Pwned</w:t>
-      </w:r>
-      <w:proofErr w:type="spellEnd"/>
-      <w:r>
-        <w:t xml:space="preserve"> umožňuje overiť, či bol e-mail alebo heslo kompromitované pri úniku dát. Slúži na zvýšenie bezpečnosti používateľov.</w:t>
-      </w:r>
-    </w:p>
-    <w:p>
-      <w:pPr>
-        <w:rPr>
-          <w:b/>
-          <w:bCs/>
-        </w:rPr>
-      </w:pPr>
-    </w:p>
-    <w:p>
-      <w:pPr>
-        <w:rPr>
-          <w:b/>
-          <w:bCs/>
-        </w:rPr>
-      </w:pPr>
-      <w:r>
-        <w:rPr>
-          <w:b/>
-          <w:bCs/>
-        </w:rPr>
-        <w:t xml:space="preserve">IDOR </w:t>
+        <w:t>Open</w:t>
+      </w:r>
+      <w:proofErr w:type="spellEnd"/>
+      <w:r>
+        <w:t xml:space="preserve"> Web </w:t>
+      </w:r>
+      <w:proofErr w:type="spellStart"/>
+      <w:r>
+        <w:t>Application</w:t>
+      </w:r>
+      <w:proofErr w:type="spellEnd"/>
+      <w:r>
+        <w:t xml:space="preserve"> </w:t>
+      </w:r>
+      <w:proofErr w:type="spellStart"/>
+      <w:r>
+        <w:t>Security</w:t>
+      </w:r>
+      <w:proofErr w:type="spellEnd"/>
+      <w:r>
+        <w:t xml:space="preserve"> Project) nezisková organizácia, ktorá publikuje zoznam najčastejších zraniteľností webových aplikácií (OWASP Top 10).</w:t>
+      </w:r>
+    </w:p>
+    <w:p>
+      <w:pPr>
+        <w:rPr>
+          <w:b/>
+          <w:bCs/>
+        </w:rPr>
+      </w:pPr>
+    </w:p>
+    <w:p>
+      <w:pPr>
+        <w:rPr>
+          <w:b/>
+          <w:bCs/>
+        </w:rPr>
+      </w:pPr>
+      <w:proofErr w:type="spellStart"/>
+      <w:r>
+        <w:rPr>
+          <w:b/>
+          <w:bCs/>
+        </w:rPr>
+        <w:t>Race</w:t>
+      </w:r>
+      <w:proofErr w:type="spellEnd"/>
+      <w:r>
+        <w:rPr>
+          <w:b/>
+          <w:bCs/>
+        </w:rPr>
+        <w:t xml:space="preserve"> </w:t>
+      </w:r>
+      <w:proofErr w:type="spellStart"/>
+      <w:r>
+        <w:rPr>
+          <w:b/>
+          <w:bCs/>
+        </w:rPr>
+        <w:t>condition</w:t>
+      </w:r>
+      <w:proofErr w:type="spellEnd"/>
+    </w:p>
+    <w:p>
+      <w:r>
+        <w:t>Situácia, keď výsledok závisí od poradia spracovania paralelných operácií. Tester overuje, či systém správne zvláda súbežný prístup.</w:t>
+      </w:r>
+    </w:p>
+    <w:p>
+      <w:pPr>
+        <w:rPr>
+          <w:b/>
+          <w:bCs/>
+        </w:rPr>
+      </w:pPr>
+    </w:p>
+    <w:p>
+      <w:pPr>
+        <w:rPr>
+          <w:b/>
+          <w:bCs/>
+        </w:rPr>
+      </w:pPr>
+      <w:r>
+        <w:rPr>
+          <w:b/>
+          <w:bCs/>
+        </w:rPr>
+        <w:t>ABO</w:t>
+      </w:r>
+    </w:p>
+    <w:p>
+      <w:r>
+        <w:t>Formát platobných príkazov používaný v Českej republike. Tester overuje kompatibilitu a správnosť exportov/importov.</w:t>
+      </w:r>
+    </w:p>
+    <w:p>
+      <w:pPr>
+        <w:rPr>
+          <w:b/>
+          <w:bCs/>
+        </w:rPr>
+      </w:pPr>
+    </w:p>
+    <w:p>
+      <w:pPr>
+        <w:rPr>
+          <w:b/>
+          <w:bCs/>
+        </w:rPr>
+      </w:pPr>
+      <w:r>
+        <w:rPr>
+          <w:b/>
+          <w:bCs/>
+        </w:rPr>
+        <w:t>KYC</w:t>
       </w:r>
     </w:p>
     <w:p>
@@ -15035,328 +18059,27 @@
       </w:r>
       <w:proofErr w:type="spellStart"/>
       <w:r>
-        <w:t>Insecure</w:t>
-      </w:r>
-      <w:proofErr w:type="spellEnd"/>
-      <w:r>
-        <w:t xml:space="preserve"> </w:t>
-      </w:r>
-      <w:proofErr w:type="spellStart"/>
-      <w:r>
-        <w:t>Direct</w:t>
-      </w:r>
-      <w:proofErr w:type="spellEnd"/>
-      <w:r>
-        <w:t xml:space="preserve"> </w:t>
-      </w:r>
-      <w:proofErr w:type="spellStart"/>
-      <w:r>
-        <w:t>Object</w:t>
-      </w:r>
-      <w:proofErr w:type="spellEnd"/>
-      <w:r>
-        <w:t xml:space="preserve"> </w:t>
-      </w:r>
-      <w:proofErr w:type="spellStart"/>
-      <w:r>
-        <w:t>Reference</w:t>
-      </w:r>
-      <w:proofErr w:type="spellEnd"/>
-      <w:r>
-        <w:t>)</w:t>
-      </w:r>
-      <w:r>
-        <w:t xml:space="preserve"> zraniteľnosť, pri ktorej aplikácia umožňuje prístup k objektom (napr. súborom, záznamom) na základe predvídateľných identifikátorov bez riadneho overenia oprávnení.</w:t>
-      </w:r>
-    </w:p>
-    <w:p>
-      <w:pPr>
-        <w:rPr>
-          <w:b/>
-          <w:bCs/>
-        </w:rPr>
-      </w:pPr>
-    </w:p>
-    <w:p>
-      <w:pPr>
-        <w:rPr>
-          <w:b/>
-          <w:bCs/>
-        </w:rPr>
-      </w:pPr>
-      <w:r>
-        <w:rPr>
-          <w:b/>
-          <w:bCs/>
-        </w:rPr>
-        <w:t>UUID</w:t>
-      </w:r>
-    </w:p>
-    <w:p>
-      <w:r>
-        <w:t>(</w:t>
-      </w:r>
-      <w:proofErr w:type="spellStart"/>
-      <w:r>
-        <w:t>Universally</w:t>
-      </w:r>
-      <w:proofErr w:type="spellEnd"/>
-      <w:r>
-        <w:t xml:space="preserve"> </w:t>
-      </w:r>
-      <w:proofErr w:type="spellStart"/>
-      <w:r>
-        <w:t>Unique</w:t>
-      </w:r>
-      <w:proofErr w:type="spellEnd"/>
-      <w:r>
-        <w:t xml:space="preserve"> </w:t>
-      </w:r>
-      <w:proofErr w:type="spellStart"/>
-      <w:r>
-        <w:t>Identifier</w:t>
-      </w:r>
-      <w:proofErr w:type="spellEnd"/>
-      <w:r>
-        <w:t>) 128-bitový identifikátor, ktorý je prakticky jedinečný v čase a priestore. Používa sa na označovanie objektov, transakcií či relácií.</w:t>
-      </w:r>
-    </w:p>
-    <w:p>
-      <w:pPr>
-        <w:rPr>
-          <w:b/>
-          <w:bCs/>
-        </w:rPr>
-      </w:pPr>
-    </w:p>
-    <w:p>
-      <w:pPr>
-        <w:rPr>
-          <w:b/>
-          <w:bCs/>
-        </w:rPr>
-      </w:pPr>
-      <w:r>
-        <w:rPr>
-          <w:b/>
-          <w:bCs/>
-        </w:rPr>
-        <w:t>MITM útoky</w:t>
-      </w:r>
-    </w:p>
-    <w:p>
-      <w:r>
-        <w:t>(Man-in-</w:t>
-      </w:r>
-      <w:proofErr w:type="spellStart"/>
-      <w:r>
-        <w:t>the</w:t>
-      </w:r>
-      <w:proofErr w:type="spellEnd"/>
-      <w:r>
-        <w:t>-</w:t>
-      </w:r>
-      <w:proofErr w:type="spellStart"/>
-      <w:r>
-        <w:t>Middle</w:t>
-      </w:r>
-      <w:proofErr w:type="spellEnd"/>
-      <w:r>
-        <w:t>) útoky, pri ktorých útočník zachytáva a mení komunikáciu medzi dvoma stranami bez ich vedomia. Používajú sa na krádež údajov alebo manipuláciu prenosu.</w:t>
-      </w:r>
-    </w:p>
-    <w:p>
-      <w:pPr>
-        <w:rPr>
-          <w:b/>
-          <w:bCs/>
-        </w:rPr>
-      </w:pPr>
-    </w:p>
-    <w:p>
-      <w:pPr>
-        <w:rPr>
-          <w:b/>
-          <w:bCs/>
-        </w:rPr>
-      </w:pPr>
-      <w:proofErr w:type="spellStart"/>
-      <w:r>
-        <w:rPr>
-          <w:b/>
-          <w:bCs/>
-        </w:rPr>
-        <w:t>DoS</w:t>
-      </w:r>
-      <w:proofErr w:type="spellEnd"/>
-    </w:p>
-    <w:p>
-      <w:r>
-        <w:t>(</w:t>
-      </w:r>
-      <w:proofErr w:type="spellStart"/>
-      <w:r>
-        <w:t>Denial</w:t>
-      </w:r>
-      <w:proofErr w:type="spellEnd"/>
-      <w:r>
-        <w:t xml:space="preserve"> of Service) útok, ktorého cieľom je zneprístupniť službu pre oprávnených používateľov preťažením systému. Často sa realizuje zahltením siete alebo servera požiadavkami.</w:t>
-      </w:r>
-    </w:p>
-    <w:p>
-      <w:pPr>
-        <w:rPr>
-          <w:b/>
-          <w:bCs/>
-        </w:rPr>
-      </w:pPr>
-    </w:p>
-    <w:p>
-      <w:pPr>
-        <w:rPr>
-          <w:b/>
-          <w:bCs/>
-        </w:rPr>
-      </w:pPr>
-      <w:proofErr w:type="spellStart"/>
-      <w:r>
-        <w:rPr>
-          <w:b/>
-          <w:bCs/>
-        </w:rPr>
-        <w:t>C</w:t>
-      </w:r>
-      <w:r>
-        <w:rPr>
-          <w:b/>
-          <w:bCs/>
-        </w:rPr>
-        <w:t>redential</w:t>
-      </w:r>
-      <w:proofErr w:type="spellEnd"/>
-      <w:r>
-        <w:rPr>
-          <w:b/>
-          <w:bCs/>
-        </w:rPr>
-        <w:t xml:space="preserve"> </w:t>
-      </w:r>
-      <w:proofErr w:type="spellStart"/>
-      <w:r>
-        <w:rPr>
-          <w:b/>
-          <w:bCs/>
-        </w:rPr>
-        <w:t>stuffing</w:t>
-      </w:r>
-      <w:proofErr w:type="spellEnd"/>
-    </w:p>
-    <w:p>
-      <w:r>
-        <w:t>Útok, pri ktorom útočník využíva zoznamy kompromitovaných prihlasovacích údajov z iných služieb na prihlásenie sa do cieľovej aplikácie. Spolieha sa na opakované používanie hesiel.</w:t>
-      </w:r>
-    </w:p>
-    <w:p>
-      <w:pPr>
-        <w:rPr>
-          <w:b/>
-          <w:bCs/>
-        </w:rPr>
-      </w:pPr>
-    </w:p>
-    <w:p>
-      <w:pPr>
-        <w:rPr>
-          <w:b/>
-          <w:bCs/>
-        </w:rPr>
-      </w:pPr>
-      <w:proofErr w:type="spellStart"/>
-      <w:r>
-        <w:rPr>
-          <w:b/>
-          <w:bCs/>
-        </w:rPr>
-        <w:t>S</w:t>
-      </w:r>
-      <w:r>
-        <w:rPr>
-          <w:b/>
-          <w:bCs/>
-        </w:rPr>
-        <w:t>cam</w:t>
-      </w:r>
-      <w:proofErr w:type="spellEnd"/>
-      <w:r>
-        <w:rPr>
-          <w:b/>
-          <w:bCs/>
-        </w:rPr>
-        <w:t xml:space="preserve"> odkazy</w:t>
-      </w:r>
-    </w:p>
-    <w:p>
-      <w:pPr>
-        <w:rPr>
-          <w:b/>
-          <w:bCs/>
-        </w:rPr>
-      </w:pPr>
-      <w:r>
-        <w:t xml:space="preserve">Podvodné odkazy, ktoré sa vydávajú za legitímne a snažia sa získať citlivé údaje alebo peniaze od používateľov. Často vedú na </w:t>
-      </w:r>
-      <w:proofErr w:type="spellStart"/>
-      <w:r>
-        <w:t>phishingové</w:t>
-      </w:r>
-      <w:proofErr w:type="spellEnd"/>
-      <w:r>
-        <w:t xml:space="preserve"> stránky.</w:t>
-      </w:r>
-    </w:p>
-    <w:p>
-      <w:pPr>
-        <w:rPr>
-          <w:b/>
-          <w:bCs/>
-        </w:rPr>
-      </w:pPr>
-    </w:p>
-    <w:p>
-      <w:pPr>
-        <w:rPr>
-          <w:b/>
-          <w:bCs/>
-        </w:rPr>
-      </w:pPr>
-      <w:r>
-        <w:rPr>
-          <w:b/>
-          <w:bCs/>
-        </w:rPr>
-        <w:t xml:space="preserve">Model </w:t>
-      </w:r>
-      <w:proofErr w:type="spellStart"/>
-      <w:r>
-        <w:rPr>
-          <w:b/>
-          <w:bCs/>
-        </w:rPr>
-        <w:t>poisoning</w:t>
-      </w:r>
-      <w:proofErr w:type="spellEnd"/>
-    </w:p>
-    <w:p>
-      <w:r>
-        <w:t xml:space="preserve">Útok na strojové učenie, pri ktorom útočník manipuluje </w:t>
-      </w:r>
-      <w:proofErr w:type="spellStart"/>
-      <w:r>
-        <w:t>trénovacie</w:t>
-      </w:r>
-      <w:proofErr w:type="spellEnd"/>
-      <w:r>
-        <w:t xml:space="preserve"> dáta s cieľom zmeniť správanie modelu. Môže viesť k nesprávnym predikciám alebo zníženiu výkonu.</w:t>
+        <w:t>Know</w:t>
+      </w:r>
+      <w:proofErr w:type="spellEnd"/>
+      <w:r>
+        <w:t xml:space="preserve"> </w:t>
+      </w:r>
+      <w:proofErr w:type="spellStart"/>
+      <w:r>
+        <w:t>Your</w:t>
+      </w:r>
+      <w:proofErr w:type="spellEnd"/>
+      <w:r>
+        <w:t xml:space="preserve"> </w:t>
+      </w:r>
+      <w:proofErr w:type="spellStart"/>
+      <w:r>
+        <w:t>Customer</w:t>
+      </w:r>
+      <w:proofErr w:type="spellEnd"/>
+      <w:r>
+        <w:t>) proces overenia identity klienta. Tester overuje kroky, dokumenty a bezpečnosť.</w:t>
       </w:r>
     </w:p>
     <w:p>
@@ -15381,1820 +18104,6 @@
           <w:bCs/>
         </w:rPr>
         <w:lastRenderedPageBreak/>
-        <w:t>opt</w:t>
-      </w:r>
-      <w:proofErr w:type="spellEnd"/>
-      <w:r>
-        <w:rPr>
-          <w:b/>
-          <w:bCs/>
-        </w:rPr>
-        <w:t xml:space="preserve">-in na </w:t>
-      </w:r>
-      <w:proofErr w:type="spellStart"/>
-      <w:r>
-        <w:rPr>
-          <w:b/>
-          <w:bCs/>
-        </w:rPr>
-        <w:t>tracking</w:t>
-      </w:r>
-      <w:proofErr w:type="spellEnd"/>
-    </w:p>
-    <w:p>
-      <w:r>
-        <w:t>Mechanizmus, pri ktorom používateľ výslovne súhlasí so sledovaním svojho správania. Vyžaduje sa v mnohých legislatívach na ochranu súkromia.</w:t>
-      </w:r>
-    </w:p>
-    <w:p>
-      <w:pPr>
-        <w:rPr>
-          <w:b/>
-          <w:bCs/>
-        </w:rPr>
-      </w:pPr>
-    </w:p>
-    <w:p>
-      <w:pPr>
-        <w:rPr>
-          <w:b/>
-          <w:bCs/>
-        </w:rPr>
-      </w:pPr>
-      <w:r>
-        <w:rPr>
-          <w:b/>
-          <w:bCs/>
-        </w:rPr>
-        <w:t>L</w:t>
-      </w:r>
-      <w:r>
-        <w:rPr>
-          <w:b/>
-          <w:bCs/>
-        </w:rPr>
-        <w:t>ogick</w:t>
-      </w:r>
-      <w:r>
-        <w:rPr>
-          <w:b/>
-          <w:bCs/>
-        </w:rPr>
-        <w:t>ý</w:t>
-      </w:r>
-      <w:r>
-        <w:rPr>
-          <w:b/>
-          <w:bCs/>
-        </w:rPr>
-        <w:t xml:space="preserve"> COT</w:t>
-      </w:r>
-    </w:p>
-    <w:p>
-      <w:r>
-        <w:t xml:space="preserve">(Chain of Thought) logický reťazec uvažovania používaný pri riešení problémov alebo rozhodovaní. V AI kontexte označuje generovanie </w:t>
-      </w:r>
-      <w:proofErr w:type="spellStart"/>
-      <w:r>
-        <w:t>medzikrokov</w:t>
-      </w:r>
-      <w:proofErr w:type="spellEnd"/>
-      <w:r>
-        <w:t xml:space="preserve"> vedúcich k finálnej odpovedi.</w:t>
-      </w:r>
-    </w:p>
-    <w:p>
-      <w:pPr>
-        <w:rPr>
-          <w:b/>
-          <w:bCs/>
-        </w:rPr>
-      </w:pPr>
-    </w:p>
-    <w:p>
-      <w:pPr>
-        <w:rPr>
-          <w:b/>
-          <w:bCs/>
-        </w:rPr>
-      </w:pPr>
-      <w:r>
-        <w:rPr>
-          <w:b/>
-          <w:bCs/>
-        </w:rPr>
-        <w:t xml:space="preserve">RPA </w:t>
-      </w:r>
-    </w:p>
-    <w:p>
-      <w:r>
-        <w:t>(</w:t>
-      </w:r>
-      <w:proofErr w:type="spellStart"/>
-      <w:r>
-        <w:t>Robotic</w:t>
-      </w:r>
-      <w:proofErr w:type="spellEnd"/>
-      <w:r>
-        <w:t xml:space="preserve"> </w:t>
-      </w:r>
-      <w:proofErr w:type="spellStart"/>
-      <w:r>
-        <w:t>Process</w:t>
-      </w:r>
-      <w:proofErr w:type="spellEnd"/>
-      <w:r>
-        <w:t xml:space="preserve"> </w:t>
-      </w:r>
-      <w:proofErr w:type="spellStart"/>
-      <w:r>
-        <w:t>Automation</w:t>
-      </w:r>
-      <w:proofErr w:type="spellEnd"/>
-      <w:r>
-        <w:t>) Technológia na automatizáciu opakovaných manuálnych úloh pomocou softvérových robotov. V testovaní sa používa buď ako predmet testovania (overujeme správnosť robotov), alebo ako nástroj na automatizáciu testovacích scenárov, najmä tam, kde chýbajú API.</w:t>
-      </w:r>
-    </w:p>
-    <w:p>
-      <w:pPr>
-        <w:rPr>
-          <w:b/>
-          <w:bCs/>
-        </w:rPr>
-      </w:pPr>
-    </w:p>
-    <w:p>
-      <w:pPr>
-        <w:rPr>
-          <w:b/>
-          <w:bCs/>
-        </w:rPr>
-      </w:pPr>
-      <w:r>
-        <w:rPr>
-          <w:b/>
-          <w:bCs/>
-        </w:rPr>
-        <w:t xml:space="preserve">PAY by </w:t>
-      </w:r>
-      <w:proofErr w:type="spellStart"/>
-      <w:r>
-        <w:rPr>
-          <w:b/>
-          <w:bCs/>
-        </w:rPr>
-        <w:t>square</w:t>
-      </w:r>
-      <w:proofErr w:type="spellEnd"/>
-    </w:p>
-    <w:p>
-      <w:pPr>
-        <w:rPr>
-          <w:b/>
-          <w:bCs/>
-        </w:rPr>
-      </w:pPr>
-    </w:p>
-    <w:p>
-      <w:pPr>
-        <w:rPr>
-          <w:b/>
-          <w:bCs/>
-        </w:rPr>
-      </w:pPr>
-      <w:proofErr w:type="spellStart"/>
-      <w:r>
-        <w:rPr>
-          <w:b/>
-          <w:bCs/>
-        </w:rPr>
-        <w:t>Spinner</w:t>
-      </w:r>
-      <w:proofErr w:type="spellEnd"/>
-    </w:p>
-    <w:p>
-      <w:pPr>
-        <w:rPr>
-          <w:b/>
-          <w:bCs/>
-        </w:rPr>
-      </w:pPr>
-    </w:p>
-    <w:p>
-      <w:pPr>
-        <w:rPr>
-          <w:b/>
-          <w:bCs/>
-        </w:rPr>
-      </w:pPr>
-      <w:proofErr w:type="spellStart"/>
-      <w:r>
-        <w:rPr>
-          <w:b/>
-          <w:bCs/>
-        </w:rPr>
-        <w:t>maintenance</w:t>
-      </w:r>
-      <w:proofErr w:type="spellEnd"/>
-      <w:r>
-        <w:rPr>
-          <w:b/>
-          <w:bCs/>
-        </w:rPr>
-        <w:t xml:space="preserve"> mód</w:t>
-      </w:r>
-    </w:p>
-    <w:p>
-      <w:pPr>
-        <w:rPr>
-          <w:b/>
-          <w:bCs/>
-        </w:rPr>
-      </w:pPr>
-    </w:p>
-    <w:p>
-      <w:pPr>
-        <w:rPr>
-          <w:b/>
-          <w:bCs/>
-        </w:rPr>
-      </w:pPr>
-      <w:proofErr w:type="spellStart"/>
-      <w:r>
-        <w:rPr>
-          <w:b/>
-          <w:bCs/>
-        </w:rPr>
-        <w:t>fraud</w:t>
-      </w:r>
-      <w:proofErr w:type="spellEnd"/>
-      <w:r>
-        <w:rPr>
-          <w:b/>
-          <w:bCs/>
-        </w:rPr>
-        <w:t xml:space="preserve"> </w:t>
-      </w:r>
-      <w:proofErr w:type="spellStart"/>
-      <w:r>
-        <w:rPr>
-          <w:b/>
-          <w:bCs/>
-        </w:rPr>
-        <w:t>detection</w:t>
-      </w:r>
-      <w:proofErr w:type="spellEnd"/>
-    </w:p>
-    <w:p>
-      <w:pPr>
-        <w:rPr>
-          <w:b/>
-          <w:bCs/>
-        </w:rPr>
-      </w:pPr>
-    </w:p>
-    <w:p>
-      <w:pPr>
-        <w:rPr>
-          <w:b/>
-          <w:bCs/>
-        </w:rPr>
-      </w:pPr>
-      <w:r>
-        <w:rPr>
-          <w:b/>
-          <w:bCs/>
-        </w:rPr>
-        <w:t>IBAN</w:t>
-      </w:r>
-    </w:p>
-    <w:p>
-      <w:pPr>
-        <w:rPr>
-          <w:b/>
-          <w:bCs/>
-        </w:rPr>
-      </w:pPr>
-    </w:p>
-    <w:p>
-      <w:pPr>
-        <w:rPr>
-          <w:b/>
-          <w:bCs/>
-        </w:rPr>
-      </w:pPr>
-      <w:r>
-        <w:rPr>
-          <w:b/>
-          <w:bCs/>
-        </w:rPr>
-        <w:t>SWIFT/</w:t>
-      </w:r>
-      <w:r>
-        <w:rPr>
-          <w:b/>
-          <w:bCs/>
-        </w:rPr>
-        <w:t>BIC</w:t>
-      </w:r>
-    </w:p>
-    <w:p>
-      <w:pPr>
-        <w:rPr>
-          <w:b/>
-          <w:bCs/>
-        </w:rPr>
-      </w:pPr>
-    </w:p>
-    <w:p>
-      <w:pPr>
-        <w:rPr>
-          <w:b/>
-          <w:bCs/>
-        </w:rPr>
-      </w:pPr>
-      <w:r>
-        <w:rPr>
-          <w:b/>
-          <w:bCs/>
-        </w:rPr>
-        <w:t>SWIFT/MT</w:t>
-      </w:r>
-    </w:p>
-    <w:p>
-      <w:pPr>
-        <w:rPr>
-          <w:b/>
-          <w:bCs/>
-        </w:rPr>
-      </w:pPr>
-    </w:p>
-    <w:p>
-      <w:pPr>
-        <w:rPr>
-          <w:b/>
-          <w:bCs/>
-        </w:rPr>
-      </w:pPr>
-      <w:r>
-        <w:rPr>
-          <w:b/>
-          <w:bCs/>
-        </w:rPr>
-        <w:t>R</w:t>
-      </w:r>
-      <w:r>
-        <w:rPr>
-          <w:b/>
-          <w:bCs/>
-        </w:rPr>
-        <w:t>everzácie</w:t>
-      </w:r>
-    </w:p>
-    <w:p>
-      <w:pPr>
-        <w:rPr>
-          <w:b/>
-          <w:bCs/>
-        </w:rPr>
-      </w:pPr>
-    </w:p>
-    <w:p>
-      <w:pPr>
-        <w:rPr>
-          <w:b/>
-          <w:bCs/>
-        </w:rPr>
-      </w:pPr>
-      <w:proofErr w:type="spellStart"/>
-      <w:r>
-        <w:rPr>
-          <w:b/>
-          <w:bCs/>
-        </w:rPr>
-        <w:t>M</w:t>
-      </w:r>
-      <w:r>
-        <w:rPr>
-          <w:b/>
-          <w:bCs/>
-        </w:rPr>
-        <w:t>ulticurrency</w:t>
-      </w:r>
-      <w:proofErr w:type="spellEnd"/>
-    </w:p>
-    <w:p>
-      <w:pPr>
-        <w:rPr>
-          <w:b/>
-          <w:bCs/>
-        </w:rPr>
-      </w:pPr>
-    </w:p>
-    <w:p>
-      <w:pPr>
-        <w:rPr>
-          <w:b/>
-          <w:bCs/>
-        </w:rPr>
-      </w:pPr>
-      <w:r>
-        <w:rPr>
-          <w:b/>
-          <w:bCs/>
-        </w:rPr>
-        <w:t>SEPA</w:t>
-      </w:r>
-    </w:p>
-    <w:p>
-      <w:pPr>
-        <w:rPr>
-          <w:b/>
-          <w:bCs/>
-        </w:rPr>
-      </w:pPr>
-    </w:p>
-    <w:p>
-      <w:pPr>
-        <w:rPr>
-          <w:b/>
-          <w:bCs/>
-        </w:rPr>
-      </w:pPr>
-      <w:r>
-        <w:rPr>
-          <w:b/>
-          <w:bCs/>
-        </w:rPr>
-        <w:t>MCC</w:t>
-      </w:r>
-    </w:p>
-    <w:p>
-      <w:pPr>
-        <w:rPr>
-          <w:b/>
-          <w:bCs/>
-        </w:rPr>
-      </w:pPr>
-    </w:p>
-    <w:p>
-      <w:pPr>
-        <w:rPr>
-          <w:b/>
-          <w:bCs/>
-        </w:rPr>
-      </w:pPr>
-      <w:r>
-        <w:rPr>
-          <w:b/>
-          <w:bCs/>
-        </w:rPr>
-        <w:t>PAN</w:t>
-      </w:r>
-    </w:p>
-    <w:p>
-      <w:pPr>
-        <w:rPr>
-          <w:b/>
-          <w:bCs/>
-        </w:rPr>
-      </w:pPr>
-    </w:p>
-    <w:p>
-      <w:pPr>
-        <w:rPr>
-          <w:b/>
-          <w:bCs/>
-        </w:rPr>
-      </w:pPr>
-      <w:r>
-        <w:rPr>
-          <w:b/>
-          <w:bCs/>
-        </w:rPr>
-        <w:t>TTFN (</w:t>
-      </w:r>
-      <w:proofErr w:type="spellStart"/>
-      <w:r>
-        <w:rPr>
-          <w:b/>
-          <w:bCs/>
-        </w:rPr>
-        <w:t>time</w:t>
-      </w:r>
-      <w:proofErr w:type="spellEnd"/>
-      <w:r>
-        <w:rPr>
-          <w:b/>
-          <w:bCs/>
-        </w:rPr>
-        <w:t>-to-</w:t>
-      </w:r>
-      <w:proofErr w:type="spellStart"/>
-      <w:r>
-        <w:rPr>
-          <w:b/>
-          <w:bCs/>
-        </w:rPr>
-        <w:t>first</w:t>
-      </w:r>
-      <w:proofErr w:type="spellEnd"/>
-      <w:r>
-        <w:rPr>
-          <w:b/>
-          <w:bCs/>
-        </w:rPr>
-        <w:t>-</w:t>
-      </w:r>
-      <w:proofErr w:type="spellStart"/>
-      <w:r>
-        <w:rPr>
-          <w:b/>
-          <w:bCs/>
-        </w:rPr>
-        <w:t>notification</w:t>
-      </w:r>
-      <w:proofErr w:type="spellEnd"/>
-      <w:r>
-        <w:rPr>
-          <w:b/>
-          <w:bCs/>
-        </w:rPr>
-        <w:t>)</w:t>
-      </w:r>
-    </w:p>
-    <w:p>
-      <w:pPr>
-        <w:rPr>
-          <w:b/>
-          <w:bCs/>
-        </w:rPr>
-      </w:pPr>
-    </w:p>
-    <w:p>
-      <w:pPr>
-        <w:rPr>
-          <w:b/>
-          <w:bCs/>
-        </w:rPr>
-      </w:pPr>
-      <w:proofErr w:type="spellStart"/>
-      <w:r>
-        <w:rPr>
-          <w:b/>
-          <w:bCs/>
-        </w:rPr>
-        <w:t>Offline</w:t>
-      </w:r>
-      <w:proofErr w:type="spellEnd"/>
-      <w:r>
-        <w:rPr>
-          <w:b/>
-          <w:bCs/>
-        </w:rPr>
-        <w:t xml:space="preserve"> </w:t>
-      </w:r>
-      <w:proofErr w:type="spellStart"/>
-      <w:r>
-        <w:rPr>
-          <w:b/>
-          <w:bCs/>
-        </w:rPr>
-        <w:t>mode</w:t>
-      </w:r>
-      <w:proofErr w:type="spellEnd"/>
-      <w:r>
-        <w:rPr>
-          <w:b/>
-          <w:bCs/>
-        </w:rPr>
-        <w:t xml:space="preserve"> – notifikácie</w:t>
-      </w:r>
-    </w:p>
-    <w:p>
-      <w:pPr>
-        <w:rPr>
-          <w:b/>
-          <w:bCs/>
-        </w:rPr>
-      </w:pPr>
-    </w:p>
-    <w:p>
-      <w:pPr>
-        <w:rPr>
-          <w:b/>
-          <w:bCs/>
-        </w:rPr>
-      </w:pPr>
-      <w:proofErr w:type="spellStart"/>
-      <w:r>
-        <w:rPr>
-          <w:b/>
-          <w:bCs/>
-        </w:rPr>
-        <w:t>A</w:t>
-      </w:r>
-      <w:r>
-        <w:rPr>
-          <w:b/>
-          <w:bCs/>
-        </w:rPr>
-        <w:t>irplane</w:t>
-      </w:r>
-      <w:proofErr w:type="spellEnd"/>
-      <w:r>
-        <w:rPr>
-          <w:b/>
-          <w:bCs/>
-        </w:rPr>
-        <w:t xml:space="preserve"> </w:t>
-      </w:r>
-      <w:proofErr w:type="spellStart"/>
-      <w:r>
-        <w:rPr>
-          <w:b/>
-          <w:bCs/>
-        </w:rPr>
-        <w:t>mode</w:t>
-      </w:r>
-      <w:proofErr w:type="spellEnd"/>
-      <w:r>
-        <w:rPr>
-          <w:b/>
-          <w:bCs/>
-        </w:rPr>
-        <w:t xml:space="preserve"> -notifikácie</w:t>
-      </w:r>
-    </w:p>
-    <w:p>
-      <w:pPr>
-        <w:rPr>
-          <w:b/>
-          <w:bCs/>
-        </w:rPr>
-      </w:pPr>
-    </w:p>
-    <w:p>
-      <w:pPr>
-        <w:rPr>
-          <w:b/>
-          <w:bCs/>
-        </w:rPr>
-      </w:pPr>
-      <w:proofErr w:type="spellStart"/>
-      <w:r>
-        <w:rPr>
-          <w:b/>
-          <w:bCs/>
-        </w:rPr>
-        <w:t>Idempotentné</w:t>
-      </w:r>
-      <w:proofErr w:type="spellEnd"/>
-      <w:r>
-        <w:rPr>
-          <w:b/>
-          <w:bCs/>
-        </w:rPr>
-        <w:t xml:space="preserve"> kľúče (unikátne ID transakcie)</w:t>
-      </w:r>
-    </w:p>
-    <w:p>
-      <w:pPr>
-        <w:rPr>
-          <w:b/>
-          <w:bCs/>
-        </w:rPr>
-      </w:pPr>
-    </w:p>
-    <w:p>
-      <w:pPr>
-        <w:rPr>
-          <w:b/>
-          <w:bCs/>
-        </w:rPr>
-      </w:pPr>
-      <w:proofErr w:type="spellStart"/>
-      <w:r>
-        <w:rPr>
-          <w:b/>
-          <w:bCs/>
-        </w:rPr>
-        <w:t>Dedupikácia</w:t>
-      </w:r>
-      <w:proofErr w:type="spellEnd"/>
-      <w:r>
-        <w:rPr>
-          <w:b/>
-          <w:bCs/>
-        </w:rPr>
-        <w:t xml:space="preserve"> na klientoch/servery</w:t>
-      </w:r>
-    </w:p>
-    <w:p>
-      <w:pPr>
-        <w:rPr>
-          <w:b/>
-          <w:bCs/>
-        </w:rPr>
-      </w:pPr>
-    </w:p>
-    <w:p>
-      <w:pPr>
-        <w:rPr>
-          <w:b/>
-          <w:bCs/>
-        </w:rPr>
-      </w:pPr>
-      <w:r>
-        <w:rPr>
-          <w:b/>
-          <w:bCs/>
-        </w:rPr>
-        <w:t>DKIM/SPF/DMARC</w:t>
-      </w:r>
-    </w:p>
-    <w:p>
-      <w:pPr>
-        <w:rPr>
-          <w:b/>
-          <w:bCs/>
-        </w:rPr>
-      </w:pPr>
-    </w:p>
-    <w:p>
-      <w:pPr>
-        <w:rPr>
-          <w:b/>
-          <w:bCs/>
-        </w:rPr>
-      </w:pPr>
-      <w:r>
-        <w:rPr>
-          <w:b/>
-          <w:bCs/>
-        </w:rPr>
-        <w:t>FCM/APNS tokeny</w:t>
-      </w:r>
-    </w:p>
-    <w:p>
-      <w:pPr>
-        <w:rPr>
-          <w:b/>
-          <w:bCs/>
-        </w:rPr>
-      </w:pPr>
-    </w:p>
-    <w:p>
-      <w:pPr>
-        <w:rPr>
-          <w:b/>
-          <w:bCs/>
-        </w:rPr>
-      </w:pPr>
-      <w:r>
-        <w:rPr>
-          <w:b/>
-          <w:bCs/>
-        </w:rPr>
-        <w:t>D&amp;R</w:t>
-      </w:r>
-      <w:r>
-        <w:rPr>
-          <w:b/>
-          <w:bCs/>
-        </w:rPr>
-        <w:t xml:space="preserve"> (</w:t>
-      </w:r>
-      <w:proofErr w:type="spellStart"/>
-      <w:r>
-        <w:rPr>
-          <w:b/>
-          <w:bCs/>
-        </w:rPr>
-        <w:t>Detection</w:t>
-      </w:r>
-      <w:proofErr w:type="spellEnd"/>
-      <w:r>
-        <w:rPr>
-          <w:b/>
-          <w:bCs/>
-        </w:rPr>
-        <w:t xml:space="preserve"> &amp; </w:t>
-      </w:r>
-      <w:proofErr w:type="spellStart"/>
-      <w:r>
-        <w:rPr>
-          <w:b/>
-          <w:bCs/>
-        </w:rPr>
-        <w:t>Response</w:t>
-      </w:r>
-      <w:proofErr w:type="spellEnd"/>
-      <w:r>
-        <w:rPr>
-          <w:b/>
-          <w:bCs/>
-        </w:rPr>
-        <w:t>)</w:t>
-      </w:r>
-    </w:p>
-    <w:p>
-      <w:pPr>
-        <w:rPr>
-          <w:b/>
-          <w:bCs/>
-        </w:rPr>
-      </w:pPr>
-    </w:p>
-    <w:p>
-      <w:pPr>
-        <w:rPr>
-          <w:b/>
-          <w:bCs/>
-        </w:rPr>
-      </w:pPr>
-      <w:r>
-        <w:rPr>
-          <w:b/>
-          <w:bCs/>
-        </w:rPr>
-        <w:t>BBAN</w:t>
-      </w:r>
-    </w:p>
-    <w:p>
-      <w:pPr>
-        <w:rPr>
-          <w:b/>
-          <w:bCs/>
-        </w:rPr>
-      </w:pPr>
-    </w:p>
-    <w:p>
-      <w:pPr>
-        <w:rPr>
-          <w:b/>
-          <w:bCs/>
-        </w:rPr>
-      </w:pPr>
-      <w:r>
-        <w:rPr>
-          <w:b/>
-          <w:bCs/>
-        </w:rPr>
-        <w:t>FX</w:t>
-      </w:r>
-      <w:r>
-        <w:rPr>
-          <w:b/>
-          <w:bCs/>
-        </w:rPr>
-        <w:t xml:space="preserve"> – prepočty kurzov</w:t>
-      </w:r>
-    </w:p>
-    <w:p>
-      <w:pPr>
-        <w:rPr>
-          <w:b/>
-          <w:bCs/>
-        </w:rPr>
-      </w:pPr>
-    </w:p>
-    <w:p>
-      <w:pPr>
-        <w:rPr>
-          <w:b/>
-          <w:bCs/>
-        </w:rPr>
-      </w:pPr>
-      <w:proofErr w:type="spellStart"/>
-      <w:r>
-        <w:rPr>
-          <w:b/>
-          <w:bCs/>
-        </w:rPr>
-        <w:t>rounding</w:t>
-      </w:r>
-      <w:proofErr w:type="spellEnd"/>
-      <w:r>
-        <w:rPr>
-          <w:b/>
-          <w:bCs/>
-        </w:rPr>
-        <w:t xml:space="preserve"> </w:t>
-      </w:r>
-      <w:proofErr w:type="spellStart"/>
-      <w:r>
-        <w:rPr>
-          <w:b/>
-          <w:bCs/>
-        </w:rPr>
-        <w:t>mode</w:t>
-      </w:r>
-      <w:proofErr w:type="spellEnd"/>
-    </w:p>
-    <w:p>
-      <w:pPr>
-        <w:rPr>
-          <w:b/>
-          <w:bCs/>
-        </w:rPr>
-      </w:pPr>
-    </w:p>
-    <w:p>
-      <w:pPr>
-        <w:rPr>
-          <w:b/>
-          <w:bCs/>
-        </w:rPr>
-      </w:pPr>
-      <w:r>
-        <w:rPr>
-          <w:b/>
-          <w:bCs/>
-        </w:rPr>
-        <w:t xml:space="preserve">rate </w:t>
-      </w:r>
-      <w:proofErr w:type="spellStart"/>
-      <w:r>
-        <w:rPr>
-          <w:b/>
-          <w:bCs/>
-        </w:rPr>
-        <w:t>expiry</w:t>
-      </w:r>
-      <w:proofErr w:type="spellEnd"/>
-    </w:p>
-    <w:p>
-      <w:pPr>
-        <w:rPr>
-          <w:b/>
-          <w:bCs/>
-        </w:rPr>
-      </w:pPr>
-    </w:p>
-    <w:p>
-      <w:pPr>
-        <w:rPr>
-          <w:b/>
-          <w:bCs/>
-        </w:rPr>
-      </w:pPr>
-      <w:r>
-        <w:rPr>
-          <w:b/>
-          <w:bCs/>
-        </w:rPr>
-        <w:t>SHA</w:t>
-      </w:r>
-    </w:p>
-    <w:p>
-      <w:pPr>
-        <w:rPr>
-          <w:b/>
-          <w:bCs/>
-        </w:rPr>
-      </w:pPr>
-    </w:p>
-    <w:p>
-      <w:pPr>
-        <w:rPr>
-          <w:b/>
-          <w:bCs/>
-        </w:rPr>
-      </w:pPr>
-      <w:r>
-        <w:rPr>
-          <w:b/>
-          <w:bCs/>
-        </w:rPr>
-        <w:lastRenderedPageBreak/>
-        <w:t>BEN</w:t>
-      </w:r>
-    </w:p>
-    <w:p>
-      <w:pPr>
-        <w:rPr>
-          <w:b/>
-          <w:bCs/>
-        </w:rPr>
-      </w:pPr>
-    </w:p>
-    <w:p>
-      <w:pPr>
-        <w:rPr>
-          <w:b/>
-          <w:bCs/>
-        </w:rPr>
-      </w:pPr>
-      <w:r>
-        <w:rPr>
-          <w:b/>
-          <w:bCs/>
-        </w:rPr>
-        <w:t>OUR</w:t>
-      </w:r>
-    </w:p>
-    <w:p>
-      <w:pPr>
-        <w:rPr>
-          <w:b/>
-          <w:bCs/>
-        </w:rPr>
-      </w:pPr>
-    </w:p>
-    <w:p>
-      <w:pPr>
-        <w:rPr>
-          <w:b/>
-          <w:bCs/>
-        </w:rPr>
-      </w:pPr>
-      <w:r>
-        <w:rPr>
-          <w:b/>
-          <w:bCs/>
-        </w:rPr>
-        <w:t xml:space="preserve">AML </w:t>
-      </w:r>
-      <w:proofErr w:type="spellStart"/>
-      <w:r>
-        <w:rPr>
-          <w:b/>
-          <w:bCs/>
-        </w:rPr>
-        <w:t>rules</w:t>
-      </w:r>
-      <w:proofErr w:type="spellEnd"/>
-    </w:p>
-    <w:p>
-      <w:pPr>
-        <w:rPr>
-          <w:b/>
-          <w:bCs/>
-        </w:rPr>
-      </w:pPr>
-    </w:p>
-    <w:p>
-      <w:pPr>
-        <w:rPr>
-          <w:b/>
-          <w:bCs/>
-        </w:rPr>
-      </w:pPr>
-      <w:proofErr w:type="spellStart"/>
-      <w:r>
-        <w:rPr>
-          <w:b/>
-          <w:bCs/>
-        </w:rPr>
-        <w:t>anti-fraud</w:t>
-      </w:r>
-      <w:proofErr w:type="spellEnd"/>
-    </w:p>
-    <w:p>
-      <w:pPr>
-        <w:rPr>
-          <w:b/>
-          <w:bCs/>
-        </w:rPr>
-      </w:pPr>
-    </w:p>
-    <w:p>
-      <w:pPr>
-        <w:rPr>
-          <w:b/>
-          <w:bCs/>
-        </w:rPr>
-      </w:pPr>
-      <w:proofErr w:type="spellStart"/>
-      <w:r>
-        <w:rPr>
-          <w:b/>
-          <w:bCs/>
-        </w:rPr>
-        <w:t>velocity</w:t>
-      </w:r>
-      <w:proofErr w:type="spellEnd"/>
-      <w:r>
-        <w:rPr>
-          <w:b/>
-          <w:bCs/>
-        </w:rPr>
-        <w:t xml:space="preserve"> </w:t>
-      </w:r>
-      <w:proofErr w:type="spellStart"/>
-      <w:r>
-        <w:rPr>
-          <w:b/>
-          <w:bCs/>
-        </w:rPr>
-        <w:t>checks</w:t>
-      </w:r>
-      <w:proofErr w:type="spellEnd"/>
-    </w:p>
-    <w:p>
-      <w:pPr>
-        <w:rPr>
-          <w:b/>
-          <w:bCs/>
-        </w:rPr>
-      </w:pPr>
-    </w:p>
-    <w:p>
-      <w:pPr>
-        <w:rPr>
-          <w:b/>
-          <w:bCs/>
-        </w:rPr>
-      </w:pPr>
-      <w:proofErr w:type="spellStart"/>
-      <w:r>
-        <w:rPr>
-          <w:b/>
-          <w:bCs/>
-        </w:rPr>
-        <w:t>Settlement</w:t>
-      </w:r>
-      <w:proofErr w:type="spellEnd"/>
-    </w:p>
-    <w:p>
-      <w:pPr>
-        <w:rPr>
-          <w:b/>
-          <w:bCs/>
-        </w:rPr>
-      </w:pPr>
-    </w:p>
-    <w:p>
-      <w:pPr>
-        <w:rPr>
-          <w:b/>
-          <w:bCs/>
-        </w:rPr>
-      </w:pPr>
-      <w:proofErr w:type="spellStart"/>
-      <w:r>
-        <w:rPr>
-          <w:b/>
-          <w:bCs/>
-        </w:rPr>
-        <w:t>cutoff</w:t>
-      </w:r>
-      <w:proofErr w:type="spellEnd"/>
-      <w:r>
-        <w:rPr>
-          <w:b/>
-          <w:bCs/>
-        </w:rPr>
-        <w:t xml:space="preserve"> </w:t>
-      </w:r>
-      <w:proofErr w:type="spellStart"/>
-      <w:r>
-        <w:rPr>
-          <w:b/>
-          <w:bCs/>
-        </w:rPr>
-        <w:t>time</w:t>
-      </w:r>
-      <w:proofErr w:type="spellEnd"/>
-    </w:p>
-    <w:p>
-      <w:pPr>
-        <w:rPr>
-          <w:b/>
-          <w:bCs/>
-        </w:rPr>
-      </w:pPr>
-    </w:p>
-    <w:p>
-      <w:pPr>
-        <w:rPr>
-          <w:b/>
-          <w:bCs/>
-        </w:rPr>
-      </w:pPr>
-      <w:proofErr w:type="spellStart"/>
-      <w:r>
-        <w:rPr>
-          <w:b/>
-          <w:bCs/>
-        </w:rPr>
-        <w:t>routing</w:t>
-      </w:r>
-      <w:proofErr w:type="spellEnd"/>
-      <w:r>
-        <w:rPr>
-          <w:b/>
-          <w:bCs/>
-        </w:rPr>
-        <w:t xml:space="preserve"> </w:t>
-      </w:r>
-      <w:proofErr w:type="spellStart"/>
-      <w:r>
-        <w:rPr>
-          <w:b/>
-          <w:bCs/>
-        </w:rPr>
-        <w:t>fields</w:t>
-      </w:r>
-      <w:proofErr w:type="spellEnd"/>
-    </w:p>
-    <w:p>
-      <w:pPr>
-        <w:rPr>
-          <w:b/>
-          <w:bCs/>
-        </w:rPr>
-      </w:pPr>
-    </w:p>
-    <w:p>
-      <w:pPr>
-        <w:rPr>
-          <w:b/>
-          <w:bCs/>
-        </w:rPr>
-      </w:pPr>
-      <w:r>
-        <w:rPr>
-          <w:b/>
-          <w:bCs/>
-        </w:rPr>
-        <w:t>POI/PEP</w:t>
-      </w:r>
-    </w:p>
-    <w:p>
-      <w:pPr>
-        <w:rPr>
-          <w:b/>
-          <w:bCs/>
-        </w:rPr>
-      </w:pPr>
-    </w:p>
-    <w:p>
-      <w:pPr>
-        <w:rPr>
-          <w:b/>
-          <w:bCs/>
-        </w:rPr>
-      </w:pPr>
-      <w:proofErr w:type="spellStart"/>
-      <w:r>
-        <w:rPr>
-          <w:b/>
-          <w:bCs/>
-        </w:rPr>
-        <w:t>reconciliation</w:t>
-      </w:r>
-      <w:proofErr w:type="spellEnd"/>
-    </w:p>
-    <w:p>
-      <w:pPr>
-        <w:rPr>
-          <w:b/>
-          <w:bCs/>
-        </w:rPr>
-      </w:pPr>
-    </w:p>
-    <w:p>
-      <w:pPr>
-        <w:rPr>
-          <w:b/>
-          <w:bCs/>
-        </w:rPr>
-      </w:pPr>
-      <w:r>
-        <w:rPr>
-          <w:b/>
-          <w:bCs/>
-        </w:rPr>
-        <w:t xml:space="preserve">SWIFT/ISO20022 </w:t>
-      </w:r>
-      <w:proofErr w:type="spellStart"/>
-      <w:r>
-        <w:rPr>
-          <w:b/>
-          <w:bCs/>
-        </w:rPr>
-        <w:t>adaptéro</w:t>
-      </w:r>
-      <w:proofErr w:type="spellEnd"/>
-    </w:p>
-    <w:p>
-      <w:pPr>
-        <w:rPr>
-          <w:b/>
-          <w:bCs/>
-        </w:rPr>
-      </w:pPr>
-    </w:p>
-    <w:p>
-      <w:pPr>
-        <w:rPr>
-          <w:b/>
-          <w:bCs/>
-        </w:rPr>
-      </w:pPr>
-      <w:r>
-        <w:rPr>
-          <w:b/>
-          <w:bCs/>
-        </w:rPr>
-        <w:t>MT940</w:t>
-      </w:r>
-    </w:p>
-    <w:p>
-      <w:pPr>
-        <w:rPr>
-          <w:b/>
-          <w:bCs/>
-        </w:rPr>
-      </w:pPr>
-    </w:p>
-    <w:p>
-      <w:pPr>
-        <w:rPr>
-          <w:b/>
-          <w:bCs/>
-        </w:rPr>
-      </w:pPr>
-      <w:r>
-        <w:rPr>
-          <w:b/>
-          <w:bCs/>
-        </w:rPr>
-        <w:t>ISO 4217</w:t>
-      </w:r>
-    </w:p>
-    <w:p>
-      <w:pPr>
-        <w:rPr>
-          <w:b/>
-          <w:bCs/>
-        </w:rPr>
-      </w:pPr>
-    </w:p>
-    <w:p>
-      <w:pPr>
-        <w:rPr>
-          <w:b/>
-          <w:bCs/>
-        </w:rPr>
-      </w:pPr>
-      <w:r>
-        <w:rPr>
-          <w:b/>
-          <w:bCs/>
-        </w:rPr>
-        <w:t>DKIM</w:t>
-      </w:r>
-    </w:p>
-    <w:p>
-      <w:pPr>
-        <w:rPr>
-          <w:b/>
-          <w:bCs/>
-        </w:rPr>
-      </w:pPr>
-    </w:p>
-    <w:p>
-      <w:pPr>
-        <w:rPr>
-          <w:b/>
-          <w:bCs/>
-        </w:rPr>
-      </w:pPr>
-      <w:r>
-        <w:rPr>
-          <w:b/>
-          <w:bCs/>
-        </w:rPr>
-        <w:t>SPF</w:t>
-      </w:r>
-    </w:p>
-    <w:p>
-      <w:pPr>
-        <w:rPr>
-          <w:b/>
-          <w:bCs/>
-        </w:rPr>
-      </w:pPr>
-    </w:p>
-    <w:p>
-      <w:pPr>
-        <w:rPr>
-          <w:b/>
-          <w:bCs/>
-        </w:rPr>
-      </w:pPr>
-      <w:r>
-        <w:rPr>
-          <w:b/>
-          <w:bCs/>
-        </w:rPr>
-        <w:t>Reverzácie</w:t>
-      </w:r>
-    </w:p>
-    <w:p>
-      <w:pPr>
-        <w:rPr>
-          <w:b/>
-          <w:bCs/>
-        </w:rPr>
-      </w:pPr>
-    </w:p>
-    <w:p>
-      <w:pPr>
-        <w:rPr>
-          <w:b/>
-          <w:bCs/>
-        </w:rPr>
-      </w:pPr>
-      <w:proofErr w:type="spellStart"/>
-      <w:r>
-        <w:rPr>
-          <w:b/>
-          <w:bCs/>
-        </w:rPr>
-        <w:t>C</w:t>
-      </w:r>
-      <w:r>
-        <w:rPr>
-          <w:b/>
-          <w:bCs/>
-        </w:rPr>
-        <w:t>hargeback</w:t>
-      </w:r>
-      <w:proofErr w:type="spellEnd"/>
-    </w:p>
-    <w:p>
-      <w:pPr>
-        <w:rPr>
-          <w:b/>
-          <w:bCs/>
-        </w:rPr>
-      </w:pPr>
-    </w:p>
-    <w:p>
-      <w:pPr>
-        <w:rPr>
-          <w:b/>
-          <w:bCs/>
-        </w:rPr>
-      </w:pPr>
-      <w:proofErr w:type="spellStart"/>
-      <w:r>
-        <w:rPr>
-          <w:b/>
-          <w:bCs/>
-        </w:rPr>
-        <w:t>PAdES</w:t>
-      </w:r>
-      <w:proofErr w:type="spellEnd"/>
-    </w:p>
-    <w:p>
-      <w:pPr>
-        <w:rPr>
-          <w:b/>
-          <w:bCs/>
-        </w:rPr>
-      </w:pPr>
-    </w:p>
-    <w:p>
-      <w:pPr>
-        <w:rPr>
-          <w:b/>
-          <w:bCs/>
-        </w:rPr>
-      </w:pPr>
-      <w:proofErr w:type="spellStart"/>
-      <w:r>
-        <w:rPr>
-          <w:b/>
-          <w:bCs/>
-        </w:rPr>
-        <w:t>XAdES</w:t>
-      </w:r>
-      <w:proofErr w:type="spellEnd"/>
-    </w:p>
-    <w:p>
-      <w:pPr>
-        <w:rPr>
-          <w:b/>
-          <w:bCs/>
-        </w:rPr>
-      </w:pPr>
-    </w:p>
-    <w:p>
-      <w:pPr>
-        <w:rPr>
-          <w:b/>
-          <w:bCs/>
-        </w:rPr>
-      </w:pPr>
-      <w:proofErr w:type="spellStart"/>
-      <w:r>
-        <w:rPr>
-          <w:b/>
-          <w:bCs/>
-        </w:rPr>
-        <w:t>CAdES</w:t>
-      </w:r>
-      <w:proofErr w:type="spellEnd"/>
-    </w:p>
-    <w:p>
-      <w:pPr>
-        <w:rPr>
-          <w:b/>
-          <w:bCs/>
-        </w:rPr>
-      </w:pPr>
-    </w:p>
-    <w:p>
-      <w:pPr>
-        <w:rPr>
-          <w:b/>
-          <w:bCs/>
-        </w:rPr>
-      </w:pPr>
-      <w:proofErr w:type="spellStart"/>
-      <w:r>
-        <w:rPr>
-          <w:b/>
-          <w:bCs/>
-        </w:rPr>
-        <w:t>ASiC</w:t>
-      </w:r>
-      <w:proofErr w:type="spellEnd"/>
-    </w:p>
-    <w:p>
-      <w:pPr>
-        <w:rPr>
-          <w:b/>
-          <w:bCs/>
-        </w:rPr>
-      </w:pPr>
-    </w:p>
-    <w:p>
-      <w:pPr>
-        <w:rPr>
-          <w:b/>
-          <w:bCs/>
-        </w:rPr>
-      </w:pPr>
-      <w:r>
-        <w:rPr>
-          <w:b/>
-          <w:bCs/>
-        </w:rPr>
-        <w:t xml:space="preserve">User </w:t>
-      </w:r>
-      <w:proofErr w:type="spellStart"/>
-      <w:r>
-        <w:rPr>
-          <w:b/>
-          <w:bCs/>
-        </w:rPr>
-        <w:t>case</w:t>
-      </w:r>
-      <w:proofErr w:type="spellEnd"/>
-    </w:p>
-    <w:p>
-      <w:pPr>
-        <w:rPr>
-          <w:b/>
-          <w:bCs/>
-        </w:rPr>
-      </w:pPr>
-    </w:p>
-    <w:p>
-      <w:pPr>
-        <w:rPr>
-          <w:b/>
-          <w:bCs/>
-        </w:rPr>
-      </w:pPr>
-      <w:r>
-        <w:rPr>
-          <w:b/>
-          <w:bCs/>
-        </w:rPr>
-        <w:t>SRS (špecifikácia požiadaviek</w:t>
-      </w:r>
-      <w:r>
-        <w:rPr>
-          <w:b/>
-          <w:bCs/>
-        </w:rPr>
-        <w:t xml:space="preserve"> na softvér</w:t>
-      </w:r>
-      <w:r>
-        <w:rPr>
-          <w:b/>
-          <w:bCs/>
-        </w:rPr>
-        <w:t>)</w:t>
-      </w:r>
-    </w:p>
-    <w:p>
-      <w:pPr>
-        <w:rPr>
-          <w:b/>
-          <w:bCs/>
-        </w:rPr>
-      </w:pPr>
-    </w:p>
-    <w:p>
-      <w:pPr>
-        <w:rPr>
-          <w:b/>
-          <w:bCs/>
-        </w:rPr>
-      </w:pPr>
-      <w:r>
-        <w:rPr>
-          <w:b/>
-          <w:bCs/>
-        </w:rPr>
-        <w:t>ERD</w:t>
-      </w:r>
-      <w:r>
-        <w:rPr>
-          <w:b/>
-          <w:bCs/>
-        </w:rPr>
-        <w:t xml:space="preserve"> (Entity-</w:t>
-      </w:r>
-      <w:proofErr w:type="spellStart"/>
-      <w:r>
-        <w:rPr>
-          <w:b/>
-          <w:bCs/>
-        </w:rPr>
-        <w:t>Relationship</w:t>
-      </w:r>
-      <w:proofErr w:type="spellEnd"/>
-      <w:r>
-        <w:rPr>
-          <w:b/>
-          <w:bCs/>
-        </w:rPr>
-        <w:t xml:space="preserve"> Diagram</w:t>
-      </w:r>
-    </w:p>
-    <w:p>
-      <w:pPr>
-        <w:rPr>
-          <w:b/>
-          <w:bCs/>
-        </w:rPr>
-      </w:pPr>
-    </w:p>
-    <w:p>
-      <w:pPr>
-        <w:rPr>
-          <w:b/>
-          <w:bCs/>
-        </w:rPr>
-      </w:pPr>
-      <w:r>
-        <w:rPr>
-          <w:b/>
-          <w:bCs/>
-        </w:rPr>
-        <w:t>Sekvenčný diagram</w:t>
-      </w:r>
-    </w:p>
-    <w:p>
-      <w:pPr>
-        <w:rPr>
-          <w:b/>
-          <w:bCs/>
-        </w:rPr>
-      </w:pPr>
-    </w:p>
-    <w:p>
-      <w:pPr>
-        <w:rPr>
-          <w:b/>
-          <w:bCs/>
-        </w:rPr>
-      </w:pPr>
-      <w:r>
-        <w:rPr>
-          <w:b/>
-          <w:bCs/>
-        </w:rPr>
-        <w:t>OWASP</w:t>
-      </w:r>
-    </w:p>
-    <w:p>
-      <w:pPr>
-        <w:rPr>
-          <w:b/>
-          <w:bCs/>
-        </w:rPr>
-      </w:pPr>
-    </w:p>
-    <w:p>
-      <w:pPr>
-        <w:rPr>
-          <w:b/>
-          <w:bCs/>
-        </w:rPr>
-      </w:pPr>
-      <w:proofErr w:type="spellStart"/>
-      <w:r>
-        <w:rPr>
-          <w:b/>
-          <w:bCs/>
-        </w:rPr>
-        <w:t>Race</w:t>
-      </w:r>
-      <w:proofErr w:type="spellEnd"/>
-      <w:r>
-        <w:rPr>
-          <w:b/>
-          <w:bCs/>
-        </w:rPr>
-        <w:t xml:space="preserve"> </w:t>
-      </w:r>
-      <w:proofErr w:type="spellStart"/>
-      <w:r>
-        <w:rPr>
-          <w:b/>
-          <w:bCs/>
-        </w:rPr>
-        <w:t>condition</w:t>
-      </w:r>
-      <w:proofErr w:type="spellEnd"/>
-    </w:p>
-    <w:p>
-      <w:pPr>
-        <w:rPr>
-          <w:b/>
-          <w:bCs/>
-        </w:rPr>
-      </w:pPr>
-    </w:p>
-    <w:p>
-      <w:pPr>
-        <w:rPr>
-          <w:b/>
-          <w:bCs/>
-        </w:rPr>
-      </w:pPr>
-      <w:r>
-        <w:rPr>
-          <w:b/>
-          <w:bCs/>
-        </w:rPr>
-        <w:t>ABO</w:t>
-      </w:r>
-    </w:p>
-    <w:p>
-      <w:pPr>
-        <w:rPr>
-          <w:b/>
-          <w:bCs/>
-        </w:rPr>
-      </w:pPr>
-    </w:p>
-    <w:p>
-      <w:pPr>
-        <w:rPr>
-          <w:b/>
-          <w:bCs/>
-        </w:rPr>
-      </w:pPr>
-      <w:r>
-        <w:rPr>
-          <w:b/>
-          <w:bCs/>
-        </w:rPr>
-        <w:t>KYC</w:t>
-      </w:r>
-    </w:p>
-    <w:p>
-      <w:pPr>
-        <w:rPr>
-          <w:b/>
-          <w:bCs/>
-        </w:rPr>
-      </w:pPr>
-    </w:p>
-    <w:p>
-      <w:pPr>
-        <w:rPr>
-          <w:b/>
-          <w:bCs/>
-        </w:rPr>
-      </w:pPr>
-      <w:proofErr w:type="spellStart"/>
-      <w:r>
-        <w:rPr>
-          <w:b/>
-          <w:bCs/>
-        </w:rPr>
         <w:t>Foto</w:t>
       </w:r>
       <w:proofErr w:type="spellEnd"/>
@@ -17216,6 +18125,19 @@
       <w:proofErr w:type="spellEnd"/>
     </w:p>
     <w:p>
+      <w:r>
+        <w:t xml:space="preserve">Kontrola, či ide o živú osobu pri </w:t>
+      </w:r>
+      <w:proofErr w:type="spellStart"/>
+      <w:r>
+        <w:t>fotokontrole</w:t>
+      </w:r>
+      <w:proofErr w:type="spellEnd"/>
+      <w:r>
+        <w:t xml:space="preserve"> (napr. mrknutie, otočenie hlavy). Tester overuje, či systém nezlyhá pri fotografii.</w:t>
+      </w:r>
+    </w:p>
+    <w:p>
       <w:pPr>
         <w:rPr>
           <w:b/>
@@ -17246,27 +18168,39 @@
       </w:r>
     </w:p>
     <w:p>
-      <w:pPr>
-        <w:rPr>
-          <w:b/>
-          <w:bCs/>
-        </w:rPr>
-      </w:pPr>
-    </w:p>
-    <w:p>
-      <w:pPr>
-        <w:rPr>
-          <w:b/>
-          <w:bCs/>
-        </w:rPr>
-      </w:pPr>
-      <w:proofErr w:type="spellStart"/>
-      <w:r>
-        <w:rPr>
-          <w:b/>
-          <w:bCs/>
-        </w:rPr>
-        <w:lastRenderedPageBreak/>
+      <w:r>
+        <w:t xml:space="preserve">Pokročilejšia verzia </w:t>
+      </w:r>
+      <w:proofErr w:type="spellStart"/>
+      <w:r>
+        <w:t>liveness</w:t>
+      </w:r>
+      <w:proofErr w:type="spellEnd"/>
+      <w:r>
+        <w:t>, pri ktorej sa overuje video namiesto fotky. Tester sleduje presnosť a odolnosť voči podvodom.</w:t>
+      </w:r>
+    </w:p>
+    <w:p>
+      <w:pPr>
+        <w:rPr>
+          <w:b/>
+          <w:bCs/>
+        </w:rPr>
+      </w:pPr>
+    </w:p>
+    <w:p>
+      <w:pPr>
+        <w:rPr>
+          <w:b/>
+          <w:bCs/>
+        </w:rPr>
+      </w:pPr>
+      <w:proofErr w:type="spellStart"/>
+      <w:r>
+        <w:rPr>
+          <w:b/>
+          <w:bCs/>
+        </w:rPr>
         <w:t>Retry</w:t>
       </w:r>
       <w:proofErr w:type="spellEnd"/>
@@ -17286,6 +18220,19 @@
         <w:t>idempotencia</w:t>
       </w:r>
       <w:proofErr w:type="spellEnd"/>
+    </w:p>
+    <w:p>
+      <w:r>
+        <w:t xml:space="preserve">Opakované pokusy o vykonanie operácie kombinované s </w:t>
+      </w:r>
+      <w:proofErr w:type="spellStart"/>
+      <w:r>
+        <w:t>idempotenciou</w:t>
+      </w:r>
+      <w:proofErr w:type="spellEnd"/>
+      <w:r>
+        <w:t xml:space="preserve"> – aby opakovaná požiadavka neviedla k duplikátu. Tester kontroluje správnu implementáciu opakovaní a odolnosť voči duplicitám.</w:t>
+      </w:r>
     </w:p>
     <w:p>
       <w:pPr>
@@ -17820,7 +18767,7 @@
   <w:style w:type="paragraph" w:default="1" w:styleId="Normlny">
     <w:name w:val="Normal"/>
     <w:qFormat/>
-    <w:rsid w:val="00F60549"/>
+    <w:rsid w:val="00B310C3"/>
   </w:style>
   <w:style w:type="paragraph" w:styleId="Nadpis1">
     <w:name w:val="heading 1"/>
@@ -18024,7 +18971,6 @@
   <w:style w:type="character" w:default="1" w:styleId="Predvolenpsmoodseku">
     <w:name w:val="Default Paragraph Font"/>
     <w:uiPriority w:val="1"/>
-    <w:semiHidden/>
     <w:unhideWhenUsed/>
   </w:style>
   <w:style w:type="table" w:default="1" w:styleId="Normlnatabuka">

--- a/Testersky_slovnik/Testersky_slovnik3.docx
+++ b/Testersky_slovnik/Testersky_slovnik3.docx
@@ -13260,13 +13260,7 @@
         <w:rPr>
           <w:highlight w:val="yellow"/>
         </w:rPr>
-        <w:t>3</w:t>
-      </w:r>
-      <w:r>
-        <w:rPr>
-          <w:highlight w:val="yellow"/>
-        </w:rPr>
-        <w:t>7</w:t>
+        <w:t>37</w:t>
       </w:r>
       <w:r>
         <w:rPr>
@@ -13900,6 +13894,54 @@
       </w:r>
     </w:p>
     <w:p/>
+    <w:p>
+      <w:pPr>
+        <w:pStyle w:val="Nadpis1"/>
+        <w:rPr>
+          <w:highlight w:val="yellow"/>
+        </w:rPr>
+      </w:pPr>
+      <w:proofErr w:type="spellStart"/>
+      <w:r>
+        <w:rPr>
+          <w:highlight w:val="yellow"/>
+        </w:rPr>
+        <w:t>Testerský</w:t>
+      </w:r>
+      <w:proofErr w:type="spellEnd"/>
+      <w:r>
+        <w:rPr>
+          <w:highlight w:val="yellow"/>
+        </w:rPr>
+        <w:t xml:space="preserve"> slovník časť </w:t>
+      </w:r>
+      <w:r>
+        <w:rPr>
+          <w:highlight w:val="yellow"/>
+        </w:rPr>
+        <w:t>3</w:t>
+      </w:r>
+      <w:r>
+        <w:rPr>
+          <w:highlight w:val="yellow"/>
+        </w:rPr>
+        <w:t>8</w:t>
+      </w:r>
+      <w:r>
+        <w:rPr>
+          <w:highlight w:val="yellow"/>
+        </w:rPr>
+        <w:t>:</w:t>
+      </w:r>
+    </w:p>
+    <w:p>
+      <w:r>
+        <w:rPr>
+          <w:highlight w:val="yellow"/>
+        </w:rPr>
+        <w:t>(postupne budem zverejňovať pojmy, ktoré som nazbierala</w:t>
+      </w:r>
+    </w:p>
     <w:p/>
     <w:p>
       <w:pPr>
@@ -14125,6 +14167,7 @@
     </w:p>
     <w:p>
       <w:r>
+        <w:lastRenderedPageBreak/>
         <w:t xml:space="preserve">Percento položiek z odporúčaného zoznamu dĺžky </w:t>
       </w:r>
       <w:r>
@@ -14165,31 +14208,409 @@
     </w:p>
     <w:p>
       <w:r>
+        <w:t>Bezpečnostné a kontrolné mechanizmy, ktoré zabraňujú nežiaducemu alebo riskantnému správaniu systému. Môžu byť implementované v kóde alebo v procesoch.</w:t>
+      </w:r>
+    </w:p>
+    <w:p>
+      <w:pPr>
+        <w:rPr>
+          <w:b/>
+          <w:bCs/>
+        </w:rPr>
+      </w:pPr>
+    </w:p>
+    <w:p>
+      <w:pPr>
+        <w:rPr>
+          <w:b/>
+          <w:bCs/>
+        </w:rPr>
+      </w:pPr>
+      <w:r>
+        <w:rPr>
+          <w:b/>
+          <w:bCs/>
+        </w:rPr>
+        <w:t>CUPED</w:t>
+      </w:r>
+    </w:p>
+    <w:p>
+      <w:r>
+        <w:t>(</w:t>
+      </w:r>
+      <w:proofErr w:type="spellStart"/>
+      <w:r>
+        <w:t>Control</w:t>
+      </w:r>
+      <w:proofErr w:type="spellEnd"/>
+      <w:r>
+        <w:t xml:space="preserve"> </w:t>
+      </w:r>
+      <w:proofErr w:type="spellStart"/>
+      <w:r>
+        <w:t>Using</w:t>
+      </w:r>
+      <w:proofErr w:type="spellEnd"/>
+      <w:r>
+        <w:t xml:space="preserve"> Pre-Experiment Data) je štatistická metóda znižovania variability výsledkov experimentu. Využíva historické dáta na presnejšie odhady efektu.</w:t>
+      </w:r>
+    </w:p>
+    <w:p/>
+    <w:p>
+      <w:pPr>
+        <w:rPr>
+          <w:b/>
+          <w:bCs/>
+        </w:rPr>
+      </w:pPr>
+    </w:p>
+    <w:p>
+      <w:pPr>
+        <w:rPr>
+          <w:b/>
+          <w:bCs/>
+        </w:rPr>
+      </w:pPr>
+      <w:r>
+        <w:rPr>
+          <w:b/>
+          <w:bCs/>
+        </w:rPr>
+        <w:t>p-</w:t>
+      </w:r>
+      <w:proofErr w:type="spellStart"/>
+      <w:r>
+        <w:rPr>
+          <w:b/>
+          <w:bCs/>
+        </w:rPr>
+        <w:t>hacking</w:t>
+      </w:r>
+      <w:proofErr w:type="spellEnd"/>
+    </w:p>
+    <w:p>
+      <w:r>
+        <w:t>Praktika manipulácie s experimentálnymi alebo štatistickými postupmi tak, aby výsledky vyšli štatisticky významné. Považuje sa za neetické a vedie k nespoľahlivým záverom.</w:t>
+      </w:r>
+    </w:p>
+    <w:p>
+      <w:pPr>
+        <w:rPr>
+          <w:b/>
+          <w:bCs/>
+        </w:rPr>
+      </w:pPr>
+    </w:p>
+    <w:p>
+      <w:pPr>
+        <w:rPr>
+          <w:b/>
+          <w:bCs/>
+        </w:rPr>
+      </w:pPr>
+      <w:r>
+        <w:rPr>
+          <w:b/>
+          <w:bCs/>
+        </w:rPr>
+        <w:t>Simpsonov paradox</w:t>
+      </w:r>
+    </w:p>
+    <w:p>
+      <w:r>
+        <w:t>Štatistický jav, pri ktorom sa trend pozorovaný v jednotlivých skupinách môže po ich spojení zmeniť alebo úplne zmiznúť. Poukazuje na dôležitosť správneho rozdelenia a interpretácie dát.</w:t>
+      </w:r>
+    </w:p>
+    <w:p>
+      <w:pPr>
+        <w:rPr>
+          <w:b/>
+          <w:bCs/>
+        </w:rPr>
+      </w:pPr>
+    </w:p>
+    <w:p>
+      <w:pPr>
+        <w:rPr>
+          <w:b/>
+          <w:bCs/>
+        </w:rPr>
+      </w:pPr>
+      <w:proofErr w:type="spellStart"/>
+      <w:r>
+        <w:rPr>
+          <w:b/>
+          <w:bCs/>
+        </w:rPr>
+        <w:t>Shilling</w:t>
+      </w:r>
+      <w:proofErr w:type="spellEnd"/>
+      <w:r>
+        <w:rPr>
+          <w:b/>
+          <w:bCs/>
+        </w:rPr>
+        <w:t xml:space="preserve"> útoky</w:t>
+      </w:r>
+    </w:p>
+    <w:p>
+      <w:r>
+        <w:t>Úmyselné manipulácie s odporúčacím systémom pomocou falošných recenzií alebo hodnotení s cieľom zvýšiť či znížiť popularitu konkrétnych položiek. Používa sa v konkurenčnom boji alebo pri propagácii vlastných produktov.</w:t>
+      </w:r>
+    </w:p>
+    <w:p>
+      <w:pPr>
+        <w:rPr>
+          <w:b/>
+          <w:bCs/>
+        </w:rPr>
+      </w:pPr>
+    </w:p>
+    <w:p>
+      <w:pPr>
+        <w:rPr>
+          <w:b/>
+          <w:bCs/>
+        </w:rPr>
+      </w:pPr>
+      <w:r>
+        <w:rPr>
+          <w:b/>
+          <w:bCs/>
+        </w:rPr>
+        <w:t>T</w:t>
+      </w:r>
+      <w:r>
+        <w:rPr>
+          <w:b/>
+          <w:bCs/>
+        </w:rPr>
+        <w:t xml:space="preserve">rust </w:t>
+      </w:r>
+      <w:proofErr w:type="spellStart"/>
+      <w:r>
+        <w:rPr>
+          <w:b/>
+          <w:bCs/>
+        </w:rPr>
+        <w:t>score</w:t>
+      </w:r>
+      <w:proofErr w:type="spellEnd"/>
+    </w:p>
+    <w:p>
+      <w:r>
+        <w:t xml:space="preserve">Metrika hodnotiaca dôveryhodnosť používateľa, zariadenia alebo transakcie. Zohľadňuje históriu správania, </w:t>
+      </w:r>
+      <w:proofErr w:type="spellStart"/>
+      <w:r>
+        <w:t>geolokáciu</w:t>
+      </w:r>
+      <w:proofErr w:type="spellEnd"/>
+      <w:r>
+        <w:t>, reputáciu a ďalšie signály.</w:t>
+      </w:r>
+    </w:p>
+    <w:p>
+      <w:pPr>
+        <w:rPr>
+          <w:b/>
+          <w:bCs/>
+        </w:rPr>
+      </w:pPr>
+    </w:p>
+    <w:p>
+      <w:pPr>
+        <w:rPr>
+          <w:b/>
+          <w:bCs/>
+        </w:rPr>
+      </w:pPr>
+      <w:proofErr w:type="spellStart"/>
+      <w:r>
+        <w:rPr>
+          <w:b/>
+          <w:bCs/>
+        </w:rPr>
+        <w:t>Low</w:t>
+      </w:r>
+      <w:proofErr w:type="spellEnd"/>
+      <w:r>
+        <w:rPr>
+          <w:b/>
+          <w:bCs/>
+        </w:rPr>
+        <w:t>-data mód</w:t>
+      </w:r>
+    </w:p>
+    <w:p>
+      <w:r>
+        <w:t>Režim aplikácie, ktorý minimalizuje prenos dát a využíva menej náročné zdroje. Je určený pre pomalé alebo drahé internetové pripojenie.</w:t>
+      </w:r>
+    </w:p>
+    <w:p>
+      <w:pPr>
+        <w:rPr>
+          <w:b/>
+          <w:bCs/>
+        </w:rPr>
+      </w:pPr>
+    </w:p>
+    <w:p>
+      <w:pPr>
+        <w:rPr>
+          <w:b/>
+          <w:bCs/>
+        </w:rPr>
+      </w:pPr>
+      <w:proofErr w:type="spellStart"/>
+      <w:r>
+        <w:rPr>
+          <w:b/>
+          <w:bCs/>
+        </w:rPr>
+        <w:t>BlurHash</w:t>
+      </w:r>
+      <w:proofErr w:type="spellEnd"/>
+      <w:r>
+        <w:rPr>
+          <w:b/>
+          <w:bCs/>
+        </w:rPr>
+        <w:t>/</w:t>
+      </w:r>
+      <w:proofErr w:type="spellStart"/>
+      <w:r>
+        <w:rPr>
+          <w:b/>
+          <w:bCs/>
+        </w:rPr>
+        <w:t>ThumbHash</w:t>
+      </w:r>
+      <w:proofErr w:type="spellEnd"/>
+    </w:p>
+    <w:p>
+      <w:r>
         <w:lastRenderedPageBreak/>
-        <w:t>Bezpečnostné a kontrolné mechanizmy, ktoré zabraňujú nežiaducemu alebo riskantnému správaniu systému. Môžu byť implementované v kóde alebo v procesoch.</w:t>
-      </w:r>
-    </w:p>
-    <w:p>
-      <w:pPr>
-        <w:rPr>
-          <w:b/>
-          <w:bCs/>
-        </w:rPr>
-      </w:pPr>
-    </w:p>
-    <w:p>
-      <w:pPr>
-        <w:rPr>
-          <w:b/>
-          <w:bCs/>
-        </w:rPr>
-      </w:pPr>
-      <w:r>
-        <w:rPr>
-          <w:b/>
-          <w:bCs/>
-        </w:rPr>
-        <w:t>CUPED</w:t>
+        <w:t>Algoritmy na generovanie malých vizuálnych náhľadov obrázkov v podobe farebných vzorov alebo rozmazaných blokov. Slúžia na rýchle načítanie náhľadu ešte pred stiahnutím originálneho obrázka.</w:t>
+      </w:r>
+    </w:p>
+    <w:p>
+      <w:pPr>
+        <w:rPr>
+          <w:b/>
+          <w:bCs/>
+        </w:rPr>
+      </w:pPr>
+    </w:p>
+    <w:p>
+      <w:pPr>
+        <w:rPr>
+          <w:highlight w:val="yellow"/>
+        </w:rPr>
+      </w:pPr>
+      <w:r>
+        <w:rPr>
+          <w:highlight w:val="yellow"/>
+        </w:rPr>
+        <w:t xml:space="preserve">Týmto nekončíme, len začíname. Dajte do </w:t>
+      </w:r>
+      <w:proofErr w:type="spellStart"/>
+      <w:r>
+        <w:rPr>
+          <w:highlight w:val="yellow"/>
+        </w:rPr>
+        <w:t>komentov</w:t>
+      </w:r>
+      <w:proofErr w:type="spellEnd"/>
+      <w:r>
+        <w:rPr>
+          <w:highlight w:val="yellow"/>
+        </w:rPr>
+        <w:t xml:space="preserve"> termíny alebo slovné spojenia, s ktorými ste sa pri testovaní stretli. Tie, ktoré vás zaujali, nevedeli ste, čo znamenajú a pod. </w:t>
+      </w:r>
+    </w:p>
+    <w:p>
+      <w:pPr>
+        <w:rPr>
+          <w:b/>
+          <w:bCs/>
+        </w:rPr>
+      </w:pPr>
+      <w:r>
+        <w:rPr>
+          <w:b/>
+          <w:bCs/>
+          <w:highlight w:val="yellow"/>
+        </w:rPr>
+        <w:t>#tester #testovacislovnik #manualnytester #automatizovanytester #ITtester #QA #ITkariera</w:t>
+      </w:r>
+    </w:p>
+    <w:p>
+      <w:pPr>
+        <w:rPr>
+          <w:b/>
+          <w:bCs/>
+        </w:rPr>
+      </w:pPr>
+    </w:p>
+    <w:p>
+      <w:pPr>
+        <w:rPr>
+          <w:b/>
+          <w:bCs/>
+        </w:rPr>
+      </w:pPr>
+    </w:p>
+    <w:p>
+      <w:pPr>
+        <w:rPr>
+          <w:b/>
+          <w:bCs/>
+        </w:rPr>
+      </w:pPr>
+      <w:r>
+        <w:rPr>
+          <w:b/>
+          <w:bCs/>
+        </w:rPr>
+        <w:t xml:space="preserve">Lazy </w:t>
+      </w:r>
+      <w:proofErr w:type="spellStart"/>
+      <w:r>
+        <w:rPr>
+          <w:b/>
+          <w:bCs/>
+        </w:rPr>
+        <w:t>loading</w:t>
+      </w:r>
+      <w:proofErr w:type="spellEnd"/>
+    </w:p>
+    <w:p>
+      <w:r>
+        <w:t>Technika načítavania obsahu až v momente, keď je potrebný, napríklad pri zobrazení na obrazovke. Znižuje čas načítania stránky a šetrí zdroje.</w:t>
+      </w:r>
+    </w:p>
+    <w:p>
+      <w:pPr>
+        <w:rPr>
+          <w:b/>
+          <w:bCs/>
+        </w:rPr>
+      </w:pPr>
+    </w:p>
+    <w:p>
+      <w:pPr>
+        <w:rPr>
+          <w:b/>
+          <w:bCs/>
+        </w:rPr>
+      </w:pPr>
+      <w:r>
+        <w:rPr>
+          <w:b/>
+          <w:bCs/>
+        </w:rPr>
+        <w:t>TTFR</w:t>
       </w:r>
     </w:p>
     <w:p>
@@ -14198,19 +14619,27 @@
       </w:r>
       <w:proofErr w:type="spellStart"/>
       <w:r>
-        <w:t>Control</w:t>
-      </w:r>
-      <w:proofErr w:type="spellEnd"/>
-      <w:r>
-        <w:t xml:space="preserve"> </w:t>
-      </w:r>
-      <w:proofErr w:type="spellStart"/>
-      <w:r>
-        <w:t>Using</w:t>
-      </w:r>
-      <w:proofErr w:type="spellEnd"/>
-      <w:r>
-        <w:t xml:space="preserve"> Pre-Experiment Data) je štatistická metóda znižovania variability výsledkov experimentu. Využíva historické dáta na presnejšie odhady efektu.</w:t>
+        <w:t>Time</w:t>
+      </w:r>
+      <w:proofErr w:type="spellEnd"/>
+      <w:r>
+        <w:t xml:space="preserve"> To </w:t>
+      </w:r>
+      <w:proofErr w:type="spellStart"/>
+      <w:r>
+        <w:t>First</w:t>
+      </w:r>
+      <w:proofErr w:type="spellEnd"/>
+      <w:r>
+        <w:t xml:space="preserve"> </w:t>
+      </w:r>
+      <w:proofErr w:type="spellStart"/>
+      <w:r>
+        <w:t>Render</w:t>
+      </w:r>
+      <w:proofErr w:type="spellEnd"/>
+      <w:r>
+        <w:t>) meria čas od začiatku načítania stránky alebo aplikácie po prvé zobrazenie obsahu. Je kľúčovým ukazovateľom rýchlosti a používateľského komfortu.</w:t>
       </w:r>
     </w:p>
     <w:p/>
@@ -14229,204 +14658,293 @@
           <w:bCs/>
         </w:rPr>
       </w:pPr>
-      <w:r>
-        <w:rPr>
-          <w:b/>
-          <w:bCs/>
-        </w:rPr>
-        <w:t>p-</w:t>
-      </w:r>
-      <w:proofErr w:type="spellStart"/>
-      <w:r>
-        <w:rPr>
-          <w:b/>
-          <w:bCs/>
-        </w:rPr>
-        <w:t>hacking</w:t>
-      </w:r>
-      <w:proofErr w:type="spellEnd"/>
-    </w:p>
-    <w:p>
-      <w:r>
-        <w:t>Praktika manipulácie s experimentálnymi alebo štatistickými postupmi tak, aby výsledky vyšli štatisticky významné. Považuje sa za neetické a vedie k nespoľahlivým záverom.</w:t>
-      </w:r>
-    </w:p>
-    <w:p>
-      <w:pPr>
-        <w:rPr>
-          <w:b/>
-          <w:bCs/>
-        </w:rPr>
-      </w:pPr>
-    </w:p>
-    <w:p>
-      <w:pPr>
-        <w:rPr>
-          <w:b/>
-          <w:bCs/>
-        </w:rPr>
-      </w:pPr>
-      <w:r>
-        <w:rPr>
-          <w:b/>
-          <w:bCs/>
-        </w:rPr>
-        <w:t>Simpsonov paradox</w:t>
-      </w:r>
-    </w:p>
-    <w:p>
-      <w:r>
-        <w:t>Štatistický jav, pri ktorom sa trend pozorovaný v jednotlivých skupinách môže po ich spojení zmeniť alebo úplne zmiznúť. Poukazuje na dôležitosť správneho rozdelenia a interpretácie dát.</w:t>
-      </w:r>
-    </w:p>
-    <w:p>
-      <w:pPr>
-        <w:rPr>
-          <w:b/>
-          <w:bCs/>
-        </w:rPr>
-      </w:pPr>
-    </w:p>
-    <w:p>
-      <w:pPr>
-        <w:rPr>
-          <w:b/>
-          <w:bCs/>
-        </w:rPr>
-      </w:pPr>
-      <w:proofErr w:type="spellStart"/>
-      <w:r>
-        <w:rPr>
-          <w:b/>
-          <w:bCs/>
-        </w:rPr>
-        <w:t>Shilling</w:t>
-      </w:r>
-      <w:proofErr w:type="spellEnd"/>
-      <w:r>
-        <w:rPr>
-          <w:b/>
-          <w:bCs/>
-        </w:rPr>
-        <w:t xml:space="preserve"> útoky</w:t>
-      </w:r>
-    </w:p>
-    <w:p>
-      <w:r>
-        <w:t>Úmyselné manipulácie s odporúčacím systémom pomocou falošných recenzií alebo hodnotení s cieľom zvýšiť či znížiť popularitu konkrétnych položiek. Používa sa v konkurenčnom boji alebo pri propagácii vlastných produktov.</w:t>
-      </w:r>
-    </w:p>
-    <w:p>
-      <w:pPr>
-        <w:rPr>
-          <w:b/>
-          <w:bCs/>
-        </w:rPr>
-      </w:pPr>
-    </w:p>
-    <w:p>
-      <w:pPr>
-        <w:rPr>
-          <w:b/>
-          <w:bCs/>
-        </w:rPr>
-      </w:pPr>
-      <w:r>
-        <w:rPr>
-          <w:b/>
-          <w:bCs/>
-        </w:rPr>
-        <w:t>T</w:t>
-      </w:r>
-      <w:r>
-        <w:rPr>
-          <w:b/>
-          <w:bCs/>
-        </w:rPr>
-        <w:t xml:space="preserve">rust </w:t>
-      </w:r>
-      <w:proofErr w:type="spellStart"/>
-      <w:r>
-        <w:rPr>
-          <w:b/>
-          <w:bCs/>
-        </w:rPr>
-        <w:t>score</w:t>
-      </w:r>
-      <w:proofErr w:type="spellEnd"/>
-    </w:p>
-    <w:p>
-      <w:r>
-        <w:t xml:space="preserve">Metrika hodnotiaca dôveryhodnosť používateľa, zariadenia alebo transakcie. Zohľadňuje históriu správania, </w:t>
-      </w:r>
-      <w:proofErr w:type="spellStart"/>
-      <w:r>
-        <w:t>geolokáciu</w:t>
-      </w:r>
-      <w:proofErr w:type="spellEnd"/>
-      <w:r>
-        <w:t>, reputáciu a ďalšie signály.</w:t>
-      </w:r>
-    </w:p>
-    <w:p>
-      <w:pPr>
-        <w:rPr>
-          <w:b/>
-          <w:bCs/>
-        </w:rPr>
-      </w:pPr>
-    </w:p>
-    <w:p>
-      <w:pPr>
-        <w:rPr>
-          <w:b/>
-          <w:bCs/>
-        </w:rPr>
-      </w:pPr>
-      <w:proofErr w:type="spellStart"/>
-      <w:r>
-        <w:rPr>
-          <w:b/>
-          <w:bCs/>
-        </w:rPr>
-        <w:t>Low</w:t>
-      </w:r>
-      <w:proofErr w:type="spellEnd"/>
-      <w:r>
-        <w:rPr>
-          <w:b/>
-          <w:bCs/>
-        </w:rPr>
-        <w:t>-data mód</w:t>
-      </w:r>
-    </w:p>
-    <w:p>
-      <w:r>
-        <w:t>Režim aplikácie, ktorý minimalizuje prenos dát a využíva menej náročné zdroje. Je určený pre pomalé alebo drahé internetové pripojenie.</w:t>
-      </w:r>
-    </w:p>
-    <w:p>
-      <w:pPr>
-        <w:rPr>
-          <w:b/>
-          <w:bCs/>
-        </w:rPr>
-      </w:pPr>
-    </w:p>
-    <w:p>
-      <w:pPr>
-        <w:rPr>
-          <w:b/>
-          <w:bCs/>
-        </w:rPr>
-      </w:pPr>
-      <w:proofErr w:type="spellStart"/>
-      <w:r>
-        <w:rPr>
-          <w:b/>
-          <w:bCs/>
-        </w:rPr>
-        <w:t>BlurHash</w:t>
+      <w:proofErr w:type="spellStart"/>
+      <w:r>
+        <w:rPr>
+          <w:b/>
+          <w:bCs/>
+        </w:rPr>
+        <w:t>E</w:t>
+      </w:r>
+      <w:r>
+        <w:rPr>
+          <w:b/>
+          <w:bCs/>
+        </w:rPr>
+        <w:t>rror</w:t>
+      </w:r>
+      <w:proofErr w:type="spellEnd"/>
+      <w:r>
+        <w:rPr>
+          <w:b/>
+          <w:bCs/>
+        </w:rPr>
+        <w:t xml:space="preserve"> </w:t>
+      </w:r>
+      <w:proofErr w:type="spellStart"/>
+      <w:r>
+        <w:rPr>
+          <w:b/>
+          <w:bCs/>
+        </w:rPr>
+        <w:t>budget</w:t>
+      </w:r>
+      <w:proofErr w:type="spellEnd"/>
+    </w:p>
+    <w:p>
+      <w:r>
+        <w:t>Povolená miera chýb alebo výpadkov, ktorú si tím stanoví bez porušenia dohodnutých úrovní služieb (SLA). Pomáha vyvážiť spoľahlivosť systému a rýchlosť dodávania nových funkcií.</w:t>
+      </w:r>
+    </w:p>
+    <w:p>
+      <w:pPr>
+        <w:rPr>
+          <w:b/>
+          <w:bCs/>
+        </w:rPr>
+      </w:pPr>
+    </w:p>
+    <w:p>
+      <w:pPr>
+        <w:rPr>
+          <w:b/>
+          <w:bCs/>
+        </w:rPr>
+      </w:pPr>
+      <w:r>
+        <w:rPr>
+          <w:b/>
+          <w:bCs/>
+        </w:rPr>
+        <w:t xml:space="preserve">Android </w:t>
+      </w:r>
+      <w:proofErr w:type="spellStart"/>
+      <w:r>
+        <w:rPr>
+          <w:b/>
+          <w:bCs/>
+        </w:rPr>
+        <w:t>Studio</w:t>
+      </w:r>
+      <w:proofErr w:type="spellEnd"/>
+      <w:r>
+        <w:rPr>
+          <w:b/>
+          <w:bCs/>
+        </w:rPr>
+        <w:t>/ADB</w:t>
+      </w:r>
+    </w:p>
+    <w:p>
+      <w:r>
+        <w:t xml:space="preserve">Android </w:t>
+      </w:r>
+      <w:proofErr w:type="spellStart"/>
+      <w:r>
+        <w:t>Studio</w:t>
+      </w:r>
+      <w:proofErr w:type="spellEnd"/>
+      <w:r>
+        <w:t xml:space="preserve"> je oficiálne IDE pre vývoj Android aplikácií. ADB (Android </w:t>
+      </w:r>
+      <w:proofErr w:type="spellStart"/>
+      <w:r>
+        <w:t>Debug</w:t>
+      </w:r>
+      <w:proofErr w:type="spellEnd"/>
+      <w:r>
+        <w:t xml:space="preserve"> </w:t>
+      </w:r>
+      <w:proofErr w:type="spellStart"/>
+      <w:r>
+        <w:t>Bridge</w:t>
+      </w:r>
+      <w:proofErr w:type="spellEnd"/>
+      <w:r>
+        <w:t>) je nástroj na komunikáciu s Android zariadením na účely testovania, ladenia a nasadzovania aplikácií.</w:t>
+      </w:r>
+    </w:p>
+    <w:p>
+      <w:pPr>
+        <w:rPr>
+          <w:b/>
+          <w:bCs/>
+        </w:rPr>
+      </w:pPr>
+    </w:p>
+    <w:p>
+      <w:pPr>
+        <w:rPr>
+          <w:b/>
+          <w:bCs/>
+        </w:rPr>
+      </w:pPr>
+      <w:r>
+        <w:rPr>
+          <w:b/>
+          <w:bCs/>
+        </w:rPr>
+        <w:t xml:space="preserve">Network </w:t>
+      </w:r>
+      <w:proofErr w:type="spellStart"/>
+      <w:r>
+        <w:rPr>
+          <w:b/>
+          <w:bCs/>
+        </w:rPr>
+        <w:t>Link</w:t>
+      </w:r>
+      <w:proofErr w:type="spellEnd"/>
+      <w:r>
+        <w:rPr>
+          <w:b/>
+          <w:bCs/>
+        </w:rPr>
+        <w:t xml:space="preserve"> </w:t>
+      </w:r>
+      <w:proofErr w:type="spellStart"/>
+      <w:r>
+        <w:rPr>
+          <w:b/>
+          <w:bCs/>
+        </w:rPr>
+        <w:t>Conditioner</w:t>
+      </w:r>
+      <w:proofErr w:type="spellEnd"/>
+    </w:p>
+    <w:p>
+      <w:r>
+        <w:t>Nástroj na simulovanie rôznych sieťových podmienok, ako je nízka rýchlosť, vysoká latencia či strata paketov. Používa sa pri testovaní odolnosti a výkonu aplikácií.</w:t>
+      </w:r>
+    </w:p>
+    <w:p>
+      <w:pPr>
+        <w:rPr>
+          <w:b/>
+          <w:bCs/>
+        </w:rPr>
+      </w:pPr>
+    </w:p>
+    <w:p>
+      <w:pPr>
+        <w:rPr>
+          <w:b/>
+          <w:bCs/>
+        </w:rPr>
+      </w:pPr>
+      <w:r>
+        <w:rPr>
+          <w:b/>
+          <w:bCs/>
+        </w:rPr>
+        <w:t xml:space="preserve">Chrome </w:t>
+      </w:r>
+      <w:proofErr w:type="spellStart"/>
+      <w:r>
+        <w:rPr>
+          <w:b/>
+          <w:bCs/>
+        </w:rPr>
+        <w:t>DevTools</w:t>
+      </w:r>
+      <w:proofErr w:type="spellEnd"/>
+      <w:r>
+        <w:rPr>
+          <w:b/>
+          <w:bCs/>
+        </w:rPr>
+        <w:t xml:space="preserve"> </w:t>
+      </w:r>
+      <w:proofErr w:type="spellStart"/>
+      <w:r>
+        <w:rPr>
+          <w:b/>
+          <w:bCs/>
+        </w:rPr>
+        <w:t>Throttling</w:t>
+      </w:r>
+      <w:proofErr w:type="spellEnd"/>
+    </w:p>
+    <w:p>
+      <w:r>
+        <w:t xml:space="preserve">Funkcia v Chrome </w:t>
+      </w:r>
+      <w:proofErr w:type="spellStart"/>
+      <w:r>
+        <w:t>DevTools</w:t>
+      </w:r>
+      <w:proofErr w:type="spellEnd"/>
+      <w:r>
+        <w:t xml:space="preserve"> umožňujúca obmedziť rýchlosť siete alebo výkon procesora pri testovaní webových aplikácií. Pomáha identifikovať problémy v rôznych podmienkach.</w:t>
+      </w:r>
+    </w:p>
+    <w:p>
+      <w:pPr>
+        <w:rPr>
+          <w:b/>
+          <w:bCs/>
+        </w:rPr>
+      </w:pPr>
+    </w:p>
+    <w:p>
+      <w:pPr>
+        <w:rPr>
+          <w:b/>
+          <w:bCs/>
+        </w:rPr>
+      </w:pPr>
+      <w:proofErr w:type="spellStart"/>
+      <w:r>
+        <w:rPr>
+          <w:b/>
+          <w:bCs/>
+        </w:rPr>
+        <w:lastRenderedPageBreak/>
+        <w:t>C</w:t>
+      </w:r>
+      <w:r>
+        <w:rPr>
+          <w:b/>
+          <w:bCs/>
+        </w:rPr>
+        <w:t>hatty</w:t>
+      </w:r>
+      <w:proofErr w:type="spellEnd"/>
+      <w:r>
+        <w:rPr>
+          <w:b/>
+          <w:bCs/>
+        </w:rPr>
+        <w:t xml:space="preserve"> API</w:t>
+      </w:r>
+    </w:p>
+    <w:p>
+      <w:r>
+        <w:t>API, ktoré pri bežnej interakcii vyžaduje príliš veľa volaní, čím zvyšuje zaťaženie siete a latenciu. Optimalizácia zvyčajne zahŕňa zlučovanie požiadaviek.</w:t>
+      </w:r>
+    </w:p>
+    <w:p>
+      <w:pPr>
+        <w:rPr>
+          <w:b/>
+          <w:bCs/>
+        </w:rPr>
+      </w:pPr>
+    </w:p>
+    <w:p>
+      <w:pPr>
+        <w:rPr>
+          <w:b/>
+          <w:bCs/>
+        </w:rPr>
+      </w:pPr>
+      <w:proofErr w:type="spellStart"/>
+      <w:r>
+        <w:rPr>
+          <w:b/>
+          <w:bCs/>
+        </w:rPr>
+        <w:t>Protobuf</w:t>
       </w:r>
       <w:proofErr w:type="spellEnd"/>
       <w:r>
@@ -14442,75 +14960,425 @@
           <w:b/>
           <w:bCs/>
         </w:rPr>
-        <w:t>ThumbHash</w:t>
-      </w:r>
-      <w:proofErr w:type="spellEnd"/>
-    </w:p>
-    <w:p>
-      <w:r>
-        <w:t>Algoritmy na generovanie malých vizuálnych náhľadov obrázkov v podobe farebných vzorov alebo rozmazaných blokov. Slúžia na rýchle načítanie náhľadu ešte pred stiahnutím originálneho obrázka.</w:t>
-      </w:r>
-    </w:p>
-    <w:p>
-      <w:pPr>
-        <w:rPr>
-          <w:b/>
-          <w:bCs/>
-        </w:rPr>
-      </w:pPr>
-    </w:p>
-    <w:p>
-      <w:pPr>
-        <w:rPr>
-          <w:b/>
-          <w:bCs/>
-        </w:rPr>
-      </w:pPr>
-      <w:r>
-        <w:rPr>
-          <w:b/>
-          <w:bCs/>
-        </w:rPr>
-        <w:t xml:space="preserve">Lazy </w:t>
-      </w:r>
-      <w:proofErr w:type="spellStart"/>
-      <w:r>
-        <w:rPr>
-          <w:b/>
-          <w:bCs/>
-        </w:rPr>
-        <w:t>loading</w:t>
-      </w:r>
-      <w:proofErr w:type="spellEnd"/>
+        <w:t>MessagePack</w:t>
+      </w:r>
+      <w:proofErr w:type="spellEnd"/>
+    </w:p>
+    <w:p>
+      <w:r>
+        <w:t xml:space="preserve">Formáty binárnej </w:t>
+      </w:r>
+      <w:proofErr w:type="spellStart"/>
+      <w:r>
+        <w:t>serializácie</w:t>
+      </w:r>
+      <w:proofErr w:type="spellEnd"/>
+      <w:r>
+        <w:t xml:space="preserve"> dát, ktoré sú efektívnejšie než JSON alebo XML. Umožňujú rýchlejší prenos a menšiu veľkosť dát.</w:t>
+      </w:r>
+    </w:p>
+    <w:p>
+      <w:pPr>
+        <w:rPr>
+          <w:b/>
+          <w:bCs/>
+        </w:rPr>
+      </w:pPr>
+    </w:p>
+    <w:p>
+      <w:pPr>
+        <w:rPr>
+          <w:b/>
+          <w:bCs/>
+        </w:rPr>
+      </w:pPr>
+      <w:r>
+        <w:rPr>
+          <w:b/>
+          <w:bCs/>
+        </w:rPr>
+        <w:t>AARRR</w:t>
+      </w:r>
+    </w:p>
+    <w:p>
+      <w:r>
+        <w:t xml:space="preserve">Model merania rastu produktu – </w:t>
+      </w:r>
+      <w:proofErr w:type="spellStart"/>
+      <w:r>
+        <w:t>Acquisition</w:t>
+      </w:r>
+      <w:proofErr w:type="spellEnd"/>
+      <w:r>
+        <w:t xml:space="preserve">, </w:t>
+      </w:r>
+      <w:proofErr w:type="spellStart"/>
+      <w:r>
+        <w:t>Activation</w:t>
+      </w:r>
+      <w:proofErr w:type="spellEnd"/>
+      <w:r>
+        <w:t xml:space="preserve">, </w:t>
+      </w:r>
+      <w:proofErr w:type="spellStart"/>
+      <w:r>
+        <w:t>Retention</w:t>
+      </w:r>
+      <w:proofErr w:type="spellEnd"/>
+      <w:r>
+        <w:t xml:space="preserve">, </w:t>
+      </w:r>
+      <w:proofErr w:type="spellStart"/>
+      <w:r>
+        <w:t>Referral</w:t>
+      </w:r>
+      <w:proofErr w:type="spellEnd"/>
+      <w:r>
+        <w:t xml:space="preserve">, </w:t>
+      </w:r>
+      <w:proofErr w:type="spellStart"/>
+      <w:r>
+        <w:t>Revenue</w:t>
+      </w:r>
+      <w:proofErr w:type="spellEnd"/>
+      <w:r>
+        <w:t>. Pomáha sledovať životný cyklus používateľa a optimalizovať stratégie.</w:t>
+      </w:r>
+    </w:p>
+    <w:p>
+      <w:pPr>
+        <w:rPr>
+          <w:b/>
+          <w:bCs/>
+        </w:rPr>
+      </w:pPr>
+    </w:p>
+    <w:p>
+      <w:pPr>
+        <w:rPr>
+          <w:b/>
+          <w:bCs/>
+        </w:rPr>
+      </w:pPr>
+      <w:r>
+        <w:rPr>
+          <w:b/>
+          <w:bCs/>
+        </w:rPr>
+        <w:t>WAU</w:t>
+      </w:r>
+    </w:p>
+    <w:p>
+      <w:r>
+        <w:t>(</w:t>
+      </w:r>
+      <w:proofErr w:type="spellStart"/>
+      <w:r>
+        <w:t>Weekly</w:t>
+      </w:r>
+      <w:proofErr w:type="spellEnd"/>
+      <w:r>
+        <w:t xml:space="preserve"> </w:t>
+      </w:r>
+      <w:proofErr w:type="spellStart"/>
+      <w:r>
+        <w:t>Active</w:t>
+      </w:r>
+      <w:proofErr w:type="spellEnd"/>
+      <w:r>
+        <w:t xml:space="preserve"> </w:t>
+      </w:r>
+      <w:proofErr w:type="spellStart"/>
+      <w:r>
+        <w:t>Users</w:t>
+      </w:r>
+      <w:proofErr w:type="spellEnd"/>
+      <w:r>
+        <w:t>) metrika, ktorá udáva počet jedinečných používateľov, ktorí sa zapojili do aplikácie aspoň raz za týždeň. Slúži na sledovanie zapojenia a rastu.</w:t>
+      </w:r>
+    </w:p>
+    <w:p>
+      <w:pPr>
+        <w:rPr>
+          <w:b/>
+          <w:bCs/>
+        </w:rPr>
+      </w:pPr>
+    </w:p>
+    <w:p>
+      <w:pPr>
+        <w:rPr>
+          <w:b/>
+          <w:bCs/>
+        </w:rPr>
+      </w:pPr>
+      <w:proofErr w:type="spellStart"/>
+      <w:r>
+        <w:rPr>
+          <w:b/>
+          <w:bCs/>
+        </w:rPr>
+        <w:t>Diversity</w:t>
+      </w:r>
+      <w:proofErr w:type="spellEnd"/>
+      <w:r>
+        <w:rPr>
+          <w:b/>
+          <w:bCs/>
+        </w:rPr>
+        <w:t xml:space="preserve"> (ILD)</w:t>
+      </w:r>
+    </w:p>
+    <w:p>
+      <w:r>
+        <w:t>Ukazovateľ, ako rôznorodé sú odporúčané položky. Vyššia hodnota znamená väčšiu variabilitu odporúčaní.</w:t>
+      </w:r>
+    </w:p>
+    <w:p>
+      <w:pPr>
+        <w:rPr>
+          <w:b/>
+          <w:bCs/>
+        </w:rPr>
+      </w:pPr>
+    </w:p>
+    <w:p>
+      <w:pPr>
+        <w:rPr>
+          <w:b/>
+          <w:bCs/>
+        </w:rPr>
+      </w:pPr>
+      <w:proofErr w:type="spellStart"/>
+      <w:r>
+        <w:rPr>
+          <w:b/>
+          <w:bCs/>
+        </w:rPr>
+        <w:t>haveibeenpwned</w:t>
+      </w:r>
+      <w:proofErr w:type="spellEnd"/>
+      <w:r>
+        <w:rPr>
+          <w:b/>
+          <w:bCs/>
+        </w:rPr>
+        <w:t xml:space="preserve"> API</w:t>
+      </w:r>
+    </w:p>
+    <w:p>
+      <w:r>
+        <w:t xml:space="preserve">API služby </w:t>
+      </w:r>
+      <w:proofErr w:type="spellStart"/>
+      <w:r>
+        <w:t>Have</w:t>
+      </w:r>
+      <w:proofErr w:type="spellEnd"/>
+      <w:r>
+        <w:t xml:space="preserve"> I </w:t>
+      </w:r>
+      <w:proofErr w:type="spellStart"/>
+      <w:r>
+        <w:t>Been</w:t>
+      </w:r>
+      <w:proofErr w:type="spellEnd"/>
+      <w:r>
+        <w:t xml:space="preserve"> </w:t>
+      </w:r>
+      <w:proofErr w:type="spellStart"/>
+      <w:r>
+        <w:t>Pwned</w:t>
+      </w:r>
+      <w:proofErr w:type="spellEnd"/>
+      <w:r>
+        <w:t xml:space="preserve"> umožňuje overiť, či bol e-mail alebo heslo kompromitované pri úniku dát. Slúži na zvýšenie bezpečnosti používateľov.</w:t>
+      </w:r>
+    </w:p>
+    <w:p>
+      <w:pPr>
+        <w:rPr>
+          <w:b/>
+          <w:bCs/>
+        </w:rPr>
+      </w:pPr>
+    </w:p>
+    <w:p>
+      <w:pPr>
+        <w:rPr>
+          <w:b/>
+          <w:bCs/>
+        </w:rPr>
+      </w:pPr>
+      <w:r>
+        <w:rPr>
+          <w:b/>
+          <w:bCs/>
+        </w:rPr>
+        <w:t xml:space="preserve">IDOR </w:t>
+      </w:r>
+    </w:p>
+    <w:p>
+      <w:r>
+        <w:t>(</w:t>
+      </w:r>
+      <w:proofErr w:type="spellStart"/>
+      <w:r>
+        <w:t>Insecure</w:t>
+      </w:r>
+      <w:proofErr w:type="spellEnd"/>
+      <w:r>
+        <w:t xml:space="preserve"> </w:t>
+      </w:r>
+      <w:proofErr w:type="spellStart"/>
+      <w:r>
+        <w:t>Direct</w:t>
+      </w:r>
+      <w:proofErr w:type="spellEnd"/>
+      <w:r>
+        <w:t xml:space="preserve"> </w:t>
+      </w:r>
+      <w:proofErr w:type="spellStart"/>
+      <w:r>
+        <w:t>Object</w:t>
+      </w:r>
+      <w:proofErr w:type="spellEnd"/>
+      <w:r>
+        <w:t xml:space="preserve"> </w:t>
+      </w:r>
+      <w:proofErr w:type="spellStart"/>
+      <w:r>
+        <w:t>Reference</w:t>
+      </w:r>
+      <w:proofErr w:type="spellEnd"/>
+      <w:r>
+        <w:t>)</w:t>
+      </w:r>
+      <w:r>
+        <w:t xml:space="preserve"> zraniteľnosť, pri ktorej aplikácia umožňuje prístup k objektom (napr. súborom, záznamom) na základe predvídateľných identifikátorov bez riadneho overenia oprávnení.</w:t>
+      </w:r>
+    </w:p>
+    <w:p>
+      <w:pPr>
+        <w:rPr>
+          <w:b/>
+          <w:bCs/>
+        </w:rPr>
+      </w:pPr>
+    </w:p>
+    <w:p>
+      <w:pPr>
+        <w:rPr>
+          <w:b/>
+          <w:bCs/>
+        </w:rPr>
+      </w:pPr>
+      <w:r>
+        <w:rPr>
+          <w:b/>
+          <w:bCs/>
+        </w:rPr>
+        <w:t>UUID</w:t>
+      </w:r>
+    </w:p>
+    <w:p>
+      <w:r>
+        <w:t>(</w:t>
+      </w:r>
+      <w:proofErr w:type="spellStart"/>
+      <w:r>
+        <w:t>Universally</w:t>
+      </w:r>
+      <w:proofErr w:type="spellEnd"/>
+      <w:r>
+        <w:t xml:space="preserve"> </w:t>
+      </w:r>
+      <w:proofErr w:type="spellStart"/>
+      <w:r>
+        <w:t>Unique</w:t>
+      </w:r>
+      <w:proofErr w:type="spellEnd"/>
+      <w:r>
+        <w:t xml:space="preserve"> </w:t>
+      </w:r>
+      <w:proofErr w:type="spellStart"/>
+      <w:r>
+        <w:t>Identifier</w:t>
+      </w:r>
+      <w:proofErr w:type="spellEnd"/>
+      <w:r>
+        <w:t>) 128-bitový identifikátor, ktorý je prakticky jedinečný v čase a priestore. Používa sa na označovanie objektov, transakcií či relácií.</w:t>
+      </w:r>
+    </w:p>
+    <w:p>
+      <w:pPr>
+        <w:rPr>
+          <w:b/>
+          <w:bCs/>
+        </w:rPr>
+      </w:pPr>
+    </w:p>
+    <w:p>
+      <w:pPr>
+        <w:rPr>
+          <w:b/>
+          <w:bCs/>
+        </w:rPr>
+      </w:pPr>
+      <w:r>
+        <w:rPr>
+          <w:b/>
+          <w:bCs/>
+        </w:rPr>
+        <w:t>MITM útoky</w:t>
+      </w:r>
     </w:p>
     <w:p>
       <w:r>
         <w:lastRenderedPageBreak/>
-        <w:t>Technika načítavania obsahu až v momente, keď je potrebný, napríklad pri zobrazení na obrazovke. Znižuje čas načítania stránky a šetrí zdroje.</w:t>
-      </w:r>
-    </w:p>
-    <w:p>
-      <w:pPr>
-        <w:rPr>
-          <w:b/>
-          <w:bCs/>
-        </w:rPr>
-      </w:pPr>
-    </w:p>
-    <w:p>
-      <w:pPr>
-        <w:rPr>
-          <w:b/>
-          <w:bCs/>
-        </w:rPr>
-      </w:pPr>
-      <w:r>
-        <w:rPr>
-          <w:b/>
-          <w:bCs/>
-        </w:rPr>
-        <w:t>TTFR</w:t>
-      </w:r>
+        <w:t>(Man-in-</w:t>
+      </w:r>
+      <w:proofErr w:type="spellStart"/>
+      <w:r>
+        <w:t>the</w:t>
+      </w:r>
+      <w:proofErr w:type="spellEnd"/>
+      <w:r>
+        <w:t>-</w:t>
+      </w:r>
+      <w:proofErr w:type="spellStart"/>
+      <w:r>
+        <w:t>Middle</w:t>
+      </w:r>
+      <w:proofErr w:type="spellEnd"/>
+      <w:r>
+        <w:t>) útoky, pri ktorých útočník zachytáva a mení komunikáciu medzi dvoma stranami bez ich vedomia. Používajú sa na krádež údajov alebo manipuláciu prenosu.</w:t>
+      </w:r>
+    </w:p>
+    <w:p>
+      <w:pPr>
+        <w:rPr>
+          <w:b/>
+          <w:bCs/>
+        </w:rPr>
+      </w:pPr>
+    </w:p>
+    <w:p>
+      <w:pPr>
+        <w:rPr>
+          <w:b/>
+          <w:bCs/>
+        </w:rPr>
+      </w:pPr>
+      <w:proofErr w:type="spellStart"/>
+      <w:r>
+        <w:rPr>
+          <w:b/>
+          <w:bCs/>
+        </w:rPr>
+        <w:t>DoS</w:t>
+      </w:r>
+      <w:proofErr w:type="spellEnd"/>
     </w:p>
     <w:p>
       <w:r>
@@ -14518,27 +15386,2264 @@
       </w:r>
       <w:proofErr w:type="spellStart"/>
       <w:r>
-        <w:t>Time</w:t>
-      </w:r>
-      <w:proofErr w:type="spellEnd"/>
-      <w:r>
-        <w:t xml:space="preserve"> To </w:t>
-      </w:r>
-      <w:proofErr w:type="spellStart"/>
-      <w:r>
-        <w:t>First</w:t>
-      </w:r>
-      <w:proofErr w:type="spellEnd"/>
-      <w:r>
-        <w:t xml:space="preserve"> </w:t>
-      </w:r>
-      <w:proofErr w:type="spellStart"/>
-      <w:r>
-        <w:t>Render</w:t>
-      </w:r>
-      <w:proofErr w:type="spellEnd"/>
-      <w:r>
-        <w:t>) meria čas od začiatku načítania stránky alebo aplikácie po prvé zobrazenie obsahu. Je kľúčovým ukazovateľom rýchlosti a používateľského komfortu.</w:t>
+        <w:t>Denial</w:t>
+      </w:r>
+      <w:proofErr w:type="spellEnd"/>
+      <w:r>
+        <w:t xml:space="preserve"> of Service) útok, ktorého cieľom je zneprístupniť službu pre oprávnených používateľov preťažením systému. Často sa realizuje zahltením siete alebo servera požiadavkami.</w:t>
+      </w:r>
+    </w:p>
+    <w:p>
+      <w:pPr>
+        <w:rPr>
+          <w:b/>
+          <w:bCs/>
+        </w:rPr>
+      </w:pPr>
+    </w:p>
+    <w:p>
+      <w:pPr>
+        <w:rPr>
+          <w:b/>
+          <w:bCs/>
+        </w:rPr>
+      </w:pPr>
+      <w:proofErr w:type="spellStart"/>
+      <w:r>
+        <w:rPr>
+          <w:b/>
+          <w:bCs/>
+        </w:rPr>
+        <w:t>C</w:t>
+      </w:r>
+      <w:r>
+        <w:rPr>
+          <w:b/>
+          <w:bCs/>
+        </w:rPr>
+        <w:t>redential</w:t>
+      </w:r>
+      <w:proofErr w:type="spellEnd"/>
+      <w:r>
+        <w:rPr>
+          <w:b/>
+          <w:bCs/>
+        </w:rPr>
+        <w:t xml:space="preserve"> </w:t>
+      </w:r>
+      <w:proofErr w:type="spellStart"/>
+      <w:r>
+        <w:rPr>
+          <w:b/>
+          <w:bCs/>
+        </w:rPr>
+        <w:t>stuffing</w:t>
+      </w:r>
+      <w:proofErr w:type="spellEnd"/>
+    </w:p>
+    <w:p>
+      <w:r>
+        <w:t>Útok, pri ktorom útočník využíva zoznamy kompromitovaných prihlasovacích údajov z iných služieb na prihlásenie sa do cieľovej aplikácie. Spolieha sa na opakované používanie hesiel.</w:t>
+      </w:r>
+    </w:p>
+    <w:p>
+      <w:pPr>
+        <w:rPr>
+          <w:b/>
+          <w:bCs/>
+        </w:rPr>
+      </w:pPr>
+    </w:p>
+    <w:p>
+      <w:pPr>
+        <w:rPr>
+          <w:b/>
+          <w:bCs/>
+        </w:rPr>
+      </w:pPr>
+      <w:proofErr w:type="spellStart"/>
+      <w:r>
+        <w:rPr>
+          <w:b/>
+          <w:bCs/>
+        </w:rPr>
+        <w:t>S</w:t>
+      </w:r>
+      <w:r>
+        <w:rPr>
+          <w:b/>
+          <w:bCs/>
+        </w:rPr>
+        <w:t>cam</w:t>
+      </w:r>
+      <w:proofErr w:type="spellEnd"/>
+      <w:r>
+        <w:rPr>
+          <w:b/>
+          <w:bCs/>
+        </w:rPr>
+        <w:t xml:space="preserve"> odkazy</w:t>
+      </w:r>
+    </w:p>
+    <w:p>
+      <w:pPr>
+        <w:rPr>
+          <w:b/>
+          <w:bCs/>
+        </w:rPr>
+      </w:pPr>
+      <w:r>
+        <w:t xml:space="preserve">Podvodné odkazy, ktoré sa vydávajú za legitímne a snažia sa získať citlivé údaje alebo peniaze od používateľov. Často vedú na </w:t>
+      </w:r>
+      <w:proofErr w:type="spellStart"/>
+      <w:r>
+        <w:t>phishingové</w:t>
+      </w:r>
+      <w:proofErr w:type="spellEnd"/>
+      <w:r>
+        <w:t xml:space="preserve"> stránky.</w:t>
+      </w:r>
+    </w:p>
+    <w:p>
+      <w:pPr>
+        <w:rPr>
+          <w:b/>
+          <w:bCs/>
+        </w:rPr>
+      </w:pPr>
+    </w:p>
+    <w:p>
+      <w:pPr>
+        <w:rPr>
+          <w:b/>
+          <w:bCs/>
+        </w:rPr>
+      </w:pPr>
+      <w:r>
+        <w:rPr>
+          <w:b/>
+          <w:bCs/>
+        </w:rPr>
+        <w:t xml:space="preserve">Model </w:t>
+      </w:r>
+      <w:proofErr w:type="spellStart"/>
+      <w:r>
+        <w:rPr>
+          <w:b/>
+          <w:bCs/>
+        </w:rPr>
+        <w:t>poisoning</w:t>
+      </w:r>
+      <w:proofErr w:type="spellEnd"/>
+    </w:p>
+    <w:p>
+      <w:r>
+        <w:t xml:space="preserve">Útok na strojové učenie, pri ktorom útočník manipuluje </w:t>
+      </w:r>
+      <w:proofErr w:type="spellStart"/>
+      <w:r>
+        <w:t>trénovacie</w:t>
+      </w:r>
+      <w:proofErr w:type="spellEnd"/>
+      <w:r>
+        <w:t xml:space="preserve"> dáta s cieľom zmeniť správanie modelu. Môže viesť k nesprávnym predikciám alebo zníženiu výkonu.</w:t>
+      </w:r>
+    </w:p>
+    <w:p>
+      <w:pPr>
+        <w:rPr>
+          <w:b/>
+          <w:bCs/>
+        </w:rPr>
+      </w:pPr>
+    </w:p>
+    <w:p>
+      <w:pPr>
+        <w:rPr>
+          <w:b/>
+          <w:bCs/>
+        </w:rPr>
+      </w:pPr>
+      <w:proofErr w:type="spellStart"/>
+      <w:r>
+        <w:rPr>
+          <w:b/>
+          <w:bCs/>
+        </w:rPr>
+        <w:t>opt</w:t>
+      </w:r>
+      <w:proofErr w:type="spellEnd"/>
+      <w:r>
+        <w:rPr>
+          <w:b/>
+          <w:bCs/>
+        </w:rPr>
+        <w:t xml:space="preserve">-in na </w:t>
+      </w:r>
+      <w:proofErr w:type="spellStart"/>
+      <w:r>
+        <w:rPr>
+          <w:b/>
+          <w:bCs/>
+        </w:rPr>
+        <w:t>tracking</w:t>
+      </w:r>
+      <w:proofErr w:type="spellEnd"/>
+    </w:p>
+    <w:p>
+      <w:r>
+        <w:t>Mechanizmus, pri ktorom používateľ výslovne súhlasí so sledovaním svojho správania. Vyžaduje sa v mnohých legislatívach na ochranu súkromia.</w:t>
+      </w:r>
+    </w:p>
+    <w:p>
+      <w:pPr>
+        <w:rPr>
+          <w:b/>
+          <w:bCs/>
+        </w:rPr>
+      </w:pPr>
+    </w:p>
+    <w:p>
+      <w:pPr>
+        <w:rPr>
+          <w:b/>
+          <w:bCs/>
+        </w:rPr>
+      </w:pPr>
+      <w:r>
+        <w:rPr>
+          <w:b/>
+          <w:bCs/>
+        </w:rPr>
+        <w:t>L</w:t>
+      </w:r>
+      <w:r>
+        <w:rPr>
+          <w:b/>
+          <w:bCs/>
+        </w:rPr>
+        <w:t>ogick</w:t>
+      </w:r>
+      <w:r>
+        <w:rPr>
+          <w:b/>
+          <w:bCs/>
+        </w:rPr>
+        <w:t>ý</w:t>
+      </w:r>
+      <w:r>
+        <w:rPr>
+          <w:b/>
+          <w:bCs/>
+        </w:rPr>
+        <w:t xml:space="preserve"> COT</w:t>
+      </w:r>
+    </w:p>
+    <w:p>
+      <w:r>
+        <w:t xml:space="preserve">(Chain of Thought) logický reťazec uvažovania používaný pri riešení problémov alebo rozhodovaní. V AI kontexte označuje generovanie </w:t>
+      </w:r>
+      <w:proofErr w:type="spellStart"/>
+      <w:r>
+        <w:t>medzikrokov</w:t>
+      </w:r>
+      <w:proofErr w:type="spellEnd"/>
+      <w:r>
+        <w:t xml:space="preserve"> vedúcich k finálnej odpovedi.</w:t>
+      </w:r>
+    </w:p>
+    <w:p>
+      <w:pPr>
+        <w:rPr>
+          <w:b/>
+          <w:bCs/>
+        </w:rPr>
+      </w:pPr>
+    </w:p>
+    <w:p>
+      <w:pPr>
+        <w:rPr>
+          <w:b/>
+          <w:bCs/>
+        </w:rPr>
+      </w:pPr>
+      <w:r>
+        <w:rPr>
+          <w:b/>
+          <w:bCs/>
+        </w:rPr>
+        <w:t xml:space="preserve">RPA </w:t>
+      </w:r>
+    </w:p>
+    <w:p>
+      <w:r>
+        <w:t>(</w:t>
+      </w:r>
+      <w:proofErr w:type="spellStart"/>
+      <w:r>
+        <w:t>Robotic</w:t>
+      </w:r>
+      <w:proofErr w:type="spellEnd"/>
+      <w:r>
+        <w:t xml:space="preserve"> </w:t>
+      </w:r>
+      <w:proofErr w:type="spellStart"/>
+      <w:r>
+        <w:t>Process</w:t>
+      </w:r>
+      <w:proofErr w:type="spellEnd"/>
+      <w:r>
+        <w:t xml:space="preserve"> </w:t>
+      </w:r>
+      <w:proofErr w:type="spellStart"/>
+      <w:r>
+        <w:t>Automation</w:t>
+      </w:r>
+      <w:proofErr w:type="spellEnd"/>
+      <w:r>
+        <w:t>) Technológia na automatizáciu opakovaných manuálnych úloh pomocou softvérových robotov. V testovaní sa používa buď ako predmet testovania (overujeme správnosť robotov), alebo ako nástroj na automatizáciu testovacích scenárov, najmä tam, kde chýbajú API.</w:t>
+      </w:r>
+    </w:p>
+    <w:p>
+      <w:pPr>
+        <w:rPr>
+          <w:b/>
+          <w:bCs/>
+        </w:rPr>
+      </w:pPr>
+    </w:p>
+    <w:p>
+      <w:pPr>
+        <w:rPr>
+          <w:b/>
+          <w:bCs/>
+        </w:rPr>
+      </w:pPr>
+      <w:r>
+        <w:rPr>
+          <w:b/>
+          <w:bCs/>
+        </w:rPr>
+        <w:t xml:space="preserve">PAY by </w:t>
+      </w:r>
+      <w:proofErr w:type="spellStart"/>
+      <w:r>
+        <w:rPr>
+          <w:b/>
+          <w:bCs/>
+        </w:rPr>
+        <w:t>square</w:t>
+      </w:r>
+      <w:proofErr w:type="spellEnd"/>
+    </w:p>
+    <w:p>
+      <w:r>
+        <w:lastRenderedPageBreak/>
+        <w:t>Štandardizovaný QR kód používaný na Slovensku a v Česku pre platby. Obsahuje údaje ako IBAN, suma, variabilný symbol či poznámka. Tester overuje správne načítanie kódu, kompatibilitu s aplikáciami bánk a validáciu údajov.</w:t>
+      </w:r>
+    </w:p>
+    <w:p>
+      <w:pPr>
+        <w:rPr>
+          <w:b/>
+          <w:bCs/>
+        </w:rPr>
+      </w:pPr>
+    </w:p>
+    <w:p>
+      <w:pPr>
+        <w:rPr>
+          <w:b/>
+          <w:bCs/>
+        </w:rPr>
+      </w:pPr>
+      <w:proofErr w:type="spellStart"/>
+      <w:r>
+        <w:rPr>
+          <w:b/>
+          <w:bCs/>
+        </w:rPr>
+        <w:t>Spinner</w:t>
+      </w:r>
+      <w:proofErr w:type="spellEnd"/>
+    </w:p>
+    <w:p>
+      <w:r>
+        <w:t xml:space="preserve">Grafický prvok (zvyčajne kruhová animácia), ktorý indikuje, že aplikácia načítava alebo spracúva požiadavku. Pri testovaní sa kontroluje, či sa </w:t>
+      </w:r>
+      <w:proofErr w:type="spellStart"/>
+      <w:r>
+        <w:t>spinner</w:t>
+      </w:r>
+      <w:proofErr w:type="spellEnd"/>
+      <w:r>
+        <w:t xml:space="preserve"> zobrazuje len počas skutočného spracovania a či nezostáva „zaseknutý“.</w:t>
+      </w:r>
+    </w:p>
+    <w:p>
+      <w:pPr>
+        <w:rPr>
+          <w:b/>
+          <w:bCs/>
+        </w:rPr>
+      </w:pPr>
+    </w:p>
+    <w:p>
+      <w:pPr>
+        <w:rPr>
+          <w:b/>
+          <w:bCs/>
+        </w:rPr>
+      </w:pPr>
+      <w:proofErr w:type="spellStart"/>
+      <w:r>
+        <w:rPr>
+          <w:b/>
+          <w:bCs/>
+        </w:rPr>
+        <w:t>M</w:t>
+      </w:r>
+      <w:r>
+        <w:rPr>
+          <w:b/>
+          <w:bCs/>
+        </w:rPr>
+        <w:t>aintenance</w:t>
+      </w:r>
+      <w:proofErr w:type="spellEnd"/>
+      <w:r>
+        <w:rPr>
+          <w:b/>
+          <w:bCs/>
+        </w:rPr>
+        <w:t xml:space="preserve"> mód</w:t>
+      </w:r>
+    </w:p>
+    <w:p>
+      <w:r>
+        <w:t>Režim údržby, v ktorom je aplikácia dočasne nedostupná. Tester overuje, či sa zobrazuje správna informačná stránka, či sa neodosielajú transakcie a či sa aplikácia po skončení režimu obnoví do funkčného stavu.</w:t>
+      </w:r>
+    </w:p>
+    <w:p>
+      <w:pPr>
+        <w:rPr>
+          <w:b/>
+          <w:bCs/>
+        </w:rPr>
+      </w:pPr>
+    </w:p>
+    <w:p>
+      <w:pPr>
+        <w:rPr>
+          <w:b/>
+          <w:bCs/>
+        </w:rPr>
+      </w:pPr>
+      <w:proofErr w:type="spellStart"/>
+      <w:r>
+        <w:rPr>
+          <w:b/>
+          <w:bCs/>
+        </w:rPr>
+        <w:t>F</w:t>
+      </w:r>
+      <w:r>
+        <w:rPr>
+          <w:b/>
+          <w:bCs/>
+        </w:rPr>
+        <w:t>raud</w:t>
+      </w:r>
+      <w:proofErr w:type="spellEnd"/>
+      <w:r>
+        <w:rPr>
+          <w:b/>
+          <w:bCs/>
+        </w:rPr>
+        <w:t xml:space="preserve"> </w:t>
+      </w:r>
+      <w:proofErr w:type="spellStart"/>
+      <w:r>
+        <w:rPr>
+          <w:b/>
+          <w:bCs/>
+        </w:rPr>
+        <w:t>detection</w:t>
+      </w:r>
+      <w:proofErr w:type="spellEnd"/>
+    </w:p>
+    <w:p>
+      <w:r>
+        <w:t>Systémy na detekciu podvodov sledujú transakcie a správanie používateľov, aby identifikovali podozrivé aktivity. Tester overuje správne nastavenie pravidiel, reakcie systému a integráciu s ďalšími procesmi (napr. blokácia účtu).</w:t>
+      </w:r>
+    </w:p>
+    <w:p>
+      <w:pPr>
+        <w:rPr>
+          <w:b/>
+          <w:bCs/>
+        </w:rPr>
+      </w:pPr>
+    </w:p>
+    <w:p>
+      <w:pPr>
+        <w:rPr>
+          <w:b/>
+          <w:bCs/>
+        </w:rPr>
+      </w:pPr>
+      <w:r>
+        <w:rPr>
+          <w:b/>
+          <w:bCs/>
+        </w:rPr>
+        <w:t>IBAN</w:t>
+      </w:r>
+    </w:p>
+    <w:p>
+      <w:r>
+        <w:t xml:space="preserve">(International Bank </w:t>
+      </w:r>
+      <w:proofErr w:type="spellStart"/>
+      <w:r>
+        <w:t>Account</w:t>
+      </w:r>
+      <w:proofErr w:type="spellEnd"/>
+      <w:r>
+        <w:t xml:space="preserve"> </w:t>
+      </w:r>
+      <w:proofErr w:type="spellStart"/>
+      <w:r>
+        <w:t>Number</w:t>
+      </w:r>
+      <w:proofErr w:type="spellEnd"/>
+      <w:r>
+        <w:t>) medzinárodný formát čísla účtu. Pri testovaní sa kontroluje dĺžka, formát a kontrolná suma podľa krajiny.</w:t>
+      </w:r>
+    </w:p>
+    <w:p>
+      <w:pPr>
+        <w:rPr>
+          <w:b/>
+          <w:bCs/>
+        </w:rPr>
+      </w:pPr>
+    </w:p>
+    <w:p>
+      <w:pPr>
+        <w:rPr>
+          <w:b/>
+          <w:bCs/>
+        </w:rPr>
+      </w:pPr>
+      <w:r>
+        <w:rPr>
+          <w:b/>
+          <w:bCs/>
+        </w:rPr>
+        <w:t>SWIFT/</w:t>
+      </w:r>
+      <w:r>
+        <w:rPr>
+          <w:b/>
+          <w:bCs/>
+        </w:rPr>
+        <w:t>BIC</w:t>
+      </w:r>
+    </w:p>
+    <w:p>
+      <w:r>
+        <w:t xml:space="preserve">(Society </w:t>
+      </w:r>
+      <w:proofErr w:type="spellStart"/>
+      <w:r>
+        <w:t>for</w:t>
+      </w:r>
+      <w:proofErr w:type="spellEnd"/>
+      <w:r>
+        <w:t xml:space="preserve"> </w:t>
+      </w:r>
+      <w:proofErr w:type="spellStart"/>
+      <w:r>
+        <w:t>Worldwide</w:t>
+      </w:r>
+      <w:proofErr w:type="spellEnd"/>
+      <w:r>
+        <w:t xml:space="preserve"> </w:t>
+      </w:r>
+      <w:proofErr w:type="spellStart"/>
+      <w:r>
+        <w:t>Interbank</w:t>
+      </w:r>
+      <w:proofErr w:type="spellEnd"/>
+      <w:r>
+        <w:t xml:space="preserve"> </w:t>
+      </w:r>
+      <w:proofErr w:type="spellStart"/>
+      <w:r>
+        <w:t>Financial</w:t>
+      </w:r>
+      <w:proofErr w:type="spellEnd"/>
+      <w:r>
+        <w:t xml:space="preserve"> </w:t>
+      </w:r>
+      <w:proofErr w:type="spellStart"/>
+      <w:r>
+        <w:t>Telecommunication</w:t>
+      </w:r>
+      <w:proofErr w:type="spellEnd"/>
+      <w:r>
+        <w:t xml:space="preserve"> / Bank </w:t>
+      </w:r>
+      <w:proofErr w:type="spellStart"/>
+      <w:r>
+        <w:t>Identifier</w:t>
+      </w:r>
+      <w:proofErr w:type="spellEnd"/>
+      <w:r>
+        <w:t xml:space="preserve"> </w:t>
+      </w:r>
+      <w:proofErr w:type="spellStart"/>
+      <w:r>
+        <w:t>Code</w:t>
+      </w:r>
+      <w:proofErr w:type="spellEnd"/>
+      <w:r>
+        <w:t>) – identifikátor banky v medzinárodných prevodoch. Tester overuje validáciu, správnosť párovania k bankám a kompatibilitu s platobnými systémami.</w:t>
+      </w:r>
+    </w:p>
+    <w:p>
+      <w:pPr>
+        <w:rPr>
+          <w:b/>
+          <w:bCs/>
+        </w:rPr>
+      </w:pPr>
+    </w:p>
+    <w:p>
+      <w:pPr>
+        <w:rPr>
+          <w:b/>
+          <w:bCs/>
+        </w:rPr>
+      </w:pPr>
+      <w:r>
+        <w:rPr>
+          <w:b/>
+          <w:bCs/>
+        </w:rPr>
+        <w:t>SWIFT/MT</w:t>
+      </w:r>
+    </w:p>
+    <w:p>
+      <w:r>
+        <w:t>Správy v staršom formáte „</w:t>
+      </w:r>
+      <w:proofErr w:type="spellStart"/>
+      <w:r>
+        <w:t>Message</w:t>
+      </w:r>
+      <w:proofErr w:type="spellEnd"/>
+      <w:r>
+        <w:t xml:space="preserve"> Type“, používané v SWIFT sieti (napr. MT940). Tester overuje, či sa správy generujú a spracujú v správnej štruktúre.</w:t>
+      </w:r>
+    </w:p>
+    <w:p>
+      <w:pPr>
+        <w:rPr>
+          <w:b/>
+          <w:bCs/>
+        </w:rPr>
+      </w:pPr>
+    </w:p>
+    <w:p>
+      <w:pPr>
+        <w:rPr>
+          <w:b/>
+          <w:bCs/>
+        </w:rPr>
+      </w:pPr>
+      <w:r>
+        <w:rPr>
+          <w:b/>
+          <w:bCs/>
+        </w:rPr>
+        <w:t>R</w:t>
+      </w:r>
+      <w:r>
+        <w:rPr>
+          <w:b/>
+          <w:bCs/>
+        </w:rPr>
+        <w:t>everzácie</w:t>
+      </w:r>
+    </w:p>
+    <w:p>
+      <w:r>
+        <w:t>Storno transakcie, ktorá bola už spracovaná alebo autorizovaná. Tester overuje správne vykonanie reverzácie, účtovanie a zobrazenie v histórii účtu.</w:t>
+      </w:r>
+    </w:p>
+    <w:p>
+      <w:pPr>
+        <w:rPr>
+          <w:b/>
+          <w:bCs/>
+        </w:rPr>
+      </w:pPr>
+    </w:p>
+    <w:p>
+      <w:pPr>
+        <w:rPr>
+          <w:b/>
+          <w:bCs/>
+        </w:rPr>
+      </w:pPr>
+      <w:proofErr w:type="spellStart"/>
+      <w:r>
+        <w:rPr>
+          <w:b/>
+          <w:bCs/>
+        </w:rPr>
+        <w:lastRenderedPageBreak/>
+        <w:t>M</w:t>
+      </w:r>
+      <w:r>
+        <w:rPr>
+          <w:b/>
+          <w:bCs/>
+        </w:rPr>
+        <w:t>ulticurrency</w:t>
+      </w:r>
+      <w:proofErr w:type="spellEnd"/>
+    </w:p>
+    <w:p>
+      <w:r>
+        <w:t>Podpora viacerých mien v systéme. Testovanie zahŕňa kurzy, prevody, zaokrúhľovanie, účtovanie a zobrazovanie zostatkov v rôznych menách.</w:t>
+      </w:r>
+    </w:p>
+    <w:p>
+      <w:pPr>
+        <w:rPr>
+          <w:b/>
+          <w:bCs/>
+        </w:rPr>
+      </w:pPr>
+    </w:p>
+    <w:p>
+      <w:pPr>
+        <w:rPr>
+          <w:b/>
+          <w:bCs/>
+        </w:rPr>
+      </w:pPr>
+      <w:r>
+        <w:rPr>
+          <w:b/>
+          <w:bCs/>
+        </w:rPr>
+        <w:t>SEPA</w:t>
+      </w:r>
+    </w:p>
+    <w:p>
+      <w:r>
+        <w:t>Jednotná oblasť platieb v eurách. Tester kontroluje správnosť polí (IBAN, BIC, suma, dátum), maximálne limity a súlad s pravidlami SEPA schémy.</w:t>
+      </w:r>
+    </w:p>
+    <w:p>
+      <w:pPr>
+        <w:rPr>
+          <w:b/>
+          <w:bCs/>
+        </w:rPr>
+      </w:pPr>
+    </w:p>
+    <w:p>
+      <w:pPr>
+        <w:rPr>
+          <w:b/>
+          <w:bCs/>
+        </w:rPr>
+      </w:pPr>
+      <w:r>
+        <w:rPr>
+          <w:b/>
+          <w:bCs/>
+        </w:rPr>
+        <w:t>MCC</w:t>
+      </w:r>
+    </w:p>
+    <w:p>
+      <w:r>
+        <w:t xml:space="preserve">(Merchant </w:t>
+      </w:r>
+      <w:proofErr w:type="spellStart"/>
+      <w:r>
+        <w:t>Category</w:t>
+      </w:r>
+      <w:proofErr w:type="spellEnd"/>
+      <w:r>
+        <w:t xml:space="preserve"> </w:t>
+      </w:r>
+      <w:proofErr w:type="spellStart"/>
+      <w:r>
+        <w:t>Code</w:t>
+      </w:r>
+      <w:proofErr w:type="spellEnd"/>
+      <w:r>
+        <w:t>) štvorciferný kód určujúci typ obchodníka. Pri testovaní sa sleduje správne mapovanie MCC na poplatky, limity alebo blokácie.</w:t>
+      </w:r>
+    </w:p>
+    <w:p>
+      <w:pPr>
+        <w:rPr>
+          <w:b/>
+          <w:bCs/>
+        </w:rPr>
+      </w:pPr>
+    </w:p>
+    <w:p>
+      <w:pPr>
+        <w:rPr>
+          <w:b/>
+          <w:bCs/>
+        </w:rPr>
+      </w:pPr>
+      <w:r>
+        <w:rPr>
+          <w:b/>
+          <w:bCs/>
+        </w:rPr>
+        <w:t>PAN</w:t>
+      </w:r>
+    </w:p>
+    <w:p>
+      <w:r>
+        <w:t>(</w:t>
+      </w:r>
+      <w:proofErr w:type="spellStart"/>
+      <w:r>
+        <w:t>Primary</w:t>
+      </w:r>
+      <w:proofErr w:type="spellEnd"/>
+      <w:r>
+        <w:t xml:space="preserve"> </w:t>
+      </w:r>
+      <w:proofErr w:type="spellStart"/>
+      <w:r>
+        <w:t>Account</w:t>
+      </w:r>
+      <w:proofErr w:type="spellEnd"/>
+      <w:r>
+        <w:t xml:space="preserve"> </w:t>
+      </w:r>
+      <w:proofErr w:type="spellStart"/>
+      <w:r>
+        <w:t>Number</w:t>
+      </w:r>
+      <w:proofErr w:type="spellEnd"/>
+      <w:r>
+        <w:t>) číslo platobnej karty. Tester overuje maskovanie, správne formáty a bezpečné spracovanie.</w:t>
+      </w:r>
+    </w:p>
+    <w:p>
+      <w:pPr>
+        <w:rPr>
+          <w:b/>
+          <w:bCs/>
+        </w:rPr>
+      </w:pPr>
+    </w:p>
+    <w:p>
+      <w:pPr>
+        <w:rPr>
+          <w:b/>
+          <w:bCs/>
+        </w:rPr>
+      </w:pPr>
+      <w:r>
+        <w:rPr>
+          <w:b/>
+          <w:bCs/>
+        </w:rPr>
+        <w:t xml:space="preserve">TTFN </w:t>
+      </w:r>
+    </w:p>
+    <w:p>
+      <w:r>
+        <w:t>(</w:t>
+      </w:r>
+      <w:proofErr w:type="spellStart"/>
+      <w:r>
+        <w:t>time</w:t>
+      </w:r>
+      <w:proofErr w:type="spellEnd"/>
+      <w:r>
+        <w:t>-to-</w:t>
+      </w:r>
+      <w:proofErr w:type="spellStart"/>
+      <w:r>
+        <w:t>first</w:t>
+      </w:r>
+      <w:proofErr w:type="spellEnd"/>
+      <w:r>
+        <w:t>-</w:t>
+      </w:r>
+      <w:proofErr w:type="spellStart"/>
+      <w:r>
+        <w:t>notification</w:t>
+      </w:r>
+      <w:proofErr w:type="spellEnd"/>
+      <w:r>
+        <w:t>) metrika merajúca čas od udalosti po doručenie prvej notifikácie. V testovaní sa sleduje oneskorenie a spoľahlivosť notifikačného systému.</w:t>
+      </w:r>
+    </w:p>
+    <w:p>
+      <w:pPr>
+        <w:rPr>
+          <w:b/>
+          <w:bCs/>
+        </w:rPr>
+      </w:pPr>
+    </w:p>
+    <w:p>
+      <w:pPr>
+        <w:rPr>
+          <w:b/>
+          <w:bCs/>
+        </w:rPr>
+      </w:pPr>
+      <w:proofErr w:type="spellStart"/>
+      <w:r>
+        <w:rPr>
+          <w:b/>
+          <w:bCs/>
+        </w:rPr>
+        <w:t>Offline</w:t>
+      </w:r>
+      <w:proofErr w:type="spellEnd"/>
+      <w:r>
+        <w:rPr>
+          <w:b/>
+          <w:bCs/>
+        </w:rPr>
+        <w:t xml:space="preserve"> </w:t>
+      </w:r>
+      <w:proofErr w:type="spellStart"/>
+      <w:r>
+        <w:rPr>
+          <w:b/>
+          <w:bCs/>
+        </w:rPr>
+        <w:t>mode</w:t>
+      </w:r>
+      <w:proofErr w:type="spellEnd"/>
+      <w:r>
+        <w:rPr>
+          <w:b/>
+          <w:bCs/>
+        </w:rPr>
+        <w:t xml:space="preserve"> – notifikácie</w:t>
+      </w:r>
+    </w:p>
+    <w:p>
+      <w:r>
+        <w:t xml:space="preserve">Schopnosť aplikácie správne spracovať notifikácie, keď je zariadenie </w:t>
+      </w:r>
+      <w:proofErr w:type="spellStart"/>
+      <w:r>
+        <w:t>offline</w:t>
+      </w:r>
+      <w:proofErr w:type="spellEnd"/>
+      <w:r>
+        <w:t>, a doručiť ich po opätovnom pripojení. Tester overuje správnu synchronizáciu.</w:t>
+      </w:r>
+    </w:p>
+    <w:p>
+      <w:pPr>
+        <w:rPr>
+          <w:b/>
+          <w:bCs/>
+        </w:rPr>
+      </w:pPr>
+    </w:p>
+    <w:p>
+      <w:pPr>
+        <w:rPr>
+          <w:b/>
+          <w:bCs/>
+        </w:rPr>
+      </w:pPr>
+      <w:proofErr w:type="spellStart"/>
+      <w:r>
+        <w:rPr>
+          <w:b/>
+          <w:bCs/>
+        </w:rPr>
+        <w:t>A</w:t>
+      </w:r>
+      <w:r>
+        <w:rPr>
+          <w:b/>
+          <w:bCs/>
+        </w:rPr>
+        <w:t>irplane</w:t>
+      </w:r>
+      <w:proofErr w:type="spellEnd"/>
+      <w:r>
+        <w:rPr>
+          <w:b/>
+          <w:bCs/>
+        </w:rPr>
+        <w:t xml:space="preserve"> </w:t>
+      </w:r>
+      <w:proofErr w:type="spellStart"/>
+      <w:r>
+        <w:rPr>
+          <w:b/>
+          <w:bCs/>
+        </w:rPr>
+        <w:t>mode</w:t>
+      </w:r>
+      <w:proofErr w:type="spellEnd"/>
+      <w:r>
+        <w:rPr>
+          <w:b/>
+          <w:bCs/>
+        </w:rPr>
+        <w:t xml:space="preserve"> -notifikácie</w:t>
+      </w:r>
+    </w:p>
+    <w:p>
+      <w:r>
+        <w:t>Testovanie správania aplikácie pri zapnutom režime lietadlo. Dôležité je, či sa neodosielajú požiadavky a či sa čakajúce notifikácie doručia po obnovení spojenia.</w:t>
+      </w:r>
+    </w:p>
+    <w:p>
+      <w:pPr>
+        <w:rPr>
+          <w:b/>
+          <w:bCs/>
+        </w:rPr>
+      </w:pPr>
+    </w:p>
+    <w:p>
+      <w:pPr>
+        <w:rPr>
+          <w:b/>
+          <w:bCs/>
+        </w:rPr>
+      </w:pPr>
+      <w:proofErr w:type="spellStart"/>
+      <w:r>
+        <w:rPr>
+          <w:b/>
+          <w:bCs/>
+        </w:rPr>
+        <w:t>Idempotentné</w:t>
+      </w:r>
+      <w:proofErr w:type="spellEnd"/>
+      <w:r>
+        <w:rPr>
+          <w:b/>
+          <w:bCs/>
+        </w:rPr>
+        <w:t xml:space="preserve"> kľúče </w:t>
+      </w:r>
+    </w:p>
+    <w:p>
+      <w:pPr>
+        <w:rPr>
+          <w:b/>
+          <w:bCs/>
+        </w:rPr>
+      </w:pPr>
+      <w:r>
+        <w:t xml:space="preserve">(unikátne ID transakcie) </w:t>
+      </w:r>
+      <w:r>
+        <w:rPr>
+          <w:b/>
+          <w:bCs/>
+        </w:rPr>
+        <w:t>i</w:t>
+      </w:r>
+      <w:r>
+        <w:t>dentifikátor, ktorý zaručí, že rovnaká operácia nebude vykonaná viackrát (napr. duplicitná platba). Tester overuje, či server správne rozpozná opakovanú požiadavku.</w:t>
+      </w:r>
+    </w:p>
+    <w:p>
+      <w:pPr>
+        <w:rPr>
+          <w:b/>
+          <w:bCs/>
+        </w:rPr>
+      </w:pPr>
+    </w:p>
+    <w:p>
+      <w:pPr>
+        <w:rPr>
+          <w:b/>
+          <w:bCs/>
+        </w:rPr>
+      </w:pPr>
+      <w:proofErr w:type="spellStart"/>
+      <w:r>
+        <w:rPr>
+          <w:b/>
+          <w:bCs/>
+        </w:rPr>
+        <w:t>Dedupikácia</w:t>
+      </w:r>
+      <w:proofErr w:type="spellEnd"/>
+      <w:r>
+        <w:rPr>
+          <w:b/>
+          <w:bCs/>
+        </w:rPr>
+        <w:t xml:space="preserve"> na klientoch/servery</w:t>
+      </w:r>
+    </w:p>
+    <w:p>
+      <w:r>
+        <w:lastRenderedPageBreak/>
+        <w:t>Mechanizmus zabraňujúci spracovaniu rovnakej požiadavky viackrát. Testuje sa, či duplicity nevznikajú a či nedochádza k strate platných požiadaviek.</w:t>
+      </w:r>
+    </w:p>
+    <w:p>
+      <w:pPr>
+        <w:rPr>
+          <w:b/>
+          <w:bCs/>
+        </w:rPr>
+      </w:pPr>
+    </w:p>
+    <w:p>
+      <w:pPr>
+        <w:rPr>
+          <w:b/>
+          <w:bCs/>
+        </w:rPr>
+      </w:pPr>
+      <w:r>
+        <w:rPr>
+          <w:b/>
+          <w:bCs/>
+        </w:rPr>
+        <w:t>DKIM/SPF/DMARC</w:t>
+      </w:r>
+    </w:p>
+    <w:p>
+      <w:r>
+        <w:t>Bezpečnostné mechanizmy na ochranu e-mailovej komunikácie. Tester kontroluje, či sú správne nastavené DNS záznamy a či správy nie sú označené ako spam.</w:t>
+      </w:r>
+    </w:p>
+    <w:p>
+      <w:pPr>
+        <w:rPr>
+          <w:b/>
+          <w:bCs/>
+        </w:rPr>
+      </w:pPr>
+    </w:p>
+    <w:p>
+      <w:pPr>
+        <w:rPr>
+          <w:b/>
+          <w:bCs/>
+        </w:rPr>
+      </w:pPr>
+      <w:r>
+        <w:rPr>
+          <w:b/>
+          <w:bCs/>
+        </w:rPr>
+        <w:t>FCM/APNS tokeny</w:t>
+      </w:r>
+    </w:p>
+    <w:p>
+      <w:r>
+        <w:t>Identifikátory zariadení pre push notifikácie (</w:t>
+      </w:r>
+      <w:proofErr w:type="spellStart"/>
+      <w:r>
+        <w:t>Firebase</w:t>
+      </w:r>
+      <w:proofErr w:type="spellEnd"/>
+      <w:r>
+        <w:t xml:space="preserve"> </w:t>
+      </w:r>
+      <w:proofErr w:type="spellStart"/>
+      <w:r>
+        <w:t>Cloud</w:t>
+      </w:r>
+      <w:proofErr w:type="spellEnd"/>
+      <w:r>
+        <w:t xml:space="preserve"> </w:t>
+      </w:r>
+      <w:proofErr w:type="spellStart"/>
+      <w:r>
+        <w:t>Messaging</w:t>
+      </w:r>
+      <w:proofErr w:type="spellEnd"/>
+      <w:r>
+        <w:t xml:space="preserve"> pre Android, Apple Push </w:t>
+      </w:r>
+      <w:proofErr w:type="spellStart"/>
+      <w:r>
+        <w:t>Notification</w:t>
+      </w:r>
+      <w:proofErr w:type="spellEnd"/>
+      <w:r>
+        <w:t xml:space="preserve"> Service pre </w:t>
+      </w:r>
+      <w:proofErr w:type="spellStart"/>
+      <w:r>
+        <w:t>iOS</w:t>
+      </w:r>
+      <w:proofErr w:type="spellEnd"/>
+      <w:r>
+        <w:t xml:space="preserve">). Tester overuje správne prideľovanie a </w:t>
+      </w:r>
+      <w:proofErr w:type="spellStart"/>
+      <w:r>
+        <w:t>expiráciu</w:t>
+      </w:r>
+      <w:proofErr w:type="spellEnd"/>
+      <w:r>
+        <w:t xml:space="preserve"> tokenov.</w:t>
+      </w:r>
+    </w:p>
+    <w:p>
+      <w:pPr>
+        <w:rPr>
+          <w:b/>
+          <w:bCs/>
+        </w:rPr>
+      </w:pPr>
+    </w:p>
+    <w:p>
+      <w:pPr>
+        <w:rPr>
+          <w:b/>
+          <w:bCs/>
+        </w:rPr>
+      </w:pPr>
+      <w:r>
+        <w:rPr>
+          <w:b/>
+          <w:bCs/>
+        </w:rPr>
+        <w:t>D&amp;R</w:t>
+      </w:r>
+      <w:r>
+        <w:rPr>
+          <w:b/>
+          <w:bCs/>
+        </w:rPr>
+        <w:t xml:space="preserve"> (</w:t>
+      </w:r>
+      <w:proofErr w:type="spellStart"/>
+      <w:r>
+        <w:rPr>
+          <w:b/>
+          <w:bCs/>
+        </w:rPr>
+        <w:t>Detection</w:t>
+      </w:r>
+      <w:proofErr w:type="spellEnd"/>
+      <w:r>
+        <w:rPr>
+          <w:b/>
+          <w:bCs/>
+        </w:rPr>
+        <w:t xml:space="preserve"> &amp; </w:t>
+      </w:r>
+      <w:proofErr w:type="spellStart"/>
+      <w:r>
+        <w:rPr>
+          <w:b/>
+          <w:bCs/>
+        </w:rPr>
+        <w:t>Response</w:t>
+      </w:r>
+      <w:proofErr w:type="spellEnd"/>
+      <w:r>
+        <w:rPr>
+          <w:b/>
+          <w:bCs/>
+        </w:rPr>
+        <w:t>)</w:t>
+      </w:r>
+    </w:p>
+    <w:p>
+      <w:r>
+        <w:t>(</w:t>
+      </w:r>
+      <w:proofErr w:type="spellStart"/>
+      <w:r>
+        <w:t>Detection</w:t>
+      </w:r>
+      <w:proofErr w:type="spellEnd"/>
+      <w:r>
+        <w:t xml:space="preserve"> &amp; </w:t>
+      </w:r>
+      <w:proofErr w:type="spellStart"/>
+      <w:r>
+        <w:t>Response</w:t>
+      </w:r>
+      <w:proofErr w:type="spellEnd"/>
+      <w:r>
+        <w:t>)</w:t>
+      </w:r>
+      <w:r>
+        <w:rPr>
+          <w:b/>
+          <w:bCs/>
+        </w:rPr>
+        <w:t xml:space="preserve"> </w:t>
+      </w:r>
+      <w:r>
+        <w:t>b</w:t>
+      </w:r>
+      <w:r>
+        <w:t xml:space="preserve">ezpečnostný prístup zameraný na rýchlu detekciu incidentov a reakciu na </w:t>
+      </w:r>
+      <w:proofErr w:type="spellStart"/>
+      <w:r>
+        <w:t>ne</w:t>
+      </w:r>
+      <w:proofErr w:type="spellEnd"/>
+      <w:r>
+        <w:t>. Tester overuje, či sú incidenty logované, vyhodnocované a či existuje reakčný proces.</w:t>
+      </w:r>
+    </w:p>
+    <w:p>
+      <w:pPr>
+        <w:rPr>
+          <w:b/>
+          <w:bCs/>
+        </w:rPr>
+      </w:pPr>
+    </w:p>
+    <w:p>
+      <w:pPr>
+        <w:rPr>
+          <w:b/>
+          <w:bCs/>
+        </w:rPr>
+      </w:pPr>
+      <w:r>
+        <w:rPr>
+          <w:b/>
+          <w:bCs/>
+        </w:rPr>
+        <w:t>BBAN</w:t>
+      </w:r>
+    </w:p>
+    <w:p>
+      <w:r>
+        <w:t>(</w:t>
+      </w:r>
+      <w:proofErr w:type="spellStart"/>
+      <w:r>
+        <w:t>Basic</w:t>
+      </w:r>
+      <w:proofErr w:type="spellEnd"/>
+      <w:r>
+        <w:t xml:space="preserve"> Bank </w:t>
+      </w:r>
+      <w:proofErr w:type="spellStart"/>
+      <w:r>
+        <w:t>Account</w:t>
+      </w:r>
+      <w:proofErr w:type="spellEnd"/>
+      <w:r>
+        <w:t xml:space="preserve"> </w:t>
+      </w:r>
+      <w:proofErr w:type="spellStart"/>
+      <w:r>
+        <w:t>Number</w:t>
+      </w:r>
+      <w:proofErr w:type="spellEnd"/>
+      <w:r>
+        <w:t>) národný formát čísla účtu. Tester overuje správnosť konverzie medzi BBAN a IBAN.</w:t>
+      </w:r>
+    </w:p>
+    <w:p>
+      <w:pPr>
+        <w:rPr>
+          <w:b/>
+          <w:bCs/>
+        </w:rPr>
+      </w:pPr>
+    </w:p>
+    <w:p>
+      <w:pPr>
+        <w:rPr>
+          <w:b/>
+          <w:bCs/>
+        </w:rPr>
+      </w:pPr>
+      <w:r>
+        <w:rPr>
+          <w:b/>
+          <w:bCs/>
+        </w:rPr>
+        <w:t>FX</w:t>
+      </w:r>
+      <w:r>
+        <w:rPr>
+          <w:b/>
+          <w:bCs/>
+        </w:rPr>
+        <w:t xml:space="preserve"> – prepočty kurzov</w:t>
+      </w:r>
+    </w:p>
+    <w:p>
+      <w:proofErr w:type="spellStart"/>
+      <w:r>
+        <w:t>Foreign</w:t>
+      </w:r>
+      <w:proofErr w:type="spellEnd"/>
+      <w:r>
+        <w:t xml:space="preserve"> Exchange – výmeny mien. Tester kontroluje správne načítanie kurzov, ich aktualizáciu a aplikáciu pri transakciách.</w:t>
+      </w:r>
+    </w:p>
+    <w:p>
+      <w:pPr>
+        <w:rPr>
+          <w:b/>
+          <w:bCs/>
+        </w:rPr>
+      </w:pPr>
+    </w:p>
+    <w:p>
+      <w:pPr>
+        <w:rPr>
+          <w:b/>
+          <w:bCs/>
+        </w:rPr>
+      </w:pPr>
+      <w:proofErr w:type="spellStart"/>
+      <w:r>
+        <w:rPr>
+          <w:b/>
+          <w:bCs/>
+        </w:rPr>
+        <w:t>R</w:t>
+      </w:r>
+      <w:r>
+        <w:rPr>
+          <w:b/>
+          <w:bCs/>
+        </w:rPr>
+        <w:t>ounding</w:t>
+      </w:r>
+      <w:proofErr w:type="spellEnd"/>
+      <w:r>
+        <w:rPr>
+          <w:b/>
+          <w:bCs/>
+        </w:rPr>
+        <w:t xml:space="preserve"> </w:t>
+      </w:r>
+      <w:proofErr w:type="spellStart"/>
+      <w:r>
+        <w:rPr>
+          <w:b/>
+          <w:bCs/>
+        </w:rPr>
+        <w:t>mode</w:t>
+      </w:r>
+      <w:proofErr w:type="spellEnd"/>
+    </w:p>
+    <w:p>
+      <w:r>
+        <w:t>Spôsob zaokrúhľovania (nahor, nadol, najbližšie). Tester overuje, či aplikácia používa správny režim podľa legislatívy alebo interných pravidiel.</w:t>
+      </w:r>
+    </w:p>
+    <w:p>
+      <w:pPr>
+        <w:rPr>
+          <w:b/>
+          <w:bCs/>
+        </w:rPr>
+      </w:pPr>
+    </w:p>
+    <w:p>
+      <w:pPr>
+        <w:rPr>
+          <w:b/>
+          <w:bCs/>
+        </w:rPr>
+      </w:pPr>
+      <w:r>
+        <w:rPr>
+          <w:b/>
+          <w:bCs/>
+        </w:rPr>
+        <w:t>R</w:t>
+      </w:r>
+      <w:r>
+        <w:rPr>
+          <w:b/>
+          <w:bCs/>
+        </w:rPr>
+        <w:t xml:space="preserve">ate </w:t>
+      </w:r>
+      <w:proofErr w:type="spellStart"/>
+      <w:r>
+        <w:rPr>
+          <w:b/>
+          <w:bCs/>
+        </w:rPr>
+        <w:t>expiry</w:t>
+      </w:r>
+      <w:proofErr w:type="spellEnd"/>
+    </w:p>
+    <w:p>
+      <w:r>
+        <w:t>Platnosť výmenného kurzu v čase. Tester overuje, či systém správne odmieta alebo prepočíta transakcie po uplynutí platnosti kurzu.</w:t>
+      </w:r>
+    </w:p>
+    <w:p>
+      <w:pPr>
+        <w:rPr>
+          <w:b/>
+          <w:bCs/>
+        </w:rPr>
+      </w:pPr>
+    </w:p>
+    <w:p>
+      <w:pPr>
+        <w:rPr>
+          <w:b/>
+          <w:bCs/>
+        </w:rPr>
+      </w:pPr>
+      <w:r>
+        <w:rPr>
+          <w:b/>
+          <w:bCs/>
+        </w:rPr>
+        <w:t>SHA</w:t>
+      </w:r>
+    </w:p>
+    <w:p>
+      <w:r>
+        <w:t>(</w:t>
+      </w:r>
+      <w:proofErr w:type="spellStart"/>
+      <w:r>
+        <w:t>Secure</w:t>
+      </w:r>
+      <w:proofErr w:type="spellEnd"/>
+      <w:r>
+        <w:t xml:space="preserve"> </w:t>
+      </w:r>
+      <w:proofErr w:type="spellStart"/>
+      <w:r>
+        <w:t>Hash</w:t>
+      </w:r>
+      <w:proofErr w:type="spellEnd"/>
+      <w:r>
+        <w:t xml:space="preserve"> </w:t>
+      </w:r>
+      <w:proofErr w:type="spellStart"/>
+      <w:r>
+        <w:t>Algorithm</w:t>
+      </w:r>
+      <w:proofErr w:type="spellEnd"/>
+      <w:r>
+        <w:t xml:space="preserve">) rodina kryptografických </w:t>
+      </w:r>
+      <w:proofErr w:type="spellStart"/>
+      <w:r>
+        <w:t>hashovacích</w:t>
+      </w:r>
+      <w:proofErr w:type="spellEnd"/>
+      <w:r>
+        <w:t xml:space="preserve"> funkcií. Tester overuje implementáciu a kompatibilitu (napr. SHA-256).</w:t>
+      </w:r>
+    </w:p>
+    <w:p>
+      <w:pPr>
+        <w:rPr>
+          <w:b/>
+          <w:bCs/>
+        </w:rPr>
+      </w:pPr>
+    </w:p>
+    <w:p>
+      <w:pPr>
+        <w:rPr>
+          <w:b/>
+          <w:bCs/>
+        </w:rPr>
+      </w:pPr>
+      <w:r>
+        <w:rPr>
+          <w:b/>
+          <w:bCs/>
+        </w:rPr>
+        <w:t>BEN</w:t>
+      </w:r>
+      <w:r>
+        <w:rPr>
+          <w:b/>
+          <w:bCs/>
+        </w:rPr>
+        <w:t>/</w:t>
+      </w:r>
+      <w:r>
+        <w:rPr>
+          <w:b/>
+          <w:bCs/>
+        </w:rPr>
+        <w:t>OUR</w:t>
+      </w:r>
+    </w:p>
+    <w:p>
+      <w:r>
+        <w:t>Spôsoby úhrady poplatkov pri zahraničných platbách. BEN – poplatky znáša príjemca, OUR – poplatky znáša odosielateľ. Tester kontroluje, či sa poplatky aplikujú správne.</w:t>
+      </w:r>
+    </w:p>
+    <w:p>
+      <w:pPr>
+        <w:rPr>
+          <w:b/>
+          <w:bCs/>
+        </w:rPr>
+      </w:pPr>
+    </w:p>
+    <w:p>
+      <w:pPr>
+        <w:rPr>
+          <w:b/>
+          <w:bCs/>
+        </w:rPr>
+      </w:pPr>
+      <w:r>
+        <w:rPr>
+          <w:b/>
+          <w:bCs/>
+        </w:rPr>
+        <w:t xml:space="preserve">AML </w:t>
+      </w:r>
+      <w:proofErr w:type="spellStart"/>
+      <w:r>
+        <w:rPr>
+          <w:b/>
+          <w:bCs/>
+        </w:rPr>
+        <w:t>rules</w:t>
+      </w:r>
+      <w:proofErr w:type="spellEnd"/>
+    </w:p>
+    <w:p>
+      <w:r>
+        <w:t>(</w:t>
+      </w:r>
+      <w:proofErr w:type="spellStart"/>
+      <w:r>
+        <w:t>Anti</w:t>
+      </w:r>
+      <w:proofErr w:type="spellEnd"/>
+      <w:r>
+        <w:t xml:space="preserve">-Money </w:t>
+      </w:r>
+      <w:proofErr w:type="spellStart"/>
+      <w:r>
+        <w:t>Laundering</w:t>
+      </w:r>
+      <w:proofErr w:type="spellEnd"/>
+      <w:r>
+        <w:t>) pravidlá proti praniu špinavých peňazí. Tester overuje scenáre, pri ktorých sa majú transakcie blokovať alebo hlásiť.</w:t>
+      </w:r>
+    </w:p>
+    <w:p>
+      <w:pPr>
+        <w:rPr>
+          <w:b/>
+          <w:bCs/>
+        </w:rPr>
+      </w:pPr>
+    </w:p>
+    <w:p>
+      <w:pPr>
+        <w:rPr>
+          <w:b/>
+          <w:bCs/>
+        </w:rPr>
+      </w:pPr>
+      <w:proofErr w:type="spellStart"/>
+      <w:r>
+        <w:rPr>
+          <w:b/>
+          <w:bCs/>
+        </w:rPr>
+        <w:t>A</w:t>
+      </w:r>
+      <w:r>
+        <w:rPr>
+          <w:b/>
+          <w:bCs/>
+        </w:rPr>
+        <w:t>nti-fraud</w:t>
+      </w:r>
+      <w:proofErr w:type="spellEnd"/>
+    </w:p>
+    <w:p>
+      <w:r>
+        <w:t>Mechanizmy na ochranu pred podvodmi (limity, monitorovanie vzorov správania, blokácie). Tester sleduje, či fungujú podľa pravidiel.</w:t>
+      </w:r>
+    </w:p>
+    <w:p>
+      <w:pPr>
+        <w:rPr>
+          <w:b/>
+          <w:bCs/>
+        </w:rPr>
+      </w:pPr>
+    </w:p>
+    <w:p>
+      <w:pPr>
+        <w:rPr>
+          <w:b/>
+          <w:bCs/>
+        </w:rPr>
+      </w:pPr>
+      <w:proofErr w:type="spellStart"/>
+      <w:r>
+        <w:rPr>
+          <w:b/>
+          <w:bCs/>
+        </w:rPr>
+        <w:t>V</w:t>
+      </w:r>
+      <w:r>
+        <w:rPr>
+          <w:b/>
+          <w:bCs/>
+        </w:rPr>
+        <w:t>elocity</w:t>
+      </w:r>
+      <w:proofErr w:type="spellEnd"/>
+      <w:r>
+        <w:rPr>
+          <w:b/>
+          <w:bCs/>
+        </w:rPr>
+        <w:t xml:space="preserve"> </w:t>
+      </w:r>
+      <w:proofErr w:type="spellStart"/>
+      <w:r>
+        <w:rPr>
+          <w:b/>
+          <w:bCs/>
+        </w:rPr>
+        <w:t>checks</w:t>
+      </w:r>
+      <w:proofErr w:type="spellEnd"/>
+    </w:p>
+    <w:p>
+      <w:r>
+        <w:t>Kontroly rýchlosti – napríklad počet transakcií za určitý čas. Tester overuje, či systém správne blokuje alebo obmedzuje podozrivé správanie.</w:t>
+      </w:r>
+    </w:p>
+    <w:p>
+      <w:pPr>
+        <w:rPr>
+          <w:b/>
+          <w:bCs/>
+        </w:rPr>
+      </w:pPr>
+    </w:p>
+    <w:p>
+      <w:pPr>
+        <w:rPr>
+          <w:b/>
+          <w:bCs/>
+        </w:rPr>
+      </w:pPr>
+      <w:proofErr w:type="spellStart"/>
+      <w:r>
+        <w:rPr>
+          <w:b/>
+          <w:bCs/>
+        </w:rPr>
+        <w:t>Settlement</w:t>
+      </w:r>
+      <w:proofErr w:type="spellEnd"/>
+    </w:p>
+    <w:p>
+      <w:r>
+        <w:t xml:space="preserve">Vyrovnanie transakcií medzi bankami alebo systémami. Tester overuje správne účtovanie, načasovanie a </w:t>
+      </w:r>
+      <w:proofErr w:type="spellStart"/>
+      <w:r>
+        <w:t>konsistenciu</w:t>
+      </w:r>
+      <w:proofErr w:type="spellEnd"/>
+      <w:r>
+        <w:t>.</w:t>
+      </w:r>
+    </w:p>
+    <w:p>
+      <w:pPr>
+        <w:rPr>
+          <w:b/>
+          <w:bCs/>
+        </w:rPr>
+      </w:pPr>
+    </w:p>
+    <w:p>
+      <w:pPr>
+        <w:rPr>
+          <w:b/>
+          <w:bCs/>
+        </w:rPr>
+      </w:pPr>
+      <w:proofErr w:type="spellStart"/>
+      <w:r>
+        <w:rPr>
+          <w:b/>
+          <w:bCs/>
+        </w:rPr>
+        <w:t>C</w:t>
+      </w:r>
+      <w:r>
+        <w:rPr>
+          <w:b/>
+          <w:bCs/>
+        </w:rPr>
+        <w:t>utoff</w:t>
+      </w:r>
+      <w:proofErr w:type="spellEnd"/>
+      <w:r>
+        <w:rPr>
+          <w:b/>
+          <w:bCs/>
+        </w:rPr>
+        <w:t xml:space="preserve"> </w:t>
+      </w:r>
+      <w:proofErr w:type="spellStart"/>
+      <w:r>
+        <w:rPr>
+          <w:b/>
+          <w:bCs/>
+        </w:rPr>
+        <w:t>time</w:t>
+      </w:r>
+      <w:proofErr w:type="spellEnd"/>
+    </w:p>
+    <w:p>
+      <w:r>
+        <w:t xml:space="preserve">Časový limit, do ktorého musí byť transakcia zadaná, aby bola spracovaná v ten istý deň. Tester overuje, či systém po prekročení </w:t>
+      </w:r>
+      <w:proofErr w:type="spellStart"/>
+      <w:r>
+        <w:t>cutoff</w:t>
+      </w:r>
+      <w:proofErr w:type="spellEnd"/>
+      <w:r>
+        <w:t xml:space="preserve"> </w:t>
+      </w:r>
+      <w:proofErr w:type="spellStart"/>
+      <w:r>
+        <w:t>time</w:t>
+      </w:r>
+      <w:proofErr w:type="spellEnd"/>
+      <w:r>
+        <w:t xml:space="preserve"> správne presunie spracovanie na ďalší deň.</w:t>
+      </w:r>
+    </w:p>
+    <w:p>
+      <w:pPr>
+        <w:rPr>
+          <w:b/>
+          <w:bCs/>
+        </w:rPr>
+      </w:pPr>
+    </w:p>
+    <w:p>
+      <w:pPr>
+        <w:rPr>
+          <w:b/>
+          <w:bCs/>
+        </w:rPr>
+      </w:pPr>
+      <w:proofErr w:type="spellStart"/>
+      <w:r>
+        <w:rPr>
+          <w:b/>
+          <w:bCs/>
+        </w:rPr>
+        <w:t>R</w:t>
+      </w:r>
+      <w:r>
+        <w:rPr>
+          <w:b/>
+          <w:bCs/>
+        </w:rPr>
+        <w:t>outing</w:t>
+      </w:r>
+      <w:proofErr w:type="spellEnd"/>
+      <w:r>
+        <w:rPr>
+          <w:b/>
+          <w:bCs/>
+        </w:rPr>
+        <w:t xml:space="preserve"> </w:t>
+      </w:r>
+      <w:proofErr w:type="spellStart"/>
+      <w:r>
+        <w:rPr>
+          <w:b/>
+          <w:bCs/>
+        </w:rPr>
+        <w:t>fields</w:t>
+      </w:r>
+      <w:proofErr w:type="spellEnd"/>
+    </w:p>
+    <w:p>
+      <w:r>
+        <w:t>Polia, ktoré určujú trasovanie transakcie cez rôzne banky alebo siete. Tester overuje, či sa správne vypĺňajú a spracujú.</w:t>
+      </w:r>
+    </w:p>
+    <w:p>
+      <w:pPr>
+        <w:rPr>
+          <w:b/>
+          <w:bCs/>
+        </w:rPr>
+      </w:pPr>
+    </w:p>
+    <w:p>
+      <w:pPr>
+        <w:rPr>
+          <w:b/>
+          <w:bCs/>
+        </w:rPr>
+      </w:pPr>
+      <w:r>
+        <w:rPr>
+          <w:b/>
+          <w:bCs/>
+        </w:rPr>
+        <w:t>POI/PEP</w:t>
+      </w:r>
+    </w:p>
+    <w:p>
+      <w:r>
+        <w:t xml:space="preserve">(Point of </w:t>
+      </w:r>
+      <w:proofErr w:type="spellStart"/>
+      <w:r>
+        <w:t>Interest</w:t>
+      </w:r>
+      <w:proofErr w:type="spellEnd"/>
+      <w:r>
+        <w:t xml:space="preserve"> / </w:t>
+      </w:r>
+      <w:proofErr w:type="spellStart"/>
+      <w:r>
+        <w:t>Politically</w:t>
+      </w:r>
+      <w:proofErr w:type="spellEnd"/>
+      <w:r>
+        <w:t xml:space="preserve"> </w:t>
+      </w:r>
+      <w:proofErr w:type="spellStart"/>
+      <w:r>
+        <w:t>Exposed</w:t>
+      </w:r>
+      <w:proofErr w:type="spellEnd"/>
+      <w:r>
+        <w:t xml:space="preserve"> Person) – POI sú dôležité miesta alebo body, PEP sú osoby s politickou funkciou. Tester overuje, či sú tieto kategórie správne identifikované a aplikované v pravidlách AML.</w:t>
+      </w:r>
+    </w:p>
+    <w:p>
+      <w:pPr>
+        <w:rPr>
+          <w:b/>
+          <w:bCs/>
+        </w:rPr>
+      </w:pPr>
+    </w:p>
+    <w:p>
+      <w:pPr>
+        <w:rPr>
+          <w:b/>
+          <w:bCs/>
+        </w:rPr>
+      </w:pPr>
+      <w:proofErr w:type="spellStart"/>
+      <w:r>
+        <w:rPr>
+          <w:b/>
+          <w:bCs/>
+        </w:rPr>
+        <w:lastRenderedPageBreak/>
+        <w:t>R</w:t>
+      </w:r>
+      <w:r>
+        <w:rPr>
+          <w:b/>
+          <w:bCs/>
+        </w:rPr>
+        <w:t>econciliation</w:t>
+      </w:r>
+      <w:proofErr w:type="spellEnd"/>
+    </w:p>
+    <w:p>
+      <w:r>
+        <w:t>Proces porovnania a zosúladenia záznamov medzi dvoma systémami (napr. bankou a clearingovým centrom). Tester kontroluje rozdiely a výnimky.</w:t>
+      </w:r>
+    </w:p>
+    <w:p>
+      <w:pPr>
+        <w:rPr>
+          <w:b/>
+          <w:bCs/>
+        </w:rPr>
+      </w:pPr>
+    </w:p>
+    <w:p>
+      <w:pPr>
+        <w:rPr>
+          <w:b/>
+          <w:bCs/>
+        </w:rPr>
+      </w:pPr>
+      <w:r>
+        <w:rPr>
+          <w:b/>
+          <w:bCs/>
+        </w:rPr>
+        <w:t>SWIFT/ISO20022 adaptér</w:t>
+      </w:r>
+      <w:r>
+        <w:rPr>
+          <w:b/>
+          <w:bCs/>
+        </w:rPr>
+        <w:t>y</w:t>
+      </w:r>
+    </w:p>
+    <w:p>
+      <w:r>
+        <w:t>Komponenty umožňujúce prevod správ zo starého SWIFT MT formátu do nového ISO 20022 štandardu. Tester overuje správnosť mapovania a kompatibilitu.</w:t>
+      </w:r>
+    </w:p>
+    <w:p>
+      <w:pPr>
+        <w:rPr>
+          <w:b/>
+          <w:bCs/>
+        </w:rPr>
+      </w:pPr>
+    </w:p>
+    <w:p>
+      <w:pPr>
+        <w:rPr>
+          <w:b/>
+          <w:bCs/>
+        </w:rPr>
+      </w:pPr>
+      <w:r>
+        <w:rPr>
+          <w:b/>
+          <w:bCs/>
+        </w:rPr>
+        <w:t>MT940</w:t>
+      </w:r>
+    </w:p>
+    <w:p>
+      <w:r>
+        <w:t>Štandardizovaný výpis zo SWIFT siete, ktorý obsahuje informácie o transakciách na účte. Tester kontroluje jeho správnu štruktúru a import.</w:t>
+      </w:r>
+    </w:p>
+    <w:p>
+      <w:pPr>
+        <w:rPr>
+          <w:b/>
+          <w:bCs/>
+        </w:rPr>
+      </w:pPr>
+    </w:p>
+    <w:p>
+      <w:pPr>
+        <w:rPr>
+          <w:b/>
+          <w:bCs/>
+        </w:rPr>
+      </w:pPr>
+      <w:r>
+        <w:rPr>
+          <w:b/>
+          <w:bCs/>
+        </w:rPr>
+        <w:t>ISO 4217</w:t>
+      </w:r>
+    </w:p>
+    <w:p>
+      <w:r>
+        <w:t>Medzinárodný štandard kódov mien (napr. EUR, USD). Tester overuje správne používanie a validáciu.</w:t>
+      </w:r>
+    </w:p>
+    <w:p>
+      <w:pPr>
+        <w:rPr>
+          <w:b/>
+          <w:bCs/>
+        </w:rPr>
+      </w:pPr>
+    </w:p>
+    <w:p>
+      <w:pPr>
+        <w:rPr>
+          <w:b/>
+          <w:bCs/>
+        </w:rPr>
+      </w:pPr>
+      <w:r>
+        <w:rPr>
+          <w:b/>
+          <w:bCs/>
+        </w:rPr>
+        <w:t>DKIM</w:t>
+      </w:r>
+      <w:r>
+        <w:rPr>
+          <w:b/>
+          <w:bCs/>
+        </w:rPr>
+        <w:t>/SPF</w:t>
+      </w:r>
+    </w:p>
+    <w:p>
+      <w:r>
+        <w:t>Opätovná zmienka mechanizmov ochrany e-mailov – tester sleduje, či sú implementované bez duplicitných konfliktov.</w:t>
+      </w:r>
+    </w:p>
+    <w:p>
+      <w:pPr>
+        <w:rPr>
+          <w:b/>
+          <w:bCs/>
+        </w:rPr>
+      </w:pPr>
+    </w:p>
+    <w:p>
+      <w:pPr>
+        <w:rPr>
+          <w:b/>
+          <w:bCs/>
+        </w:rPr>
+      </w:pPr>
+      <w:r>
+        <w:rPr>
+          <w:b/>
+          <w:bCs/>
+        </w:rPr>
+        <w:t>Reverzácie</w:t>
+      </w:r>
+    </w:p>
+    <w:p>
+      <w:r>
+        <w:t>Tester overuje konzistenciu pojmu s inými časťami systému – pri duplicitách sa má terminológia zjednotiť.</w:t>
+      </w:r>
+    </w:p>
+    <w:p>
+      <w:pPr>
+        <w:rPr>
+          <w:b/>
+          <w:bCs/>
+        </w:rPr>
+      </w:pPr>
+    </w:p>
+    <w:p>
+      <w:pPr>
+        <w:rPr>
+          <w:b/>
+          <w:bCs/>
+        </w:rPr>
+      </w:pPr>
+      <w:proofErr w:type="spellStart"/>
+      <w:r>
+        <w:rPr>
+          <w:b/>
+          <w:bCs/>
+        </w:rPr>
+        <w:t>C</w:t>
+      </w:r>
+      <w:r>
+        <w:rPr>
+          <w:b/>
+          <w:bCs/>
+        </w:rPr>
+        <w:t>hargeback</w:t>
+      </w:r>
+      <w:proofErr w:type="spellEnd"/>
+    </w:p>
+    <w:p>
+      <w:r>
+        <w:t>Proces, pri ktorom klient reklamuje transakciu a peniaze sa vracajú späť cez kartové schémy. Tester sleduje správne spracovanie a komunikáciu s poskytovateľom.</w:t>
+      </w:r>
+    </w:p>
+    <w:p>
+      <w:pPr>
+        <w:rPr>
+          <w:b/>
+          <w:bCs/>
+        </w:rPr>
+      </w:pPr>
+    </w:p>
+    <w:p>
+      <w:pPr>
+        <w:rPr>
+          <w:b/>
+          <w:bCs/>
+        </w:rPr>
+      </w:pPr>
+      <w:proofErr w:type="spellStart"/>
+      <w:r>
+        <w:rPr>
+          <w:b/>
+          <w:bCs/>
+        </w:rPr>
+        <w:t>PAdES</w:t>
+      </w:r>
+      <w:proofErr w:type="spellEnd"/>
+    </w:p>
+    <w:p>
+      <w:r>
+        <w:t xml:space="preserve">(PDF </w:t>
+      </w:r>
+      <w:proofErr w:type="spellStart"/>
+      <w:r>
+        <w:t>Advanced</w:t>
+      </w:r>
+      <w:proofErr w:type="spellEnd"/>
+      <w:r>
+        <w:t xml:space="preserve"> </w:t>
+      </w:r>
+      <w:proofErr w:type="spellStart"/>
+      <w:r>
+        <w:t>Electronic</w:t>
+      </w:r>
+      <w:proofErr w:type="spellEnd"/>
+      <w:r>
+        <w:t xml:space="preserve"> </w:t>
+      </w:r>
+      <w:proofErr w:type="spellStart"/>
+      <w:r>
+        <w:t>Signatures</w:t>
+      </w:r>
+      <w:proofErr w:type="spellEnd"/>
+      <w:r>
+        <w:t>) je štandard pre elektronické podpisy v PDF dokumentoch. Umožňuje vytvárať a validovať podpisy, ktoré sú priamo súčasťou PDF súboru. Tester kontroluje, či podpis spĺňa legislatívne požiadavky a či je dokument po podpise nemodifikovaný.</w:t>
       </w:r>
     </w:p>
     <w:p/>
@@ -14549,423 +17654,142 @@
           <w:bCs/>
         </w:rPr>
       </w:pPr>
-    </w:p>
-    <w:p>
-      <w:pPr>
-        <w:rPr>
-          <w:b/>
-          <w:bCs/>
-        </w:rPr>
-      </w:pPr>
-      <w:proofErr w:type="spellStart"/>
-      <w:r>
-        <w:rPr>
-          <w:b/>
-          <w:bCs/>
-        </w:rPr>
-        <w:t>E</w:t>
-      </w:r>
-      <w:r>
-        <w:rPr>
-          <w:b/>
-          <w:bCs/>
-        </w:rPr>
-        <w:t>rror</w:t>
-      </w:r>
-      <w:proofErr w:type="spellEnd"/>
-      <w:r>
-        <w:rPr>
-          <w:b/>
-          <w:bCs/>
-        </w:rPr>
-        <w:t xml:space="preserve"> </w:t>
-      </w:r>
-      <w:proofErr w:type="spellStart"/>
-      <w:r>
-        <w:rPr>
-          <w:b/>
-          <w:bCs/>
-        </w:rPr>
-        <w:t>budget</w:t>
-      </w:r>
-      <w:proofErr w:type="spellEnd"/>
-    </w:p>
-    <w:p>
-      <w:r>
-        <w:t>Povolená miera chýb alebo výpadkov, ktorú si tím stanoví bez porušenia dohodnutých úrovní služieb (SLA). Pomáha vyvážiť spoľahlivosť systému a rýchlosť dodávania nových funkcií.</w:t>
-      </w:r>
-    </w:p>
-    <w:p>
-      <w:pPr>
-        <w:rPr>
-          <w:b/>
-          <w:bCs/>
-        </w:rPr>
-      </w:pPr>
-    </w:p>
-    <w:p>
-      <w:pPr>
-        <w:rPr>
-          <w:b/>
-          <w:bCs/>
-        </w:rPr>
-      </w:pPr>
-      <w:r>
-        <w:rPr>
-          <w:b/>
-          <w:bCs/>
-        </w:rPr>
-        <w:t xml:space="preserve">Android </w:t>
-      </w:r>
-      <w:proofErr w:type="spellStart"/>
-      <w:r>
-        <w:rPr>
-          <w:b/>
-          <w:bCs/>
-        </w:rPr>
-        <w:t>Studio</w:t>
-      </w:r>
-      <w:proofErr w:type="spellEnd"/>
-      <w:r>
-        <w:rPr>
-          <w:b/>
-          <w:bCs/>
-        </w:rPr>
-        <w:t>/ADB</w:t>
-      </w:r>
-    </w:p>
-    <w:p>
-      <w:r>
-        <w:t xml:space="preserve">Android </w:t>
-      </w:r>
-      <w:proofErr w:type="spellStart"/>
-      <w:r>
-        <w:t>Studio</w:t>
-      </w:r>
-      <w:proofErr w:type="spellEnd"/>
-      <w:r>
-        <w:t xml:space="preserve"> je oficiálne IDE pre vývoj Android aplikácií. ADB (Android </w:t>
-      </w:r>
-      <w:proofErr w:type="spellStart"/>
-      <w:r>
-        <w:t>Debug</w:t>
-      </w:r>
-      <w:proofErr w:type="spellEnd"/>
-      <w:r>
-        <w:t xml:space="preserve"> </w:t>
-      </w:r>
-      <w:proofErr w:type="spellStart"/>
-      <w:r>
-        <w:t>Bridge</w:t>
-      </w:r>
-      <w:proofErr w:type="spellEnd"/>
-      <w:r>
-        <w:t>) je nástroj na komunikáciu s Android zariadením na účely testovania, ladenia a nasadzovania aplikácií.</w:t>
-      </w:r>
-    </w:p>
-    <w:p>
-      <w:pPr>
-        <w:rPr>
-          <w:b/>
-          <w:bCs/>
-        </w:rPr>
-      </w:pPr>
-    </w:p>
-    <w:p>
-      <w:pPr>
-        <w:rPr>
-          <w:b/>
-          <w:bCs/>
-        </w:rPr>
-      </w:pPr>
-      <w:r>
-        <w:rPr>
-          <w:b/>
-          <w:bCs/>
-        </w:rPr>
-        <w:t xml:space="preserve">Network </w:t>
-      </w:r>
-      <w:proofErr w:type="spellStart"/>
-      <w:r>
-        <w:rPr>
-          <w:b/>
-          <w:bCs/>
-        </w:rPr>
-        <w:t>Link</w:t>
-      </w:r>
-      <w:proofErr w:type="spellEnd"/>
-      <w:r>
-        <w:rPr>
-          <w:b/>
-          <w:bCs/>
-        </w:rPr>
-        <w:t xml:space="preserve"> </w:t>
-      </w:r>
-      <w:proofErr w:type="spellStart"/>
-      <w:r>
-        <w:rPr>
-          <w:b/>
-          <w:bCs/>
-        </w:rPr>
-        <w:t>Conditioner</w:t>
-      </w:r>
-      <w:proofErr w:type="spellEnd"/>
-    </w:p>
-    <w:p>
-      <w:r>
-        <w:t>Nástroj na simulovanie rôznych sieťových podmienok, ako je nízka rýchlosť, vysoká latencia či strata paketov. Používa sa pri testovaní odolnosti a výkonu aplikácií.</w:t>
-      </w:r>
-    </w:p>
-    <w:p>
-      <w:pPr>
-        <w:rPr>
-          <w:b/>
-          <w:bCs/>
-        </w:rPr>
-      </w:pPr>
-    </w:p>
-    <w:p>
-      <w:pPr>
-        <w:rPr>
-          <w:b/>
-          <w:bCs/>
-        </w:rPr>
-      </w:pPr>
-      <w:r>
-        <w:rPr>
-          <w:b/>
-          <w:bCs/>
-        </w:rPr>
-        <w:t xml:space="preserve">Chrome </w:t>
-      </w:r>
-      <w:proofErr w:type="spellStart"/>
-      <w:r>
-        <w:rPr>
-          <w:b/>
-          <w:bCs/>
-        </w:rPr>
-        <w:t>DevTools</w:t>
-      </w:r>
-      <w:proofErr w:type="spellEnd"/>
-      <w:r>
-        <w:rPr>
-          <w:b/>
-          <w:bCs/>
-        </w:rPr>
-        <w:t xml:space="preserve"> </w:t>
-      </w:r>
-      <w:proofErr w:type="spellStart"/>
-      <w:r>
-        <w:rPr>
-          <w:b/>
-          <w:bCs/>
-        </w:rPr>
-        <w:t>Throttling</w:t>
-      </w:r>
-      <w:proofErr w:type="spellEnd"/>
-    </w:p>
-    <w:p>
-      <w:r>
-        <w:t xml:space="preserve">Funkcia v Chrome </w:t>
-      </w:r>
-      <w:proofErr w:type="spellStart"/>
-      <w:r>
-        <w:t>DevTools</w:t>
-      </w:r>
-      <w:proofErr w:type="spellEnd"/>
-      <w:r>
-        <w:t xml:space="preserve"> umožňujúca obmedziť rýchlosť siete alebo výkon procesora pri testovaní webových aplikácií. Pomáha identifikovať problémy v rôznych podmienkach.</w:t>
-      </w:r>
-    </w:p>
-    <w:p>
-      <w:pPr>
-        <w:rPr>
-          <w:b/>
-          <w:bCs/>
-        </w:rPr>
-      </w:pPr>
-    </w:p>
-    <w:p>
-      <w:pPr>
-        <w:rPr>
-          <w:b/>
-          <w:bCs/>
-        </w:rPr>
-      </w:pPr>
-      <w:proofErr w:type="spellStart"/>
-      <w:r>
-        <w:rPr>
-          <w:b/>
-          <w:bCs/>
-        </w:rPr>
-        <w:t>C</w:t>
-      </w:r>
-      <w:r>
-        <w:rPr>
-          <w:b/>
-          <w:bCs/>
-        </w:rPr>
-        <w:t>hatty</w:t>
-      </w:r>
-      <w:proofErr w:type="spellEnd"/>
-      <w:r>
-        <w:rPr>
-          <w:b/>
-          <w:bCs/>
-        </w:rPr>
-        <w:t xml:space="preserve"> API</w:t>
-      </w:r>
-    </w:p>
-    <w:p>
-      <w:r>
-        <w:t>API, ktoré pri bežnej interakcii vyžaduje príliš veľa volaní, čím zvyšuje zaťaženie siete a latenciu. Optimalizácia zvyčajne zahŕňa zlučovanie požiadaviek.</w:t>
-      </w:r>
-    </w:p>
-    <w:p>
-      <w:pPr>
-        <w:rPr>
-          <w:b/>
-          <w:bCs/>
-        </w:rPr>
-      </w:pPr>
-    </w:p>
-    <w:p>
-      <w:pPr>
-        <w:rPr>
-          <w:b/>
-          <w:bCs/>
-        </w:rPr>
-      </w:pPr>
-      <w:proofErr w:type="spellStart"/>
-      <w:r>
-        <w:rPr>
-          <w:b/>
-          <w:bCs/>
-        </w:rPr>
-        <w:t>Protobuf</w:t>
-      </w:r>
-      <w:proofErr w:type="spellEnd"/>
-      <w:r>
-        <w:rPr>
-          <w:b/>
-          <w:bCs/>
-        </w:rPr>
-        <w:t>/</w:t>
-      </w:r>
-      <w:proofErr w:type="spellStart"/>
-      <w:r>
-        <w:rPr>
-          <w:b/>
-          <w:bCs/>
-        </w:rPr>
-        <w:t>MessagePack</w:t>
-      </w:r>
-      <w:proofErr w:type="spellEnd"/>
-    </w:p>
-    <w:p>
-      <w:r>
-        <w:t xml:space="preserve">Formáty binárnej </w:t>
-      </w:r>
-      <w:proofErr w:type="spellStart"/>
-      <w:r>
-        <w:t>serializácie</w:t>
-      </w:r>
-      <w:proofErr w:type="spellEnd"/>
-      <w:r>
-        <w:t xml:space="preserve"> dát, ktoré sú efektívnejšie než JSON alebo XML. Umožňujú rýchlejší prenos a menšiu veľkosť dát.</w:t>
-      </w:r>
-    </w:p>
-    <w:p>
-      <w:pPr>
-        <w:rPr>
-          <w:b/>
-          <w:bCs/>
-        </w:rPr>
-      </w:pPr>
-    </w:p>
-    <w:p>
-      <w:pPr>
-        <w:rPr>
-          <w:b/>
-          <w:bCs/>
-        </w:rPr>
-      </w:pPr>
-      <w:r>
-        <w:rPr>
-          <w:b/>
-          <w:bCs/>
-        </w:rPr>
-        <w:t>AARRR</w:t>
-      </w:r>
+      <w:proofErr w:type="spellStart"/>
+      <w:r>
+        <w:rPr>
+          <w:b/>
+          <w:bCs/>
+        </w:rPr>
+        <w:t>XAdES</w:t>
+      </w:r>
+      <w:proofErr w:type="spellEnd"/>
     </w:p>
     <w:p>
       <w:r>
         <w:lastRenderedPageBreak/>
-        <w:t xml:space="preserve">Model merania rastu produktu – </w:t>
-      </w:r>
-      <w:proofErr w:type="spellStart"/>
-      <w:r>
-        <w:t>Acquisition</w:t>
-      </w:r>
-      <w:proofErr w:type="spellEnd"/>
-      <w:r>
-        <w:t xml:space="preserve">, </w:t>
-      </w:r>
-      <w:proofErr w:type="spellStart"/>
-      <w:r>
-        <w:t>Activation</w:t>
-      </w:r>
-      <w:proofErr w:type="spellEnd"/>
-      <w:r>
-        <w:t xml:space="preserve">, </w:t>
-      </w:r>
-      <w:proofErr w:type="spellStart"/>
-      <w:r>
-        <w:t>Retention</w:t>
-      </w:r>
-      <w:proofErr w:type="spellEnd"/>
-      <w:r>
-        <w:t xml:space="preserve">, </w:t>
-      </w:r>
-      <w:proofErr w:type="spellStart"/>
-      <w:r>
-        <w:t>Referral</w:t>
-      </w:r>
-      <w:proofErr w:type="spellEnd"/>
-      <w:r>
-        <w:t xml:space="preserve">, </w:t>
-      </w:r>
-      <w:proofErr w:type="spellStart"/>
-      <w:r>
-        <w:t>Revenue</w:t>
-      </w:r>
-      <w:proofErr w:type="spellEnd"/>
-      <w:r>
-        <w:t>. Pomáha sledovať životný cyklus používateľa a optimalizovať stratégie.</w:t>
-      </w:r>
-    </w:p>
-    <w:p>
-      <w:pPr>
-        <w:rPr>
-          <w:b/>
-          <w:bCs/>
-        </w:rPr>
-      </w:pPr>
-    </w:p>
-    <w:p>
-      <w:pPr>
-        <w:rPr>
-          <w:b/>
-          <w:bCs/>
-        </w:rPr>
-      </w:pPr>
-      <w:r>
-        <w:rPr>
-          <w:b/>
-          <w:bCs/>
-        </w:rPr>
-        <w:t>WAU</w:t>
-      </w:r>
+        <w:t xml:space="preserve">(XML </w:t>
+      </w:r>
+      <w:proofErr w:type="spellStart"/>
+      <w:r>
+        <w:t>Advanced</w:t>
+      </w:r>
+      <w:proofErr w:type="spellEnd"/>
+      <w:r>
+        <w:t xml:space="preserve"> </w:t>
+      </w:r>
+      <w:proofErr w:type="spellStart"/>
+      <w:r>
+        <w:t>Electronic</w:t>
+      </w:r>
+      <w:proofErr w:type="spellEnd"/>
+      <w:r>
+        <w:t xml:space="preserve"> </w:t>
+      </w:r>
+      <w:proofErr w:type="spellStart"/>
+      <w:r>
+        <w:t>Signatures</w:t>
+      </w:r>
+      <w:proofErr w:type="spellEnd"/>
+      <w:r>
+        <w:t xml:space="preserve">) je štandard pre elektronické podpisy v XML dokumentoch. Obsahuje viacero úrovní (napr. </w:t>
+      </w:r>
+      <w:proofErr w:type="spellStart"/>
+      <w:r>
+        <w:t>XAdES</w:t>
+      </w:r>
+      <w:proofErr w:type="spellEnd"/>
+      <w:r>
+        <w:t xml:space="preserve">-BES, </w:t>
+      </w:r>
+      <w:proofErr w:type="spellStart"/>
+      <w:r>
+        <w:t>XAdES</w:t>
+      </w:r>
+      <w:proofErr w:type="spellEnd"/>
+      <w:r>
+        <w:t>-T), ktoré definujú, aké údaje podpis uchováva (časové pečiatky, certifikáty). Tester overuje správnosť formátu a integritu XML.</w:t>
+      </w:r>
+    </w:p>
+    <w:p/>
+    <w:p>
+      <w:pPr>
+        <w:rPr>
+          <w:b/>
+          <w:bCs/>
+        </w:rPr>
+      </w:pPr>
+      <w:proofErr w:type="spellStart"/>
+      <w:r>
+        <w:rPr>
+          <w:b/>
+          <w:bCs/>
+        </w:rPr>
+        <w:t>CAdES</w:t>
+      </w:r>
+      <w:proofErr w:type="spellEnd"/>
+    </w:p>
+    <w:p>
+      <w:r>
+        <w:t xml:space="preserve">(CMS </w:t>
+      </w:r>
+      <w:proofErr w:type="spellStart"/>
+      <w:r>
+        <w:t>Advanced</w:t>
+      </w:r>
+      <w:proofErr w:type="spellEnd"/>
+      <w:r>
+        <w:t xml:space="preserve"> </w:t>
+      </w:r>
+      <w:proofErr w:type="spellStart"/>
+      <w:r>
+        <w:t>Electronic</w:t>
+      </w:r>
+      <w:proofErr w:type="spellEnd"/>
+      <w:r>
+        <w:t xml:space="preserve"> </w:t>
+      </w:r>
+      <w:proofErr w:type="spellStart"/>
+      <w:r>
+        <w:t>Signatures</w:t>
+      </w:r>
+      <w:proofErr w:type="spellEnd"/>
+      <w:r>
+        <w:t>) je štandard pre elektronické podpisy v CMS (</w:t>
+      </w:r>
+      <w:proofErr w:type="spellStart"/>
+      <w:r>
+        <w:t>Cryptographic</w:t>
+      </w:r>
+      <w:proofErr w:type="spellEnd"/>
+      <w:r>
+        <w:t xml:space="preserve"> </w:t>
+      </w:r>
+      <w:proofErr w:type="spellStart"/>
+      <w:r>
+        <w:t>Message</w:t>
+      </w:r>
+      <w:proofErr w:type="spellEnd"/>
+      <w:r>
+        <w:t xml:space="preserve"> Syntax). Používa sa najmä pri podpise binárnych dát a e-mailov (S/MIME). Tester sleduje kompatibilitu podpisu a validitu certifikátov.</w:t>
+      </w:r>
+    </w:p>
+    <w:p/>
+    <w:p>
+      <w:pPr>
+        <w:rPr>
+          <w:b/>
+          <w:bCs/>
+        </w:rPr>
+      </w:pPr>
+      <w:proofErr w:type="spellStart"/>
+      <w:r>
+        <w:rPr>
+          <w:b/>
+          <w:bCs/>
+        </w:rPr>
+        <w:t>ASiC</w:t>
+      </w:r>
+      <w:proofErr w:type="spellEnd"/>
     </w:p>
     <w:p>
       <w:r>
@@ -14973,148 +17797,222 @@
       </w:r>
       <w:proofErr w:type="spellStart"/>
       <w:r>
-        <w:t>Weekly</w:t>
-      </w:r>
-      <w:proofErr w:type="spellEnd"/>
-      <w:r>
-        <w:t xml:space="preserve"> </w:t>
-      </w:r>
-      <w:proofErr w:type="spellStart"/>
-      <w:r>
-        <w:t>Active</w:t>
-      </w:r>
-      <w:proofErr w:type="spellEnd"/>
-      <w:r>
-        <w:t xml:space="preserve"> </w:t>
-      </w:r>
-      <w:proofErr w:type="spellStart"/>
-      <w:r>
-        <w:t>Users</w:t>
-      </w:r>
-      <w:proofErr w:type="spellEnd"/>
-      <w:r>
-        <w:t>) metrika, ktorá udáva počet jedinečných používateľov, ktorí sa zapojili do aplikácie aspoň raz za týždeň. Slúži na sledovanie zapojenia a rastu.</w:t>
-      </w:r>
-    </w:p>
-    <w:p>
-      <w:pPr>
-        <w:rPr>
-          <w:b/>
-          <w:bCs/>
-        </w:rPr>
-      </w:pPr>
-    </w:p>
-    <w:p>
-      <w:pPr>
-        <w:rPr>
-          <w:b/>
-          <w:bCs/>
-        </w:rPr>
-      </w:pPr>
-      <w:proofErr w:type="spellStart"/>
-      <w:r>
-        <w:rPr>
-          <w:b/>
-          <w:bCs/>
-        </w:rPr>
-        <w:t>Diversity</w:t>
-      </w:r>
-      <w:proofErr w:type="spellEnd"/>
-      <w:r>
-        <w:rPr>
-          <w:b/>
-          <w:bCs/>
-        </w:rPr>
-        <w:t xml:space="preserve"> (ILD)</w:t>
-      </w:r>
-    </w:p>
-    <w:p>
-      <w:r>
-        <w:t>Ukazovateľ, ako rôznorodé sú odporúčané položky. Vyššia hodnota znamená väčšiu variabilitu odporúčaní.</w:t>
-      </w:r>
-    </w:p>
-    <w:p>
-      <w:pPr>
-        <w:rPr>
-          <w:b/>
-          <w:bCs/>
-        </w:rPr>
-      </w:pPr>
-    </w:p>
-    <w:p>
-      <w:pPr>
-        <w:rPr>
-          <w:b/>
-          <w:bCs/>
-        </w:rPr>
-      </w:pPr>
-      <w:proofErr w:type="spellStart"/>
-      <w:r>
-        <w:rPr>
-          <w:b/>
-          <w:bCs/>
-        </w:rPr>
-        <w:t>haveibeenpwned</w:t>
-      </w:r>
-      <w:proofErr w:type="spellEnd"/>
-      <w:r>
-        <w:rPr>
-          <w:b/>
-          <w:bCs/>
-        </w:rPr>
-        <w:t xml:space="preserve"> API</w:t>
-      </w:r>
-    </w:p>
-    <w:p>
-      <w:r>
-        <w:t xml:space="preserve">API služby </w:t>
-      </w:r>
-      <w:proofErr w:type="spellStart"/>
-      <w:r>
-        <w:t>Have</w:t>
-      </w:r>
-      <w:proofErr w:type="spellEnd"/>
-      <w:r>
-        <w:t xml:space="preserve"> I </w:t>
-      </w:r>
-      <w:proofErr w:type="spellStart"/>
-      <w:r>
-        <w:t>Been</w:t>
-      </w:r>
-      <w:proofErr w:type="spellEnd"/>
-      <w:r>
-        <w:t xml:space="preserve"> </w:t>
-      </w:r>
-      <w:proofErr w:type="spellStart"/>
-      <w:r>
-        <w:t>Pwned</w:t>
-      </w:r>
-      <w:proofErr w:type="spellEnd"/>
-      <w:r>
-        <w:t xml:space="preserve"> umožňuje overiť, či bol e-mail alebo heslo kompromitované pri úniku dát. Slúži na zvýšenie bezpečnosti používateľov.</w:t>
-      </w:r>
-    </w:p>
-    <w:p>
-      <w:pPr>
-        <w:rPr>
-          <w:b/>
-          <w:bCs/>
-        </w:rPr>
-      </w:pPr>
-    </w:p>
-    <w:p>
-      <w:pPr>
-        <w:rPr>
-          <w:b/>
-          <w:bCs/>
-        </w:rPr>
-      </w:pPr>
-      <w:r>
-        <w:rPr>
-          <w:b/>
-          <w:bCs/>
-        </w:rPr>
-        <w:t xml:space="preserve">IDOR </w:t>
+        <w:t>Associated</w:t>
+      </w:r>
+      <w:proofErr w:type="spellEnd"/>
+      <w:r>
+        <w:t xml:space="preserve"> </w:t>
+      </w:r>
+      <w:proofErr w:type="spellStart"/>
+      <w:r>
+        <w:t>Signature</w:t>
+      </w:r>
+      <w:proofErr w:type="spellEnd"/>
+      <w:r>
+        <w:t xml:space="preserve"> </w:t>
+      </w:r>
+      <w:proofErr w:type="spellStart"/>
+      <w:r>
+        <w:t>Containers</w:t>
+      </w:r>
+      <w:proofErr w:type="spellEnd"/>
+      <w:r>
+        <w:t xml:space="preserve">) je formát kontajnera, ktorý spája podpisovaný dokument s elektronickým podpisom alebo časovou pečiatkou. Často sa používa na archiváciu (napr. </w:t>
+      </w:r>
+      <w:proofErr w:type="spellStart"/>
+      <w:r>
+        <w:t>ASiC</w:t>
+      </w:r>
+      <w:proofErr w:type="spellEnd"/>
+      <w:r>
+        <w:t xml:space="preserve">-E, </w:t>
+      </w:r>
+      <w:proofErr w:type="spellStart"/>
+      <w:r>
+        <w:t>ASiC</w:t>
+      </w:r>
+      <w:proofErr w:type="spellEnd"/>
+      <w:r>
+        <w:t>-S). Tester kontroluje, či kontajner obsahuje všetky potrebné časti a či je možné ho validovať.</w:t>
+      </w:r>
+    </w:p>
+    <w:p>
+      <w:pPr>
+        <w:rPr>
+          <w:b/>
+          <w:bCs/>
+        </w:rPr>
+      </w:pPr>
+    </w:p>
+    <w:p>
+      <w:pPr>
+        <w:rPr>
+          <w:b/>
+          <w:bCs/>
+        </w:rPr>
+      </w:pPr>
+      <w:r>
+        <w:rPr>
+          <w:b/>
+          <w:bCs/>
+        </w:rPr>
+        <w:t xml:space="preserve">User </w:t>
+      </w:r>
+      <w:proofErr w:type="spellStart"/>
+      <w:r>
+        <w:rPr>
+          <w:b/>
+          <w:bCs/>
+        </w:rPr>
+        <w:t>case</w:t>
+      </w:r>
+      <w:proofErr w:type="spellEnd"/>
+    </w:p>
+    <w:p>
+      <w:r>
+        <w:t>Prípad použitia – opis interakcie používateľa so systémom. Tester z neho vychádza pri návrhu testov.</w:t>
+      </w:r>
+    </w:p>
+    <w:p>
+      <w:pPr>
+        <w:rPr>
+          <w:b/>
+          <w:bCs/>
+        </w:rPr>
+      </w:pPr>
+    </w:p>
+    <w:p>
+      <w:pPr>
+        <w:rPr>
+          <w:b/>
+          <w:bCs/>
+        </w:rPr>
+      </w:pPr>
+      <w:r>
+        <w:rPr>
+          <w:b/>
+          <w:bCs/>
+        </w:rPr>
+        <w:t>SRS (špecifikácia požiadaviek</w:t>
+      </w:r>
+      <w:r>
+        <w:rPr>
+          <w:b/>
+          <w:bCs/>
+        </w:rPr>
+        <w:t xml:space="preserve"> na softvér</w:t>
+      </w:r>
+      <w:r>
+        <w:rPr>
+          <w:b/>
+          <w:bCs/>
+        </w:rPr>
+        <w:t>)</w:t>
+      </w:r>
+    </w:p>
+    <w:p>
+      <w:r>
+        <w:t>Dokument popisujúci funkčné a nefunkčné požiadavky. Slúži ako základ pre vývoj a testovanie.</w:t>
+      </w:r>
+    </w:p>
+    <w:p>
+      <w:pPr>
+        <w:rPr>
+          <w:b/>
+          <w:bCs/>
+        </w:rPr>
+      </w:pPr>
+    </w:p>
+    <w:p>
+      <w:pPr>
+        <w:rPr>
+          <w:b/>
+          <w:bCs/>
+        </w:rPr>
+      </w:pPr>
+      <w:r>
+        <w:rPr>
+          <w:b/>
+          <w:bCs/>
+        </w:rPr>
+        <w:t>ERD</w:t>
+      </w:r>
+      <w:r>
+        <w:rPr>
+          <w:b/>
+          <w:bCs/>
+        </w:rPr>
+        <w:t xml:space="preserve"> </w:t>
+      </w:r>
+    </w:p>
+    <w:p>
+      <w:r>
+        <w:t>(Entity-</w:t>
+      </w:r>
+      <w:proofErr w:type="spellStart"/>
+      <w:r>
+        <w:t>Relationship</w:t>
+      </w:r>
+      <w:proofErr w:type="spellEnd"/>
+      <w:r>
+        <w:t xml:space="preserve"> Diagram) </w:t>
+      </w:r>
+      <w:r>
+        <w:t>d</w:t>
+      </w:r>
+      <w:r>
+        <w:t>iagram znázorňujúci vzťahy medzi entitami v databáze. Pomáha testerom pochopiť dátový model.</w:t>
+      </w:r>
+    </w:p>
+    <w:p>
+      <w:pPr>
+        <w:rPr>
+          <w:b/>
+          <w:bCs/>
+        </w:rPr>
+      </w:pPr>
+    </w:p>
+    <w:p>
+      <w:pPr>
+        <w:rPr>
+          <w:b/>
+          <w:bCs/>
+        </w:rPr>
+      </w:pPr>
+      <w:r>
+        <w:rPr>
+          <w:b/>
+          <w:bCs/>
+        </w:rPr>
+        <w:t>Sekvenčný diagram</w:t>
+      </w:r>
+    </w:p>
+    <w:p>
+      <w:r>
+        <w:t>Diagram UML znázorňujúci poradie výmeny správ medzi objektmi. Tester ho využíva pri analýze tokov.</w:t>
+      </w:r>
+    </w:p>
+    <w:p>
+      <w:pPr>
+        <w:rPr>
+          <w:b/>
+          <w:bCs/>
+        </w:rPr>
+      </w:pPr>
+    </w:p>
+    <w:p>
+      <w:pPr>
+        <w:rPr>
+          <w:b/>
+          <w:bCs/>
+        </w:rPr>
+      </w:pPr>
+      <w:r>
+        <w:rPr>
+          <w:b/>
+          <w:bCs/>
+        </w:rPr>
+        <w:t>OWASP</w:t>
       </w:r>
     </w:p>
     <w:p>
@@ -15123,61 +18021,125 @@
       </w:r>
       <w:proofErr w:type="spellStart"/>
       <w:r>
-        <w:t>Insecure</w:t>
-      </w:r>
-      <w:proofErr w:type="spellEnd"/>
-      <w:r>
-        <w:t xml:space="preserve"> </w:t>
-      </w:r>
-      <w:proofErr w:type="spellStart"/>
-      <w:r>
-        <w:t>Direct</w:t>
-      </w:r>
-      <w:proofErr w:type="spellEnd"/>
-      <w:r>
-        <w:t xml:space="preserve"> </w:t>
-      </w:r>
-      <w:proofErr w:type="spellStart"/>
-      <w:r>
-        <w:t>Object</w:t>
-      </w:r>
-      <w:proofErr w:type="spellEnd"/>
-      <w:r>
-        <w:t xml:space="preserve"> </w:t>
-      </w:r>
-      <w:proofErr w:type="spellStart"/>
-      <w:r>
-        <w:t>Reference</w:t>
-      </w:r>
-      <w:proofErr w:type="spellEnd"/>
-      <w:r>
-        <w:t>)</w:t>
-      </w:r>
-      <w:r>
-        <w:t xml:space="preserve"> zraniteľnosť, pri ktorej aplikácia umožňuje prístup k objektom (napr. súborom, záznamom) na základe predvídateľných identifikátorov bez riadneho overenia oprávnení.</w:t>
-      </w:r>
-    </w:p>
-    <w:p>
-      <w:pPr>
-        <w:rPr>
-          <w:b/>
-          <w:bCs/>
-        </w:rPr>
-      </w:pPr>
-    </w:p>
-    <w:p>
-      <w:pPr>
-        <w:rPr>
-          <w:b/>
-          <w:bCs/>
-        </w:rPr>
-      </w:pPr>
-      <w:r>
-        <w:rPr>
-          <w:b/>
-          <w:bCs/>
-        </w:rPr>
-        <w:t>UUID</w:t>
+        <w:t>Open</w:t>
+      </w:r>
+      <w:proofErr w:type="spellEnd"/>
+      <w:r>
+        <w:t xml:space="preserve"> Web </w:t>
+      </w:r>
+      <w:proofErr w:type="spellStart"/>
+      <w:r>
+        <w:t>Application</w:t>
+      </w:r>
+      <w:proofErr w:type="spellEnd"/>
+      <w:r>
+        <w:t xml:space="preserve"> </w:t>
+      </w:r>
+      <w:proofErr w:type="spellStart"/>
+      <w:r>
+        <w:t>Security</w:t>
+      </w:r>
+      <w:proofErr w:type="spellEnd"/>
+      <w:r>
+        <w:t xml:space="preserve"> Project) nezisková organizácia, ktorá publikuje zoznam najčastejších zraniteľností webových aplikácií (OWASP Top 10).</w:t>
+      </w:r>
+    </w:p>
+    <w:p>
+      <w:pPr>
+        <w:rPr>
+          <w:b/>
+          <w:bCs/>
+        </w:rPr>
+      </w:pPr>
+    </w:p>
+    <w:p>
+      <w:pPr>
+        <w:rPr>
+          <w:b/>
+          <w:bCs/>
+        </w:rPr>
+      </w:pPr>
+      <w:proofErr w:type="spellStart"/>
+      <w:r>
+        <w:rPr>
+          <w:b/>
+          <w:bCs/>
+        </w:rPr>
+        <w:t>Race</w:t>
+      </w:r>
+      <w:proofErr w:type="spellEnd"/>
+      <w:r>
+        <w:rPr>
+          <w:b/>
+          <w:bCs/>
+        </w:rPr>
+        <w:t xml:space="preserve"> </w:t>
+      </w:r>
+      <w:proofErr w:type="spellStart"/>
+      <w:r>
+        <w:rPr>
+          <w:b/>
+          <w:bCs/>
+        </w:rPr>
+        <w:t>condition</w:t>
+      </w:r>
+      <w:proofErr w:type="spellEnd"/>
+    </w:p>
+    <w:p>
+      <w:r>
+        <w:lastRenderedPageBreak/>
+        <w:t>Situácia, keď výsledok závisí od poradia spracovania paralelných operácií. Tester overuje, či systém správne zvláda súbežný prístup.</w:t>
+      </w:r>
+    </w:p>
+    <w:p>
+      <w:pPr>
+        <w:rPr>
+          <w:b/>
+          <w:bCs/>
+        </w:rPr>
+      </w:pPr>
+    </w:p>
+    <w:p>
+      <w:pPr>
+        <w:rPr>
+          <w:b/>
+          <w:bCs/>
+        </w:rPr>
+      </w:pPr>
+      <w:r>
+        <w:rPr>
+          <w:b/>
+          <w:bCs/>
+        </w:rPr>
+        <w:t>ABO</w:t>
+      </w:r>
+    </w:p>
+    <w:p>
+      <w:r>
+        <w:t>Formát platobných príkazov používaný v Českej republike. Tester overuje kompatibilitu a správnosť exportov/importov.</w:t>
+      </w:r>
+    </w:p>
+    <w:p>
+      <w:pPr>
+        <w:rPr>
+          <w:b/>
+          <w:bCs/>
+        </w:rPr>
+      </w:pPr>
+    </w:p>
+    <w:p>
+      <w:pPr>
+        <w:rPr>
+          <w:b/>
+          <w:bCs/>
+        </w:rPr>
+      </w:pPr>
+      <w:r>
+        <w:rPr>
+          <w:b/>
+          <w:bCs/>
+        </w:rPr>
+        <w:t>KYC</w:t>
       </w:r>
     </w:p>
     <w:p>
@@ -15186,2879 +18148,6 @@
       </w:r>
       <w:proofErr w:type="spellStart"/>
       <w:r>
-        <w:t>Universally</w:t>
-      </w:r>
-      <w:proofErr w:type="spellEnd"/>
-      <w:r>
-        <w:t xml:space="preserve"> </w:t>
-      </w:r>
-      <w:proofErr w:type="spellStart"/>
-      <w:r>
-        <w:t>Unique</w:t>
-      </w:r>
-      <w:proofErr w:type="spellEnd"/>
-      <w:r>
-        <w:t xml:space="preserve"> </w:t>
-      </w:r>
-      <w:proofErr w:type="spellStart"/>
-      <w:r>
-        <w:t>Identifier</w:t>
-      </w:r>
-      <w:proofErr w:type="spellEnd"/>
-      <w:r>
-        <w:t>) 128-bitový identifikátor, ktorý je prakticky jedinečný v čase a priestore. Používa sa na označovanie objektov, transakcií či relácií.</w:t>
-      </w:r>
-    </w:p>
-    <w:p>
-      <w:pPr>
-        <w:rPr>
-          <w:b/>
-          <w:bCs/>
-        </w:rPr>
-      </w:pPr>
-    </w:p>
-    <w:p>
-      <w:pPr>
-        <w:rPr>
-          <w:b/>
-          <w:bCs/>
-        </w:rPr>
-      </w:pPr>
-      <w:r>
-        <w:rPr>
-          <w:b/>
-          <w:bCs/>
-        </w:rPr>
-        <w:t>MITM útoky</w:t>
-      </w:r>
-    </w:p>
-    <w:p>
-      <w:r>
-        <w:t>(Man-in-</w:t>
-      </w:r>
-      <w:proofErr w:type="spellStart"/>
-      <w:r>
-        <w:t>the</w:t>
-      </w:r>
-      <w:proofErr w:type="spellEnd"/>
-      <w:r>
-        <w:t>-</w:t>
-      </w:r>
-      <w:proofErr w:type="spellStart"/>
-      <w:r>
-        <w:t>Middle</w:t>
-      </w:r>
-      <w:proofErr w:type="spellEnd"/>
-      <w:r>
-        <w:t>) útoky, pri ktorých útočník zachytáva a mení komunikáciu medzi dvoma stranami bez ich vedomia. Používajú sa na krádež údajov alebo manipuláciu prenosu.</w:t>
-      </w:r>
-    </w:p>
-    <w:p>
-      <w:pPr>
-        <w:rPr>
-          <w:b/>
-          <w:bCs/>
-        </w:rPr>
-      </w:pPr>
-    </w:p>
-    <w:p>
-      <w:pPr>
-        <w:rPr>
-          <w:b/>
-          <w:bCs/>
-        </w:rPr>
-      </w:pPr>
-      <w:proofErr w:type="spellStart"/>
-      <w:r>
-        <w:rPr>
-          <w:b/>
-          <w:bCs/>
-        </w:rPr>
-        <w:t>DoS</w:t>
-      </w:r>
-      <w:proofErr w:type="spellEnd"/>
-    </w:p>
-    <w:p>
-      <w:r>
-        <w:t>(</w:t>
-      </w:r>
-      <w:proofErr w:type="spellStart"/>
-      <w:r>
-        <w:t>Denial</w:t>
-      </w:r>
-      <w:proofErr w:type="spellEnd"/>
-      <w:r>
-        <w:t xml:space="preserve"> of Service) útok, ktorého cieľom je zneprístupniť službu pre oprávnených používateľov preťažením systému. Často sa realizuje zahltením siete alebo servera požiadavkami.</w:t>
-      </w:r>
-    </w:p>
-    <w:p>
-      <w:pPr>
-        <w:rPr>
-          <w:b/>
-          <w:bCs/>
-        </w:rPr>
-      </w:pPr>
-    </w:p>
-    <w:p>
-      <w:pPr>
-        <w:rPr>
-          <w:b/>
-          <w:bCs/>
-        </w:rPr>
-      </w:pPr>
-      <w:proofErr w:type="spellStart"/>
-      <w:r>
-        <w:rPr>
-          <w:b/>
-          <w:bCs/>
-        </w:rPr>
-        <w:t>C</w:t>
-      </w:r>
-      <w:r>
-        <w:rPr>
-          <w:b/>
-          <w:bCs/>
-        </w:rPr>
-        <w:t>redential</w:t>
-      </w:r>
-      <w:proofErr w:type="spellEnd"/>
-      <w:r>
-        <w:rPr>
-          <w:b/>
-          <w:bCs/>
-        </w:rPr>
-        <w:t xml:space="preserve"> </w:t>
-      </w:r>
-      <w:proofErr w:type="spellStart"/>
-      <w:r>
-        <w:rPr>
-          <w:b/>
-          <w:bCs/>
-        </w:rPr>
-        <w:t>stuffing</w:t>
-      </w:r>
-      <w:proofErr w:type="spellEnd"/>
-    </w:p>
-    <w:p>
-      <w:r>
-        <w:t>Útok, pri ktorom útočník využíva zoznamy kompromitovaných prihlasovacích údajov z iných služieb na prihlásenie sa do cieľovej aplikácie. Spolieha sa na opakované používanie hesiel.</w:t>
-      </w:r>
-    </w:p>
-    <w:p>
-      <w:pPr>
-        <w:rPr>
-          <w:b/>
-          <w:bCs/>
-        </w:rPr>
-      </w:pPr>
-    </w:p>
-    <w:p>
-      <w:pPr>
-        <w:rPr>
-          <w:b/>
-          <w:bCs/>
-        </w:rPr>
-      </w:pPr>
-      <w:proofErr w:type="spellStart"/>
-      <w:r>
-        <w:rPr>
-          <w:b/>
-          <w:bCs/>
-        </w:rPr>
-        <w:t>S</w:t>
-      </w:r>
-      <w:r>
-        <w:rPr>
-          <w:b/>
-          <w:bCs/>
-        </w:rPr>
-        <w:t>cam</w:t>
-      </w:r>
-      <w:proofErr w:type="spellEnd"/>
-      <w:r>
-        <w:rPr>
-          <w:b/>
-          <w:bCs/>
-        </w:rPr>
-        <w:t xml:space="preserve"> odkazy</w:t>
-      </w:r>
-    </w:p>
-    <w:p>
-      <w:pPr>
-        <w:rPr>
-          <w:b/>
-          <w:bCs/>
-        </w:rPr>
-      </w:pPr>
-      <w:r>
-        <w:t xml:space="preserve">Podvodné odkazy, ktoré sa vydávajú za legitímne a snažia sa získať citlivé údaje alebo peniaze od používateľov. Často vedú na </w:t>
-      </w:r>
-      <w:proofErr w:type="spellStart"/>
-      <w:r>
-        <w:t>phishingové</w:t>
-      </w:r>
-      <w:proofErr w:type="spellEnd"/>
-      <w:r>
-        <w:t xml:space="preserve"> stránky.</w:t>
-      </w:r>
-    </w:p>
-    <w:p>
-      <w:pPr>
-        <w:rPr>
-          <w:b/>
-          <w:bCs/>
-        </w:rPr>
-      </w:pPr>
-    </w:p>
-    <w:p>
-      <w:pPr>
-        <w:rPr>
-          <w:b/>
-          <w:bCs/>
-        </w:rPr>
-      </w:pPr>
-      <w:r>
-        <w:rPr>
-          <w:b/>
-          <w:bCs/>
-        </w:rPr>
-        <w:t xml:space="preserve">Model </w:t>
-      </w:r>
-      <w:proofErr w:type="spellStart"/>
-      <w:r>
-        <w:rPr>
-          <w:b/>
-          <w:bCs/>
-        </w:rPr>
-        <w:t>poisoning</w:t>
-      </w:r>
-      <w:proofErr w:type="spellEnd"/>
-    </w:p>
-    <w:p>
-      <w:r>
-        <w:t xml:space="preserve">Útok na strojové učenie, pri ktorom útočník manipuluje </w:t>
-      </w:r>
-      <w:proofErr w:type="spellStart"/>
-      <w:r>
-        <w:t>trénovacie</w:t>
-      </w:r>
-      <w:proofErr w:type="spellEnd"/>
-      <w:r>
-        <w:t xml:space="preserve"> dáta s cieľom zmeniť správanie modelu. Môže viesť k nesprávnym predikciám alebo zníženiu výkonu.</w:t>
-      </w:r>
-    </w:p>
-    <w:p>
-      <w:pPr>
-        <w:rPr>
-          <w:b/>
-          <w:bCs/>
-        </w:rPr>
-      </w:pPr>
-    </w:p>
-    <w:p>
-      <w:pPr>
-        <w:rPr>
-          <w:b/>
-          <w:bCs/>
-        </w:rPr>
-      </w:pPr>
-      <w:proofErr w:type="spellStart"/>
-      <w:r>
-        <w:rPr>
-          <w:b/>
-          <w:bCs/>
-        </w:rPr>
-        <w:t>opt</w:t>
-      </w:r>
-      <w:proofErr w:type="spellEnd"/>
-      <w:r>
-        <w:rPr>
-          <w:b/>
-          <w:bCs/>
-        </w:rPr>
-        <w:t xml:space="preserve">-in na </w:t>
-      </w:r>
-      <w:proofErr w:type="spellStart"/>
-      <w:r>
-        <w:rPr>
-          <w:b/>
-          <w:bCs/>
-        </w:rPr>
-        <w:t>tracking</w:t>
-      </w:r>
-      <w:proofErr w:type="spellEnd"/>
-    </w:p>
-    <w:p>
-      <w:r>
-        <w:t>Mechanizmus, pri ktorom používateľ výslovne súhlasí so sledovaním svojho správania. Vyžaduje sa v mnohých legislatívach na ochranu súkromia.</w:t>
-      </w:r>
-    </w:p>
-    <w:p>
-      <w:pPr>
-        <w:rPr>
-          <w:b/>
-          <w:bCs/>
-        </w:rPr>
-      </w:pPr>
-    </w:p>
-    <w:p>
-      <w:pPr>
-        <w:rPr>
-          <w:b/>
-          <w:bCs/>
-        </w:rPr>
-      </w:pPr>
-      <w:r>
-        <w:rPr>
-          <w:b/>
-          <w:bCs/>
-        </w:rPr>
-        <w:t>L</w:t>
-      </w:r>
-      <w:r>
-        <w:rPr>
-          <w:b/>
-          <w:bCs/>
-        </w:rPr>
-        <w:t>ogick</w:t>
-      </w:r>
-      <w:r>
-        <w:rPr>
-          <w:b/>
-          <w:bCs/>
-        </w:rPr>
-        <w:t>ý</w:t>
-      </w:r>
-      <w:r>
-        <w:rPr>
-          <w:b/>
-          <w:bCs/>
-        </w:rPr>
-        <w:t xml:space="preserve"> COT</w:t>
-      </w:r>
-    </w:p>
-    <w:p>
-      <w:r>
-        <w:t xml:space="preserve">(Chain of Thought) logický reťazec uvažovania používaný pri riešení problémov alebo rozhodovaní. V AI kontexte označuje generovanie </w:t>
-      </w:r>
-      <w:proofErr w:type="spellStart"/>
-      <w:r>
-        <w:t>medzikrokov</w:t>
-      </w:r>
-      <w:proofErr w:type="spellEnd"/>
-      <w:r>
-        <w:t xml:space="preserve"> vedúcich k finálnej odpovedi.</w:t>
-      </w:r>
-    </w:p>
-    <w:p>
-      <w:pPr>
-        <w:rPr>
-          <w:b/>
-          <w:bCs/>
-        </w:rPr>
-      </w:pPr>
-    </w:p>
-    <w:p>
-      <w:pPr>
-        <w:rPr>
-          <w:b/>
-          <w:bCs/>
-        </w:rPr>
-      </w:pPr>
-      <w:r>
-        <w:rPr>
-          <w:b/>
-          <w:bCs/>
-        </w:rPr>
-        <w:t xml:space="preserve">RPA </w:t>
-      </w:r>
-    </w:p>
-    <w:p>
-      <w:r>
-        <w:t>(</w:t>
-      </w:r>
-      <w:proofErr w:type="spellStart"/>
-      <w:r>
-        <w:t>Robotic</w:t>
-      </w:r>
-      <w:proofErr w:type="spellEnd"/>
-      <w:r>
-        <w:t xml:space="preserve"> </w:t>
-      </w:r>
-      <w:proofErr w:type="spellStart"/>
-      <w:r>
-        <w:t>Process</w:t>
-      </w:r>
-      <w:proofErr w:type="spellEnd"/>
-      <w:r>
-        <w:t xml:space="preserve"> </w:t>
-      </w:r>
-      <w:proofErr w:type="spellStart"/>
-      <w:r>
-        <w:t>Automation</w:t>
-      </w:r>
-      <w:proofErr w:type="spellEnd"/>
-      <w:r>
-        <w:t>) Technológia na automatizáciu opakovaných manuálnych úloh pomocou softvérových robotov. V testovaní sa používa buď ako predmet testovania (overujeme správnosť robotov), alebo ako nástroj na automatizáciu testovacích scenárov, najmä tam, kde chýbajú API.</w:t>
-      </w:r>
-    </w:p>
-    <w:p>
-      <w:pPr>
-        <w:rPr>
-          <w:b/>
-          <w:bCs/>
-        </w:rPr>
-      </w:pPr>
-    </w:p>
-    <w:p>
-      <w:pPr>
-        <w:rPr>
-          <w:b/>
-          <w:bCs/>
-        </w:rPr>
-      </w:pPr>
-      <w:r>
-        <w:rPr>
-          <w:b/>
-          <w:bCs/>
-        </w:rPr>
-        <w:t xml:space="preserve">PAY by </w:t>
-      </w:r>
-      <w:proofErr w:type="spellStart"/>
-      <w:r>
-        <w:rPr>
-          <w:b/>
-          <w:bCs/>
-        </w:rPr>
-        <w:t>square</w:t>
-      </w:r>
-      <w:proofErr w:type="spellEnd"/>
-    </w:p>
-    <w:p>
-      <w:r>
-        <w:t>Štandardizovaný QR kód používaný na Slovensku a v Česku pre platby. Obsahuje údaje ako IBAN, suma, variabilný symbol či poznámka. Tester overuje správne načítanie kódu, kompatibilitu s aplikáciami bánk a validáciu údajov.</w:t>
-      </w:r>
-    </w:p>
-    <w:p>
-      <w:pPr>
-        <w:rPr>
-          <w:b/>
-          <w:bCs/>
-        </w:rPr>
-      </w:pPr>
-    </w:p>
-    <w:p>
-      <w:pPr>
-        <w:rPr>
-          <w:b/>
-          <w:bCs/>
-        </w:rPr>
-      </w:pPr>
-      <w:proofErr w:type="spellStart"/>
-      <w:r>
-        <w:rPr>
-          <w:b/>
-          <w:bCs/>
-        </w:rPr>
-        <w:t>Spinner</w:t>
-      </w:r>
-      <w:proofErr w:type="spellEnd"/>
-    </w:p>
-    <w:p>
-      <w:r>
-        <w:t xml:space="preserve">Grafický prvok (zvyčajne kruhová animácia), ktorý indikuje, že aplikácia načítava alebo spracúva požiadavku. Pri testovaní sa kontroluje, či sa </w:t>
-      </w:r>
-      <w:proofErr w:type="spellStart"/>
-      <w:r>
-        <w:t>spinner</w:t>
-      </w:r>
-      <w:proofErr w:type="spellEnd"/>
-      <w:r>
-        <w:t xml:space="preserve"> zobrazuje len počas skutočného spracovania a či nezostáva „zaseknutý“.</w:t>
-      </w:r>
-    </w:p>
-    <w:p>
-      <w:pPr>
-        <w:rPr>
-          <w:b/>
-          <w:bCs/>
-        </w:rPr>
-      </w:pPr>
-    </w:p>
-    <w:p>
-      <w:pPr>
-        <w:rPr>
-          <w:b/>
-          <w:bCs/>
-        </w:rPr>
-      </w:pPr>
-      <w:proofErr w:type="spellStart"/>
-      <w:r>
-        <w:rPr>
-          <w:b/>
-          <w:bCs/>
-        </w:rPr>
-        <w:t>M</w:t>
-      </w:r>
-      <w:r>
-        <w:rPr>
-          <w:b/>
-          <w:bCs/>
-        </w:rPr>
-        <w:t>aintenance</w:t>
-      </w:r>
-      <w:proofErr w:type="spellEnd"/>
-      <w:r>
-        <w:rPr>
-          <w:b/>
-          <w:bCs/>
-        </w:rPr>
-        <w:t xml:space="preserve"> mód</w:t>
-      </w:r>
-    </w:p>
-    <w:p>
-      <w:r>
-        <w:lastRenderedPageBreak/>
-        <w:t>Režim údržby, v ktorom je aplikácia dočasne nedostupná. Tester overuje, či sa zobrazuje správna informačná stránka, či sa neodosielajú transakcie a či sa aplikácia po skončení režimu obnoví do funkčného stavu.</w:t>
-      </w:r>
-    </w:p>
-    <w:p>
-      <w:pPr>
-        <w:rPr>
-          <w:b/>
-          <w:bCs/>
-        </w:rPr>
-      </w:pPr>
-    </w:p>
-    <w:p>
-      <w:pPr>
-        <w:rPr>
-          <w:b/>
-          <w:bCs/>
-        </w:rPr>
-      </w:pPr>
-      <w:proofErr w:type="spellStart"/>
-      <w:r>
-        <w:rPr>
-          <w:b/>
-          <w:bCs/>
-        </w:rPr>
-        <w:t>F</w:t>
-      </w:r>
-      <w:r>
-        <w:rPr>
-          <w:b/>
-          <w:bCs/>
-        </w:rPr>
-        <w:t>raud</w:t>
-      </w:r>
-      <w:proofErr w:type="spellEnd"/>
-      <w:r>
-        <w:rPr>
-          <w:b/>
-          <w:bCs/>
-        </w:rPr>
-        <w:t xml:space="preserve"> </w:t>
-      </w:r>
-      <w:proofErr w:type="spellStart"/>
-      <w:r>
-        <w:rPr>
-          <w:b/>
-          <w:bCs/>
-        </w:rPr>
-        <w:t>detection</w:t>
-      </w:r>
-      <w:proofErr w:type="spellEnd"/>
-    </w:p>
-    <w:p>
-      <w:r>
-        <w:t>Systémy na detekciu podvodov sledujú transakcie a správanie používateľov, aby identifikovali podozrivé aktivity. Tester overuje správne nastavenie pravidiel, reakcie systému a integráciu s ďalšími procesmi (napr. blokácia účtu).</w:t>
-      </w:r>
-    </w:p>
-    <w:p>
-      <w:pPr>
-        <w:rPr>
-          <w:b/>
-          <w:bCs/>
-        </w:rPr>
-      </w:pPr>
-    </w:p>
-    <w:p>
-      <w:pPr>
-        <w:rPr>
-          <w:b/>
-          <w:bCs/>
-        </w:rPr>
-      </w:pPr>
-      <w:r>
-        <w:rPr>
-          <w:b/>
-          <w:bCs/>
-        </w:rPr>
-        <w:t>IBAN</w:t>
-      </w:r>
-    </w:p>
-    <w:p>
-      <w:r>
-        <w:t xml:space="preserve">(International Bank </w:t>
-      </w:r>
-      <w:proofErr w:type="spellStart"/>
-      <w:r>
-        <w:t>Account</w:t>
-      </w:r>
-      <w:proofErr w:type="spellEnd"/>
-      <w:r>
-        <w:t xml:space="preserve"> </w:t>
-      </w:r>
-      <w:proofErr w:type="spellStart"/>
-      <w:r>
-        <w:t>Number</w:t>
-      </w:r>
-      <w:proofErr w:type="spellEnd"/>
-      <w:r>
-        <w:t>) medzinárodný formát čísla účtu. Pri testovaní sa kontroluje dĺžka, formát a kontrolná suma podľa krajiny.</w:t>
-      </w:r>
-    </w:p>
-    <w:p>
-      <w:pPr>
-        <w:rPr>
-          <w:b/>
-          <w:bCs/>
-        </w:rPr>
-      </w:pPr>
-    </w:p>
-    <w:p>
-      <w:pPr>
-        <w:rPr>
-          <w:b/>
-          <w:bCs/>
-        </w:rPr>
-      </w:pPr>
-      <w:r>
-        <w:rPr>
-          <w:b/>
-          <w:bCs/>
-        </w:rPr>
-        <w:t>SWIFT/</w:t>
-      </w:r>
-      <w:r>
-        <w:rPr>
-          <w:b/>
-          <w:bCs/>
-        </w:rPr>
-        <w:t>BIC</w:t>
-      </w:r>
-    </w:p>
-    <w:p>
-      <w:r>
-        <w:t xml:space="preserve">(Society </w:t>
-      </w:r>
-      <w:proofErr w:type="spellStart"/>
-      <w:r>
-        <w:t>for</w:t>
-      </w:r>
-      <w:proofErr w:type="spellEnd"/>
-      <w:r>
-        <w:t xml:space="preserve"> </w:t>
-      </w:r>
-      <w:proofErr w:type="spellStart"/>
-      <w:r>
-        <w:t>Worldwide</w:t>
-      </w:r>
-      <w:proofErr w:type="spellEnd"/>
-      <w:r>
-        <w:t xml:space="preserve"> </w:t>
-      </w:r>
-      <w:proofErr w:type="spellStart"/>
-      <w:r>
-        <w:t>Interbank</w:t>
-      </w:r>
-      <w:proofErr w:type="spellEnd"/>
-      <w:r>
-        <w:t xml:space="preserve"> </w:t>
-      </w:r>
-      <w:proofErr w:type="spellStart"/>
-      <w:r>
-        <w:t>Financial</w:t>
-      </w:r>
-      <w:proofErr w:type="spellEnd"/>
-      <w:r>
-        <w:t xml:space="preserve"> </w:t>
-      </w:r>
-      <w:proofErr w:type="spellStart"/>
-      <w:r>
-        <w:t>Telecommunication</w:t>
-      </w:r>
-      <w:proofErr w:type="spellEnd"/>
-      <w:r>
-        <w:t xml:space="preserve"> / Bank </w:t>
-      </w:r>
-      <w:proofErr w:type="spellStart"/>
-      <w:r>
-        <w:t>Identifier</w:t>
-      </w:r>
-      <w:proofErr w:type="spellEnd"/>
-      <w:r>
-        <w:t xml:space="preserve"> </w:t>
-      </w:r>
-      <w:proofErr w:type="spellStart"/>
-      <w:r>
-        <w:t>Code</w:t>
-      </w:r>
-      <w:proofErr w:type="spellEnd"/>
-      <w:r>
-        <w:t>) – identifikátor banky v medzinárodných prevodoch. Tester overuje validáciu, správnosť párovania k bankám a kompatibilitu s platobnými systémami.</w:t>
-      </w:r>
-    </w:p>
-    <w:p>
-      <w:pPr>
-        <w:rPr>
-          <w:b/>
-          <w:bCs/>
-        </w:rPr>
-      </w:pPr>
-    </w:p>
-    <w:p>
-      <w:pPr>
-        <w:rPr>
-          <w:b/>
-          <w:bCs/>
-        </w:rPr>
-      </w:pPr>
-      <w:r>
-        <w:rPr>
-          <w:b/>
-          <w:bCs/>
-        </w:rPr>
-        <w:t>SWIFT/MT</w:t>
-      </w:r>
-    </w:p>
-    <w:p>
-      <w:r>
-        <w:t>Správy v staršom formáte „</w:t>
-      </w:r>
-      <w:proofErr w:type="spellStart"/>
-      <w:r>
-        <w:t>Message</w:t>
-      </w:r>
-      <w:proofErr w:type="spellEnd"/>
-      <w:r>
-        <w:t xml:space="preserve"> Type“, používané v SWIFT sieti (napr. MT940). Tester overuje, či sa správy generujú a spracujú v správnej štruktúre.</w:t>
-      </w:r>
-    </w:p>
-    <w:p>
-      <w:pPr>
-        <w:rPr>
-          <w:b/>
-          <w:bCs/>
-        </w:rPr>
-      </w:pPr>
-    </w:p>
-    <w:p>
-      <w:pPr>
-        <w:rPr>
-          <w:b/>
-          <w:bCs/>
-        </w:rPr>
-      </w:pPr>
-      <w:r>
-        <w:rPr>
-          <w:b/>
-          <w:bCs/>
-        </w:rPr>
-        <w:t>R</w:t>
-      </w:r>
-      <w:r>
-        <w:rPr>
-          <w:b/>
-          <w:bCs/>
-        </w:rPr>
-        <w:t>everzácie</w:t>
-      </w:r>
-    </w:p>
-    <w:p>
-      <w:r>
-        <w:t>Storno transakcie, ktorá bola už spracovaná alebo autorizovaná. Tester overuje správne vykonanie reverzácie, účtovanie a zobrazenie v histórii účtu.</w:t>
-      </w:r>
-    </w:p>
-    <w:p>
-      <w:pPr>
-        <w:rPr>
-          <w:b/>
-          <w:bCs/>
-        </w:rPr>
-      </w:pPr>
-    </w:p>
-    <w:p>
-      <w:pPr>
-        <w:rPr>
-          <w:b/>
-          <w:bCs/>
-        </w:rPr>
-      </w:pPr>
-      <w:proofErr w:type="spellStart"/>
-      <w:r>
-        <w:rPr>
-          <w:b/>
-          <w:bCs/>
-        </w:rPr>
-        <w:t>M</w:t>
-      </w:r>
-      <w:r>
-        <w:rPr>
-          <w:b/>
-          <w:bCs/>
-        </w:rPr>
-        <w:t>ulticurrency</w:t>
-      </w:r>
-      <w:proofErr w:type="spellEnd"/>
-    </w:p>
-    <w:p>
-      <w:r>
-        <w:t>Podpora viacerých mien v systéme. Testovanie zahŕňa kurzy, prevody, zaokrúhľovanie, účtovanie a zobrazovanie zostatkov v rôznych menách.</w:t>
-      </w:r>
-    </w:p>
-    <w:p>
-      <w:pPr>
-        <w:rPr>
-          <w:b/>
-          <w:bCs/>
-        </w:rPr>
-      </w:pPr>
-    </w:p>
-    <w:p>
-      <w:pPr>
-        <w:rPr>
-          <w:b/>
-          <w:bCs/>
-        </w:rPr>
-      </w:pPr>
-      <w:r>
-        <w:rPr>
-          <w:b/>
-          <w:bCs/>
-        </w:rPr>
-        <w:t>SEPA</w:t>
-      </w:r>
-    </w:p>
-    <w:p>
-      <w:r>
-        <w:t>Jednotná oblasť platieb v eurách. Tester kontroluje správnosť polí (IBAN, BIC, suma, dátum), maximálne limity a súlad s pravidlami SEPA schémy.</w:t>
-      </w:r>
-    </w:p>
-    <w:p>
-      <w:pPr>
-        <w:rPr>
-          <w:b/>
-          <w:bCs/>
-        </w:rPr>
-      </w:pPr>
-    </w:p>
-    <w:p>
-      <w:pPr>
-        <w:rPr>
-          <w:b/>
-          <w:bCs/>
-        </w:rPr>
-      </w:pPr>
-      <w:r>
-        <w:rPr>
-          <w:b/>
-          <w:bCs/>
-        </w:rPr>
-        <w:t>MCC</w:t>
-      </w:r>
-    </w:p>
-    <w:p>
-      <w:r>
-        <w:lastRenderedPageBreak/>
-        <w:t xml:space="preserve">(Merchant </w:t>
-      </w:r>
-      <w:proofErr w:type="spellStart"/>
-      <w:r>
-        <w:t>Category</w:t>
-      </w:r>
-      <w:proofErr w:type="spellEnd"/>
-      <w:r>
-        <w:t xml:space="preserve"> </w:t>
-      </w:r>
-      <w:proofErr w:type="spellStart"/>
-      <w:r>
-        <w:t>Code</w:t>
-      </w:r>
-      <w:proofErr w:type="spellEnd"/>
-      <w:r>
-        <w:t>) štvorciferný kód určujúci typ obchodníka. Pri testovaní sa sleduje správne mapovanie MCC na poplatky, limity alebo blokácie.</w:t>
-      </w:r>
-    </w:p>
-    <w:p>
-      <w:pPr>
-        <w:rPr>
-          <w:b/>
-          <w:bCs/>
-        </w:rPr>
-      </w:pPr>
-    </w:p>
-    <w:p>
-      <w:pPr>
-        <w:rPr>
-          <w:b/>
-          <w:bCs/>
-        </w:rPr>
-      </w:pPr>
-      <w:r>
-        <w:rPr>
-          <w:b/>
-          <w:bCs/>
-        </w:rPr>
-        <w:t>PAN</w:t>
-      </w:r>
-    </w:p>
-    <w:p>
-      <w:r>
-        <w:t>(</w:t>
-      </w:r>
-      <w:proofErr w:type="spellStart"/>
-      <w:r>
-        <w:t>Primary</w:t>
-      </w:r>
-      <w:proofErr w:type="spellEnd"/>
-      <w:r>
-        <w:t xml:space="preserve"> </w:t>
-      </w:r>
-      <w:proofErr w:type="spellStart"/>
-      <w:r>
-        <w:t>Account</w:t>
-      </w:r>
-      <w:proofErr w:type="spellEnd"/>
-      <w:r>
-        <w:t xml:space="preserve"> </w:t>
-      </w:r>
-      <w:proofErr w:type="spellStart"/>
-      <w:r>
-        <w:t>Number</w:t>
-      </w:r>
-      <w:proofErr w:type="spellEnd"/>
-      <w:r>
-        <w:t>) číslo platobnej karty. Tester overuje maskovanie, správne formáty a bezpečné spracovanie.</w:t>
-      </w:r>
-    </w:p>
-    <w:p>
-      <w:pPr>
-        <w:rPr>
-          <w:b/>
-          <w:bCs/>
-        </w:rPr>
-      </w:pPr>
-    </w:p>
-    <w:p>
-      <w:pPr>
-        <w:rPr>
-          <w:b/>
-          <w:bCs/>
-        </w:rPr>
-      </w:pPr>
-      <w:r>
-        <w:rPr>
-          <w:b/>
-          <w:bCs/>
-        </w:rPr>
-        <w:t xml:space="preserve">TTFN </w:t>
-      </w:r>
-    </w:p>
-    <w:p>
-      <w:r>
-        <w:t>(</w:t>
-      </w:r>
-      <w:proofErr w:type="spellStart"/>
-      <w:r>
-        <w:t>time</w:t>
-      </w:r>
-      <w:proofErr w:type="spellEnd"/>
-      <w:r>
-        <w:t>-to-</w:t>
-      </w:r>
-      <w:proofErr w:type="spellStart"/>
-      <w:r>
-        <w:t>first</w:t>
-      </w:r>
-      <w:proofErr w:type="spellEnd"/>
-      <w:r>
-        <w:t>-</w:t>
-      </w:r>
-      <w:proofErr w:type="spellStart"/>
-      <w:r>
-        <w:t>notification</w:t>
-      </w:r>
-      <w:proofErr w:type="spellEnd"/>
-      <w:r>
-        <w:t>)</w:t>
-      </w:r>
-      <w:r>
-        <w:t xml:space="preserve"> m</w:t>
-      </w:r>
-      <w:r>
-        <w:t>etrika merajúca čas od udalosti po doručenie prvej notifikácie. V testovaní sa sleduje oneskorenie a spoľahlivosť notifikačného systému.</w:t>
-      </w:r>
-    </w:p>
-    <w:p>
-      <w:pPr>
-        <w:rPr>
-          <w:b/>
-          <w:bCs/>
-        </w:rPr>
-      </w:pPr>
-    </w:p>
-    <w:p>
-      <w:pPr>
-        <w:rPr>
-          <w:b/>
-          <w:bCs/>
-        </w:rPr>
-      </w:pPr>
-      <w:proofErr w:type="spellStart"/>
-      <w:r>
-        <w:rPr>
-          <w:b/>
-          <w:bCs/>
-        </w:rPr>
-        <w:t>Offline</w:t>
-      </w:r>
-      <w:proofErr w:type="spellEnd"/>
-      <w:r>
-        <w:rPr>
-          <w:b/>
-          <w:bCs/>
-        </w:rPr>
-        <w:t xml:space="preserve"> </w:t>
-      </w:r>
-      <w:proofErr w:type="spellStart"/>
-      <w:r>
-        <w:rPr>
-          <w:b/>
-          <w:bCs/>
-        </w:rPr>
-        <w:t>mode</w:t>
-      </w:r>
-      <w:proofErr w:type="spellEnd"/>
-      <w:r>
-        <w:rPr>
-          <w:b/>
-          <w:bCs/>
-        </w:rPr>
-        <w:t xml:space="preserve"> – notifikácie</w:t>
-      </w:r>
-    </w:p>
-    <w:p>
-      <w:r>
-        <w:t xml:space="preserve">Schopnosť aplikácie správne spracovať notifikácie, keď je zariadenie </w:t>
-      </w:r>
-      <w:proofErr w:type="spellStart"/>
-      <w:r>
-        <w:t>offline</w:t>
-      </w:r>
-      <w:proofErr w:type="spellEnd"/>
-      <w:r>
-        <w:t>, a doručiť ich po opätovnom pripojení. Tester overuje správnu synchronizáciu.</w:t>
-      </w:r>
-    </w:p>
-    <w:p>
-      <w:pPr>
-        <w:rPr>
-          <w:b/>
-          <w:bCs/>
-        </w:rPr>
-      </w:pPr>
-    </w:p>
-    <w:p>
-      <w:pPr>
-        <w:rPr>
-          <w:b/>
-          <w:bCs/>
-        </w:rPr>
-      </w:pPr>
-      <w:proofErr w:type="spellStart"/>
-      <w:r>
-        <w:rPr>
-          <w:b/>
-          <w:bCs/>
-        </w:rPr>
-        <w:t>A</w:t>
-      </w:r>
-      <w:r>
-        <w:rPr>
-          <w:b/>
-          <w:bCs/>
-        </w:rPr>
-        <w:t>irplane</w:t>
-      </w:r>
-      <w:proofErr w:type="spellEnd"/>
-      <w:r>
-        <w:rPr>
-          <w:b/>
-          <w:bCs/>
-        </w:rPr>
-        <w:t xml:space="preserve"> </w:t>
-      </w:r>
-      <w:proofErr w:type="spellStart"/>
-      <w:r>
-        <w:rPr>
-          <w:b/>
-          <w:bCs/>
-        </w:rPr>
-        <w:t>mode</w:t>
-      </w:r>
-      <w:proofErr w:type="spellEnd"/>
-      <w:r>
-        <w:rPr>
-          <w:b/>
-          <w:bCs/>
-        </w:rPr>
-        <w:t xml:space="preserve"> -notifikácie</w:t>
-      </w:r>
-    </w:p>
-    <w:p>
-      <w:r>
-        <w:t>Testovanie správania aplikácie pri zapnutom režime lietadlo. Dôležité je, či sa neodosielajú požiadavky a či sa čakajúce notifikácie doručia po obnovení spojenia.</w:t>
-      </w:r>
-    </w:p>
-    <w:p>
-      <w:pPr>
-        <w:rPr>
-          <w:b/>
-          <w:bCs/>
-        </w:rPr>
-      </w:pPr>
-    </w:p>
-    <w:p>
-      <w:pPr>
-        <w:rPr>
-          <w:b/>
-          <w:bCs/>
-        </w:rPr>
-      </w:pPr>
-      <w:proofErr w:type="spellStart"/>
-      <w:r>
-        <w:rPr>
-          <w:b/>
-          <w:bCs/>
-        </w:rPr>
-        <w:t>Idempotentné</w:t>
-      </w:r>
-      <w:proofErr w:type="spellEnd"/>
-      <w:r>
-        <w:rPr>
-          <w:b/>
-          <w:bCs/>
-        </w:rPr>
-        <w:t xml:space="preserve"> kľúče </w:t>
-      </w:r>
-    </w:p>
-    <w:p>
-      <w:pPr>
-        <w:rPr>
-          <w:b/>
-          <w:bCs/>
-        </w:rPr>
-      </w:pPr>
-      <w:r>
-        <w:t>(unikátne ID transakcie)</w:t>
-      </w:r>
-      <w:r>
-        <w:t xml:space="preserve"> </w:t>
-      </w:r>
-      <w:r>
-        <w:rPr>
-          <w:b/>
-          <w:bCs/>
-        </w:rPr>
-        <w:t>i</w:t>
-      </w:r>
-      <w:r>
-        <w:t>dentifikátor, ktorý zaručí, že rovnaká operácia nebude vykonaná viackrát (napr. duplicitná platba). Tester overuje, či server správne rozpozná opakovanú požiadavku.</w:t>
-      </w:r>
-    </w:p>
-    <w:p>
-      <w:pPr>
-        <w:rPr>
-          <w:b/>
-          <w:bCs/>
-        </w:rPr>
-      </w:pPr>
-    </w:p>
-    <w:p>
-      <w:pPr>
-        <w:rPr>
-          <w:b/>
-          <w:bCs/>
-        </w:rPr>
-      </w:pPr>
-      <w:proofErr w:type="spellStart"/>
-      <w:r>
-        <w:rPr>
-          <w:b/>
-          <w:bCs/>
-        </w:rPr>
-        <w:t>Dedupikácia</w:t>
-      </w:r>
-      <w:proofErr w:type="spellEnd"/>
-      <w:r>
-        <w:rPr>
-          <w:b/>
-          <w:bCs/>
-        </w:rPr>
-        <w:t xml:space="preserve"> na klientoch/servery</w:t>
-      </w:r>
-    </w:p>
-    <w:p>
-      <w:r>
-        <w:t>Mechanizmus zabraňujúci spracovaniu rovnakej požiadavky viackrát. Testuje sa, či duplicity nevznikajú a či nedochádza k strate platných požiadaviek.</w:t>
-      </w:r>
-    </w:p>
-    <w:p>
-      <w:pPr>
-        <w:rPr>
-          <w:b/>
-          <w:bCs/>
-        </w:rPr>
-      </w:pPr>
-    </w:p>
-    <w:p>
-      <w:pPr>
-        <w:rPr>
-          <w:b/>
-          <w:bCs/>
-        </w:rPr>
-      </w:pPr>
-      <w:r>
-        <w:rPr>
-          <w:b/>
-          <w:bCs/>
-        </w:rPr>
-        <w:t>DKIM/SPF/DMARC</w:t>
-      </w:r>
-    </w:p>
-    <w:p>
-      <w:r>
-        <w:t>Bezpečnostné mechanizmy na ochranu e-mailovej komunikácie. Tester kontroluje, či sú správne nastavené DNS záznamy a či správy nie sú označené ako spam.</w:t>
-      </w:r>
-    </w:p>
-    <w:p>
-      <w:pPr>
-        <w:rPr>
-          <w:b/>
-          <w:bCs/>
-        </w:rPr>
-      </w:pPr>
-    </w:p>
-    <w:p>
-      <w:pPr>
-        <w:rPr>
-          <w:b/>
-          <w:bCs/>
-        </w:rPr>
-      </w:pPr>
-      <w:r>
-        <w:rPr>
-          <w:b/>
-          <w:bCs/>
-        </w:rPr>
-        <w:t>FCM/APNS tokeny</w:t>
-      </w:r>
-    </w:p>
-    <w:p>
-      <w:r>
-        <w:t>Identifikátory zariadení pre push notifikácie (</w:t>
-      </w:r>
-      <w:proofErr w:type="spellStart"/>
-      <w:r>
-        <w:t>Firebase</w:t>
-      </w:r>
-      <w:proofErr w:type="spellEnd"/>
-      <w:r>
-        <w:t xml:space="preserve"> </w:t>
-      </w:r>
-      <w:proofErr w:type="spellStart"/>
-      <w:r>
-        <w:t>Cloud</w:t>
-      </w:r>
-      <w:proofErr w:type="spellEnd"/>
-      <w:r>
-        <w:t xml:space="preserve"> </w:t>
-      </w:r>
-      <w:proofErr w:type="spellStart"/>
-      <w:r>
-        <w:t>Messaging</w:t>
-      </w:r>
-      <w:proofErr w:type="spellEnd"/>
-      <w:r>
-        <w:t xml:space="preserve"> pre Android, Apple Push </w:t>
-      </w:r>
-      <w:proofErr w:type="spellStart"/>
-      <w:r>
-        <w:t>Notification</w:t>
-      </w:r>
-      <w:proofErr w:type="spellEnd"/>
-      <w:r>
-        <w:t xml:space="preserve"> Service pre </w:t>
-      </w:r>
-      <w:proofErr w:type="spellStart"/>
-      <w:r>
-        <w:t>iOS</w:t>
-      </w:r>
-      <w:proofErr w:type="spellEnd"/>
-      <w:r>
-        <w:t xml:space="preserve">). Tester overuje správne prideľovanie a </w:t>
-      </w:r>
-      <w:proofErr w:type="spellStart"/>
-      <w:r>
-        <w:t>expiráciu</w:t>
-      </w:r>
-      <w:proofErr w:type="spellEnd"/>
-      <w:r>
-        <w:t xml:space="preserve"> tokenov.</w:t>
-      </w:r>
-    </w:p>
-    <w:p>
-      <w:pPr>
-        <w:rPr>
-          <w:b/>
-          <w:bCs/>
-        </w:rPr>
-      </w:pPr>
-    </w:p>
-    <w:p>
-      <w:pPr>
-        <w:rPr>
-          <w:b/>
-          <w:bCs/>
-        </w:rPr>
-      </w:pPr>
-      <w:r>
-        <w:rPr>
-          <w:b/>
-          <w:bCs/>
-        </w:rPr>
-        <w:t>D&amp;R</w:t>
-      </w:r>
-      <w:r>
-        <w:rPr>
-          <w:b/>
-          <w:bCs/>
-        </w:rPr>
-        <w:t xml:space="preserve"> (</w:t>
-      </w:r>
-      <w:proofErr w:type="spellStart"/>
-      <w:r>
-        <w:rPr>
-          <w:b/>
-          <w:bCs/>
-        </w:rPr>
-        <w:t>Detection</w:t>
-      </w:r>
-      <w:proofErr w:type="spellEnd"/>
-      <w:r>
-        <w:rPr>
-          <w:b/>
-          <w:bCs/>
-        </w:rPr>
-        <w:t xml:space="preserve"> &amp; </w:t>
-      </w:r>
-      <w:proofErr w:type="spellStart"/>
-      <w:r>
-        <w:rPr>
-          <w:b/>
-          <w:bCs/>
-        </w:rPr>
-        <w:t>Response</w:t>
-      </w:r>
-      <w:proofErr w:type="spellEnd"/>
-      <w:r>
-        <w:rPr>
-          <w:b/>
-          <w:bCs/>
-        </w:rPr>
-        <w:t>)</w:t>
-      </w:r>
-    </w:p>
-    <w:p>
-      <w:r>
-        <w:t>(</w:t>
-      </w:r>
-      <w:proofErr w:type="spellStart"/>
-      <w:r>
-        <w:t>Detection</w:t>
-      </w:r>
-      <w:proofErr w:type="spellEnd"/>
-      <w:r>
-        <w:t xml:space="preserve"> &amp; </w:t>
-      </w:r>
-      <w:proofErr w:type="spellStart"/>
-      <w:r>
-        <w:t>Response</w:t>
-      </w:r>
-      <w:proofErr w:type="spellEnd"/>
-      <w:r>
-        <w:t>)</w:t>
-      </w:r>
-      <w:r>
-        <w:rPr>
-          <w:b/>
-          <w:bCs/>
-        </w:rPr>
-        <w:t xml:space="preserve"> </w:t>
-      </w:r>
-      <w:r>
-        <w:t>b</w:t>
-      </w:r>
-      <w:r>
-        <w:t xml:space="preserve">ezpečnostný prístup zameraný na rýchlu detekciu incidentov a reakciu na </w:t>
-      </w:r>
-      <w:proofErr w:type="spellStart"/>
-      <w:r>
-        <w:t>ne</w:t>
-      </w:r>
-      <w:proofErr w:type="spellEnd"/>
-      <w:r>
-        <w:t>. Tester overuje, či sú incidenty logované, vyhodnocované a či existuje reakčný proces.</w:t>
-      </w:r>
-    </w:p>
-    <w:p>
-      <w:pPr>
-        <w:rPr>
-          <w:b/>
-          <w:bCs/>
-        </w:rPr>
-      </w:pPr>
-    </w:p>
-    <w:p>
-      <w:pPr>
-        <w:rPr>
-          <w:b/>
-          <w:bCs/>
-        </w:rPr>
-      </w:pPr>
-      <w:r>
-        <w:rPr>
-          <w:b/>
-          <w:bCs/>
-        </w:rPr>
-        <w:t>BBAN</w:t>
-      </w:r>
-    </w:p>
-    <w:p>
-      <w:r>
-        <w:t>(</w:t>
-      </w:r>
-      <w:proofErr w:type="spellStart"/>
-      <w:r>
-        <w:t>Basic</w:t>
-      </w:r>
-      <w:proofErr w:type="spellEnd"/>
-      <w:r>
-        <w:t xml:space="preserve"> Bank </w:t>
-      </w:r>
-      <w:proofErr w:type="spellStart"/>
-      <w:r>
-        <w:t>Account</w:t>
-      </w:r>
-      <w:proofErr w:type="spellEnd"/>
-      <w:r>
-        <w:t xml:space="preserve"> </w:t>
-      </w:r>
-      <w:proofErr w:type="spellStart"/>
-      <w:r>
-        <w:t>Number</w:t>
-      </w:r>
-      <w:proofErr w:type="spellEnd"/>
-      <w:r>
-        <w:t>) národný formát čísla účtu. Tester overuje správnosť konverzie medzi BBAN a IBAN.</w:t>
-      </w:r>
-    </w:p>
-    <w:p>
-      <w:pPr>
-        <w:rPr>
-          <w:b/>
-          <w:bCs/>
-        </w:rPr>
-      </w:pPr>
-    </w:p>
-    <w:p>
-      <w:pPr>
-        <w:rPr>
-          <w:b/>
-          <w:bCs/>
-        </w:rPr>
-      </w:pPr>
-      <w:r>
-        <w:rPr>
-          <w:b/>
-          <w:bCs/>
-        </w:rPr>
-        <w:t>FX</w:t>
-      </w:r>
-      <w:r>
-        <w:rPr>
-          <w:b/>
-          <w:bCs/>
-        </w:rPr>
-        <w:t xml:space="preserve"> – prepočty kurzov</w:t>
-      </w:r>
-    </w:p>
-    <w:p>
-      <w:proofErr w:type="spellStart"/>
-      <w:r>
-        <w:t>Foreign</w:t>
-      </w:r>
-      <w:proofErr w:type="spellEnd"/>
-      <w:r>
-        <w:t xml:space="preserve"> Exchange – výmeny mien. Tester kontroluje správne načítanie kurzov, ich aktualizáciu a aplikáciu pri transakciách.</w:t>
-      </w:r>
-    </w:p>
-    <w:p>
-      <w:pPr>
-        <w:rPr>
-          <w:b/>
-          <w:bCs/>
-        </w:rPr>
-      </w:pPr>
-    </w:p>
-    <w:p>
-      <w:pPr>
-        <w:rPr>
-          <w:b/>
-          <w:bCs/>
-        </w:rPr>
-      </w:pPr>
-      <w:proofErr w:type="spellStart"/>
-      <w:r>
-        <w:rPr>
-          <w:b/>
-          <w:bCs/>
-        </w:rPr>
-        <w:t>R</w:t>
-      </w:r>
-      <w:r>
-        <w:rPr>
-          <w:b/>
-          <w:bCs/>
-        </w:rPr>
-        <w:t>ounding</w:t>
-      </w:r>
-      <w:proofErr w:type="spellEnd"/>
-      <w:r>
-        <w:rPr>
-          <w:b/>
-          <w:bCs/>
-        </w:rPr>
-        <w:t xml:space="preserve"> </w:t>
-      </w:r>
-      <w:proofErr w:type="spellStart"/>
-      <w:r>
-        <w:rPr>
-          <w:b/>
-          <w:bCs/>
-        </w:rPr>
-        <w:t>mode</w:t>
-      </w:r>
-      <w:proofErr w:type="spellEnd"/>
-    </w:p>
-    <w:p>
-      <w:r>
-        <w:t>Spôsob zaokrúhľovania (nahor, nadol, najbližšie). Tester overuje, či aplikácia používa správny režim podľa legislatívy alebo interných pravidiel.</w:t>
-      </w:r>
-    </w:p>
-    <w:p>
-      <w:pPr>
-        <w:rPr>
-          <w:b/>
-          <w:bCs/>
-        </w:rPr>
-      </w:pPr>
-    </w:p>
-    <w:p>
-      <w:pPr>
-        <w:rPr>
-          <w:b/>
-          <w:bCs/>
-        </w:rPr>
-      </w:pPr>
-      <w:r>
-        <w:rPr>
-          <w:b/>
-          <w:bCs/>
-        </w:rPr>
-        <w:t>R</w:t>
-      </w:r>
-      <w:r>
-        <w:rPr>
-          <w:b/>
-          <w:bCs/>
-        </w:rPr>
-        <w:t xml:space="preserve">ate </w:t>
-      </w:r>
-      <w:proofErr w:type="spellStart"/>
-      <w:r>
-        <w:rPr>
-          <w:b/>
-          <w:bCs/>
-        </w:rPr>
-        <w:t>expiry</w:t>
-      </w:r>
-      <w:proofErr w:type="spellEnd"/>
-    </w:p>
-    <w:p>
-      <w:r>
-        <w:t>Platnosť výmenného kurzu v čase. Tester overuje, či systém správne odmieta alebo prepočíta transakcie po uplynutí platnosti kurzu.</w:t>
-      </w:r>
-    </w:p>
-    <w:p>
-      <w:pPr>
-        <w:rPr>
-          <w:b/>
-          <w:bCs/>
-        </w:rPr>
-      </w:pPr>
-    </w:p>
-    <w:p>
-      <w:pPr>
-        <w:rPr>
-          <w:b/>
-          <w:bCs/>
-        </w:rPr>
-      </w:pPr>
-      <w:r>
-        <w:rPr>
-          <w:b/>
-          <w:bCs/>
-        </w:rPr>
-        <w:t>SHA</w:t>
-      </w:r>
-    </w:p>
-    <w:p>
-      <w:r>
-        <w:t>(</w:t>
-      </w:r>
-      <w:proofErr w:type="spellStart"/>
-      <w:r>
-        <w:t>Secure</w:t>
-      </w:r>
-      <w:proofErr w:type="spellEnd"/>
-      <w:r>
-        <w:t xml:space="preserve"> </w:t>
-      </w:r>
-      <w:proofErr w:type="spellStart"/>
-      <w:r>
-        <w:t>Hash</w:t>
-      </w:r>
-      <w:proofErr w:type="spellEnd"/>
-      <w:r>
-        <w:t xml:space="preserve"> </w:t>
-      </w:r>
-      <w:proofErr w:type="spellStart"/>
-      <w:r>
-        <w:t>Algorithm</w:t>
-      </w:r>
-      <w:proofErr w:type="spellEnd"/>
-      <w:r>
-        <w:t xml:space="preserve">) rodina kryptografických </w:t>
-      </w:r>
-      <w:proofErr w:type="spellStart"/>
-      <w:r>
-        <w:t>hashovacích</w:t>
-      </w:r>
-      <w:proofErr w:type="spellEnd"/>
-      <w:r>
-        <w:t xml:space="preserve"> funkcií. Tester overuje implementáciu a kompatibilitu (napr. SHA-256).</w:t>
-      </w:r>
-    </w:p>
-    <w:p>
-      <w:pPr>
-        <w:rPr>
-          <w:b/>
-          <w:bCs/>
-        </w:rPr>
-      </w:pPr>
-    </w:p>
-    <w:p>
-      <w:pPr>
-        <w:rPr>
-          <w:b/>
-          <w:bCs/>
-        </w:rPr>
-      </w:pPr>
-      <w:r>
-        <w:rPr>
-          <w:b/>
-          <w:bCs/>
-        </w:rPr>
-        <w:t>BEN</w:t>
-      </w:r>
-      <w:r>
-        <w:rPr>
-          <w:b/>
-          <w:bCs/>
-        </w:rPr>
-        <w:t>/</w:t>
-      </w:r>
-      <w:r>
-        <w:rPr>
-          <w:b/>
-          <w:bCs/>
-        </w:rPr>
-        <w:t>OUR</w:t>
-      </w:r>
-    </w:p>
-    <w:p>
-      <w:r>
-        <w:t>Spôsoby úhrady poplatkov pri zahraničných platbách. BEN – poplatky znáša príjemca, OUR – poplatky znáša odosielateľ. Tester kontroluje, či sa poplatky aplikujú správne.</w:t>
-      </w:r>
-    </w:p>
-    <w:p>
-      <w:pPr>
-        <w:rPr>
-          <w:b/>
-          <w:bCs/>
-        </w:rPr>
-      </w:pPr>
-    </w:p>
-    <w:p>
-      <w:pPr>
-        <w:rPr>
-          <w:b/>
-          <w:bCs/>
-        </w:rPr>
-      </w:pPr>
-      <w:r>
-        <w:rPr>
-          <w:b/>
-          <w:bCs/>
-        </w:rPr>
-        <w:t xml:space="preserve">AML </w:t>
-      </w:r>
-      <w:proofErr w:type="spellStart"/>
-      <w:r>
-        <w:rPr>
-          <w:b/>
-          <w:bCs/>
-        </w:rPr>
-        <w:t>rules</w:t>
-      </w:r>
-      <w:proofErr w:type="spellEnd"/>
-    </w:p>
-    <w:p>
-      <w:r>
-        <w:t>(</w:t>
-      </w:r>
-      <w:proofErr w:type="spellStart"/>
-      <w:r>
-        <w:t>Anti</w:t>
-      </w:r>
-      <w:proofErr w:type="spellEnd"/>
-      <w:r>
-        <w:t xml:space="preserve">-Money </w:t>
-      </w:r>
-      <w:proofErr w:type="spellStart"/>
-      <w:r>
-        <w:t>Laundering</w:t>
-      </w:r>
-      <w:proofErr w:type="spellEnd"/>
-      <w:r>
-        <w:t>) pravidlá proti praniu špinavých peňazí. Tester overuje scenáre, pri ktorých sa majú transakcie blokovať alebo hlásiť.</w:t>
-      </w:r>
-    </w:p>
-    <w:p>
-      <w:pPr>
-        <w:rPr>
-          <w:b/>
-          <w:bCs/>
-        </w:rPr>
-      </w:pPr>
-    </w:p>
-    <w:p>
-      <w:pPr>
-        <w:rPr>
-          <w:b/>
-          <w:bCs/>
-        </w:rPr>
-      </w:pPr>
-      <w:proofErr w:type="spellStart"/>
-      <w:r>
-        <w:rPr>
-          <w:b/>
-          <w:bCs/>
-        </w:rPr>
-        <w:t>A</w:t>
-      </w:r>
-      <w:r>
-        <w:rPr>
-          <w:b/>
-          <w:bCs/>
-        </w:rPr>
-        <w:t>nti-fraud</w:t>
-      </w:r>
-      <w:proofErr w:type="spellEnd"/>
-    </w:p>
-    <w:p>
-      <w:r>
-        <w:lastRenderedPageBreak/>
-        <w:t>Mechanizmy na ochranu pred podvodmi (limity, monitorovanie vzorov správania, blokácie). Tester sleduje, či fungujú podľa pravidiel.</w:t>
-      </w:r>
-    </w:p>
-    <w:p>
-      <w:pPr>
-        <w:rPr>
-          <w:b/>
-          <w:bCs/>
-        </w:rPr>
-      </w:pPr>
-    </w:p>
-    <w:p>
-      <w:pPr>
-        <w:rPr>
-          <w:b/>
-          <w:bCs/>
-        </w:rPr>
-      </w:pPr>
-      <w:proofErr w:type="spellStart"/>
-      <w:r>
-        <w:rPr>
-          <w:b/>
-          <w:bCs/>
-        </w:rPr>
-        <w:t>V</w:t>
-      </w:r>
-      <w:r>
-        <w:rPr>
-          <w:b/>
-          <w:bCs/>
-        </w:rPr>
-        <w:t>elocity</w:t>
-      </w:r>
-      <w:proofErr w:type="spellEnd"/>
-      <w:r>
-        <w:rPr>
-          <w:b/>
-          <w:bCs/>
-        </w:rPr>
-        <w:t xml:space="preserve"> </w:t>
-      </w:r>
-      <w:proofErr w:type="spellStart"/>
-      <w:r>
-        <w:rPr>
-          <w:b/>
-          <w:bCs/>
-        </w:rPr>
-        <w:t>checks</w:t>
-      </w:r>
-      <w:proofErr w:type="spellEnd"/>
-    </w:p>
-    <w:p>
-      <w:r>
-        <w:t>Kontroly rýchlosti – napríklad počet transakcií za určitý čas. Tester overuje, či systém správne blokuje alebo obmedzuje podozrivé správanie.</w:t>
-      </w:r>
-    </w:p>
-    <w:p>
-      <w:pPr>
-        <w:rPr>
-          <w:b/>
-          <w:bCs/>
-        </w:rPr>
-      </w:pPr>
-    </w:p>
-    <w:p>
-      <w:pPr>
-        <w:rPr>
-          <w:b/>
-          <w:bCs/>
-        </w:rPr>
-      </w:pPr>
-      <w:proofErr w:type="spellStart"/>
-      <w:r>
-        <w:rPr>
-          <w:b/>
-          <w:bCs/>
-        </w:rPr>
-        <w:t>Settlement</w:t>
-      </w:r>
-      <w:proofErr w:type="spellEnd"/>
-    </w:p>
-    <w:p>
-      <w:r>
-        <w:t xml:space="preserve">Vyrovnanie transakcií medzi bankami alebo systémami. Tester overuje správne účtovanie, načasovanie a </w:t>
-      </w:r>
-      <w:proofErr w:type="spellStart"/>
-      <w:r>
-        <w:t>konsistenciu</w:t>
-      </w:r>
-      <w:proofErr w:type="spellEnd"/>
-      <w:r>
-        <w:t>.</w:t>
-      </w:r>
-    </w:p>
-    <w:p>
-      <w:pPr>
-        <w:rPr>
-          <w:b/>
-          <w:bCs/>
-        </w:rPr>
-      </w:pPr>
-    </w:p>
-    <w:p>
-      <w:pPr>
-        <w:rPr>
-          <w:b/>
-          <w:bCs/>
-        </w:rPr>
-      </w:pPr>
-      <w:proofErr w:type="spellStart"/>
-      <w:r>
-        <w:rPr>
-          <w:b/>
-          <w:bCs/>
-        </w:rPr>
-        <w:t>C</w:t>
-      </w:r>
-      <w:r>
-        <w:rPr>
-          <w:b/>
-          <w:bCs/>
-        </w:rPr>
-        <w:t>utoff</w:t>
-      </w:r>
-      <w:proofErr w:type="spellEnd"/>
-      <w:r>
-        <w:rPr>
-          <w:b/>
-          <w:bCs/>
-        </w:rPr>
-        <w:t xml:space="preserve"> </w:t>
-      </w:r>
-      <w:proofErr w:type="spellStart"/>
-      <w:r>
-        <w:rPr>
-          <w:b/>
-          <w:bCs/>
-        </w:rPr>
-        <w:t>time</w:t>
-      </w:r>
-      <w:proofErr w:type="spellEnd"/>
-    </w:p>
-    <w:p>
-      <w:r>
-        <w:t xml:space="preserve">Časový limit, do ktorého musí byť transakcia zadaná, aby bola spracovaná v ten istý deň. Tester overuje, či systém po prekročení </w:t>
-      </w:r>
-      <w:proofErr w:type="spellStart"/>
-      <w:r>
-        <w:t>cutoff</w:t>
-      </w:r>
-      <w:proofErr w:type="spellEnd"/>
-      <w:r>
-        <w:t xml:space="preserve"> </w:t>
-      </w:r>
-      <w:proofErr w:type="spellStart"/>
-      <w:r>
-        <w:t>time</w:t>
-      </w:r>
-      <w:proofErr w:type="spellEnd"/>
-      <w:r>
-        <w:t xml:space="preserve"> správne presunie spracovanie na ďalší deň.</w:t>
-      </w:r>
-    </w:p>
-    <w:p>
-      <w:pPr>
-        <w:rPr>
-          <w:b/>
-          <w:bCs/>
-        </w:rPr>
-      </w:pPr>
-    </w:p>
-    <w:p>
-      <w:pPr>
-        <w:rPr>
-          <w:b/>
-          <w:bCs/>
-        </w:rPr>
-      </w:pPr>
-      <w:proofErr w:type="spellStart"/>
-      <w:r>
-        <w:rPr>
-          <w:b/>
-          <w:bCs/>
-        </w:rPr>
-        <w:t>R</w:t>
-      </w:r>
-      <w:r>
-        <w:rPr>
-          <w:b/>
-          <w:bCs/>
-        </w:rPr>
-        <w:t>outing</w:t>
-      </w:r>
-      <w:proofErr w:type="spellEnd"/>
-      <w:r>
-        <w:rPr>
-          <w:b/>
-          <w:bCs/>
-        </w:rPr>
-        <w:t xml:space="preserve"> </w:t>
-      </w:r>
-      <w:proofErr w:type="spellStart"/>
-      <w:r>
-        <w:rPr>
-          <w:b/>
-          <w:bCs/>
-        </w:rPr>
-        <w:t>fields</w:t>
-      </w:r>
-      <w:proofErr w:type="spellEnd"/>
-    </w:p>
-    <w:p>
-      <w:r>
-        <w:t>Polia, ktoré určujú trasovanie transakcie cez rôzne banky alebo siete. Tester overuje, či sa správne vypĺňajú a spracujú.</w:t>
-      </w:r>
-    </w:p>
-    <w:p>
-      <w:pPr>
-        <w:rPr>
-          <w:b/>
-          <w:bCs/>
-        </w:rPr>
-      </w:pPr>
-    </w:p>
-    <w:p>
-      <w:pPr>
-        <w:rPr>
-          <w:b/>
-          <w:bCs/>
-        </w:rPr>
-      </w:pPr>
-      <w:r>
-        <w:rPr>
-          <w:b/>
-          <w:bCs/>
-        </w:rPr>
-        <w:t>POI/PEP</w:t>
-      </w:r>
-    </w:p>
-    <w:p>
-      <w:r>
-        <w:t xml:space="preserve">(Point of </w:t>
-      </w:r>
-      <w:proofErr w:type="spellStart"/>
-      <w:r>
-        <w:t>Interest</w:t>
-      </w:r>
-      <w:proofErr w:type="spellEnd"/>
-      <w:r>
-        <w:t xml:space="preserve"> / </w:t>
-      </w:r>
-      <w:proofErr w:type="spellStart"/>
-      <w:r>
-        <w:t>Politically</w:t>
-      </w:r>
-      <w:proofErr w:type="spellEnd"/>
-      <w:r>
-        <w:t xml:space="preserve"> </w:t>
-      </w:r>
-      <w:proofErr w:type="spellStart"/>
-      <w:r>
-        <w:t>Exposed</w:t>
-      </w:r>
-      <w:proofErr w:type="spellEnd"/>
-      <w:r>
-        <w:t xml:space="preserve"> Person) – POI sú dôležité miesta alebo body, PEP sú osoby s politickou funkciou. Tester overuje, či sú tieto kategórie správne identifikované a aplikované v pravidlách AML.</w:t>
-      </w:r>
-    </w:p>
-    <w:p>
-      <w:pPr>
-        <w:rPr>
-          <w:b/>
-          <w:bCs/>
-        </w:rPr>
-      </w:pPr>
-    </w:p>
-    <w:p>
-      <w:pPr>
-        <w:rPr>
-          <w:b/>
-          <w:bCs/>
-        </w:rPr>
-      </w:pPr>
-      <w:proofErr w:type="spellStart"/>
-      <w:r>
-        <w:rPr>
-          <w:b/>
-          <w:bCs/>
-        </w:rPr>
-        <w:t>R</w:t>
-      </w:r>
-      <w:r>
-        <w:rPr>
-          <w:b/>
-          <w:bCs/>
-        </w:rPr>
-        <w:t>econciliation</w:t>
-      </w:r>
-      <w:proofErr w:type="spellEnd"/>
-    </w:p>
-    <w:p>
-      <w:r>
-        <w:t>Proces porovnania a zosúladenia záznamov medzi dvoma systémami (napr. bankou a clearingovým centrom). Tester kontroluje rozdiely a výnimky.</w:t>
-      </w:r>
-    </w:p>
-    <w:p>
-      <w:pPr>
-        <w:rPr>
-          <w:b/>
-          <w:bCs/>
-        </w:rPr>
-      </w:pPr>
-    </w:p>
-    <w:p>
-      <w:pPr>
-        <w:rPr>
-          <w:b/>
-          <w:bCs/>
-        </w:rPr>
-      </w:pPr>
-      <w:r>
-        <w:rPr>
-          <w:b/>
-          <w:bCs/>
-        </w:rPr>
-        <w:t>SWIFT/ISO20022 adaptér</w:t>
-      </w:r>
-      <w:r>
-        <w:rPr>
-          <w:b/>
-          <w:bCs/>
-        </w:rPr>
-        <w:t>y</w:t>
-      </w:r>
-    </w:p>
-    <w:p>
-      <w:r>
-        <w:t>Komponenty umožňujúce prevod správ zo starého SWIFT MT formátu do nového ISO 20022 štandardu. Tester overuje správnosť mapovania a kompatibilitu.</w:t>
-      </w:r>
-    </w:p>
-    <w:p>
-      <w:pPr>
-        <w:rPr>
-          <w:b/>
-          <w:bCs/>
-        </w:rPr>
-      </w:pPr>
-    </w:p>
-    <w:p>
-      <w:pPr>
-        <w:rPr>
-          <w:b/>
-          <w:bCs/>
-        </w:rPr>
-      </w:pPr>
-      <w:r>
-        <w:rPr>
-          <w:b/>
-          <w:bCs/>
-        </w:rPr>
-        <w:t>MT940</w:t>
-      </w:r>
-    </w:p>
-    <w:p>
-      <w:r>
-        <w:t>Štandardizovaný výpis zo SWIFT siete, ktorý obsahuje informácie o transakciách na účte. Tester kontroluje jeho správnu štruktúru a import.</w:t>
-      </w:r>
-    </w:p>
-    <w:p>
-      <w:pPr>
-        <w:rPr>
-          <w:b/>
-          <w:bCs/>
-        </w:rPr>
-      </w:pPr>
-    </w:p>
-    <w:p>
-      <w:pPr>
-        <w:rPr>
-          <w:b/>
-          <w:bCs/>
-        </w:rPr>
-      </w:pPr>
-      <w:r>
-        <w:rPr>
-          <w:b/>
-          <w:bCs/>
-        </w:rPr>
-        <w:t>ISO 4217</w:t>
-      </w:r>
-    </w:p>
-    <w:p>
-      <w:r>
-        <w:t>Medzináro